--- a/_MEMO/miniManual.docx
+++ b/_MEMO/miniManual.docx
@@ -1,6 +1,6 @@
 
 <file path=word/document.xml><?xml version="1.0" encoding="utf-8"?>
-<w:document xmlns:wpc="http://schemas.microsoft.com/office/word/2010/wordprocessingCanvas" xmlns:cx="http://schemas.microsoft.com/office/drawing/2014/chartex" xmlns:mc="http://schemas.openxmlformats.org/markup-compatibility/2006" xmlns:o="urn:schemas-microsoft-com:office:office" xmlns:r="http://schemas.openxmlformats.org/officeDocument/2006/relationships" xmlns:m="http://schemas.openxmlformats.org/officeDocument/2006/math" xmlns:v="urn:schemas-microsoft-com:vml" xmlns:wp14="http://schemas.microsoft.com/office/word/2010/wordprocessingDrawing" xmlns:wp="http://schemas.openxmlformats.org/drawingml/2006/wordprocessingDrawing" xmlns:w10="urn:schemas-microsoft-com:office:word" xmlns:w="http://schemas.openxmlformats.org/wordprocessingml/2006/main" xmlns:w14="http://schemas.microsoft.com/office/word/2010/wordml" xmlns:w15="http://schemas.microsoft.com/office/word/2012/wordml" xmlns:w16se="http://schemas.microsoft.com/office/word/2015/wordml/symex" xmlns:wpg="http://schemas.microsoft.com/office/word/2010/wordprocessingGroup" xmlns:wpi="http://schemas.microsoft.com/office/word/2010/wordprocessingInk" xmlns:wne="http://schemas.microsoft.com/office/word/2006/wordml" xmlns:wps="http://schemas.microsoft.com/office/word/2010/wordprocessingShape" mc:Ignorable="w14 w15 w16se wp14">
+<w:document xmlns:wpc="http://schemas.microsoft.com/office/word/2010/wordprocessingCanvas" xmlns:cx="http://schemas.microsoft.com/office/drawing/2014/chartex" xmlns:cx1="http://schemas.microsoft.com/office/drawing/2015/9/8/chartex" xmlns:mc="http://schemas.openxmlformats.org/markup-compatibility/2006" xmlns:o="urn:schemas-microsoft-com:office:office" xmlns:r="http://schemas.openxmlformats.org/officeDocument/2006/relationships" xmlns:m="http://schemas.openxmlformats.org/officeDocument/2006/math" xmlns:v="urn:schemas-microsoft-com:vml" xmlns:wp14="http://schemas.microsoft.com/office/word/2010/wordprocessingDrawing" xmlns:wp="http://schemas.openxmlformats.org/drawingml/2006/wordprocessingDrawing" xmlns:w10="urn:schemas-microsoft-com:office:word" xmlns:w="http://schemas.openxmlformats.org/wordprocessingml/2006/main" xmlns:w14="http://schemas.microsoft.com/office/word/2010/wordml" xmlns:w15="http://schemas.microsoft.com/office/word/2012/wordml" xmlns:w16se="http://schemas.microsoft.com/office/word/2015/wordml/symex" xmlns:wpg="http://schemas.microsoft.com/office/word/2010/wordprocessingGroup" xmlns:wpi="http://schemas.microsoft.com/office/word/2010/wordprocessingInk" xmlns:wne="http://schemas.microsoft.com/office/word/2006/wordml" xmlns:wps="http://schemas.microsoft.com/office/word/2010/wordprocessingShape" mc:Ignorable="w14 w15 w16se wp14">
   <w:body>
     <w:p>
       <w:pPr>
@@ -38,7 +38,6 @@
         </w:rPr>
         <w:tab/>
       </w:r>
-      <w:proofErr w:type="spellStart"/>
       <w:r>
         <w:rPr>
           <w:b/>
@@ -54,7 +53,6 @@
         </w:rPr>
         <w:t>Controller</w:t>
       </w:r>
-      <w:proofErr w:type="spellEnd"/>
     </w:p>
     <w:p>
       <w:pPr>
@@ -72,7 +70,6 @@
         </w:rPr>
         <w:t xml:space="preserve">class </w:t>
       </w:r>
-      <w:proofErr w:type="spellStart"/>
       <w:r>
         <w:rPr>
           <w:color w:val="C45911" w:themeColor="accent2" w:themeShade="BF"/>
@@ -85,15 +82,7 @@
           <w:color w:val="FF6400"/>
           <w:lang w:val="en-US"/>
         </w:rPr>
-        <w:t>Controller</w:t>
-      </w:r>
-      <w:proofErr w:type="spellEnd"/>
-      <w:r>
-        <w:rPr>
-          <w:color w:val="FF6400"/>
-          <w:lang w:val="en-US"/>
-        </w:rPr>
-        <w:t xml:space="preserve"> </w:t>
+        <w:t xml:space="preserve">Controller </w:t>
       </w:r>
       <w:r>
         <w:rPr>
@@ -102,21 +91,12 @@
         </w:rPr>
         <w:t xml:space="preserve">extends </w:t>
       </w:r>
-      <w:proofErr w:type="spellStart"/>
-      <w:r>
-        <w:rPr>
-          <w:color w:val="FF6400"/>
-          <w:lang w:val="en-US"/>
-        </w:rPr>
-        <w:t>AppController</w:t>
-      </w:r>
-      <w:proofErr w:type="spellEnd"/>
-      <w:r>
-        <w:rPr>
-          <w:color w:val="FF6400"/>
-          <w:lang w:val="en-US"/>
-        </w:rPr>
-        <w:t xml:space="preserve"> </w:t>
+      <w:r>
+        <w:rPr>
+          <w:color w:val="FF6400"/>
+          <w:lang w:val="en-US"/>
+        </w:rPr>
+        <w:t xml:space="preserve">AppController </w:t>
       </w:r>
       <w:r>
         <w:rPr>
@@ -171,14 +151,12 @@
         </w:rPr>
         <w:t xml:space="preserve"> </w:t>
       </w:r>
-      <w:proofErr w:type="spellStart"/>
       <w:r>
         <w:rPr>
           <w:color w:val="FF6400"/>
         </w:rPr>
         <w:t>траниц</w:t>
       </w:r>
-      <w:proofErr w:type="spellEnd"/>
       <w:r>
         <w:rPr>
           <w:color w:val="FF6400"/>
@@ -216,7 +194,6 @@
         </w:rPr>
         <w:t>views</w:t>
       </w:r>
-      <w:proofErr w:type="gramStart"/>
       <w:r>
         <w:rPr>
           <w:color w:val="FF6400"/>
@@ -237,7 +214,6 @@
         </w:rPr>
         <w:t>ite</w:t>
       </w:r>
-      <w:proofErr w:type="gramEnd"/>
     </w:p>
     <w:p>
       <w:pPr>
@@ -253,8 +229,6 @@
         </w:rPr>
         <w:tab/>
       </w:r>
-      <w:proofErr w:type="spellStart"/>
-      <w:proofErr w:type="gramStart"/>
       <w:r>
         <w:rPr>
           <w:color w:val="FF6400"/>
@@ -269,19 +243,11 @@
         </w:rPr>
         <w:t>About</w:t>
       </w:r>
-      <w:proofErr w:type="spellEnd"/>
-      <w:r>
-        <w:rPr>
-          <w:color w:val="FF6400"/>
-        </w:rPr>
-        <w:t>(</w:t>
-      </w:r>
-      <w:proofErr w:type="gramEnd"/>
-      <w:r>
-        <w:rPr>
-          <w:color w:val="FF6400"/>
-        </w:rPr>
-        <w:t>) {...}</w:t>
+      <w:r>
+        <w:rPr>
+          <w:color w:val="FF6400"/>
+        </w:rPr>
+        <w:t>() {...}</w:t>
       </w:r>
     </w:p>
     <w:p>
@@ -298,8 +264,6 @@
         </w:rPr>
         <w:tab/>
       </w:r>
-      <w:proofErr w:type="spellStart"/>
-      <w:proofErr w:type="gramStart"/>
       <w:r>
         <w:rPr>
           <w:color w:val="FF6400"/>
@@ -314,19 +278,11 @@
         </w:rPr>
         <w:t>Contact</w:t>
       </w:r>
-      <w:proofErr w:type="spellEnd"/>
-      <w:r>
-        <w:rPr>
-          <w:color w:val="FF6400"/>
-        </w:rPr>
-        <w:t>(</w:t>
-      </w:r>
-      <w:proofErr w:type="gramEnd"/>
-      <w:r>
-        <w:rPr>
-          <w:color w:val="FF6400"/>
-        </w:rPr>
-        <w:t>) {...}</w:t>
+      <w:r>
+        <w:rPr>
+          <w:color w:val="FF6400"/>
+        </w:rPr>
+        <w:t>() {...}</w:t>
       </w:r>
       <w:r>
         <w:rPr>
@@ -404,7 +360,6 @@
       <w:r>
         <w:tab/>
       </w:r>
-      <w:proofErr w:type="spellStart"/>
       <w:r>
         <w:rPr>
           <w:b/>
@@ -412,7 +367,6 @@
         </w:rPr>
         <w:t>AppController</w:t>
       </w:r>
-      <w:proofErr w:type="spellEnd"/>
     </w:p>
     <w:p>
       <w:pPr>
@@ -430,7 +384,6 @@
         </w:rPr>
         <w:t xml:space="preserve">use </w:t>
       </w:r>
-      <w:proofErr w:type="spellStart"/>
       <w:r>
         <w:rPr>
           <w:color w:val="FF6400"/>
@@ -438,7 +391,6 @@
         </w:rPr>
         <w:t>yii</w:t>
       </w:r>
-      <w:proofErr w:type="spellEnd"/>
       <w:r>
         <w:rPr>
           <w:color w:val="F8F8F8"/>
@@ -496,7 +448,6 @@
         </w:rPr>
         <w:t xml:space="preserve"> </w:t>
       </w:r>
-      <w:proofErr w:type="spellStart"/>
       <w:r>
         <w:rPr>
           <w:color w:val="FF6400"/>
@@ -504,7 +455,6 @@
         </w:rPr>
         <w:t>AppController</w:t>
       </w:r>
-      <w:proofErr w:type="spellEnd"/>
       <w:r>
         <w:rPr>
           <w:color w:val="FF6400"/>
@@ -651,7 +601,6 @@
       <w:r>
         <w:tab/>
       </w:r>
-      <w:proofErr w:type="spellStart"/>
       <w:r>
         <w:rPr>
           <w:b/>
@@ -667,7 +616,6 @@
         </w:rPr>
         <w:t>Controller</w:t>
       </w:r>
-      <w:proofErr w:type="spellEnd"/>
     </w:p>
     <w:p>
       <w:pPr>
@@ -692,7 +640,6 @@
         </w:rPr>
         <w:t xml:space="preserve"> </w:t>
       </w:r>
-      <w:proofErr w:type="spellStart"/>
       <w:r>
         <w:rPr>
           <w:color w:val="C45911" w:themeColor="accent2" w:themeShade="BF"/>
@@ -707,7 +654,6 @@
         </w:rPr>
         <w:t>Controller</w:t>
       </w:r>
-      <w:proofErr w:type="spellEnd"/>
       <w:r>
         <w:rPr>
           <w:color w:val="FF6400"/>
@@ -729,7 +675,6 @@
         </w:rPr>
         <w:t xml:space="preserve"> </w:t>
       </w:r>
-      <w:proofErr w:type="spellStart"/>
       <w:r>
         <w:rPr>
           <w:color w:val="FF6400"/>
@@ -737,7 +682,6 @@
         </w:rPr>
         <w:t>AppController</w:t>
       </w:r>
-      <w:proofErr w:type="spellEnd"/>
       <w:r>
         <w:rPr>
           <w:color w:val="FF6400"/>
@@ -798,14 +742,12 @@
         </w:rPr>
         <w:t>c</w:t>
       </w:r>
-      <w:proofErr w:type="spellStart"/>
       <w:r>
         <w:rPr>
           <w:color w:val="FF6400"/>
         </w:rPr>
         <w:t>траниц</w:t>
       </w:r>
-      <w:proofErr w:type="spellEnd"/>
       <w:r>
         <w:rPr>
           <w:color w:val="FF6400"/>
@@ -843,7 +785,6 @@
         </w:rPr>
         <w:t>views</w:t>
       </w:r>
-      <w:proofErr w:type="gramStart"/>
       <w:r>
         <w:rPr>
           <w:color w:val="FF6400"/>
@@ -857,7 +798,6 @@
         </w:rPr>
         <w:t>post</w:t>
       </w:r>
-      <w:proofErr w:type="gramEnd"/>
     </w:p>
     <w:p>
       <w:pPr>
@@ -865,7 +805,6 @@
         <w:shd w:val="clear" w:color="auto" w:fill="0C1021"/>
         <w:rPr>
           <w:color w:val="FF6400"/>
-          <w:lang w:val="en-US"/>
         </w:rPr>
       </w:pPr>
       <w:r>
@@ -874,8 +813,6 @@
         </w:rPr>
         <w:tab/>
       </w:r>
-      <w:proofErr w:type="spellStart"/>
-      <w:proofErr w:type="gramStart"/>
       <w:r>
         <w:rPr>
           <w:color w:val="FF6400"/>
@@ -890,21 +827,11 @@
         </w:rPr>
         <w:t>Index</w:t>
       </w:r>
-      <w:proofErr w:type="spellEnd"/>
-      <w:r>
-        <w:rPr>
-          <w:color w:val="FF6400"/>
-          <w:lang w:val="en-US"/>
-        </w:rPr>
-        <w:t>(</w:t>
-      </w:r>
-      <w:proofErr w:type="gramEnd"/>
-      <w:r>
-        <w:rPr>
-          <w:color w:val="FF6400"/>
-          <w:lang w:val="en-US"/>
-        </w:rPr>
-        <w:t>) {</w:t>
+      <w:r>
+        <w:rPr>
+          <w:color w:val="FF6400"/>
+        </w:rPr>
+        <w:t>() {</w:t>
       </w:r>
     </w:p>
     <w:p>
@@ -913,20 +840,17 @@
         <w:shd w:val="clear" w:color="auto" w:fill="0C1021"/>
         <w:rPr>
           <w:color w:val="F8F8F8"/>
-          <w:lang w:val="en-US"/>
-        </w:rPr>
-      </w:pPr>
-      <w:r>
-        <w:rPr>
-          <w:color w:val="FF6400"/>
-          <w:lang w:val="en-US"/>
+        </w:rPr>
+      </w:pPr>
+      <w:r>
+        <w:rPr>
+          <w:color w:val="FF6400"/>
         </w:rPr>
         <w:tab/>
       </w:r>
       <w:r>
         <w:rPr>
           <w:color w:val="FF6400"/>
-          <w:lang w:val="en-US"/>
         </w:rPr>
         <w:tab/>
       </w:r>
@@ -936,25 +860,37 @@
           <w:shd w:val="clear" w:color="auto" w:fill="3C3C57"/>
           <w:lang w:val="en-US"/>
         </w:rPr>
-        <w:t xml:space="preserve">return </w:t>
+        <w:t>return</w:t>
+      </w:r>
+      <w:r>
+        <w:rPr>
+          <w:color w:val="FBDE2D"/>
+          <w:shd w:val="clear" w:color="auto" w:fill="3C3C57"/>
+        </w:rPr>
+        <w:t xml:space="preserve"> </w:t>
       </w:r>
       <w:r>
         <w:rPr>
           <w:color w:val="9876AA"/>
           <w:shd w:val="clear" w:color="auto" w:fill="3C3C57"/>
-          <w:lang w:val="en-US"/>
-        </w:rPr>
-        <w:t>$this</w:t>
-      </w:r>
-      <w:r>
-        <w:rPr>
-          <w:color w:val="FBDE2D"/>
+        </w:rPr>
+        <w:t>$</w:t>
+      </w:r>
+      <w:r>
+        <w:rPr>
+          <w:color w:val="9876AA"/>
           <w:shd w:val="clear" w:color="auto" w:fill="3C3C57"/>
           <w:lang w:val="en-US"/>
         </w:rPr>
+        <w:t>this</w:t>
+      </w:r>
+      <w:r>
+        <w:rPr>
+          <w:color w:val="FBDE2D"/>
+          <w:shd w:val="clear" w:color="auto" w:fill="3C3C57"/>
+        </w:rPr>
         <w:t>-&gt;</w:t>
       </w:r>
-      <w:proofErr w:type="gramStart"/>
       <w:r>
         <w:rPr>
           <w:color w:val="FF6400"/>
@@ -967,24 +903,35 @@
         <w:rPr>
           <w:color w:val="F8F8F8"/>
           <w:shd w:val="clear" w:color="auto" w:fill="3C3C57"/>
-          <w:lang w:val="en-US"/>
         </w:rPr>
         <w:t>(</w:t>
       </w:r>
-      <w:proofErr w:type="gramEnd"/>
       <w:r>
         <w:rPr>
           <w:color w:val="82D63B"/>
           <w:shd w:val="clear" w:color="auto" w:fill="3C3C57"/>
-          <w:lang w:val="en-US"/>
-        </w:rPr>
-        <w:t>'index'</w:t>
+        </w:rPr>
+        <w:t>'</w:t>
+      </w:r>
+      <w:r>
+        <w:rPr>
+          <w:color w:val="82D63B"/>
+          <w:shd w:val="clear" w:color="auto" w:fill="3C3C57"/>
+          <w:lang w:val="en-US"/>
+        </w:rPr>
+        <w:t>index</w:t>
+      </w:r>
+      <w:r>
+        <w:rPr>
+          <w:color w:val="82D63B"/>
+          <w:shd w:val="clear" w:color="auto" w:fill="3C3C57"/>
+        </w:rPr>
+        <w:t>'</w:t>
       </w:r>
       <w:r>
         <w:rPr>
           <w:color w:val="CC7832"/>
           <w:shd w:val="clear" w:color="auto" w:fill="3C3C57"/>
-          <w:lang w:val="en-US"/>
         </w:rPr>
         <w:t xml:space="preserve">, </w:t>
       </w:r>
@@ -992,7 +939,6 @@
         <w:rPr>
           <w:color w:val="F8F8F8"/>
           <w:shd w:val="clear" w:color="auto" w:fill="3C3C57"/>
-          <w:lang w:val="en-US"/>
         </w:rPr>
         <w:t>[</w:t>
       </w:r>
@@ -1000,11 +946,9 @@
         <w:rPr>
           <w:color w:val="FFFFFF" w:themeColor="background1"/>
           <w:shd w:val="clear" w:color="auto" w:fill="3C3C57"/>
-          <w:lang w:val="en-US"/>
         </w:rPr>
         <w:t>'</w:t>
       </w:r>
-      <w:proofErr w:type="spellStart"/>
       <w:r>
         <w:rPr>
           <w:color w:val="FFFFFF" w:themeColor="background1"/>
@@ -1013,20 +957,25 @@
         </w:rPr>
         <w:t>var</w:t>
       </w:r>
-      <w:proofErr w:type="spellEnd"/>
       <w:r>
         <w:rPr>
           <w:color w:val="FFFFFF" w:themeColor="background1"/>
           <w:shd w:val="clear" w:color="auto" w:fill="3C3C57"/>
-          <w:lang w:val="en-US"/>
-        </w:rPr>
-        <w:t>' =&gt; $hello</w:t>
-      </w:r>
-      <w:r>
-        <w:rPr>
-          <w:color w:val="F8F8F8"/>
+        </w:rPr>
+        <w:t>' =&gt; $</w:t>
+      </w:r>
+      <w:r>
+        <w:rPr>
+          <w:color w:val="FFFFFF" w:themeColor="background1"/>
           <w:shd w:val="clear" w:color="auto" w:fill="3C3C57"/>
           <w:lang w:val="en-US"/>
+        </w:rPr>
+        <w:t>hello</w:t>
+      </w:r>
+      <w:r>
+        <w:rPr>
+          <w:color w:val="F8F8F8"/>
+          <w:shd w:val="clear" w:color="auto" w:fill="3C3C57"/>
         </w:rPr>
         <w:t>])</w:t>
       </w:r>
@@ -1034,14 +983,12 @@
         <w:rPr>
           <w:color w:val="CC7832"/>
           <w:shd w:val="clear" w:color="auto" w:fill="3C3C57"/>
-          <w:lang w:val="en-US"/>
         </w:rPr>
         <w:t>;</w:t>
       </w:r>
       <w:r>
         <w:rPr>
           <w:color w:val="CC7832"/>
-          <w:lang w:val="en-US"/>
         </w:rPr>
         <w:t xml:space="preserve"> </w:t>
       </w:r>
@@ -1050,26 +997,25 @@
           <w:i/>
           <w:iCs/>
           <w:color w:val="4F4F4F"/>
-          <w:lang w:val="en-US"/>
-        </w:rPr>
-        <w:t xml:space="preserve">//index - </w:t>
+        </w:rPr>
+        <w:t>//</w:t>
       </w:r>
       <w:r>
         <w:rPr>
           <w:i/>
           <w:iCs/>
           <w:color w:val="4F4F4F"/>
-        </w:rPr>
-        <w:t>название</w:t>
+          <w:lang w:val="en-US"/>
+        </w:rPr>
+        <w:t>index</w:t>
       </w:r>
       <w:r>
         <w:rPr>
           <w:i/>
           <w:iCs/>
           <w:color w:val="4F4F4F"/>
-          <w:lang w:val="en-US"/>
-        </w:rPr>
-        <w:t xml:space="preserve"> </w:t>
+        </w:rPr>
+        <w:t xml:space="preserve"> - </w:t>
       </w:r>
       <w:r>
         <w:rPr>
@@ -1077,16 +1023,15 @@
           <w:iCs/>
           <w:color w:val="4F4F4F"/>
         </w:rPr>
-        <w:t>вида</w:t>
+        <w:t>название</w:t>
       </w:r>
       <w:r>
         <w:rPr>
           <w:i/>
           <w:iCs/>
           <w:color w:val="4F4F4F"/>
-          <w:lang w:val="en-US"/>
-        </w:rPr>
-        <w:t xml:space="preserve">, </w:t>
+        </w:rPr>
+        <w:t xml:space="preserve"> </w:t>
       </w:r>
       <w:r>
         <w:rPr>
@@ -1094,16 +1039,15 @@
           <w:iCs/>
           <w:color w:val="4F4F4F"/>
         </w:rPr>
-        <w:t>который</w:t>
+        <w:t>вида</w:t>
       </w:r>
       <w:r>
         <w:rPr>
           <w:i/>
           <w:iCs/>
           <w:color w:val="4F4F4F"/>
-          <w:lang w:val="en-US"/>
-        </w:rPr>
-        <w:t xml:space="preserve"> </w:t>
+        </w:rPr>
+        <w:t xml:space="preserve">, </w:t>
       </w:r>
       <w:r>
         <w:rPr>
@@ -1111,14 +1055,13 @@
           <w:iCs/>
           <w:color w:val="4F4F4F"/>
         </w:rPr>
-        <w:t>надо</w:t>
+        <w:t>который</w:t>
       </w:r>
       <w:r>
         <w:rPr>
           <w:i/>
           <w:iCs/>
           <w:color w:val="4F4F4F"/>
-          <w:lang w:val="en-US"/>
         </w:rPr>
         <w:t xml:space="preserve"> </w:t>
       </w:r>
@@ -1128,37 +1071,32 @@
           <w:iCs/>
           <w:color w:val="4F4F4F"/>
         </w:rPr>
-        <w:t>обработать</w:t>
+        <w:t>надо</w:t>
       </w:r>
       <w:r>
         <w:rPr>
           <w:i/>
           <w:iCs/>
           <w:color w:val="4F4F4F"/>
-          <w:lang w:val="en-US"/>
-        </w:rPr>
-        <w:t xml:space="preserve">. </w:t>
+        </w:rPr>
+        <w:t xml:space="preserve"> </w:t>
       </w:r>
       <w:r>
         <w:rPr>
           <w:i/>
           <w:iCs/>
           <w:color w:val="4F4F4F"/>
-          <w:lang w:val="en-US"/>
-        </w:rPr>
-        <w:t>‘</w:t>
-      </w:r>
-      <w:proofErr w:type="spellStart"/>
+        </w:rPr>
+        <w:t>обработать</w:t>
+      </w:r>
       <w:r>
         <w:rPr>
           <w:i/>
           <w:iCs/>
           <w:color w:val="4F4F4F"/>
-          <w:lang w:val="en-US"/>
-        </w:rPr>
-        <w:t>var</w:t>
-      </w:r>
-      <w:proofErr w:type="spellEnd"/>
+        </w:rPr>
+        <w:t>. ‘</w:t>
+      </w:r>
       <w:r>
         <w:rPr>
           <w:i/>
@@ -1166,7 +1104,7 @@
           <w:color w:val="4F4F4F"/>
           <w:lang w:val="en-US"/>
         </w:rPr>
-        <w:t xml:space="preserve"> – </w:t>
+        <w:t>var</w:t>
       </w:r>
       <w:r>
         <w:rPr>
@@ -1174,16 +1112,15 @@
           <w:iCs/>
           <w:color w:val="4F4F4F"/>
         </w:rPr>
-        <w:t>переменная</w:t>
+        <w:t xml:space="preserve"> – </w:t>
       </w:r>
       <w:r>
         <w:rPr>
           <w:i/>
           <w:iCs/>
           <w:color w:val="4F4F4F"/>
-          <w:lang w:val="en-US"/>
-        </w:rPr>
-        <w:t xml:space="preserve"> </w:t>
+        </w:rPr>
+        <w:t>переменная</w:t>
       </w:r>
       <w:r>
         <w:rPr>
@@ -1191,16 +1128,15 @@
           <w:iCs/>
           <w:color w:val="4F4F4F"/>
         </w:rPr>
-        <w:t>передается</w:t>
+        <w:t xml:space="preserve"> </w:t>
       </w:r>
       <w:r>
         <w:rPr>
           <w:i/>
           <w:iCs/>
           <w:color w:val="4F4F4F"/>
-          <w:lang w:val="en-US"/>
-        </w:rPr>
-        <w:t xml:space="preserve"> </w:t>
+        </w:rPr>
+        <w:t>передается</w:t>
       </w:r>
       <w:r>
         <w:rPr>
@@ -1208,16 +1144,15 @@
           <w:iCs/>
           <w:color w:val="4F4F4F"/>
         </w:rPr>
-        <w:t>в</w:t>
+        <w:t xml:space="preserve"> </w:t>
       </w:r>
       <w:r>
         <w:rPr>
           <w:i/>
           <w:iCs/>
           <w:color w:val="4F4F4F"/>
-          <w:lang w:val="en-US"/>
-        </w:rPr>
-        <w:t xml:space="preserve"> </w:t>
+        </w:rPr>
+        <w:t>в</w:t>
       </w:r>
       <w:r>
         <w:rPr>
@@ -1225,28 +1160,24 @@
           <w:iCs/>
           <w:color w:val="4F4F4F"/>
         </w:rPr>
-        <w:t>вид</w:t>
+        <w:t xml:space="preserve"> </w:t>
       </w:r>
       <w:r>
         <w:rPr>
           <w:i/>
           <w:iCs/>
           <w:color w:val="4F4F4F"/>
-          <w:lang w:val="en-US"/>
-        </w:rPr>
-        <w:t xml:space="preserve"> «</w:t>
-      </w:r>
-      <w:proofErr w:type="spellStart"/>
+        </w:rPr>
+        <w:t>вид</w:t>
+      </w:r>
       <w:r>
         <w:rPr>
           <w:i/>
           <w:iCs/>
           <w:color w:val="4F4F4F"/>
-          <w:lang w:val="en-US"/>
-        </w:rPr>
-        <w:t>index.php</w:t>
-      </w:r>
-      <w:proofErr w:type="spellEnd"/>
+        </w:rPr>
+        <w:t xml:space="preserve"> «</w:t>
+      </w:r>
       <w:r>
         <w:rPr>
           <w:i/>
@@ -1254,1167 +1185,15 @@
           <w:color w:val="4F4F4F"/>
           <w:lang w:val="en-US"/>
         </w:rPr>
-        <w:t>»</w:t>
-      </w:r>
-    </w:p>
-    <w:p>
-      <w:pPr>
-        <w:pStyle w:val="HTML"/>
-        <w:shd w:val="clear" w:color="auto" w:fill="0C1021"/>
-        <w:rPr>
-          <w:color w:val="FF6400"/>
-          <w:lang w:val="en-US"/>
-        </w:rPr>
-      </w:pPr>
-      <w:r>
-        <w:rPr>
-          <w:color w:val="FF6400"/>
-          <w:lang w:val="en-US"/>
-        </w:rPr>
-        <w:tab/>
-      </w:r>
-      <w:r>
-        <w:rPr>
-          <w:color w:val="FF6400"/>
-          <w:lang w:val="en-US"/>
-        </w:rPr>
-        <w:t>}</w:t>
-      </w:r>
-    </w:p>
-    <w:p>
-      <w:pPr>
-        <w:pStyle w:val="HTML"/>
-        <w:shd w:val="clear" w:color="auto" w:fill="0C1021"/>
-        <w:rPr>
-          <w:color w:val="FF6400"/>
-          <w:lang w:val="en-US"/>
-        </w:rPr>
-      </w:pPr>
-      <w:r>
-        <w:rPr>
-          <w:color w:val="FF6400"/>
-          <w:lang w:val="en-US"/>
-        </w:rPr>
-        <w:tab/>
-      </w:r>
-      <w:proofErr w:type="spellStart"/>
-      <w:proofErr w:type="gramStart"/>
-      <w:r>
-        <w:rPr>
-          <w:color w:val="FF6400"/>
-          <w:lang w:val="en-US"/>
-        </w:rPr>
-        <w:t>action</w:t>
-      </w:r>
-      <w:r>
-        <w:rPr>
-          <w:color w:val="00B0F0"/>
-          <w:lang w:val="en-US"/>
-        </w:rPr>
-        <w:t>Test</w:t>
-      </w:r>
-      <w:proofErr w:type="spellEnd"/>
-      <w:r>
-        <w:rPr>
-          <w:color w:val="FF6400"/>
-          <w:lang w:val="en-US"/>
-        </w:rPr>
-        <w:t>(</w:t>
-      </w:r>
-      <w:proofErr w:type="gramEnd"/>
-      <w:r>
-        <w:rPr>
-          <w:color w:val="FF6400"/>
-          <w:lang w:val="en-US"/>
-        </w:rPr>
-        <w:t>) {</w:t>
-      </w:r>
-      <w:r>
-        <w:rPr>
-          <w:color w:val="FF6400"/>
-          <w:lang w:val="en-US"/>
-        </w:rPr>
-        <w:t>...</w:t>
-      </w:r>
-      <w:r>
-        <w:rPr>
-          <w:color w:val="FF6400"/>
-          <w:lang w:val="en-US"/>
-        </w:rPr>
-        <w:t>}</w:t>
-      </w:r>
-      <w:r>
-        <w:rPr>
-          <w:color w:val="FF6400"/>
-          <w:lang w:val="en-US"/>
-        </w:rPr>
-        <w:tab/>
-      </w:r>
-    </w:p>
-    <w:p>
-      <w:pPr>
-        <w:pStyle w:val="HTML"/>
-        <w:shd w:val="clear" w:color="auto" w:fill="0C1021"/>
-        <w:rPr>
-          <w:color w:val="F8F8F8"/>
-          <w:lang w:val="en-US"/>
-        </w:rPr>
-      </w:pPr>
-      <w:r>
-        <w:rPr>
-          <w:color w:val="FF6400"/>
-          <w:lang w:val="en-US"/>
-        </w:rPr>
-        <w:t>}</w:t>
-      </w:r>
-    </w:p>
-    <w:p>
-      <w:pPr>
-        <w:rPr>
-          <w:lang w:val="en-US"/>
-        </w:rPr>
-      </w:pPr>
-    </w:p>
-    <w:p>
-      <w:pPr>
-        <w:rPr>
-          <w:lang w:val="en-US"/>
-        </w:rPr>
-      </w:pPr>
-    </w:p>
-    <w:p>
-      <w:pPr>
-        <w:rPr>
-          <w:b/>
-          <w:lang w:val="en-US"/>
-        </w:rPr>
-      </w:pPr>
-      <w:r>
-        <w:rPr>
-          <w:b/>
-          <w:lang w:val="en-US"/>
-        </w:rPr>
-        <w:t>views</w:t>
-      </w:r>
-      <w:r>
-        <w:rPr>
-          <w:b/>
-          <w:lang w:val="en-US"/>
-        </w:rPr>
-        <w:t xml:space="preserve"> (</w:t>
-      </w:r>
-      <w:r>
-        <w:rPr>
-          <w:b/>
-        </w:rPr>
-        <w:t>виды</w:t>
-      </w:r>
-      <w:r>
-        <w:rPr>
-          <w:b/>
-          <w:lang w:val="en-US"/>
-        </w:rPr>
-        <w:t>)</w:t>
-      </w:r>
-    </w:p>
-    <w:p>
-      <w:pPr>
-        <w:rPr>
-          <w:b/>
-        </w:rPr>
-      </w:pPr>
-      <w:r>
-        <w:rPr>
-          <w:b/>
-          <w:lang w:val="en-US"/>
-        </w:rPr>
-        <w:tab/>
-      </w:r>
-      <w:r>
-        <w:rPr>
-          <w:b/>
-          <w:lang w:val="en-US"/>
-        </w:rPr>
-        <w:t>layouts</w:t>
-      </w:r>
-      <w:r>
-        <w:rPr>
-          <w:b/>
-        </w:rPr>
-        <w:t xml:space="preserve"> (шаблон – повторяющаяся часть на всех страницах. </w:t>
-      </w:r>
-      <w:proofErr w:type="spellStart"/>
-      <w:r>
-        <w:rPr>
-          <w:b/>
-        </w:rPr>
-        <w:t>Хедар</w:t>
-      </w:r>
-      <w:proofErr w:type="spellEnd"/>
-      <w:r>
-        <w:rPr>
-          <w:b/>
-        </w:rPr>
-        <w:t>, футер и т.д.)</w:t>
-      </w:r>
-    </w:p>
-    <w:p>
-      <w:pPr>
-        <w:rPr>
-          <w:b/>
-        </w:rPr>
-      </w:pPr>
-      <w:r>
-        <w:rPr>
-          <w:b/>
-        </w:rPr>
-        <w:tab/>
-      </w:r>
-      <w:r>
-        <w:rPr>
-          <w:b/>
-        </w:rPr>
-        <w:tab/>
-      </w:r>
-      <w:r>
-        <w:rPr>
-          <w:b/>
-          <w:lang w:val="en-US"/>
-        </w:rPr>
-        <w:t>main</w:t>
-      </w:r>
-      <w:r>
-        <w:rPr>
-          <w:b/>
-        </w:rPr>
-        <w:t>.</w:t>
-      </w:r>
-      <w:proofErr w:type="spellStart"/>
-      <w:r>
-        <w:rPr>
-          <w:b/>
-          <w:lang w:val="en-US"/>
-        </w:rPr>
-        <w:t>php</w:t>
-      </w:r>
-      <w:proofErr w:type="spellEnd"/>
-    </w:p>
-    <w:p>
-      <w:pPr>
-        <w:rPr>
-          <w:b/>
-        </w:rPr>
-      </w:pPr>
-      <w:r>
-        <w:rPr>
-          <w:b/>
-        </w:rPr>
-        <w:tab/>
-      </w:r>
-      <w:r>
-        <w:rPr>
-          <w:b/>
-          <w:color w:val="C45911" w:themeColor="accent2" w:themeShade="BF"/>
-          <w:lang w:val="en-US"/>
-        </w:rPr>
-        <w:t>site</w:t>
-      </w:r>
-      <w:r>
-        <w:rPr>
-          <w:b/>
-        </w:rPr>
-        <w:t xml:space="preserve"> (</w:t>
-      </w:r>
-      <w:r>
-        <w:rPr>
-          <w:b/>
-        </w:rPr>
-        <w:t>виды страниц. Для каждой страницы свой файл</w:t>
-      </w:r>
-      <w:r>
-        <w:rPr>
-          <w:b/>
-        </w:rPr>
-        <w:t>)</w:t>
-      </w:r>
-    </w:p>
-    <w:p>
-      <w:pPr>
-        <w:rPr>
-          <w:b/>
-          <w:lang w:val="en-US"/>
-        </w:rPr>
-      </w:pPr>
-      <w:r>
-        <w:rPr>
-          <w:b/>
-        </w:rPr>
-        <w:tab/>
-      </w:r>
-      <w:r>
-        <w:rPr>
-          <w:b/>
-        </w:rPr>
-        <w:tab/>
-      </w:r>
-      <w:proofErr w:type="spellStart"/>
-      <w:r>
-        <w:rPr>
-          <w:b/>
-          <w:color w:val="00B0F0"/>
-          <w:lang w:val="en-US"/>
-        </w:rPr>
-        <w:t>about</w:t>
-      </w:r>
-      <w:r>
-        <w:rPr>
-          <w:b/>
-          <w:lang w:val="en-US"/>
-        </w:rPr>
-        <w:t>.php</w:t>
-      </w:r>
-      <w:proofErr w:type="spellEnd"/>
-    </w:p>
-    <w:p>
-      <w:pPr>
-        <w:rPr>
-          <w:b/>
-          <w:lang w:val="en-US"/>
-        </w:rPr>
-      </w:pPr>
-      <w:r>
-        <w:rPr>
-          <w:b/>
-          <w:lang w:val="en-US"/>
-        </w:rPr>
-        <w:tab/>
-      </w:r>
-      <w:r>
-        <w:rPr>
-          <w:b/>
-          <w:lang w:val="en-US"/>
-        </w:rPr>
-        <w:tab/>
-      </w:r>
-      <w:proofErr w:type="spellStart"/>
-      <w:r>
-        <w:rPr>
-          <w:b/>
-          <w:color w:val="00B0F0"/>
-          <w:lang w:val="en-US"/>
-        </w:rPr>
-        <w:t>contact</w:t>
-      </w:r>
-      <w:r>
-        <w:rPr>
-          <w:b/>
-          <w:lang w:val="en-US"/>
-        </w:rPr>
-        <w:t>.php</w:t>
-      </w:r>
-      <w:proofErr w:type="spellEnd"/>
-    </w:p>
-    <w:p>
-      <w:pPr>
-        <w:rPr>
-          <w:b/>
-          <w:lang w:val="en-US"/>
-        </w:rPr>
-      </w:pPr>
-      <w:r>
-        <w:rPr>
-          <w:b/>
-          <w:lang w:val="en-US"/>
-        </w:rPr>
-        <w:tab/>
-      </w:r>
-      <w:r>
-        <w:rPr>
-          <w:b/>
-          <w:lang w:val="en-US"/>
-        </w:rPr>
-        <w:tab/>
-        <w:t>…</w:t>
-      </w:r>
-    </w:p>
-    <w:p>
-      <w:pPr>
-        <w:rPr>
-          <w:b/>
-          <w:color w:val="C45911" w:themeColor="accent2" w:themeShade="BF"/>
-          <w:lang w:val="en-US"/>
-        </w:rPr>
-      </w:pPr>
-      <w:r>
-        <w:rPr>
-          <w:b/>
-          <w:color w:val="C45911" w:themeColor="accent2" w:themeShade="BF"/>
-          <w:lang w:val="en-US"/>
-        </w:rPr>
-        <w:tab/>
-        <w:t>post</w:t>
-      </w:r>
-    </w:p>
-    <w:p>
-      <w:pPr>
-        <w:rPr>
-          <w:b/>
-          <w:lang w:val="en-US"/>
-        </w:rPr>
-      </w:pPr>
-      <w:r>
-        <w:rPr>
-          <w:b/>
-          <w:color w:val="C45911" w:themeColor="accent2" w:themeShade="BF"/>
-          <w:lang w:val="en-US"/>
-        </w:rPr>
-        <w:tab/>
-      </w:r>
-      <w:r>
-        <w:rPr>
-          <w:b/>
-          <w:color w:val="C45911" w:themeColor="accent2" w:themeShade="BF"/>
-          <w:lang w:val="en-US"/>
-        </w:rPr>
-        <w:tab/>
-      </w:r>
-      <w:proofErr w:type="spellStart"/>
-      <w:r>
-        <w:rPr>
-          <w:b/>
-          <w:color w:val="00B0F0"/>
-          <w:lang w:val="en-US"/>
-        </w:rPr>
         <w:t>index</w:t>
-      </w:r>
-      <w:r>
-        <w:rPr>
-          <w:b/>
-          <w:lang w:val="en-US"/>
-        </w:rPr>
-        <w:t>.php</w:t>
-      </w:r>
-      <w:proofErr w:type="spellEnd"/>
-    </w:p>
-    <w:p>
-      <w:pPr>
-        <w:pStyle w:val="HTML"/>
-        <w:shd w:val="clear" w:color="auto" w:fill="0C1021"/>
-        <w:rPr>
-          <w:color w:val="F8F8F8"/>
-          <w:lang w:val="en-US"/>
-        </w:rPr>
-      </w:pPr>
-      <w:r>
-        <w:rPr>
-          <w:color w:val="FBDE2D"/>
-          <w:lang w:val="en-US"/>
-        </w:rPr>
-        <w:t>&lt;p&gt;</w:t>
-      </w:r>
-      <w:proofErr w:type="gramStart"/>
-      <w:r>
-        <w:rPr>
-          <w:color w:val="FBDE2D"/>
-          <w:lang w:val="en-US"/>
-        </w:rPr>
-        <w:t>&lt;?=</w:t>
-      </w:r>
-      <w:proofErr w:type="gramEnd"/>
-      <w:r>
-        <w:rPr>
-          <w:color w:val="FBDE2D"/>
-          <w:lang w:val="en-US"/>
-        </w:rPr>
-        <w:t xml:space="preserve"> </w:t>
-      </w:r>
-      <w:r>
-        <w:rPr>
-          <w:color w:val="FFFFFF" w:themeColor="background1"/>
-          <w:lang w:val="en-US"/>
-        </w:rPr>
-        <w:t>$</w:t>
-      </w:r>
-      <w:proofErr w:type="spellStart"/>
-      <w:r>
-        <w:rPr>
-          <w:color w:val="FFFFFF" w:themeColor="background1"/>
-          <w:lang w:val="en-US"/>
-        </w:rPr>
-        <w:t>var</w:t>
-      </w:r>
-      <w:proofErr w:type="spellEnd"/>
-      <w:r>
-        <w:rPr>
-          <w:color w:val="FFFFFF" w:themeColor="background1"/>
-          <w:lang w:val="en-US"/>
-        </w:rPr>
-        <w:t xml:space="preserve"> </w:t>
-      </w:r>
-      <w:r>
-        <w:rPr>
-          <w:color w:val="FBDE2D"/>
-          <w:lang w:val="en-US"/>
-        </w:rPr>
-        <w:t>?&gt;</w:t>
-      </w:r>
-      <w:r>
-        <w:rPr>
-          <w:color w:val="FBDE2D"/>
-          <w:lang w:val="en-US"/>
-        </w:rPr>
-        <w:t>&lt;/p&gt;</w:t>
-      </w:r>
-    </w:p>
-    <w:p>
-      <w:pPr>
-        <w:rPr>
-          <w:b/>
-          <w:lang w:val="en-US"/>
-        </w:rPr>
-      </w:pPr>
-    </w:p>
-    <w:p>
-      <w:pPr>
-        <w:rPr>
-          <w:b/>
-          <w:lang w:val="en-US"/>
-        </w:rPr>
-      </w:pPr>
-      <w:r>
-        <w:rPr>
-          <w:b/>
-          <w:lang w:val="en-US"/>
-        </w:rPr>
-        <w:tab/>
-      </w:r>
-      <w:r>
-        <w:rPr>
-          <w:b/>
-          <w:lang w:val="en-US"/>
-        </w:rPr>
-        <w:tab/>
-      </w:r>
-      <w:proofErr w:type="spellStart"/>
-      <w:r>
-        <w:rPr>
-          <w:b/>
-          <w:color w:val="00B0F0"/>
-          <w:lang w:val="en-US"/>
-        </w:rPr>
-        <w:t>test</w:t>
-      </w:r>
-      <w:r>
-        <w:rPr>
-          <w:b/>
-          <w:lang w:val="en-US"/>
-        </w:rPr>
-        <w:t>.</w:t>
-      </w:r>
-      <w:r>
-        <w:rPr>
-          <w:b/>
-          <w:lang w:val="en-US"/>
-        </w:rPr>
-        <w:t>php</w:t>
-      </w:r>
-      <w:proofErr w:type="spellEnd"/>
-    </w:p>
-    <w:p>
-      <w:pPr>
-        <w:rPr>
-          <w:b/>
-          <w:lang w:val="en-US"/>
-        </w:rPr>
-      </w:pPr>
-      <w:r>
-        <w:rPr>
-          <w:b/>
-          <w:lang w:val="en-US"/>
-        </w:rPr>
-        <w:tab/>
-      </w:r>
-      <w:r>
-        <w:rPr>
-          <w:b/>
-          <w:lang w:val="en-US"/>
-        </w:rPr>
-        <w:tab/>
-        <w:t>…</w:t>
-      </w:r>
-    </w:p>
-    <w:p>
-      <w:pPr>
-        <w:rPr>
-          <w:b/>
-          <w:color w:val="C45911" w:themeColor="accent2" w:themeShade="BF"/>
-          <w:lang w:val="en-US"/>
-        </w:rPr>
-      </w:pPr>
-    </w:p>
-    <w:p>
-      <w:pPr>
-        <w:rPr>
-          <w:b/>
-          <w:color w:val="FF0000"/>
-        </w:rPr>
-      </w:pPr>
-      <w:r>
-        <w:rPr>
-          <w:b/>
-          <w:color w:val="FF0000"/>
-        </w:rPr>
-        <w:lastRenderedPageBreak/>
-        <w:t xml:space="preserve">Альтернативный способ передачи </w:t>
-      </w:r>
-      <w:proofErr w:type="spellStart"/>
-      <w:r>
-        <w:rPr>
-          <w:b/>
-          <w:color w:val="FF0000"/>
-        </w:rPr>
-        <w:t>переменых</w:t>
-      </w:r>
-      <w:proofErr w:type="spellEnd"/>
-      <w:r>
-        <w:rPr>
-          <w:b/>
-          <w:color w:val="FF0000"/>
-        </w:rPr>
-        <w:t xml:space="preserve"> из </w:t>
-      </w:r>
-      <w:proofErr w:type="spellStart"/>
-      <w:r>
-        <w:rPr>
-          <w:b/>
-          <w:color w:val="FF0000"/>
-        </w:rPr>
-        <w:t>контролерра</w:t>
-      </w:r>
-      <w:proofErr w:type="spellEnd"/>
-      <w:r>
-        <w:rPr>
-          <w:b/>
-          <w:color w:val="FF0000"/>
-        </w:rPr>
-        <w:t xml:space="preserve"> в вид</w:t>
-      </w:r>
-    </w:p>
-    <w:p>
-      <w:pPr>
-        <w:rPr>
-          <w:b/>
-        </w:rPr>
-      </w:pPr>
-      <w:r>
-        <w:rPr>
-          <w:b/>
-        </w:rPr>
-        <w:t>В адресной строке мы можем передать параметр в обработчик в контролере в виде:</w:t>
-      </w:r>
-    </w:p>
-    <w:p>
-      <w:r>
-        <w:t>http://yii2.mini/web/index.php?r=post/index</w:t>
-      </w:r>
-      <w:r>
-        <w:rPr>
-          <w:b/>
-          <w:u w:val="single"/>
-        </w:rPr>
-        <w:t>&amp;name=Dima</w:t>
-      </w:r>
-    </w:p>
-    <w:p>
-      <w:pPr>
-        <w:rPr>
-          <w:lang w:val="en-US"/>
-        </w:rPr>
-      </w:pPr>
-      <w:proofErr w:type="spellStart"/>
-      <w:r>
-        <w:rPr>
-          <w:b/>
-          <w:color w:val="C45911" w:themeColor="accent2" w:themeShade="BF"/>
-          <w:lang w:val="en-US"/>
-        </w:rPr>
-        <w:t>Post</w:t>
-      </w:r>
-      <w:r>
-        <w:rPr>
-          <w:b/>
-          <w:lang w:val="en-US"/>
-        </w:rPr>
-        <w:t>Controller</w:t>
-      </w:r>
-      <w:proofErr w:type="spellEnd"/>
-    </w:p>
-    <w:p>
-      <w:pPr>
-        <w:pStyle w:val="HTML"/>
-        <w:shd w:val="clear" w:color="auto" w:fill="0C1021"/>
-        <w:rPr>
-          <w:color w:val="FF6400"/>
-          <w:lang w:val="en-US"/>
-        </w:rPr>
-      </w:pPr>
-      <w:r>
-        <w:rPr>
-          <w:color w:val="FBDE2D"/>
-          <w:lang w:val="en-US"/>
-        </w:rPr>
-        <w:t>class</w:t>
-      </w:r>
-      <w:r>
-        <w:rPr>
-          <w:color w:val="FBDE2D"/>
-          <w:lang w:val="en-US"/>
-        </w:rPr>
-        <w:t xml:space="preserve"> </w:t>
-      </w:r>
-      <w:proofErr w:type="spellStart"/>
-      <w:r>
-        <w:rPr>
-          <w:color w:val="FFFFFF" w:themeColor="background1"/>
-          <w:lang w:val="en-US"/>
-        </w:rPr>
-        <w:t>Post</w:t>
-      </w:r>
-      <w:r>
-        <w:rPr>
-          <w:color w:val="FF6400"/>
-          <w:lang w:val="en-US"/>
-        </w:rPr>
-        <w:t>Controller</w:t>
-      </w:r>
-      <w:proofErr w:type="spellEnd"/>
-      <w:r>
-        <w:rPr>
-          <w:color w:val="FF6400"/>
-          <w:lang w:val="en-US"/>
-        </w:rPr>
-        <w:t xml:space="preserve"> </w:t>
-      </w:r>
-      <w:r>
-        <w:rPr>
-          <w:color w:val="FBDE2D"/>
-          <w:lang w:val="en-US"/>
-        </w:rPr>
-        <w:t>extends</w:t>
-      </w:r>
-      <w:r>
-        <w:rPr>
-          <w:color w:val="FBDE2D"/>
-          <w:lang w:val="en-US"/>
-        </w:rPr>
-        <w:t xml:space="preserve"> </w:t>
-      </w:r>
-      <w:proofErr w:type="spellStart"/>
-      <w:r>
-        <w:rPr>
-          <w:color w:val="FF6400"/>
-          <w:lang w:val="en-US"/>
-        </w:rPr>
-        <w:t>AppController</w:t>
-      </w:r>
-      <w:proofErr w:type="spellEnd"/>
-      <w:r>
-        <w:rPr>
-          <w:color w:val="FF6400"/>
-          <w:lang w:val="en-US"/>
-        </w:rPr>
-        <w:t xml:space="preserve"> {</w:t>
-      </w:r>
-    </w:p>
-    <w:p>
-      <w:pPr>
-        <w:pStyle w:val="HTML"/>
-        <w:shd w:val="clear" w:color="auto" w:fill="0C1021"/>
-        <w:rPr>
-          <w:color w:val="FF6400"/>
-        </w:rPr>
-      </w:pPr>
-      <w:r>
-        <w:rPr>
-          <w:color w:val="FF6400"/>
-          <w:lang w:val="en-US"/>
-        </w:rPr>
-        <w:tab/>
-      </w:r>
-      <w:r>
-        <w:rPr>
-          <w:color w:val="FF6400"/>
-        </w:rPr>
-        <w:t>//</w:t>
-      </w:r>
-      <w:r>
-        <w:rPr>
-          <w:color w:val="FF6400"/>
-        </w:rPr>
-        <w:t>контроллер</w:t>
-      </w:r>
-      <w:r>
-        <w:rPr>
-          <w:color w:val="FF6400"/>
-        </w:rPr>
-        <w:t xml:space="preserve"> </w:t>
-      </w:r>
-      <w:r>
-        <w:rPr>
-          <w:color w:val="FF6400"/>
-        </w:rPr>
-        <w:t>для</w:t>
-      </w:r>
-      <w:r>
-        <w:rPr>
-          <w:color w:val="FF6400"/>
-        </w:rPr>
-        <w:t xml:space="preserve"> </w:t>
-      </w:r>
-      <w:r>
-        <w:rPr>
-          <w:color w:val="FF6400"/>
-          <w:lang w:val="en-US"/>
-        </w:rPr>
-        <w:t>c</w:t>
-      </w:r>
-      <w:proofErr w:type="spellStart"/>
-      <w:r>
-        <w:rPr>
-          <w:color w:val="FF6400"/>
-        </w:rPr>
-        <w:t>траниц</w:t>
-      </w:r>
-      <w:proofErr w:type="spellEnd"/>
-      <w:r>
-        <w:rPr>
-          <w:color w:val="FF6400"/>
-        </w:rPr>
-        <w:t xml:space="preserve"> </w:t>
-      </w:r>
-      <w:r>
-        <w:rPr>
-          <w:color w:val="FF6400"/>
-        </w:rPr>
-        <w:t>в</w:t>
-      </w:r>
-      <w:r>
-        <w:rPr>
-          <w:color w:val="FF6400"/>
-        </w:rPr>
-        <w:t xml:space="preserve"> </w:t>
-      </w:r>
-      <w:r>
-        <w:rPr>
-          <w:color w:val="FF6400"/>
-        </w:rPr>
-        <w:t>папке</w:t>
-      </w:r>
-      <w:r>
-        <w:rPr>
-          <w:color w:val="FF6400"/>
-        </w:rPr>
-        <w:t xml:space="preserve"> </w:t>
-      </w:r>
-      <w:r>
-        <w:rPr>
-          <w:color w:val="FF6400"/>
-          <w:lang w:val="en-US"/>
-        </w:rPr>
-        <w:t>views</w:t>
-      </w:r>
-      <w:proofErr w:type="gramStart"/>
-      <w:r>
-        <w:rPr>
-          <w:color w:val="FF6400"/>
-        </w:rPr>
-        <w:t>-&gt;</w:t>
-      </w:r>
-      <w:r>
-        <w:rPr>
-          <w:color w:val="FF6400"/>
-          <w:lang w:val="en-US"/>
-        </w:rPr>
-        <w:t>post</w:t>
-      </w:r>
-      <w:proofErr w:type="gramEnd"/>
-    </w:p>
-    <w:p>
-      <w:pPr>
-        <w:pStyle w:val="HTML"/>
-        <w:shd w:val="clear" w:color="auto" w:fill="0C1021"/>
-        <w:rPr>
-          <w:color w:val="FF6400"/>
-          <w:lang w:val="en-US"/>
-        </w:rPr>
-      </w:pPr>
-      <w:r>
-        <w:rPr>
-          <w:color w:val="FF6400"/>
-        </w:rPr>
-        <w:tab/>
-      </w:r>
-      <w:proofErr w:type="spellStart"/>
-      <w:proofErr w:type="gramStart"/>
-      <w:r>
-        <w:rPr>
-          <w:color w:val="FF6400"/>
-          <w:lang w:val="en-US"/>
-        </w:rPr>
-        <w:t>action</w:t>
-      </w:r>
-      <w:r>
-        <w:rPr>
-          <w:color w:val="00B0F0"/>
-          <w:lang w:val="en-US"/>
-        </w:rPr>
-        <w:t>Index</w:t>
-      </w:r>
-      <w:proofErr w:type="spellEnd"/>
-      <w:r>
-        <w:rPr>
-          <w:color w:val="FF6400"/>
-          <w:lang w:val="en-US"/>
-        </w:rPr>
-        <w:t>(</w:t>
-      </w:r>
-      <w:proofErr w:type="gramEnd"/>
-      <w:r>
-        <w:rPr>
-          <w:color w:val="FFFFFF" w:themeColor="background1"/>
-          <w:lang w:val="en-US"/>
-        </w:rPr>
-        <w:t>$</w:t>
-      </w:r>
-      <w:r>
-        <w:rPr>
-          <w:b/>
-          <w:color w:val="FFFFFF" w:themeColor="background1"/>
-          <w:lang w:val="en-US"/>
-        </w:rPr>
-        <w:t>name</w:t>
-      </w:r>
-      <w:r>
-        <w:rPr>
-          <w:b/>
-          <w:color w:val="FFFFFF" w:themeColor="background1"/>
-          <w:lang w:val="en-US"/>
-        </w:rPr>
-        <w:t xml:space="preserve"> </w:t>
-      </w:r>
-      <w:r>
-        <w:rPr>
-          <w:b/>
-          <w:color w:val="ED7D31" w:themeColor="accent2"/>
-          <w:lang w:val="en-US"/>
-        </w:rPr>
-        <w:t>= NULL</w:t>
-      </w:r>
-      <w:r>
-        <w:rPr>
-          <w:color w:val="FF6400"/>
-          <w:lang w:val="en-US"/>
-        </w:rPr>
-        <w:t>) {</w:t>
-      </w:r>
-    </w:p>
-    <w:p>
-      <w:pPr>
-        <w:pStyle w:val="HTML"/>
-        <w:shd w:val="clear" w:color="auto" w:fill="0C1021"/>
-        <w:rPr>
-          <w:color w:val="FF6400"/>
-          <w:lang w:val="en-US"/>
-        </w:rPr>
-      </w:pPr>
-      <w:r>
-        <w:rPr>
-          <w:color w:val="FFFFFF" w:themeColor="background1"/>
-          <w:shd w:val="clear" w:color="auto" w:fill="3C3C57"/>
-          <w:lang w:val="en-US"/>
-        </w:rPr>
-        <w:tab/>
-      </w:r>
-      <w:r>
-        <w:rPr>
-          <w:color w:val="FFFFFF" w:themeColor="background1"/>
-          <w:shd w:val="clear" w:color="auto" w:fill="3C3C57"/>
-          <w:lang w:val="en-US"/>
-        </w:rPr>
-        <w:tab/>
-      </w:r>
-      <w:r>
-        <w:rPr>
-          <w:color w:val="FFFFFF" w:themeColor="background1"/>
-          <w:shd w:val="clear" w:color="auto" w:fill="3C3C57"/>
-          <w:lang w:val="en-US"/>
-        </w:rPr>
-        <w:t xml:space="preserve">$hello </w:t>
-      </w:r>
-      <w:r>
-        <w:rPr>
-          <w:color w:val="FFD966" w:themeColor="accent4" w:themeTint="99"/>
-          <w:shd w:val="clear" w:color="auto" w:fill="3C3C57"/>
-          <w:lang w:val="en-US"/>
-        </w:rPr>
-        <w:t>= “Hello”;</w:t>
-      </w:r>
-    </w:p>
-    <w:p>
-      <w:pPr>
-        <w:pStyle w:val="HTML"/>
-        <w:shd w:val="clear" w:color="auto" w:fill="0C1021"/>
-        <w:rPr>
-          <w:color w:val="F8F8F8"/>
-          <w:lang w:val="en-US"/>
-        </w:rPr>
-      </w:pPr>
-      <w:r>
-        <w:rPr>
-          <w:color w:val="FF6400"/>
-          <w:lang w:val="en-US"/>
-        </w:rPr>
-        <w:tab/>
-      </w:r>
-      <w:r>
-        <w:rPr>
-          <w:color w:val="FF6400"/>
-          <w:lang w:val="en-US"/>
-        </w:rPr>
-        <w:tab/>
-      </w:r>
-      <w:r>
-        <w:rPr>
-          <w:color w:val="FBDE2D"/>
-          <w:shd w:val="clear" w:color="auto" w:fill="3C3C57"/>
-          <w:lang w:val="en-US"/>
-        </w:rPr>
-        <w:t xml:space="preserve">return </w:t>
-      </w:r>
-      <w:r>
-        <w:rPr>
-          <w:color w:val="9876AA"/>
-          <w:shd w:val="clear" w:color="auto" w:fill="3C3C57"/>
-          <w:lang w:val="en-US"/>
-        </w:rPr>
-        <w:t>$this</w:t>
-      </w:r>
-      <w:r>
-        <w:rPr>
-          <w:color w:val="FBDE2D"/>
-          <w:shd w:val="clear" w:color="auto" w:fill="3C3C57"/>
-          <w:lang w:val="en-US"/>
-        </w:rPr>
-        <w:t>-&gt;</w:t>
-      </w:r>
-      <w:proofErr w:type="gramStart"/>
-      <w:r>
-        <w:rPr>
-          <w:color w:val="FF6400"/>
-          <w:shd w:val="clear" w:color="auto" w:fill="3C3C57"/>
-          <w:lang w:val="en-US"/>
-        </w:rPr>
-        <w:t>render</w:t>
-      </w:r>
-      <w:r>
-        <w:rPr>
-          <w:color w:val="F8F8F8"/>
-          <w:shd w:val="clear" w:color="auto" w:fill="3C3C57"/>
-          <w:lang w:val="en-US"/>
-        </w:rPr>
-        <w:t>(</w:t>
-      </w:r>
-      <w:proofErr w:type="gramEnd"/>
-      <w:r>
-        <w:rPr>
-          <w:color w:val="82D63B"/>
-          <w:shd w:val="clear" w:color="auto" w:fill="3C3C57"/>
-          <w:lang w:val="en-US"/>
-        </w:rPr>
-        <w:t>'index'</w:t>
-      </w:r>
-      <w:r>
-        <w:rPr>
-          <w:color w:val="CC7832"/>
-          <w:shd w:val="clear" w:color="auto" w:fill="3C3C57"/>
-          <w:lang w:val="en-US"/>
-        </w:rPr>
-        <w:t xml:space="preserve">, </w:t>
-      </w:r>
-      <w:r>
-        <w:rPr>
-          <w:color w:val="8DA6CE"/>
-          <w:lang w:val="en-US"/>
-        </w:rPr>
-        <w:t>compact</w:t>
-      </w:r>
-      <w:r>
-        <w:rPr>
-          <w:color w:val="F8F8F8"/>
-          <w:lang w:val="en-US"/>
-        </w:rPr>
-        <w:t>(</w:t>
-      </w:r>
-      <w:r>
-        <w:rPr>
-          <w:color w:val="FFFFFF" w:themeColor="background1"/>
-          <w:lang w:val="en-US"/>
-        </w:rPr>
-        <w:t>'hello'</w:t>
-      </w:r>
-      <w:r>
-        <w:rPr>
-          <w:color w:val="FFFFFF" w:themeColor="background1"/>
-          <w:lang w:val="en-US"/>
-        </w:rPr>
-        <w:t>, ‘</w:t>
-      </w:r>
-      <w:r>
-        <w:rPr>
-          <w:b/>
-          <w:color w:val="FFFFFF" w:themeColor="background1"/>
-          <w:lang w:val="en-US"/>
-        </w:rPr>
-        <w:t>name’</w:t>
-      </w:r>
-      <w:r>
-        <w:rPr>
-          <w:color w:val="F8F8F8"/>
-          <w:lang w:val="en-US"/>
-        </w:rPr>
-        <w:t>)</w:t>
-      </w:r>
-      <w:r>
-        <w:rPr>
-          <w:color w:val="F8F8F8"/>
-          <w:shd w:val="clear" w:color="auto" w:fill="3C3C57"/>
-          <w:lang w:val="en-US"/>
-        </w:rPr>
-        <w:t>)</w:t>
-      </w:r>
-      <w:r>
-        <w:rPr>
-          <w:color w:val="CC7832"/>
-          <w:shd w:val="clear" w:color="auto" w:fill="3C3C57"/>
-          <w:lang w:val="en-US"/>
-        </w:rPr>
-        <w:t>;</w:t>
-      </w:r>
-      <w:r>
-        <w:rPr>
-          <w:color w:val="CC7832"/>
-          <w:lang w:val="en-US"/>
-        </w:rPr>
-        <w:t xml:space="preserve"> </w:t>
       </w:r>
       <w:r>
         <w:rPr>
           <w:i/>
           <w:iCs/>
           <w:color w:val="4F4F4F"/>
-          <w:lang w:val="en-US"/>
-        </w:rPr>
-        <w:t>//</w:t>
+        </w:rPr>
+        <w:t>.</w:t>
       </w:r>
       <w:r>
         <w:rPr>
@@ -2423,24 +1202,1028 @@
           <w:color w:val="4F4F4F"/>
           <w:lang w:val="en-US"/>
         </w:rPr>
-        <w:t>index</w:t>
+        <w:t>php</w:t>
       </w:r>
       <w:r>
         <w:rPr>
           <w:i/>
           <w:iCs/>
           <w:color w:val="4F4F4F"/>
-          <w:lang w:val="en-US"/>
-        </w:rPr>
-        <w:t xml:space="preserve"> - </w:t>
+        </w:rPr>
+        <w:t>»</w:t>
+      </w:r>
+    </w:p>
+    <w:p>
+      <w:pPr>
+        <w:pStyle w:val="HTML"/>
+        <w:shd w:val="clear" w:color="auto" w:fill="0C1021"/>
+        <w:rPr>
+          <w:color w:val="FF6400"/>
+        </w:rPr>
+      </w:pPr>
+      <w:r>
+        <w:rPr>
+          <w:color w:val="FF6400"/>
+        </w:rPr>
+        <w:tab/>
+      </w:r>
+      <w:r>
+        <w:rPr>
+          <w:color w:val="FF6400"/>
+        </w:rPr>
+        <w:t>}</w:t>
+      </w:r>
+    </w:p>
+    <w:p>
+      <w:pPr>
+        <w:pStyle w:val="HTML"/>
+        <w:shd w:val="clear" w:color="auto" w:fill="0C1021"/>
+        <w:rPr>
+          <w:color w:val="FF6400"/>
+        </w:rPr>
+      </w:pPr>
+      <w:r>
+        <w:rPr>
+          <w:color w:val="FF6400"/>
+        </w:rPr>
+        <w:tab/>
+      </w:r>
+      <w:r>
+        <w:rPr>
+          <w:color w:val="FF6400"/>
+          <w:lang w:val="en-US"/>
+        </w:rPr>
+        <w:t>action</w:t>
+      </w:r>
+      <w:r>
+        <w:rPr>
+          <w:color w:val="00B0F0"/>
+          <w:lang w:val="en-US"/>
+        </w:rPr>
+        <w:t>Test</w:t>
+      </w:r>
+      <w:r>
+        <w:rPr>
+          <w:color w:val="FF6400"/>
+        </w:rPr>
+        <w:t>() {...}</w:t>
+      </w:r>
+      <w:r>
+        <w:rPr>
+          <w:color w:val="FF6400"/>
+        </w:rPr>
+        <w:tab/>
+      </w:r>
+    </w:p>
+    <w:p>
+      <w:pPr>
+        <w:pStyle w:val="HTML"/>
+        <w:shd w:val="clear" w:color="auto" w:fill="0C1021"/>
+        <w:rPr>
+          <w:color w:val="F8F8F8"/>
+        </w:rPr>
+      </w:pPr>
+      <w:r>
+        <w:rPr>
+          <w:color w:val="FF6400"/>
+        </w:rPr>
+        <w:t>}</w:t>
+      </w:r>
+    </w:p>
+    <w:p/>
+    <w:p/>
+    <w:p>
+      <w:pPr>
+        <w:rPr>
+          <w:b/>
+        </w:rPr>
+      </w:pPr>
+      <w:r>
+        <w:rPr>
+          <w:b/>
+          <w:lang w:val="en-US"/>
+        </w:rPr>
+        <w:t>views</w:t>
+      </w:r>
+      <w:r>
+        <w:rPr>
+          <w:b/>
+        </w:rPr>
+        <w:t xml:space="preserve"> (</w:t>
+      </w:r>
+      <w:r>
+        <w:rPr>
+          <w:b/>
+        </w:rPr>
+        <w:t>виды</w:t>
+      </w:r>
+      <w:r>
+        <w:rPr>
+          <w:b/>
+        </w:rPr>
+        <w:t>)</w:t>
+      </w:r>
+    </w:p>
+    <w:p>
+      <w:pPr>
+        <w:rPr>
+          <w:b/>
+        </w:rPr>
+      </w:pPr>
+      <w:r>
+        <w:rPr>
+          <w:b/>
+        </w:rPr>
+        <w:tab/>
+      </w:r>
+      <w:r>
+        <w:rPr>
+          <w:b/>
+          <w:lang w:val="en-US"/>
+        </w:rPr>
+        <w:t>layouts</w:t>
+      </w:r>
+      <w:r>
+        <w:rPr>
+          <w:b/>
+        </w:rPr>
+        <w:t xml:space="preserve"> (шаблон – повторяющаяся часть на всех страницах. Хедар, футер и т.д.)</w:t>
+      </w:r>
+    </w:p>
+    <w:p>
+      <w:pPr>
+        <w:rPr>
+          <w:b/>
+        </w:rPr>
+      </w:pPr>
+      <w:r>
+        <w:rPr>
+          <w:b/>
+        </w:rPr>
+        <w:tab/>
+      </w:r>
+      <w:r>
+        <w:rPr>
+          <w:b/>
+        </w:rPr>
+        <w:tab/>
+      </w:r>
+      <w:r>
+        <w:rPr>
+          <w:b/>
+          <w:lang w:val="en-US"/>
+        </w:rPr>
+        <w:t>main</w:t>
+      </w:r>
+      <w:r>
+        <w:rPr>
+          <w:b/>
+        </w:rPr>
+        <w:t>.</w:t>
+      </w:r>
+      <w:r>
+        <w:rPr>
+          <w:b/>
+          <w:lang w:val="en-US"/>
+        </w:rPr>
+        <w:t>php</w:t>
+      </w:r>
+    </w:p>
+    <w:p>
+      <w:pPr>
+        <w:rPr>
+          <w:b/>
+        </w:rPr>
+      </w:pPr>
+      <w:r>
+        <w:rPr>
+          <w:b/>
+        </w:rPr>
+        <w:tab/>
+      </w:r>
+      <w:r>
+        <w:rPr>
+          <w:b/>
+          <w:color w:val="C45911" w:themeColor="accent2" w:themeShade="BF"/>
+          <w:lang w:val="en-US"/>
+        </w:rPr>
+        <w:t>site</w:t>
+      </w:r>
+      <w:r>
+        <w:rPr>
+          <w:b/>
+        </w:rPr>
+        <w:t xml:space="preserve"> (</w:t>
+      </w:r>
+      <w:r>
+        <w:rPr>
+          <w:b/>
+        </w:rPr>
+        <w:t>виды страниц. Для каждой страницы свой файл</w:t>
+      </w:r>
+      <w:r>
+        <w:rPr>
+          <w:b/>
+        </w:rPr>
+        <w:t>)</w:t>
+      </w:r>
+    </w:p>
+    <w:p>
+      <w:pPr>
+        <w:rPr>
+          <w:b/>
+          <w:lang w:val="en-US"/>
+        </w:rPr>
+      </w:pPr>
+      <w:r>
+        <w:rPr>
+          <w:b/>
+        </w:rPr>
+        <w:tab/>
+      </w:r>
+      <w:r>
+        <w:rPr>
+          <w:b/>
+        </w:rPr>
+        <w:tab/>
+      </w:r>
+      <w:r>
+        <w:rPr>
+          <w:b/>
+          <w:color w:val="00B0F0"/>
+          <w:lang w:val="en-US"/>
+        </w:rPr>
+        <w:t>about</w:t>
+      </w:r>
+      <w:r>
+        <w:rPr>
+          <w:b/>
+          <w:lang w:val="en-US"/>
+        </w:rPr>
+        <w:t>.php</w:t>
+      </w:r>
+    </w:p>
+    <w:p>
+      <w:pPr>
+        <w:rPr>
+          <w:b/>
+          <w:lang w:val="en-US"/>
+        </w:rPr>
+      </w:pPr>
+      <w:r>
+        <w:rPr>
+          <w:b/>
+          <w:lang w:val="en-US"/>
+        </w:rPr>
+        <w:tab/>
+      </w:r>
+      <w:r>
+        <w:rPr>
+          <w:b/>
+          <w:lang w:val="en-US"/>
+        </w:rPr>
+        <w:tab/>
+      </w:r>
+      <w:r>
+        <w:rPr>
+          <w:b/>
+          <w:color w:val="00B0F0"/>
+          <w:lang w:val="en-US"/>
+        </w:rPr>
+        <w:t>contact</w:t>
+      </w:r>
+      <w:r>
+        <w:rPr>
+          <w:b/>
+          <w:lang w:val="en-US"/>
+        </w:rPr>
+        <w:t>.php</w:t>
+      </w:r>
+    </w:p>
+    <w:p>
+      <w:pPr>
+        <w:rPr>
+          <w:b/>
+          <w:lang w:val="en-US"/>
+        </w:rPr>
+      </w:pPr>
+      <w:r>
+        <w:rPr>
+          <w:b/>
+          <w:lang w:val="en-US"/>
+        </w:rPr>
+        <w:tab/>
+      </w:r>
+      <w:r>
+        <w:rPr>
+          <w:b/>
+          <w:lang w:val="en-US"/>
+        </w:rPr>
+        <w:tab/>
+        <w:t>…</w:t>
+      </w:r>
+    </w:p>
+    <w:p>
+      <w:pPr>
+        <w:rPr>
+          <w:b/>
+          <w:color w:val="C45911" w:themeColor="accent2" w:themeShade="BF"/>
+          <w:lang w:val="en-US"/>
+        </w:rPr>
+      </w:pPr>
+      <w:r>
+        <w:rPr>
+          <w:b/>
+          <w:color w:val="C45911" w:themeColor="accent2" w:themeShade="BF"/>
+          <w:lang w:val="en-US"/>
+        </w:rPr>
+        <w:tab/>
+        <w:t>post</w:t>
+      </w:r>
+    </w:p>
+    <w:p>
+      <w:pPr>
+        <w:rPr>
+          <w:b/>
+          <w:lang w:val="en-US"/>
+        </w:rPr>
+      </w:pPr>
+      <w:r>
+        <w:rPr>
+          <w:b/>
+          <w:color w:val="C45911" w:themeColor="accent2" w:themeShade="BF"/>
+          <w:lang w:val="en-US"/>
+        </w:rPr>
+        <w:tab/>
+      </w:r>
+      <w:r>
+        <w:rPr>
+          <w:b/>
+          <w:color w:val="C45911" w:themeColor="accent2" w:themeShade="BF"/>
+          <w:lang w:val="en-US"/>
+        </w:rPr>
+        <w:tab/>
+      </w:r>
+      <w:r>
+        <w:rPr>
+          <w:b/>
+          <w:color w:val="00B0F0"/>
+          <w:lang w:val="en-US"/>
+        </w:rPr>
+        <w:t>index</w:t>
+      </w:r>
+      <w:r>
+        <w:rPr>
+          <w:b/>
+          <w:lang w:val="en-US"/>
+        </w:rPr>
+        <w:t>.php</w:t>
+      </w:r>
+    </w:p>
+    <w:p>
+      <w:pPr>
+        <w:pStyle w:val="HTML"/>
+        <w:shd w:val="clear" w:color="auto" w:fill="0C1021"/>
+        <w:rPr>
+          <w:color w:val="F8F8F8"/>
+          <w:lang w:val="en-US"/>
+        </w:rPr>
+      </w:pPr>
+      <w:r>
+        <w:rPr>
+          <w:color w:val="FBDE2D"/>
+          <w:lang w:val="en-US"/>
+        </w:rPr>
+        <w:t>&lt;p&gt;</w:t>
+      </w:r>
+      <w:r>
+        <w:rPr>
+          <w:color w:val="FBDE2D"/>
+          <w:lang w:val="en-US"/>
+        </w:rPr>
+        <w:t xml:space="preserve">&lt;?= </w:t>
+      </w:r>
+      <w:r>
+        <w:rPr>
+          <w:color w:val="FFFFFF" w:themeColor="background1"/>
+          <w:lang w:val="en-US"/>
+        </w:rPr>
+        <w:t xml:space="preserve">$var </w:t>
+      </w:r>
+      <w:r>
+        <w:rPr>
+          <w:color w:val="FBDE2D"/>
+          <w:lang w:val="en-US"/>
+        </w:rPr>
+        <w:t>?&gt;</w:t>
+      </w:r>
+      <w:r>
+        <w:rPr>
+          <w:color w:val="FBDE2D"/>
+          <w:lang w:val="en-US"/>
+        </w:rPr>
+        <w:t>&lt;/p&gt;</w:t>
+      </w:r>
+    </w:p>
+    <w:p>
+      <w:pPr>
+        <w:rPr>
+          <w:b/>
+          <w:lang w:val="en-US"/>
+        </w:rPr>
+      </w:pPr>
+    </w:p>
+    <w:p>
+      <w:pPr>
+        <w:rPr>
+          <w:b/>
+          <w:lang w:val="en-US"/>
+        </w:rPr>
+      </w:pPr>
+      <w:r>
+        <w:rPr>
+          <w:b/>
+          <w:lang w:val="en-US"/>
+        </w:rPr>
+        <w:tab/>
+      </w:r>
+      <w:r>
+        <w:rPr>
+          <w:b/>
+          <w:lang w:val="en-US"/>
+        </w:rPr>
+        <w:tab/>
+      </w:r>
+      <w:r>
+        <w:rPr>
+          <w:b/>
+          <w:color w:val="00B0F0"/>
+          <w:lang w:val="en-US"/>
+        </w:rPr>
+        <w:t>test</w:t>
+      </w:r>
+      <w:r>
+        <w:rPr>
+          <w:b/>
+          <w:lang w:val="en-US"/>
+        </w:rPr>
+        <w:t>.</w:t>
+      </w:r>
+      <w:r>
+        <w:rPr>
+          <w:b/>
+          <w:lang w:val="en-US"/>
+        </w:rPr>
+        <w:t>php</w:t>
+      </w:r>
+    </w:p>
+    <w:p>
+      <w:pPr>
+        <w:rPr>
+          <w:b/>
+          <w:lang w:val="en-US"/>
+        </w:rPr>
+      </w:pPr>
+      <w:r>
+        <w:rPr>
+          <w:b/>
+          <w:lang w:val="en-US"/>
+        </w:rPr>
+        <w:tab/>
+      </w:r>
+      <w:r>
+        <w:rPr>
+          <w:b/>
+          <w:lang w:val="en-US"/>
+        </w:rPr>
+        <w:tab/>
+        <w:t>…</w:t>
+      </w:r>
+    </w:p>
+    <w:p>
+      <w:pPr>
+        <w:rPr>
+          <w:b/>
+          <w:color w:val="C45911" w:themeColor="accent2" w:themeShade="BF"/>
+          <w:lang w:val="en-US"/>
+        </w:rPr>
+      </w:pPr>
+    </w:p>
+    <w:p>
+      <w:pPr>
+        <w:rPr>
+          <w:b/>
+          <w:color w:val="FF0000"/>
+        </w:rPr>
+      </w:pPr>
+      <w:r>
+        <w:rPr>
+          <w:b/>
+          <w:color w:val="FF0000"/>
+        </w:rPr>
+        <w:lastRenderedPageBreak/>
+        <w:t>Альтернативный способ передачи переменых из контролерра в вид</w:t>
+      </w:r>
+    </w:p>
+    <w:p>
+      <w:pPr>
+        <w:rPr>
+          <w:b/>
+        </w:rPr>
+      </w:pPr>
+      <w:r>
+        <w:rPr>
+          <w:b/>
+        </w:rPr>
+        <w:t>В адресной строке мы можем передать параметр в обработчик в контролере в виде:</w:t>
+      </w:r>
+    </w:p>
+    <w:p>
+      <w:r>
+        <w:t>http://yii2.mini/web/index.php?r=post/index</w:t>
+      </w:r>
+      <w:r>
+        <w:rPr>
+          <w:b/>
+          <w:u w:val="single"/>
+        </w:rPr>
+        <w:t>&amp;name=Dima</w:t>
+      </w:r>
+    </w:p>
+    <w:p>
+      <w:pPr>
+        <w:rPr>
+          <w:lang w:val="en-US"/>
+        </w:rPr>
+      </w:pPr>
+      <w:r>
+        <w:rPr>
+          <w:b/>
+          <w:color w:val="C45911" w:themeColor="accent2" w:themeShade="BF"/>
+          <w:lang w:val="en-US"/>
+        </w:rPr>
+        <w:t>Post</w:t>
+      </w:r>
+      <w:r>
+        <w:rPr>
+          <w:b/>
+          <w:lang w:val="en-US"/>
+        </w:rPr>
+        <w:t>Controller</w:t>
+      </w:r>
+    </w:p>
+    <w:p>
+      <w:pPr>
+        <w:pStyle w:val="HTML"/>
+        <w:shd w:val="clear" w:color="auto" w:fill="0C1021"/>
+        <w:rPr>
+          <w:color w:val="FF6400"/>
+          <w:lang w:val="en-US"/>
+        </w:rPr>
+      </w:pPr>
+      <w:r>
+        <w:rPr>
+          <w:color w:val="FBDE2D"/>
+          <w:lang w:val="en-US"/>
+        </w:rPr>
+        <w:t>class</w:t>
+      </w:r>
+      <w:r>
+        <w:rPr>
+          <w:color w:val="FBDE2D"/>
+          <w:lang w:val="en-US"/>
+        </w:rPr>
+        <w:t xml:space="preserve"> </w:t>
+      </w:r>
+      <w:r>
+        <w:rPr>
+          <w:color w:val="FFFFFF" w:themeColor="background1"/>
+          <w:lang w:val="en-US"/>
+        </w:rPr>
+        <w:t>Post</w:t>
+      </w:r>
+      <w:r>
+        <w:rPr>
+          <w:color w:val="FF6400"/>
+          <w:lang w:val="en-US"/>
+        </w:rPr>
+        <w:t>Controller</w:t>
+      </w:r>
+      <w:r>
+        <w:rPr>
+          <w:color w:val="FF6400"/>
+          <w:lang w:val="en-US"/>
+        </w:rPr>
+        <w:t xml:space="preserve"> </w:t>
+      </w:r>
+      <w:r>
+        <w:rPr>
+          <w:color w:val="FBDE2D"/>
+          <w:lang w:val="en-US"/>
+        </w:rPr>
+        <w:t>extends</w:t>
+      </w:r>
+      <w:r>
+        <w:rPr>
+          <w:color w:val="FBDE2D"/>
+          <w:lang w:val="en-US"/>
+        </w:rPr>
+        <w:t xml:space="preserve"> </w:t>
+      </w:r>
+      <w:r>
+        <w:rPr>
+          <w:color w:val="FF6400"/>
+          <w:lang w:val="en-US"/>
+        </w:rPr>
+        <w:t>AppController</w:t>
+      </w:r>
+      <w:r>
+        <w:rPr>
+          <w:color w:val="FF6400"/>
+          <w:lang w:val="en-US"/>
+        </w:rPr>
+        <w:t xml:space="preserve"> {</w:t>
+      </w:r>
+    </w:p>
+    <w:p>
+      <w:pPr>
+        <w:pStyle w:val="HTML"/>
+        <w:shd w:val="clear" w:color="auto" w:fill="0C1021"/>
+        <w:rPr>
+          <w:color w:val="FF6400"/>
+        </w:rPr>
+      </w:pPr>
+      <w:r>
+        <w:rPr>
+          <w:color w:val="FF6400"/>
+          <w:lang w:val="en-US"/>
+        </w:rPr>
+        <w:tab/>
+      </w:r>
+      <w:r>
+        <w:rPr>
+          <w:color w:val="FF6400"/>
+        </w:rPr>
+        <w:t>//</w:t>
+      </w:r>
+      <w:r>
+        <w:rPr>
+          <w:color w:val="FF6400"/>
+        </w:rPr>
+        <w:t>контроллер</w:t>
+      </w:r>
+      <w:r>
+        <w:rPr>
+          <w:color w:val="FF6400"/>
+        </w:rPr>
+        <w:t xml:space="preserve"> </w:t>
+      </w:r>
+      <w:r>
+        <w:rPr>
+          <w:color w:val="FF6400"/>
+        </w:rPr>
+        <w:t>для</w:t>
+      </w:r>
+      <w:r>
+        <w:rPr>
+          <w:color w:val="FF6400"/>
+        </w:rPr>
+        <w:t xml:space="preserve"> </w:t>
+      </w:r>
+      <w:r>
+        <w:rPr>
+          <w:color w:val="FF6400"/>
+          <w:lang w:val="en-US"/>
+        </w:rPr>
+        <w:t>c</w:t>
+      </w:r>
+      <w:r>
+        <w:rPr>
+          <w:color w:val="FF6400"/>
+        </w:rPr>
+        <w:t>траниц</w:t>
+      </w:r>
+      <w:r>
+        <w:rPr>
+          <w:color w:val="FF6400"/>
+        </w:rPr>
+        <w:t xml:space="preserve"> </w:t>
+      </w:r>
+      <w:r>
+        <w:rPr>
+          <w:color w:val="FF6400"/>
+        </w:rPr>
+        <w:t>в</w:t>
+      </w:r>
+      <w:r>
+        <w:rPr>
+          <w:color w:val="FF6400"/>
+        </w:rPr>
+        <w:t xml:space="preserve"> </w:t>
+      </w:r>
+      <w:r>
+        <w:rPr>
+          <w:color w:val="FF6400"/>
+        </w:rPr>
+        <w:t>папке</w:t>
+      </w:r>
+      <w:r>
+        <w:rPr>
+          <w:color w:val="FF6400"/>
+        </w:rPr>
+        <w:t xml:space="preserve"> </w:t>
+      </w:r>
+      <w:r>
+        <w:rPr>
+          <w:color w:val="FF6400"/>
+          <w:lang w:val="en-US"/>
+        </w:rPr>
+        <w:t>views</w:t>
+      </w:r>
+      <w:r>
+        <w:rPr>
+          <w:color w:val="FF6400"/>
+        </w:rPr>
+        <w:t>-&gt;</w:t>
+      </w:r>
+      <w:r>
+        <w:rPr>
+          <w:color w:val="FF6400"/>
+          <w:lang w:val="en-US"/>
+        </w:rPr>
+        <w:t>post</w:t>
+      </w:r>
+    </w:p>
+    <w:p>
+      <w:pPr>
+        <w:pStyle w:val="HTML"/>
+        <w:shd w:val="clear" w:color="auto" w:fill="0C1021"/>
+        <w:rPr>
+          <w:color w:val="FF6400"/>
+          <w:lang w:val="en-US"/>
+        </w:rPr>
+      </w:pPr>
+      <w:r>
+        <w:rPr>
+          <w:color w:val="FF6400"/>
+        </w:rPr>
+        <w:tab/>
+      </w:r>
+      <w:r>
+        <w:rPr>
+          <w:color w:val="FF6400"/>
+          <w:lang w:val="en-US"/>
+        </w:rPr>
+        <w:t>action</w:t>
+      </w:r>
+      <w:r>
+        <w:rPr>
+          <w:color w:val="00B0F0"/>
+          <w:lang w:val="en-US"/>
+        </w:rPr>
+        <w:t>Index</w:t>
+      </w:r>
+      <w:r>
+        <w:rPr>
+          <w:color w:val="FF6400"/>
+          <w:lang w:val="en-US"/>
+        </w:rPr>
+        <w:t>(</w:t>
+      </w:r>
+      <w:r>
+        <w:rPr>
+          <w:color w:val="FFFFFF" w:themeColor="background1"/>
+          <w:lang w:val="en-US"/>
+        </w:rPr>
+        <w:t>$</w:t>
+      </w:r>
+      <w:r>
+        <w:rPr>
+          <w:b/>
+          <w:color w:val="FFFFFF" w:themeColor="background1"/>
+          <w:lang w:val="en-US"/>
+        </w:rPr>
+        <w:t>name</w:t>
+      </w:r>
+      <w:r>
+        <w:rPr>
+          <w:b/>
+          <w:color w:val="FFFFFF" w:themeColor="background1"/>
+          <w:lang w:val="en-US"/>
+        </w:rPr>
+        <w:t xml:space="preserve"> </w:t>
+      </w:r>
+      <w:r>
+        <w:rPr>
+          <w:b/>
+          <w:color w:val="ED7D31" w:themeColor="accent2"/>
+          <w:lang w:val="en-US"/>
+        </w:rPr>
+        <w:t>= NULL</w:t>
+      </w:r>
+      <w:r>
+        <w:rPr>
+          <w:color w:val="FF6400"/>
+          <w:lang w:val="en-US"/>
+        </w:rPr>
+        <w:t>) {</w:t>
+      </w:r>
+    </w:p>
+    <w:p>
+      <w:pPr>
+        <w:pStyle w:val="HTML"/>
+        <w:shd w:val="clear" w:color="auto" w:fill="0C1021"/>
+        <w:rPr>
+          <w:color w:val="FF6400"/>
+          <w:lang w:val="en-US"/>
+        </w:rPr>
+      </w:pPr>
+      <w:r>
+        <w:rPr>
+          <w:color w:val="FFFFFF" w:themeColor="background1"/>
+          <w:shd w:val="clear" w:color="auto" w:fill="3C3C57"/>
+          <w:lang w:val="en-US"/>
+        </w:rPr>
+        <w:tab/>
+      </w:r>
+      <w:r>
+        <w:rPr>
+          <w:color w:val="FFFFFF" w:themeColor="background1"/>
+          <w:shd w:val="clear" w:color="auto" w:fill="3C3C57"/>
+          <w:lang w:val="en-US"/>
+        </w:rPr>
+        <w:tab/>
+      </w:r>
+      <w:r>
+        <w:rPr>
+          <w:color w:val="FFFFFF" w:themeColor="background1"/>
+          <w:shd w:val="clear" w:color="auto" w:fill="3C3C57"/>
+          <w:lang w:val="en-US"/>
+        </w:rPr>
+        <w:t xml:space="preserve">$hello </w:t>
+      </w:r>
+      <w:r>
+        <w:rPr>
+          <w:color w:val="FFD966" w:themeColor="accent4" w:themeTint="99"/>
+          <w:shd w:val="clear" w:color="auto" w:fill="3C3C57"/>
+          <w:lang w:val="en-US"/>
+        </w:rPr>
+        <w:t>= “Hello”;</w:t>
+      </w:r>
+    </w:p>
+    <w:p>
+      <w:pPr>
+        <w:pStyle w:val="HTML"/>
+        <w:shd w:val="clear" w:color="auto" w:fill="0C1021"/>
+        <w:rPr>
+          <w:color w:val="F8F8F8"/>
+          <w:lang w:val="en-US"/>
+        </w:rPr>
+      </w:pPr>
+      <w:r>
+        <w:rPr>
+          <w:color w:val="FF6400"/>
+          <w:lang w:val="en-US"/>
+        </w:rPr>
+        <w:tab/>
+      </w:r>
+      <w:r>
+        <w:rPr>
+          <w:color w:val="FF6400"/>
+          <w:lang w:val="en-US"/>
+        </w:rPr>
+        <w:tab/>
+      </w:r>
+      <w:r>
+        <w:rPr>
+          <w:color w:val="FBDE2D"/>
+          <w:shd w:val="clear" w:color="auto" w:fill="3C3C57"/>
+          <w:lang w:val="en-US"/>
+        </w:rPr>
+        <w:t xml:space="preserve">return </w:t>
+      </w:r>
+      <w:r>
+        <w:rPr>
+          <w:color w:val="9876AA"/>
+          <w:shd w:val="clear" w:color="auto" w:fill="3C3C57"/>
+          <w:lang w:val="en-US"/>
+        </w:rPr>
+        <w:t>$this</w:t>
+      </w:r>
+      <w:r>
+        <w:rPr>
+          <w:color w:val="FBDE2D"/>
+          <w:shd w:val="clear" w:color="auto" w:fill="3C3C57"/>
+          <w:lang w:val="en-US"/>
+        </w:rPr>
+        <w:t>-&gt;</w:t>
+      </w:r>
+      <w:r>
+        <w:rPr>
+          <w:color w:val="FF6400"/>
+          <w:shd w:val="clear" w:color="auto" w:fill="3C3C57"/>
+          <w:lang w:val="en-US"/>
+        </w:rPr>
+        <w:t>render</w:t>
+      </w:r>
+      <w:r>
+        <w:rPr>
+          <w:color w:val="F8F8F8"/>
+          <w:shd w:val="clear" w:color="auto" w:fill="3C3C57"/>
+          <w:lang w:val="en-US"/>
+        </w:rPr>
+        <w:t>(</w:t>
+      </w:r>
+      <w:r>
+        <w:rPr>
+          <w:color w:val="82D63B"/>
+          <w:shd w:val="clear" w:color="auto" w:fill="3C3C57"/>
+          <w:lang w:val="en-US"/>
+        </w:rPr>
+        <w:t>'index'</w:t>
+      </w:r>
+      <w:r>
+        <w:rPr>
+          <w:color w:val="CC7832"/>
+          <w:shd w:val="clear" w:color="auto" w:fill="3C3C57"/>
+          <w:lang w:val="en-US"/>
+        </w:rPr>
+        <w:t xml:space="preserve">, </w:t>
+      </w:r>
+      <w:r>
+        <w:rPr>
+          <w:color w:val="8DA6CE"/>
+          <w:lang w:val="en-US"/>
+        </w:rPr>
+        <w:t>compact</w:t>
+      </w:r>
+      <w:r>
+        <w:rPr>
+          <w:color w:val="F8F8F8"/>
+          <w:lang w:val="en-US"/>
+        </w:rPr>
+        <w:t>(</w:t>
+      </w:r>
+      <w:r>
+        <w:rPr>
+          <w:color w:val="FFFFFF" w:themeColor="background1"/>
+          <w:lang w:val="en-US"/>
+        </w:rPr>
+        <w:t>'hello'</w:t>
+      </w:r>
+      <w:r>
+        <w:rPr>
+          <w:color w:val="FFFFFF" w:themeColor="background1"/>
+          <w:lang w:val="en-US"/>
+        </w:rPr>
+        <w:t>, ‘</w:t>
+      </w:r>
+      <w:r>
+        <w:rPr>
+          <w:b/>
+          <w:color w:val="FFFFFF" w:themeColor="background1"/>
+          <w:lang w:val="en-US"/>
+        </w:rPr>
+        <w:t>name’</w:t>
+      </w:r>
+      <w:r>
+        <w:rPr>
+          <w:color w:val="F8F8F8"/>
+          <w:lang w:val="en-US"/>
+        </w:rPr>
+        <w:t>)</w:t>
+      </w:r>
+      <w:r>
+        <w:rPr>
+          <w:color w:val="F8F8F8"/>
+          <w:shd w:val="clear" w:color="auto" w:fill="3C3C57"/>
+          <w:lang w:val="en-US"/>
+        </w:rPr>
+        <w:t>)</w:t>
+      </w:r>
+      <w:r>
+        <w:rPr>
+          <w:color w:val="CC7832"/>
+          <w:shd w:val="clear" w:color="auto" w:fill="3C3C57"/>
+          <w:lang w:val="en-US"/>
+        </w:rPr>
+        <w:t>;</w:t>
+      </w:r>
+      <w:r>
+        <w:rPr>
+          <w:color w:val="CC7832"/>
+          <w:lang w:val="en-US"/>
+        </w:rPr>
+        <w:t xml:space="preserve"> </w:t>
       </w:r>
       <w:r>
         <w:rPr>
           <w:i/>
           <w:iCs/>
           <w:color w:val="4F4F4F"/>
-        </w:rPr>
-        <w:t>название</w:t>
+          <w:lang w:val="en-US"/>
+        </w:rPr>
+        <w:t>//</w:t>
       </w:r>
       <w:r>
         <w:rPr>
@@ -2449,75 +2232,75 @@
           <w:color w:val="4F4F4F"/>
           <w:lang w:val="en-US"/>
         </w:rPr>
-        <w:t xml:space="preserve"> </w:t>
+        <w:t>index</w:t>
       </w:r>
       <w:r>
         <w:rPr>
           <w:i/>
           <w:iCs/>
           <w:color w:val="4F4F4F"/>
-        </w:rPr>
-        <w:t>вида</w:t>
+          <w:lang w:val="en-US"/>
+        </w:rPr>
+        <w:t xml:space="preserve"> - </w:t>
       </w:r>
       <w:r>
         <w:rPr>
           <w:i/>
           <w:iCs/>
           <w:color w:val="4F4F4F"/>
-          <w:lang w:val="en-US"/>
-        </w:rPr>
-        <w:t xml:space="preserve">, </w:t>
+        </w:rPr>
+        <w:t>название</w:t>
       </w:r>
       <w:r>
         <w:rPr>
           <w:i/>
           <w:iCs/>
           <w:color w:val="4F4F4F"/>
-        </w:rPr>
-        <w:t>который</w:t>
+          <w:lang w:val="en-US"/>
+        </w:rPr>
+        <w:t xml:space="preserve"> </w:t>
       </w:r>
       <w:r>
         <w:rPr>
           <w:i/>
           <w:iCs/>
           <w:color w:val="4F4F4F"/>
-          <w:lang w:val="en-US"/>
-        </w:rPr>
-        <w:t xml:space="preserve"> </w:t>
+        </w:rPr>
+        <w:t>вида</w:t>
       </w:r>
       <w:r>
         <w:rPr>
           <w:i/>
           <w:iCs/>
           <w:color w:val="4F4F4F"/>
-        </w:rPr>
-        <w:t>надо</w:t>
+          <w:lang w:val="en-US"/>
+        </w:rPr>
+        <w:t xml:space="preserve">, </w:t>
       </w:r>
       <w:r>
         <w:rPr>
           <w:i/>
           <w:iCs/>
           <w:color w:val="4F4F4F"/>
-          <w:lang w:val="en-US"/>
-        </w:rPr>
-        <w:t xml:space="preserve"> </w:t>
+        </w:rPr>
+        <w:t>который</w:t>
       </w:r>
       <w:r>
         <w:rPr>
           <w:i/>
           <w:iCs/>
           <w:color w:val="4F4F4F"/>
-        </w:rPr>
-        <w:t>обработать</w:t>
+          <w:lang w:val="en-US"/>
+        </w:rPr>
+        <w:t xml:space="preserve"> </w:t>
       </w:r>
       <w:r>
         <w:rPr>
           <w:i/>
           <w:iCs/>
           <w:color w:val="4F4F4F"/>
-          <w:lang w:val="en-US"/>
-        </w:rPr>
-        <w:t xml:space="preserve">. </w:t>
+        </w:rPr>
+        <w:t>надо</w:t>
       </w:r>
       <w:r>
         <w:rPr>
@@ -2526,7 +2309,7 @@
           <w:color w:val="4F4F4F"/>
           <w:lang w:val="en-US"/>
         </w:rPr>
-        <w:t xml:space="preserve">‘hello – </w:t>
+        <w:t xml:space="preserve"> </w:t>
       </w:r>
       <w:r>
         <w:rPr>
@@ -2534,7 +2317,7 @@
           <w:iCs/>
           <w:color w:val="4F4F4F"/>
         </w:rPr>
-        <w:t>переменная</w:t>
+        <w:t>обработать</w:t>
       </w:r>
       <w:r>
         <w:rPr>
@@ -2543,60 +2326,59 @@
           <w:color w:val="4F4F4F"/>
           <w:lang w:val="en-US"/>
         </w:rPr>
-        <w:t xml:space="preserve"> </w:t>
+        <w:t xml:space="preserve">. </w:t>
       </w:r>
       <w:r>
         <w:rPr>
           <w:i/>
           <w:iCs/>
           <w:color w:val="4F4F4F"/>
-        </w:rPr>
-        <w:t>передается</w:t>
+          <w:lang w:val="en-US"/>
+        </w:rPr>
+        <w:t xml:space="preserve">‘hello – </w:t>
       </w:r>
       <w:r>
         <w:rPr>
           <w:i/>
           <w:iCs/>
           <w:color w:val="4F4F4F"/>
-          <w:lang w:val="en-US"/>
-        </w:rPr>
-        <w:t xml:space="preserve"> </w:t>
+        </w:rPr>
+        <w:t>переменная</w:t>
       </w:r>
       <w:r>
         <w:rPr>
           <w:i/>
           <w:iCs/>
           <w:color w:val="4F4F4F"/>
-        </w:rPr>
-        <w:t>в</w:t>
+          <w:lang w:val="en-US"/>
+        </w:rPr>
+        <w:t xml:space="preserve"> </w:t>
       </w:r>
       <w:r>
         <w:rPr>
           <w:i/>
           <w:iCs/>
           <w:color w:val="4F4F4F"/>
-          <w:lang w:val="en-US"/>
-        </w:rPr>
-        <w:t xml:space="preserve"> </w:t>
+        </w:rPr>
+        <w:t>передается</w:t>
       </w:r>
       <w:r>
         <w:rPr>
           <w:i/>
           <w:iCs/>
           <w:color w:val="4F4F4F"/>
-        </w:rPr>
-        <w:t>вид</w:t>
+          <w:lang w:val="en-US"/>
+        </w:rPr>
+        <w:t xml:space="preserve"> </w:t>
       </w:r>
       <w:r>
         <w:rPr>
           <w:i/>
           <w:iCs/>
           <w:color w:val="4F4F4F"/>
-          <w:lang w:val="en-US"/>
-        </w:rPr>
-        <w:t xml:space="preserve"> «</w:t>
-      </w:r>
-      <w:proofErr w:type="spellStart"/>
+        </w:rPr>
+        <w:t>в</w:t>
+      </w:r>
       <w:r>
         <w:rPr>
           <w:i/>
@@ -2604,14 +2386,39 @@
           <w:color w:val="4F4F4F"/>
           <w:lang w:val="en-US"/>
         </w:rPr>
-        <w:t>index.php</w:t>
-      </w:r>
-      <w:proofErr w:type="spellEnd"/>
+        <w:t xml:space="preserve"> </w:t>
+      </w:r>
       <w:r>
         <w:rPr>
           <w:i/>
           <w:iCs/>
           <w:color w:val="4F4F4F"/>
+        </w:rPr>
+        <w:t>вид</w:t>
+      </w:r>
+      <w:r>
+        <w:rPr>
+          <w:i/>
+          <w:iCs/>
+          <w:color w:val="4F4F4F"/>
+          <w:lang w:val="en-US"/>
+        </w:rPr>
+        <w:t xml:space="preserve"> «</w:t>
+      </w:r>
+      <w:r>
+        <w:rPr>
+          <w:i/>
+          <w:iCs/>
+          <w:color w:val="4F4F4F"/>
+          <w:lang w:val="en-US"/>
+        </w:rPr>
+        <w:t>index.php</w:t>
+      </w:r>
+      <w:r>
+        <w:rPr>
+          <w:i/>
+          <w:iCs/>
+          <w:color w:val="4F4F4F"/>
           <w:lang w:val="en-US"/>
         </w:rPr>
         <w:t>»</w:t>
@@ -2725,7 +2532,6 @@
         </w:rPr>
         <w:tab/>
       </w:r>
-      <w:proofErr w:type="spellStart"/>
       <w:r>
         <w:rPr>
           <w:b/>
@@ -2741,7 +2547,6 @@
         </w:rPr>
         <w:t>.php</w:t>
       </w:r>
-      <w:proofErr w:type="spellEnd"/>
     </w:p>
     <w:p>
       <w:pPr>
@@ -2759,21 +2564,12 @@
         </w:rPr>
         <w:t>&lt;p&gt;</w:t>
       </w:r>
-      <w:proofErr w:type="gramStart"/>
-      <w:r>
-        <w:rPr>
-          <w:color w:val="FBDE2D"/>
-          <w:lang w:val="en-US"/>
-        </w:rPr>
-        <w:t>&lt;?=</w:t>
-      </w:r>
-      <w:proofErr w:type="gramEnd"/>
-      <w:r>
-        <w:rPr>
-          <w:color w:val="FBDE2D"/>
-          <w:lang w:val="en-US"/>
-        </w:rPr>
-        <w:t xml:space="preserve"> </w:t>
+      <w:r>
+        <w:rPr>
+          <w:color w:val="FBDE2D"/>
+          <w:lang w:val="en-US"/>
+        </w:rPr>
+        <w:t xml:space="preserve">&lt;?= </w:t>
       </w:r>
       <w:r>
         <w:rPr>
@@ -2827,21 +2623,12 @@
         </w:rPr>
         <w:t>&lt;p&gt;</w:t>
       </w:r>
-      <w:proofErr w:type="gramStart"/>
-      <w:r>
-        <w:rPr>
-          <w:color w:val="FBDE2D"/>
-          <w:lang w:val="en-US"/>
-        </w:rPr>
-        <w:t>&lt;?=</w:t>
-      </w:r>
-      <w:proofErr w:type="gramEnd"/>
-      <w:r>
-        <w:rPr>
-          <w:color w:val="FBDE2D"/>
-          <w:lang w:val="en-US"/>
-        </w:rPr>
-        <w:t xml:space="preserve"> </w:t>
+      <w:r>
+        <w:rPr>
+          <w:color w:val="FBDE2D"/>
+          <w:lang w:val="en-US"/>
+        </w:rPr>
+        <w:t xml:space="preserve">&lt;?= </w:t>
       </w:r>
       <w:r>
         <w:rPr>
@@ -2955,14 +2742,12 @@
       <w:r>
         <w:t>.</w:t>
       </w:r>
-      <w:proofErr w:type="spellStart"/>
       <w:r>
         <w:rPr>
           <w:lang w:val="en-US"/>
         </w:rPr>
         <w:t>htaccess</w:t>
       </w:r>
-      <w:proofErr w:type="spellEnd"/>
       <w:r>
         <w:t xml:space="preserve"> (</w:t>
       </w:r>
@@ -2987,7 +2772,6 @@
           <w:color w:val="F8F8F8"/>
         </w:rPr>
       </w:pPr>
-      <w:proofErr w:type="spellStart"/>
       <w:r>
         <w:rPr>
           <w:color w:val="FBDE2D"/>
@@ -2996,7 +2780,6 @@
         </w:rPr>
         <w:t>RewriteEngine</w:t>
       </w:r>
-      <w:proofErr w:type="spellEnd"/>
       <w:r>
         <w:rPr>
           <w:color w:val="FBDE2D"/>
@@ -3016,7 +2799,6 @@
         </w:rPr>
         <w:br/>
       </w:r>
-      <w:proofErr w:type="spellStart"/>
       <w:r>
         <w:rPr>
           <w:color w:val="FBDE2D"/>
@@ -3024,7 +2806,6 @@
         </w:rPr>
         <w:t>RewriteRule</w:t>
       </w:r>
-      <w:proofErr w:type="spellEnd"/>
       <w:r>
         <w:rPr>
           <w:color w:val="FBDE2D"/>
@@ -3074,14 +2855,12 @@
       <w:r>
         <w:t>.</w:t>
       </w:r>
-      <w:proofErr w:type="spellStart"/>
       <w:r>
         <w:rPr>
           <w:lang w:val="en-US"/>
         </w:rPr>
         <w:t>htaccess</w:t>
       </w:r>
-      <w:proofErr w:type="spellEnd"/>
       <w:r>
         <w:t xml:space="preserve"> (если не прямое обращение к файлу</w:t>
       </w:r>
@@ -3103,14 +2882,12 @@
       <w:r>
         <w:t>.</w:t>
       </w:r>
-      <w:proofErr w:type="spellStart"/>
       <w:r>
         <w:rPr>
           <w:lang w:val="en-US"/>
         </w:rPr>
         <w:t>php</w:t>
       </w:r>
-      <w:proofErr w:type="spellEnd"/>
       <w:r>
         <w:t>)</w:t>
       </w:r>
@@ -3124,21 +2901,12 @@
           <w:lang w:val="en-US"/>
         </w:rPr>
       </w:pPr>
-      <w:proofErr w:type="spellStart"/>
-      <w:r>
-        <w:rPr>
-          <w:color w:val="FBDE2D"/>
-          <w:lang w:val="en-US"/>
-        </w:rPr>
-        <w:t>RewriteBase</w:t>
-      </w:r>
-      <w:proofErr w:type="spellEnd"/>
-      <w:r>
-        <w:rPr>
-          <w:color w:val="FBDE2D"/>
-          <w:lang w:val="en-US"/>
-        </w:rPr>
-        <w:t xml:space="preserve"> </w:t>
+      <w:r>
+        <w:rPr>
+          <w:color w:val="FBDE2D"/>
+          <w:lang w:val="en-US"/>
+        </w:rPr>
+        <w:t xml:space="preserve">RewriteBase </w:t>
       </w:r>
       <w:r>
         <w:rPr>
@@ -3161,21 +2929,12 @@
         </w:rPr>
         <w:br/>
       </w:r>
-      <w:proofErr w:type="spellStart"/>
-      <w:r>
-        <w:rPr>
-          <w:color w:val="FBDE2D"/>
-          <w:lang w:val="en-US"/>
-        </w:rPr>
-        <w:t>RewriteCond</w:t>
-      </w:r>
-      <w:proofErr w:type="spellEnd"/>
-      <w:r>
-        <w:rPr>
-          <w:color w:val="FBDE2D"/>
-          <w:lang w:val="en-US"/>
-        </w:rPr>
-        <w:t xml:space="preserve"> </w:t>
+      <w:r>
+        <w:rPr>
+          <w:color w:val="FBDE2D"/>
+          <w:lang w:val="en-US"/>
+        </w:rPr>
+        <w:t xml:space="preserve">RewriteCond </w:t>
       </w:r>
       <w:r>
         <w:rPr>
@@ -3191,21 +2950,12 @@
         </w:rPr>
         <w:br/>
       </w:r>
-      <w:proofErr w:type="spellStart"/>
-      <w:r>
-        <w:rPr>
-          <w:color w:val="FBDE2D"/>
-          <w:lang w:val="en-US"/>
-        </w:rPr>
-        <w:t>RewriteCond</w:t>
-      </w:r>
-      <w:proofErr w:type="spellEnd"/>
-      <w:r>
-        <w:rPr>
-          <w:color w:val="FBDE2D"/>
-          <w:lang w:val="en-US"/>
-        </w:rPr>
-        <w:t xml:space="preserve"> </w:t>
+      <w:r>
+        <w:rPr>
+          <w:color w:val="FBDE2D"/>
+          <w:lang w:val="en-US"/>
+        </w:rPr>
+        <w:t xml:space="preserve">RewriteCond </w:t>
       </w:r>
       <w:r>
         <w:rPr>
@@ -3228,7 +2978,6 @@
         </w:rPr>
         <w:br/>
       </w:r>
-      <w:proofErr w:type="spellStart"/>
       <w:r>
         <w:rPr>
           <w:color w:val="FBDE2D"/>
@@ -3237,7 +2986,6 @@
         </w:rPr>
         <w:t>RewriteRule</w:t>
       </w:r>
-      <w:proofErr w:type="spellEnd"/>
       <w:r>
         <w:rPr>
           <w:color w:val="FBDE2D"/>
@@ -3250,17 +2998,8 @@
           <w:color w:val="61CE3C"/>
           <w:lang w:val="en-US"/>
         </w:rPr>
-        <w:t xml:space="preserve">. </w:t>
-      </w:r>
-      <w:proofErr w:type="spellStart"/>
-      <w:r>
-        <w:rPr>
-          <w:color w:val="61CE3C"/>
-          <w:lang w:val="en-US"/>
-        </w:rPr>
-        <w:t>index.php</w:t>
-      </w:r>
-      <w:proofErr w:type="spellEnd"/>
+        <w:t>. index.php</w:t>
+      </w:r>
     </w:p>
     <w:p>
       <w:pPr>
@@ -3291,7 +3030,6 @@
       <w:r>
         <w:t xml:space="preserve">, файле проекта </w:t>
       </w:r>
-      <w:proofErr w:type="spellStart"/>
       <w:r>
         <w:rPr>
           <w:b/>
@@ -3299,7 +3037,6 @@
         </w:rPr>
         <w:t>config</w:t>
       </w:r>
-      <w:proofErr w:type="spellEnd"/>
       <w:r>
         <w:rPr>
           <w:b/>
@@ -3319,7 +3056,6 @@
         </w:rPr>
         <w:t>.</w:t>
       </w:r>
-      <w:proofErr w:type="spellStart"/>
       <w:r>
         <w:rPr>
           <w:b/>
@@ -3327,11 +3063,9 @@
         </w:rPr>
         <w:t>php</w:t>
       </w:r>
-      <w:proofErr w:type="spellEnd"/>
-      <w:r>
-        <w:t xml:space="preserve"> </w:t>
-      </w:r>
-      <w:proofErr w:type="spellStart"/>
+      <w:r>
+        <w:t xml:space="preserve"> </w:t>
+      </w:r>
       <w:r>
         <w:t>ра</w:t>
       </w:r>
@@ -3345,11 +3079,7 @@
         <w:t>м</w:t>
       </w:r>
       <w:r>
-        <w:t>ентируем</w:t>
-      </w:r>
-      <w:proofErr w:type="spellEnd"/>
-      <w:r>
-        <w:t xml:space="preserve"> следующие строки</w:t>
+        <w:t>ентируем следующие строки</w:t>
       </w:r>
     </w:p>
     <w:p>
@@ -3366,23 +3096,7 @@
           <w:color w:val="82D63B"/>
           <w:lang w:val="en-US"/>
         </w:rPr>
-        <w:t>'</w:t>
-      </w:r>
-      <w:proofErr w:type="spellStart"/>
-      <w:r>
-        <w:rPr>
-          <w:color w:val="82D63B"/>
-          <w:lang w:val="en-US"/>
-        </w:rPr>
-        <w:t>urlManager</w:t>
-      </w:r>
-      <w:proofErr w:type="spellEnd"/>
-      <w:r>
-        <w:rPr>
-          <w:color w:val="82D63B"/>
-          <w:lang w:val="en-US"/>
-        </w:rPr>
-        <w:t xml:space="preserve">' </w:t>
+        <w:t xml:space="preserve">'urlManager' </w:t>
       </w:r>
       <w:r>
         <w:rPr>
@@ -3411,23 +3125,7 @@
           <w:color w:val="82D63B"/>
           <w:lang w:val="en-US"/>
         </w:rPr>
-        <w:t>'</w:t>
-      </w:r>
-      <w:proofErr w:type="spellStart"/>
-      <w:r>
-        <w:rPr>
-          <w:color w:val="82D63B"/>
-          <w:lang w:val="en-US"/>
-        </w:rPr>
-        <w:t>enablePrettyUrl</w:t>
-      </w:r>
-      <w:proofErr w:type="spellEnd"/>
-      <w:r>
-        <w:rPr>
-          <w:color w:val="82D63B"/>
-          <w:lang w:val="en-US"/>
-        </w:rPr>
-        <w:t xml:space="preserve">' </w:t>
+        <w:t xml:space="preserve">'enablePrettyUrl' </w:t>
       </w:r>
       <w:r>
         <w:rPr>
@@ -3456,23 +3154,7 @@
           <w:color w:val="82D63B"/>
           <w:lang w:val="en-US"/>
         </w:rPr>
-        <w:t>'</w:t>
-      </w:r>
-      <w:proofErr w:type="spellStart"/>
-      <w:r>
-        <w:rPr>
-          <w:color w:val="82D63B"/>
-          <w:lang w:val="en-US"/>
-        </w:rPr>
-        <w:t>showScriptName</w:t>
-      </w:r>
-      <w:proofErr w:type="spellEnd"/>
-      <w:r>
-        <w:rPr>
-          <w:color w:val="82D63B"/>
-          <w:lang w:val="en-US"/>
-        </w:rPr>
-        <w:t xml:space="preserve">' </w:t>
+        <w:t xml:space="preserve">'showScriptName' </w:t>
       </w:r>
       <w:r>
         <w:rPr>
@@ -3626,23 +3308,7 @@
           <w:color w:val="82D63B"/>
           <w:lang w:val="en-US"/>
         </w:rPr>
-        <w:t>'</w:t>
-      </w:r>
-      <w:proofErr w:type="spellStart"/>
-      <w:r>
-        <w:rPr>
-          <w:color w:val="82D63B"/>
-          <w:lang w:val="en-US"/>
-        </w:rPr>
-        <w:t>cookieValidationKey</w:t>
-      </w:r>
-      <w:proofErr w:type="spellEnd"/>
-      <w:r>
-        <w:rPr>
-          <w:color w:val="82D63B"/>
-          <w:lang w:val="en-US"/>
-        </w:rPr>
-        <w:t xml:space="preserve">' </w:t>
+        <w:t xml:space="preserve">'cookieValidationKey' </w:t>
       </w:r>
       <w:r>
         <w:rPr>
@@ -3690,36 +3356,20 @@
           <w:color w:val="82D63B"/>
           <w:lang w:val="en-US"/>
         </w:rPr>
-        <w:t>'</w:t>
-      </w:r>
-      <w:proofErr w:type="spellStart"/>
+        <w:t xml:space="preserve">'baseUrl' </w:t>
+      </w:r>
+      <w:r>
+        <w:rPr>
+          <w:color w:val="FBDE2D"/>
+          <w:lang w:val="en-US"/>
+        </w:rPr>
+        <w:t xml:space="preserve">=&gt; </w:t>
+      </w:r>
       <w:r>
         <w:rPr>
           <w:color w:val="82D63B"/>
           <w:lang w:val="en-US"/>
         </w:rPr>
-        <w:t>baseUrl</w:t>
-      </w:r>
-      <w:proofErr w:type="spellEnd"/>
-      <w:r>
-        <w:rPr>
-          <w:color w:val="82D63B"/>
-          <w:lang w:val="en-US"/>
-        </w:rPr>
-        <w:t xml:space="preserve">' </w:t>
-      </w:r>
-      <w:r>
-        <w:rPr>
-          <w:color w:val="FBDE2D"/>
-          <w:lang w:val="en-US"/>
-        </w:rPr>
-        <w:t xml:space="preserve">=&gt; </w:t>
-      </w:r>
-      <w:r>
-        <w:rPr>
-          <w:color w:val="82D63B"/>
-          <w:lang w:val="en-US"/>
-        </w:rPr>
         <w:t>''</w:t>
       </w:r>
       <w:r>
@@ -3757,7 +3407,6 @@
       <w:r>
         <w:t xml:space="preserve"> файле </w:t>
       </w:r>
-      <w:proofErr w:type="spellStart"/>
       <w:r>
         <w:rPr>
           <w:b/>
@@ -3765,7 +3414,6 @@
         </w:rPr>
         <w:t>config</w:t>
       </w:r>
-      <w:proofErr w:type="spellEnd"/>
       <w:r>
         <w:rPr>
           <w:b/>
@@ -3785,7 +3433,6 @@
         </w:rPr>
         <w:t>.</w:t>
       </w:r>
-      <w:proofErr w:type="spellStart"/>
       <w:r>
         <w:rPr>
           <w:b/>
@@ -3793,7 +3440,6 @@
         </w:rPr>
         <w:t>php</w:t>
       </w:r>
-      <w:proofErr w:type="spellEnd"/>
       <w:r>
         <w:t xml:space="preserve"> </w:t>
       </w:r>
@@ -3877,36 +3523,20 @@
           <w:color w:val="82D63B"/>
           <w:lang w:val="en-US"/>
         </w:rPr>
-        <w:t>'</w:t>
-      </w:r>
-      <w:proofErr w:type="spellStart"/>
+        <w:t xml:space="preserve">'defaultRoute' </w:t>
+      </w:r>
+      <w:r>
+        <w:rPr>
+          <w:color w:val="FBDE2D"/>
+          <w:lang w:val="en-US"/>
+        </w:rPr>
+        <w:t xml:space="preserve">=&gt; </w:t>
+      </w:r>
       <w:r>
         <w:rPr>
           <w:color w:val="82D63B"/>
           <w:lang w:val="en-US"/>
         </w:rPr>
-        <w:t>defaultRoute</w:t>
-      </w:r>
-      <w:proofErr w:type="spellEnd"/>
-      <w:r>
-        <w:rPr>
-          <w:color w:val="82D63B"/>
-          <w:lang w:val="en-US"/>
-        </w:rPr>
-        <w:t xml:space="preserve">' </w:t>
-      </w:r>
-      <w:r>
-        <w:rPr>
-          <w:color w:val="FBDE2D"/>
-          <w:lang w:val="en-US"/>
-        </w:rPr>
-        <w:t xml:space="preserve">=&gt; </w:t>
-      </w:r>
-      <w:r>
-        <w:rPr>
-          <w:color w:val="82D63B"/>
-          <w:lang w:val="en-US"/>
-        </w:rPr>
         <w:t>'post/index'</w:t>
       </w:r>
       <w:r>
@@ -3929,16 +3559,8 @@
         <w:rPr>
           <w:b/>
         </w:rPr>
-        <w:t xml:space="preserve">Перенаправление </w:t>
-      </w:r>
-      <w:proofErr w:type="spellStart"/>
-      <w:r>
-        <w:rPr>
-          <w:b/>
-        </w:rPr>
-        <w:t>урлов</w:t>
-      </w:r>
-      <w:proofErr w:type="spellEnd"/>
+        <w:t>Перенаправление урлов</w:t>
+      </w:r>
       <w:r>
         <w:t xml:space="preserve"> (убрать лишние уровни из адреса)</w:t>
       </w:r>
@@ -3956,7 +3578,6 @@
       <w:r>
         <w:t xml:space="preserve"> </w:t>
       </w:r>
-      <w:proofErr w:type="spellStart"/>
       <w:r>
         <w:rPr>
           <w:b/>
@@ -3964,7 +3585,6 @@
         </w:rPr>
         <w:t>config</w:t>
       </w:r>
-      <w:proofErr w:type="spellEnd"/>
       <w:r>
         <w:rPr>
           <w:b/>
@@ -3984,7 +3604,6 @@
         </w:rPr>
         <w:t>.</w:t>
       </w:r>
-      <w:proofErr w:type="spellStart"/>
       <w:r>
         <w:rPr>
           <w:b/>
@@ -3992,34 +3611,17 @@
         </w:rPr>
         <w:t>php</w:t>
       </w:r>
-      <w:proofErr w:type="spellEnd"/>
-      <w:r>
-        <w:rPr>
-          <w:b/>
-        </w:rPr>
-        <w:t xml:space="preserve"> </w:t>
-      </w:r>
-      <w:r>
-        <w:t xml:space="preserve">в правила менеджера </w:t>
-      </w:r>
-      <w:proofErr w:type="spellStart"/>
-      <w:r>
-        <w:t>урлов</w:t>
-      </w:r>
-      <w:proofErr w:type="spellEnd"/>
-      <w:r>
-        <w:t xml:space="preserve"> дописываем</w:t>
-      </w:r>
-      <w:r>
-        <w:t xml:space="preserve"> (подходит для индивидуальных </w:t>
-      </w:r>
-      <w:proofErr w:type="spellStart"/>
-      <w:r>
-        <w:t>перенаправлений</w:t>
-      </w:r>
-      <w:proofErr w:type="spellEnd"/>
-      <w:r>
-        <w:t>)</w:t>
+      <w:r>
+        <w:rPr>
+          <w:b/>
+        </w:rPr>
+        <w:t xml:space="preserve"> </w:t>
+      </w:r>
+      <w:r>
+        <w:t>в правила менеджера урлов дописываем</w:t>
+      </w:r>
+      <w:r>
+        <w:t xml:space="preserve"> (подходит для индивидуальных перенаправлений)</w:t>
       </w:r>
     </w:p>
     <w:p>
@@ -4036,23 +3638,7 @@
           <w:color w:val="82D63B"/>
           <w:lang w:val="en-US"/>
         </w:rPr>
-        <w:t>'</w:t>
-      </w:r>
-      <w:proofErr w:type="spellStart"/>
-      <w:r>
-        <w:rPr>
-          <w:color w:val="82D63B"/>
-          <w:lang w:val="en-US"/>
-        </w:rPr>
-        <w:t>urlManager</w:t>
-      </w:r>
-      <w:proofErr w:type="spellEnd"/>
-      <w:r>
-        <w:rPr>
-          <w:color w:val="82D63B"/>
-          <w:lang w:val="en-US"/>
-        </w:rPr>
-        <w:t xml:space="preserve">' </w:t>
+        <w:t xml:space="preserve">'urlManager' </w:t>
       </w:r>
       <w:r>
         <w:rPr>
@@ -4081,23 +3667,7 @@
           <w:color w:val="82D63B"/>
           <w:lang w:val="en-US"/>
         </w:rPr>
-        <w:t>'</w:t>
-      </w:r>
-      <w:proofErr w:type="spellStart"/>
-      <w:r>
-        <w:rPr>
-          <w:color w:val="82D63B"/>
-          <w:lang w:val="en-US"/>
-        </w:rPr>
-        <w:t>enablePrettyUrl</w:t>
-      </w:r>
-      <w:proofErr w:type="spellEnd"/>
-      <w:r>
-        <w:rPr>
-          <w:color w:val="82D63B"/>
-          <w:lang w:val="en-US"/>
-        </w:rPr>
-        <w:t xml:space="preserve">' </w:t>
+        <w:t xml:space="preserve">'enablePrettyUrl' </w:t>
       </w:r>
       <w:r>
         <w:rPr>
@@ -4126,23 +3696,7 @@
           <w:color w:val="82D63B"/>
           <w:lang w:val="en-US"/>
         </w:rPr>
-        <w:t>'</w:t>
-      </w:r>
-      <w:proofErr w:type="spellStart"/>
-      <w:r>
-        <w:rPr>
-          <w:color w:val="82D63B"/>
-          <w:lang w:val="en-US"/>
-        </w:rPr>
-        <w:t>showScriptName</w:t>
-      </w:r>
-      <w:proofErr w:type="spellEnd"/>
-      <w:r>
-        <w:rPr>
-          <w:color w:val="82D63B"/>
-          <w:lang w:val="en-US"/>
-        </w:rPr>
-        <w:t xml:space="preserve">' </w:t>
+        <w:t xml:space="preserve">'showScriptName' </w:t>
       </w:r>
       <w:r>
         <w:rPr>
@@ -4288,23 +3842,7 @@
           <w:color w:val="82D63B"/>
           <w:lang w:val="en-US"/>
         </w:rPr>
-        <w:t>'</w:t>
-      </w:r>
-      <w:proofErr w:type="spellStart"/>
-      <w:r>
-        <w:rPr>
-          <w:color w:val="82D63B"/>
-          <w:lang w:val="en-US"/>
-        </w:rPr>
-        <w:t>urlManager</w:t>
-      </w:r>
-      <w:proofErr w:type="spellEnd"/>
-      <w:r>
-        <w:rPr>
-          <w:color w:val="82D63B"/>
-          <w:lang w:val="en-US"/>
-        </w:rPr>
-        <w:t xml:space="preserve">' </w:t>
+        <w:t xml:space="preserve">'urlManager' </w:t>
       </w:r>
       <w:r>
         <w:rPr>
@@ -4333,23 +3871,7 @@
           <w:color w:val="82D63B"/>
           <w:lang w:val="en-US"/>
         </w:rPr>
-        <w:t>'</w:t>
-      </w:r>
-      <w:proofErr w:type="spellStart"/>
-      <w:r>
-        <w:rPr>
-          <w:color w:val="82D63B"/>
-          <w:lang w:val="en-US"/>
-        </w:rPr>
-        <w:t>enablePrettyUrl</w:t>
-      </w:r>
-      <w:proofErr w:type="spellEnd"/>
-      <w:r>
-        <w:rPr>
-          <w:color w:val="82D63B"/>
-          <w:lang w:val="en-US"/>
-        </w:rPr>
-        <w:t xml:space="preserve">' </w:t>
+        <w:t xml:space="preserve">'enablePrettyUrl' </w:t>
       </w:r>
       <w:r>
         <w:rPr>
@@ -4378,23 +3900,7 @@
           <w:color w:val="82D63B"/>
           <w:lang w:val="en-US"/>
         </w:rPr>
-        <w:t>'</w:t>
-      </w:r>
-      <w:proofErr w:type="spellStart"/>
-      <w:r>
-        <w:rPr>
-          <w:color w:val="82D63B"/>
-          <w:lang w:val="en-US"/>
-        </w:rPr>
-        <w:t>showScriptName</w:t>
-      </w:r>
-      <w:proofErr w:type="spellEnd"/>
-      <w:r>
-        <w:rPr>
-          <w:color w:val="82D63B"/>
-          <w:lang w:val="en-US"/>
-        </w:rPr>
-        <w:t xml:space="preserve">' </w:t>
+        <w:t xml:space="preserve">'showScriptName' </w:t>
       </w:r>
       <w:r>
         <w:rPr>
@@ -4521,36 +4027,30 @@
       </w:r>
     </w:p>
     <w:p>
-      <w:proofErr w:type="spellStart"/>
       <w:r>
         <w:rPr>
           <w:lang w:val="en-US"/>
         </w:rPr>
         <w:t>config</w:t>
       </w:r>
-      <w:proofErr w:type="spellEnd"/>
       <w:r>
         <w:t xml:space="preserve"> -&gt; </w:t>
       </w:r>
-      <w:proofErr w:type="spellStart"/>
       <w:r>
         <w:rPr>
           <w:lang w:val="en-US"/>
         </w:rPr>
         <w:t>db</w:t>
       </w:r>
-      <w:proofErr w:type="spellEnd"/>
       <w:r>
         <w:t>.</w:t>
       </w:r>
-      <w:proofErr w:type="spellStart"/>
       <w:r>
         <w:rPr>
           <w:lang w:val="en-US"/>
         </w:rPr>
         <w:t>php</w:t>
       </w:r>
-      <w:proofErr w:type="spellEnd"/>
     </w:p>
     <w:p>
       <w:pPr>
@@ -4598,56 +4098,42 @@
           <w:color w:val="F8F8F8"/>
         </w:rPr>
       </w:pPr>
-      <w:proofErr w:type="spellStart"/>
-      <w:r>
-        <w:rPr>
-          <w:color w:val="FBDE2D"/>
-        </w:rPr>
-        <w:t>use</w:t>
-      </w:r>
-      <w:proofErr w:type="spellEnd"/>
-      <w:r>
-        <w:rPr>
-          <w:color w:val="FBDE2D"/>
-        </w:rPr>
-        <w:t xml:space="preserve"> </w:t>
-      </w:r>
-      <w:proofErr w:type="spellStart"/>
+      <w:r>
+        <w:rPr>
+          <w:color w:val="FBDE2D"/>
+        </w:rPr>
+        <w:t xml:space="preserve">use </w:t>
+      </w:r>
       <w:r>
         <w:rPr>
           <w:color w:val="FF6400"/>
         </w:rPr>
         <w:t>yii</w:t>
       </w:r>
-      <w:proofErr w:type="spellEnd"/>
       <w:r>
         <w:rPr>
           <w:color w:val="F8F8F8"/>
         </w:rPr>
         <w:t>\</w:t>
       </w:r>
-      <w:proofErr w:type="spellStart"/>
       <w:r>
         <w:rPr>
           <w:color w:val="FF6400"/>
         </w:rPr>
         <w:t>db</w:t>
       </w:r>
-      <w:proofErr w:type="spellEnd"/>
       <w:r>
         <w:rPr>
           <w:color w:val="F8F8F8"/>
         </w:rPr>
         <w:t>\</w:t>
       </w:r>
-      <w:proofErr w:type="spellStart"/>
       <w:r>
         <w:rPr>
           <w:color w:val="FF6400"/>
         </w:rPr>
         <w:t>ActiveRecord</w:t>
       </w:r>
-      <w:proofErr w:type="spellEnd"/>
       <w:r>
         <w:rPr>
           <w:color w:val="CC7832"/>
@@ -4669,50 +4155,24 @@
           <w:color w:val="F8F8F8"/>
         </w:rPr>
       </w:pPr>
-      <w:proofErr w:type="spellStart"/>
-      <w:r>
-        <w:rPr>
-          <w:color w:val="FBDE2D"/>
-        </w:rPr>
-        <w:t>class</w:t>
-      </w:r>
-      <w:proofErr w:type="spellEnd"/>
-      <w:r>
-        <w:rPr>
-          <w:color w:val="FBDE2D"/>
-        </w:rPr>
-        <w:t xml:space="preserve"> </w:t>
-      </w:r>
-      <w:proofErr w:type="spellStart"/>
-      <w:r>
-        <w:rPr>
-          <w:color w:val="FF6400"/>
-        </w:rPr>
-        <w:t>Post</w:t>
-      </w:r>
-      <w:proofErr w:type="spellEnd"/>
-      <w:r>
-        <w:rPr>
-          <w:color w:val="FF6400"/>
-        </w:rPr>
-        <w:t xml:space="preserve"> </w:t>
-      </w:r>
-      <w:proofErr w:type="spellStart"/>
-      <w:r>
-        <w:rPr>
-          <w:color w:val="FBDE2D"/>
-        </w:rPr>
-        <w:t>extends</w:t>
-      </w:r>
-      <w:proofErr w:type="spellEnd"/>
-      <w:r>
-        <w:rPr>
-          <w:color w:val="FBDE2D"/>
-        </w:rPr>
-        <w:t xml:space="preserve"> </w:t>
-      </w:r>
-      <w:proofErr w:type="spellStart"/>
-      <w:proofErr w:type="gramStart"/>
+      <w:r>
+        <w:rPr>
+          <w:color w:val="FBDE2D"/>
+        </w:rPr>
+        <w:t xml:space="preserve">class </w:t>
+      </w:r>
+      <w:r>
+        <w:rPr>
+          <w:color w:val="FF6400"/>
+        </w:rPr>
+        <w:t xml:space="preserve">Post </w:t>
+      </w:r>
+      <w:r>
+        <w:rPr>
+          <w:color w:val="FBDE2D"/>
+        </w:rPr>
+        <w:t xml:space="preserve">extends </w:t>
+      </w:r>
       <w:r>
         <w:rPr>
           <w:color w:val="FF6400"/>
@@ -4720,14 +4180,12 @@
         </w:rPr>
         <w:t>ActiveRecord</w:t>
       </w:r>
-      <w:proofErr w:type="spellEnd"/>
       <w:r>
         <w:rPr>
           <w:color w:val="F8F8F8"/>
         </w:rPr>
         <w:t>{</w:t>
       </w:r>
-      <w:proofErr w:type="gramEnd"/>
     </w:p>
     <w:p>
       <w:pPr>
@@ -4747,15 +4205,7 @@
     <w:p>
       <w:r>
         <w:lastRenderedPageBreak/>
-        <w:t xml:space="preserve">По умолчанию </w:t>
-      </w:r>
-      <w:proofErr w:type="spellStart"/>
-      <w:r>
-        <w:t>активрекорд</w:t>
-      </w:r>
-      <w:proofErr w:type="spellEnd"/>
-      <w:r>
-        <w:t xml:space="preserve"> будет использовать таблицу в БД с там же именем, как и класс. </w:t>
+        <w:t xml:space="preserve">По умолчанию активрекорд будет использовать таблицу в БД с там же именем, как и класс. </w:t>
       </w:r>
     </w:p>
     <w:p>
@@ -4779,7 +4229,6 @@
         </w:rPr>
         <w:t xml:space="preserve">public static function </w:t>
       </w:r>
-      <w:proofErr w:type="spellStart"/>
       <w:r>
         <w:rPr>
           <w:color w:val="FF6400"/>
@@ -4787,7 +4236,6 @@
         </w:rPr>
         <w:t>tableName</w:t>
       </w:r>
-      <w:proofErr w:type="spellEnd"/>
       <w:r>
         <w:rPr>
           <w:color w:val="F8F8F8"/>
@@ -4859,56 +4307,42 @@
           <w:color w:val="F8F8F8"/>
         </w:rPr>
       </w:pPr>
-      <w:proofErr w:type="spellStart"/>
-      <w:r>
-        <w:rPr>
-          <w:color w:val="FBDE2D"/>
-        </w:rPr>
-        <w:t>use</w:t>
-      </w:r>
-      <w:proofErr w:type="spellEnd"/>
-      <w:r>
-        <w:rPr>
-          <w:color w:val="FBDE2D"/>
-        </w:rPr>
-        <w:t xml:space="preserve"> </w:t>
-      </w:r>
-      <w:proofErr w:type="spellStart"/>
+      <w:r>
+        <w:rPr>
+          <w:color w:val="FBDE2D"/>
+        </w:rPr>
+        <w:t xml:space="preserve">use </w:t>
+      </w:r>
       <w:r>
         <w:rPr>
           <w:color w:val="FF6400"/>
         </w:rPr>
         <w:t>app</w:t>
       </w:r>
-      <w:proofErr w:type="spellEnd"/>
       <w:r>
         <w:rPr>
           <w:color w:val="F8F8F8"/>
         </w:rPr>
         <w:t>\</w:t>
       </w:r>
-      <w:proofErr w:type="spellStart"/>
       <w:r>
         <w:rPr>
           <w:color w:val="FF6400"/>
         </w:rPr>
         <w:t>models</w:t>
       </w:r>
-      <w:proofErr w:type="spellEnd"/>
       <w:r>
         <w:rPr>
           <w:color w:val="F8F8F8"/>
         </w:rPr>
         <w:t>\</w:t>
       </w:r>
-      <w:proofErr w:type="spellStart"/>
       <w:r>
         <w:rPr>
           <w:color w:val="FF6400"/>
         </w:rPr>
         <w:t>Post</w:t>
       </w:r>
-      <w:proofErr w:type="spellEnd"/>
       <w:r>
         <w:rPr>
           <w:color w:val="CC7832"/>
@@ -4970,8 +4404,6 @@
         </w:rPr>
         <w:t xml:space="preserve">extends </w:t>
       </w:r>
-      <w:proofErr w:type="spellStart"/>
-      <w:proofErr w:type="gramStart"/>
       <w:r>
         <w:rPr>
           <w:color w:val="FF6400"/>
@@ -4980,7 +4412,6 @@
         </w:rPr>
         <w:t>ActiveRecord</w:t>
       </w:r>
-      <w:proofErr w:type="spellEnd"/>
       <w:r>
         <w:rPr>
           <w:color w:val="F8F8F8"/>
@@ -4988,7 +4419,6 @@
         </w:rPr>
         <w:t>{</w:t>
       </w:r>
-      <w:proofErr w:type="gramEnd"/>
     </w:p>
     <w:p>
       <w:pPr>
@@ -4999,21 +4429,14 @@
         </w:numPr>
       </w:pPr>
       <w:r>
-        <w:t xml:space="preserve">Создаем новый объект </w:t>
-      </w:r>
-      <w:proofErr w:type="gramStart"/>
-      <w:r>
-        <w:t>запроса  (</w:t>
-      </w:r>
-      <w:proofErr w:type="spellStart"/>
-      <w:proofErr w:type="gramEnd"/>
+        <w:t>Создаем новый объект запроса  (</w:t>
+      </w:r>
       <w:r>
         <w:rPr>
           <w:lang w:val="en-US"/>
         </w:rPr>
         <w:t>ActiveRecord</w:t>
       </w:r>
-      <w:proofErr w:type="spellEnd"/>
       <w:r>
         <w:t>::</w:t>
       </w:r>
@@ -5054,11 +4477,7 @@
         <w:t>Выборка данных</w:t>
       </w:r>
       <w:r>
-        <w:t xml:space="preserve"> (</w:t>
-      </w:r>
-      <w:proofErr w:type="gramStart"/>
-      <w:r>
-        <w:t>-&gt;</w:t>
+        <w:t xml:space="preserve"> (-&gt;</w:t>
       </w:r>
       <w:r>
         <w:rPr>
@@ -5066,7 +4485,6 @@
         </w:rPr>
         <w:t>all</w:t>
       </w:r>
-      <w:proofErr w:type="gramEnd"/>
       <w:r>
         <w:t>()</w:t>
       </w:r>
@@ -5103,76 +4521,207 @@
           <w:color w:val="9876AA"/>
           <w:shd w:val="clear" w:color="auto" w:fill="472C47"/>
         </w:rPr>
-        <w:t>$</w:t>
-      </w:r>
-      <w:proofErr w:type="spellStart"/>
+        <w:t>$posts</w:t>
+      </w:r>
+      <w:r>
+        <w:rPr>
+          <w:color w:val="9876AA"/>
+        </w:rPr>
+        <w:t xml:space="preserve"> </w:t>
+      </w:r>
+      <w:r>
+        <w:rPr>
+          <w:color w:val="FBDE2D"/>
+        </w:rPr>
+        <w:t xml:space="preserve">= </w:t>
+      </w:r>
+      <w:r>
+        <w:rPr>
+          <w:color w:val="FF6400"/>
+        </w:rPr>
+        <w:t>Post</w:t>
+      </w:r>
+      <w:r>
+        <w:rPr>
+          <w:color w:val="FBDE2D"/>
+        </w:rPr>
+        <w:t>::</w:t>
+      </w:r>
+      <w:r>
+        <w:rPr>
+          <w:color w:val="FF6400"/>
+        </w:rPr>
+        <w:t>find</w:t>
+      </w:r>
+      <w:r>
+        <w:rPr>
+          <w:color w:val="F8F8F8"/>
+        </w:rPr>
+        <w:t>()</w:t>
+      </w:r>
+      <w:r>
+        <w:rPr>
+          <w:color w:val="FBDE2D"/>
+        </w:rPr>
+        <w:t>-&gt;</w:t>
+      </w:r>
+      <w:r>
+        <w:rPr>
+          <w:color w:val="FF6400"/>
+        </w:rPr>
+        <w:t>all</w:t>
+      </w:r>
+      <w:r>
+        <w:rPr>
+          <w:color w:val="CC7832"/>
+        </w:rPr>
+        <w:t>;</w:t>
+      </w:r>
+    </w:p>
+    <w:p>
+      <w:pPr>
+        <w:pStyle w:val="a3"/>
+      </w:pPr>
+    </w:p>
+    <w:p>
+      <w:pPr>
+        <w:pStyle w:val="a3"/>
+      </w:pPr>
+      <w:r>
+        <w:t>Выбираем</w:t>
+      </w:r>
+      <w:r>
+        <w:t xml:space="preserve"> </w:t>
+      </w:r>
+      <w:r>
+        <w:t>необходимые</w:t>
+      </w:r>
+      <w:r>
+        <w:t xml:space="preserve"> </w:t>
+      </w:r>
+      <w:r>
+        <w:t>столбцы</w:t>
+      </w:r>
+    </w:p>
+    <w:p>
+      <w:pPr>
+        <w:pStyle w:val="HTML"/>
+        <w:shd w:val="clear" w:color="auto" w:fill="0C1021"/>
+        <w:rPr>
+          <w:color w:val="F8F8F8"/>
+          <w:lang w:val="en-US"/>
+        </w:rPr>
+      </w:pPr>
       <w:r>
         <w:rPr>
           <w:color w:val="9876AA"/>
           <w:shd w:val="clear" w:color="auto" w:fill="472C47"/>
-        </w:rPr>
-        <w:t>posts</w:t>
-      </w:r>
-      <w:proofErr w:type="spellEnd"/>
+          <w:lang w:val="en-US"/>
+        </w:rPr>
+        <w:t>$posts</w:t>
+      </w:r>
       <w:r>
         <w:rPr>
           <w:color w:val="9876AA"/>
-        </w:rPr>
-        <w:t xml:space="preserve"> </w:t>
-      </w:r>
-      <w:r>
-        <w:rPr>
-          <w:color w:val="FBDE2D"/>
+          <w:lang w:val="en-US"/>
+        </w:rPr>
+        <w:t xml:space="preserve"> </w:t>
+      </w:r>
+      <w:r>
+        <w:rPr>
+          <w:color w:val="FBDE2D"/>
+          <w:lang w:val="en-US"/>
         </w:rPr>
         <w:t xml:space="preserve">= </w:t>
       </w:r>
-      <w:proofErr w:type="spellStart"/>
-      <w:proofErr w:type="gramStart"/>
-      <w:r>
-        <w:rPr>
-          <w:color w:val="FF6400"/>
+      <w:r>
+        <w:rPr>
+          <w:color w:val="FF6400"/>
+          <w:lang w:val="en-US"/>
         </w:rPr>
         <w:t>Post</w:t>
       </w:r>
-      <w:proofErr w:type="spellEnd"/>
-      <w:r>
-        <w:rPr>
-          <w:color w:val="FBDE2D"/>
+      <w:r>
+        <w:rPr>
+          <w:color w:val="FBDE2D"/>
+          <w:lang w:val="en-US"/>
         </w:rPr>
         <w:t>::</w:t>
       </w:r>
-      <w:proofErr w:type="spellStart"/>
-      <w:proofErr w:type="gramEnd"/>
-      <w:r>
-        <w:rPr>
-          <w:color w:val="FF6400"/>
+      <w:r>
+        <w:rPr>
+          <w:color w:val="FF6400"/>
+          <w:lang w:val="en-US"/>
         </w:rPr>
         <w:t>find</w:t>
       </w:r>
-      <w:proofErr w:type="spellEnd"/>
-      <w:r>
-        <w:rPr>
-          <w:color w:val="F8F8F8"/>
+      <w:r>
+        <w:rPr>
+          <w:color w:val="F8F8F8"/>
+          <w:lang w:val="en-US"/>
         </w:rPr>
         <w:t>()</w:t>
       </w:r>
       <w:r>
         <w:rPr>
           <w:color w:val="FBDE2D"/>
+          <w:lang w:val="en-US"/>
         </w:rPr>
         <w:t>-&gt;</w:t>
       </w:r>
-      <w:proofErr w:type="spellStart"/>
-      <w:r>
-        <w:rPr>
-          <w:color w:val="FF6400"/>
+      <w:r>
+        <w:rPr>
+          <w:color w:val="FF6400"/>
+          <w:lang w:val="en-US"/>
+        </w:rPr>
+        <w:t>select</w:t>
+      </w:r>
+      <w:r>
+        <w:rPr>
+          <w:color w:val="F8F8F8"/>
+          <w:lang w:val="en-US"/>
+        </w:rPr>
+        <w:t>(</w:t>
+      </w:r>
+      <w:r>
+        <w:rPr>
+          <w:color w:val="82D63B"/>
+          <w:lang w:val="en-US"/>
+        </w:rPr>
+        <w:t>'id, title, excerpt'</w:t>
+      </w:r>
+      <w:r>
+        <w:rPr>
+          <w:color w:val="F8F8F8"/>
+          <w:lang w:val="en-US"/>
+        </w:rPr>
+        <w:t>)</w:t>
+      </w:r>
+      <w:r>
+        <w:rPr>
+          <w:color w:val="FBDE2D"/>
+          <w:lang w:val="en-US"/>
+        </w:rPr>
+        <w:t>-&gt;</w:t>
+      </w:r>
+      <w:r>
+        <w:rPr>
+          <w:color w:val="FF6400"/>
+          <w:lang w:val="en-US"/>
         </w:rPr>
         <w:t>all</w:t>
       </w:r>
-      <w:proofErr w:type="spellEnd"/>
+      <w:r>
+        <w:rPr>
+          <w:color w:val="F8F8F8"/>
+          <w:lang w:val="en-US"/>
+        </w:rPr>
+        <w:t>()</w:t>
+      </w:r>
       <w:r>
         <w:rPr>
           <w:color w:val="CC7832"/>
+          <w:lang w:val="en-US"/>
         </w:rPr>
         <w:t>;</w:t>
       </w:r>
@@ -5180,6 +4729,9 @@
     <w:p>
       <w:pPr>
         <w:pStyle w:val="a3"/>
+        <w:rPr>
+          <w:lang w:val="en-US"/>
+        </w:rPr>
       </w:pPr>
     </w:p>
     <w:p>
@@ -5187,19 +4739,7 @@
         <w:pStyle w:val="a3"/>
       </w:pPr>
       <w:r>
-        <w:t>Выбираем</w:t>
-      </w:r>
-      <w:r>
-        <w:t xml:space="preserve"> </w:t>
-      </w:r>
-      <w:r>
-        <w:t>необходимые</w:t>
-      </w:r>
-      <w:r>
-        <w:t xml:space="preserve"> </w:t>
-      </w:r>
-      <w:r>
-        <w:t>столбцы</w:t>
+        <w:t>Генерируем урл для перехода на материал</w:t>
       </w:r>
     </w:p>
     <w:p>
@@ -5213,155 +4753,6 @@
       </w:pPr>
       <w:r>
         <w:rPr>
-          <w:color w:val="9876AA"/>
-          <w:shd w:val="clear" w:color="auto" w:fill="472C47"/>
-          <w:lang w:val="en-US"/>
-        </w:rPr>
-        <w:t>$posts</w:t>
-      </w:r>
-      <w:r>
-        <w:rPr>
-          <w:color w:val="9876AA"/>
-          <w:lang w:val="en-US"/>
-        </w:rPr>
-        <w:t xml:space="preserve"> </w:t>
-      </w:r>
-      <w:r>
-        <w:rPr>
-          <w:color w:val="FBDE2D"/>
-          <w:lang w:val="en-US"/>
-        </w:rPr>
-        <w:t xml:space="preserve">= </w:t>
-      </w:r>
-      <w:proofErr w:type="gramStart"/>
-      <w:r>
-        <w:rPr>
-          <w:color w:val="FF6400"/>
-          <w:lang w:val="en-US"/>
-        </w:rPr>
-        <w:t>Post</w:t>
-      </w:r>
-      <w:r>
-        <w:rPr>
-          <w:color w:val="FBDE2D"/>
-          <w:lang w:val="en-US"/>
-        </w:rPr>
-        <w:t>::</w:t>
-      </w:r>
-      <w:proofErr w:type="gramEnd"/>
-      <w:r>
-        <w:rPr>
-          <w:color w:val="FF6400"/>
-          <w:lang w:val="en-US"/>
-        </w:rPr>
-        <w:t>find</w:t>
-      </w:r>
-      <w:r>
-        <w:rPr>
-          <w:color w:val="F8F8F8"/>
-          <w:lang w:val="en-US"/>
-        </w:rPr>
-        <w:t>()</w:t>
-      </w:r>
-      <w:r>
-        <w:rPr>
-          <w:color w:val="FBDE2D"/>
-          <w:lang w:val="en-US"/>
-        </w:rPr>
-        <w:t>-&gt;</w:t>
-      </w:r>
-      <w:r>
-        <w:rPr>
-          <w:color w:val="FF6400"/>
-          <w:lang w:val="en-US"/>
-        </w:rPr>
-        <w:t>select</w:t>
-      </w:r>
-      <w:r>
-        <w:rPr>
-          <w:color w:val="F8F8F8"/>
-          <w:lang w:val="en-US"/>
-        </w:rPr>
-        <w:t>(</w:t>
-      </w:r>
-      <w:r>
-        <w:rPr>
-          <w:color w:val="82D63B"/>
-          <w:lang w:val="en-US"/>
-        </w:rPr>
-        <w:t>'id, title, excerpt'</w:t>
-      </w:r>
-      <w:r>
-        <w:rPr>
-          <w:color w:val="F8F8F8"/>
-          <w:lang w:val="en-US"/>
-        </w:rPr>
-        <w:t>)</w:t>
-      </w:r>
-      <w:r>
-        <w:rPr>
-          <w:color w:val="FBDE2D"/>
-          <w:lang w:val="en-US"/>
-        </w:rPr>
-        <w:t>-&gt;</w:t>
-      </w:r>
-      <w:r>
-        <w:rPr>
-          <w:color w:val="FF6400"/>
-          <w:lang w:val="en-US"/>
-        </w:rPr>
-        <w:t>all</w:t>
-      </w:r>
-      <w:r>
-        <w:rPr>
-          <w:color w:val="F8F8F8"/>
-          <w:lang w:val="en-US"/>
-        </w:rPr>
-        <w:t>()</w:t>
-      </w:r>
-      <w:r>
-        <w:rPr>
-          <w:color w:val="CC7832"/>
-          <w:lang w:val="en-US"/>
-        </w:rPr>
-        <w:t>;</w:t>
-      </w:r>
-    </w:p>
-    <w:p>
-      <w:pPr>
-        <w:pStyle w:val="a3"/>
-        <w:rPr>
-          <w:lang w:val="en-US"/>
-        </w:rPr>
-      </w:pPr>
-    </w:p>
-    <w:p>
-      <w:pPr>
-        <w:pStyle w:val="a3"/>
-      </w:pPr>
-      <w:r>
-        <w:t xml:space="preserve">Генерируем </w:t>
-      </w:r>
-      <w:proofErr w:type="spellStart"/>
-      <w:r>
-        <w:t>урл</w:t>
-      </w:r>
-      <w:proofErr w:type="spellEnd"/>
-      <w:r>
-        <w:t xml:space="preserve"> для перехода на материал</w:t>
-      </w:r>
-    </w:p>
-    <w:p>
-      <w:pPr>
-        <w:pStyle w:val="HTML"/>
-        <w:shd w:val="clear" w:color="auto" w:fill="0C1021"/>
-        <w:rPr>
-          <w:color w:val="F8F8F8"/>
-          <w:lang w:val="en-US"/>
-        </w:rPr>
-      </w:pPr>
-      <w:r>
-        <w:rPr>
           <w:color w:val="F8F8F8"/>
           <w:lang w:val="en-US"/>
         </w:rPr>
@@ -5374,21 +4765,12 @@
         </w:rPr>
         <w:t xml:space="preserve">a </w:t>
       </w:r>
-      <w:proofErr w:type="spellStart"/>
-      <w:r>
-        <w:rPr>
-          <w:color w:val="FF6400"/>
-          <w:lang w:val="en-US"/>
-        </w:rPr>
-        <w:t>href</w:t>
-      </w:r>
-      <w:proofErr w:type="spellEnd"/>
-      <w:r>
-        <w:rPr>
-          <w:color w:val="FF6400"/>
-          <w:lang w:val="en-US"/>
-        </w:rPr>
-        <w:t>=</w:t>
+      <w:r>
+        <w:rPr>
+          <w:color w:val="FF6400"/>
+          <w:lang w:val="en-US"/>
+        </w:rPr>
+        <w:t>href=</w:t>
       </w:r>
       <w:r>
         <w:rPr>
@@ -5399,21 +4781,12 @@
         </w:rPr>
         <w:t>"</w:t>
       </w:r>
-      <w:proofErr w:type="gramStart"/>
-      <w:r>
-        <w:rPr>
-          <w:color w:val="FBDE2D"/>
-          <w:lang w:val="en-US"/>
-        </w:rPr>
-        <w:t>&lt;?=</w:t>
-      </w:r>
-      <w:proofErr w:type="gramEnd"/>
-      <w:r>
-        <w:rPr>
-          <w:color w:val="FBDE2D"/>
-          <w:lang w:val="en-US"/>
-        </w:rPr>
-        <w:t xml:space="preserve"> </w:t>
+      <w:r>
+        <w:rPr>
+          <w:color w:val="FBDE2D"/>
+          <w:lang w:val="en-US"/>
+        </w:rPr>
+        <w:t xml:space="preserve">&lt;?= </w:t>
       </w:r>
       <w:r>
         <w:rPr>
@@ -5422,7 +4795,6 @@
         </w:rPr>
         <w:t>\</w:t>
       </w:r>
-      <w:proofErr w:type="spellStart"/>
       <w:r>
         <w:rPr>
           <w:color w:val="FF6400"/>
@@ -5430,7 +4802,6 @@
         </w:rPr>
         <w:t>yii</w:t>
       </w:r>
-      <w:proofErr w:type="spellEnd"/>
       <w:r>
         <w:rPr>
           <w:color w:val="F8F8F8"/>
@@ -5634,25 +5005,7 @@
           <w:b/>
           <w:lang w:val="en-US"/>
         </w:rPr>
-        <w:t>post/</w:t>
-      </w:r>
-      <w:proofErr w:type="spellStart"/>
-      <w:proofErr w:type="gramStart"/>
-      <w:r>
-        <w:rPr>
-          <w:b/>
-          <w:lang w:val="en-US"/>
-        </w:rPr>
-        <w:t>view?id</w:t>
-      </w:r>
-      <w:proofErr w:type="spellEnd"/>
-      <w:proofErr w:type="gramEnd"/>
-      <w:r>
-        <w:rPr>
-          <w:b/>
-          <w:lang w:val="en-US"/>
-        </w:rPr>
-        <w:t>=3</w:t>
+        <w:t>post/view?id=3</w:t>
       </w:r>
     </w:p>
     <w:p>
@@ -5703,7 +5056,6 @@
       <w:r>
         <w:t xml:space="preserve">В файле проекта </w:t>
       </w:r>
-      <w:proofErr w:type="spellStart"/>
       <w:r>
         <w:rPr>
           <w:b/>
@@ -5711,7 +5063,6 @@
         </w:rPr>
         <w:t>config</w:t>
       </w:r>
-      <w:proofErr w:type="spellEnd"/>
       <w:r>
         <w:rPr>
           <w:b/>
@@ -5731,7 +5082,6 @@
         </w:rPr>
         <w:t>.</w:t>
       </w:r>
-      <w:proofErr w:type="spellStart"/>
       <w:r>
         <w:rPr>
           <w:b/>
@@ -5739,7 +5089,6 @@
         </w:rPr>
         <w:t>php</w:t>
       </w:r>
-      <w:proofErr w:type="spellEnd"/>
       <w:r>
         <w:rPr>
           <w:b/>
@@ -5749,25 +5098,21 @@
       <w:r>
         <w:t xml:space="preserve">в </w:t>
       </w:r>
-      <w:proofErr w:type="spellStart"/>
       <w:r>
         <w:rPr>
           <w:lang w:val="en-US"/>
         </w:rPr>
         <w:t>urlManagere</w:t>
       </w:r>
-      <w:proofErr w:type="spellEnd"/>
       <w:r>
         <w:t xml:space="preserve">, поле </w:t>
       </w:r>
-      <w:proofErr w:type="spellStart"/>
       <w:r>
         <w:rPr>
           <w:lang w:val="en-US"/>
         </w:rPr>
         <w:t>ruls</w:t>
       </w:r>
-      <w:proofErr w:type="spellEnd"/>
       <w:r>
         <w:t xml:space="preserve"> дописываем правило</w:t>
       </w:r>
@@ -5851,13 +5196,8 @@
         </w:rPr>
         <w:t>id</w:t>
       </w:r>
-      <w:proofErr w:type="gramStart"/>
-      <w:r>
-        <w:t>: &gt;</w:t>
-      </w:r>
-      <w:proofErr w:type="gramEnd"/>
-      <w:r>
-        <w:t xml:space="preserve"> - </w:t>
+      <w:r>
+        <w:t xml:space="preserve">: &gt; - </w:t>
       </w:r>
       <w:r>
         <w:rPr>
@@ -5895,24 +5235,11 @@
       <w:pPr>
         <w:pStyle w:val="a3"/>
       </w:pPr>
-      <w:proofErr w:type="gramStart"/>
       <w:r>
         <w:t>!</w:t>
       </w:r>
       <w:r>
-        <w:t>Проверка</w:t>
-      </w:r>
-      <w:proofErr w:type="gramEnd"/>
-      <w:r>
-        <w:t xml:space="preserve"> останавливается на первом совпадении с шаблоном. </w:t>
-      </w:r>
-      <w:proofErr w:type="gramStart"/>
-      <w:r>
-        <w:t>По этому</w:t>
-      </w:r>
-      <w:proofErr w:type="gramEnd"/>
-      <w:r>
-        <w:t>, необходимо более общие правила писать ниже, а детальные – выше!</w:t>
+        <w:t>Проверка останавливается на первом совпадении с шаблоном. По этому, необходимо более общие правила писать ниже, а детальные – выше!</w:t>
       </w:r>
     </w:p>
     <w:p>
@@ -5958,30 +5285,8 @@
         <w:rPr>
           <w:lang w:val="en-US"/>
         </w:rPr>
-        <w:t xml:space="preserve"> -  class </w:t>
-      </w:r>
-      <w:proofErr w:type="spellStart"/>
-      <w:r>
-        <w:rPr>
-          <w:lang w:val="en-US"/>
-        </w:rPr>
-        <w:t>PostController</w:t>
-      </w:r>
-      <w:proofErr w:type="spellEnd"/>
-      <w:r>
-        <w:rPr>
-          <w:lang w:val="en-US"/>
-        </w:rPr>
-        <w:t xml:space="preserve"> extends </w:t>
-      </w:r>
-      <w:proofErr w:type="spellStart"/>
-      <w:r>
-        <w:rPr>
-          <w:lang w:val="en-US"/>
-        </w:rPr>
-        <w:t>AppController</w:t>
-      </w:r>
-      <w:proofErr w:type="spellEnd"/>
+        <w:t xml:space="preserve"> -  class PostController extends AppController</w:t>
+      </w:r>
     </w:p>
     <w:p>
       <w:pPr>
@@ -6076,7 +5381,6 @@
         </w:rPr>
         <w:t>-&gt;</w:t>
       </w:r>
-      <w:proofErr w:type="spellStart"/>
       <w:r>
         <w:rPr>
           <w:color w:val="FF6400"/>
@@ -6084,7 +5388,6 @@
         </w:rPr>
         <w:t>orderBy</w:t>
       </w:r>
-      <w:proofErr w:type="spellEnd"/>
       <w:r>
         <w:rPr>
           <w:color w:val="F8F8F8"/>
@@ -6153,23 +5456,56 @@
           <w:color w:val="82D63B"/>
           <w:lang w:val="en-US"/>
         </w:rPr>
-        <w:t>'</w:t>
-      </w:r>
-      <w:proofErr w:type="spellStart"/>
+        <w:t xml:space="preserve">'totalCount' </w:t>
+      </w:r>
+      <w:r>
+        <w:rPr>
+          <w:color w:val="FBDE2D"/>
+          <w:lang w:val="en-US"/>
+        </w:rPr>
+        <w:t xml:space="preserve">=&gt; </w:t>
+      </w:r>
+      <w:r>
+        <w:rPr>
+          <w:color w:val="9876AA"/>
+          <w:lang w:val="en-US"/>
+        </w:rPr>
+        <w:t>$query</w:t>
+      </w:r>
+      <w:r>
+        <w:rPr>
+          <w:color w:val="FBDE2D"/>
+          <w:lang w:val="en-US"/>
+        </w:rPr>
+        <w:t>-&gt;</w:t>
+      </w:r>
+      <w:r>
+        <w:rPr>
+          <w:color w:val="FF6400"/>
+          <w:lang w:val="en-US"/>
+        </w:rPr>
+        <w:t>count</w:t>
+      </w:r>
+      <w:r>
+        <w:rPr>
+          <w:color w:val="F8F8F8"/>
+          <w:lang w:val="en-US"/>
+        </w:rPr>
+        <w:t>()</w:t>
+      </w:r>
+      <w:r>
+        <w:rPr>
+          <w:color w:val="CC7832"/>
+          <w:lang w:val="en-US"/>
+        </w:rPr>
+        <w:t xml:space="preserve">, </w:t>
+      </w:r>
       <w:r>
         <w:rPr>
           <w:color w:val="82D63B"/>
           <w:lang w:val="en-US"/>
         </w:rPr>
-        <w:t>totalCount</w:t>
-      </w:r>
-      <w:proofErr w:type="spellEnd"/>
-      <w:r>
-        <w:rPr>
-          <w:color w:val="82D63B"/>
-          <w:lang w:val="en-US"/>
-        </w:rPr>
-        <w:t xml:space="preserve">' </w:t>
+        <w:t xml:space="preserve">'pageSize' </w:t>
       </w:r>
       <w:r>
         <w:rPr>
@@ -6180,9 +5516,51 @@
       </w:r>
       <w:r>
         <w:rPr>
+          <w:color w:val="D8FA3C"/>
+          <w:lang w:val="en-US"/>
+        </w:rPr>
+        <w:t>2</w:t>
+      </w:r>
+      <w:r>
+        <w:rPr>
+          <w:color w:val="F8F8F8"/>
+          <w:lang w:val="en-US"/>
+        </w:rPr>
+        <w:t>])</w:t>
+      </w:r>
+      <w:r>
+        <w:rPr>
+          <w:color w:val="CC7832"/>
+          <w:lang w:val="en-US"/>
+        </w:rPr>
+        <w:t>;</w:t>
+      </w:r>
+      <w:r>
+        <w:rPr>
+          <w:color w:val="CC7832"/>
+          <w:lang w:val="en-US"/>
+        </w:rPr>
+        <w:br/>
+      </w:r>
+      <w:r>
+        <w:rPr>
           <w:color w:val="9876AA"/>
           <w:lang w:val="en-US"/>
         </w:rPr>
+        <w:t xml:space="preserve">$posts </w:t>
+      </w:r>
+      <w:r>
+        <w:rPr>
+          <w:color w:val="FBDE2D"/>
+          <w:lang w:val="en-US"/>
+        </w:rPr>
+        <w:t xml:space="preserve">= </w:t>
+      </w:r>
+      <w:r>
+        <w:rPr>
+          <w:color w:val="9876AA"/>
+          <w:lang w:val="en-US"/>
+        </w:rPr>
         <w:t>$query</w:t>
       </w:r>
       <w:r>
@@ -6197,7 +5575,105 @@
           <w:color w:val="FF6400"/>
           <w:lang w:val="en-US"/>
         </w:rPr>
-        <w:t>count</w:t>
+        <w:t>offset</w:t>
+      </w:r>
+      <w:r>
+        <w:rPr>
+          <w:color w:val="F8F8F8"/>
+          <w:lang w:val="en-US"/>
+        </w:rPr>
+        <w:t>(</w:t>
+      </w:r>
+      <w:r>
+        <w:rPr>
+          <w:color w:val="9876AA"/>
+          <w:lang w:val="en-US"/>
+        </w:rPr>
+        <w:t>$pages</w:t>
+      </w:r>
+      <w:r>
+        <w:rPr>
+          <w:color w:val="FBDE2D"/>
+          <w:lang w:val="en-US"/>
+        </w:rPr>
+        <w:t>-&gt;</w:t>
+      </w:r>
+      <w:r>
+        <w:rPr>
+          <w:color w:val="D8FA3C"/>
+          <w:lang w:val="en-US"/>
+        </w:rPr>
+        <w:t>offset</w:t>
+      </w:r>
+      <w:r>
+        <w:rPr>
+          <w:color w:val="F8F8F8"/>
+          <w:lang w:val="en-US"/>
+        </w:rPr>
+        <w:t>)</w:t>
+      </w:r>
+      <w:r>
+        <w:rPr>
+          <w:color w:val="FBDE2D"/>
+          <w:lang w:val="en-US"/>
+        </w:rPr>
+        <w:t>-&gt;</w:t>
+      </w:r>
+      <w:r>
+        <w:rPr>
+          <w:color w:val="FF6400"/>
+          <w:lang w:val="en-US"/>
+        </w:rPr>
+        <w:t>limit</w:t>
+      </w:r>
+      <w:r>
+        <w:rPr>
+          <w:color w:val="F8F8F8"/>
+          <w:lang w:val="en-US"/>
+        </w:rPr>
+        <w:t>(</w:t>
+      </w:r>
+      <w:r>
+        <w:rPr>
+          <w:color w:val="9876AA"/>
+          <w:lang w:val="en-US"/>
+        </w:rPr>
+        <w:t>$pages</w:t>
+      </w:r>
+      <w:r>
+        <w:rPr>
+          <w:color w:val="FBDE2D"/>
+          <w:lang w:val="en-US"/>
+        </w:rPr>
+        <w:t>-&gt;</w:t>
+      </w:r>
+      <w:r>
+        <w:rPr>
+          <w:color w:val="D8FA3C"/>
+          <w:lang w:val="en-US"/>
+        </w:rPr>
+        <w:t>limit</w:t>
+      </w:r>
+      <w:r>
+        <w:rPr>
+          <w:color w:val="F8F8F8"/>
+          <w:lang w:val="en-US"/>
+        </w:rPr>
+        <w:t>)</w:t>
+      </w:r>
+      <w:r>
+        <w:rPr>
+          <w:color w:val="FBDE2D"/>
+          <w:lang w:val="en-US"/>
+        </w:rPr>
+        <w:t>-&gt;</w:t>
+      </w:r>
+      <w:r>
+        <w:rPr>
+          <w:color w:val="FF6400"/>
+          <w:lang w:val="en-US"/>
+        </w:rPr>
+        <w:t>all</w:t>
       </w:r>
       <w:r>
         <w:rPr>
@@ -6211,213 +5687,8 @@
           <w:color w:val="CC7832"/>
           <w:lang w:val="en-US"/>
         </w:rPr>
-        <w:t xml:space="preserve">, </w:t>
-      </w:r>
-      <w:r>
-        <w:rPr>
-          <w:color w:val="82D63B"/>
-          <w:lang w:val="en-US"/>
-        </w:rPr>
-        <w:t>'</w:t>
-      </w:r>
-      <w:proofErr w:type="spellStart"/>
-      <w:r>
-        <w:rPr>
-          <w:color w:val="82D63B"/>
-          <w:lang w:val="en-US"/>
-        </w:rPr>
-        <w:t>pageSize</w:t>
-      </w:r>
-      <w:proofErr w:type="spellEnd"/>
-      <w:r>
-        <w:rPr>
-          <w:color w:val="82D63B"/>
-          <w:lang w:val="en-US"/>
-        </w:rPr>
-        <w:t xml:space="preserve">' </w:t>
-      </w:r>
-      <w:r>
-        <w:rPr>
-          <w:color w:val="FBDE2D"/>
-          <w:lang w:val="en-US"/>
-        </w:rPr>
-        <w:t xml:space="preserve">=&gt; </w:t>
-      </w:r>
-      <w:r>
-        <w:rPr>
-          <w:color w:val="D8FA3C"/>
-          <w:lang w:val="en-US"/>
-        </w:rPr>
-        <w:t>2</w:t>
-      </w:r>
-      <w:r>
-        <w:rPr>
-          <w:color w:val="F8F8F8"/>
-          <w:lang w:val="en-US"/>
-        </w:rPr>
-        <w:t>])</w:t>
-      </w:r>
-      <w:r>
-        <w:rPr>
-          <w:color w:val="CC7832"/>
-          <w:lang w:val="en-US"/>
-        </w:rPr>
         <w:t>;</w:t>
       </w:r>
-      <w:r>
-        <w:rPr>
-          <w:color w:val="CC7832"/>
-          <w:lang w:val="en-US"/>
-        </w:rPr>
-        <w:br/>
-      </w:r>
-      <w:r>
-        <w:rPr>
-          <w:color w:val="9876AA"/>
-          <w:lang w:val="en-US"/>
-        </w:rPr>
-        <w:t xml:space="preserve">$posts </w:t>
-      </w:r>
-      <w:r>
-        <w:rPr>
-          <w:color w:val="FBDE2D"/>
-          <w:lang w:val="en-US"/>
-        </w:rPr>
-        <w:t xml:space="preserve">= </w:t>
-      </w:r>
-      <w:r>
-        <w:rPr>
-          <w:color w:val="9876AA"/>
-          <w:lang w:val="en-US"/>
-        </w:rPr>
-        <w:t>$query</w:t>
-      </w:r>
-      <w:r>
-        <w:rPr>
-          <w:color w:val="FBDE2D"/>
-          <w:lang w:val="en-US"/>
-        </w:rPr>
-        <w:t>-&gt;</w:t>
-      </w:r>
-      <w:r>
-        <w:rPr>
-          <w:color w:val="FF6400"/>
-          <w:lang w:val="en-US"/>
-        </w:rPr>
-        <w:t>offset</w:t>
-      </w:r>
-      <w:r>
-        <w:rPr>
-          <w:color w:val="F8F8F8"/>
-          <w:lang w:val="en-US"/>
-        </w:rPr>
-        <w:t>(</w:t>
-      </w:r>
-      <w:r>
-        <w:rPr>
-          <w:color w:val="9876AA"/>
-          <w:lang w:val="en-US"/>
-        </w:rPr>
-        <w:t>$pages</w:t>
-      </w:r>
-      <w:r>
-        <w:rPr>
-          <w:color w:val="FBDE2D"/>
-          <w:lang w:val="en-US"/>
-        </w:rPr>
-        <w:t>-&gt;</w:t>
-      </w:r>
-      <w:r>
-        <w:rPr>
-          <w:color w:val="D8FA3C"/>
-          <w:lang w:val="en-US"/>
-        </w:rPr>
-        <w:t>offset</w:t>
-      </w:r>
-      <w:r>
-        <w:rPr>
-          <w:color w:val="F8F8F8"/>
-          <w:lang w:val="en-US"/>
-        </w:rPr>
-        <w:t>)</w:t>
-      </w:r>
-      <w:r>
-        <w:rPr>
-          <w:color w:val="FBDE2D"/>
-          <w:lang w:val="en-US"/>
-        </w:rPr>
-        <w:t>-&gt;</w:t>
-      </w:r>
-      <w:r>
-        <w:rPr>
-          <w:color w:val="FF6400"/>
-          <w:lang w:val="en-US"/>
-        </w:rPr>
-        <w:t>limit</w:t>
-      </w:r>
-      <w:r>
-        <w:rPr>
-          <w:color w:val="F8F8F8"/>
-          <w:lang w:val="en-US"/>
-        </w:rPr>
-        <w:t>(</w:t>
-      </w:r>
-      <w:r>
-        <w:rPr>
-          <w:color w:val="9876AA"/>
-          <w:lang w:val="en-US"/>
-        </w:rPr>
-        <w:t>$pages</w:t>
-      </w:r>
-      <w:r>
-        <w:rPr>
-          <w:color w:val="FBDE2D"/>
-          <w:lang w:val="en-US"/>
-        </w:rPr>
-        <w:t>-&gt;</w:t>
-      </w:r>
-      <w:r>
-        <w:rPr>
-          <w:color w:val="D8FA3C"/>
-          <w:lang w:val="en-US"/>
-        </w:rPr>
-        <w:t>limit</w:t>
-      </w:r>
-      <w:r>
-        <w:rPr>
-          <w:color w:val="F8F8F8"/>
-          <w:lang w:val="en-US"/>
-        </w:rPr>
-        <w:t>)</w:t>
-      </w:r>
-      <w:r>
-        <w:rPr>
-          <w:color w:val="FBDE2D"/>
-          <w:lang w:val="en-US"/>
-        </w:rPr>
-        <w:t>-&gt;</w:t>
-      </w:r>
-      <w:r>
-        <w:rPr>
-          <w:color w:val="FF6400"/>
-          <w:lang w:val="en-US"/>
-        </w:rPr>
-        <w:t>all</w:t>
-      </w:r>
-      <w:r>
-        <w:rPr>
-          <w:color w:val="F8F8F8"/>
-          <w:lang w:val="en-US"/>
-        </w:rPr>
-        <w:t>()</w:t>
-      </w:r>
-      <w:r>
-        <w:rPr>
-          <w:color w:val="CC7832"/>
-          <w:lang w:val="en-US"/>
-        </w:rPr>
-        <w:t>;</w:t>
-      </w:r>
     </w:p>
     <w:p>
       <w:pPr>
@@ -6443,14 +5714,12 @@
         </w:rPr>
         <w:t xml:space="preserve"> </w:t>
       </w:r>
-      <w:proofErr w:type="spellStart"/>
       <w:r>
         <w:rPr>
           <w:lang w:val="en-US"/>
         </w:rPr>
         <w:t>index.php</w:t>
       </w:r>
-      <w:proofErr w:type="spellEnd"/>
     </w:p>
     <w:p>
       <w:pPr>
@@ -6461,21 +5730,12 @@
           <w:lang w:val="en-US"/>
         </w:rPr>
       </w:pPr>
-      <w:proofErr w:type="gramStart"/>
-      <w:r>
-        <w:rPr>
-          <w:color w:val="FBDE2D"/>
-          <w:lang w:val="en-US"/>
-        </w:rPr>
-        <w:t>&lt;?=</w:t>
-      </w:r>
-      <w:proofErr w:type="gramEnd"/>
-      <w:r>
-        <w:rPr>
-          <w:color w:val="FBDE2D"/>
-          <w:lang w:val="en-US"/>
-        </w:rPr>
-        <w:t xml:space="preserve"> </w:t>
+      <w:r>
+        <w:rPr>
+          <w:color w:val="FBDE2D"/>
+          <w:lang w:val="en-US"/>
+        </w:rPr>
+        <w:t xml:space="preserve">&lt;?= </w:t>
       </w:r>
       <w:r>
         <w:rPr>
@@ -6484,7 +5744,6 @@
         </w:rPr>
         <w:t>\</w:t>
       </w:r>
-      <w:proofErr w:type="spellStart"/>
       <w:r>
         <w:rPr>
           <w:color w:val="FF6400"/>
@@ -6492,7 +5751,6 @@
         </w:rPr>
         <w:t>yii</w:t>
       </w:r>
-      <w:proofErr w:type="spellEnd"/>
       <w:r>
         <w:rPr>
           <w:color w:val="F8F8F8"/>
@@ -6514,7 +5772,6 @@
         </w:rPr>
         <w:t>\</w:t>
       </w:r>
-      <w:proofErr w:type="spellStart"/>
       <w:r>
         <w:rPr>
           <w:color w:val="FF6400"/>
@@ -6522,7 +5779,6 @@
         </w:rPr>
         <w:t>LinkPager</w:t>
       </w:r>
-      <w:proofErr w:type="spellEnd"/>
       <w:r>
         <w:rPr>
           <w:color w:val="FBDE2D"/>
@@ -6609,23 +5865,7 @@
         <w:t>site</w:t>
       </w:r>
       <w:r>
-        <w:t>/</w:t>
-      </w:r>
-      <w:proofErr w:type="spellStart"/>
-      <w:r>
-        <w:t>post</w:t>
-      </w:r>
-      <w:proofErr w:type="spellEnd"/>
-      <w:r>
-        <w:t>/</w:t>
-      </w:r>
-      <w:proofErr w:type="spellStart"/>
-      <w:r>
-        <w:t>index?page</w:t>
-      </w:r>
-      <w:proofErr w:type="spellEnd"/>
-      <w:r>
-        <w:t>=1&amp;per-page=1</w:t>
+        <w:t>/post/index?page=1&amp;per-page=1</w:t>
       </w:r>
       <w:r>
         <w:t>»</w:t>
@@ -6636,11 +5876,9 @@
       <w:r>
         <w:t>а «</w:t>
       </w:r>
-      <w:proofErr w:type="spellStart"/>
       <w:r>
         <w:t>per-page</w:t>
       </w:r>
-      <w:proofErr w:type="spellEnd"/>
       <w:r>
         <w:t xml:space="preserve">» и ГЕТ-параметра </w:t>
       </w:r>
@@ -6686,7 +5924,6 @@
         </w:rPr>
         <w:t xml:space="preserve">= new </w:t>
       </w:r>
-      <w:proofErr w:type="gramStart"/>
       <w:r>
         <w:rPr>
           <w:color w:val="FF6400"/>
@@ -6699,38 +5936,63 @@
           <w:color w:val="F8F8F8"/>
           <w:lang w:val="en-US"/>
         </w:rPr>
-        <w:t>(</w:t>
-      </w:r>
-      <w:proofErr w:type="gramEnd"/>
-      <w:r>
-        <w:rPr>
-          <w:color w:val="F8F8F8"/>
-          <w:lang w:val="en-US"/>
-        </w:rPr>
-        <w:t>[</w:t>
+        <w:t>([</w:t>
       </w:r>
       <w:r>
         <w:rPr>
           <w:color w:val="82D63B"/>
           <w:lang w:val="en-US"/>
         </w:rPr>
-        <w:t>'</w:t>
-      </w:r>
-      <w:proofErr w:type="spellStart"/>
+        <w:t xml:space="preserve">'totalCount' </w:t>
+      </w:r>
+      <w:r>
+        <w:rPr>
+          <w:color w:val="FBDE2D"/>
+          <w:lang w:val="en-US"/>
+        </w:rPr>
+        <w:t xml:space="preserve">=&gt; </w:t>
+      </w:r>
+      <w:r>
+        <w:rPr>
+          <w:color w:val="9876AA"/>
+          <w:lang w:val="en-US"/>
+        </w:rPr>
+        <w:t>$query</w:t>
+      </w:r>
+      <w:r>
+        <w:rPr>
+          <w:color w:val="FBDE2D"/>
+          <w:lang w:val="en-US"/>
+        </w:rPr>
+        <w:t>-&gt;</w:t>
+      </w:r>
+      <w:r>
+        <w:rPr>
+          <w:color w:val="FF6400"/>
+          <w:lang w:val="en-US"/>
+        </w:rPr>
+        <w:t>count</w:t>
+      </w:r>
+      <w:r>
+        <w:rPr>
+          <w:color w:val="F8F8F8"/>
+          <w:lang w:val="en-US"/>
+        </w:rPr>
+        <w:t>()</w:t>
+      </w:r>
+      <w:r>
+        <w:rPr>
+          <w:color w:val="CC7832"/>
+          <w:lang w:val="en-US"/>
+        </w:rPr>
+        <w:t xml:space="preserve">, </w:t>
+      </w:r>
       <w:r>
         <w:rPr>
           <w:color w:val="82D63B"/>
           <w:lang w:val="en-US"/>
         </w:rPr>
-        <w:t>totalCount</w:t>
-      </w:r>
-      <w:proofErr w:type="spellEnd"/>
-      <w:r>
-        <w:rPr>
-          <w:color w:val="82D63B"/>
-          <w:lang w:val="en-US"/>
-        </w:rPr>
-        <w:t xml:space="preserve">' </w:t>
+        <w:t xml:space="preserve">'pageSize' </w:t>
       </w:r>
       <w:r>
         <w:rPr>
@@ -6741,31 +6003,10 @@
       </w:r>
       <w:r>
         <w:rPr>
-          <w:color w:val="9876AA"/>
-          <w:lang w:val="en-US"/>
-        </w:rPr>
-        <w:t>$query</w:t>
-      </w:r>
-      <w:r>
-        <w:rPr>
-          <w:color w:val="FBDE2D"/>
-          <w:lang w:val="en-US"/>
-        </w:rPr>
-        <w:t>-&gt;</w:t>
-      </w:r>
-      <w:r>
-        <w:rPr>
-          <w:color w:val="FF6400"/>
-          <w:lang w:val="en-US"/>
-        </w:rPr>
-        <w:t>count</w:t>
-      </w:r>
-      <w:r>
-        <w:rPr>
-          <w:color w:val="F8F8F8"/>
-          <w:lang w:val="en-US"/>
-        </w:rPr>
-        <w:t>()</w:t>
+          <w:color w:val="D8FA3C"/>
+          <w:lang w:val="en-US"/>
+        </w:rPr>
+        <w:t>2</w:t>
       </w:r>
       <w:r>
         <w:rPr>
@@ -6776,91 +6017,11 @@
       </w:r>
       <w:r>
         <w:rPr>
-          <w:color w:val="82D63B"/>
-          <w:lang w:val="en-US"/>
-        </w:rPr>
-        <w:t>'</w:t>
-      </w:r>
-      <w:proofErr w:type="spellStart"/>
-      <w:r>
-        <w:rPr>
-          <w:color w:val="82D63B"/>
-          <w:lang w:val="en-US"/>
-        </w:rPr>
-        <w:t>pageSize</w:t>
-      </w:r>
-      <w:proofErr w:type="spellEnd"/>
-      <w:r>
-        <w:rPr>
-          <w:color w:val="82D63B"/>
-          <w:lang w:val="en-US"/>
-        </w:rPr>
-        <w:t xml:space="preserve">' </w:t>
-      </w:r>
-      <w:r>
-        <w:rPr>
-          <w:color w:val="FBDE2D"/>
-          <w:lang w:val="en-US"/>
-        </w:rPr>
-        <w:t xml:space="preserve">=&gt; </w:t>
-      </w:r>
-      <w:r>
-        <w:rPr>
-          <w:color w:val="D8FA3C"/>
-          <w:lang w:val="en-US"/>
-        </w:rPr>
-        <w:t>2</w:t>
-      </w:r>
-      <w:r>
-        <w:rPr>
-          <w:color w:val="CC7832"/>
-          <w:lang w:val="en-US"/>
-        </w:rPr>
-        <w:t xml:space="preserve">, </w:t>
-      </w:r>
-      <w:r>
-        <w:rPr>
           <w:b/>
           <w:color w:val="00B0F0"/>
           <w:lang w:val="en-US"/>
         </w:rPr>
-        <w:t>'</w:t>
-      </w:r>
-      <w:proofErr w:type="spellStart"/>
-      <w:r>
-        <w:rPr>
-          <w:b/>
-          <w:color w:val="00B0F0"/>
-          <w:lang w:val="en-US"/>
-        </w:rPr>
-        <w:t>pageSizeParam</w:t>
-      </w:r>
-      <w:proofErr w:type="spellEnd"/>
-      <w:r>
-        <w:rPr>
-          <w:b/>
-          <w:color w:val="00B0F0"/>
-          <w:lang w:val="en-US"/>
-        </w:rPr>
-        <w:t>' =&gt; false, '</w:t>
-      </w:r>
-      <w:proofErr w:type="spellStart"/>
-      <w:r>
-        <w:rPr>
-          <w:b/>
-          <w:color w:val="00B0F0"/>
-          <w:lang w:val="en-US"/>
-        </w:rPr>
-        <w:t>forcePageParam</w:t>
-      </w:r>
-      <w:proofErr w:type="spellEnd"/>
-      <w:r>
-        <w:rPr>
-          <w:b/>
-          <w:color w:val="00B0F0"/>
-          <w:lang w:val="en-US"/>
-        </w:rPr>
-        <w:t>' =&gt; false</w:t>
+        <w:t>'pageSizeParam' =&gt; false, 'forcePageParam' =&gt; false</w:t>
       </w:r>
       <w:r>
         <w:rPr>
@@ -6997,35 +6158,7 @@
         <w:rPr>
           <w:color w:val="82D63B"/>
         </w:rPr>
-        <w:t>'</w:t>
-      </w:r>
-      <w:proofErr w:type="spellStart"/>
-      <w:r>
-        <w:rPr>
-          <w:color w:val="82D63B"/>
-        </w:rPr>
-        <w:t>post</w:t>
-      </w:r>
-      <w:proofErr w:type="spellEnd"/>
-      <w:r>
-        <w:rPr>
-          <w:color w:val="82D63B"/>
-        </w:rPr>
-        <w:t>/</w:t>
-      </w:r>
-      <w:proofErr w:type="spellStart"/>
-      <w:r>
-        <w:rPr>
-          <w:color w:val="82D63B"/>
-        </w:rPr>
-        <w:t>index</w:t>
-      </w:r>
-      <w:proofErr w:type="spellEnd"/>
-      <w:r>
-        <w:rPr>
-          <w:color w:val="82D63B"/>
-        </w:rPr>
-        <w:t>'</w:t>
+        <w:t>'post/index'</w:t>
       </w:r>
     </w:p>
     <w:p>
@@ -7129,8 +6262,6 @@
         </w:rPr>
         <w:t>\</w:t>
       </w:r>
-      <w:proofErr w:type="spellStart"/>
-      <w:proofErr w:type="gramStart"/>
       <w:r>
         <w:rPr>
           <w:rFonts w:ascii="Courier New" w:eastAsia="Times New Roman" w:hAnsi="Courier New" w:cs="Courier New"/>
@@ -7141,7 +6272,6 @@
         </w:rPr>
         <w:t>Yii</w:t>
       </w:r>
-      <w:proofErr w:type="spellEnd"/>
       <w:r>
         <w:rPr>
           <w:rFonts w:ascii="Courier New" w:eastAsia="Times New Roman" w:hAnsi="Courier New" w:cs="Courier New"/>
@@ -7152,7 +6282,6 @@
         </w:rPr>
         <w:t>::</w:t>
       </w:r>
-      <w:proofErr w:type="gramEnd"/>
       <w:r>
         <w:rPr>
           <w:rFonts w:ascii="Courier New" w:eastAsia="Times New Roman" w:hAnsi="Courier New" w:cs="Courier New"/>
@@ -7261,28 +6390,12 @@
           <w:lang w:val="en-US"/>
         </w:rPr>
       </w:pPr>
-      <w:proofErr w:type="spellStart"/>
-      <w:r>
-        <w:rPr>
-          <w:lang w:val="en-US"/>
-        </w:rPr>
-        <w:t>Генерация</w:t>
-      </w:r>
-      <w:proofErr w:type="spellEnd"/>
-      <w:r>
-        <w:rPr>
-          <w:lang w:val="en-US"/>
-        </w:rPr>
-        <w:t xml:space="preserve"> </w:t>
-      </w:r>
-      <w:proofErr w:type="spellStart"/>
-      <w:r>
-        <w:rPr>
-          <w:lang w:val="en-US"/>
-        </w:rPr>
-        <w:t>исключения</w:t>
-      </w:r>
-      <w:proofErr w:type="spellEnd"/>
+      <w:r>
+        <w:rPr>
+          <w:lang w:val="en-US"/>
+        </w:rPr>
+        <w:t>Генерация исключения</w:t>
+      </w:r>
       <w:r>
         <w:rPr>
           <w:lang w:val="en-US"/>
@@ -7402,7 +6515,6 @@
         </w:rPr>
         <w:t xml:space="preserve">throw new </w:t>
       </w:r>
-      <w:proofErr w:type="gramStart"/>
       <w:r>
         <w:rPr>
           <w:rFonts w:ascii="Courier New" w:eastAsia="Times New Roman" w:hAnsi="Courier New" w:cs="Courier New"/>
@@ -7413,7 +6525,6 @@
         </w:rPr>
         <w:t>\</w:t>
       </w:r>
-      <w:proofErr w:type="spellStart"/>
       <w:r>
         <w:rPr>
           <w:rFonts w:ascii="Courier New" w:eastAsia="Times New Roman" w:hAnsi="Courier New" w:cs="Courier New"/>
@@ -7424,7 +6535,6 @@
         </w:rPr>
         <w:t>yii</w:t>
       </w:r>
-      <w:proofErr w:type="spellEnd"/>
       <w:r>
         <w:rPr>
           <w:rFonts w:ascii="Courier New" w:eastAsia="Times New Roman" w:hAnsi="Courier New" w:cs="Courier New"/>
@@ -7455,7 +6565,6 @@
         </w:rPr>
         <w:t>\</w:t>
       </w:r>
-      <w:proofErr w:type="spellStart"/>
       <w:r>
         <w:rPr>
           <w:rFonts w:ascii="Courier New" w:eastAsia="Times New Roman" w:hAnsi="Courier New" w:cs="Courier New"/>
@@ -7466,7 +6575,6 @@
         </w:rPr>
         <w:t>HttpException</w:t>
       </w:r>
-      <w:proofErr w:type="spellEnd"/>
       <w:r>
         <w:rPr>
           <w:rFonts w:ascii="Courier New" w:eastAsia="Times New Roman" w:hAnsi="Courier New" w:cs="Courier New"/>
@@ -7477,7 +6585,6 @@
         </w:rPr>
         <w:t>(</w:t>
       </w:r>
-      <w:proofErr w:type="gramEnd"/>
       <w:r>
         <w:rPr>
           <w:rFonts w:ascii="Courier New" w:eastAsia="Times New Roman" w:hAnsi="Courier New" w:cs="Courier New"/>
@@ -7620,7 +6727,6 @@
       <w:pPr>
         <w:pStyle w:val="a3"/>
       </w:pPr>
-      <w:proofErr w:type="spellStart"/>
       <w:r>
         <w:rPr>
           <w:b/>
@@ -7628,7 +6734,6 @@
         </w:rPr>
         <w:t>Gii</w:t>
       </w:r>
-      <w:proofErr w:type="spellEnd"/>
       <w:r>
         <w:rPr>
           <w:b/>
@@ -7789,29 +6894,8 @@
       <w:pPr>
         <w:pStyle w:val="a3"/>
       </w:pPr>
-      <w:proofErr w:type="spellStart"/>
-      <w:r>
-        <w:t>Сздаем</w:t>
-      </w:r>
-      <w:proofErr w:type="spellEnd"/>
-      <w:r>
-        <w:t xml:space="preserve"> </w:t>
-      </w:r>
-      <w:proofErr w:type="spellStart"/>
-      <w:r>
-        <w:t>админку</w:t>
-      </w:r>
-      <w:proofErr w:type="spellEnd"/>
-      <w:r>
-        <w:t xml:space="preserve"> в виде модуля (модульная </w:t>
-      </w:r>
-      <w:proofErr w:type="spellStart"/>
-      <w:r>
-        <w:t>админка</w:t>
-      </w:r>
-      <w:proofErr w:type="spellEnd"/>
-      <w:r>
-        <w:t>)</w:t>
+      <w:r>
+        <w:t>Сздаем админку в виде модуля (модульная админка)</w:t>
       </w:r>
     </w:p>
     <w:p>
@@ -7826,25 +6910,21 @@
       <w:r>
         <w:t xml:space="preserve">Для запуска </w:t>
       </w:r>
-      <w:proofErr w:type="spellStart"/>
       <w:r>
         <w:rPr>
           <w:lang w:val="en-US"/>
         </w:rPr>
         <w:t>Gii</w:t>
       </w:r>
-      <w:proofErr w:type="spellEnd"/>
       <w:r>
         <w:t>, в адресной строке дописываем /</w:t>
       </w:r>
-      <w:proofErr w:type="spellStart"/>
       <w:r>
         <w:rPr>
           <w:lang w:val="en-US"/>
         </w:rPr>
         <w:t>gii</w:t>
       </w:r>
-      <w:proofErr w:type="spellEnd"/>
       <w:r>
         <w:t xml:space="preserve"> (</w:t>
       </w:r>
@@ -7875,7 +6955,6 @@
           </w:rPr>
           <w:t>/</w:t>
         </w:r>
-        <w:proofErr w:type="spellStart"/>
         <w:r>
           <w:rPr>
             <w:rStyle w:val="a4"/>
@@ -7883,7 +6962,6 @@
           </w:rPr>
           <w:t>gii</w:t>
         </w:r>
-        <w:proofErr w:type="spellEnd"/>
       </w:hyperlink>
       <w:r>
         <w:t>)</w:t>
@@ -7902,42 +6980,24 @@
           <w:u w:val="single"/>
         </w:rPr>
       </w:pPr>
-      <w:proofErr w:type="spellStart"/>
       <w:r>
         <w:rPr>
           <w:b/>
           <w:u w:val="single"/>
         </w:rPr>
-        <w:t>Module</w:t>
-      </w:r>
-      <w:proofErr w:type="spellEnd"/>
+        <w:t>Module Generator</w:t>
+      </w:r>
       <w:r>
         <w:rPr>
           <w:b/>
           <w:u w:val="single"/>
         </w:rPr>
-        <w:t xml:space="preserve"> </w:t>
-      </w:r>
-      <w:proofErr w:type="spellStart"/>
+        <w:t xml:space="preserve"> -&gt; </w:t>
+      </w:r>
       <w:r>
         <w:rPr>
           <w:b/>
           <w:u w:val="single"/>
-        </w:rPr>
-        <w:t>Generator</w:t>
-      </w:r>
-      <w:proofErr w:type="spellEnd"/>
-      <w:r>
-        <w:rPr>
-          <w:b/>
-          <w:u w:val="single"/>
-        </w:rPr>
-        <w:t xml:space="preserve"> -&gt; </w:t>
-      </w:r>
-      <w:r>
-        <w:rPr>
-          <w:b/>
-          <w:u w:val="single"/>
           <w:lang w:val="en-US"/>
         </w:rPr>
         <w:t>Start</w:t>
@@ -7953,15 +7013,7 @@
         <w:pStyle w:val="a3"/>
       </w:pPr>
       <w:r>
-        <w:t xml:space="preserve">При наведении на </w:t>
-      </w:r>
-      <w:proofErr w:type="spellStart"/>
-      <w:r>
-        <w:t>тайтлы</w:t>
-      </w:r>
-      <w:proofErr w:type="spellEnd"/>
-      <w:r>
-        <w:t xml:space="preserve"> появляется описание поля и подсказка</w:t>
+        <w:t>При наведении на тайтлы появляется описание поля и подсказка</w:t>
       </w:r>
     </w:p>
     <w:p>
@@ -8148,7 +7200,6 @@
       <w:pPr>
         <w:pStyle w:val="a3"/>
       </w:pPr>
-      <w:proofErr w:type="spellStart"/>
       <w:r>
         <w:rPr>
           <w:color w:val="FFFFFF" w:themeColor="background1"/>
@@ -8156,7 +7207,6 @@
         </w:rPr>
         <w:t>Preview</w:t>
       </w:r>
-      <w:proofErr w:type="spellEnd"/>
       <w:r>
         <w:rPr>
           <w:color w:val="FFFFFF" w:themeColor="background1"/>
@@ -8174,7 +7224,6 @@
       <w:pPr>
         <w:pStyle w:val="a3"/>
       </w:pPr>
-      <w:proofErr w:type="spellStart"/>
       <w:r>
         <w:rPr>
           <w:color w:val="FFFFFF" w:themeColor="background1"/>
@@ -8183,7 +7232,6 @@
         </w:rPr>
         <w:t>Generete</w:t>
       </w:r>
-      <w:proofErr w:type="spellEnd"/>
       <w:r>
         <w:t xml:space="preserve"> – </w:t>
       </w:r>
@@ -8203,7 +7251,6 @@
       <w:r>
         <w:t xml:space="preserve">Копируем конфигурации в файл </w:t>
       </w:r>
-      <w:proofErr w:type="spellStart"/>
       <w:r>
         <w:rPr>
           <w:b/>
@@ -8211,7 +7258,6 @@
         </w:rPr>
         <w:t>config</w:t>
       </w:r>
-      <w:proofErr w:type="spellEnd"/>
       <w:r>
         <w:rPr>
           <w:b/>
@@ -8231,7 +7277,6 @@
         </w:rPr>
         <w:t>.</w:t>
       </w:r>
-      <w:proofErr w:type="spellStart"/>
       <w:r>
         <w:rPr>
           <w:b/>
@@ -8239,7 +7284,6 @@
         </w:rPr>
         <w:t>php</w:t>
       </w:r>
-      <w:proofErr w:type="spellEnd"/>
       <w:r>
         <w:t xml:space="preserve">. Вставляем, например, перед </w:t>
       </w:r>
@@ -8256,21 +7300,7 @@
         <w:rPr>
           <w:color w:val="82D63B"/>
         </w:rPr>
-        <w:t>'</w:t>
-      </w:r>
-      <w:proofErr w:type="spellStart"/>
-      <w:r>
-        <w:rPr>
-          <w:color w:val="82D63B"/>
-        </w:rPr>
-        <w:t>components</w:t>
-      </w:r>
-      <w:proofErr w:type="spellEnd"/>
-      <w:r>
-        <w:rPr>
-          <w:color w:val="82D63B"/>
-        </w:rPr>
-        <w:t xml:space="preserve">' </w:t>
+        <w:t xml:space="preserve">'components' </w:t>
       </w:r>
       <w:r>
         <w:rPr>
@@ -8307,13 +7337,8 @@
         <w:t>site</w:t>
       </w:r>
       <w:r>
-        <w:t>/</w:t>
-      </w:r>
-      <w:proofErr w:type="spellStart"/>
-      <w:r>
-        <w:t>admin</w:t>
-      </w:r>
-      <w:proofErr w:type="spellEnd"/>
+        <w:t>/admin</w:t>
+      </w:r>
       <w:r>
         <w:t xml:space="preserve"> </w:t>
       </w:r>
@@ -8470,7 +7495,6 @@
           <w:shd w:val="clear" w:color="auto" w:fill="FFFFFF"/>
         </w:rPr>
       </w:pPr>
-      <w:proofErr w:type="spellStart"/>
       <w:r>
         <w:rPr>
           <w:rFonts w:ascii="Helvetica" w:hAnsi="Helvetica" w:cs="Helvetica"/>
@@ -8481,9 +7505,8 @@
           <w:shd w:val="clear" w:color="auto" w:fill="FFFFFF"/>
         </w:rPr>
         <w:lastRenderedPageBreak/>
-        <w:t>Model</w:t>
-      </w:r>
-      <w:proofErr w:type="spellEnd"/>
+        <w:t>Model Class</w:t>
+      </w:r>
       <w:r>
         <w:rPr>
           <w:rFonts w:ascii="Helvetica" w:hAnsi="Helvetica" w:cs="Helvetica"/>
@@ -8493,9 +7516,8 @@
           <w:szCs w:val="21"/>
           <w:shd w:val="clear" w:color="auto" w:fill="FFFFFF"/>
         </w:rPr>
-        <w:t xml:space="preserve"> </w:t>
-      </w:r>
-      <w:proofErr w:type="spellStart"/>
+        <w:t xml:space="preserve">: </w:t>
+      </w:r>
       <w:r>
         <w:rPr>
           <w:rFonts w:ascii="Helvetica" w:hAnsi="Helvetica" w:cs="Helvetica"/>
@@ -8504,10 +7526,10 @@
           <w:sz w:val="21"/>
           <w:szCs w:val="21"/>
           <w:shd w:val="clear" w:color="auto" w:fill="FFFFFF"/>
-        </w:rPr>
-        <w:t>Class</w:t>
-      </w:r>
-      <w:proofErr w:type="spellEnd"/>
+          <w:lang w:val="en-US"/>
+        </w:rPr>
+        <w:t>Post</w:t>
+      </w:r>
       <w:r>
         <w:rPr>
           <w:rFonts w:ascii="Helvetica" w:hAnsi="Helvetica" w:cs="Helvetica"/>
@@ -8517,7 +7539,7 @@
           <w:szCs w:val="21"/>
           <w:shd w:val="clear" w:color="auto" w:fill="FFFFFF"/>
         </w:rPr>
-        <w:t xml:space="preserve">: </w:t>
+        <w:t xml:space="preserve"> (</w:t>
       </w:r>
       <w:r>
         <w:rPr>
@@ -8527,9 +7549,8 @@
           <w:sz w:val="21"/>
           <w:szCs w:val="21"/>
           <w:shd w:val="clear" w:color="auto" w:fill="FFFFFF"/>
-          <w:lang w:val="en-US"/>
-        </w:rPr>
-        <w:t>Post</w:t>
+        </w:rPr>
+        <w:t xml:space="preserve">модель </w:t>
       </w:r>
       <w:r>
         <w:rPr>
@@ -8540,7 +7561,7 @@
           <w:szCs w:val="21"/>
           <w:shd w:val="clear" w:color="auto" w:fill="FFFFFF"/>
         </w:rPr>
-        <w:t xml:space="preserve"> (</w:t>
+        <w:t xml:space="preserve">для работы с </w:t>
       </w:r>
       <w:r>
         <w:rPr>
@@ -8551,7 +7572,7 @@
           <w:szCs w:val="21"/>
           <w:shd w:val="clear" w:color="auto" w:fill="FFFFFF"/>
         </w:rPr>
-        <w:t xml:space="preserve">модель </w:t>
+        <w:t>этой таблиц</w:t>
       </w:r>
       <w:r>
         <w:rPr>
@@ -8562,7 +7583,7 @@
           <w:szCs w:val="21"/>
           <w:shd w:val="clear" w:color="auto" w:fill="FFFFFF"/>
         </w:rPr>
-        <w:t xml:space="preserve">для работы с </w:t>
+        <w:t>ей</w:t>
       </w:r>
       <w:r>
         <w:rPr>
@@ -8573,9 +7594,12 @@
           <w:szCs w:val="21"/>
           <w:shd w:val="clear" w:color="auto" w:fill="FFFFFF"/>
         </w:rPr>
-        <w:t>этой таблиц</w:t>
-      </w:r>
-      <w:r>
+        <w:t>)</w:t>
+      </w:r>
+    </w:p>
+    <w:p>
+      <w:pPr>
+        <w:pStyle w:val="a3"/>
         <w:rPr>
           <w:rFonts w:ascii="Helvetica" w:hAnsi="Helvetica" w:cs="Helvetica"/>
           <w:bCs/>
@@ -8584,9 +7608,11 @@
           <w:szCs w:val="21"/>
           <w:shd w:val="clear" w:color="auto" w:fill="FFFFFF"/>
         </w:rPr>
-        <w:t>ей</w:t>
-      </w:r>
-      <w:r>
+      </w:pPr>
+    </w:p>
+    <w:p>
+      <w:pPr>
+        <w:pStyle w:val="a3"/>
         <w:rPr>
           <w:rFonts w:ascii="Helvetica" w:hAnsi="Helvetica" w:cs="Helvetica"/>
           <w:bCs/>
@@ -8594,13 +7620,10 @@
           <w:sz w:val="21"/>
           <w:szCs w:val="21"/>
           <w:shd w:val="clear" w:color="auto" w:fill="FFFFFF"/>
-        </w:rPr>
-        <w:t>)</w:t>
-      </w:r>
-    </w:p>
-    <w:p>
-      <w:pPr>
-        <w:pStyle w:val="a3"/>
+          <w:lang w:val="en-US"/>
+        </w:rPr>
+      </w:pPr>
+      <w:r>
         <w:rPr>
           <w:rFonts w:ascii="Helvetica" w:hAnsi="Helvetica" w:cs="Helvetica"/>
           <w:bCs/>
@@ -8608,12 +7631,11 @@
           <w:sz w:val="21"/>
           <w:szCs w:val="21"/>
           <w:shd w:val="clear" w:color="auto" w:fill="FFFFFF"/>
-        </w:rPr>
-      </w:pPr>
-    </w:p>
-    <w:p>
-      <w:pPr>
-        <w:pStyle w:val="a3"/>
+          <w:lang w:val="en-US"/>
+        </w:rPr>
+        <w:t>Namespace</w:t>
+      </w:r>
+      <w:r>
         <w:rPr>
           <w:rFonts w:ascii="Helvetica" w:hAnsi="Helvetica" w:cs="Helvetica"/>
           <w:bCs/>
@@ -8623,7 +7645,8 @@
           <w:shd w:val="clear" w:color="auto" w:fill="FFFFFF"/>
           <w:lang w:val="en-US"/>
         </w:rPr>
-      </w:pPr>
+        <w:t>: app\modules\admin\models (</w:t>
+      </w:r>
       <w:r>
         <w:rPr>
           <w:rFonts w:ascii="Helvetica" w:hAnsi="Helvetica" w:cs="Helvetica"/>
@@ -8632,9 +7655,8 @@
           <w:sz w:val="21"/>
           <w:szCs w:val="21"/>
           <w:shd w:val="clear" w:color="auto" w:fill="FFFFFF"/>
-          <w:lang w:val="en-US"/>
-        </w:rPr>
-        <w:t>Namespace</w:t>
+        </w:rPr>
+        <w:t>путь</w:t>
       </w:r>
       <w:r>
         <w:rPr>
@@ -8646,7 +7668,7 @@
           <w:shd w:val="clear" w:color="auto" w:fill="FFFFFF"/>
           <w:lang w:val="en-US"/>
         </w:rPr>
-        <w:t>: app\modules\admin\models (</w:t>
+        <w:t xml:space="preserve"> </w:t>
       </w:r>
       <w:r>
         <w:rPr>
@@ -8657,7 +7679,7 @@
           <w:szCs w:val="21"/>
           <w:shd w:val="clear" w:color="auto" w:fill="FFFFFF"/>
         </w:rPr>
-        <w:t>путь</w:t>
+        <w:t>где</w:t>
       </w:r>
       <w:r>
         <w:rPr>
@@ -8680,7 +7702,7 @@
           <w:szCs w:val="21"/>
           <w:shd w:val="clear" w:color="auto" w:fill="FFFFFF"/>
         </w:rPr>
-        <w:t>где</w:t>
+        <w:t>создается</w:t>
       </w:r>
       <w:r>
         <w:rPr>
@@ -8703,7 +7725,7 @@
           <w:szCs w:val="21"/>
           <w:shd w:val="clear" w:color="auto" w:fill="FFFFFF"/>
         </w:rPr>
-        <w:t>создается</w:t>
+        <w:t>модель</w:t>
       </w:r>
       <w:r>
         <w:rPr>
@@ -8715,9 +7737,12 @@
           <w:shd w:val="clear" w:color="auto" w:fill="FFFFFF"/>
           <w:lang w:val="en-US"/>
         </w:rPr>
-        <w:t xml:space="preserve"> </w:t>
-      </w:r>
-      <w:r>
+        <w:t>)</w:t>
+      </w:r>
+    </w:p>
+    <w:p>
+      <w:pPr>
+        <w:pStyle w:val="a3"/>
         <w:rPr>
           <w:rFonts w:ascii="Helvetica" w:hAnsi="Helvetica" w:cs="Helvetica"/>
           <w:bCs/>
@@ -8725,10 +7750,77 @@
           <w:sz w:val="21"/>
           <w:szCs w:val="21"/>
           <w:shd w:val="clear" w:color="auto" w:fill="FFFFFF"/>
-        </w:rPr>
-        <w:t>модель</w:t>
-      </w:r>
-      <w:r>
+          <w:lang w:val="en-US"/>
+        </w:rPr>
+      </w:pPr>
+    </w:p>
+    <w:p>
+      <w:pPr>
+        <w:pStyle w:val="a3"/>
+      </w:pPr>
+      <w:r>
+        <w:rPr>
+          <w:color w:val="FFFFFF" w:themeColor="background1"/>
+          <w:highlight w:val="blue"/>
+        </w:rPr>
+        <w:t>Preview</w:t>
+      </w:r>
+      <w:r>
+        <w:rPr>
+          <w:color w:val="FFFFFF" w:themeColor="background1"/>
+        </w:rPr>
+        <w:t xml:space="preserve"> </w:t>
+      </w:r>
+      <w:r>
+        <w:t xml:space="preserve">– </w:t>
+      </w:r>
+      <w:r>
+        <w:t>посмотреть какие файлы будут созданы</w:t>
+      </w:r>
+    </w:p>
+    <w:p>
+      <w:pPr>
+        <w:pStyle w:val="a3"/>
+        <w:rPr>
+          <w:lang w:val="en-US"/>
+        </w:rPr>
+      </w:pPr>
+      <w:r>
+        <w:rPr>
+          <w:color w:val="FFFFFF" w:themeColor="background1"/>
+          <w:highlight w:val="darkGreen"/>
+          <w:lang w:val="en-US"/>
+        </w:rPr>
+        <w:t>Generete</w:t>
+      </w:r>
+      <w:r>
+        <w:rPr>
+          <w:lang w:val="en-US"/>
+        </w:rPr>
+        <w:t xml:space="preserve"> </w:t>
+      </w:r>
+      <w:r>
+        <w:rPr>
+          <w:lang w:val="en-US"/>
+        </w:rPr>
+        <w:t xml:space="preserve">– </w:t>
+      </w:r>
+      <w:r>
+        <w:t>генерируем</w:t>
+      </w:r>
+      <w:r>
+        <w:rPr>
+          <w:lang w:val="en-US"/>
+        </w:rPr>
+        <w:t xml:space="preserve"> </w:t>
+      </w:r>
+      <w:r>
+        <w:t>файлы</w:t>
+      </w:r>
+    </w:p>
+    <w:p>
+      <w:pPr>
+        <w:pStyle w:val="a3"/>
         <w:rPr>
           <w:rFonts w:ascii="Helvetica" w:hAnsi="Helvetica" w:cs="Helvetica"/>
           <w:bCs/>
@@ -8738,8 +7830,7 @@
           <w:shd w:val="clear" w:color="auto" w:fill="FFFFFF"/>
           <w:lang w:val="en-US"/>
         </w:rPr>
-        <w:t>)</w:t>
-      </w:r>
+      </w:pPr>
     </w:p>
     <w:p>
       <w:pPr>
@@ -8758,8 +7849,301 @@
     <w:p>
       <w:pPr>
         <w:pStyle w:val="a3"/>
-      </w:pPr>
-      <w:proofErr w:type="spellStart"/>
+        <w:rPr>
+          <w:b/>
+          <w:u w:val="single"/>
+          <w:lang w:val="en-US"/>
+        </w:rPr>
+      </w:pPr>
+      <w:r>
+        <w:rPr>
+          <w:b/>
+          <w:u w:val="single"/>
+          <w:lang w:val="en-US"/>
+        </w:rPr>
+        <w:t>CRUD Generator</w:t>
+      </w:r>
+    </w:p>
+    <w:p>
+      <w:pPr>
+        <w:pStyle w:val="a3"/>
+        <w:rPr>
+          <w:lang w:val="en-US"/>
+        </w:rPr>
+      </w:pPr>
+    </w:p>
+    <w:p>
+      <w:pPr>
+        <w:pStyle w:val="a3"/>
+        <w:rPr>
+          <w:lang w:val="en-US"/>
+        </w:rPr>
+      </w:pPr>
+      <w:r>
+        <w:rPr>
+          <w:lang w:val="en-US"/>
+        </w:rPr>
+        <w:t>Model Class: app\modules\admin\models\Post (</w:t>
+      </w:r>
+      <w:r>
+        <w:t>путь</w:t>
+      </w:r>
+      <w:r>
+        <w:rPr>
+          <w:lang w:val="en-US"/>
+        </w:rPr>
+        <w:t xml:space="preserve"> </w:t>
+      </w:r>
+      <w:r>
+        <w:t>к</w:t>
+      </w:r>
+      <w:r>
+        <w:rPr>
+          <w:lang w:val="en-US"/>
+        </w:rPr>
+        <w:t xml:space="preserve"> </w:t>
+      </w:r>
+      <w:r>
+        <w:t>созданно</w:t>
+      </w:r>
+      <w:r>
+        <w:t>й</w:t>
+      </w:r>
+      <w:r>
+        <w:rPr>
+          <w:lang w:val="en-US"/>
+        </w:rPr>
+        <w:t xml:space="preserve"> </w:t>
+      </w:r>
+      <w:r>
+        <w:t>мод</w:t>
+      </w:r>
+      <w:r>
+        <w:t>е</w:t>
+      </w:r>
+      <w:r>
+        <w:t>л</w:t>
+      </w:r>
+      <w:r>
+        <w:t>и</w:t>
+      </w:r>
+      <w:r>
+        <w:rPr>
+          <w:lang w:val="en-US"/>
+        </w:rPr>
+        <w:t>)</w:t>
+      </w:r>
+    </w:p>
+    <w:p>
+      <w:pPr>
+        <w:pStyle w:val="a3"/>
+        <w:rPr>
+          <w:lang w:val="en-US"/>
+        </w:rPr>
+      </w:pPr>
+      <w:r>
+        <w:rPr>
+          <w:lang w:val="en-US"/>
+        </w:rPr>
+        <w:t>Search Model Class:</w:t>
+      </w:r>
+      <w:r>
+        <w:rPr>
+          <w:lang w:val="en-US"/>
+        </w:rPr>
+        <w:t xml:space="preserve"> (</w:t>
+      </w:r>
+      <w:r>
+        <w:t>оставляем</w:t>
+      </w:r>
+      <w:r>
+        <w:rPr>
+          <w:lang w:val="en-US"/>
+        </w:rPr>
+        <w:t xml:space="preserve"> </w:t>
+      </w:r>
+      <w:r>
+        <w:t>пустым</w:t>
+      </w:r>
+      <w:r>
+        <w:rPr>
+          <w:lang w:val="en-US"/>
+        </w:rPr>
+        <w:t>)</w:t>
+      </w:r>
+    </w:p>
+    <w:p>
+      <w:pPr>
+        <w:pStyle w:val="a3"/>
+        <w:rPr>
+          <w:lang w:val="en-US"/>
+        </w:rPr>
+      </w:pPr>
+      <w:r>
+        <w:rPr>
+          <w:lang w:val="en-US"/>
+        </w:rPr>
+        <w:t>Controller Class</w:t>
+      </w:r>
+      <w:r>
+        <w:rPr>
+          <w:lang w:val="en-US"/>
+        </w:rPr>
+        <w:t>:</w:t>
+      </w:r>
+      <w:r>
+        <w:rPr>
+          <w:lang w:val="en-US"/>
+        </w:rPr>
+        <w:t xml:space="preserve"> app\modules\admin\controllers\</w:t>
+      </w:r>
+      <w:r>
+        <w:rPr>
+          <w:lang w:val="en-US"/>
+        </w:rPr>
+        <w:t xml:space="preserve">PostController </w:t>
+      </w:r>
+      <w:r>
+        <w:rPr>
+          <w:lang w:val="en-US"/>
+        </w:rPr>
+        <w:t>(</w:t>
+      </w:r>
+      <w:r>
+        <w:t>путь</w:t>
+      </w:r>
+      <w:r>
+        <w:rPr>
+          <w:lang w:val="en-US"/>
+        </w:rPr>
+        <w:t xml:space="preserve"> </w:t>
+      </w:r>
+      <w:r>
+        <w:t>к</w:t>
+      </w:r>
+      <w:r>
+        <w:rPr>
+          <w:lang w:val="en-US"/>
+        </w:rPr>
+        <w:t xml:space="preserve"> </w:t>
+      </w:r>
+      <w:r>
+        <w:t>контроллеру</w:t>
+      </w:r>
+      <w:r>
+        <w:rPr>
+          <w:lang w:val="en-US"/>
+        </w:rPr>
+        <w:t xml:space="preserve"> </w:t>
+      </w:r>
+      <w:r>
+        <w:t>созданного</w:t>
+      </w:r>
+      <w:r>
+        <w:rPr>
+          <w:lang w:val="en-US"/>
+        </w:rPr>
+        <w:t xml:space="preserve"> </w:t>
+      </w:r>
+      <w:r>
+        <w:t>модуля</w:t>
+      </w:r>
+      <w:r>
+        <w:rPr>
+          <w:lang w:val="en-US"/>
+        </w:rPr>
+        <w:t>)</w:t>
+      </w:r>
+    </w:p>
+    <w:p>
+      <w:pPr>
+        <w:pStyle w:val="a3"/>
+      </w:pPr>
+      <w:r>
+        <w:rPr>
+          <w:lang w:val="en-US"/>
+        </w:rPr>
+        <w:t>View</w:t>
+      </w:r>
+      <w:r>
+        <w:t xml:space="preserve"> </w:t>
+      </w:r>
+      <w:r>
+        <w:rPr>
+          <w:lang w:val="en-US"/>
+        </w:rPr>
+        <w:t>Path</w:t>
+      </w:r>
+      <w:r>
+        <w:t>:</w:t>
+      </w:r>
+      <w:r>
+        <w:t xml:space="preserve"> @</w:t>
+      </w:r>
+      <w:r>
+        <w:rPr>
+          <w:lang w:val="en-US"/>
+        </w:rPr>
+        <w:t>app</w:t>
+      </w:r>
+      <w:r>
+        <w:t>/</w:t>
+      </w:r>
+      <w:r>
+        <w:rPr>
+          <w:lang w:val="en-US"/>
+        </w:rPr>
+        <w:t>modules</w:t>
+      </w:r>
+      <w:r>
+        <w:t>/</w:t>
+      </w:r>
+      <w:r>
+        <w:rPr>
+          <w:lang w:val="en-US"/>
+        </w:rPr>
+        <w:t>admin</w:t>
+      </w:r>
+      <w:r>
+        <w:t>/</w:t>
+      </w:r>
+      <w:r>
+        <w:rPr>
+          <w:lang w:val="en-US"/>
+        </w:rPr>
+        <w:t>views</w:t>
+      </w:r>
+      <w:r>
+        <w:t>/</w:t>
+      </w:r>
+      <w:r>
+        <w:rPr>
+          <w:lang w:val="en-US"/>
+        </w:rPr>
+        <w:t>post</w:t>
+      </w:r>
+      <w:r>
+        <w:t xml:space="preserve"> (путь к видам, вариант с алиасами </w:t>
+      </w:r>
+      <w:r>
+        <w:rPr>
+          <w:b/>
+        </w:rPr>
+        <w:t>!!!ОСТОРОЖНО СЛЕШИ!!!</w:t>
+      </w:r>
+      <w:r>
+        <w:t>)</w:t>
+      </w:r>
+    </w:p>
+    <w:p>
+      <w:pPr>
+        <w:pStyle w:val="a3"/>
+      </w:pPr>
+    </w:p>
+    <w:p>
+      <w:pPr>
+        <w:pStyle w:val="a3"/>
+      </w:pPr>
       <w:r>
         <w:rPr>
           <w:color w:val="FFFFFF" w:themeColor="background1"/>
@@ -8767,7 +8151,6 @@
         </w:rPr>
         <w:t>Preview</w:t>
       </w:r>
-      <w:proofErr w:type="spellEnd"/>
       <w:r>
         <w:rPr>
           <w:color w:val="FFFFFF" w:themeColor="background1"/>
@@ -8784,11 +8167,7 @@
     <w:p>
       <w:pPr>
         <w:pStyle w:val="a3"/>
-        <w:rPr>
-          <w:lang w:val="en-US"/>
-        </w:rPr>
-      </w:pPr>
-      <w:proofErr w:type="spellStart"/>
+      </w:pPr>
       <w:r>
         <w:rPr>
           <w:color w:val="FFFFFF" w:themeColor="background1"/>
@@ -8797,410 +8176,6 @@
         </w:rPr>
         <w:t>Generete</w:t>
       </w:r>
-      <w:proofErr w:type="spellEnd"/>
-      <w:r>
-        <w:rPr>
-          <w:lang w:val="en-US"/>
-        </w:rPr>
-        <w:t xml:space="preserve"> </w:t>
-      </w:r>
-      <w:r>
-        <w:rPr>
-          <w:lang w:val="en-US"/>
-        </w:rPr>
-        <w:t xml:space="preserve">– </w:t>
-      </w:r>
-      <w:r>
-        <w:t>генерируем</w:t>
-      </w:r>
-      <w:r>
-        <w:rPr>
-          <w:lang w:val="en-US"/>
-        </w:rPr>
-        <w:t xml:space="preserve"> </w:t>
-      </w:r>
-      <w:r>
-        <w:t>файлы</w:t>
-      </w:r>
-    </w:p>
-    <w:p>
-      <w:pPr>
-        <w:pStyle w:val="a3"/>
-        <w:rPr>
-          <w:rFonts w:ascii="Helvetica" w:hAnsi="Helvetica" w:cs="Helvetica"/>
-          <w:bCs/>
-          <w:color w:val="333333"/>
-          <w:sz w:val="21"/>
-          <w:szCs w:val="21"/>
-          <w:shd w:val="clear" w:color="auto" w:fill="FFFFFF"/>
-          <w:lang w:val="en-US"/>
-        </w:rPr>
-      </w:pPr>
-    </w:p>
-    <w:p>
-      <w:pPr>
-        <w:pStyle w:val="a3"/>
-        <w:rPr>
-          <w:rFonts w:ascii="Helvetica" w:hAnsi="Helvetica" w:cs="Helvetica"/>
-          <w:bCs/>
-          <w:color w:val="333333"/>
-          <w:sz w:val="21"/>
-          <w:szCs w:val="21"/>
-          <w:shd w:val="clear" w:color="auto" w:fill="FFFFFF"/>
-          <w:lang w:val="en-US"/>
-        </w:rPr>
-      </w:pPr>
-    </w:p>
-    <w:p>
-      <w:pPr>
-        <w:pStyle w:val="a3"/>
-        <w:rPr>
-          <w:b/>
-          <w:u w:val="single"/>
-          <w:lang w:val="en-US"/>
-        </w:rPr>
-      </w:pPr>
-      <w:r>
-        <w:rPr>
-          <w:b/>
-          <w:u w:val="single"/>
-          <w:lang w:val="en-US"/>
-        </w:rPr>
-        <w:t>CRUD Generator</w:t>
-      </w:r>
-    </w:p>
-    <w:p>
-      <w:pPr>
-        <w:pStyle w:val="a3"/>
-        <w:rPr>
-          <w:lang w:val="en-US"/>
-        </w:rPr>
-      </w:pPr>
-    </w:p>
-    <w:p>
-      <w:pPr>
-        <w:pStyle w:val="a3"/>
-        <w:rPr>
-          <w:lang w:val="en-US"/>
-        </w:rPr>
-      </w:pPr>
-      <w:r>
-        <w:rPr>
-          <w:lang w:val="en-US"/>
-        </w:rPr>
-        <w:t>Model Class: app\modules\admin\models\Post (</w:t>
-      </w:r>
-      <w:r>
-        <w:t>путь</w:t>
-      </w:r>
-      <w:r>
-        <w:rPr>
-          <w:lang w:val="en-US"/>
-        </w:rPr>
-        <w:t xml:space="preserve"> </w:t>
-      </w:r>
-      <w:r>
-        <w:t>к</w:t>
-      </w:r>
-      <w:r>
-        <w:rPr>
-          <w:lang w:val="en-US"/>
-        </w:rPr>
-        <w:t xml:space="preserve"> </w:t>
-      </w:r>
-      <w:r>
-        <w:t>созданно</w:t>
-      </w:r>
-      <w:r>
-        <w:t>й</w:t>
-      </w:r>
-      <w:r>
-        <w:rPr>
-          <w:lang w:val="en-US"/>
-        </w:rPr>
-        <w:t xml:space="preserve"> </w:t>
-      </w:r>
-      <w:r>
-        <w:t>мод</w:t>
-      </w:r>
-      <w:r>
-        <w:t>е</w:t>
-      </w:r>
-      <w:r>
-        <w:t>л</w:t>
-      </w:r>
-      <w:r>
-        <w:t>и</w:t>
-      </w:r>
-      <w:r>
-        <w:rPr>
-          <w:lang w:val="en-US"/>
-        </w:rPr>
-        <w:t>)</w:t>
-      </w:r>
-    </w:p>
-    <w:p>
-      <w:pPr>
-        <w:pStyle w:val="a3"/>
-        <w:rPr>
-          <w:lang w:val="en-US"/>
-        </w:rPr>
-      </w:pPr>
-      <w:r>
-        <w:rPr>
-          <w:lang w:val="en-US"/>
-        </w:rPr>
-        <w:t>Search Model Class:</w:t>
-      </w:r>
-      <w:r>
-        <w:rPr>
-          <w:lang w:val="en-US"/>
-        </w:rPr>
-        <w:t xml:space="preserve"> (</w:t>
-      </w:r>
-      <w:r>
-        <w:t>оставляем</w:t>
-      </w:r>
-      <w:r>
-        <w:rPr>
-          <w:lang w:val="en-US"/>
-        </w:rPr>
-        <w:t xml:space="preserve"> </w:t>
-      </w:r>
-      <w:r>
-        <w:t>пустым</w:t>
-      </w:r>
-      <w:r>
-        <w:rPr>
-          <w:lang w:val="en-US"/>
-        </w:rPr>
-        <w:t>)</w:t>
-      </w:r>
-    </w:p>
-    <w:p>
-      <w:pPr>
-        <w:pStyle w:val="a3"/>
-        <w:rPr>
-          <w:lang w:val="en-US"/>
-        </w:rPr>
-      </w:pPr>
-      <w:r>
-        <w:rPr>
-          <w:lang w:val="en-US"/>
-        </w:rPr>
-        <w:t>Controller Class</w:t>
-      </w:r>
-      <w:r>
-        <w:rPr>
-          <w:lang w:val="en-US"/>
-        </w:rPr>
-        <w:t>:</w:t>
-      </w:r>
-      <w:r>
-        <w:rPr>
-          <w:lang w:val="en-US"/>
-        </w:rPr>
-        <w:t xml:space="preserve"> app\modules\admin\controllers\</w:t>
-      </w:r>
-      <w:proofErr w:type="spellStart"/>
-      <w:r>
-        <w:rPr>
-          <w:lang w:val="en-US"/>
-        </w:rPr>
-        <w:t>PostController</w:t>
-      </w:r>
-      <w:proofErr w:type="spellEnd"/>
-      <w:r>
-        <w:rPr>
-          <w:lang w:val="en-US"/>
-        </w:rPr>
-        <w:t xml:space="preserve"> </w:t>
-      </w:r>
-      <w:r>
-        <w:rPr>
-          <w:lang w:val="en-US"/>
-        </w:rPr>
-        <w:t>(</w:t>
-      </w:r>
-      <w:r>
-        <w:t>путь</w:t>
-      </w:r>
-      <w:r>
-        <w:rPr>
-          <w:lang w:val="en-US"/>
-        </w:rPr>
-        <w:t xml:space="preserve"> </w:t>
-      </w:r>
-      <w:r>
-        <w:t>к</w:t>
-      </w:r>
-      <w:r>
-        <w:rPr>
-          <w:lang w:val="en-US"/>
-        </w:rPr>
-        <w:t xml:space="preserve"> </w:t>
-      </w:r>
-      <w:r>
-        <w:t>контроллеру</w:t>
-      </w:r>
-      <w:r>
-        <w:rPr>
-          <w:lang w:val="en-US"/>
-        </w:rPr>
-        <w:t xml:space="preserve"> </w:t>
-      </w:r>
-      <w:r>
-        <w:t>созданного</w:t>
-      </w:r>
-      <w:r>
-        <w:rPr>
-          <w:lang w:val="en-US"/>
-        </w:rPr>
-        <w:t xml:space="preserve"> </w:t>
-      </w:r>
-      <w:r>
-        <w:t>модуля</w:t>
-      </w:r>
-      <w:r>
-        <w:rPr>
-          <w:lang w:val="en-US"/>
-        </w:rPr>
-        <w:t>)</w:t>
-      </w:r>
-    </w:p>
-    <w:p>
-      <w:pPr>
-        <w:pStyle w:val="a3"/>
-      </w:pPr>
-      <w:r>
-        <w:rPr>
-          <w:lang w:val="en-US"/>
-        </w:rPr>
-        <w:t>View</w:t>
-      </w:r>
-      <w:r>
-        <w:t xml:space="preserve"> </w:t>
-      </w:r>
-      <w:r>
-        <w:rPr>
-          <w:lang w:val="en-US"/>
-        </w:rPr>
-        <w:t>Path</w:t>
-      </w:r>
-      <w:r>
-        <w:t>:</w:t>
-      </w:r>
-      <w:r>
-        <w:t xml:space="preserve"> @</w:t>
-      </w:r>
-      <w:r>
-        <w:rPr>
-          <w:lang w:val="en-US"/>
-        </w:rPr>
-        <w:t>app</w:t>
-      </w:r>
-      <w:r>
-        <w:t>/</w:t>
-      </w:r>
-      <w:r>
-        <w:rPr>
-          <w:lang w:val="en-US"/>
-        </w:rPr>
-        <w:t>modules</w:t>
-      </w:r>
-      <w:r>
-        <w:t>/</w:t>
-      </w:r>
-      <w:r>
-        <w:rPr>
-          <w:lang w:val="en-US"/>
-        </w:rPr>
-        <w:t>admin</w:t>
-      </w:r>
-      <w:r>
-        <w:t>/</w:t>
-      </w:r>
-      <w:r>
-        <w:rPr>
-          <w:lang w:val="en-US"/>
-        </w:rPr>
-        <w:t>views</w:t>
-      </w:r>
-      <w:r>
-        <w:t>/</w:t>
-      </w:r>
-      <w:r>
-        <w:rPr>
-          <w:lang w:val="en-US"/>
-        </w:rPr>
-        <w:t>post</w:t>
-      </w:r>
-      <w:r>
-        <w:t xml:space="preserve"> (путь к видам, вариант с </w:t>
-      </w:r>
-      <w:proofErr w:type="spellStart"/>
-      <w:r>
-        <w:t>алиасами</w:t>
-      </w:r>
-      <w:proofErr w:type="spellEnd"/>
-      <w:r>
-        <w:t xml:space="preserve"> </w:t>
-      </w:r>
-      <w:r>
-        <w:rPr>
-          <w:b/>
-        </w:rPr>
-        <w:t>!!!ОСТОРОЖНО СЛЕШИ!!!</w:t>
-      </w:r>
-      <w:r>
-        <w:t>)</w:t>
-      </w:r>
-    </w:p>
-    <w:p>
-      <w:pPr>
-        <w:pStyle w:val="a3"/>
-      </w:pPr>
-    </w:p>
-    <w:p>
-      <w:pPr>
-        <w:pStyle w:val="a3"/>
-      </w:pPr>
-      <w:proofErr w:type="spellStart"/>
-      <w:r>
-        <w:rPr>
-          <w:color w:val="FFFFFF" w:themeColor="background1"/>
-          <w:highlight w:val="blue"/>
-        </w:rPr>
-        <w:t>Preview</w:t>
-      </w:r>
-      <w:proofErr w:type="spellEnd"/>
-      <w:r>
-        <w:rPr>
-          <w:color w:val="FFFFFF" w:themeColor="background1"/>
-        </w:rPr>
-        <w:t xml:space="preserve"> </w:t>
-      </w:r>
-      <w:r>
-        <w:t xml:space="preserve">– </w:t>
-      </w:r>
-      <w:r>
-        <w:t>посмотреть какие файлы будут созданы</w:t>
-      </w:r>
-    </w:p>
-    <w:p>
-      <w:pPr>
-        <w:pStyle w:val="a3"/>
-      </w:pPr>
-      <w:proofErr w:type="spellStart"/>
-      <w:r>
-        <w:rPr>
-          <w:color w:val="FFFFFF" w:themeColor="background1"/>
-          <w:highlight w:val="darkGreen"/>
-          <w:lang w:val="en-US"/>
-        </w:rPr>
-        <w:t>Generete</w:t>
-      </w:r>
-      <w:proofErr w:type="spellEnd"/>
       <w:r>
         <w:t xml:space="preserve"> – </w:t>
       </w:r>
@@ -9393,23 +8368,7 @@
           <w:color w:val="00B0F0"/>
           <w:lang w:val="en-US"/>
         </w:rPr>
-        <w:t>'</w:t>
-      </w:r>
-      <w:proofErr w:type="spellStart"/>
-      <w:r>
-        <w:rPr>
-          <w:color w:val="00B0F0"/>
-          <w:lang w:val="en-US"/>
-        </w:rPr>
-        <w:t>defaultRoute</w:t>
-      </w:r>
-      <w:proofErr w:type="spellEnd"/>
-      <w:r>
-        <w:rPr>
-          <w:color w:val="00B0F0"/>
-          <w:lang w:val="en-US"/>
-        </w:rPr>
-        <w:t>' =&gt; 'post/index'</w:t>
+        <w:t>'defaultRoute' =&gt; 'post/index'</w:t>
       </w:r>
       <w:r>
         <w:rPr>
@@ -9475,13 +8434,8 @@
         <w:pStyle w:val="a3"/>
       </w:pPr>
       <w:r>
-        <w:t xml:space="preserve">Отредактируем отображение списка материалов в </w:t>
-      </w:r>
-      <w:proofErr w:type="spellStart"/>
-      <w:r>
-        <w:t>админке</w:t>
-      </w:r>
-      <w:proofErr w:type="spellEnd"/>
+        <w:t>Отредактируем отображение списка материалов в админке</w:t>
+      </w:r>
     </w:p>
     <w:p>
       <w:pPr>
@@ -9495,23 +8449,7 @@
         <w:rPr>
           <w:color w:val="82D63B"/>
         </w:rPr>
-        <w:t>'</w:t>
-      </w:r>
-      <w:proofErr w:type="spellStart"/>
-      <w:proofErr w:type="gramStart"/>
-      <w:r>
-        <w:rPr>
-          <w:color w:val="82D63B"/>
-        </w:rPr>
-        <w:t>text:ntext</w:t>
-      </w:r>
-      <w:proofErr w:type="spellEnd"/>
-      <w:proofErr w:type="gramEnd"/>
-      <w:r>
-        <w:rPr>
-          <w:color w:val="82D63B"/>
-        </w:rPr>
-        <w:t>'</w:t>
+        <w:t>'text:ntext'</w:t>
       </w:r>
       <w:r>
         <w:rPr>
@@ -9547,11 +8485,40 @@
     <w:p>
       <w:pPr>
         <w:pStyle w:val="a3"/>
+        <w:pBdr>
+          <w:bottom w:val="thinThickThinMediumGap" w:sz="18" w:space="1" w:color="auto"/>
+        </w:pBdr>
       </w:pPr>
     </w:p>
     <w:p>
       <w:pPr>
         <w:pStyle w:val="a3"/>
+        <w:pBdr>
+          <w:bottom w:val="thinThickThinMediumGap" w:sz="18" w:space="1" w:color="auto"/>
+        </w:pBdr>
+      </w:pPr>
+    </w:p>
+    <w:p>
+      <w:r>
+        <w:br w:type="page"/>
+      </w:r>
+    </w:p>
+    <w:p>
+      <w:pPr>
+        <w:pStyle w:val="a3"/>
+        <w:pBdr>
+          <w:bottom w:val="thinThickThinMediumGap" w:sz="18" w:space="1" w:color="auto"/>
+        </w:pBdr>
+      </w:pPr>
+    </w:p>
+    <w:p>
+      <w:pPr>
+        <w:pStyle w:val="a3"/>
+      </w:pPr>
+    </w:p>
+    <w:p>
+      <w:pPr>
+        <w:pStyle w:val="a3"/>
         <w:rPr>
           <w:b/>
         </w:rPr>
@@ -9566,9 +8533,6 @@
     <w:p>
       <w:pPr>
         <w:pStyle w:val="a3"/>
-        <w:rPr>
-          <w:lang w:val="en-US"/>
-        </w:rPr>
       </w:pPr>
       <w:r>
         <w:rPr>
@@ -9576,40 +8540,75 @@
         </w:rPr>
         <w:t>m</w:t>
       </w:r>
-      <w:proofErr w:type="spellStart"/>
       <w:r>
         <w:t>odels</w:t>
       </w:r>
-      <w:proofErr w:type="spellEnd"/>
-      <w:r>
-        <w:rPr>
-          <w:lang w:val="en-US"/>
-        </w:rPr>
+      <w:r>
         <w:t>/</w:t>
       </w:r>
-      <w:proofErr w:type="spellStart"/>
-      <w:r>
-        <w:rPr>
-          <w:lang w:val="en-US"/>
-        </w:rPr>
-        <w:t>MyForm.php</w:t>
-      </w:r>
-      <w:proofErr w:type="spellEnd"/>
+      <w:r>
+        <w:rPr>
+          <w:lang w:val="en-US"/>
+        </w:rPr>
+        <w:t>MyForm</w:t>
+      </w:r>
+      <w:r>
+        <w:t>.</w:t>
+      </w:r>
+      <w:r>
+        <w:rPr>
+          <w:lang w:val="en-US"/>
+        </w:rPr>
+        <w:t>php</w:t>
+      </w:r>
     </w:p>
     <w:p>
       <w:pPr>
         <w:pStyle w:val="a3"/>
-        <w:rPr>
-          <w:lang w:val="en-US"/>
-        </w:rPr>
       </w:pPr>
     </w:p>
     <w:p>
       <w:pPr>
         <w:pStyle w:val="a3"/>
-      </w:pPr>
-      <w:r>
-        <w:t xml:space="preserve">модели наследуются от класса </w:t>
+        <w:rPr>
+          <w:lang w:val="en-US"/>
+        </w:rPr>
+      </w:pPr>
+      <w:r>
+        <w:t>модели</w:t>
+      </w:r>
+      <w:r>
+        <w:rPr>
+          <w:lang w:val="en-US"/>
+        </w:rPr>
+        <w:t xml:space="preserve"> </w:t>
+      </w:r>
+      <w:r>
+        <w:t>наследуются</w:t>
+      </w:r>
+      <w:r>
+        <w:rPr>
+          <w:lang w:val="en-US"/>
+        </w:rPr>
+        <w:t xml:space="preserve"> </w:t>
+      </w:r>
+      <w:r>
+        <w:t>от</w:t>
+      </w:r>
+      <w:r>
+        <w:rPr>
+          <w:lang w:val="en-US"/>
+        </w:rPr>
+        <w:t xml:space="preserve"> </w:t>
+      </w:r>
+      <w:r>
+        <w:t>класса</w:t>
+      </w:r>
+      <w:r>
+        <w:rPr>
+          <w:lang w:val="en-US"/>
+        </w:rPr>
+        <w:t xml:space="preserve"> </w:t>
       </w:r>
       <w:r>
         <w:rPr>
@@ -9634,7 +8633,6 @@
         </w:rPr>
         <w:t xml:space="preserve">use </w:t>
       </w:r>
-      <w:proofErr w:type="spellStart"/>
       <w:r>
         <w:rPr>
           <w:color w:val="FF6400"/>
@@ -9642,7 +8640,6 @@
         </w:rPr>
         <w:t>yii</w:t>
       </w:r>
-      <w:proofErr w:type="spellEnd"/>
       <w:r>
         <w:rPr>
           <w:color w:val="F8F8F8"/>
@@ -9692,7 +8689,1518 @@
         </w:rPr>
         <w:t xml:space="preserve">class </w:t>
       </w:r>
-      <w:proofErr w:type="spellStart"/>
+      <w:r>
+        <w:rPr>
+          <w:color w:val="FF6400"/>
+          <w:lang w:val="en-US"/>
+        </w:rPr>
+        <w:t xml:space="preserve">MyForm </w:t>
+      </w:r>
+      <w:r>
+        <w:rPr>
+          <w:color w:val="FBDE2D"/>
+          <w:lang w:val="en-US"/>
+        </w:rPr>
+        <w:t xml:space="preserve">extends </w:t>
+      </w:r>
+      <w:r>
+        <w:rPr>
+          <w:color w:val="FF6400"/>
+          <w:lang w:val="en-US"/>
+        </w:rPr>
+        <w:t>Model</w:t>
+      </w:r>
+    </w:p>
+    <w:p>
+      <w:pPr>
+        <w:pStyle w:val="a3"/>
+        <w:rPr>
+          <w:lang w:val="en-US"/>
+        </w:rPr>
+      </w:pPr>
+    </w:p>
+    <w:p>
+      <w:pPr>
+        <w:pStyle w:val="a3"/>
+        <w:rPr>
+          <w:lang w:val="en-US"/>
+        </w:rPr>
+      </w:pPr>
+    </w:p>
+    <w:p>
+      <w:pPr>
+        <w:pStyle w:val="a3"/>
+        <w:rPr>
+          <w:lang w:val="en-US"/>
+        </w:rPr>
+      </w:pPr>
+      <w:r>
+        <w:rPr>
+          <w:lang w:val="en-US"/>
+        </w:rPr>
+        <w:t>правила для полей формы</w:t>
+      </w:r>
+    </w:p>
+    <w:p>
+      <w:pPr>
+        <w:shd w:val="clear" w:color="auto" w:fill="0C1021"/>
+        <w:tabs>
+          <w:tab w:val="left" w:pos="916"/>
+          <w:tab w:val="left" w:pos="1832"/>
+          <w:tab w:val="left" w:pos="2748"/>
+          <w:tab w:val="left" w:pos="3664"/>
+          <w:tab w:val="left" w:pos="4580"/>
+          <w:tab w:val="left" w:pos="5496"/>
+          <w:tab w:val="left" w:pos="6412"/>
+          <w:tab w:val="left" w:pos="7328"/>
+          <w:tab w:val="left" w:pos="8244"/>
+          <w:tab w:val="left" w:pos="9160"/>
+          <w:tab w:val="left" w:pos="10076"/>
+          <w:tab w:val="left" w:pos="10992"/>
+          <w:tab w:val="left" w:pos="11908"/>
+          <w:tab w:val="left" w:pos="12824"/>
+          <w:tab w:val="left" w:pos="13740"/>
+          <w:tab w:val="left" w:pos="14656"/>
+        </w:tabs>
+        <w:spacing w:after="0" w:line="240" w:lineRule="auto"/>
+        <w:rPr>
+          <w:rFonts w:ascii="Courier New" w:eastAsia="Times New Roman" w:hAnsi="Courier New" w:cs="Courier New"/>
+          <w:color w:val="F8F8F8"/>
+          <w:sz w:val="20"/>
+          <w:szCs w:val="20"/>
+          <w:lang w:eastAsia="ru-RU"/>
+        </w:rPr>
+      </w:pPr>
+      <w:r>
+        <w:rPr>
+          <w:rFonts w:ascii="Courier New" w:eastAsia="Times New Roman" w:hAnsi="Courier New" w:cs="Courier New"/>
+          <w:color w:val="FBDE2D"/>
+          <w:sz w:val="20"/>
+          <w:szCs w:val="20"/>
+          <w:lang w:val="en-US" w:eastAsia="ru-RU"/>
+        </w:rPr>
+        <w:t xml:space="preserve">public </w:t>
+      </w:r>
+      <w:r>
+        <w:rPr>
+          <w:rFonts w:ascii="Courier New" w:eastAsia="Times New Roman" w:hAnsi="Courier New" w:cs="Courier New"/>
+          <w:color w:val="FF6400"/>
+          <w:sz w:val="20"/>
+          <w:szCs w:val="20"/>
+          <w:lang w:val="en-US" w:eastAsia="ru-RU"/>
+        </w:rPr>
+        <w:t>$name</w:t>
+      </w:r>
+      <w:r>
+        <w:rPr>
+          <w:rFonts w:ascii="Courier New" w:eastAsia="Times New Roman" w:hAnsi="Courier New" w:cs="Courier New"/>
+          <w:color w:val="CC7832"/>
+          <w:sz w:val="20"/>
+          <w:szCs w:val="20"/>
+          <w:lang w:val="en-US" w:eastAsia="ru-RU"/>
+        </w:rPr>
+        <w:t>;</w:t>
+      </w:r>
+      <w:r>
+        <w:rPr>
+          <w:rFonts w:ascii="Courier New" w:eastAsia="Times New Roman" w:hAnsi="Courier New" w:cs="Courier New"/>
+          <w:color w:val="CC7832"/>
+          <w:sz w:val="20"/>
+          <w:szCs w:val="20"/>
+          <w:lang w:val="en-US" w:eastAsia="ru-RU"/>
+        </w:rPr>
+        <w:br/>
+      </w:r>
+      <w:r>
+        <w:rPr>
+          <w:rFonts w:ascii="Courier New" w:eastAsia="Times New Roman" w:hAnsi="Courier New" w:cs="Courier New"/>
+          <w:color w:val="FBDE2D"/>
+          <w:sz w:val="20"/>
+          <w:szCs w:val="20"/>
+          <w:lang w:val="en-US" w:eastAsia="ru-RU"/>
+        </w:rPr>
+        <w:t xml:space="preserve">public </w:t>
+      </w:r>
+      <w:r>
+        <w:rPr>
+          <w:rFonts w:ascii="Courier New" w:eastAsia="Times New Roman" w:hAnsi="Courier New" w:cs="Courier New"/>
+          <w:color w:val="FF6400"/>
+          <w:sz w:val="20"/>
+          <w:szCs w:val="20"/>
+          <w:lang w:val="en-US" w:eastAsia="ru-RU"/>
+        </w:rPr>
+        <w:t>$email</w:t>
+      </w:r>
+      <w:r>
+        <w:rPr>
+          <w:rFonts w:ascii="Courier New" w:eastAsia="Times New Roman" w:hAnsi="Courier New" w:cs="Courier New"/>
+          <w:color w:val="CC7832"/>
+          <w:sz w:val="20"/>
+          <w:szCs w:val="20"/>
+          <w:lang w:val="en-US" w:eastAsia="ru-RU"/>
+        </w:rPr>
+        <w:t>;</w:t>
+      </w:r>
+      <w:r>
+        <w:rPr>
+          <w:rFonts w:ascii="Courier New" w:eastAsia="Times New Roman" w:hAnsi="Courier New" w:cs="Courier New"/>
+          <w:color w:val="CC7832"/>
+          <w:sz w:val="20"/>
+          <w:szCs w:val="20"/>
+          <w:lang w:val="en-US" w:eastAsia="ru-RU"/>
+        </w:rPr>
+        <w:br/>
+      </w:r>
+      <w:r>
+        <w:rPr>
+          <w:rFonts w:ascii="Courier New" w:eastAsia="Times New Roman" w:hAnsi="Courier New" w:cs="Courier New"/>
+          <w:color w:val="FBDE2D"/>
+          <w:sz w:val="20"/>
+          <w:szCs w:val="20"/>
+          <w:lang w:val="en-US" w:eastAsia="ru-RU"/>
+        </w:rPr>
+        <w:t xml:space="preserve">public function </w:t>
+      </w:r>
+      <w:r>
+        <w:rPr>
+          <w:rFonts w:ascii="Courier New" w:eastAsia="Times New Roman" w:hAnsi="Courier New" w:cs="Courier New"/>
+          <w:color w:val="FF6400"/>
+          <w:sz w:val="20"/>
+          <w:szCs w:val="20"/>
+          <w:lang w:val="en-US" w:eastAsia="ru-RU"/>
+        </w:rPr>
+        <w:t>rules</w:t>
+      </w:r>
+      <w:r>
+        <w:rPr>
+          <w:rFonts w:ascii="Courier New" w:eastAsia="Times New Roman" w:hAnsi="Courier New" w:cs="Courier New"/>
+          <w:color w:val="F8F8F8"/>
+          <w:sz w:val="20"/>
+          <w:szCs w:val="20"/>
+          <w:lang w:val="en-US" w:eastAsia="ru-RU"/>
+        </w:rPr>
+        <w:t>() {</w:t>
+      </w:r>
+      <w:r>
+        <w:rPr>
+          <w:rFonts w:ascii="Courier New" w:eastAsia="Times New Roman" w:hAnsi="Courier New" w:cs="Courier New"/>
+          <w:color w:val="F8F8F8"/>
+          <w:sz w:val="20"/>
+          <w:szCs w:val="20"/>
+          <w:lang w:val="en-US" w:eastAsia="ru-RU"/>
+        </w:rPr>
+        <w:br/>
+        <w:t xml:space="preserve">    </w:t>
+      </w:r>
+      <w:r>
+        <w:rPr>
+          <w:rFonts w:ascii="Courier New" w:eastAsia="Times New Roman" w:hAnsi="Courier New" w:cs="Courier New"/>
+          <w:color w:val="FBDE2D"/>
+          <w:sz w:val="20"/>
+          <w:szCs w:val="20"/>
+          <w:lang w:val="en-US" w:eastAsia="ru-RU"/>
+        </w:rPr>
+        <w:t xml:space="preserve">return </w:t>
+      </w:r>
+      <w:r>
+        <w:rPr>
+          <w:rFonts w:ascii="Courier New" w:eastAsia="Times New Roman" w:hAnsi="Courier New" w:cs="Courier New"/>
+          <w:color w:val="F8F8F8"/>
+          <w:sz w:val="20"/>
+          <w:szCs w:val="20"/>
+          <w:lang w:val="en-US" w:eastAsia="ru-RU"/>
+        </w:rPr>
+        <w:t>[</w:t>
+      </w:r>
+      <w:r>
+        <w:rPr>
+          <w:rFonts w:ascii="Courier New" w:eastAsia="Times New Roman" w:hAnsi="Courier New" w:cs="Courier New"/>
+          <w:color w:val="F8F8F8"/>
+          <w:sz w:val="20"/>
+          <w:szCs w:val="20"/>
+          <w:lang w:val="en-US" w:eastAsia="ru-RU"/>
+        </w:rPr>
+        <w:br/>
+        <w:t xml:space="preserve">        [[</w:t>
+      </w:r>
+      <w:r>
+        <w:rPr>
+          <w:rFonts w:ascii="Courier New" w:eastAsia="Times New Roman" w:hAnsi="Courier New" w:cs="Courier New"/>
+          <w:color w:val="82D63B"/>
+          <w:sz w:val="20"/>
+          <w:szCs w:val="20"/>
+          <w:lang w:val="en-US" w:eastAsia="ru-RU"/>
+        </w:rPr>
+        <w:t>'name'</w:t>
+      </w:r>
+      <w:r>
+        <w:rPr>
+          <w:rFonts w:ascii="Courier New" w:eastAsia="Times New Roman" w:hAnsi="Courier New" w:cs="Courier New"/>
+          <w:color w:val="CC7832"/>
+          <w:sz w:val="20"/>
+          <w:szCs w:val="20"/>
+          <w:lang w:val="en-US" w:eastAsia="ru-RU"/>
+        </w:rPr>
+        <w:t xml:space="preserve">, </w:t>
+      </w:r>
+      <w:r>
+        <w:rPr>
+          <w:rFonts w:ascii="Courier New" w:eastAsia="Times New Roman" w:hAnsi="Courier New" w:cs="Courier New"/>
+          <w:color w:val="82D63B"/>
+          <w:sz w:val="20"/>
+          <w:szCs w:val="20"/>
+          <w:lang w:val="en-US" w:eastAsia="ru-RU"/>
+        </w:rPr>
+        <w:t>'email'</w:t>
+      </w:r>
+      <w:r>
+        <w:rPr>
+          <w:rFonts w:ascii="Courier New" w:eastAsia="Times New Roman" w:hAnsi="Courier New" w:cs="Courier New"/>
+          <w:color w:val="F8F8F8"/>
+          <w:sz w:val="20"/>
+          <w:szCs w:val="20"/>
+          <w:lang w:val="en-US" w:eastAsia="ru-RU"/>
+        </w:rPr>
+        <w:t>]</w:t>
+      </w:r>
+      <w:r>
+        <w:rPr>
+          <w:rFonts w:ascii="Courier New" w:eastAsia="Times New Roman" w:hAnsi="Courier New" w:cs="Courier New"/>
+          <w:color w:val="CC7832"/>
+          <w:sz w:val="20"/>
+          <w:szCs w:val="20"/>
+          <w:lang w:val="en-US" w:eastAsia="ru-RU"/>
+        </w:rPr>
+        <w:t xml:space="preserve">, </w:t>
+      </w:r>
+      <w:r>
+        <w:rPr>
+          <w:rFonts w:ascii="Courier New" w:eastAsia="Times New Roman" w:hAnsi="Courier New" w:cs="Courier New"/>
+          <w:color w:val="82D63B"/>
+          <w:sz w:val="20"/>
+          <w:szCs w:val="20"/>
+          <w:lang w:val="en-US" w:eastAsia="ru-RU"/>
+        </w:rPr>
+        <w:t>'required'</w:t>
+      </w:r>
+      <w:r>
+        <w:rPr>
+          <w:rFonts w:ascii="Courier New" w:eastAsia="Times New Roman" w:hAnsi="Courier New" w:cs="Courier New"/>
+          <w:color w:val="CC7832"/>
+          <w:sz w:val="20"/>
+          <w:szCs w:val="20"/>
+          <w:lang w:val="en-US" w:eastAsia="ru-RU"/>
+        </w:rPr>
+        <w:t xml:space="preserve">, </w:t>
+      </w:r>
+      <w:r>
+        <w:rPr>
+          <w:rFonts w:ascii="Courier New" w:eastAsia="Times New Roman" w:hAnsi="Courier New" w:cs="Courier New"/>
+          <w:color w:val="82D63B"/>
+          <w:sz w:val="20"/>
+          <w:szCs w:val="20"/>
+          <w:lang w:val="en-US" w:eastAsia="ru-RU"/>
+        </w:rPr>
+        <w:t xml:space="preserve">'message' </w:t>
+      </w:r>
+      <w:r>
+        <w:rPr>
+          <w:rFonts w:ascii="Courier New" w:eastAsia="Times New Roman" w:hAnsi="Courier New" w:cs="Courier New"/>
+          <w:color w:val="FBDE2D"/>
+          <w:sz w:val="20"/>
+          <w:szCs w:val="20"/>
+          <w:lang w:val="en-US" w:eastAsia="ru-RU"/>
+        </w:rPr>
+        <w:t xml:space="preserve">=&gt; </w:t>
+      </w:r>
+      <w:r>
+        <w:rPr>
+          <w:rFonts w:ascii="Courier New" w:eastAsia="Times New Roman" w:hAnsi="Courier New" w:cs="Courier New"/>
+          <w:color w:val="82D63B"/>
+          <w:sz w:val="20"/>
+          <w:szCs w:val="20"/>
+          <w:lang w:val="en-US" w:eastAsia="ru-RU"/>
+        </w:rPr>
+        <w:t>'</w:t>
+      </w:r>
+      <w:r>
+        <w:rPr>
+          <w:rFonts w:ascii="Courier New" w:eastAsia="Times New Roman" w:hAnsi="Courier New" w:cs="Courier New"/>
+          <w:color w:val="82D63B"/>
+          <w:sz w:val="20"/>
+          <w:szCs w:val="20"/>
+          <w:lang w:eastAsia="ru-RU"/>
+        </w:rPr>
+        <w:t>Незаполненное</w:t>
+      </w:r>
+      <w:r>
+        <w:rPr>
+          <w:rFonts w:ascii="Courier New" w:eastAsia="Times New Roman" w:hAnsi="Courier New" w:cs="Courier New"/>
+          <w:color w:val="82D63B"/>
+          <w:sz w:val="20"/>
+          <w:szCs w:val="20"/>
+          <w:lang w:val="en-US" w:eastAsia="ru-RU"/>
+        </w:rPr>
+        <w:t xml:space="preserve"> </w:t>
+      </w:r>
+      <w:r>
+        <w:rPr>
+          <w:rFonts w:ascii="Courier New" w:eastAsia="Times New Roman" w:hAnsi="Courier New" w:cs="Courier New"/>
+          <w:color w:val="82D63B"/>
+          <w:sz w:val="20"/>
+          <w:szCs w:val="20"/>
+          <w:lang w:eastAsia="ru-RU"/>
+        </w:rPr>
+        <w:t>поле</w:t>
+      </w:r>
+      <w:r>
+        <w:rPr>
+          <w:rFonts w:ascii="Courier New" w:eastAsia="Times New Roman" w:hAnsi="Courier New" w:cs="Courier New"/>
+          <w:color w:val="82D63B"/>
+          <w:sz w:val="20"/>
+          <w:szCs w:val="20"/>
+          <w:lang w:val="en-US" w:eastAsia="ru-RU"/>
+        </w:rPr>
+        <w:t>'</w:t>
+      </w:r>
+      <w:r>
+        <w:rPr>
+          <w:rFonts w:ascii="Courier New" w:eastAsia="Times New Roman" w:hAnsi="Courier New" w:cs="Courier New"/>
+          <w:color w:val="F8F8F8"/>
+          <w:sz w:val="20"/>
+          <w:szCs w:val="20"/>
+          <w:lang w:val="en-US" w:eastAsia="ru-RU"/>
+        </w:rPr>
+        <w:t>]</w:t>
+      </w:r>
+      <w:r>
+        <w:rPr>
+          <w:rFonts w:ascii="Courier New" w:eastAsia="Times New Roman" w:hAnsi="Courier New" w:cs="Courier New"/>
+          <w:color w:val="CC7832"/>
+          <w:sz w:val="20"/>
+          <w:szCs w:val="20"/>
+          <w:lang w:val="en-US" w:eastAsia="ru-RU"/>
+        </w:rPr>
+        <w:t>,</w:t>
+      </w:r>
+      <w:r>
+        <w:rPr>
+          <w:rFonts w:ascii="Courier New" w:eastAsia="Times New Roman" w:hAnsi="Courier New" w:cs="Courier New"/>
+          <w:color w:val="CC7832"/>
+          <w:sz w:val="20"/>
+          <w:szCs w:val="20"/>
+          <w:lang w:val="en-US" w:eastAsia="ru-RU"/>
+        </w:rPr>
+        <w:br/>
+        <w:t xml:space="preserve">        </w:t>
+      </w:r>
+      <w:r>
+        <w:rPr>
+          <w:rFonts w:ascii="Courier New" w:eastAsia="Times New Roman" w:hAnsi="Courier New" w:cs="Courier New"/>
+          <w:color w:val="F8F8F8"/>
+          <w:sz w:val="20"/>
+          <w:szCs w:val="20"/>
+          <w:lang w:val="en-US" w:eastAsia="ru-RU"/>
+        </w:rPr>
+        <w:t>[</w:t>
+      </w:r>
+      <w:r>
+        <w:rPr>
+          <w:rFonts w:ascii="Courier New" w:eastAsia="Times New Roman" w:hAnsi="Courier New" w:cs="Courier New"/>
+          <w:color w:val="82D63B"/>
+          <w:sz w:val="20"/>
+          <w:szCs w:val="20"/>
+          <w:lang w:val="en-US" w:eastAsia="ru-RU"/>
+        </w:rPr>
+        <w:t>'email'</w:t>
+      </w:r>
+      <w:r>
+        <w:rPr>
+          <w:rFonts w:ascii="Courier New" w:eastAsia="Times New Roman" w:hAnsi="Courier New" w:cs="Courier New"/>
+          <w:color w:val="CC7832"/>
+          <w:sz w:val="20"/>
+          <w:szCs w:val="20"/>
+          <w:lang w:val="en-US" w:eastAsia="ru-RU"/>
+        </w:rPr>
+        <w:t xml:space="preserve">, </w:t>
+      </w:r>
+      <w:r>
+        <w:rPr>
+          <w:rFonts w:ascii="Courier New" w:eastAsia="Times New Roman" w:hAnsi="Courier New" w:cs="Courier New"/>
+          <w:color w:val="82D63B"/>
+          <w:sz w:val="20"/>
+          <w:szCs w:val="20"/>
+          <w:lang w:val="en-US" w:eastAsia="ru-RU"/>
+        </w:rPr>
+        <w:t>'email'</w:t>
+      </w:r>
+      <w:r>
+        <w:rPr>
+          <w:rFonts w:ascii="Courier New" w:eastAsia="Times New Roman" w:hAnsi="Courier New" w:cs="Courier New"/>
+          <w:color w:val="CC7832"/>
+          <w:sz w:val="20"/>
+          <w:szCs w:val="20"/>
+          <w:lang w:val="en-US" w:eastAsia="ru-RU"/>
+        </w:rPr>
+        <w:t xml:space="preserve">, </w:t>
+      </w:r>
+      <w:r>
+        <w:rPr>
+          <w:rFonts w:ascii="Courier New" w:eastAsia="Times New Roman" w:hAnsi="Courier New" w:cs="Courier New"/>
+          <w:color w:val="82D63B"/>
+          <w:sz w:val="20"/>
+          <w:szCs w:val="20"/>
+          <w:lang w:val="en-US" w:eastAsia="ru-RU"/>
+        </w:rPr>
+        <w:t xml:space="preserve">'message' </w:t>
+      </w:r>
+      <w:r>
+        <w:rPr>
+          <w:rFonts w:ascii="Courier New" w:eastAsia="Times New Roman" w:hAnsi="Courier New" w:cs="Courier New"/>
+          <w:color w:val="FBDE2D"/>
+          <w:sz w:val="20"/>
+          <w:szCs w:val="20"/>
+          <w:lang w:val="en-US" w:eastAsia="ru-RU"/>
+        </w:rPr>
+        <w:t xml:space="preserve">=&gt; </w:t>
+      </w:r>
+      <w:r>
+        <w:rPr>
+          <w:rFonts w:ascii="Courier New" w:eastAsia="Times New Roman" w:hAnsi="Courier New" w:cs="Courier New"/>
+          <w:color w:val="82D63B"/>
+          <w:sz w:val="20"/>
+          <w:szCs w:val="20"/>
+          <w:lang w:val="en-US" w:eastAsia="ru-RU"/>
+        </w:rPr>
+        <w:t>'</w:t>
+      </w:r>
+      <w:r>
+        <w:rPr>
+          <w:rFonts w:ascii="Courier New" w:eastAsia="Times New Roman" w:hAnsi="Courier New" w:cs="Courier New"/>
+          <w:color w:val="82D63B"/>
+          <w:sz w:val="20"/>
+          <w:szCs w:val="20"/>
+          <w:lang w:eastAsia="ru-RU"/>
+        </w:rPr>
+        <w:t>Не</w:t>
+      </w:r>
+      <w:r>
+        <w:rPr>
+          <w:rFonts w:ascii="Courier New" w:eastAsia="Times New Roman" w:hAnsi="Courier New" w:cs="Courier New"/>
+          <w:color w:val="82D63B"/>
+          <w:sz w:val="20"/>
+          <w:szCs w:val="20"/>
+          <w:lang w:val="en-US" w:eastAsia="ru-RU"/>
+        </w:rPr>
+        <w:t xml:space="preserve"> </w:t>
+      </w:r>
+      <w:r>
+        <w:rPr>
+          <w:rFonts w:ascii="Courier New" w:eastAsia="Times New Roman" w:hAnsi="Courier New" w:cs="Courier New"/>
+          <w:color w:val="82D63B"/>
+          <w:sz w:val="20"/>
+          <w:szCs w:val="20"/>
+          <w:lang w:eastAsia="ru-RU"/>
+        </w:rPr>
+        <w:t>корректный</w:t>
+      </w:r>
+      <w:r>
+        <w:rPr>
+          <w:rFonts w:ascii="Courier New" w:eastAsia="Times New Roman" w:hAnsi="Courier New" w:cs="Courier New"/>
+          <w:color w:val="82D63B"/>
+          <w:sz w:val="20"/>
+          <w:szCs w:val="20"/>
+          <w:lang w:val="en-US" w:eastAsia="ru-RU"/>
+        </w:rPr>
+        <w:t xml:space="preserve"> e-mail </w:t>
+      </w:r>
+      <w:r>
+        <w:rPr>
+          <w:rFonts w:ascii="Courier New" w:eastAsia="Times New Roman" w:hAnsi="Courier New" w:cs="Courier New"/>
+          <w:color w:val="82D63B"/>
+          <w:sz w:val="20"/>
+          <w:szCs w:val="20"/>
+          <w:lang w:eastAsia="ru-RU"/>
+        </w:rPr>
+        <w:t>адрес</w:t>
+      </w:r>
+      <w:r>
+        <w:rPr>
+          <w:rFonts w:ascii="Courier New" w:eastAsia="Times New Roman" w:hAnsi="Courier New" w:cs="Courier New"/>
+          <w:color w:val="82D63B"/>
+          <w:sz w:val="20"/>
+          <w:szCs w:val="20"/>
+          <w:lang w:val="en-US" w:eastAsia="ru-RU"/>
+        </w:rPr>
+        <w:t>!'</w:t>
+      </w:r>
+      <w:r>
+        <w:rPr>
+          <w:rFonts w:ascii="Courier New" w:eastAsia="Times New Roman" w:hAnsi="Courier New" w:cs="Courier New"/>
+          <w:color w:val="F8F8F8"/>
+          <w:sz w:val="20"/>
+          <w:szCs w:val="20"/>
+          <w:lang w:val="en-US" w:eastAsia="ru-RU"/>
+        </w:rPr>
+        <w:t>]</w:t>
+      </w:r>
+      <w:r>
+        <w:rPr>
+          <w:rFonts w:ascii="Courier New" w:eastAsia="Times New Roman" w:hAnsi="Courier New" w:cs="Courier New"/>
+          <w:color w:val="F8F8F8"/>
+          <w:sz w:val="20"/>
+          <w:szCs w:val="20"/>
+          <w:lang w:val="en-US" w:eastAsia="ru-RU"/>
+        </w:rPr>
+        <w:br/>
+        <w:t xml:space="preserve">    </w:t>
+      </w:r>
+      <w:r>
+        <w:rPr>
+          <w:rFonts w:ascii="Courier New" w:eastAsia="Times New Roman" w:hAnsi="Courier New" w:cs="Courier New"/>
+          <w:color w:val="F8F8F8"/>
+          <w:sz w:val="20"/>
+          <w:szCs w:val="20"/>
+          <w:lang w:eastAsia="ru-RU"/>
+        </w:rPr>
+        <w:t>]</w:t>
+      </w:r>
+      <w:r>
+        <w:rPr>
+          <w:rFonts w:ascii="Courier New" w:eastAsia="Times New Roman" w:hAnsi="Courier New" w:cs="Courier New"/>
+          <w:color w:val="CC7832"/>
+          <w:sz w:val="20"/>
+          <w:szCs w:val="20"/>
+          <w:lang w:eastAsia="ru-RU"/>
+        </w:rPr>
+        <w:t>;</w:t>
+      </w:r>
+      <w:r>
+        <w:rPr>
+          <w:rFonts w:ascii="Courier New" w:eastAsia="Times New Roman" w:hAnsi="Courier New" w:cs="Courier New"/>
+          <w:color w:val="CC7832"/>
+          <w:sz w:val="20"/>
+          <w:szCs w:val="20"/>
+          <w:lang w:eastAsia="ru-RU"/>
+        </w:rPr>
+        <w:br/>
+      </w:r>
+      <w:r>
+        <w:rPr>
+          <w:rFonts w:ascii="Courier New" w:eastAsia="Times New Roman" w:hAnsi="Courier New" w:cs="Courier New"/>
+          <w:color w:val="F8F8F8"/>
+          <w:sz w:val="20"/>
+          <w:szCs w:val="20"/>
+          <w:lang w:eastAsia="ru-RU"/>
+        </w:rPr>
+        <w:t>}</w:t>
+      </w:r>
+    </w:p>
+    <w:p>
+      <w:pPr>
+        <w:pStyle w:val="a3"/>
+      </w:pPr>
+    </w:p>
+    <w:p>
+      <w:pPr>
+        <w:pStyle w:val="a3"/>
+      </w:pPr>
+      <w:r>
+        <w:t>[['</w:t>
+      </w:r>
+      <w:r>
+        <w:t>поле1</w:t>
+      </w:r>
+      <w:r>
+        <w:t>', '</w:t>
+      </w:r>
+      <w:r>
+        <w:t>поле2</w:t>
+      </w:r>
+      <w:r>
+        <w:t>'], '</w:t>
+      </w:r>
+      <w:r>
+        <w:t>правило</w:t>
+      </w:r>
+      <w:r>
+        <w:t>', '</w:t>
+      </w:r>
+      <w:r>
+        <w:rPr>
+          <w:lang w:val="en-US"/>
+        </w:rPr>
+        <w:t>message</w:t>
+      </w:r>
+      <w:r>
+        <w:t>' =&gt; '</w:t>
+      </w:r>
+      <w:r>
+        <w:t>Свое сообщение если правило не выполнено</w:t>
+      </w:r>
+      <w:r>
+        <w:t>']</w:t>
+      </w:r>
+    </w:p>
+    <w:p>
+      <w:pPr>
+        <w:pStyle w:val="a3"/>
+      </w:pPr>
+    </w:p>
+    <w:p>
+      <w:pPr>
+        <w:pStyle w:val="a3"/>
+      </w:pPr>
+    </w:p>
+    <w:p>
+      <w:pPr>
+        <w:pStyle w:val="a3"/>
+      </w:pPr>
+      <w:r>
+        <w:t xml:space="preserve">Создание формы средствами </w:t>
+      </w:r>
+      <w:r>
+        <w:rPr>
+          <w:lang w:val="en-US"/>
+        </w:rPr>
+        <w:t>Yii</w:t>
+      </w:r>
+      <w:r>
+        <w:t>2</w:t>
+      </w:r>
+      <w:r>
+        <w:t xml:space="preserve"> (</w:t>
+      </w:r>
+      <w:r>
+        <w:rPr>
+          <w:lang w:val="en-US"/>
+        </w:rPr>
+        <w:t>view</w:t>
+      </w:r>
+      <w:r>
+        <w:rPr>
+          <w:lang w:val="en-US"/>
+        </w:rPr>
+        <w:t>s</w:t>
+      </w:r>
+      <w:r>
+        <w:t>)</w:t>
+      </w:r>
+    </w:p>
+    <w:p>
+      <w:pPr>
+        <w:shd w:val="clear" w:color="auto" w:fill="0C1021"/>
+        <w:tabs>
+          <w:tab w:val="left" w:pos="916"/>
+          <w:tab w:val="left" w:pos="1832"/>
+          <w:tab w:val="left" w:pos="2748"/>
+          <w:tab w:val="left" w:pos="3664"/>
+          <w:tab w:val="left" w:pos="4580"/>
+          <w:tab w:val="left" w:pos="5496"/>
+          <w:tab w:val="left" w:pos="6412"/>
+          <w:tab w:val="left" w:pos="7328"/>
+          <w:tab w:val="left" w:pos="8244"/>
+          <w:tab w:val="left" w:pos="9160"/>
+          <w:tab w:val="left" w:pos="10076"/>
+          <w:tab w:val="left" w:pos="10992"/>
+          <w:tab w:val="left" w:pos="11908"/>
+          <w:tab w:val="left" w:pos="12824"/>
+          <w:tab w:val="left" w:pos="13740"/>
+          <w:tab w:val="left" w:pos="14656"/>
+        </w:tabs>
+        <w:spacing w:after="0" w:line="240" w:lineRule="auto"/>
+        <w:rPr>
+          <w:rFonts w:ascii="Courier New" w:eastAsia="Times New Roman" w:hAnsi="Courier New" w:cs="Courier New"/>
+          <w:color w:val="CC7832"/>
+          <w:sz w:val="20"/>
+          <w:szCs w:val="20"/>
+          <w:lang w:eastAsia="ru-RU"/>
+        </w:rPr>
+      </w:pPr>
+      <w:r>
+        <w:rPr>
+          <w:rFonts w:ascii="Courier New" w:eastAsia="Times New Roman" w:hAnsi="Courier New" w:cs="Courier New"/>
+          <w:color w:val="FBDE2D"/>
+          <w:sz w:val="20"/>
+          <w:szCs w:val="20"/>
+          <w:lang w:eastAsia="ru-RU"/>
+        </w:rPr>
+        <w:t xml:space="preserve">use </w:t>
+      </w:r>
+      <w:r>
+        <w:rPr>
+          <w:rFonts w:ascii="Courier New" w:eastAsia="Times New Roman" w:hAnsi="Courier New" w:cs="Courier New"/>
+          <w:color w:val="FF6400"/>
+          <w:sz w:val="20"/>
+          <w:szCs w:val="20"/>
+          <w:lang w:eastAsia="ru-RU"/>
+        </w:rPr>
+        <w:t>yii</w:t>
+      </w:r>
+      <w:r>
+        <w:rPr>
+          <w:rFonts w:ascii="Courier New" w:eastAsia="Times New Roman" w:hAnsi="Courier New" w:cs="Courier New"/>
+          <w:color w:val="F8F8F8"/>
+          <w:sz w:val="20"/>
+          <w:szCs w:val="20"/>
+          <w:lang w:eastAsia="ru-RU"/>
+        </w:rPr>
+        <w:t>\</w:t>
+      </w:r>
+      <w:r>
+        <w:rPr>
+          <w:rFonts w:ascii="Courier New" w:eastAsia="Times New Roman" w:hAnsi="Courier New" w:cs="Courier New"/>
+          <w:color w:val="FF6400"/>
+          <w:sz w:val="20"/>
+          <w:szCs w:val="20"/>
+          <w:lang w:eastAsia="ru-RU"/>
+        </w:rPr>
+        <w:t>helpers</w:t>
+      </w:r>
+      <w:r>
+        <w:rPr>
+          <w:rFonts w:ascii="Courier New" w:eastAsia="Times New Roman" w:hAnsi="Courier New" w:cs="Courier New"/>
+          <w:color w:val="F8F8F8"/>
+          <w:sz w:val="20"/>
+          <w:szCs w:val="20"/>
+          <w:lang w:eastAsia="ru-RU"/>
+        </w:rPr>
+        <w:t>\</w:t>
+      </w:r>
+      <w:r>
+        <w:rPr>
+          <w:rFonts w:ascii="Courier New" w:eastAsia="Times New Roman" w:hAnsi="Courier New" w:cs="Courier New"/>
+          <w:color w:val="FF6400"/>
+          <w:sz w:val="20"/>
+          <w:szCs w:val="20"/>
+          <w:lang w:eastAsia="ru-RU"/>
+        </w:rPr>
+        <w:t>Html</w:t>
+      </w:r>
+      <w:r>
+        <w:rPr>
+          <w:rFonts w:ascii="Courier New" w:eastAsia="Times New Roman" w:hAnsi="Courier New" w:cs="Courier New"/>
+          <w:color w:val="CC7832"/>
+          <w:sz w:val="20"/>
+          <w:szCs w:val="20"/>
+          <w:lang w:eastAsia="ru-RU"/>
+        </w:rPr>
+        <w:t>;</w:t>
+      </w:r>
+    </w:p>
+    <w:p>
+      <w:pPr>
+        <w:shd w:val="clear" w:color="auto" w:fill="0C1021"/>
+        <w:tabs>
+          <w:tab w:val="left" w:pos="916"/>
+          <w:tab w:val="left" w:pos="1832"/>
+          <w:tab w:val="left" w:pos="2748"/>
+          <w:tab w:val="left" w:pos="3664"/>
+          <w:tab w:val="left" w:pos="4580"/>
+          <w:tab w:val="left" w:pos="5496"/>
+          <w:tab w:val="left" w:pos="6412"/>
+          <w:tab w:val="left" w:pos="7328"/>
+          <w:tab w:val="left" w:pos="8244"/>
+          <w:tab w:val="left" w:pos="9160"/>
+          <w:tab w:val="left" w:pos="10076"/>
+          <w:tab w:val="left" w:pos="10992"/>
+          <w:tab w:val="left" w:pos="11908"/>
+          <w:tab w:val="left" w:pos="12824"/>
+          <w:tab w:val="left" w:pos="13740"/>
+          <w:tab w:val="left" w:pos="14656"/>
+        </w:tabs>
+        <w:spacing w:after="0" w:line="240" w:lineRule="auto"/>
+        <w:rPr>
+          <w:rFonts w:ascii="Courier New" w:eastAsia="Times New Roman" w:hAnsi="Courier New" w:cs="Courier New"/>
+          <w:color w:val="F8F8F8"/>
+          <w:sz w:val="20"/>
+          <w:szCs w:val="20"/>
+          <w:lang w:eastAsia="ru-RU"/>
+        </w:rPr>
+      </w:pPr>
+      <w:r>
+        <w:rPr>
+          <w:rFonts w:ascii="Courier New" w:eastAsia="Times New Roman" w:hAnsi="Courier New" w:cs="Courier New"/>
+          <w:color w:val="FBDE2D"/>
+          <w:sz w:val="20"/>
+          <w:szCs w:val="20"/>
+          <w:lang w:eastAsia="ru-RU"/>
+        </w:rPr>
+        <w:t xml:space="preserve">use </w:t>
+      </w:r>
+      <w:r>
+        <w:rPr>
+          <w:rFonts w:ascii="Courier New" w:eastAsia="Times New Roman" w:hAnsi="Courier New" w:cs="Courier New"/>
+          <w:color w:val="FF6400"/>
+          <w:sz w:val="20"/>
+          <w:szCs w:val="20"/>
+          <w:lang w:eastAsia="ru-RU"/>
+        </w:rPr>
+        <w:t>yii</w:t>
+      </w:r>
+      <w:r>
+        <w:rPr>
+          <w:rFonts w:ascii="Courier New" w:eastAsia="Times New Roman" w:hAnsi="Courier New" w:cs="Courier New"/>
+          <w:color w:val="F8F8F8"/>
+          <w:sz w:val="20"/>
+          <w:szCs w:val="20"/>
+          <w:lang w:eastAsia="ru-RU"/>
+        </w:rPr>
+        <w:t>\</w:t>
+      </w:r>
+      <w:r>
+        <w:rPr>
+          <w:rFonts w:ascii="Courier New" w:eastAsia="Times New Roman" w:hAnsi="Courier New" w:cs="Courier New"/>
+          <w:color w:val="FF6400"/>
+          <w:sz w:val="20"/>
+          <w:szCs w:val="20"/>
+          <w:lang w:eastAsia="ru-RU"/>
+        </w:rPr>
+        <w:t>widgets</w:t>
+      </w:r>
+      <w:r>
+        <w:rPr>
+          <w:rFonts w:ascii="Courier New" w:eastAsia="Times New Roman" w:hAnsi="Courier New" w:cs="Courier New"/>
+          <w:color w:val="F8F8F8"/>
+          <w:sz w:val="20"/>
+          <w:szCs w:val="20"/>
+          <w:lang w:eastAsia="ru-RU"/>
+        </w:rPr>
+        <w:t>\</w:t>
+      </w:r>
+      <w:r>
+        <w:rPr>
+          <w:rFonts w:ascii="Courier New" w:eastAsia="Times New Roman" w:hAnsi="Courier New" w:cs="Courier New"/>
+          <w:color w:val="FF6400"/>
+          <w:sz w:val="20"/>
+          <w:szCs w:val="20"/>
+          <w:lang w:eastAsia="ru-RU"/>
+        </w:rPr>
+        <w:t>ActiveForm</w:t>
+      </w:r>
+      <w:r>
+        <w:rPr>
+          <w:rFonts w:ascii="Courier New" w:eastAsia="Times New Roman" w:hAnsi="Courier New" w:cs="Courier New"/>
+          <w:color w:val="CC7832"/>
+          <w:sz w:val="20"/>
+          <w:szCs w:val="20"/>
+          <w:lang w:eastAsia="ru-RU"/>
+        </w:rPr>
+        <w:t>;</w:t>
+      </w:r>
+    </w:p>
+    <w:p>
+      <w:pPr>
+        <w:shd w:val="clear" w:color="auto" w:fill="0C1021"/>
+        <w:tabs>
+          <w:tab w:val="left" w:pos="916"/>
+          <w:tab w:val="left" w:pos="1832"/>
+          <w:tab w:val="left" w:pos="2748"/>
+          <w:tab w:val="left" w:pos="3664"/>
+          <w:tab w:val="left" w:pos="4580"/>
+          <w:tab w:val="left" w:pos="5496"/>
+          <w:tab w:val="left" w:pos="6412"/>
+          <w:tab w:val="left" w:pos="7328"/>
+          <w:tab w:val="left" w:pos="8244"/>
+          <w:tab w:val="left" w:pos="9160"/>
+          <w:tab w:val="left" w:pos="10076"/>
+          <w:tab w:val="left" w:pos="10992"/>
+          <w:tab w:val="left" w:pos="11908"/>
+          <w:tab w:val="left" w:pos="12824"/>
+          <w:tab w:val="left" w:pos="13740"/>
+          <w:tab w:val="left" w:pos="14656"/>
+        </w:tabs>
+        <w:spacing w:after="0" w:line="240" w:lineRule="auto"/>
+        <w:rPr>
+          <w:rFonts w:ascii="Courier New" w:eastAsia="Times New Roman" w:hAnsi="Courier New" w:cs="Courier New"/>
+          <w:color w:val="F8F8F8"/>
+          <w:sz w:val="20"/>
+          <w:szCs w:val="20"/>
+          <w:lang w:eastAsia="ru-RU"/>
+        </w:rPr>
+      </w:pPr>
+      <w:r>
+        <w:rPr>
+          <w:rFonts w:ascii="Courier New" w:eastAsia="Times New Roman" w:hAnsi="Courier New" w:cs="Courier New"/>
+          <w:color w:val="FBDE2D"/>
+          <w:sz w:val="20"/>
+          <w:szCs w:val="20"/>
+          <w:lang w:eastAsia="ru-RU"/>
+        </w:rPr>
+        <w:t xml:space="preserve">&lt;?php </w:t>
+      </w:r>
+      <w:r>
+        <w:rPr>
+          <w:rFonts w:ascii="Courier New" w:eastAsia="Times New Roman" w:hAnsi="Courier New" w:cs="Courier New"/>
+          <w:color w:val="9876AA"/>
+          <w:sz w:val="20"/>
+          <w:szCs w:val="20"/>
+          <w:lang w:eastAsia="ru-RU"/>
+        </w:rPr>
+        <w:t xml:space="preserve">$f </w:t>
+      </w:r>
+      <w:r>
+        <w:rPr>
+          <w:rFonts w:ascii="Courier New" w:eastAsia="Times New Roman" w:hAnsi="Courier New" w:cs="Courier New"/>
+          <w:color w:val="FBDE2D"/>
+          <w:sz w:val="20"/>
+          <w:szCs w:val="20"/>
+          <w:lang w:eastAsia="ru-RU"/>
+        </w:rPr>
+        <w:t xml:space="preserve">= </w:t>
+      </w:r>
+      <w:r>
+        <w:rPr>
+          <w:rFonts w:ascii="Courier New" w:eastAsia="Times New Roman" w:hAnsi="Courier New" w:cs="Courier New"/>
+          <w:color w:val="FF6400"/>
+          <w:sz w:val="20"/>
+          <w:szCs w:val="20"/>
+          <w:lang w:eastAsia="ru-RU"/>
+        </w:rPr>
+        <w:t>ActiveForm</w:t>
+      </w:r>
+      <w:r>
+        <w:rPr>
+          <w:rFonts w:ascii="Courier New" w:eastAsia="Times New Roman" w:hAnsi="Courier New" w:cs="Courier New"/>
+          <w:color w:val="FBDE2D"/>
+          <w:sz w:val="20"/>
+          <w:szCs w:val="20"/>
+          <w:lang w:eastAsia="ru-RU"/>
+        </w:rPr>
+        <w:t>::</w:t>
+      </w:r>
+      <w:r>
+        <w:rPr>
+          <w:rFonts w:ascii="Courier New" w:eastAsia="Times New Roman" w:hAnsi="Courier New" w:cs="Courier New"/>
+          <w:color w:val="FF6400"/>
+          <w:sz w:val="20"/>
+          <w:szCs w:val="20"/>
+          <w:lang w:eastAsia="ru-RU"/>
+        </w:rPr>
+        <w:t>begin</w:t>
+      </w:r>
+      <w:r>
+        <w:rPr>
+          <w:rFonts w:ascii="Courier New" w:eastAsia="Times New Roman" w:hAnsi="Courier New" w:cs="Courier New"/>
+          <w:color w:val="F8F8F8"/>
+          <w:sz w:val="20"/>
+          <w:szCs w:val="20"/>
+          <w:lang w:eastAsia="ru-RU"/>
+        </w:rPr>
+        <w:t>()</w:t>
+      </w:r>
+      <w:r>
+        <w:rPr>
+          <w:rFonts w:ascii="Courier New" w:eastAsia="Times New Roman" w:hAnsi="Courier New" w:cs="Courier New"/>
+          <w:color w:val="CC7832"/>
+          <w:sz w:val="20"/>
+          <w:szCs w:val="20"/>
+          <w:lang w:eastAsia="ru-RU"/>
+        </w:rPr>
+        <w:t xml:space="preserve">; </w:t>
+      </w:r>
+      <w:r>
+        <w:rPr>
+          <w:rFonts w:ascii="Courier New" w:eastAsia="Times New Roman" w:hAnsi="Courier New" w:cs="Courier New"/>
+          <w:color w:val="FBDE2D"/>
+          <w:sz w:val="20"/>
+          <w:szCs w:val="20"/>
+          <w:lang w:eastAsia="ru-RU"/>
+        </w:rPr>
+        <w:t>?&gt;</w:t>
+      </w:r>
+      <w:r>
+        <w:rPr>
+          <w:rFonts w:ascii="Courier New" w:eastAsia="Times New Roman" w:hAnsi="Courier New" w:cs="Courier New"/>
+          <w:color w:val="FBDE2D"/>
+          <w:sz w:val="20"/>
+          <w:szCs w:val="20"/>
+          <w:lang w:eastAsia="ru-RU"/>
+        </w:rPr>
+        <w:br/>
+        <w:t xml:space="preserve">    </w:t>
+      </w:r>
+      <w:r>
+        <w:rPr>
+          <w:rFonts w:ascii="Courier New" w:eastAsia="Times New Roman" w:hAnsi="Courier New" w:cs="Courier New"/>
+          <w:color w:val="FBDE2D"/>
+          <w:sz w:val="20"/>
+          <w:szCs w:val="20"/>
+          <w:lang w:val="en-US" w:eastAsia="ru-RU"/>
+        </w:rPr>
+        <w:t xml:space="preserve">&lt;?= </w:t>
+      </w:r>
+      <w:r>
+        <w:rPr>
+          <w:rFonts w:ascii="Courier New" w:eastAsia="Times New Roman" w:hAnsi="Courier New" w:cs="Courier New"/>
+          <w:color w:val="9876AA"/>
+          <w:sz w:val="20"/>
+          <w:szCs w:val="20"/>
+          <w:lang w:val="en-US" w:eastAsia="ru-RU"/>
+        </w:rPr>
+        <w:t>$f</w:t>
+      </w:r>
+      <w:r>
+        <w:rPr>
+          <w:rFonts w:ascii="Courier New" w:eastAsia="Times New Roman" w:hAnsi="Courier New" w:cs="Courier New"/>
+          <w:color w:val="FBDE2D"/>
+          <w:sz w:val="20"/>
+          <w:szCs w:val="20"/>
+          <w:lang w:val="en-US" w:eastAsia="ru-RU"/>
+        </w:rPr>
+        <w:t>-&gt;</w:t>
+      </w:r>
+      <w:r>
+        <w:rPr>
+          <w:rFonts w:ascii="Courier New" w:eastAsia="Times New Roman" w:hAnsi="Courier New" w:cs="Courier New"/>
+          <w:color w:val="FF6400"/>
+          <w:sz w:val="20"/>
+          <w:szCs w:val="20"/>
+          <w:lang w:val="en-US" w:eastAsia="ru-RU"/>
+        </w:rPr>
+        <w:t>field</w:t>
+      </w:r>
+      <w:r>
+        <w:rPr>
+          <w:rFonts w:ascii="Courier New" w:eastAsia="Times New Roman" w:hAnsi="Courier New" w:cs="Courier New"/>
+          <w:color w:val="F8F8F8"/>
+          <w:sz w:val="20"/>
+          <w:szCs w:val="20"/>
+          <w:lang w:val="en-US" w:eastAsia="ru-RU"/>
+        </w:rPr>
+        <w:t>(</w:t>
+      </w:r>
+      <w:r>
+        <w:rPr>
+          <w:rFonts w:ascii="Courier New" w:eastAsia="Times New Roman" w:hAnsi="Courier New" w:cs="Courier New"/>
+          <w:color w:val="9876AA"/>
+          <w:sz w:val="20"/>
+          <w:szCs w:val="20"/>
+          <w:lang w:val="en-US" w:eastAsia="ru-RU"/>
+        </w:rPr>
+        <w:t>$form</w:t>
+      </w:r>
+      <w:r>
+        <w:rPr>
+          <w:rFonts w:ascii="Courier New" w:eastAsia="Times New Roman" w:hAnsi="Courier New" w:cs="Courier New"/>
+          <w:color w:val="CC7832"/>
+          <w:sz w:val="20"/>
+          <w:szCs w:val="20"/>
+          <w:lang w:val="en-US" w:eastAsia="ru-RU"/>
+        </w:rPr>
+        <w:t xml:space="preserve">, </w:t>
+      </w:r>
+      <w:r>
+        <w:rPr>
+          <w:rFonts w:ascii="Courier New" w:eastAsia="Times New Roman" w:hAnsi="Courier New" w:cs="Courier New"/>
+          <w:color w:val="82D63B"/>
+          <w:sz w:val="20"/>
+          <w:szCs w:val="20"/>
+          <w:lang w:val="en-US" w:eastAsia="ru-RU"/>
+        </w:rPr>
+        <w:t>'name'</w:t>
+      </w:r>
+      <w:r>
+        <w:rPr>
+          <w:rFonts w:ascii="Courier New" w:eastAsia="Times New Roman" w:hAnsi="Courier New" w:cs="Courier New"/>
+          <w:color w:val="F8F8F8"/>
+          <w:sz w:val="20"/>
+          <w:szCs w:val="20"/>
+          <w:lang w:val="en-US" w:eastAsia="ru-RU"/>
+        </w:rPr>
+        <w:t xml:space="preserve">) </w:t>
+      </w:r>
+      <w:r>
+        <w:rPr>
+          <w:rFonts w:ascii="Courier New" w:eastAsia="Times New Roman" w:hAnsi="Courier New" w:cs="Courier New"/>
+          <w:color w:val="FBDE2D"/>
+          <w:sz w:val="20"/>
+          <w:szCs w:val="20"/>
+          <w:lang w:val="en-US" w:eastAsia="ru-RU"/>
+        </w:rPr>
+        <w:t>?&gt;</w:t>
+      </w:r>
+      <w:r>
+        <w:rPr>
+          <w:rFonts w:ascii="Courier New" w:eastAsia="Times New Roman" w:hAnsi="Courier New" w:cs="Courier New"/>
+          <w:color w:val="FBDE2D"/>
+          <w:sz w:val="20"/>
+          <w:szCs w:val="20"/>
+          <w:lang w:val="en-US" w:eastAsia="ru-RU"/>
+        </w:rPr>
+        <w:br/>
+        <w:t xml:space="preserve">    &lt;?= </w:t>
+      </w:r>
+      <w:r>
+        <w:rPr>
+          <w:rFonts w:ascii="Courier New" w:eastAsia="Times New Roman" w:hAnsi="Courier New" w:cs="Courier New"/>
+          <w:color w:val="9876AA"/>
+          <w:sz w:val="20"/>
+          <w:szCs w:val="20"/>
+          <w:lang w:val="en-US" w:eastAsia="ru-RU"/>
+        </w:rPr>
+        <w:t>$f</w:t>
+      </w:r>
+      <w:r>
+        <w:rPr>
+          <w:rFonts w:ascii="Courier New" w:eastAsia="Times New Roman" w:hAnsi="Courier New" w:cs="Courier New"/>
+          <w:color w:val="FBDE2D"/>
+          <w:sz w:val="20"/>
+          <w:szCs w:val="20"/>
+          <w:lang w:val="en-US" w:eastAsia="ru-RU"/>
+        </w:rPr>
+        <w:t>-&gt;</w:t>
+      </w:r>
+      <w:r>
+        <w:rPr>
+          <w:rFonts w:ascii="Courier New" w:eastAsia="Times New Roman" w:hAnsi="Courier New" w:cs="Courier New"/>
+          <w:color w:val="FF6400"/>
+          <w:sz w:val="20"/>
+          <w:szCs w:val="20"/>
+          <w:lang w:val="en-US" w:eastAsia="ru-RU"/>
+        </w:rPr>
+        <w:t>field</w:t>
+      </w:r>
+      <w:r>
+        <w:rPr>
+          <w:rFonts w:ascii="Courier New" w:eastAsia="Times New Roman" w:hAnsi="Courier New" w:cs="Courier New"/>
+          <w:color w:val="F8F8F8"/>
+          <w:sz w:val="20"/>
+          <w:szCs w:val="20"/>
+          <w:lang w:val="en-US" w:eastAsia="ru-RU"/>
+        </w:rPr>
+        <w:t>(</w:t>
+      </w:r>
+      <w:r>
+        <w:rPr>
+          <w:rFonts w:ascii="Courier New" w:eastAsia="Times New Roman" w:hAnsi="Courier New" w:cs="Courier New"/>
+          <w:color w:val="9876AA"/>
+          <w:sz w:val="20"/>
+          <w:szCs w:val="20"/>
+          <w:lang w:val="en-US" w:eastAsia="ru-RU"/>
+        </w:rPr>
+        <w:t>$form</w:t>
+      </w:r>
+      <w:r>
+        <w:rPr>
+          <w:rFonts w:ascii="Courier New" w:eastAsia="Times New Roman" w:hAnsi="Courier New" w:cs="Courier New"/>
+          <w:color w:val="CC7832"/>
+          <w:sz w:val="20"/>
+          <w:szCs w:val="20"/>
+          <w:lang w:val="en-US" w:eastAsia="ru-RU"/>
+        </w:rPr>
+        <w:t xml:space="preserve">, </w:t>
+      </w:r>
+      <w:r>
+        <w:rPr>
+          <w:rFonts w:ascii="Courier New" w:eastAsia="Times New Roman" w:hAnsi="Courier New" w:cs="Courier New"/>
+          <w:color w:val="82D63B"/>
+          <w:sz w:val="20"/>
+          <w:szCs w:val="20"/>
+          <w:lang w:val="en-US" w:eastAsia="ru-RU"/>
+        </w:rPr>
+        <w:t>'email'</w:t>
+      </w:r>
+      <w:r>
+        <w:rPr>
+          <w:rFonts w:ascii="Courier New" w:eastAsia="Times New Roman" w:hAnsi="Courier New" w:cs="Courier New"/>
+          <w:color w:val="F8F8F8"/>
+          <w:sz w:val="20"/>
+          <w:szCs w:val="20"/>
+          <w:lang w:val="en-US" w:eastAsia="ru-RU"/>
+        </w:rPr>
+        <w:t xml:space="preserve">) </w:t>
+      </w:r>
+      <w:r>
+        <w:rPr>
+          <w:rFonts w:ascii="Courier New" w:eastAsia="Times New Roman" w:hAnsi="Courier New" w:cs="Courier New"/>
+          <w:color w:val="FBDE2D"/>
+          <w:sz w:val="20"/>
+          <w:szCs w:val="20"/>
+          <w:lang w:val="en-US" w:eastAsia="ru-RU"/>
+        </w:rPr>
+        <w:t>?&gt;</w:t>
+      </w:r>
+      <w:r>
+        <w:rPr>
+          <w:rFonts w:ascii="Courier New" w:eastAsia="Times New Roman" w:hAnsi="Courier New" w:cs="Courier New"/>
+          <w:color w:val="FBDE2D"/>
+          <w:sz w:val="20"/>
+          <w:szCs w:val="20"/>
+          <w:lang w:val="en-US" w:eastAsia="ru-RU"/>
+        </w:rPr>
+        <w:br/>
+        <w:t xml:space="preserve">    </w:t>
+      </w:r>
+      <w:r>
+        <w:rPr>
+          <w:rFonts w:ascii="Courier New" w:eastAsia="Times New Roman" w:hAnsi="Courier New" w:cs="Courier New"/>
+          <w:color w:val="FBDE2D"/>
+          <w:sz w:val="20"/>
+          <w:szCs w:val="20"/>
+          <w:lang w:eastAsia="ru-RU"/>
+        </w:rPr>
+        <w:t xml:space="preserve">&lt;?= </w:t>
+      </w:r>
+      <w:r>
+        <w:rPr>
+          <w:rFonts w:ascii="Courier New" w:eastAsia="Times New Roman" w:hAnsi="Courier New" w:cs="Courier New"/>
+          <w:color w:val="FF6400"/>
+          <w:sz w:val="20"/>
+          <w:szCs w:val="20"/>
+          <w:lang w:eastAsia="ru-RU"/>
+        </w:rPr>
+        <w:t>Html</w:t>
+      </w:r>
+      <w:r>
+        <w:rPr>
+          <w:rFonts w:ascii="Courier New" w:eastAsia="Times New Roman" w:hAnsi="Courier New" w:cs="Courier New"/>
+          <w:color w:val="FBDE2D"/>
+          <w:sz w:val="20"/>
+          <w:szCs w:val="20"/>
+          <w:lang w:eastAsia="ru-RU"/>
+        </w:rPr>
+        <w:t>::</w:t>
+      </w:r>
+      <w:r>
+        <w:rPr>
+          <w:rFonts w:ascii="Courier New" w:eastAsia="Times New Roman" w:hAnsi="Courier New" w:cs="Courier New"/>
+          <w:color w:val="FF6400"/>
+          <w:sz w:val="20"/>
+          <w:szCs w:val="20"/>
+          <w:lang w:eastAsia="ru-RU"/>
+        </w:rPr>
+        <w:t>submitButton</w:t>
+      </w:r>
+      <w:r>
+        <w:rPr>
+          <w:rFonts w:ascii="Courier New" w:eastAsia="Times New Roman" w:hAnsi="Courier New" w:cs="Courier New"/>
+          <w:color w:val="F8F8F8"/>
+          <w:sz w:val="20"/>
+          <w:szCs w:val="20"/>
+          <w:lang w:eastAsia="ru-RU"/>
+        </w:rPr>
+        <w:t>(</w:t>
+      </w:r>
+      <w:r>
+        <w:rPr>
+          <w:rFonts w:ascii="Courier New" w:eastAsia="Times New Roman" w:hAnsi="Courier New" w:cs="Courier New"/>
+          <w:color w:val="82D63B"/>
+          <w:sz w:val="20"/>
+          <w:szCs w:val="20"/>
+          <w:lang w:eastAsia="ru-RU"/>
+        </w:rPr>
+        <w:t>'Отправить'</w:t>
+      </w:r>
+      <w:r>
+        <w:rPr>
+          <w:rFonts w:ascii="Courier New" w:eastAsia="Times New Roman" w:hAnsi="Courier New" w:cs="Courier New"/>
+          <w:color w:val="F8F8F8"/>
+          <w:sz w:val="20"/>
+          <w:szCs w:val="20"/>
+          <w:lang w:eastAsia="ru-RU"/>
+        </w:rPr>
+        <w:t>)</w:t>
+      </w:r>
+      <w:r>
+        <w:rPr>
+          <w:rFonts w:ascii="Courier New" w:eastAsia="Times New Roman" w:hAnsi="Courier New" w:cs="Courier New"/>
+          <w:color w:val="CC7832"/>
+          <w:sz w:val="20"/>
+          <w:szCs w:val="20"/>
+          <w:lang w:eastAsia="ru-RU"/>
+        </w:rPr>
+        <w:t xml:space="preserve">; </w:t>
+      </w:r>
+      <w:r>
+        <w:rPr>
+          <w:rFonts w:ascii="Courier New" w:eastAsia="Times New Roman" w:hAnsi="Courier New" w:cs="Courier New"/>
+          <w:color w:val="FBDE2D"/>
+          <w:sz w:val="20"/>
+          <w:szCs w:val="20"/>
+          <w:lang w:eastAsia="ru-RU"/>
+        </w:rPr>
+        <w:t>?&gt;</w:t>
+      </w:r>
+      <w:r>
+        <w:rPr>
+          <w:rFonts w:ascii="Courier New" w:eastAsia="Times New Roman" w:hAnsi="Courier New" w:cs="Courier New"/>
+          <w:color w:val="FBDE2D"/>
+          <w:sz w:val="20"/>
+          <w:szCs w:val="20"/>
+          <w:lang w:eastAsia="ru-RU"/>
+        </w:rPr>
+        <w:br/>
+        <w:t xml:space="preserve">&lt;?php </w:t>
+      </w:r>
+      <w:r>
+        <w:rPr>
+          <w:rFonts w:ascii="Courier New" w:eastAsia="Times New Roman" w:hAnsi="Courier New" w:cs="Courier New"/>
+          <w:color w:val="FF6400"/>
+          <w:sz w:val="20"/>
+          <w:szCs w:val="20"/>
+          <w:lang w:eastAsia="ru-RU"/>
+        </w:rPr>
+        <w:t>ActiveForm</w:t>
+      </w:r>
+      <w:r>
+        <w:rPr>
+          <w:rFonts w:ascii="Courier New" w:eastAsia="Times New Roman" w:hAnsi="Courier New" w:cs="Courier New"/>
+          <w:color w:val="FBDE2D"/>
+          <w:sz w:val="20"/>
+          <w:szCs w:val="20"/>
+          <w:lang w:eastAsia="ru-RU"/>
+        </w:rPr>
+        <w:t>::</w:t>
+      </w:r>
+      <w:r>
+        <w:rPr>
+          <w:rFonts w:ascii="Courier New" w:eastAsia="Times New Roman" w:hAnsi="Courier New" w:cs="Courier New"/>
+          <w:color w:val="FF6400"/>
+          <w:sz w:val="20"/>
+          <w:szCs w:val="20"/>
+          <w:lang w:eastAsia="ru-RU"/>
+        </w:rPr>
+        <w:t>end</w:t>
+      </w:r>
+      <w:r>
+        <w:rPr>
+          <w:rFonts w:ascii="Courier New" w:eastAsia="Times New Roman" w:hAnsi="Courier New" w:cs="Courier New"/>
+          <w:color w:val="F8F8F8"/>
+          <w:sz w:val="20"/>
+          <w:szCs w:val="20"/>
+          <w:lang w:eastAsia="ru-RU"/>
+        </w:rPr>
+        <w:t>()</w:t>
+      </w:r>
+      <w:r>
+        <w:rPr>
+          <w:rFonts w:ascii="Courier New" w:eastAsia="Times New Roman" w:hAnsi="Courier New" w:cs="Courier New"/>
+          <w:color w:val="CC7832"/>
+          <w:sz w:val="20"/>
+          <w:szCs w:val="20"/>
+          <w:lang w:eastAsia="ru-RU"/>
+        </w:rPr>
+        <w:t xml:space="preserve">; </w:t>
+      </w:r>
+      <w:r>
+        <w:rPr>
+          <w:rFonts w:ascii="Courier New" w:eastAsia="Times New Roman" w:hAnsi="Courier New" w:cs="Courier New"/>
+          <w:color w:val="FBDE2D"/>
+          <w:sz w:val="20"/>
+          <w:szCs w:val="20"/>
+          <w:lang w:eastAsia="ru-RU"/>
+        </w:rPr>
+        <w:t>?&gt;</w:t>
+      </w:r>
+    </w:p>
+    <w:p>
+      <w:pPr>
+        <w:pStyle w:val="a3"/>
+        <w:rPr>
+          <w:lang w:val="en-US"/>
+        </w:rPr>
+      </w:pPr>
+    </w:p>
+    <w:p>
+      <w:pPr>
+        <w:pStyle w:val="a3"/>
+        <w:rPr>
+          <w:lang w:val="en-US"/>
+        </w:rPr>
+      </w:pPr>
+      <w:r>
+        <w:t>В</w:t>
+      </w:r>
+      <w:r>
+        <w:rPr>
+          <w:lang w:val="en-US"/>
+        </w:rPr>
+        <w:t xml:space="preserve"> </w:t>
+      </w:r>
+      <w:r>
+        <w:t>контроллере</w:t>
+      </w:r>
+      <w:r>
+        <w:rPr>
+          <w:lang w:val="en-US"/>
+        </w:rPr>
+        <w:t xml:space="preserve"> </w:t>
+      </w:r>
+      <w:r>
+        <w:t>экшн</w:t>
+      </w:r>
+      <w:r>
+        <w:rPr>
+          <w:lang w:val="en-US"/>
+        </w:rPr>
+        <w:t xml:space="preserve"> </w:t>
+      </w:r>
+      <w:r>
+        <w:t>для</w:t>
+      </w:r>
+      <w:r>
+        <w:rPr>
+          <w:lang w:val="en-US"/>
+        </w:rPr>
+        <w:t xml:space="preserve"> </w:t>
+      </w:r>
+      <w:r>
+        <w:t>формы</w:t>
+      </w:r>
+    </w:p>
+    <w:p>
+      <w:pPr>
+        <w:pStyle w:val="HTML"/>
+        <w:shd w:val="clear" w:color="auto" w:fill="0C1021"/>
+        <w:rPr>
+          <w:color w:val="F8F8F8"/>
+          <w:lang w:val="en-US"/>
+        </w:rPr>
+      </w:pPr>
+      <w:r>
+        <w:rPr>
+          <w:color w:val="FBDE2D"/>
+          <w:lang w:val="en-US"/>
+        </w:rPr>
+        <w:t xml:space="preserve">public function </w:t>
+      </w:r>
+      <w:r>
+        <w:rPr>
+          <w:color w:val="FF6400"/>
+          <w:lang w:val="en-US"/>
+        </w:rPr>
+        <w:t>actionForm</w:t>
+      </w:r>
+      <w:r>
+        <w:rPr>
+          <w:color w:val="F8F8F8"/>
+          <w:lang w:val="en-US"/>
+        </w:rPr>
+        <w:t>() {</w:t>
+      </w:r>
+      <w:r>
+        <w:rPr>
+          <w:color w:val="F8F8F8"/>
+          <w:lang w:val="en-US"/>
+        </w:rPr>
+        <w:br/>
+        <w:t xml:space="preserve">    </w:t>
+      </w:r>
+      <w:r>
+        <w:rPr>
+          <w:color w:val="9876AA"/>
+          <w:lang w:val="en-US"/>
+        </w:rPr>
+        <w:t xml:space="preserve">$form </w:t>
+      </w:r>
+      <w:r>
+        <w:rPr>
+          <w:color w:val="FBDE2D"/>
+          <w:lang w:val="en-US"/>
+        </w:rPr>
+        <w:t xml:space="preserve">= new </w:t>
+      </w:r>
       <w:r>
         <w:rPr>
           <w:color w:val="FF6400"/>
@@ -9700,27 +10208,128 @@
         </w:rPr>
         <w:t>MyForm</w:t>
       </w:r>
-      <w:proofErr w:type="spellEnd"/>
-      <w:r>
-        <w:rPr>
-          <w:color w:val="FF6400"/>
-          <w:lang w:val="en-US"/>
-        </w:rPr>
-        <w:t xml:space="preserve"> </w:t>
-      </w:r>
-      <w:r>
-        <w:rPr>
-          <w:color w:val="FBDE2D"/>
-          <w:lang w:val="en-US"/>
-        </w:rPr>
-        <w:t xml:space="preserve">extends </w:t>
-      </w:r>
-      <w:r>
-        <w:rPr>
-          <w:color w:val="FF6400"/>
-          <w:lang w:val="en-US"/>
-        </w:rPr>
-        <w:t>Model</w:t>
+      <w:r>
+        <w:rPr>
+          <w:color w:val="F8F8F8"/>
+          <w:lang w:val="en-US"/>
+        </w:rPr>
+        <w:t>()</w:t>
+      </w:r>
+      <w:r>
+        <w:rPr>
+          <w:color w:val="CC7832"/>
+          <w:lang w:val="en-US"/>
+        </w:rPr>
+        <w:t>;</w:t>
+      </w:r>
+    </w:p>
+    <w:p>
+      <w:pPr>
+        <w:pStyle w:val="HTML"/>
+        <w:shd w:val="clear" w:color="auto" w:fill="0C1021"/>
+        <w:rPr>
+          <w:color w:val="F8F8F8"/>
+          <w:lang w:val="en-US"/>
+        </w:rPr>
+      </w:pPr>
+      <w:r>
+        <w:rPr>
+          <w:color w:val="FBDE2D"/>
+          <w:lang w:val="en-US"/>
+        </w:rPr>
+        <w:t xml:space="preserve">return </w:t>
+      </w:r>
+      <w:r>
+        <w:rPr>
+          <w:color w:val="9876AA"/>
+          <w:lang w:val="en-US"/>
+        </w:rPr>
+        <w:t>$this</w:t>
+      </w:r>
+      <w:r>
+        <w:rPr>
+          <w:color w:val="FBDE2D"/>
+          <w:lang w:val="en-US"/>
+        </w:rPr>
+        <w:t>-&gt;</w:t>
+      </w:r>
+      <w:r>
+        <w:rPr>
+          <w:color w:val="FF6400"/>
+          <w:lang w:val="en-US"/>
+        </w:rPr>
+        <w:t>render</w:t>
+      </w:r>
+      <w:r>
+        <w:rPr>
+          <w:color w:val="F8F8F8"/>
+          <w:lang w:val="en-US"/>
+        </w:rPr>
+        <w:t>(</w:t>
+      </w:r>
+      <w:r>
+        <w:rPr>
+          <w:color w:val="82D63B"/>
+          <w:lang w:val="en-US"/>
+        </w:rPr>
+        <w:t>'form'</w:t>
+      </w:r>
+      <w:r>
+        <w:rPr>
+          <w:color w:val="CC7832"/>
+          <w:lang w:val="en-US"/>
+        </w:rPr>
+        <w:t>,</w:t>
+      </w:r>
+      <w:r>
+        <w:rPr>
+          <w:color w:val="F8F8F8"/>
+          <w:lang w:val="en-US"/>
+        </w:rPr>
+        <w:t>[</w:t>
+      </w:r>
+      <w:r>
+        <w:rPr>
+          <w:color w:val="82D63B"/>
+          <w:lang w:val="en-US"/>
+        </w:rPr>
+        <w:t xml:space="preserve">'form' </w:t>
+      </w:r>
+      <w:r>
+        <w:rPr>
+          <w:color w:val="FBDE2D"/>
+          <w:lang w:val="en-US"/>
+        </w:rPr>
+        <w:t xml:space="preserve">=&gt; </w:t>
+      </w:r>
+      <w:r>
+        <w:rPr>
+          <w:color w:val="9876AA"/>
+          <w:lang w:val="en-US"/>
+        </w:rPr>
+        <w:t>$form</w:t>
+      </w:r>
+      <w:r>
+        <w:rPr>
+          <w:color w:val="F8F8F8"/>
+          <w:lang w:val="en-US"/>
+        </w:rPr>
+        <w:t>]</w:t>
+      </w:r>
+      <w:r>
+        <w:rPr>
+          <w:color w:val="F8F8F8"/>
+          <w:lang w:val="en-US"/>
+        </w:rPr>
+        <w:br/>
+        <w:t>)</w:t>
+      </w:r>
+      <w:r>
+        <w:rPr>
+          <w:color w:val="CC7832"/>
+          <w:lang w:val="en-US"/>
+        </w:rPr>
+        <w:t>;</w:t>
       </w:r>
     </w:p>
     <w:p>
@@ -9734,12 +10343,391 @@
     <w:p>
       <w:pPr>
         <w:pStyle w:val="a3"/>
-        <w:rPr>
-          <w:lang w:val="en-US"/>
-        </w:rPr>
-      </w:pPr>
+      </w:pPr>
+      <w:r>
+        <w:t>Проверка</w:t>
+      </w:r>
+      <w:r>
+        <w:rPr>
+          <w:lang w:val="en-US"/>
+        </w:rPr>
+        <w:t xml:space="preserve"> </w:t>
+      </w:r>
+      <w:r>
+        <w:t>на</w:t>
+      </w:r>
+      <w:r>
+        <w:rPr>
+          <w:lang w:val="en-US"/>
+        </w:rPr>
+        <w:t xml:space="preserve"> </w:t>
+      </w:r>
+      <w:r>
+        <w:t>нажатие</w:t>
+      </w:r>
+      <w:r>
+        <w:rPr>
+          <w:lang w:val="en-US"/>
+        </w:rPr>
+        <w:t xml:space="preserve"> </w:t>
+      </w:r>
+      <w:r>
+        <w:t>кнопки</w:t>
+      </w:r>
+      <w:r>
+        <w:rPr>
+          <w:lang w:val="en-US"/>
+        </w:rPr>
+        <w:t xml:space="preserve"> </w:t>
+      </w:r>
+      <w:r>
+        <w:rPr>
+          <w:lang w:val="en-US"/>
+        </w:rPr>
+        <w:t xml:space="preserve">submit </w:t>
+      </w:r>
+      <w:r>
+        <w:t>и получение данных из полей</w:t>
+      </w:r>
       <w:bookmarkStart w:id="0" w:name="_GoBack"/>
       <w:bookmarkEnd w:id="0"/>
+    </w:p>
+    <w:p>
+      <w:pPr>
+        <w:pStyle w:val="HTML"/>
+        <w:shd w:val="clear" w:color="auto" w:fill="0C1021"/>
+        <w:rPr>
+          <w:color w:val="F8F8F8"/>
+          <w:lang w:val="en-US"/>
+        </w:rPr>
+      </w:pPr>
+      <w:r>
+        <w:rPr>
+          <w:color w:val="FBDE2D"/>
+          <w:lang w:val="en-US"/>
+        </w:rPr>
+        <w:t xml:space="preserve">if </w:t>
+      </w:r>
+      <w:r>
+        <w:rPr>
+          <w:color w:val="F8F8F8"/>
+          <w:lang w:val="en-US"/>
+        </w:rPr>
+        <w:t>(</w:t>
+      </w:r>
+      <w:r>
+        <w:rPr>
+          <w:color w:val="9876AA"/>
+          <w:lang w:val="en-US"/>
+        </w:rPr>
+        <w:t>$form</w:t>
+      </w:r>
+      <w:r>
+        <w:rPr>
+          <w:color w:val="FBDE2D"/>
+          <w:lang w:val="en-US"/>
+        </w:rPr>
+        <w:t>-&gt;</w:t>
+      </w:r>
+      <w:r>
+        <w:rPr>
+          <w:color w:val="FF6400"/>
+          <w:lang w:val="en-US"/>
+        </w:rPr>
+        <w:t>load</w:t>
+      </w:r>
+      <w:r>
+        <w:rPr>
+          <w:color w:val="F8F8F8"/>
+          <w:lang w:val="en-US"/>
+        </w:rPr>
+        <w:t>(</w:t>
+      </w:r>
+      <w:r>
+        <w:rPr>
+          <w:color w:val="FF6400"/>
+          <w:lang w:val="en-US"/>
+        </w:rPr>
+        <w:t>Yii</w:t>
+      </w:r>
+      <w:r>
+        <w:rPr>
+          <w:color w:val="FBDE2D"/>
+          <w:lang w:val="en-US"/>
+        </w:rPr>
+        <w:t>::</w:t>
+      </w:r>
+      <w:r>
+        <w:rPr>
+          <w:i/>
+          <w:iCs/>
+          <w:color w:val="9876AA"/>
+          <w:lang w:val="en-US"/>
+        </w:rPr>
+        <w:t>$app</w:t>
+      </w:r>
+      <w:r>
+        <w:rPr>
+          <w:color w:val="FBDE2D"/>
+          <w:lang w:val="en-US"/>
+        </w:rPr>
+        <w:t>-&gt;</w:t>
+      </w:r>
+      <w:r>
+        <w:rPr>
+          <w:color w:val="FF6400"/>
+          <w:lang w:val="en-US"/>
+        </w:rPr>
+        <w:t>request</w:t>
+      </w:r>
+      <w:r>
+        <w:rPr>
+          <w:color w:val="FBDE2D"/>
+          <w:lang w:val="en-US"/>
+        </w:rPr>
+        <w:t>-&gt;</w:t>
+      </w:r>
+      <w:r>
+        <w:rPr>
+          <w:color w:val="FF6400"/>
+          <w:lang w:val="en-US"/>
+        </w:rPr>
+        <w:t>post</w:t>
+      </w:r>
+      <w:r>
+        <w:rPr>
+          <w:color w:val="F8F8F8"/>
+          <w:lang w:val="en-US"/>
+        </w:rPr>
+        <w:t xml:space="preserve">()) </w:t>
+      </w:r>
+      <w:r>
+        <w:rPr>
+          <w:color w:val="FBDE2D"/>
+          <w:lang w:val="en-US"/>
+        </w:rPr>
+        <w:t xml:space="preserve">&amp;&amp; </w:t>
+      </w:r>
+      <w:r>
+        <w:rPr>
+          <w:color w:val="9876AA"/>
+          <w:lang w:val="en-US"/>
+        </w:rPr>
+        <w:t>$form</w:t>
+      </w:r>
+      <w:r>
+        <w:rPr>
+          <w:color w:val="FBDE2D"/>
+          <w:lang w:val="en-US"/>
+        </w:rPr>
+        <w:t>-&gt;</w:t>
+      </w:r>
+      <w:r>
+        <w:rPr>
+          <w:color w:val="FF6400"/>
+          <w:lang w:val="en-US"/>
+        </w:rPr>
+        <w:t>validate</w:t>
+      </w:r>
+      <w:r>
+        <w:rPr>
+          <w:color w:val="F8F8F8"/>
+          <w:lang w:val="en-US"/>
+        </w:rPr>
+        <w:t>()) {</w:t>
+      </w:r>
+      <w:r>
+        <w:rPr>
+          <w:color w:val="F8F8F8"/>
+          <w:lang w:val="en-US"/>
+        </w:rPr>
+        <w:br/>
+        <w:t xml:space="preserve">    </w:t>
+      </w:r>
+      <w:r>
+        <w:rPr>
+          <w:color w:val="9876AA"/>
+          <w:lang w:val="en-US"/>
+        </w:rPr>
+        <w:t xml:space="preserve">$name </w:t>
+      </w:r>
+      <w:r>
+        <w:rPr>
+          <w:color w:val="FBDE2D"/>
+          <w:lang w:val="en-US"/>
+        </w:rPr>
+        <w:t xml:space="preserve">= </w:t>
+      </w:r>
+      <w:r>
+        <w:rPr>
+          <w:color w:val="FF6400"/>
+          <w:lang w:val="en-US"/>
+        </w:rPr>
+        <w:t>Html</w:t>
+      </w:r>
+      <w:r>
+        <w:rPr>
+          <w:color w:val="FBDE2D"/>
+          <w:lang w:val="en-US"/>
+        </w:rPr>
+        <w:t>::</w:t>
+      </w:r>
+      <w:r>
+        <w:rPr>
+          <w:color w:val="FF6400"/>
+          <w:lang w:val="en-US"/>
+        </w:rPr>
+        <w:t>encode</w:t>
+      </w:r>
+      <w:r>
+        <w:rPr>
+          <w:color w:val="F8F8F8"/>
+          <w:lang w:val="en-US"/>
+        </w:rPr>
+        <w:t>(</w:t>
+      </w:r>
+      <w:r>
+        <w:rPr>
+          <w:color w:val="9876AA"/>
+          <w:lang w:val="en-US"/>
+        </w:rPr>
+        <w:t>$form</w:t>
+      </w:r>
+      <w:r>
+        <w:rPr>
+          <w:color w:val="FBDE2D"/>
+          <w:lang w:val="en-US"/>
+        </w:rPr>
+        <w:t>-&gt;</w:t>
+      </w:r>
+      <w:r>
+        <w:rPr>
+          <w:color w:val="FF6400"/>
+          <w:lang w:val="en-US"/>
+        </w:rPr>
+        <w:t>name</w:t>
+      </w:r>
+      <w:r>
+        <w:rPr>
+          <w:color w:val="F8F8F8"/>
+          <w:lang w:val="en-US"/>
+        </w:rPr>
+        <w:t>)</w:t>
+      </w:r>
+      <w:r>
+        <w:rPr>
+          <w:color w:val="CC7832"/>
+          <w:lang w:val="en-US"/>
+        </w:rPr>
+        <w:t>;</w:t>
+      </w:r>
+      <w:r>
+        <w:rPr>
+          <w:color w:val="CC7832"/>
+          <w:lang w:val="en-US"/>
+        </w:rPr>
+        <w:br/>
+        <w:t xml:space="preserve">    </w:t>
+      </w:r>
+      <w:r>
+        <w:rPr>
+          <w:color w:val="9876AA"/>
+          <w:lang w:val="en-US"/>
+        </w:rPr>
+        <w:t xml:space="preserve">$email </w:t>
+      </w:r>
+      <w:r>
+        <w:rPr>
+          <w:color w:val="FBDE2D"/>
+          <w:lang w:val="en-US"/>
+        </w:rPr>
+        <w:t xml:space="preserve">= </w:t>
+      </w:r>
+      <w:r>
+        <w:rPr>
+          <w:color w:val="FF6400"/>
+          <w:lang w:val="en-US"/>
+        </w:rPr>
+        <w:t>Html</w:t>
+      </w:r>
+      <w:r>
+        <w:rPr>
+          <w:color w:val="FBDE2D"/>
+          <w:lang w:val="en-US"/>
+        </w:rPr>
+        <w:t>::</w:t>
+      </w:r>
+      <w:r>
+        <w:rPr>
+          <w:color w:val="FF6400"/>
+          <w:lang w:val="en-US"/>
+        </w:rPr>
+        <w:t>encode</w:t>
+      </w:r>
+      <w:r>
+        <w:rPr>
+          <w:color w:val="F8F8F8"/>
+          <w:lang w:val="en-US"/>
+        </w:rPr>
+        <w:t>(</w:t>
+      </w:r>
+      <w:r>
+        <w:rPr>
+          <w:color w:val="9876AA"/>
+          <w:lang w:val="en-US"/>
+        </w:rPr>
+        <w:t>$form</w:t>
+      </w:r>
+      <w:r>
+        <w:rPr>
+          <w:color w:val="FBDE2D"/>
+          <w:lang w:val="en-US"/>
+        </w:rPr>
+        <w:t>-&gt;</w:t>
+      </w:r>
+      <w:r>
+        <w:rPr>
+          <w:color w:val="FF6400"/>
+          <w:lang w:val="en-US"/>
+        </w:rPr>
+        <w:t>email</w:t>
+      </w:r>
+      <w:r>
+        <w:rPr>
+          <w:color w:val="F8F8F8"/>
+          <w:lang w:val="en-US"/>
+        </w:rPr>
+        <w:t>)</w:t>
+      </w:r>
+      <w:r>
+        <w:rPr>
+          <w:color w:val="CC7832"/>
+          <w:lang w:val="en-US"/>
+        </w:rPr>
+        <w:t>;</w:t>
+      </w:r>
+      <w:r>
+        <w:rPr>
+          <w:color w:val="CC7832"/>
+          <w:lang w:val="en-US"/>
+        </w:rPr>
+        <w:br/>
+      </w:r>
+      <w:r>
+        <w:rPr>
+          <w:color w:val="F8F8F8"/>
+          <w:lang w:val="en-US"/>
+        </w:rPr>
+        <w:t>}</w:t>
+      </w:r>
+    </w:p>
+    <w:p>
+      <w:pPr>
+        <w:pStyle w:val="a3"/>
+        <w:rPr>
+          <w:lang w:val="en-US"/>
+        </w:rPr>
+      </w:pPr>
     </w:p>
     <w:sectPr>
       <w:pgSz w:w="11906" w:h="16838"/>
@@ -9752,7 +10740,7 @@
 </file>
 
 <file path=word/numbering.xml><?xml version="1.0" encoding="utf-8"?>
-<w:numbering xmlns:wpc="http://schemas.microsoft.com/office/word/2010/wordprocessingCanvas" xmlns:cx="http://schemas.microsoft.com/office/drawing/2014/chartex" xmlns:mc="http://schemas.openxmlformats.org/markup-compatibility/2006" xmlns:o="urn:schemas-microsoft-com:office:office" xmlns:r="http://schemas.openxmlformats.org/officeDocument/2006/relationships" xmlns:m="http://schemas.openxmlformats.org/officeDocument/2006/math" xmlns:v="urn:schemas-microsoft-com:vml" xmlns:wp14="http://schemas.microsoft.com/office/word/2010/wordprocessingDrawing" xmlns:wp="http://schemas.openxmlformats.org/drawingml/2006/wordprocessingDrawing" xmlns:w10="urn:schemas-microsoft-com:office:word" xmlns:w="http://schemas.openxmlformats.org/wordprocessingml/2006/main" xmlns:w14="http://schemas.microsoft.com/office/word/2010/wordml" xmlns:w15="http://schemas.microsoft.com/office/word/2012/wordml" xmlns:w16se="http://schemas.microsoft.com/office/word/2015/wordml/symex" xmlns:wpg="http://schemas.microsoft.com/office/word/2010/wordprocessingGroup" xmlns:wpi="http://schemas.microsoft.com/office/word/2010/wordprocessingInk" xmlns:wne="http://schemas.microsoft.com/office/word/2006/wordml" xmlns:wps="http://schemas.microsoft.com/office/word/2010/wordprocessingShape" mc:Ignorable="w14 w15 w16se wp14">
+<w:numbering xmlns:wpc="http://schemas.microsoft.com/office/word/2010/wordprocessingCanvas" xmlns:cx="http://schemas.microsoft.com/office/drawing/2014/chartex" xmlns:cx1="http://schemas.microsoft.com/office/drawing/2015/9/8/chartex" xmlns:mc="http://schemas.openxmlformats.org/markup-compatibility/2006" xmlns:o="urn:schemas-microsoft-com:office:office" xmlns:r="http://schemas.openxmlformats.org/officeDocument/2006/relationships" xmlns:m="http://schemas.openxmlformats.org/officeDocument/2006/math" xmlns:v="urn:schemas-microsoft-com:vml" xmlns:wp14="http://schemas.microsoft.com/office/word/2010/wordprocessingDrawing" xmlns:wp="http://schemas.openxmlformats.org/drawingml/2006/wordprocessingDrawing" xmlns:w10="urn:schemas-microsoft-com:office:word" xmlns:w="http://schemas.openxmlformats.org/wordprocessingml/2006/main" xmlns:w14="http://schemas.microsoft.com/office/word/2010/wordml" xmlns:w15="http://schemas.microsoft.com/office/word/2012/wordml" xmlns:w16se="http://schemas.microsoft.com/office/word/2015/wordml/symex" xmlns:wpg="http://schemas.microsoft.com/office/word/2010/wordprocessingGroup" xmlns:wpi="http://schemas.microsoft.com/office/word/2010/wordprocessingInk" xmlns:wne="http://schemas.microsoft.com/office/word/2006/wordml" xmlns:wps="http://schemas.microsoft.com/office/word/2010/wordprocessingShape" mc:Ignorable="w14 w15 w16se wp14">
   <w:abstractNum w:abstractNumId="0" w15:restartNumberingAfterBreak="0">
     <w:nsid w:val="3A8F2EDD"/>
     <w:multiLevelType w:val="hybridMultilevel"/>

--- a/_MEMO/miniManual.docx
+++ b/_MEMO/miniManual.docx
@@ -38,6 +38,7 @@
         </w:rPr>
         <w:tab/>
       </w:r>
+      <w:proofErr w:type="spellStart"/>
       <w:r>
         <w:rPr>
           <w:b/>
@@ -53,6 +54,7 @@
         </w:rPr>
         <w:t>Controller</w:t>
       </w:r>
+      <w:proofErr w:type="spellEnd"/>
     </w:p>
     <w:p>
       <w:pPr>
@@ -70,6 +72,7 @@
         </w:rPr>
         <w:t xml:space="preserve">class </w:t>
       </w:r>
+      <w:proofErr w:type="spellStart"/>
       <w:r>
         <w:rPr>
           <w:color w:val="C45911" w:themeColor="accent2" w:themeShade="BF"/>
@@ -82,7 +85,15 @@
           <w:color w:val="FF6400"/>
           <w:lang w:val="en-US"/>
         </w:rPr>
-        <w:t xml:space="preserve">Controller </w:t>
+        <w:t>Controller</w:t>
+      </w:r>
+      <w:proofErr w:type="spellEnd"/>
+      <w:r>
+        <w:rPr>
+          <w:color w:val="FF6400"/>
+          <w:lang w:val="en-US"/>
+        </w:rPr>
+        <w:t xml:space="preserve"> </w:t>
       </w:r>
       <w:r>
         <w:rPr>
@@ -91,12 +102,21 @@
         </w:rPr>
         <w:t xml:space="preserve">extends </w:t>
       </w:r>
-      <w:r>
-        <w:rPr>
-          <w:color w:val="FF6400"/>
-          <w:lang w:val="en-US"/>
-        </w:rPr>
-        <w:t xml:space="preserve">AppController </w:t>
+      <w:proofErr w:type="spellStart"/>
+      <w:r>
+        <w:rPr>
+          <w:color w:val="FF6400"/>
+          <w:lang w:val="en-US"/>
+        </w:rPr>
+        <w:t>AppController</w:t>
+      </w:r>
+      <w:proofErr w:type="spellEnd"/>
+      <w:r>
+        <w:rPr>
+          <w:color w:val="FF6400"/>
+          <w:lang w:val="en-US"/>
+        </w:rPr>
+        <w:t xml:space="preserve"> </w:t>
       </w:r>
       <w:r>
         <w:rPr>
@@ -151,12 +171,14 @@
         </w:rPr>
         <w:t xml:space="preserve"> </w:t>
       </w:r>
+      <w:proofErr w:type="spellStart"/>
       <w:r>
         <w:rPr>
           <w:color w:val="FF6400"/>
         </w:rPr>
         <w:t>траниц</w:t>
       </w:r>
+      <w:proofErr w:type="spellEnd"/>
       <w:r>
         <w:rPr>
           <w:color w:val="FF6400"/>
@@ -194,6 +216,7 @@
         </w:rPr>
         <w:t>views</w:t>
       </w:r>
+      <w:proofErr w:type="gramStart"/>
       <w:r>
         <w:rPr>
           <w:color w:val="FF6400"/>
@@ -214,6 +237,7 @@
         </w:rPr>
         <w:t>ite</w:t>
       </w:r>
+      <w:proofErr w:type="gramEnd"/>
     </w:p>
     <w:p>
       <w:pPr>
@@ -229,6 +253,8 @@
         </w:rPr>
         <w:tab/>
       </w:r>
+      <w:proofErr w:type="spellStart"/>
+      <w:proofErr w:type="gramStart"/>
       <w:r>
         <w:rPr>
           <w:color w:val="FF6400"/>
@@ -243,11 +269,19 @@
         </w:rPr>
         <w:t>About</w:t>
       </w:r>
-      <w:r>
-        <w:rPr>
-          <w:color w:val="FF6400"/>
-        </w:rPr>
-        <w:t>() {...}</w:t>
+      <w:proofErr w:type="spellEnd"/>
+      <w:r>
+        <w:rPr>
+          <w:color w:val="FF6400"/>
+        </w:rPr>
+        <w:t>(</w:t>
+      </w:r>
+      <w:proofErr w:type="gramEnd"/>
+      <w:r>
+        <w:rPr>
+          <w:color w:val="FF6400"/>
+        </w:rPr>
+        <w:t>) {...}</w:t>
       </w:r>
     </w:p>
     <w:p>
@@ -264,6 +298,8 @@
         </w:rPr>
         <w:tab/>
       </w:r>
+      <w:proofErr w:type="spellStart"/>
+      <w:proofErr w:type="gramStart"/>
       <w:r>
         <w:rPr>
           <w:color w:val="FF6400"/>
@@ -278,11 +314,19 @@
         </w:rPr>
         <w:t>Contact</w:t>
       </w:r>
-      <w:r>
-        <w:rPr>
-          <w:color w:val="FF6400"/>
-        </w:rPr>
-        <w:t>() {...}</w:t>
+      <w:proofErr w:type="spellEnd"/>
+      <w:r>
+        <w:rPr>
+          <w:color w:val="FF6400"/>
+        </w:rPr>
+        <w:t>(</w:t>
+      </w:r>
+      <w:proofErr w:type="gramEnd"/>
+      <w:r>
+        <w:rPr>
+          <w:color w:val="FF6400"/>
+        </w:rPr>
+        <w:t>) {...}</w:t>
       </w:r>
       <w:r>
         <w:rPr>
@@ -360,6 +404,7 @@
       <w:r>
         <w:tab/>
       </w:r>
+      <w:proofErr w:type="spellStart"/>
       <w:r>
         <w:rPr>
           <w:b/>
@@ -367,6 +412,7 @@
         </w:rPr>
         <w:t>AppController</w:t>
       </w:r>
+      <w:proofErr w:type="spellEnd"/>
     </w:p>
     <w:p>
       <w:pPr>
@@ -384,6 +430,7 @@
         </w:rPr>
         <w:t xml:space="preserve">use </w:t>
       </w:r>
+      <w:proofErr w:type="spellStart"/>
       <w:r>
         <w:rPr>
           <w:color w:val="FF6400"/>
@@ -391,6 +438,7 @@
         </w:rPr>
         <w:t>yii</w:t>
       </w:r>
+      <w:proofErr w:type="spellEnd"/>
       <w:r>
         <w:rPr>
           <w:color w:val="F8F8F8"/>
@@ -448,6 +496,7 @@
         </w:rPr>
         <w:t xml:space="preserve"> </w:t>
       </w:r>
+      <w:proofErr w:type="spellStart"/>
       <w:r>
         <w:rPr>
           <w:color w:val="FF6400"/>
@@ -455,6 +504,7 @@
         </w:rPr>
         <w:t>AppController</w:t>
       </w:r>
+      <w:proofErr w:type="spellEnd"/>
       <w:r>
         <w:rPr>
           <w:color w:val="FF6400"/>
@@ -601,6 +651,7 @@
       <w:r>
         <w:tab/>
       </w:r>
+      <w:proofErr w:type="spellStart"/>
       <w:r>
         <w:rPr>
           <w:b/>
@@ -616,6 +667,7 @@
         </w:rPr>
         <w:t>Controller</w:t>
       </w:r>
+      <w:proofErr w:type="spellEnd"/>
     </w:p>
     <w:p>
       <w:pPr>
@@ -640,6 +692,7 @@
         </w:rPr>
         <w:t xml:space="preserve"> </w:t>
       </w:r>
+      <w:proofErr w:type="spellStart"/>
       <w:r>
         <w:rPr>
           <w:color w:val="C45911" w:themeColor="accent2" w:themeShade="BF"/>
@@ -654,6 +707,7 @@
         </w:rPr>
         <w:t>Controller</w:t>
       </w:r>
+      <w:proofErr w:type="spellEnd"/>
       <w:r>
         <w:rPr>
           <w:color w:val="FF6400"/>
@@ -675,6 +729,7 @@
         </w:rPr>
         <w:t xml:space="preserve"> </w:t>
       </w:r>
+      <w:proofErr w:type="spellStart"/>
       <w:r>
         <w:rPr>
           <w:color w:val="FF6400"/>
@@ -682,6 +737,7 @@
         </w:rPr>
         <w:t>AppController</w:t>
       </w:r>
+      <w:proofErr w:type="spellEnd"/>
       <w:r>
         <w:rPr>
           <w:color w:val="FF6400"/>
@@ -742,12 +798,14 @@
         </w:rPr>
         <w:t>c</w:t>
       </w:r>
+      <w:proofErr w:type="spellStart"/>
       <w:r>
         <w:rPr>
           <w:color w:val="FF6400"/>
         </w:rPr>
         <w:t>траниц</w:t>
       </w:r>
+      <w:proofErr w:type="spellEnd"/>
       <w:r>
         <w:rPr>
           <w:color w:val="FF6400"/>
@@ -785,6 +843,7 @@
         </w:rPr>
         <w:t>views</w:t>
       </w:r>
+      <w:proofErr w:type="gramStart"/>
       <w:r>
         <w:rPr>
           <w:color w:val="FF6400"/>
@@ -798,6 +857,7 @@
         </w:rPr>
         <w:t>post</w:t>
       </w:r>
+      <w:proofErr w:type="gramEnd"/>
     </w:p>
     <w:p>
       <w:pPr>
@@ -805,6 +865,7 @@
         <w:shd w:val="clear" w:color="auto" w:fill="0C1021"/>
         <w:rPr>
           <w:color w:val="FF6400"/>
+          <w:lang w:val="en-US"/>
         </w:rPr>
       </w:pPr>
       <w:r>
@@ -813,6 +874,8 @@
         </w:rPr>
         <w:tab/>
       </w:r>
+      <w:proofErr w:type="spellStart"/>
+      <w:proofErr w:type="gramStart"/>
       <w:r>
         <w:rPr>
           <w:color w:val="FF6400"/>
@@ -827,11 +890,21 @@
         </w:rPr>
         <w:t>Index</w:t>
       </w:r>
-      <w:r>
-        <w:rPr>
-          <w:color w:val="FF6400"/>
-        </w:rPr>
-        <w:t>() {</w:t>
+      <w:proofErr w:type="spellEnd"/>
+      <w:r>
+        <w:rPr>
+          <w:color w:val="FF6400"/>
+          <w:lang w:val="en-US"/>
+        </w:rPr>
+        <w:t>(</w:t>
+      </w:r>
+      <w:proofErr w:type="gramEnd"/>
+      <w:r>
+        <w:rPr>
+          <w:color w:val="FF6400"/>
+          <w:lang w:val="en-US"/>
+        </w:rPr>
+        <w:t>) {</w:t>
       </w:r>
     </w:p>
     <w:p>
@@ -840,17 +913,20 @@
         <w:shd w:val="clear" w:color="auto" w:fill="0C1021"/>
         <w:rPr>
           <w:color w:val="F8F8F8"/>
-        </w:rPr>
-      </w:pPr>
-      <w:r>
-        <w:rPr>
-          <w:color w:val="FF6400"/>
+          <w:lang w:val="en-US"/>
+        </w:rPr>
+      </w:pPr>
+      <w:r>
+        <w:rPr>
+          <w:color w:val="FF6400"/>
+          <w:lang w:val="en-US"/>
         </w:rPr>
         <w:tab/>
       </w:r>
       <w:r>
         <w:rPr>
           <w:color w:val="FF6400"/>
+          <w:lang w:val="en-US"/>
         </w:rPr>
         <w:tab/>
       </w:r>
@@ -866,6 +942,7 @@
         <w:rPr>
           <w:color w:val="FBDE2D"/>
           <w:shd w:val="clear" w:color="auto" w:fill="3C3C57"/>
+          <w:lang w:val="en-US"/>
         </w:rPr>
         <w:t xml:space="preserve"> </w:t>
       </w:r>
@@ -873,6 +950,7 @@
         <w:rPr>
           <w:color w:val="9876AA"/>
           <w:shd w:val="clear" w:color="auto" w:fill="3C3C57"/>
+          <w:lang w:val="en-US"/>
         </w:rPr>
         <w:t>$</w:t>
       </w:r>
@@ -888,9 +966,11 @@
         <w:rPr>
           <w:color w:val="FBDE2D"/>
           <w:shd w:val="clear" w:color="auto" w:fill="3C3C57"/>
+          <w:lang w:val="en-US"/>
         </w:rPr>
         <w:t>-&gt;</w:t>
       </w:r>
+      <w:proofErr w:type="gramStart"/>
       <w:r>
         <w:rPr>
           <w:color w:val="FF6400"/>
@@ -903,13 +983,16 @@
         <w:rPr>
           <w:color w:val="F8F8F8"/>
           <w:shd w:val="clear" w:color="auto" w:fill="3C3C57"/>
+          <w:lang w:val="en-US"/>
         </w:rPr>
         <w:t>(</w:t>
       </w:r>
+      <w:proofErr w:type="gramEnd"/>
       <w:r>
         <w:rPr>
           <w:color w:val="82D63B"/>
           <w:shd w:val="clear" w:color="auto" w:fill="3C3C57"/>
+          <w:lang w:val="en-US"/>
         </w:rPr>
         <w:t>'</w:t>
       </w:r>
@@ -925,6 +1008,7 @@
         <w:rPr>
           <w:color w:val="82D63B"/>
           <w:shd w:val="clear" w:color="auto" w:fill="3C3C57"/>
+          <w:lang w:val="en-US"/>
         </w:rPr>
         <w:t>'</w:t>
       </w:r>
@@ -932,6 +1016,7 @@
         <w:rPr>
           <w:color w:val="CC7832"/>
           <w:shd w:val="clear" w:color="auto" w:fill="3C3C57"/>
+          <w:lang w:val="en-US"/>
         </w:rPr>
         <w:t xml:space="preserve">, </w:t>
       </w:r>
@@ -939,6 +1024,7 @@
         <w:rPr>
           <w:color w:val="F8F8F8"/>
           <w:shd w:val="clear" w:color="auto" w:fill="3C3C57"/>
+          <w:lang w:val="en-US"/>
         </w:rPr>
         <w:t>[</w:t>
       </w:r>
@@ -946,9 +1032,11 @@
         <w:rPr>
           <w:color w:val="FFFFFF" w:themeColor="background1"/>
           <w:shd w:val="clear" w:color="auto" w:fill="3C3C57"/>
+          <w:lang w:val="en-US"/>
         </w:rPr>
         <w:t>'</w:t>
       </w:r>
+      <w:proofErr w:type="spellStart"/>
       <w:r>
         <w:rPr>
           <w:color w:val="FFFFFF" w:themeColor="background1"/>
@@ -957,10 +1045,12 @@
         </w:rPr>
         <w:t>var</w:t>
       </w:r>
+      <w:proofErr w:type="spellEnd"/>
       <w:r>
         <w:rPr>
           <w:color w:val="FFFFFF" w:themeColor="background1"/>
           <w:shd w:val="clear" w:color="auto" w:fill="3C3C57"/>
+          <w:lang w:val="en-US"/>
         </w:rPr>
         <w:t>' =&gt; $</w:t>
       </w:r>
@@ -976,6 +1066,7 @@
         <w:rPr>
           <w:color w:val="F8F8F8"/>
           <w:shd w:val="clear" w:color="auto" w:fill="3C3C57"/>
+          <w:lang w:val="en-US"/>
         </w:rPr>
         <w:t>])</w:t>
       </w:r>
@@ -983,12 +1074,14 @@
         <w:rPr>
           <w:color w:val="CC7832"/>
           <w:shd w:val="clear" w:color="auto" w:fill="3C3C57"/>
+          <w:lang w:val="en-US"/>
         </w:rPr>
         <w:t>;</w:t>
       </w:r>
       <w:r>
         <w:rPr>
           <w:color w:val="CC7832"/>
+          <w:lang w:val="en-US"/>
         </w:rPr>
         <w:t xml:space="preserve"> </w:t>
       </w:r>
@@ -997,6 +1090,7 @@
           <w:i/>
           <w:iCs/>
           <w:color w:val="4F4F4F"/>
+          <w:lang w:val="en-US"/>
         </w:rPr>
         <w:t>//</w:t>
       </w:r>
@@ -1014,6 +1108,7 @@
           <w:i/>
           <w:iCs/>
           <w:color w:val="4F4F4F"/>
+          <w:lang w:val="en-US"/>
         </w:rPr>
         <w:t xml:space="preserve"> - </w:t>
       </w:r>
@@ -1030,6 +1125,7 @@
           <w:i/>
           <w:iCs/>
           <w:color w:val="4F4F4F"/>
+          <w:lang w:val="en-US"/>
         </w:rPr>
         <w:t xml:space="preserve"> </w:t>
       </w:r>
@@ -1046,6 +1142,7 @@
           <w:i/>
           <w:iCs/>
           <w:color w:val="4F4F4F"/>
+          <w:lang w:val="en-US"/>
         </w:rPr>
         <w:t xml:space="preserve">, </w:t>
       </w:r>
@@ -1062,6 +1159,7 @@
           <w:i/>
           <w:iCs/>
           <w:color w:val="4F4F4F"/>
+          <w:lang w:val="en-US"/>
         </w:rPr>
         <w:t xml:space="preserve"> </w:t>
       </w:r>
@@ -1078,6 +1176,7 @@
           <w:i/>
           <w:iCs/>
           <w:color w:val="4F4F4F"/>
+          <w:lang w:val="en-US"/>
         </w:rPr>
         <w:t xml:space="preserve"> </w:t>
       </w:r>
@@ -1094,9 +1193,11 @@
           <w:i/>
           <w:iCs/>
           <w:color w:val="4F4F4F"/>
+          <w:lang w:val="en-US"/>
         </w:rPr>
         <w:t>. ‘</w:t>
       </w:r>
+      <w:proofErr w:type="spellStart"/>
       <w:r>
         <w:rPr>
           <w:i/>
@@ -1106,11 +1207,13 @@
         </w:rPr>
         <w:t>var</w:t>
       </w:r>
+      <w:proofErr w:type="spellEnd"/>
       <w:r>
         <w:rPr>
           <w:i/>
           <w:iCs/>
           <w:color w:val="4F4F4F"/>
+          <w:lang w:val="en-US"/>
         </w:rPr>
         <w:t xml:space="preserve"> – </w:t>
       </w:r>
@@ -1127,6 +1230,7 @@
           <w:i/>
           <w:iCs/>
           <w:color w:val="4F4F4F"/>
+          <w:lang w:val="en-US"/>
         </w:rPr>
         <w:t xml:space="preserve"> </w:t>
       </w:r>
@@ -1143,6 +1247,7 @@
           <w:i/>
           <w:iCs/>
           <w:color w:val="4F4F4F"/>
+          <w:lang w:val="en-US"/>
         </w:rPr>
         <w:t xml:space="preserve"> </w:t>
       </w:r>
@@ -1159,6 +1264,7 @@
           <w:i/>
           <w:iCs/>
           <w:color w:val="4F4F4F"/>
+          <w:lang w:val="en-US"/>
         </w:rPr>
         <w:t xml:space="preserve"> </w:t>
       </w:r>
@@ -1175,9 +1281,11 @@
           <w:i/>
           <w:iCs/>
           <w:color w:val="4F4F4F"/>
+          <w:lang w:val="en-US"/>
         </w:rPr>
         <w:t xml:space="preserve"> «</w:t>
       </w:r>
+      <w:proofErr w:type="spellStart"/>
       <w:r>
         <w:rPr>
           <w:i/>
@@ -1192,6 +1300,7 @@
           <w:i/>
           <w:iCs/>
           <w:color w:val="4F4F4F"/>
+          <w:lang w:val="en-US"/>
         </w:rPr>
         <w:t>.</w:t>
       </w:r>
@@ -1204,11 +1313,13 @@
         </w:rPr>
         <w:t>php</w:t>
       </w:r>
+      <w:proofErr w:type="spellEnd"/>
       <w:r>
         <w:rPr>
           <w:i/>
           <w:iCs/>
           <w:color w:val="4F4F4F"/>
+          <w:lang w:val="en-US"/>
         </w:rPr>
         <w:t>»</w:t>
       </w:r>
@@ -1219,17 +1330,20 @@
         <w:shd w:val="clear" w:color="auto" w:fill="0C1021"/>
         <w:rPr>
           <w:color w:val="FF6400"/>
-        </w:rPr>
-      </w:pPr>
-      <w:r>
-        <w:rPr>
-          <w:color w:val="FF6400"/>
+          <w:lang w:val="en-US"/>
+        </w:rPr>
+      </w:pPr>
+      <w:r>
+        <w:rPr>
+          <w:color w:val="FF6400"/>
+          <w:lang w:val="en-US"/>
         </w:rPr>
         <w:tab/>
       </w:r>
       <w:r>
         <w:rPr>
           <w:color w:val="FF6400"/>
+          <w:lang w:val="en-US"/>
         </w:rPr>
         <w:t>}</w:t>
       </w:r>
@@ -1240,14 +1354,18 @@
         <w:shd w:val="clear" w:color="auto" w:fill="0C1021"/>
         <w:rPr>
           <w:color w:val="FF6400"/>
-        </w:rPr>
-      </w:pPr>
-      <w:r>
-        <w:rPr>
-          <w:color w:val="FF6400"/>
+          <w:lang w:val="en-US"/>
+        </w:rPr>
+      </w:pPr>
+      <w:r>
+        <w:rPr>
+          <w:color w:val="FF6400"/>
+          <w:lang w:val="en-US"/>
         </w:rPr>
         <w:tab/>
       </w:r>
+      <w:proofErr w:type="spellStart"/>
+      <w:proofErr w:type="gramStart"/>
       <w:r>
         <w:rPr>
           <w:color w:val="FF6400"/>
@@ -1262,15 +1380,26 @@
         </w:rPr>
         <w:t>Test</w:t>
       </w:r>
-      <w:r>
-        <w:rPr>
-          <w:color w:val="FF6400"/>
-        </w:rPr>
-        <w:t>() {...}</w:t>
-      </w:r>
-      <w:r>
-        <w:rPr>
-          <w:color w:val="FF6400"/>
+      <w:proofErr w:type="spellEnd"/>
+      <w:r>
+        <w:rPr>
+          <w:color w:val="FF6400"/>
+          <w:lang w:val="en-US"/>
+        </w:rPr>
+        <w:t>(</w:t>
+      </w:r>
+      <w:proofErr w:type="gramEnd"/>
+      <w:r>
+        <w:rPr>
+          <w:color w:val="FF6400"/>
+          <w:lang w:val="en-US"/>
+        </w:rPr>
+        <w:t>) {...}</w:t>
+      </w:r>
+      <w:r>
+        <w:rPr>
+          <w:color w:val="FF6400"/>
+          <w:lang w:val="en-US"/>
         </w:rPr>
         <w:tab/>
       </w:r>
@@ -1281,21 +1410,36 @@
         <w:shd w:val="clear" w:color="auto" w:fill="0C1021"/>
         <w:rPr>
           <w:color w:val="F8F8F8"/>
-        </w:rPr>
-      </w:pPr>
-      <w:r>
-        <w:rPr>
-          <w:color w:val="FF6400"/>
+          <w:lang w:val="en-US"/>
+        </w:rPr>
+      </w:pPr>
+      <w:r>
+        <w:rPr>
+          <w:color w:val="FF6400"/>
+          <w:lang w:val="en-US"/>
         </w:rPr>
         <w:t>}</w:t>
       </w:r>
     </w:p>
-    <w:p/>
-    <w:p/>
-    <w:p>
-      <w:pPr>
-        <w:rPr>
-          <w:b/>
+    <w:p>
+      <w:pPr>
+        <w:rPr>
+          <w:lang w:val="en-US"/>
+        </w:rPr>
+      </w:pPr>
+    </w:p>
+    <w:p>
+      <w:pPr>
+        <w:rPr>
+          <w:lang w:val="en-US"/>
+        </w:rPr>
+      </w:pPr>
+    </w:p>
+    <w:p>
+      <w:pPr>
+        <w:rPr>
+          <w:b/>
+          <w:lang w:val="en-US"/>
         </w:rPr>
       </w:pPr>
       <w:r>
@@ -1308,6 +1452,7 @@
       <w:r>
         <w:rPr>
           <w:b/>
+          <w:lang w:val="en-US"/>
         </w:rPr>
         <w:t xml:space="preserve"> (</w:t>
       </w:r>
@@ -1320,6 +1465,7 @@
       <w:r>
         <w:rPr>
           <w:b/>
+          <w:lang w:val="en-US"/>
         </w:rPr>
         <w:t>)</w:t>
       </w:r>
@@ -1333,6 +1479,7 @@
       <w:r>
         <w:rPr>
           <w:b/>
+          <w:lang w:val="en-US"/>
         </w:rPr>
         <w:tab/>
       </w:r>
@@ -1347,7 +1494,21 @@
         <w:rPr>
           <w:b/>
         </w:rPr>
-        <w:t xml:space="preserve"> (шаблон – повторяющаяся часть на всех страницах. Хедар, футер и т.д.)</w:t>
+        <w:t xml:space="preserve"> (шаблон – повторяющаяся часть на всех страницах. </w:t>
+      </w:r>
+      <w:proofErr w:type="spellStart"/>
+      <w:r>
+        <w:rPr>
+          <w:b/>
+        </w:rPr>
+        <w:t>Хедар</w:t>
+      </w:r>
+      <w:proofErr w:type="spellEnd"/>
+      <w:r>
+        <w:rPr>
+          <w:b/>
+        </w:rPr>
+        <w:t>, футер и т.д.)</w:t>
       </w:r>
     </w:p>
     <w:p>
@@ -1381,6 +1542,7 @@
         </w:rPr>
         <w:t>.</w:t>
       </w:r>
+      <w:proofErr w:type="spellStart"/>
       <w:r>
         <w:rPr>
           <w:b/>
@@ -1388,6 +1550,7 @@
         </w:rPr>
         <w:t>php</w:t>
       </w:r>
+      <w:proofErr w:type="spellEnd"/>
     </w:p>
     <w:p>
       <w:pPr>
@@ -1447,6 +1610,7 @@
         </w:rPr>
         <w:tab/>
       </w:r>
+      <w:proofErr w:type="spellStart"/>
       <w:r>
         <w:rPr>
           <w:b/>
@@ -1462,6 +1626,7 @@
         </w:rPr>
         <w:t>.php</w:t>
       </w:r>
+      <w:proofErr w:type="spellEnd"/>
     </w:p>
     <w:p>
       <w:pPr>
@@ -1484,6 +1649,7 @@
         </w:rPr>
         <w:tab/>
       </w:r>
+      <w:proofErr w:type="spellStart"/>
       <w:r>
         <w:rPr>
           <w:b/>
@@ -1499,6 +1665,7 @@
         </w:rPr>
         <w:t>.php</w:t>
       </w:r>
+      <w:proofErr w:type="spellEnd"/>
     </w:p>
     <w:p>
       <w:pPr>
@@ -1564,6 +1731,7 @@
         </w:rPr>
         <w:tab/>
       </w:r>
+      <w:proofErr w:type="spellStart"/>
       <w:r>
         <w:rPr>
           <w:b/>
@@ -1579,6 +1747,7 @@
         </w:rPr>
         <w:t>.php</w:t>
       </w:r>
+      <w:proofErr w:type="spellEnd"/>
     </w:p>
     <w:p>
       <w:pPr>
@@ -1596,19 +1765,44 @@
         </w:rPr>
         <w:t>&lt;p&gt;</w:t>
       </w:r>
-      <w:r>
-        <w:rPr>
-          <w:color w:val="FBDE2D"/>
-          <w:lang w:val="en-US"/>
-        </w:rPr>
-        <w:t xml:space="preserve">&lt;?= </w:t>
+      <w:proofErr w:type="gramStart"/>
+      <w:r>
+        <w:rPr>
+          <w:color w:val="FBDE2D"/>
+          <w:lang w:val="en-US"/>
+        </w:rPr>
+        <w:t>&lt;?=</w:t>
+      </w:r>
+      <w:proofErr w:type="gramEnd"/>
+      <w:r>
+        <w:rPr>
+          <w:color w:val="FBDE2D"/>
+          <w:lang w:val="en-US"/>
+        </w:rPr>
+        <w:t xml:space="preserve"> </w:t>
       </w:r>
       <w:r>
         <w:rPr>
           <w:color w:val="FFFFFF" w:themeColor="background1"/>
           <w:lang w:val="en-US"/>
         </w:rPr>
-        <w:t xml:space="preserve">$var </w:t>
+        <w:t>$</w:t>
+      </w:r>
+      <w:proofErr w:type="spellStart"/>
+      <w:r>
+        <w:rPr>
+          <w:color w:val="FFFFFF" w:themeColor="background1"/>
+          <w:lang w:val="en-US"/>
+        </w:rPr>
+        <w:t>var</w:t>
+      </w:r>
+      <w:proofErr w:type="spellEnd"/>
+      <w:r>
+        <w:rPr>
+          <w:color w:val="FFFFFF" w:themeColor="background1"/>
+          <w:lang w:val="en-US"/>
+        </w:rPr>
+        <w:t xml:space="preserve"> </w:t>
       </w:r>
       <w:r>
         <w:rPr>
@@ -1654,6 +1848,7 @@
         </w:rPr>
         <w:tab/>
       </w:r>
+      <w:proofErr w:type="spellStart"/>
       <w:r>
         <w:rPr>
           <w:b/>
@@ -1676,6 +1871,7 @@
         </w:rPr>
         <w:t>php</w:t>
       </w:r>
+      <w:proofErr w:type="spellEnd"/>
     </w:p>
     <w:p>
       <w:pPr>
@@ -1721,20 +1917,52 @@
           <w:b/>
           <w:color w:val="FF0000"/>
         </w:rPr>
+        <w:t xml:space="preserve">Альтернативный способ передачи </w:t>
+      </w:r>
+      <w:proofErr w:type="spellStart"/>
+      <w:r>
+        <w:rPr>
+          <w:b/>
+          <w:color w:val="FF0000"/>
+        </w:rPr>
+        <w:t>переменых</w:t>
+      </w:r>
+      <w:proofErr w:type="spellEnd"/>
+      <w:r>
+        <w:rPr>
+          <w:b/>
+          <w:color w:val="FF0000"/>
+        </w:rPr>
+        <w:t xml:space="preserve"> из </w:t>
+      </w:r>
+      <w:proofErr w:type="spellStart"/>
+      <w:r>
+        <w:rPr>
+          <w:b/>
+          <w:color w:val="FF0000"/>
+        </w:rPr>
+        <w:t>контролерра</w:t>
+      </w:r>
+      <w:proofErr w:type="spellEnd"/>
+      <w:r>
+        <w:rPr>
+          <w:b/>
+          <w:color w:val="FF0000"/>
+        </w:rPr>
+        <w:t xml:space="preserve"> в вид</w:t>
+      </w:r>
+    </w:p>
+    <w:p>
+      <w:pPr>
+        <w:rPr>
+          <w:b/>
+        </w:rPr>
+      </w:pPr>
+      <w:r>
+        <w:rPr>
+          <w:b/>
+        </w:rPr>
         <w:lastRenderedPageBreak/>
-        <w:t>Альтернативный способ передачи переменых из контролерра в вид</w:t>
-      </w:r>
-    </w:p>
-    <w:p>
-      <w:pPr>
-        <w:rPr>
-          <w:b/>
-        </w:rPr>
-      </w:pPr>
-      <w:r>
-        <w:rPr>
-          <w:b/>
-        </w:rPr>
         <w:t>В адресной строке мы можем передать параметр в обработчик в контролере в виде:</w:t>
       </w:r>
     </w:p>
@@ -1756,6 +1984,7 @@
           <w:lang w:val="en-US"/>
         </w:rPr>
       </w:pPr>
+      <w:proofErr w:type="spellStart"/>
       <w:r>
         <w:rPr>
           <w:b/>
@@ -1771,6 +2000,7 @@
         </w:rPr>
         <w:t>Controller</w:t>
       </w:r>
+      <w:proofErr w:type="spellEnd"/>
     </w:p>
     <w:p>
       <w:pPr>
@@ -1795,6 +2025,7 @@
         </w:rPr>
         <w:t xml:space="preserve"> </w:t>
       </w:r>
+      <w:proofErr w:type="spellStart"/>
       <w:r>
         <w:rPr>
           <w:color w:val="FFFFFF" w:themeColor="background1"/>
@@ -1809,6 +2040,7 @@
         </w:rPr>
         <w:t>Controller</w:t>
       </w:r>
+      <w:proofErr w:type="spellEnd"/>
       <w:r>
         <w:rPr>
           <w:color w:val="FF6400"/>
@@ -1830,6 +2062,7 @@
         </w:rPr>
         <w:t xml:space="preserve"> </w:t>
       </w:r>
+      <w:proofErr w:type="spellStart"/>
       <w:r>
         <w:rPr>
           <w:color w:val="FF6400"/>
@@ -1837,6 +2070,7 @@
         </w:rPr>
         <w:t>AppController</w:t>
       </w:r>
+      <w:proofErr w:type="spellEnd"/>
       <w:r>
         <w:rPr>
           <w:color w:val="FF6400"/>
@@ -1897,12 +2131,14 @@
         </w:rPr>
         <w:t>c</w:t>
       </w:r>
+      <w:proofErr w:type="spellStart"/>
       <w:r>
         <w:rPr>
           <w:color w:val="FF6400"/>
         </w:rPr>
         <w:t>траниц</w:t>
       </w:r>
+      <w:proofErr w:type="spellEnd"/>
       <w:r>
         <w:rPr>
           <w:color w:val="FF6400"/>
@@ -1940,6 +2176,7 @@
         </w:rPr>
         <w:t>views</w:t>
       </w:r>
+      <w:proofErr w:type="gramStart"/>
       <w:r>
         <w:rPr>
           <w:color w:val="FF6400"/>
@@ -1953,6 +2190,7 @@
         </w:rPr>
         <w:t>post</w:t>
       </w:r>
+      <w:proofErr w:type="gramEnd"/>
     </w:p>
     <w:p>
       <w:pPr>
@@ -1969,6 +2207,8 @@
         </w:rPr>
         <w:tab/>
       </w:r>
+      <w:proofErr w:type="spellStart"/>
+      <w:proofErr w:type="gramStart"/>
       <w:r>
         <w:rPr>
           <w:color w:val="FF6400"/>
@@ -1983,6 +2223,7 @@
         </w:rPr>
         <w:t>Index</w:t>
       </w:r>
+      <w:proofErr w:type="spellEnd"/>
       <w:r>
         <w:rPr>
           <w:color w:val="FF6400"/>
@@ -1990,6 +2231,7 @@
         </w:rPr>
         <w:t>(</w:t>
       </w:r>
+      <w:proofErr w:type="gramEnd"/>
       <w:r>
         <w:rPr>
           <w:color w:val="FFFFFF" w:themeColor="background1"/>
@@ -2118,6 +2360,7 @@
         </w:rPr>
         <w:t>-&gt;</w:t>
       </w:r>
+      <w:proofErr w:type="gramStart"/>
       <w:r>
         <w:rPr>
           <w:color w:val="FF6400"/>
@@ -2134,6 +2377,7 @@
         </w:rPr>
         <w:t>(</w:t>
       </w:r>
+      <w:proofErr w:type="gramEnd"/>
       <w:r>
         <w:rPr>
           <w:color w:val="82D63B"/>
@@ -2405,6 +2649,7 @@
         </w:rPr>
         <w:t xml:space="preserve"> «</w:t>
       </w:r>
+      <w:proofErr w:type="spellStart"/>
       <w:r>
         <w:rPr>
           <w:i/>
@@ -2414,6 +2659,7 @@
         </w:rPr>
         <w:t>index.php</w:t>
       </w:r>
+      <w:proofErr w:type="spellEnd"/>
       <w:r>
         <w:rPr>
           <w:i/>
@@ -2532,6 +2778,7 @@
         </w:rPr>
         <w:tab/>
       </w:r>
+      <w:proofErr w:type="spellStart"/>
       <w:r>
         <w:rPr>
           <w:b/>
@@ -2547,6 +2794,7 @@
         </w:rPr>
         <w:t>.php</w:t>
       </w:r>
+      <w:proofErr w:type="spellEnd"/>
     </w:p>
     <w:p>
       <w:pPr>
@@ -2564,12 +2812,21 @@
         </w:rPr>
         <w:t>&lt;p&gt;</w:t>
       </w:r>
-      <w:r>
-        <w:rPr>
-          <w:color w:val="FBDE2D"/>
-          <w:lang w:val="en-US"/>
-        </w:rPr>
-        <w:t xml:space="preserve">&lt;?= </w:t>
+      <w:proofErr w:type="gramStart"/>
+      <w:r>
+        <w:rPr>
+          <w:color w:val="FBDE2D"/>
+          <w:lang w:val="en-US"/>
+        </w:rPr>
+        <w:t>&lt;?=</w:t>
+      </w:r>
+      <w:proofErr w:type="gramEnd"/>
+      <w:r>
+        <w:rPr>
+          <w:color w:val="FBDE2D"/>
+          <w:lang w:val="en-US"/>
+        </w:rPr>
+        <w:t xml:space="preserve"> </w:t>
       </w:r>
       <w:r>
         <w:rPr>
@@ -2623,12 +2880,21 @@
         </w:rPr>
         <w:t>&lt;p&gt;</w:t>
       </w:r>
-      <w:r>
-        <w:rPr>
-          <w:color w:val="FBDE2D"/>
-          <w:lang w:val="en-US"/>
-        </w:rPr>
-        <w:t xml:space="preserve">&lt;?= </w:t>
+      <w:proofErr w:type="gramStart"/>
+      <w:r>
+        <w:rPr>
+          <w:color w:val="FBDE2D"/>
+          <w:lang w:val="en-US"/>
+        </w:rPr>
+        <w:t>&lt;?=</w:t>
+      </w:r>
+      <w:proofErr w:type="gramEnd"/>
+      <w:r>
+        <w:rPr>
+          <w:color w:val="FBDE2D"/>
+          <w:lang w:val="en-US"/>
+        </w:rPr>
+        <w:t xml:space="preserve"> </w:t>
       </w:r>
       <w:r>
         <w:rPr>
@@ -2742,12 +3008,14 @@
       <w:r>
         <w:t>.</w:t>
       </w:r>
+      <w:proofErr w:type="spellStart"/>
       <w:r>
         <w:rPr>
           <w:lang w:val="en-US"/>
         </w:rPr>
         <w:t>htaccess</w:t>
       </w:r>
+      <w:proofErr w:type="spellEnd"/>
       <w:r>
         <w:t xml:space="preserve"> (</w:t>
       </w:r>
@@ -2772,6 +3040,7 @@
           <w:color w:val="F8F8F8"/>
         </w:rPr>
       </w:pPr>
+      <w:proofErr w:type="spellStart"/>
       <w:r>
         <w:rPr>
           <w:color w:val="FBDE2D"/>
@@ -2780,6 +3049,7 @@
         </w:rPr>
         <w:t>RewriteEngine</w:t>
       </w:r>
+      <w:proofErr w:type="spellEnd"/>
       <w:r>
         <w:rPr>
           <w:color w:val="FBDE2D"/>
@@ -2799,6 +3069,7 @@
         </w:rPr>
         <w:br/>
       </w:r>
+      <w:proofErr w:type="spellStart"/>
       <w:r>
         <w:rPr>
           <w:color w:val="FBDE2D"/>
@@ -2806,6 +3077,7 @@
         </w:rPr>
         <w:t>RewriteRule</w:t>
       </w:r>
+      <w:proofErr w:type="spellEnd"/>
       <w:r>
         <w:rPr>
           <w:color w:val="FBDE2D"/>
@@ -2855,12 +3127,14 @@
       <w:r>
         <w:t>.</w:t>
       </w:r>
+      <w:proofErr w:type="spellStart"/>
       <w:r>
         <w:rPr>
           <w:lang w:val="en-US"/>
         </w:rPr>
         <w:t>htaccess</w:t>
       </w:r>
+      <w:proofErr w:type="spellEnd"/>
       <w:r>
         <w:t xml:space="preserve"> (если не прямое обращение к файлу</w:t>
       </w:r>
@@ -2882,12 +3156,14 @@
       <w:r>
         <w:t>.</w:t>
       </w:r>
+      <w:proofErr w:type="spellStart"/>
       <w:r>
         <w:rPr>
           <w:lang w:val="en-US"/>
         </w:rPr>
         <w:t>php</w:t>
       </w:r>
+      <w:proofErr w:type="spellEnd"/>
       <w:r>
         <w:t>)</w:t>
       </w:r>
@@ -2901,12 +3177,21 @@
           <w:lang w:val="en-US"/>
         </w:rPr>
       </w:pPr>
-      <w:r>
-        <w:rPr>
-          <w:color w:val="FBDE2D"/>
-          <w:lang w:val="en-US"/>
-        </w:rPr>
-        <w:t xml:space="preserve">RewriteBase </w:t>
+      <w:proofErr w:type="spellStart"/>
+      <w:r>
+        <w:rPr>
+          <w:color w:val="FBDE2D"/>
+          <w:lang w:val="en-US"/>
+        </w:rPr>
+        <w:t>RewriteBase</w:t>
+      </w:r>
+      <w:proofErr w:type="spellEnd"/>
+      <w:r>
+        <w:rPr>
+          <w:color w:val="FBDE2D"/>
+          <w:lang w:val="en-US"/>
+        </w:rPr>
+        <w:t xml:space="preserve"> </w:t>
       </w:r>
       <w:r>
         <w:rPr>
@@ -2929,12 +3214,21 @@
         </w:rPr>
         <w:br/>
       </w:r>
-      <w:r>
-        <w:rPr>
-          <w:color w:val="FBDE2D"/>
-          <w:lang w:val="en-US"/>
-        </w:rPr>
-        <w:t xml:space="preserve">RewriteCond </w:t>
+      <w:proofErr w:type="spellStart"/>
+      <w:r>
+        <w:rPr>
+          <w:color w:val="FBDE2D"/>
+          <w:lang w:val="en-US"/>
+        </w:rPr>
+        <w:t>RewriteCond</w:t>
+      </w:r>
+      <w:proofErr w:type="spellEnd"/>
+      <w:r>
+        <w:rPr>
+          <w:color w:val="FBDE2D"/>
+          <w:lang w:val="en-US"/>
+        </w:rPr>
+        <w:t xml:space="preserve"> </w:t>
       </w:r>
       <w:r>
         <w:rPr>
@@ -2950,12 +3244,21 @@
         </w:rPr>
         <w:br/>
       </w:r>
-      <w:r>
-        <w:rPr>
-          <w:color w:val="FBDE2D"/>
-          <w:lang w:val="en-US"/>
-        </w:rPr>
-        <w:t xml:space="preserve">RewriteCond </w:t>
+      <w:proofErr w:type="spellStart"/>
+      <w:r>
+        <w:rPr>
+          <w:color w:val="FBDE2D"/>
+          <w:lang w:val="en-US"/>
+        </w:rPr>
+        <w:t>RewriteCond</w:t>
+      </w:r>
+      <w:proofErr w:type="spellEnd"/>
+      <w:r>
+        <w:rPr>
+          <w:color w:val="FBDE2D"/>
+          <w:lang w:val="en-US"/>
+        </w:rPr>
+        <w:t xml:space="preserve"> </w:t>
       </w:r>
       <w:r>
         <w:rPr>
@@ -2978,6 +3281,7 @@
         </w:rPr>
         <w:br/>
       </w:r>
+      <w:proofErr w:type="spellStart"/>
       <w:r>
         <w:rPr>
           <w:color w:val="FBDE2D"/>
@@ -2986,6 +3290,7 @@
         </w:rPr>
         <w:t>RewriteRule</w:t>
       </w:r>
+      <w:proofErr w:type="spellEnd"/>
       <w:r>
         <w:rPr>
           <w:color w:val="FBDE2D"/>
@@ -2998,8 +3303,17 @@
           <w:color w:val="61CE3C"/>
           <w:lang w:val="en-US"/>
         </w:rPr>
-        <w:t>. index.php</w:t>
-      </w:r>
+        <w:t xml:space="preserve">. </w:t>
+      </w:r>
+      <w:proofErr w:type="spellStart"/>
+      <w:r>
+        <w:rPr>
+          <w:color w:val="61CE3C"/>
+          <w:lang w:val="en-US"/>
+        </w:rPr>
+        <w:t>index.php</w:t>
+      </w:r>
+      <w:proofErr w:type="spellEnd"/>
     </w:p>
     <w:p>
       <w:pPr>
@@ -3030,6 +3344,7 @@
       <w:r>
         <w:t xml:space="preserve">, файле проекта </w:t>
       </w:r>
+      <w:proofErr w:type="spellStart"/>
       <w:r>
         <w:rPr>
           <w:b/>
@@ -3037,6 +3352,7 @@
         </w:rPr>
         <w:t>config</w:t>
       </w:r>
+      <w:proofErr w:type="spellEnd"/>
       <w:r>
         <w:rPr>
           <w:b/>
@@ -3056,6 +3372,7 @@
         </w:rPr>
         <w:t>.</w:t>
       </w:r>
+      <w:proofErr w:type="spellStart"/>
       <w:r>
         <w:rPr>
           <w:b/>
@@ -3063,9 +3380,11 @@
         </w:rPr>
         <w:t>php</w:t>
       </w:r>
-      <w:r>
-        <w:t xml:space="preserve"> </w:t>
-      </w:r>
+      <w:proofErr w:type="spellEnd"/>
+      <w:r>
+        <w:t xml:space="preserve"> </w:t>
+      </w:r>
+      <w:proofErr w:type="spellStart"/>
       <w:r>
         <w:t>ра</w:t>
       </w:r>
@@ -3079,7 +3398,11 @@
         <w:t>м</w:t>
       </w:r>
       <w:r>
-        <w:t>ентируем следующие строки</w:t>
+        <w:t>ентируем</w:t>
+      </w:r>
+      <w:proofErr w:type="spellEnd"/>
+      <w:r>
+        <w:t xml:space="preserve"> следующие строки</w:t>
       </w:r>
     </w:p>
     <w:p>
@@ -3096,7 +3419,23 @@
           <w:color w:val="82D63B"/>
           <w:lang w:val="en-US"/>
         </w:rPr>
-        <w:t xml:space="preserve">'urlManager' </w:t>
+        <w:t>'</w:t>
+      </w:r>
+      <w:proofErr w:type="spellStart"/>
+      <w:r>
+        <w:rPr>
+          <w:color w:val="82D63B"/>
+          <w:lang w:val="en-US"/>
+        </w:rPr>
+        <w:t>urlManager</w:t>
+      </w:r>
+      <w:proofErr w:type="spellEnd"/>
+      <w:r>
+        <w:rPr>
+          <w:color w:val="82D63B"/>
+          <w:lang w:val="en-US"/>
+        </w:rPr>
+        <w:t xml:space="preserve">' </w:t>
       </w:r>
       <w:r>
         <w:rPr>
@@ -3125,7 +3464,23 @@
           <w:color w:val="82D63B"/>
           <w:lang w:val="en-US"/>
         </w:rPr>
-        <w:t xml:space="preserve">'enablePrettyUrl' </w:t>
+        <w:t>'</w:t>
+      </w:r>
+      <w:proofErr w:type="spellStart"/>
+      <w:r>
+        <w:rPr>
+          <w:color w:val="82D63B"/>
+          <w:lang w:val="en-US"/>
+        </w:rPr>
+        <w:t>enablePrettyUrl</w:t>
+      </w:r>
+      <w:proofErr w:type="spellEnd"/>
+      <w:r>
+        <w:rPr>
+          <w:color w:val="82D63B"/>
+          <w:lang w:val="en-US"/>
+        </w:rPr>
+        <w:t xml:space="preserve">' </w:t>
       </w:r>
       <w:r>
         <w:rPr>
@@ -3154,7 +3509,23 @@
           <w:color w:val="82D63B"/>
           <w:lang w:val="en-US"/>
         </w:rPr>
-        <w:t xml:space="preserve">'showScriptName' </w:t>
+        <w:t>'</w:t>
+      </w:r>
+      <w:proofErr w:type="spellStart"/>
+      <w:r>
+        <w:rPr>
+          <w:color w:val="82D63B"/>
+          <w:lang w:val="en-US"/>
+        </w:rPr>
+        <w:t>showScriptName</w:t>
+      </w:r>
+      <w:proofErr w:type="spellEnd"/>
+      <w:r>
+        <w:rPr>
+          <w:color w:val="82D63B"/>
+          <w:lang w:val="en-US"/>
+        </w:rPr>
+        <w:t xml:space="preserve">' </w:t>
       </w:r>
       <w:r>
         <w:rPr>
@@ -3259,7 +3630,6 @@
     </w:p>
     <w:p>
       <w:r>
-        <w:lastRenderedPageBreak/>
         <w:t xml:space="preserve">Для того, чтобы </w:t>
       </w:r>
       <w:r>
@@ -3308,7 +3678,24 @@
           <w:color w:val="82D63B"/>
           <w:lang w:val="en-US"/>
         </w:rPr>
-        <w:t xml:space="preserve">'cookieValidationKey' </w:t>
+        <w:lastRenderedPageBreak/>
+        <w:t>'</w:t>
+      </w:r>
+      <w:proofErr w:type="spellStart"/>
+      <w:r>
+        <w:rPr>
+          <w:color w:val="82D63B"/>
+          <w:lang w:val="en-US"/>
+        </w:rPr>
+        <w:t>cookieValidationKey</w:t>
+      </w:r>
+      <w:proofErr w:type="spellEnd"/>
+      <w:r>
+        <w:rPr>
+          <w:color w:val="82D63B"/>
+          <w:lang w:val="en-US"/>
+        </w:rPr>
+        <w:t xml:space="preserve">' </w:t>
       </w:r>
       <w:r>
         <w:rPr>
@@ -3356,7 +3743,23 @@
           <w:color w:val="82D63B"/>
           <w:lang w:val="en-US"/>
         </w:rPr>
-        <w:t xml:space="preserve">'baseUrl' </w:t>
+        <w:t>'</w:t>
+      </w:r>
+      <w:proofErr w:type="spellStart"/>
+      <w:r>
+        <w:rPr>
+          <w:color w:val="82D63B"/>
+          <w:lang w:val="en-US"/>
+        </w:rPr>
+        <w:t>baseUrl</w:t>
+      </w:r>
+      <w:proofErr w:type="spellEnd"/>
+      <w:r>
+        <w:rPr>
+          <w:color w:val="82D63B"/>
+          <w:lang w:val="en-US"/>
+        </w:rPr>
+        <w:t xml:space="preserve">' </w:t>
       </w:r>
       <w:r>
         <w:rPr>
@@ -3407,6 +3810,7 @@
       <w:r>
         <w:t xml:space="preserve"> файле </w:t>
       </w:r>
+      <w:proofErr w:type="spellStart"/>
       <w:r>
         <w:rPr>
           <w:b/>
@@ -3414,6 +3818,7 @@
         </w:rPr>
         <w:t>config</w:t>
       </w:r>
+      <w:proofErr w:type="spellEnd"/>
       <w:r>
         <w:rPr>
           <w:b/>
@@ -3433,6 +3838,7 @@
         </w:rPr>
         <w:t>.</w:t>
       </w:r>
+      <w:proofErr w:type="spellStart"/>
       <w:r>
         <w:rPr>
           <w:b/>
@@ -3440,6 +3846,7 @@
         </w:rPr>
         <w:t>php</w:t>
       </w:r>
+      <w:proofErr w:type="spellEnd"/>
       <w:r>
         <w:t xml:space="preserve"> </w:t>
       </w:r>
@@ -3523,7 +3930,23 @@
           <w:color w:val="82D63B"/>
           <w:lang w:val="en-US"/>
         </w:rPr>
-        <w:t xml:space="preserve">'defaultRoute' </w:t>
+        <w:t>'</w:t>
+      </w:r>
+      <w:proofErr w:type="spellStart"/>
+      <w:r>
+        <w:rPr>
+          <w:color w:val="82D63B"/>
+          <w:lang w:val="en-US"/>
+        </w:rPr>
+        <w:t>defaultRoute</w:t>
+      </w:r>
+      <w:proofErr w:type="spellEnd"/>
+      <w:r>
+        <w:rPr>
+          <w:color w:val="82D63B"/>
+          <w:lang w:val="en-US"/>
+        </w:rPr>
+        <w:t xml:space="preserve">' </w:t>
       </w:r>
       <w:r>
         <w:rPr>
@@ -3559,8 +3982,16 @@
         <w:rPr>
           <w:b/>
         </w:rPr>
-        <w:t>Перенаправление урлов</w:t>
-      </w:r>
+        <w:t xml:space="preserve">Перенаправление </w:t>
+      </w:r>
+      <w:proofErr w:type="spellStart"/>
+      <w:r>
+        <w:rPr>
+          <w:b/>
+        </w:rPr>
+        <w:t>урлов</w:t>
+      </w:r>
+      <w:proofErr w:type="spellEnd"/>
       <w:r>
         <w:t xml:space="preserve"> (убрать лишние уровни из адреса)</w:t>
       </w:r>
@@ -3578,6 +4009,7 @@
       <w:r>
         <w:t xml:space="preserve"> </w:t>
       </w:r>
+      <w:proofErr w:type="spellStart"/>
       <w:r>
         <w:rPr>
           <w:b/>
@@ -3585,6 +4017,7 @@
         </w:rPr>
         <w:t>config</w:t>
       </w:r>
+      <w:proofErr w:type="spellEnd"/>
       <w:r>
         <w:rPr>
           <w:b/>
@@ -3604,6 +4037,7 @@
         </w:rPr>
         <w:t>.</w:t>
       </w:r>
+      <w:proofErr w:type="spellStart"/>
       <w:r>
         <w:rPr>
           <w:b/>
@@ -3611,17 +4045,34 @@
         </w:rPr>
         <w:t>php</w:t>
       </w:r>
-      <w:r>
-        <w:rPr>
-          <w:b/>
-        </w:rPr>
-        <w:t xml:space="preserve"> </w:t>
-      </w:r>
-      <w:r>
-        <w:t>в правила менеджера урлов дописываем</w:t>
-      </w:r>
-      <w:r>
-        <w:t xml:space="preserve"> (подходит для индивидуальных перенаправлений)</w:t>
+      <w:proofErr w:type="spellEnd"/>
+      <w:r>
+        <w:rPr>
+          <w:b/>
+        </w:rPr>
+        <w:t xml:space="preserve"> </w:t>
+      </w:r>
+      <w:r>
+        <w:t xml:space="preserve">в правила менеджера </w:t>
+      </w:r>
+      <w:proofErr w:type="spellStart"/>
+      <w:r>
+        <w:t>урлов</w:t>
+      </w:r>
+      <w:proofErr w:type="spellEnd"/>
+      <w:r>
+        <w:t xml:space="preserve"> дописываем</w:t>
+      </w:r>
+      <w:r>
+        <w:t xml:space="preserve"> (подходит для индивидуальных </w:t>
+      </w:r>
+      <w:proofErr w:type="spellStart"/>
+      <w:r>
+        <w:t>перенаправлений</w:t>
+      </w:r>
+      <w:proofErr w:type="spellEnd"/>
+      <w:r>
+        <w:t>)</w:t>
       </w:r>
     </w:p>
     <w:p>
@@ -3638,7 +4089,23 @@
           <w:color w:val="82D63B"/>
           <w:lang w:val="en-US"/>
         </w:rPr>
-        <w:t xml:space="preserve">'urlManager' </w:t>
+        <w:t>'</w:t>
+      </w:r>
+      <w:proofErr w:type="spellStart"/>
+      <w:r>
+        <w:rPr>
+          <w:color w:val="82D63B"/>
+          <w:lang w:val="en-US"/>
+        </w:rPr>
+        <w:t>urlManager</w:t>
+      </w:r>
+      <w:proofErr w:type="spellEnd"/>
+      <w:r>
+        <w:rPr>
+          <w:color w:val="82D63B"/>
+          <w:lang w:val="en-US"/>
+        </w:rPr>
+        <w:t xml:space="preserve">' </w:t>
       </w:r>
       <w:r>
         <w:rPr>
@@ -3667,7 +4134,23 @@
           <w:color w:val="82D63B"/>
           <w:lang w:val="en-US"/>
         </w:rPr>
-        <w:t xml:space="preserve">'enablePrettyUrl' </w:t>
+        <w:t>'</w:t>
+      </w:r>
+      <w:proofErr w:type="spellStart"/>
+      <w:r>
+        <w:rPr>
+          <w:color w:val="82D63B"/>
+          <w:lang w:val="en-US"/>
+        </w:rPr>
+        <w:t>enablePrettyUrl</w:t>
+      </w:r>
+      <w:proofErr w:type="spellEnd"/>
+      <w:r>
+        <w:rPr>
+          <w:color w:val="82D63B"/>
+          <w:lang w:val="en-US"/>
+        </w:rPr>
+        <w:t xml:space="preserve">' </w:t>
       </w:r>
       <w:r>
         <w:rPr>
@@ -3696,7 +4179,23 @@
           <w:color w:val="82D63B"/>
           <w:lang w:val="en-US"/>
         </w:rPr>
-        <w:t xml:space="preserve">'showScriptName' </w:t>
+        <w:t>'</w:t>
+      </w:r>
+      <w:proofErr w:type="spellStart"/>
+      <w:r>
+        <w:rPr>
+          <w:color w:val="82D63B"/>
+          <w:lang w:val="en-US"/>
+        </w:rPr>
+        <w:t>showScriptName</w:t>
+      </w:r>
+      <w:proofErr w:type="spellEnd"/>
+      <w:r>
+        <w:rPr>
+          <w:color w:val="82D63B"/>
+          <w:lang w:val="en-US"/>
+        </w:rPr>
+        <w:t xml:space="preserve">' </w:t>
       </w:r>
       <w:r>
         <w:rPr>
@@ -3842,7 +4341,23 @@
           <w:color w:val="82D63B"/>
           <w:lang w:val="en-US"/>
         </w:rPr>
-        <w:t xml:space="preserve">'urlManager' </w:t>
+        <w:t>'</w:t>
+      </w:r>
+      <w:proofErr w:type="spellStart"/>
+      <w:r>
+        <w:rPr>
+          <w:color w:val="82D63B"/>
+          <w:lang w:val="en-US"/>
+        </w:rPr>
+        <w:t>urlManager</w:t>
+      </w:r>
+      <w:proofErr w:type="spellEnd"/>
+      <w:r>
+        <w:rPr>
+          <w:color w:val="82D63B"/>
+          <w:lang w:val="en-US"/>
+        </w:rPr>
+        <w:t xml:space="preserve">' </w:t>
       </w:r>
       <w:r>
         <w:rPr>
@@ -3871,7 +4386,23 @@
           <w:color w:val="82D63B"/>
           <w:lang w:val="en-US"/>
         </w:rPr>
-        <w:t xml:space="preserve">'enablePrettyUrl' </w:t>
+        <w:t>'</w:t>
+      </w:r>
+      <w:proofErr w:type="spellStart"/>
+      <w:r>
+        <w:rPr>
+          <w:color w:val="82D63B"/>
+          <w:lang w:val="en-US"/>
+        </w:rPr>
+        <w:t>enablePrettyUrl</w:t>
+      </w:r>
+      <w:proofErr w:type="spellEnd"/>
+      <w:r>
+        <w:rPr>
+          <w:color w:val="82D63B"/>
+          <w:lang w:val="en-US"/>
+        </w:rPr>
+        <w:t xml:space="preserve">' </w:t>
       </w:r>
       <w:r>
         <w:rPr>
@@ -3900,7 +4431,23 @@
           <w:color w:val="82D63B"/>
           <w:lang w:val="en-US"/>
         </w:rPr>
-        <w:t xml:space="preserve">'showScriptName' </w:t>
+        <w:t>'</w:t>
+      </w:r>
+      <w:proofErr w:type="spellStart"/>
+      <w:r>
+        <w:rPr>
+          <w:color w:val="82D63B"/>
+          <w:lang w:val="en-US"/>
+        </w:rPr>
+        <w:t>showScriptName</w:t>
+      </w:r>
+      <w:proofErr w:type="spellEnd"/>
+      <w:r>
+        <w:rPr>
+          <w:color w:val="82D63B"/>
+          <w:lang w:val="en-US"/>
+        </w:rPr>
+        <w:t xml:space="preserve">' </w:t>
       </w:r>
       <w:r>
         <w:rPr>
@@ -4027,30 +4574,36 @@
       </w:r>
     </w:p>
     <w:p>
+      <w:proofErr w:type="spellStart"/>
       <w:r>
         <w:rPr>
           <w:lang w:val="en-US"/>
         </w:rPr>
         <w:t>config</w:t>
       </w:r>
+      <w:proofErr w:type="spellEnd"/>
       <w:r>
         <w:t xml:space="preserve"> -&gt; </w:t>
       </w:r>
+      <w:proofErr w:type="spellStart"/>
       <w:r>
         <w:rPr>
           <w:lang w:val="en-US"/>
         </w:rPr>
         <w:t>db</w:t>
       </w:r>
+      <w:proofErr w:type="spellEnd"/>
       <w:r>
         <w:t>.</w:t>
       </w:r>
+      <w:proofErr w:type="spellStart"/>
       <w:r>
         <w:rPr>
           <w:lang w:val="en-US"/>
         </w:rPr>
         <w:t>php</w:t>
       </w:r>
+      <w:proofErr w:type="spellEnd"/>
     </w:p>
     <w:p>
       <w:pPr>
@@ -4098,42 +4651,56 @@
           <w:color w:val="F8F8F8"/>
         </w:rPr>
       </w:pPr>
-      <w:r>
-        <w:rPr>
-          <w:color w:val="FBDE2D"/>
-        </w:rPr>
-        <w:t xml:space="preserve">use </w:t>
-      </w:r>
+      <w:proofErr w:type="spellStart"/>
+      <w:r>
+        <w:rPr>
+          <w:color w:val="FBDE2D"/>
+        </w:rPr>
+        <w:t>use</w:t>
+      </w:r>
+      <w:proofErr w:type="spellEnd"/>
+      <w:r>
+        <w:rPr>
+          <w:color w:val="FBDE2D"/>
+        </w:rPr>
+        <w:t xml:space="preserve"> </w:t>
+      </w:r>
+      <w:proofErr w:type="spellStart"/>
       <w:r>
         <w:rPr>
           <w:color w:val="FF6400"/>
         </w:rPr>
         <w:t>yii</w:t>
       </w:r>
+      <w:proofErr w:type="spellEnd"/>
       <w:r>
         <w:rPr>
           <w:color w:val="F8F8F8"/>
         </w:rPr>
         <w:t>\</w:t>
       </w:r>
+      <w:proofErr w:type="spellStart"/>
       <w:r>
         <w:rPr>
           <w:color w:val="FF6400"/>
         </w:rPr>
         <w:t>db</w:t>
       </w:r>
+      <w:proofErr w:type="spellEnd"/>
       <w:r>
         <w:rPr>
           <w:color w:val="F8F8F8"/>
         </w:rPr>
         <w:t>\</w:t>
       </w:r>
+      <w:proofErr w:type="spellStart"/>
       <w:r>
         <w:rPr>
           <w:color w:val="FF6400"/>
         </w:rPr>
         <w:t>ActiveRecord</w:t>
       </w:r>
+      <w:proofErr w:type="spellEnd"/>
       <w:r>
         <w:rPr>
           <w:color w:val="CC7832"/>
@@ -4155,24 +4722,50 @@
           <w:color w:val="F8F8F8"/>
         </w:rPr>
       </w:pPr>
-      <w:r>
-        <w:rPr>
-          <w:color w:val="FBDE2D"/>
-        </w:rPr>
-        <w:t xml:space="preserve">class </w:t>
-      </w:r>
-      <w:r>
-        <w:rPr>
-          <w:color w:val="FF6400"/>
-        </w:rPr>
-        <w:t xml:space="preserve">Post </w:t>
-      </w:r>
-      <w:r>
-        <w:rPr>
-          <w:color w:val="FBDE2D"/>
-        </w:rPr>
-        <w:t xml:space="preserve">extends </w:t>
-      </w:r>
+      <w:proofErr w:type="spellStart"/>
+      <w:r>
+        <w:rPr>
+          <w:color w:val="FBDE2D"/>
+        </w:rPr>
+        <w:t>class</w:t>
+      </w:r>
+      <w:proofErr w:type="spellEnd"/>
+      <w:r>
+        <w:rPr>
+          <w:color w:val="FBDE2D"/>
+        </w:rPr>
+        <w:t xml:space="preserve"> </w:t>
+      </w:r>
+      <w:proofErr w:type="spellStart"/>
+      <w:r>
+        <w:rPr>
+          <w:color w:val="FF6400"/>
+        </w:rPr>
+        <w:t>Post</w:t>
+      </w:r>
+      <w:proofErr w:type="spellEnd"/>
+      <w:r>
+        <w:rPr>
+          <w:color w:val="FF6400"/>
+        </w:rPr>
+        <w:t xml:space="preserve"> </w:t>
+      </w:r>
+      <w:proofErr w:type="spellStart"/>
+      <w:r>
+        <w:rPr>
+          <w:color w:val="FBDE2D"/>
+        </w:rPr>
+        <w:t>extends</w:t>
+      </w:r>
+      <w:proofErr w:type="spellEnd"/>
+      <w:r>
+        <w:rPr>
+          <w:color w:val="FBDE2D"/>
+        </w:rPr>
+        <w:t xml:space="preserve"> </w:t>
+      </w:r>
+      <w:proofErr w:type="spellStart"/>
+      <w:proofErr w:type="gramStart"/>
       <w:r>
         <w:rPr>
           <w:color w:val="FF6400"/>
@@ -4180,12 +4773,14 @@
         </w:rPr>
         <w:t>ActiveRecord</w:t>
       </w:r>
+      <w:proofErr w:type="spellEnd"/>
       <w:r>
         <w:rPr>
           <w:color w:val="F8F8F8"/>
         </w:rPr>
         <w:t>{</w:t>
       </w:r>
+      <w:proofErr w:type="gramEnd"/>
     </w:p>
     <w:p>
       <w:pPr>
@@ -4204,8 +4799,15 @@
     </w:p>
     <w:p>
       <w:r>
-        <w:lastRenderedPageBreak/>
-        <w:t xml:space="preserve">По умолчанию активрекорд будет использовать таблицу в БД с там же именем, как и класс. </w:t>
+        <w:t xml:space="preserve">По умолчанию </w:t>
+      </w:r>
+      <w:proofErr w:type="spellStart"/>
+      <w:r>
+        <w:t>активрекорд</w:t>
+      </w:r>
+      <w:proofErr w:type="spellEnd"/>
+      <w:r>
+        <w:t xml:space="preserve"> будет использовать таблицу в БД с там же именем, как и класс. </w:t>
       </w:r>
     </w:p>
     <w:p>
@@ -4227,8 +4829,10 @@
           <w:color w:val="FBDE2D"/>
           <w:lang w:val="en-US"/>
         </w:rPr>
+        <w:lastRenderedPageBreak/>
         <w:t xml:space="preserve">public static function </w:t>
       </w:r>
+      <w:proofErr w:type="spellStart"/>
       <w:r>
         <w:rPr>
           <w:color w:val="FF6400"/>
@@ -4236,6 +4840,7 @@
         </w:rPr>
         <w:t>tableName</w:t>
       </w:r>
+      <w:proofErr w:type="spellEnd"/>
       <w:r>
         <w:rPr>
           <w:color w:val="F8F8F8"/>
@@ -4307,42 +4912,56 @@
           <w:color w:val="F8F8F8"/>
         </w:rPr>
       </w:pPr>
-      <w:r>
-        <w:rPr>
-          <w:color w:val="FBDE2D"/>
-        </w:rPr>
-        <w:t xml:space="preserve">use </w:t>
-      </w:r>
+      <w:proofErr w:type="spellStart"/>
+      <w:r>
+        <w:rPr>
+          <w:color w:val="FBDE2D"/>
+        </w:rPr>
+        <w:t>use</w:t>
+      </w:r>
+      <w:proofErr w:type="spellEnd"/>
+      <w:r>
+        <w:rPr>
+          <w:color w:val="FBDE2D"/>
+        </w:rPr>
+        <w:t xml:space="preserve"> </w:t>
+      </w:r>
+      <w:proofErr w:type="spellStart"/>
       <w:r>
         <w:rPr>
           <w:color w:val="FF6400"/>
         </w:rPr>
         <w:t>app</w:t>
       </w:r>
+      <w:proofErr w:type="spellEnd"/>
       <w:r>
         <w:rPr>
           <w:color w:val="F8F8F8"/>
         </w:rPr>
         <w:t>\</w:t>
       </w:r>
+      <w:proofErr w:type="spellStart"/>
       <w:r>
         <w:rPr>
           <w:color w:val="FF6400"/>
         </w:rPr>
         <w:t>models</w:t>
       </w:r>
+      <w:proofErr w:type="spellEnd"/>
       <w:r>
         <w:rPr>
           <w:color w:val="F8F8F8"/>
         </w:rPr>
         <w:t>\</w:t>
       </w:r>
+      <w:proofErr w:type="spellStart"/>
       <w:r>
         <w:rPr>
           <w:color w:val="FF6400"/>
         </w:rPr>
         <w:t>Post</w:t>
       </w:r>
+      <w:proofErr w:type="spellEnd"/>
       <w:r>
         <w:rPr>
           <w:color w:val="CC7832"/>
@@ -4404,6 +5023,8 @@
         </w:rPr>
         <w:t xml:space="preserve">extends </w:t>
       </w:r>
+      <w:proofErr w:type="spellStart"/>
+      <w:proofErr w:type="gramStart"/>
       <w:r>
         <w:rPr>
           <w:color w:val="FF6400"/>
@@ -4412,6 +5033,7 @@
         </w:rPr>
         <w:t>ActiveRecord</w:t>
       </w:r>
+      <w:proofErr w:type="spellEnd"/>
       <w:r>
         <w:rPr>
           <w:color w:val="F8F8F8"/>
@@ -4419,6 +5041,7 @@
         </w:rPr>
         <w:t>{</w:t>
       </w:r>
+      <w:proofErr w:type="gramEnd"/>
     </w:p>
     <w:p>
       <w:pPr>
@@ -4429,14 +5052,21 @@
         </w:numPr>
       </w:pPr>
       <w:r>
-        <w:t>Создаем новый объект запроса  (</w:t>
-      </w:r>
+        <w:t xml:space="preserve">Создаем новый объект </w:t>
+      </w:r>
+      <w:proofErr w:type="gramStart"/>
+      <w:r>
+        <w:t>запроса  (</w:t>
+      </w:r>
+      <w:proofErr w:type="spellStart"/>
+      <w:proofErr w:type="gramEnd"/>
       <w:r>
         <w:rPr>
           <w:lang w:val="en-US"/>
         </w:rPr>
         <w:t>ActiveRecord</w:t>
       </w:r>
+      <w:proofErr w:type="spellEnd"/>
       <w:r>
         <w:t>::</w:t>
       </w:r>
@@ -4477,7 +5107,11 @@
         <w:t>Выборка данных</w:t>
       </w:r>
       <w:r>
-        <w:t xml:space="preserve"> (-&gt;</w:t>
+        <w:t xml:space="preserve"> (</w:t>
+      </w:r>
+      <w:proofErr w:type="gramStart"/>
+      <w:r>
+        <w:t>-&gt;</w:t>
       </w:r>
       <w:r>
         <w:rPr>
@@ -4485,6 +5119,7 @@
         </w:rPr>
         <w:t>all</w:t>
       </w:r>
+      <w:proofErr w:type="gramEnd"/>
       <w:r>
         <w:t>()</w:t>
       </w:r>
@@ -4521,11 +5156,20 @@
           <w:color w:val="9876AA"/>
           <w:shd w:val="clear" w:color="auto" w:fill="472C47"/>
         </w:rPr>
-        <w:t>$posts</w:t>
-      </w:r>
+        <w:t>$</w:t>
+      </w:r>
+      <w:proofErr w:type="spellStart"/>
       <w:r>
         <w:rPr>
           <w:color w:val="9876AA"/>
+          <w:shd w:val="clear" w:color="auto" w:fill="472C47"/>
+        </w:rPr>
+        <w:t>posts</w:t>
+      </w:r>
+      <w:proofErr w:type="spellEnd"/>
+      <w:r>
+        <w:rPr>
+          <w:color w:val="9876AA"/>
         </w:rPr>
         <w:t xml:space="preserve"> </w:t>
       </w:r>
@@ -4535,24 +5179,30 @@
         </w:rPr>
         <w:t xml:space="preserve">= </w:t>
       </w:r>
+      <w:proofErr w:type="spellStart"/>
+      <w:proofErr w:type="gramStart"/>
       <w:r>
         <w:rPr>
           <w:color w:val="FF6400"/>
         </w:rPr>
         <w:t>Post</w:t>
       </w:r>
+      <w:proofErr w:type="spellEnd"/>
       <w:r>
         <w:rPr>
           <w:color w:val="FBDE2D"/>
         </w:rPr>
         <w:t>::</w:t>
       </w:r>
+      <w:proofErr w:type="spellStart"/>
+      <w:proofErr w:type="gramEnd"/>
       <w:r>
         <w:rPr>
           <w:color w:val="FF6400"/>
         </w:rPr>
         <w:t>find</w:t>
       </w:r>
+      <w:proofErr w:type="spellEnd"/>
       <w:r>
         <w:rPr>
           <w:color w:val="F8F8F8"/>
@@ -4565,12 +5215,14 @@
         </w:rPr>
         <w:t>-&gt;</w:t>
       </w:r>
+      <w:proofErr w:type="spellStart"/>
       <w:r>
         <w:rPr>
           <w:color w:val="FF6400"/>
         </w:rPr>
         <w:t>all</w:t>
       </w:r>
+      <w:proofErr w:type="spellEnd"/>
       <w:r>
         <w:rPr>
           <w:color w:val="CC7832"/>
@@ -4634,6 +5286,7 @@
         </w:rPr>
         <w:t xml:space="preserve">= </w:t>
       </w:r>
+      <w:proofErr w:type="gramStart"/>
       <w:r>
         <w:rPr>
           <w:color w:val="FF6400"/>
@@ -4648,6 +5301,7 @@
         </w:rPr>
         <w:t>::</w:t>
       </w:r>
+      <w:proofErr w:type="gramEnd"/>
       <w:r>
         <w:rPr>
           <w:color w:val="FF6400"/>
@@ -4739,7 +5393,15 @@
         <w:pStyle w:val="a3"/>
       </w:pPr>
       <w:r>
-        <w:t>Генерируем урл для перехода на материал</w:t>
+        <w:t xml:space="preserve">Генерируем </w:t>
+      </w:r>
+      <w:proofErr w:type="spellStart"/>
+      <w:r>
+        <w:t>урл</w:t>
+      </w:r>
+      <w:proofErr w:type="spellEnd"/>
+      <w:r>
+        <w:t xml:space="preserve"> для перехода на материал</w:t>
       </w:r>
     </w:p>
     <w:p>
@@ -4765,12 +5427,21 @@
         </w:rPr>
         <w:t xml:space="preserve">a </w:t>
       </w:r>
-      <w:r>
-        <w:rPr>
-          <w:color w:val="FF6400"/>
-          <w:lang w:val="en-US"/>
-        </w:rPr>
-        <w:t>href=</w:t>
+      <w:proofErr w:type="spellStart"/>
+      <w:r>
+        <w:rPr>
+          <w:color w:val="FF6400"/>
+          <w:lang w:val="en-US"/>
+        </w:rPr>
+        <w:t>href</w:t>
+      </w:r>
+      <w:proofErr w:type="spellEnd"/>
+      <w:r>
+        <w:rPr>
+          <w:color w:val="FF6400"/>
+          <w:lang w:val="en-US"/>
+        </w:rPr>
+        <w:t>=</w:t>
       </w:r>
       <w:r>
         <w:rPr>
@@ -4781,12 +5452,21 @@
         </w:rPr>
         <w:t>"</w:t>
       </w:r>
-      <w:r>
-        <w:rPr>
-          <w:color w:val="FBDE2D"/>
-          <w:lang w:val="en-US"/>
-        </w:rPr>
-        <w:t xml:space="preserve">&lt;?= </w:t>
+      <w:proofErr w:type="gramStart"/>
+      <w:r>
+        <w:rPr>
+          <w:color w:val="FBDE2D"/>
+          <w:lang w:val="en-US"/>
+        </w:rPr>
+        <w:t>&lt;?=</w:t>
+      </w:r>
+      <w:proofErr w:type="gramEnd"/>
+      <w:r>
+        <w:rPr>
+          <w:color w:val="FBDE2D"/>
+          <w:lang w:val="en-US"/>
+        </w:rPr>
+        <w:t xml:space="preserve"> </w:t>
       </w:r>
       <w:r>
         <w:rPr>
@@ -4795,6 +5475,7 @@
         </w:rPr>
         <w:t>\</w:t>
       </w:r>
+      <w:proofErr w:type="spellStart"/>
       <w:r>
         <w:rPr>
           <w:color w:val="FF6400"/>
@@ -4802,6 +5483,7 @@
         </w:rPr>
         <w:t>yii</w:t>
       </w:r>
+      <w:proofErr w:type="spellEnd"/>
       <w:r>
         <w:rPr>
           <w:color w:val="F8F8F8"/>
@@ -5005,7 +5687,25 @@
           <w:b/>
           <w:lang w:val="en-US"/>
         </w:rPr>
-        <w:t>post/view?id=3</w:t>
+        <w:t>post/</w:t>
+      </w:r>
+      <w:proofErr w:type="spellStart"/>
+      <w:proofErr w:type="gramStart"/>
+      <w:r>
+        <w:rPr>
+          <w:b/>
+          <w:lang w:val="en-US"/>
+        </w:rPr>
+        <w:t>view?id</w:t>
+      </w:r>
+      <w:proofErr w:type="spellEnd"/>
+      <w:proofErr w:type="gramEnd"/>
+      <w:r>
+        <w:rPr>
+          <w:b/>
+          <w:lang w:val="en-US"/>
+        </w:rPr>
+        <w:t>=3</w:t>
       </w:r>
     </w:p>
     <w:p>
@@ -5056,6 +5756,7 @@
       <w:r>
         <w:t xml:space="preserve">В файле проекта </w:t>
       </w:r>
+      <w:proofErr w:type="spellStart"/>
       <w:r>
         <w:rPr>
           <w:b/>
@@ -5063,6 +5764,7 @@
         </w:rPr>
         <w:t>config</w:t>
       </w:r>
+      <w:proofErr w:type="spellEnd"/>
       <w:r>
         <w:rPr>
           <w:b/>
@@ -5082,6 +5784,7 @@
         </w:rPr>
         <w:t>.</w:t>
       </w:r>
+      <w:proofErr w:type="spellStart"/>
       <w:r>
         <w:rPr>
           <w:b/>
@@ -5089,6 +5792,7 @@
         </w:rPr>
         <w:t>php</w:t>
       </w:r>
+      <w:proofErr w:type="spellEnd"/>
       <w:r>
         <w:rPr>
           <w:b/>
@@ -5098,21 +5802,25 @@
       <w:r>
         <w:t xml:space="preserve">в </w:t>
       </w:r>
+      <w:proofErr w:type="spellStart"/>
       <w:r>
         <w:rPr>
           <w:lang w:val="en-US"/>
         </w:rPr>
         <w:t>urlManagere</w:t>
       </w:r>
+      <w:proofErr w:type="spellEnd"/>
       <w:r>
         <w:t xml:space="preserve">, поле </w:t>
       </w:r>
+      <w:proofErr w:type="spellStart"/>
       <w:r>
         <w:rPr>
           <w:lang w:val="en-US"/>
         </w:rPr>
         <w:t>ruls</w:t>
       </w:r>
+      <w:proofErr w:type="spellEnd"/>
       <w:r>
         <w:t xml:space="preserve"> дописываем правило</w:t>
       </w:r>
@@ -5196,8 +5904,13 @@
         </w:rPr>
         <w:t>id</w:t>
       </w:r>
-      <w:r>
-        <w:t xml:space="preserve">: &gt; - </w:t>
+      <w:proofErr w:type="gramStart"/>
+      <w:r>
+        <w:t>: &gt;</w:t>
+      </w:r>
+      <w:proofErr w:type="gramEnd"/>
+      <w:r>
+        <w:t xml:space="preserve"> - </w:t>
       </w:r>
       <w:r>
         <w:rPr>
@@ -5235,11 +5948,24 @@
       <w:pPr>
         <w:pStyle w:val="a3"/>
       </w:pPr>
+      <w:proofErr w:type="gramStart"/>
       <w:r>
         <w:t>!</w:t>
       </w:r>
       <w:r>
-        <w:t>Проверка останавливается на первом совпадении с шаблоном. По этому, необходимо более общие правила писать ниже, а детальные – выше!</w:t>
+        <w:t>Проверка</w:t>
+      </w:r>
+      <w:proofErr w:type="gramEnd"/>
+      <w:r>
+        <w:t xml:space="preserve"> останавливается на первом совпадении с шаблоном. </w:t>
+      </w:r>
+      <w:proofErr w:type="gramStart"/>
+      <w:r>
+        <w:t>По этому</w:t>
+      </w:r>
+      <w:proofErr w:type="gramEnd"/>
+      <w:r>
+        <w:t>, необходимо более общие правила писать ниже, а детальные – выше!</w:t>
       </w:r>
     </w:p>
     <w:p>
@@ -5285,8 +6011,30 @@
         <w:rPr>
           <w:lang w:val="en-US"/>
         </w:rPr>
-        <w:t xml:space="preserve"> -  class PostController extends AppController</w:t>
-      </w:r>
+        <w:t xml:space="preserve"> -  class </w:t>
+      </w:r>
+      <w:proofErr w:type="spellStart"/>
+      <w:r>
+        <w:rPr>
+          <w:lang w:val="en-US"/>
+        </w:rPr>
+        <w:t>PostController</w:t>
+      </w:r>
+      <w:proofErr w:type="spellEnd"/>
+      <w:r>
+        <w:rPr>
+          <w:lang w:val="en-US"/>
+        </w:rPr>
+        <w:t xml:space="preserve"> extends </w:t>
+      </w:r>
+      <w:proofErr w:type="spellStart"/>
+      <w:r>
+        <w:rPr>
+          <w:lang w:val="en-US"/>
+        </w:rPr>
+        <w:t>AppController</w:t>
+      </w:r>
+      <w:proofErr w:type="spellEnd"/>
     </w:p>
     <w:p>
       <w:pPr>
@@ -5381,6 +6129,7 @@
         </w:rPr>
         <w:t>-&gt;</w:t>
       </w:r>
+      <w:proofErr w:type="spellStart"/>
       <w:r>
         <w:rPr>
           <w:color w:val="FF6400"/>
@@ -5388,6 +6137,7 @@
         </w:rPr>
         <w:t>orderBy</w:t>
       </w:r>
+      <w:proofErr w:type="spellEnd"/>
       <w:r>
         <w:rPr>
           <w:color w:val="F8F8F8"/>
@@ -5456,7 +6206,23 @@
           <w:color w:val="82D63B"/>
           <w:lang w:val="en-US"/>
         </w:rPr>
-        <w:t xml:space="preserve">'totalCount' </w:t>
+        <w:t>'</w:t>
+      </w:r>
+      <w:proofErr w:type="spellStart"/>
+      <w:r>
+        <w:rPr>
+          <w:color w:val="82D63B"/>
+          <w:lang w:val="en-US"/>
+        </w:rPr>
+        <w:t>totalCount</w:t>
+      </w:r>
+      <w:proofErr w:type="spellEnd"/>
+      <w:r>
+        <w:rPr>
+          <w:color w:val="82D63B"/>
+          <w:lang w:val="en-US"/>
+        </w:rPr>
+        <w:t xml:space="preserve">' </w:t>
       </w:r>
       <w:r>
         <w:rPr>
@@ -5505,7 +6271,23 @@
           <w:color w:val="82D63B"/>
           <w:lang w:val="en-US"/>
         </w:rPr>
-        <w:t xml:space="preserve">'pageSize' </w:t>
+        <w:t>'</w:t>
+      </w:r>
+      <w:proofErr w:type="spellStart"/>
+      <w:r>
+        <w:rPr>
+          <w:color w:val="82D63B"/>
+          <w:lang w:val="en-US"/>
+        </w:rPr>
+        <w:t>pageSize</w:t>
+      </w:r>
+      <w:proofErr w:type="spellEnd"/>
+      <w:r>
+        <w:rPr>
+          <w:color w:val="82D63B"/>
+          <w:lang w:val="en-US"/>
+        </w:rPr>
+        <w:t xml:space="preserve">' </w:t>
       </w:r>
       <w:r>
         <w:rPr>
@@ -5714,12 +6496,14 @@
         </w:rPr>
         <w:t xml:space="preserve"> </w:t>
       </w:r>
+      <w:proofErr w:type="spellStart"/>
       <w:r>
         <w:rPr>
           <w:lang w:val="en-US"/>
         </w:rPr>
         <w:t>index.php</w:t>
       </w:r>
+      <w:proofErr w:type="spellEnd"/>
     </w:p>
     <w:p>
       <w:pPr>
@@ -5730,12 +6514,21 @@
           <w:lang w:val="en-US"/>
         </w:rPr>
       </w:pPr>
-      <w:r>
-        <w:rPr>
-          <w:color w:val="FBDE2D"/>
-          <w:lang w:val="en-US"/>
-        </w:rPr>
-        <w:t xml:space="preserve">&lt;?= </w:t>
+      <w:proofErr w:type="gramStart"/>
+      <w:r>
+        <w:rPr>
+          <w:color w:val="FBDE2D"/>
+          <w:lang w:val="en-US"/>
+        </w:rPr>
+        <w:t>&lt;?=</w:t>
+      </w:r>
+      <w:proofErr w:type="gramEnd"/>
+      <w:r>
+        <w:rPr>
+          <w:color w:val="FBDE2D"/>
+          <w:lang w:val="en-US"/>
+        </w:rPr>
+        <w:t xml:space="preserve"> </w:t>
       </w:r>
       <w:r>
         <w:rPr>
@@ -5744,6 +6537,7 @@
         </w:rPr>
         <w:t>\</w:t>
       </w:r>
+      <w:proofErr w:type="spellStart"/>
       <w:r>
         <w:rPr>
           <w:color w:val="FF6400"/>
@@ -5751,6 +6545,7 @@
         </w:rPr>
         <w:t>yii</w:t>
       </w:r>
+      <w:proofErr w:type="spellEnd"/>
       <w:r>
         <w:rPr>
           <w:color w:val="F8F8F8"/>
@@ -5772,6 +6567,7 @@
         </w:rPr>
         <w:t>\</w:t>
       </w:r>
+      <w:proofErr w:type="spellStart"/>
       <w:r>
         <w:rPr>
           <w:color w:val="FF6400"/>
@@ -5779,6 +6575,7 @@
         </w:rPr>
         <w:t>LinkPager</w:t>
       </w:r>
+      <w:proofErr w:type="spellEnd"/>
       <w:r>
         <w:rPr>
           <w:color w:val="FBDE2D"/>
@@ -5849,7 +6646,6 @@
         <w:pStyle w:val="a3"/>
       </w:pPr>
       <w:r>
-        <w:lastRenderedPageBreak/>
         <w:t>Удаления из строки</w:t>
       </w:r>
       <w:r>
@@ -5865,7 +6661,23 @@
         <w:t>site</w:t>
       </w:r>
       <w:r>
-        <w:t>/post/index?page=1&amp;per-page=1</w:t>
+        <w:t>/</w:t>
+      </w:r>
+      <w:proofErr w:type="spellStart"/>
+      <w:r>
+        <w:t>post</w:t>
+      </w:r>
+      <w:proofErr w:type="spellEnd"/>
+      <w:r>
+        <w:t>/</w:t>
+      </w:r>
+      <w:proofErr w:type="spellStart"/>
+      <w:r>
+        <w:t>index?page</w:t>
+      </w:r>
+      <w:proofErr w:type="spellEnd"/>
+      <w:r>
+        <w:t>=1&amp;per-page=1</w:t>
       </w:r>
       <w:r>
         <w:t>»</w:t>
@@ -5876,9 +6688,11 @@
       <w:r>
         <w:t>а «</w:t>
       </w:r>
+      <w:proofErr w:type="spellStart"/>
       <w:r>
         <w:t>per-page</w:t>
       </w:r>
+      <w:proofErr w:type="spellEnd"/>
       <w:r>
         <w:t xml:space="preserve">» и ГЕТ-параметра </w:t>
       </w:r>
@@ -5915,6 +6729,7 @@
           <w:color w:val="9876AA"/>
           <w:lang w:val="en-US"/>
         </w:rPr>
+        <w:lastRenderedPageBreak/>
         <w:t xml:space="preserve">$pages </w:t>
       </w:r>
       <w:r>
@@ -5924,6 +6739,7 @@
         </w:rPr>
         <w:t xml:space="preserve">= new </w:t>
       </w:r>
+      <w:proofErr w:type="gramStart"/>
       <w:r>
         <w:rPr>
           <w:color w:val="FF6400"/>
@@ -5936,14 +6752,38 @@
           <w:color w:val="F8F8F8"/>
           <w:lang w:val="en-US"/>
         </w:rPr>
-        <w:t>([</w:t>
-      </w:r>
-      <w:r>
-        <w:rPr>
-          <w:color w:val="82D63B"/>
-          <w:lang w:val="en-US"/>
-        </w:rPr>
-        <w:t xml:space="preserve">'totalCount' </w:t>
+        <w:t>(</w:t>
+      </w:r>
+      <w:proofErr w:type="gramEnd"/>
+      <w:r>
+        <w:rPr>
+          <w:color w:val="F8F8F8"/>
+          <w:lang w:val="en-US"/>
+        </w:rPr>
+        <w:t>[</w:t>
+      </w:r>
+      <w:r>
+        <w:rPr>
+          <w:color w:val="82D63B"/>
+          <w:lang w:val="en-US"/>
+        </w:rPr>
+        <w:t>'</w:t>
+      </w:r>
+      <w:proofErr w:type="spellStart"/>
+      <w:r>
+        <w:rPr>
+          <w:color w:val="82D63B"/>
+          <w:lang w:val="en-US"/>
+        </w:rPr>
+        <w:t>totalCount</w:t>
+      </w:r>
+      <w:proofErr w:type="spellEnd"/>
+      <w:r>
+        <w:rPr>
+          <w:color w:val="82D63B"/>
+          <w:lang w:val="en-US"/>
+        </w:rPr>
+        <w:t xml:space="preserve">' </w:t>
       </w:r>
       <w:r>
         <w:rPr>
@@ -5992,7 +6832,23 @@
           <w:color w:val="82D63B"/>
           <w:lang w:val="en-US"/>
         </w:rPr>
-        <w:t xml:space="preserve">'pageSize' </w:t>
+        <w:t>'</w:t>
+      </w:r>
+      <w:proofErr w:type="spellStart"/>
+      <w:r>
+        <w:rPr>
+          <w:color w:val="82D63B"/>
+          <w:lang w:val="en-US"/>
+        </w:rPr>
+        <w:t>pageSize</w:t>
+      </w:r>
+      <w:proofErr w:type="spellEnd"/>
+      <w:r>
+        <w:rPr>
+          <w:color w:val="82D63B"/>
+          <w:lang w:val="en-US"/>
+        </w:rPr>
+        <w:t xml:space="preserve">' </w:t>
       </w:r>
       <w:r>
         <w:rPr>
@@ -6021,7 +6877,43 @@
           <w:color w:val="00B0F0"/>
           <w:lang w:val="en-US"/>
         </w:rPr>
-        <w:t>'pageSizeParam' =&gt; false, 'forcePageParam' =&gt; false</w:t>
+        <w:t>'</w:t>
+      </w:r>
+      <w:proofErr w:type="spellStart"/>
+      <w:r>
+        <w:rPr>
+          <w:b/>
+          <w:color w:val="00B0F0"/>
+          <w:lang w:val="en-US"/>
+        </w:rPr>
+        <w:t>pageSizeParam</w:t>
+      </w:r>
+      <w:proofErr w:type="spellEnd"/>
+      <w:r>
+        <w:rPr>
+          <w:b/>
+          <w:color w:val="00B0F0"/>
+          <w:lang w:val="en-US"/>
+        </w:rPr>
+        <w:t>' =&gt; false, '</w:t>
+      </w:r>
+      <w:proofErr w:type="spellStart"/>
+      <w:r>
+        <w:rPr>
+          <w:b/>
+          <w:color w:val="00B0F0"/>
+          <w:lang w:val="en-US"/>
+        </w:rPr>
+        <w:t>forcePageParam</w:t>
+      </w:r>
+      <w:proofErr w:type="spellEnd"/>
+      <w:r>
+        <w:rPr>
+          <w:b/>
+          <w:color w:val="00B0F0"/>
+          <w:lang w:val="en-US"/>
+        </w:rPr>
+        <w:t>' =&gt; false</w:t>
       </w:r>
       <w:r>
         <w:rPr>
@@ -6158,7 +7050,35 @@
         <w:rPr>
           <w:color w:val="82D63B"/>
         </w:rPr>
-        <w:t>'post/index'</w:t>
+        <w:t>'</w:t>
+      </w:r>
+      <w:proofErr w:type="spellStart"/>
+      <w:r>
+        <w:rPr>
+          <w:color w:val="82D63B"/>
+        </w:rPr>
+        <w:t>post</w:t>
+      </w:r>
+      <w:proofErr w:type="spellEnd"/>
+      <w:r>
+        <w:rPr>
+          <w:color w:val="82D63B"/>
+        </w:rPr>
+        <w:t>/</w:t>
+      </w:r>
+      <w:proofErr w:type="spellStart"/>
+      <w:r>
+        <w:rPr>
+          <w:color w:val="82D63B"/>
+        </w:rPr>
+        <w:t>index</w:t>
+      </w:r>
+      <w:proofErr w:type="spellEnd"/>
+      <w:r>
+        <w:rPr>
+          <w:color w:val="82D63B"/>
+        </w:rPr>
+        <w:t>'</w:t>
       </w:r>
     </w:p>
     <w:p>
@@ -6262,6 +7182,8 @@
         </w:rPr>
         <w:t>\</w:t>
       </w:r>
+      <w:proofErr w:type="spellStart"/>
+      <w:proofErr w:type="gramStart"/>
       <w:r>
         <w:rPr>
           <w:rFonts w:ascii="Courier New" w:eastAsia="Times New Roman" w:hAnsi="Courier New" w:cs="Courier New"/>
@@ -6272,6 +7194,7 @@
         </w:rPr>
         <w:t>Yii</w:t>
       </w:r>
+      <w:proofErr w:type="spellEnd"/>
       <w:r>
         <w:rPr>
           <w:rFonts w:ascii="Courier New" w:eastAsia="Times New Roman" w:hAnsi="Courier New" w:cs="Courier New"/>
@@ -6282,6 +7205,7 @@
         </w:rPr>
         <w:t>::</w:t>
       </w:r>
+      <w:proofErr w:type="gramEnd"/>
       <w:r>
         <w:rPr>
           <w:rFonts w:ascii="Courier New" w:eastAsia="Times New Roman" w:hAnsi="Courier New" w:cs="Courier New"/>
@@ -6390,12 +7314,28 @@
           <w:lang w:val="en-US"/>
         </w:rPr>
       </w:pPr>
-      <w:r>
-        <w:rPr>
-          <w:lang w:val="en-US"/>
-        </w:rPr>
-        <w:t>Генерация исключения</w:t>
-      </w:r>
+      <w:proofErr w:type="spellStart"/>
+      <w:r>
+        <w:rPr>
+          <w:lang w:val="en-US"/>
+        </w:rPr>
+        <w:t>Генерация</w:t>
+      </w:r>
+      <w:proofErr w:type="spellEnd"/>
+      <w:r>
+        <w:rPr>
+          <w:lang w:val="en-US"/>
+        </w:rPr>
+        <w:t xml:space="preserve"> </w:t>
+      </w:r>
+      <w:proofErr w:type="spellStart"/>
+      <w:r>
+        <w:rPr>
+          <w:lang w:val="en-US"/>
+        </w:rPr>
+        <w:t>исключения</w:t>
+      </w:r>
+      <w:proofErr w:type="spellEnd"/>
       <w:r>
         <w:rPr>
           <w:lang w:val="en-US"/>
@@ -6515,6 +7455,7 @@
         </w:rPr>
         <w:t xml:space="preserve">throw new </w:t>
       </w:r>
+      <w:proofErr w:type="gramStart"/>
       <w:r>
         <w:rPr>
           <w:rFonts w:ascii="Courier New" w:eastAsia="Times New Roman" w:hAnsi="Courier New" w:cs="Courier New"/>
@@ -6525,6 +7466,7 @@
         </w:rPr>
         <w:t>\</w:t>
       </w:r>
+      <w:proofErr w:type="spellStart"/>
       <w:r>
         <w:rPr>
           <w:rFonts w:ascii="Courier New" w:eastAsia="Times New Roman" w:hAnsi="Courier New" w:cs="Courier New"/>
@@ -6535,6 +7477,7 @@
         </w:rPr>
         <w:t>yii</w:t>
       </w:r>
+      <w:proofErr w:type="spellEnd"/>
       <w:r>
         <w:rPr>
           <w:rFonts w:ascii="Courier New" w:eastAsia="Times New Roman" w:hAnsi="Courier New" w:cs="Courier New"/>
@@ -6565,6 +7508,7 @@
         </w:rPr>
         <w:t>\</w:t>
       </w:r>
+      <w:proofErr w:type="spellStart"/>
       <w:r>
         <w:rPr>
           <w:rFonts w:ascii="Courier New" w:eastAsia="Times New Roman" w:hAnsi="Courier New" w:cs="Courier New"/>
@@ -6575,6 +7519,7 @@
         </w:rPr>
         <w:t>HttpException</w:t>
       </w:r>
+      <w:proofErr w:type="spellEnd"/>
       <w:r>
         <w:rPr>
           <w:rFonts w:ascii="Courier New" w:eastAsia="Times New Roman" w:hAnsi="Courier New" w:cs="Courier New"/>
@@ -6585,6 +7530,7 @@
         </w:rPr>
         <w:t>(</w:t>
       </w:r>
+      <w:proofErr w:type="gramEnd"/>
       <w:r>
         <w:rPr>
           <w:rFonts w:ascii="Courier New" w:eastAsia="Times New Roman" w:hAnsi="Courier New" w:cs="Courier New"/>
@@ -6727,6 +7673,7 @@
       <w:pPr>
         <w:pStyle w:val="a3"/>
       </w:pPr>
+      <w:proofErr w:type="spellStart"/>
       <w:r>
         <w:rPr>
           <w:b/>
@@ -6734,6 +7681,7 @@
         </w:rPr>
         <w:t>Gii</w:t>
       </w:r>
+      <w:proofErr w:type="spellEnd"/>
       <w:r>
         <w:rPr>
           <w:b/>
@@ -6894,8 +7842,29 @@
       <w:pPr>
         <w:pStyle w:val="a3"/>
       </w:pPr>
-      <w:r>
-        <w:t>Сздаем админку в виде модуля (модульная админка)</w:t>
+      <w:proofErr w:type="spellStart"/>
+      <w:r>
+        <w:t>Сздаем</w:t>
+      </w:r>
+      <w:proofErr w:type="spellEnd"/>
+      <w:r>
+        <w:t xml:space="preserve"> </w:t>
+      </w:r>
+      <w:proofErr w:type="spellStart"/>
+      <w:r>
+        <w:t>админку</w:t>
+      </w:r>
+      <w:proofErr w:type="spellEnd"/>
+      <w:r>
+        <w:t xml:space="preserve"> в виде модуля (модульная </w:t>
+      </w:r>
+      <w:proofErr w:type="spellStart"/>
+      <w:r>
+        <w:t>админка</w:t>
+      </w:r>
+      <w:proofErr w:type="spellEnd"/>
+      <w:r>
+        <w:t>)</w:t>
       </w:r>
     </w:p>
     <w:p>
@@ -6910,21 +7879,25 @@
       <w:r>
         <w:t xml:space="preserve">Для запуска </w:t>
       </w:r>
+      <w:proofErr w:type="spellStart"/>
       <w:r>
         <w:rPr>
           <w:lang w:val="en-US"/>
         </w:rPr>
         <w:t>Gii</w:t>
       </w:r>
+      <w:proofErr w:type="spellEnd"/>
       <w:r>
         <w:t>, в адресной строке дописываем /</w:t>
       </w:r>
+      <w:proofErr w:type="spellStart"/>
       <w:r>
         <w:rPr>
           <w:lang w:val="en-US"/>
         </w:rPr>
         <w:t>gii</w:t>
       </w:r>
+      <w:proofErr w:type="spellEnd"/>
       <w:r>
         <w:t xml:space="preserve"> (</w:t>
       </w:r>
@@ -6955,6 +7928,7 @@
           </w:rPr>
           <w:t>/</w:t>
         </w:r>
+        <w:proofErr w:type="spellStart"/>
         <w:r>
           <w:rPr>
             <w:rStyle w:val="a4"/>
@@ -6962,6 +7936,7 @@
           </w:rPr>
           <w:t>gii</w:t>
         </w:r>
+        <w:proofErr w:type="spellEnd"/>
       </w:hyperlink>
       <w:r>
         <w:t>)</w:t>
@@ -6980,18 +7955,36 @@
           <w:u w:val="single"/>
         </w:rPr>
       </w:pPr>
+      <w:proofErr w:type="spellStart"/>
       <w:r>
         <w:rPr>
           <w:b/>
           <w:u w:val="single"/>
         </w:rPr>
-        <w:t>Module Generator</w:t>
-      </w:r>
+        <w:t>Module</w:t>
+      </w:r>
+      <w:proofErr w:type="spellEnd"/>
       <w:r>
         <w:rPr>
           <w:b/>
           <w:u w:val="single"/>
         </w:rPr>
+        <w:t xml:space="preserve"> </w:t>
+      </w:r>
+      <w:proofErr w:type="spellStart"/>
+      <w:r>
+        <w:rPr>
+          <w:b/>
+          <w:u w:val="single"/>
+        </w:rPr>
+        <w:t>Generator</w:t>
+      </w:r>
+      <w:proofErr w:type="spellEnd"/>
+      <w:r>
+        <w:rPr>
+          <w:b/>
+          <w:u w:val="single"/>
+        </w:rPr>
         <w:t xml:space="preserve"> -&gt; </w:t>
       </w:r>
       <w:r>
@@ -7013,7 +8006,15 @@
         <w:pStyle w:val="a3"/>
       </w:pPr>
       <w:r>
-        <w:t>При наведении на тайтлы появляется описание поля и подсказка</w:t>
+        <w:t xml:space="preserve">При наведении на </w:t>
+      </w:r>
+      <w:proofErr w:type="spellStart"/>
+      <w:r>
+        <w:t>тайтлы</w:t>
+      </w:r>
+      <w:proofErr w:type="spellEnd"/>
+      <w:r>
+        <w:t xml:space="preserve"> появляется описание поля и подсказка</w:t>
       </w:r>
     </w:p>
     <w:p>
@@ -7200,6 +8201,7 @@
       <w:pPr>
         <w:pStyle w:val="a3"/>
       </w:pPr>
+      <w:proofErr w:type="spellStart"/>
       <w:r>
         <w:rPr>
           <w:color w:val="FFFFFF" w:themeColor="background1"/>
@@ -7207,6 +8209,7 @@
         </w:rPr>
         <w:t>Preview</w:t>
       </w:r>
+      <w:proofErr w:type="spellEnd"/>
       <w:r>
         <w:rPr>
           <w:color w:val="FFFFFF" w:themeColor="background1"/>
@@ -7224,6 +8227,7 @@
       <w:pPr>
         <w:pStyle w:val="a3"/>
       </w:pPr>
+      <w:proofErr w:type="spellStart"/>
       <w:r>
         <w:rPr>
           <w:color w:val="FFFFFF" w:themeColor="background1"/>
@@ -7232,6 +8236,7 @@
         </w:rPr>
         <w:t>Generete</w:t>
       </w:r>
+      <w:proofErr w:type="spellEnd"/>
       <w:r>
         <w:t xml:space="preserve"> – </w:t>
       </w:r>
@@ -7251,6 +8256,7 @@
       <w:r>
         <w:t xml:space="preserve">Копируем конфигурации в файл </w:t>
       </w:r>
+      <w:proofErr w:type="spellStart"/>
       <w:r>
         <w:rPr>
           <w:b/>
@@ -7258,6 +8264,7 @@
         </w:rPr>
         <w:t>config</w:t>
       </w:r>
+      <w:proofErr w:type="spellEnd"/>
       <w:r>
         <w:rPr>
           <w:b/>
@@ -7277,6 +8284,7 @@
         </w:rPr>
         <w:t>.</w:t>
       </w:r>
+      <w:proofErr w:type="spellStart"/>
       <w:r>
         <w:rPr>
           <w:b/>
@@ -7284,6 +8292,7 @@
         </w:rPr>
         <w:t>php</w:t>
       </w:r>
+      <w:proofErr w:type="spellEnd"/>
       <w:r>
         <w:t xml:space="preserve">. Вставляем, например, перед </w:t>
       </w:r>
@@ -7300,7 +8309,21 @@
         <w:rPr>
           <w:color w:val="82D63B"/>
         </w:rPr>
-        <w:t xml:space="preserve">'components' </w:t>
+        <w:t>'</w:t>
+      </w:r>
+      <w:proofErr w:type="spellStart"/>
+      <w:r>
+        <w:rPr>
+          <w:color w:val="82D63B"/>
+        </w:rPr>
+        <w:t>components</w:t>
+      </w:r>
+      <w:proofErr w:type="spellEnd"/>
+      <w:r>
+        <w:rPr>
+          <w:color w:val="82D63B"/>
+        </w:rPr>
+        <w:t xml:space="preserve">' </w:t>
       </w:r>
       <w:r>
         <w:rPr>
@@ -7337,8 +8360,13 @@
         <w:t>site</w:t>
       </w:r>
       <w:r>
-        <w:t>/admin</w:t>
-      </w:r>
+        <w:t>/</w:t>
+      </w:r>
+      <w:proofErr w:type="spellStart"/>
+      <w:r>
+        <w:t>admin</w:t>
+      </w:r>
+      <w:proofErr w:type="spellEnd"/>
       <w:r>
         <w:t xml:space="preserve"> </w:t>
       </w:r>
@@ -7495,6 +8523,7 @@
           <w:shd w:val="clear" w:color="auto" w:fill="FFFFFF"/>
         </w:rPr>
       </w:pPr>
+      <w:proofErr w:type="spellStart"/>
       <w:r>
         <w:rPr>
           <w:rFonts w:ascii="Helvetica" w:hAnsi="Helvetica" w:cs="Helvetica"/>
@@ -7504,9 +8533,9 @@
           <w:szCs w:val="21"/>
           <w:shd w:val="clear" w:color="auto" w:fill="FFFFFF"/>
         </w:rPr>
-        <w:lastRenderedPageBreak/>
-        <w:t>Model Class</w:t>
-      </w:r>
+        <w:t>Model</w:t>
+      </w:r>
+      <w:proofErr w:type="spellEnd"/>
       <w:r>
         <w:rPr>
           <w:rFonts w:ascii="Helvetica" w:hAnsi="Helvetica" w:cs="Helvetica"/>
@@ -7516,8 +8545,9 @@
           <w:szCs w:val="21"/>
           <w:shd w:val="clear" w:color="auto" w:fill="FFFFFF"/>
         </w:rPr>
-        <w:t xml:space="preserve">: </w:t>
-      </w:r>
+        <w:t xml:space="preserve"> </w:t>
+      </w:r>
+      <w:proofErr w:type="spellStart"/>
       <w:r>
         <w:rPr>
           <w:rFonts w:ascii="Helvetica" w:hAnsi="Helvetica" w:cs="Helvetica"/>
@@ -7526,10 +8556,10 @@
           <w:sz w:val="21"/>
           <w:szCs w:val="21"/>
           <w:shd w:val="clear" w:color="auto" w:fill="FFFFFF"/>
-          <w:lang w:val="en-US"/>
-        </w:rPr>
-        <w:t>Post</w:t>
-      </w:r>
+        </w:rPr>
+        <w:t>Class</w:t>
+      </w:r>
+      <w:proofErr w:type="spellEnd"/>
       <w:r>
         <w:rPr>
           <w:rFonts w:ascii="Helvetica" w:hAnsi="Helvetica" w:cs="Helvetica"/>
@@ -7539,7 +8569,7 @@
           <w:szCs w:val="21"/>
           <w:shd w:val="clear" w:color="auto" w:fill="FFFFFF"/>
         </w:rPr>
-        <w:t xml:space="preserve"> (</w:t>
+        <w:t xml:space="preserve">: </w:t>
       </w:r>
       <w:r>
         <w:rPr>
@@ -7549,8 +8579,9 @@
           <w:sz w:val="21"/>
           <w:szCs w:val="21"/>
           <w:shd w:val="clear" w:color="auto" w:fill="FFFFFF"/>
-        </w:rPr>
-        <w:t xml:space="preserve">модель </w:t>
+          <w:lang w:val="en-US"/>
+        </w:rPr>
+        <w:t>Post</w:t>
       </w:r>
       <w:r>
         <w:rPr>
@@ -7561,7 +8592,7 @@
           <w:szCs w:val="21"/>
           <w:shd w:val="clear" w:color="auto" w:fill="FFFFFF"/>
         </w:rPr>
-        <w:t xml:space="preserve">для работы с </w:t>
+        <w:t xml:space="preserve"> (</w:t>
       </w:r>
       <w:r>
         <w:rPr>
@@ -7572,7 +8603,7 @@
           <w:szCs w:val="21"/>
           <w:shd w:val="clear" w:color="auto" w:fill="FFFFFF"/>
         </w:rPr>
-        <w:t>этой таблиц</w:t>
+        <w:t xml:space="preserve">модель </w:t>
       </w:r>
       <w:r>
         <w:rPr>
@@ -7583,7 +8614,7 @@
           <w:szCs w:val="21"/>
           <w:shd w:val="clear" w:color="auto" w:fill="FFFFFF"/>
         </w:rPr>
-        <w:t>ей</w:t>
+        <w:t xml:space="preserve">для работы с </w:t>
       </w:r>
       <w:r>
         <w:rPr>
@@ -7594,12 +8625,9 @@
           <w:szCs w:val="21"/>
           <w:shd w:val="clear" w:color="auto" w:fill="FFFFFF"/>
         </w:rPr>
-        <w:t>)</w:t>
-      </w:r>
-    </w:p>
-    <w:p>
-      <w:pPr>
-        <w:pStyle w:val="a3"/>
+        <w:t>этой таблиц</w:t>
+      </w:r>
+      <w:r>
         <w:rPr>
           <w:rFonts w:ascii="Helvetica" w:hAnsi="Helvetica" w:cs="Helvetica"/>
           <w:bCs/>
@@ -7608,11 +8636,9 @@
           <w:szCs w:val="21"/>
           <w:shd w:val="clear" w:color="auto" w:fill="FFFFFF"/>
         </w:rPr>
-      </w:pPr>
-    </w:p>
-    <w:p>
-      <w:pPr>
-        <w:pStyle w:val="a3"/>
+        <w:t>ей</w:t>
+      </w:r>
+      <w:r>
         <w:rPr>
           <w:rFonts w:ascii="Helvetica" w:hAnsi="Helvetica" w:cs="Helvetica"/>
           <w:bCs/>
@@ -7620,10 +8646,13 @@
           <w:sz w:val="21"/>
           <w:szCs w:val="21"/>
           <w:shd w:val="clear" w:color="auto" w:fill="FFFFFF"/>
-          <w:lang w:val="en-US"/>
-        </w:rPr>
-      </w:pPr>
-      <w:r>
+        </w:rPr>
+        <w:t>)</w:t>
+      </w:r>
+    </w:p>
+    <w:p>
+      <w:pPr>
+        <w:pStyle w:val="a3"/>
         <w:rPr>
           <w:rFonts w:ascii="Helvetica" w:hAnsi="Helvetica" w:cs="Helvetica"/>
           <w:bCs/>
@@ -7631,11 +8660,12 @@
           <w:sz w:val="21"/>
           <w:szCs w:val="21"/>
           <w:shd w:val="clear" w:color="auto" w:fill="FFFFFF"/>
-          <w:lang w:val="en-US"/>
-        </w:rPr>
-        <w:t>Namespace</w:t>
-      </w:r>
-      <w:r>
+        </w:rPr>
+      </w:pPr>
+    </w:p>
+    <w:p>
+      <w:pPr>
+        <w:pStyle w:val="a3"/>
         <w:rPr>
           <w:rFonts w:ascii="Helvetica" w:hAnsi="Helvetica" w:cs="Helvetica"/>
           <w:bCs/>
@@ -7645,8 +8675,7 @@
           <w:shd w:val="clear" w:color="auto" w:fill="FFFFFF"/>
           <w:lang w:val="en-US"/>
         </w:rPr>
-        <w:t>: app\modules\admin\models (</w:t>
-      </w:r>
+      </w:pPr>
       <w:r>
         <w:rPr>
           <w:rFonts w:ascii="Helvetica" w:hAnsi="Helvetica" w:cs="Helvetica"/>
@@ -7655,8 +8684,10 @@
           <w:sz w:val="21"/>
           <w:szCs w:val="21"/>
           <w:shd w:val="clear" w:color="auto" w:fill="FFFFFF"/>
-        </w:rPr>
-        <w:t>путь</w:t>
+          <w:lang w:val="en-US"/>
+        </w:rPr>
+        <w:lastRenderedPageBreak/>
+        <w:t>Namespace</w:t>
       </w:r>
       <w:r>
         <w:rPr>
@@ -7668,7 +8699,7 @@
           <w:shd w:val="clear" w:color="auto" w:fill="FFFFFF"/>
           <w:lang w:val="en-US"/>
         </w:rPr>
-        <w:t xml:space="preserve"> </w:t>
+        <w:t>: app\modules\admin\models (</w:t>
       </w:r>
       <w:r>
         <w:rPr>
@@ -7679,7 +8710,7 @@
           <w:szCs w:val="21"/>
           <w:shd w:val="clear" w:color="auto" w:fill="FFFFFF"/>
         </w:rPr>
-        <w:t>где</w:t>
+        <w:t>путь</w:t>
       </w:r>
       <w:r>
         <w:rPr>
@@ -7702,7 +8733,7 @@
           <w:szCs w:val="21"/>
           <w:shd w:val="clear" w:color="auto" w:fill="FFFFFF"/>
         </w:rPr>
-        <w:t>создается</w:t>
+        <w:t>где</w:t>
       </w:r>
       <w:r>
         <w:rPr>
@@ -7725,7 +8756,7 @@
           <w:szCs w:val="21"/>
           <w:shd w:val="clear" w:color="auto" w:fill="FFFFFF"/>
         </w:rPr>
-        <w:t>модель</w:t>
+        <w:t>создается</w:t>
       </w:r>
       <w:r>
         <w:rPr>
@@ -7737,12 +8768,9 @@
           <w:shd w:val="clear" w:color="auto" w:fill="FFFFFF"/>
           <w:lang w:val="en-US"/>
         </w:rPr>
-        <w:t>)</w:t>
-      </w:r>
-    </w:p>
-    <w:p>
-      <w:pPr>
-        <w:pStyle w:val="a3"/>
+        <w:t xml:space="preserve"> </w:t>
+      </w:r>
+      <w:r>
         <w:rPr>
           <w:rFonts w:ascii="Helvetica" w:hAnsi="Helvetica" w:cs="Helvetica"/>
           <w:bCs/>
@@ -7750,77 +8778,10 @@
           <w:sz w:val="21"/>
           <w:szCs w:val="21"/>
           <w:shd w:val="clear" w:color="auto" w:fill="FFFFFF"/>
-          <w:lang w:val="en-US"/>
-        </w:rPr>
-      </w:pPr>
-    </w:p>
-    <w:p>
-      <w:pPr>
-        <w:pStyle w:val="a3"/>
-      </w:pPr>
-      <w:r>
-        <w:rPr>
-          <w:color w:val="FFFFFF" w:themeColor="background1"/>
-          <w:highlight w:val="blue"/>
-        </w:rPr>
-        <w:t>Preview</w:t>
-      </w:r>
-      <w:r>
-        <w:rPr>
-          <w:color w:val="FFFFFF" w:themeColor="background1"/>
-        </w:rPr>
-        <w:t xml:space="preserve"> </w:t>
-      </w:r>
-      <w:r>
-        <w:t xml:space="preserve">– </w:t>
-      </w:r>
-      <w:r>
-        <w:t>посмотреть какие файлы будут созданы</w:t>
-      </w:r>
-    </w:p>
-    <w:p>
-      <w:pPr>
-        <w:pStyle w:val="a3"/>
-        <w:rPr>
-          <w:lang w:val="en-US"/>
-        </w:rPr>
-      </w:pPr>
-      <w:r>
-        <w:rPr>
-          <w:color w:val="FFFFFF" w:themeColor="background1"/>
-          <w:highlight w:val="darkGreen"/>
-          <w:lang w:val="en-US"/>
-        </w:rPr>
-        <w:t>Generete</w:t>
-      </w:r>
-      <w:r>
-        <w:rPr>
-          <w:lang w:val="en-US"/>
-        </w:rPr>
-        <w:t xml:space="preserve"> </w:t>
-      </w:r>
-      <w:r>
-        <w:rPr>
-          <w:lang w:val="en-US"/>
-        </w:rPr>
-        <w:t xml:space="preserve">– </w:t>
-      </w:r>
-      <w:r>
-        <w:t>генерируем</w:t>
-      </w:r>
-      <w:r>
-        <w:rPr>
-          <w:lang w:val="en-US"/>
-        </w:rPr>
-        <w:t xml:space="preserve"> </w:t>
-      </w:r>
-      <w:r>
-        <w:t>файлы</w:t>
-      </w:r>
-    </w:p>
-    <w:p>
-      <w:pPr>
-        <w:pStyle w:val="a3"/>
+        </w:rPr>
+        <w:t>модель</w:t>
+      </w:r>
+      <w:r>
         <w:rPr>
           <w:rFonts w:ascii="Helvetica" w:hAnsi="Helvetica" w:cs="Helvetica"/>
           <w:bCs/>
@@ -7830,7 +8791,8 @@
           <w:shd w:val="clear" w:color="auto" w:fill="FFFFFF"/>
           <w:lang w:val="en-US"/>
         </w:rPr>
-      </w:pPr>
+        <w:t>)</w:t>
+      </w:r>
     </w:p>
     <w:p>
       <w:pPr>
@@ -7849,301 +8811,8 @@
     <w:p>
       <w:pPr>
         <w:pStyle w:val="a3"/>
-        <w:rPr>
-          <w:b/>
-          <w:u w:val="single"/>
-          <w:lang w:val="en-US"/>
-        </w:rPr>
-      </w:pPr>
-      <w:r>
-        <w:rPr>
-          <w:b/>
-          <w:u w:val="single"/>
-          <w:lang w:val="en-US"/>
-        </w:rPr>
-        <w:t>CRUD Generator</w:t>
-      </w:r>
-    </w:p>
-    <w:p>
-      <w:pPr>
-        <w:pStyle w:val="a3"/>
-        <w:rPr>
-          <w:lang w:val="en-US"/>
-        </w:rPr>
-      </w:pPr>
-    </w:p>
-    <w:p>
-      <w:pPr>
-        <w:pStyle w:val="a3"/>
-        <w:rPr>
-          <w:lang w:val="en-US"/>
-        </w:rPr>
-      </w:pPr>
-      <w:r>
-        <w:rPr>
-          <w:lang w:val="en-US"/>
-        </w:rPr>
-        <w:t>Model Class: app\modules\admin\models\Post (</w:t>
-      </w:r>
-      <w:r>
-        <w:t>путь</w:t>
-      </w:r>
-      <w:r>
-        <w:rPr>
-          <w:lang w:val="en-US"/>
-        </w:rPr>
-        <w:t xml:space="preserve"> </w:t>
-      </w:r>
-      <w:r>
-        <w:t>к</w:t>
-      </w:r>
-      <w:r>
-        <w:rPr>
-          <w:lang w:val="en-US"/>
-        </w:rPr>
-        <w:t xml:space="preserve"> </w:t>
-      </w:r>
-      <w:r>
-        <w:t>созданно</w:t>
-      </w:r>
-      <w:r>
-        <w:t>й</w:t>
-      </w:r>
-      <w:r>
-        <w:rPr>
-          <w:lang w:val="en-US"/>
-        </w:rPr>
-        <w:t xml:space="preserve"> </w:t>
-      </w:r>
-      <w:r>
-        <w:t>мод</w:t>
-      </w:r>
-      <w:r>
-        <w:t>е</w:t>
-      </w:r>
-      <w:r>
-        <w:t>л</w:t>
-      </w:r>
-      <w:r>
-        <w:t>и</w:t>
-      </w:r>
-      <w:r>
-        <w:rPr>
-          <w:lang w:val="en-US"/>
-        </w:rPr>
-        <w:t>)</w:t>
-      </w:r>
-    </w:p>
-    <w:p>
-      <w:pPr>
-        <w:pStyle w:val="a3"/>
-        <w:rPr>
-          <w:lang w:val="en-US"/>
-        </w:rPr>
-      </w:pPr>
-      <w:r>
-        <w:rPr>
-          <w:lang w:val="en-US"/>
-        </w:rPr>
-        <w:t>Search Model Class:</w:t>
-      </w:r>
-      <w:r>
-        <w:rPr>
-          <w:lang w:val="en-US"/>
-        </w:rPr>
-        <w:t xml:space="preserve"> (</w:t>
-      </w:r>
-      <w:r>
-        <w:t>оставляем</w:t>
-      </w:r>
-      <w:r>
-        <w:rPr>
-          <w:lang w:val="en-US"/>
-        </w:rPr>
-        <w:t xml:space="preserve"> </w:t>
-      </w:r>
-      <w:r>
-        <w:t>пустым</w:t>
-      </w:r>
-      <w:r>
-        <w:rPr>
-          <w:lang w:val="en-US"/>
-        </w:rPr>
-        <w:t>)</w:t>
-      </w:r>
-    </w:p>
-    <w:p>
-      <w:pPr>
-        <w:pStyle w:val="a3"/>
-        <w:rPr>
-          <w:lang w:val="en-US"/>
-        </w:rPr>
-      </w:pPr>
-      <w:r>
-        <w:rPr>
-          <w:lang w:val="en-US"/>
-        </w:rPr>
-        <w:t>Controller Class</w:t>
-      </w:r>
-      <w:r>
-        <w:rPr>
-          <w:lang w:val="en-US"/>
-        </w:rPr>
-        <w:t>:</w:t>
-      </w:r>
-      <w:r>
-        <w:rPr>
-          <w:lang w:val="en-US"/>
-        </w:rPr>
-        <w:t xml:space="preserve"> app\modules\admin\controllers\</w:t>
-      </w:r>
-      <w:r>
-        <w:rPr>
-          <w:lang w:val="en-US"/>
-        </w:rPr>
-        <w:t xml:space="preserve">PostController </w:t>
-      </w:r>
-      <w:r>
-        <w:rPr>
-          <w:lang w:val="en-US"/>
-        </w:rPr>
-        <w:t>(</w:t>
-      </w:r>
-      <w:r>
-        <w:t>путь</w:t>
-      </w:r>
-      <w:r>
-        <w:rPr>
-          <w:lang w:val="en-US"/>
-        </w:rPr>
-        <w:t xml:space="preserve"> </w:t>
-      </w:r>
-      <w:r>
-        <w:t>к</w:t>
-      </w:r>
-      <w:r>
-        <w:rPr>
-          <w:lang w:val="en-US"/>
-        </w:rPr>
-        <w:t xml:space="preserve"> </w:t>
-      </w:r>
-      <w:r>
-        <w:t>контроллеру</w:t>
-      </w:r>
-      <w:r>
-        <w:rPr>
-          <w:lang w:val="en-US"/>
-        </w:rPr>
-        <w:t xml:space="preserve"> </w:t>
-      </w:r>
-      <w:r>
-        <w:t>созданного</w:t>
-      </w:r>
-      <w:r>
-        <w:rPr>
-          <w:lang w:val="en-US"/>
-        </w:rPr>
-        <w:t xml:space="preserve"> </w:t>
-      </w:r>
-      <w:r>
-        <w:t>модуля</w:t>
-      </w:r>
-      <w:r>
-        <w:rPr>
-          <w:lang w:val="en-US"/>
-        </w:rPr>
-        <w:t>)</w:t>
-      </w:r>
-    </w:p>
-    <w:p>
-      <w:pPr>
-        <w:pStyle w:val="a3"/>
-      </w:pPr>
-      <w:r>
-        <w:rPr>
-          <w:lang w:val="en-US"/>
-        </w:rPr>
-        <w:t>View</w:t>
-      </w:r>
-      <w:r>
-        <w:t xml:space="preserve"> </w:t>
-      </w:r>
-      <w:r>
-        <w:rPr>
-          <w:lang w:val="en-US"/>
-        </w:rPr>
-        <w:t>Path</w:t>
-      </w:r>
-      <w:r>
-        <w:t>:</w:t>
-      </w:r>
-      <w:r>
-        <w:t xml:space="preserve"> @</w:t>
-      </w:r>
-      <w:r>
-        <w:rPr>
-          <w:lang w:val="en-US"/>
-        </w:rPr>
-        <w:t>app</w:t>
-      </w:r>
-      <w:r>
-        <w:t>/</w:t>
-      </w:r>
-      <w:r>
-        <w:rPr>
-          <w:lang w:val="en-US"/>
-        </w:rPr>
-        <w:t>modules</w:t>
-      </w:r>
-      <w:r>
-        <w:t>/</w:t>
-      </w:r>
-      <w:r>
-        <w:rPr>
-          <w:lang w:val="en-US"/>
-        </w:rPr>
-        <w:t>admin</w:t>
-      </w:r>
-      <w:r>
-        <w:t>/</w:t>
-      </w:r>
-      <w:r>
-        <w:rPr>
-          <w:lang w:val="en-US"/>
-        </w:rPr>
-        <w:t>views</w:t>
-      </w:r>
-      <w:r>
-        <w:t>/</w:t>
-      </w:r>
-      <w:r>
-        <w:rPr>
-          <w:lang w:val="en-US"/>
-        </w:rPr>
-        <w:t>post</w:t>
-      </w:r>
-      <w:r>
-        <w:t xml:space="preserve"> (путь к видам, вариант с алиасами </w:t>
-      </w:r>
-      <w:r>
-        <w:rPr>
-          <w:b/>
-        </w:rPr>
-        <w:t>!!!ОСТОРОЖНО СЛЕШИ!!!</w:t>
-      </w:r>
-      <w:r>
-        <w:t>)</w:t>
-      </w:r>
-    </w:p>
-    <w:p>
-      <w:pPr>
-        <w:pStyle w:val="a3"/>
-      </w:pPr>
-    </w:p>
-    <w:p>
-      <w:pPr>
-        <w:pStyle w:val="a3"/>
-      </w:pPr>
+      </w:pPr>
+      <w:proofErr w:type="spellStart"/>
       <w:r>
         <w:rPr>
           <w:color w:val="FFFFFF" w:themeColor="background1"/>
@@ -8151,6 +8820,7 @@
         </w:rPr>
         <w:t>Preview</w:t>
       </w:r>
+      <w:proofErr w:type="spellEnd"/>
       <w:r>
         <w:rPr>
           <w:color w:val="FFFFFF" w:themeColor="background1"/>
@@ -8167,7 +8837,11 @@
     <w:p>
       <w:pPr>
         <w:pStyle w:val="a3"/>
-      </w:pPr>
+        <w:rPr>
+          <w:lang w:val="en-US"/>
+        </w:rPr>
+      </w:pPr>
+      <w:proofErr w:type="spellStart"/>
       <w:r>
         <w:rPr>
           <w:color w:val="FFFFFF" w:themeColor="background1"/>
@@ -8176,6 +8850,410 @@
         </w:rPr>
         <w:t>Generete</w:t>
       </w:r>
+      <w:proofErr w:type="spellEnd"/>
+      <w:r>
+        <w:rPr>
+          <w:lang w:val="en-US"/>
+        </w:rPr>
+        <w:t xml:space="preserve"> </w:t>
+      </w:r>
+      <w:r>
+        <w:rPr>
+          <w:lang w:val="en-US"/>
+        </w:rPr>
+        <w:t xml:space="preserve">– </w:t>
+      </w:r>
+      <w:r>
+        <w:t>генерируем</w:t>
+      </w:r>
+      <w:r>
+        <w:rPr>
+          <w:lang w:val="en-US"/>
+        </w:rPr>
+        <w:t xml:space="preserve"> </w:t>
+      </w:r>
+      <w:r>
+        <w:t>файлы</w:t>
+      </w:r>
+    </w:p>
+    <w:p>
+      <w:pPr>
+        <w:pStyle w:val="a3"/>
+        <w:rPr>
+          <w:rFonts w:ascii="Helvetica" w:hAnsi="Helvetica" w:cs="Helvetica"/>
+          <w:bCs/>
+          <w:color w:val="333333"/>
+          <w:sz w:val="21"/>
+          <w:szCs w:val="21"/>
+          <w:shd w:val="clear" w:color="auto" w:fill="FFFFFF"/>
+          <w:lang w:val="en-US"/>
+        </w:rPr>
+      </w:pPr>
+    </w:p>
+    <w:p>
+      <w:pPr>
+        <w:pStyle w:val="a3"/>
+        <w:rPr>
+          <w:rFonts w:ascii="Helvetica" w:hAnsi="Helvetica" w:cs="Helvetica"/>
+          <w:bCs/>
+          <w:color w:val="333333"/>
+          <w:sz w:val="21"/>
+          <w:szCs w:val="21"/>
+          <w:shd w:val="clear" w:color="auto" w:fill="FFFFFF"/>
+          <w:lang w:val="en-US"/>
+        </w:rPr>
+      </w:pPr>
+    </w:p>
+    <w:p>
+      <w:pPr>
+        <w:pStyle w:val="a3"/>
+        <w:rPr>
+          <w:b/>
+          <w:u w:val="single"/>
+          <w:lang w:val="en-US"/>
+        </w:rPr>
+      </w:pPr>
+      <w:r>
+        <w:rPr>
+          <w:b/>
+          <w:u w:val="single"/>
+          <w:lang w:val="en-US"/>
+        </w:rPr>
+        <w:t>CRUD Generator</w:t>
+      </w:r>
+    </w:p>
+    <w:p>
+      <w:pPr>
+        <w:pStyle w:val="a3"/>
+        <w:rPr>
+          <w:lang w:val="en-US"/>
+        </w:rPr>
+      </w:pPr>
+    </w:p>
+    <w:p>
+      <w:pPr>
+        <w:pStyle w:val="a3"/>
+        <w:rPr>
+          <w:lang w:val="en-US"/>
+        </w:rPr>
+      </w:pPr>
+      <w:r>
+        <w:rPr>
+          <w:lang w:val="en-US"/>
+        </w:rPr>
+        <w:t>Model Class: app\modules\admin\models\Post (</w:t>
+      </w:r>
+      <w:r>
+        <w:t>путь</w:t>
+      </w:r>
+      <w:r>
+        <w:rPr>
+          <w:lang w:val="en-US"/>
+        </w:rPr>
+        <w:t xml:space="preserve"> </w:t>
+      </w:r>
+      <w:r>
+        <w:t>к</w:t>
+      </w:r>
+      <w:r>
+        <w:rPr>
+          <w:lang w:val="en-US"/>
+        </w:rPr>
+        <w:t xml:space="preserve"> </w:t>
+      </w:r>
+      <w:r>
+        <w:t>созданно</w:t>
+      </w:r>
+      <w:r>
+        <w:t>й</w:t>
+      </w:r>
+      <w:r>
+        <w:rPr>
+          <w:lang w:val="en-US"/>
+        </w:rPr>
+        <w:t xml:space="preserve"> </w:t>
+      </w:r>
+      <w:r>
+        <w:t>мод</w:t>
+      </w:r>
+      <w:r>
+        <w:t>е</w:t>
+      </w:r>
+      <w:r>
+        <w:t>л</w:t>
+      </w:r>
+      <w:r>
+        <w:t>и</w:t>
+      </w:r>
+      <w:r>
+        <w:rPr>
+          <w:lang w:val="en-US"/>
+        </w:rPr>
+        <w:t>)</w:t>
+      </w:r>
+    </w:p>
+    <w:p>
+      <w:pPr>
+        <w:pStyle w:val="a3"/>
+        <w:rPr>
+          <w:lang w:val="en-US"/>
+        </w:rPr>
+      </w:pPr>
+      <w:r>
+        <w:rPr>
+          <w:lang w:val="en-US"/>
+        </w:rPr>
+        <w:t>Search Model Class:</w:t>
+      </w:r>
+      <w:r>
+        <w:rPr>
+          <w:lang w:val="en-US"/>
+        </w:rPr>
+        <w:t xml:space="preserve"> (</w:t>
+      </w:r>
+      <w:r>
+        <w:t>оставляем</w:t>
+      </w:r>
+      <w:r>
+        <w:rPr>
+          <w:lang w:val="en-US"/>
+        </w:rPr>
+        <w:t xml:space="preserve"> </w:t>
+      </w:r>
+      <w:r>
+        <w:t>пустым</w:t>
+      </w:r>
+      <w:r>
+        <w:rPr>
+          <w:lang w:val="en-US"/>
+        </w:rPr>
+        <w:t>)</w:t>
+      </w:r>
+    </w:p>
+    <w:p>
+      <w:pPr>
+        <w:pStyle w:val="a3"/>
+        <w:rPr>
+          <w:lang w:val="en-US"/>
+        </w:rPr>
+      </w:pPr>
+      <w:r>
+        <w:rPr>
+          <w:lang w:val="en-US"/>
+        </w:rPr>
+        <w:t>Controller Class</w:t>
+      </w:r>
+      <w:r>
+        <w:rPr>
+          <w:lang w:val="en-US"/>
+        </w:rPr>
+        <w:t>:</w:t>
+      </w:r>
+      <w:r>
+        <w:rPr>
+          <w:lang w:val="en-US"/>
+        </w:rPr>
+        <w:t xml:space="preserve"> app\modules\admin\controllers\</w:t>
+      </w:r>
+      <w:proofErr w:type="spellStart"/>
+      <w:r>
+        <w:rPr>
+          <w:lang w:val="en-US"/>
+        </w:rPr>
+        <w:t>PostController</w:t>
+      </w:r>
+      <w:proofErr w:type="spellEnd"/>
+      <w:r>
+        <w:rPr>
+          <w:lang w:val="en-US"/>
+        </w:rPr>
+        <w:t xml:space="preserve"> </w:t>
+      </w:r>
+      <w:r>
+        <w:rPr>
+          <w:lang w:val="en-US"/>
+        </w:rPr>
+        <w:t>(</w:t>
+      </w:r>
+      <w:r>
+        <w:t>путь</w:t>
+      </w:r>
+      <w:r>
+        <w:rPr>
+          <w:lang w:val="en-US"/>
+        </w:rPr>
+        <w:t xml:space="preserve"> </w:t>
+      </w:r>
+      <w:r>
+        <w:t>к</w:t>
+      </w:r>
+      <w:r>
+        <w:rPr>
+          <w:lang w:val="en-US"/>
+        </w:rPr>
+        <w:t xml:space="preserve"> </w:t>
+      </w:r>
+      <w:r>
+        <w:t>контроллеру</w:t>
+      </w:r>
+      <w:r>
+        <w:rPr>
+          <w:lang w:val="en-US"/>
+        </w:rPr>
+        <w:t xml:space="preserve"> </w:t>
+      </w:r>
+      <w:r>
+        <w:t>созданного</w:t>
+      </w:r>
+      <w:r>
+        <w:rPr>
+          <w:lang w:val="en-US"/>
+        </w:rPr>
+        <w:t xml:space="preserve"> </w:t>
+      </w:r>
+      <w:r>
+        <w:t>модуля</w:t>
+      </w:r>
+      <w:r>
+        <w:rPr>
+          <w:lang w:val="en-US"/>
+        </w:rPr>
+        <w:t>)</w:t>
+      </w:r>
+    </w:p>
+    <w:p>
+      <w:pPr>
+        <w:pStyle w:val="a3"/>
+      </w:pPr>
+      <w:r>
+        <w:rPr>
+          <w:lang w:val="en-US"/>
+        </w:rPr>
+        <w:t>View</w:t>
+      </w:r>
+      <w:r>
+        <w:t xml:space="preserve"> </w:t>
+      </w:r>
+      <w:r>
+        <w:rPr>
+          <w:lang w:val="en-US"/>
+        </w:rPr>
+        <w:t>Path</w:t>
+      </w:r>
+      <w:r>
+        <w:t>:</w:t>
+      </w:r>
+      <w:r>
+        <w:t xml:space="preserve"> @</w:t>
+      </w:r>
+      <w:r>
+        <w:rPr>
+          <w:lang w:val="en-US"/>
+        </w:rPr>
+        <w:t>app</w:t>
+      </w:r>
+      <w:r>
+        <w:t>/</w:t>
+      </w:r>
+      <w:r>
+        <w:rPr>
+          <w:lang w:val="en-US"/>
+        </w:rPr>
+        <w:t>modules</w:t>
+      </w:r>
+      <w:r>
+        <w:t>/</w:t>
+      </w:r>
+      <w:r>
+        <w:rPr>
+          <w:lang w:val="en-US"/>
+        </w:rPr>
+        <w:t>admin</w:t>
+      </w:r>
+      <w:r>
+        <w:t>/</w:t>
+      </w:r>
+      <w:r>
+        <w:rPr>
+          <w:lang w:val="en-US"/>
+        </w:rPr>
+        <w:t>views</w:t>
+      </w:r>
+      <w:r>
+        <w:t>/</w:t>
+      </w:r>
+      <w:r>
+        <w:rPr>
+          <w:lang w:val="en-US"/>
+        </w:rPr>
+        <w:t>post</w:t>
+      </w:r>
+      <w:r>
+        <w:t xml:space="preserve"> (путь к видам, вариант с </w:t>
+      </w:r>
+      <w:proofErr w:type="spellStart"/>
+      <w:r>
+        <w:t>алиасами</w:t>
+      </w:r>
+      <w:proofErr w:type="spellEnd"/>
+      <w:r>
+        <w:t xml:space="preserve"> </w:t>
+      </w:r>
+      <w:r>
+        <w:rPr>
+          <w:b/>
+        </w:rPr>
+        <w:t>!!!ОСТОРОЖНО СЛЕШИ!!!</w:t>
+      </w:r>
+      <w:r>
+        <w:t>)</w:t>
+      </w:r>
+    </w:p>
+    <w:p>
+      <w:pPr>
+        <w:pStyle w:val="a3"/>
+      </w:pPr>
+    </w:p>
+    <w:p>
+      <w:pPr>
+        <w:pStyle w:val="a3"/>
+      </w:pPr>
+      <w:proofErr w:type="spellStart"/>
+      <w:r>
+        <w:rPr>
+          <w:color w:val="FFFFFF" w:themeColor="background1"/>
+          <w:highlight w:val="blue"/>
+        </w:rPr>
+        <w:t>Preview</w:t>
+      </w:r>
+      <w:proofErr w:type="spellEnd"/>
+      <w:r>
+        <w:rPr>
+          <w:color w:val="FFFFFF" w:themeColor="background1"/>
+        </w:rPr>
+        <w:t xml:space="preserve"> </w:t>
+      </w:r>
+      <w:r>
+        <w:t xml:space="preserve">– </w:t>
+      </w:r>
+      <w:r>
+        <w:t>посмотреть какие файлы будут созданы</w:t>
+      </w:r>
+    </w:p>
+    <w:p>
+      <w:pPr>
+        <w:pStyle w:val="a3"/>
+      </w:pPr>
+      <w:proofErr w:type="spellStart"/>
+      <w:r>
+        <w:rPr>
+          <w:color w:val="FFFFFF" w:themeColor="background1"/>
+          <w:highlight w:val="darkGreen"/>
+          <w:lang w:val="en-US"/>
+        </w:rPr>
+        <w:t>Generete</w:t>
+      </w:r>
+      <w:proofErr w:type="spellEnd"/>
       <w:r>
         <w:t xml:space="preserve"> – </w:t>
       </w:r>
@@ -8226,8 +9304,30 @@
           <w:rPr>
             <w:rStyle w:val="a4"/>
           </w:rPr>
-          <w:t>/admin/post</w:t>
+          <w:t>/</w:t>
         </w:r>
+        <w:proofErr w:type="spellStart"/>
+        <w:r>
+          <w:rPr>
+            <w:rStyle w:val="a4"/>
+          </w:rPr>
+          <w:t>admin</w:t>
+        </w:r>
+        <w:proofErr w:type="spellEnd"/>
+        <w:r>
+          <w:rPr>
+            <w:rStyle w:val="a4"/>
+          </w:rPr>
+          <w:t>/</w:t>
+        </w:r>
+        <w:proofErr w:type="spellStart"/>
+        <w:r>
+          <w:rPr>
+            <w:rStyle w:val="a4"/>
+          </w:rPr>
+          <w:t>post</w:t>
+        </w:r>
+        <w:proofErr w:type="spellEnd"/>
       </w:hyperlink>
     </w:p>
     <w:p>
@@ -8368,7 +9468,23 @@
           <w:color w:val="00B0F0"/>
           <w:lang w:val="en-US"/>
         </w:rPr>
-        <w:t>'defaultRoute' =&gt; 'post/index'</w:t>
+        <w:t>'</w:t>
+      </w:r>
+      <w:proofErr w:type="spellStart"/>
+      <w:r>
+        <w:rPr>
+          <w:color w:val="00B0F0"/>
+          <w:lang w:val="en-US"/>
+        </w:rPr>
+        <w:t>defaultRoute</w:t>
+      </w:r>
+      <w:proofErr w:type="spellEnd"/>
+      <w:r>
+        <w:rPr>
+          <w:color w:val="00B0F0"/>
+          <w:lang w:val="en-US"/>
+        </w:rPr>
+        <w:t>' =&gt; 'post/index'</w:t>
       </w:r>
       <w:r>
         <w:rPr>
@@ -8434,8 +9550,13 @@
         <w:pStyle w:val="a3"/>
       </w:pPr>
       <w:r>
-        <w:t>Отредактируем отображение списка материалов в админке</w:t>
-      </w:r>
+        <w:t xml:space="preserve">Отредактируем отображение списка материалов в </w:t>
+      </w:r>
+      <w:proofErr w:type="spellStart"/>
+      <w:r>
+        <w:t>админке</w:t>
+      </w:r>
+      <w:proofErr w:type="spellEnd"/>
     </w:p>
     <w:p>
       <w:pPr>
@@ -8449,7 +9570,23 @@
         <w:rPr>
           <w:color w:val="82D63B"/>
         </w:rPr>
-        <w:t>'text:ntext'</w:t>
+        <w:t>'</w:t>
+      </w:r>
+      <w:proofErr w:type="spellStart"/>
+      <w:proofErr w:type="gramStart"/>
+      <w:r>
+        <w:rPr>
+          <w:color w:val="82D63B"/>
+        </w:rPr>
+        <w:t>text:ntext</w:t>
+      </w:r>
+      <w:proofErr w:type="spellEnd"/>
+      <w:proofErr w:type="gramEnd"/>
+      <w:r>
+        <w:rPr>
+          <w:color w:val="82D63B"/>
+        </w:rPr>
+        <w:t>'</w:t>
       </w:r>
       <w:r>
         <w:rPr>
@@ -8540,27 +9677,33 @@
         </w:rPr>
         <w:t>m</w:t>
       </w:r>
+      <w:proofErr w:type="spellStart"/>
       <w:r>
         <w:t>odels</w:t>
       </w:r>
+      <w:proofErr w:type="spellEnd"/>
       <w:r>
         <w:t>/</w:t>
       </w:r>
+      <w:proofErr w:type="spellStart"/>
       <w:r>
         <w:rPr>
           <w:lang w:val="en-US"/>
         </w:rPr>
         <w:t>MyForm</w:t>
       </w:r>
+      <w:proofErr w:type="spellEnd"/>
       <w:r>
         <w:t>.</w:t>
       </w:r>
+      <w:proofErr w:type="spellStart"/>
       <w:r>
         <w:rPr>
           <w:lang w:val="en-US"/>
         </w:rPr>
         <w:t>php</w:t>
       </w:r>
+      <w:proofErr w:type="spellEnd"/>
     </w:p>
     <w:p>
       <w:pPr>
@@ -8633,6 +9776,7 @@
         </w:rPr>
         <w:t xml:space="preserve">use </w:t>
       </w:r>
+      <w:proofErr w:type="spellStart"/>
       <w:r>
         <w:rPr>
           <w:color w:val="FF6400"/>
@@ -8640,6 +9784,7 @@
         </w:rPr>
         <w:t>yii</w:t>
       </w:r>
+      <w:proofErr w:type="spellEnd"/>
       <w:r>
         <w:rPr>
           <w:color w:val="F8F8F8"/>
@@ -8689,12 +9834,21 @@
         </w:rPr>
         <w:t xml:space="preserve">class </w:t>
       </w:r>
-      <w:r>
-        <w:rPr>
-          <w:color w:val="FF6400"/>
-          <w:lang w:val="en-US"/>
-        </w:rPr>
-        <w:t xml:space="preserve">MyForm </w:t>
+      <w:proofErr w:type="spellStart"/>
+      <w:r>
+        <w:rPr>
+          <w:color w:val="FF6400"/>
+          <w:lang w:val="en-US"/>
+        </w:rPr>
+        <w:t>MyForm</w:t>
+      </w:r>
+      <w:proofErr w:type="spellEnd"/>
+      <w:r>
+        <w:rPr>
+          <w:color w:val="FF6400"/>
+          <w:lang w:val="en-US"/>
+        </w:rPr>
+        <w:t xml:space="preserve"> </w:t>
       </w:r>
       <w:r>
         <w:rPr>
@@ -8734,12 +9888,56 @@
           <w:lang w:val="en-US"/>
         </w:rPr>
       </w:pPr>
-      <w:r>
-        <w:rPr>
-          <w:lang w:val="en-US"/>
-        </w:rPr>
-        <w:t>правила для полей формы</w:t>
-      </w:r>
+      <w:proofErr w:type="spellStart"/>
+      <w:r>
+        <w:rPr>
+          <w:lang w:val="en-US"/>
+        </w:rPr>
+        <w:t>правила</w:t>
+      </w:r>
+      <w:proofErr w:type="spellEnd"/>
+      <w:r>
+        <w:rPr>
+          <w:lang w:val="en-US"/>
+        </w:rPr>
+        <w:t xml:space="preserve"> </w:t>
+      </w:r>
+      <w:proofErr w:type="spellStart"/>
+      <w:r>
+        <w:rPr>
+          <w:lang w:val="en-US"/>
+        </w:rPr>
+        <w:t>для</w:t>
+      </w:r>
+      <w:proofErr w:type="spellEnd"/>
+      <w:r>
+        <w:rPr>
+          <w:lang w:val="en-US"/>
+        </w:rPr>
+        <w:t xml:space="preserve"> </w:t>
+      </w:r>
+      <w:proofErr w:type="spellStart"/>
+      <w:r>
+        <w:rPr>
+          <w:lang w:val="en-US"/>
+        </w:rPr>
+        <w:t>полей</w:t>
+      </w:r>
+      <w:proofErr w:type="spellEnd"/>
+      <w:r>
+        <w:rPr>
+          <w:lang w:val="en-US"/>
+        </w:rPr>
+        <w:t xml:space="preserve"> </w:t>
+      </w:r>
+      <w:proofErr w:type="spellStart"/>
+      <w:r>
+        <w:rPr>
+          <w:lang w:val="en-US"/>
+        </w:rPr>
+        <w:t>формы</w:t>
+      </w:r>
+      <w:proofErr w:type="spellEnd"/>
     </w:p>
     <w:p>
       <w:pPr>
@@ -9350,40 +10548,55 @@
     <w:p>
       <w:pPr>
         <w:pStyle w:val="a3"/>
-      </w:pPr>
-    </w:p>
-    <w:p>
-      <w:pPr>
-        <w:pStyle w:val="a3"/>
-      </w:pPr>
-      <w:r>
+        <w:rPr>
+          <w:b/>
+        </w:rPr>
+      </w:pPr>
+      <w:r>
+        <w:rPr>
+          <w:b/>
+        </w:rPr>
         <w:t xml:space="preserve">Создание формы средствами </w:t>
       </w:r>
-      <w:r>
-        <w:rPr>
+      <w:proofErr w:type="spellStart"/>
+      <w:r>
+        <w:rPr>
+          <w:b/>
           <w:lang w:val="en-US"/>
         </w:rPr>
         <w:t>Yii</w:t>
       </w:r>
-      <w:r>
+      <w:proofErr w:type="spellEnd"/>
+      <w:r>
+        <w:rPr>
+          <w:b/>
+        </w:rPr>
         <w:t>2</w:t>
       </w:r>
       <w:r>
+        <w:rPr>
+          <w:b/>
+        </w:rPr>
         <w:t xml:space="preserve"> (</w:t>
       </w:r>
       <w:r>
         <w:rPr>
+          <w:b/>
           <w:lang w:val="en-US"/>
         </w:rPr>
         <w:t>view</w:t>
       </w:r>
       <w:r>
         <w:rPr>
+          <w:b/>
           <w:lang w:val="en-US"/>
         </w:rPr>
         <w:t>s</w:t>
       </w:r>
       <w:r>
+        <w:rPr>
+          <w:b/>
+        </w:rPr>
         <w:t>)</w:t>
       </w:r>
     </w:p>
@@ -9414,36 +10627,38 @@
           <w:color w:val="CC7832"/>
           <w:sz w:val="20"/>
           <w:szCs w:val="20"/>
-          <w:lang w:eastAsia="ru-RU"/>
-        </w:rPr>
-      </w:pPr>
-      <w:r>
-        <w:rPr>
-          <w:rFonts w:ascii="Courier New" w:eastAsia="Times New Roman" w:hAnsi="Courier New" w:cs="Courier New"/>
-          <w:color w:val="FBDE2D"/>
-          <w:sz w:val="20"/>
-          <w:szCs w:val="20"/>
-          <w:lang w:eastAsia="ru-RU"/>
+          <w:lang w:val="en-US" w:eastAsia="ru-RU"/>
+        </w:rPr>
+      </w:pPr>
+      <w:r>
+        <w:rPr>
+          <w:rFonts w:ascii="Courier New" w:eastAsia="Times New Roman" w:hAnsi="Courier New" w:cs="Courier New"/>
+          <w:color w:val="FBDE2D"/>
+          <w:sz w:val="20"/>
+          <w:szCs w:val="20"/>
+          <w:lang w:val="en-US" w:eastAsia="ru-RU"/>
         </w:rPr>
         <w:t xml:space="preserve">use </w:t>
       </w:r>
-      <w:r>
-        <w:rPr>
-          <w:rFonts w:ascii="Courier New" w:eastAsia="Times New Roman" w:hAnsi="Courier New" w:cs="Courier New"/>
-          <w:color w:val="FF6400"/>
-          <w:sz w:val="20"/>
-          <w:szCs w:val="20"/>
-          <w:lang w:eastAsia="ru-RU"/>
+      <w:proofErr w:type="spellStart"/>
+      <w:r>
+        <w:rPr>
+          <w:rFonts w:ascii="Courier New" w:eastAsia="Times New Roman" w:hAnsi="Courier New" w:cs="Courier New"/>
+          <w:color w:val="FF6400"/>
+          <w:sz w:val="20"/>
+          <w:szCs w:val="20"/>
+          <w:lang w:val="en-US" w:eastAsia="ru-RU"/>
         </w:rPr>
         <w:t>yii</w:t>
       </w:r>
-      <w:r>
-        <w:rPr>
-          <w:rFonts w:ascii="Courier New" w:eastAsia="Times New Roman" w:hAnsi="Courier New" w:cs="Courier New"/>
-          <w:color w:val="F8F8F8"/>
-          <w:sz w:val="20"/>
-          <w:szCs w:val="20"/>
-          <w:lang w:eastAsia="ru-RU"/>
+      <w:proofErr w:type="spellEnd"/>
+      <w:r>
+        <w:rPr>
+          <w:rFonts w:ascii="Courier New" w:eastAsia="Times New Roman" w:hAnsi="Courier New" w:cs="Courier New"/>
+          <w:color w:val="F8F8F8"/>
+          <w:sz w:val="20"/>
+          <w:szCs w:val="20"/>
+          <w:lang w:val="en-US" w:eastAsia="ru-RU"/>
         </w:rPr>
         <w:t>\</w:t>
       </w:r>
@@ -9453,7 +10668,7 @@
           <w:color w:val="FF6400"/>
           <w:sz w:val="20"/>
           <w:szCs w:val="20"/>
-          <w:lang w:eastAsia="ru-RU"/>
+          <w:lang w:val="en-US" w:eastAsia="ru-RU"/>
         </w:rPr>
         <w:t>helpers</w:t>
       </w:r>
@@ -9463,7 +10678,7 @@
           <w:color w:val="F8F8F8"/>
           <w:sz w:val="20"/>
           <w:szCs w:val="20"/>
-          <w:lang w:eastAsia="ru-RU"/>
+          <w:lang w:val="en-US" w:eastAsia="ru-RU"/>
         </w:rPr>
         <w:t>\</w:t>
       </w:r>
@@ -9473,7 +10688,7 @@
           <w:color w:val="FF6400"/>
           <w:sz w:val="20"/>
           <w:szCs w:val="20"/>
-          <w:lang w:eastAsia="ru-RU"/>
+          <w:lang w:val="en-US" w:eastAsia="ru-RU"/>
         </w:rPr>
         <w:t>Html</w:t>
       </w:r>
@@ -9483,7 +10698,7 @@
           <w:color w:val="CC7832"/>
           <w:sz w:val="20"/>
           <w:szCs w:val="20"/>
-          <w:lang w:eastAsia="ru-RU"/>
+          <w:lang w:val="en-US" w:eastAsia="ru-RU"/>
         </w:rPr>
         <w:t>;</w:t>
       </w:r>
@@ -9515,36 +10730,38 @@
           <w:color w:val="F8F8F8"/>
           <w:sz w:val="20"/>
           <w:szCs w:val="20"/>
-          <w:lang w:eastAsia="ru-RU"/>
-        </w:rPr>
-      </w:pPr>
-      <w:r>
-        <w:rPr>
-          <w:rFonts w:ascii="Courier New" w:eastAsia="Times New Roman" w:hAnsi="Courier New" w:cs="Courier New"/>
-          <w:color w:val="FBDE2D"/>
-          <w:sz w:val="20"/>
-          <w:szCs w:val="20"/>
-          <w:lang w:eastAsia="ru-RU"/>
+          <w:lang w:val="en-US" w:eastAsia="ru-RU"/>
+        </w:rPr>
+      </w:pPr>
+      <w:r>
+        <w:rPr>
+          <w:rFonts w:ascii="Courier New" w:eastAsia="Times New Roman" w:hAnsi="Courier New" w:cs="Courier New"/>
+          <w:color w:val="FBDE2D"/>
+          <w:sz w:val="20"/>
+          <w:szCs w:val="20"/>
+          <w:lang w:val="en-US" w:eastAsia="ru-RU"/>
         </w:rPr>
         <w:t xml:space="preserve">use </w:t>
       </w:r>
-      <w:r>
-        <w:rPr>
-          <w:rFonts w:ascii="Courier New" w:eastAsia="Times New Roman" w:hAnsi="Courier New" w:cs="Courier New"/>
-          <w:color w:val="FF6400"/>
-          <w:sz w:val="20"/>
-          <w:szCs w:val="20"/>
-          <w:lang w:eastAsia="ru-RU"/>
+      <w:proofErr w:type="spellStart"/>
+      <w:r>
+        <w:rPr>
+          <w:rFonts w:ascii="Courier New" w:eastAsia="Times New Roman" w:hAnsi="Courier New" w:cs="Courier New"/>
+          <w:color w:val="FF6400"/>
+          <w:sz w:val="20"/>
+          <w:szCs w:val="20"/>
+          <w:lang w:val="en-US" w:eastAsia="ru-RU"/>
         </w:rPr>
         <w:t>yii</w:t>
       </w:r>
-      <w:r>
-        <w:rPr>
-          <w:rFonts w:ascii="Courier New" w:eastAsia="Times New Roman" w:hAnsi="Courier New" w:cs="Courier New"/>
-          <w:color w:val="F8F8F8"/>
-          <w:sz w:val="20"/>
-          <w:szCs w:val="20"/>
-          <w:lang w:eastAsia="ru-RU"/>
+      <w:proofErr w:type="spellEnd"/>
+      <w:r>
+        <w:rPr>
+          <w:rFonts w:ascii="Courier New" w:eastAsia="Times New Roman" w:hAnsi="Courier New" w:cs="Courier New"/>
+          <w:color w:val="F8F8F8"/>
+          <w:sz w:val="20"/>
+          <w:szCs w:val="20"/>
+          <w:lang w:val="en-US" w:eastAsia="ru-RU"/>
         </w:rPr>
         <w:t>\</w:t>
       </w:r>
@@ -9554,7 +10771,7 @@
           <w:color w:val="FF6400"/>
           <w:sz w:val="20"/>
           <w:szCs w:val="20"/>
-          <w:lang w:eastAsia="ru-RU"/>
+          <w:lang w:val="en-US" w:eastAsia="ru-RU"/>
         </w:rPr>
         <w:t>widgets</w:t>
       </w:r>
@@ -9564,27 +10781,29 @@
           <w:color w:val="F8F8F8"/>
           <w:sz w:val="20"/>
           <w:szCs w:val="20"/>
-          <w:lang w:eastAsia="ru-RU"/>
+          <w:lang w:val="en-US" w:eastAsia="ru-RU"/>
         </w:rPr>
         <w:t>\</w:t>
       </w:r>
-      <w:r>
-        <w:rPr>
-          <w:rFonts w:ascii="Courier New" w:eastAsia="Times New Roman" w:hAnsi="Courier New" w:cs="Courier New"/>
-          <w:color w:val="FF6400"/>
-          <w:sz w:val="20"/>
-          <w:szCs w:val="20"/>
-          <w:lang w:eastAsia="ru-RU"/>
+      <w:proofErr w:type="spellStart"/>
+      <w:r>
+        <w:rPr>
+          <w:rFonts w:ascii="Courier New" w:eastAsia="Times New Roman" w:hAnsi="Courier New" w:cs="Courier New"/>
+          <w:color w:val="FF6400"/>
+          <w:sz w:val="20"/>
+          <w:szCs w:val="20"/>
+          <w:lang w:val="en-US" w:eastAsia="ru-RU"/>
         </w:rPr>
         <w:t>ActiveForm</w:t>
       </w:r>
+      <w:proofErr w:type="spellEnd"/>
       <w:r>
         <w:rPr>
           <w:rFonts w:ascii="Courier New" w:eastAsia="Times New Roman" w:hAnsi="Courier New" w:cs="Courier New"/>
           <w:color w:val="CC7832"/>
           <w:sz w:val="20"/>
           <w:szCs w:val="20"/>
-          <w:lang w:eastAsia="ru-RU"/>
+          <w:lang w:val="en-US" w:eastAsia="ru-RU"/>
         </w:rPr>
         <w:t>;</w:t>
       </w:r>
@@ -9616,18 +10835,40 @@
           <w:color w:val="F8F8F8"/>
           <w:sz w:val="20"/>
           <w:szCs w:val="20"/>
-          <w:lang w:eastAsia="ru-RU"/>
-        </w:rPr>
-      </w:pPr>
-      <w:r>
-        <w:rPr>
-          <w:rFonts w:ascii="Courier New" w:eastAsia="Times New Roman" w:hAnsi="Courier New" w:cs="Courier New"/>
-          <w:color w:val="FBDE2D"/>
-          <w:sz w:val="20"/>
-          <w:szCs w:val="20"/>
-          <w:lang w:eastAsia="ru-RU"/>
-        </w:rPr>
-        <w:t xml:space="preserve">&lt;?php </w:t>
+          <w:lang w:val="en-US" w:eastAsia="ru-RU"/>
+        </w:rPr>
+      </w:pPr>
+      <w:r>
+        <w:rPr>
+          <w:rFonts w:ascii="Courier New" w:eastAsia="Times New Roman" w:hAnsi="Courier New" w:cs="Courier New"/>
+          <w:color w:val="FBDE2D"/>
+          <w:sz w:val="20"/>
+          <w:szCs w:val="20"/>
+          <w:lang w:val="en-US" w:eastAsia="ru-RU"/>
+        </w:rPr>
+        <w:t>&lt;?</w:t>
+      </w:r>
+      <w:proofErr w:type="spellStart"/>
+      <w:r>
+        <w:rPr>
+          <w:rFonts w:ascii="Courier New" w:eastAsia="Times New Roman" w:hAnsi="Courier New" w:cs="Courier New"/>
+          <w:color w:val="FBDE2D"/>
+          <w:sz w:val="20"/>
+          <w:szCs w:val="20"/>
+          <w:lang w:val="en-US" w:eastAsia="ru-RU"/>
+        </w:rPr>
+        <w:t>php</w:t>
+      </w:r>
+      <w:proofErr w:type="spellEnd"/>
+      <w:r>
+        <w:rPr>
+          <w:rFonts w:ascii="Courier New" w:eastAsia="Times New Roman" w:hAnsi="Courier New" w:cs="Courier New"/>
+          <w:color w:val="FBDE2D"/>
+          <w:sz w:val="20"/>
+          <w:szCs w:val="20"/>
+          <w:lang w:val="en-US" w:eastAsia="ru-RU"/>
+        </w:rPr>
+        <w:t xml:space="preserve"> </w:t>
       </w:r>
       <w:r>
         <w:rPr>
@@ -9635,7 +10876,7 @@
           <w:color w:val="9876AA"/>
           <w:sz w:val="20"/>
           <w:szCs w:val="20"/>
-          <w:lang w:eastAsia="ru-RU"/>
+          <w:lang w:val="en-US" w:eastAsia="ru-RU"/>
         </w:rPr>
         <w:t xml:space="preserve">$f </w:t>
       </w:r>
@@ -9645,27 +10886,29 @@
           <w:color w:val="FBDE2D"/>
           <w:sz w:val="20"/>
           <w:szCs w:val="20"/>
-          <w:lang w:eastAsia="ru-RU"/>
+          <w:lang w:val="en-US" w:eastAsia="ru-RU"/>
         </w:rPr>
         <w:t xml:space="preserve">= </w:t>
       </w:r>
-      <w:r>
-        <w:rPr>
-          <w:rFonts w:ascii="Courier New" w:eastAsia="Times New Roman" w:hAnsi="Courier New" w:cs="Courier New"/>
-          <w:color w:val="FF6400"/>
-          <w:sz w:val="20"/>
-          <w:szCs w:val="20"/>
-          <w:lang w:eastAsia="ru-RU"/>
+      <w:proofErr w:type="spellStart"/>
+      <w:r>
+        <w:rPr>
+          <w:rFonts w:ascii="Courier New" w:eastAsia="Times New Roman" w:hAnsi="Courier New" w:cs="Courier New"/>
+          <w:color w:val="FF6400"/>
+          <w:sz w:val="20"/>
+          <w:szCs w:val="20"/>
+          <w:lang w:val="en-US" w:eastAsia="ru-RU"/>
         </w:rPr>
         <w:t>ActiveForm</w:t>
       </w:r>
-      <w:r>
-        <w:rPr>
-          <w:rFonts w:ascii="Courier New" w:eastAsia="Times New Roman" w:hAnsi="Courier New" w:cs="Courier New"/>
-          <w:color w:val="FBDE2D"/>
-          <w:sz w:val="20"/>
-          <w:szCs w:val="20"/>
-          <w:lang w:eastAsia="ru-RU"/>
+      <w:proofErr w:type="spellEnd"/>
+      <w:r>
+        <w:rPr>
+          <w:rFonts w:ascii="Courier New" w:eastAsia="Times New Roman" w:hAnsi="Courier New" w:cs="Courier New"/>
+          <w:color w:val="FBDE2D"/>
+          <w:sz w:val="20"/>
+          <w:szCs w:val="20"/>
+          <w:lang w:val="en-US" w:eastAsia="ru-RU"/>
         </w:rPr>
         <w:t>::</w:t>
       </w:r>
@@ -9675,7 +10918,7 @@
           <w:color w:val="FF6400"/>
           <w:sz w:val="20"/>
           <w:szCs w:val="20"/>
-          <w:lang w:eastAsia="ru-RU"/>
+          <w:lang w:val="en-US" w:eastAsia="ru-RU"/>
         </w:rPr>
         <w:t>begin</w:t>
       </w:r>
@@ -9685,7 +10928,7 @@
           <w:color w:val="F8F8F8"/>
           <w:sz w:val="20"/>
           <w:szCs w:val="20"/>
-          <w:lang w:eastAsia="ru-RU"/>
+          <w:lang w:val="en-US" w:eastAsia="ru-RU"/>
         </w:rPr>
         <w:t>()</w:t>
       </w:r>
@@ -9695,7 +10938,7 @@
           <w:color w:val="CC7832"/>
           <w:sz w:val="20"/>
           <w:szCs w:val="20"/>
-          <w:lang w:eastAsia="ru-RU"/>
+          <w:lang w:val="en-US" w:eastAsia="ru-RU"/>
         </w:rPr>
         <w:t xml:space="preserve">; </w:t>
       </w:r>
@@ -9705,7 +10948,7 @@
           <w:color w:val="FBDE2D"/>
           <w:sz w:val="20"/>
           <w:szCs w:val="20"/>
-          <w:lang w:eastAsia="ru-RU"/>
+          <w:lang w:val="en-US" w:eastAsia="ru-RU"/>
         </w:rPr>
         <w:t>?&gt;</w:t>
       </w:r>
@@ -9715,7 +10958,7 @@
           <w:color w:val="FBDE2D"/>
           <w:sz w:val="20"/>
           <w:szCs w:val="20"/>
-          <w:lang w:eastAsia="ru-RU"/>
+          <w:lang w:val="en-US" w:eastAsia="ru-RU"/>
         </w:rPr>
         <w:br/>
         <w:t xml:space="preserve">    </w:t>
@@ -9938,27 +11181,164 @@
           <w:color w:val="FBDE2D"/>
           <w:sz w:val="20"/>
           <w:szCs w:val="20"/>
+          <w:lang w:val="en-US" w:eastAsia="ru-RU"/>
+        </w:rPr>
+        <w:t xml:space="preserve">&lt;?= </w:t>
+      </w:r>
+      <w:r>
+        <w:rPr>
+          <w:rFonts w:ascii="Courier New" w:eastAsia="Times New Roman" w:hAnsi="Courier New" w:cs="Courier New"/>
+          <w:color w:val="FF6400"/>
+          <w:sz w:val="20"/>
+          <w:szCs w:val="20"/>
+          <w:lang w:val="en-US" w:eastAsia="ru-RU"/>
+        </w:rPr>
+        <w:t>Html</w:t>
+      </w:r>
+      <w:r>
+        <w:rPr>
+          <w:rFonts w:ascii="Courier New" w:eastAsia="Times New Roman" w:hAnsi="Courier New" w:cs="Courier New"/>
+          <w:color w:val="FBDE2D"/>
+          <w:sz w:val="20"/>
+          <w:szCs w:val="20"/>
+          <w:lang w:val="en-US" w:eastAsia="ru-RU"/>
+        </w:rPr>
+        <w:t>::</w:t>
+      </w:r>
+      <w:proofErr w:type="spellStart"/>
+      <w:r>
+        <w:rPr>
+          <w:rFonts w:ascii="Courier New" w:eastAsia="Times New Roman" w:hAnsi="Courier New" w:cs="Courier New"/>
+          <w:color w:val="FF6400"/>
+          <w:sz w:val="20"/>
+          <w:szCs w:val="20"/>
+          <w:lang w:val="en-US" w:eastAsia="ru-RU"/>
+        </w:rPr>
+        <w:t>submitButton</w:t>
+      </w:r>
+      <w:proofErr w:type="spellEnd"/>
+      <w:r>
+        <w:rPr>
+          <w:rFonts w:ascii="Courier New" w:eastAsia="Times New Roman" w:hAnsi="Courier New" w:cs="Courier New"/>
+          <w:color w:val="F8F8F8"/>
+          <w:sz w:val="20"/>
+          <w:szCs w:val="20"/>
+          <w:lang w:val="en-US" w:eastAsia="ru-RU"/>
+        </w:rPr>
+        <w:t>(</w:t>
+      </w:r>
+      <w:r>
+        <w:rPr>
+          <w:rFonts w:ascii="Courier New" w:eastAsia="Times New Roman" w:hAnsi="Courier New" w:cs="Courier New"/>
+          <w:color w:val="82D63B"/>
+          <w:sz w:val="20"/>
+          <w:szCs w:val="20"/>
+          <w:lang w:val="en-US" w:eastAsia="ru-RU"/>
+        </w:rPr>
+        <w:t>'</w:t>
+      </w:r>
+      <w:r>
+        <w:rPr>
+          <w:rFonts w:ascii="Courier New" w:eastAsia="Times New Roman" w:hAnsi="Courier New" w:cs="Courier New"/>
+          <w:color w:val="82D63B"/>
+          <w:sz w:val="20"/>
+          <w:szCs w:val="20"/>
           <w:lang w:eastAsia="ru-RU"/>
         </w:rPr>
-        <w:t xml:space="preserve">&lt;?= </w:t>
-      </w:r>
-      <w:r>
-        <w:rPr>
-          <w:rFonts w:ascii="Courier New" w:eastAsia="Times New Roman" w:hAnsi="Courier New" w:cs="Courier New"/>
-          <w:color w:val="FF6400"/>
-          <w:sz w:val="20"/>
-          <w:szCs w:val="20"/>
-          <w:lang w:eastAsia="ru-RU"/>
-        </w:rPr>
-        <w:t>Html</w:t>
-      </w:r>
-      <w:r>
-        <w:rPr>
-          <w:rFonts w:ascii="Courier New" w:eastAsia="Times New Roman" w:hAnsi="Courier New" w:cs="Courier New"/>
-          <w:color w:val="FBDE2D"/>
-          <w:sz w:val="20"/>
-          <w:szCs w:val="20"/>
-          <w:lang w:eastAsia="ru-RU"/>
+        <w:t>Отправить</w:t>
+      </w:r>
+      <w:r>
+        <w:rPr>
+          <w:rFonts w:ascii="Courier New" w:eastAsia="Times New Roman" w:hAnsi="Courier New" w:cs="Courier New"/>
+          <w:color w:val="82D63B"/>
+          <w:sz w:val="20"/>
+          <w:szCs w:val="20"/>
+          <w:lang w:val="en-US" w:eastAsia="ru-RU"/>
+        </w:rPr>
+        <w:t>'</w:t>
+      </w:r>
+      <w:r>
+        <w:rPr>
+          <w:rFonts w:ascii="Courier New" w:eastAsia="Times New Roman" w:hAnsi="Courier New" w:cs="Courier New"/>
+          <w:color w:val="F8F8F8"/>
+          <w:sz w:val="20"/>
+          <w:szCs w:val="20"/>
+          <w:lang w:val="en-US" w:eastAsia="ru-RU"/>
+        </w:rPr>
+        <w:t>)</w:t>
+      </w:r>
+      <w:r>
+        <w:rPr>
+          <w:rFonts w:ascii="Courier New" w:eastAsia="Times New Roman" w:hAnsi="Courier New" w:cs="Courier New"/>
+          <w:color w:val="CC7832"/>
+          <w:sz w:val="20"/>
+          <w:szCs w:val="20"/>
+          <w:lang w:val="en-US" w:eastAsia="ru-RU"/>
+        </w:rPr>
+        <w:t xml:space="preserve">; </w:t>
+      </w:r>
+      <w:r>
+        <w:rPr>
+          <w:rFonts w:ascii="Courier New" w:eastAsia="Times New Roman" w:hAnsi="Courier New" w:cs="Courier New"/>
+          <w:color w:val="FBDE2D"/>
+          <w:sz w:val="20"/>
+          <w:szCs w:val="20"/>
+          <w:lang w:val="en-US" w:eastAsia="ru-RU"/>
+        </w:rPr>
+        <w:t>?&gt;</w:t>
+      </w:r>
+      <w:r>
+        <w:rPr>
+          <w:rFonts w:ascii="Courier New" w:eastAsia="Times New Roman" w:hAnsi="Courier New" w:cs="Courier New"/>
+          <w:color w:val="FBDE2D"/>
+          <w:sz w:val="20"/>
+          <w:szCs w:val="20"/>
+          <w:lang w:val="en-US" w:eastAsia="ru-RU"/>
+        </w:rPr>
+        <w:br/>
+        <w:t>&lt;?</w:t>
+      </w:r>
+      <w:proofErr w:type="spellStart"/>
+      <w:r>
+        <w:rPr>
+          <w:rFonts w:ascii="Courier New" w:eastAsia="Times New Roman" w:hAnsi="Courier New" w:cs="Courier New"/>
+          <w:color w:val="FBDE2D"/>
+          <w:sz w:val="20"/>
+          <w:szCs w:val="20"/>
+          <w:lang w:val="en-US" w:eastAsia="ru-RU"/>
+        </w:rPr>
+        <w:t>php</w:t>
+      </w:r>
+      <w:proofErr w:type="spellEnd"/>
+      <w:r>
+        <w:rPr>
+          <w:rFonts w:ascii="Courier New" w:eastAsia="Times New Roman" w:hAnsi="Courier New" w:cs="Courier New"/>
+          <w:color w:val="FBDE2D"/>
+          <w:sz w:val="20"/>
+          <w:szCs w:val="20"/>
+          <w:lang w:val="en-US" w:eastAsia="ru-RU"/>
+        </w:rPr>
+        <w:t xml:space="preserve"> </w:t>
+      </w:r>
+      <w:proofErr w:type="spellStart"/>
+      <w:r>
+        <w:rPr>
+          <w:rFonts w:ascii="Courier New" w:eastAsia="Times New Roman" w:hAnsi="Courier New" w:cs="Courier New"/>
+          <w:color w:val="FF6400"/>
+          <w:sz w:val="20"/>
+          <w:szCs w:val="20"/>
+          <w:lang w:val="en-US" w:eastAsia="ru-RU"/>
+        </w:rPr>
+        <w:t>ActiveForm</w:t>
+      </w:r>
+      <w:proofErr w:type="spellEnd"/>
+      <w:r>
+        <w:rPr>
+          <w:rFonts w:ascii="Courier New" w:eastAsia="Times New Roman" w:hAnsi="Courier New" w:cs="Courier New"/>
+          <w:color w:val="FBDE2D"/>
+          <w:sz w:val="20"/>
+          <w:szCs w:val="20"/>
+          <w:lang w:val="en-US" w:eastAsia="ru-RU"/>
         </w:rPr>
         <w:t>::</w:t>
       </w:r>
@@ -9968,39 +11348,19 @@
           <w:color w:val="FF6400"/>
           <w:sz w:val="20"/>
           <w:szCs w:val="20"/>
-          <w:lang w:eastAsia="ru-RU"/>
-        </w:rPr>
-        <w:t>submitButton</w:t>
-      </w:r>
-      <w:r>
-        <w:rPr>
-          <w:rFonts w:ascii="Courier New" w:eastAsia="Times New Roman" w:hAnsi="Courier New" w:cs="Courier New"/>
-          <w:color w:val="F8F8F8"/>
-          <w:sz w:val="20"/>
-          <w:szCs w:val="20"/>
-          <w:lang w:eastAsia="ru-RU"/>
-        </w:rPr>
-        <w:t>(</w:t>
-      </w:r>
-      <w:r>
-        <w:rPr>
-          <w:rFonts w:ascii="Courier New" w:eastAsia="Times New Roman" w:hAnsi="Courier New" w:cs="Courier New"/>
-          <w:color w:val="82D63B"/>
-          <w:sz w:val="20"/>
-          <w:szCs w:val="20"/>
-          <w:lang w:eastAsia="ru-RU"/>
-        </w:rPr>
-        <w:t>'Отправить'</w:t>
-      </w:r>
-      <w:r>
-        <w:rPr>
-          <w:rFonts w:ascii="Courier New" w:eastAsia="Times New Roman" w:hAnsi="Courier New" w:cs="Courier New"/>
-          <w:color w:val="F8F8F8"/>
-          <w:sz w:val="20"/>
-          <w:szCs w:val="20"/>
-          <w:lang w:eastAsia="ru-RU"/>
-        </w:rPr>
-        <w:t>)</w:t>
+          <w:lang w:val="en-US" w:eastAsia="ru-RU"/>
+        </w:rPr>
+        <w:t>end</w:t>
+      </w:r>
+      <w:r>
+        <w:rPr>
+          <w:rFonts w:ascii="Courier New" w:eastAsia="Times New Roman" w:hAnsi="Courier New" w:cs="Courier New"/>
+          <w:color w:val="F8F8F8"/>
+          <w:sz w:val="20"/>
+          <w:szCs w:val="20"/>
+          <w:lang w:val="en-US" w:eastAsia="ru-RU"/>
+        </w:rPr>
+        <w:t>()</w:t>
       </w:r>
       <w:r>
         <w:rPr>
@@ -10008,7 +11368,7 @@
           <w:color w:val="CC7832"/>
           <w:sz w:val="20"/>
           <w:szCs w:val="20"/>
-          <w:lang w:eastAsia="ru-RU"/>
+          <w:lang w:val="en-US" w:eastAsia="ru-RU"/>
         </w:rPr>
         <w:t xml:space="preserve">; </w:t>
       </w:r>
@@ -10018,81 +11378,10 @@
           <w:color w:val="FBDE2D"/>
           <w:sz w:val="20"/>
           <w:szCs w:val="20"/>
-          <w:lang w:eastAsia="ru-RU"/>
+          <w:lang w:val="en-US" w:eastAsia="ru-RU"/>
         </w:rPr>
         <w:t>?&gt;</w:t>
       </w:r>
-      <w:r>
-        <w:rPr>
-          <w:rFonts w:ascii="Courier New" w:eastAsia="Times New Roman" w:hAnsi="Courier New" w:cs="Courier New"/>
-          <w:color w:val="FBDE2D"/>
-          <w:sz w:val="20"/>
-          <w:szCs w:val="20"/>
-          <w:lang w:eastAsia="ru-RU"/>
-        </w:rPr>
-        <w:br/>
-        <w:t xml:space="preserve">&lt;?php </w:t>
-      </w:r>
-      <w:r>
-        <w:rPr>
-          <w:rFonts w:ascii="Courier New" w:eastAsia="Times New Roman" w:hAnsi="Courier New" w:cs="Courier New"/>
-          <w:color w:val="FF6400"/>
-          <w:sz w:val="20"/>
-          <w:szCs w:val="20"/>
-          <w:lang w:eastAsia="ru-RU"/>
-        </w:rPr>
-        <w:t>ActiveForm</w:t>
-      </w:r>
-      <w:r>
-        <w:rPr>
-          <w:rFonts w:ascii="Courier New" w:eastAsia="Times New Roman" w:hAnsi="Courier New" w:cs="Courier New"/>
-          <w:color w:val="FBDE2D"/>
-          <w:sz w:val="20"/>
-          <w:szCs w:val="20"/>
-          <w:lang w:eastAsia="ru-RU"/>
-        </w:rPr>
-        <w:t>::</w:t>
-      </w:r>
-      <w:r>
-        <w:rPr>
-          <w:rFonts w:ascii="Courier New" w:eastAsia="Times New Roman" w:hAnsi="Courier New" w:cs="Courier New"/>
-          <w:color w:val="FF6400"/>
-          <w:sz w:val="20"/>
-          <w:szCs w:val="20"/>
-          <w:lang w:eastAsia="ru-RU"/>
-        </w:rPr>
-        <w:t>end</w:t>
-      </w:r>
-      <w:r>
-        <w:rPr>
-          <w:rFonts w:ascii="Courier New" w:eastAsia="Times New Roman" w:hAnsi="Courier New" w:cs="Courier New"/>
-          <w:color w:val="F8F8F8"/>
-          <w:sz w:val="20"/>
-          <w:szCs w:val="20"/>
-          <w:lang w:eastAsia="ru-RU"/>
-        </w:rPr>
-        <w:t>()</w:t>
-      </w:r>
-      <w:r>
-        <w:rPr>
-          <w:rFonts w:ascii="Courier New" w:eastAsia="Times New Roman" w:hAnsi="Courier New" w:cs="Courier New"/>
-          <w:color w:val="CC7832"/>
-          <w:sz w:val="20"/>
-          <w:szCs w:val="20"/>
-          <w:lang w:eastAsia="ru-RU"/>
-        </w:rPr>
-        <w:t xml:space="preserve">; </w:t>
-      </w:r>
-      <w:r>
-        <w:rPr>
-          <w:rFonts w:ascii="Courier New" w:eastAsia="Times New Roman" w:hAnsi="Courier New" w:cs="Courier New"/>
-          <w:color w:val="FBDE2D"/>
-          <w:sz w:val="20"/>
-          <w:szCs w:val="20"/>
-          <w:lang w:eastAsia="ru-RU"/>
-        </w:rPr>
-        <w:t>?&gt;</w:t>
-      </w:r>
     </w:p>
     <w:p>
       <w:pPr>
@@ -10127,9 +11416,11 @@
         </w:rPr>
         <w:t xml:space="preserve"> </w:t>
       </w:r>
+      <w:proofErr w:type="spellStart"/>
       <w:r>
         <w:t>экшн</w:t>
       </w:r>
+      <w:proofErr w:type="spellEnd"/>
       <w:r>
         <w:rPr>
           <w:lang w:val="en-US"/>
@@ -10165,6 +11456,7 @@
         </w:rPr>
         <w:t xml:space="preserve">public function </w:t>
       </w:r>
+      <w:proofErr w:type="spellStart"/>
       <w:r>
         <w:rPr>
           <w:color w:val="FF6400"/>
@@ -10172,6 +11464,7 @@
         </w:rPr>
         <w:t>actionForm</w:t>
       </w:r>
+      <w:proofErr w:type="spellEnd"/>
       <w:r>
         <w:rPr>
           <w:color w:val="F8F8F8"/>
@@ -10201,6 +11494,7 @@
         </w:rPr>
         <w:t xml:space="preserve">= new </w:t>
       </w:r>
+      <w:proofErr w:type="spellStart"/>
       <w:r>
         <w:rPr>
           <w:color w:val="FF6400"/>
@@ -10208,6 +11502,7 @@
         </w:rPr>
         <w:t>MyForm</w:t>
       </w:r>
+      <w:proofErr w:type="spellEnd"/>
       <w:r>
         <w:rPr>
           <w:color w:val="F8F8F8"/>
@@ -10348,49 +11643,38 @@
         <w:t>Проверка</w:t>
       </w:r>
       <w:r>
-        <w:rPr>
-          <w:lang w:val="en-US"/>
-        </w:rPr>
         <w:t xml:space="preserve"> </w:t>
       </w:r>
       <w:r>
         <w:t>на</w:t>
       </w:r>
       <w:r>
-        <w:rPr>
-          <w:lang w:val="en-US"/>
-        </w:rPr>
         <w:t xml:space="preserve"> </w:t>
       </w:r>
       <w:r>
         <w:t>нажатие</w:t>
       </w:r>
       <w:r>
-        <w:rPr>
-          <w:lang w:val="en-US"/>
-        </w:rPr>
         <w:t xml:space="preserve"> </w:t>
       </w:r>
       <w:r>
         <w:t>кнопки</w:t>
       </w:r>
       <w:r>
-        <w:rPr>
-          <w:lang w:val="en-US"/>
-        </w:rPr>
-        <w:t xml:space="preserve"> </w:t>
-      </w:r>
-      <w:r>
-        <w:rPr>
-          <w:lang w:val="en-US"/>
-        </w:rPr>
-        <w:t xml:space="preserve">submit </w:t>
+        <w:t xml:space="preserve"> </w:t>
+      </w:r>
+      <w:r>
+        <w:rPr>
+          <w:lang w:val="en-US"/>
+        </w:rPr>
+        <w:t>submit</w:t>
+      </w:r>
+      <w:r>
+        <w:t xml:space="preserve"> </w:t>
       </w:r>
       <w:r>
         <w:t>и получение данных из полей</w:t>
       </w:r>
-      <w:bookmarkStart w:id="0" w:name="_GoBack"/>
-      <w:bookmarkEnd w:id="0"/>
     </w:p>
     <w:p>
       <w:pPr>
@@ -10443,6 +11727,7 @@
         </w:rPr>
         <w:t>(</w:t>
       </w:r>
+      <w:proofErr w:type="spellStart"/>
       <w:r>
         <w:rPr>
           <w:color w:val="FF6400"/>
@@ -10450,6 +11735,7 @@
         </w:rPr>
         <w:t>Yii</w:t>
       </w:r>
+      <w:proofErr w:type="spellEnd"/>
       <w:r>
         <w:rPr>
           <w:color w:val="FBDE2D"/>
@@ -10729,9 +12015,2488 @@
         </w:rPr>
       </w:pPr>
     </w:p>
+    <w:p>
+      <w:pPr>
+        <w:pStyle w:val="a3"/>
+        <w:rPr>
+          <w:b/>
+        </w:rPr>
+      </w:pPr>
+      <w:r>
+        <w:rPr>
+          <w:b/>
+        </w:rPr>
+        <w:t>Загрузка файла в форму</w:t>
+      </w:r>
+    </w:p>
+    <w:p>
+      <w:pPr>
+        <w:pStyle w:val="a3"/>
+      </w:pPr>
+      <w:r>
+        <w:t>Модуль:</w:t>
+      </w:r>
+    </w:p>
+    <w:p>
+      <w:pPr>
+        <w:pStyle w:val="HTML"/>
+        <w:shd w:val="clear" w:color="auto" w:fill="0C1021"/>
+        <w:rPr>
+          <w:color w:val="F8F8F8"/>
+        </w:rPr>
+      </w:pPr>
+      <w:r>
+        <w:rPr>
+          <w:color w:val="FBDE2D"/>
+          <w:lang w:val="en-US"/>
+        </w:rPr>
+        <w:t>public</w:t>
+      </w:r>
+      <w:r>
+        <w:rPr>
+          <w:color w:val="FBDE2D"/>
+          <w:lang w:val="en-US"/>
+        </w:rPr>
+        <w:t xml:space="preserve"> </w:t>
+      </w:r>
+      <w:r>
+        <w:rPr>
+          <w:color w:val="FF6400"/>
+          <w:lang w:val="en-US"/>
+        </w:rPr>
+        <w:t>$</w:t>
+      </w:r>
+      <w:r>
+        <w:rPr>
+          <w:color w:val="FF6400"/>
+          <w:lang w:val="en-US"/>
+        </w:rPr>
+        <w:t>file</w:t>
+      </w:r>
+      <w:r>
+        <w:rPr>
+          <w:color w:val="CC7832"/>
+          <w:lang w:val="en-US"/>
+        </w:rPr>
+        <w:t>;</w:t>
+      </w:r>
+      <w:r>
+        <w:rPr>
+          <w:color w:val="CC7832"/>
+          <w:lang w:val="en-US"/>
+        </w:rPr>
+        <w:br/>
+      </w:r>
+      <w:r>
+        <w:rPr>
+          <w:color w:val="FBDE2D"/>
+          <w:lang w:val="en-US"/>
+        </w:rPr>
+        <w:t>public</w:t>
+      </w:r>
+      <w:r>
+        <w:rPr>
+          <w:color w:val="FBDE2D"/>
+          <w:lang w:val="en-US"/>
+        </w:rPr>
+        <w:t xml:space="preserve"> </w:t>
+      </w:r>
+      <w:r>
+        <w:rPr>
+          <w:color w:val="FBDE2D"/>
+          <w:lang w:val="en-US"/>
+        </w:rPr>
+        <w:t>function</w:t>
+      </w:r>
+      <w:r>
+        <w:rPr>
+          <w:color w:val="FBDE2D"/>
+          <w:lang w:val="en-US"/>
+        </w:rPr>
+        <w:t xml:space="preserve"> </w:t>
+      </w:r>
+      <w:r>
+        <w:rPr>
+          <w:color w:val="FF6400"/>
+          <w:lang w:val="en-US"/>
+        </w:rPr>
+        <w:t>rules</w:t>
+      </w:r>
+      <w:r>
+        <w:rPr>
+          <w:color w:val="F8F8F8"/>
+          <w:lang w:val="en-US"/>
+        </w:rPr>
+        <w:t>() {</w:t>
+      </w:r>
+      <w:r>
+        <w:rPr>
+          <w:color w:val="F8F8F8"/>
+          <w:lang w:val="en-US"/>
+        </w:rPr>
+        <w:br/>
+        <w:t xml:space="preserve">    </w:t>
+      </w:r>
+      <w:r>
+        <w:rPr>
+          <w:color w:val="FBDE2D"/>
+          <w:lang w:val="en-US"/>
+        </w:rPr>
+        <w:t>return</w:t>
+      </w:r>
+      <w:r>
+        <w:rPr>
+          <w:color w:val="FBDE2D"/>
+          <w:lang w:val="en-US"/>
+        </w:rPr>
+        <w:t xml:space="preserve"> </w:t>
+      </w:r>
+      <w:r>
+        <w:rPr>
+          <w:color w:val="F8F8F8"/>
+          <w:lang w:val="en-US"/>
+        </w:rPr>
+        <w:t>[</w:t>
+      </w:r>
+      <w:r>
+        <w:rPr>
+          <w:color w:val="F8F8F8"/>
+          <w:lang w:val="en-US"/>
+        </w:rPr>
+        <w:br/>
+        <w:t xml:space="preserve">        [[</w:t>
+      </w:r>
+      <w:r>
+        <w:rPr>
+          <w:color w:val="82D63B"/>
+          <w:lang w:val="en-US"/>
+        </w:rPr>
+        <w:t>'</w:t>
+      </w:r>
+      <w:r>
+        <w:rPr>
+          <w:color w:val="82D63B"/>
+          <w:lang w:val="en-US"/>
+        </w:rPr>
+        <w:t>name</w:t>
+      </w:r>
+      <w:r>
+        <w:rPr>
+          <w:color w:val="82D63B"/>
+          <w:lang w:val="en-US"/>
+        </w:rPr>
+        <w:t>'</w:t>
+      </w:r>
+      <w:r>
+        <w:rPr>
+          <w:color w:val="CC7832"/>
+          <w:lang w:val="en-US"/>
+        </w:rPr>
+        <w:t xml:space="preserve">, </w:t>
+      </w:r>
+      <w:r>
+        <w:rPr>
+          <w:color w:val="82D63B"/>
+          <w:lang w:val="en-US"/>
+        </w:rPr>
+        <w:t>'</w:t>
+      </w:r>
+      <w:r>
+        <w:rPr>
+          <w:color w:val="82D63B"/>
+          <w:lang w:val="en-US"/>
+        </w:rPr>
+        <w:t>email</w:t>
+      </w:r>
+      <w:r>
+        <w:rPr>
+          <w:color w:val="82D63B"/>
+          <w:lang w:val="en-US"/>
+        </w:rPr>
+        <w:t>'</w:t>
+      </w:r>
+      <w:r>
+        <w:rPr>
+          <w:color w:val="F8F8F8"/>
+          <w:lang w:val="en-US"/>
+        </w:rPr>
+        <w:t>]</w:t>
+      </w:r>
+      <w:r>
+        <w:rPr>
+          <w:color w:val="CC7832"/>
+          <w:lang w:val="en-US"/>
+        </w:rPr>
+        <w:t xml:space="preserve">, </w:t>
+      </w:r>
+      <w:r>
+        <w:rPr>
+          <w:color w:val="82D63B"/>
+          <w:lang w:val="en-US"/>
+        </w:rPr>
+        <w:t>'</w:t>
+      </w:r>
+      <w:r>
+        <w:rPr>
+          <w:color w:val="82D63B"/>
+          <w:lang w:val="en-US"/>
+        </w:rPr>
+        <w:t>required</w:t>
+      </w:r>
+      <w:r>
+        <w:rPr>
+          <w:color w:val="82D63B"/>
+          <w:lang w:val="en-US"/>
+        </w:rPr>
+        <w:t>'</w:t>
+      </w:r>
+      <w:r>
+        <w:rPr>
+          <w:color w:val="CC7832"/>
+          <w:lang w:val="en-US"/>
+        </w:rPr>
+        <w:t xml:space="preserve">, </w:t>
+      </w:r>
+      <w:r>
+        <w:rPr>
+          <w:color w:val="82D63B"/>
+          <w:lang w:val="en-US"/>
+        </w:rPr>
+        <w:t>'</w:t>
+      </w:r>
+      <w:r>
+        <w:rPr>
+          <w:color w:val="82D63B"/>
+          <w:lang w:val="en-US"/>
+        </w:rPr>
+        <w:t>message</w:t>
+      </w:r>
+      <w:r>
+        <w:rPr>
+          <w:color w:val="82D63B"/>
+          <w:lang w:val="en-US"/>
+        </w:rPr>
+        <w:t xml:space="preserve">' </w:t>
+      </w:r>
+      <w:r>
+        <w:rPr>
+          <w:color w:val="FBDE2D"/>
+          <w:lang w:val="en-US"/>
+        </w:rPr>
+        <w:t xml:space="preserve">=&gt; </w:t>
+      </w:r>
+      <w:r>
+        <w:rPr>
+          <w:color w:val="82D63B"/>
+          <w:lang w:val="en-US"/>
+        </w:rPr>
+        <w:t>'</w:t>
+      </w:r>
+      <w:r>
+        <w:rPr>
+          <w:color w:val="82D63B"/>
+        </w:rPr>
+        <w:t>Незаполненное</w:t>
+      </w:r>
+      <w:r>
+        <w:rPr>
+          <w:color w:val="82D63B"/>
+          <w:lang w:val="en-US"/>
+        </w:rPr>
+        <w:t xml:space="preserve"> </w:t>
+      </w:r>
+      <w:r>
+        <w:rPr>
+          <w:color w:val="82D63B"/>
+        </w:rPr>
+        <w:t>поле</w:t>
+      </w:r>
+      <w:r>
+        <w:rPr>
+          <w:color w:val="82D63B"/>
+          <w:lang w:val="en-US"/>
+        </w:rPr>
+        <w:t>'</w:t>
+      </w:r>
+      <w:r>
+        <w:rPr>
+          <w:color w:val="F8F8F8"/>
+          <w:lang w:val="en-US"/>
+        </w:rPr>
+        <w:t>]</w:t>
+      </w:r>
+      <w:r>
+        <w:rPr>
+          <w:color w:val="CC7832"/>
+          <w:lang w:val="en-US"/>
+        </w:rPr>
+        <w:t>,</w:t>
+      </w:r>
+      <w:r>
+        <w:rPr>
+          <w:color w:val="CC7832"/>
+          <w:lang w:val="en-US"/>
+        </w:rPr>
+        <w:br/>
+        <w:t xml:space="preserve">        </w:t>
+      </w:r>
+      <w:r>
+        <w:rPr>
+          <w:color w:val="F8F8F8"/>
+          <w:lang w:val="en-US"/>
+        </w:rPr>
+        <w:t>[</w:t>
+      </w:r>
+      <w:r>
+        <w:rPr>
+          <w:color w:val="82D63B"/>
+          <w:lang w:val="en-US"/>
+        </w:rPr>
+        <w:t>'</w:t>
+      </w:r>
+      <w:r>
+        <w:rPr>
+          <w:color w:val="82D63B"/>
+          <w:lang w:val="en-US"/>
+        </w:rPr>
+        <w:t>email</w:t>
+      </w:r>
+      <w:r>
+        <w:rPr>
+          <w:color w:val="82D63B"/>
+          <w:lang w:val="en-US"/>
+        </w:rPr>
+        <w:t>'</w:t>
+      </w:r>
+      <w:r>
+        <w:rPr>
+          <w:color w:val="CC7832"/>
+          <w:lang w:val="en-US"/>
+        </w:rPr>
+        <w:t xml:space="preserve">, </w:t>
+      </w:r>
+      <w:r>
+        <w:rPr>
+          <w:color w:val="82D63B"/>
+          <w:lang w:val="en-US"/>
+        </w:rPr>
+        <w:t>'</w:t>
+      </w:r>
+      <w:r>
+        <w:rPr>
+          <w:color w:val="82D63B"/>
+          <w:lang w:val="en-US"/>
+        </w:rPr>
+        <w:t>email</w:t>
+      </w:r>
+      <w:r>
+        <w:rPr>
+          <w:color w:val="82D63B"/>
+          <w:lang w:val="en-US"/>
+        </w:rPr>
+        <w:t>'</w:t>
+      </w:r>
+      <w:r>
+        <w:rPr>
+          <w:color w:val="CC7832"/>
+          <w:lang w:val="en-US"/>
+        </w:rPr>
+        <w:t xml:space="preserve">, </w:t>
+      </w:r>
+      <w:r>
+        <w:rPr>
+          <w:color w:val="82D63B"/>
+          <w:lang w:val="en-US"/>
+        </w:rPr>
+        <w:t>'</w:t>
+      </w:r>
+      <w:r>
+        <w:rPr>
+          <w:color w:val="82D63B"/>
+          <w:lang w:val="en-US"/>
+        </w:rPr>
+        <w:t>message</w:t>
+      </w:r>
+      <w:r>
+        <w:rPr>
+          <w:color w:val="82D63B"/>
+          <w:lang w:val="en-US"/>
+        </w:rPr>
+        <w:t xml:space="preserve">' </w:t>
+      </w:r>
+      <w:r>
+        <w:rPr>
+          <w:color w:val="FBDE2D"/>
+          <w:lang w:val="en-US"/>
+        </w:rPr>
+        <w:t xml:space="preserve">=&gt; </w:t>
+      </w:r>
+      <w:r>
+        <w:rPr>
+          <w:color w:val="82D63B"/>
+          <w:lang w:val="en-US"/>
+        </w:rPr>
+        <w:t>'</w:t>
+      </w:r>
+      <w:r>
+        <w:rPr>
+          <w:color w:val="82D63B"/>
+        </w:rPr>
+        <w:t>Не</w:t>
+      </w:r>
+      <w:r>
+        <w:rPr>
+          <w:color w:val="82D63B"/>
+          <w:lang w:val="en-US"/>
+        </w:rPr>
+        <w:t xml:space="preserve"> </w:t>
+      </w:r>
+      <w:r>
+        <w:rPr>
+          <w:color w:val="82D63B"/>
+        </w:rPr>
+        <w:t>корректный</w:t>
+      </w:r>
+      <w:r>
+        <w:rPr>
+          <w:color w:val="82D63B"/>
+          <w:lang w:val="en-US"/>
+        </w:rPr>
+        <w:t xml:space="preserve"> </w:t>
+      </w:r>
+      <w:r>
+        <w:rPr>
+          <w:color w:val="82D63B"/>
+          <w:lang w:val="en-US"/>
+        </w:rPr>
+        <w:t>e</w:t>
+      </w:r>
+      <w:r>
+        <w:rPr>
+          <w:color w:val="82D63B"/>
+          <w:lang w:val="en-US"/>
+        </w:rPr>
+        <w:t>-</w:t>
+      </w:r>
+      <w:r>
+        <w:rPr>
+          <w:color w:val="82D63B"/>
+          <w:lang w:val="en-US"/>
+        </w:rPr>
+        <w:t>mail</w:t>
+      </w:r>
+      <w:r>
+        <w:rPr>
+          <w:color w:val="82D63B"/>
+          <w:lang w:val="en-US"/>
+        </w:rPr>
+        <w:t xml:space="preserve"> </w:t>
+      </w:r>
+      <w:r>
+        <w:rPr>
+          <w:color w:val="82D63B"/>
+        </w:rPr>
+        <w:t>адрес</w:t>
+      </w:r>
+      <w:r>
+        <w:rPr>
+          <w:color w:val="82D63B"/>
+          <w:lang w:val="en-US"/>
+        </w:rPr>
+        <w:t>!'</w:t>
+      </w:r>
+      <w:r>
+        <w:rPr>
+          <w:color w:val="F8F8F8"/>
+          <w:lang w:val="en-US"/>
+        </w:rPr>
+        <w:t>]</w:t>
+      </w:r>
+      <w:r>
+        <w:rPr>
+          <w:color w:val="CC7832"/>
+          <w:lang w:val="en-US"/>
+        </w:rPr>
+        <w:t>,</w:t>
+      </w:r>
+      <w:r>
+        <w:rPr>
+          <w:color w:val="CC7832"/>
+          <w:lang w:val="en-US"/>
+        </w:rPr>
+        <w:br/>
+        <w:t xml:space="preserve">        </w:t>
+      </w:r>
+      <w:r>
+        <w:rPr>
+          <w:color w:val="F8F8F8"/>
+          <w:lang w:val="en-US"/>
+        </w:rPr>
+        <w:t>[[</w:t>
+      </w:r>
+      <w:r>
+        <w:rPr>
+          <w:color w:val="82D63B"/>
+          <w:lang w:val="en-US"/>
+        </w:rPr>
+        <w:t>'file'</w:t>
+      </w:r>
+      <w:r>
+        <w:rPr>
+          <w:color w:val="F8F8F8"/>
+          <w:lang w:val="en-US"/>
+        </w:rPr>
+        <w:t>]</w:t>
+      </w:r>
+      <w:r>
+        <w:rPr>
+          <w:color w:val="CC7832"/>
+          <w:lang w:val="en-US"/>
+        </w:rPr>
+        <w:t xml:space="preserve">, </w:t>
+      </w:r>
+      <w:r>
+        <w:rPr>
+          <w:color w:val="82D63B"/>
+          <w:lang w:val="en-US"/>
+        </w:rPr>
+        <w:t>'file'</w:t>
+      </w:r>
+      <w:r>
+        <w:rPr>
+          <w:color w:val="CC7832"/>
+          <w:lang w:val="en-US"/>
+        </w:rPr>
+        <w:t xml:space="preserve">, </w:t>
+      </w:r>
+      <w:r>
+        <w:rPr>
+          <w:color w:val="82D63B"/>
+          <w:lang w:val="en-US"/>
+        </w:rPr>
+        <w:t>'</w:t>
+      </w:r>
+      <w:r>
+        <w:rPr>
+          <w:color w:val="82D63B"/>
+          <w:lang w:val="en-US"/>
+        </w:rPr>
+        <w:t>extensions</w:t>
+      </w:r>
+      <w:bookmarkStart w:id="0" w:name="_GoBack"/>
+      <w:bookmarkEnd w:id="0"/>
+      <w:r>
+        <w:rPr>
+          <w:color w:val="82D63B"/>
+        </w:rPr>
+        <w:t xml:space="preserve">' </w:t>
+      </w:r>
+      <w:r>
+        <w:rPr>
+          <w:color w:val="FBDE2D"/>
+        </w:rPr>
+        <w:t xml:space="preserve">=&gt; </w:t>
+      </w:r>
+      <w:r>
+        <w:rPr>
+          <w:color w:val="82D63B"/>
+        </w:rPr>
+        <w:t>'</w:t>
+      </w:r>
+      <w:proofErr w:type="spellStart"/>
+      <w:r>
+        <w:rPr>
+          <w:color w:val="82D63B"/>
+        </w:rPr>
+        <w:t>jpg</w:t>
+      </w:r>
+      <w:proofErr w:type="spellEnd"/>
+      <w:r>
+        <w:rPr>
+          <w:color w:val="82D63B"/>
+        </w:rPr>
+        <w:t xml:space="preserve">, </w:t>
+      </w:r>
+      <w:proofErr w:type="spellStart"/>
+      <w:r>
+        <w:rPr>
+          <w:color w:val="82D63B"/>
+        </w:rPr>
+        <w:t>png</w:t>
+      </w:r>
+      <w:proofErr w:type="spellEnd"/>
+      <w:r>
+        <w:rPr>
+          <w:color w:val="82D63B"/>
+        </w:rPr>
+        <w:t>'</w:t>
+      </w:r>
+      <w:r>
+        <w:rPr>
+          <w:color w:val="F8F8F8"/>
+        </w:rPr>
+        <w:t>]</w:t>
+      </w:r>
+    </w:p>
+    <w:p>
+      <w:pPr>
+        <w:shd w:val="clear" w:color="auto" w:fill="0C1021"/>
+        <w:tabs>
+          <w:tab w:val="left" w:pos="916"/>
+          <w:tab w:val="left" w:pos="1832"/>
+          <w:tab w:val="left" w:pos="2748"/>
+          <w:tab w:val="left" w:pos="3664"/>
+          <w:tab w:val="left" w:pos="4580"/>
+          <w:tab w:val="left" w:pos="5496"/>
+          <w:tab w:val="left" w:pos="6412"/>
+          <w:tab w:val="left" w:pos="7328"/>
+          <w:tab w:val="left" w:pos="8244"/>
+          <w:tab w:val="left" w:pos="9160"/>
+          <w:tab w:val="left" w:pos="10076"/>
+          <w:tab w:val="left" w:pos="10992"/>
+          <w:tab w:val="left" w:pos="11908"/>
+          <w:tab w:val="left" w:pos="12824"/>
+          <w:tab w:val="left" w:pos="13740"/>
+          <w:tab w:val="left" w:pos="14656"/>
+        </w:tabs>
+        <w:spacing w:after="0" w:line="240" w:lineRule="auto"/>
+        <w:rPr>
+          <w:rFonts w:ascii="Courier New" w:eastAsia="Times New Roman" w:hAnsi="Courier New" w:cs="Courier New"/>
+          <w:color w:val="F8F8F8"/>
+          <w:sz w:val="20"/>
+          <w:szCs w:val="20"/>
+          <w:lang w:val="en-US" w:eastAsia="ru-RU"/>
+        </w:rPr>
+      </w:pPr>
+      <w:r>
+        <w:rPr>
+          <w:rFonts w:ascii="Courier New" w:eastAsia="Times New Roman" w:hAnsi="Courier New" w:cs="Courier New"/>
+          <w:color w:val="F8F8F8"/>
+          <w:sz w:val="20"/>
+          <w:szCs w:val="20"/>
+          <w:lang w:eastAsia="ru-RU"/>
+        </w:rPr>
+        <w:t xml:space="preserve">    </w:t>
+      </w:r>
+      <w:r>
+        <w:rPr>
+          <w:rFonts w:ascii="Courier New" w:eastAsia="Times New Roman" w:hAnsi="Courier New" w:cs="Courier New"/>
+          <w:color w:val="F8F8F8"/>
+          <w:sz w:val="20"/>
+          <w:szCs w:val="20"/>
+          <w:lang w:val="en-US" w:eastAsia="ru-RU"/>
+        </w:rPr>
+        <w:t>]</w:t>
+      </w:r>
+      <w:r>
+        <w:rPr>
+          <w:rFonts w:ascii="Courier New" w:eastAsia="Times New Roman" w:hAnsi="Courier New" w:cs="Courier New"/>
+          <w:color w:val="CC7832"/>
+          <w:sz w:val="20"/>
+          <w:szCs w:val="20"/>
+          <w:lang w:val="en-US" w:eastAsia="ru-RU"/>
+        </w:rPr>
+        <w:t>;</w:t>
+      </w:r>
+      <w:r>
+        <w:rPr>
+          <w:rFonts w:ascii="Courier New" w:eastAsia="Times New Roman" w:hAnsi="Courier New" w:cs="Courier New"/>
+          <w:color w:val="CC7832"/>
+          <w:sz w:val="20"/>
+          <w:szCs w:val="20"/>
+          <w:lang w:val="en-US" w:eastAsia="ru-RU"/>
+        </w:rPr>
+        <w:br/>
+      </w:r>
+      <w:r>
+        <w:rPr>
+          <w:rFonts w:ascii="Courier New" w:eastAsia="Times New Roman" w:hAnsi="Courier New" w:cs="Courier New"/>
+          <w:color w:val="F8F8F8"/>
+          <w:sz w:val="20"/>
+          <w:szCs w:val="20"/>
+          <w:lang w:val="en-US" w:eastAsia="ru-RU"/>
+        </w:rPr>
+        <w:t>}</w:t>
+      </w:r>
+    </w:p>
+    <w:p>
+      <w:pPr>
+        <w:pStyle w:val="a3"/>
+        <w:rPr>
+          <w:lang w:val="en-US"/>
+        </w:rPr>
+      </w:pPr>
+      <w:r>
+        <w:lastRenderedPageBreak/>
+        <w:t>Контроллер</w:t>
+      </w:r>
+      <w:r>
+        <w:rPr>
+          <w:lang w:val="en-US"/>
+        </w:rPr>
+        <w:t>:</w:t>
+      </w:r>
+    </w:p>
+    <w:p>
+      <w:pPr>
+        <w:shd w:val="clear" w:color="auto" w:fill="0C1021"/>
+        <w:tabs>
+          <w:tab w:val="left" w:pos="916"/>
+          <w:tab w:val="left" w:pos="1832"/>
+          <w:tab w:val="left" w:pos="2748"/>
+          <w:tab w:val="left" w:pos="3664"/>
+          <w:tab w:val="left" w:pos="4580"/>
+          <w:tab w:val="left" w:pos="5496"/>
+          <w:tab w:val="left" w:pos="6412"/>
+          <w:tab w:val="left" w:pos="7328"/>
+          <w:tab w:val="left" w:pos="8244"/>
+          <w:tab w:val="left" w:pos="9160"/>
+          <w:tab w:val="left" w:pos="10076"/>
+          <w:tab w:val="left" w:pos="10992"/>
+          <w:tab w:val="left" w:pos="11908"/>
+          <w:tab w:val="left" w:pos="12824"/>
+          <w:tab w:val="left" w:pos="13740"/>
+          <w:tab w:val="left" w:pos="14656"/>
+        </w:tabs>
+        <w:spacing w:after="0" w:line="240" w:lineRule="auto"/>
+        <w:rPr>
+          <w:rFonts w:ascii="Courier New" w:eastAsia="Times New Roman" w:hAnsi="Courier New" w:cs="Courier New"/>
+          <w:color w:val="CC7832"/>
+          <w:sz w:val="20"/>
+          <w:szCs w:val="20"/>
+          <w:lang w:val="en-US" w:eastAsia="ru-RU"/>
+        </w:rPr>
+      </w:pPr>
+      <w:r>
+        <w:rPr>
+          <w:rFonts w:ascii="Courier New" w:eastAsia="Times New Roman" w:hAnsi="Courier New" w:cs="Courier New"/>
+          <w:color w:val="FBDE2D"/>
+          <w:sz w:val="20"/>
+          <w:szCs w:val="20"/>
+          <w:lang w:val="en-US" w:eastAsia="ru-RU"/>
+        </w:rPr>
+        <w:t xml:space="preserve">use </w:t>
+      </w:r>
+      <w:proofErr w:type="spellStart"/>
+      <w:r>
+        <w:rPr>
+          <w:rFonts w:ascii="Courier New" w:eastAsia="Times New Roman" w:hAnsi="Courier New" w:cs="Courier New"/>
+          <w:color w:val="FF6400"/>
+          <w:sz w:val="20"/>
+          <w:szCs w:val="20"/>
+          <w:lang w:val="en-US" w:eastAsia="ru-RU"/>
+        </w:rPr>
+        <w:t>yii</w:t>
+      </w:r>
+      <w:proofErr w:type="spellEnd"/>
+      <w:r>
+        <w:rPr>
+          <w:rFonts w:ascii="Courier New" w:eastAsia="Times New Roman" w:hAnsi="Courier New" w:cs="Courier New"/>
+          <w:color w:val="F8F8F8"/>
+          <w:sz w:val="20"/>
+          <w:szCs w:val="20"/>
+          <w:lang w:val="en-US" w:eastAsia="ru-RU"/>
+        </w:rPr>
+        <w:t>\</w:t>
+      </w:r>
+      <w:r>
+        <w:rPr>
+          <w:rFonts w:ascii="Courier New" w:eastAsia="Times New Roman" w:hAnsi="Courier New" w:cs="Courier New"/>
+          <w:color w:val="FF6400"/>
+          <w:sz w:val="20"/>
+          <w:szCs w:val="20"/>
+          <w:lang w:val="en-US" w:eastAsia="ru-RU"/>
+        </w:rPr>
+        <w:t>web</w:t>
+      </w:r>
+      <w:r>
+        <w:rPr>
+          <w:rFonts w:ascii="Courier New" w:eastAsia="Times New Roman" w:hAnsi="Courier New" w:cs="Courier New"/>
+          <w:color w:val="F8F8F8"/>
+          <w:sz w:val="20"/>
+          <w:szCs w:val="20"/>
+          <w:lang w:val="en-US" w:eastAsia="ru-RU"/>
+        </w:rPr>
+        <w:t>\</w:t>
+      </w:r>
+      <w:proofErr w:type="spellStart"/>
+      <w:r>
+        <w:rPr>
+          <w:rFonts w:ascii="Courier New" w:eastAsia="Times New Roman" w:hAnsi="Courier New" w:cs="Courier New"/>
+          <w:color w:val="FF6400"/>
+          <w:sz w:val="20"/>
+          <w:szCs w:val="20"/>
+          <w:lang w:val="en-US" w:eastAsia="ru-RU"/>
+        </w:rPr>
+        <w:t>UploadedFile</w:t>
+      </w:r>
+      <w:proofErr w:type="spellEnd"/>
+      <w:r>
+        <w:rPr>
+          <w:rFonts w:ascii="Courier New" w:eastAsia="Times New Roman" w:hAnsi="Courier New" w:cs="Courier New"/>
+          <w:color w:val="CC7832"/>
+          <w:sz w:val="20"/>
+          <w:szCs w:val="20"/>
+          <w:lang w:val="en-US" w:eastAsia="ru-RU"/>
+        </w:rPr>
+        <w:t>;</w:t>
+      </w:r>
+    </w:p>
+    <w:p>
+      <w:pPr>
+        <w:shd w:val="clear" w:color="auto" w:fill="0C1021"/>
+        <w:tabs>
+          <w:tab w:val="left" w:pos="916"/>
+          <w:tab w:val="left" w:pos="1832"/>
+          <w:tab w:val="left" w:pos="2748"/>
+          <w:tab w:val="left" w:pos="3664"/>
+          <w:tab w:val="left" w:pos="4580"/>
+          <w:tab w:val="left" w:pos="5496"/>
+          <w:tab w:val="left" w:pos="6412"/>
+          <w:tab w:val="left" w:pos="7328"/>
+          <w:tab w:val="left" w:pos="8244"/>
+          <w:tab w:val="left" w:pos="9160"/>
+          <w:tab w:val="left" w:pos="10076"/>
+          <w:tab w:val="left" w:pos="10992"/>
+          <w:tab w:val="left" w:pos="11908"/>
+          <w:tab w:val="left" w:pos="12824"/>
+          <w:tab w:val="left" w:pos="13740"/>
+          <w:tab w:val="left" w:pos="14656"/>
+        </w:tabs>
+        <w:spacing w:after="0" w:line="240" w:lineRule="auto"/>
+        <w:rPr>
+          <w:rFonts w:ascii="Courier New" w:eastAsia="Times New Roman" w:hAnsi="Courier New" w:cs="Courier New"/>
+          <w:color w:val="CC7832"/>
+          <w:sz w:val="20"/>
+          <w:szCs w:val="20"/>
+          <w:lang w:val="en-US" w:eastAsia="ru-RU"/>
+        </w:rPr>
+      </w:pPr>
+    </w:p>
+    <w:p>
+      <w:pPr>
+        <w:shd w:val="clear" w:color="auto" w:fill="0C1021"/>
+        <w:tabs>
+          <w:tab w:val="left" w:pos="916"/>
+          <w:tab w:val="left" w:pos="1832"/>
+          <w:tab w:val="left" w:pos="2748"/>
+          <w:tab w:val="left" w:pos="3664"/>
+          <w:tab w:val="left" w:pos="4580"/>
+          <w:tab w:val="left" w:pos="5496"/>
+          <w:tab w:val="left" w:pos="6412"/>
+          <w:tab w:val="left" w:pos="7328"/>
+          <w:tab w:val="left" w:pos="8244"/>
+          <w:tab w:val="left" w:pos="9160"/>
+          <w:tab w:val="left" w:pos="10076"/>
+          <w:tab w:val="left" w:pos="10992"/>
+          <w:tab w:val="left" w:pos="11908"/>
+          <w:tab w:val="left" w:pos="12824"/>
+          <w:tab w:val="left" w:pos="13740"/>
+          <w:tab w:val="left" w:pos="14656"/>
+        </w:tabs>
+        <w:spacing w:after="0" w:line="240" w:lineRule="auto"/>
+        <w:rPr>
+          <w:rFonts w:ascii="Courier New" w:eastAsia="Times New Roman" w:hAnsi="Courier New" w:cs="Courier New"/>
+          <w:color w:val="CC7832"/>
+          <w:sz w:val="20"/>
+          <w:szCs w:val="20"/>
+          <w:lang w:val="en-US" w:eastAsia="ru-RU"/>
+        </w:rPr>
+      </w:pPr>
+      <w:r>
+        <w:rPr>
+          <w:rFonts w:ascii="Courier New" w:eastAsia="Times New Roman" w:hAnsi="Courier New" w:cs="Courier New"/>
+          <w:color w:val="FBDE2D"/>
+          <w:sz w:val="20"/>
+          <w:szCs w:val="20"/>
+          <w:lang w:val="en-US" w:eastAsia="ru-RU"/>
+        </w:rPr>
+        <w:t xml:space="preserve">public function </w:t>
+      </w:r>
+      <w:proofErr w:type="spellStart"/>
+      <w:r>
+        <w:rPr>
+          <w:rFonts w:ascii="Courier New" w:eastAsia="Times New Roman" w:hAnsi="Courier New" w:cs="Courier New"/>
+          <w:color w:val="FF6400"/>
+          <w:sz w:val="20"/>
+          <w:szCs w:val="20"/>
+          <w:lang w:val="en-US" w:eastAsia="ru-RU"/>
+        </w:rPr>
+        <w:t>actionForm</w:t>
+      </w:r>
+      <w:proofErr w:type="spellEnd"/>
+      <w:r>
+        <w:rPr>
+          <w:rFonts w:ascii="Courier New" w:eastAsia="Times New Roman" w:hAnsi="Courier New" w:cs="Courier New"/>
+          <w:color w:val="F8F8F8"/>
+          <w:sz w:val="20"/>
+          <w:szCs w:val="20"/>
+          <w:lang w:val="en-US" w:eastAsia="ru-RU"/>
+        </w:rPr>
+        <w:t>() {</w:t>
+      </w:r>
+      <w:r>
+        <w:rPr>
+          <w:rFonts w:ascii="Courier New" w:eastAsia="Times New Roman" w:hAnsi="Courier New" w:cs="Courier New"/>
+          <w:color w:val="F8F8F8"/>
+          <w:sz w:val="20"/>
+          <w:szCs w:val="20"/>
+          <w:lang w:val="en-US" w:eastAsia="ru-RU"/>
+        </w:rPr>
+        <w:br/>
+        <w:t xml:space="preserve">    </w:t>
+      </w:r>
+      <w:r>
+        <w:rPr>
+          <w:rFonts w:ascii="Courier New" w:eastAsia="Times New Roman" w:hAnsi="Courier New" w:cs="Courier New"/>
+          <w:color w:val="9876AA"/>
+          <w:sz w:val="20"/>
+          <w:szCs w:val="20"/>
+          <w:lang w:val="en-US" w:eastAsia="ru-RU"/>
+        </w:rPr>
+        <w:t xml:space="preserve">$form </w:t>
+      </w:r>
+      <w:r>
+        <w:rPr>
+          <w:rFonts w:ascii="Courier New" w:eastAsia="Times New Roman" w:hAnsi="Courier New" w:cs="Courier New"/>
+          <w:color w:val="FBDE2D"/>
+          <w:sz w:val="20"/>
+          <w:szCs w:val="20"/>
+          <w:lang w:val="en-US" w:eastAsia="ru-RU"/>
+        </w:rPr>
+        <w:t xml:space="preserve">= new </w:t>
+      </w:r>
+      <w:proofErr w:type="spellStart"/>
+      <w:r>
+        <w:rPr>
+          <w:rFonts w:ascii="Courier New" w:eastAsia="Times New Roman" w:hAnsi="Courier New" w:cs="Courier New"/>
+          <w:color w:val="FF6400"/>
+          <w:sz w:val="20"/>
+          <w:szCs w:val="20"/>
+          <w:lang w:val="en-US" w:eastAsia="ru-RU"/>
+        </w:rPr>
+        <w:t>MyForm</w:t>
+      </w:r>
+      <w:proofErr w:type="spellEnd"/>
+      <w:r>
+        <w:rPr>
+          <w:rFonts w:ascii="Courier New" w:eastAsia="Times New Roman" w:hAnsi="Courier New" w:cs="Courier New"/>
+          <w:color w:val="F8F8F8"/>
+          <w:sz w:val="20"/>
+          <w:szCs w:val="20"/>
+          <w:lang w:val="en-US" w:eastAsia="ru-RU"/>
+        </w:rPr>
+        <w:t>()</w:t>
+      </w:r>
+      <w:r>
+        <w:rPr>
+          <w:rFonts w:ascii="Courier New" w:eastAsia="Times New Roman" w:hAnsi="Courier New" w:cs="Courier New"/>
+          <w:color w:val="CC7832"/>
+          <w:sz w:val="20"/>
+          <w:szCs w:val="20"/>
+          <w:lang w:val="en-US" w:eastAsia="ru-RU"/>
+        </w:rPr>
+        <w:t>;</w:t>
+      </w:r>
+      <w:r>
+        <w:rPr>
+          <w:rFonts w:ascii="Courier New" w:eastAsia="Times New Roman" w:hAnsi="Courier New" w:cs="Courier New"/>
+          <w:color w:val="CC7832"/>
+          <w:sz w:val="20"/>
+          <w:szCs w:val="20"/>
+          <w:lang w:val="en-US" w:eastAsia="ru-RU"/>
+        </w:rPr>
+        <w:br/>
+        <w:t xml:space="preserve">    </w:t>
+      </w:r>
+      <w:r>
+        <w:rPr>
+          <w:rFonts w:ascii="Courier New" w:eastAsia="Times New Roman" w:hAnsi="Courier New" w:cs="Courier New"/>
+          <w:color w:val="FBDE2D"/>
+          <w:sz w:val="20"/>
+          <w:szCs w:val="20"/>
+          <w:lang w:val="en-US" w:eastAsia="ru-RU"/>
+        </w:rPr>
+        <w:t xml:space="preserve">if </w:t>
+      </w:r>
+      <w:r>
+        <w:rPr>
+          <w:rFonts w:ascii="Courier New" w:eastAsia="Times New Roman" w:hAnsi="Courier New" w:cs="Courier New"/>
+          <w:color w:val="F8F8F8"/>
+          <w:sz w:val="20"/>
+          <w:szCs w:val="20"/>
+          <w:lang w:val="en-US" w:eastAsia="ru-RU"/>
+        </w:rPr>
+        <w:t>(</w:t>
+      </w:r>
+      <w:r>
+        <w:rPr>
+          <w:rFonts w:ascii="Courier New" w:eastAsia="Times New Roman" w:hAnsi="Courier New" w:cs="Courier New"/>
+          <w:color w:val="9876AA"/>
+          <w:sz w:val="20"/>
+          <w:szCs w:val="20"/>
+          <w:lang w:val="en-US" w:eastAsia="ru-RU"/>
+        </w:rPr>
+        <w:t>$form</w:t>
+      </w:r>
+      <w:r>
+        <w:rPr>
+          <w:rFonts w:ascii="Courier New" w:eastAsia="Times New Roman" w:hAnsi="Courier New" w:cs="Courier New"/>
+          <w:color w:val="FBDE2D"/>
+          <w:sz w:val="20"/>
+          <w:szCs w:val="20"/>
+          <w:lang w:val="en-US" w:eastAsia="ru-RU"/>
+        </w:rPr>
+        <w:t>-&gt;</w:t>
+      </w:r>
+      <w:r>
+        <w:rPr>
+          <w:rFonts w:ascii="Courier New" w:eastAsia="Times New Roman" w:hAnsi="Courier New" w:cs="Courier New"/>
+          <w:color w:val="FF6400"/>
+          <w:sz w:val="20"/>
+          <w:szCs w:val="20"/>
+          <w:lang w:val="en-US" w:eastAsia="ru-RU"/>
+        </w:rPr>
+        <w:t>load</w:t>
+      </w:r>
+      <w:r>
+        <w:rPr>
+          <w:rFonts w:ascii="Courier New" w:eastAsia="Times New Roman" w:hAnsi="Courier New" w:cs="Courier New"/>
+          <w:color w:val="F8F8F8"/>
+          <w:sz w:val="20"/>
+          <w:szCs w:val="20"/>
+          <w:lang w:val="en-US" w:eastAsia="ru-RU"/>
+        </w:rPr>
+        <w:t>(</w:t>
+      </w:r>
+      <w:proofErr w:type="spellStart"/>
+      <w:r>
+        <w:rPr>
+          <w:rFonts w:ascii="Courier New" w:eastAsia="Times New Roman" w:hAnsi="Courier New" w:cs="Courier New"/>
+          <w:color w:val="FF6400"/>
+          <w:sz w:val="20"/>
+          <w:szCs w:val="20"/>
+          <w:lang w:val="en-US" w:eastAsia="ru-RU"/>
+        </w:rPr>
+        <w:t>Yii</w:t>
+      </w:r>
+      <w:proofErr w:type="spellEnd"/>
+      <w:r>
+        <w:rPr>
+          <w:rFonts w:ascii="Courier New" w:eastAsia="Times New Roman" w:hAnsi="Courier New" w:cs="Courier New"/>
+          <w:color w:val="FBDE2D"/>
+          <w:sz w:val="20"/>
+          <w:szCs w:val="20"/>
+          <w:lang w:val="en-US" w:eastAsia="ru-RU"/>
+        </w:rPr>
+        <w:t>::</w:t>
+      </w:r>
+      <w:r>
+        <w:rPr>
+          <w:rFonts w:ascii="Courier New" w:eastAsia="Times New Roman" w:hAnsi="Courier New" w:cs="Courier New"/>
+          <w:i/>
+          <w:iCs/>
+          <w:color w:val="9876AA"/>
+          <w:sz w:val="20"/>
+          <w:szCs w:val="20"/>
+          <w:lang w:val="en-US" w:eastAsia="ru-RU"/>
+        </w:rPr>
+        <w:t>$app</w:t>
+      </w:r>
+      <w:r>
+        <w:rPr>
+          <w:rFonts w:ascii="Courier New" w:eastAsia="Times New Roman" w:hAnsi="Courier New" w:cs="Courier New"/>
+          <w:color w:val="FBDE2D"/>
+          <w:sz w:val="20"/>
+          <w:szCs w:val="20"/>
+          <w:lang w:val="en-US" w:eastAsia="ru-RU"/>
+        </w:rPr>
+        <w:t>-&gt;</w:t>
+      </w:r>
+      <w:r>
+        <w:rPr>
+          <w:rFonts w:ascii="Courier New" w:eastAsia="Times New Roman" w:hAnsi="Courier New" w:cs="Courier New"/>
+          <w:color w:val="FF6400"/>
+          <w:sz w:val="20"/>
+          <w:szCs w:val="20"/>
+          <w:lang w:val="en-US" w:eastAsia="ru-RU"/>
+        </w:rPr>
+        <w:t>request</w:t>
+      </w:r>
+      <w:r>
+        <w:rPr>
+          <w:rFonts w:ascii="Courier New" w:eastAsia="Times New Roman" w:hAnsi="Courier New" w:cs="Courier New"/>
+          <w:color w:val="FBDE2D"/>
+          <w:sz w:val="20"/>
+          <w:szCs w:val="20"/>
+          <w:lang w:val="en-US" w:eastAsia="ru-RU"/>
+        </w:rPr>
+        <w:t>-&gt;</w:t>
+      </w:r>
+      <w:r>
+        <w:rPr>
+          <w:rFonts w:ascii="Courier New" w:eastAsia="Times New Roman" w:hAnsi="Courier New" w:cs="Courier New"/>
+          <w:color w:val="FF6400"/>
+          <w:sz w:val="20"/>
+          <w:szCs w:val="20"/>
+          <w:lang w:val="en-US" w:eastAsia="ru-RU"/>
+        </w:rPr>
+        <w:t>post</w:t>
+      </w:r>
+      <w:r>
+        <w:rPr>
+          <w:rFonts w:ascii="Courier New" w:eastAsia="Times New Roman" w:hAnsi="Courier New" w:cs="Courier New"/>
+          <w:color w:val="F8F8F8"/>
+          <w:sz w:val="20"/>
+          <w:szCs w:val="20"/>
+          <w:lang w:val="en-US" w:eastAsia="ru-RU"/>
+        </w:rPr>
+        <w:t xml:space="preserve">()) </w:t>
+      </w:r>
+      <w:r>
+        <w:rPr>
+          <w:rFonts w:ascii="Courier New" w:eastAsia="Times New Roman" w:hAnsi="Courier New" w:cs="Courier New"/>
+          <w:color w:val="FBDE2D"/>
+          <w:sz w:val="20"/>
+          <w:szCs w:val="20"/>
+          <w:lang w:val="en-US" w:eastAsia="ru-RU"/>
+        </w:rPr>
+        <w:t xml:space="preserve">&amp;&amp; </w:t>
+      </w:r>
+      <w:r>
+        <w:rPr>
+          <w:rFonts w:ascii="Courier New" w:eastAsia="Times New Roman" w:hAnsi="Courier New" w:cs="Courier New"/>
+          <w:color w:val="9876AA"/>
+          <w:sz w:val="20"/>
+          <w:szCs w:val="20"/>
+          <w:lang w:val="en-US" w:eastAsia="ru-RU"/>
+        </w:rPr>
+        <w:t>$form</w:t>
+      </w:r>
+      <w:r>
+        <w:rPr>
+          <w:rFonts w:ascii="Courier New" w:eastAsia="Times New Roman" w:hAnsi="Courier New" w:cs="Courier New"/>
+          <w:color w:val="FBDE2D"/>
+          <w:sz w:val="20"/>
+          <w:szCs w:val="20"/>
+          <w:lang w:val="en-US" w:eastAsia="ru-RU"/>
+        </w:rPr>
+        <w:t>-&gt;</w:t>
+      </w:r>
+      <w:r>
+        <w:rPr>
+          <w:rFonts w:ascii="Courier New" w:eastAsia="Times New Roman" w:hAnsi="Courier New" w:cs="Courier New"/>
+          <w:color w:val="FF6400"/>
+          <w:sz w:val="20"/>
+          <w:szCs w:val="20"/>
+          <w:lang w:val="en-US" w:eastAsia="ru-RU"/>
+        </w:rPr>
+        <w:t>validate</w:t>
+      </w:r>
+      <w:r>
+        <w:rPr>
+          <w:rFonts w:ascii="Courier New" w:eastAsia="Times New Roman" w:hAnsi="Courier New" w:cs="Courier New"/>
+          <w:color w:val="F8F8F8"/>
+          <w:sz w:val="20"/>
+          <w:szCs w:val="20"/>
+          <w:lang w:val="en-US" w:eastAsia="ru-RU"/>
+        </w:rPr>
+        <w:t>()) {</w:t>
+      </w:r>
+      <w:r>
+        <w:rPr>
+          <w:rFonts w:ascii="Courier New" w:eastAsia="Times New Roman" w:hAnsi="Courier New" w:cs="Courier New"/>
+          <w:color w:val="F8F8F8"/>
+          <w:sz w:val="20"/>
+          <w:szCs w:val="20"/>
+          <w:lang w:val="en-US" w:eastAsia="ru-RU"/>
+        </w:rPr>
+        <w:br/>
+      </w:r>
+    </w:p>
+    <w:p>
+      <w:pPr>
+        <w:shd w:val="clear" w:color="auto" w:fill="0C1021"/>
+        <w:tabs>
+          <w:tab w:val="left" w:pos="916"/>
+          <w:tab w:val="left" w:pos="1832"/>
+          <w:tab w:val="left" w:pos="2748"/>
+          <w:tab w:val="left" w:pos="3664"/>
+          <w:tab w:val="left" w:pos="4580"/>
+          <w:tab w:val="left" w:pos="5496"/>
+          <w:tab w:val="left" w:pos="6412"/>
+          <w:tab w:val="left" w:pos="7328"/>
+          <w:tab w:val="left" w:pos="8244"/>
+          <w:tab w:val="left" w:pos="9160"/>
+          <w:tab w:val="left" w:pos="10076"/>
+          <w:tab w:val="left" w:pos="10992"/>
+          <w:tab w:val="left" w:pos="11908"/>
+          <w:tab w:val="left" w:pos="12824"/>
+          <w:tab w:val="left" w:pos="13740"/>
+          <w:tab w:val="left" w:pos="14656"/>
+        </w:tabs>
+        <w:spacing w:after="0" w:line="240" w:lineRule="auto"/>
+        <w:rPr>
+          <w:rFonts w:ascii="Courier New" w:eastAsia="Times New Roman" w:hAnsi="Courier New" w:cs="Courier New"/>
+          <w:color w:val="F8F8F8"/>
+          <w:sz w:val="20"/>
+          <w:szCs w:val="20"/>
+          <w:lang w:val="en-US" w:eastAsia="ru-RU"/>
+        </w:rPr>
+      </w:pPr>
+      <w:r>
+        <w:rPr>
+          <w:rFonts w:ascii="Courier New" w:eastAsia="Times New Roman" w:hAnsi="Courier New" w:cs="Courier New"/>
+          <w:color w:val="CC7832"/>
+          <w:sz w:val="20"/>
+          <w:szCs w:val="20"/>
+          <w:lang w:val="en-US" w:eastAsia="ru-RU"/>
+        </w:rPr>
+        <w:t xml:space="preserve">      </w:t>
+      </w:r>
+      <w:r>
+        <w:rPr>
+          <w:rFonts w:ascii="Courier New" w:eastAsia="Times New Roman" w:hAnsi="Courier New" w:cs="Courier New"/>
+          <w:color w:val="9876AA"/>
+          <w:sz w:val="20"/>
+          <w:szCs w:val="20"/>
+          <w:lang w:val="en-US" w:eastAsia="ru-RU"/>
+        </w:rPr>
+        <w:t>$form</w:t>
+      </w:r>
+      <w:r>
+        <w:rPr>
+          <w:rFonts w:ascii="Courier New" w:eastAsia="Times New Roman" w:hAnsi="Courier New" w:cs="Courier New"/>
+          <w:color w:val="FBDE2D"/>
+          <w:sz w:val="20"/>
+          <w:szCs w:val="20"/>
+          <w:lang w:val="en-US" w:eastAsia="ru-RU"/>
+        </w:rPr>
+        <w:t>-&gt;</w:t>
+      </w:r>
+      <w:r>
+        <w:rPr>
+          <w:rFonts w:ascii="Courier New" w:eastAsia="Times New Roman" w:hAnsi="Courier New" w:cs="Courier New"/>
+          <w:color w:val="FF6400"/>
+          <w:sz w:val="20"/>
+          <w:szCs w:val="20"/>
+          <w:lang w:val="en-US" w:eastAsia="ru-RU"/>
+        </w:rPr>
+        <w:t xml:space="preserve">file </w:t>
+      </w:r>
+      <w:r>
+        <w:rPr>
+          <w:rFonts w:ascii="Courier New" w:eastAsia="Times New Roman" w:hAnsi="Courier New" w:cs="Courier New"/>
+          <w:color w:val="FBDE2D"/>
+          <w:sz w:val="20"/>
+          <w:szCs w:val="20"/>
+          <w:lang w:val="en-US" w:eastAsia="ru-RU"/>
+        </w:rPr>
+        <w:t xml:space="preserve">= </w:t>
+      </w:r>
+      <w:proofErr w:type="spellStart"/>
+      <w:r>
+        <w:rPr>
+          <w:rFonts w:ascii="Courier New" w:eastAsia="Times New Roman" w:hAnsi="Courier New" w:cs="Courier New"/>
+          <w:color w:val="FF6400"/>
+          <w:sz w:val="20"/>
+          <w:szCs w:val="20"/>
+          <w:lang w:val="en-US" w:eastAsia="ru-RU"/>
+        </w:rPr>
+        <w:t>UploadedFile</w:t>
+      </w:r>
+      <w:proofErr w:type="spellEnd"/>
+      <w:r>
+        <w:rPr>
+          <w:rFonts w:ascii="Courier New" w:eastAsia="Times New Roman" w:hAnsi="Courier New" w:cs="Courier New"/>
+          <w:color w:val="FBDE2D"/>
+          <w:sz w:val="20"/>
+          <w:szCs w:val="20"/>
+          <w:lang w:val="en-US" w:eastAsia="ru-RU"/>
+        </w:rPr>
+        <w:t>::</w:t>
+      </w:r>
+      <w:proofErr w:type="spellStart"/>
+      <w:r>
+        <w:rPr>
+          <w:rFonts w:ascii="Courier New" w:eastAsia="Times New Roman" w:hAnsi="Courier New" w:cs="Courier New"/>
+          <w:color w:val="FF6400"/>
+          <w:sz w:val="20"/>
+          <w:szCs w:val="20"/>
+          <w:lang w:val="en-US" w:eastAsia="ru-RU"/>
+        </w:rPr>
+        <w:t>getInstance</w:t>
+      </w:r>
+      <w:proofErr w:type="spellEnd"/>
+      <w:r>
+        <w:rPr>
+          <w:rFonts w:ascii="Courier New" w:eastAsia="Times New Roman" w:hAnsi="Courier New" w:cs="Courier New"/>
+          <w:color w:val="F8F8F8"/>
+          <w:sz w:val="20"/>
+          <w:szCs w:val="20"/>
+          <w:lang w:val="en-US" w:eastAsia="ru-RU"/>
+        </w:rPr>
+        <w:t>(</w:t>
+      </w:r>
+      <w:r>
+        <w:rPr>
+          <w:rFonts w:ascii="Courier New" w:eastAsia="Times New Roman" w:hAnsi="Courier New" w:cs="Courier New"/>
+          <w:color w:val="9876AA"/>
+          <w:sz w:val="20"/>
+          <w:szCs w:val="20"/>
+          <w:lang w:val="en-US" w:eastAsia="ru-RU"/>
+        </w:rPr>
+        <w:t>$form</w:t>
+      </w:r>
+      <w:r>
+        <w:rPr>
+          <w:rFonts w:ascii="Courier New" w:eastAsia="Times New Roman" w:hAnsi="Courier New" w:cs="Courier New"/>
+          <w:color w:val="CC7832"/>
+          <w:sz w:val="20"/>
+          <w:szCs w:val="20"/>
+          <w:lang w:val="en-US" w:eastAsia="ru-RU"/>
+        </w:rPr>
+        <w:t xml:space="preserve">, </w:t>
+      </w:r>
+      <w:r>
+        <w:rPr>
+          <w:rFonts w:ascii="Courier New" w:eastAsia="Times New Roman" w:hAnsi="Courier New" w:cs="Courier New"/>
+          <w:color w:val="82D63B"/>
+          <w:sz w:val="20"/>
+          <w:szCs w:val="20"/>
+          <w:lang w:val="en-US" w:eastAsia="ru-RU"/>
+        </w:rPr>
+        <w:t>'file'</w:t>
+      </w:r>
+      <w:r>
+        <w:rPr>
+          <w:rFonts w:ascii="Courier New" w:eastAsia="Times New Roman" w:hAnsi="Courier New" w:cs="Courier New"/>
+          <w:color w:val="F8F8F8"/>
+          <w:sz w:val="20"/>
+          <w:szCs w:val="20"/>
+          <w:lang w:val="en-US" w:eastAsia="ru-RU"/>
+        </w:rPr>
+        <w:t>)</w:t>
+      </w:r>
+      <w:r>
+        <w:rPr>
+          <w:rFonts w:ascii="Courier New" w:eastAsia="Times New Roman" w:hAnsi="Courier New" w:cs="Courier New"/>
+          <w:color w:val="CC7832"/>
+          <w:sz w:val="20"/>
+          <w:szCs w:val="20"/>
+          <w:lang w:val="en-US" w:eastAsia="ru-RU"/>
+        </w:rPr>
+        <w:t>;</w:t>
+      </w:r>
+      <w:r>
+        <w:rPr>
+          <w:rFonts w:ascii="Courier New" w:eastAsia="Times New Roman" w:hAnsi="Courier New" w:cs="Courier New"/>
+          <w:color w:val="CC7832"/>
+          <w:sz w:val="20"/>
+          <w:szCs w:val="20"/>
+          <w:lang w:val="en-US" w:eastAsia="ru-RU"/>
+        </w:rPr>
+        <w:t>//</w:t>
+      </w:r>
+      <w:r>
+        <w:rPr>
+          <w:rFonts w:ascii="Courier New" w:eastAsia="Times New Roman" w:hAnsi="Courier New" w:cs="Courier New"/>
+          <w:color w:val="CC7832"/>
+          <w:sz w:val="20"/>
+          <w:szCs w:val="20"/>
+          <w:lang w:eastAsia="ru-RU"/>
+        </w:rPr>
+        <w:t>преобразует</w:t>
+      </w:r>
+      <w:r>
+        <w:rPr>
+          <w:rFonts w:ascii="Courier New" w:eastAsia="Times New Roman" w:hAnsi="Courier New" w:cs="Courier New"/>
+          <w:color w:val="CC7832"/>
+          <w:sz w:val="20"/>
+          <w:szCs w:val="20"/>
+          <w:lang w:val="en-US" w:eastAsia="ru-RU"/>
+        </w:rPr>
+        <w:t xml:space="preserve"> </w:t>
+      </w:r>
+      <w:r>
+        <w:rPr>
+          <w:rFonts w:ascii="Courier New" w:eastAsia="Times New Roman" w:hAnsi="Courier New" w:cs="Courier New"/>
+          <w:color w:val="CC7832"/>
+          <w:sz w:val="20"/>
+          <w:szCs w:val="20"/>
+          <w:lang w:eastAsia="ru-RU"/>
+        </w:rPr>
+        <w:t>в</w:t>
+      </w:r>
+      <w:r>
+        <w:rPr>
+          <w:rFonts w:ascii="Courier New" w:eastAsia="Times New Roman" w:hAnsi="Courier New" w:cs="Courier New"/>
+          <w:color w:val="CC7832"/>
+          <w:sz w:val="20"/>
+          <w:szCs w:val="20"/>
+          <w:lang w:val="en-US" w:eastAsia="ru-RU"/>
+        </w:rPr>
+        <w:t xml:space="preserve"> </w:t>
+      </w:r>
+      <w:r>
+        <w:rPr>
+          <w:rFonts w:ascii="Courier New" w:eastAsia="Times New Roman" w:hAnsi="Courier New" w:cs="Courier New"/>
+          <w:color w:val="CC7832"/>
+          <w:sz w:val="20"/>
+          <w:szCs w:val="20"/>
+          <w:lang w:eastAsia="ru-RU"/>
+        </w:rPr>
+        <w:t>объект</w:t>
+      </w:r>
+      <w:r>
+        <w:rPr>
+          <w:rFonts w:ascii="Courier New" w:eastAsia="Times New Roman" w:hAnsi="Courier New" w:cs="Courier New"/>
+          <w:color w:val="CC7832"/>
+          <w:sz w:val="20"/>
+          <w:szCs w:val="20"/>
+          <w:lang w:val="en-US" w:eastAsia="ru-RU"/>
+        </w:rPr>
+        <w:br/>
+        <w:t xml:space="preserve">     </w:t>
+      </w:r>
+      <w:r>
+        <w:rPr>
+          <w:rFonts w:ascii="Courier New" w:eastAsia="Times New Roman" w:hAnsi="Courier New" w:cs="Courier New"/>
+          <w:color w:val="CC7832"/>
+          <w:sz w:val="20"/>
+          <w:szCs w:val="20"/>
+          <w:lang w:val="en-US" w:eastAsia="ru-RU"/>
+        </w:rPr>
+        <w:t xml:space="preserve"> </w:t>
+      </w:r>
+      <w:r>
+        <w:rPr>
+          <w:rFonts w:ascii="Courier New" w:eastAsia="Times New Roman" w:hAnsi="Courier New" w:cs="Courier New"/>
+          <w:color w:val="9876AA"/>
+          <w:sz w:val="20"/>
+          <w:szCs w:val="20"/>
+          <w:lang w:val="en-US" w:eastAsia="ru-RU"/>
+        </w:rPr>
+        <w:t>$form</w:t>
+      </w:r>
+      <w:r>
+        <w:rPr>
+          <w:rFonts w:ascii="Courier New" w:eastAsia="Times New Roman" w:hAnsi="Courier New" w:cs="Courier New"/>
+          <w:color w:val="FBDE2D"/>
+          <w:sz w:val="20"/>
+          <w:szCs w:val="20"/>
+          <w:lang w:val="en-US" w:eastAsia="ru-RU"/>
+        </w:rPr>
+        <w:t>-&gt;</w:t>
+      </w:r>
+      <w:r>
+        <w:rPr>
+          <w:rFonts w:ascii="Courier New" w:eastAsia="Times New Roman" w:hAnsi="Courier New" w:cs="Courier New"/>
+          <w:color w:val="FF6400"/>
+          <w:sz w:val="20"/>
+          <w:szCs w:val="20"/>
+          <w:lang w:val="en-US" w:eastAsia="ru-RU"/>
+        </w:rPr>
+        <w:t>file</w:t>
+      </w:r>
+      <w:r>
+        <w:rPr>
+          <w:rFonts w:ascii="Courier New" w:eastAsia="Times New Roman" w:hAnsi="Courier New" w:cs="Courier New"/>
+          <w:color w:val="FBDE2D"/>
+          <w:sz w:val="20"/>
+          <w:szCs w:val="20"/>
+          <w:lang w:val="en-US" w:eastAsia="ru-RU"/>
+        </w:rPr>
+        <w:t>-&gt;</w:t>
+      </w:r>
+      <w:r>
+        <w:rPr>
+          <w:rFonts w:ascii="Courier New" w:eastAsia="Times New Roman" w:hAnsi="Courier New" w:cs="Courier New"/>
+          <w:color w:val="FF6400"/>
+          <w:sz w:val="20"/>
+          <w:szCs w:val="20"/>
+          <w:lang w:val="en-US" w:eastAsia="ru-RU"/>
+        </w:rPr>
+        <w:t>saveAs</w:t>
+      </w:r>
+      <w:r>
+        <w:rPr>
+          <w:rFonts w:ascii="Courier New" w:eastAsia="Times New Roman" w:hAnsi="Courier New" w:cs="Courier New"/>
+          <w:color w:val="F8F8F8"/>
+          <w:sz w:val="20"/>
+          <w:szCs w:val="20"/>
+          <w:lang w:val="en-US" w:eastAsia="ru-RU"/>
+        </w:rPr>
+        <w:t>(</w:t>
+      </w:r>
+      <w:r>
+        <w:rPr>
+          <w:rFonts w:ascii="Courier New" w:eastAsia="Times New Roman" w:hAnsi="Courier New" w:cs="Courier New"/>
+          <w:color w:val="82D63B"/>
+          <w:sz w:val="20"/>
+          <w:szCs w:val="20"/>
+          <w:lang w:val="en-US" w:eastAsia="ru-RU"/>
+        </w:rPr>
+        <w:t>'files/'</w:t>
+      </w:r>
+      <w:r>
+        <w:rPr>
+          <w:rFonts w:ascii="Courier New" w:eastAsia="Times New Roman" w:hAnsi="Courier New" w:cs="Courier New"/>
+          <w:color w:val="FBDE2D"/>
+          <w:sz w:val="20"/>
+          <w:szCs w:val="20"/>
+          <w:lang w:val="en-US" w:eastAsia="ru-RU"/>
+        </w:rPr>
+        <w:t>.</w:t>
+      </w:r>
+      <w:r>
+        <w:rPr>
+          <w:rFonts w:ascii="Courier New" w:eastAsia="Times New Roman" w:hAnsi="Courier New" w:cs="Courier New"/>
+          <w:color w:val="9876AA"/>
+          <w:sz w:val="20"/>
+          <w:szCs w:val="20"/>
+          <w:lang w:val="en-US" w:eastAsia="ru-RU"/>
+        </w:rPr>
+        <w:t>$form</w:t>
+      </w:r>
+      <w:r>
+        <w:rPr>
+          <w:rFonts w:ascii="Courier New" w:eastAsia="Times New Roman" w:hAnsi="Courier New" w:cs="Courier New"/>
+          <w:color w:val="FBDE2D"/>
+          <w:sz w:val="20"/>
+          <w:szCs w:val="20"/>
+          <w:lang w:val="en-US" w:eastAsia="ru-RU"/>
+        </w:rPr>
+        <w:t>-&gt;</w:t>
+      </w:r>
+      <w:r>
+        <w:rPr>
+          <w:rFonts w:ascii="Courier New" w:eastAsia="Times New Roman" w:hAnsi="Courier New" w:cs="Courier New"/>
+          <w:color w:val="FF6400"/>
+          <w:sz w:val="20"/>
+          <w:szCs w:val="20"/>
+          <w:lang w:val="en-US" w:eastAsia="ru-RU"/>
+        </w:rPr>
+        <w:t>file</w:t>
+      </w:r>
+      <w:r>
+        <w:rPr>
+          <w:rFonts w:ascii="Courier New" w:eastAsia="Times New Roman" w:hAnsi="Courier New" w:cs="Courier New"/>
+          <w:color w:val="FBDE2D"/>
+          <w:sz w:val="20"/>
+          <w:szCs w:val="20"/>
+          <w:lang w:val="en-US" w:eastAsia="ru-RU"/>
+        </w:rPr>
+        <w:t>-&gt;</w:t>
+      </w:r>
+      <w:r>
+        <w:rPr>
+          <w:rFonts w:ascii="Courier New" w:eastAsia="Times New Roman" w:hAnsi="Courier New" w:cs="Courier New"/>
+          <w:color w:val="D8FA3C"/>
+          <w:sz w:val="20"/>
+          <w:szCs w:val="20"/>
+          <w:lang w:val="en-US" w:eastAsia="ru-RU"/>
+        </w:rPr>
+        <w:t>baseName</w:t>
+      </w:r>
+      <w:r>
+        <w:rPr>
+          <w:rFonts w:ascii="Courier New" w:eastAsia="Times New Roman" w:hAnsi="Courier New" w:cs="Courier New"/>
+          <w:color w:val="FBDE2D"/>
+          <w:sz w:val="20"/>
+          <w:szCs w:val="20"/>
+          <w:lang w:val="en-US" w:eastAsia="ru-RU"/>
+        </w:rPr>
+        <w:t>.</w:t>
+      </w:r>
+      <w:r>
+        <w:rPr>
+          <w:rFonts w:ascii="Courier New" w:eastAsia="Times New Roman" w:hAnsi="Courier New" w:cs="Courier New"/>
+          <w:color w:val="9876AA"/>
+          <w:sz w:val="20"/>
+          <w:szCs w:val="20"/>
+          <w:lang w:val="en-US" w:eastAsia="ru-RU"/>
+        </w:rPr>
+        <w:t>$form</w:t>
+      </w:r>
+      <w:r>
+        <w:rPr>
+          <w:rFonts w:ascii="Courier New" w:eastAsia="Times New Roman" w:hAnsi="Courier New" w:cs="Courier New"/>
+          <w:color w:val="FBDE2D"/>
+          <w:sz w:val="20"/>
+          <w:szCs w:val="20"/>
+          <w:lang w:val="en-US" w:eastAsia="ru-RU"/>
+        </w:rPr>
+        <w:t>-&gt;</w:t>
+      </w:r>
+      <w:r>
+        <w:rPr>
+          <w:rFonts w:ascii="Courier New" w:eastAsia="Times New Roman" w:hAnsi="Courier New" w:cs="Courier New"/>
+          <w:color w:val="FF6400"/>
+          <w:sz w:val="20"/>
+          <w:szCs w:val="20"/>
+          <w:lang w:val="en-US" w:eastAsia="ru-RU"/>
+        </w:rPr>
+        <w:t>file</w:t>
+      </w:r>
+      <w:r>
+        <w:rPr>
+          <w:rFonts w:ascii="Courier New" w:eastAsia="Times New Roman" w:hAnsi="Courier New" w:cs="Courier New"/>
+          <w:color w:val="FBDE2D"/>
+          <w:sz w:val="20"/>
+          <w:szCs w:val="20"/>
+          <w:lang w:val="en-US" w:eastAsia="ru-RU"/>
+        </w:rPr>
+        <w:t>-&gt;</w:t>
+      </w:r>
+      <w:r>
+        <w:rPr>
+          <w:rFonts w:ascii="Courier New" w:eastAsia="Times New Roman" w:hAnsi="Courier New" w:cs="Courier New"/>
+          <w:color w:val="D8FA3C"/>
+          <w:sz w:val="20"/>
+          <w:szCs w:val="20"/>
+          <w:lang w:val="en-US" w:eastAsia="ru-RU"/>
+        </w:rPr>
+        <w:t>extension</w:t>
+      </w:r>
+      <w:r>
+        <w:rPr>
+          <w:rFonts w:ascii="Courier New" w:eastAsia="Times New Roman" w:hAnsi="Courier New" w:cs="Courier New"/>
+          <w:color w:val="F8F8F8"/>
+          <w:sz w:val="20"/>
+          <w:szCs w:val="20"/>
+          <w:lang w:val="en-US" w:eastAsia="ru-RU"/>
+        </w:rPr>
+        <w:t>)</w:t>
+      </w:r>
+      <w:r>
+        <w:rPr>
+          <w:rFonts w:ascii="Courier New" w:eastAsia="Times New Roman" w:hAnsi="Courier New" w:cs="Courier New"/>
+          <w:color w:val="CC7832"/>
+          <w:sz w:val="20"/>
+          <w:szCs w:val="20"/>
+          <w:lang w:val="en-US" w:eastAsia="ru-RU"/>
+        </w:rPr>
+        <w:t>;</w:t>
+      </w:r>
+    </w:p>
+    <w:p>
+      <w:pPr>
+        <w:shd w:val="clear" w:color="auto" w:fill="0C1021"/>
+        <w:tabs>
+          <w:tab w:val="left" w:pos="916"/>
+          <w:tab w:val="left" w:pos="1832"/>
+          <w:tab w:val="left" w:pos="2748"/>
+          <w:tab w:val="left" w:pos="3664"/>
+          <w:tab w:val="left" w:pos="4580"/>
+          <w:tab w:val="left" w:pos="5496"/>
+          <w:tab w:val="left" w:pos="6412"/>
+          <w:tab w:val="left" w:pos="7328"/>
+          <w:tab w:val="left" w:pos="8244"/>
+          <w:tab w:val="left" w:pos="9160"/>
+          <w:tab w:val="left" w:pos="10076"/>
+          <w:tab w:val="left" w:pos="10992"/>
+          <w:tab w:val="left" w:pos="11908"/>
+          <w:tab w:val="left" w:pos="12824"/>
+          <w:tab w:val="left" w:pos="13740"/>
+          <w:tab w:val="left" w:pos="14656"/>
+        </w:tabs>
+        <w:spacing w:after="0" w:line="240" w:lineRule="auto"/>
+        <w:rPr>
+          <w:rFonts w:ascii="Courier New" w:eastAsia="Times New Roman" w:hAnsi="Courier New" w:cs="Courier New"/>
+          <w:color w:val="F8F8F8"/>
+          <w:sz w:val="20"/>
+          <w:szCs w:val="20"/>
+          <w:lang w:val="en-US" w:eastAsia="ru-RU"/>
+        </w:rPr>
+      </w:pPr>
+      <w:r>
+        <w:rPr>
+          <w:rFonts w:ascii="Courier New" w:eastAsia="Times New Roman" w:hAnsi="Courier New" w:cs="Courier New"/>
+          <w:color w:val="F8F8F8"/>
+          <w:sz w:val="20"/>
+          <w:szCs w:val="20"/>
+          <w:lang w:val="en-US" w:eastAsia="ru-RU"/>
+        </w:rPr>
+        <w:t>}</w:t>
+      </w:r>
+    </w:p>
+    <w:p>
+      <w:pPr>
+        <w:pStyle w:val="a3"/>
+        <w:rPr>
+          <w:lang w:val="en-US"/>
+        </w:rPr>
+      </w:pPr>
+    </w:p>
+    <w:p>
+      <w:pPr>
+        <w:pStyle w:val="a3"/>
+        <w:rPr>
+          <w:lang w:val="en-US"/>
+        </w:rPr>
+      </w:pPr>
+      <w:r>
+        <w:t>Представление</w:t>
+      </w:r>
+      <w:r>
+        <w:rPr>
+          <w:lang w:val="en-US"/>
+        </w:rPr>
+        <w:t>:</w:t>
+      </w:r>
+    </w:p>
+    <w:p>
+      <w:pPr>
+        <w:shd w:val="clear" w:color="auto" w:fill="0C1021"/>
+        <w:tabs>
+          <w:tab w:val="left" w:pos="916"/>
+          <w:tab w:val="left" w:pos="1832"/>
+          <w:tab w:val="left" w:pos="2748"/>
+          <w:tab w:val="left" w:pos="3664"/>
+          <w:tab w:val="left" w:pos="4580"/>
+          <w:tab w:val="left" w:pos="5496"/>
+          <w:tab w:val="left" w:pos="6412"/>
+          <w:tab w:val="left" w:pos="7328"/>
+          <w:tab w:val="left" w:pos="8244"/>
+          <w:tab w:val="left" w:pos="9160"/>
+          <w:tab w:val="left" w:pos="10076"/>
+          <w:tab w:val="left" w:pos="10992"/>
+          <w:tab w:val="left" w:pos="11908"/>
+          <w:tab w:val="left" w:pos="12824"/>
+          <w:tab w:val="left" w:pos="13740"/>
+          <w:tab w:val="left" w:pos="14656"/>
+        </w:tabs>
+        <w:spacing w:after="0" w:line="240" w:lineRule="auto"/>
+        <w:rPr>
+          <w:rFonts w:ascii="Courier New" w:eastAsia="Times New Roman" w:hAnsi="Courier New" w:cs="Courier New"/>
+          <w:color w:val="F8F8F8"/>
+          <w:sz w:val="20"/>
+          <w:szCs w:val="20"/>
+          <w:lang w:val="en-US" w:eastAsia="ru-RU"/>
+        </w:rPr>
+      </w:pPr>
+      <w:r>
+        <w:rPr>
+          <w:rFonts w:ascii="Courier New" w:eastAsia="Times New Roman" w:hAnsi="Courier New" w:cs="Courier New"/>
+          <w:color w:val="FBDE2D"/>
+          <w:sz w:val="20"/>
+          <w:szCs w:val="20"/>
+          <w:lang w:val="en-US" w:eastAsia="ru-RU"/>
+        </w:rPr>
+        <w:t>&lt;?</w:t>
+      </w:r>
+      <w:proofErr w:type="spellStart"/>
+      <w:r>
+        <w:rPr>
+          <w:rFonts w:ascii="Courier New" w:eastAsia="Times New Roman" w:hAnsi="Courier New" w:cs="Courier New"/>
+          <w:color w:val="FBDE2D"/>
+          <w:sz w:val="20"/>
+          <w:szCs w:val="20"/>
+          <w:lang w:val="en-US" w:eastAsia="ru-RU"/>
+        </w:rPr>
+        <w:t>php</w:t>
+      </w:r>
+      <w:proofErr w:type="spellEnd"/>
+      <w:r>
+        <w:rPr>
+          <w:rFonts w:ascii="Courier New" w:eastAsia="Times New Roman" w:hAnsi="Courier New" w:cs="Courier New"/>
+          <w:color w:val="FBDE2D"/>
+          <w:sz w:val="20"/>
+          <w:szCs w:val="20"/>
+          <w:lang w:val="en-US" w:eastAsia="ru-RU"/>
+        </w:rPr>
+        <w:t xml:space="preserve"> </w:t>
+      </w:r>
+      <w:r>
+        <w:rPr>
+          <w:rFonts w:ascii="Courier New" w:eastAsia="Times New Roman" w:hAnsi="Courier New" w:cs="Courier New"/>
+          <w:color w:val="9876AA"/>
+          <w:sz w:val="20"/>
+          <w:szCs w:val="20"/>
+          <w:lang w:val="en-US" w:eastAsia="ru-RU"/>
+        </w:rPr>
+        <w:t xml:space="preserve">$f </w:t>
+      </w:r>
+      <w:r>
+        <w:rPr>
+          <w:rFonts w:ascii="Courier New" w:eastAsia="Times New Roman" w:hAnsi="Courier New" w:cs="Courier New"/>
+          <w:color w:val="FBDE2D"/>
+          <w:sz w:val="20"/>
+          <w:szCs w:val="20"/>
+          <w:lang w:val="en-US" w:eastAsia="ru-RU"/>
+        </w:rPr>
+        <w:t xml:space="preserve">= </w:t>
+      </w:r>
+      <w:proofErr w:type="spellStart"/>
+      <w:r>
+        <w:rPr>
+          <w:rFonts w:ascii="Courier New" w:eastAsia="Times New Roman" w:hAnsi="Courier New" w:cs="Courier New"/>
+          <w:color w:val="FF6400"/>
+          <w:sz w:val="20"/>
+          <w:szCs w:val="20"/>
+          <w:lang w:val="en-US" w:eastAsia="ru-RU"/>
+        </w:rPr>
+        <w:t>ActiveForm</w:t>
+      </w:r>
+      <w:proofErr w:type="spellEnd"/>
+      <w:r>
+        <w:rPr>
+          <w:rFonts w:ascii="Courier New" w:eastAsia="Times New Roman" w:hAnsi="Courier New" w:cs="Courier New"/>
+          <w:color w:val="FBDE2D"/>
+          <w:sz w:val="20"/>
+          <w:szCs w:val="20"/>
+          <w:lang w:val="en-US" w:eastAsia="ru-RU"/>
+        </w:rPr>
+        <w:t>::</w:t>
+      </w:r>
+      <w:r>
+        <w:rPr>
+          <w:rFonts w:ascii="Courier New" w:eastAsia="Times New Roman" w:hAnsi="Courier New" w:cs="Courier New"/>
+          <w:color w:val="FF6400"/>
+          <w:sz w:val="20"/>
+          <w:szCs w:val="20"/>
+          <w:lang w:val="en-US" w:eastAsia="ru-RU"/>
+        </w:rPr>
+        <w:t>begin</w:t>
+      </w:r>
+      <w:r>
+        <w:rPr>
+          <w:rFonts w:ascii="Courier New" w:eastAsia="Times New Roman" w:hAnsi="Courier New" w:cs="Courier New"/>
+          <w:color w:val="F8F8F8"/>
+          <w:sz w:val="20"/>
+          <w:szCs w:val="20"/>
+          <w:lang w:val="en-US" w:eastAsia="ru-RU"/>
+        </w:rPr>
+        <w:t>([</w:t>
+      </w:r>
+      <w:r>
+        <w:rPr>
+          <w:rFonts w:ascii="Courier New" w:eastAsia="Times New Roman" w:hAnsi="Courier New" w:cs="Courier New"/>
+          <w:color w:val="82D63B"/>
+          <w:sz w:val="20"/>
+          <w:szCs w:val="20"/>
+          <w:lang w:val="en-US" w:eastAsia="ru-RU"/>
+        </w:rPr>
+        <w:t xml:space="preserve">'options' </w:t>
+      </w:r>
+      <w:r>
+        <w:rPr>
+          <w:rFonts w:ascii="Courier New" w:eastAsia="Times New Roman" w:hAnsi="Courier New" w:cs="Courier New"/>
+          <w:color w:val="FBDE2D"/>
+          <w:sz w:val="20"/>
+          <w:szCs w:val="20"/>
+          <w:lang w:val="en-US" w:eastAsia="ru-RU"/>
+        </w:rPr>
+        <w:t xml:space="preserve">=&gt; </w:t>
+      </w:r>
+      <w:r>
+        <w:rPr>
+          <w:rFonts w:ascii="Courier New" w:eastAsia="Times New Roman" w:hAnsi="Courier New" w:cs="Courier New"/>
+          <w:color w:val="F8F8F8"/>
+          <w:sz w:val="20"/>
+          <w:szCs w:val="20"/>
+          <w:lang w:val="en-US" w:eastAsia="ru-RU"/>
+        </w:rPr>
+        <w:t>[</w:t>
+      </w:r>
+      <w:r>
+        <w:rPr>
+          <w:rFonts w:ascii="Courier New" w:eastAsia="Times New Roman" w:hAnsi="Courier New" w:cs="Courier New"/>
+          <w:color w:val="82D63B"/>
+          <w:sz w:val="20"/>
+          <w:szCs w:val="20"/>
+          <w:lang w:val="en-US" w:eastAsia="ru-RU"/>
+        </w:rPr>
+        <w:t>'</w:t>
+      </w:r>
+      <w:proofErr w:type="spellStart"/>
+      <w:r>
+        <w:rPr>
+          <w:rFonts w:ascii="Courier New" w:eastAsia="Times New Roman" w:hAnsi="Courier New" w:cs="Courier New"/>
+          <w:color w:val="82D63B"/>
+          <w:sz w:val="20"/>
+          <w:szCs w:val="20"/>
+          <w:lang w:val="en-US" w:eastAsia="ru-RU"/>
+        </w:rPr>
+        <w:t>enctype</w:t>
+      </w:r>
+      <w:proofErr w:type="spellEnd"/>
+      <w:r>
+        <w:rPr>
+          <w:rFonts w:ascii="Courier New" w:eastAsia="Times New Roman" w:hAnsi="Courier New" w:cs="Courier New"/>
+          <w:color w:val="82D63B"/>
+          <w:sz w:val="20"/>
+          <w:szCs w:val="20"/>
+          <w:lang w:val="en-US" w:eastAsia="ru-RU"/>
+        </w:rPr>
+        <w:t xml:space="preserve">' </w:t>
+      </w:r>
+      <w:r>
+        <w:rPr>
+          <w:rFonts w:ascii="Courier New" w:eastAsia="Times New Roman" w:hAnsi="Courier New" w:cs="Courier New"/>
+          <w:color w:val="FBDE2D"/>
+          <w:sz w:val="20"/>
+          <w:szCs w:val="20"/>
+          <w:lang w:val="en-US" w:eastAsia="ru-RU"/>
+        </w:rPr>
+        <w:t xml:space="preserve">=&gt; </w:t>
+      </w:r>
+      <w:r>
+        <w:rPr>
+          <w:rFonts w:ascii="Courier New" w:eastAsia="Times New Roman" w:hAnsi="Courier New" w:cs="Courier New"/>
+          <w:color w:val="82D63B"/>
+          <w:sz w:val="20"/>
+          <w:szCs w:val="20"/>
+          <w:lang w:val="en-US" w:eastAsia="ru-RU"/>
+        </w:rPr>
+        <w:t>'multipart/form-dat</w:t>
+      </w:r>
+      <w:r>
+        <w:rPr>
+          <w:rFonts w:ascii="Courier New" w:eastAsia="Times New Roman" w:hAnsi="Courier New" w:cs="Courier New"/>
+          <w:color w:val="82D63B"/>
+          <w:sz w:val="20"/>
+          <w:szCs w:val="20"/>
+          <w:lang w:val="en-US" w:eastAsia="ru-RU"/>
+        </w:rPr>
+        <w:t>a</w:t>
+      </w:r>
+      <w:r>
+        <w:rPr>
+          <w:rFonts w:ascii="Courier New" w:eastAsia="Times New Roman" w:hAnsi="Courier New" w:cs="Courier New"/>
+          <w:color w:val="82D63B"/>
+          <w:sz w:val="20"/>
+          <w:szCs w:val="20"/>
+          <w:lang w:val="en-US" w:eastAsia="ru-RU"/>
+        </w:rPr>
+        <w:t>'</w:t>
+      </w:r>
+      <w:r>
+        <w:rPr>
+          <w:rFonts w:ascii="Courier New" w:eastAsia="Times New Roman" w:hAnsi="Courier New" w:cs="Courier New"/>
+          <w:color w:val="F8F8F8"/>
+          <w:sz w:val="20"/>
+          <w:szCs w:val="20"/>
+          <w:lang w:val="en-US" w:eastAsia="ru-RU"/>
+        </w:rPr>
+        <w:t>]])</w:t>
+      </w:r>
+      <w:r>
+        <w:rPr>
+          <w:rFonts w:ascii="Courier New" w:eastAsia="Times New Roman" w:hAnsi="Courier New" w:cs="Courier New"/>
+          <w:color w:val="CC7832"/>
+          <w:sz w:val="20"/>
+          <w:szCs w:val="20"/>
+          <w:lang w:val="en-US" w:eastAsia="ru-RU"/>
+        </w:rPr>
+        <w:t xml:space="preserve">; </w:t>
+      </w:r>
+      <w:r>
+        <w:rPr>
+          <w:rFonts w:ascii="Courier New" w:eastAsia="Times New Roman" w:hAnsi="Courier New" w:cs="Courier New"/>
+          <w:i/>
+          <w:iCs/>
+          <w:color w:val="4F4F4F"/>
+          <w:sz w:val="20"/>
+          <w:szCs w:val="20"/>
+          <w:lang w:val="en-US" w:eastAsia="ru-RU"/>
+        </w:rPr>
+        <w:t>//</w:t>
+      </w:r>
+      <w:r>
+        <w:rPr>
+          <w:rFonts w:ascii="Courier New" w:eastAsia="Times New Roman" w:hAnsi="Courier New" w:cs="Courier New"/>
+          <w:i/>
+          <w:iCs/>
+          <w:color w:val="4F4F4F"/>
+          <w:sz w:val="20"/>
+          <w:szCs w:val="20"/>
+          <w:lang w:eastAsia="ru-RU"/>
+        </w:rPr>
+        <w:t>в</w:t>
+      </w:r>
+      <w:r>
+        <w:rPr>
+          <w:rFonts w:ascii="Courier New" w:eastAsia="Times New Roman" w:hAnsi="Courier New" w:cs="Courier New"/>
+          <w:i/>
+          <w:iCs/>
+          <w:color w:val="4F4F4F"/>
+          <w:sz w:val="20"/>
+          <w:szCs w:val="20"/>
+          <w:lang w:val="en-US" w:eastAsia="ru-RU"/>
+        </w:rPr>
+        <w:t xml:space="preserve"> </w:t>
+      </w:r>
+      <w:r>
+        <w:rPr>
+          <w:rFonts w:ascii="Courier New" w:eastAsia="Times New Roman" w:hAnsi="Courier New" w:cs="Courier New"/>
+          <w:i/>
+          <w:iCs/>
+          <w:color w:val="4F4F4F"/>
+          <w:sz w:val="20"/>
+          <w:szCs w:val="20"/>
+          <w:lang w:eastAsia="ru-RU"/>
+        </w:rPr>
+        <w:t>скобках</w:t>
+      </w:r>
+      <w:r>
+        <w:rPr>
+          <w:rFonts w:ascii="Courier New" w:eastAsia="Times New Roman" w:hAnsi="Courier New" w:cs="Courier New"/>
+          <w:i/>
+          <w:iCs/>
+          <w:color w:val="4F4F4F"/>
+          <w:sz w:val="20"/>
+          <w:szCs w:val="20"/>
+          <w:lang w:val="en-US" w:eastAsia="ru-RU"/>
+        </w:rPr>
+        <w:t xml:space="preserve"> </w:t>
+      </w:r>
+      <w:r>
+        <w:rPr>
+          <w:rFonts w:ascii="Courier New" w:eastAsia="Times New Roman" w:hAnsi="Courier New" w:cs="Courier New"/>
+          <w:i/>
+          <w:iCs/>
+          <w:color w:val="4F4F4F"/>
+          <w:sz w:val="20"/>
+          <w:szCs w:val="20"/>
+          <w:lang w:eastAsia="ru-RU"/>
+        </w:rPr>
+        <w:t>атрибут</w:t>
+      </w:r>
+      <w:r>
+        <w:rPr>
+          <w:rFonts w:ascii="Courier New" w:eastAsia="Times New Roman" w:hAnsi="Courier New" w:cs="Courier New"/>
+          <w:i/>
+          <w:iCs/>
+          <w:color w:val="4F4F4F"/>
+          <w:sz w:val="20"/>
+          <w:szCs w:val="20"/>
+          <w:lang w:val="en-US" w:eastAsia="ru-RU"/>
+        </w:rPr>
+        <w:t xml:space="preserve"> </w:t>
+      </w:r>
+      <w:r>
+        <w:rPr>
+          <w:rFonts w:ascii="Courier New" w:eastAsia="Times New Roman" w:hAnsi="Courier New" w:cs="Courier New"/>
+          <w:i/>
+          <w:iCs/>
+          <w:color w:val="4F4F4F"/>
+          <w:sz w:val="20"/>
+          <w:szCs w:val="20"/>
+          <w:lang w:eastAsia="ru-RU"/>
+        </w:rPr>
+        <w:t>для</w:t>
+      </w:r>
+      <w:r>
+        <w:rPr>
+          <w:rFonts w:ascii="Courier New" w:eastAsia="Times New Roman" w:hAnsi="Courier New" w:cs="Courier New"/>
+          <w:i/>
+          <w:iCs/>
+          <w:color w:val="4F4F4F"/>
+          <w:sz w:val="20"/>
+          <w:szCs w:val="20"/>
+          <w:lang w:val="en-US" w:eastAsia="ru-RU"/>
+        </w:rPr>
+        <w:t xml:space="preserve"> </w:t>
+      </w:r>
+      <w:r>
+        <w:rPr>
+          <w:rFonts w:ascii="Courier New" w:eastAsia="Times New Roman" w:hAnsi="Courier New" w:cs="Courier New"/>
+          <w:i/>
+          <w:iCs/>
+          <w:color w:val="4F4F4F"/>
+          <w:sz w:val="20"/>
+          <w:szCs w:val="20"/>
+          <w:lang w:eastAsia="ru-RU"/>
+        </w:rPr>
+        <w:t>формы</w:t>
+      </w:r>
+      <w:r>
+        <w:rPr>
+          <w:rFonts w:ascii="Courier New" w:eastAsia="Times New Roman" w:hAnsi="Courier New" w:cs="Courier New"/>
+          <w:i/>
+          <w:iCs/>
+          <w:color w:val="4F4F4F"/>
+          <w:sz w:val="20"/>
+          <w:szCs w:val="20"/>
+          <w:lang w:val="en-US" w:eastAsia="ru-RU"/>
+        </w:rPr>
+        <w:t xml:space="preserve"> </w:t>
+      </w:r>
+      <w:r>
+        <w:rPr>
+          <w:rFonts w:ascii="Courier New" w:eastAsia="Times New Roman" w:hAnsi="Courier New" w:cs="Courier New"/>
+          <w:color w:val="FBDE2D"/>
+          <w:sz w:val="20"/>
+          <w:szCs w:val="20"/>
+          <w:lang w:val="en-US" w:eastAsia="ru-RU"/>
+        </w:rPr>
+        <w:t>?&gt;</w:t>
+      </w:r>
+      <w:r>
+        <w:rPr>
+          <w:rFonts w:ascii="Courier New" w:eastAsia="Times New Roman" w:hAnsi="Courier New" w:cs="Courier New"/>
+          <w:color w:val="FBDE2D"/>
+          <w:sz w:val="20"/>
+          <w:szCs w:val="20"/>
+          <w:lang w:val="en-US" w:eastAsia="ru-RU"/>
+        </w:rPr>
+        <w:br/>
+        <w:t xml:space="preserve">    &lt;?= </w:t>
+      </w:r>
+      <w:r>
+        <w:rPr>
+          <w:rFonts w:ascii="Courier New" w:eastAsia="Times New Roman" w:hAnsi="Courier New" w:cs="Courier New"/>
+          <w:color w:val="9876AA"/>
+          <w:sz w:val="20"/>
+          <w:szCs w:val="20"/>
+          <w:lang w:val="en-US" w:eastAsia="ru-RU"/>
+        </w:rPr>
+        <w:t>$f</w:t>
+      </w:r>
+      <w:r>
+        <w:rPr>
+          <w:rFonts w:ascii="Courier New" w:eastAsia="Times New Roman" w:hAnsi="Courier New" w:cs="Courier New"/>
+          <w:color w:val="FBDE2D"/>
+          <w:sz w:val="20"/>
+          <w:szCs w:val="20"/>
+          <w:lang w:val="en-US" w:eastAsia="ru-RU"/>
+        </w:rPr>
+        <w:t>-&gt;</w:t>
+      </w:r>
+      <w:r>
+        <w:rPr>
+          <w:rFonts w:ascii="Courier New" w:eastAsia="Times New Roman" w:hAnsi="Courier New" w:cs="Courier New"/>
+          <w:color w:val="FF6400"/>
+          <w:sz w:val="20"/>
+          <w:szCs w:val="20"/>
+          <w:lang w:val="en-US" w:eastAsia="ru-RU"/>
+        </w:rPr>
+        <w:t>field</w:t>
+      </w:r>
+      <w:r>
+        <w:rPr>
+          <w:rFonts w:ascii="Courier New" w:eastAsia="Times New Roman" w:hAnsi="Courier New" w:cs="Courier New"/>
+          <w:color w:val="F8F8F8"/>
+          <w:sz w:val="20"/>
+          <w:szCs w:val="20"/>
+          <w:lang w:val="en-US" w:eastAsia="ru-RU"/>
+        </w:rPr>
+        <w:t>(</w:t>
+      </w:r>
+      <w:r>
+        <w:rPr>
+          <w:rFonts w:ascii="Courier New" w:eastAsia="Times New Roman" w:hAnsi="Courier New" w:cs="Courier New"/>
+          <w:color w:val="9876AA"/>
+          <w:sz w:val="20"/>
+          <w:szCs w:val="20"/>
+          <w:lang w:val="en-US" w:eastAsia="ru-RU"/>
+        </w:rPr>
+        <w:t>$form</w:t>
+      </w:r>
+      <w:r>
+        <w:rPr>
+          <w:rFonts w:ascii="Courier New" w:eastAsia="Times New Roman" w:hAnsi="Courier New" w:cs="Courier New"/>
+          <w:color w:val="CC7832"/>
+          <w:sz w:val="20"/>
+          <w:szCs w:val="20"/>
+          <w:lang w:val="en-US" w:eastAsia="ru-RU"/>
+        </w:rPr>
+        <w:t xml:space="preserve">, </w:t>
+      </w:r>
+      <w:r>
+        <w:rPr>
+          <w:rFonts w:ascii="Courier New" w:eastAsia="Times New Roman" w:hAnsi="Courier New" w:cs="Courier New"/>
+          <w:color w:val="82D63B"/>
+          <w:sz w:val="20"/>
+          <w:szCs w:val="20"/>
+          <w:lang w:val="en-US" w:eastAsia="ru-RU"/>
+        </w:rPr>
+        <w:t>'file'</w:t>
+      </w:r>
+      <w:r>
+        <w:rPr>
+          <w:rFonts w:ascii="Courier New" w:eastAsia="Times New Roman" w:hAnsi="Courier New" w:cs="Courier New"/>
+          <w:color w:val="F8F8F8"/>
+          <w:sz w:val="20"/>
+          <w:szCs w:val="20"/>
+          <w:lang w:val="en-US" w:eastAsia="ru-RU"/>
+        </w:rPr>
+        <w:t>)</w:t>
+      </w:r>
+      <w:r>
+        <w:rPr>
+          <w:rFonts w:ascii="Courier New" w:eastAsia="Times New Roman" w:hAnsi="Courier New" w:cs="Courier New"/>
+          <w:color w:val="FBDE2D"/>
+          <w:sz w:val="20"/>
+          <w:szCs w:val="20"/>
+          <w:lang w:val="en-US" w:eastAsia="ru-RU"/>
+        </w:rPr>
+        <w:t>-&gt;</w:t>
+      </w:r>
+      <w:proofErr w:type="spellStart"/>
+      <w:r>
+        <w:rPr>
+          <w:rFonts w:ascii="Courier New" w:eastAsia="Times New Roman" w:hAnsi="Courier New" w:cs="Courier New"/>
+          <w:color w:val="FF6400"/>
+          <w:sz w:val="20"/>
+          <w:szCs w:val="20"/>
+          <w:lang w:val="en-US" w:eastAsia="ru-RU"/>
+        </w:rPr>
+        <w:t>fileInput</w:t>
+      </w:r>
+      <w:proofErr w:type="spellEnd"/>
+      <w:r>
+        <w:rPr>
+          <w:rFonts w:ascii="Courier New" w:eastAsia="Times New Roman" w:hAnsi="Courier New" w:cs="Courier New"/>
+          <w:color w:val="F8F8F8"/>
+          <w:sz w:val="20"/>
+          <w:szCs w:val="20"/>
+          <w:lang w:val="en-US" w:eastAsia="ru-RU"/>
+        </w:rPr>
+        <w:t xml:space="preserve">() </w:t>
+      </w:r>
+      <w:r>
+        <w:rPr>
+          <w:rFonts w:ascii="Courier New" w:eastAsia="Times New Roman" w:hAnsi="Courier New" w:cs="Courier New"/>
+          <w:color w:val="FBDE2D"/>
+          <w:sz w:val="20"/>
+          <w:szCs w:val="20"/>
+          <w:lang w:val="en-US" w:eastAsia="ru-RU"/>
+        </w:rPr>
+        <w:t>?&gt;</w:t>
+      </w:r>
+      <w:r>
+        <w:rPr>
+          <w:rFonts w:ascii="Courier New" w:eastAsia="Times New Roman" w:hAnsi="Courier New" w:cs="Courier New"/>
+          <w:color w:val="FBDE2D"/>
+          <w:sz w:val="20"/>
+          <w:szCs w:val="20"/>
+          <w:lang w:val="en-US" w:eastAsia="ru-RU"/>
+        </w:rPr>
+        <w:br/>
+        <w:t xml:space="preserve">    </w:t>
+      </w:r>
+      <w:r>
+        <w:rPr>
+          <w:rFonts w:ascii="Courier New" w:eastAsia="Times New Roman" w:hAnsi="Courier New" w:cs="Courier New"/>
+          <w:color w:val="FBDE2D"/>
+          <w:sz w:val="20"/>
+          <w:szCs w:val="20"/>
+          <w:lang w:val="en-US" w:eastAsia="ru-RU"/>
+        </w:rPr>
+        <w:t xml:space="preserve">&lt;?= </w:t>
+      </w:r>
+      <w:r>
+        <w:rPr>
+          <w:rFonts w:ascii="Courier New" w:eastAsia="Times New Roman" w:hAnsi="Courier New" w:cs="Courier New"/>
+          <w:color w:val="FF6400"/>
+          <w:sz w:val="20"/>
+          <w:szCs w:val="20"/>
+          <w:lang w:val="en-US" w:eastAsia="ru-RU"/>
+        </w:rPr>
+        <w:t>Html</w:t>
+      </w:r>
+      <w:r>
+        <w:rPr>
+          <w:rFonts w:ascii="Courier New" w:eastAsia="Times New Roman" w:hAnsi="Courier New" w:cs="Courier New"/>
+          <w:color w:val="FBDE2D"/>
+          <w:sz w:val="20"/>
+          <w:szCs w:val="20"/>
+          <w:lang w:val="en-US" w:eastAsia="ru-RU"/>
+        </w:rPr>
+        <w:t>::</w:t>
+      </w:r>
+      <w:proofErr w:type="spellStart"/>
+      <w:r>
+        <w:rPr>
+          <w:rFonts w:ascii="Courier New" w:eastAsia="Times New Roman" w:hAnsi="Courier New" w:cs="Courier New"/>
+          <w:color w:val="FF6400"/>
+          <w:sz w:val="20"/>
+          <w:szCs w:val="20"/>
+          <w:lang w:val="en-US" w:eastAsia="ru-RU"/>
+        </w:rPr>
+        <w:t>submitButton</w:t>
+      </w:r>
+      <w:proofErr w:type="spellEnd"/>
+      <w:r>
+        <w:rPr>
+          <w:rFonts w:ascii="Courier New" w:eastAsia="Times New Roman" w:hAnsi="Courier New" w:cs="Courier New"/>
+          <w:color w:val="F8F8F8"/>
+          <w:sz w:val="20"/>
+          <w:szCs w:val="20"/>
+          <w:lang w:val="en-US" w:eastAsia="ru-RU"/>
+        </w:rPr>
+        <w:t>(</w:t>
+      </w:r>
+      <w:r>
+        <w:rPr>
+          <w:rFonts w:ascii="Courier New" w:eastAsia="Times New Roman" w:hAnsi="Courier New" w:cs="Courier New"/>
+          <w:color w:val="82D63B"/>
+          <w:sz w:val="20"/>
+          <w:szCs w:val="20"/>
+          <w:lang w:val="en-US" w:eastAsia="ru-RU"/>
+        </w:rPr>
+        <w:t>'</w:t>
+      </w:r>
+      <w:r>
+        <w:rPr>
+          <w:rFonts w:ascii="Courier New" w:eastAsia="Times New Roman" w:hAnsi="Courier New" w:cs="Courier New"/>
+          <w:color w:val="82D63B"/>
+          <w:sz w:val="20"/>
+          <w:szCs w:val="20"/>
+          <w:lang w:eastAsia="ru-RU"/>
+        </w:rPr>
+        <w:t>Отправить</w:t>
+      </w:r>
+      <w:r>
+        <w:rPr>
+          <w:rFonts w:ascii="Courier New" w:eastAsia="Times New Roman" w:hAnsi="Courier New" w:cs="Courier New"/>
+          <w:color w:val="82D63B"/>
+          <w:sz w:val="20"/>
+          <w:szCs w:val="20"/>
+          <w:lang w:val="en-US" w:eastAsia="ru-RU"/>
+        </w:rPr>
+        <w:t>'</w:t>
+      </w:r>
+      <w:r>
+        <w:rPr>
+          <w:rFonts w:ascii="Courier New" w:eastAsia="Times New Roman" w:hAnsi="Courier New" w:cs="Courier New"/>
+          <w:color w:val="F8F8F8"/>
+          <w:sz w:val="20"/>
+          <w:szCs w:val="20"/>
+          <w:lang w:val="en-US" w:eastAsia="ru-RU"/>
+        </w:rPr>
+        <w:t>)</w:t>
+      </w:r>
+      <w:r>
+        <w:rPr>
+          <w:rFonts w:ascii="Courier New" w:eastAsia="Times New Roman" w:hAnsi="Courier New" w:cs="Courier New"/>
+          <w:color w:val="CC7832"/>
+          <w:sz w:val="20"/>
+          <w:szCs w:val="20"/>
+          <w:lang w:val="en-US" w:eastAsia="ru-RU"/>
+        </w:rPr>
+        <w:t xml:space="preserve">; </w:t>
+      </w:r>
+      <w:r>
+        <w:rPr>
+          <w:rFonts w:ascii="Courier New" w:eastAsia="Times New Roman" w:hAnsi="Courier New" w:cs="Courier New"/>
+          <w:color w:val="FBDE2D"/>
+          <w:sz w:val="20"/>
+          <w:szCs w:val="20"/>
+          <w:lang w:val="en-US" w:eastAsia="ru-RU"/>
+        </w:rPr>
+        <w:t>?&gt;</w:t>
+      </w:r>
+      <w:r>
+        <w:rPr>
+          <w:rFonts w:ascii="Courier New" w:eastAsia="Times New Roman" w:hAnsi="Courier New" w:cs="Courier New"/>
+          <w:color w:val="FBDE2D"/>
+          <w:sz w:val="20"/>
+          <w:szCs w:val="20"/>
+          <w:lang w:val="en-US" w:eastAsia="ru-RU"/>
+        </w:rPr>
+        <w:br/>
+        <w:t>&lt;?</w:t>
+      </w:r>
+      <w:proofErr w:type="spellStart"/>
+      <w:r>
+        <w:rPr>
+          <w:rFonts w:ascii="Courier New" w:eastAsia="Times New Roman" w:hAnsi="Courier New" w:cs="Courier New"/>
+          <w:color w:val="FBDE2D"/>
+          <w:sz w:val="20"/>
+          <w:szCs w:val="20"/>
+          <w:lang w:val="en-US" w:eastAsia="ru-RU"/>
+        </w:rPr>
+        <w:t>php</w:t>
+      </w:r>
+      <w:proofErr w:type="spellEnd"/>
+      <w:r>
+        <w:rPr>
+          <w:rFonts w:ascii="Courier New" w:eastAsia="Times New Roman" w:hAnsi="Courier New" w:cs="Courier New"/>
+          <w:color w:val="FBDE2D"/>
+          <w:sz w:val="20"/>
+          <w:szCs w:val="20"/>
+          <w:lang w:val="en-US" w:eastAsia="ru-RU"/>
+        </w:rPr>
+        <w:t xml:space="preserve"> </w:t>
+      </w:r>
+      <w:proofErr w:type="spellStart"/>
+      <w:r>
+        <w:rPr>
+          <w:rFonts w:ascii="Courier New" w:eastAsia="Times New Roman" w:hAnsi="Courier New" w:cs="Courier New"/>
+          <w:color w:val="FF6400"/>
+          <w:sz w:val="20"/>
+          <w:szCs w:val="20"/>
+          <w:lang w:val="en-US" w:eastAsia="ru-RU"/>
+        </w:rPr>
+        <w:t>ActiveForm</w:t>
+      </w:r>
+      <w:proofErr w:type="spellEnd"/>
+      <w:r>
+        <w:rPr>
+          <w:rFonts w:ascii="Courier New" w:eastAsia="Times New Roman" w:hAnsi="Courier New" w:cs="Courier New"/>
+          <w:color w:val="FBDE2D"/>
+          <w:sz w:val="20"/>
+          <w:szCs w:val="20"/>
+          <w:lang w:val="en-US" w:eastAsia="ru-RU"/>
+        </w:rPr>
+        <w:t>::</w:t>
+      </w:r>
+      <w:r>
+        <w:rPr>
+          <w:rFonts w:ascii="Courier New" w:eastAsia="Times New Roman" w:hAnsi="Courier New" w:cs="Courier New"/>
+          <w:color w:val="FF6400"/>
+          <w:sz w:val="20"/>
+          <w:szCs w:val="20"/>
+          <w:lang w:val="en-US" w:eastAsia="ru-RU"/>
+        </w:rPr>
+        <w:t>end</w:t>
+      </w:r>
+      <w:r>
+        <w:rPr>
+          <w:rFonts w:ascii="Courier New" w:eastAsia="Times New Roman" w:hAnsi="Courier New" w:cs="Courier New"/>
+          <w:color w:val="F8F8F8"/>
+          <w:sz w:val="20"/>
+          <w:szCs w:val="20"/>
+          <w:lang w:val="en-US" w:eastAsia="ru-RU"/>
+        </w:rPr>
+        <w:t>()</w:t>
+      </w:r>
+      <w:r>
+        <w:rPr>
+          <w:rFonts w:ascii="Courier New" w:eastAsia="Times New Roman" w:hAnsi="Courier New" w:cs="Courier New"/>
+          <w:color w:val="CC7832"/>
+          <w:sz w:val="20"/>
+          <w:szCs w:val="20"/>
+          <w:lang w:val="en-US" w:eastAsia="ru-RU"/>
+        </w:rPr>
+        <w:t xml:space="preserve">; </w:t>
+      </w:r>
+      <w:r>
+        <w:rPr>
+          <w:rFonts w:ascii="Courier New" w:eastAsia="Times New Roman" w:hAnsi="Courier New" w:cs="Courier New"/>
+          <w:color w:val="FBDE2D"/>
+          <w:sz w:val="20"/>
+          <w:szCs w:val="20"/>
+          <w:lang w:val="en-US" w:eastAsia="ru-RU"/>
+        </w:rPr>
+        <w:t>?&gt;</w:t>
+      </w:r>
+    </w:p>
+    <w:p>
+      <w:pPr>
+        <w:pStyle w:val="a3"/>
+        <w:rPr>
+          <w:lang w:val="en-US"/>
+        </w:rPr>
+      </w:pPr>
+    </w:p>
     <w:sectPr>
       <w:pgSz w:w="11906" w:h="16838"/>
-      <w:pgMar w:top="1134" w:right="850" w:bottom="1134" w:left="1701" w:header="708" w:footer="708" w:gutter="0"/>
+      <w:pgMar w:top="1134" w:right="850" w:bottom="1134" w:left="993" w:header="708" w:footer="708" w:gutter="0"/>
       <w:cols w:space="708"/>
       <w:docGrid w:linePitch="360"/>
     </w:sectPr>

--- a/_MEMO/miniManual.docx
+++ b/_MEMO/miniManual.docx
@@ -1,6 +1,6 @@
 
 <file path=word/document.xml><?xml version="1.0" encoding="utf-8"?>
-<w:document xmlns:wpc="http://schemas.microsoft.com/office/word/2010/wordprocessingCanvas" xmlns:cx="http://schemas.microsoft.com/office/drawing/2014/chartex" xmlns:cx1="http://schemas.microsoft.com/office/drawing/2015/9/8/chartex" xmlns:mc="http://schemas.openxmlformats.org/markup-compatibility/2006" xmlns:o="urn:schemas-microsoft-com:office:office" xmlns:r="http://schemas.openxmlformats.org/officeDocument/2006/relationships" xmlns:m="http://schemas.openxmlformats.org/officeDocument/2006/math" xmlns:v="urn:schemas-microsoft-com:vml" xmlns:wp14="http://schemas.microsoft.com/office/word/2010/wordprocessingDrawing" xmlns:wp="http://schemas.openxmlformats.org/drawingml/2006/wordprocessingDrawing" xmlns:w10="urn:schemas-microsoft-com:office:word" xmlns:w="http://schemas.openxmlformats.org/wordprocessingml/2006/main" xmlns:w14="http://schemas.microsoft.com/office/word/2010/wordml" xmlns:w15="http://schemas.microsoft.com/office/word/2012/wordml" xmlns:w16se="http://schemas.microsoft.com/office/word/2015/wordml/symex" xmlns:wpg="http://schemas.microsoft.com/office/word/2010/wordprocessingGroup" xmlns:wpi="http://schemas.microsoft.com/office/word/2010/wordprocessingInk" xmlns:wne="http://schemas.microsoft.com/office/word/2006/wordml" xmlns:wps="http://schemas.microsoft.com/office/word/2010/wordprocessingShape" mc:Ignorable="w14 w15 w16se wp14">
+<w:document xmlns:wpc="http://schemas.microsoft.com/office/word/2010/wordprocessingCanvas" xmlns:cx="http://schemas.microsoft.com/office/drawing/2014/chartex" xmlns:mc="http://schemas.openxmlformats.org/markup-compatibility/2006" xmlns:o="urn:schemas-microsoft-com:office:office" xmlns:r="http://schemas.openxmlformats.org/officeDocument/2006/relationships" xmlns:m="http://schemas.openxmlformats.org/officeDocument/2006/math" xmlns:v="urn:schemas-microsoft-com:vml" xmlns:wp14="http://schemas.microsoft.com/office/word/2010/wordprocessingDrawing" xmlns:wp="http://schemas.openxmlformats.org/drawingml/2006/wordprocessingDrawing" xmlns:w10="urn:schemas-microsoft-com:office:word" xmlns:w="http://schemas.openxmlformats.org/wordprocessingml/2006/main" xmlns:w14="http://schemas.microsoft.com/office/word/2010/wordml" xmlns:w15="http://schemas.microsoft.com/office/word/2012/wordml" xmlns:w16se="http://schemas.microsoft.com/office/word/2015/wordml/symex" xmlns:wpg="http://schemas.microsoft.com/office/word/2010/wordprocessingGroup" xmlns:wpi="http://schemas.microsoft.com/office/word/2010/wordprocessingInk" xmlns:wne="http://schemas.microsoft.com/office/word/2006/wordml" xmlns:wps="http://schemas.microsoft.com/office/word/2010/wordprocessingShape" mc:Ignorable="w14 w15 w16se wp14">
   <w:body>
     <w:p>
       <w:pPr>
@@ -38,7 +38,6 @@
         </w:rPr>
         <w:tab/>
       </w:r>
-      <w:proofErr w:type="spellStart"/>
       <w:r>
         <w:rPr>
           <w:b/>
@@ -54,7 +53,6 @@
         </w:rPr>
         <w:t>Controller</w:t>
       </w:r>
-      <w:proofErr w:type="spellEnd"/>
     </w:p>
     <w:p>
       <w:pPr>
@@ -72,7 +70,6 @@
         </w:rPr>
         <w:t xml:space="preserve">class </w:t>
       </w:r>
-      <w:proofErr w:type="spellStart"/>
       <w:r>
         <w:rPr>
           <w:color w:val="C45911" w:themeColor="accent2" w:themeShade="BF"/>
@@ -85,15 +82,7 @@
           <w:color w:val="FF6400"/>
           <w:lang w:val="en-US"/>
         </w:rPr>
-        <w:t>Controller</w:t>
-      </w:r>
-      <w:proofErr w:type="spellEnd"/>
-      <w:r>
-        <w:rPr>
-          <w:color w:val="FF6400"/>
-          <w:lang w:val="en-US"/>
-        </w:rPr>
-        <w:t xml:space="preserve"> </w:t>
+        <w:t xml:space="preserve">Controller </w:t>
       </w:r>
       <w:r>
         <w:rPr>
@@ -102,21 +91,12 @@
         </w:rPr>
         <w:t xml:space="preserve">extends </w:t>
       </w:r>
-      <w:proofErr w:type="spellStart"/>
-      <w:r>
-        <w:rPr>
-          <w:color w:val="FF6400"/>
-          <w:lang w:val="en-US"/>
-        </w:rPr>
-        <w:t>AppController</w:t>
-      </w:r>
-      <w:proofErr w:type="spellEnd"/>
-      <w:r>
-        <w:rPr>
-          <w:color w:val="FF6400"/>
-          <w:lang w:val="en-US"/>
-        </w:rPr>
-        <w:t xml:space="preserve"> </w:t>
+      <w:r>
+        <w:rPr>
+          <w:color w:val="FF6400"/>
+          <w:lang w:val="en-US"/>
+        </w:rPr>
+        <w:t xml:space="preserve">AppController </w:t>
       </w:r>
       <w:r>
         <w:rPr>
@@ -171,14 +151,12 @@
         </w:rPr>
         <w:t xml:space="preserve"> </w:t>
       </w:r>
-      <w:proofErr w:type="spellStart"/>
       <w:r>
         <w:rPr>
           <w:color w:val="FF6400"/>
         </w:rPr>
         <w:t>траниц</w:t>
       </w:r>
-      <w:proofErr w:type="spellEnd"/>
       <w:r>
         <w:rPr>
           <w:color w:val="FF6400"/>
@@ -216,7 +194,6 @@
         </w:rPr>
         <w:t>views</w:t>
       </w:r>
-      <w:proofErr w:type="gramStart"/>
       <w:r>
         <w:rPr>
           <w:color w:val="FF6400"/>
@@ -237,7 +214,6 @@
         </w:rPr>
         <w:t>ite</w:t>
       </w:r>
-      <w:proofErr w:type="gramEnd"/>
     </w:p>
     <w:p>
       <w:pPr>
@@ -253,8 +229,6 @@
         </w:rPr>
         <w:tab/>
       </w:r>
-      <w:proofErr w:type="spellStart"/>
-      <w:proofErr w:type="gramStart"/>
       <w:r>
         <w:rPr>
           <w:color w:val="FF6400"/>
@@ -269,19 +243,11 @@
         </w:rPr>
         <w:t>About</w:t>
       </w:r>
-      <w:proofErr w:type="spellEnd"/>
-      <w:r>
-        <w:rPr>
-          <w:color w:val="FF6400"/>
-        </w:rPr>
-        <w:t>(</w:t>
-      </w:r>
-      <w:proofErr w:type="gramEnd"/>
-      <w:r>
-        <w:rPr>
-          <w:color w:val="FF6400"/>
-        </w:rPr>
-        <w:t>) {...}</w:t>
+      <w:r>
+        <w:rPr>
+          <w:color w:val="FF6400"/>
+        </w:rPr>
+        <w:t>() {...}</w:t>
       </w:r>
     </w:p>
     <w:p>
@@ -298,8 +264,6 @@
         </w:rPr>
         <w:tab/>
       </w:r>
-      <w:proofErr w:type="spellStart"/>
-      <w:proofErr w:type="gramStart"/>
       <w:r>
         <w:rPr>
           <w:color w:val="FF6400"/>
@@ -314,19 +278,11 @@
         </w:rPr>
         <w:t>Contact</w:t>
       </w:r>
-      <w:proofErr w:type="spellEnd"/>
-      <w:r>
-        <w:rPr>
-          <w:color w:val="FF6400"/>
-        </w:rPr>
-        <w:t>(</w:t>
-      </w:r>
-      <w:proofErr w:type="gramEnd"/>
-      <w:r>
-        <w:rPr>
-          <w:color w:val="FF6400"/>
-        </w:rPr>
-        <w:t>) {...}</w:t>
+      <w:r>
+        <w:rPr>
+          <w:color w:val="FF6400"/>
+        </w:rPr>
+        <w:t>() {...}</w:t>
       </w:r>
       <w:r>
         <w:rPr>
@@ -404,7 +360,6 @@
       <w:r>
         <w:tab/>
       </w:r>
-      <w:proofErr w:type="spellStart"/>
       <w:r>
         <w:rPr>
           <w:b/>
@@ -412,7 +367,6 @@
         </w:rPr>
         <w:t>AppController</w:t>
       </w:r>
-      <w:proofErr w:type="spellEnd"/>
     </w:p>
     <w:p>
       <w:pPr>
@@ -430,7 +384,6 @@
         </w:rPr>
         <w:t xml:space="preserve">use </w:t>
       </w:r>
-      <w:proofErr w:type="spellStart"/>
       <w:r>
         <w:rPr>
           <w:color w:val="FF6400"/>
@@ -438,7 +391,6 @@
         </w:rPr>
         <w:t>yii</w:t>
       </w:r>
-      <w:proofErr w:type="spellEnd"/>
       <w:r>
         <w:rPr>
           <w:color w:val="F8F8F8"/>
@@ -496,7 +448,6 @@
         </w:rPr>
         <w:t xml:space="preserve"> </w:t>
       </w:r>
-      <w:proofErr w:type="spellStart"/>
       <w:r>
         <w:rPr>
           <w:color w:val="FF6400"/>
@@ -504,7 +455,6 @@
         </w:rPr>
         <w:t>AppController</w:t>
       </w:r>
-      <w:proofErr w:type="spellEnd"/>
       <w:r>
         <w:rPr>
           <w:color w:val="FF6400"/>
@@ -651,7 +601,6 @@
       <w:r>
         <w:tab/>
       </w:r>
-      <w:proofErr w:type="spellStart"/>
       <w:r>
         <w:rPr>
           <w:b/>
@@ -667,7 +616,6 @@
         </w:rPr>
         <w:t>Controller</w:t>
       </w:r>
-      <w:proofErr w:type="spellEnd"/>
     </w:p>
     <w:p>
       <w:pPr>
@@ -692,7 +640,6 @@
         </w:rPr>
         <w:t xml:space="preserve"> </w:t>
       </w:r>
-      <w:proofErr w:type="spellStart"/>
       <w:r>
         <w:rPr>
           <w:color w:val="C45911" w:themeColor="accent2" w:themeShade="BF"/>
@@ -707,7 +654,6 @@
         </w:rPr>
         <w:t>Controller</w:t>
       </w:r>
-      <w:proofErr w:type="spellEnd"/>
       <w:r>
         <w:rPr>
           <w:color w:val="FF6400"/>
@@ -729,7 +675,6 @@
         </w:rPr>
         <w:t xml:space="preserve"> </w:t>
       </w:r>
-      <w:proofErr w:type="spellStart"/>
       <w:r>
         <w:rPr>
           <w:color w:val="FF6400"/>
@@ -737,7 +682,6 @@
         </w:rPr>
         <w:t>AppController</w:t>
       </w:r>
-      <w:proofErr w:type="spellEnd"/>
       <w:r>
         <w:rPr>
           <w:color w:val="FF6400"/>
@@ -798,14 +742,12 @@
         </w:rPr>
         <w:t>c</w:t>
       </w:r>
-      <w:proofErr w:type="spellStart"/>
       <w:r>
         <w:rPr>
           <w:color w:val="FF6400"/>
         </w:rPr>
         <w:t>траниц</w:t>
       </w:r>
-      <w:proofErr w:type="spellEnd"/>
       <w:r>
         <w:rPr>
           <w:color w:val="FF6400"/>
@@ -843,7 +785,6 @@
         </w:rPr>
         <w:t>views</w:t>
       </w:r>
-      <w:proofErr w:type="gramStart"/>
       <w:r>
         <w:rPr>
           <w:color w:val="FF6400"/>
@@ -857,7 +798,6 @@
         </w:rPr>
         <w:t>post</w:t>
       </w:r>
-      <w:proofErr w:type="gramEnd"/>
     </w:p>
     <w:p>
       <w:pPr>
@@ -874,8 +814,6 @@
         </w:rPr>
         <w:tab/>
       </w:r>
-      <w:proofErr w:type="spellStart"/>
-      <w:proofErr w:type="gramStart"/>
       <w:r>
         <w:rPr>
           <w:color w:val="FF6400"/>
@@ -890,21 +828,12 @@
         </w:rPr>
         <w:t>Index</w:t>
       </w:r>
-      <w:proofErr w:type="spellEnd"/>
-      <w:r>
-        <w:rPr>
-          <w:color w:val="FF6400"/>
-          <w:lang w:val="en-US"/>
-        </w:rPr>
-        <w:t>(</w:t>
-      </w:r>
-      <w:proofErr w:type="gramEnd"/>
-      <w:r>
-        <w:rPr>
-          <w:color w:val="FF6400"/>
-          <w:lang w:val="en-US"/>
-        </w:rPr>
-        <w:t>) {</w:t>
+      <w:r>
+        <w:rPr>
+          <w:color w:val="FF6400"/>
+          <w:lang w:val="en-US"/>
+        </w:rPr>
+        <w:t>() {</w:t>
       </w:r>
     </w:p>
     <w:p>
@@ -970,7 +899,6 @@
         </w:rPr>
         <w:t>-&gt;</w:t>
       </w:r>
-      <w:proofErr w:type="gramStart"/>
       <w:r>
         <w:rPr>
           <w:color w:val="FF6400"/>
@@ -987,7 +915,6 @@
         </w:rPr>
         <w:t>(</w:t>
       </w:r>
-      <w:proofErr w:type="gramEnd"/>
       <w:r>
         <w:rPr>
           <w:color w:val="82D63B"/>
@@ -1036,7 +963,6 @@
         </w:rPr>
         <w:t>'</w:t>
       </w:r>
-      <w:proofErr w:type="spellStart"/>
       <w:r>
         <w:rPr>
           <w:color w:val="FFFFFF" w:themeColor="background1"/>
@@ -1045,7 +971,6 @@
         </w:rPr>
         <w:t>var</w:t>
       </w:r>
-      <w:proofErr w:type="spellEnd"/>
       <w:r>
         <w:rPr>
           <w:color w:val="FFFFFF" w:themeColor="background1"/>
@@ -1197,7 +1122,6 @@
         </w:rPr>
         <w:t>. ‘</w:t>
       </w:r>
-      <w:proofErr w:type="spellStart"/>
       <w:r>
         <w:rPr>
           <w:i/>
@@ -1207,7 +1131,6 @@
         </w:rPr>
         <w:t>var</w:t>
       </w:r>
-      <w:proofErr w:type="spellEnd"/>
       <w:r>
         <w:rPr>
           <w:i/>
@@ -1285,7 +1208,6 @@
         </w:rPr>
         <w:t xml:space="preserve"> «</w:t>
       </w:r>
-      <w:proofErr w:type="spellStart"/>
       <w:r>
         <w:rPr>
           <w:i/>
@@ -1313,7 +1235,6 @@
         </w:rPr>
         <w:t>php</w:t>
       </w:r>
-      <w:proofErr w:type="spellEnd"/>
       <w:r>
         <w:rPr>
           <w:i/>
@@ -1364,8 +1285,6 @@
         </w:rPr>
         <w:tab/>
       </w:r>
-      <w:proofErr w:type="spellStart"/>
-      <w:proofErr w:type="gramStart"/>
       <w:r>
         <w:rPr>
           <w:color w:val="FF6400"/>
@@ -1380,21 +1299,12 @@
         </w:rPr>
         <w:t>Test</w:t>
       </w:r>
-      <w:proofErr w:type="spellEnd"/>
-      <w:r>
-        <w:rPr>
-          <w:color w:val="FF6400"/>
-          <w:lang w:val="en-US"/>
-        </w:rPr>
-        <w:t>(</w:t>
-      </w:r>
-      <w:proofErr w:type="gramEnd"/>
-      <w:r>
-        <w:rPr>
-          <w:color w:val="FF6400"/>
-          <w:lang w:val="en-US"/>
-        </w:rPr>
-        <w:t>) {...}</w:t>
+      <w:r>
+        <w:rPr>
+          <w:color w:val="FF6400"/>
+          <w:lang w:val="en-US"/>
+        </w:rPr>
+        <w:t>() {...}</w:t>
       </w:r>
       <w:r>
         <w:rPr>
@@ -1494,21 +1404,7 @@
         <w:rPr>
           <w:b/>
         </w:rPr>
-        <w:t xml:space="preserve"> (шаблон – повторяющаяся часть на всех страницах. </w:t>
-      </w:r>
-      <w:proofErr w:type="spellStart"/>
-      <w:r>
-        <w:rPr>
-          <w:b/>
-        </w:rPr>
-        <w:t>Хедар</w:t>
-      </w:r>
-      <w:proofErr w:type="spellEnd"/>
-      <w:r>
-        <w:rPr>
-          <w:b/>
-        </w:rPr>
-        <w:t>, футер и т.д.)</w:t>
+        <w:t xml:space="preserve"> (шаблон – повторяющаяся часть на всех страницах. Хедар, футер и т.д.)</w:t>
       </w:r>
     </w:p>
     <w:p>
@@ -1542,7 +1438,6 @@
         </w:rPr>
         <w:t>.</w:t>
       </w:r>
-      <w:proofErr w:type="spellStart"/>
       <w:r>
         <w:rPr>
           <w:b/>
@@ -1550,7 +1445,6 @@
         </w:rPr>
         <w:t>php</w:t>
       </w:r>
-      <w:proofErr w:type="spellEnd"/>
     </w:p>
     <w:p>
       <w:pPr>
@@ -1610,7 +1504,6 @@
         </w:rPr>
         <w:tab/>
       </w:r>
-      <w:proofErr w:type="spellStart"/>
       <w:r>
         <w:rPr>
           <w:b/>
@@ -1626,7 +1519,6 @@
         </w:rPr>
         <w:t>.php</w:t>
       </w:r>
-      <w:proofErr w:type="spellEnd"/>
     </w:p>
     <w:p>
       <w:pPr>
@@ -1649,7 +1541,6 @@
         </w:rPr>
         <w:tab/>
       </w:r>
-      <w:proofErr w:type="spellStart"/>
       <w:r>
         <w:rPr>
           <w:b/>
@@ -1665,7 +1556,6 @@
         </w:rPr>
         <w:t>.php</w:t>
       </w:r>
-      <w:proofErr w:type="spellEnd"/>
     </w:p>
     <w:p>
       <w:pPr>
@@ -1731,7 +1621,6 @@
         </w:rPr>
         <w:tab/>
       </w:r>
-      <w:proofErr w:type="spellStart"/>
       <w:r>
         <w:rPr>
           <w:b/>
@@ -1747,7 +1636,6 @@
         </w:rPr>
         <w:t>.php</w:t>
       </w:r>
-      <w:proofErr w:type="spellEnd"/>
     </w:p>
     <w:p>
       <w:pPr>
@@ -1765,44 +1653,19 @@
         </w:rPr>
         <w:t>&lt;p&gt;</w:t>
       </w:r>
-      <w:proofErr w:type="gramStart"/>
-      <w:r>
-        <w:rPr>
-          <w:color w:val="FBDE2D"/>
-          <w:lang w:val="en-US"/>
-        </w:rPr>
-        <w:t>&lt;?=</w:t>
-      </w:r>
-      <w:proofErr w:type="gramEnd"/>
-      <w:r>
-        <w:rPr>
-          <w:color w:val="FBDE2D"/>
-          <w:lang w:val="en-US"/>
-        </w:rPr>
-        <w:t xml:space="preserve"> </w:t>
+      <w:r>
+        <w:rPr>
+          <w:color w:val="FBDE2D"/>
+          <w:lang w:val="en-US"/>
+        </w:rPr>
+        <w:t xml:space="preserve">&lt;?= </w:t>
       </w:r>
       <w:r>
         <w:rPr>
           <w:color w:val="FFFFFF" w:themeColor="background1"/>
           <w:lang w:val="en-US"/>
         </w:rPr>
-        <w:t>$</w:t>
-      </w:r>
-      <w:proofErr w:type="spellStart"/>
-      <w:r>
-        <w:rPr>
-          <w:color w:val="FFFFFF" w:themeColor="background1"/>
-          <w:lang w:val="en-US"/>
-        </w:rPr>
-        <w:t>var</w:t>
-      </w:r>
-      <w:proofErr w:type="spellEnd"/>
-      <w:r>
-        <w:rPr>
-          <w:color w:val="FFFFFF" w:themeColor="background1"/>
-          <w:lang w:val="en-US"/>
-        </w:rPr>
-        <w:t xml:space="preserve"> </w:t>
+        <w:t xml:space="preserve">$var </w:t>
       </w:r>
       <w:r>
         <w:rPr>
@@ -1848,7 +1711,6 @@
         </w:rPr>
         <w:tab/>
       </w:r>
-      <w:proofErr w:type="spellStart"/>
       <w:r>
         <w:rPr>
           <w:b/>
@@ -1871,7 +1733,6 @@
         </w:rPr>
         <w:t>php</w:t>
       </w:r>
-      <w:proofErr w:type="spellEnd"/>
     </w:p>
     <w:p>
       <w:pPr>
@@ -1917,39 +1778,7 @@
           <w:b/>
           <w:color w:val="FF0000"/>
         </w:rPr>
-        <w:t xml:space="preserve">Альтернативный способ передачи </w:t>
-      </w:r>
-      <w:proofErr w:type="spellStart"/>
-      <w:r>
-        <w:rPr>
-          <w:b/>
-          <w:color w:val="FF0000"/>
-        </w:rPr>
-        <w:t>переменых</w:t>
-      </w:r>
-      <w:proofErr w:type="spellEnd"/>
-      <w:r>
-        <w:rPr>
-          <w:b/>
-          <w:color w:val="FF0000"/>
-        </w:rPr>
-        <w:t xml:space="preserve"> из </w:t>
-      </w:r>
-      <w:proofErr w:type="spellStart"/>
-      <w:r>
-        <w:rPr>
-          <w:b/>
-          <w:color w:val="FF0000"/>
-        </w:rPr>
-        <w:t>контролерра</w:t>
-      </w:r>
-      <w:proofErr w:type="spellEnd"/>
-      <w:r>
-        <w:rPr>
-          <w:b/>
-          <w:color w:val="FF0000"/>
-        </w:rPr>
-        <w:t xml:space="preserve"> в вид</w:t>
+        <w:t>Альтернативный способ передачи переменых из контролерра в вид</w:t>
       </w:r>
     </w:p>
     <w:p>
@@ -1984,7 +1813,6 @@
           <w:lang w:val="en-US"/>
         </w:rPr>
       </w:pPr>
-      <w:proofErr w:type="spellStart"/>
       <w:r>
         <w:rPr>
           <w:b/>
@@ -2000,7 +1828,6 @@
         </w:rPr>
         <w:t>Controller</w:t>
       </w:r>
-      <w:proofErr w:type="spellEnd"/>
     </w:p>
     <w:p>
       <w:pPr>
@@ -2025,7 +1852,6 @@
         </w:rPr>
         <w:t xml:space="preserve"> </w:t>
       </w:r>
-      <w:proofErr w:type="spellStart"/>
       <w:r>
         <w:rPr>
           <w:color w:val="FFFFFF" w:themeColor="background1"/>
@@ -2040,7 +1866,6 @@
         </w:rPr>
         <w:t>Controller</w:t>
       </w:r>
-      <w:proofErr w:type="spellEnd"/>
       <w:r>
         <w:rPr>
           <w:color w:val="FF6400"/>
@@ -2062,7 +1887,6 @@
         </w:rPr>
         <w:t xml:space="preserve"> </w:t>
       </w:r>
-      <w:proofErr w:type="spellStart"/>
       <w:r>
         <w:rPr>
           <w:color w:val="FF6400"/>
@@ -2070,7 +1894,6 @@
         </w:rPr>
         <w:t>AppController</w:t>
       </w:r>
-      <w:proofErr w:type="spellEnd"/>
       <w:r>
         <w:rPr>
           <w:color w:val="FF6400"/>
@@ -2131,14 +1954,12 @@
         </w:rPr>
         <w:t>c</w:t>
       </w:r>
-      <w:proofErr w:type="spellStart"/>
       <w:r>
         <w:rPr>
           <w:color w:val="FF6400"/>
         </w:rPr>
         <w:t>траниц</w:t>
       </w:r>
-      <w:proofErr w:type="spellEnd"/>
       <w:r>
         <w:rPr>
           <w:color w:val="FF6400"/>
@@ -2176,7 +1997,6 @@
         </w:rPr>
         <w:t>views</w:t>
       </w:r>
-      <w:proofErr w:type="gramStart"/>
       <w:r>
         <w:rPr>
           <w:color w:val="FF6400"/>
@@ -2190,7 +2010,6 @@
         </w:rPr>
         <w:t>post</w:t>
       </w:r>
-      <w:proofErr w:type="gramEnd"/>
     </w:p>
     <w:p>
       <w:pPr>
@@ -2207,8 +2026,6 @@
         </w:rPr>
         <w:tab/>
       </w:r>
-      <w:proofErr w:type="spellStart"/>
-      <w:proofErr w:type="gramStart"/>
       <w:r>
         <w:rPr>
           <w:color w:val="FF6400"/>
@@ -2223,7 +2040,6 @@
         </w:rPr>
         <w:t>Index</w:t>
       </w:r>
-      <w:proofErr w:type="spellEnd"/>
       <w:r>
         <w:rPr>
           <w:color w:val="FF6400"/>
@@ -2231,7 +2047,6 @@
         </w:rPr>
         <w:t>(</w:t>
       </w:r>
-      <w:proofErr w:type="gramEnd"/>
       <w:r>
         <w:rPr>
           <w:color w:val="FFFFFF" w:themeColor="background1"/>
@@ -2360,7 +2175,6 @@
         </w:rPr>
         <w:t>-&gt;</w:t>
       </w:r>
-      <w:proofErr w:type="gramStart"/>
       <w:r>
         <w:rPr>
           <w:color w:val="FF6400"/>
@@ -2377,7 +2191,6 @@
         </w:rPr>
         <w:t>(</w:t>
       </w:r>
-      <w:proofErr w:type="gramEnd"/>
       <w:r>
         <w:rPr>
           <w:color w:val="82D63B"/>
@@ -2649,7 +2462,6 @@
         </w:rPr>
         <w:t xml:space="preserve"> «</w:t>
       </w:r>
-      <w:proofErr w:type="spellStart"/>
       <w:r>
         <w:rPr>
           <w:i/>
@@ -2659,7 +2471,6 @@
         </w:rPr>
         <w:t>index.php</w:t>
       </w:r>
-      <w:proofErr w:type="spellEnd"/>
       <w:r>
         <w:rPr>
           <w:i/>
@@ -2778,7 +2589,6 @@
         </w:rPr>
         <w:tab/>
       </w:r>
-      <w:proofErr w:type="spellStart"/>
       <w:r>
         <w:rPr>
           <w:b/>
@@ -2794,7 +2604,6 @@
         </w:rPr>
         <w:t>.php</w:t>
       </w:r>
-      <w:proofErr w:type="spellEnd"/>
     </w:p>
     <w:p>
       <w:pPr>
@@ -2812,21 +2621,12 @@
         </w:rPr>
         <w:t>&lt;p&gt;</w:t>
       </w:r>
-      <w:proofErr w:type="gramStart"/>
-      <w:r>
-        <w:rPr>
-          <w:color w:val="FBDE2D"/>
-          <w:lang w:val="en-US"/>
-        </w:rPr>
-        <w:t>&lt;?=</w:t>
-      </w:r>
-      <w:proofErr w:type="gramEnd"/>
-      <w:r>
-        <w:rPr>
-          <w:color w:val="FBDE2D"/>
-          <w:lang w:val="en-US"/>
-        </w:rPr>
-        <w:t xml:space="preserve"> </w:t>
+      <w:r>
+        <w:rPr>
+          <w:color w:val="FBDE2D"/>
+          <w:lang w:val="en-US"/>
+        </w:rPr>
+        <w:t xml:space="preserve">&lt;?= </w:t>
       </w:r>
       <w:r>
         <w:rPr>
@@ -2880,124 +2680,115 @@
         </w:rPr>
         <w:t>&lt;p&gt;</w:t>
       </w:r>
-      <w:proofErr w:type="gramStart"/>
-      <w:r>
-        <w:rPr>
-          <w:color w:val="FBDE2D"/>
-          <w:lang w:val="en-US"/>
-        </w:rPr>
-        <w:t>&lt;?=</w:t>
-      </w:r>
-      <w:proofErr w:type="gramEnd"/>
-      <w:r>
-        <w:rPr>
-          <w:color w:val="FBDE2D"/>
+      <w:r>
+        <w:rPr>
+          <w:color w:val="FBDE2D"/>
+          <w:lang w:val="en-US"/>
+        </w:rPr>
+        <w:t xml:space="preserve">&lt;?= </w:t>
+      </w:r>
+      <w:r>
+        <w:rPr>
+          <w:color w:val="FFFFFF" w:themeColor="background1"/>
+          <w:lang w:val="en-US"/>
+        </w:rPr>
+        <w:t>$</w:t>
+      </w:r>
+      <w:r>
+        <w:rPr>
+          <w:b/>
+          <w:color w:val="FFFFFF" w:themeColor="background1"/>
+          <w:lang w:val="en-US"/>
+        </w:rPr>
+        <w:t>name</w:t>
+      </w:r>
+      <w:r>
+        <w:rPr>
+          <w:color w:val="FFFFFF" w:themeColor="background1"/>
           <w:lang w:val="en-US"/>
         </w:rPr>
         <w:t xml:space="preserve"> </w:t>
       </w:r>
       <w:r>
         <w:rPr>
-          <w:color w:val="FFFFFF" w:themeColor="background1"/>
-          <w:lang w:val="en-US"/>
-        </w:rPr>
-        <w:t>$</w:t>
-      </w:r>
-      <w:r>
-        <w:rPr>
-          <w:b/>
-          <w:color w:val="FFFFFF" w:themeColor="background1"/>
-          <w:lang w:val="en-US"/>
-        </w:rPr>
-        <w:t>name</w:t>
-      </w:r>
-      <w:r>
-        <w:rPr>
-          <w:color w:val="FFFFFF" w:themeColor="background1"/>
-          <w:lang w:val="en-US"/>
+          <w:color w:val="FBDE2D"/>
+          <w:lang w:val="en-US"/>
+        </w:rPr>
+        <w:t>?&gt;</w:t>
+      </w:r>
+      <w:r>
+        <w:rPr>
+          <w:color w:val="FBDE2D"/>
+          <w:lang w:val="en-US"/>
+        </w:rPr>
+        <w:t>&lt;/p&gt;</w:t>
+      </w:r>
+    </w:p>
+    <w:p>
+      <w:pPr>
+        <w:rPr>
+          <w:b/>
+          <w:color w:val="FF0000"/>
+          <w:lang w:val="en-US"/>
+        </w:rPr>
+      </w:pPr>
+    </w:p>
+    <w:p>
+      <w:pPr>
+        <w:rPr>
+          <w:b/>
+          <w:color w:val="FF0000"/>
+          <w:lang w:val="en-US"/>
+        </w:rPr>
+      </w:pPr>
+    </w:p>
+    <w:p>
+      <w:pPr>
+        <w:rPr>
+          <w:b/>
+          <w:sz w:val="28"/>
+        </w:rPr>
+      </w:pPr>
+      <w:r>
+        <w:rPr>
+          <w:b/>
+          <w:sz w:val="28"/>
+        </w:rPr>
+        <w:t xml:space="preserve">Включаем </w:t>
+      </w:r>
+      <w:r>
+        <w:rPr>
+          <w:b/>
+          <w:sz w:val="28"/>
+        </w:rPr>
+        <w:t>и</w:t>
+      </w:r>
+      <w:r>
+        <w:rPr>
+          <w:b/>
+          <w:sz w:val="28"/>
         </w:rPr>
         <w:t xml:space="preserve"> </w:t>
       </w:r>
       <w:r>
         <w:rPr>
-          <w:color w:val="FBDE2D"/>
-          <w:lang w:val="en-US"/>
-        </w:rPr>
-        <w:t>?&gt;</w:t>
-      </w:r>
-      <w:r>
-        <w:rPr>
-          <w:color w:val="FBDE2D"/>
-          <w:lang w:val="en-US"/>
-        </w:rPr>
-        <w:t>&lt;/p&gt;</w:t>
-      </w:r>
-    </w:p>
-    <w:p>
-      <w:pPr>
-        <w:rPr>
-          <w:b/>
-          <w:color w:val="FF0000"/>
-          <w:lang w:val="en-US"/>
-        </w:rPr>
-      </w:pPr>
-    </w:p>
-    <w:p>
-      <w:pPr>
-        <w:rPr>
-          <w:b/>
-          <w:color w:val="FF0000"/>
-          <w:lang w:val="en-US"/>
-        </w:rPr>
-      </w:pPr>
-    </w:p>
-    <w:p>
-      <w:pPr>
-        <w:rPr>
           <w:b/>
           <w:sz w:val="28"/>
         </w:rPr>
-      </w:pPr>
+        <w:t>настраиваем</w:t>
+      </w:r>
       <w:r>
         <w:rPr>
           <w:b/>
           <w:sz w:val="28"/>
         </w:rPr>
-        <w:t xml:space="preserve">Включаем </w:t>
+        <w:t xml:space="preserve"> </w:t>
       </w:r>
       <w:r>
         <w:rPr>
           <w:b/>
           <w:sz w:val="28"/>
         </w:rPr>
-        <w:t>и</w:t>
-      </w:r>
-      <w:r>
-        <w:rPr>
-          <w:b/>
-          <w:sz w:val="28"/>
-        </w:rPr>
-        <w:t xml:space="preserve"> </w:t>
-      </w:r>
-      <w:r>
-        <w:rPr>
-          <w:b/>
-          <w:sz w:val="28"/>
-        </w:rPr>
-        <w:t>настраиваем</w:t>
-      </w:r>
-      <w:r>
-        <w:rPr>
-          <w:b/>
-          <w:sz w:val="28"/>
-        </w:rPr>
-        <w:t xml:space="preserve"> </w:t>
-      </w:r>
-      <w:r>
-        <w:rPr>
-          <w:b/>
-          <w:sz w:val="28"/>
-        </w:rPr>
         <w:t>ЧПУ</w:t>
       </w:r>
     </w:p>
@@ -3008,14 +2799,12 @@
       <w:r>
         <w:t>.</w:t>
       </w:r>
-      <w:proofErr w:type="spellStart"/>
       <w:r>
         <w:rPr>
           <w:lang w:val="en-US"/>
         </w:rPr>
         <w:t>htaccess</w:t>
       </w:r>
-      <w:proofErr w:type="spellEnd"/>
       <w:r>
         <w:t xml:space="preserve"> (</w:t>
       </w:r>
@@ -3040,7 +2829,6 @@
           <w:color w:val="F8F8F8"/>
         </w:rPr>
       </w:pPr>
-      <w:proofErr w:type="spellStart"/>
       <w:r>
         <w:rPr>
           <w:color w:val="FBDE2D"/>
@@ -3049,7 +2837,6 @@
         </w:rPr>
         <w:t>RewriteEngine</w:t>
       </w:r>
-      <w:proofErr w:type="spellEnd"/>
       <w:r>
         <w:rPr>
           <w:color w:val="FBDE2D"/>
@@ -3069,7 +2856,6 @@
         </w:rPr>
         <w:br/>
       </w:r>
-      <w:proofErr w:type="spellStart"/>
       <w:r>
         <w:rPr>
           <w:color w:val="FBDE2D"/>
@@ -3077,7 +2863,6 @@
         </w:rPr>
         <w:t>RewriteRule</w:t>
       </w:r>
-      <w:proofErr w:type="spellEnd"/>
       <w:r>
         <w:rPr>
           <w:color w:val="FBDE2D"/>
@@ -3127,14 +2912,12 @@
       <w:r>
         <w:t>.</w:t>
       </w:r>
-      <w:proofErr w:type="spellStart"/>
       <w:r>
         <w:rPr>
           <w:lang w:val="en-US"/>
         </w:rPr>
         <w:t>htaccess</w:t>
       </w:r>
-      <w:proofErr w:type="spellEnd"/>
       <w:r>
         <w:t xml:space="preserve"> (если не прямое обращение к файлу</w:t>
       </w:r>
@@ -3156,14 +2939,12 @@
       <w:r>
         <w:t>.</w:t>
       </w:r>
-      <w:proofErr w:type="spellStart"/>
       <w:r>
         <w:rPr>
           <w:lang w:val="en-US"/>
         </w:rPr>
         <w:t>php</w:t>
       </w:r>
-      <w:proofErr w:type="spellEnd"/>
       <w:r>
         <w:t>)</w:t>
       </w:r>
@@ -3177,15 +2958,91 @@
           <w:lang w:val="en-US"/>
         </w:rPr>
       </w:pPr>
-      <w:proofErr w:type="spellStart"/>
-      <w:r>
-        <w:rPr>
-          <w:color w:val="FBDE2D"/>
-          <w:lang w:val="en-US"/>
-        </w:rPr>
-        <w:t>RewriteBase</w:t>
-      </w:r>
-      <w:proofErr w:type="spellEnd"/>
+      <w:r>
+        <w:rPr>
+          <w:color w:val="FBDE2D"/>
+          <w:lang w:val="en-US"/>
+        </w:rPr>
+        <w:t xml:space="preserve">RewriteBase </w:t>
+      </w:r>
+      <w:r>
+        <w:rPr>
+          <w:color w:val="61CE3C"/>
+          <w:lang w:val="en-US"/>
+        </w:rPr>
+        <w:t>/</w:t>
+      </w:r>
+      <w:r>
+        <w:rPr>
+          <w:color w:val="61CE3C"/>
+          <w:lang w:val="en-US"/>
+        </w:rPr>
+        <w:br/>
+      </w:r>
+      <w:r>
+        <w:rPr>
+          <w:color w:val="61CE3C"/>
+          <w:lang w:val="en-US"/>
+        </w:rPr>
+        <w:br/>
+      </w:r>
+      <w:r>
+        <w:rPr>
+          <w:color w:val="FBDE2D"/>
+          <w:lang w:val="en-US"/>
+        </w:rPr>
+        <w:t xml:space="preserve">RewriteCond </w:t>
+      </w:r>
+      <w:r>
+        <w:rPr>
+          <w:color w:val="61CE3C"/>
+          <w:lang w:val="en-US"/>
+        </w:rPr>
+        <w:t>%{REQUEST_FILENAME} !-f</w:t>
+      </w:r>
+      <w:r>
+        <w:rPr>
+          <w:color w:val="61CE3C"/>
+          <w:lang w:val="en-US"/>
+        </w:rPr>
+        <w:br/>
+      </w:r>
+      <w:r>
+        <w:rPr>
+          <w:color w:val="FBDE2D"/>
+          <w:lang w:val="en-US"/>
+        </w:rPr>
+        <w:t xml:space="preserve">RewriteCond </w:t>
+      </w:r>
+      <w:r>
+        <w:rPr>
+          <w:color w:val="61CE3C"/>
+          <w:lang w:val="en-US"/>
+        </w:rPr>
+        <w:t>%{REQUEST_FILENAME} !-d</w:t>
+      </w:r>
+      <w:r>
+        <w:rPr>
+          <w:color w:val="61CE3C"/>
+          <w:lang w:val="en-US"/>
+        </w:rPr>
+        <w:br/>
+      </w:r>
+      <w:r>
+        <w:rPr>
+          <w:color w:val="61CE3C"/>
+          <w:lang w:val="en-US"/>
+        </w:rPr>
+        <w:br/>
+      </w:r>
+      <w:r>
+        <w:rPr>
+          <w:color w:val="FBDE2D"/>
+          <w:shd w:val="clear" w:color="auto" w:fill="3C3C57"/>
+          <w:lang w:val="en-US"/>
+        </w:rPr>
+        <w:t>RewriteRule</w:t>
+      </w:r>
       <w:r>
         <w:rPr>
           <w:color w:val="FBDE2D"/>
@@ -3198,194 +3055,75 @@
           <w:color w:val="61CE3C"/>
           <w:lang w:val="en-US"/>
         </w:rPr>
-        <w:t>/</w:t>
-      </w:r>
-      <w:r>
-        <w:rPr>
-          <w:color w:val="61CE3C"/>
-          <w:lang w:val="en-US"/>
-        </w:rPr>
-        <w:br/>
-      </w:r>
-      <w:r>
-        <w:rPr>
-          <w:color w:val="61CE3C"/>
-          <w:lang w:val="en-US"/>
-        </w:rPr>
-        <w:br/>
-      </w:r>
-      <w:proofErr w:type="spellStart"/>
-      <w:r>
-        <w:rPr>
-          <w:color w:val="FBDE2D"/>
-          <w:lang w:val="en-US"/>
-        </w:rPr>
-        <w:t>RewriteCond</w:t>
-      </w:r>
-      <w:proofErr w:type="spellEnd"/>
-      <w:r>
-        <w:rPr>
-          <w:color w:val="FBDE2D"/>
-          <w:lang w:val="en-US"/>
-        </w:rPr>
+        <w:t>. index.php</w:t>
+      </w:r>
+    </w:p>
+    <w:p>
+      <w:pPr>
+        <w:rPr>
+          <w:lang w:val="en-US"/>
+        </w:rPr>
+      </w:pPr>
+    </w:p>
+    <w:p>
+      <w:r>
+        <w:t xml:space="preserve">Для </w:t>
+      </w:r>
+      <w:r>
+        <w:rPr>
+          <w:b/>
+        </w:rPr>
+        <w:t>включения функции</w:t>
+      </w:r>
+      <w:r>
         <w:t xml:space="preserve"> </w:t>
       </w:r>
       <w:r>
         <w:rPr>
-          <w:color w:val="61CE3C"/>
-          <w:lang w:val="en-US"/>
-        </w:rPr>
-        <w:t>%{REQUEST_FILENAME} !-f</w:t>
-      </w:r>
-      <w:r>
-        <w:rPr>
-          <w:color w:val="61CE3C"/>
-          <w:lang w:val="en-US"/>
-        </w:rPr>
-        <w:br/>
-      </w:r>
-      <w:proofErr w:type="spellStart"/>
-      <w:r>
-        <w:rPr>
-          <w:color w:val="FBDE2D"/>
-          <w:lang w:val="en-US"/>
-        </w:rPr>
-        <w:t>RewriteCond</w:t>
-      </w:r>
-      <w:proofErr w:type="spellEnd"/>
-      <w:r>
-        <w:rPr>
-          <w:color w:val="FBDE2D"/>
-          <w:lang w:val="en-US"/>
-        </w:rPr>
+          <w:b/>
+        </w:rPr>
+        <w:t>ЧПУ</w:t>
+      </w:r>
+      <w:r>
+        <w:t xml:space="preserve">, файле проекта </w:t>
+      </w:r>
+      <w:r>
+        <w:rPr>
+          <w:b/>
+          <w:lang w:val="en-US"/>
+        </w:rPr>
+        <w:t>config</w:t>
+      </w:r>
+      <w:r>
+        <w:rPr>
+          <w:b/>
+        </w:rPr>
+        <w:t xml:space="preserve"> -&gt; </w:t>
+      </w:r>
+      <w:r>
+        <w:rPr>
+          <w:b/>
+          <w:lang w:val="en-US"/>
+        </w:rPr>
+        <w:t>web</w:t>
+      </w:r>
+      <w:r>
+        <w:rPr>
+          <w:b/>
+        </w:rPr>
+        <w:t>.</w:t>
+      </w:r>
+      <w:r>
+        <w:rPr>
+          <w:b/>
+          <w:lang w:val="en-US"/>
+        </w:rPr>
+        <w:t>php</w:t>
+      </w:r>
+      <w:r>
         <w:t xml:space="preserve"> </w:t>
       </w:r>
       <w:r>
-        <w:rPr>
-          <w:color w:val="61CE3C"/>
-          <w:lang w:val="en-US"/>
-        </w:rPr>
-        <w:t>%{REQUEST_FILENAME} !-d</w:t>
-      </w:r>
-      <w:r>
-        <w:rPr>
-          <w:color w:val="61CE3C"/>
-          <w:lang w:val="en-US"/>
-        </w:rPr>
-        <w:br/>
-      </w:r>
-      <w:r>
-        <w:rPr>
-          <w:color w:val="61CE3C"/>
-          <w:lang w:val="en-US"/>
-        </w:rPr>
-        <w:br/>
-      </w:r>
-      <w:proofErr w:type="spellStart"/>
-      <w:r>
-        <w:rPr>
-          <w:color w:val="FBDE2D"/>
-          <w:shd w:val="clear" w:color="auto" w:fill="3C3C57"/>
-          <w:lang w:val="en-US"/>
-        </w:rPr>
-        <w:t>RewriteRule</w:t>
-      </w:r>
-      <w:proofErr w:type="spellEnd"/>
-      <w:r>
-        <w:rPr>
-          <w:color w:val="FBDE2D"/>
-          <w:lang w:val="en-US"/>
-        </w:rPr>
-        <w:t xml:space="preserve"> </w:t>
-      </w:r>
-      <w:r>
-        <w:rPr>
-          <w:color w:val="61CE3C"/>
-          <w:lang w:val="en-US"/>
-        </w:rPr>
-        <w:t xml:space="preserve">. </w:t>
-      </w:r>
-      <w:proofErr w:type="spellStart"/>
-      <w:r>
-        <w:rPr>
-          <w:color w:val="61CE3C"/>
-          <w:lang w:val="en-US"/>
-        </w:rPr>
-        <w:t>index.php</w:t>
-      </w:r>
-      <w:proofErr w:type="spellEnd"/>
-    </w:p>
-    <w:p>
-      <w:pPr>
-        <w:rPr>
-          <w:lang w:val="en-US"/>
-        </w:rPr>
-      </w:pPr>
-    </w:p>
-    <w:p>
-      <w:r>
-        <w:t xml:space="preserve">Для </w:t>
-      </w:r>
-      <w:r>
-        <w:rPr>
-          <w:b/>
-        </w:rPr>
-        <w:t>включения функции</w:t>
-      </w:r>
-      <w:r>
-        <w:t xml:space="preserve"> </w:t>
-      </w:r>
-      <w:r>
-        <w:rPr>
-          <w:b/>
-        </w:rPr>
-        <w:t>ЧПУ</w:t>
-      </w:r>
-      <w:r>
-        <w:t xml:space="preserve">, файле проекта </w:t>
-      </w:r>
-      <w:proofErr w:type="spellStart"/>
-      <w:r>
-        <w:rPr>
-          <w:b/>
-          <w:lang w:val="en-US"/>
-        </w:rPr>
-        <w:t>config</w:t>
-      </w:r>
-      <w:proofErr w:type="spellEnd"/>
-      <w:r>
-        <w:rPr>
-          <w:b/>
-        </w:rPr>
-        <w:t xml:space="preserve"> -&gt; </w:t>
-      </w:r>
-      <w:r>
-        <w:rPr>
-          <w:b/>
-          <w:lang w:val="en-US"/>
-        </w:rPr>
-        <w:t>web</w:t>
-      </w:r>
-      <w:r>
-        <w:rPr>
-          <w:b/>
-        </w:rPr>
-        <w:t>.</w:t>
-      </w:r>
-      <w:proofErr w:type="spellStart"/>
-      <w:r>
-        <w:rPr>
-          <w:b/>
-          <w:lang w:val="en-US"/>
-        </w:rPr>
-        <w:t>php</w:t>
-      </w:r>
-      <w:proofErr w:type="spellEnd"/>
-      <w:r>
-        <w:t xml:space="preserve"> </w:t>
-      </w:r>
-      <w:proofErr w:type="spellStart"/>
-      <w:r>
         <w:t>ра</w:t>
       </w:r>
       <w:r>
@@ -3398,11 +3136,7 @@
         <w:t>м</w:t>
       </w:r>
       <w:r>
-        <w:t>ентируем</w:t>
-      </w:r>
-      <w:proofErr w:type="spellEnd"/>
-      <w:r>
-        <w:t xml:space="preserve"> следующие строки</w:t>
+        <w:t>ентируем следующие строки</w:t>
       </w:r>
     </w:p>
     <w:p>
@@ -3419,23 +3153,7 @@
           <w:color w:val="82D63B"/>
           <w:lang w:val="en-US"/>
         </w:rPr>
-        <w:t>'</w:t>
-      </w:r>
-      <w:proofErr w:type="spellStart"/>
-      <w:r>
-        <w:rPr>
-          <w:color w:val="82D63B"/>
-          <w:lang w:val="en-US"/>
-        </w:rPr>
-        <w:t>urlManager</w:t>
-      </w:r>
-      <w:proofErr w:type="spellEnd"/>
-      <w:r>
-        <w:rPr>
-          <w:color w:val="82D63B"/>
-          <w:lang w:val="en-US"/>
-        </w:rPr>
-        <w:t xml:space="preserve">' </w:t>
+        <w:t xml:space="preserve">'urlManager' </w:t>
       </w:r>
       <w:r>
         <w:rPr>
@@ -3464,23 +3182,7 @@
           <w:color w:val="82D63B"/>
           <w:lang w:val="en-US"/>
         </w:rPr>
-        <w:t>'</w:t>
-      </w:r>
-      <w:proofErr w:type="spellStart"/>
-      <w:r>
-        <w:rPr>
-          <w:color w:val="82D63B"/>
-          <w:lang w:val="en-US"/>
-        </w:rPr>
-        <w:t>enablePrettyUrl</w:t>
-      </w:r>
-      <w:proofErr w:type="spellEnd"/>
-      <w:r>
-        <w:rPr>
-          <w:color w:val="82D63B"/>
-          <w:lang w:val="en-US"/>
-        </w:rPr>
-        <w:t xml:space="preserve">' </w:t>
+        <w:t xml:space="preserve">'enablePrettyUrl' </w:t>
       </w:r>
       <w:r>
         <w:rPr>
@@ -3509,23 +3211,7 @@
           <w:color w:val="82D63B"/>
           <w:lang w:val="en-US"/>
         </w:rPr>
-        <w:t>'</w:t>
-      </w:r>
-      <w:proofErr w:type="spellStart"/>
-      <w:r>
-        <w:rPr>
-          <w:color w:val="82D63B"/>
-          <w:lang w:val="en-US"/>
-        </w:rPr>
-        <w:t>showScriptName</w:t>
-      </w:r>
-      <w:proofErr w:type="spellEnd"/>
-      <w:r>
-        <w:rPr>
-          <w:color w:val="82D63B"/>
-          <w:lang w:val="en-US"/>
-        </w:rPr>
-        <w:t xml:space="preserve">' </w:t>
+        <w:t xml:space="preserve">'showScriptName' </w:t>
       </w:r>
       <w:r>
         <w:rPr>
@@ -3679,23 +3365,7 @@
           <w:lang w:val="en-US"/>
         </w:rPr>
         <w:lastRenderedPageBreak/>
-        <w:t>'</w:t>
-      </w:r>
-      <w:proofErr w:type="spellStart"/>
-      <w:r>
-        <w:rPr>
-          <w:color w:val="82D63B"/>
-          <w:lang w:val="en-US"/>
-        </w:rPr>
-        <w:t>cookieValidationKey</w:t>
-      </w:r>
-      <w:proofErr w:type="spellEnd"/>
-      <w:r>
-        <w:rPr>
-          <w:color w:val="82D63B"/>
-          <w:lang w:val="en-US"/>
-        </w:rPr>
-        <w:t xml:space="preserve">' </w:t>
+        <w:t xml:space="preserve">'cookieValidationKey' </w:t>
       </w:r>
       <w:r>
         <w:rPr>
@@ -3743,36 +3413,20 @@
           <w:color w:val="82D63B"/>
           <w:lang w:val="en-US"/>
         </w:rPr>
-        <w:t>'</w:t>
-      </w:r>
-      <w:proofErr w:type="spellStart"/>
+        <w:t xml:space="preserve">'baseUrl' </w:t>
+      </w:r>
+      <w:r>
+        <w:rPr>
+          <w:color w:val="FBDE2D"/>
+          <w:lang w:val="en-US"/>
+        </w:rPr>
+        <w:t xml:space="preserve">=&gt; </w:t>
+      </w:r>
       <w:r>
         <w:rPr>
           <w:color w:val="82D63B"/>
           <w:lang w:val="en-US"/>
         </w:rPr>
-        <w:t>baseUrl</w:t>
-      </w:r>
-      <w:proofErr w:type="spellEnd"/>
-      <w:r>
-        <w:rPr>
-          <w:color w:val="82D63B"/>
-          <w:lang w:val="en-US"/>
-        </w:rPr>
-        <w:t xml:space="preserve">' </w:t>
-      </w:r>
-      <w:r>
-        <w:rPr>
-          <w:color w:val="FBDE2D"/>
-          <w:lang w:val="en-US"/>
-        </w:rPr>
-        <w:t xml:space="preserve">=&gt; </w:t>
-      </w:r>
-      <w:r>
-        <w:rPr>
-          <w:color w:val="82D63B"/>
-          <w:lang w:val="en-US"/>
-        </w:rPr>
         <w:t>''</w:t>
       </w:r>
       <w:r>
@@ -3810,7 +3464,6 @@
       <w:r>
         <w:t xml:space="preserve"> файле </w:t>
       </w:r>
-      <w:proofErr w:type="spellStart"/>
       <w:r>
         <w:rPr>
           <w:b/>
@@ -3818,7 +3471,6 @@
         </w:rPr>
         <w:t>config</w:t>
       </w:r>
-      <w:proofErr w:type="spellEnd"/>
       <w:r>
         <w:rPr>
           <w:b/>
@@ -3838,7 +3490,6 @@
         </w:rPr>
         <w:t>.</w:t>
       </w:r>
-      <w:proofErr w:type="spellStart"/>
       <w:r>
         <w:rPr>
           <w:b/>
@@ -3846,7 +3497,6 @@
         </w:rPr>
         <w:t>php</w:t>
       </w:r>
-      <w:proofErr w:type="spellEnd"/>
       <w:r>
         <w:t xml:space="preserve"> </w:t>
       </w:r>
@@ -3930,36 +3580,20 @@
           <w:color w:val="82D63B"/>
           <w:lang w:val="en-US"/>
         </w:rPr>
-        <w:t>'</w:t>
-      </w:r>
-      <w:proofErr w:type="spellStart"/>
+        <w:t xml:space="preserve">'defaultRoute' </w:t>
+      </w:r>
+      <w:r>
+        <w:rPr>
+          <w:color w:val="FBDE2D"/>
+          <w:lang w:val="en-US"/>
+        </w:rPr>
+        <w:t xml:space="preserve">=&gt; </w:t>
+      </w:r>
       <w:r>
         <w:rPr>
           <w:color w:val="82D63B"/>
           <w:lang w:val="en-US"/>
         </w:rPr>
-        <w:t>defaultRoute</w:t>
-      </w:r>
-      <w:proofErr w:type="spellEnd"/>
-      <w:r>
-        <w:rPr>
-          <w:color w:val="82D63B"/>
-          <w:lang w:val="en-US"/>
-        </w:rPr>
-        <w:t xml:space="preserve">' </w:t>
-      </w:r>
-      <w:r>
-        <w:rPr>
-          <w:color w:val="FBDE2D"/>
-          <w:lang w:val="en-US"/>
-        </w:rPr>
-        <w:t xml:space="preserve">=&gt; </w:t>
-      </w:r>
-      <w:r>
-        <w:rPr>
-          <w:color w:val="82D63B"/>
-          <w:lang w:val="en-US"/>
-        </w:rPr>
         <w:t>'post/index'</w:t>
       </w:r>
       <w:r>
@@ -3982,16 +3616,8 @@
         <w:rPr>
           <w:b/>
         </w:rPr>
-        <w:t xml:space="preserve">Перенаправление </w:t>
-      </w:r>
-      <w:proofErr w:type="spellStart"/>
-      <w:r>
-        <w:rPr>
-          <w:b/>
-        </w:rPr>
-        <w:t>урлов</w:t>
-      </w:r>
-      <w:proofErr w:type="spellEnd"/>
+        <w:t>Перенаправление урлов</w:t>
+      </w:r>
       <w:r>
         <w:t xml:space="preserve"> (убрать лишние уровни из адреса)</w:t>
       </w:r>
@@ -4009,7 +3635,6 @@
       <w:r>
         <w:t xml:space="preserve"> </w:t>
       </w:r>
-      <w:proofErr w:type="spellStart"/>
       <w:r>
         <w:rPr>
           <w:b/>
@@ -4017,7 +3642,6 @@
         </w:rPr>
         <w:t>config</w:t>
       </w:r>
-      <w:proofErr w:type="spellEnd"/>
       <w:r>
         <w:rPr>
           <w:b/>
@@ -4037,7 +3661,6 @@
         </w:rPr>
         <w:t>.</w:t>
       </w:r>
-      <w:proofErr w:type="spellStart"/>
       <w:r>
         <w:rPr>
           <w:b/>
@@ -4045,7 +3668,6 @@
         </w:rPr>
         <w:t>php</w:t>
       </w:r>
-      <w:proofErr w:type="spellEnd"/>
       <w:r>
         <w:rPr>
           <w:b/>
@@ -4053,26 +3675,10 @@
         <w:t xml:space="preserve"> </w:t>
       </w:r>
       <w:r>
-        <w:t xml:space="preserve">в правила менеджера </w:t>
-      </w:r>
-      <w:proofErr w:type="spellStart"/>
-      <w:r>
-        <w:t>урлов</w:t>
-      </w:r>
-      <w:proofErr w:type="spellEnd"/>
-      <w:r>
-        <w:t xml:space="preserve"> дописываем</w:t>
-      </w:r>
-      <w:r>
-        <w:t xml:space="preserve"> (подходит для индивидуальных </w:t>
-      </w:r>
-      <w:proofErr w:type="spellStart"/>
-      <w:r>
-        <w:t>перенаправлений</w:t>
-      </w:r>
-      <w:proofErr w:type="spellEnd"/>
-      <w:r>
-        <w:t>)</w:t>
+        <w:t>в правила менеджера урлов дописываем</w:t>
+      </w:r>
+      <w:r>
+        <w:t xml:space="preserve"> (подходит для индивидуальных перенаправлений)</w:t>
       </w:r>
     </w:p>
     <w:p>
@@ -4089,23 +3695,7 @@
           <w:color w:val="82D63B"/>
           <w:lang w:val="en-US"/>
         </w:rPr>
-        <w:t>'</w:t>
-      </w:r>
-      <w:proofErr w:type="spellStart"/>
-      <w:r>
-        <w:rPr>
-          <w:color w:val="82D63B"/>
-          <w:lang w:val="en-US"/>
-        </w:rPr>
-        <w:t>urlManager</w:t>
-      </w:r>
-      <w:proofErr w:type="spellEnd"/>
-      <w:r>
-        <w:rPr>
-          <w:color w:val="82D63B"/>
-          <w:lang w:val="en-US"/>
-        </w:rPr>
-        <w:t xml:space="preserve">' </w:t>
+        <w:t xml:space="preserve">'urlManager' </w:t>
       </w:r>
       <w:r>
         <w:rPr>
@@ -4134,23 +3724,7 @@
           <w:color w:val="82D63B"/>
           <w:lang w:val="en-US"/>
         </w:rPr>
-        <w:t>'</w:t>
-      </w:r>
-      <w:proofErr w:type="spellStart"/>
-      <w:r>
-        <w:rPr>
-          <w:color w:val="82D63B"/>
-          <w:lang w:val="en-US"/>
-        </w:rPr>
-        <w:t>enablePrettyUrl</w:t>
-      </w:r>
-      <w:proofErr w:type="spellEnd"/>
-      <w:r>
-        <w:rPr>
-          <w:color w:val="82D63B"/>
-          <w:lang w:val="en-US"/>
-        </w:rPr>
-        <w:t xml:space="preserve">' </w:t>
+        <w:t xml:space="preserve">'enablePrettyUrl' </w:t>
       </w:r>
       <w:r>
         <w:rPr>
@@ -4179,23 +3753,7 @@
           <w:color w:val="82D63B"/>
           <w:lang w:val="en-US"/>
         </w:rPr>
-        <w:t>'</w:t>
-      </w:r>
-      <w:proofErr w:type="spellStart"/>
-      <w:r>
-        <w:rPr>
-          <w:color w:val="82D63B"/>
-          <w:lang w:val="en-US"/>
-        </w:rPr>
-        <w:t>showScriptName</w:t>
-      </w:r>
-      <w:proofErr w:type="spellEnd"/>
-      <w:r>
-        <w:rPr>
-          <w:color w:val="82D63B"/>
-          <w:lang w:val="en-US"/>
-        </w:rPr>
-        <w:t xml:space="preserve">' </w:t>
+        <w:t xml:space="preserve">'showScriptName' </w:t>
       </w:r>
       <w:r>
         <w:rPr>
@@ -4341,23 +3899,7 @@
           <w:color w:val="82D63B"/>
           <w:lang w:val="en-US"/>
         </w:rPr>
-        <w:t>'</w:t>
-      </w:r>
-      <w:proofErr w:type="spellStart"/>
-      <w:r>
-        <w:rPr>
-          <w:color w:val="82D63B"/>
-          <w:lang w:val="en-US"/>
-        </w:rPr>
-        <w:t>urlManager</w:t>
-      </w:r>
-      <w:proofErr w:type="spellEnd"/>
-      <w:r>
-        <w:rPr>
-          <w:color w:val="82D63B"/>
-          <w:lang w:val="en-US"/>
-        </w:rPr>
-        <w:t xml:space="preserve">' </w:t>
+        <w:t xml:space="preserve">'urlManager' </w:t>
       </w:r>
       <w:r>
         <w:rPr>
@@ -4386,23 +3928,7 @@
           <w:color w:val="82D63B"/>
           <w:lang w:val="en-US"/>
         </w:rPr>
-        <w:t>'</w:t>
-      </w:r>
-      <w:proofErr w:type="spellStart"/>
-      <w:r>
-        <w:rPr>
-          <w:color w:val="82D63B"/>
-          <w:lang w:val="en-US"/>
-        </w:rPr>
-        <w:t>enablePrettyUrl</w:t>
-      </w:r>
-      <w:proofErr w:type="spellEnd"/>
-      <w:r>
-        <w:rPr>
-          <w:color w:val="82D63B"/>
-          <w:lang w:val="en-US"/>
-        </w:rPr>
-        <w:t xml:space="preserve">' </w:t>
+        <w:t xml:space="preserve">'enablePrettyUrl' </w:t>
       </w:r>
       <w:r>
         <w:rPr>
@@ -4431,23 +3957,7 @@
           <w:color w:val="82D63B"/>
           <w:lang w:val="en-US"/>
         </w:rPr>
-        <w:t>'</w:t>
-      </w:r>
-      <w:proofErr w:type="spellStart"/>
-      <w:r>
-        <w:rPr>
-          <w:color w:val="82D63B"/>
-          <w:lang w:val="en-US"/>
-        </w:rPr>
-        <w:t>showScriptName</w:t>
-      </w:r>
-      <w:proofErr w:type="spellEnd"/>
-      <w:r>
-        <w:rPr>
-          <w:color w:val="82D63B"/>
-          <w:lang w:val="en-US"/>
-        </w:rPr>
-        <w:t xml:space="preserve">' </w:t>
+        <w:t xml:space="preserve">'showScriptName' </w:t>
       </w:r>
       <w:r>
         <w:rPr>
@@ -4574,36 +4084,30 @@
       </w:r>
     </w:p>
     <w:p>
-      <w:proofErr w:type="spellStart"/>
       <w:r>
         <w:rPr>
           <w:lang w:val="en-US"/>
         </w:rPr>
         <w:t>config</w:t>
       </w:r>
-      <w:proofErr w:type="spellEnd"/>
       <w:r>
         <w:t xml:space="preserve"> -&gt; </w:t>
       </w:r>
-      <w:proofErr w:type="spellStart"/>
       <w:r>
         <w:rPr>
           <w:lang w:val="en-US"/>
         </w:rPr>
         <w:t>db</w:t>
       </w:r>
-      <w:proofErr w:type="spellEnd"/>
       <w:r>
         <w:t>.</w:t>
       </w:r>
-      <w:proofErr w:type="spellStart"/>
       <w:r>
         <w:rPr>
           <w:lang w:val="en-US"/>
         </w:rPr>
         <w:t>php</w:t>
       </w:r>
-      <w:proofErr w:type="spellEnd"/>
     </w:p>
     <w:p>
       <w:pPr>
@@ -4651,56 +4155,42 @@
           <w:color w:val="F8F8F8"/>
         </w:rPr>
       </w:pPr>
-      <w:proofErr w:type="spellStart"/>
-      <w:r>
-        <w:rPr>
-          <w:color w:val="FBDE2D"/>
-        </w:rPr>
-        <w:t>use</w:t>
-      </w:r>
-      <w:proofErr w:type="spellEnd"/>
-      <w:r>
-        <w:rPr>
-          <w:color w:val="FBDE2D"/>
-        </w:rPr>
-        <w:t xml:space="preserve"> </w:t>
-      </w:r>
-      <w:proofErr w:type="spellStart"/>
+      <w:r>
+        <w:rPr>
+          <w:color w:val="FBDE2D"/>
+        </w:rPr>
+        <w:t xml:space="preserve">use </w:t>
+      </w:r>
       <w:r>
         <w:rPr>
           <w:color w:val="FF6400"/>
         </w:rPr>
         <w:t>yii</w:t>
       </w:r>
-      <w:proofErr w:type="spellEnd"/>
       <w:r>
         <w:rPr>
           <w:color w:val="F8F8F8"/>
         </w:rPr>
         <w:t>\</w:t>
       </w:r>
-      <w:proofErr w:type="spellStart"/>
       <w:r>
         <w:rPr>
           <w:color w:val="FF6400"/>
         </w:rPr>
         <w:t>db</w:t>
       </w:r>
-      <w:proofErr w:type="spellEnd"/>
       <w:r>
         <w:rPr>
           <w:color w:val="F8F8F8"/>
         </w:rPr>
         <w:t>\</w:t>
       </w:r>
-      <w:proofErr w:type="spellStart"/>
       <w:r>
         <w:rPr>
           <w:color w:val="FF6400"/>
         </w:rPr>
         <w:t>ActiveRecord</w:t>
       </w:r>
-      <w:proofErr w:type="spellEnd"/>
       <w:r>
         <w:rPr>
           <w:color w:val="CC7832"/>
@@ -4722,50 +4212,24 @@
           <w:color w:val="F8F8F8"/>
         </w:rPr>
       </w:pPr>
-      <w:proofErr w:type="spellStart"/>
-      <w:r>
-        <w:rPr>
-          <w:color w:val="FBDE2D"/>
-        </w:rPr>
-        <w:t>class</w:t>
-      </w:r>
-      <w:proofErr w:type="spellEnd"/>
-      <w:r>
-        <w:rPr>
-          <w:color w:val="FBDE2D"/>
-        </w:rPr>
-        <w:t xml:space="preserve"> </w:t>
-      </w:r>
-      <w:proofErr w:type="spellStart"/>
-      <w:r>
-        <w:rPr>
-          <w:color w:val="FF6400"/>
-        </w:rPr>
-        <w:t>Post</w:t>
-      </w:r>
-      <w:proofErr w:type="spellEnd"/>
-      <w:r>
-        <w:rPr>
-          <w:color w:val="FF6400"/>
-        </w:rPr>
-        <w:t xml:space="preserve"> </w:t>
-      </w:r>
-      <w:proofErr w:type="spellStart"/>
-      <w:r>
-        <w:rPr>
-          <w:color w:val="FBDE2D"/>
-        </w:rPr>
-        <w:t>extends</w:t>
-      </w:r>
-      <w:proofErr w:type="spellEnd"/>
-      <w:r>
-        <w:rPr>
-          <w:color w:val="FBDE2D"/>
-        </w:rPr>
-        <w:t xml:space="preserve"> </w:t>
-      </w:r>
-      <w:proofErr w:type="spellStart"/>
-      <w:proofErr w:type="gramStart"/>
+      <w:r>
+        <w:rPr>
+          <w:color w:val="FBDE2D"/>
+        </w:rPr>
+        <w:t xml:space="preserve">class </w:t>
+      </w:r>
+      <w:r>
+        <w:rPr>
+          <w:color w:val="FF6400"/>
+        </w:rPr>
+        <w:t xml:space="preserve">Post </w:t>
+      </w:r>
+      <w:r>
+        <w:rPr>
+          <w:color w:val="FBDE2D"/>
+        </w:rPr>
+        <w:t xml:space="preserve">extends </w:t>
+      </w:r>
       <w:r>
         <w:rPr>
           <w:color w:val="FF6400"/>
@@ -4773,14 +4237,12 @@
         </w:rPr>
         <w:t>ActiveRecord</w:t>
       </w:r>
-      <w:proofErr w:type="spellEnd"/>
       <w:r>
         <w:rPr>
           <w:color w:val="F8F8F8"/>
         </w:rPr>
         <w:t>{</w:t>
       </w:r>
-      <w:proofErr w:type="gramEnd"/>
     </w:p>
     <w:p>
       <w:pPr>
@@ -4799,15 +4261,7 @@
     </w:p>
     <w:p>
       <w:r>
-        <w:t xml:space="preserve">По умолчанию </w:t>
-      </w:r>
-      <w:proofErr w:type="spellStart"/>
-      <w:r>
-        <w:t>активрекорд</w:t>
-      </w:r>
-      <w:proofErr w:type="spellEnd"/>
-      <w:r>
-        <w:t xml:space="preserve"> будет использовать таблицу в БД с там же именем, как и класс. </w:t>
+        <w:t xml:space="preserve">По умолчанию активрекорд будет использовать таблицу в БД с там же именем, как и класс. </w:t>
       </w:r>
     </w:p>
     <w:p>
@@ -4832,7 +4286,6 @@
         <w:lastRenderedPageBreak/>
         <w:t xml:space="preserve">public static function </w:t>
       </w:r>
-      <w:proofErr w:type="spellStart"/>
       <w:r>
         <w:rPr>
           <w:color w:val="FF6400"/>
@@ -4840,7 +4293,6 @@
         </w:rPr>
         <w:t>tableName</w:t>
       </w:r>
-      <w:proofErr w:type="spellEnd"/>
       <w:r>
         <w:rPr>
           <w:color w:val="F8F8F8"/>
@@ -4912,56 +4364,42 @@
           <w:color w:val="F8F8F8"/>
         </w:rPr>
       </w:pPr>
-      <w:proofErr w:type="spellStart"/>
-      <w:r>
-        <w:rPr>
-          <w:color w:val="FBDE2D"/>
-        </w:rPr>
-        <w:t>use</w:t>
-      </w:r>
-      <w:proofErr w:type="spellEnd"/>
-      <w:r>
-        <w:rPr>
-          <w:color w:val="FBDE2D"/>
-        </w:rPr>
-        <w:t xml:space="preserve"> </w:t>
-      </w:r>
-      <w:proofErr w:type="spellStart"/>
+      <w:r>
+        <w:rPr>
+          <w:color w:val="FBDE2D"/>
+        </w:rPr>
+        <w:t xml:space="preserve">use </w:t>
+      </w:r>
       <w:r>
         <w:rPr>
           <w:color w:val="FF6400"/>
         </w:rPr>
         <w:t>app</w:t>
       </w:r>
-      <w:proofErr w:type="spellEnd"/>
       <w:r>
         <w:rPr>
           <w:color w:val="F8F8F8"/>
         </w:rPr>
         <w:t>\</w:t>
       </w:r>
-      <w:proofErr w:type="spellStart"/>
       <w:r>
         <w:rPr>
           <w:color w:val="FF6400"/>
         </w:rPr>
         <w:t>models</w:t>
       </w:r>
-      <w:proofErr w:type="spellEnd"/>
       <w:r>
         <w:rPr>
           <w:color w:val="F8F8F8"/>
         </w:rPr>
         <w:t>\</w:t>
       </w:r>
-      <w:proofErr w:type="spellStart"/>
       <w:r>
         <w:rPr>
           <w:color w:val="FF6400"/>
         </w:rPr>
         <w:t>Post</w:t>
       </w:r>
-      <w:proofErr w:type="spellEnd"/>
       <w:r>
         <w:rPr>
           <w:color w:val="CC7832"/>
@@ -5023,8 +4461,6 @@
         </w:rPr>
         <w:t xml:space="preserve">extends </w:t>
       </w:r>
-      <w:proofErr w:type="spellStart"/>
-      <w:proofErr w:type="gramStart"/>
       <w:r>
         <w:rPr>
           <w:color w:val="FF6400"/>
@@ -5033,7 +4469,6 @@
         </w:rPr>
         <w:t>ActiveRecord</w:t>
       </w:r>
-      <w:proofErr w:type="spellEnd"/>
       <w:r>
         <w:rPr>
           <w:color w:val="F8F8F8"/>
@@ -5041,7 +4476,6 @@
         </w:rPr>
         <w:t>{</w:t>
       </w:r>
-      <w:proofErr w:type="gramEnd"/>
     </w:p>
     <w:p>
       <w:pPr>
@@ -5052,21 +4486,14 @@
         </w:numPr>
       </w:pPr>
       <w:r>
-        <w:t xml:space="preserve">Создаем новый объект </w:t>
-      </w:r>
-      <w:proofErr w:type="gramStart"/>
-      <w:r>
-        <w:t>запроса  (</w:t>
-      </w:r>
-      <w:proofErr w:type="spellStart"/>
-      <w:proofErr w:type="gramEnd"/>
+        <w:t>Создаем новый объект запроса  (</w:t>
+      </w:r>
       <w:r>
         <w:rPr>
           <w:lang w:val="en-US"/>
         </w:rPr>
         <w:t>ActiveRecord</w:t>
       </w:r>
-      <w:proofErr w:type="spellEnd"/>
       <w:r>
         <w:t>::</w:t>
       </w:r>
@@ -5107,11 +4534,7 @@
         <w:t>Выборка данных</w:t>
       </w:r>
       <w:r>
-        <w:t xml:space="preserve"> (</w:t>
-      </w:r>
-      <w:proofErr w:type="gramStart"/>
-      <w:r>
-        <w:t>-&gt;</w:t>
+        <w:t xml:space="preserve"> (-&gt;</w:t>
       </w:r>
       <w:r>
         <w:rPr>
@@ -5119,7 +4542,6 @@
         </w:rPr>
         <w:t>all</w:t>
       </w:r>
-      <w:proofErr w:type="gramEnd"/>
       <w:r>
         <w:t>()</w:t>
       </w:r>
@@ -5156,76 +4578,207 @@
           <w:color w:val="9876AA"/>
           <w:shd w:val="clear" w:color="auto" w:fill="472C47"/>
         </w:rPr>
-        <w:t>$</w:t>
-      </w:r>
-      <w:proofErr w:type="spellStart"/>
+        <w:t>$posts</w:t>
+      </w:r>
+      <w:r>
+        <w:rPr>
+          <w:color w:val="9876AA"/>
+        </w:rPr>
+        <w:t xml:space="preserve"> </w:t>
+      </w:r>
+      <w:r>
+        <w:rPr>
+          <w:color w:val="FBDE2D"/>
+        </w:rPr>
+        <w:t xml:space="preserve">= </w:t>
+      </w:r>
+      <w:r>
+        <w:rPr>
+          <w:color w:val="FF6400"/>
+        </w:rPr>
+        <w:t>Post</w:t>
+      </w:r>
+      <w:r>
+        <w:rPr>
+          <w:color w:val="FBDE2D"/>
+        </w:rPr>
+        <w:t>::</w:t>
+      </w:r>
+      <w:r>
+        <w:rPr>
+          <w:color w:val="FF6400"/>
+        </w:rPr>
+        <w:t>find</w:t>
+      </w:r>
+      <w:r>
+        <w:rPr>
+          <w:color w:val="F8F8F8"/>
+        </w:rPr>
+        <w:t>()</w:t>
+      </w:r>
+      <w:r>
+        <w:rPr>
+          <w:color w:val="FBDE2D"/>
+        </w:rPr>
+        <w:t>-&gt;</w:t>
+      </w:r>
+      <w:r>
+        <w:rPr>
+          <w:color w:val="FF6400"/>
+        </w:rPr>
+        <w:t>all</w:t>
+      </w:r>
+      <w:r>
+        <w:rPr>
+          <w:color w:val="CC7832"/>
+        </w:rPr>
+        <w:t>;</w:t>
+      </w:r>
+    </w:p>
+    <w:p>
+      <w:pPr>
+        <w:pStyle w:val="a3"/>
+      </w:pPr>
+    </w:p>
+    <w:p>
+      <w:pPr>
+        <w:pStyle w:val="a3"/>
+      </w:pPr>
+      <w:r>
+        <w:t>Выбираем</w:t>
+      </w:r>
+      <w:r>
+        <w:t xml:space="preserve"> </w:t>
+      </w:r>
+      <w:r>
+        <w:t>необходимые</w:t>
+      </w:r>
+      <w:r>
+        <w:t xml:space="preserve"> </w:t>
+      </w:r>
+      <w:r>
+        <w:t>столбцы</w:t>
+      </w:r>
+    </w:p>
+    <w:p>
+      <w:pPr>
+        <w:pStyle w:val="HTML"/>
+        <w:shd w:val="clear" w:color="auto" w:fill="0C1021"/>
+        <w:rPr>
+          <w:color w:val="F8F8F8"/>
+          <w:lang w:val="en-US"/>
+        </w:rPr>
+      </w:pPr>
       <w:r>
         <w:rPr>
           <w:color w:val="9876AA"/>
           <w:shd w:val="clear" w:color="auto" w:fill="472C47"/>
-        </w:rPr>
-        <w:t>posts</w:t>
-      </w:r>
-      <w:proofErr w:type="spellEnd"/>
+          <w:lang w:val="en-US"/>
+        </w:rPr>
+        <w:t>$posts</w:t>
+      </w:r>
       <w:r>
         <w:rPr>
           <w:color w:val="9876AA"/>
+          <w:lang w:val="en-US"/>
         </w:rPr>
         <w:t xml:space="preserve"> </w:t>
       </w:r>
       <w:r>
         <w:rPr>
           <w:color w:val="FBDE2D"/>
+          <w:lang w:val="en-US"/>
         </w:rPr>
         <w:t xml:space="preserve">= </w:t>
       </w:r>
-      <w:proofErr w:type="spellStart"/>
-      <w:proofErr w:type="gramStart"/>
-      <w:r>
-        <w:rPr>
-          <w:color w:val="FF6400"/>
+      <w:r>
+        <w:rPr>
+          <w:color w:val="FF6400"/>
+          <w:lang w:val="en-US"/>
         </w:rPr>
         <w:t>Post</w:t>
       </w:r>
-      <w:proofErr w:type="spellEnd"/>
-      <w:r>
-        <w:rPr>
-          <w:color w:val="FBDE2D"/>
+      <w:r>
+        <w:rPr>
+          <w:color w:val="FBDE2D"/>
+          <w:lang w:val="en-US"/>
         </w:rPr>
         <w:t>::</w:t>
       </w:r>
-      <w:proofErr w:type="spellStart"/>
-      <w:proofErr w:type="gramEnd"/>
-      <w:r>
-        <w:rPr>
-          <w:color w:val="FF6400"/>
+      <w:r>
+        <w:rPr>
+          <w:color w:val="FF6400"/>
+          <w:lang w:val="en-US"/>
         </w:rPr>
         <w:t>find</w:t>
       </w:r>
-      <w:proofErr w:type="spellEnd"/>
-      <w:r>
-        <w:rPr>
-          <w:color w:val="F8F8F8"/>
+      <w:r>
+        <w:rPr>
+          <w:color w:val="F8F8F8"/>
+          <w:lang w:val="en-US"/>
         </w:rPr>
         <w:t>()</w:t>
       </w:r>
       <w:r>
         <w:rPr>
           <w:color w:val="FBDE2D"/>
+          <w:lang w:val="en-US"/>
         </w:rPr>
         <w:t>-&gt;</w:t>
       </w:r>
-      <w:proofErr w:type="spellStart"/>
-      <w:r>
-        <w:rPr>
-          <w:color w:val="FF6400"/>
+      <w:r>
+        <w:rPr>
+          <w:color w:val="FF6400"/>
+          <w:lang w:val="en-US"/>
+        </w:rPr>
+        <w:t>select</w:t>
+      </w:r>
+      <w:r>
+        <w:rPr>
+          <w:color w:val="F8F8F8"/>
+          <w:lang w:val="en-US"/>
+        </w:rPr>
+        <w:t>(</w:t>
+      </w:r>
+      <w:r>
+        <w:rPr>
+          <w:color w:val="82D63B"/>
+          <w:lang w:val="en-US"/>
+        </w:rPr>
+        <w:t>'id, title, excerpt'</w:t>
+      </w:r>
+      <w:r>
+        <w:rPr>
+          <w:color w:val="F8F8F8"/>
+          <w:lang w:val="en-US"/>
+        </w:rPr>
+        <w:t>)</w:t>
+      </w:r>
+      <w:r>
+        <w:rPr>
+          <w:color w:val="FBDE2D"/>
+          <w:lang w:val="en-US"/>
+        </w:rPr>
+        <w:t>-&gt;</w:t>
+      </w:r>
+      <w:r>
+        <w:rPr>
+          <w:color w:val="FF6400"/>
+          <w:lang w:val="en-US"/>
         </w:rPr>
         <w:t>all</w:t>
       </w:r>
-      <w:proofErr w:type="spellEnd"/>
+      <w:r>
+        <w:rPr>
+          <w:color w:val="F8F8F8"/>
+          <w:lang w:val="en-US"/>
+        </w:rPr>
+        <w:t>()</w:t>
+      </w:r>
       <w:r>
         <w:rPr>
           <w:color w:val="CC7832"/>
+          <w:lang w:val="en-US"/>
         </w:rPr>
         <w:t>;</w:t>
       </w:r>
@@ -5233,6 +4786,9 @@
     <w:p>
       <w:pPr>
         <w:pStyle w:val="a3"/>
+        <w:rPr>
+          <w:lang w:val="en-US"/>
+        </w:rPr>
       </w:pPr>
     </w:p>
     <w:p>
@@ -5240,19 +4796,7 @@
         <w:pStyle w:val="a3"/>
       </w:pPr>
       <w:r>
-        <w:t>Выбираем</w:t>
-      </w:r>
-      <w:r>
-        <w:t xml:space="preserve"> </w:t>
-      </w:r>
-      <w:r>
-        <w:t>необходимые</w:t>
-      </w:r>
-      <w:r>
-        <w:t xml:space="preserve"> </w:t>
-      </w:r>
-      <w:r>
-        <w:t>столбцы</w:t>
+        <w:t>Генерируем урл для перехода на материал</w:t>
       </w:r>
     </w:p>
     <w:p>
@@ -5266,155 +4810,6 @@
       </w:pPr>
       <w:r>
         <w:rPr>
-          <w:color w:val="9876AA"/>
-          <w:shd w:val="clear" w:color="auto" w:fill="472C47"/>
-          <w:lang w:val="en-US"/>
-        </w:rPr>
-        <w:t>$posts</w:t>
-      </w:r>
-      <w:r>
-        <w:rPr>
-          <w:color w:val="9876AA"/>
-          <w:lang w:val="en-US"/>
-        </w:rPr>
-        <w:t xml:space="preserve"> </w:t>
-      </w:r>
-      <w:r>
-        <w:rPr>
-          <w:color w:val="FBDE2D"/>
-          <w:lang w:val="en-US"/>
-        </w:rPr>
-        <w:t xml:space="preserve">= </w:t>
-      </w:r>
-      <w:proofErr w:type="gramStart"/>
-      <w:r>
-        <w:rPr>
-          <w:color w:val="FF6400"/>
-          <w:lang w:val="en-US"/>
-        </w:rPr>
-        <w:t>Post</w:t>
-      </w:r>
-      <w:r>
-        <w:rPr>
-          <w:color w:val="FBDE2D"/>
-          <w:lang w:val="en-US"/>
-        </w:rPr>
-        <w:t>::</w:t>
-      </w:r>
-      <w:proofErr w:type="gramEnd"/>
-      <w:r>
-        <w:rPr>
-          <w:color w:val="FF6400"/>
-          <w:lang w:val="en-US"/>
-        </w:rPr>
-        <w:t>find</w:t>
-      </w:r>
-      <w:r>
-        <w:rPr>
-          <w:color w:val="F8F8F8"/>
-          <w:lang w:val="en-US"/>
-        </w:rPr>
-        <w:t>()</w:t>
-      </w:r>
-      <w:r>
-        <w:rPr>
-          <w:color w:val="FBDE2D"/>
-          <w:lang w:val="en-US"/>
-        </w:rPr>
-        <w:t>-&gt;</w:t>
-      </w:r>
-      <w:r>
-        <w:rPr>
-          <w:color w:val="FF6400"/>
-          <w:lang w:val="en-US"/>
-        </w:rPr>
-        <w:t>select</w:t>
-      </w:r>
-      <w:r>
-        <w:rPr>
-          <w:color w:val="F8F8F8"/>
-          <w:lang w:val="en-US"/>
-        </w:rPr>
-        <w:t>(</w:t>
-      </w:r>
-      <w:r>
-        <w:rPr>
-          <w:color w:val="82D63B"/>
-          <w:lang w:val="en-US"/>
-        </w:rPr>
-        <w:t>'id, title, excerpt'</w:t>
-      </w:r>
-      <w:r>
-        <w:rPr>
-          <w:color w:val="F8F8F8"/>
-          <w:lang w:val="en-US"/>
-        </w:rPr>
-        <w:t>)</w:t>
-      </w:r>
-      <w:r>
-        <w:rPr>
-          <w:color w:val="FBDE2D"/>
-          <w:lang w:val="en-US"/>
-        </w:rPr>
-        <w:t>-&gt;</w:t>
-      </w:r>
-      <w:r>
-        <w:rPr>
-          <w:color w:val="FF6400"/>
-          <w:lang w:val="en-US"/>
-        </w:rPr>
-        <w:t>all</w:t>
-      </w:r>
-      <w:r>
-        <w:rPr>
-          <w:color w:val="F8F8F8"/>
-          <w:lang w:val="en-US"/>
-        </w:rPr>
-        <w:t>()</w:t>
-      </w:r>
-      <w:r>
-        <w:rPr>
-          <w:color w:val="CC7832"/>
-          <w:lang w:val="en-US"/>
-        </w:rPr>
-        <w:t>;</w:t>
-      </w:r>
-    </w:p>
-    <w:p>
-      <w:pPr>
-        <w:pStyle w:val="a3"/>
-        <w:rPr>
-          <w:lang w:val="en-US"/>
-        </w:rPr>
-      </w:pPr>
-    </w:p>
-    <w:p>
-      <w:pPr>
-        <w:pStyle w:val="a3"/>
-      </w:pPr>
-      <w:r>
-        <w:t xml:space="preserve">Генерируем </w:t>
-      </w:r>
-      <w:proofErr w:type="spellStart"/>
-      <w:r>
-        <w:t>урл</w:t>
-      </w:r>
-      <w:proofErr w:type="spellEnd"/>
-      <w:r>
-        <w:t xml:space="preserve"> для перехода на материал</w:t>
-      </w:r>
-    </w:p>
-    <w:p>
-      <w:pPr>
-        <w:pStyle w:val="HTML"/>
-        <w:shd w:val="clear" w:color="auto" w:fill="0C1021"/>
-        <w:rPr>
-          <w:color w:val="F8F8F8"/>
-          <w:lang w:val="en-US"/>
-        </w:rPr>
-      </w:pPr>
-      <w:r>
-        <w:rPr>
           <w:color w:val="F8F8F8"/>
           <w:lang w:val="en-US"/>
         </w:rPr>
@@ -5427,21 +4822,12 @@
         </w:rPr>
         <w:t xml:space="preserve">a </w:t>
       </w:r>
-      <w:proofErr w:type="spellStart"/>
-      <w:r>
-        <w:rPr>
-          <w:color w:val="FF6400"/>
-          <w:lang w:val="en-US"/>
-        </w:rPr>
-        <w:t>href</w:t>
-      </w:r>
-      <w:proofErr w:type="spellEnd"/>
-      <w:r>
-        <w:rPr>
-          <w:color w:val="FF6400"/>
-          <w:lang w:val="en-US"/>
-        </w:rPr>
-        <w:t>=</w:t>
+      <w:r>
+        <w:rPr>
+          <w:color w:val="FF6400"/>
+          <w:lang w:val="en-US"/>
+        </w:rPr>
+        <w:t>href=</w:t>
       </w:r>
       <w:r>
         <w:rPr>
@@ -5452,21 +4838,12 @@
         </w:rPr>
         <w:t>"</w:t>
       </w:r>
-      <w:proofErr w:type="gramStart"/>
-      <w:r>
-        <w:rPr>
-          <w:color w:val="FBDE2D"/>
-          <w:lang w:val="en-US"/>
-        </w:rPr>
-        <w:t>&lt;?=</w:t>
-      </w:r>
-      <w:proofErr w:type="gramEnd"/>
-      <w:r>
-        <w:rPr>
-          <w:color w:val="FBDE2D"/>
-          <w:lang w:val="en-US"/>
-        </w:rPr>
-        <w:t xml:space="preserve"> </w:t>
+      <w:r>
+        <w:rPr>
+          <w:color w:val="FBDE2D"/>
+          <w:lang w:val="en-US"/>
+        </w:rPr>
+        <w:t xml:space="preserve">&lt;?= </w:t>
       </w:r>
       <w:r>
         <w:rPr>
@@ -5475,7 +4852,6 @@
         </w:rPr>
         <w:t>\</w:t>
       </w:r>
-      <w:proofErr w:type="spellStart"/>
       <w:r>
         <w:rPr>
           <w:color w:val="FF6400"/>
@@ -5483,7 +4859,6 @@
         </w:rPr>
         <w:t>yii</w:t>
       </w:r>
-      <w:proofErr w:type="spellEnd"/>
       <w:r>
         <w:rPr>
           <w:color w:val="F8F8F8"/>
@@ -5687,25 +5062,7 @@
           <w:b/>
           <w:lang w:val="en-US"/>
         </w:rPr>
-        <w:t>post/</w:t>
-      </w:r>
-      <w:proofErr w:type="spellStart"/>
-      <w:proofErr w:type="gramStart"/>
-      <w:r>
-        <w:rPr>
-          <w:b/>
-          <w:lang w:val="en-US"/>
-        </w:rPr>
-        <w:t>view?id</w:t>
-      </w:r>
-      <w:proofErr w:type="spellEnd"/>
-      <w:proofErr w:type="gramEnd"/>
-      <w:r>
-        <w:rPr>
-          <w:b/>
-          <w:lang w:val="en-US"/>
-        </w:rPr>
-        <w:t>=3</w:t>
+        <w:t>post/view?id=3</w:t>
       </w:r>
     </w:p>
     <w:p>
@@ -5756,7 +5113,6 @@
       <w:r>
         <w:t xml:space="preserve">В файле проекта </w:t>
       </w:r>
-      <w:proofErr w:type="spellStart"/>
       <w:r>
         <w:rPr>
           <w:b/>
@@ -5764,7 +5120,6 @@
         </w:rPr>
         <w:t>config</w:t>
       </w:r>
-      <w:proofErr w:type="spellEnd"/>
       <w:r>
         <w:rPr>
           <w:b/>
@@ -5784,7 +5139,6 @@
         </w:rPr>
         <w:t>.</w:t>
       </w:r>
-      <w:proofErr w:type="spellStart"/>
       <w:r>
         <w:rPr>
           <w:b/>
@@ -5792,7 +5146,6 @@
         </w:rPr>
         <w:t>php</w:t>
       </w:r>
-      <w:proofErr w:type="spellEnd"/>
       <w:r>
         <w:rPr>
           <w:b/>
@@ -5802,25 +5155,21 @@
       <w:r>
         <w:t xml:space="preserve">в </w:t>
       </w:r>
-      <w:proofErr w:type="spellStart"/>
       <w:r>
         <w:rPr>
           <w:lang w:val="en-US"/>
         </w:rPr>
         <w:t>urlManagere</w:t>
       </w:r>
-      <w:proofErr w:type="spellEnd"/>
       <w:r>
         <w:t xml:space="preserve">, поле </w:t>
       </w:r>
-      <w:proofErr w:type="spellStart"/>
       <w:r>
         <w:rPr>
           <w:lang w:val="en-US"/>
         </w:rPr>
         <w:t>ruls</w:t>
       </w:r>
-      <w:proofErr w:type="spellEnd"/>
       <w:r>
         <w:t xml:space="preserve"> дописываем правило</w:t>
       </w:r>
@@ -5904,13 +5253,8 @@
         </w:rPr>
         <w:t>id</w:t>
       </w:r>
-      <w:proofErr w:type="gramStart"/>
-      <w:r>
-        <w:t>: &gt;</w:t>
-      </w:r>
-      <w:proofErr w:type="gramEnd"/>
-      <w:r>
-        <w:t xml:space="preserve"> - </w:t>
+      <w:r>
+        <w:t xml:space="preserve">: &gt; - </w:t>
       </w:r>
       <w:r>
         <w:rPr>
@@ -5948,24 +5292,11 @@
       <w:pPr>
         <w:pStyle w:val="a3"/>
       </w:pPr>
-      <w:proofErr w:type="gramStart"/>
       <w:r>
         <w:t>!</w:t>
       </w:r>
       <w:r>
-        <w:t>Проверка</w:t>
-      </w:r>
-      <w:proofErr w:type="gramEnd"/>
-      <w:r>
-        <w:t xml:space="preserve"> останавливается на первом совпадении с шаблоном. </w:t>
-      </w:r>
-      <w:proofErr w:type="gramStart"/>
-      <w:r>
-        <w:t>По этому</w:t>
-      </w:r>
-      <w:proofErr w:type="gramEnd"/>
-      <w:r>
-        <w:t>, необходимо более общие правила писать ниже, а детальные – выше!</w:t>
+        <w:t>Проверка останавливается на первом совпадении с шаблоном. По этому, необходимо более общие правила писать ниже, а детальные – выше!</w:t>
       </w:r>
     </w:p>
     <w:p>
@@ -6011,30 +5342,8 @@
         <w:rPr>
           <w:lang w:val="en-US"/>
         </w:rPr>
-        <w:t xml:space="preserve"> -  class </w:t>
-      </w:r>
-      <w:proofErr w:type="spellStart"/>
-      <w:r>
-        <w:rPr>
-          <w:lang w:val="en-US"/>
-        </w:rPr>
-        <w:t>PostController</w:t>
-      </w:r>
-      <w:proofErr w:type="spellEnd"/>
-      <w:r>
-        <w:rPr>
-          <w:lang w:val="en-US"/>
-        </w:rPr>
-        <w:t xml:space="preserve"> extends </w:t>
-      </w:r>
-      <w:proofErr w:type="spellStart"/>
-      <w:r>
-        <w:rPr>
-          <w:lang w:val="en-US"/>
-        </w:rPr>
-        <w:t>AppController</w:t>
-      </w:r>
-      <w:proofErr w:type="spellEnd"/>
+        <w:t xml:space="preserve"> -  class PostController extends AppController</w:t>
+      </w:r>
     </w:p>
     <w:p>
       <w:pPr>
@@ -6129,7 +5438,6 @@
         </w:rPr>
         <w:t>-&gt;</w:t>
       </w:r>
-      <w:proofErr w:type="spellStart"/>
       <w:r>
         <w:rPr>
           <w:color w:val="FF6400"/>
@@ -6137,7 +5445,6 @@
         </w:rPr>
         <w:t>orderBy</w:t>
       </w:r>
-      <w:proofErr w:type="spellEnd"/>
       <w:r>
         <w:rPr>
           <w:color w:val="F8F8F8"/>
@@ -6206,23 +5513,56 @@
           <w:color w:val="82D63B"/>
           <w:lang w:val="en-US"/>
         </w:rPr>
-        <w:t>'</w:t>
-      </w:r>
-      <w:proofErr w:type="spellStart"/>
+        <w:t xml:space="preserve">'totalCount' </w:t>
+      </w:r>
+      <w:r>
+        <w:rPr>
+          <w:color w:val="FBDE2D"/>
+          <w:lang w:val="en-US"/>
+        </w:rPr>
+        <w:t xml:space="preserve">=&gt; </w:t>
+      </w:r>
+      <w:r>
+        <w:rPr>
+          <w:color w:val="9876AA"/>
+          <w:lang w:val="en-US"/>
+        </w:rPr>
+        <w:t>$query</w:t>
+      </w:r>
+      <w:r>
+        <w:rPr>
+          <w:color w:val="FBDE2D"/>
+          <w:lang w:val="en-US"/>
+        </w:rPr>
+        <w:t>-&gt;</w:t>
+      </w:r>
+      <w:r>
+        <w:rPr>
+          <w:color w:val="FF6400"/>
+          <w:lang w:val="en-US"/>
+        </w:rPr>
+        <w:t>count</w:t>
+      </w:r>
+      <w:r>
+        <w:rPr>
+          <w:color w:val="F8F8F8"/>
+          <w:lang w:val="en-US"/>
+        </w:rPr>
+        <w:t>()</w:t>
+      </w:r>
+      <w:r>
+        <w:rPr>
+          <w:color w:val="CC7832"/>
+          <w:lang w:val="en-US"/>
+        </w:rPr>
+        <w:t xml:space="preserve">, </w:t>
+      </w:r>
       <w:r>
         <w:rPr>
           <w:color w:val="82D63B"/>
           <w:lang w:val="en-US"/>
         </w:rPr>
-        <w:t>totalCount</w:t>
-      </w:r>
-      <w:proofErr w:type="spellEnd"/>
-      <w:r>
-        <w:rPr>
-          <w:color w:val="82D63B"/>
-          <w:lang w:val="en-US"/>
-        </w:rPr>
-        <w:t xml:space="preserve">' </w:t>
+        <w:t xml:space="preserve">'pageSize' </w:t>
       </w:r>
       <w:r>
         <w:rPr>
@@ -6233,9 +5573,51 @@
       </w:r>
       <w:r>
         <w:rPr>
+          <w:color w:val="D8FA3C"/>
+          <w:lang w:val="en-US"/>
+        </w:rPr>
+        <w:t>2</w:t>
+      </w:r>
+      <w:r>
+        <w:rPr>
+          <w:color w:val="F8F8F8"/>
+          <w:lang w:val="en-US"/>
+        </w:rPr>
+        <w:t>])</w:t>
+      </w:r>
+      <w:r>
+        <w:rPr>
+          <w:color w:val="CC7832"/>
+          <w:lang w:val="en-US"/>
+        </w:rPr>
+        <w:t>;</w:t>
+      </w:r>
+      <w:r>
+        <w:rPr>
+          <w:color w:val="CC7832"/>
+          <w:lang w:val="en-US"/>
+        </w:rPr>
+        <w:br/>
+      </w:r>
+      <w:r>
+        <w:rPr>
           <w:color w:val="9876AA"/>
           <w:lang w:val="en-US"/>
         </w:rPr>
+        <w:t xml:space="preserve">$posts </w:t>
+      </w:r>
+      <w:r>
+        <w:rPr>
+          <w:color w:val="FBDE2D"/>
+          <w:lang w:val="en-US"/>
+        </w:rPr>
+        <w:t xml:space="preserve">= </w:t>
+      </w:r>
+      <w:r>
+        <w:rPr>
+          <w:color w:val="9876AA"/>
+          <w:lang w:val="en-US"/>
+        </w:rPr>
         <w:t>$query</w:t>
       </w:r>
       <w:r>
@@ -6250,7 +5632,105 @@
           <w:color w:val="FF6400"/>
           <w:lang w:val="en-US"/>
         </w:rPr>
-        <w:t>count</w:t>
+        <w:t>offset</w:t>
+      </w:r>
+      <w:r>
+        <w:rPr>
+          <w:color w:val="F8F8F8"/>
+          <w:lang w:val="en-US"/>
+        </w:rPr>
+        <w:t>(</w:t>
+      </w:r>
+      <w:r>
+        <w:rPr>
+          <w:color w:val="9876AA"/>
+          <w:lang w:val="en-US"/>
+        </w:rPr>
+        <w:t>$pages</w:t>
+      </w:r>
+      <w:r>
+        <w:rPr>
+          <w:color w:val="FBDE2D"/>
+          <w:lang w:val="en-US"/>
+        </w:rPr>
+        <w:t>-&gt;</w:t>
+      </w:r>
+      <w:r>
+        <w:rPr>
+          <w:color w:val="D8FA3C"/>
+          <w:lang w:val="en-US"/>
+        </w:rPr>
+        <w:t>offset</w:t>
+      </w:r>
+      <w:r>
+        <w:rPr>
+          <w:color w:val="F8F8F8"/>
+          <w:lang w:val="en-US"/>
+        </w:rPr>
+        <w:t>)</w:t>
+      </w:r>
+      <w:r>
+        <w:rPr>
+          <w:color w:val="FBDE2D"/>
+          <w:lang w:val="en-US"/>
+        </w:rPr>
+        <w:t>-&gt;</w:t>
+      </w:r>
+      <w:r>
+        <w:rPr>
+          <w:color w:val="FF6400"/>
+          <w:lang w:val="en-US"/>
+        </w:rPr>
+        <w:t>limit</w:t>
+      </w:r>
+      <w:r>
+        <w:rPr>
+          <w:color w:val="F8F8F8"/>
+          <w:lang w:val="en-US"/>
+        </w:rPr>
+        <w:t>(</w:t>
+      </w:r>
+      <w:r>
+        <w:rPr>
+          <w:color w:val="9876AA"/>
+          <w:lang w:val="en-US"/>
+        </w:rPr>
+        <w:t>$pages</w:t>
+      </w:r>
+      <w:r>
+        <w:rPr>
+          <w:color w:val="FBDE2D"/>
+          <w:lang w:val="en-US"/>
+        </w:rPr>
+        <w:t>-&gt;</w:t>
+      </w:r>
+      <w:r>
+        <w:rPr>
+          <w:color w:val="D8FA3C"/>
+          <w:lang w:val="en-US"/>
+        </w:rPr>
+        <w:t>limit</w:t>
+      </w:r>
+      <w:r>
+        <w:rPr>
+          <w:color w:val="F8F8F8"/>
+          <w:lang w:val="en-US"/>
+        </w:rPr>
+        <w:t>)</w:t>
+      </w:r>
+      <w:r>
+        <w:rPr>
+          <w:color w:val="FBDE2D"/>
+          <w:lang w:val="en-US"/>
+        </w:rPr>
+        <w:t>-&gt;</w:t>
+      </w:r>
+      <w:r>
+        <w:rPr>
+          <w:color w:val="FF6400"/>
+          <w:lang w:val="en-US"/>
+        </w:rPr>
+        <w:t>all</w:t>
       </w:r>
       <w:r>
         <w:rPr>
@@ -6264,213 +5744,8 @@
           <w:color w:val="CC7832"/>
           <w:lang w:val="en-US"/>
         </w:rPr>
-        <w:t xml:space="preserve">, </w:t>
-      </w:r>
-      <w:r>
-        <w:rPr>
-          <w:color w:val="82D63B"/>
-          <w:lang w:val="en-US"/>
-        </w:rPr>
-        <w:t>'</w:t>
-      </w:r>
-      <w:proofErr w:type="spellStart"/>
-      <w:r>
-        <w:rPr>
-          <w:color w:val="82D63B"/>
-          <w:lang w:val="en-US"/>
-        </w:rPr>
-        <w:t>pageSize</w:t>
-      </w:r>
-      <w:proofErr w:type="spellEnd"/>
-      <w:r>
-        <w:rPr>
-          <w:color w:val="82D63B"/>
-          <w:lang w:val="en-US"/>
-        </w:rPr>
-        <w:t xml:space="preserve">' </w:t>
-      </w:r>
-      <w:r>
-        <w:rPr>
-          <w:color w:val="FBDE2D"/>
-          <w:lang w:val="en-US"/>
-        </w:rPr>
-        <w:t xml:space="preserve">=&gt; </w:t>
-      </w:r>
-      <w:r>
-        <w:rPr>
-          <w:color w:val="D8FA3C"/>
-          <w:lang w:val="en-US"/>
-        </w:rPr>
-        <w:t>2</w:t>
-      </w:r>
-      <w:r>
-        <w:rPr>
-          <w:color w:val="F8F8F8"/>
-          <w:lang w:val="en-US"/>
-        </w:rPr>
-        <w:t>])</w:t>
-      </w:r>
-      <w:r>
-        <w:rPr>
-          <w:color w:val="CC7832"/>
-          <w:lang w:val="en-US"/>
-        </w:rPr>
         <w:t>;</w:t>
       </w:r>
-      <w:r>
-        <w:rPr>
-          <w:color w:val="CC7832"/>
-          <w:lang w:val="en-US"/>
-        </w:rPr>
-        <w:br/>
-      </w:r>
-      <w:r>
-        <w:rPr>
-          <w:color w:val="9876AA"/>
-          <w:lang w:val="en-US"/>
-        </w:rPr>
-        <w:t xml:space="preserve">$posts </w:t>
-      </w:r>
-      <w:r>
-        <w:rPr>
-          <w:color w:val="FBDE2D"/>
-          <w:lang w:val="en-US"/>
-        </w:rPr>
-        <w:t xml:space="preserve">= </w:t>
-      </w:r>
-      <w:r>
-        <w:rPr>
-          <w:color w:val="9876AA"/>
-          <w:lang w:val="en-US"/>
-        </w:rPr>
-        <w:t>$query</w:t>
-      </w:r>
-      <w:r>
-        <w:rPr>
-          <w:color w:val="FBDE2D"/>
-          <w:lang w:val="en-US"/>
-        </w:rPr>
-        <w:t>-&gt;</w:t>
-      </w:r>
-      <w:r>
-        <w:rPr>
-          <w:color w:val="FF6400"/>
-          <w:lang w:val="en-US"/>
-        </w:rPr>
-        <w:t>offset</w:t>
-      </w:r>
-      <w:r>
-        <w:rPr>
-          <w:color w:val="F8F8F8"/>
-          <w:lang w:val="en-US"/>
-        </w:rPr>
-        <w:t>(</w:t>
-      </w:r>
-      <w:r>
-        <w:rPr>
-          <w:color w:val="9876AA"/>
-          <w:lang w:val="en-US"/>
-        </w:rPr>
-        <w:t>$pages</w:t>
-      </w:r>
-      <w:r>
-        <w:rPr>
-          <w:color w:val="FBDE2D"/>
-          <w:lang w:val="en-US"/>
-        </w:rPr>
-        <w:t>-&gt;</w:t>
-      </w:r>
-      <w:r>
-        <w:rPr>
-          <w:color w:val="D8FA3C"/>
-          <w:lang w:val="en-US"/>
-        </w:rPr>
-        <w:t>offset</w:t>
-      </w:r>
-      <w:r>
-        <w:rPr>
-          <w:color w:val="F8F8F8"/>
-          <w:lang w:val="en-US"/>
-        </w:rPr>
-        <w:t>)</w:t>
-      </w:r>
-      <w:r>
-        <w:rPr>
-          <w:color w:val="FBDE2D"/>
-          <w:lang w:val="en-US"/>
-        </w:rPr>
-        <w:t>-&gt;</w:t>
-      </w:r>
-      <w:r>
-        <w:rPr>
-          <w:color w:val="FF6400"/>
-          <w:lang w:val="en-US"/>
-        </w:rPr>
-        <w:t>limit</w:t>
-      </w:r>
-      <w:r>
-        <w:rPr>
-          <w:color w:val="F8F8F8"/>
-          <w:lang w:val="en-US"/>
-        </w:rPr>
-        <w:t>(</w:t>
-      </w:r>
-      <w:r>
-        <w:rPr>
-          <w:color w:val="9876AA"/>
-          <w:lang w:val="en-US"/>
-        </w:rPr>
-        <w:t>$pages</w:t>
-      </w:r>
-      <w:r>
-        <w:rPr>
-          <w:color w:val="FBDE2D"/>
-          <w:lang w:val="en-US"/>
-        </w:rPr>
-        <w:t>-&gt;</w:t>
-      </w:r>
-      <w:r>
-        <w:rPr>
-          <w:color w:val="D8FA3C"/>
-          <w:lang w:val="en-US"/>
-        </w:rPr>
-        <w:t>limit</w:t>
-      </w:r>
-      <w:r>
-        <w:rPr>
-          <w:color w:val="F8F8F8"/>
-          <w:lang w:val="en-US"/>
-        </w:rPr>
-        <w:t>)</w:t>
-      </w:r>
-      <w:r>
-        <w:rPr>
-          <w:color w:val="FBDE2D"/>
-          <w:lang w:val="en-US"/>
-        </w:rPr>
-        <w:t>-&gt;</w:t>
-      </w:r>
-      <w:r>
-        <w:rPr>
-          <w:color w:val="FF6400"/>
-          <w:lang w:val="en-US"/>
-        </w:rPr>
-        <w:t>all</w:t>
-      </w:r>
-      <w:r>
-        <w:rPr>
-          <w:color w:val="F8F8F8"/>
-          <w:lang w:val="en-US"/>
-        </w:rPr>
-        <w:t>()</w:t>
-      </w:r>
-      <w:r>
-        <w:rPr>
-          <w:color w:val="CC7832"/>
-          <w:lang w:val="en-US"/>
-        </w:rPr>
-        <w:t>;</w:t>
-      </w:r>
     </w:p>
     <w:p>
       <w:pPr>
@@ -6496,14 +5771,12 @@
         </w:rPr>
         <w:t xml:space="preserve"> </w:t>
       </w:r>
-      <w:proofErr w:type="spellStart"/>
       <w:r>
         <w:rPr>
           <w:lang w:val="en-US"/>
         </w:rPr>
         <w:t>index.php</w:t>
       </w:r>
-      <w:proofErr w:type="spellEnd"/>
     </w:p>
     <w:p>
       <w:pPr>
@@ -6514,21 +5787,12 @@
           <w:lang w:val="en-US"/>
         </w:rPr>
       </w:pPr>
-      <w:proofErr w:type="gramStart"/>
-      <w:r>
-        <w:rPr>
-          <w:color w:val="FBDE2D"/>
-          <w:lang w:val="en-US"/>
-        </w:rPr>
-        <w:t>&lt;?=</w:t>
-      </w:r>
-      <w:proofErr w:type="gramEnd"/>
-      <w:r>
-        <w:rPr>
-          <w:color w:val="FBDE2D"/>
-          <w:lang w:val="en-US"/>
-        </w:rPr>
-        <w:t xml:space="preserve"> </w:t>
+      <w:r>
+        <w:rPr>
+          <w:color w:val="FBDE2D"/>
+          <w:lang w:val="en-US"/>
+        </w:rPr>
+        <w:t xml:space="preserve">&lt;?= </w:t>
       </w:r>
       <w:r>
         <w:rPr>
@@ -6537,7 +5801,6 @@
         </w:rPr>
         <w:t>\</w:t>
       </w:r>
-      <w:proofErr w:type="spellStart"/>
       <w:r>
         <w:rPr>
           <w:color w:val="FF6400"/>
@@ -6545,7 +5808,6 @@
         </w:rPr>
         <w:t>yii</w:t>
       </w:r>
-      <w:proofErr w:type="spellEnd"/>
       <w:r>
         <w:rPr>
           <w:color w:val="F8F8F8"/>
@@ -6567,7 +5829,6 @@
         </w:rPr>
         <w:t>\</w:t>
       </w:r>
-      <w:proofErr w:type="spellStart"/>
       <w:r>
         <w:rPr>
           <w:color w:val="FF6400"/>
@@ -6575,7 +5836,6 @@
         </w:rPr>
         <w:t>LinkPager</w:t>
       </w:r>
-      <w:proofErr w:type="spellEnd"/>
       <w:r>
         <w:rPr>
           <w:color w:val="FBDE2D"/>
@@ -6661,23 +5921,7 @@
         <w:t>site</w:t>
       </w:r>
       <w:r>
-        <w:t>/</w:t>
-      </w:r>
-      <w:proofErr w:type="spellStart"/>
-      <w:r>
-        <w:t>post</w:t>
-      </w:r>
-      <w:proofErr w:type="spellEnd"/>
-      <w:r>
-        <w:t>/</w:t>
-      </w:r>
-      <w:proofErr w:type="spellStart"/>
-      <w:r>
-        <w:t>index?page</w:t>
-      </w:r>
-      <w:proofErr w:type="spellEnd"/>
-      <w:r>
-        <w:t>=1&amp;per-page=1</w:t>
+        <w:t>/post/index?page=1&amp;per-page=1</w:t>
       </w:r>
       <w:r>
         <w:t>»</w:t>
@@ -6688,11 +5932,9 @@
       <w:r>
         <w:t>а «</w:t>
       </w:r>
-      <w:proofErr w:type="spellStart"/>
       <w:r>
         <w:t>per-page</w:t>
       </w:r>
-      <w:proofErr w:type="spellEnd"/>
       <w:r>
         <w:t xml:space="preserve">» и ГЕТ-параметра </w:t>
       </w:r>
@@ -6739,7 +5981,6 @@
         </w:rPr>
         <w:t xml:space="preserve">= new </w:t>
       </w:r>
-      <w:proofErr w:type="gramStart"/>
       <w:r>
         <w:rPr>
           <w:color w:val="FF6400"/>
@@ -6752,38 +5993,63 @@
           <w:color w:val="F8F8F8"/>
           <w:lang w:val="en-US"/>
         </w:rPr>
-        <w:t>(</w:t>
-      </w:r>
-      <w:proofErr w:type="gramEnd"/>
-      <w:r>
-        <w:rPr>
-          <w:color w:val="F8F8F8"/>
-          <w:lang w:val="en-US"/>
-        </w:rPr>
-        <w:t>[</w:t>
+        <w:t>([</w:t>
       </w:r>
       <w:r>
         <w:rPr>
           <w:color w:val="82D63B"/>
           <w:lang w:val="en-US"/>
         </w:rPr>
-        <w:t>'</w:t>
-      </w:r>
-      <w:proofErr w:type="spellStart"/>
+        <w:t xml:space="preserve">'totalCount' </w:t>
+      </w:r>
+      <w:r>
+        <w:rPr>
+          <w:color w:val="FBDE2D"/>
+          <w:lang w:val="en-US"/>
+        </w:rPr>
+        <w:t xml:space="preserve">=&gt; </w:t>
+      </w:r>
+      <w:r>
+        <w:rPr>
+          <w:color w:val="9876AA"/>
+          <w:lang w:val="en-US"/>
+        </w:rPr>
+        <w:t>$query</w:t>
+      </w:r>
+      <w:r>
+        <w:rPr>
+          <w:color w:val="FBDE2D"/>
+          <w:lang w:val="en-US"/>
+        </w:rPr>
+        <w:t>-&gt;</w:t>
+      </w:r>
+      <w:r>
+        <w:rPr>
+          <w:color w:val="FF6400"/>
+          <w:lang w:val="en-US"/>
+        </w:rPr>
+        <w:t>count</w:t>
+      </w:r>
+      <w:r>
+        <w:rPr>
+          <w:color w:val="F8F8F8"/>
+          <w:lang w:val="en-US"/>
+        </w:rPr>
+        <w:t>()</w:t>
+      </w:r>
+      <w:r>
+        <w:rPr>
+          <w:color w:val="CC7832"/>
+          <w:lang w:val="en-US"/>
+        </w:rPr>
+        <w:t xml:space="preserve">, </w:t>
+      </w:r>
       <w:r>
         <w:rPr>
           <w:color w:val="82D63B"/>
           <w:lang w:val="en-US"/>
         </w:rPr>
-        <w:t>totalCount</w:t>
-      </w:r>
-      <w:proofErr w:type="spellEnd"/>
-      <w:r>
-        <w:rPr>
-          <w:color w:val="82D63B"/>
-          <w:lang w:val="en-US"/>
-        </w:rPr>
-        <w:t xml:space="preserve">' </w:t>
+        <w:t xml:space="preserve">'pageSize' </w:t>
       </w:r>
       <w:r>
         <w:rPr>
@@ -6794,31 +6060,10 @@
       </w:r>
       <w:r>
         <w:rPr>
-          <w:color w:val="9876AA"/>
-          <w:lang w:val="en-US"/>
-        </w:rPr>
-        <w:t>$query</w:t>
-      </w:r>
-      <w:r>
-        <w:rPr>
-          <w:color w:val="FBDE2D"/>
-          <w:lang w:val="en-US"/>
-        </w:rPr>
-        <w:t>-&gt;</w:t>
-      </w:r>
-      <w:r>
-        <w:rPr>
-          <w:color w:val="FF6400"/>
-          <w:lang w:val="en-US"/>
-        </w:rPr>
-        <w:t>count</w:t>
-      </w:r>
-      <w:r>
-        <w:rPr>
-          <w:color w:val="F8F8F8"/>
-          <w:lang w:val="en-US"/>
-        </w:rPr>
-        <w:t>()</w:t>
+          <w:color w:val="D8FA3C"/>
+          <w:lang w:val="en-US"/>
+        </w:rPr>
+        <w:t>2</w:t>
       </w:r>
       <w:r>
         <w:rPr>
@@ -6829,91 +6074,11 @@
       </w:r>
       <w:r>
         <w:rPr>
-          <w:color w:val="82D63B"/>
-          <w:lang w:val="en-US"/>
-        </w:rPr>
-        <w:t>'</w:t>
-      </w:r>
-      <w:proofErr w:type="spellStart"/>
-      <w:r>
-        <w:rPr>
-          <w:color w:val="82D63B"/>
-          <w:lang w:val="en-US"/>
-        </w:rPr>
-        <w:t>pageSize</w:t>
-      </w:r>
-      <w:proofErr w:type="spellEnd"/>
-      <w:r>
-        <w:rPr>
-          <w:color w:val="82D63B"/>
-          <w:lang w:val="en-US"/>
-        </w:rPr>
-        <w:t xml:space="preserve">' </w:t>
-      </w:r>
-      <w:r>
-        <w:rPr>
-          <w:color w:val="FBDE2D"/>
-          <w:lang w:val="en-US"/>
-        </w:rPr>
-        <w:t xml:space="preserve">=&gt; </w:t>
-      </w:r>
-      <w:r>
-        <w:rPr>
-          <w:color w:val="D8FA3C"/>
-          <w:lang w:val="en-US"/>
-        </w:rPr>
-        <w:t>2</w:t>
-      </w:r>
-      <w:r>
-        <w:rPr>
-          <w:color w:val="CC7832"/>
-          <w:lang w:val="en-US"/>
-        </w:rPr>
-        <w:t xml:space="preserve">, </w:t>
-      </w:r>
-      <w:r>
-        <w:rPr>
           <w:b/>
           <w:color w:val="00B0F0"/>
           <w:lang w:val="en-US"/>
         </w:rPr>
-        <w:t>'</w:t>
-      </w:r>
-      <w:proofErr w:type="spellStart"/>
-      <w:r>
-        <w:rPr>
-          <w:b/>
-          <w:color w:val="00B0F0"/>
-          <w:lang w:val="en-US"/>
-        </w:rPr>
-        <w:t>pageSizeParam</w:t>
-      </w:r>
-      <w:proofErr w:type="spellEnd"/>
-      <w:r>
-        <w:rPr>
-          <w:b/>
-          <w:color w:val="00B0F0"/>
-          <w:lang w:val="en-US"/>
-        </w:rPr>
-        <w:t>' =&gt; false, '</w:t>
-      </w:r>
-      <w:proofErr w:type="spellStart"/>
-      <w:r>
-        <w:rPr>
-          <w:b/>
-          <w:color w:val="00B0F0"/>
-          <w:lang w:val="en-US"/>
-        </w:rPr>
-        <w:t>forcePageParam</w:t>
-      </w:r>
-      <w:proofErr w:type="spellEnd"/>
-      <w:r>
-        <w:rPr>
-          <w:b/>
-          <w:color w:val="00B0F0"/>
-          <w:lang w:val="en-US"/>
-        </w:rPr>
-        <w:t>' =&gt; false</w:t>
+        <w:t>'pageSizeParam' =&gt; false, 'forcePageParam' =&gt; false</w:t>
       </w:r>
       <w:r>
         <w:rPr>
@@ -7050,35 +6215,7 @@
         <w:rPr>
           <w:color w:val="82D63B"/>
         </w:rPr>
-        <w:t>'</w:t>
-      </w:r>
-      <w:proofErr w:type="spellStart"/>
-      <w:r>
-        <w:rPr>
-          <w:color w:val="82D63B"/>
-        </w:rPr>
-        <w:t>post</w:t>
-      </w:r>
-      <w:proofErr w:type="spellEnd"/>
-      <w:r>
-        <w:rPr>
-          <w:color w:val="82D63B"/>
-        </w:rPr>
-        <w:t>/</w:t>
-      </w:r>
-      <w:proofErr w:type="spellStart"/>
-      <w:r>
-        <w:rPr>
-          <w:color w:val="82D63B"/>
-        </w:rPr>
-        <w:t>index</w:t>
-      </w:r>
-      <w:proofErr w:type="spellEnd"/>
-      <w:r>
-        <w:rPr>
-          <w:color w:val="82D63B"/>
-        </w:rPr>
-        <w:t>'</w:t>
+        <w:t>'post/index'</w:t>
       </w:r>
     </w:p>
     <w:p>
@@ -7182,8 +6319,6 @@
         </w:rPr>
         <w:t>\</w:t>
       </w:r>
-      <w:proofErr w:type="spellStart"/>
-      <w:proofErr w:type="gramStart"/>
       <w:r>
         <w:rPr>
           <w:rFonts w:ascii="Courier New" w:eastAsia="Times New Roman" w:hAnsi="Courier New" w:cs="Courier New"/>
@@ -7194,7 +6329,6 @@
         </w:rPr>
         <w:t>Yii</w:t>
       </w:r>
-      <w:proofErr w:type="spellEnd"/>
       <w:r>
         <w:rPr>
           <w:rFonts w:ascii="Courier New" w:eastAsia="Times New Roman" w:hAnsi="Courier New" w:cs="Courier New"/>
@@ -7205,7 +6339,6 @@
         </w:rPr>
         <w:t>::</w:t>
       </w:r>
-      <w:proofErr w:type="gramEnd"/>
       <w:r>
         <w:rPr>
           <w:rFonts w:ascii="Courier New" w:eastAsia="Times New Roman" w:hAnsi="Courier New" w:cs="Courier New"/>
@@ -7314,28 +6447,12 @@
           <w:lang w:val="en-US"/>
         </w:rPr>
       </w:pPr>
-      <w:proofErr w:type="spellStart"/>
-      <w:r>
-        <w:rPr>
-          <w:lang w:val="en-US"/>
-        </w:rPr>
-        <w:t>Генерация</w:t>
-      </w:r>
-      <w:proofErr w:type="spellEnd"/>
-      <w:r>
-        <w:rPr>
-          <w:lang w:val="en-US"/>
-        </w:rPr>
-        <w:t xml:space="preserve"> </w:t>
-      </w:r>
-      <w:proofErr w:type="spellStart"/>
-      <w:r>
-        <w:rPr>
-          <w:lang w:val="en-US"/>
-        </w:rPr>
-        <w:t>исключения</w:t>
-      </w:r>
-      <w:proofErr w:type="spellEnd"/>
+      <w:r>
+        <w:rPr>
+          <w:lang w:val="en-US"/>
+        </w:rPr>
+        <w:t>Генерация исключения</w:t>
+      </w:r>
       <w:r>
         <w:rPr>
           <w:lang w:val="en-US"/>
@@ -7455,7 +6572,6 @@
         </w:rPr>
         <w:t xml:space="preserve">throw new </w:t>
       </w:r>
-      <w:proofErr w:type="gramStart"/>
       <w:r>
         <w:rPr>
           <w:rFonts w:ascii="Courier New" w:eastAsia="Times New Roman" w:hAnsi="Courier New" w:cs="Courier New"/>
@@ -7466,7 +6582,6 @@
         </w:rPr>
         <w:t>\</w:t>
       </w:r>
-      <w:proofErr w:type="spellStart"/>
       <w:r>
         <w:rPr>
           <w:rFonts w:ascii="Courier New" w:eastAsia="Times New Roman" w:hAnsi="Courier New" w:cs="Courier New"/>
@@ -7477,7 +6592,6 @@
         </w:rPr>
         <w:t>yii</w:t>
       </w:r>
-      <w:proofErr w:type="spellEnd"/>
       <w:r>
         <w:rPr>
           <w:rFonts w:ascii="Courier New" w:eastAsia="Times New Roman" w:hAnsi="Courier New" w:cs="Courier New"/>
@@ -7508,7 +6622,6 @@
         </w:rPr>
         <w:t>\</w:t>
       </w:r>
-      <w:proofErr w:type="spellStart"/>
       <w:r>
         <w:rPr>
           <w:rFonts w:ascii="Courier New" w:eastAsia="Times New Roman" w:hAnsi="Courier New" w:cs="Courier New"/>
@@ -7519,7 +6632,6 @@
         </w:rPr>
         <w:t>HttpException</w:t>
       </w:r>
-      <w:proofErr w:type="spellEnd"/>
       <w:r>
         <w:rPr>
           <w:rFonts w:ascii="Courier New" w:eastAsia="Times New Roman" w:hAnsi="Courier New" w:cs="Courier New"/>
@@ -7530,7 +6642,6 @@
         </w:rPr>
         <w:t>(</w:t>
       </w:r>
-      <w:proofErr w:type="gramEnd"/>
       <w:r>
         <w:rPr>
           <w:rFonts w:ascii="Courier New" w:eastAsia="Times New Roman" w:hAnsi="Courier New" w:cs="Courier New"/>
@@ -7673,7 +6784,6 @@
       <w:pPr>
         <w:pStyle w:val="a3"/>
       </w:pPr>
-      <w:proofErr w:type="spellStart"/>
       <w:r>
         <w:rPr>
           <w:b/>
@@ -7681,7 +6791,6 @@
         </w:rPr>
         <w:t>Gii</w:t>
       </w:r>
-      <w:proofErr w:type="spellEnd"/>
       <w:r>
         <w:rPr>
           <w:b/>
@@ -7842,29 +6951,8 @@
       <w:pPr>
         <w:pStyle w:val="a3"/>
       </w:pPr>
-      <w:proofErr w:type="spellStart"/>
-      <w:r>
-        <w:t>Сздаем</w:t>
-      </w:r>
-      <w:proofErr w:type="spellEnd"/>
-      <w:r>
-        <w:t xml:space="preserve"> </w:t>
-      </w:r>
-      <w:proofErr w:type="spellStart"/>
-      <w:r>
-        <w:t>админку</w:t>
-      </w:r>
-      <w:proofErr w:type="spellEnd"/>
-      <w:r>
-        <w:t xml:space="preserve"> в виде модуля (модульная </w:t>
-      </w:r>
-      <w:proofErr w:type="spellStart"/>
-      <w:r>
-        <w:t>админка</w:t>
-      </w:r>
-      <w:proofErr w:type="spellEnd"/>
-      <w:r>
-        <w:t>)</w:t>
+      <w:r>
+        <w:t>Сздаем админку в виде модуля (модульная админка)</w:t>
       </w:r>
     </w:p>
     <w:p>
@@ -7879,25 +6967,21 @@
       <w:r>
         <w:t xml:space="preserve">Для запуска </w:t>
       </w:r>
-      <w:proofErr w:type="spellStart"/>
       <w:r>
         <w:rPr>
           <w:lang w:val="en-US"/>
         </w:rPr>
         <w:t>Gii</w:t>
       </w:r>
-      <w:proofErr w:type="spellEnd"/>
       <w:r>
         <w:t>, в адресной строке дописываем /</w:t>
       </w:r>
-      <w:proofErr w:type="spellStart"/>
       <w:r>
         <w:rPr>
           <w:lang w:val="en-US"/>
         </w:rPr>
         <w:t>gii</w:t>
       </w:r>
-      <w:proofErr w:type="spellEnd"/>
       <w:r>
         <w:t xml:space="preserve"> (</w:t>
       </w:r>
@@ -7928,7 +7012,6 @@
           </w:rPr>
           <w:t>/</w:t>
         </w:r>
-        <w:proofErr w:type="spellStart"/>
         <w:r>
           <w:rPr>
             <w:rStyle w:val="a4"/>
@@ -7936,7 +7019,6 @@
           </w:rPr>
           <w:t>gii</w:t>
         </w:r>
-        <w:proofErr w:type="spellEnd"/>
       </w:hyperlink>
       <w:r>
         <w:t>)</w:t>
@@ -7955,42 +7037,24 @@
           <w:u w:val="single"/>
         </w:rPr>
       </w:pPr>
-      <w:proofErr w:type="spellStart"/>
       <w:r>
         <w:rPr>
           <w:b/>
           <w:u w:val="single"/>
         </w:rPr>
-        <w:t>Module</w:t>
-      </w:r>
-      <w:proofErr w:type="spellEnd"/>
+        <w:t>Module Generator</w:t>
+      </w:r>
       <w:r>
         <w:rPr>
           <w:b/>
           <w:u w:val="single"/>
         </w:rPr>
-        <w:t xml:space="preserve"> </w:t>
-      </w:r>
-      <w:proofErr w:type="spellStart"/>
+        <w:t xml:space="preserve"> -&gt; </w:t>
+      </w:r>
       <w:r>
         <w:rPr>
           <w:b/>
           <w:u w:val="single"/>
-        </w:rPr>
-        <w:t>Generator</w:t>
-      </w:r>
-      <w:proofErr w:type="spellEnd"/>
-      <w:r>
-        <w:rPr>
-          <w:b/>
-          <w:u w:val="single"/>
-        </w:rPr>
-        <w:t xml:space="preserve"> -&gt; </w:t>
-      </w:r>
-      <w:r>
-        <w:rPr>
-          <w:b/>
-          <w:u w:val="single"/>
           <w:lang w:val="en-US"/>
         </w:rPr>
         <w:t>Start</w:t>
@@ -8006,15 +7070,7 @@
         <w:pStyle w:val="a3"/>
       </w:pPr>
       <w:r>
-        <w:t xml:space="preserve">При наведении на </w:t>
-      </w:r>
-      <w:proofErr w:type="spellStart"/>
-      <w:r>
-        <w:t>тайтлы</w:t>
-      </w:r>
-      <w:proofErr w:type="spellEnd"/>
-      <w:r>
-        <w:t xml:space="preserve"> появляется описание поля и подсказка</w:t>
+        <w:t>При наведении на тайтлы появляется описание поля и подсказка</w:t>
       </w:r>
     </w:p>
     <w:p>
@@ -8201,7 +7257,6 @@
       <w:pPr>
         <w:pStyle w:val="a3"/>
       </w:pPr>
-      <w:proofErr w:type="spellStart"/>
       <w:r>
         <w:rPr>
           <w:color w:val="FFFFFF" w:themeColor="background1"/>
@@ -8209,7 +7264,6 @@
         </w:rPr>
         <w:t>Preview</w:t>
       </w:r>
-      <w:proofErr w:type="spellEnd"/>
       <w:r>
         <w:rPr>
           <w:color w:val="FFFFFF" w:themeColor="background1"/>
@@ -8227,7 +7281,6 @@
       <w:pPr>
         <w:pStyle w:val="a3"/>
       </w:pPr>
-      <w:proofErr w:type="spellStart"/>
       <w:r>
         <w:rPr>
           <w:color w:val="FFFFFF" w:themeColor="background1"/>
@@ -8236,7 +7289,6 @@
         </w:rPr>
         <w:t>Generete</w:t>
       </w:r>
-      <w:proofErr w:type="spellEnd"/>
       <w:r>
         <w:t xml:space="preserve"> – </w:t>
       </w:r>
@@ -8256,7 +7308,6 @@
       <w:r>
         <w:t xml:space="preserve">Копируем конфигурации в файл </w:t>
       </w:r>
-      <w:proofErr w:type="spellStart"/>
       <w:r>
         <w:rPr>
           <w:b/>
@@ -8264,7 +7315,6 @@
         </w:rPr>
         <w:t>config</w:t>
       </w:r>
-      <w:proofErr w:type="spellEnd"/>
       <w:r>
         <w:rPr>
           <w:b/>
@@ -8284,7 +7334,6 @@
         </w:rPr>
         <w:t>.</w:t>
       </w:r>
-      <w:proofErr w:type="spellStart"/>
       <w:r>
         <w:rPr>
           <w:b/>
@@ -8292,7 +7341,6 @@
         </w:rPr>
         <w:t>php</w:t>
       </w:r>
-      <w:proofErr w:type="spellEnd"/>
       <w:r>
         <w:t xml:space="preserve">. Вставляем, например, перед </w:t>
       </w:r>
@@ -8309,21 +7357,7 @@
         <w:rPr>
           <w:color w:val="82D63B"/>
         </w:rPr>
-        <w:t>'</w:t>
-      </w:r>
-      <w:proofErr w:type="spellStart"/>
-      <w:r>
-        <w:rPr>
-          <w:color w:val="82D63B"/>
-        </w:rPr>
-        <w:t>components</w:t>
-      </w:r>
-      <w:proofErr w:type="spellEnd"/>
-      <w:r>
-        <w:rPr>
-          <w:color w:val="82D63B"/>
-        </w:rPr>
-        <w:t xml:space="preserve">' </w:t>
+        <w:t xml:space="preserve">'components' </w:t>
       </w:r>
       <w:r>
         <w:rPr>
@@ -8360,13 +7394,8 @@
         <w:t>site</w:t>
       </w:r>
       <w:r>
-        <w:t>/</w:t>
-      </w:r>
-      <w:proofErr w:type="spellStart"/>
-      <w:r>
-        <w:t>admin</w:t>
-      </w:r>
-      <w:proofErr w:type="spellEnd"/>
+        <w:t>/admin</w:t>
+      </w:r>
       <w:r>
         <w:t xml:space="preserve"> </w:t>
       </w:r>
@@ -8523,7 +7552,6 @@
           <w:shd w:val="clear" w:color="auto" w:fill="FFFFFF"/>
         </w:rPr>
       </w:pPr>
-      <w:proofErr w:type="spellStart"/>
       <w:r>
         <w:rPr>
           <w:rFonts w:ascii="Helvetica" w:hAnsi="Helvetica" w:cs="Helvetica"/>
@@ -8533,9 +7561,8 @@
           <w:szCs w:val="21"/>
           <w:shd w:val="clear" w:color="auto" w:fill="FFFFFF"/>
         </w:rPr>
-        <w:t>Model</w:t>
-      </w:r>
-      <w:proofErr w:type="spellEnd"/>
+        <w:t>Model Class</w:t>
+      </w:r>
       <w:r>
         <w:rPr>
           <w:rFonts w:ascii="Helvetica" w:hAnsi="Helvetica" w:cs="Helvetica"/>
@@ -8545,9 +7572,8 @@
           <w:szCs w:val="21"/>
           <w:shd w:val="clear" w:color="auto" w:fill="FFFFFF"/>
         </w:rPr>
-        <w:t xml:space="preserve"> </w:t>
-      </w:r>
-      <w:proofErr w:type="spellStart"/>
+        <w:t xml:space="preserve">: </w:t>
+      </w:r>
       <w:r>
         <w:rPr>
           <w:rFonts w:ascii="Helvetica" w:hAnsi="Helvetica" w:cs="Helvetica"/>
@@ -8556,10 +7582,10 @@
           <w:sz w:val="21"/>
           <w:szCs w:val="21"/>
           <w:shd w:val="clear" w:color="auto" w:fill="FFFFFF"/>
-        </w:rPr>
-        <w:t>Class</w:t>
-      </w:r>
-      <w:proofErr w:type="spellEnd"/>
+          <w:lang w:val="en-US"/>
+        </w:rPr>
+        <w:t>Post</w:t>
+      </w:r>
       <w:r>
         <w:rPr>
           <w:rFonts w:ascii="Helvetica" w:hAnsi="Helvetica" w:cs="Helvetica"/>
@@ -8569,7 +7595,7 @@
           <w:szCs w:val="21"/>
           <w:shd w:val="clear" w:color="auto" w:fill="FFFFFF"/>
         </w:rPr>
-        <w:t xml:space="preserve">: </w:t>
+        <w:t xml:space="preserve"> (</w:t>
       </w:r>
       <w:r>
         <w:rPr>
@@ -8579,9 +7605,8 @@
           <w:sz w:val="21"/>
           <w:szCs w:val="21"/>
           <w:shd w:val="clear" w:color="auto" w:fill="FFFFFF"/>
-          <w:lang w:val="en-US"/>
-        </w:rPr>
-        <w:t>Post</w:t>
+        </w:rPr>
+        <w:t xml:space="preserve">модель </w:t>
       </w:r>
       <w:r>
         <w:rPr>
@@ -8592,7 +7617,7 @@
           <w:szCs w:val="21"/>
           <w:shd w:val="clear" w:color="auto" w:fill="FFFFFF"/>
         </w:rPr>
-        <w:t xml:space="preserve"> (</w:t>
+        <w:t xml:space="preserve">для работы с </w:t>
       </w:r>
       <w:r>
         <w:rPr>
@@ -8603,7 +7628,7 @@
           <w:szCs w:val="21"/>
           <w:shd w:val="clear" w:color="auto" w:fill="FFFFFF"/>
         </w:rPr>
-        <w:t xml:space="preserve">модель </w:t>
+        <w:t>этой таблиц</w:t>
       </w:r>
       <w:r>
         <w:rPr>
@@ -8614,7 +7639,7 @@
           <w:szCs w:val="21"/>
           <w:shd w:val="clear" w:color="auto" w:fill="FFFFFF"/>
         </w:rPr>
-        <w:t xml:space="preserve">для работы с </w:t>
+        <w:t>ей</w:t>
       </w:r>
       <w:r>
         <w:rPr>
@@ -8625,9 +7650,12 @@
           <w:szCs w:val="21"/>
           <w:shd w:val="clear" w:color="auto" w:fill="FFFFFF"/>
         </w:rPr>
-        <w:t>этой таблиц</w:t>
-      </w:r>
-      <w:r>
+        <w:t>)</w:t>
+      </w:r>
+    </w:p>
+    <w:p>
+      <w:pPr>
+        <w:pStyle w:val="a3"/>
         <w:rPr>
           <w:rFonts w:ascii="Helvetica" w:hAnsi="Helvetica" w:cs="Helvetica"/>
           <w:bCs/>
@@ -8636,9 +7664,11 @@
           <w:szCs w:val="21"/>
           <w:shd w:val="clear" w:color="auto" w:fill="FFFFFF"/>
         </w:rPr>
-        <w:t>ей</w:t>
-      </w:r>
-      <w:r>
+      </w:pPr>
+    </w:p>
+    <w:p>
+      <w:pPr>
+        <w:pStyle w:val="a3"/>
         <w:rPr>
           <w:rFonts w:ascii="Helvetica" w:hAnsi="Helvetica" w:cs="Helvetica"/>
           <w:bCs/>
@@ -8646,13 +7676,10 @@
           <w:sz w:val="21"/>
           <w:szCs w:val="21"/>
           <w:shd w:val="clear" w:color="auto" w:fill="FFFFFF"/>
-        </w:rPr>
-        <w:t>)</w:t>
-      </w:r>
-    </w:p>
-    <w:p>
-      <w:pPr>
-        <w:pStyle w:val="a3"/>
+          <w:lang w:val="en-US"/>
+        </w:rPr>
+      </w:pPr>
+      <w:r>
         <w:rPr>
           <w:rFonts w:ascii="Helvetica" w:hAnsi="Helvetica" w:cs="Helvetica"/>
           <w:bCs/>
@@ -8660,12 +7687,12 @@
           <w:sz w:val="21"/>
           <w:szCs w:val="21"/>
           <w:shd w:val="clear" w:color="auto" w:fill="FFFFFF"/>
-        </w:rPr>
-      </w:pPr>
-    </w:p>
-    <w:p>
-      <w:pPr>
-        <w:pStyle w:val="a3"/>
+          <w:lang w:val="en-US"/>
+        </w:rPr>
+        <w:lastRenderedPageBreak/>
+        <w:t>Namespace</w:t>
+      </w:r>
+      <w:r>
         <w:rPr>
           <w:rFonts w:ascii="Helvetica" w:hAnsi="Helvetica" w:cs="Helvetica"/>
           <w:bCs/>
@@ -8675,7 +7702,8 @@
           <w:shd w:val="clear" w:color="auto" w:fill="FFFFFF"/>
           <w:lang w:val="en-US"/>
         </w:rPr>
-      </w:pPr>
+        <w:t>: app\modules\admin\models (</w:t>
+      </w:r>
       <w:r>
         <w:rPr>
           <w:rFonts w:ascii="Helvetica" w:hAnsi="Helvetica" w:cs="Helvetica"/>
@@ -8684,10 +7712,8 @@
           <w:sz w:val="21"/>
           <w:szCs w:val="21"/>
           <w:shd w:val="clear" w:color="auto" w:fill="FFFFFF"/>
-          <w:lang w:val="en-US"/>
-        </w:rPr>
-        <w:lastRenderedPageBreak/>
-        <w:t>Namespace</w:t>
+        </w:rPr>
+        <w:t>путь</w:t>
       </w:r>
       <w:r>
         <w:rPr>
@@ -8699,7 +7725,7 @@
           <w:shd w:val="clear" w:color="auto" w:fill="FFFFFF"/>
           <w:lang w:val="en-US"/>
         </w:rPr>
-        <w:t>: app\modules\admin\models (</w:t>
+        <w:t xml:space="preserve"> </w:t>
       </w:r>
       <w:r>
         <w:rPr>
@@ -8710,7 +7736,7 @@
           <w:szCs w:val="21"/>
           <w:shd w:val="clear" w:color="auto" w:fill="FFFFFF"/>
         </w:rPr>
-        <w:t>путь</w:t>
+        <w:t>где</w:t>
       </w:r>
       <w:r>
         <w:rPr>
@@ -8733,7 +7759,7 @@
           <w:szCs w:val="21"/>
           <w:shd w:val="clear" w:color="auto" w:fill="FFFFFF"/>
         </w:rPr>
-        <w:t>где</w:t>
+        <w:t>создается</w:t>
       </w:r>
       <w:r>
         <w:rPr>
@@ -8756,7 +7782,7 @@
           <w:szCs w:val="21"/>
           <w:shd w:val="clear" w:color="auto" w:fill="FFFFFF"/>
         </w:rPr>
-        <w:t>создается</w:t>
+        <w:t>модель</w:t>
       </w:r>
       <w:r>
         <w:rPr>
@@ -8768,9 +7794,12 @@
           <w:shd w:val="clear" w:color="auto" w:fill="FFFFFF"/>
           <w:lang w:val="en-US"/>
         </w:rPr>
-        <w:t xml:space="preserve"> </w:t>
-      </w:r>
-      <w:r>
+        <w:t>)</w:t>
+      </w:r>
+    </w:p>
+    <w:p>
+      <w:pPr>
+        <w:pStyle w:val="a3"/>
         <w:rPr>
           <w:rFonts w:ascii="Helvetica" w:hAnsi="Helvetica" w:cs="Helvetica"/>
           <w:bCs/>
@@ -8778,10 +7807,77 @@
           <w:sz w:val="21"/>
           <w:szCs w:val="21"/>
           <w:shd w:val="clear" w:color="auto" w:fill="FFFFFF"/>
-        </w:rPr>
-        <w:t>модель</w:t>
-      </w:r>
-      <w:r>
+          <w:lang w:val="en-US"/>
+        </w:rPr>
+      </w:pPr>
+    </w:p>
+    <w:p>
+      <w:pPr>
+        <w:pStyle w:val="a3"/>
+      </w:pPr>
+      <w:r>
+        <w:rPr>
+          <w:color w:val="FFFFFF" w:themeColor="background1"/>
+          <w:highlight w:val="blue"/>
+        </w:rPr>
+        <w:t>Preview</w:t>
+      </w:r>
+      <w:r>
+        <w:rPr>
+          <w:color w:val="FFFFFF" w:themeColor="background1"/>
+        </w:rPr>
+        <w:t xml:space="preserve"> </w:t>
+      </w:r>
+      <w:r>
+        <w:t xml:space="preserve">– </w:t>
+      </w:r>
+      <w:r>
+        <w:t>посмотреть какие файлы будут созданы</w:t>
+      </w:r>
+    </w:p>
+    <w:p>
+      <w:pPr>
+        <w:pStyle w:val="a3"/>
+        <w:rPr>
+          <w:lang w:val="en-US"/>
+        </w:rPr>
+      </w:pPr>
+      <w:r>
+        <w:rPr>
+          <w:color w:val="FFFFFF" w:themeColor="background1"/>
+          <w:highlight w:val="darkGreen"/>
+          <w:lang w:val="en-US"/>
+        </w:rPr>
+        <w:t>Generete</w:t>
+      </w:r>
+      <w:r>
+        <w:rPr>
+          <w:lang w:val="en-US"/>
+        </w:rPr>
+        <w:t xml:space="preserve"> </w:t>
+      </w:r>
+      <w:r>
+        <w:rPr>
+          <w:lang w:val="en-US"/>
+        </w:rPr>
+        <w:t xml:space="preserve">– </w:t>
+      </w:r>
+      <w:r>
+        <w:t>генерируем</w:t>
+      </w:r>
+      <w:r>
+        <w:rPr>
+          <w:lang w:val="en-US"/>
+        </w:rPr>
+        <w:t xml:space="preserve"> </w:t>
+      </w:r>
+      <w:r>
+        <w:t>файлы</w:t>
+      </w:r>
+    </w:p>
+    <w:p>
+      <w:pPr>
+        <w:pStyle w:val="a3"/>
         <w:rPr>
           <w:rFonts w:ascii="Helvetica" w:hAnsi="Helvetica" w:cs="Helvetica"/>
           <w:bCs/>
@@ -8791,8 +7887,7 @@
           <w:shd w:val="clear" w:color="auto" w:fill="FFFFFF"/>
           <w:lang w:val="en-US"/>
         </w:rPr>
-        <w:t>)</w:t>
-      </w:r>
+      </w:pPr>
     </w:p>
     <w:p>
       <w:pPr>
@@ -8811,8 +7906,301 @@
     <w:p>
       <w:pPr>
         <w:pStyle w:val="a3"/>
-      </w:pPr>
-      <w:proofErr w:type="spellStart"/>
+        <w:rPr>
+          <w:b/>
+          <w:u w:val="single"/>
+          <w:lang w:val="en-US"/>
+        </w:rPr>
+      </w:pPr>
+      <w:r>
+        <w:rPr>
+          <w:b/>
+          <w:u w:val="single"/>
+          <w:lang w:val="en-US"/>
+        </w:rPr>
+        <w:t>CRUD Generator</w:t>
+      </w:r>
+    </w:p>
+    <w:p>
+      <w:pPr>
+        <w:pStyle w:val="a3"/>
+        <w:rPr>
+          <w:lang w:val="en-US"/>
+        </w:rPr>
+      </w:pPr>
+    </w:p>
+    <w:p>
+      <w:pPr>
+        <w:pStyle w:val="a3"/>
+        <w:rPr>
+          <w:lang w:val="en-US"/>
+        </w:rPr>
+      </w:pPr>
+      <w:r>
+        <w:rPr>
+          <w:lang w:val="en-US"/>
+        </w:rPr>
+        <w:t>Model Class: app\modules\admin\models\Post (</w:t>
+      </w:r>
+      <w:r>
+        <w:t>путь</w:t>
+      </w:r>
+      <w:r>
+        <w:rPr>
+          <w:lang w:val="en-US"/>
+        </w:rPr>
+        <w:t xml:space="preserve"> </w:t>
+      </w:r>
+      <w:r>
+        <w:t>к</w:t>
+      </w:r>
+      <w:r>
+        <w:rPr>
+          <w:lang w:val="en-US"/>
+        </w:rPr>
+        <w:t xml:space="preserve"> </w:t>
+      </w:r>
+      <w:r>
+        <w:t>созданно</w:t>
+      </w:r>
+      <w:r>
+        <w:t>й</w:t>
+      </w:r>
+      <w:r>
+        <w:rPr>
+          <w:lang w:val="en-US"/>
+        </w:rPr>
+        <w:t xml:space="preserve"> </w:t>
+      </w:r>
+      <w:r>
+        <w:t>мод</w:t>
+      </w:r>
+      <w:r>
+        <w:t>е</w:t>
+      </w:r>
+      <w:r>
+        <w:t>л</w:t>
+      </w:r>
+      <w:r>
+        <w:t>и</w:t>
+      </w:r>
+      <w:r>
+        <w:rPr>
+          <w:lang w:val="en-US"/>
+        </w:rPr>
+        <w:t>)</w:t>
+      </w:r>
+    </w:p>
+    <w:p>
+      <w:pPr>
+        <w:pStyle w:val="a3"/>
+        <w:rPr>
+          <w:lang w:val="en-US"/>
+        </w:rPr>
+      </w:pPr>
+      <w:r>
+        <w:rPr>
+          <w:lang w:val="en-US"/>
+        </w:rPr>
+        <w:t>Search Model Class:</w:t>
+      </w:r>
+      <w:r>
+        <w:rPr>
+          <w:lang w:val="en-US"/>
+        </w:rPr>
+        <w:t xml:space="preserve"> (</w:t>
+      </w:r>
+      <w:r>
+        <w:t>оставляем</w:t>
+      </w:r>
+      <w:r>
+        <w:rPr>
+          <w:lang w:val="en-US"/>
+        </w:rPr>
+        <w:t xml:space="preserve"> </w:t>
+      </w:r>
+      <w:r>
+        <w:t>пустым</w:t>
+      </w:r>
+      <w:r>
+        <w:rPr>
+          <w:lang w:val="en-US"/>
+        </w:rPr>
+        <w:t>)</w:t>
+      </w:r>
+    </w:p>
+    <w:p>
+      <w:pPr>
+        <w:pStyle w:val="a3"/>
+        <w:rPr>
+          <w:lang w:val="en-US"/>
+        </w:rPr>
+      </w:pPr>
+      <w:r>
+        <w:rPr>
+          <w:lang w:val="en-US"/>
+        </w:rPr>
+        <w:t>Controller Class</w:t>
+      </w:r>
+      <w:r>
+        <w:rPr>
+          <w:lang w:val="en-US"/>
+        </w:rPr>
+        <w:t>:</w:t>
+      </w:r>
+      <w:r>
+        <w:rPr>
+          <w:lang w:val="en-US"/>
+        </w:rPr>
+        <w:t xml:space="preserve"> app\modules\admin\controllers\</w:t>
+      </w:r>
+      <w:r>
+        <w:rPr>
+          <w:lang w:val="en-US"/>
+        </w:rPr>
+        <w:t xml:space="preserve">PostController </w:t>
+      </w:r>
+      <w:r>
+        <w:rPr>
+          <w:lang w:val="en-US"/>
+        </w:rPr>
+        <w:t>(</w:t>
+      </w:r>
+      <w:r>
+        <w:t>путь</w:t>
+      </w:r>
+      <w:r>
+        <w:rPr>
+          <w:lang w:val="en-US"/>
+        </w:rPr>
+        <w:t xml:space="preserve"> </w:t>
+      </w:r>
+      <w:r>
+        <w:t>к</w:t>
+      </w:r>
+      <w:r>
+        <w:rPr>
+          <w:lang w:val="en-US"/>
+        </w:rPr>
+        <w:t xml:space="preserve"> </w:t>
+      </w:r>
+      <w:r>
+        <w:t>контроллеру</w:t>
+      </w:r>
+      <w:r>
+        <w:rPr>
+          <w:lang w:val="en-US"/>
+        </w:rPr>
+        <w:t xml:space="preserve"> </w:t>
+      </w:r>
+      <w:r>
+        <w:t>созданного</w:t>
+      </w:r>
+      <w:r>
+        <w:rPr>
+          <w:lang w:val="en-US"/>
+        </w:rPr>
+        <w:t xml:space="preserve"> </w:t>
+      </w:r>
+      <w:r>
+        <w:t>модуля</w:t>
+      </w:r>
+      <w:r>
+        <w:rPr>
+          <w:lang w:val="en-US"/>
+        </w:rPr>
+        <w:t>)</w:t>
+      </w:r>
+    </w:p>
+    <w:p>
+      <w:pPr>
+        <w:pStyle w:val="a3"/>
+      </w:pPr>
+      <w:r>
+        <w:rPr>
+          <w:lang w:val="en-US"/>
+        </w:rPr>
+        <w:t>View</w:t>
+      </w:r>
+      <w:r>
+        <w:t xml:space="preserve"> </w:t>
+      </w:r>
+      <w:r>
+        <w:rPr>
+          <w:lang w:val="en-US"/>
+        </w:rPr>
+        <w:t>Path</w:t>
+      </w:r>
+      <w:r>
+        <w:t>:</w:t>
+      </w:r>
+      <w:r>
+        <w:t xml:space="preserve"> @</w:t>
+      </w:r>
+      <w:r>
+        <w:rPr>
+          <w:lang w:val="en-US"/>
+        </w:rPr>
+        <w:t>app</w:t>
+      </w:r>
+      <w:r>
+        <w:t>/</w:t>
+      </w:r>
+      <w:r>
+        <w:rPr>
+          <w:lang w:val="en-US"/>
+        </w:rPr>
+        <w:t>modules</w:t>
+      </w:r>
+      <w:r>
+        <w:t>/</w:t>
+      </w:r>
+      <w:r>
+        <w:rPr>
+          <w:lang w:val="en-US"/>
+        </w:rPr>
+        <w:t>admin</w:t>
+      </w:r>
+      <w:r>
+        <w:t>/</w:t>
+      </w:r>
+      <w:r>
+        <w:rPr>
+          <w:lang w:val="en-US"/>
+        </w:rPr>
+        <w:t>views</w:t>
+      </w:r>
+      <w:r>
+        <w:t>/</w:t>
+      </w:r>
+      <w:r>
+        <w:rPr>
+          <w:lang w:val="en-US"/>
+        </w:rPr>
+        <w:t>post</w:t>
+      </w:r>
+      <w:r>
+        <w:t xml:space="preserve"> (путь к видам, вариант с алиасами </w:t>
+      </w:r>
+      <w:r>
+        <w:rPr>
+          <w:b/>
+        </w:rPr>
+        <w:t>!!!ОСТОРОЖНО СЛЕШИ!!!</w:t>
+      </w:r>
+      <w:r>
+        <w:t>)</w:t>
+      </w:r>
+    </w:p>
+    <w:p>
+      <w:pPr>
+        <w:pStyle w:val="a3"/>
+      </w:pPr>
+    </w:p>
+    <w:p>
+      <w:pPr>
+        <w:pStyle w:val="a3"/>
+      </w:pPr>
       <w:r>
         <w:rPr>
           <w:color w:val="FFFFFF" w:themeColor="background1"/>
@@ -8820,7 +8208,6 @@
         </w:rPr>
         <w:t>Preview</w:t>
       </w:r>
-      <w:proofErr w:type="spellEnd"/>
       <w:r>
         <w:rPr>
           <w:color w:val="FFFFFF" w:themeColor="background1"/>
@@ -8837,11 +8224,7 @@
     <w:p>
       <w:pPr>
         <w:pStyle w:val="a3"/>
-        <w:rPr>
-          <w:lang w:val="en-US"/>
-        </w:rPr>
-      </w:pPr>
-      <w:proofErr w:type="spellStart"/>
+      </w:pPr>
       <w:r>
         <w:rPr>
           <w:color w:val="FFFFFF" w:themeColor="background1"/>
@@ -8850,410 +8233,6 @@
         </w:rPr>
         <w:t>Generete</w:t>
       </w:r>
-      <w:proofErr w:type="spellEnd"/>
-      <w:r>
-        <w:rPr>
-          <w:lang w:val="en-US"/>
-        </w:rPr>
-        <w:t xml:space="preserve"> </w:t>
-      </w:r>
-      <w:r>
-        <w:rPr>
-          <w:lang w:val="en-US"/>
-        </w:rPr>
-        <w:t xml:space="preserve">– </w:t>
-      </w:r>
-      <w:r>
-        <w:t>генерируем</w:t>
-      </w:r>
-      <w:r>
-        <w:rPr>
-          <w:lang w:val="en-US"/>
-        </w:rPr>
-        <w:t xml:space="preserve"> </w:t>
-      </w:r>
-      <w:r>
-        <w:t>файлы</w:t>
-      </w:r>
-    </w:p>
-    <w:p>
-      <w:pPr>
-        <w:pStyle w:val="a3"/>
-        <w:rPr>
-          <w:rFonts w:ascii="Helvetica" w:hAnsi="Helvetica" w:cs="Helvetica"/>
-          <w:bCs/>
-          <w:color w:val="333333"/>
-          <w:sz w:val="21"/>
-          <w:szCs w:val="21"/>
-          <w:shd w:val="clear" w:color="auto" w:fill="FFFFFF"/>
-          <w:lang w:val="en-US"/>
-        </w:rPr>
-      </w:pPr>
-    </w:p>
-    <w:p>
-      <w:pPr>
-        <w:pStyle w:val="a3"/>
-        <w:rPr>
-          <w:rFonts w:ascii="Helvetica" w:hAnsi="Helvetica" w:cs="Helvetica"/>
-          <w:bCs/>
-          <w:color w:val="333333"/>
-          <w:sz w:val="21"/>
-          <w:szCs w:val="21"/>
-          <w:shd w:val="clear" w:color="auto" w:fill="FFFFFF"/>
-          <w:lang w:val="en-US"/>
-        </w:rPr>
-      </w:pPr>
-    </w:p>
-    <w:p>
-      <w:pPr>
-        <w:pStyle w:val="a3"/>
-        <w:rPr>
-          <w:b/>
-          <w:u w:val="single"/>
-          <w:lang w:val="en-US"/>
-        </w:rPr>
-      </w:pPr>
-      <w:r>
-        <w:rPr>
-          <w:b/>
-          <w:u w:val="single"/>
-          <w:lang w:val="en-US"/>
-        </w:rPr>
-        <w:t>CRUD Generator</w:t>
-      </w:r>
-    </w:p>
-    <w:p>
-      <w:pPr>
-        <w:pStyle w:val="a3"/>
-        <w:rPr>
-          <w:lang w:val="en-US"/>
-        </w:rPr>
-      </w:pPr>
-    </w:p>
-    <w:p>
-      <w:pPr>
-        <w:pStyle w:val="a3"/>
-        <w:rPr>
-          <w:lang w:val="en-US"/>
-        </w:rPr>
-      </w:pPr>
-      <w:r>
-        <w:rPr>
-          <w:lang w:val="en-US"/>
-        </w:rPr>
-        <w:t>Model Class: app\modules\admin\models\Post (</w:t>
-      </w:r>
-      <w:r>
-        <w:t>путь</w:t>
-      </w:r>
-      <w:r>
-        <w:rPr>
-          <w:lang w:val="en-US"/>
-        </w:rPr>
-        <w:t xml:space="preserve"> </w:t>
-      </w:r>
-      <w:r>
-        <w:t>к</w:t>
-      </w:r>
-      <w:r>
-        <w:rPr>
-          <w:lang w:val="en-US"/>
-        </w:rPr>
-        <w:t xml:space="preserve"> </w:t>
-      </w:r>
-      <w:r>
-        <w:t>созданно</w:t>
-      </w:r>
-      <w:r>
-        <w:t>й</w:t>
-      </w:r>
-      <w:r>
-        <w:rPr>
-          <w:lang w:val="en-US"/>
-        </w:rPr>
-        <w:t xml:space="preserve"> </w:t>
-      </w:r>
-      <w:r>
-        <w:t>мод</w:t>
-      </w:r>
-      <w:r>
-        <w:t>е</w:t>
-      </w:r>
-      <w:r>
-        <w:t>л</w:t>
-      </w:r>
-      <w:r>
-        <w:t>и</w:t>
-      </w:r>
-      <w:r>
-        <w:rPr>
-          <w:lang w:val="en-US"/>
-        </w:rPr>
-        <w:t>)</w:t>
-      </w:r>
-    </w:p>
-    <w:p>
-      <w:pPr>
-        <w:pStyle w:val="a3"/>
-        <w:rPr>
-          <w:lang w:val="en-US"/>
-        </w:rPr>
-      </w:pPr>
-      <w:r>
-        <w:rPr>
-          <w:lang w:val="en-US"/>
-        </w:rPr>
-        <w:t>Search Model Class:</w:t>
-      </w:r>
-      <w:r>
-        <w:rPr>
-          <w:lang w:val="en-US"/>
-        </w:rPr>
-        <w:t xml:space="preserve"> (</w:t>
-      </w:r>
-      <w:r>
-        <w:t>оставляем</w:t>
-      </w:r>
-      <w:r>
-        <w:rPr>
-          <w:lang w:val="en-US"/>
-        </w:rPr>
-        <w:t xml:space="preserve"> </w:t>
-      </w:r>
-      <w:r>
-        <w:t>пустым</w:t>
-      </w:r>
-      <w:r>
-        <w:rPr>
-          <w:lang w:val="en-US"/>
-        </w:rPr>
-        <w:t>)</w:t>
-      </w:r>
-    </w:p>
-    <w:p>
-      <w:pPr>
-        <w:pStyle w:val="a3"/>
-        <w:rPr>
-          <w:lang w:val="en-US"/>
-        </w:rPr>
-      </w:pPr>
-      <w:r>
-        <w:rPr>
-          <w:lang w:val="en-US"/>
-        </w:rPr>
-        <w:t>Controller Class</w:t>
-      </w:r>
-      <w:r>
-        <w:rPr>
-          <w:lang w:val="en-US"/>
-        </w:rPr>
-        <w:t>:</w:t>
-      </w:r>
-      <w:r>
-        <w:rPr>
-          <w:lang w:val="en-US"/>
-        </w:rPr>
-        <w:t xml:space="preserve"> app\modules\admin\controllers\</w:t>
-      </w:r>
-      <w:proofErr w:type="spellStart"/>
-      <w:r>
-        <w:rPr>
-          <w:lang w:val="en-US"/>
-        </w:rPr>
-        <w:t>PostController</w:t>
-      </w:r>
-      <w:proofErr w:type="spellEnd"/>
-      <w:r>
-        <w:rPr>
-          <w:lang w:val="en-US"/>
-        </w:rPr>
-        <w:t xml:space="preserve"> </w:t>
-      </w:r>
-      <w:r>
-        <w:rPr>
-          <w:lang w:val="en-US"/>
-        </w:rPr>
-        <w:t>(</w:t>
-      </w:r>
-      <w:r>
-        <w:t>путь</w:t>
-      </w:r>
-      <w:r>
-        <w:rPr>
-          <w:lang w:val="en-US"/>
-        </w:rPr>
-        <w:t xml:space="preserve"> </w:t>
-      </w:r>
-      <w:r>
-        <w:t>к</w:t>
-      </w:r>
-      <w:r>
-        <w:rPr>
-          <w:lang w:val="en-US"/>
-        </w:rPr>
-        <w:t xml:space="preserve"> </w:t>
-      </w:r>
-      <w:r>
-        <w:t>контроллеру</w:t>
-      </w:r>
-      <w:r>
-        <w:rPr>
-          <w:lang w:val="en-US"/>
-        </w:rPr>
-        <w:t xml:space="preserve"> </w:t>
-      </w:r>
-      <w:r>
-        <w:t>созданного</w:t>
-      </w:r>
-      <w:r>
-        <w:rPr>
-          <w:lang w:val="en-US"/>
-        </w:rPr>
-        <w:t xml:space="preserve"> </w:t>
-      </w:r>
-      <w:r>
-        <w:t>модуля</w:t>
-      </w:r>
-      <w:r>
-        <w:rPr>
-          <w:lang w:val="en-US"/>
-        </w:rPr>
-        <w:t>)</w:t>
-      </w:r>
-    </w:p>
-    <w:p>
-      <w:pPr>
-        <w:pStyle w:val="a3"/>
-      </w:pPr>
-      <w:r>
-        <w:rPr>
-          <w:lang w:val="en-US"/>
-        </w:rPr>
-        <w:t>View</w:t>
-      </w:r>
-      <w:r>
-        <w:t xml:space="preserve"> </w:t>
-      </w:r>
-      <w:r>
-        <w:rPr>
-          <w:lang w:val="en-US"/>
-        </w:rPr>
-        <w:t>Path</w:t>
-      </w:r>
-      <w:r>
-        <w:t>:</w:t>
-      </w:r>
-      <w:r>
-        <w:t xml:space="preserve"> @</w:t>
-      </w:r>
-      <w:r>
-        <w:rPr>
-          <w:lang w:val="en-US"/>
-        </w:rPr>
-        <w:t>app</w:t>
-      </w:r>
-      <w:r>
-        <w:t>/</w:t>
-      </w:r>
-      <w:r>
-        <w:rPr>
-          <w:lang w:val="en-US"/>
-        </w:rPr>
-        <w:t>modules</w:t>
-      </w:r>
-      <w:r>
-        <w:t>/</w:t>
-      </w:r>
-      <w:r>
-        <w:rPr>
-          <w:lang w:val="en-US"/>
-        </w:rPr>
-        <w:t>admin</w:t>
-      </w:r>
-      <w:r>
-        <w:t>/</w:t>
-      </w:r>
-      <w:r>
-        <w:rPr>
-          <w:lang w:val="en-US"/>
-        </w:rPr>
-        <w:t>views</w:t>
-      </w:r>
-      <w:r>
-        <w:t>/</w:t>
-      </w:r>
-      <w:r>
-        <w:rPr>
-          <w:lang w:val="en-US"/>
-        </w:rPr>
-        <w:t>post</w:t>
-      </w:r>
-      <w:r>
-        <w:t xml:space="preserve"> (путь к видам, вариант с </w:t>
-      </w:r>
-      <w:proofErr w:type="spellStart"/>
-      <w:r>
-        <w:t>алиасами</w:t>
-      </w:r>
-      <w:proofErr w:type="spellEnd"/>
-      <w:r>
-        <w:t xml:space="preserve"> </w:t>
-      </w:r>
-      <w:r>
-        <w:rPr>
-          <w:b/>
-        </w:rPr>
-        <w:t>!!!ОСТОРОЖНО СЛЕШИ!!!</w:t>
-      </w:r>
-      <w:r>
-        <w:t>)</w:t>
-      </w:r>
-    </w:p>
-    <w:p>
-      <w:pPr>
-        <w:pStyle w:val="a3"/>
-      </w:pPr>
-    </w:p>
-    <w:p>
-      <w:pPr>
-        <w:pStyle w:val="a3"/>
-      </w:pPr>
-      <w:proofErr w:type="spellStart"/>
-      <w:r>
-        <w:rPr>
-          <w:color w:val="FFFFFF" w:themeColor="background1"/>
-          <w:highlight w:val="blue"/>
-        </w:rPr>
-        <w:t>Preview</w:t>
-      </w:r>
-      <w:proofErr w:type="spellEnd"/>
-      <w:r>
-        <w:rPr>
-          <w:color w:val="FFFFFF" w:themeColor="background1"/>
-        </w:rPr>
-        <w:t xml:space="preserve"> </w:t>
-      </w:r>
-      <w:r>
-        <w:t xml:space="preserve">– </w:t>
-      </w:r>
-      <w:r>
-        <w:t>посмотреть какие файлы будут созданы</w:t>
-      </w:r>
-    </w:p>
-    <w:p>
-      <w:pPr>
-        <w:pStyle w:val="a3"/>
-      </w:pPr>
-      <w:proofErr w:type="spellStart"/>
-      <w:r>
-        <w:rPr>
-          <w:color w:val="FFFFFF" w:themeColor="background1"/>
-          <w:highlight w:val="darkGreen"/>
-          <w:lang w:val="en-US"/>
-        </w:rPr>
-        <w:t>Generete</w:t>
-      </w:r>
-      <w:proofErr w:type="spellEnd"/>
       <w:r>
         <w:t xml:space="preserve"> – </w:t>
       </w:r>
@@ -9304,30 +8283,8 @@
           <w:rPr>
             <w:rStyle w:val="a4"/>
           </w:rPr>
-          <w:t>/</w:t>
+          <w:t>/admin/post</w:t>
         </w:r>
-        <w:proofErr w:type="spellStart"/>
-        <w:r>
-          <w:rPr>
-            <w:rStyle w:val="a4"/>
-          </w:rPr>
-          <w:t>admin</w:t>
-        </w:r>
-        <w:proofErr w:type="spellEnd"/>
-        <w:r>
-          <w:rPr>
-            <w:rStyle w:val="a4"/>
-          </w:rPr>
-          <w:t>/</w:t>
-        </w:r>
-        <w:proofErr w:type="spellStart"/>
-        <w:r>
-          <w:rPr>
-            <w:rStyle w:val="a4"/>
-          </w:rPr>
-          <w:t>post</w:t>
-        </w:r>
-        <w:proofErr w:type="spellEnd"/>
       </w:hyperlink>
     </w:p>
     <w:p>
@@ -9468,23 +8425,7 @@
           <w:color w:val="00B0F0"/>
           <w:lang w:val="en-US"/>
         </w:rPr>
-        <w:t>'</w:t>
-      </w:r>
-      <w:proofErr w:type="spellStart"/>
-      <w:r>
-        <w:rPr>
-          <w:color w:val="00B0F0"/>
-          <w:lang w:val="en-US"/>
-        </w:rPr>
-        <w:t>defaultRoute</w:t>
-      </w:r>
-      <w:proofErr w:type="spellEnd"/>
-      <w:r>
-        <w:rPr>
-          <w:color w:val="00B0F0"/>
-          <w:lang w:val="en-US"/>
-        </w:rPr>
-        <w:t>' =&gt; 'post/index'</w:t>
+        <w:t>'defaultRoute' =&gt; 'post/index'</w:t>
       </w:r>
       <w:r>
         <w:rPr>
@@ -9550,13 +8491,8 @@
         <w:pStyle w:val="a3"/>
       </w:pPr>
       <w:r>
-        <w:t xml:space="preserve">Отредактируем отображение списка материалов в </w:t>
-      </w:r>
-      <w:proofErr w:type="spellStart"/>
-      <w:r>
-        <w:t>админке</w:t>
-      </w:r>
-      <w:proofErr w:type="spellEnd"/>
+        <w:t>Отредактируем отображение списка материалов в админке</w:t>
+      </w:r>
     </w:p>
     <w:p>
       <w:pPr>
@@ -9570,23 +8506,7 @@
         <w:rPr>
           <w:color w:val="82D63B"/>
         </w:rPr>
-        <w:t>'</w:t>
-      </w:r>
-      <w:proofErr w:type="spellStart"/>
-      <w:proofErr w:type="gramStart"/>
-      <w:r>
-        <w:rPr>
-          <w:color w:val="82D63B"/>
-        </w:rPr>
-        <w:t>text:ntext</w:t>
-      </w:r>
-      <w:proofErr w:type="spellEnd"/>
-      <w:proofErr w:type="gramEnd"/>
-      <w:r>
-        <w:rPr>
-          <w:color w:val="82D63B"/>
-        </w:rPr>
-        <w:t>'</w:t>
+        <w:t>'text:ntext'</w:t>
       </w:r>
       <w:r>
         <w:rPr>
@@ -9677,33 +8597,27 @@
         </w:rPr>
         <w:t>m</w:t>
       </w:r>
-      <w:proofErr w:type="spellStart"/>
       <w:r>
         <w:t>odels</w:t>
       </w:r>
-      <w:proofErr w:type="spellEnd"/>
       <w:r>
         <w:t>/</w:t>
       </w:r>
-      <w:proofErr w:type="spellStart"/>
       <w:r>
         <w:rPr>
           <w:lang w:val="en-US"/>
         </w:rPr>
         <w:t>MyForm</w:t>
       </w:r>
-      <w:proofErr w:type="spellEnd"/>
       <w:r>
         <w:t>.</w:t>
       </w:r>
-      <w:proofErr w:type="spellStart"/>
       <w:r>
         <w:rPr>
           <w:lang w:val="en-US"/>
         </w:rPr>
         <w:t>php</w:t>
       </w:r>
-      <w:proofErr w:type="spellEnd"/>
     </w:p>
     <w:p>
       <w:pPr>
@@ -9776,7 +8690,6 @@
         </w:rPr>
         <w:t xml:space="preserve">use </w:t>
       </w:r>
-      <w:proofErr w:type="spellStart"/>
       <w:r>
         <w:rPr>
           <w:color w:val="FF6400"/>
@@ -9784,7 +8697,6 @@
         </w:rPr>
         <w:t>yii</w:t>
       </w:r>
-      <w:proofErr w:type="spellEnd"/>
       <w:r>
         <w:rPr>
           <w:color w:val="F8F8F8"/>
@@ -9834,21 +8746,12 @@
         </w:rPr>
         <w:t xml:space="preserve">class </w:t>
       </w:r>
-      <w:proofErr w:type="spellStart"/>
-      <w:r>
-        <w:rPr>
-          <w:color w:val="FF6400"/>
-          <w:lang w:val="en-US"/>
-        </w:rPr>
-        <w:t>MyForm</w:t>
-      </w:r>
-      <w:proofErr w:type="spellEnd"/>
-      <w:r>
-        <w:rPr>
-          <w:color w:val="FF6400"/>
-          <w:lang w:val="en-US"/>
-        </w:rPr>
-        <w:t xml:space="preserve"> </w:t>
+      <w:r>
+        <w:rPr>
+          <w:color w:val="FF6400"/>
+          <w:lang w:val="en-US"/>
+        </w:rPr>
+        <w:t xml:space="preserve">MyForm </w:t>
       </w:r>
       <w:r>
         <w:rPr>
@@ -9888,56 +8791,12 @@
           <w:lang w:val="en-US"/>
         </w:rPr>
       </w:pPr>
-      <w:proofErr w:type="spellStart"/>
-      <w:r>
-        <w:rPr>
-          <w:lang w:val="en-US"/>
-        </w:rPr>
-        <w:t>правила</w:t>
-      </w:r>
-      <w:proofErr w:type="spellEnd"/>
-      <w:r>
-        <w:rPr>
-          <w:lang w:val="en-US"/>
-        </w:rPr>
-        <w:t xml:space="preserve"> </w:t>
-      </w:r>
-      <w:proofErr w:type="spellStart"/>
-      <w:r>
-        <w:rPr>
-          <w:lang w:val="en-US"/>
-        </w:rPr>
-        <w:t>для</w:t>
-      </w:r>
-      <w:proofErr w:type="spellEnd"/>
-      <w:r>
-        <w:rPr>
-          <w:lang w:val="en-US"/>
-        </w:rPr>
-        <w:t xml:space="preserve"> </w:t>
-      </w:r>
-      <w:proofErr w:type="spellStart"/>
-      <w:r>
-        <w:rPr>
-          <w:lang w:val="en-US"/>
-        </w:rPr>
-        <w:t>полей</w:t>
-      </w:r>
-      <w:proofErr w:type="spellEnd"/>
-      <w:r>
-        <w:rPr>
-          <w:lang w:val="en-US"/>
-        </w:rPr>
-        <w:t xml:space="preserve"> </w:t>
-      </w:r>
-      <w:proofErr w:type="spellStart"/>
-      <w:r>
-        <w:rPr>
-          <w:lang w:val="en-US"/>
-        </w:rPr>
-        <w:t>формы</w:t>
-      </w:r>
-      <w:proofErr w:type="spellEnd"/>
+      <w:r>
+        <w:rPr>
+          <w:lang w:val="en-US"/>
+        </w:rPr>
+        <w:t>правила для полей формы</w:t>
+      </w:r>
     </w:p>
     <w:p>
       <w:pPr>
@@ -10558,7 +9417,6 @@
         </w:rPr>
         <w:t xml:space="preserve">Создание формы средствами </w:t>
       </w:r>
-      <w:proofErr w:type="spellStart"/>
       <w:r>
         <w:rPr>
           <w:b/>
@@ -10566,7 +9424,6 @@
         </w:rPr>
         <w:t>Yii</w:t>
       </w:r>
-      <w:proofErr w:type="spellEnd"/>
       <w:r>
         <w:rPr>
           <w:b/>
@@ -10640,7 +9497,6 @@
         </w:rPr>
         <w:t xml:space="preserve">use </w:t>
       </w:r>
-      <w:proofErr w:type="spellStart"/>
       <w:r>
         <w:rPr>
           <w:rFonts w:ascii="Courier New" w:eastAsia="Times New Roman" w:hAnsi="Courier New" w:cs="Courier New"/>
@@ -10651,7 +9507,6 @@
         </w:rPr>
         <w:t>yii</w:t>
       </w:r>
-      <w:proofErr w:type="spellEnd"/>
       <w:r>
         <w:rPr>
           <w:rFonts w:ascii="Courier New" w:eastAsia="Times New Roman" w:hAnsi="Courier New" w:cs="Courier New"/>
@@ -10743,7 +9598,6 @@
         </w:rPr>
         <w:t xml:space="preserve">use </w:t>
       </w:r>
-      <w:proofErr w:type="spellStart"/>
       <w:r>
         <w:rPr>
           <w:rFonts w:ascii="Courier New" w:eastAsia="Times New Roman" w:hAnsi="Courier New" w:cs="Courier New"/>
@@ -10754,7 +9608,6 @@
         </w:rPr>
         <w:t>yii</w:t>
       </w:r>
-      <w:proofErr w:type="spellEnd"/>
       <w:r>
         <w:rPr>
           <w:rFonts w:ascii="Courier New" w:eastAsia="Times New Roman" w:hAnsi="Courier New" w:cs="Courier New"/>
@@ -10785,7 +9638,6 @@
         </w:rPr>
         <w:t>\</w:t>
       </w:r>
-      <w:proofErr w:type="spellStart"/>
       <w:r>
         <w:rPr>
           <w:rFonts w:ascii="Courier New" w:eastAsia="Times New Roman" w:hAnsi="Courier New" w:cs="Courier New"/>
@@ -10796,7 +9648,6 @@
         </w:rPr>
         <w:t>ActiveForm</w:t>
       </w:r>
-      <w:proofErr w:type="spellEnd"/>
       <w:r>
         <w:rPr>
           <w:rFonts w:ascii="Courier New" w:eastAsia="Times New Roman" w:hAnsi="Courier New" w:cs="Courier New"/>
@@ -10846,29 +9697,7 @@
           <w:szCs w:val="20"/>
           <w:lang w:val="en-US" w:eastAsia="ru-RU"/>
         </w:rPr>
-        <w:t>&lt;?</w:t>
-      </w:r>
-      <w:proofErr w:type="spellStart"/>
-      <w:r>
-        <w:rPr>
-          <w:rFonts w:ascii="Courier New" w:eastAsia="Times New Roman" w:hAnsi="Courier New" w:cs="Courier New"/>
-          <w:color w:val="FBDE2D"/>
-          <w:sz w:val="20"/>
-          <w:szCs w:val="20"/>
-          <w:lang w:val="en-US" w:eastAsia="ru-RU"/>
-        </w:rPr>
-        <w:t>php</w:t>
-      </w:r>
-      <w:proofErr w:type="spellEnd"/>
-      <w:r>
-        <w:rPr>
-          <w:rFonts w:ascii="Courier New" w:eastAsia="Times New Roman" w:hAnsi="Courier New" w:cs="Courier New"/>
-          <w:color w:val="FBDE2D"/>
-          <w:sz w:val="20"/>
-          <w:szCs w:val="20"/>
-          <w:lang w:val="en-US" w:eastAsia="ru-RU"/>
-        </w:rPr>
-        <w:t xml:space="preserve"> </w:t>
+        <w:t xml:space="preserve">&lt;?php </w:t>
       </w:r>
       <w:r>
         <w:rPr>
@@ -10890,7 +9719,6 @@
         </w:rPr>
         <w:t xml:space="preserve">= </w:t>
       </w:r>
-      <w:proofErr w:type="spellStart"/>
       <w:r>
         <w:rPr>
           <w:rFonts w:ascii="Courier New" w:eastAsia="Times New Roman" w:hAnsi="Courier New" w:cs="Courier New"/>
@@ -10901,7 +9729,6 @@
         </w:rPr>
         <w:t>ActiveForm</w:t>
       </w:r>
-      <w:proofErr w:type="spellEnd"/>
       <w:r>
         <w:rPr>
           <w:rFonts w:ascii="Courier New" w:eastAsia="Times New Roman" w:hAnsi="Courier New" w:cs="Courier New"/>
@@ -11205,7 +10032,6 @@
         </w:rPr>
         <w:t>::</w:t>
       </w:r>
-      <w:proofErr w:type="spellStart"/>
       <w:r>
         <w:rPr>
           <w:rFonts w:ascii="Courier New" w:eastAsia="Times New Roman" w:hAnsi="Courier New" w:cs="Courier New"/>
@@ -11216,7 +10042,6 @@
         </w:rPr>
         <w:t>submitButton</w:t>
       </w:r>
-      <w:proofErr w:type="spellEnd"/>
       <w:r>
         <w:rPr>
           <w:rFonts w:ascii="Courier New" w:eastAsia="Times New Roman" w:hAnsi="Courier New" w:cs="Courier New"/>
@@ -11296,110 +10121,95 @@
           <w:lang w:val="en-US" w:eastAsia="ru-RU"/>
         </w:rPr>
         <w:br/>
-        <w:t>&lt;?</w:t>
-      </w:r>
-      <w:proofErr w:type="spellStart"/>
-      <w:r>
-        <w:rPr>
-          <w:rFonts w:ascii="Courier New" w:eastAsia="Times New Roman" w:hAnsi="Courier New" w:cs="Courier New"/>
-          <w:color w:val="FBDE2D"/>
-          <w:sz w:val="20"/>
-          <w:szCs w:val="20"/>
-          <w:lang w:val="en-US" w:eastAsia="ru-RU"/>
-        </w:rPr>
-        <w:t>php</w:t>
-      </w:r>
-      <w:proofErr w:type="spellEnd"/>
-      <w:r>
-        <w:rPr>
-          <w:rFonts w:ascii="Courier New" w:eastAsia="Times New Roman" w:hAnsi="Courier New" w:cs="Courier New"/>
-          <w:color w:val="FBDE2D"/>
-          <w:sz w:val="20"/>
-          <w:szCs w:val="20"/>
-          <w:lang w:val="en-US" w:eastAsia="ru-RU"/>
+        <w:t xml:space="preserve">&lt;?php </w:t>
+      </w:r>
+      <w:r>
+        <w:rPr>
+          <w:rFonts w:ascii="Courier New" w:eastAsia="Times New Roman" w:hAnsi="Courier New" w:cs="Courier New"/>
+          <w:color w:val="FF6400"/>
+          <w:sz w:val="20"/>
+          <w:szCs w:val="20"/>
+          <w:lang w:val="en-US" w:eastAsia="ru-RU"/>
+        </w:rPr>
+        <w:t>ActiveForm</w:t>
+      </w:r>
+      <w:r>
+        <w:rPr>
+          <w:rFonts w:ascii="Courier New" w:eastAsia="Times New Roman" w:hAnsi="Courier New" w:cs="Courier New"/>
+          <w:color w:val="FBDE2D"/>
+          <w:sz w:val="20"/>
+          <w:szCs w:val="20"/>
+          <w:lang w:val="en-US" w:eastAsia="ru-RU"/>
+        </w:rPr>
+        <w:t>::</w:t>
+      </w:r>
+      <w:r>
+        <w:rPr>
+          <w:rFonts w:ascii="Courier New" w:eastAsia="Times New Roman" w:hAnsi="Courier New" w:cs="Courier New"/>
+          <w:color w:val="FF6400"/>
+          <w:sz w:val="20"/>
+          <w:szCs w:val="20"/>
+          <w:lang w:val="en-US" w:eastAsia="ru-RU"/>
+        </w:rPr>
+        <w:t>end</w:t>
+      </w:r>
+      <w:r>
+        <w:rPr>
+          <w:rFonts w:ascii="Courier New" w:eastAsia="Times New Roman" w:hAnsi="Courier New" w:cs="Courier New"/>
+          <w:color w:val="F8F8F8"/>
+          <w:sz w:val="20"/>
+          <w:szCs w:val="20"/>
+          <w:lang w:val="en-US" w:eastAsia="ru-RU"/>
+        </w:rPr>
+        <w:t>()</w:t>
+      </w:r>
+      <w:r>
+        <w:rPr>
+          <w:rFonts w:ascii="Courier New" w:eastAsia="Times New Roman" w:hAnsi="Courier New" w:cs="Courier New"/>
+          <w:color w:val="CC7832"/>
+          <w:sz w:val="20"/>
+          <w:szCs w:val="20"/>
+          <w:lang w:val="en-US" w:eastAsia="ru-RU"/>
+        </w:rPr>
+        <w:t xml:space="preserve">; </w:t>
+      </w:r>
+      <w:r>
+        <w:rPr>
+          <w:rFonts w:ascii="Courier New" w:eastAsia="Times New Roman" w:hAnsi="Courier New" w:cs="Courier New"/>
+          <w:color w:val="FBDE2D"/>
+          <w:sz w:val="20"/>
+          <w:szCs w:val="20"/>
+          <w:lang w:val="en-US" w:eastAsia="ru-RU"/>
+        </w:rPr>
+        <w:t>?&gt;</w:t>
+      </w:r>
+    </w:p>
+    <w:p>
+      <w:pPr>
+        <w:pStyle w:val="a3"/>
+        <w:rPr>
+          <w:lang w:val="en-US"/>
+        </w:rPr>
+      </w:pPr>
+    </w:p>
+    <w:p>
+      <w:pPr>
+        <w:pStyle w:val="a3"/>
+        <w:rPr>
+          <w:lang w:val="en-US"/>
+        </w:rPr>
+      </w:pPr>
+      <w:r>
+        <w:t>В</w:t>
+      </w:r>
+      <w:r>
+        <w:rPr>
+          <w:lang w:val="en-US"/>
         </w:rPr>
         <w:t xml:space="preserve"> </w:t>
       </w:r>
-      <w:proofErr w:type="spellStart"/>
-      <w:r>
-        <w:rPr>
-          <w:rFonts w:ascii="Courier New" w:eastAsia="Times New Roman" w:hAnsi="Courier New" w:cs="Courier New"/>
-          <w:color w:val="FF6400"/>
-          <w:sz w:val="20"/>
-          <w:szCs w:val="20"/>
-          <w:lang w:val="en-US" w:eastAsia="ru-RU"/>
-        </w:rPr>
-        <w:t>ActiveForm</w:t>
-      </w:r>
-      <w:proofErr w:type="spellEnd"/>
-      <w:r>
-        <w:rPr>
-          <w:rFonts w:ascii="Courier New" w:eastAsia="Times New Roman" w:hAnsi="Courier New" w:cs="Courier New"/>
-          <w:color w:val="FBDE2D"/>
-          <w:sz w:val="20"/>
-          <w:szCs w:val="20"/>
-          <w:lang w:val="en-US" w:eastAsia="ru-RU"/>
-        </w:rPr>
-        <w:t>::</w:t>
-      </w:r>
-      <w:r>
-        <w:rPr>
-          <w:rFonts w:ascii="Courier New" w:eastAsia="Times New Roman" w:hAnsi="Courier New" w:cs="Courier New"/>
-          <w:color w:val="FF6400"/>
-          <w:sz w:val="20"/>
-          <w:szCs w:val="20"/>
-          <w:lang w:val="en-US" w:eastAsia="ru-RU"/>
-        </w:rPr>
-        <w:t>end</w:t>
-      </w:r>
-      <w:r>
-        <w:rPr>
-          <w:rFonts w:ascii="Courier New" w:eastAsia="Times New Roman" w:hAnsi="Courier New" w:cs="Courier New"/>
-          <w:color w:val="F8F8F8"/>
-          <w:sz w:val="20"/>
-          <w:szCs w:val="20"/>
-          <w:lang w:val="en-US" w:eastAsia="ru-RU"/>
-        </w:rPr>
-        <w:t>()</w:t>
-      </w:r>
-      <w:r>
-        <w:rPr>
-          <w:rFonts w:ascii="Courier New" w:eastAsia="Times New Roman" w:hAnsi="Courier New" w:cs="Courier New"/>
-          <w:color w:val="CC7832"/>
-          <w:sz w:val="20"/>
-          <w:szCs w:val="20"/>
-          <w:lang w:val="en-US" w:eastAsia="ru-RU"/>
-        </w:rPr>
-        <w:t xml:space="preserve">; </w:t>
-      </w:r>
-      <w:r>
-        <w:rPr>
-          <w:rFonts w:ascii="Courier New" w:eastAsia="Times New Roman" w:hAnsi="Courier New" w:cs="Courier New"/>
-          <w:color w:val="FBDE2D"/>
-          <w:sz w:val="20"/>
-          <w:szCs w:val="20"/>
-          <w:lang w:val="en-US" w:eastAsia="ru-RU"/>
-        </w:rPr>
-        <w:t>?&gt;</w:t>
-      </w:r>
-    </w:p>
-    <w:p>
-      <w:pPr>
-        <w:pStyle w:val="a3"/>
-        <w:rPr>
-          <w:lang w:val="en-US"/>
-        </w:rPr>
-      </w:pPr>
-    </w:p>
-    <w:p>
-      <w:pPr>
-        <w:pStyle w:val="a3"/>
-        <w:rPr>
-          <w:lang w:val="en-US"/>
-        </w:rPr>
-      </w:pPr>
-      <w:r>
-        <w:t>В</w:t>
+      <w:r>
+        <w:t>контроллере</w:t>
       </w:r>
       <w:r>
         <w:rPr>
@@ -11408,19 +10218,8 @@
         <w:t xml:space="preserve"> </w:t>
       </w:r>
       <w:r>
-        <w:t>контроллере</w:t>
-      </w:r>
-      <w:r>
-        <w:rPr>
-          <w:lang w:val="en-US"/>
-        </w:rPr>
-        <w:t xml:space="preserve"> </w:t>
-      </w:r>
-      <w:proofErr w:type="spellStart"/>
-      <w:r>
         <w:t>экшн</w:t>
       </w:r>
-      <w:proofErr w:type="spellEnd"/>
       <w:r>
         <w:rPr>
           <w:lang w:val="en-US"/>
@@ -11456,7 +10255,6 @@
         </w:rPr>
         <w:t xml:space="preserve">public function </w:t>
       </w:r>
-      <w:proofErr w:type="spellStart"/>
       <w:r>
         <w:rPr>
           <w:color w:val="FF6400"/>
@@ -11464,7 +10262,6 @@
         </w:rPr>
         <w:t>actionForm</w:t>
       </w:r>
-      <w:proofErr w:type="spellEnd"/>
       <w:r>
         <w:rPr>
           <w:color w:val="F8F8F8"/>
@@ -11494,7 +10291,6 @@
         </w:rPr>
         <w:t xml:space="preserve">= new </w:t>
       </w:r>
-      <w:proofErr w:type="spellStart"/>
       <w:r>
         <w:rPr>
           <w:color w:val="FF6400"/>
@@ -11502,7 +10298,6 @@
         </w:rPr>
         <w:t>MyForm</w:t>
       </w:r>
-      <w:proofErr w:type="spellEnd"/>
       <w:r>
         <w:rPr>
           <w:color w:val="F8F8F8"/>
@@ -11727,7 +10522,6 @@
         </w:rPr>
         <w:t>(</w:t>
       </w:r>
-      <w:proofErr w:type="spellStart"/>
       <w:r>
         <w:rPr>
           <w:color w:val="FF6400"/>
@@ -11735,7 +10529,6 @@
         </w:rPr>
         <w:t>Yii</w:t>
       </w:r>
-      <w:proofErr w:type="spellEnd"/>
       <w:r>
         <w:rPr>
           <w:color w:val="FBDE2D"/>
@@ -12055,14 +10848,12 @@
       <w:r>
         <w:rPr>
           <w:color w:val="FBDE2D"/>
-          <w:lang w:val="en-US"/>
         </w:rPr>
         <w:t xml:space="preserve"> </w:t>
       </w:r>
       <w:r>
         <w:rPr>
           <w:color w:val="FF6400"/>
-          <w:lang w:val="en-US"/>
         </w:rPr>
         <w:t>$</w:t>
       </w:r>
@@ -12076,14 +10867,12 @@
       <w:r>
         <w:rPr>
           <w:color w:val="CC7832"/>
-          <w:lang w:val="en-US"/>
         </w:rPr>
         <w:t>;</w:t>
       </w:r>
       <w:r>
         <w:rPr>
           <w:color w:val="CC7832"/>
-          <w:lang w:val="en-US"/>
         </w:rPr>
         <w:br/>
       </w:r>
@@ -12097,7 +10886,6 @@
       <w:r>
         <w:rPr>
           <w:color w:val="FBDE2D"/>
-          <w:lang w:val="en-US"/>
         </w:rPr>
         <w:t xml:space="preserve"> </w:t>
       </w:r>
@@ -12111,7 +10899,6 @@
       <w:r>
         <w:rPr>
           <w:color w:val="FBDE2D"/>
-          <w:lang w:val="en-US"/>
         </w:rPr>
         <w:t xml:space="preserve"> </w:t>
       </w:r>
@@ -12125,14 +10912,12 @@
       <w:r>
         <w:rPr>
           <w:color w:val="F8F8F8"/>
-          <w:lang w:val="en-US"/>
         </w:rPr>
         <w:t>() {</w:t>
       </w:r>
       <w:r>
         <w:rPr>
           <w:color w:val="F8F8F8"/>
-          <w:lang w:val="en-US"/>
         </w:rPr>
         <w:br/>
         <w:t xml:space="preserve">    </w:t>
@@ -12147,21 +10932,18 @@
       <w:r>
         <w:rPr>
           <w:color w:val="FBDE2D"/>
-          <w:lang w:val="en-US"/>
         </w:rPr>
         <w:t xml:space="preserve"> </w:t>
       </w:r>
       <w:r>
         <w:rPr>
           <w:color w:val="F8F8F8"/>
-          <w:lang w:val="en-US"/>
         </w:rPr>
         <w:t>[</w:t>
       </w:r>
       <w:r>
         <w:rPr>
           <w:color w:val="F8F8F8"/>
-          <w:lang w:val="en-US"/>
         </w:rPr>
         <w:br/>
         <w:t xml:space="preserve">        [[</w:t>
@@ -12169,7 +10951,6 @@
       <w:r>
         <w:rPr>
           <w:color w:val="82D63B"/>
-          <w:lang w:val="en-US"/>
         </w:rPr>
         <w:t>'</w:t>
       </w:r>
@@ -12183,21 +10964,18 @@
       <w:r>
         <w:rPr>
           <w:color w:val="82D63B"/>
-          <w:lang w:val="en-US"/>
         </w:rPr>
         <w:t>'</w:t>
       </w:r>
       <w:r>
         <w:rPr>
           <w:color w:val="CC7832"/>
-          <w:lang w:val="en-US"/>
         </w:rPr>
         <w:t xml:space="preserve">, </w:t>
       </w:r>
       <w:r>
         <w:rPr>
           <w:color w:val="82D63B"/>
-          <w:lang w:val="en-US"/>
         </w:rPr>
         <w:t>'</w:t>
       </w:r>
@@ -12211,28 +10989,24 @@
       <w:r>
         <w:rPr>
           <w:color w:val="82D63B"/>
-          <w:lang w:val="en-US"/>
         </w:rPr>
         <w:t>'</w:t>
       </w:r>
       <w:r>
         <w:rPr>
           <w:color w:val="F8F8F8"/>
-          <w:lang w:val="en-US"/>
         </w:rPr>
         <w:t>]</w:t>
       </w:r>
       <w:r>
         <w:rPr>
           <w:color w:val="CC7832"/>
-          <w:lang w:val="en-US"/>
         </w:rPr>
         <w:t xml:space="preserve">, </w:t>
       </w:r>
       <w:r>
         <w:rPr>
           <w:color w:val="82D63B"/>
-          <w:lang w:val="en-US"/>
         </w:rPr>
         <w:t>'</w:t>
       </w:r>
@@ -12246,21 +11020,18 @@
       <w:r>
         <w:rPr>
           <w:color w:val="82D63B"/>
-          <w:lang w:val="en-US"/>
         </w:rPr>
         <w:t>'</w:t>
       </w:r>
       <w:r>
         <w:rPr>
           <w:color w:val="CC7832"/>
-          <w:lang w:val="en-US"/>
         </w:rPr>
         <w:t xml:space="preserve">, </w:t>
       </w:r>
       <w:r>
         <w:rPr>
           <w:color w:val="82D63B"/>
-          <w:lang w:val="en-US"/>
         </w:rPr>
         <w:t>'</w:t>
       </w:r>
@@ -12274,21 +11045,18 @@
       <w:r>
         <w:rPr>
           <w:color w:val="82D63B"/>
-          <w:lang w:val="en-US"/>
         </w:rPr>
         <w:t xml:space="preserve">' </w:t>
       </w:r>
       <w:r>
         <w:rPr>
           <w:color w:val="FBDE2D"/>
-          <w:lang w:val="en-US"/>
         </w:rPr>
         <w:t xml:space="preserve">=&gt; </w:t>
       </w:r>
       <w:r>
         <w:rPr>
           <w:color w:val="82D63B"/>
-          <w:lang w:val="en-US"/>
         </w:rPr>
         <w:t>'</w:t>
       </w:r>
@@ -12301,7 +11069,6 @@
       <w:r>
         <w:rPr>
           <w:color w:val="82D63B"/>
-          <w:lang w:val="en-US"/>
         </w:rPr>
         <w:t xml:space="preserve"> </w:t>
       </w:r>
@@ -12314,28 +11081,24 @@
       <w:r>
         <w:rPr>
           <w:color w:val="82D63B"/>
-          <w:lang w:val="en-US"/>
         </w:rPr>
         <w:t>'</w:t>
       </w:r>
       <w:r>
         <w:rPr>
           <w:color w:val="F8F8F8"/>
-          <w:lang w:val="en-US"/>
         </w:rPr>
         <w:t>]</w:t>
       </w:r>
       <w:r>
         <w:rPr>
           <w:color w:val="CC7832"/>
-          <w:lang w:val="en-US"/>
         </w:rPr>
         <w:t>,</w:t>
       </w:r>
       <w:r>
         <w:rPr>
           <w:color w:val="CC7832"/>
-          <w:lang w:val="en-US"/>
         </w:rPr>
         <w:br/>
         <w:t xml:space="preserve">        </w:t>
@@ -12343,14 +11106,12 @@
       <w:r>
         <w:rPr>
           <w:color w:val="F8F8F8"/>
-          <w:lang w:val="en-US"/>
         </w:rPr>
         <w:t>[</w:t>
       </w:r>
       <w:r>
         <w:rPr>
           <w:color w:val="82D63B"/>
-          <w:lang w:val="en-US"/>
         </w:rPr>
         <w:t>'</w:t>
       </w:r>
@@ -12364,21 +11125,18 @@
       <w:r>
         <w:rPr>
           <w:color w:val="82D63B"/>
-          <w:lang w:val="en-US"/>
         </w:rPr>
         <w:t>'</w:t>
       </w:r>
       <w:r>
         <w:rPr>
           <w:color w:val="CC7832"/>
-          <w:lang w:val="en-US"/>
         </w:rPr>
         <w:t xml:space="preserve">, </w:t>
       </w:r>
       <w:r>
         <w:rPr>
           <w:color w:val="82D63B"/>
-          <w:lang w:val="en-US"/>
         </w:rPr>
         <w:t>'</w:t>
       </w:r>
@@ -12392,21 +11150,18 @@
       <w:r>
         <w:rPr>
           <w:color w:val="82D63B"/>
-          <w:lang w:val="en-US"/>
         </w:rPr>
         <w:t>'</w:t>
       </w:r>
       <w:r>
         <w:rPr>
           <w:color w:val="CC7832"/>
-          <w:lang w:val="en-US"/>
         </w:rPr>
         <w:t xml:space="preserve">, </w:t>
       </w:r>
       <w:r>
         <w:rPr>
           <w:color w:val="82D63B"/>
-          <w:lang w:val="en-US"/>
         </w:rPr>
         <w:t>'</w:t>
       </w:r>
@@ -12420,21 +11175,18 @@
       <w:r>
         <w:rPr>
           <w:color w:val="82D63B"/>
-          <w:lang w:val="en-US"/>
         </w:rPr>
         <w:t xml:space="preserve">' </w:t>
       </w:r>
       <w:r>
         <w:rPr>
           <w:color w:val="FBDE2D"/>
-          <w:lang w:val="en-US"/>
         </w:rPr>
         <w:t xml:space="preserve">=&gt; </w:t>
       </w:r>
       <w:r>
         <w:rPr>
           <w:color w:val="82D63B"/>
-          <w:lang w:val="en-US"/>
         </w:rPr>
         <w:t>'</w:t>
       </w:r>
@@ -12447,7 +11199,6 @@
       <w:r>
         <w:rPr>
           <w:color w:val="82D63B"/>
-          <w:lang w:val="en-US"/>
         </w:rPr>
         <w:t xml:space="preserve"> </w:t>
       </w:r>
@@ -12460,7 +11211,6 @@
       <w:r>
         <w:rPr>
           <w:color w:val="82D63B"/>
-          <w:lang w:val="en-US"/>
         </w:rPr>
         <w:t xml:space="preserve"> </w:t>
       </w:r>
@@ -12474,7 +11224,6 @@
       <w:r>
         <w:rPr>
           <w:color w:val="82D63B"/>
-          <w:lang w:val="en-US"/>
         </w:rPr>
         <w:t>-</w:t>
       </w:r>
@@ -12488,7 +11237,6 @@
       <w:r>
         <w:rPr>
           <w:color w:val="82D63B"/>
-          <w:lang w:val="en-US"/>
         </w:rPr>
         <w:t xml:space="preserve"> </w:t>
       </w:r>
@@ -12501,28 +11249,24 @@
       <w:r>
         <w:rPr>
           <w:color w:val="82D63B"/>
-          <w:lang w:val="en-US"/>
         </w:rPr>
         <w:t>!'</w:t>
       </w:r>
       <w:r>
         <w:rPr>
           <w:color w:val="F8F8F8"/>
-          <w:lang w:val="en-US"/>
         </w:rPr>
         <w:t>]</w:t>
       </w:r>
       <w:r>
         <w:rPr>
           <w:color w:val="CC7832"/>
-          <w:lang w:val="en-US"/>
         </w:rPr>
         <w:t>,</w:t>
       </w:r>
       <w:r>
         <w:rPr>
           <w:color w:val="CC7832"/>
-          <w:lang w:val="en-US"/>
         </w:rPr>
         <w:br/>
         <w:t xml:space="preserve">        </w:t>
@@ -12530,49 +11274,68 @@
       <w:r>
         <w:rPr>
           <w:color w:val="F8F8F8"/>
-          <w:lang w:val="en-US"/>
         </w:rPr>
         <w:t>[[</w:t>
       </w:r>
       <w:r>
         <w:rPr>
           <w:color w:val="82D63B"/>
-          <w:lang w:val="en-US"/>
-        </w:rPr>
-        <w:t>'file'</w:t>
-      </w:r>
-      <w:r>
-        <w:rPr>
-          <w:color w:val="F8F8F8"/>
-          <w:lang w:val="en-US"/>
+        </w:rPr>
+        <w:t>'</w:t>
+      </w:r>
+      <w:r>
+        <w:rPr>
+          <w:color w:val="82D63B"/>
+          <w:lang w:val="en-US"/>
+        </w:rPr>
+        <w:t>file</w:t>
+      </w:r>
+      <w:r>
+        <w:rPr>
+          <w:color w:val="82D63B"/>
+        </w:rPr>
+        <w:t>'</w:t>
+      </w:r>
+      <w:r>
+        <w:rPr>
+          <w:color w:val="F8F8F8"/>
         </w:rPr>
         <w:t>]</w:t>
       </w:r>
       <w:r>
         <w:rPr>
           <w:color w:val="CC7832"/>
-          <w:lang w:val="en-US"/>
         </w:rPr>
         <w:t xml:space="preserve">, </w:t>
       </w:r>
       <w:r>
         <w:rPr>
           <w:color w:val="82D63B"/>
-          <w:lang w:val="en-US"/>
-        </w:rPr>
-        <w:t>'file'</w:t>
+        </w:rPr>
+        <w:t>'</w:t>
+      </w:r>
+      <w:r>
+        <w:rPr>
+          <w:color w:val="82D63B"/>
+          <w:lang w:val="en-US"/>
+        </w:rPr>
+        <w:t>file</w:t>
+      </w:r>
+      <w:r>
+        <w:rPr>
+          <w:color w:val="82D63B"/>
+        </w:rPr>
+        <w:t>'</w:t>
       </w:r>
       <w:r>
         <w:rPr>
           <w:color w:val="CC7832"/>
-          <w:lang w:val="en-US"/>
         </w:rPr>
         <w:t xml:space="preserve">, </w:t>
       </w:r>
       <w:r>
         <w:rPr>
           <w:color w:val="82D63B"/>
-          <w:lang w:val="en-US"/>
         </w:rPr>
         <w:t>'</w:t>
       </w:r>
@@ -12583,8 +11346,6 @@
         </w:rPr>
         <w:t>extensions</w:t>
       </w:r>
-      <w:bookmarkStart w:id="0" w:name="_GoBack"/>
-      <w:bookmarkEnd w:id="0"/>
       <w:r>
         <w:rPr>
           <w:color w:val="82D63B"/>
@@ -12601,35 +11362,7 @@
         <w:rPr>
           <w:color w:val="82D63B"/>
         </w:rPr>
-        <w:t>'</w:t>
-      </w:r>
-      <w:proofErr w:type="spellStart"/>
-      <w:r>
-        <w:rPr>
-          <w:color w:val="82D63B"/>
-        </w:rPr>
-        <w:t>jpg</w:t>
-      </w:r>
-      <w:proofErr w:type="spellEnd"/>
-      <w:r>
-        <w:rPr>
-          <w:color w:val="82D63B"/>
-        </w:rPr>
-        <w:t xml:space="preserve">, </w:t>
-      </w:r>
-      <w:proofErr w:type="spellStart"/>
-      <w:r>
-        <w:rPr>
-          <w:color w:val="82D63B"/>
-        </w:rPr>
-        <w:t>png</w:t>
-      </w:r>
-      <w:proofErr w:type="spellEnd"/>
-      <w:r>
-        <w:rPr>
-          <w:color w:val="82D63B"/>
-        </w:rPr>
-        <w:t>'</w:t>
+        <w:t>'jpg, png'</w:t>
       </w:r>
       <w:r>
         <w:rPr>
@@ -12777,7 +11510,6 @@
         </w:rPr>
         <w:t xml:space="preserve">use </w:t>
       </w:r>
-      <w:proofErr w:type="spellStart"/>
       <w:r>
         <w:rPr>
           <w:rFonts w:ascii="Courier New" w:eastAsia="Times New Roman" w:hAnsi="Courier New" w:cs="Courier New"/>
@@ -12788,7 +11520,6 @@
         </w:rPr>
         <w:t>yii</w:t>
       </w:r>
-      <w:proofErr w:type="spellEnd"/>
       <w:r>
         <w:rPr>
           <w:rFonts w:ascii="Courier New" w:eastAsia="Times New Roman" w:hAnsi="Courier New" w:cs="Courier New"/>
@@ -12819,7 +11550,6 @@
         </w:rPr>
         <w:t>\</w:t>
       </w:r>
-      <w:proofErr w:type="spellStart"/>
       <w:r>
         <w:rPr>
           <w:rFonts w:ascii="Courier New" w:eastAsia="Times New Roman" w:hAnsi="Courier New" w:cs="Courier New"/>
@@ -12830,7 +11560,6 @@
         </w:rPr>
         <w:t>UploadedFile</w:t>
       </w:r>
-      <w:proofErr w:type="spellEnd"/>
       <w:r>
         <w:rPr>
           <w:rFonts w:ascii="Courier New" w:eastAsia="Times New Roman" w:hAnsi="Courier New" w:cs="Courier New"/>
@@ -12913,7 +11642,6 @@
         </w:rPr>
         <w:t xml:space="preserve">public function </w:t>
       </w:r>
-      <w:proofErr w:type="spellStart"/>
       <w:r>
         <w:rPr>
           <w:rFonts w:ascii="Courier New" w:eastAsia="Times New Roman" w:hAnsi="Courier New" w:cs="Courier New"/>
@@ -12924,7 +11652,6 @@
         </w:rPr>
         <w:t>actionForm</w:t>
       </w:r>
-      <w:proofErr w:type="spellEnd"/>
       <w:r>
         <w:rPr>
           <w:rFonts w:ascii="Courier New" w:eastAsia="Times New Roman" w:hAnsi="Courier New" w:cs="Courier New"/>
@@ -12966,7 +11693,6 @@
         </w:rPr>
         <w:t xml:space="preserve">= new </w:t>
       </w:r>
-      <w:proofErr w:type="spellStart"/>
       <w:r>
         <w:rPr>
           <w:rFonts w:ascii="Courier New" w:eastAsia="Times New Roman" w:hAnsi="Courier New" w:cs="Courier New"/>
@@ -12977,7 +11703,6 @@
         </w:rPr>
         <w:t>MyForm</w:t>
       </w:r>
-      <w:proofErr w:type="spellEnd"/>
       <w:r>
         <w:rPr>
           <w:rFonts w:ascii="Courier New" w:eastAsia="Times New Roman" w:hAnsi="Courier New" w:cs="Courier New"/>
@@ -13069,7 +11794,6 @@
         </w:rPr>
         <w:t>(</w:t>
       </w:r>
-      <w:proofErr w:type="spellStart"/>
       <w:r>
         <w:rPr>
           <w:rFonts w:ascii="Courier New" w:eastAsia="Times New Roman" w:hAnsi="Courier New" w:cs="Courier New"/>
@@ -13080,7 +11804,6 @@
         </w:rPr>
         <w:t>Yii</w:t>
       </w:r>
-      <w:proofErr w:type="spellEnd"/>
       <w:r>
         <w:rPr>
           <w:rFonts w:ascii="Courier New" w:eastAsia="Times New Roman" w:hAnsi="Courier New" w:cs="Courier New"/>
@@ -13294,7 +12017,6 @@
         </w:rPr>
         <w:t xml:space="preserve">= </w:t>
       </w:r>
-      <w:proofErr w:type="spellStart"/>
       <w:r>
         <w:rPr>
           <w:rFonts w:ascii="Courier New" w:eastAsia="Times New Roman" w:hAnsi="Courier New" w:cs="Courier New"/>
@@ -13305,7 +12027,6 @@
         </w:rPr>
         <w:t>UploadedFile</w:t>
       </w:r>
-      <w:proofErr w:type="spellEnd"/>
       <w:r>
         <w:rPr>
           <w:rFonts w:ascii="Courier New" w:eastAsia="Times New Roman" w:hAnsi="Courier New" w:cs="Courier New"/>
@@ -13316,7 +12037,6 @@
         </w:rPr>
         <w:t>::</w:t>
       </w:r>
-      <w:proofErr w:type="spellStart"/>
       <w:r>
         <w:rPr>
           <w:rFonts w:ascii="Courier New" w:eastAsia="Times New Roman" w:hAnsi="Courier New" w:cs="Courier New"/>
@@ -13327,7 +12047,6 @@
         </w:rPr>
         <w:t>getInstance</w:t>
       </w:r>
-      <w:proofErr w:type="spellEnd"/>
       <w:r>
         <w:rPr>
           <w:rFonts w:ascii="Courier New" w:eastAsia="Times New Roman" w:hAnsi="Courier New" w:cs="Courier New"/>
@@ -13784,29 +12503,7 @@
           <w:szCs w:val="20"/>
           <w:lang w:val="en-US" w:eastAsia="ru-RU"/>
         </w:rPr>
-        <w:t>&lt;?</w:t>
-      </w:r>
-      <w:proofErr w:type="spellStart"/>
-      <w:r>
-        <w:rPr>
-          <w:rFonts w:ascii="Courier New" w:eastAsia="Times New Roman" w:hAnsi="Courier New" w:cs="Courier New"/>
-          <w:color w:val="FBDE2D"/>
-          <w:sz w:val="20"/>
-          <w:szCs w:val="20"/>
-          <w:lang w:val="en-US" w:eastAsia="ru-RU"/>
-        </w:rPr>
-        <w:t>php</w:t>
-      </w:r>
-      <w:proofErr w:type="spellEnd"/>
-      <w:r>
-        <w:rPr>
-          <w:rFonts w:ascii="Courier New" w:eastAsia="Times New Roman" w:hAnsi="Courier New" w:cs="Courier New"/>
-          <w:color w:val="FBDE2D"/>
-          <w:sz w:val="20"/>
-          <w:szCs w:val="20"/>
-          <w:lang w:val="en-US" w:eastAsia="ru-RU"/>
-        </w:rPr>
-        <w:t xml:space="preserve"> </w:t>
+        <w:t xml:space="preserve">&lt;?php </w:t>
       </w:r>
       <w:r>
         <w:rPr>
@@ -13828,7 +12525,6 @@
         </w:rPr>
         <w:t xml:space="preserve">= </w:t>
       </w:r>
-      <w:proofErr w:type="spellStart"/>
       <w:r>
         <w:rPr>
           <w:rFonts w:ascii="Courier New" w:eastAsia="Times New Roman" w:hAnsi="Courier New" w:cs="Courier New"/>
@@ -13839,7 +12535,6 @@
         </w:rPr>
         <w:t>ActiveForm</w:t>
       </w:r>
-      <w:proofErr w:type="spellEnd"/>
       <w:r>
         <w:rPr>
           <w:rFonts w:ascii="Courier New" w:eastAsia="Times New Roman" w:hAnsi="Courier New" w:cs="Courier New"/>
@@ -13908,29 +12603,7 @@
           <w:szCs w:val="20"/>
           <w:lang w:val="en-US" w:eastAsia="ru-RU"/>
         </w:rPr>
-        <w:t>'</w:t>
-      </w:r>
-      <w:proofErr w:type="spellStart"/>
-      <w:r>
-        <w:rPr>
-          <w:rFonts w:ascii="Courier New" w:eastAsia="Times New Roman" w:hAnsi="Courier New" w:cs="Courier New"/>
-          <w:color w:val="82D63B"/>
-          <w:sz w:val="20"/>
-          <w:szCs w:val="20"/>
-          <w:lang w:val="en-US" w:eastAsia="ru-RU"/>
-        </w:rPr>
-        <w:t>enctype</w:t>
-      </w:r>
-      <w:proofErr w:type="spellEnd"/>
-      <w:r>
-        <w:rPr>
-          <w:rFonts w:ascii="Courier New" w:eastAsia="Times New Roman" w:hAnsi="Courier New" w:cs="Courier New"/>
-          <w:color w:val="82D63B"/>
-          <w:sz w:val="20"/>
-          <w:szCs w:val="20"/>
-          <w:lang w:val="en-US" w:eastAsia="ru-RU"/>
-        </w:rPr>
-        <w:t xml:space="preserve">' </w:t>
+        <w:t xml:space="preserve">'enctype' </w:t>
       </w:r>
       <w:r>
         <w:rPr>
@@ -14235,7 +12908,6 @@
         </w:rPr>
         <w:t>-&gt;</w:t>
       </w:r>
-      <w:proofErr w:type="spellStart"/>
       <w:r>
         <w:rPr>
           <w:rFonts w:ascii="Courier New" w:eastAsia="Times New Roman" w:hAnsi="Courier New" w:cs="Courier New"/>
@@ -14246,7 +12918,6 @@
         </w:rPr>
         <w:t>fileInput</w:t>
       </w:r>
-      <w:proofErr w:type="spellEnd"/>
       <w:r>
         <w:rPr>
           <w:rFonts w:ascii="Courier New" w:eastAsia="Times New Roman" w:hAnsi="Courier New" w:cs="Courier New"/>
@@ -14308,7 +12979,6 @@
         </w:rPr>
         <w:t>::</w:t>
       </w:r>
-      <w:proofErr w:type="spellStart"/>
       <w:r>
         <w:rPr>
           <w:rFonts w:ascii="Courier New" w:eastAsia="Times New Roman" w:hAnsi="Courier New" w:cs="Courier New"/>
@@ -14319,7 +12989,6 @@
         </w:rPr>
         <w:t>submitButton</w:t>
       </w:r>
-      <w:proofErr w:type="spellEnd"/>
       <w:r>
         <w:rPr>
           <w:rFonts w:ascii="Courier New" w:eastAsia="Times New Roman" w:hAnsi="Courier New" w:cs="Courier New"/>
@@ -14399,100 +13068,1051 @@
           <w:lang w:val="en-US" w:eastAsia="ru-RU"/>
         </w:rPr>
         <w:br/>
-        <w:t>&lt;?</w:t>
-      </w:r>
-      <w:proofErr w:type="spellStart"/>
-      <w:r>
-        <w:rPr>
-          <w:rFonts w:ascii="Courier New" w:eastAsia="Times New Roman" w:hAnsi="Courier New" w:cs="Courier New"/>
-          <w:color w:val="FBDE2D"/>
-          <w:sz w:val="20"/>
-          <w:szCs w:val="20"/>
-          <w:lang w:val="en-US" w:eastAsia="ru-RU"/>
-        </w:rPr>
-        <w:t>php</w:t>
-      </w:r>
-      <w:proofErr w:type="spellEnd"/>
-      <w:r>
-        <w:rPr>
-          <w:rFonts w:ascii="Courier New" w:eastAsia="Times New Roman" w:hAnsi="Courier New" w:cs="Courier New"/>
-          <w:color w:val="FBDE2D"/>
-          <w:sz w:val="20"/>
-          <w:szCs w:val="20"/>
-          <w:lang w:val="en-US" w:eastAsia="ru-RU"/>
-        </w:rPr>
+        <w:t xml:space="preserve">&lt;?php </w:t>
+      </w:r>
+      <w:r>
+        <w:rPr>
+          <w:rFonts w:ascii="Courier New" w:eastAsia="Times New Roman" w:hAnsi="Courier New" w:cs="Courier New"/>
+          <w:color w:val="FF6400"/>
+          <w:sz w:val="20"/>
+          <w:szCs w:val="20"/>
+          <w:lang w:val="en-US" w:eastAsia="ru-RU"/>
+        </w:rPr>
+        <w:t>ActiveForm</w:t>
+      </w:r>
+      <w:r>
+        <w:rPr>
+          <w:rFonts w:ascii="Courier New" w:eastAsia="Times New Roman" w:hAnsi="Courier New" w:cs="Courier New"/>
+          <w:color w:val="FBDE2D"/>
+          <w:sz w:val="20"/>
+          <w:szCs w:val="20"/>
+          <w:lang w:val="en-US" w:eastAsia="ru-RU"/>
+        </w:rPr>
+        <w:t>::</w:t>
+      </w:r>
+      <w:r>
+        <w:rPr>
+          <w:rFonts w:ascii="Courier New" w:eastAsia="Times New Roman" w:hAnsi="Courier New" w:cs="Courier New"/>
+          <w:color w:val="FF6400"/>
+          <w:sz w:val="20"/>
+          <w:szCs w:val="20"/>
+          <w:lang w:val="en-US" w:eastAsia="ru-RU"/>
+        </w:rPr>
+        <w:t>end</w:t>
+      </w:r>
+      <w:r>
+        <w:rPr>
+          <w:rFonts w:ascii="Courier New" w:eastAsia="Times New Roman" w:hAnsi="Courier New" w:cs="Courier New"/>
+          <w:color w:val="F8F8F8"/>
+          <w:sz w:val="20"/>
+          <w:szCs w:val="20"/>
+          <w:lang w:val="en-US" w:eastAsia="ru-RU"/>
+        </w:rPr>
+        <w:t>()</w:t>
+      </w:r>
+      <w:r>
+        <w:rPr>
+          <w:rFonts w:ascii="Courier New" w:eastAsia="Times New Roman" w:hAnsi="Courier New" w:cs="Courier New"/>
+          <w:color w:val="CC7832"/>
+          <w:sz w:val="20"/>
+          <w:szCs w:val="20"/>
+          <w:lang w:val="en-US" w:eastAsia="ru-RU"/>
+        </w:rPr>
+        <w:t xml:space="preserve">; </w:t>
+      </w:r>
+      <w:r>
+        <w:rPr>
+          <w:rFonts w:ascii="Courier New" w:eastAsia="Times New Roman" w:hAnsi="Courier New" w:cs="Courier New"/>
+          <w:color w:val="FBDE2D"/>
+          <w:sz w:val="20"/>
+          <w:szCs w:val="20"/>
+          <w:lang w:val="en-US" w:eastAsia="ru-RU"/>
+        </w:rPr>
+        <w:t>?&gt;</w:t>
+      </w:r>
+    </w:p>
+    <w:p>
+      <w:pPr>
+        <w:pStyle w:val="a3"/>
+        <w:rPr>
+          <w:lang w:val="en-US"/>
+        </w:rPr>
+      </w:pPr>
+    </w:p>
+    <w:p>
+      <w:pPr>
+        <w:pStyle w:val="a3"/>
+        <w:rPr>
+          <w:lang w:val="en-US"/>
+        </w:rPr>
+      </w:pPr>
+    </w:p>
+    <w:p>
+      <w:pPr>
+        <w:pStyle w:val="a3"/>
+        <w:rPr>
+          <w:b/>
+          <w:lang w:val="en-US"/>
+        </w:rPr>
+      </w:pPr>
+      <w:r>
+        <w:rPr>
+          <w:b/>
+          <w:lang w:val="en-US"/>
+        </w:rPr>
+        <w:t>Выборка данных из БД</w:t>
+      </w:r>
+    </w:p>
+    <w:p>
+      <w:pPr>
+        <w:pStyle w:val="a3"/>
+        <w:numPr>
+          <w:ilvl w:val="0"/>
+          <w:numId w:val="2"/>
+        </w:numPr>
+      </w:pPr>
+      <w:r>
+        <w:t>Создаем таблицу в БД</w:t>
+      </w:r>
+    </w:p>
+    <w:p>
+      <w:pPr>
+        <w:pStyle w:val="a3"/>
+        <w:numPr>
+          <w:ilvl w:val="0"/>
+          <w:numId w:val="2"/>
+        </w:numPr>
+      </w:pPr>
+      <w:r>
+        <w:t xml:space="preserve">Создаем модуль с таким же именем (с большой буквы) и наследуем его от </w:t>
+      </w:r>
+    </w:p>
+    <w:p>
+      <w:pPr>
+        <w:pStyle w:val="HTML"/>
+        <w:shd w:val="clear" w:color="auto" w:fill="0C1021"/>
+        <w:ind w:left="1080"/>
+        <w:rPr>
+          <w:color w:val="F8F8F8"/>
+        </w:rPr>
+      </w:pPr>
+      <w:r>
+        <w:rPr>
+          <w:color w:val="FBDE2D"/>
+        </w:rPr>
+        <w:t xml:space="preserve">use </w:t>
+      </w:r>
+      <w:r>
+        <w:rPr>
+          <w:color w:val="FF6400"/>
+        </w:rPr>
+        <w:t>yii</w:t>
+      </w:r>
+      <w:r>
+        <w:rPr>
+          <w:color w:val="F8F8F8"/>
+        </w:rPr>
+        <w:t>\</w:t>
+      </w:r>
+      <w:r>
+        <w:rPr>
+          <w:color w:val="FF6400"/>
+        </w:rPr>
+        <w:t>db</w:t>
+      </w:r>
+      <w:r>
+        <w:rPr>
+          <w:color w:val="F8F8F8"/>
+        </w:rPr>
+        <w:t>\</w:t>
+      </w:r>
+      <w:r>
+        <w:rPr>
+          <w:color w:val="FF6400"/>
+        </w:rPr>
+        <w:t>ActiveRecord</w:t>
+      </w:r>
+      <w:r>
+        <w:rPr>
+          <w:color w:val="CC7832"/>
+        </w:rPr>
+        <w:t>;</w:t>
+      </w:r>
+    </w:p>
+    <w:p>
+      <w:pPr>
+        <w:pStyle w:val="a3"/>
+        <w:ind w:left="1080"/>
+      </w:pPr>
+      <w:r>
+        <w:t>Благодаря этому, наш модуль будет иметь все необходимые функции для работы с БД</w:t>
+      </w:r>
+    </w:p>
+    <w:p>
+      <w:pPr>
+        <w:pStyle w:val="a3"/>
+        <w:numPr>
+          <w:ilvl w:val="0"/>
+          <w:numId w:val="2"/>
+        </w:numPr>
+      </w:pPr>
+      <w:r>
+        <w:t>Создаем в контроллере экшн для этого модуля</w:t>
+      </w:r>
+    </w:p>
+    <w:p>
+      <w:pPr>
+        <w:pStyle w:val="HTML"/>
+        <w:shd w:val="clear" w:color="auto" w:fill="0C1021"/>
+        <w:ind w:left="1080"/>
+        <w:rPr>
+          <w:color w:val="F8F8F8"/>
+          <w:lang w:val="en-US"/>
+        </w:rPr>
+      </w:pPr>
+      <w:r>
+        <w:rPr>
+          <w:color w:val="FBDE2D"/>
+          <w:lang w:val="en-US"/>
+        </w:rPr>
+        <w:t xml:space="preserve">public function </w:t>
+      </w:r>
+      <w:r>
+        <w:rPr>
+          <w:color w:val="FF6400"/>
+          <w:lang w:val="en-US"/>
+        </w:rPr>
+        <w:t xml:space="preserve">actionComments </w:t>
+      </w:r>
+      <w:r>
+        <w:rPr>
+          <w:color w:val="F8F8F8"/>
+          <w:lang w:val="en-US"/>
+        </w:rPr>
+        <w:t>()</w:t>
+      </w:r>
+      <w:r>
+        <w:rPr>
+          <w:color w:val="F8F8F8"/>
+          <w:lang w:val="en-US"/>
+        </w:rPr>
+        <w:br/>
+        <w:t>{</w:t>
+      </w:r>
+      <w:r>
+        <w:rPr>
+          <w:color w:val="F8F8F8"/>
+          <w:lang w:val="en-US"/>
+        </w:rPr>
+        <w:br/>
+        <w:t xml:space="preserve">    </w:t>
+      </w:r>
+      <w:r>
+        <w:rPr>
+          <w:color w:val="9876AA"/>
+          <w:lang w:val="en-US"/>
+        </w:rPr>
+        <w:t xml:space="preserve">$comments </w:t>
+      </w:r>
+      <w:r>
+        <w:rPr>
+          <w:color w:val="FBDE2D"/>
+          <w:lang w:val="en-US"/>
+        </w:rPr>
+        <w:t xml:space="preserve">= </w:t>
+      </w:r>
+      <w:r>
+        <w:rPr>
+          <w:color w:val="FF6400"/>
+          <w:lang w:val="en-US"/>
+        </w:rPr>
+        <w:t>Comments</w:t>
+      </w:r>
+      <w:r>
+        <w:rPr>
+          <w:color w:val="FBDE2D"/>
+          <w:lang w:val="en-US"/>
+        </w:rPr>
+        <w:t>::</w:t>
+      </w:r>
+      <w:r>
+        <w:rPr>
+          <w:color w:val="FF6400"/>
+          <w:lang w:val="en-US"/>
+        </w:rPr>
+        <w:t>find</w:t>
+      </w:r>
+      <w:r>
+        <w:rPr>
+          <w:color w:val="F8F8F8"/>
+          <w:lang w:val="en-US"/>
+        </w:rPr>
+        <w:t>()</w:t>
+      </w:r>
+      <w:r>
+        <w:rPr>
+          <w:color w:val="FBDE2D"/>
+          <w:lang w:val="en-US"/>
+        </w:rPr>
+        <w:t>-&gt;</w:t>
+      </w:r>
+      <w:r>
+        <w:rPr>
+          <w:color w:val="FF6400"/>
+          <w:lang w:val="en-US"/>
+        </w:rPr>
+        <w:t>all</w:t>
+      </w:r>
+      <w:r>
+        <w:rPr>
+          <w:color w:val="F8F8F8"/>
+          <w:lang w:val="en-US"/>
+        </w:rPr>
+        <w:t>()</w:t>
+      </w:r>
+      <w:r>
+        <w:rPr>
+          <w:color w:val="CC7832"/>
+          <w:lang w:val="en-US"/>
+        </w:rPr>
+        <w:t>;</w:t>
+      </w:r>
+      <w:r>
+        <w:rPr>
+          <w:color w:val="CC7832"/>
+          <w:lang w:val="en-US"/>
+        </w:rPr>
+        <w:br/>
+        <w:t xml:space="preserve">    </w:t>
+      </w:r>
+      <w:r>
+        <w:rPr>
+          <w:color w:val="FBDE2D"/>
+          <w:lang w:val="en-US"/>
+        </w:rPr>
+        <w:t xml:space="preserve">return </w:t>
+      </w:r>
+      <w:r>
+        <w:rPr>
+          <w:color w:val="9876AA"/>
+          <w:lang w:val="en-US"/>
+        </w:rPr>
+        <w:t>$this</w:t>
+      </w:r>
+      <w:r>
+        <w:rPr>
+          <w:color w:val="FBDE2D"/>
+          <w:lang w:val="en-US"/>
+        </w:rPr>
+        <w:t>-&gt;</w:t>
+      </w:r>
+      <w:r>
+        <w:rPr>
+          <w:color w:val="FF6400"/>
+          <w:lang w:val="en-US"/>
+        </w:rPr>
+        <w:t>render</w:t>
+      </w:r>
+      <w:r>
+        <w:rPr>
+          <w:color w:val="F8F8F8"/>
+          <w:lang w:val="en-US"/>
+        </w:rPr>
+        <w:t>(</w:t>
+      </w:r>
+      <w:r>
+        <w:rPr>
+          <w:color w:val="82D63B"/>
+          <w:lang w:val="en-US"/>
+        </w:rPr>
+        <w:t>'comments'</w:t>
+      </w:r>
+      <w:r>
+        <w:rPr>
+          <w:color w:val="CC7832"/>
+          <w:lang w:val="en-US"/>
+        </w:rPr>
+        <w:t xml:space="preserve">, </w:t>
+      </w:r>
+      <w:r>
+        <w:rPr>
+          <w:color w:val="F8F8F8"/>
+          <w:lang w:val="en-US"/>
+        </w:rPr>
+        <w:t>[</w:t>
+      </w:r>
+      <w:r>
+        <w:rPr>
+          <w:color w:val="82D63B"/>
+          <w:lang w:val="en-US"/>
+        </w:rPr>
+        <w:t xml:space="preserve">'comments' </w:t>
+      </w:r>
+      <w:r>
+        <w:rPr>
+          <w:color w:val="FBDE2D"/>
+          <w:lang w:val="en-US"/>
+        </w:rPr>
+        <w:t xml:space="preserve">=&gt; </w:t>
+      </w:r>
+      <w:r>
+        <w:rPr>
+          <w:color w:val="9876AA"/>
+          <w:lang w:val="en-US"/>
+        </w:rPr>
+        <w:t>$comments</w:t>
+      </w:r>
+      <w:r>
+        <w:rPr>
+          <w:color w:val="F8F8F8"/>
+          <w:lang w:val="en-US"/>
+        </w:rPr>
+        <w:t>])</w:t>
+      </w:r>
+      <w:r>
+        <w:rPr>
+          <w:color w:val="CC7832"/>
+          <w:lang w:val="en-US"/>
+        </w:rPr>
+        <w:t>;</w:t>
+      </w:r>
+      <w:r>
+        <w:rPr>
+          <w:color w:val="CC7832"/>
+          <w:lang w:val="en-US"/>
+        </w:rPr>
+        <w:br/>
+      </w:r>
+      <w:r>
+        <w:rPr>
+          <w:color w:val="F8F8F8"/>
+          <w:lang w:val="en-US"/>
+        </w:rPr>
+        <w:t>}</w:t>
+      </w:r>
+    </w:p>
+    <w:p>
+      <w:pPr>
+        <w:pStyle w:val="a3"/>
+        <w:ind w:left="1080"/>
+      </w:pPr>
+      <w:r>
+        <w:rPr>
+          <w:lang w:val="en-US"/>
+        </w:rPr>
+        <w:t>yii</w:t>
+      </w:r>
+      <w:r>
+        <w:t>\</w:t>
+      </w:r>
+      <w:r>
+        <w:rPr>
+          <w:lang w:val="en-US"/>
+        </w:rPr>
+        <w:t>db</w:t>
+      </w:r>
+      <w:r>
+        <w:t>\</w:t>
+      </w:r>
+      <w:r>
+        <w:rPr>
+          <w:lang w:val="en-US"/>
+        </w:rPr>
+        <w:t>ActiveRecord</w:t>
+      </w:r>
+      <w:r>
+        <w:t>::</w:t>
+      </w:r>
+      <w:r>
+        <w:rPr>
+          <w:lang w:val="en-US"/>
+        </w:rPr>
+        <w:t>find</w:t>
+      </w:r>
+      <w:r>
+        <w:t>()-&gt;</w:t>
+      </w:r>
+      <w:r>
+        <w:rPr>
+          <w:lang w:val="en-US"/>
+        </w:rPr>
+        <w:t>all</w:t>
+      </w:r>
+      <w:r>
+        <w:t xml:space="preserve">(); - </w:t>
+      </w:r>
+      <w:r>
+        <w:t>делает выборку всех данных из БД,</w:t>
+      </w:r>
+    </w:p>
+    <w:p>
+      <w:pPr>
+        <w:pStyle w:val="a3"/>
+        <w:ind w:left="1080"/>
+      </w:pPr>
+      <w:r>
+        <w:t>есть</w:t>
+      </w:r>
+      <w:r>
         <w:t xml:space="preserve"> </w:t>
       </w:r>
-      <w:proofErr w:type="spellStart"/>
-      <w:r>
-        <w:rPr>
-          <w:rFonts w:ascii="Courier New" w:eastAsia="Times New Roman" w:hAnsi="Courier New" w:cs="Courier New"/>
-          <w:color w:val="FF6400"/>
-          <w:sz w:val="20"/>
-          <w:szCs w:val="20"/>
-          <w:lang w:val="en-US" w:eastAsia="ru-RU"/>
-        </w:rPr>
-        <w:t>ActiveForm</w:t>
-      </w:r>
-      <w:proofErr w:type="spellEnd"/>
-      <w:r>
-        <w:rPr>
-          <w:rFonts w:ascii="Courier New" w:eastAsia="Times New Roman" w:hAnsi="Courier New" w:cs="Courier New"/>
-          <w:color w:val="FBDE2D"/>
-          <w:sz w:val="20"/>
-          <w:szCs w:val="20"/>
-          <w:lang w:val="en-US" w:eastAsia="ru-RU"/>
+      <w:r>
+        <w:t>возможность</w:t>
+      </w:r>
+      <w:r>
+        <w:t xml:space="preserve"> </w:t>
+      </w:r>
+      <w:r>
+        <w:t>также</w:t>
+      </w:r>
+      <w:r>
+        <w:t xml:space="preserve"> </w:t>
+      </w:r>
+      <w:r>
+        <w:t>задавать</w:t>
+      </w:r>
+      <w:r>
+        <w:t xml:space="preserve"> </w:t>
+      </w:r>
+      <w:r>
+        <w:t>параметры</w:t>
+      </w:r>
+      <w:r>
+        <w:t xml:space="preserve"> </w:t>
+      </w:r>
+      <w:r>
+        <w:t>выборки</w:t>
+      </w:r>
+      <w:r>
+        <w:t xml:space="preserve"> </w:t>
+      </w:r>
+      <w:r>
+        <w:t xml:space="preserve"> (</w:t>
+      </w:r>
+      <w:r>
+        <w:t>последовательность</w:t>
+      </w:r>
+      <w:r>
+        <w:t xml:space="preserve"> </w:t>
+      </w:r>
+      <w:r>
+        <w:t>не</w:t>
+      </w:r>
+      <w:r>
+        <w:t xml:space="preserve"> </w:t>
+      </w:r>
+      <w:r>
+        <w:t>имеет</w:t>
+      </w:r>
+      <w:r>
+        <w:t xml:space="preserve"> </w:t>
+      </w:r>
+      <w:r>
+        <w:t>значения</w:t>
+      </w:r>
+      <w:r>
+        <w:t>)</w:t>
+      </w:r>
+      <w:r>
+        <w:t xml:space="preserve"> </w:t>
+      </w:r>
+    </w:p>
+    <w:p>
+      <w:pPr>
+        <w:pStyle w:val="HTML"/>
+        <w:shd w:val="clear" w:color="auto" w:fill="0C1021"/>
+        <w:ind w:left="1134"/>
+        <w:rPr>
+          <w:color w:val="F8F8F8"/>
+          <w:lang w:val="en-US"/>
+        </w:rPr>
+      </w:pPr>
+      <w:r>
+        <w:rPr>
+          <w:color w:val="FF6400"/>
+          <w:lang w:val="en-US"/>
+        </w:rPr>
+        <w:t>yii</w:t>
+      </w:r>
+      <w:r>
+        <w:rPr>
+          <w:color w:val="F8F8F8"/>
+          <w:lang w:val="en-US"/>
+        </w:rPr>
+        <w:t>\</w:t>
+      </w:r>
+      <w:r>
+        <w:rPr>
+          <w:color w:val="FF6400"/>
+          <w:lang w:val="en-US"/>
+        </w:rPr>
+        <w:t>db</w:t>
+      </w:r>
+      <w:r>
+        <w:rPr>
+          <w:color w:val="F8F8F8"/>
+          <w:lang w:val="en-US"/>
+        </w:rPr>
+        <w:t>\</w:t>
+      </w:r>
+      <w:r>
+        <w:rPr>
+          <w:color w:val="FF6400"/>
+          <w:lang w:val="en-US"/>
+        </w:rPr>
+        <w:t>ActiveRecord</w:t>
+      </w:r>
+      <w:r>
+        <w:rPr>
+          <w:color w:val="FBDE2D"/>
+          <w:lang w:val="en-US"/>
         </w:rPr>
         <w:t>::</w:t>
       </w:r>
       <w:r>
         <w:rPr>
-          <w:rFonts w:ascii="Courier New" w:eastAsia="Times New Roman" w:hAnsi="Courier New" w:cs="Courier New"/>
-          <w:color w:val="FF6400"/>
-          <w:sz w:val="20"/>
-          <w:szCs w:val="20"/>
-          <w:lang w:val="en-US" w:eastAsia="ru-RU"/>
-        </w:rPr>
-        <w:t>end</w:t>
-      </w:r>
-      <w:r>
-        <w:rPr>
-          <w:rFonts w:ascii="Courier New" w:eastAsia="Times New Roman" w:hAnsi="Courier New" w:cs="Courier New"/>
-          <w:color w:val="F8F8F8"/>
-          <w:sz w:val="20"/>
-          <w:szCs w:val="20"/>
-          <w:lang w:val="en-US" w:eastAsia="ru-RU"/>
+          <w:color w:val="FF6400"/>
+          <w:lang w:val="en-US"/>
+        </w:rPr>
+        <w:t>find</w:t>
+      </w:r>
+      <w:r>
+        <w:rPr>
+          <w:color w:val="F8F8F8"/>
+          <w:lang w:val="en-US"/>
         </w:rPr>
         <w:t>()</w:t>
       </w:r>
       <w:r>
         <w:rPr>
-          <w:rFonts w:ascii="Courier New" w:eastAsia="Times New Roman" w:hAnsi="Courier New" w:cs="Courier New"/>
+          <w:color w:val="FBDE2D"/>
+          <w:lang w:val="en-US"/>
+        </w:rPr>
+        <w:t>-&gt;</w:t>
+      </w:r>
+      <w:r>
+        <w:rPr>
+          <w:color w:val="FF6400"/>
+          <w:lang w:val="en-US"/>
+        </w:rPr>
+        <w:t>all</w:t>
+      </w:r>
+      <w:r>
+        <w:rPr>
+          <w:color w:val="F8F8F8"/>
+          <w:lang w:val="en-US"/>
+        </w:rPr>
+        <w:t>()</w:t>
+      </w:r>
+      <w:r>
+        <w:rPr>
+          <w:color w:val="FBDE2D"/>
+          <w:lang w:val="en-US"/>
+        </w:rPr>
+        <w:t>-&gt;</w:t>
+      </w:r>
+      <w:r>
+        <w:rPr>
+          <w:color w:val="FF6400"/>
+          <w:lang w:val="en-US"/>
+        </w:rPr>
+        <w:t>offset</w:t>
+      </w:r>
+      <w:r>
+        <w:rPr>
+          <w:color w:val="F8F8F8"/>
+          <w:lang w:val="en-US"/>
+        </w:rPr>
+        <w:t>()</w:t>
+      </w:r>
+      <w:r>
+        <w:rPr>
+          <w:color w:val="FBDE2D"/>
+          <w:lang w:val="en-US"/>
+        </w:rPr>
+        <w:t>-&gt;</w:t>
+      </w:r>
+      <w:r>
+        <w:rPr>
+          <w:color w:val="FF6400"/>
+          <w:lang w:val="en-US"/>
+        </w:rPr>
+        <w:t>limit</w:t>
+      </w:r>
+      <w:r>
+        <w:rPr>
+          <w:color w:val="F8F8F8"/>
+          <w:lang w:val="en-US"/>
+        </w:rPr>
+        <w:t>()</w:t>
+      </w:r>
+      <w:r>
+        <w:rPr>
+          <w:color w:val="FBDE2D"/>
+          <w:lang w:val="en-US"/>
+        </w:rPr>
+        <w:t>-&gt;</w:t>
+      </w:r>
+      <w:r>
+        <w:rPr>
+          <w:color w:val="FF6400"/>
+          <w:lang w:val="en-US"/>
+        </w:rPr>
+        <w:t>orderBy</w:t>
+      </w:r>
+      <w:r>
+        <w:rPr>
+          <w:color w:val="F8F8F8"/>
+          <w:lang w:val="en-US"/>
+        </w:rPr>
+        <w:t>()</w:t>
+      </w:r>
+      <w:r>
+        <w:rPr>
           <w:color w:val="CC7832"/>
-          <w:sz w:val="20"/>
-          <w:szCs w:val="20"/>
-          <w:lang w:val="en-US" w:eastAsia="ru-RU"/>
+          <w:lang w:val="en-US"/>
+        </w:rPr>
+        <w:t>;</w:t>
+      </w:r>
+    </w:p>
+    <w:p>
+      <w:pPr>
+        <w:pStyle w:val="a3"/>
+        <w:numPr>
+          <w:ilvl w:val="0"/>
+          <w:numId w:val="2"/>
+        </w:numPr>
+        <w:rPr>
+          <w:lang w:val="en-US"/>
+        </w:rPr>
+      </w:pPr>
+      <w:r>
+        <w:t>Создаем представление для этого контроллера</w:t>
+      </w:r>
+    </w:p>
+    <w:p>
+      <w:pPr>
+        <w:pStyle w:val="HTML"/>
+        <w:shd w:val="clear" w:color="auto" w:fill="0C1021"/>
+        <w:ind w:left="1080"/>
+        <w:rPr>
+          <w:color w:val="F8F8F8"/>
+        </w:rPr>
+      </w:pPr>
+      <w:r>
+        <w:rPr>
+          <w:color w:val="F8F8F8"/>
+          <w:lang w:val="en-US"/>
+        </w:rPr>
+        <w:t>&lt;</w:t>
+      </w:r>
+      <w:r>
+        <w:rPr>
+          <w:color w:val="7F90AA"/>
+          <w:lang w:val="en-US"/>
+        </w:rPr>
+        <w:t>ul</w:t>
+      </w:r>
+      <w:r>
+        <w:rPr>
+          <w:color w:val="F8F8F8"/>
+          <w:lang w:val="en-US"/>
+        </w:rPr>
+        <w:t>&gt;</w:t>
+      </w:r>
+      <w:r>
+        <w:rPr>
+          <w:color w:val="F8F8F8"/>
+          <w:lang w:val="en-US"/>
+        </w:rPr>
+        <w:br/>
+      </w:r>
+      <w:r>
+        <w:rPr>
+          <w:color w:val="FBDE2D"/>
+          <w:lang w:val="en-US"/>
+        </w:rPr>
+        <w:t xml:space="preserve">&lt;?php foreach </w:t>
+      </w:r>
+      <w:r>
+        <w:rPr>
+          <w:color w:val="F8F8F8"/>
+          <w:lang w:val="en-US"/>
+        </w:rPr>
+        <w:t>(</w:t>
+      </w:r>
+      <w:r>
+        <w:rPr>
+          <w:color w:val="9876AA"/>
+          <w:lang w:val="en-US"/>
+        </w:rPr>
+        <w:t xml:space="preserve">$comments </w:t>
+      </w:r>
+      <w:r>
+        <w:rPr>
+          <w:color w:val="FBDE2D"/>
+          <w:lang w:val="en-US"/>
+        </w:rPr>
+        <w:t xml:space="preserve">as </w:t>
+      </w:r>
+      <w:r>
+        <w:rPr>
+          <w:color w:val="9876AA"/>
+          <w:lang w:val="en-US"/>
+        </w:rPr>
+        <w:t>$comment</w:t>
+      </w:r>
+      <w:r>
+        <w:rPr>
+          <w:color w:val="F8F8F8"/>
+          <w:lang w:val="en-US"/>
+        </w:rPr>
+        <w:t xml:space="preserve">) </w:t>
+      </w:r>
+      <w:r>
+        <w:rPr>
+          <w:color w:val="FBDE2D"/>
+          <w:lang w:val="en-US"/>
+        </w:rPr>
+        <w:t>: ?&gt;</w:t>
+      </w:r>
+      <w:r>
+        <w:rPr>
+          <w:color w:val="FBDE2D"/>
+          <w:lang w:val="en-US"/>
+        </w:rPr>
+        <w:br/>
+        <w:t xml:space="preserve">    </w:t>
+      </w:r>
+      <w:r>
+        <w:rPr>
+          <w:color w:val="F8F8F8"/>
+          <w:lang w:val="en-US"/>
+        </w:rPr>
+        <w:t>&lt;</w:t>
+      </w:r>
+      <w:r>
+        <w:rPr>
+          <w:color w:val="7F90AA"/>
+          <w:lang w:val="en-US"/>
+        </w:rPr>
+        <w:t>li</w:t>
+      </w:r>
+      <w:r>
+        <w:rPr>
+          <w:color w:val="F8F8F8"/>
+          <w:lang w:val="en-US"/>
+        </w:rPr>
+        <w:t>&gt;&lt;</w:t>
+      </w:r>
+      <w:r>
+        <w:rPr>
+          <w:color w:val="7F90AA"/>
+          <w:lang w:val="en-US"/>
+        </w:rPr>
+        <w:t>b</w:t>
+      </w:r>
+      <w:r>
+        <w:rPr>
+          <w:color w:val="F8F8F8"/>
+          <w:lang w:val="en-US"/>
+        </w:rPr>
+        <w:t>&gt;</w:t>
+      </w:r>
+      <w:r>
+        <w:rPr>
+          <w:color w:val="FBDE2D"/>
+          <w:lang w:val="en-US"/>
+        </w:rPr>
+        <w:t>&lt;?=</w:t>
+      </w:r>
+      <w:r>
+        <w:rPr>
+          <w:color w:val="9876AA"/>
+          <w:lang w:val="en-US"/>
+        </w:rPr>
+        <w:t>$comment</w:t>
+      </w:r>
+      <w:r>
+        <w:rPr>
+          <w:color w:val="FBDE2D"/>
+          <w:lang w:val="en-US"/>
+        </w:rPr>
+        <w:t>-&gt;</w:t>
+      </w:r>
+      <w:r>
+        <w:rPr>
+          <w:color w:val="FF6400"/>
+          <w:lang w:val="en-US"/>
+        </w:rPr>
+        <w:t>name</w:t>
+      </w:r>
+      <w:r>
+        <w:rPr>
+          <w:color w:val="FBDE2D"/>
+          <w:lang w:val="en-US"/>
+        </w:rPr>
+        <w:t>?&gt;</w:t>
+      </w:r>
+      <w:r>
+        <w:rPr>
+          <w:b/>
+          <w:bCs/>
+          <w:color w:val="F8F8F8"/>
+          <w:lang w:val="en-US"/>
+        </w:rPr>
+        <w:t xml:space="preserve">: </w:t>
+      </w:r>
+      <w:r>
+        <w:rPr>
+          <w:color w:val="F8F8F8"/>
+          <w:lang w:val="en-US"/>
+        </w:rPr>
+        <w:t>&lt;/</w:t>
+      </w:r>
+      <w:r>
+        <w:rPr>
+          <w:color w:val="7F90AA"/>
+          <w:lang w:val="en-US"/>
+        </w:rPr>
+        <w:t>b</w:t>
+      </w:r>
+      <w:r>
+        <w:rPr>
+          <w:color w:val="F8F8F8"/>
+          <w:lang w:val="en-US"/>
+        </w:rPr>
+        <w:t>&gt;</w:t>
+      </w:r>
+      <w:r>
+        <w:rPr>
+          <w:color w:val="FBDE2D"/>
+          <w:lang w:val="en-US"/>
+        </w:rPr>
+        <w:t>&lt;?=</w:t>
+      </w:r>
+      <w:r>
+        <w:rPr>
+          <w:color w:val="9876AA"/>
+          <w:lang w:val="en-US"/>
+        </w:rPr>
+        <w:t>$comment</w:t>
+      </w:r>
+      <w:r>
+        <w:rPr>
+          <w:color w:val="FBDE2D"/>
+          <w:lang w:val="en-US"/>
+        </w:rPr>
+        <w:t>-&gt;</w:t>
+      </w:r>
+      <w:r>
+        <w:rPr>
+          <w:color w:val="FF6400"/>
+          <w:lang w:val="en-US"/>
+        </w:rPr>
+        <w:t>text</w:t>
+      </w:r>
+      <w:r>
+        <w:rPr>
+          <w:color w:val="FBDE2D"/>
+          <w:lang w:val="en-US"/>
+        </w:rPr>
+        <w:t>?&gt;</w:t>
+      </w:r>
+      <w:r>
+        <w:rPr>
+          <w:color w:val="F8F8F8"/>
+          <w:lang w:val="en-US"/>
+        </w:rPr>
+        <w:t>&lt;/</w:t>
+      </w:r>
+      <w:r>
+        <w:rPr>
+          <w:color w:val="7F90AA"/>
+          <w:lang w:val="en-US"/>
+        </w:rPr>
+        <w:t>li</w:t>
+      </w:r>
+      <w:r>
+        <w:rPr>
+          <w:color w:val="F8F8F8"/>
+          <w:lang w:val="en-US"/>
+        </w:rPr>
+        <w:t>&gt;</w:t>
+      </w:r>
+      <w:r>
+        <w:rPr>
+          <w:color w:val="F8F8F8"/>
+          <w:lang w:val="en-US"/>
+        </w:rPr>
+        <w:br/>
+      </w:r>
+      <w:r>
+        <w:rPr>
+          <w:color w:val="FBDE2D"/>
+          <w:lang w:val="en-US"/>
+        </w:rPr>
+        <w:t>&lt;?php endforeach</w:t>
+      </w:r>
+      <w:r>
+        <w:rPr>
+          <w:color w:val="CC7832"/>
+          <w:lang w:val="en-US"/>
         </w:rPr>
         <w:t xml:space="preserve">; </w:t>
       </w:r>
       <w:r>
         <w:rPr>
-          <w:rFonts w:ascii="Courier New" w:eastAsia="Times New Roman" w:hAnsi="Courier New" w:cs="Courier New"/>
-          <w:color w:val="FBDE2D"/>
-          <w:sz w:val="20"/>
-          <w:szCs w:val="20"/>
-          <w:lang w:val="en-US" w:eastAsia="ru-RU"/>
+          <w:color w:val="FBDE2D"/>
+          <w:lang w:val="en-US"/>
         </w:rPr>
         <w:t>?&gt;</w:t>
       </w:r>
+      <w:r>
+        <w:rPr>
+          <w:color w:val="FBDE2D"/>
+          <w:lang w:val="en-US"/>
+        </w:rPr>
+        <w:br/>
+      </w:r>
+      <w:r>
+        <w:rPr>
+          <w:color w:val="F8F8F8"/>
+        </w:rPr>
+        <w:t>&lt;/</w:t>
+      </w:r>
+      <w:r>
+        <w:rPr>
+          <w:color w:val="7F90AA"/>
+        </w:rPr>
+        <w:t>ul</w:t>
+      </w:r>
+      <w:r>
+        <w:rPr>
+          <w:color w:val="F8F8F8"/>
+        </w:rPr>
+        <w:t>&gt;</w:t>
+      </w:r>
     </w:p>
     <w:p>
       <w:pPr>
         <w:pStyle w:val="a3"/>
-        <w:rPr>
-          <w:lang w:val="en-US"/>
-        </w:rPr>
-      </w:pPr>
+        <w:ind w:left="1080"/>
+        <w:rPr>
+          <w:lang w:val="en-US"/>
+        </w:rPr>
+      </w:pPr>
+    </w:p>
+    <w:p>
+      <w:pPr>
+        <w:pStyle w:val="a3"/>
+        <w:ind w:left="1080"/>
+        <w:rPr>
+          <w:lang w:val="en-US"/>
+        </w:rPr>
+      </w:pPr>
+      <w:bookmarkStart w:id="0" w:name="_GoBack"/>
+      <w:bookmarkEnd w:id="0"/>
     </w:p>
     <w:sectPr>
       <w:pgSz w:w="11906" w:h="16838"/>
@@ -14505,7 +14125,7 @@
 </file>
 
 <file path=word/numbering.xml><?xml version="1.0" encoding="utf-8"?>
-<w:numbering xmlns:wpc="http://schemas.microsoft.com/office/word/2010/wordprocessingCanvas" xmlns:cx="http://schemas.microsoft.com/office/drawing/2014/chartex" xmlns:cx1="http://schemas.microsoft.com/office/drawing/2015/9/8/chartex" xmlns:mc="http://schemas.openxmlformats.org/markup-compatibility/2006" xmlns:o="urn:schemas-microsoft-com:office:office" xmlns:r="http://schemas.openxmlformats.org/officeDocument/2006/relationships" xmlns:m="http://schemas.openxmlformats.org/officeDocument/2006/math" xmlns:v="urn:schemas-microsoft-com:vml" xmlns:wp14="http://schemas.microsoft.com/office/word/2010/wordprocessingDrawing" xmlns:wp="http://schemas.openxmlformats.org/drawingml/2006/wordprocessingDrawing" xmlns:w10="urn:schemas-microsoft-com:office:word" xmlns:w="http://schemas.openxmlformats.org/wordprocessingml/2006/main" xmlns:w14="http://schemas.microsoft.com/office/word/2010/wordml" xmlns:w15="http://schemas.microsoft.com/office/word/2012/wordml" xmlns:w16se="http://schemas.microsoft.com/office/word/2015/wordml/symex" xmlns:wpg="http://schemas.microsoft.com/office/word/2010/wordprocessingGroup" xmlns:wpi="http://schemas.microsoft.com/office/word/2010/wordprocessingInk" xmlns:wne="http://schemas.microsoft.com/office/word/2006/wordml" xmlns:wps="http://schemas.microsoft.com/office/word/2010/wordprocessingShape" mc:Ignorable="w14 w15 w16se wp14">
+<w:numbering xmlns:wpc="http://schemas.microsoft.com/office/word/2010/wordprocessingCanvas" xmlns:cx="http://schemas.microsoft.com/office/drawing/2014/chartex" xmlns:mc="http://schemas.openxmlformats.org/markup-compatibility/2006" xmlns:o="urn:schemas-microsoft-com:office:office" xmlns:r="http://schemas.openxmlformats.org/officeDocument/2006/relationships" xmlns:m="http://schemas.openxmlformats.org/officeDocument/2006/math" xmlns:v="urn:schemas-microsoft-com:vml" xmlns:wp14="http://schemas.microsoft.com/office/word/2010/wordprocessingDrawing" xmlns:wp="http://schemas.openxmlformats.org/drawingml/2006/wordprocessingDrawing" xmlns:w10="urn:schemas-microsoft-com:office:word" xmlns:w="http://schemas.openxmlformats.org/wordprocessingml/2006/main" xmlns:w14="http://schemas.microsoft.com/office/word/2010/wordml" xmlns:w15="http://schemas.microsoft.com/office/word/2012/wordml" xmlns:w16se="http://schemas.microsoft.com/office/word/2015/wordml/symex" xmlns:wpg="http://schemas.microsoft.com/office/word/2010/wordprocessingGroup" xmlns:wpi="http://schemas.microsoft.com/office/word/2010/wordprocessingInk" xmlns:wne="http://schemas.microsoft.com/office/word/2006/wordml" xmlns:wps="http://schemas.microsoft.com/office/word/2010/wordprocessingShape" mc:Ignorable="w14 w15 w16se wp14">
   <w:abstractNum w:abstractNumId="0" w15:restartNumberingAfterBreak="0">
     <w:nsid w:val="3A8F2EDD"/>
     <w:multiLevelType w:val="hybridMultilevel"/>
@@ -14595,8 +14215,100 @@
       </w:pPr>
     </w:lvl>
   </w:abstractNum>
+  <w:abstractNum w:abstractNumId="1" w15:restartNumberingAfterBreak="0">
+    <w:nsid w:val="6BC40E09"/>
+    <w:multiLevelType w:val="hybridMultilevel"/>
+    <w:tmpl w:val="8E4A1D16"/>
+    <w:lvl w:ilvl="0" w:tplc="3AB81A26">
+      <w:start w:val="1"/>
+      <w:numFmt w:val="decimal"/>
+      <w:lvlText w:val="%1."/>
+      <w:lvlJc w:val="left"/>
+      <w:pPr>
+        <w:ind w:left="1080" w:hanging="360"/>
+      </w:pPr>
+      <w:rPr>
+        <w:rFonts w:hint="default"/>
+      </w:rPr>
+    </w:lvl>
+    <w:lvl w:ilvl="1" w:tplc="04190019" w:tentative="1">
+      <w:start w:val="1"/>
+      <w:numFmt w:val="lowerLetter"/>
+      <w:lvlText w:val="%2."/>
+      <w:lvlJc w:val="left"/>
+      <w:pPr>
+        <w:ind w:left="1800" w:hanging="360"/>
+      </w:pPr>
+    </w:lvl>
+    <w:lvl w:ilvl="2" w:tplc="0419001B" w:tentative="1">
+      <w:start w:val="1"/>
+      <w:numFmt w:val="lowerRoman"/>
+      <w:lvlText w:val="%3."/>
+      <w:lvlJc w:val="right"/>
+      <w:pPr>
+        <w:ind w:left="2520" w:hanging="180"/>
+      </w:pPr>
+    </w:lvl>
+    <w:lvl w:ilvl="3" w:tplc="0419000F" w:tentative="1">
+      <w:start w:val="1"/>
+      <w:numFmt w:val="decimal"/>
+      <w:lvlText w:val="%4."/>
+      <w:lvlJc w:val="left"/>
+      <w:pPr>
+        <w:ind w:left="3240" w:hanging="360"/>
+      </w:pPr>
+    </w:lvl>
+    <w:lvl w:ilvl="4" w:tplc="04190019" w:tentative="1">
+      <w:start w:val="1"/>
+      <w:numFmt w:val="lowerLetter"/>
+      <w:lvlText w:val="%5."/>
+      <w:lvlJc w:val="left"/>
+      <w:pPr>
+        <w:ind w:left="3960" w:hanging="360"/>
+      </w:pPr>
+    </w:lvl>
+    <w:lvl w:ilvl="5" w:tplc="0419001B" w:tentative="1">
+      <w:start w:val="1"/>
+      <w:numFmt w:val="lowerRoman"/>
+      <w:lvlText w:val="%6."/>
+      <w:lvlJc w:val="right"/>
+      <w:pPr>
+        <w:ind w:left="4680" w:hanging="180"/>
+      </w:pPr>
+    </w:lvl>
+    <w:lvl w:ilvl="6" w:tplc="0419000F" w:tentative="1">
+      <w:start w:val="1"/>
+      <w:numFmt w:val="decimal"/>
+      <w:lvlText w:val="%7."/>
+      <w:lvlJc w:val="left"/>
+      <w:pPr>
+        <w:ind w:left="5400" w:hanging="360"/>
+      </w:pPr>
+    </w:lvl>
+    <w:lvl w:ilvl="7" w:tplc="04190019" w:tentative="1">
+      <w:start w:val="1"/>
+      <w:numFmt w:val="lowerLetter"/>
+      <w:lvlText w:val="%8."/>
+      <w:lvlJc w:val="left"/>
+      <w:pPr>
+        <w:ind w:left="6120" w:hanging="360"/>
+      </w:pPr>
+    </w:lvl>
+    <w:lvl w:ilvl="8" w:tplc="0419001B" w:tentative="1">
+      <w:start w:val="1"/>
+      <w:numFmt w:val="lowerRoman"/>
+      <w:lvlText w:val="%9."/>
+      <w:lvlJc w:val="right"/>
+      <w:pPr>
+        <w:ind w:left="6840" w:hanging="180"/>
+      </w:pPr>
+    </w:lvl>
+  </w:abstractNum>
   <w:num w:numId="1">
     <w:abstractNumId w:val="0"/>
+  </w:num>
+  <w:num w:numId="2">
+    <w:abstractNumId w:val="1"/>
   </w:num>
 </w:numbering>
 </file>

--- a/_MEMO/miniManual.docx
+++ b/_MEMO/miniManual.docx
@@ -1,6 +1,6 @@
 
 <file path=word/document.xml><?xml version="1.0" encoding="utf-8"?>
-<w:document xmlns:wpc="http://schemas.microsoft.com/office/word/2010/wordprocessingCanvas" xmlns:cx="http://schemas.microsoft.com/office/drawing/2014/chartex" xmlns:mc="http://schemas.openxmlformats.org/markup-compatibility/2006" xmlns:o="urn:schemas-microsoft-com:office:office" xmlns:r="http://schemas.openxmlformats.org/officeDocument/2006/relationships" xmlns:m="http://schemas.openxmlformats.org/officeDocument/2006/math" xmlns:v="urn:schemas-microsoft-com:vml" xmlns:wp14="http://schemas.microsoft.com/office/word/2010/wordprocessingDrawing" xmlns:wp="http://schemas.openxmlformats.org/drawingml/2006/wordprocessingDrawing" xmlns:w10="urn:schemas-microsoft-com:office:word" xmlns:w="http://schemas.openxmlformats.org/wordprocessingml/2006/main" xmlns:w14="http://schemas.microsoft.com/office/word/2010/wordml" xmlns:w15="http://schemas.microsoft.com/office/word/2012/wordml" xmlns:w16se="http://schemas.microsoft.com/office/word/2015/wordml/symex" xmlns:wpg="http://schemas.microsoft.com/office/word/2010/wordprocessingGroup" xmlns:wpi="http://schemas.microsoft.com/office/word/2010/wordprocessingInk" xmlns:wne="http://schemas.microsoft.com/office/word/2006/wordml" xmlns:wps="http://schemas.microsoft.com/office/word/2010/wordprocessingShape" mc:Ignorable="w14 w15 w16se wp14">
+<w:document xmlns:wpc="http://schemas.microsoft.com/office/word/2010/wordprocessingCanvas" xmlns:cx="http://schemas.microsoft.com/office/drawing/2014/chartex" xmlns:cx1="http://schemas.microsoft.com/office/drawing/2015/9/8/chartex" xmlns:mc="http://schemas.openxmlformats.org/markup-compatibility/2006" xmlns:o="urn:schemas-microsoft-com:office:office" xmlns:r="http://schemas.openxmlformats.org/officeDocument/2006/relationships" xmlns:m="http://schemas.openxmlformats.org/officeDocument/2006/math" xmlns:v="urn:schemas-microsoft-com:vml" xmlns:wp14="http://schemas.microsoft.com/office/word/2010/wordprocessingDrawing" xmlns:wp="http://schemas.openxmlformats.org/drawingml/2006/wordprocessingDrawing" xmlns:w10="urn:schemas-microsoft-com:office:word" xmlns:w="http://schemas.openxmlformats.org/wordprocessingml/2006/main" xmlns:w14="http://schemas.microsoft.com/office/word/2010/wordml" xmlns:w15="http://schemas.microsoft.com/office/word/2012/wordml" xmlns:w16se="http://schemas.microsoft.com/office/word/2015/wordml/symex" xmlns:wpg="http://schemas.microsoft.com/office/word/2010/wordprocessingGroup" xmlns:wpi="http://schemas.microsoft.com/office/word/2010/wordprocessingInk" xmlns:wne="http://schemas.microsoft.com/office/word/2006/wordml" xmlns:wps="http://schemas.microsoft.com/office/word/2010/wordprocessingShape" mc:Ignorable="w14 w15 w16se wp14">
   <w:body>
     <w:p>
       <w:pPr>
@@ -38,6 +38,7 @@
         </w:rPr>
         <w:tab/>
       </w:r>
+      <w:proofErr w:type="spellStart"/>
       <w:r>
         <w:rPr>
           <w:b/>
@@ -53,6 +54,7 @@
         </w:rPr>
         <w:t>Controller</w:t>
       </w:r>
+      <w:proofErr w:type="spellEnd"/>
     </w:p>
     <w:p>
       <w:pPr>
@@ -70,6 +72,7 @@
         </w:rPr>
         <w:t xml:space="preserve">class </w:t>
       </w:r>
+      <w:proofErr w:type="spellStart"/>
       <w:r>
         <w:rPr>
           <w:color w:val="C45911" w:themeColor="accent2" w:themeShade="BF"/>
@@ -82,7 +85,15 @@
           <w:color w:val="FF6400"/>
           <w:lang w:val="en-US"/>
         </w:rPr>
-        <w:t xml:space="preserve">Controller </w:t>
+        <w:t>Controller</w:t>
+      </w:r>
+      <w:proofErr w:type="spellEnd"/>
+      <w:r>
+        <w:rPr>
+          <w:color w:val="FF6400"/>
+          <w:lang w:val="en-US"/>
+        </w:rPr>
+        <w:t xml:space="preserve"> </w:t>
       </w:r>
       <w:r>
         <w:rPr>
@@ -91,12 +102,21 @@
         </w:rPr>
         <w:t xml:space="preserve">extends </w:t>
       </w:r>
-      <w:r>
-        <w:rPr>
-          <w:color w:val="FF6400"/>
-          <w:lang w:val="en-US"/>
-        </w:rPr>
-        <w:t xml:space="preserve">AppController </w:t>
+      <w:proofErr w:type="spellStart"/>
+      <w:r>
+        <w:rPr>
+          <w:color w:val="FF6400"/>
+          <w:lang w:val="en-US"/>
+        </w:rPr>
+        <w:t>AppController</w:t>
+      </w:r>
+      <w:proofErr w:type="spellEnd"/>
+      <w:r>
+        <w:rPr>
+          <w:color w:val="FF6400"/>
+          <w:lang w:val="en-US"/>
+        </w:rPr>
+        <w:t xml:space="preserve"> </w:t>
       </w:r>
       <w:r>
         <w:rPr>
@@ -151,12 +171,14 @@
         </w:rPr>
         <w:t xml:space="preserve"> </w:t>
       </w:r>
+      <w:proofErr w:type="spellStart"/>
       <w:r>
         <w:rPr>
           <w:color w:val="FF6400"/>
         </w:rPr>
         <w:t>траниц</w:t>
       </w:r>
+      <w:proofErr w:type="spellEnd"/>
       <w:r>
         <w:rPr>
           <w:color w:val="FF6400"/>
@@ -194,6 +216,7 @@
         </w:rPr>
         <w:t>views</w:t>
       </w:r>
+      <w:proofErr w:type="gramStart"/>
       <w:r>
         <w:rPr>
           <w:color w:val="FF6400"/>
@@ -214,6 +237,7 @@
         </w:rPr>
         <w:t>ite</w:t>
       </w:r>
+      <w:proofErr w:type="gramEnd"/>
     </w:p>
     <w:p>
       <w:pPr>
@@ -229,6 +253,8 @@
         </w:rPr>
         <w:tab/>
       </w:r>
+      <w:proofErr w:type="spellStart"/>
+      <w:proofErr w:type="gramStart"/>
       <w:r>
         <w:rPr>
           <w:color w:val="FF6400"/>
@@ -243,11 +269,19 @@
         </w:rPr>
         <w:t>About</w:t>
       </w:r>
-      <w:r>
-        <w:rPr>
-          <w:color w:val="FF6400"/>
-        </w:rPr>
-        <w:t>() {...}</w:t>
+      <w:proofErr w:type="spellEnd"/>
+      <w:r>
+        <w:rPr>
+          <w:color w:val="FF6400"/>
+        </w:rPr>
+        <w:t>(</w:t>
+      </w:r>
+      <w:proofErr w:type="gramEnd"/>
+      <w:r>
+        <w:rPr>
+          <w:color w:val="FF6400"/>
+        </w:rPr>
+        <w:t>) {...}</w:t>
       </w:r>
     </w:p>
     <w:p>
@@ -264,6 +298,8 @@
         </w:rPr>
         <w:tab/>
       </w:r>
+      <w:proofErr w:type="spellStart"/>
+      <w:proofErr w:type="gramStart"/>
       <w:r>
         <w:rPr>
           <w:color w:val="FF6400"/>
@@ -278,11 +314,19 @@
         </w:rPr>
         <w:t>Contact</w:t>
       </w:r>
-      <w:r>
-        <w:rPr>
-          <w:color w:val="FF6400"/>
-        </w:rPr>
-        <w:t>() {...}</w:t>
+      <w:proofErr w:type="spellEnd"/>
+      <w:r>
+        <w:rPr>
+          <w:color w:val="FF6400"/>
+        </w:rPr>
+        <w:t>(</w:t>
+      </w:r>
+      <w:proofErr w:type="gramEnd"/>
+      <w:r>
+        <w:rPr>
+          <w:color w:val="FF6400"/>
+        </w:rPr>
+        <w:t>) {...}</w:t>
       </w:r>
       <w:r>
         <w:rPr>
@@ -360,6 +404,7 @@
       <w:r>
         <w:tab/>
       </w:r>
+      <w:proofErr w:type="spellStart"/>
       <w:r>
         <w:rPr>
           <w:b/>
@@ -367,6 +412,7 @@
         </w:rPr>
         <w:t>AppController</w:t>
       </w:r>
+      <w:proofErr w:type="spellEnd"/>
     </w:p>
     <w:p>
       <w:pPr>
@@ -384,6 +430,7 @@
         </w:rPr>
         <w:t xml:space="preserve">use </w:t>
       </w:r>
+      <w:proofErr w:type="spellStart"/>
       <w:r>
         <w:rPr>
           <w:color w:val="FF6400"/>
@@ -391,6 +438,7 @@
         </w:rPr>
         <w:t>yii</w:t>
       </w:r>
+      <w:proofErr w:type="spellEnd"/>
       <w:r>
         <w:rPr>
           <w:color w:val="F8F8F8"/>
@@ -448,6 +496,7 @@
         </w:rPr>
         <w:t xml:space="preserve"> </w:t>
       </w:r>
+      <w:proofErr w:type="spellStart"/>
       <w:r>
         <w:rPr>
           <w:color w:val="FF6400"/>
@@ -455,6 +504,7 @@
         </w:rPr>
         <w:t>AppController</w:t>
       </w:r>
+      <w:proofErr w:type="spellEnd"/>
       <w:r>
         <w:rPr>
           <w:color w:val="FF6400"/>
@@ -601,6 +651,7 @@
       <w:r>
         <w:tab/>
       </w:r>
+      <w:proofErr w:type="spellStart"/>
       <w:r>
         <w:rPr>
           <w:b/>
@@ -616,6 +667,7 @@
         </w:rPr>
         <w:t>Controller</w:t>
       </w:r>
+      <w:proofErr w:type="spellEnd"/>
     </w:p>
     <w:p>
       <w:pPr>
@@ -640,6 +692,7 @@
         </w:rPr>
         <w:t xml:space="preserve"> </w:t>
       </w:r>
+      <w:proofErr w:type="spellStart"/>
       <w:r>
         <w:rPr>
           <w:color w:val="C45911" w:themeColor="accent2" w:themeShade="BF"/>
@@ -654,6 +707,7 @@
         </w:rPr>
         <w:t>Controller</w:t>
       </w:r>
+      <w:proofErr w:type="spellEnd"/>
       <w:r>
         <w:rPr>
           <w:color w:val="FF6400"/>
@@ -675,6 +729,7 @@
         </w:rPr>
         <w:t xml:space="preserve"> </w:t>
       </w:r>
+      <w:proofErr w:type="spellStart"/>
       <w:r>
         <w:rPr>
           <w:color w:val="FF6400"/>
@@ -682,6 +737,7 @@
         </w:rPr>
         <w:t>AppController</w:t>
       </w:r>
+      <w:proofErr w:type="spellEnd"/>
       <w:r>
         <w:rPr>
           <w:color w:val="FF6400"/>
@@ -742,12 +798,14 @@
         </w:rPr>
         <w:t>c</w:t>
       </w:r>
+      <w:proofErr w:type="spellStart"/>
       <w:r>
         <w:rPr>
           <w:color w:val="FF6400"/>
         </w:rPr>
         <w:t>траниц</w:t>
       </w:r>
+      <w:proofErr w:type="spellEnd"/>
       <w:r>
         <w:rPr>
           <w:color w:val="FF6400"/>
@@ -785,6 +843,7 @@
         </w:rPr>
         <w:t>views</w:t>
       </w:r>
+      <w:proofErr w:type="gramStart"/>
       <w:r>
         <w:rPr>
           <w:color w:val="FF6400"/>
@@ -798,6 +857,7 @@
         </w:rPr>
         <w:t>post</w:t>
       </w:r>
+      <w:proofErr w:type="gramEnd"/>
     </w:p>
     <w:p>
       <w:pPr>
@@ -814,6 +874,8 @@
         </w:rPr>
         <w:tab/>
       </w:r>
+      <w:proofErr w:type="spellStart"/>
+      <w:proofErr w:type="gramStart"/>
       <w:r>
         <w:rPr>
           <w:color w:val="FF6400"/>
@@ -828,12 +890,21 @@
         </w:rPr>
         <w:t>Index</w:t>
       </w:r>
-      <w:r>
-        <w:rPr>
-          <w:color w:val="FF6400"/>
-          <w:lang w:val="en-US"/>
-        </w:rPr>
-        <w:t>() {</w:t>
+      <w:proofErr w:type="spellEnd"/>
+      <w:r>
+        <w:rPr>
+          <w:color w:val="FF6400"/>
+          <w:lang w:val="en-US"/>
+        </w:rPr>
+        <w:t>(</w:t>
+      </w:r>
+      <w:proofErr w:type="gramEnd"/>
+      <w:r>
+        <w:rPr>
+          <w:color w:val="FF6400"/>
+          <w:lang w:val="en-US"/>
+        </w:rPr>
+        <w:t>) {</w:t>
       </w:r>
     </w:p>
     <w:p>
@@ -899,6 +970,7 @@
         </w:rPr>
         <w:t>-&gt;</w:t>
       </w:r>
+      <w:proofErr w:type="gramStart"/>
       <w:r>
         <w:rPr>
           <w:color w:val="FF6400"/>
@@ -915,6 +987,7 @@
         </w:rPr>
         <w:t>(</w:t>
       </w:r>
+      <w:proofErr w:type="gramEnd"/>
       <w:r>
         <w:rPr>
           <w:color w:val="82D63B"/>
@@ -963,6 +1036,7 @@
         </w:rPr>
         <w:t>'</w:t>
       </w:r>
+      <w:proofErr w:type="spellStart"/>
       <w:r>
         <w:rPr>
           <w:color w:val="FFFFFF" w:themeColor="background1"/>
@@ -971,6 +1045,7 @@
         </w:rPr>
         <w:t>var</w:t>
       </w:r>
+      <w:proofErr w:type="spellEnd"/>
       <w:r>
         <w:rPr>
           <w:color w:val="FFFFFF" w:themeColor="background1"/>
@@ -1122,6 +1197,7 @@
         </w:rPr>
         <w:t>. ‘</w:t>
       </w:r>
+      <w:proofErr w:type="spellStart"/>
       <w:r>
         <w:rPr>
           <w:i/>
@@ -1131,6 +1207,7 @@
         </w:rPr>
         <w:t>var</w:t>
       </w:r>
+      <w:proofErr w:type="spellEnd"/>
       <w:r>
         <w:rPr>
           <w:i/>
@@ -1208,6 +1285,7 @@
         </w:rPr>
         <w:t xml:space="preserve"> «</w:t>
       </w:r>
+      <w:proofErr w:type="spellStart"/>
       <w:r>
         <w:rPr>
           <w:i/>
@@ -1235,6 +1313,7 @@
         </w:rPr>
         <w:t>php</w:t>
       </w:r>
+      <w:proofErr w:type="spellEnd"/>
       <w:r>
         <w:rPr>
           <w:i/>
@@ -1285,6 +1364,8 @@
         </w:rPr>
         <w:tab/>
       </w:r>
+      <w:proofErr w:type="spellStart"/>
+      <w:proofErr w:type="gramStart"/>
       <w:r>
         <w:rPr>
           <w:color w:val="FF6400"/>
@@ -1299,12 +1380,21 @@
         </w:rPr>
         <w:t>Test</w:t>
       </w:r>
-      <w:r>
-        <w:rPr>
-          <w:color w:val="FF6400"/>
-          <w:lang w:val="en-US"/>
-        </w:rPr>
-        <w:t>() {...}</w:t>
+      <w:proofErr w:type="spellEnd"/>
+      <w:r>
+        <w:rPr>
+          <w:color w:val="FF6400"/>
+          <w:lang w:val="en-US"/>
+        </w:rPr>
+        <w:t>(</w:t>
+      </w:r>
+      <w:proofErr w:type="gramEnd"/>
+      <w:r>
+        <w:rPr>
+          <w:color w:val="FF6400"/>
+          <w:lang w:val="en-US"/>
+        </w:rPr>
+        <w:t>) {...}</w:t>
       </w:r>
       <w:r>
         <w:rPr>
@@ -1404,7 +1494,21 @@
         <w:rPr>
           <w:b/>
         </w:rPr>
-        <w:t xml:space="preserve"> (шаблон – повторяющаяся часть на всех страницах. Хедар, футер и т.д.)</w:t>
+        <w:t xml:space="preserve"> (шаблон – повторяющаяся часть на всех страницах. </w:t>
+      </w:r>
+      <w:proofErr w:type="spellStart"/>
+      <w:r>
+        <w:rPr>
+          <w:b/>
+        </w:rPr>
+        <w:t>Хедар</w:t>
+      </w:r>
+      <w:proofErr w:type="spellEnd"/>
+      <w:r>
+        <w:rPr>
+          <w:b/>
+        </w:rPr>
+        <w:t>, футер и т.д.)</w:t>
       </w:r>
     </w:p>
     <w:p>
@@ -1438,6 +1542,7 @@
         </w:rPr>
         <w:t>.</w:t>
       </w:r>
+      <w:proofErr w:type="spellStart"/>
       <w:r>
         <w:rPr>
           <w:b/>
@@ -1445,6 +1550,7 @@
         </w:rPr>
         <w:t>php</w:t>
       </w:r>
+      <w:proofErr w:type="spellEnd"/>
     </w:p>
     <w:p>
       <w:pPr>
@@ -1504,6 +1610,7 @@
         </w:rPr>
         <w:tab/>
       </w:r>
+      <w:proofErr w:type="spellStart"/>
       <w:r>
         <w:rPr>
           <w:b/>
@@ -1519,6 +1626,7 @@
         </w:rPr>
         <w:t>.php</w:t>
       </w:r>
+      <w:proofErr w:type="spellEnd"/>
     </w:p>
     <w:p>
       <w:pPr>
@@ -1541,6 +1649,7 @@
         </w:rPr>
         <w:tab/>
       </w:r>
+      <w:proofErr w:type="spellStart"/>
       <w:r>
         <w:rPr>
           <w:b/>
@@ -1556,6 +1665,7 @@
         </w:rPr>
         <w:t>.php</w:t>
       </w:r>
+      <w:proofErr w:type="spellEnd"/>
     </w:p>
     <w:p>
       <w:pPr>
@@ -1621,6 +1731,7 @@
         </w:rPr>
         <w:tab/>
       </w:r>
+      <w:proofErr w:type="spellStart"/>
       <w:r>
         <w:rPr>
           <w:b/>
@@ -1636,6 +1747,7 @@
         </w:rPr>
         <w:t>.php</w:t>
       </w:r>
+      <w:proofErr w:type="spellEnd"/>
     </w:p>
     <w:p>
       <w:pPr>
@@ -1653,19 +1765,44 @@
         </w:rPr>
         <w:t>&lt;p&gt;</w:t>
       </w:r>
-      <w:r>
-        <w:rPr>
-          <w:color w:val="FBDE2D"/>
-          <w:lang w:val="en-US"/>
-        </w:rPr>
-        <w:t xml:space="preserve">&lt;?= </w:t>
+      <w:proofErr w:type="gramStart"/>
+      <w:r>
+        <w:rPr>
+          <w:color w:val="FBDE2D"/>
+          <w:lang w:val="en-US"/>
+        </w:rPr>
+        <w:t>&lt;?=</w:t>
+      </w:r>
+      <w:proofErr w:type="gramEnd"/>
+      <w:r>
+        <w:rPr>
+          <w:color w:val="FBDE2D"/>
+          <w:lang w:val="en-US"/>
+        </w:rPr>
+        <w:t xml:space="preserve"> </w:t>
       </w:r>
       <w:r>
         <w:rPr>
           <w:color w:val="FFFFFF" w:themeColor="background1"/>
           <w:lang w:val="en-US"/>
         </w:rPr>
-        <w:t xml:space="preserve">$var </w:t>
+        <w:t>$</w:t>
+      </w:r>
+      <w:proofErr w:type="spellStart"/>
+      <w:r>
+        <w:rPr>
+          <w:color w:val="FFFFFF" w:themeColor="background1"/>
+          <w:lang w:val="en-US"/>
+        </w:rPr>
+        <w:t>var</w:t>
+      </w:r>
+      <w:proofErr w:type="spellEnd"/>
+      <w:r>
+        <w:rPr>
+          <w:color w:val="FFFFFF" w:themeColor="background1"/>
+          <w:lang w:val="en-US"/>
+        </w:rPr>
+        <w:t xml:space="preserve"> </w:t>
       </w:r>
       <w:r>
         <w:rPr>
@@ -1694,7 +1831,6 @@
       <w:pPr>
         <w:rPr>
           <w:b/>
-          <w:lang w:val="en-US"/>
         </w:rPr>
       </w:pPr>
       <w:r>
@@ -1722,10 +1858,10 @@
       <w:r>
         <w:rPr>
           <w:b/>
-          <w:lang w:val="en-US"/>
         </w:rPr>
         <w:t>.</w:t>
       </w:r>
+      <w:proofErr w:type="spellStart"/>
       <w:r>
         <w:rPr>
           <w:b/>
@@ -1733,25 +1869,23 @@
         </w:rPr>
         <w:t>php</w:t>
       </w:r>
-    </w:p>
-    <w:p>
-      <w:pPr>
-        <w:rPr>
-          <w:b/>
-          <w:lang w:val="en-US"/>
-        </w:rPr>
-      </w:pPr>
-      <w:r>
-        <w:rPr>
-          <w:b/>
-          <w:lang w:val="en-US"/>
+      <w:proofErr w:type="spellEnd"/>
+    </w:p>
+    <w:p>
+      <w:pPr>
+        <w:rPr>
+          <w:b/>
+        </w:rPr>
+      </w:pPr>
+      <w:r>
+        <w:rPr>
+          <w:b/>
         </w:rPr>
         <w:tab/>
       </w:r>
       <w:r>
         <w:rPr>
           <w:b/>
-          <w:lang w:val="en-US"/>
         </w:rPr>
         <w:tab/>
         <w:t>…</w:t>
@@ -1762,7 +1896,6 @@
         <w:rPr>
           <w:b/>
           <w:color w:val="C45911" w:themeColor="accent2" w:themeShade="BF"/>
-          <w:lang w:val="en-US"/>
         </w:rPr>
       </w:pPr>
     </w:p>
@@ -1778,7 +1911,39 @@
           <w:b/>
           <w:color w:val="FF0000"/>
         </w:rPr>
-        <w:t>Альтернативный способ передачи переменых из контролерра в вид</w:t>
+        <w:t xml:space="preserve">Альтернативный способ передачи </w:t>
+      </w:r>
+      <w:proofErr w:type="spellStart"/>
+      <w:r>
+        <w:rPr>
+          <w:b/>
+          <w:color w:val="FF0000"/>
+        </w:rPr>
+        <w:t>переменых</w:t>
+      </w:r>
+      <w:proofErr w:type="spellEnd"/>
+      <w:r>
+        <w:rPr>
+          <w:b/>
+          <w:color w:val="FF0000"/>
+        </w:rPr>
+        <w:t xml:space="preserve"> из </w:t>
+      </w:r>
+      <w:proofErr w:type="spellStart"/>
+      <w:r>
+        <w:rPr>
+          <w:b/>
+          <w:color w:val="FF0000"/>
+        </w:rPr>
+        <w:t>контролерра</w:t>
+      </w:r>
+      <w:proofErr w:type="spellEnd"/>
+      <w:r>
+        <w:rPr>
+          <w:b/>
+          <w:color w:val="FF0000"/>
+        </w:rPr>
+        <w:t xml:space="preserve"> в вид</w:t>
       </w:r>
     </w:p>
     <w:p>
@@ -1813,6 +1978,7 @@
           <w:lang w:val="en-US"/>
         </w:rPr>
       </w:pPr>
+      <w:proofErr w:type="spellStart"/>
       <w:r>
         <w:rPr>
           <w:b/>
@@ -1828,6 +1994,7 @@
         </w:rPr>
         <w:t>Controller</w:t>
       </w:r>
+      <w:proofErr w:type="spellEnd"/>
     </w:p>
     <w:p>
       <w:pPr>
@@ -1852,6 +2019,7 @@
         </w:rPr>
         <w:t xml:space="preserve"> </w:t>
       </w:r>
+      <w:proofErr w:type="spellStart"/>
       <w:r>
         <w:rPr>
           <w:color w:val="FFFFFF" w:themeColor="background1"/>
@@ -1866,6 +2034,7 @@
         </w:rPr>
         <w:t>Controller</w:t>
       </w:r>
+      <w:proofErr w:type="spellEnd"/>
       <w:r>
         <w:rPr>
           <w:color w:val="FF6400"/>
@@ -1887,6 +2056,7 @@
         </w:rPr>
         <w:t xml:space="preserve"> </w:t>
       </w:r>
+      <w:proofErr w:type="spellStart"/>
       <w:r>
         <w:rPr>
           <w:color w:val="FF6400"/>
@@ -1894,6 +2064,7 @@
         </w:rPr>
         <w:t>AppController</w:t>
       </w:r>
+      <w:proofErr w:type="spellEnd"/>
       <w:r>
         <w:rPr>
           <w:color w:val="FF6400"/>
@@ -1954,12 +2125,14 @@
         </w:rPr>
         <w:t>c</w:t>
       </w:r>
+      <w:proofErr w:type="spellStart"/>
       <w:r>
         <w:rPr>
           <w:color w:val="FF6400"/>
         </w:rPr>
         <w:t>траниц</w:t>
       </w:r>
+      <w:proofErr w:type="spellEnd"/>
       <w:r>
         <w:rPr>
           <w:color w:val="FF6400"/>
@@ -1997,6 +2170,7 @@
         </w:rPr>
         <w:t>views</w:t>
       </w:r>
+      <w:proofErr w:type="gramStart"/>
       <w:r>
         <w:rPr>
           <w:color w:val="FF6400"/>
@@ -2010,6 +2184,7 @@
         </w:rPr>
         <w:t>post</w:t>
       </w:r>
+      <w:proofErr w:type="gramEnd"/>
     </w:p>
     <w:p>
       <w:pPr>
@@ -2026,6 +2201,8 @@
         </w:rPr>
         <w:tab/>
       </w:r>
+      <w:proofErr w:type="spellStart"/>
+      <w:proofErr w:type="gramStart"/>
       <w:r>
         <w:rPr>
           <w:color w:val="FF6400"/>
@@ -2040,6 +2217,7 @@
         </w:rPr>
         <w:t>Index</w:t>
       </w:r>
+      <w:proofErr w:type="spellEnd"/>
       <w:r>
         <w:rPr>
           <w:color w:val="FF6400"/>
@@ -2047,6 +2225,7 @@
         </w:rPr>
         <w:t>(</w:t>
       </w:r>
+      <w:proofErr w:type="gramEnd"/>
       <w:r>
         <w:rPr>
           <w:color w:val="FFFFFF" w:themeColor="background1"/>
@@ -2175,6 +2354,7 @@
         </w:rPr>
         <w:t>-&gt;</w:t>
       </w:r>
+      <w:proofErr w:type="gramStart"/>
       <w:r>
         <w:rPr>
           <w:color w:val="FF6400"/>
@@ -2191,6 +2371,7 @@
         </w:rPr>
         <w:t>(</w:t>
       </w:r>
+      <w:proofErr w:type="gramEnd"/>
       <w:r>
         <w:rPr>
           <w:color w:val="82D63B"/>
@@ -2462,6 +2643,7 @@
         </w:rPr>
         <w:t xml:space="preserve"> «</w:t>
       </w:r>
+      <w:proofErr w:type="spellStart"/>
       <w:r>
         <w:rPr>
           <w:i/>
@@ -2471,6 +2653,7 @@
         </w:rPr>
         <w:t>index.php</w:t>
       </w:r>
+      <w:proofErr w:type="spellEnd"/>
       <w:r>
         <w:rPr>
           <w:i/>
@@ -2589,6 +2772,7 @@
         </w:rPr>
         <w:tab/>
       </w:r>
+      <w:proofErr w:type="spellStart"/>
       <w:r>
         <w:rPr>
           <w:b/>
@@ -2604,6 +2788,7 @@
         </w:rPr>
         <w:t>.php</w:t>
       </w:r>
+      <w:proofErr w:type="spellEnd"/>
     </w:p>
     <w:p>
       <w:pPr>
@@ -2621,12 +2806,21 @@
         </w:rPr>
         <w:t>&lt;p&gt;</w:t>
       </w:r>
-      <w:r>
-        <w:rPr>
-          <w:color w:val="FBDE2D"/>
-          <w:lang w:val="en-US"/>
-        </w:rPr>
-        <w:t xml:space="preserve">&lt;?= </w:t>
+      <w:proofErr w:type="gramStart"/>
+      <w:r>
+        <w:rPr>
+          <w:color w:val="FBDE2D"/>
+          <w:lang w:val="en-US"/>
+        </w:rPr>
+        <w:t>&lt;?=</w:t>
+      </w:r>
+      <w:proofErr w:type="gramEnd"/>
+      <w:r>
+        <w:rPr>
+          <w:color w:val="FBDE2D"/>
+          <w:lang w:val="en-US"/>
+        </w:rPr>
+        <w:t xml:space="preserve"> </w:t>
       </w:r>
       <w:r>
         <w:rPr>
@@ -2680,12 +2874,21 @@
         </w:rPr>
         <w:t>&lt;p&gt;</w:t>
       </w:r>
-      <w:r>
-        <w:rPr>
-          <w:color w:val="FBDE2D"/>
-          <w:lang w:val="en-US"/>
-        </w:rPr>
-        <w:t xml:space="preserve">&lt;?= </w:t>
+      <w:proofErr w:type="gramStart"/>
+      <w:r>
+        <w:rPr>
+          <w:color w:val="FBDE2D"/>
+          <w:lang w:val="en-US"/>
+        </w:rPr>
+        <w:t>&lt;?=</w:t>
+      </w:r>
+      <w:proofErr w:type="gramEnd"/>
+      <w:r>
+        <w:rPr>
+          <w:color w:val="FBDE2D"/>
+          <w:lang w:val="en-US"/>
+        </w:rPr>
+        <w:t xml:space="preserve"> </w:t>
       </w:r>
       <w:r>
         <w:rPr>
@@ -2799,12 +3002,14 @@
       <w:r>
         <w:t>.</w:t>
       </w:r>
+      <w:proofErr w:type="spellStart"/>
       <w:r>
         <w:rPr>
           <w:lang w:val="en-US"/>
         </w:rPr>
         <w:t>htaccess</w:t>
       </w:r>
+      <w:proofErr w:type="spellEnd"/>
       <w:r>
         <w:t xml:space="preserve"> (</w:t>
       </w:r>
@@ -2829,6 +3034,7 @@
           <w:color w:val="F8F8F8"/>
         </w:rPr>
       </w:pPr>
+      <w:proofErr w:type="spellStart"/>
       <w:r>
         <w:rPr>
           <w:color w:val="FBDE2D"/>
@@ -2837,6 +3043,7 @@
         </w:rPr>
         <w:t>RewriteEngine</w:t>
       </w:r>
+      <w:proofErr w:type="spellEnd"/>
       <w:r>
         <w:rPr>
           <w:color w:val="FBDE2D"/>
@@ -2856,6 +3063,7 @@
         </w:rPr>
         <w:br/>
       </w:r>
+      <w:proofErr w:type="spellStart"/>
       <w:r>
         <w:rPr>
           <w:color w:val="FBDE2D"/>
@@ -2863,6 +3071,7 @@
         </w:rPr>
         <w:t>RewriteRule</w:t>
       </w:r>
+      <w:proofErr w:type="spellEnd"/>
       <w:r>
         <w:rPr>
           <w:color w:val="FBDE2D"/>
@@ -2912,12 +3121,14 @@
       <w:r>
         <w:t>.</w:t>
       </w:r>
+      <w:proofErr w:type="spellStart"/>
       <w:r>
         <w:rPr>
           <w:lang w:val="en-US"/>
         </w:rPr>
         <w:t>htaccess</w:t>
       </w:r>
+      <w:proofErr w:type="spellEnd"/>
       <w:r>
         <w:t xml:space="preserve"> (если не прямое обращение к файлу</w:t>
       </w:r>
@@ -2939,12 +3150,14 @@
       <w:r>
         <w:t>.</w:t>
       </w:r>
+      <w:proofErr w:type="spellStart"/>
       <w:r>
         <w:rPr>
           <w:lang w:val="en-US"/>
         </w:rPr>
         <w:t>php</w:t>
       </w:r>
+      <w:proofErr w:type="spellEnd"/>
       <w:r>
         <w:t>)</w:t>
       </w:r>
@@ -2958,12 +3171,21 @@
           <w:lang w:val="en-US"/>
         </w:rPr>
       </w:pPr>
-      <w:r>
-        <w:rPr>
-          <w:color w:val="FBDE2D"/>
-          <w:lang w:val="en-US"/>
-        </w:rPr>
-        <w:t xml:space="preserve">RewriteBase </w:t>
+      <w:proofErr w:type="spellStart"/>
+      <w:r>
+        <w:rPr>
+          <w:color w:val="FBDE2D"/>
+          <w:lang w:val="en-US"/>
+        </w:rPr>
+        <w:t>RewriteBase</w:t>
+      </w:r>
+      <w:proofErr w:type="spellEnd"/>
+      <w:r>
+        <w:rPr>
+          <w:color w:val="FBDE2D"/>
+          <w:lang w:val="en-US"/>
+        </w:rPr>
+        <w:t xml:space="preserve"> </w:t>
       </w:r>
       <w:r>
         <w:rPr>
@@ -2986,12 +3208,21 @@
         </w:rPr>
         <w:br/>
       </w:r>
-      <w:r>
-        <w:rPr>
-          <w:color w:val="FBDE2D"/>
-          <w:lang w:val="en-US"/>
-        </w:rPr>
-        <w:t xml:space="preserve">RewriteCond </w:t>
+      <w:proofErr w:type="spellStart"/>
+      <w:r>
+        <w:rPr>
+          <w:color w:val="FBDE2D"/>
+          <w:lang w:val="en-US"/>
+        </w:rPr>
+        <w:t>RewriteCond</w:t>
+      </w:r>
+      <w:proofErr w:type="spellEnd"/>
+      <w:r>
+        <w:rPr>
+          <w:color w:val="FBDE2D"/>
+          <w:lang w:val="en-US"/>
+        </w:rPr>
+        <w:t xml:space="preserve"> </w:t>
       </w:r>
       <w:r>
         <w:rPr>
@@ -3007,12 +3238,21 @@
         </w:rPr>
         <w:br/>
       </w:r>
-      <w:r>
-        <w:rPr>
-          <w:color w:val="FBDE2D"/>
-          <w:lang w:val="en-US"/>
-        </w:rPr>
-        <w:t xml:space="preserve">RewriteCond </w:t>
+      <w:proofErr w:type="spellStart"/>
+      <w:r>
+        <w:rPr>
+          <w:color w:val="FBDE2D"/>
+          <w:lang w:val="en-US"/>
+        </w:rPr>
+        <w:t>RewriteCond</w:t>
+      </w:r>
+      <w:proofErr w:type="spellEnd"/>
+      <w:r>
+        <w:rPr>
+          <w:color w:val="FBDE2D"/>
+          <w:lang w:val="en-US"/>
+        </w:rPr>
+        <w:t xml:space="preserve"> </w:t>
       </w:r>
       <w:r>
         <w:rPr>
@@ -3035,6 +3275,7 @@
         </w:rPr>
         <w:br/>
       </w:r>
+      <w:proofErr w:type="spellStart"/>
       <w:r>
         <w:rPr>
           <w:color w:val="FBDE2D"/>
@@ -3043,6 +3284,7 @@
         </w:rPr>
         <w:t>RewriteRule</w:t>
       </w:r>
+      <w:proofErr w:type="spellEnd"/>
       <w:r>
         <w:rPr>
           <w:color w:val="FBDE2D"/>
@@ -3055,8 +3297,17 @@
           <w:color w:val="61CE3C"/>
           <w:lang w:val="en-US"/>
         </w:rPr>
-        <w:t>. index.php</w:t>
-      </w:r>
+        <w:t xml:space="preserve">. </w:t>
+      </w:r>
+      <w:proofErr w:type="spellStart"/>
+      <w:r>
+        <w:rPr>
+          <w:color w:val="61CE3C"/>
+          <w:lang w:val="en-US"/>
+        </w:rPr>
+        <w:t>index.php</w:t>
+      </w:r>
+      <w:proofErr w:type="spellEnd"/>
     </w:p>
     <w:p>
       <w:pPr>
@@ -3087,6 +3338,7 @@
       <w:r>
         <w:t xml:space="preserve">, файле проекта </w:t>
       </w:r>
+      <w:proofErr w:type="spellStart"/>
       <w:r>
         <w:rPr>
           <w:b/>
@@ -3094,6 +3346,7 @@
         </w:rPr>
         <w:t>config</w:t>
       </w:r>
+      <w:proofErr w:type="spellEnd"/>
       <w:r>
         <w:rPr>
           <w:b/>
@@ -3113,6 +3366,7 @@
         </w:rPr>
         <w:t>.</w:t>
       </w:r>
+      <w:proofErr w:type="spellStart"/>
       <w:r>
         <w:rPr>
           <w:b/>
@@ -3120,9 +3374,11 @@
         </w:rPr>
         <w:t>php</w:t>
       </w:r>
-      <w:r>
-        <w:t xml:space="preserve"> </w:t>
-      </w:r>
+      <w:proofErr w:type="spellEnd"/>
+      <w:r>
+        <w:t xml:space="preserve"> </w:t>
+      </w:r>
+      <w:proofErr w:type="spellStart"/>
       <w:r>
         <w:t>ра</w:t>
       </w:r>
@@ -3136,7 +3392,11 @@
         <w:t>м</w:t>
       </w:r>
       <w:r>
-        <w:t>ентируем следующие строки</w:t>
+        <w:t>ентируем</w:t>
+      </w:r>
+      <w:proofErr w:type="spellEnd"/>
+      <w:r>
+        <w:t xml:space="preserve"> следующие строки</w:t>
       </w:r>
     </w:p>
     <w:p>
@@ -3153,7 +3413,23 @@
           <w:color w:val="82D63B"/>
           <w:lang w:val="en-US"/>
         </w:rPr>
-        <w:t xml:space="preserve">'urlManager' </w:t>
+        <w:t>'</w:t>
+      </w:r>
+      <w:proofErr w:type="spellStart"/>
+      <w:r>
+        <w:rPr>
+          <w:color w:val="82D63B"/>
+          <w:lang w:val="en-US"/>
+        </w:rPr>
+        <w:t>urlManager</w:t>
+      </w:r>
+      <w:proofErr w:type="spellEnd"/>
+      <w:r>
+        <w:rPr>
+          <w:color w:val="82D63B"/>
+          <w:lang w:val="en-US"/>
+        </w:rPr>
+        <w:t xml:space="preserve">' </w:t>
       </w:r>
       <w:r>
         <w:rPr>
@@ -3182,7 +3458,23 @@
           <w:color w:val="82D63B"/>
           <w:lang w:val="en-US"/>
         </w:rPr>
-        <w:t xml:space="preserve">'enablePrettyUrl' </w:t>
+        <w:t>'</w:t>
+      </w:r>
+      <w:proofErr w:type="spellStart"/>
+      <w:r>
+        <w:rPr>
+          <w:color w:val="82D63B"/>
+          <w:lang w:val="en-US"/>
+        </w:rPr>
+        <w:t>enablePrettyUrl</w:t>
+      </w:r>
+      <w:proofErr w:type="spellEnd"/>
+      <w:r>
+        <w:rPr>
+          <w:color w:val="82D63B"/>
+          <w:lang w:val="en-US"/>
+        </w:rPr>
+        <w:t xml:space="preserve">' </w:t>
       </w:r>
       <w:r>
         <w:rPr>
@@ -3211,7 +3503,23 @@
           <w:color w:val="82D63B"/>
           <w:lang w:val="en-US"/>
         </w:rPr>
-        <w:t xml:space="preserve">'showScriptName' </w:t>
+        <w:t>'</w:t>
+      </w:r>
+      <w:proofErr w:type="spellStart"/>
+      <w:r>
+        <w:rPr>
+          <w:color w:val="82D63B"/>
+          <w:lang w:val="en-US"/>
+        </w:rPr>
+        <w:t>showScriptName</w:t>
+      </w:r>
+      <w:proofErr w:type="spellEnd"/>
+      <w:r>
+        <w:rPr>
+          <w:color w:val="82D63B"/>
+          <w:lang w:val="en-US"/>
+        </w:rPr>
+        <w:t xml:space="preserve">' </w:t>
       </w:r>
       <w:r>
         <w:rPr>
@@ -3365,7 +3673,23 @@
           <w:lang w:val="en-US"/>
         </w:rPr>
         <w:lastRenderedPageBreak/>
-        <w:t xml:space="preserve">'cookieValidationKey' </w:t>
+        <w:t>'</w:t>
+      </w:r>
+      <w:proofErr w:type="spellStart"/>
+      <w:r>
+        <w:rPr>
+          <w:color w:val="82D63B"/>
+          <w:lang w:val="en-US"/>
+        </w:rPr>
+        <w:t>cookieValidationKey</w:t>
+      </w:r>
+      <w:proofErr w:type="spellEnd"/>
+      <w:r>
+        <w:rPr>
+          <w:color w:val="82D63B"/>
+          <w:lang w:val="en-US"/>
+        </w:rPr>
+        <w:t xml:space="preserve">' </w:t>
       </w:r>
       <w:r>
         <w:rPr>
@@ -3413,7 +3737,23 @@
           <w:color w:val="82D63B"/>
           <w:lang w:val="en-US"/>
         </w:rPr>
-        <w:t xml:space="preserve">'baseUrl' </w:t>
+        <w:t>'</w:t>
+      </w:r>
+      <w:proofErr w:type="spellStart"/>
+      <w:r>
+        <w:rPr>
+          <w:color w:val="82D63B"/>
+          <w:lang w:val="en-US"/>
+        </w:rPr>
+        <w:t>baseUrl</w:t>
+      </w:r>
+      <w:proofErr w:type="spellEnd"/>
+      <w:r>
+        <w:rPr>
+          <w:color w:val="82D63B"/>
+          <w:lang w:val="en-US"/>
+        </w:rPr>
+        <w:t xml:space="preserve">' </w:t>
       </w:r>
       <w:r>
         <w:rPr>
@@ -3464,6 +3804,7 @@
       <w:r>
         <w:t xml:space="preserve"> файле </w:t>
       </w:r>
+      <w:proofErr w:type="spellStart"/>
       <w:r>
         <w:rPr>
           <w:b/>
@@ -3471,6 +3812,7 @@
         </w:rPr>
         <w:t>config</w:t>
       </w:r>
+      <w:proofErr w:type="spellEnd"/>
       <w:r>
         <w:rPr>
           <w:b/>
@@ -3490,6 +3832,7 @@
         </w:rPr>
         <w:t>.</w:t>
       </w:r>
+      <w:proofErr w:type="spellStart"/>
       <w:r>
         <w:rPr>
           <w:b/>
@@ -3497,6 +3840,7 @@
         </w:rPr>
         <w:t>php</w:t>
       </w:r>
+      <w:proofErr w:type="spellEnd"/>
       <w:r>
         <w:t xml:space="preserve"> </w:t>
       </w:r>
@@ -3580,7 +3924,23 @@
           <w:color w:val="82D63B"/>
           <w:lang w:val="en-US"/>
         </w:rPr>
-        <w:t xml:space="preserve">'defaultRoute' </w:t>
+        <w:t>'</w:t>
+      </w:r>
+      <w:proofErr w:type="spellStart"/>
+      <w:r>
+        <w:rPr>
+          <w:color w:val="82D63B"/>
+          <w:lang w:val="en-US"/>
+        </w:rPr>
+        <w:t>defaultRoute</w:t>
+      </w:r>
+      <w:proofErr w:type="spellEnd"/>
+      <w:r>
+        <w:rPr>
+          <w:color w:val="82D63B"/>
+          <w:lang w:val="en-US"/>
+        </w:rPr>
+        <w:t xml:space="preserve">' </w:t>
       </w:r>
       <w:r>
         <w:rPr>
@@ -3616,8 +3976,16 @@
         <w:rPr>
           <w:b/>
         </w:rPr>
-        <w:t>Перенаправление урлов</w:t>
-      </w:r>
+        <w:t xml:space="preserve">Перенаправление </w:t>
+      </w:r>
+      <w:proofErr w:type="spellStart"/>
+      <w:r>
+        <w:rPr>
+          <w:b/>
+        </w:rPr>
+        <w:t>урлов</w:t>
+      </w:r>
+      <w:proofErr w:type="spellEnd"/>
       <w:r>
         <w:t xml:space="preserve"> (убрать лишние уровни из адреса)</w:t>
       </w:r>
@@ -3635,6 +4003,7 @@
       <w:r>
         <w:t xml:space="preserve"> </w:t>
       </w:r>
+      <w:proofErr w:type="spellStart"/>
       <w:r>
         <w:rPr>
           <w:b/>
@@ -3642,6 +4011,7 @@
         </w:rPr>
         <w:t>config</w:t>
       </w:r>
+      <w:proofErr w:type="spellEnd"/>
       <w:r>
         <w:rPr>
           <w:b/>
@@ -3661,6 +4031,7 @@
         </w:rPr>
         <w:t>.</w:t>
       </w:r>
+      <w:proofErr w:type="spellStart"/>
       <w:r>
         <w:rPr>
           <w:b/>
@@ -3668,17 +4039,34 @@
         </w:rPr>
         <w:t>php</w:t>
       </w:r>
-      <w:r>
-        <w:rPr>
-          <w:b/>
-        </w:rPr>
-        <w:t xml:space="preserve"> </w:t>
-      </w:r>
-      <w:r>
-        <w:t>в правила менеджера урлов дописываем</w:t>
-      </w:r>
-      <w:r>
-        <w:t xml:space="preserve"> (подходит для индивидуальных перенаправлений)</w:t>
+      <w:proofErr w:type="spellEnd"/>
+      <w:r>
+        <w:rPr>
+          <w:b/>
+        </w:rPr>
+        <w:t xml:space="preserve"> </w:t>
+      </w:r>
+      <w:r>
+        <w:t xml:space="preserve">в правила менеджера </w:t>
+      </w:r>
+      <w:proofErr w:type="spellStart"/>
+      <w:r>
+        <w:t>урлов</w:t>
+      </w:r>
+      <w:proofErr w:type="spellEnd"/>
+      <w:r>
+        <w:t xml:space="preserve"> дописываем</w:t>
+      </w:r>
+      <w:r>
+        <w:t xml:space="preserve"> (подходит для индивидуальных </w:t>
+      </w:r>
+      <w:proofErr w:type="spellStart"/>
+      <w:r>
+        <w:t>перенаправлений</w:t>
+      </w:r>
+      <w:proofErr w:type="spellEnd"/>
+      <w:r>
+        <w:t>)</w:t>
       </w:r>
     </w:p>
     <w:p>
@@ -3695,7 +4083,23 @@
           <w:color w:val="82D63B"/>
           <w:lang w:val="en-US"/>
         </w:rPr>
-        <w:t xml:space="preserve">'urlManager' </w:t>
+        <w:t>'</w:t>
+      </w:r>
+      <w:proofErr w:type="spellStart"/>
+      <w:r>
+        <w:rPr>
+          <w:color w:val="82D63B"/>
+          <w:lang w:val="en-US"/>
+        </w:rPr>
+        <w:t>urlManager</w:t>
+      </w:r>
+      <w:proofErr w:type="spellEnd"/>
+      <w:r>
+        <w:rPr>
+          <w:color w:val="82D63B"/>
+          <w:lang w:val="en-US"/>
+        </w:rPr>
+        <w:t xml:space="preserve">' </w:t>
       </w:r>
       <w:r>
         <w:rPr>
@@ -3724,7 +4128,23 @@
           <w:color w:val="82D63B"/>
           <w:lang w:val="en-US"/>
         </w:rPr>
-        <w:t xml:space="preserve">'enablePrettyUrl' </w:t>
+        <w:t>'</w:t>
+      </w:r>
+      <w:proofErr w:type="spellStart"/>
+      <w:r>
+        <w:rPr>
+          <w:color w:val="82D63B"/>
+          <w:lang w:val="en-US"/>
+        </w:rPr>
+        <w:t>enablePrettyUrl</w:t>
+      </w:r>
+      <w:proofErr w:type="spellEnd"/>
+      <w:r>
+        <w:rPr>
+          <w:color w:val="82D63B"/>
+          <w:lang w:val="en-US"/>
+        </w:rPr>
+        <w:t xml:space="preserve">' </w:t>
       </w:r>
       <w:r>
         <w:rPr>
@@ -3753,7 +4173,23 @@
           <w:color w:val="82D63B"/>
           <w:lang w:val="en-US"/>
         </w:rPr>
-        <w:t xml:space="preserve">'showScriptName' </w:t>
+        <w:t>'</w:t>
+      </w:r>
+      <w:proofErr w:type="spellStart"/>
+      <w:r>
+        <w:rPr>
+          <w:color w:val="82D63B"/>
+          <w:lang w:val="en-US"/>
+        </w:rPr>
+        <w:t>showScriptName</w:t>
+      </w:r>
+      <w:proofErr w:type="spellEnd"/>
+      <w:r>
+        <w:rPr>
+          <w:color w:val="82D63B"/>
+          <w:lang w:val="en-US"/>
+        </w:rPr>
+        <w:t xml:space="preserve">' </w:t>
       </w:r>
       <w:r>
         <w:rPr>
@@ -3899,7 +4335,23 @@
           <w:color w:val="82D63B"/>
           <w:lang w:val="en-US"/>
         </w:rPr>
-        <w:t xml:space="preserve">'urlManager' </w:t>
+        <w:t>'</w:t>
+      </w:r>
+      <w:proofErr w:type="spellStart"/>
+      <w:r>
+        <w:rPr>
+          <w:color w:val="82D63B"/>
+          <w:lang w:val="en-US"/>
+        </w:rPr>
+        <w:t>urlManager</w:t>
+      </w:r>
+      <w:proofErr w:type="spellEnd"/>
+      <w:r>
+        <w:rPr>
+          <w:color w:val="82D63B"/>
+          <w:lang w:val="en-US"/>
+        </w:rPr>
+        <w:t xml:space="preserve">' </w:t>
       </w:r>
       <w:r>
         <w:rPr>
@@ -3928,7 +4380,23 @@
           <w:color w:val="82D63B"/>
           <w:lang w:val="en-US"/>
         </w:rPr>
-        <w:t xml:space="preserve">'enablePrettyUrl' </w:t>
+        <w:t>'</w:t>
+      </w:r>
+      <w:proofErr w:type="spellStart"/>
+      <w:r>
+        <w:rPr>
+          <w:color w:val="82D63B"/>
+          <w:lang w:val="en-US"/>
+        </w:rPr>
+        <w:t>enablePrettyUrl</w:t>
+      </w:r>
+      <w:proofErr w:type="spellEnd"/>
+      <w:r>
+        <w:rPr>
+          <w:color w:val="82D63B"/>
+          <w:lang w:val="en-US"/>
+        </w:rPr>
+        <w:t xml:space="preserve">' </w:t>
       </w:r>
       <w:r>
         <w:rPr>
@@ -3957,7 +4425,23 @@
           <w:color w:val="82D63B"/>
           <w:lang w:val="en-US"/>
         </w:rPr>
-        <w:t xml:space="preserve">'showScriptName' </w:t>
+        <w:t>'</w:t>
+      </w:r>
+      <w:proofErr w:type="spellStart"/>
+      <w:r>
+        <w:rPr>
+          <w:color w:val="82D63B"/>
+          <w:lang w:val="en-US"/>
+        </w:rPr>
+        <w:t>showScriptName</w:t>
+      </w:r>
+      <w:proofErr w:type="spellEnd"/>
+      <w:r>
+        <w:rPr>
+          <w:color w:val="82D63B"/>
+          <w:lang w:val="en-US"/>
+        </w:rPr>
+        <w:t xml:space="preserve">' </w:t>
       </w:r>
       <w:r>
         <w:rPr>
@@ -4084,30 +4568,36 @@
       </w:r>
     </w:p>
     <w:p>
+      <w:proofErr w:type="spellStart"/>
       <w:r>
         <w:rPr>
           <w:lang w:val="en-US"/>
         </w:rPr>
         <w:t>config</w:t>
       </w:r>
+      <w:proofErr w:type="spellEnd"/>
       <w:r>
         <w:t xml:space="preserve"> -&gt; </w:t>
       </w:r>
+      <w:proofErr w:type="spellStart"/>
       <w:r>
         <w:rPr>
           <w:lang w:val="en-US"/>
         </w:rPr>
         <w:t>db</w:t>
       </w:r>
+      <w:proofErr w:type="spellEnd"/>
       <w:r>
         <w:t>.</w:t>
       </w:r>
+      <w:proofErr w:type="spellStart"/>
       <w:r>
         <w:rPr>
           <w:lang w:val="en-US"/>
         </w:rPr>
         <w:t>php</w:t>
       </w:r>
+      <w:proofErr w:type="spellEnd"/>
     </w:p>
     <w:p>
       <w:pPr>
@@ -4155,42 +4645,56 @@
           <w:color w:val="F8F8F8"/>
         </w:rPr>
       </w:pPr>
-      <w:r>
-        <w:rPr>
-          <w:color w:val="FBDE2D"/>
-        </w:rPr>
-        <w:t xml:space="preserve">use </w:t>
-      </w:r>
+      <w:proofErr w:type="spellStart"/>
+      <w:r>
+        <w:rPr>
+          <w:color w:val="FBDE2D"/>
+        </w:rPr>
+        <w:t>use</w:t>
+      </w:r>
+      <w:proofErr w:type="spellEnd"/>
+      <w:r>
+        <w:rPr>
+          <w:color w:val="FBDE2D"/>
+        </w:rPr>
+        <w:t xml:space="preserve"> </w:t>
+      </w:r>
+      <w:proofErr w:type="spellStart"/>
       <w:r>
         <w:rPr>
           <w:color w:val="FF6400"/>
         </w:rPr>
         <w:t>yii</w:t>
       </w:r>
+      <w:proofErr w:type="spellEnd"/>
       <w:r>
         <w:rPr>
           <w:color w:val="F8F8F8"/>
         </w:rPr>
         <w:t>\</w:t>
       </w:r>
+      <w:proofErr w:type="spellStart"/>
       <w:r>
         <w:rPr>
           <w:color w:val="FF6400"/>
         </w:rPr>
         <w:t>db</w:t>
       </w:r>
+      <w:proofErr w:type="spellEnd"/>
       <w:r>
         <w:rPr>
           <w:color w:val="F8F8F8"/>
         </w:rPr>
         <w:t>\</w:t>
       </w:r>
+      <w:proofErr w:type="spellStart"/>
       <w:r>
         <w:rPr>
           <w:color w:val="FF6400"/>
         </w:rPr>
         <w:t>ActiveRecord</w:t>
       </w:r>
+      <w:proofErr w:type="spellEnd"/>
       <w:r>
         <w:rPr>
           <w:color w:val="CC7832"/>
@@ -4212,24 +4716,50 @@
           <w:color w:val="F8F8F8"/>
         </w:rPr>
       </w:pPr>
-      <w:r>
-        <w:rPr>
-          <w:color w:val="FBDE2D"/>
-        </w:rPr>
-        <w:t xml:space="preserve">class </w:t>
-      </w:r>
-      <w:r>
-        <w:rPr>
-          <w:color w:val="FF6400"/>
-        </w:rPr>
-        <w:t xml:space="preserve">Post </w:t>
-      </w:r>
-      <w:r>
-        <w:rPr>
-          <w:color w:val="FBDE2D"/>
-        </w:rPr>
-        <w:t xml:space="preserve">extends </w:t>
-      </w:r>
+      <w:proofErr w:type="spellStart"/>
+      <w:r>
+        <w:rPr>
+          <w:color w:val="FBDE2D"/>
+        </w:rPr>
+        <w:t>class</w:t>
+      </w:r>
+      <w:proofErr w:type="spellEnd"/>
+      <w:r>
+        <w:rPr>
+          <w:color w:val="FBDE2D"/>
+        </w:rPr>
+        <w:t xml:space="preserve"> </w:t>
+      </w:r>
+      <w:proofErr w:type="spellStart"/>
+      <w:r>
+        <w:rPr>
+          <w:color w:val="FF6400"/>
+        </w:rPr>
+        <w:t>Post</w:t>
+      </w:r>
+      <w:proofErr w:type="spellEnd"/>
+      <w:r>
+        <w:rPr>
+          <w:color w:val="FF6400"/>
+        </w:rPr>
+        <w:t xml:space="preserve"> </w:t>
+      </w:r>
+      <w:proofErr w:type="spellStart"/>
+      <w:r>
+        <w:rPr>
+          <w:color w:val="FBDE2D"/>
+        </w:rPr>
+        <w:t>extends</w:t>
+      </w:r>
+      <w:proofErr w:type="spellEnd"/>
+      <w:r>
+        <w:rPr>
+          <w:color w:val="FBDE2D"/>
+        </w:rPr>
+        <w:t xml:space="preserve"> </w:t>
+      </w:r>
+      <w:proofErr w:type="spellStart"/>
+      <w:proofErr w:type="gramStart"/>
       <w:r>
         <w:rPr>
           <w:color w:val="FF6400"/>
@@ -4237,12 +4767,14 @@
         </w:rPr>
         <w:t>ActiveRecord</w:t>
       </w:r>
+      <w:proofErr w:type="spellEnd"/>
       <w:r>
         <w:rPr>
           <w:color w:val="F8F8F8"/>
         </w:rPr>
         <w:t>{</w:t>
       </w:r>
+      <w:proofErr w:type="gramEnd"/>
     </w:p>
     <w:p>
       <w:pPr>
@@ -4261,7 +4793,15 @@
     </w:p>
     <w:p>
       <w:r>
-        <w:t xml:space="preserve">По умолчанию активрекорд будет использовать таблицу в БД с там же именем, как и класс. </w:t>
+        <w:t xml:space="preserve">По умолчанию </w:t>
+      </w:r>
+      <w:proofErr w:type="spellStart"/>
+      <w:r>
+        <w:t>активрекорд</w:t>
+      </w:r>
+      <w:proofErr w:type="spellEnd"/>
+      <w:r>
+        <w:t xml:space="preserve"> будет использовать таблицу в БД с там же именем, как и класс. </w:t>
       </w:r>
     </w:p>
     <w:p>
@@ -4286,6 +4826,7 @@
         <w:lastRenderedPageBreak/>
         <w:t xml:space="preserve">public static function </w:t>
       </w:r>
+      <w:proofErr w:type="spellStart"/>
       <w:r>
         <w:rPr>
           <w:color w:val="FF6400"/>
@@ -4293,6 +4834,7 @@
         </w:rPr>
         <w:t>tableName</w:t>
       </w:r>
+      <w:proofErr w:type="spellEnd"/>
       <w:r>
         <w:rPr>
           <w:color w:val="F8F8F8"/>
@@ -4364,42 +4906,56 @@
           <w:color w:val="F8F8F8"/>
         </w:rPr>
       </w:pPr>
-      <w:r>
-        <w:rPr>
-          <w:color w:val="FBDE2D"/>
-        </w:rPr>
-        <w:t xml:space="preserve">use </w:t>
-      </w:r>
+      <w:proofErr w:type="spellStart"/>
+      <w:r>
+        <w:rPr>
+          <w:color w:val="FBDE2D"/>
+        </w:rPr>
+        <w:t>use</w:t>
+      </w:r>
+      <w:proofErr w:type="spellEnd"/>
+      <w:r>
+        <w:rPr>
+          <w:color w:val="FBDE2D"/>
+        </w:rPr>
+        <w:t xml:space="preserve"> </w:t>
+      </w:r>
+      <w:proofErr w:type="spellStart"/>
       <w:r>
         <w:rPr>
           <w:color w:val="FF6400"/>
         </w:rPr>
         <w:t>app</w:t>
       </w:r>
+      <w:proofErr w:type="spellEnd"/>
       <w:r>
         <w:rPr>
           <w:color w:val="F8F8F8"/>
         </w:rPr>
         <w:t>\</w:t>
       </w:r>
+      <w:proofErr w:type="spellStart"/>
       <w:r>
         <w:rPr>
           <w:color w:val="FF6400"/>
         </w:rPr>
         <w:t>models</w:t>
       </w:r>
+      <w:proofErr w:type="spellEnd"/>
       <w:r>
         <w:rPr>
           <w:color w:val="F8F8F8"/>
         </w:rPr>
         <w:t>\</w:t>
       </w:r>
+      <w:proofErr w:type="spellStart"/>
       <w:r>
         <w:rPr>
           <w:color w:val="FF6400"/>
         </w:rPr>
         <w:t>Post</w:t>
       </w:r>
+      <w:proofErr w:type="spellEnd"/>
       <w:r>
         <w:rPr>
           <w:color w:val="CC7832"/>
@@ -4461,6 +5017,8 @@
         </w:rPr>
         <w:t xml:space="preserve">extends </w:t>
       </w:r>
+      <w:proofErr w:type="spellStart"/>
+      <w:proofErr w:type="gramStart"/>
       <w:r>
         <w:rPr>
           <w:color w:val="FF6400"/>
@@ -4469,6 +5027,7 @@
         </w:rPr>
         <w:t>ActiveRecord</w:t>
       </w:r>
+      <w:proofErr w:type="spellEnd"/>
       <w:r>
         <w:rPr>
           <w:color w:val="F8F8F8"/>
@@ -4476,6 +5035,7 @@
         </w:rPr>
         <w:t>{</w:t>
       </w:r>
+      <w:proofErr w:type="gramEnd"/>
     </w:p>
     <w:p>
       <w:pPr>
@@ -4486,14 +5046,21 @@
         </w:numPr>
       </w:pPr>
       <w:r>
-        <w:t>Создаем новый объект запроса  (</w:t>
-      </w:r>
+        <w:t xml:space="preserve">Создаем новый объект </w:t>
+      </w:r>
+      <w:proofErr w:type="gramStart"/>
+      <w:r>
+        <w:t>запроса  (</w:t>
+      </w:r>
+      <w:proofErr w:type="spellStart"/>
+      <w:proofErr w:type="gramEnd"/>
       <w:r>
         <w:rPr>
           <w:lang w:val="en-US"/>
         </w:rPr>
         <w:t>ActiveRecord</w:t>
       </w:r>
+      <w:proofErr w:type="spellEnd"/>
       <w:r>
         <w:t>::</w:t>
       </w:r>
@@ -4534,7 +5101,11 @@
         <w:t>Выборка данных</w:t>
       </w:r>
       <w:r>
-        <w:t xml:space="preserve"> (-&gt;</w:t>
+        <w:t xml:space="preserve"> (</w:t>
+      </w:r>
+      <w:proofErr w:type="gramStart"/>
+      <w:r>
+        <w:t>-&gt;</w:t>
       </w:r>
       <w:r>
         <w:rPr>
@@ -4542,6 +5113,7 @@
         </w:rPr>
         <w:t>all</w:t>
       </w:r>
+      <w:proofErr w:type="gramEnd"/>
       <w:r>
         <w:t>()</w:t>
       </w:r>
@@ -4578,11 +5150,20 @@
           <w:color w:val="9876AA"/>
           <w:shd w:val="clear" w:color="auto" w:fill="472C47"/>
         </w:rPr>
-        <w:t>$posts</w:t>
-      </w:r>
+        <w:t>$</w:t>
+      </w:r>
+      <w:proofErr w:type="spellStart"/>
       <w:r>
         <w:rPr>
           <w:color w:val="9876AA"/>
+          <w:shd w:val="clear" w:color="auto" w:fill="472C47"/>
+        </w:rPr>
+        <w:t>posts</w:t>
+      </w:r>
+      <w:proofErr w:type="spellEnd"/>
+      <w:r>
+        <w:rPr>
+          <w:color w:val="9876AA"/>
         </w:rPr>
         <w:t xml:space="preserve"> </w:t>
       </w:r>
@@ -4592,24 +5173,30 @@
         </w:rPr>
         <w:t xml:space="preserve">= </w:t>
       </w:r>
+      <w:proofErr w:type="spellStart"/>
+      <w:proofErr w:type="gramStart"/>
       <w:r>
         <w:rPr>
           <w:color w:val="FF6400"/>
         </w:rPr>
         <w:t>Post</w:t>
       </w:r>
+      <w:proofErr w:type="spellEnd"/>
       <w:r>
         <w:rPr>
           <w:color w:val="FBDE2D"/>
         </w:rPr>
         <w:t>::</w:t>
       </w:r>
+      <w:proofErr w:type="spellStart"/>
+      <w:proofErr w:type="gramEnd"/>
       <w:r>
         <w:rPr>
           <w:color w:val="FF6400"/>
         </w:rPr>
         <w:t>find</w:t>
       </w:r>
+      <w:proofErr w:type="spellEnd"/>
       <w:r>
         <w:rPr>
           <w:color w:val="F8F8F8"/>
@@ -4622,12 +5209,14 @@
         </w:rPr>
         <w:t>-&gt;</w:t>
       </w:r>
+      <w:proofErr w:type="spellStart"/>
       <w:r>
         <w:rPr>
           <w:color w:val="FF6400"/>
         </w:rPr>
         <w:t>all</w:t>
       </w:r>
+      <w:proofErr w:type="spellEnd"/>
       <w:r>
         <w:rPr>
           <w:color w:val="CC7832"/>
@@ -4691,6 +5280,7 @@
         </w:rPr>
         <w:t xml:space="preserve">= </w:t>
       </w:r>
+      <w:proofErr w:type="gramStart"/>
       <w:r>
         <w:rPr>
           <w:color w:val="FF6400"/>
@@ -4705,6 +5295,7 @@
         </w:rPr>
         <w:t>::</w:t>
       </w:r>
+      <w:proofErr w:type="gramEnd"/>
       <w:r>
         <w:rPr>
           <w:color w:val="FF6400"/>
@@ -4796,7 +5387,15 @@
         <w:pStyle w:val="a3"/>
       </w:pPr>
       <w:r>
-        <w:t>Генерируем урл для перехода на материал</w:t>
+        <w:t xml:space="preserve">Генерируем </w:t>
+      </w:r>
+      <w:proofErr w:type="spellStart"/>
+      <w:r>
+        <w:t>урл</w:t>
+      </w:r>
+      <w:proofErr w:type="spellEnd"/>
+      <w:r>
+        <w:t xml:space="preserve"> для перехода на материал</w:t>
       </w:r>
     </w:p>
     <w:p>
@@ -4822,12 +5421,21 @@
         </w:rPr>
         <w:t xml:space="preserve">a </w:t>
       </w:r>
-      <w:r>
-        <w:rPr>
-          <w:color w:val="FF6400"/>
-          <w:lang w:val="en-US"/>
-        </w:rPr>
-        <w:t>href=</w:t>
+      <w:proofErr w:type="spellStart"/>
+      <w:r>
+        <w:rPr>
+          <w:color w:val="FF6400"/>
+          <w:lang w:val="en-US"/>
+        </w:rPr>
+        <w:t>href</w:t>
+      </w:r>
+      <w:proofErr w:type="spellEnd"/>
+      <w:r>
+        <w:rPr>
+          <w:color w:val="FF6400"/>
+          <w:lang w:val="en-US"/>
+        </w:rPr>
+        <w:t>=</w:t>
       </w:r>
       <w:r>
         <w:rPr>
@@ -4838,12 +5446,21 @@
         </w:rPr>
         <w:t>"</w:t>
       </w:r>
-      <w:r>
-        <w:rPr>
-          <w:color w:val="FBDE2D"/>
-          <w:lang w:val="en-US"/>
-        </w:rPr>
-        <w:t xml:space="preserve">&lt;?= </w:t>
+      <w:proofErr w:type="gramStart"/>
+      <w:r>
+        <w:rPr>
+          <w:color w:val="FBDE2D"/>
+          <w:lang w:val="en-US"/>
+        </w:rPr>
+        <w:t>&lt;?=</w:t>
+      </w:r>
+      <w:proofErr w:type="gramEnd"/>
+      <w:r>
+        <w:rPr>
+          <w:color w:val="FBDE2D"/>
+          <w:lang w:val="en-US"/>
+        </w:rPr>
+        <w:t xml:space="preserve"> </w:t>
       </w:r>
       <w:r>
         <w:rPr>
@@ -4852,6 +5469,7 @@
         </w:rPr>
         <w:t>\</w:t>
       </w:r>
+      <w:proofErr w:type="spellStart"/>
       <w:r>
         <w:rPr>
           <w:color w:val="FF6400"/>
@@ -4859,6 +5477,7 @@
         </w:rPr>
         <w:t>yii</w:t>
       </w:r>
+      <w:proofErr w:type="spellEnd"/>
       <w:r>
         <w:rPr>
           <w:color w:val="F8F8F8"/>
@@ -5062,7 +5681,25 @@
           <w:b/>
           <w:lang w:val="en-US"/>
         </w:rPr>
-        <w:t>post/view?id=3</w:t>
+        <w:t>post/</w:t>
+      </w:r>
+      <w:proofErr w:type="spellStart"/>
+      <w:proofErr w:type="gramStart"/>
+      <w:r>
+        <w:rPr>
+          <w:b/>
+          <w:lang w:val="en-US"/>
+        </w:rPr>
+        <w:t>view?id</w:t>
+      </w:r>
+      <w:proofErr w:type="spellEnd"/>
+      <w:proofErr w:type="gramEnd"/>
+      <w:r>
+        <w:rPr>
+          <w:b/>
+          <w:lang w:val="en-US"/>
+        </w:rPr>
+        <w:t>=3</w:t>
       </w:r>
     </w:p>
     <w:p>
@@ -5113,6 +5750,7 @@
       <w:r>
         <w:t xml:space="preserve">В файле проекта </w:t>
       </w:r>
+      <w:proofErr w:type="spellStart"/>
       <w:r>
         <w:rPr>
           <w:b/>
@@ -5120,6 +5758,7 @@
         </w:rPr>
         <w:t>config</w:t>
       </w:r>
+      <w:proofErr w:type="spellEnd"/>
       <w:r>
         <w:rPr>
           <w:b/>
@@ -5139,6 +5778,7 @@
         </w:rPr>
         <w:t>.</w:t>
       </w:r>
+      <w:proofErr w:type="spellStart"/>
       <w:r>
         <w:rPr>
           <w:b/>
@@ -5146,6 +5786,7 @@
         </w:rPr>
         <w:t>php</w:t>
       </w:r>
+      <w:proofErr w:type="spellEnd"/>
       <w:r>
         <w:rPr>
           <w:b/>
@@ -5155,21 +5796,25 @@
       <w:r>
         <w:t xml:space="preserve">в </w:t>
       </w:r>
+      <w:proofErr w:type="spellStart"/>
       <w:r>
         <w:rPr>
           <w:lang w:val="en-US"/>
         </w:rPr>
         <w:t>urlManagere</w:t>
       </w:r>
+      <w:proofErr w:type="spellEnd"/>
       <w:r>
         <w:t xml:space="preserve">, поле </w:t>
       </w:r>
+      <w:proofErr w:type="spellStart"/>
       <w:r>
         <w:rPr>
           <w:lang w:val="en-US"/>
         </w:rPr>
         <w:t>ruls</w:t>
       </w:r>
+      <w:proofErr w:type="spellEnd"/>
       <w:r>
         <w:t xml:space="preserve"> дописываем правило</w:t>
       </w:r>
@@ -5253,8 +5898,13 @@
         </w:rPr>
         <w:t>id</w:t>
       </w:r>
-      <w:r>
-        <w:t xml:space="preserve">: &gt; - </w:t>
+      <w:proofErr w:type="gramStart"/>
+      <w:r>
+        <w:t>: &gt;</w:t>
+      </w:r>
+      <w:proofErr w:type="gramEnd"/>
+      <w:r>
+        <w:t xml:space="preserve"> - </w:t>
       </w:r>
       <w:r>
         <w:rPr>
@@ -5292,11 +5942,24 @@
       <w:pPr>
         <w:pStyle w:val="a3"/>
       </w:pPr>
+      <w:proofErr w:type="gramStart"/>
       <w:r>
         <w:t>!</w:t>
       </w:r>
       <w:r>
-        <w:t>Проверка останавливается на первом совпадении с шаблоном. По этому, необходимо более общие правила писать ниже, а детальные – выше!</w:t>
+        <w:t>Проверка</w:t>
+      </w:r>
+      <w:proofErr w:type="gramEnd"/>
+      <w:r>
+        <w:t xml:space="preserve"> останавливается на первом совпадении с шаблоном. </w:t>
+      </w:r>
+      <w:proofErr w:type="gramStart"/>
+      <w:r>
+        <w:t>По этому</w:t>
+      </w:r>
+      <w:proofErr w:type="gramEnd"/>
+      <w:r>
+        <w:t>, необходимо более общие правила писать ниже, а детальные – выше!</w:t>
       </w:r>
     </w:p>
     <w:p>
@@ -5342,8 +6005,30 @@
         <w:rPr>
           <w:lang w:val="en-US"/>
         </w:rPr>
-        <w:t xml:space="preserve"> -  class PostController extends AppController</w:t>
-      </w:r>
+        <w:t xml:space="preserve"> -  class </w:t>
+      </w:r>
+      <w:proofErr w:type="spellStart"/>
+      <w:r>
+        <w:rPr>
+          <w:lang w:val="en-US"/>
+        </w:rPr>
+        <w:t>PostController</w:t>
+      </w:r>
+      <w:proofErr w:type="spellEnd"/>
+      <w:r>
+        <w:rPr>
+          <w:lang w:val="en-US"/>
+        </w:rPr>
+        <w:t xml:space="preserve"> extends </w:t>
+      </w:r>
+      <w:proofErr w:type="spellStart"/>
+      <w:r>
+        <w:rPr>
+          <w:lang w:val="en-US"/>
+        </w:rPr>
+        <w:t>AppController</w:t>
+      </w:r>
+      <w:proofErr w:type="spellEnd"/>
     </w:p>
     <w:p>
       <w:pPr>
@@ -5438,6 +6123,7 @@
         </w:rPr>
         <w:t>-&gt;</w:t>
       </w:r>
+      <w:proofErr w:type="spellStart"/>
       <w:r>
         <w:rPr>
           <w:color w:val="FF6400"/>
@@ -5445,6 +6131,7 @@
         </w:rPr>
         <w:t>orderBy</w:t>
       </w:r>
+      <w:proofErr w:type="spellEnd"/>
       <w:r>
         <w:rPr>
           <w:color w:val="F8F8F8"/>
@@ -5513,7 +6200,23 @@
           <w:color w:val="82D63B"/>
           <w:lang w:val="en-US"/>
         </w:rPr>
-        <w:t xml:space="preserve">'totalCount' </w:t>
+        <w:t>'</w:t>
+      </w:r>
+      <w:proofErr w:type="spellStart"/>
+      <w:r>
+        <w:rPr>
+          <w:color w:val="82D63B"/>
+          <w:lang w:val="en-US"/>
+        </w:rPr>
+        <w:t>totalCount</w:t>
+      </w:r>
+      <w:proofErr w:type="spellEnd"/>
+      <w:r>
+        <w:rPr>
+          <w:color w:val="82D63B"/>
+          <w:lang w:val="en-US"/>
+        </w:rPr>
+        <w:t xml:space="preserve">' </w:t>
       </w:r>
       <w:r>
         <w:rPr>
@@ -5562,7 +6265,23 @@
           <w:color w:val="82D63B"/>
           <w:lang w:val="en-US"/>
         </w:rPr>
-        <w:t xml:space="preserve">'pageSize' </w:t>
+        <w:t>'</w:t>
+      </w:r>
+      <w:proofErr w:type="spellStart"/>
+      <w:r>
+        <w:rPr>
+          <w:color w:val="82D63B"/>
+          <w:lang w:val="en-US"/>
+        </w:rPr>
+        <w:t>pageSize</w:t>
+      </w:r>
+      <w:proofErr w:type="spellEnd"/>
+      <w:r>
+        <w:rPr>
+          <w:color w:val="82D63B"/>
+          <w:lang w:val="en-US"/>
+        </w:rPr>
+        <w:t xml:space="preserve">' </w:t>
       </w:r>
       <w:r>
         <w:rPr>
@@ -5771,12 +6490,14 @@
         </w:rPr>
         <w:t xml:space="preserve"> </w:t>
       </w:r>
+      <w:proofErr w:type="spellStart"/>
       <w:r>
         <w:rPr>
           <w:lang w:val="en-US"/>
         </w:rPr>
         <w:t>index.php</w:t>
       </w:r>
+      <w:proofErr w:type="spellEnd"/>
     </w:p>
     <w:p>
       <w:pPr>
@@ -5787,12 +6508,21 @@
           <w:lang w:val="en-US"/>
         </w:rPr>
       </w:pPr>
-      <w:r>
-        <w:rPr>
-          <w:color w:val="FBDE2D"/>
-          <w:lang w:val="en-US"/>
-        </w:rPr>
-        <w:t xml:space="preserve">&lt;?= </w:t>
+      <w:proofErr w:type="gramStart"/>
+      <w:r>
+        <w:rPr>
+          <w:color w:val="FBDE2D"/>
+          <w:lang w:val="en-US"/>
+        </w:rPr>
+        <w:t>&lt;?=</w:t>
+      </w:r>
+      <w:proofErr w:type="gramEnd"/>
+      <w:r>
+        <w:rPr>
+          <w:color w:val="FBDE2D"/>
+          <w:lang w:val="en-US"/>
+        </w:rPr>
+        <w:t xml:space="preserve"> </w:t>
       </w:r>
       <w:r>
         <w:rPr>
@@ -5801,6 +6531,7 @@
         </w:rPr>
         <w:t>\</w:t>
       </w:r>
+      <w:proofErr w:type="spellStart"/>
       <w:r>
         <w:rPr>
           <w:color w:val="FF6400"/>
@@ -5808,6 +6539,7 @@
         </w:rPr>
         <w:t>yii</w:t>
       </w:r>
+      <w:proofErr w:type="spellEnd"/>
       <w:r>
         <w:rPr>
           <w:color w:val="F8F8F8"/>
@@ -5829,6 +6561,7 @@
         </w:rPr>
         <w:t>\</w:t>
       </w:r>
+      <w:proofErr w:type="spellStart"/>
       <w:r>
         <w:rPr>
           <w:color w:val="FF6400"/>
@@ -5836,6 +6569,7 @@
         </w:rPr>
         <w:t>LinkPager</w:t>
       </w:r>
+      <w:proofErr w:type="spellEnd"/>
       <w:r>
         <w:rPr>
           <w:color w:val="FBDE2D"/>
@@ -5921,7 +6655,23 @@
         <w:t>site</w:t>
       </w:r>
       <w:r>
-        <w:t>/post/index?page=1&amp;per-page=1</w:t>
+        <w:t>/</w:t>
+      </w:r>
+      <w:proofErr w:type="spellStart"/>
+      <w:r>
+        <w:t>post</w:t>
+      </w:r>
+      <w:proofErr w:type="spellEnd"/>
+      <w:r>
+        <w:t>/</w:t>
+      </w:r>
+      <w:proofErr w:type="spellStart"/>
+      <w:r>
+        <w:t>index?page</w:t>
+      </w:r>
+      <w:proofErr w:type="spellEnd"/>
+      <w:r>
+        <w:t>=1&amp;per-page=1</w:t>
       </w:r>
       <w:r>
         <w:t>»</w:t>
@@ -5932,9 +6682,11 @@
       <w:r>
         <w:t>а «</w:t>
       </w:r>
+      <w:proofErr w:type="spellStart"/>
       <w:r>
         <w:t>per-page</w:t>
       </w:r>
+      <w:proofErr w:type="spellEnd"/>
       <w:r>
         <w:t xml:space="preserve">» и ГЕТ-параметра </w:t>
       </w:r>
@@ -5981,6 +6733,7 @@
         </w:rPr>
         <w:t xml:space="preserve">= new </w:t>
       </w:r>
+      <w:proofErr w:type="gramStart"/>
       <w:r>
         <w:rPr>
           <w:color w:val="FF6400"/>
@@ -5993,14 +6746,38 @@
           <w:color w:val="F8F8F8"/>
           <w:lang w:val="en-US"/>
         </w:rPr>
-        <w:t>([</w:t>
-      </w:r>
-      <w:r>
-        <w:rPr>
-          <w:color w:val="82D63B"/>
-          <w:lang w:val="en-US"/>
-        </w:rPr>
-        <w:t xml:space="preserve">'totalCount' </w:t>
+        <w:t>(</w:t>
+      </w:r>
+      <w:proofErr w:type="gramEnd"/>
+      <w:r>
+        <w:rPr>
+          <w:color w:val="F8F8F8"/>
+          <w:lang w:val="en-US"/>
+        </w:rPr>
+        <w:t>[</w:t>
+      </w:r>
+      <w:r>
+        <w:rPr>
+          <w:color w:val="82D63B"/>
+          <w:lang w:val="en-US"/>
+        </w:rPr>
+        <w:t>'</w:t>
+      </w:r>
+      <w:proofErr w:type="spellStart"/>
+      <w:r>
+        <w:rPr>
+          <w:color w:val="82D63B"/>
+          <w:lang w:val="en-US"/>
+        </w:rPr>
+        <w:t>totalCount</w:t>
+      </w:r>
+      <w:proofErr w:type="spellEnd"/>
+      <w:r>
+        <w:rPr>
+          <w:color w:val="82D63B"/>
+          <w:lang w:val="en-US"/>
+        </w:rPr>
+        <w:t xml:space="preserve">' </w:t>
       </w:r>
       <w:r>
         <w:rPr>
@@ -6049,7 +6826,23 @@
           <w:color w:val="82D63B"/>
           <w:lang w:val="en-US"/>
         </w:rPr>
-        <w:t xml:space="preserve">'pageSize' </w:t>
+        <w:t>'</w:t>
+      </w:r>
+      <w:proofErr w:type="spellStart"/>
+      <w:r>
+        <w:rPr>
+          <w:color w:val="82D63B"/>
+          <w:lang w:val="en-US"/>
+        </w:rPr>
+        <w:t>pageSize</w:t>
+      </w:r>
+      <w:proofErr w:type="spellEnd"/>
+      <w:r>
+        <w:rPr>
+          <w:color w:val="82D63B"/>
+          <w:lang w:val="en-US"/>
+        </w:rPr>
+        <w:t xml:space="preserve">' </w:t>
       </w:r>
       <w:r>
         <w:rPr>
@@ -6078,7 +6871,43 @@
           <w:color w:val="00B0F0"/>
           <w:lang w:val="en-US"/>
         </w:rPr>
-        <w:t>'pageSizeParam' =&gt; false, 'forcePageParam' =&gt; false</w:t>
+        <w:t>'</w:t>
+      </w:r>
+      <w:proofErr w:type="spellStart"/>
+      <w:r>
+        <w:rPr>
+          <w:b/>
+          <w:color w:val="00B0F0"/>
+          <w:lang w:val="en-US"/>
+        </w:rPr>
+        <w:t>pageSizeParam</w:t>
+      </w:r>
+      <w:proofErr w:type="spellEnd"/>
+      <w:r>
+        <w:rPr>
+          <w:b/>
+          <w:color w:val="00B0F0"/>
+          <w:lang w:val="en-US"/>
+        </w:rPr>
+        <w:t>' =&gt; false, '</w:t>
+      </w:r>
+      <w:proofErr w:type="spellStart"/>
+      <w:r>
+        <w:rPr>
+          <w:b/>
+          <w:color w:val="00B0F0"/>
+          <w:lang w:val="en-US"/>
+        </w:rPr>
+        <w:t>forcePageParam</w:t>
+      </w:r>
+      <w:proofErr w:type="spellEnd"/>
+      <w:r>
+        <w:rPr>
+          <w:b/>
+          <w:color w:val="00B0F0"/>
+          <w:lang w:val="en-US"/>
+        </w:rPr>
+        <w:t>' =&gt; false</w:t>
       </w:r>
       <w:r>
         <w:rPr>
@@ -6215,7 +7044,35 @@
         <w:rPr>
           <w:color w:val="82D63B"/>
         </w:rPr>
-        <w:t>'post/index'</w:t>
+        <w:t>'</w:t>
+      </w:r>
+      <w:proofErr w:type="spellStart"/>
+      <w:r>
+        <w:rPr>
+          <w:color w:val="82D63B"/>
+        </w:rPr>
+        <w:t>post</w:t>
+      </w:r>
+      <w:proofErr w:type="spellEnd"/>
+      <w:r>
+        <w:rPr>
+          <w:color w:val="82D63B"/>
+        </w:rPr>
+        <w:t>/</w:t>
+      </w:r>
+      <w:proofErr w:type="spellStart"/>
+      <w:r>
+        <w:rPr>
+          <w:color w:val="82D63B"/>
+        </w:rPr>
+        <w:t>index</w:t>
+      </w:r>
+      <w:proofErr w:type="spellEnd"/>
+      <w:r>
+        <w:rPr>
+          <w:color w:val="82D63B"/>
+        </w:rPr>
+        <w:t>'</w:t>
       </w:r>
     </w:p>
     <w:p>
@@ -6319,6 +7176,8 @@
         </w:rPr>
         <w:t>\</w:t>
       </w:r>
+      <w:proofErr w:type="spellStart"/>
+      <w:proofErr w:type="gramStart"/>
       <w:r>
         <w:rPr>
           <w:rFonts w:ascii="Courier New" w:eastAsia="Times New Roman" w:hAnsi="Courier New" w:cs="Courier New"/>
@@ -6329,6 +7188,7 @@
         </w:rPr>
         <w:t>Yii</w:t>
       </w:r>
+      <w:proofErr w:type="spellEnd"/>
       <w:r>
         <w:rPr>
           <w:rFonts w:ascii="Courier New" w:eastAsia="Times New Roman" w:hAnsi="Courier New" w:cs="Courier New"/>
@@ -6339,6 +7199,7 @@
         </w:rPr>
         <w:t>::</w:t>
       </w:r>
+      <w:proofErr w:type="gramEnd"/>
       <w:r>
         <w:rPr>
           <w:rFonts w:ascii="Courier New" w:eastAsia="Times New Roman" w:hAnsi="Courier New" w:cs="Courier New"/>
@@ -6447,12 +7308,28 @@
           <w:lang w:val="en-US"/>
         </w:rPr>
       </w:pPr>
-      <w:r>
-        <w:rPr>
-          <w:lang w:val="en-US"/>
-        </w:rPr>
-        <w:t>Генерация исключения</w:t>
-      </w:r>
+      <w:proofErr w:type="spellStart"/>
+      <w:r>
+        <w:rPr>
+          <w:lang w:val="en-US"/>
+        </w:rPr>
+        <w:t>Генерация</w:t>
+      </w:r>
+      <w:proofErr w:type="spellEnd"/>
+      <w:r>
+        <w:rPr>
+          <w:lang w:val="en-US"/>
+        </w:rPr>
+        <w:t xml:space="preserve"> </w:t>
+      </w:r>
+      <w:proofErr w:type="spellStart"/>
+      <w:r>
+        <w:rPr>
+          <w:lang w:val="en-US"/>
+        </w:rPr>
+        <w:t>исключения</w:t>
+      </w:r>
+      <w:proofErr w:type="spellEnd"/>
       <w:r>
         <w:rPr>
           <w:lang w:val="en-US"/>
@@ -6572,6 +7449,7 @@
         </w:rPr>
         <w:t xml:space="preserve">throw new </w:t>
       </w:r>
+      <w:proofErr w:type="gramStart"/>
       <w:r>
         <w:rPr>
           <w:rFonts w:ascii="Courier New" w:eastAsia="Times New Roman" w:hAnsi="Courier New" w:cs="Courier New"/>
@@ -6582,6 +7460,7 @@
         </w:rPr>
         <w:t>\</w:t>
       </w:r>
+      <w:proofErr w:type="spellStart"/>
       <w:r>
         <w:rPr>
           <w:rFonts w:ascii="Courier New" w:eastAsia="Times New Roman" w:hAnsi="Courier New" w:cs="Courier New"/>
@@ -6592,6 +7471,7 @@
         </w:rPr>
         <w:t>yii</w:t>
       </w:r>
+      <w:proofErr w:type="spellEnd"/>
       <w:r>
         <w:rPr>
           <w:rFonts w:ascii="Courier New" w:eastAsia="Times New Roman" w:hAnsi="Courier New" w:cs="Courier New"/>
@@ -6622,6 +7502,7 @@
         </w:rPr>
         <w:t>\</w:t>
       </w:r>
+      <w:proofErr w:type="spellStart"/>
       <w:r>
         <w:rPr>
           <w:rFonts w:ascii="Courier New" w:eastAsia="Times New Roman" w:hAnsi="Courier New" w:cs="Courier New"/>
@@ -6632,6 +7513,7 @@
         </w:rPr>
         <w:t>HttpException</w:t>
       </w:r>
+      <w:proofErr w:type="spellEnd"/>
       <w:r>
         <w:rPr>
           <w:rFonts w:ascii="Courier New" w:eastAsia="Times New Roman" w:hAnsi="Courier New" w:cs="Courier New"/>
@@ -6642,6 +7524,7 @@
         </w:rPr>
         <w:t>(</w:t>
       </w:r>
+      <w:proofErr w:type="gramEnd"/>
       <w:r>
         <w:rPr>
           <w:rFonts w:ascii="Courier New" w:eastAsia="Times New Roman" w:hAnsi="Courier New" w:cs="Courier New"/>
@@ -6784,6 +7667,7 @@
       <w:pPr>
         <w:pStyle w:val="a3"/>
       </w:pPr>
+      <w:proofErr w:type="spellStart"/>
       <w:r>
         <w:rPr>
           <w:b/>
@@ -6791,6 +7675,7 @@
         </w:rPr>
         <w:t>Gii</w:t>
       </w:r>
+      <w:proofErr w:type="spellEnd"/>
       <w:r>
         <w:rPr>
           <w:b/>
@@ -6951,8 +7836,29 @@
       <w:pPr>
         <w:pStyle w:val="a3"/>
       </w:pPr>
-      <w:r>
-        <w:t>Сздаем админку в виде модуля (модульная админка)</w:t>
+      <w:proofErr w:type="spellStart"/>
+      <w:r>
+        <w:t>Сздаем</w:t>
+      </w:r>
+      <w:proofErr w:type="spellEnd"/>
+      <w:r>
+        <w:t xml:space="preserve"> </w:t>
+      </w:r>
+      <w:proofErr w:type="spellStart"/>
+      <w:r>
+        <w:t>админку</w:t>
+      </w:r>
+      <w:proofErr w:type="spellEnd"/>
+      <w:r>
+        <w:t xml:space="preserve"> в виде модуля (модульная </w:t>
+      </w:r>
+      <w:proofErr w:type="spellStart"/>
+      <w:r>
+        <w:t>админка</w:t>
+      </w:r>
+      <w:proofErr w:type="spellEnd"/>
+      <w:r>
+        <w:t>)</w:t>
       </w:r>
     </w:p>
     <w:p>
@@ -6967,21 +7873,25 @@
       <w:r>
         <w:t xml:space="preserve">Для запуска </w:t>
       </w:r>
+      <w:proofErr w:type="spellStart"/>
       <w:r>
         <w:rPr>
           <w:lang w:val="en-US"/>
         </w:rPr>
         <w:t>Gii</w:t>
       </w:r>
+      <w:proofErr w:type="spellEnd"/>
       <w:r>
         <w:t>, в адресной строке дописываем /</w:t>
       </w:r>
+      <w:proofErr w:type="spellStart"/>
       <w:r>
         <w:rPr>
           <w:lang w:val="en-US"/>
         </w:rPr>
         <w:t>gii</w:t>
       </w:r>
+      <w:proofErr w:type="spellEnd"/>
       <w:r>
         <w:t xml:space="preserve"> (</w:t>
       </w:r>
@@ -7012,6 +7922,7 @@
           </w:rPr>
           <w:t>/</w:t>
         </w:r>
+        <w:proofErr w:type="spellStart"/>
         <w:r>
           <w:rPr>
             <w:rStyle w:val="a4"/>
@@ -7019,6 +7930,7 @@
           </w:rPr>
           <w:t>gii</w:t>
         </w:r>
+        <w:proofErr w:type="spellEnd"/>
       </w:hyperlink>
       <w:r>
         <w:t>)</w:t>
@@ -7037,18 +7949,36 @@
           <w:u w:val="single"/>
         </w:rPr>
       </w:pPr>
+      <w:proofErr w:type="spellStart"/>
       <w:r>
         <w:rPr>
           <w:b/>
           <w:u w:val="single"/>
         </w:rPr>
-        <w:t>Module Generator</w:t>
-      </w:r>
+        <w:t>Module</w:t>
+      </w:r>
+      <w:proofErr w:type="spellEnd"/>
       <w:r>
         <w:rPr>
           <w:b/>
           <w:u w:val="single"/>
         </w:rPr>
+        <w:t xml:space="preserve"> </w:t>
+      </w:r>
+      <w:proofErr w:type="spellStart"/>
+      <w:r>
+        <w:rPr>
+          <w:b/>
+          <w:u w:val="single"/>
+        </w:rPr>
+        <w:t>Generator</w:t>
+      </w:r>
+      <w:proofErr w:type="spellEnd"/>
+      <w:r>
+        <w:rPr>
+          <w:b/>
+          <w:u w:val="single"/>
+        </w:rPr>
         <w:t xml:space="preserve"> -&gt; </w:t>
       </w:r>
       <w:r>
@@ -7070,7 +8000,15 @@
         <w:pStyle w:val="a3"/>
       </w:pPr>
       <w:r>
-        <w:t>При наведении на тайтлы появляется описание поля и подсказка</w:t>
+        <w:t xml:space="preserve">При наведении на </w:t>
+      </w:r>
+      <w:proofErr w:type="spellStart"/>
+      <w:r>
+        <w:t>тайтлы</w:t>
+      </w:r>
+      <w:proofErr w:type="spellEnd"/>
+      <w:r>
+        <w:t xml:space="preserve"> появляется описание поля и подсказка</w:t>
       </w:r>
     </w:p>
     <w:p>
@@ -7257,6 +8195,7 @@
       <w:pPr>
         <w:pStyle w:val="a3"/>
       </w:pPr>
+      <w:proofErr w:type="spellStart"/>
       <w:r>
         <w:rPr>
           <w:color w:val="FFFFFF" w:themeColor="background1"/>
@@ -7264,6 +8203,7 @@
         </w:rPr>
         <w:t>Preview</w:t>
       </w:r>
+      <w:proofErr w:type="spellEnd"/>
       <w:r>
         <w:rPr>
           <w:color w:val="FFFFFF" w:themeColor="background1"/>
@@ -7281,6 +8221,7 @@
       <w:pPr>
         <w:pStyle w:val="a3"/>
       </w:pPr>
+      <w:proofErr w:type="spellStart"/>
       <w:r>
         <w:rPr>
           <w:color w:val="FFFFFF" w:themeColor="background1"/>
@@ -7289,6 +8230,7 @@
         </w:rPr>
         <w:t>Generete</w:t>
       </w:r>
+      <w:proofErr w:type="spellEnd"/>
       <w:r>
         <w:t xml:space="preserve"> – </w:t>
       </w:r>
@@ -7308,6 +8250,7 @@
       <w:r>
         <w:t xml:space="preserve">Копируем конфигурации в файл </w:t>
       </w:r>
+      <w:proofErr w:type="spellStart"/>
       <w:r>
         <w:rPr>
           <w:b/>
@@ -7315,6 +8258,7 @@
         </w:rPr>
         <w:t>config</w:t>
       </w:r>
+      <w:proofErr w:type="spellEnd"/>
       <w:r>
         <w:rPr>
           <w:b/>
@@ -7334,6 +8278,7 @@
         </w:rPr>
         <w:t>.</w:t>
       </w:r>
+      <w:proofErr w:type="spellStart"/>
       <w:r>
         <w:rPr>
           <w:b/>
@@ -7341,6 +8286,7 @@
         </w:rPr>
         <w:t>php</w:t>
       </w:r>
+      <w:proofErr w:type="spellEnd"/>
       <w:r>
         <w:t xml:space="preserve">. Вставляем, например, перед </w:t>
       </w:r>
@@ -7357,7 +8303,21 @@
         <w:rPr>
           <w:color w:val="82D63B"/>
         </w:rPr>
-        <w:t xml:space="preserve">'components' </w:t>
+        <w:t>'</w:t>
+      </w:r>
+      <w:proofErr w:type="spellStart"/>
+      <w:r>
+        <w:rPr>
+          <w:color w:val="82D63B"/>
+        </w:rPr>
+        <w:t>components</w:t>
+      </w:r>
+      <w:proofErr w:type="spellEnd"/>
+      <w:r>
+        <w:rPr>
+          <w:color w:val="82D63B"/>
+        </w:rPr>
+        <w:t xml:space="preserve">' </w:t>
       </w:r>
       <w:r>
         <w:rPr>
@@ -7394,8 +8354,13 @@
         <w:t>site</w:t>
       </w:r>
       <w:r>
-        <w:t>/admin</w:t>
-      </w:r>
+        <w:t>/</w:t>
+      </w:r>
+      <w:proofErr w:type="spellStart"/>
+      <w:r>
+        <w:t>admin</w:t>
+      </w:r>
+      <w:proofErr w:type="spellEnd"/>
       <w:r>
         <w:t xml:space="preserve"> </w:t>
       </w:r>
@@ -7552,6 +8517,7 @@
           <w:shd w:val="clear" w:color="auto" w:fill="FFFFFF"/>
         </w:rPr>
       </w:pPr>
+      <w:proofErr w:type="spellStart"/>
       <w:r>
         <w:rPr>
           <w:rFonts w:ascii="Helvetica" w:hAnsi="Helvetica" w:cs="Helvetica"/>
@@ -7561,8 +8527,9 @@
           <w:szCs w:val="21"/>
           <w:shd w:val="clear" w:color="auto" w:fill="FFFFFF"/>
         </w:rPr>
-        <w:t>Model Class</w:t>
-      </w:r>
+        <w:t>Model</w:t>
+      </w:r>
+      <w:proofErr w:type="spellEnd"/>
       <w:r>
         <w:rPr>
           <w:rFonts w:ascii="Helvetica" w:hAnsi="Helvetica" w:cs="Helvetica"/>
@@ -7572,8 +8539,9 @@
           <w:szCs w:val="21"/>
           <w:shd w:val="clear" w:color="auto" w:fill="FFFFFF"/>
         </w:rPr>
-        <w:t xml:space="preserve">: </w:t>
-      </w:r>
+        <w:t xml:space="preserve"> </w:t>
+      </w:r>
+      <w:proofErr w:type="spellStart"/>
       <w:r>
         <w:rPr>
           <w:rFonts w:ascii="Helvetica" w:hAnsi="Helvetica" w:cs="Helvetica"/>
@@ -7582,10 +8550,10 @@
           <w:sz w:val="21"/>
           <w:szCs w:val="21"/>
           <w:shd w:val="clear" w:color="auto" w:fill="FFFFFF"/>
-          <w:lang w:val="en-US"/>
-        </w:rPr>
-        <w:t>Post</w:t>
-      </w:r>
+        </w:rPr>
+        <w:t>Class</w:t>
+      </w:r>
+      <w:proofErr w:type="spellEnd"/>
       <w:r>
         <w:rPr>
           <w:rFonts w:ascii="Helvetica" w:hAnsi="Helvetica" w:cs="Helvetica"/>
@@ -7595,7 +8563,7 @@
           <w:szCs w:val="21"/>
           <w:shd w:val="clear" w:color="auto" w:fill="FFFFFF"/>
         </w:rPr>
-        <w:t xml:space="preserve"> (</w:t>
+        <w:t xml:space="preserve">: </w:t>
       </w:r>
       <w:r>
         <w:rPr>
@@ -7605,8 +8573,9 @@
           <w:sz w:val="21"/>
           <w:szCs w:val="21"/>
           <w:shd w:val="clear" w:color="auto" w:fill="FFFFFF"/>
-        </w:rPr>
-        <w:t xml:space="preserve">модель </w:t>
+          <w:lang w:val="en-US"/>
+        </w:rPr>
+        <w:t>Post</w:t>
       </w:r>
       <w:r>
         <w:rPr>
@@ -7617,7 +8586,7 @@
           <w:szCs w:val="21"/>
           <w:shd w:val="clear" w:color="auto" w:fill="FFFFFF"/>
         </w:rPr>
-        <w:t xml:space="preserve">для работы с </w:t>
+        <w:t xml:space="preserve"> (</w:t>
       </w:r>
       <w:r>
         <w:rPr>
@@ -7628,7 +8597,7 @@
           <w:szCs w:val="21"/>
           <w:shd w:val="clear" w:color="auto" w:fill="FFFFFF"/>
         </w:rPr>
-        <w:t>этой таблиц</w:t>
+        <w:t xml:space="preserve">модель </w:t>
       </w:r>
       <w:r>
         <w:rPr>
@@ -7639,7 +8608,7 @@
           <w:szCs w:val="21"/>
           <w:shd w:val="clear" w:color="auto" w:fill="FFFFFF"/>
         </w:rPr>
-        <w:t>ей</w:t>
+        <w:t xml:space="preserve">для работы с </w:t>
       </w:r>
       <w:r>
         <w:rPr>
@@ -7650,12 +8619,9 @@
           <w:szCs w:val="21"/>
           <w:shd w:val="clear" w:color="auto" w:fill="FFFFFF"/>
         </w:rPr>
-        <w:t>)</w:t>
-      </w:r>
-    </w:p>
-    <w:p>
-      <w:pPr>
-        <w:pStyle w:val="a3"/>
+        <w:t>этой таблиц</w:t>
+      </w:r>
+      <w:r>
         <w:rPr>
           <w:rFonts w:ascii="Helvetica" w:hAnsi="Helvetica" w:cs="Helvetica"/>
           <w:bCs/>
@@ -7664,11 +8630,9 @@
           <w:szCs w:val="21"/>
           <w:shd w:val="clear" w:color="auto" w:fill="FFFFFF"/>
         </w:rPr>
-      </w:pPr>
-    </w:p>
-    <w:p>
-      <w:pPr>
-        <w:pStyle w:val="a3"/>
+        <w:t>ей</w:t>
+      </w:r>
+      <w:r>
         <w:rPr>
           <w:rFonts w:ascii="Helvetica" w:hAnsi="Helvetica" w:cs="Helvetica"/>
           <w:bCs/>
@@ -7676,10 +8640,13 @@
           <w:sz w:val="21"/>
           <w:szCs w:val="21"/>
           <w:shd w:val="clear" w:color="auto" w:fill="FFFFFF"/>
-          <w:lang w:val="en-US"/>
-        </w:rPr>
-      </w:pPr>
-      <w:r>
+        </w:rPr>
+        <w:t>)</w:t>
+      </w:r>
+    </w:p>
+    <w:p>
+      <w:pPr>
+        <w:pStyle w:val="a3"/>
         <w:rPr>
           <w:rFonts w:ascii="Helvetica" w:hAnsi="Helvetica" w:cs="Helvetica"/>
           <w:bCs/>
@@ -7687,12 +8654,12 @@
           <w:sz w:val="21"/>
           <w:szCs w:val="21"/>
           <w:shd w:val="clear" w:color="auto" w:fill="FFFFFF"/>
-          <w:lang w:val="en-US"/>
-        </w:rPr>
-        <w:lastRenderedPageBreak/>
-        <w:t>Namespace</w:t>
-      </w:r>
-      <w:r>
+        </w:rPr>
+      </w:pPr>
+    </w:p>
+    <w:p>
+      <w:pPr>
+        <w:pStyle w:val="a3"/>
         <w:rPr>
           <w:rFonts w:ascii="Helvetica" w:hAnsi="Helvetica" w:cs="Helvetica"/>
           <w:bCs/>
@@ -7702,8 +8669,7 @@
           <w:shd w:val="clear" w:color="auto" w:fill="FFFFFF"/>
           <w:lang w:val="en-US"/>
         </w:rPr>
-        <w:t>: app\modules\admin\models (</w:t>
-      </w:r>
+      </w:pPr>
       <w:r>
         <w:rPr>
           <w:rFonts w:ascii="Helvetica" w:hAnsi="Helvetica" w:cs="Helvetica"/>
@@ -7712,8 +8678,10 @@
           <w:sz w:val="21"/>
           <w:szCs w:val="21"/>
           <w:shd w:val="clear" w:color="auto" w:fill="FFFFFF"/>
-        </w:rPr>
-        <w:t>путь</w:t>
+          <w:lang w:val="en-US"/>
+        </w:rPr>
+        <w:lastRenderedPageBreak/>
+        <w:t>Namespace</w:t>
       </w:r>
       <w:r>
         <w:rPr>
@@ -7725,7 +8693,7 @@
           <w:shd w:val="clear" w:color="auto" w:fill="FFFFFF"/>
           <w:lang w:val="en-US"/>
         </w:rPr>
-        <w:t xml:space="preserve"> </w:t>
+        <w:t>: app\modules\admin\models (</w:t>
       </w:r>
       <w:r>
         <w:rPr>
@@ -7736,7 +8704,7 @@
           <w:szCs w:val="21"/>
           <w:shd w:val="clear" w:color="auto" w:fill="FFFFFF"/>
         </w:rPr>
-        <w:t>где</w:t>
+        <w:t>путь</w:t>
       </w:r>
       <w:r>
         <w:rPr>
@@ -7759,7 +8727,7 @@
           <w:szCs w:val="21"/>
           <w:shd w:val="clear" w:color="auto" w:fill="FFFFFF"/>
         </w:rPr>
-        <w:t>создается</w:t>
+        <w:t>где</w:t>
       </w:r>
       <w:r>
         <w:rPr>
@@ -7782,7 +8750,7 @@
           <w:szCs w:val="21"/>
           <w:shd w:val="clear" w:color="auto" w:fill="FFFFFF"/>
         </w:rPr>
-        <w:t>модель</w:t>
+        <w:t>создается</w:t>
       </w:r>
       <w:r>
         <w:rPr>
@@ -7794,12 +8762,9 @@
           <w:shd w:val="clear" w:color="auto" w:fill="FFFFFF"/>
           <w:lang w:val="en-US"/>
         </w:rPr>
-        <w:t>)</w:t>
-      </w:r>
-    </w:p>
-    <w:p>
-      <w:pPr>
-        <w:pStyle w:val="a3"/>
+        <w:t xml:space="preserve"> </w:t>
+      </w:r>
+      <w:r>
         <w:rPr>
           <w:rFonts w:ascii="Helvetica" w:hAnsi="Helvetica" w:cs="Helvetica"/>
           <w:bCs/>
@@ -7807,77 +8772,10 @@
           <w:sz w:val="21"/>
           <w:szCs w:val="21"/>
           <w:shd w:val="clear" w:color="auto" w:fill="FFFFFF"/>
-          <w:lang w:val="en-US"/>
-        </w:rPr>
-      </w:pPr>
-    </w:p>
-    <w:p>
-      <w:pPr>
-        <w:pStyle w:val="a3"/>
-      </w:pPr>
-      <w:r>
-        <w:rPr>
-          <w:color w:val="FFFFFF" w:themeColor="background1"/>
-          <w:highlight w:val="blue"/>
-        </w:rPr>
-        <w:t>Preview</w:t>
-      </w:r>
-      <w:r>
-        <w:rPr>
-          <w:color w:val="FFFFFF" w:themeColor="background1"/>
-        </w:rPr>
-        <w:t xml:space="preserve"> </w:t>
-      </w:r>
-      <w:r>
-        <w:t xml:space="preserve">– </w:t>
-      </w:r>
-      <w:r>
-        <w:t>посмотреть какие файлы будут созданы</w:t>
-      </w:r>
-    </w:p>
-    <w:p>
-      <w:pPr>
-        <w:pStyle w:val="a3"/>
-        <w:rPr>
-          <w:lang w:val="en-US"/>
-        </w:rPr>
-      </w:pPr>
-      <w:r>
-        <w:rPr>
-          <w:color w:val="FFFFFF" w:themeColor="background1"/>
-          <w:highlight w:val="darkGreen"/>
-          <w:lang w:val="en-US"/>
-        </w:rPr>
-        <w:t>Generete</w:t>
-      </w:r>
-      <w:r>
-        <w:rPr>
-          <w:lang w:val="en-US"/>
-        </w:rPr>
-        <w:t xml:space="preserve"> </w:t>
-      </w:r>
-      <w:r>
-        <w:rPr>
-          <w:lang w:val="en-US"/>
-        </w:rPr>
-        <w:t xml:space="preserve">– </w:t>
-      </w:r>
-      <w:r>
-        <w:t>генерируем</w:t>
-      </w:r>
-      <w:r>
-        <w:rPr>
-          <w:lang w:val="en-US"/>
-        </w:rPr>
-        <w:t xml:space="preserve"> </w:t>
-      </w:r>
-      <w:r>
-        <w:t>файлы</w:t>
-      </w:r>
-    </w:p>
-    <w:p>
-      <w:pPr>
-        <w:pStyle w:val="a3"/>
+        </w:rPr>
+        <w:t>модель</w:t>
+      </w:r>
+      <w:r>
         <w:rPr>
           <w:rFonts w:ascii="Helvetica" w:hAnsi="Helvetica" w:cs="Helvetica"/>
           <w:bCs/>
@@ -7887,7 +8785,8 @@
           <w:shd w:val="clear" w:color="auto" w:fill="FFFFFF"/>
           <w:lang w:val="en-US"/>
         </w:rPr>
-      </w:pPr>
+        <w:t>)</w:t>
+      </w:r>
     </w:p>
     <w:p>
       <w:pPr>
@@ -7906,301 +8805,8 @@
     <w:p>
       <w:pPr>
         <w:pStyle w:val="a3"/>
-        <w:rPr>
-          <w:b/>
-          <w:u w:val="single"/>
-          <w:lang w:val="en-US"/>
-        </w:rPr>
-      </w:pPr>
-      <w:r>
-        <w:rPr>
-          <w:b/>
-          <w:u w:val="single"/>
-          <w:lang w:val="en-US"/>
-        </w:rPr>
-        <w:t>CRUD Generator</w:t>
-      </w:r>
-    </w:p>
-    <w:p>
-      <w:pPr>
-        <w:pStyle w:val="a3"/>
-        <w:rPr>
-          <w:lang w:val="en-US"/>
-        </w:rPr>
-      </w:pPr>
-    </w:p>
-    <w:p>
-      <w:pPr>
-        <w:pStyle w:val="a3"/>
-        <w:rPr>
-          <w:lang w:val="en-US"/>
-        </w:rPr>
-      </w:pPr>
-      <w:r>
-        <w:rPr>
-          <w:lang w:val="en-US"/>
-        </w:rPr>
-        <w:t>Model Class: app\modules\admin\models\Post (</w:t>
-      </w:r>
-      <w:r>
-        <w:t>путь</w:t>
-      </w:r>
-      <w:r>
-        <w:rPr>
-          <w:lang w:val="en-US"/>
-        </w:rPr>
-        <w:t xml:space="preserve"> </w:t>
-      </w:r>
-      <w:r>
-        <w:t>к</w:t>
-      </w:r>
-      <w:r>
-        <w:rPr>
-          <w:lang w:val="en-US"/>
-        </w:rPr>
-        <w:t xml:space="preserve"> </w:t>
-      </w:r>
-      <w:r>
-        <w:t>созданно</w:t>
-      </w:r>
-      <w:r>
-        <w:t>й</w:t>
-      </w:r>
-      <w:r>
-        <w:rPr>
-          <w:lang w:val="en-US"/>
-        </w:rPr>
-        <w:t xml:space="preserve"> </w:t>
-      </w:r>
-      <w:r>
-        <w:t>мод</w:t>
-      </w:r>
-      <w:r>
-        <w:t>е</w:t>
-      </w:r>
-      <w:r>
-        <w:t>л</w:t>
-      </w:r>
-      <w:r>
-        <w:t>и</w:t>
-      </w:r>
-      <w:r>
-        <w:rPr>
-          <w:lang w:val="en-US"/>
-        </w:rPr>
-        <w:t>)</w:t>
-      </w:r>
-    </w:p>
-    <w:p>
-      <w:pPr>
-        <w:pStyle w:val="a3"/>
-        <w:rPr>
-          <w:lang w:val="en-US"/>
-        </w:rPr>
-      </w:pPr>
-      <w:r>
-        <w:rPr>
-          <w:lang w:val="en-US"/>
-        </w:rPr>
-        <w:t>Search Model Class:</w:t>
-      </w:r>
-      <w:r>
-        <w:rPr>
-          <w:lang w:val="en-US"/>
-        </w:rPr>
-        <w:t xml:space="preserve"> (</w:t>
-      </w:r>
-      <w:r>
-        <w:t>оставляем</w:t>
-      </w:r>
-      <w:r>
-        <w:rPr>
-          <w:lang w:val="en-US"/>
-        </w:rPr>
-        <w:t xml:space="preserve"> </w:t>
-      </w:r>
-      <w:r>
-        <w:t>пустым</w:t>
-      </w:r>
-      <w:r>
-        <w:rPr>
-          <w:lang w:val="en-US"/>
-        </w:rPr>
-        <w:t>)</w:t>
-      </w:r>
-    </w:p>
-    <w:p>
-      <w:pPr>
-        <w:pStyle w:val="a3"/>
-        <w:rPr>
-          <w:lang w:val="en-US"/>
-        </w:rPr>
-      </w:pPr>
-      <w:r>
-        <w:rPr>
-          <w:lang w:val="en-US"/>
-        </w:rPr>
-        <w:t>Controller Class</w:t>
-      </w:r>
-      <w:r>
-        <w:rPr>
-          <w:lang w:val="en-US"/>
-        </w:rPr>
-        <w:t>:</w:t>
-      </w:r>
-      <w:r>
-        <w:rPr>
-          <w:lang w:val="en-US"/>
-        </w:rPr>
-        <w:t xml:space="preserve"> app\modules\admin\controllers\</w:t>
-      </w:r>
-      <w:r>
-        <w:rPr>
-          <w:lang w:val="en-US"/>
-        </w:rPr>
-        <w:t xml:space="preserve">PostController </w:t>
-      </w:r>
-      <w:r>
-        <w:rPr>
-          <w:lang w:val="en-US"/>
-        </w:rPr>
-        <w:t>(</w:t>
-      </w:r>
-      <w:r>
-        <w:t>путь</w:t>
-      </w:r>
-      <w:r>
-        <w:rPr>
-          <w:lang w:val="en-US"/>
-        </w:rPr>
-        <w:t xml:space="preserve"> </w:t>
-      </w:r>
-      <w:r>
-        <w:t>к</w:t>
-      </w:r>
-      <w:r>
-        <w:rPr>
-          <w:lang w:val="en-US"/>
-        </w:rPr>
-        <w:t xml:space="preserve"> </w:t>
-      </w:r>
-      <w:r>
-        <w:t>контроллеру</w:t>
-      </w:r>
-      <w:r>
-        <w:rPr>
-          <w:lang w:val="en-US"/>
-        </w:rPr>
-        <w:t xml:space="preserve"> </w:t>
-      </w:r>
-      <w:r>
-        <w:t>созданного</w:t>
-      </w:r>
-      <w:r>
-        <w:rPr>
-          <w:lang w:val="en-US"/>
-        </w:rPr>
-        <w:t xml:space="preserve"> </w:t>
-      </w:r>
-      <w:r>
-        <w:t>модуля</w:t>
-      </w:r>
-      <w:r>
-        <w:rPr>
-          <w:lang w:val="en-US"/>
-        </w:rPr>
-        <w:t>)</w:t>
-      </w:r>
-    </w:p>
-    <w:p>
-      <w:pPr>
-        <w:pStyle w:val="a3"/>
-      </w:pPr>
-      <w:r>
-        <w:rPr>
-          <w:lang w:val="en-US"/>
-        </w:rPr>
-        <w:t>View</w:t>
-      </w:r>
-      <w:r>
-        <w:t xml:space="preserve"> </w:t>
-      </w:r>
-      <w:r>
-        <w:rPr>
-          <w:lang w:val="en-US"/>
-        </w:rPr>
-        <w:t>Path</w:t>
-      </w:r>
-      <w:r>
-        <w:t>:</w:t>
-      </w:r>
-      <w:r>
-        <w:t xml:space="preserve"> @</w:t>
-      </w:r>
-      <w:r>
-        <w:rPr>
-          <w:lang w:val="en-US"/>
-        </w:rPr>
-        <w:t>app</w:t>
-      </w:r>
-      <w:r>
-        <w:t>/</w:t>
-      </w:r>
-      <w:r>
-        <w:rPr>
-          <w:lang w:val="en-US"/>
-        </w:rPr>
-        <w:t>modules</w:t>
-      </w:r>
-      <w:r>
-        <w:t>/</w:t>
-      </w:r>
-      <w:r>
-        <w:rPr>
-          <w:lang w:val="en-US"/>
-        </w:rPr>
-        <w:t>admin</w:t>
-      </w:r>
-      <w:r>
-        <w:t>/</w:t>
-      </w:r>
-      <w:r>
-        <w:rPr>
-          <w:lang w:val="en-US"/>
-        </w:rPr>
-        <w:t>views</w:t>
-      </w:r>
-      <w:r>
-        <w:t>/</w:t>
-      </w:r>
-      <w:r>
-        <w:rPr>
-          <w:lang w:val="en-US"/>
-        </w:rPr>
-        <w:t>post</w:t>
-      </w:r>
-      <w:r>
-        <w:t xml:space="preserve"> (путь к видам, вариант с алиасами </w:t>
-      </w:r>
-      <w:r>
-        <w:rPr>
-          <w:b/>
-        </w:rPr>
-        <w:t>!!!ОСТОРОЖНО СЛЕШИ!!!</w:t>
-      </w:r>
-      <w:r>
-        <w:t>)</w:t>
-      </w:r>
-    </w:p>
-    <w:p>
-      <w:pPr>
-        <w:pStyle w:val="a3"/>
-      </w:pPr>
-    </w:p>
-    <w:p>
-      <w:pPr>
-        <w:pStyle w:val="a3"/>
-      </w:pPr>
+      </w:pPr>
+      <w:proofErr w:type="spellStart"/>
       <w:r>
         <w:rPr>
           <w:color w:val="FFFFFF" w:themeColor="background1"/>
@@ -8208,6 +8814,7 @@
         </w:rPr>
         <w:t>Preview</w:t>
       </w:r>
+      <w:proofErr w:type="spellEnd"/>
       <w:r>
         <w:rPr>
           <w:color w:val="FFFFFF" w:themeColor="background1"/>
@@ -8224,7 +8831,11 @@
     <w:p>
       <w:pPr>
         <w:pStyle w:val="a3"/>
-      </w:pPr>
+        <w:rPr>
+          <w:lang w:val="en-US"/>
+        </w:rPr>
+      </w:pPr>
+      <w:proofErr w:type="spellStart"/>
       <w:r>
         <w:rPr>
           <w:color w:val="FFFFFF" w:themeColor="background1"/>
@@ -8233,6 +8844,410 @@
         </w:rPr>
         <w:t>Generete</w:t>
       </w:r>
+      <w:proofErr w:type="spellEnd"/>
+      <w:r>
+        <w:rPr>
+          <w:lang w:val="en-US"/>
+        </w:rPr>
+        <w:t xml:space="preserve"> </w:t>
+      </w:r>
+      <w:r>
+        <w:rPr>
+          <w:lang w:val="en-US"/>
+        </w:rPr>
+        <w:t xml:space="preserve">– </w:t>
+      </w:r>
+      <w:r>
+        <w:t>генерируем</w:t>
+      </w:r>
+      <w:r>
+        <w:rPr>
+          <w:lang w:val="en-US"/>
+        </w:rPr>
+        <w:t xml:space="preserve"> </w:t>
+      </w:r>
+      <w:r>
+        <w:t>файлы</w:t>
+      </w:r>
+    </w:p>
+    <w:p>
+      <w:pPr>
+        <w:pStyle w:val="a3"/>
+        <w:rPr>
+          <w:rFonts w:ascii="Helvetica" w:hAnsi="Helvetica" w:cs="Helvetica"/>
+          <w:bCs/>
+          <w:color w:val="333333"/>
+          <w:sz w:val="21"/>
+          <w:szCs w:val="21"/>
+          <w:shd w:val="clear" w:color="auto" w:fill="FFFFFF"/>
+          <w:lang w:val="en-US"/>
+        </w:rPr>
+      </w:pPr>
+    </w:p>
+    <w:p>
+      <w:pPr>
+        <w:pStyle w:val="a3"/>
+        <w:rPr>
+          <w:rFonts w:ascii="Helvetica" w:hAnsi="Helvetica" w:cs="Helvetica"/>
+          <w:bCs/>
+          <w:color w:val="333333"/>
+          <w:sz w:val="21"/>
+          <w:szCs w:val="21"/>
+          <w:shd w:val="clear" w:color="auto" w:fill="FFFFFF"/>
+          <w:lang w:val="en-US"/>
+        </w:rPr>
+      </w:pPr>
+    </w:p>
+    <w:p>
+      <w:pPr>
+        <w:pStyle w:val="a3"/>
+        <w:rPr>
+          <w:b/>
+          <w:u w:val="single"/>
+          <w:lang w:val="en-US"/>
+        </w:rPr>
+      </w:pPr>
+      <w:r>
+        <w:rPr>
+          <w:b/>
+          <w:u w:val="single"/>
+          <w:lang w:val="en-US"/>
+        </w:rPr>
+        <w:t>CRUD Generator</w:t>
+      </w:r>
+    </w:p>
+    <w:p>
+      <w:pPr>
+        <w:pStyle w:val="a3"/>
+        <w:rPr>
+          <w:lang w:val="en-US"/>
+        </w:rPr>
+      </w:pPr>
+    </w:p>
+    <w:p>
+      <w:pPr>
+        <w:pStyle w:val="a3"/>
+        <w:rPr>
+          <w:lang w:val="en-US"/>
+        </w:rPr>
+      </w:pPr>
+      <w:r>
+        <w:rPr>
+          <w:lang w:val="en-US"/>
+        </w:rPr>
+        <w:t>Model Class: app\modules\admin\models\Post (</w:t>
+      </w:r>
+      <w:r>
+        <w:t>путь</w:t>
+      </w:r>
+      <w:r>
+        <w:rPr>
+          <w:lang w:val="en-US"/>
+        </w:rPr>
+        <w:t xml:space="preserve"> </w:t>
+      </w:r>
+      <w:r>
+        <w:t>к</w:t>
+      </w:r>
+      <w:r>
+        <w:rPr>
+          <w:lang w:val="en-US"/>
+        </w:rPr>
+        <w:t xml:space="preserve"> </w:t>
+      </w:r>
+      <w:r>
+        <w:t>созданно</w:t>
+      </w:r>
+      <w:r>
+        <w:t>й</w:t>
+      </w:r>
+      <w:r>
+        <w:rPr>
+          <w:lang w:val="en-US"/>
+        </w:rPr>
+        <w:t xml:space="preserve"> </w:t>
+      </w:r>
+      <w:r>
+        <w:t>мод</w:t>
+      </w:r>
+      <w:r>
+        <w:t>е</w:t>
+      </w:r>
+      <w:r>
+        <w:t>л</w:t>
+      </w:r>
+      <w:r>
+        <w:t>и</w:t>
+      </w:r>
+      <w:r>
+        <w:rPr>
+          <w:lang w:val="en-US"/>
+        </w:rPr>
+        <w:t>)</w:t>
+      </w:r>
+    </w:p>
+    <w:p>
+      <w:pPr>
+        <w:pStyle w:val="a3"/>
+        <w:rPr>
+          <w:lang w:val="en-US"/>
+        </w:rPr>
+      </w:pPr>
+      <w:r>
+        <w:rPr>
+          <w:lang w:val="en-US"/>
+        </w:rPr>
+        <w:t>Search Model Class:</w:t>
+      </w:r>
+      <w:r>
+        <w:rPr>
+          <w:lang w:val="en-US"/>
+        </w:rPr>
+        <w:t xml:space="preserve"> (</w:t>
+      </w:r>
+      <w:r>
+        <w:t>оставляем</w:t>
+      </w:r>
+      <w:r>
+        <w:rPr>
+          <w:lang w:val="en-US"/>
+        </w:rPr>
+        <w:t xml:space="preserve"> </w:t>
+      </w:r>
+      <w:r>
+        <w:t>пустым</w:t>
+      </w:r>
+      <w:r>
+        <w:rPr>
+          <w:lang w:val="en-US"/>
+        </w:rPr>
+        <w:t>)</w:t>
+      </w:r>
+    </w:p>
+    <w:p>
+      <w:pPr>
+        <w:pStyle w:val="a3"/>
+        <w:rPr>
+          <w:lang w:val="en-US"/>
+        </w:rPr>
+      </w:pPr>
+      <w:r>
+        <w:rPr>
+          <w:lang w:val="en-US"/>
+        </w:rPr>
+        <w:t>Controller Class</w:t>
+      </w:r>
+      <w:r>
+        <w:rPr>
+          <w:lang w:val="en-US"/>
+        </w:rPr>
+        <w:t>:</w:t>
+      </w:r>
+      <w:r>
+        <w:rPr>
+          <w:lang w:val="en-US"/>
+        </w:rPr>
+        <w:t xml:space="preserve"> app\modules\admin\controllers\</w:t>
+      </w:r>
+      <w:proofErr w:type="spellStart"/>
+      <w:r>
+        <w:rPr>
+          <w:lang w:val="en-US"/>
+        </w:rPr>
+        <w:t>PostController</w:t>
+      </w:r>
+      <w:proofErr w:type="spellEnd"/>
+      <w:r>
+        <w:rPr>
+          <w:lang w:val="en-US"/>
+        </w:rPr>
+        <w:t xml:space="preserve"> </w:t>
+      </w:r>
+      <w:r>
+        <w:rPr>
+          <w:lang w:val="en-US"/>
+        </w:rPr>
+        <w:t>(</w:t>
+      </w:r>
+      <w:r>
+        <w:t>путь</w:t>
+      </w:r>
+      <w:r>
+        <w:rPr>
+          <w:lang w:val="en-US"/>
+        </w:rPr>
+        <w:t xml:space="preserve"> </w:t>
+      </w:r>
+      <w:r>
+        <w:t>к</w:t>
+      </w:r>
+      <w:r>
+        <w:rPr>
+          <w:lang w:val="en-US"/>
+        </w:rPr>
+        <w:t xml:space="preserve"> </w:t>
+      </w:r>
+      <w:r>
+        <w:t>контроллеру</w:t>
+      </w:r>
+      <w:r>
+        <w:rPr>
+          <w:lang w:val="en-US"/>
+        </w:rPr>
+        <w:t xml:space="preserve"> </w:t>
+      </w:r>
+      <w:r>
+        <w:t>созданного</w:t>
+      </w:r>
+      <w:r>
+        <w:rPr>
+          <w:lang w:val="en-US"/>
+        </w:rPr>
+        <w:t xml:space="preserve"> </w:t>
+      </w:r>
+      <w:r>
+        <w:t>модуля</w:t>
+      </w:r>
+      <w:r>
+        <w:rPr>
+          <w:lang w:val="en-US"/>
+        </w:rPr>
+        <w:t>)</w:t>
+      </w:r>
+    </w:p>
+    <w:p>
+      <w:pPr>
+        <w:pStyle w:val="a3"/>
+      </w:pPr>
+      <w:r>
+        <w:rPr>
+          <w:lang w:val="en-US"/>
+        </w:rPr>
+        <w:t>View</w:t>
+      </w:r>
+      <w:r>
+        <w:t xml:space="preserve"> </w:t>
+      </w:r>
+      <w:r>
+        <w:rPr>
+          <w:lang w:val="en-US"/>
+        </w:rPr>
+        <w:t>Path</w:t>
+      </w:r>
+      <w:r>
+        <w:t>:</w:t>
+      </w:r>
+      <w:r>
+        <w:t xml:space="preserve"> @</w:t>
+      </w:r>
+      <w:r>
+        <w:rPr>
+          <w:lang w:val="en-US"/>
+        </w:rPr>
+        <w:t>app</w:t>
+      </w:r>
+      <w:r>
+        <w:t>/</w:t>
+      </w:r>
+      <w:r>
+        <w:rPr>
+          <w:lang w:val="en-US"/>
+        </w:rPr>
+        <w:t>modules</w:t>
+      </w:r>
+      <w:r>
+        <w:t>/</w:t>
+      </w:r>
+      <w:r>
+        <w:rPr>
+          <w:lang w:val="en-US"/>
+        </w:rPr>
+        <w:t>admin</w:t>
+      </w:r>
+      <w:r>
+        <w:t>/</w:t>
+      </w:r>
+      <w:r>
+        <w:rPr>
+          <w:lang w:val="en-US"/>
+        </w:rPr>
+        <w:t>views</w:t>
+      </w:r>
+      <w:r>
+        <w:t>/</w:t>
+      </w:r>
+      <w:r>
+        <w:rPr>
+          <w:lang w:val="en-US"/>
+        </w:rPr>
+        <w:t>post</w:t>
+      </w:r>
+      <w:r>
+        <w:t xml:space="preserve"> (путь к видам, вариант с </w:t>
+      </w:r>
+      <w:proofErr w:type="spellStart"/>
+      <w:r>
+        <w:t>алиасами</w:t>
+      </w:r>
+      <w:proofErr w:type="spellEnd"/>
+      <w:r>
+        <w:t xml:space="preserve"> </w:t>
+      </w:r>
+      <w:r>
+        <w:rPr>
+          <w:b/>
+        </w:rPr>
+        <w:t>!!!ОСТОРОЖНО СЛЕШИ!!!</w:t>
+      </w:r>
+      <w:r>
+        <w:t>)</w:t>
+      </w:r>
+    </w:p>
+    <w:p>
+      <w:pPr>
+        <w:pStyle w:val="a3"/>
+      </w:pPr>
+    </w:p>
+    <w:p>
+      <w:pPr>
+        <w:pStyle w:val="a3"/>
+      </w:pPr>
+      <w:proofErr w:type="spellStart"/>
+      <w:r>
+        <w:rPr>
+          <w:color w:val="FFFFFF" w:themeColor="background1"/>
+          <w:highlight w:val="blue"/>
+        </w:rPr>
+        <w:t>Preview</w:t>
+      </w:r>
+      <w:proofErr w:type="spellEnd"/>
+      <w:r>
+        <w:rPr>
+          <w:color w:val="FFFFFF" w:themeColor="background1"/>
+        </w:rPr>
+        <w:t xml:space="preserve"> </w:t>
+      </w:r>
+      <w:r>
+        <w:t xml:space="preserve">– </w:t>
+      </w:r>
+      <w:r>
+        <w:t>посмотреть какие файлы будут созданы</w:t>
+      </w:r>
+    </w:p>
+    <w:p>
+      <w:pPr>
+        <w:pStyle w:val="a3"/>
+      </w:pPr>
+      <w:proofErr w:type="spellStart"/>
+      <w:r>
+        <w:rPr>
+          <w:color w:val="FFFFFF" w:themeColor="background1"/>
+          <w:highlight w:val="darkGreen"/>
+          <w:lang w:val="en-US"/>
+        </w:rPr>
+        <w:t>Generete</w:t>
+      </w:r>
+      <w:proofErr w:type="spellEnd"/>
       <w:r>
         <w:t xml:space="preserve"> – </w:t>
       </w:r>
@@ -8283,8 +9298,30 @@
           <w:rPr>
             <w:rStyle w:val="a4"/>
           </w:rPr>
-          <w:t>/admin/post</w:t>
+          <w:t>/</w:t>
         </w:r>
+        <w:proofErr w:type="spellStart"/>
+        <w:r>
+          <w:rPr>
+            <w:rStyle w:val="a4"/>
+          </w:rPr>
+          <w:t>admin</w:t>
+        </w:r>
+        <w:proofErr w:type="spellEnd"/>
+        <w:r>
+          <w:rPr>
+            <w:rStyle w:val="a4"/>
+          </w:rPr>
+          <w:t>/</w:t>
+        </w:r>
+        <w:proofErr w:type="spellStart"/>
+        <w:r>
+          <w:rPr>
+            <w:rStyle w:val="a4"/>
+          </w:rPr>
+          <w:t>post</w:t>
+        </w:r>
+        <w:proofErr w:type="spellEnd"/>
       </w:hyperlink>
     </w:p>
     <w:p>
@@ -8425,7 +9462,23 @@
           <w:color w:val="00B0F0"/>
           <w:lang w:val="en-US"/>
         </w:rPr>
-        <w:t>'defaultRoute' =&gt; 'post/index'</w:t>
+        <w:t>'</w:t>
+      </w:r>
+      <w:proofErr w:type="spellStart"/>
+      <w:r>
+        <w:rPr>
+          <w:color w:val="00B0F0"/>
+          <w:lang w:val="en-US"/>
+        </w:rPr>
+        <w:t>defaultRoute</w:t>
+      </w:r>
+      <w:proofErr w:type="spellEnd"/>
+      <w:r>
+        <w:rPr>
+          <w:color w:val="00B0F0"/>
+          <w:lang w:val="en-US"/>
+        </w:rPr>
+        <w:t>' =&gt; 'post/index'</w:t>
       </w:r>
       <w:r>
         <w:rPr>
@@ -8491,8 +9544,13 @@
         <w:pStyle w:val="a3"/>
       </w:pPr>
       <w:r>
-        <w:t>Отредактируем отображение списка материалов в админке</w:t>
-      </w:r>
+        <w:t xml:space="preserve">Отредактируем отображение списка материалов в </w:t>
+      </w:r>
+      <w:proofErr w:type="spellStart"/>
+      <w:r>
+        <w:t>админке</w:t>
+      </w:r>
+      <w:proofErr w:type="spellEnd"/>
     </w:p>
     <w:p>
       <w:pPr>
@@ -8506,7 +9564,23 @@
         <w:rPr>
           <w:color w:val="82D63B"/>
         </w:rPr>
-        <w:t>'text:ntext'</w:t>
+        <w:t>'</w:t>
+      </w:r>
+      <w:proofErr w:type="spellStart"/>
+      <w:proofErr w:type="gramStart"/>
+      <w:r>
+        <w:rPr>
+          <w:color w:val="82D63B"/>
+        </w:rPr>
+        <w:t>text:ntext</w:t>
+      </w:r>
+      <w:proofErr w:type="spellEnd"/>
+      <w:proofErr w:type="gramEnd"/>
+      <w:r>
+        <w:rPr>
+          <w:color w:val="82D63B"/>
+        </w:rPr>
+        <w:t>'</w:t>
       </w:r>
       <w:r>
         <w:rPr>
@@ -8597,27 +9671,33 @@
         </w:rPr>
         <w:t>m</w:t>
       </w:r>
+      <w:proofErr w:type="spellStart"/>
       <w:r>
         <w:t>odels</w:t>
       </w:r>
+      <w:proofErr w:type="spellEnd"/>
       <w:r>
         <w:t>/</w:t>
       </w:r>
+      <w:proofErr w:type="spellStart"/>
       <w:r>
         <w:rPr>
           <w:lang w:val="en-US"/>
         </w:rPr>
         <w:t>MyForm</w:t>
       </w:r>
+      <w:proofErr w:type="spellEnd"/>
       <w:r>
         <w:t>.</w:t>
       </w:r>
+      <w:proofErr w:type="spellStart"/>
       <w:r>
         <w:rPr>
           <w:lang w:val="en-US"/>
         </w:rPr>
         <w:t>php</w:t>
       </w:r>
+      <w:proofErr w:type="spellEnd"/>
     </w:p>
     <w:p>
       <w:pPr>
@@ -8690,6 +9770,7 @@
         </w:rPr>
         <w:t xml:space="preserve">use </w:t>
       </w:r>
+      <w:proofErr w:type="spellStart"/>
       <w:r>
         <w:rPr>
           <w:color w:val="FF6400"/>
@@ -8697,6 +9778,7 @@
         </w:rPr>
         <w:t>yii</w:t>
       </w:r>
+      <w:proofErr w:type="spellEnd"/>
       <w:r>
         <w:rPr>
           <w:color w:val="F8F8F8"/>
@@ -8746,12 +9828,21 @@
         </w:rPr>
         <w:t xml:space="preserve">class </w:t>
       </w:r>
-      <w:r>
-        <w:rPr>
-          <w:color w:val="FF6400"/>
-          <w:lang w:val="en-US"/>
-        </w:rPr>
-        <w:t xml:space="preserve">MyForm </w:t>
+      <w:proofErr w:type="spellStart"/>
+      <w:r>
+        <w:rPr>
+          <w:color w:val="FF6400"/>
+          <w:lang w:val="en-US"/>
+        </w:rPr>
+        <w:t>MyForm</w:t>
+      </w:r>
+      <w:proofErr w:type="spellEnd"/>
+      <w:r>
+        <w:rPr>
+          <w:color w:val="FF6400"/>
+          <w:lang w:val="en-US"/>
+        </w:rPr>
+        <w:t xml:space="preserve"> </w:t>
       </w:r>
       <w:r>
         <w:rPr>
@@ -8791,12 +9882,56 @@
           <w:lang w:val="en-US"/>
         </w:rPr>
       </w:pPr>
-      <w:r>
-        <w:rPr>
-          <w:lang w:val="en-US"/>
-        </w:rPr>
-        <w:t>правила для полей формы</w:t>
-      </w:r>
+      <w:proofErr w:type="spellStart"/>
+      <w:r>
+        <w:rPr>
+          <w:lang w:val="en-US"/>
+        </w:rPr>
+        <w:t>правила</w:t>
+      </w:r>
+      <w:proofErr w:type="spellEnd"/>
+      <w:r>
+        <w:rPr>
+          <w:lang w:val="en-US"/>
+        </w:rPr>
+        <w:t xml:space="preserve"> </w:t>
+      </w:r>
+      <w:proofErr w:type="spellStart"/>
+      <w:r>
+        <w:rPr>
+          <w:lang w:val="en-US"/>
+        </w:rPr>
+        <w:t>для</w:t>
+      </w:r>
+      <w:proofErr w:type="spellEnd"/>
+      <w:r>
+        <w:rPr>
+          <w:lang w:val="en-US"/>
+        </w:rPr>
+        <w:t xml:space="preserve"> </w:t>
+      </w:r>
+      <w:proofErr w:type="spellStart"/>
+      <w:r>
+        <w:rPr>
+          <w:lang w:val="en-US"/>
+        </w:rPr>
+        <w:t>полей</w:t>
+      </w:r>
+      <w:proofErr w:type="spellEnd"/>
+      <w:r>
+        <w:rPr>
+          <w:lang w:val="en-US"/>
+        </w:rPr>
+        <w:t xml:space="preserve"> </w:t>
+      </w:r>
+      <w:proofErr w:type="spellStart"/>
+      <w:r>
+        <w:rPr>
+          <w:lang w:val="en-US"/>
+        </w:rPr>
+        <w:t>формы</w:t>
+      </w:r>
+      <w:proofErr w:type="spellEnd"/>
     </w:p>
     <w:p>
       <w:pPr>
@@ -9417,6 +10552,7 @@
         </w:rPr>
         <w:t xml:space="preserve">Создание формы средствами </w:t>
       </w:r>
+      <w:proofErr w:type="spellStart"/>
       <w:r>
         <w:rPr>
           <w:b/>
@@ -9424,6 +10560,7 @@
         </w:rPr>
         <w:t>Yii</w:t>
       </w:r>
+      <w:proofErr w:type="spellEnd"/>
       <w:r>
         <w:rPr>
           <w:b/>
@@ -9497,6 +10634,7 @@
         </w:rPr>
         <w:t xml:space="preserve">use </w:t>
       </w:r>
+      <w:proofErr w:type="spellStart"/>
       <w:r>
         <w:rPr>
           <w:rFonts w:ascii="Courier New" w:eastAsia="Times New Roman" w:hAnsi="Courier New" w:cs="Courier New"/>
@@ -9507,6 +10645,7 @@
         </w:rPr>
         <w:t>yii</w:t>
       </w:r>
+      <w:proofErr w:type="spellEnd"/>
       <w:r>
         <w:rPr>
           <w:rFonts w:ascii="Courier New" w:eastAsia="Times New Roman" w:hAnsi="Courier New" w:cs="Courier New"/>
@@ -9598,6 +10737,7 @@
         </w:rPr>
         <w:t xml:space="preserve">use </w:t>
       </w:r>
+      <w:proofErr w:type="spellStart"/>
       <w:r>
         <w:rPr>
           <w:rFonts w:ascii="Courier New" w:eastAsia="Times New Roman" w:hAnsi="Courier New" w:cs="Courier New"/>
@@ -9608,6 +10748,7 @@
         </w:rPr>
         <w:t>yii</w:t>
       </w:r>
+      <w:proofErr w:type="spellEnd"/>
       <w:r>
         <w:rPr>
           <w:rFonts w:ascii="Courier New" w:eastAsia="Times New Roman" w:hAnsi="Courier New" w:cs="Courier New"/>
@@ -9638,6 +10779,7 @@
         </w:rPr>
         <w:t>\</w:t>
       </w:r>
+      <w:proofErr w:type="spellStart"/>
       <w:r>
         <w:rPr>
           <w:rFonts w:ascii="Courier New" w:eastAsia="Times New Roman" w:hAnsi="Courier New" w:cs="Courier New"/>
@@ -9648,6 +10790,7 @@
         </w:rPr>
         <w:t>ActiveForm</w:t>
       </w:r>
+      <w:proofErr w:type="spellEnd"/>
       <w:r>
         <w:rPr>
           <w:rFonts w:ascii="Courier New" w:eastAsia="Times New Roman" w:hAnsi="Courier New" w:cs="Courier New"/>
@@ -9697,7 +10840,29 @@
           <w:szCs w:val="20"/>
           <w:lang w:val="en-US" w:eastAsia="ru-RU"/>
         </w:rPr>
-        <w:t xml:space="preserve">&lt;?php </w:t>
+        <w:t>&lt;?</w:t>
+      </w:r>
+      <w:proofErr w:type="spellStart"/>
+      <w:r>
+        <w:rPr>
+          <w:rFonts w:ascii="Courier New" w:eastAsia="Times New Roman" w:hAnsi="Courier New" w:cs="Courier New"/>
+          <w:color w:val="FBDE2D"/>
+          <w:sz w:val="20"/>
+          <w:szCs w:val="20"/>
+          <w:lang w:val="en-US" w:eastAsia="ru-RU"/>
+        </w:rPr>
+        <w:t>php</w:t>
+      </w:r>
+      <w:proofErr w:type="spellEnd"/>
+      <w:r>
+        <w:rPr>
+          <w:rFonts w:ascii="Courier New" w:eastAsia="Times New Roman" w:hAnsi="Courier New" w:cs="Courier New"/>
+          <w:color w:val="FBDE2D"/>
+          <w:sz w:val="20"/>
+          <w:szCs w:val="20"/>
+          <w:lang w:val="en-US" w:eastAsia="ru-RU"/>
+        </w:rPr>
+        <w:t xml:space="preserve"> </w:t>
       </w:r>
       <w:r>
         <w:rPr>
@@ -9719,6 +10884,7 @@
         </w:rPr>
         <w:t xml:space="preserve">= </w:t>
       </w:r>
+      <w:proofErr w:type="spellStart"/>
       <w:r>
         <w:rPr>
           <w:rFonts w:ascii="Courier New" w:eastAsia="Times New Roman" w:hAnsi="Courier New" w:cs="Courier New"/>
@@ -9729,6 +10895,7 @@
         </w:rPr>
         <w:t>ActiveForm</w:t>
       </w:r>
+      <w:proofErr w:type="spellEnd"/>
       <w:r>
         <w:rPr>
           <w:rFonts w:ascii="Courier New" w:eastAsia="Times New Roman" w:hAnsi="Courier New" w:cs="Courier New"/>
@@ -10032,6 +11199,7 @@
         </w:rPr>
         <w:t>::</w:t>
       </w:r>
+      <w:proofErr w:type="spellStart"/>
       <w:r>
         <w:rPr>
           <w:rFonts w:ascii="Courier New" w:eastAsia="Times New Roman" w:hAnsi="Courier New" w:cs="Courier New"/>
@@ -10042,6 +11210,7 @@
         </w:rPr>
         <w:t>submitButton</w:t>
       </w:r>
+      <w:proofErr w:type="spellEnd"/>
       <w:r>
         <w:rPr>
           <w:rFonts w:ascii="Courier New" w:eastAsia="Times New Roman" w:hAnsi="Courier New" w:cs="Courier New"/>
@@ -10121,8 +11290,31 @@
           <w:lang w:val="en-US" w:eastAsia="ru-RU"/>
         </w:rPr>
         <w:br/>
-        <w:t xml:space="preserve">&lt;?php </w:t>
-      </w:r>
+        <w:t>&lt;?</w:t>
+      </w:r>
+      <w:proofErr w:type="spellStart"/>
+      <w:r>
+        <w:rPr>
+          <w:rFonts w:ascii="Courier New" w:eastAsia="Times New Roman" w:hAnsi="Courier New" w:cs="Courier New"/>
+          <w:color w:val="FBDE2D"/>
+          <w:sz w:val="20"/>
+          <w:szCs w:val="20"/>
+          <w:lang w:val="en-US" w:eastAsia="ru-RU"/>
+        </w:rPr>
+        <w:t>php</w:t>
+      </w:r>
+      <w:proofErr w:type="spellEnd"/>
+      <w:r>
+        <w:rPr>
+          <w:rFonts w:ascii="Courier New" w:eastAsia="Times New Roman" w:hAnsi="Courier New" w:cs="Courier New"/>
+          <w:color w:val="FBDE2D"/>
+          <w:sz w:val="20"/>
+          <w:szCs w:val="20"/>
+          <w:lang w:val="en-US" w:eastAsia="ru-RU"/>
+        </w:rPr>
+        <w:t xml:space="preserve"> </w:t>
+      </w:r>
+      <w:proofErr w:type="spellStart"/>
       <w:r>
         <w:rPr>
           <w:rFonts w:ascii="Courier New" w:eastAsia="Times New Roman" w:hAnsi="Courier New" w:cs="Courier New"/>
@@ -10133,6 +11325,7 @@
         </w:rPr>
         <w:t>ActiveForm</w:t>
       </w:r>
+      <w:proofErr w:type="spellEnd"/>
       <w:r>
         <w:rPr>
           <w:rFonts w:ascii="Courier New" w:eastAsia="Times New Roman" w:hAnsi="Courier New" w:cs="Courier New"/>
@@ -10217,9 +11410,11 @@
         </w:rPr>
         <w:t xml:space="preserve"> </w:t>
       </w:r>
+      <w:proofErr w:type="spellStart"/>
       <w:r>
         <w:t>экшн</w:t>
       </w:r>
+      <w:proofErr w:type="spellEnd"/>
       <w:r>
         <w:rPr>
           <w:lang w:val="en-US"/>
@@ -10255,6 +11450,7 @@
         </w:rPr>
         <w:t xml:space="preserve">public function </w:t>
       </w:r>
+      <w:proofErr w:type="spellStart"/>
       <w:r>
         <w:rPr>
           <w:color w:val="FF6400"/>
@@ -10262,6 +11458,7 @@
         </w:rPr>
         <w:t>actionForm</w:t>
       </w:r>
+      <w:proofErr w:type="spellEnd"/>
       <w:r>
         <w:rPr>
           <w:color w:val="F8F8F8"/>
@@ -10291,6 +11488,7 @@
         </w:rPr>
         <w:t xml:space="preserve">= new </w:t>
       </w:r>
+      <w:proofErr w:type="spellStart"/>
       <w:r>
         <w:rPr>
           <w:color w:val="FF6400"/>
@@ -10298,6 +11496,7 @@
         </w:rPr>
         <w:t>MyForm</w:t>
       </w:r>
+      <w:proofErr w:type="spellEnd"/>
       <w:r>
         <w:rPr>
           <w:color w:val="F8F8F8"/>
@@ -10522,6 +11721,7 @@
         </w:rPr>
         <w:t>(</w:t>
       </w:r>
+      <w:proofErr w:type="spellStart"/>
       <w:r>
         <w:rPr>
           <w:color w:val="FF6400"/>
@@ -10529,6 +11729,7 @@
         </w:rPr>
         <w:t>Yii</w:t>
       </w:r>
+      <w:proofErr w:type="spellEnd"/>
       <w:r>
         <w:rPr>
           <w:color w:val="FBDE2D"/>
@@ -11362,7 +12563,35 @@
         <w:rPr>
           <w:color w:val="82D63B"/>
         </w:rPr>
-        <w:t>'jpg, png'</w:t>
+        <w:t>'</w:t>
+      </w:r>
+      <w:proofErr w:type="spellStart"/>
+      <w:r>
+        <w:rPr>
+          <w:color w:val="82D63B"/>
+        </w:rPr>
+        <w:t>jpg</w:t>
+      </w:r>
+      <w:proofErr w:type="spellEnd"/>
+      <w:r>
+        <w:rPr>
+          <w:color w:val="82D63B"/>
+        </w:rPr>
+        <w:t xml:space="preserve">, </w:t>
+      </w:r>
+      <w:proofErr w:type="spellStart"/>
+      <w:r>
+        <w:rPr>
+          <w:color w:val="82D63B"/>
+        </w:rPr>
+        <w:t>png</w:t>
+      </w:r>
+      <w:proofErr w:type="spellEnd"/>
+      <w:r>
+        <w:rPr>
+          <w:color w:val="82D63B"/>
+        </w:rPr>
+        <w:t>'</w:t>
       </w:r>
       <w:r>
         <w:rPr>
@@ -11510,6 +12739,7 @@
         </w:rPr>
         <w:t xml:space="preserve">use </w:t>
       </w:r>
+      <w:proofErr w:type="spellStart"/>
       <w:r>
         <w:rPr>
           <w:rFonts w:ascii="Courier New" w:eastAsia="Times New Roman" w:hAnsi="Courier New" w:cs="Courier New"/>
@@ -11520,6 +12750,7 @@
         </w:rPr>
         <w:t>yii</w:t>
       </w:r>
+      <w:proofErr w:type="spellEnd"/>
       <w:r>
         <w:rPr>
           <w:rFonts w:ascii="Courier New" w:eastAsia="Times New Roman" w:hAnsi="Courier New" w:cs="Courier New"/>
@@ -11550,6 +12781,7 @@
         </w:rPr>
         <w:t>\</w:t>
       </w:r>
+      <w:proofErr w:type="spellStart"/>
       <w:r>
         <w:rPr>
           <w:rFonts w:ascii="Courier New" w:eastAsia="Times New Roman" w:hAnsi="Courier New" w:cs="Courier New"/>
@@ -11560,6 +12792,7 @@
         </w:rPr>
         <w:t>UploadedFile</w:t>
       </w:r>
+      <w:proofErr w:type="spellEnd"/>
       <w:r>
         <w:rPr>
           <w:rFonts w:ascii="Courier New" w:eastAsia="Times New Roman" w:hAnsi="Courier New" w:cs="Courier New"/>
@@ -11642,6 +12875,7 @@
         </w:rPr>
         <w:t xml:space="preserve">public function </w:t>
       </w:r>
+      <w:proofErr w:type="spellStart"/>
       <w:r>
         <w:rPr>
           <w:rFonts w:ascii="Courier New" w:eastAsia="Times New Roman" w:hAnsi="Courier New" w:cs="Courier New"/>
@@ -11652,6 +12886,7 @@
         </w:rPr>
         <w:t>actionForm</w:t>
       </w:r>
+      <w:proofErr w:type="spellEnd"/>
       <w:r>
         <w:rPr>
           <w:rFonts w:ascii="Courier New" w:eastAsia="Times New Roman" w:hAnsi="Courier New" w:cs="Courier New"/>
@@ -11693,6 +12928,7 @@
         </w:rPr>
         <w:t xml:space="preserve">= new </w:t>
       </w:r>
+      <w:proofErr w:type="spellStart"/>
       <w:r>
         <w:rPr>
           <w:rFonts w:ascii="Courier New" w:eastAsia="Times New Roman" w:hAnsi="Courier New" w:cs="Courier New"/>
@@ -11703,6 +12939,7 @@
         </w:rPr>
         <w:t>MyForm</w:t>
       </w:r>
+      <w:proofErr w:type="spellEnd"/>
       <w:r>
         <w:rPr>
           <w:rFonts w:ascii="Courier New" w:eastAsia="Times New Roman" w:hAnsi="Courier New" w:cs="Courier New"/>
@@ -11794,6 +13031,7 @@
         </w:rPr>
         <w:t>(</w:t>
       </w:r>
+      <w:proofErr w:type="spellStart"/>
       <w:r>
         <w:rPr>
           <w:rFonts w:ascii="Courier New" w:eastAsia="Times New Roman" w:hAnsi="Courier New" w:cs="Courier New"/>
@@ -11804,6 +13042,7 @@
         </w:rPr>
         <w:t>Yii</w:t>
       </w:r>
+      <w:proofErr w:type="spellEnd"/>
       <w:r>
         <w:rPr>
           <w:rFonts w:ascii="Courier New" w:eastAsia="Times New Roman" w:hAnsi="Courier New" w:cs="Courier New"/>
@@ -12017,6 +13256,7 @@
         </w:rPr>
         <w:t xml:space="preserve">= </w:t>
       </w:r>
+      <w:proofErr w:type="spellStart"/>
       <w:r>
         <w:rPr>
           <w:rFonts w:ascii="Courier New" w:eastAsia="Times New Roman" w:hAnsi="Courier New" w:cs="Courier New"/>
@@ -12027,6 +13267,7 @@
         </w:rPr>
         <w:t>UploadedFile</w:t>
       </w:r>
+      <w:proofErr w:type="spellEnd"/>
       <w:r>
         <w:rPr>
           <w:rFonts w:ascii="Courier New" w:eastAsia="Times New Roman" w:hAnsi="Courier New" w:cs="Courier New"/>
@@ -12037,6 +13278,7 @@
         </w:rPr>
         <w:t>::</w:t>
       </w:r>
+      <w:proofErr w:type="spellStart"/>
       <w:r>
         <w:rPr>
           <w:rFonts w:ascii="Courier New" w:eastAsia="Times New Roman" w:hAnsi="Courier New" w:cs="Courier New"/>
@@ -12047,6 +13289,7 @@
         </w:rPr>
         <w:t>getInstance</w:t>
       </w:r>
+      <w:proofErr w:type="spellEnd"/>
       <w:r>
         <w:rPr>
           <w:rFonts w:ascii="Courier New" w:eastAsia="Times New Roman" w:hAnsi="Courier New" w:cs="Courier New"/>
@@ -12503,7 +13746,29 @@
           <w:szCs w:val="20"/>
           <w:lang w:val="en-US" w:eastAsia="ru-RU"/>
         </w:rPr>
-        <w:t xml:space="preserve">&lt;?php </w:t>
+        <w:t>&lt;?</w:t>
+      </w:r>
+      <w:proofErr w:type="spellStart"/>
+      <w:r>
+        <w:rPr>
+          <w:rFonts w:ascii="Courier New" w:eastAsia="Times New Roman" w:hAnsi="Courier New" w:cs="Courier New"/>
+          <w:color w:val="FBDE2D"/>
+          <w:sz w:val="20"/>
+          <w:szCs w:val="20"/>
+          <w:lang w:val="en-US" w:eastAsia="ru-RU"/>
+        </w:rPr>
+        <w:t>php</w:t>
+      </w:r>
+      <w:proofErr w:type="spellEnd"/>
+      <w:r>
+        <w:rPr>
+          <w:rFonts w:ascii="Courier New" w:eastAsia="Times New Roman" w:hAnsi="Courier New" w:cs="Courier New"/>
+          <w:color w:val="FBDE2D"/>
+          <w:sz w:val="20"/>
+          <w:szCs w:val="20"/>
+          <w:lang w:val="en-US" w:eastAsia="ru-RU"/>
+        </w:rPr>
+        <w:t xml:space="preserve"> </w:t>
       </w:r>
       <w:r>
         <w:rPr>
@@ -12525,6 +13790,7 @@
         </w:rPr>
         <w:t xml:space="preserve">= </w:t>
       </w:r>
+      <w:proofErr w:type="spellStart"/>
       <w:r>
         <w:rPr>
           <w:rFonts w:ascii="Courier New" w:eastAsia="Times New Roman" w:hAnsi="Courier New" w:cs="Courier New"/>
@@ -12535,6 +13801,7 @@
         </w:rPr>
         <w:t>ActiveForm</w:t>
       </w:r>
+      <w:proofErr w:type="spellEnd"/>
       <w:r>
         <w:rPr>
           <w:rFonts w:ascii="Courier New" w:eastAsia="Times New Roman" w:hAnsi="Courier New" w:cs="Courier New"/>
@@ -12603,7 +13870,29 @@
           <w:szCs w:val="20"/>
           <w:lang w:val="en-US" w:eastAsia="ru-RU"/>
         </w:rPr>
-        <w:t xml:space="preserve">'enctype' </w:t>
+        <w:t>'</w:t>
+      </w:r>
+      <w:proofErr w:type="spellStart"/>
+      <w:r>
+        <w:rPr>
+          <w:rFonts w:ascii="Courier New" w:eastAsia="Times New Roman" w:hAnsi="Courier New" w:cs="Courier New"/>
+          <w:color w:val="82D63B"/>
+          <w:sz w:val="20"/>
+          <w:szCs w:val="20"/>
+          <w:lang w:val="en-US" w:eastAsia="ru-RU"/>
+        </w:rPr>
+        <w:t>enctype</w:t>
+      </w:r>
+      <w:proofErr w:type="spellEnd"/>
+      <w:r>
+        <w:rPr>
+          <w:rFonts w:ascii="Courier New" w:eastAsia="Times New Roman" w:hAnsi="Courier New" w:cs="Courier New"/>
+          <w:color w:val="82D63B"/>
+          <w:sz w:val="20"/>
+          <w:szCs w:val="20"/>
+          <w:lang w:val="en-US" w:eastAsia="ru-RU"/>
+        </w:rPr>
+        <w:t xml:space="preserve">' </w:t>
       </w:r>
       <w:r>
         <w:rPr>
@@ -12908,6 +14197,7 @@
         </w:rPr>
         <w:t>-&gt;</w:t>
       </w:r>
+      <w:proofErr w:type="spellStart"/>
       <w:r>
         <w:rPr>
           <w:rFonts w:ascii="Courier New" w:eastAsia="Times New Roman" w:hAnsi="Courier New" w:cs="Courier New"/>
@@ -12918,6 +14208,7 @@
         </w:rPr>
         <w:t>fileInput</w:t>
       </w:r>
+      <w:proofErr w:type="spellEnd"/>
       <w:r>
         <w:rPr>
           <w:rFonts w:ascii="Courier New" w:eastAsia="Times New Roman" w:hAnsi="Courier New" w:cs="Courier New"/>
@@ -12979,6 +14270,7 @@
         </w:rPr>
         <w:t>::</w:t>
       </w:r>
+      <w:proofErr w:type="spellStart"/>
       <w:r>
         <w:rPr>
           <w:rFonts w:ascii="Courier New" w:eastAsia="Times New Roman" w:hAnsi="Courier New" w:cs="Courier New"/>
@@ -12989,6 +14281,7 @@
         </w:rPr>
         <w:t>submitButton</w:t>
       </w:r>
+      <w:proofErr w:type="spellEnd"/>
       <w:r>
         <w:rPr>
           <w:rFonts w:ascii="Courier New" w:eastAsia="Times New Roman" w:hAnsi="Courier New" w:cs="Courier New"/>
@@ -13068,8 +14361,31 @@
           <w:lang w:val="en-US" w:eastAsia="ru-RU"/>
         </w:rPr>
         <w:br/>
-        <w:t xml:space="preserve">&lt;?php </w:t>
-      </w:r>
+        <w:t>&lt;?</w:t>
+      </w:r>
+      <w:proofErr w:type="spellStart"/>
+      <w:r>
+        <w:rPr>
+          <w:rFonts w:ascii="Courier New" w:eastAsia="Times New Roman" w:hAnsi="Courier New" w:cs="Courier New"/>
+          <w:color w:val="FBDE2D"/>
+          <w:sz w:val="20"/>
+          <w:szCs w:val="20"/>
+          <w:lang w:val="en-US" w:eastAsia="ru-RU"/>
+        </w:rPr>
+        <w:t>php</w:t>
+      </w:r>
+      <w:proofErr w:type="spellEnd"/>
+      <w:r>
+        <w:rPr>
+          <w:rFonts w:ascii="Courier New" w:eastAsia="Times New Roman" w:hAnsi="Courier New" w:cs="Courier New"/>
+          <w:color w:val="FBDE2D"/>
+          <w:sz w:val="20"/>
+          <w:szCs w:val="20"/>
+          <w:lang w:val="en-US" w:eastAsia="ru-RU"/>
+        </w:rPr>
+        <w:t xml:space="preserve"> </w:t>
+      </w:r>
+      <w:proofErr w:type="spellStart"/>
       <w:r>
         <w:rPr>
           <w:rFonts w:ascii="Courier New" w:eastAsia="Times New Roman" w:hAnsi="Courier New" w:cs="Courier New"/>
@@ -13080,6 +14396,7 @@
         </w:rPr>
         <w:t>ActiveForm</w:t>
       </w:r>
+      <w:proofErr w:type="spellEnd"/>
       <w:r>
         <w:rPr>
           <w:rFonts w:ascii="Courier New" w:eastAsia="Times New Roman" w:hAnsi="Courier New" w:cs="Courier New"/>
@@ -13155,12 +14472,53 @@
           <w:lang w:val="en-US"/>
         </w:rPr>
       </w:pPr>
-      <w:r>
-        <w:rPr>
-          <w:b/>
-          <w:lang w:val="en-US"/>
-        </w:rPr>
-        <w:t>Выборка данных из БД</w:t>
+      <w:proofErr w:type="spellStart"/>
+      <w:r>
+        <w:rPr>
+          <w:b/>
+          <w:lang w:val="en-US"/>
+        </w:rPr>
+        <w:t>Выборка</w:t>
+      </w:r>
+      <w:proofErr w:type="spellEnd"/>
+      <w:r>
+        <w:rPr>
+          <w:b/>
+          <w:lang w:val="en-US"/>
+        </w:rPr>
+        <w:t xml:space="preserve"> </w:t>
+      </w:r>
+      <w:proofErr w:type="spellStart"/>
+      <w:r>
+        <w:rPr>
+          <w:b/>
+          <w:lang w:val="en-US"/>
+        </w:rPr>
+        <w:t>данных</w:t>
+      </w:r>
+      <w:proofErr w:type="spellEnd"/>
+      <w:r>
+        <w:rPr>
+          <w:b/>
+          <w:lang w:val="en-US"/>
+        </w:rPr>
+        <w:t xml:space="preserve"> </w:t>
+      </w:r>
+      <w:proofErr w:type="spellStart"/>
+      <w:r>
+        <w:rPr>
+          <w:b/>
+          <w:lang w:val="en-US"/>
+        </w:rPr>
+        <w:t>из</w:t>
+      </w:r>
+      <w:proofErr w:type="spellEnd"/>
+      <w:r>
+        <w:rPr>
+          <w:b/>
+          <w:lang w:val="en-US"/>
+        </w:rPr>
+        <w:t xml:space="preserve"> БД</w:t>
       </w:r>
     </w:p>
     <w:p>
@@ -13196,42 +14554,56 @@
           <w:color w:val="F8F8F8"/>
         </w:rPr>
       </w:pPr>
-      <w:r>
-        <w:rPr>
-          <w:color w:val="FBDE2D"/>
-        </w:rPr>
-        <w:t xml:space="preserve">use </w:t>
-      </w:r>
+      <w:proofErr w:type="spellStart"/>
+      <w:r>
+        <w:rPr>
+          <w:color w:val="FBDE2D"/>
+        </w:rPr>
+        <w:t>use</w:t>
+      </w:r>
+      <w:proofErr w:type="spellEnd"/>
+      <w:r>
+        <w:rPr>
+          <w:color w:val="FBDE2D"/>
+        </w:rPr>
+        <w:t xml:space="preserve"> </w:t>
+      </w:r>
+      <w:proofErr w:type="spellStart"/>
       <w:r>
         <w:rPr>
           <w:color w:val="FF6400"/>
         </w:rPr>
         <w:t>yii</w:t>
       </w:r>
+      <w:proofErr w:type="spellEnd"/>
       <w:r>
         <w:rPr>
           <w:color w:val="F8F8F8"/>
         </w:rPr>
         <w:t>\</w:t>
       </w:r>
+      <w:proofErr w:type="spellStart"/>
       <w:r>
         <w:rPr>
           <w:color w:val="FF6400"/>
         </w:rPr>
         <w:t>db</w:t>
       </w:r>
+      <w:proofErr w:type="spellEnd"/>
       <w:r>
         <w:rPr>
           <w:color w:val="F8F8F8"/>
         </w:rPr>
         <w:t>\</w:t>
       </w:r>
+      <w:proofErr w:type="spellStart"/>
       <w:r>
         <w:rPr>
           <w:color w:val="FF6400"/>
         </w:rPr>
         <w:t>ActiveRecord</w:t>
       </w:r>
+      <w:proofErr w:type="spellEnd"/>
       <w:r>
         <w:rPr>
           <w:color w:val="CC7832"/>
@@ -13257,7 +14629,15 @@
         </w:numPr>
       </w:pPr>
       <w:r>
-        <w:t>Создаем в контроллере экшн для этого модуля</w:t>
+        <w:t xml:space="preserve">Создаем в контроллере </w:t>
+      </w:r>
+      <w:proofErr w:type="spellStart"/>
+      <w:r>
+        <w:t>экшн</w:t>
+      </w:r>
+      <w:proofErr w:type="spellEnd"/>
+      <w:r>
+        <w:t xml:space="preserve"> для этого модуля</w:t>
       </w:r>
     </w:p>
     <w:p>
@@ -13277,12 +14657,21 @@
         </w:rPr>
         <w:t xml:space="preserve">public function </w:t>
       </w:r>
-      <w:r>
-        <w:rPr>
-          <w:color w:val="FF6400"/>
-          <w:lang w:val="en-US"/>
-        </w:rPr>
-        <w:t xml:space="preserve">actionComments </w:t>
+      <w:proofErr w:type="spellStart"/>
+      <w:r>
+        <w:rPr>
+          <w:color w:val="FF6400"/>
+          <w:lang w:val="en-US"/>
+        </w:rPr>
+        <w:t>actionComments</w:t>
+      </w:r>
+      <w:proofErr w:type="spellEnd"/>
+      <w:r>
+        <w:rPr>
+          <w:color w:val="FF6400"/>
+          <w:lang w:val="en-US"/>
+        </w:rPr>
+        <w:t xml:space="preserve"> </w:t>
       </w:r>
       <w:r>
         <w:rPr>
@@ -13496,33 +14885,41 @@
         <w:pStyle w:val="a3"/>
         <w:ind w:left="1080"/>
       </w:pPr>
+      <w:proofErr w:type="spellStart"/>
       <w:r>
         <w:rPr>
           <w:lang w:val="en-US"/>
         </w:rPr>
         <w:t>yii</w:t>
       </w:r>
+      <w:proofErr w:type="spellEnd"/>
+      <w:proofErr w:type="gramStart"/>
       <w:r>
         <w:t>\</w:t>
       </w:r>
+      <w:proofErr w:type="spellStart"/>
       <w:r>
         <w:rPr>
           <w:lang w:val="en-US"/>
         </w:rPr>
         <w:t>db</w:t>
       </w:r>
+      <w:proofErr w:type="spellEnd"/>
       <w:r>
         <w:t>\</w:t>
       </w:r>
+      <w:proofErr w:type="spellStart"/>
       <w:r>
         <w:rPr>
           <w:lang w:val="en-US"/>
         </w:rPr>
         <w:t>ActiveRecord</w:t>
       </w:r>
+      <w:proofErr w:type="spellEnd"/>
       <w:r>
         <w:t>::</w:t>
       </w:r>
+      <w:proofErr w:type="gramEnd"/>
       <w:r>
         <w:rPr>
           <w:lang w:val="en-US"/>
@@ -13580,15 +14977,14 @@
       <w:r>
         <w:t xml:space="preserve"> </w:t>
       </w:r>
+      <w:proofErr w:type="gramStart"/>
       <w:r>
         <w:t>выборки</w:t>
       </w:r>
       <w:r>
-        <w:t xml:space="preserve"> </w:t>
-      </w:r>
-      <w:r>
-        <w:t xml:space="preserve"> (</w:t>
-      </w:r>
+        <w:t xml:space="preserve">  (</w:t>
+      </w:r>
+      <w:proofErr w:type="gramEnd"/>
       <w:r>
         <w:t>последовательность</w:t>
       </w:r>
@@ -13611,10 +15007,7 @@
         <w:t>значения</w:t>
       </w:r>
       <w:r>
-        <w:t>)</w:t>
-      </w:r>
-      <w:r>
-        <w:t xml:space="preserve"> </w:t>
+        <w:t xml:space="preserve">) </w:t>
       </w:r>
     </w:p>
     <w:p>
@@ -13634,6 +15027,7 @@
         </w:rPr>
         <w:t>yii</w:t>
       </w:r>
+      <w:proofErr w:type="gramStart"/>
       <w:r>
         <w:rPr>
           <w:color w:val="F8F8F8"/>
@@ -13669,6 +15063,7 @@
         </w:rPr>
         <w:t>::</w:t>
       </w:r>
+      <w:proofErr w:type="gramEnd"/>
       <w:r>
         <w:rPr>
           <w:color w:val="FF6400"/>
@@ -13806,6 +15201,7 @@
         </w:rPr>
         <w:t>&lt;</w:t>
       </w:r>
+      <w:proofErr w:type="spellStart"/>
       <w:r>
         <w:rPr>
           <w:color w:val="7F90AA"/>
@@ -13813,6 +15209,7 @@
         </w:rPr>
         <w:t>ul</w:t>
       </w:r>
+      <w:proofErr w:type="spellEnd"/>
       <w:r>
         <w:rPr>
           <w:color w:val="F8F8F8"/>
@@ -13832,7 +15229,39 @@
           <w:color w:val="FBDE2D"/>
           <w:lang w:val="en-US"/>
         </w:rPr>
-        <w:t xml:space="preserve">&lt;?php foreach </w:t>
+        <w:t>&lt;?</w:t>
+      </w:r>
+      <w:proofErr w:type="spellStart"/>
+      <w:r>
+        <w:rPr>
+          <w:color w:val="FBDE2D"/>
+          <w:lang w:val="en-US"/>
+        </w:rPr>
+        <w:t>php</w:t>
+      </w:r>
+      <w:proofErr w:type="spellEnd"/>
+      <w:r>
+        <w:rPr>
+          <w:color w:val="FBDE2D"/>
+          <w:lang w:val="en-US"/>
+        </w:rPr>
+        <w:t xml:space="preserve"> </w:t>
+      </w:r>
+      <w:proofErr w:type="spellStart"/>
+      <w:r>
+        <w:rPr>
+          <w:color w:val="FBDE2D"/>
+          <w:lang w:val="en-US"/>
+        </w:rPr>
+        <w:t>foreach</w:t>
+      </w:r>
+      <w:proofErr w:type="spellEnd"/>
+      <w:r>
+        <w:rPr>
+          <w:color w:val="FBDE2D"/>
+          <w:lang w:val="en-US"/>
+        </w:rPr>
+        <w:t xml:space="preserve"> </w:t>
       </w:r>
       <w:r>
         <w:rPr>
@@ -14052,8 +15481,33 @@
           <w:color w:val="FBDE2D"/>
           <w:lang w:val="en-US"/>
         </w:rPr>
-        <w:t>&lt;?php endforeach</w:t>
-      </w:r>
+        <w:t>&lt;?</w:t>
+      </w:r>
+      <w:proofErr w:type="spellStart"/>
+      <w:r>
+        <w:rPr>
+          <w:color w:val="FBDE2D"/>
+          <w:lang w:val="en-US"/>
+        </w:rPr>
+        <w:t>php</w:t>
+      </w:r>
+      <w:proofErr w:type="spellEnd"/>
+      <w:r>
+        <w:rPr>
+          <w:color w:val="FBDE2D"/>
+          <w:lang w:val="en-US"/>
+        </w:rPr>
+        <w:t xml:space="preserve"> </w:t>
+      </w:r>
+      <w:proofErr w:type="spellStart"/>
+      <w:r>
+        <w:rPr>
+          <w:color w:val="FBDE2D"/>
+          <w:lang w:val="en-US"/>
+        </w:rPr>
+        <w:t>endforeach</w:t>
+      </w:r>
+      <w:proofErr w:type="spellEnd"/>
       <w:r>
         <w:rPr>
           <w:color w:val="CC7832"/>
@@ -14081,12 +15535,14 @@
         </w:rPr>
         <w:t>&lt;/</w:t>
       </w:r>
+      <w:proofErr w:type="spellStart"/>
       <w:r>
         <w:rPr>
           <w:color w:val="7F90AA"/>
         </w:rPr>
         <w:t>ul</w:t>
       </w:r>
+      <w:proofErr w:type="spellEnd"/>
       <w:r>
         <w:rPr>
           <w:color w:val="F8F8F8"/>
@@ -14108,11 +15564,1429 @@
         <w:pStyle w:val="a3"/>
         <w:ind w:left="1080"/>
         <w:rPr>
-          <w:lang w:val="en-US"/>
-        </w:rPr>
-      </w:pPr>
+          <w:b/>
+        </w:rPr>
+      </w:pPr>
+    </w:p>
+    <w:p>
+      <w:pPr>
+        <w:pStyle w:val="a3"/>
+        <w:ind w:left="1080"/>
+        <w:rPr>
+          <w:b/>
+        </w:rPr>
+      </w:pPr>
+    </w:p>
+    <w:p>
+      <w:pPr>
+        <w:pStyle w:val="a3"/>
+        <w:ind w:left="1080"/>
+        <w:rPr>
+          <w:b/>
+        </w:rPr>
+      </w:pPr>
+    </w:p>
+    <w:p>
+      <w:pPr>
+        <w:pStyle w:val="a3"/>
+        <w:ind w:left="1080"/>
+        <w:rPr>
+          <w:b/>
+        </w:rPr>
+      </w:pPr>
+    </w:p>
+    <w:p>
+      <w:pPr>
+        <w:pStyle w:val="a3"/>
+        <w:ind w:left="1080"/>
+        <w:rPr>
+          <w:b/>
+        </w:rPr>
+      </w:pPr>
+    </w:p>
+    <w:p>
+      <w:pPr>
+        <w:pStyle w:val="a3"/>
+        <w:ind w:left="1080"/>
+        <w:rPr>
+          <w:b/>
+        </w:rPr>
+      </w:pPr>
+    </w:p>
+    <w:p>
+      <w:pPr>
+        <w:pStyle w:val="a3"/>
+        <w:ind w:left="1080"/>
+        <w:rPr>
+          <w:b/>
+        </w:rPr>
+      </w:pPr>
+    </w:p>
+    <w:p>
+      <w:pPr>
+        <w:pStyle w:val="a3"/>
+        <w:ind w:left="1080"/>
+        <w:rPr>
+          <w:b/>
+        </w:rPr>
+      </w:pPr>
+    </w:p>
+    <w:p>
+      <w:pPr>
+        <w:pStyle w:val="a3"/>
+        <w:ind w:left="1080"/>
+        <w:rPr>
+          <w:b/>
+        </w:rPr>
+      </w:pPr>
+    </w:p>
+    <w:p>
+      <w:pPr>
+        <w:pStyle w:val="a3"/>
+        <w:ind w:left="1080"/>
+        <w:rPr>
+          <w:b/>
+        </w:rPr>
+      </w:pPr>
+    </w:p>
+    <w:p>
+      <w:pPr>
+        <w:pStyle w:val="a3"/>
+        <w:ind w:left="1080"/>
+        <w:rPr>
+          <w:b/>
+        </w:rPr>
+      </w:pPr>
+    </w:p>
+    <w:p>
+      <w:pPr>
+        <w:pStyle w:val="a3"/>
+        <w:ind w:left="1080"/>
+        <w:rPr>
+          <w:b/>
+        </w:rPr>
+      </w:pPr>
+      <w:r>
+        <w:rPr>
+          <w:b/>
+        </w:rPr>
+        <w:lastRenderedPageBreak/>
+        <w:t>Пагинация</w:t>
+      </w:r>
+    </w:p>
+    <w:p>
+      <w:pPr>
+        <w:pStyle w:val="a3"/>
+        <w:ind w:left="1080"/>
+        <w:rPr>
+          <w:lang w:val="en-US"/>
+        </w:rPr>
+      </w:pPr>
+      <w:r>
+        <w:t>Контроллер</w:t>
+      </w:r>
+      <w:r>
+        <w:rPr>
+          <w:lang w:val="en-US"/>
+        </w:rPr>
+        <w:t>:</w:t>
+      </w:r>
+    </w:p>
+    <w:p>
+      <w:pPr>
+        <w:shd w:val="clear" w:color="auto" w:fill="0C1021"/>
+        <w:tabs>
+          <w:tab w:val="left" w:pos="916"/>
+          <w:tab w:val="left" w:pos="1832"/>
+          <w:tab w:val="left" w:pos="2748"/>
+          <w:tab w:val="left" w:pos="3664"/>
+          <w:tab w:val="left" w:pos="4580"/>
+          <w:tab w:val="left" w:pos="5496"/>
+          <w:tab w:val="left" w:pos="6412"/>
+          <w:tab w:val="left" w:pos="7328"/>
+          <w:tab w:val="left" w:pos="8244"/>
+          <w:tab w:val="left" w:pos="9160"/>
+          <w:tab w:val="left" w:pos="10076"/>
+          <w:tab w:val="left" w:pos="10992"/>
+          <w:tab w:val="left" w:pos="11908"/>
+          <w:tab w:val="left" w:pos="12824"/>
+          <w:tab w:val="left" w:pos="13740"/>
+          <w:tab w:val="left" w:pos="14656"/>
+        </w:tabs>
+        <w:spacing w:after="0" w:line="240" w:lineRule="auto"/>
+        <w:rPr>
+          <w:rFonts w:ascii="Courier New" w:eastAsia="Times New Roman" w:hAnsi="Courier New" w:cs="Courier New"/>
+          <w:color w:val="F8F8F8"/>
+          <w:sz w:val="20"/>
+          <w:szCs w:val="20"/>
+          <w:lang w:val="en-US" w:eastAsia="ru-RU"/>
+        </w:rPr>
+      </w:pPr>
+      <w:r>
+        <w:rPr>
+          <w:rFonts w:ascii="Courier New" w:eastAsia="Times New Roman" w:hAnsi="Courier New" w:cs="Courier New"/>
+          <w:color w:val="FBDE2D"/>
+          <w:sz w:val="20"/>
+          <w:szCs w:val="20"/>
+          <w:lang w:val="en-US" w:eastAsia="ru-RU"/>
+        </w:rPr>
+        <w:t xml:space="preserve">use </w:t>
+      </w:r>
+      <w:proofErr w:type="spellStart"/>
+      <w:r>
+        <w:rPr>
+          <w:rFonts w:ascii="Courier New" w:eastAsia="Times New Roman" w:hAnsi="Courier New" w:cs="Courier New"/>
+          <w:color w:val="FF6400"/>
+          <w:sz w:val="20"/>
+          <w:szCs w:val="20"/>
+          <w:lang w:val="en-US" w:eastAsia="ru-RU"/>
+        </w:rPr>
+        <w:t>yii</w:t>
+      </w:r>
+      <w:proofErr w:type="spellEnd"/>
+      <w:r>
+        <w:rPr>
+          <w:rFonts w:ascii="Courier New" w:eastAsia="Times New Roman" w:hAnsi="Courier New" w:cs="Courier New"/>
+          <w:color w:val="F8F8F8"/>
+          <w:sz w:val="20"/>
+          <w:szCs w:val="20"/>
+          <w:lang w:val="en-US" w:eastAsia="ru-RU"/>
+        </w:rPr>
+        <w:t>\</w:t>
+      </w:r>
+      <w:r>
+        <w:rPr>
+          <w:rFonts w:ascii="Courier New" w:eastAsia="Times New Roman" w:hAnsi="Courier New" w:cs="Courier New"/>
+          <w:color w:val="FF6400"/>
+          <w:sz w:val="20"/>
+          <w:szCs w:val="20"/>
+          <w:lang w:val="en-US" w:eastAsia="ru-RU"/>
+        </w:rPr>
+        <w:t>data</w:t>
+      </w:r>
+      <w:r>
+        <w:rPr>
+          <w:rFonts w:ascii="Courier New" w:eastAsia="Times New Roman" w:hAnsi="Courier New" w:cs="Courier New"/>
+          <w:color w:val="F8F8F8"/>
+          <w:sz w:val="20"/>
+          <w:szCs w:val="20"/>
+          <w:lang w:val="en-US" w:eastAsia="ru-RU"/>
+        </w:rPr>
+        <w:t>\</w:t>
+      </w:r>
+      <w:r>
+        <w:rPr>
+          <w:rFonts w:ascii="Courier New" w:eastAsia="Times New Roman" w:hAnsi="Courier New" w:cs="Courier New"/>
+          <w:color w:val="FF6400"/>
+          <w:sz w:val="20"/>
+          <w:szCs w:val="20"/>
+          <w:lang w:val="en-US" w:eastAsia="ru-RU"/>
+        </w:rPr>
+        <w:t>Pagination</w:t>
+      </w:r>
+      <w:r>
+        <w:rPr>
+          <w:rFonts w:ascii="Courier New" w:eastAsia="Times New Roman" w:hAnsi="Courier New" w:cs="Courier New"/>
+          <w:color w:val="CC7832"/>
+          <w:sz w:val="20"/>
+          <w:szCs w:val="20"/>
+          <w:lang w:val="en-US" w:eastAsia="ru-RU"/>
+        </w:rPr>
+        <w:t>;</w:t>
+      </w:r>
+    </w:p>
+    <w:p>
+      <w:pPr>
+        <w:pStyle w:val="HTML"/>
+        <w:shd w:val="clear" w:color="auto" w:fill="0C1021"/>
+        <w:rPr>
+          <w:color w:val="F8F8F8"/>
+          <w:lang w:val="en-US"/>
+        </w:rPr>
+      </w:pPr>
+      <w:r>
+        <w:rPr>
+          <w:color w:val="FBDE2D"/>
+          <w:lang w:val="en-US"/>
+        </w:rPr>
+        <w:t xml:space="preserve">public function </w:t>
+      </w:r>
+      <w:proofErr w:type="spellStart"/>
+      <w:r>
+        <w:rPr>
+          <w:color w:val="FF6400"/>
+          <w:lang w:val="en-US"/>
+        </w:rPr>
+        <w:t>actionComments</w:t>
+      </w:r>
+      <w:proofErr w:type="spellEnd"/>
+      <w:r>
+        <w:rPr>
+          <w:color w:val="FF6400"/>
+          <w:lang w:val="en-US"/>
+        </w:rPr>
+        <w:t xml:space="preserve"> </w:t>
+      </w:r>
+      <w:r>
+        <w:rPr>
+          <w:color w:val="F8F8F8"/>
+          <w:lang w:val="en-US"/>
+        </w:rPr>
+        <w:t>()</w:t>
+      </w:r>
+      <w:r>
+        <w:rPr>
+          <w:color w:val="F8F8F8"/>
+          <w:lang w:val="en-US"/>
+        </w:rPr>
+        <w:br/>
+        <w:t>{</w:t>
+      </w:r>
+      <w:r>
+        <w:rPr>
+          <w:color w:val="F8F8F8"/>
+          <w:lang w:val="en-US"/>
+        </w:rPr>
+        <w:br/>
+        <w:t xml:space="preserve">    </w:t>
+      </w:r>
+      <w:r>
+        <w:rPr>
+          <w:color w:val="9876AA"/>
+          <w:lang w:val="en-US"/>
+        </w:rPr>
+        <w:t xml:space="preserve">$comments </w:t>
+      </w:r>
+      <w:r>
+        <w:rPr>
+          <w:color w:val="FBDE2D"/>
+          <w:lang w:val="en-US"/>
+        </w:rPr>
+        <w:t xml:space="preserve">= </w:t>
+      </w:r>
+      <w:r>
+        <w:rPr>
+          <w:color w:val="FF6400"/>
+          <w:lang w:val="en-US"/>
+        </w:rPr>
+        <w:t>Comments</w:t>
+      </w:r>
+      <w:r>
+        <w:rPr>
+          <w:color w:val="FBDE2D"/>
+          <w:lang w:val="en-US"/>
+        </w:rPr>
+        <w:t>::</w:t>
+      </w:r>
+      <w:r>
+        <w:rPr>
+          <w:color w:val="FF6400"/>
+          <w:lang w:val="en-US"/>
+        </w:rPr>
+        <w:t>find</w:t>
+      </w:r>
+      <w:r>
+        <w:rPr>
+          <w:color w:val="F8F8F8"/>
+          <w:lang w:val="en-US"/>
+        </w:rPr>
+        <w:t>()</w:t>
+      </w:r>
+      <w:r>
+        <w:rPr>
+          <w:color w:val="CC7832"/>
+          <w:lang w:val="en-US"/>
+        </w:rPr>
+        <w:t>;</w:t>
+      </w:r>
+      <w:r>
+        <w:rPr>
+          <w:color w:val="CC7832"/>
+          <w:lang w:val="en-US"/>
+        </w:rPr>
+        <w:br/>
+      </w:r>
+      <w:r>
+        <w:rPr>
+          <w:color w:val="CC7832"/>
+          <w:lang w:val="en-US"/>
+        </w:rPr>
+        <w:br/>
+        <w:t xml:space="preserve">    </w:t>
+      </w:r>
+      <w:r>
+        <w:rPr>
+          <w:color w:val="9876AA"/>
+          <w:lang w:val="en-US"/>
+        </w:rPr>
+        <w:t xml:space="preserve">$pagination </w:t>
+      </w:r>
+      <w:r>
+        <w:rPr>
+          <w:color w:val="FBDE2D"/>
+          <w:lang w:val="en-US"/>
+        </w:rPr>
+        <w:t xml:space="preserve">= new </w:t>
+      </w:r>
+      <w:r>
+        <w:rPr>
+          <w:color w:val="FF6400"/>
+          <w:lang w:val="en-US"/>
+        </w:rPr>
+        <w:t>Pagination</w:t>
+      </w:r>
+      <w:r>
+        <w:rPr>
+          <w:color w:val="F8F8F8"/>
+          <w:lang w:val="en-US"/>
+        </w:rPr>
+        <w:t>([</w:t>
+      </w:r>
+      <w:r>
+        <w:rPr>
+          <w:color w:val="F8F8F8"/>
+          <w:lang w:val="en-US"/>
+        </w:rPr>
+        <w:br/>
+        <w:t xml:space="preserve">        </w:t>
+      </w:r>
+      <w:r>
+        <w:rPr>
+          <w:color w:val="82D63B"/>
+          <w:lang w:val="en-US"/>
+        </w:rPr>
+        <w:t>'</w:t>
+      </w:r>
+      <w:proofErr w:type="spellStart"/>
+      <w:r>
+        <w:rPr>
+          <w:color w:val="82D63B"/>
+          <w:lang w:val="en-US"/>
+        </w:rPr>
+        <w:t>defaultPageSize</w:t>
+      </w:r>
+      <w:proofErr w:type="spellEnd"/>
+      <w:r>
+        <w:rPr>
+          <w:color w:val="82D63B"/>
+          <w:lang w:val="en-US"/>
+        </w:rPr>
+        <w:t xml:space="preserve">' </w:t>
+      </w:r>
+      <w:r>
+        <w:rPr>
+          <w:color w:val="FBDE2D"/>
+          <w:lang w:val="en-US"/>
+        </w:rPr>
+        <w:t xml:space="preserve">=&gt; </w:t>
+      </w:r>
+      <w:r>
+        <w:rPr>
+          <w:color w:val="D8FA3C"/>
+          <w:lang w:val="en-US"/>
+        </w:rPr>
+        <w:t>2</w:t>
+      </w:r>
+      <w:r>
+        <w:rPr>
+          <w:color w:val="CC7832"/>
+          <w:lang w:val="en-US"/>
+        </w:rPr>
+        <w:t>,</w:t>
+      </w:r>
+      <w:r>
+        <w:rPr>
+          <w:color w:val="CC7832"/>
+          <w:lang w:val="en-US"/>
+        </w:rPr>
+        <w:br/>
+        <w:t xml:space="preserve">        </w:t>
+      </w:r>
+      <w:r>
+        <w:rPr>
+          <w:color w:val="82D63B"/>
+          <w:lang w:val="en-US"/>
+        </w:rPr>
+        <w:t>'</w:t>
+      </w:r>
+      <w:proofErr w:type="spellStart"/>
+      <w:r>
+        <w:rPr>
+          <w:color w:val="82D63B"/>
+          <w:lang w:val="en-US"/>
+        </w:rPr>
+        <w:t>totalCount</w:t>
+      </w:r>
+      <w:proofErr w:type="spellEnd"/>
+      <w:r>
+        <w:rPr>
+          <w:color w:val="82D63B"/>
+          <w:lang w:val="en-US"/>
+        </w:rPr>
+        <w:t xml:space="preserve">' </w:t>
+      </w:r>
+      <w:r>
+        <w:rPr>
+          <w:color w:val="FBDE2D"/>
+          <w:lang w:val="en-US"/>
+        </w:rPr>
+        <w:t xml:space="preserve">=&gt; </w:t>
+      </w:r>
+      <w:r>
+        <w:rPr>
+          <w:color w:val="9876AA"/>
+          <w:lang w:val="en-US"/>
+        </w:rPr>
+        <w:t>$comments</w:t>
+      </w:r>
+      <w:r>
+        <w:rPr>
+          <w:color w:val="FBDE2D"/>
+          <w:lang w:val="en-US"/>
+        </w:rPr>
+        <w:t>-&gt;</w:t>
+      </w:r>
+      <w:r>
+        <w:rPr>
+          <w:color w:val="FF6400"/>
+          <w:lang w:val="en-US"/>
+        </w:rPr>
+        <w:t>count</w:t>
+      </w:r>
+      <w:r>
+        <w:rPr>
+          <w:color w:val="F8F8F8"/>
+          <w:lang w:val="en-US"/>
+        </w:rPr>
+        <w:t>()</w:t>
+      </w:r>
+      <w:r>
+        <w:rPr>
+          <w:color w:val="F8F8F8"/>
+          <w:lang w:val="en-US"/>
+        </w:rPr>
+        <w:br/>
+        <w:t xml:space="preserve">    ])</w:t>
+      </w:r>
+      <w:r>
+        <w:rPr>
+          <w:color w:val="CC7832"/>
+          <w:lang w:val="en-US"/>
+        </w:rPr>
+        <w:t>;</w:t>
+      </w:r>
+      <w:r>
+        <w:rPr>
+          <w:color w:val="CC7832"/>
+          <w:lang w:val="en-US"/>
+        </w:rPr>
+        <w:br/>
+      </w:r>
+      <w:r>
+        <w:rPr>
+          <w:color w:val="CC7832"/>
+          <w:lang w:val="en-US"/>
+        </w:rPr>
+        <w:br/>
+        <w:t xml:space="preserve">    </w:t>
+      </w:r>
+      <w:r>
+        <w:rPr>
+          <w:color w:val="9876AA"/>
+          <w:lang w:val="en-US"/>
+        </w:rPr>
+        <w:t xml:space="preserve">$comments </w:t>
+      </w:r>
+      <w:r>
+        <w:rPr>
+          <w:color w:val="FBDE2D"/>
+          <w:lang w:val="en-US"/>
+        </w:rPr>
+        <w:t xml:space="preserve">= </w:t>
+      </w:r>
+      <w:r>
+        <w:rPr>
+          <w:color w:val="9876AA"/>
+          <w:lang w:val="en-US"/>
+        </w:rPr>
+        <w:t>$comments</w:t>
+      </w:r>
+      <w:r>
+        <w:rPr>
+          <w:color w:val="FBDE2D"/>
+          <w:lang w:val="en-US"/>
+        </w:rPr>
+        <w:t>-&gt;</w:t>
+      </w:r>
+      <w:r>
+        <w:rPr>
+          <w:color w:val="FF6400"/>
+          <w:lang w:val="en-US"/>
+        </w:rPr>
+        <w:t>offset</w:t>
+      </w:r>
+      <w:r>
+        <w:rPr>
+          <w:color w:val="F8F8F8"/>
+          <w:lang w:val="en-US"/>
+        </w:rPr>
+        <w:t>(</w:t>
+      </w:r>
+      <w:r>
+        <w:rPr>
+          <w:color w:val="9876AA"/>
+          <w:lang w:val="en-US"/>
+        </w:rPr>
+        <w:t>$pagination</w:t>
+      </w:r>
+      <w:r>
+        <w:rPr>
+          <w:color w:val="FBDE2D"/>
+          <w:lang w:val="en-US"/>
+        </w:rPr>
+        <w:t>-&gt;</w:t>
+      </w:r>
+      <w:r>
+        <w:rPr>
+          <w:color w:val="D8FA3C"/>
+          <w:lang w:val="en-US"/>
+        </w:rPr>
+        <w:t>offset</w:t>
+      </w:r>
+      <w:r>
+        <w:rPr>
+          <w:color w:val="F8F8F8"/>
+          <w:lang w:val="en-US"/>
+        </w:rPr>
+        <w:t>)</w:t>
+      </w:r>
+      <w:r>
+        <w:rPr>
+          <w:color w:val="FBDE2D"/>
+          <w:lang w:val="en-US"/>
+        </w:rPr>
+        <w:t>-&gt;</w:t>
+      </w:r>
+      <w:r>
+        <w:rPr>
+          <w:color w:val="FF6400"/>
+          <w:lang w:val="en-US"/>
+        </w:rPr>
+        <w:t>limit</w:t>
+      </w:r>
+      <w:r>
+        <w:rPr>
+          <w:color w:val="F8F8F8"/>
+          <w:lang w:val="en-US"/>
+        </w:rPr>
+        <w:t>(</w:t>
+      </w:r>
+      <w:r>
+        <w:rPr>
+          <w:color w:val="9876AA"/>
+          <w:lang w:val="en-US"/>
+        </w:rPr>
+        <w:t>$pagination</w:t>
+      </w:r>
+      <w:r>
+        <w:rPr>
+          <w:color w:val="FBDE2D"/>
+          <w:lang w:val="en-US"/>
+        </w:rPr>
+        <w:t>-&gt;</w:t>
+      </w:r>
+      <w:r>
+        <w:rPr>
+          <w:color w:val="D8FA3C"/>
+          <w:lang w:val="en-US"/>
+        </w:rPr>
+        <w:t>limit</w:t>
+      </w:r>
+      <w:r>
+        <w:rPr>
+          <w:color w:val="F8F8F8"/>
+          <w:lang w:val="en-US"/>
+        </w:rPr>
+        <w:t>)</w:t>
+      </w:r>
+      <w:r>
+        <w:rPr>
+          <w:color w:val="FBDE2D"/>
+          <w:lang w:val="en-US"/>
+        </w:rPr>
+        <w:t>-&gt;</w:t>
+      </w:r>
+      <w:r>
+        <w:rPr>
+          <w:color w:val="FF6400"/>
+          <w:lang w:val="en-US"/>
+        </w:rPr>
+        <w:t>all</w:t>
+      </w:r>
+      <w:r>
+        <w:rPr>
+          <w:color w:val="F8F8F8"/>
+          <w:lang w:val="en-US"/>
+        </w:rPr>
+        <w:t>()</w:t>
+      </w:r>
+      <w:r>
+        <w:rPr>
+          <w:color w:val="CC7832"/>
+          <w:lang w:val="en-US"/>
+        </w:rPr>
+        <w:t>;</w:t>
+      </w:r>
+      <w:r>
+        <w:rPr>
+          <w:color w:val="CC7832"/>
+          <w:lang w:val="en-US"/>
+        </w:rPr>
+        <w:br/>
+      </w:r>
+      <w:r>
+        <w:rPr>
+          <w:color w:val="CC7832"/>
+          <w:lang w:val="en-US"/>
+        </w:rPr>
+        <w:br/>
+        <w:t xml:space="preserve">    </w:t>
+      </w:r>
+      <w:r>
+        <w:rPr>
+          <w:color w:val="FBDE2D"/>
+          <w:lang w:val="en-US"/>
+        </w:rPr>
+        <w:t xml:space="preserve">return </w:t>
+      </w:r>
+      <w:r>
+        <w:rPr>
+          <w:color w:val="9876AA"/>
+          <w:lang w:val="en-US"/>
+        </w:rPr>
+        <w:t>$this</w:t>
+      </w:r>
+      <w:r>
+        <w:rPr>
+          <w:color w:val="FBDE2D"/>
+          <w:lang w:val="en-US"/>
+        </w:rPr>
+        <w:t>-&gt;</w:t>
+      </w:r>
+      <w:r>
+        <w:rPr>
+          <w:color w:val="FF6400"/>
+          <w:lang w:val="en-US"/>
+        </w:rPr>
+        <w:t>render</w:t>
+      </w:r>
+      <w:r>
+        <w:rPr>
+          <w:color w:val="F8F8F8"/>
+          <w:lang w:val="en-US"/>
+        </w:rPr>
+        <w:t>(</w:t>
+      </w:r>
+      <w:r>
+        <w:rPr>
+          <w:color w:val="82D63B"/>
+          <w:lang w:val="en-US"/>
+        </w:rPr>
+        <w:t>'comments'</w:t>
+      </w:r>
+      <w:r>
+        <w:rPr>
+          <w:color w:val="CC7832"/>
+          <w:lang w:val="en-US"/>
+        </w:rPr>
+        <w:t xml:space="preserve">, </w:t>
+      </w:r>
+      <w:r>
+        <w:rPr>
+          <w:color w:val="F8F8F8"/>
+          <w:lang w:val="en-US"/>
+        </w:rPr>
+        <w:t>[</w:t>
+      </w:r>
+      <w:r>
+        <w:rPr>
+          <w:color w:val="F8F8F8"/>
+          <w:lang w:val="en-US"/>
+        </w:rPr>
+        <w:br/>
+        <w:t xml:space="preserve">        </w:t>
+      </w:r>
+      <w:r>
+        <w:rPr>
+          <w:color w:val="82D63B"/>
+          <w:lang w:val="en-US"/>
+        </w:rPr>
+        <w:t xml:space="preserve">'comments' </w:t>
+      </w:r>
+      <w:r>
+        <w:rPr>
+          <w:color w:val="FBDE2D"/>
+          <w:lang w:val="en-US"/>
+        </w:rPr>
+        <w:t xml:space="preserve">=&gt; </w:t>
+      </w:r>
+      <w:r>
+        <w:rPr>
+          <w:color w:val="9876AA"/>
+          <w:lang w:val="en-US"/>
+        </w:rPr>
+        <w:t>$comments</w:t>
+      </w:r>
+      <w:r>
+        <w:rPr>
+          <w:color w:val="CC7832"/>
+          <w:lang w:val="en-US"/>
+        </w:rPr>
+        <w:t>,</w:t>
+      </w:r>
+      <w:r>
+        <w:rPr>
+          <w:color w:val="CC7832"/>
+          <w:lang w:val="en-US"/>
+        </w:rPr>
+        <w:br/>
+        <w:t xml:space="preserve">        </w:t>
+      </w:r>
+      <w:r>
+        <w:rPr>
+          <w:color w:val="82D63B"/>
+          <w:lang w:val="en-US"/>
+        </w:rPr>
+        <w:t xml:space="preserve">'pagination' </w:t>
+      </w:r>
+      <w:r>
+        <w:rPr>
+          <w:color w:val="FBDE2D"/>
+          <w:lang w:val="en-US"/>
+        </w:rPr>
+        <w:t xml:space="preserve">=&gt; </w:t>
+      </w:r>
+      <w:r>
+        <w:rPr>
+          <w:color w:val="9876AA"/>
+          <w:lang w:val="en-US"/>
+        </w:rPr>
+        <w:t>$pagination</w:t>
+      </w:r>
+      <w:r>
+        <w:rPr>
+          <w:color w:val="9876AA"/>
+          <w:lang w:val="en-US"/>
+        </w:rPr>
+        <w:br/>
+        <w:t xml:space="preserve">    </w:t>
+      </w:r>
+      <w:r>
+        <w:rPr>
+          <w:color w:val="F8F8F8"/>
+          <w:lang w:val="en-US"/>
+        </w:rPr>
+        <w:t>])</w:t>
+      </w:r>
+      <w:r>
+        <w:rPr>
+          <w:color w:val="CC7832"/>
+          <w:lang w:val="en-US"/>
+        </w:rPr>
+        <w:t>;</w:t>
+      </w:r>
+    </w:p>
+    <w:p>
+      <w:pPr>
+        <w:pStyle w:val="a3"/>
+        <w:ind w:left="1080"/>
+        <w:rPr>
+          <w:b/>
+          <w:lang w:val="en-US"/>
+        </w:rPr>
+      </w:pPr>
+      <w:r>
+        <w:rPr>
+          <w:b/>
+        </w:rPr>
+        <w:t>Представление</w:t>
+      </w:r>
+      <w:r>
+        <w:rPr>
+          <w:b/>
+          <w:lang w:val="en-US"/>
+        </w:rPr>
+        <w:t>:</w:t>
+      </w:r>
+    </w:p>
+    <w:p>
+      <w:pPr>
+        <w:pStyle w:val="HTML"/>
+        <w:shd w:val="clear" w:color="auto" w:fill="0C1021"/>
+        <w:rPr>
+          <w:color w:val="FBDE2D"/>
+          <w:lang w:val="en-US"/>
+        </w:rPr>
+      </w:pPr>
+      <w:r>
+        <w:rPr>
+          <w:color w:val="FBDE2D"/>
+          <w:lang w:val="en-US"/>
+        </w:rPr>
+        <w:t>&lt;?</w:t>
+      </w:r>
+      <w:proofErr w:type="spellStart"/>
+      <w:r>
+        <w:rPr>
+          <w:color w:val="FBDE2D"/>
+          <w:lang w:val="en-US"/>
+        </w:rPr>
+        <w:t>php</w:t>
+      </w:r>
+      <w:proofErr w:type="spellEnd"/>
+      <w:r>
+        <w:rPr>
+          <w:color w:val="FBDE2D"/>
+          <w:lang w:val="en-US"/>
+        </w:rPr>
+        <w:br/>
+        <w:t xml:space="preserve">use </w:t>
+      </w:r>
+      <w:proofErr w:type="spellStart"/>
+      <w:r>
+        <w:rPr>
+          <w:color w:val="FF6400"/>
+          <w:lang w:val="en-US"/>
+        </w:rPr>
+        <w:t>yii</w:t>
+      </w:r>
+      <w:proofErr w:type="spellEnd"/>
+      <w:r>
+        <w:rPr>
+          <w:color w:val="F8F8F8"/>
+          <w:lang w:val="en-US"/>
+        </w:rPr>
+        <w:t>\</w:t>
+      </w:r>
+      <w:r>
+        <w:rPr>
+          <w:color w:val="FF6400"/>
+          <w:lang w:val="en-US"/>
+        </w:rPr>
+        <w:t>widgets</w:t>
+      </w:r>
+      <w:r>
+        <w:rPr>
+          <w:color w:val="F8F8F8"/>
+          <w:lang w:val="en-US"/>
+        </w:rPr>
+        <w:t>\</w:t>
+      </w:r>
+      <w:proofErr w:type="spellStart"/>
+      <w:r>
+        <w:rPr>
+          <w:color w:val="FF6400"/>
+          <w:lang w:val="en-US"/>
+        </w:rPr>
+        <w:t>LinkPager</w:t>
+      </w:r>
+      <w:proofErr w:type="spellEnd"/>
+      <w:r>
+        <w:rPr>
+          <w:color w:val="CC7832"/>
+          <w:lang w:val="en-US"/>
+        </w:rPr>
+        <w:t>;</w:t>
+      </w:r>
+      <w:r>
+        <w:rPr>
+          <w:color w:val="CC7832"/>
+          <w:lang w:val="en-US"/>
+        </w:rPr>
+        <w:br/>
+      </w:r>
+      <w:r>
+        <w:rPr>
+          <w:color w:val="FBDE2D"/>
+          <w:lang w:val="en-US"/>
+        </w:rPr>
+        <w:t>?&gt;</w:t>
+      </w:r>
+      <w:r>
+        <w:rPr>
+          <w:color w:val="FBDE2D"/>
+          <w:lang w:val="en-US"/>
+        </w:rPr>
+        <w:br/>
+      </w:r>
+    </w:p>
+    <w:p>
+      <w:pPr>
+        <w:pStyle w:val="HTML"/>
+        <w:shd w:val="clear" w:color="auto" w:fill="0C1021"/>
+        <w:rPr>
+          <w:color w:val="F8F8F8"/>
+        </w:rPr>
+      </w:pPr>
+      <w:r>
+        <w:rPr>
+          <w:color w:val="F8F8F8"/>
+          <w:lang w:val="en-US"/>
+        </w:rPr>
+        <w:t>&lt;</w:t>
+      </w:r>
+      <w:proofErr w:type="spellStart"/>
+      <w:r>
+        <w:rPr>
+          <w:color w:val="7F90AA"/>
+          <w:lang w:val="en-US"/>
+        </w:rPr>
+        <w:t>ul</w:t>
+      </w:r>
+      <w:proofErr w:type="spellEnd"/>
+      <w:r>
+        <w:rPr>
+          <w:color w:val="F8F8F8"/>
+          <w:lang w:val="en-US"/>
+        </w:rPr>
+        <w:t>&gt;</w:t>
+      </w:r>
+      <w:r>
+        <w:rPr>
+          <w:color w:val="F8F8F8"/>
+          <w:lang w:val="en-US"/>
+        </w:rPr>
+        <w:br/>
+      </w:r>
+      <w:r>
+        <w:rPr>
+          <w:color w:val="FBDE2D"/>
+          <w:lang w:val="en-US"/>
+        </w:rPr>
+        <w:t>&lt;?</w:t>
+      </w:r>
+      <w:proofErr w:type="spellStart"/>
+      <w:r>
+        <w:rPr>
+          <w:color w:val="FBDE2D"/>
+          <w:lang w:val="en-US"/>
+        </w:rPr>
+        <w:t>php</w:t>
+      </w:r>
+      <w:proofErr w:type="spellEnd"/>
+      <w:r>
+        <w:rPr>
+          <w:color w:val="FBDE2D"/>
+          <w:lang w:val="en-US"/>
+        </w:rPr>
+        <w:t xml:space="preserve"> </w:t>
+      </w:r>
+      <w:proofErr w:type="spellStart"/>
+      <w:r>
+        <w:rPr>
+          <w:color w:val="FBDE2D"/>
+          <w:lang w:val="en-US"/>
+        </w:rPr>
+        <w:t>foreach</w:t>
+      </w:r>
+      <w:proofErr w:type="spellEnd"/>
+      <w:r>
+        <w:rPr>
+          <w:color w:val="FBDE2D"/>
+          <w:lang w:val="en-US"/>
+        </w:rPr>
+        <w:t xml:space="preserve"> </w:t>
+      </w:r>
+      <w:r>
+        <w:rPr>
+          <w:color w:val="F8F8F8"/>
+          <w:lang w:val="en-US"/>
+        </w:rPr>
+        <w:t>(</w:t>
+      </w:r>
+      <w:r>
+        <w:rPr>
+          <w:color w:val="9876AA"/>
+          <w:lang w:val="en-US"/>
+        </w:rPr>
+        <w:t xml:space="preserve">$comments </w:t>
+      </w:r>
+      <w:r>
+        <w:rPr>
+          <w:color w:val="FBDE2D"/>
+          <w:lang w:val="en-US"/>
+        </w:rPr>
+        <w:t xml:space="preserve">as </w:t>
+      </w:r>
+      <w:r>
+        <w:rPr>
+          <w:color w:val="9876AA"/>
+          <w:lang w:val="en-US"/>
+        </w:rPr>
+        <w:t>$comment</w:t>
+      </w:r>
+      <w:r>
+        <w:rPr>
+          <w:color w:val="F8F8F8"/>
+          <w:lang w:val="en-US"/>
+        </w:rPr>
+        <w:t xml:space="preserve">) </w:t>
+      </w:r>
+      <w:r>
+        <w:rPr>
+          <w:color w:val="FBDE2D"/>
+          <w:lang w:val="en-US"/>
+        </w:rPr>
+        <w:t>: ?&gt;</w:t>
+      </w:r>
+      <w:r>
+        <w:rPr>
+          <w:color w:val="FBDE2D"/>
+          <w:lang w:val="en-US"/>
+        </w:rPr>
+        <w:br/>
+        <w:t xml:space="preserve">    </w:t>
+      </w:r>
+      <w:r>
+        <w:rPr>
+          <w:color w:val="F8F8F8"/>
+          <w:lang w:val="en-US"/>
+        </w:rPr>
+        <w:t>&lt;</w:t>
+      </w:r>
+      <w:r>
+        <w:rPr>
+          <w:color w:val="7F90AA"/>
+          <w:lang w:val="en-US"/>
+        </w:rPr>
+        <w:t>li</w:t>
+      </w:r>
+      <w:r>
+        <w:rPr>
+          <w:color w:val="F8F8F8"/>
+          <w:lang w:val="en-US"/>
+        </w:rPr>
+        <w:t>&gt;&lt;</w:t>
+      </w:r>
+      <w:r>
+        <w:rPr>
+          <w:color w:val="7F90AA"/>
+          <w:lang w:val="en-US"/>
+        </w:rPr>
+        <w:t>b</w:t>
+      </w:r>
+      <w:r>
+        <w:rPr>
+          <w:color w:val="F8F8F8"/>
+          <w:lang w:val="en-US"/>
+        </w:rPr>
+        <w:t>&gt;</w:t>
+      </w:r>
+      <w:r>
+        <w:rPr>
+          <w:color w:val="FBDE2D"/>
+          <w:lang w:val="en-US"/>
+        </w:rPr>
+        <w:t>&lt;?=</w:t>
+      </w:r>
+      <w:r>
+        <w:rPr>
+          <w:color w:val="9876AA"/>
+          <w:lang w:val="en-US"/>
+        </w:rPr>
+        <w:t>$comment</w:t>
+      </w:r>
+      <w:r>
+        <w:rPr>
+          <w:color w:val="FBDE2D"/>
+          <w:lang w:val="en-US"/>
+        </w:rPr>
+        <w:t>-&gt;</w:t>
+      </w:r>
+      <w:r>
+        <w:rPr>
+          <w:color w:val="FF6400"/>
+          <w:lang w:val="en-US"/>
+        </w:rPr>
+        <w:t>name</w:t>
+      </w:r>
+      <w:r>
+        <w:rPr>
+          <w:color w:val="FBDE2D"/>
+          <w:lang w:val="en-US"/>
+        </w:rPr>
+        <w:t>?&gt;</w:t>
+      </w:r>
+      <w:r>
+        <w:rPr>
+          <w:b/>
+          <w:bCs/>
+          <w:color w:val="F8F8F8"/>
+          <w:lang w:val="en-US"/>
+        </w:rPr>
+        <w:t xml:space="preserve">: </w:t>
+      </w:r>
+      <w:r>
+        <w:rPr>
+          <w:color w:val="F8F8F8"/>
+          <w:lang w:val="en-US"/>
+        </w:rPr>
+        <w:t>&lt;/</w:t>
+      </w:r>
+      <w:r>
+        <w:rPr>
+          <w:color w:val="7F90AA"/>
+          <w:lang w:val="en-US"/>
+        </w:rPr>
+        <w:t>b</w:t>
+      </w:r>
+      <w:r>
+        <w:rPr>
+          <w:color w:val="F8F8F8"/>
+          <w:lang w:val="en-US"/>
+        </w:rPr>
+        <w:t>&gt;</w:t>
+      </w:r>
+      <w:r>
+        <w:rPr>
+          <w:color w:val="FBDE2D"/>
+          <w:lang w:val="en-US"/>
+        </w:rPr>
+        <w:t>&lt;?=</w:t>
+      </w:r>
+      <w:r>
+        <w:rPr>
+          <w:color w:val="9876AA"/>
+          <w:lang w:val="en-US"/>
+        </w:rPr>
+        <w:t>$comment</w:t>
+      </w:r>
+      <w:r>
+        <w:rPr>
+          <w:color w:val="FBDE2D"/>
+          <w:lang w:val="en-US"/>
+        </w:rPr>
+        <w:t>-&gt;</w:t>
+      </w:r>
+      <w:r>
+        <w:rPr>
+          <w:color w:val="FF6400"/>
+          <w:lang w:val="en-US"/>
+        </w:rPr>
+        <w:t>text</w:t>
+      </w:r>
+      <w:r>
+        <w:rPr>
+          <w:color w:val="FBDE2D"/>
+          <w:lang w:val="en-US"/>
+        </w:rPr>
+        <w:t>?&gt;</w:t>
+      </w:r>
+      <w:r>
+        <w:rPr>
+          <w:color w:val="F8F8F8"/>
+          <w:lang w:val="en-US"/>
+        </w:rPr>
+        <w:t>&lt;/</w:t>
+      </w:r>
+      <w:r>
+        <w:rPr>
+          <w:color w:val="7F90AA"/>
+          <w:lang w:val="en-US"/>
+        </w:rPr>
+        <w:t>li</w:t>
+      </w:r>
+      <w:r>
+        <w:rPr>
+          <w:color w:val="F8F8F8"/>
+          <w:lang w:val="en-US"/>
+        </w:rPr>
+        <w:t>&gt;</w:t>
+      </w:r>
+      <w:r>
+        <w:rPr>
+          <w:color w:val="F8F8F8"/>
+          <w:lang w:val="en-US"/>
+        </w:rPr>
+        <w:br/>
+      </w:r>
+      <w:r>
+        <w:rPr>
+          <w:color w:val="FBDE2D"/>
+          <w:lang w:val="en-US"/>
+        </w:rPr>
+        <w:t>&lt;?</w:t>
+      </w:r>
+      <w:proofErr w:type="spellStart"/>
+      <w:r>
+        <w:rPr>
+          <w:color w:val="FBDE2D"/>
+          <w:lang w:val="en-US"/>
+        </w:rPr>
+        <w:t>php</w:t>
+      </w:r>
+      <w:proofErr w:type="spellEnd"/>
+      <w:r>
+        <w:rPr>
+          <w:color w:val="FBDE2D"/>
+          <w:lang w:val="en-US"/>
+        </w:rPr>
+        <w:t xml:space="preserve"> </w:t>
+      </w:r>
+      <w:proofErr w:type="spellStart"/>
+      <w:r>
+        <w:rPr>
+          <w:color w:val="FBDE2D"/>
+          <w:lang w:val="en-US"/>
+        </w:rPr>
+        <w:t>endforeach</w:t>
+      </w:r>
+      <w:proofErr w:type="spellEnd"/>
+      <w:r>
+        <w:rPr>
+          <w:color w:val="CC7832"/>
+          <w:lang w:val="en-US"/>
+        </w:rPr>
+        <w:t xml:space="preserve">; </w:t>
+      </w:r>
+      <w:r>
+        <w:rPr>
+          <w:color w:val="FBDE2D"/>
+          <w:lang w:val="en-US"/>
+        </w:rPr>
+        <w:t>?&gt;</w:t>
+      </w:r>
+      <w:r>
+        <w:rPr>
+          <w:color w:val="FBDE2D"/>
+          <w:lang w:val="en-US"/>
+        </w:rPr>
+        <w:br/>
+      </w:r>
+      <w:r>
+        <w:rPr>
+          <w:color w:val="F8F8F8"/>
+        </w:rPr>
+        <w:t>&lt;/</w:t>
+      </w:r>
+      <w:proofErr w:type="spellStart"/>
+      <w:r>
+        <w:rPr>
+          <w:color w:val="7F90AA"/>
+        </w:rPr>
+        <w:t>ul</w:t>
+      </w:r>
+      <w:proofErr w:type="spellEnd"/>
+      <w:r>
+        <w:rPr>
+          <w:color w:val="F8F8F8"/>
+        </w:rPr>
+        <w:t>&gt;</w:t>
+      </w:r>
+      <w:r>
+        <w:rPr>
+          <w:color w:val="F8F8F8"/>
+        </w:rPr>
+        <w:br/>
+      </w:r>
       <w:bookmarkStart w:id="0" w:name="_GoBack"/>
       <w:bookmarkEnd w:id="0"/>
+      <w:r>
+        <w:rPr>
+          <w:color w:val="FBDE2D"/>
+        </w:rPr>
+        <w:t xml:space="preserve">&lt;?= </w:t>
+      </w:r>
+      <w:proofErr w:type="spellStart"/>
+      <w:r>
+        <w:rPr>
+          <w:color w:val="FF6400"/>
+        </w:rPr>
+        <w:t>LinkPager</w:t>
+      </w:r>
+      <w:proofErr w:type="spellEnd"/>
+      <w:r>
+        <w:rPr>
+          <w:color w:val="FBDE2D"/>
+        </w:rPr>
+        <w:t>::</w:t>
+      </w:r>
+      <w:proofErr w:type="spellStart"/>
+      <w:r>
+        <w:rPr>
+          <w:color w:val="FF6400"/>
+        </w:rPr>
+        <w:t>widget</w:t>
+      </w:r>
+      <w:proofErr w:type="spellEnd"/>
+      <w:r>
+        <w:rPr>
+          <w:color w:val="F8F8F8"/>
+        </w:rPr>
+        <w:t>([</w:t>
+      </w:r>
+      <w:r>
+        <w:rPr>
+          <w:color w:val="82D63B"/>
+        </w:rPr>
+        <w:t>'</w:t>
+      </w:r>
+      <w:proofErr w:type="spellStart"/>
+      <w:r>
+        <w:rPr>
+          <w:color w:val="82D63B"/>
+        </w:rPr>
+        <w:t>pagination</w:t>
+      </w:r>
+      <w:proofErr w:type="spellEnd"/>
+      <w:r>
+        <w:rPr>
+          <w:color w:val="82D63B"/>
+        </w:rPr>
+        <w:t xml:space="preserve">' </w:t>
+      </w:r>
+      <w:r>
+        <w:rPr>
+          <w:color w:val="FBDE2D"/>
+        </w:rPr>
+        <w:t xml:space="preserve">=&gt; </w:t>
+      </w:r>
+      <w:r>
+        <w:rPr>
+          <w:color w:val="9876AA"/>
+        </w:rPr>
+        <w:t>$</w:t>
+      </w:r>
+      <w:proofErr w:type="spellStart"/>
+      <w:r>
+        <w:rPr>
+          <w:color w:val="9876AA"/>
+        </w:rPr>
+        <w:t>pagination</w:t>
+      </w:r>
+      <w:proofErr w:type="spellEnd"/>
+      <w:r>
+        <w:rPr>
+          <w:color w:val="F8F8F8"/>
+        </w:rPr>
+        <w:t xml:space="preserve">]) </w:t>
+      </w:r>
+      <w:r>
+        <w:rPr>
+          <w:color w:val="FBDE2D"/>
+        </w:rPr>
+        <w:t>?&gt;</w:t>
+      </w:r>
+    </w:p>
+    <w:p>
+      <w:pPr>
+        <w:pStyle w:val="a3"/>
+        <w:ind w:left="1080"/>
+        <w:rPr>
+          <w:b/>
+          <w:lang w:val="en-US"/>
+        </w:rPr>
+      </w:pPr>
     </w:p>
     <w:sectPr>
       <w:pgSz w:w="11906" w:h="16838"/>
@@ -14125,7 +16999,7 @@
 </file>
 
 <file path=word/numbering.xml><?xml version="1.0" encoding="utf-8"?>
-<w:numbering xmlns:wpc="http://schemas.microsoft.com/office/word/2010/wordprocessingCanvas" xmlns:cx="http://schemas.microsoft.com/office/drawing/2014/chartex" xmlns:mc="http://schemas.openxmlformats.org/markup-compatibility/2006" xmlns:o="urn:schemas-microsoft-com:office:office" xmlns:r="http://schemas.openxmlformats.org/officeDocument/2006/relationships" xmlns:m="http://schemas.openxmlformats.org/officeDocument/2006/math" xmlns:v="urn:schemas-microsoft-com:vml" xmlns:wp14="http://schemas.microsoft.com/office/word/2010/wordprocessingDrawing" xmlns:wp="http://schemas.openxmlformats.org/drawingml/2006/wordprocessingDrawing" xmlns:w10="urn:schemas-microsoft-com:office:word" xmlns:w="http://schemas.openxmlformats.org/wordprocessingml/2006/main" xmlns:w14="http://schemas.microsoft.com/office/word/2010/wordml" xmlns:w15="http://schemas.microsoft.com/office/word/2012/wordml" xmlns:w16se="http://schemas.microsoft.com/office/word/2015/wordml/symex" xmlns:wpg="http://schemas.microsoft.com/office/word/2010/wordprocessingGroup" xmlns:wpi="http://schemas.microsoft.com/office/word/2010/wordprocessingInk" xmlns:wne="http://schemas.microsoft.com/office/word/2006/wordml" xmlns:wps="http://schemas.microsoft.com/office/word/2010/wordprocessingShape" mc:Ignorable="w14 w15 w16se wp14">
+<w:numbering xmlns:wpc="http://schemas.microsoft.com/office/word/2010/wordprocessingCanvas" xmlns:cx="http://schemas.microsoft.com/office/drawing/2014/chartex" xmlns:cx1="http://schemas.microsoft.com/office/drawing/2015/9/8/chartex" xmlns:mc="http://schemas.openxmlformats.org/markup-compatibility/2006" xmlns:o="urn:schemas-microsoft-com:office:office" xmlns:r="http://schemas.openxmlformats.org/officeDocument/2006/relationships" xmlns:m="http://schemas.openxmlformats.org/officeDocument/2006/math" xmlns:v="urn:schemas-microsoft-com:vml" xmlns:wp14="http://schemas.microsoft.com/office/word/2010/wordprocessingDrawing" xmlns:wp="http://schemas.openxmlformats.org/drawingml/2006/wordprocessingDrawing" xmlns:w10="urn:schemas-microsoft-com:office:word" xmlns:w="http://schemas.openxmlformats.org/wordprocessingml/2006/main" xmlns:w14="http://schemas.microsoft.com/office/word/2010/wordml" xmlns:w15="http://schemas.microsoft.com/office/word/2012/wordml" xmlns:w16se="http://schemas.microsoft.com/office/word/2015/wordml/symex" xmlns:wpg="http://schemas.microsoft.com/office/word/2010/wordprocessingGroup" xmlns:wpi="http://schemas.microsoft.com/office/word/2010/wordprocessingInk" xmlns:wne="http://schemas.microsoft.com/office/word/2006/wordml" xmlns:wps="http://schemas.microsoft.com/office/word/2010/wordprocessingShape" mc:Ignorable="w14 w15 w16se wp14">
   <w:abstractNum w:abstractNumId="0" w15:restartNumberingAfterBreak="0">
     <w:nsid w:val="3A8F2EDD"/>
     <w:multiLevelType w:val="hybridMultilevel"/>

--- a/_MEMO/miniManual.docx
+++ b/_MEMO/miniManual.docx
@@ -1,6 +1,6 @@
 
 <file path=word/document.xml><?xml version="1.0" encoding="utf-8"?>
-<w:document xmlns:wpc="http://schemas.microsoft.com/office/word/2010/wordprocessingCanvas" xmlns:cx="http://schemas.microsoft.com/office/drawing/2014/chartex" xmlns:cx1="http://schemas.microsoft.com/office/drawing/2015/9/8/chartex" xmlns:mc="http://schemas.openxmlformats.org/markup-compatibility/2006" xmlns:o="urn:schemas-microsoft-com:office:office" xmlns:r="http://schemas.openxmlformats.org/officeDocument/2006/relationships" xmlns:m="http://schemas.openxmlformats.org/officeDocument/2006/math" xmlns:v="urn:schemas-microsoft-com:vml" xmlns:wp14="http://schemas.microsoft.com/office/word/2010/wordprocessingDrawing" xmlns:wp="http://schemas.openxmlformats.org/drawingml/2006/wordprocessingDrawing" xmlns:w10="urn:schemas-microsoft-com:office:word" xmlns:w="http://schemas.openxmlformats.org/wordprocessingml/2006/main" xmlns:w14="http://schemas.microsoft.com/office/word/2010/wordml" xmlns:w15="http://schemas.microsoft.com/office/word/2012/wordml" xmlns:w16se="http://schemas.microsoft.com/office/word/2015/wordml/symex" xmlns:wpg="http://schemas.microsoft.com/office/word/2010/wordprocessingGroup" xmlns:wpi="http://schemas.microsoft.com/office/word/2010/wordprocessingInk" xmlns:wne="http://schemas.microsoft.com/office/word/2006/wordml" xmlns:wps="http://schemas.microsoft.com/office/word/2010/wordprocessingShape" mc:Ignorable="w14 w15 w16se wp14">
+<w:document xmlns:wpc="http://schemas.microsoft.com/office/word/2010/wordprocessingCanvas" xmlns:cx="http://schemas.microsoft.com/office/drawing/2014/chartex" xmlns:mc="http://schemas.openxmlformats.org/markup-compatibility/2006" xmlns:o="urn:schemas-microsoft-com:office:office" xmlns:r="http://schemas.openxmlformats.org/officeDocument/2006/relationships" xmlns:m="http://schemas.openxmlformats.org/officeDocument/2006/math" xmlns:v="urn:schemas-microsoft-com:vml" xmlns:wp14="http://schemas.microsoft.com/office/word/2010/wordprocessingDrawing" xmlns:wp="http://schemas.openxmlformats.org/drawingml/2006/wordprocessingDrawing" xmlns:w10="urn:schemas-microsoft-com:office:word" xmlns:w="http://schemas.openxmlformats.org/wordprocessingml/2006/main" xmlns:w14="http://schemas.microsoft.com/office/word/2010/wordml" xmlns:w15="http://schemas.microsoft.com/office/word/2012/wordml" xmlns:w16se="http://schemas.microsoft.com/office/word/2015/wordml/symex" xmlns:wpg="http://schemas.microsoft.com/office/word/2010/wordprocessingGroup" xmlns:wpi="http://schemas.microsoft.com/office/word/2010/wordprocessingInk" xmlns:wne="http://schemas.microsoft.com/office/word/2006/wordml" xmlns:wps="http://schemas.microsoft.com/office/word/2010/wordprocessingShape" mc:Ignorable="w14 w15 w16se wp14">
   <w:body>
     <w:p>
       <w:pPr>
@@ -1831,6 +1831,7 @@
       <w:pPr>
         <w:rPr>
           <w:b/>
+          <w:lang w:val="en-US"/>
         </w:rPr>
       </w:pPr>
       <w:r>
@@ -1847,6 +1848,7 @@
         </w:rPr>
         <w:tab/>
       </w:r>
+      <w:proofErr w:type="spellStart"/>
       <w:r>
         <w:rPr>
           <w:b/>
@@ -1858,10 +1860,10 @@
       <w:r>
         <w:rPr>
           <w:b/>
+          <w:lang w:val="en-US"/>
         </w:rPr>
         <w:t>.</w:t>
       </w:r>
-      <w:proofErr w:type="spellStart"/>
       <w:r>
         <w:rPr>
           <w:b/>
@@ -1875,17 +1877,20 @@
       <w:pPr>
         <w:rPr>
           <w:b/>
-        </w:rPr>
-      </w:pPr>
-      <w:r>
-        <w:rPr>
-          <w:b/>
+          <w:lang w:val="en-US"/>
+        </w:rPr>
+      </w:pPr>
+      <w:r>
+        <w:rPr>
+          <w:b/>
+          <w:lang w:val="en-US"/>
         </w:rPr>
         <w:tab/>
       </w:r>
       <w:r>
         <w:rPr>
           <w:b/>
+          <w:lang w:val="en-US"/>
         </w:rPr>
         <w:tab/>
         <w:t>…</w:t>
@@ -1896,6 +1901,7 @@
         <w:rPr>
           <w:b/>
           <w:color w:val="C45911" w:themeColor="accent2" w:themeShade="BF"/>
+          <w:lang w:val="en-US"/>
         </w:rPr>
       </w:pPr>
     </w:p>
@@ -16401,19 +16407,14 @@
         <w:pStyle w:val="a3"/>
         <w:ind w:left="1080"/>
         <w:rPr>
-          <w:b/>
-          <w:lang w:val="en-US"/>
-        </w:rPr>
-      </w:pPr>
-      <w:r>
-        <w:rPr>
-          <w:b/>
-        </w:rPr>
+          <w:lang w:val="en-US"/>
+        </w:rPr>
+      </w:pPr>
+      <w:r>
         <w:t>Представление</w:t>
       </w:r>
       <w:r>
         <w:rPr>
-          <w:b/>
           <w:lang w:val="en-US"/>
         </w:rPr>
         <w:t>:</w:t>
@@ -16889,104 +16890,1678 @@
         </w:rPr>
         <w:br/>
       </w:r>
+      <w:r>
+        <w:rPr>
+          <w:color w:val="FBDE2D"/>
+        </w:rPr>
+        <w:t xml:space="preserve">&lt;?= </w:t>
+      </w:r>
+      <w:proofErr w:type="spellStart"/>
+      <w:r>
+        <w:rPr>
+          <w:color w:val="FF6400"/>
+        </w:rPr>
+        <w:t>LinkPager</w:t>
+      </w:r>
+      <w:proofErr w:type="spellEnd"/>
+      <w:r>
+        <w:rPr>
+          <w:color w:val="FBDE2D"/>
+        </w:rPr>
+        <w:t>::</w:t>
+      </w:r>
+      <w:proofErr w:type="spellStart"/>
+      <w:r>
+        <w:rPr>
+          <w:color w:val="FF6400"/>
+        </w:rPr>
+        <w:t>widget</w:t>
+      </w:r>
+      <w:proofErr w:type="spellEnd"/>
+      <w:r>
+        <w:rPr>
+          <w:color w:val="F8F8F8"/>
+        </w:rPr>
+        <w:t>([</w:t>
+      </w:r>
+      <w:r>
+        <w:rPr>
+          <w:color w:val="82D63B"/>
+        </w:rPr>
+        <w:t>'</w:t>
+      </w:r>
+      <w:proofErr w:type="spellStart"/>
+      <w:r>
+        <w:rPr>
+          <w:color w:val="82D63B"/>
+        </w:rPr>
+        <w:t>pagination</w:t>
+      </w:r>
+      <w:proofErr w:type="spellEnd"/>
+      <w:r>
+        <w:rPr>
+          <w:color w:val="82D63B"/>
+        </w:rPr>
+        <w:t xml:space="preserve">' </w:t>
+      </w:r>
+      <w:r>
+        <w:rPr>
+          <w:color w:val="FBDE2D"/>
+        </w:rPr>
+        <w:t xml:space="preserve">=&gt; </w:t>
+      </w:r>
+      <w:r>
+        <w:rPr>
+          <w:color w:val="9876AA"/>
+        </w:rPr>
+        <w:t>$</w:t>
+      </w:r>
+      <w:proofErr w:type="spellStart"/>
+      <w:r>
+        <w:rPr>
+          <w:color w:val="9876AA"/>
+        </w:rPr>
+        <w:t>pagination</w:t>
+      </w:r>
+      <w:proofErr w:type="spellEnd"/>
+      <w:r>
+        <w:rPr>
+          <w:color w:val="F8F8F8"/>
+        </w:rPr>
+        <w:t xml:space="preserve">]) </w:t>
+      </w:r>
+      <w:r>
+        <w:rPr>
+          <w:color w:val="FBDE2D"/>
+        </w:rPr>
+        <w:t>?&gt;</w:t>
+      </w:r>
+    </w:p>
+    <w:p>
+      <w:pPr>
+        <w:pStyle w:val="a3"/>
+        <w:ind w:left="1080"/>
+        <w:rPr>
+          <w:b/>
+          <w:lang w:val="en-US"/>
+        </w:rPr>
+      </w:pPr>
+    </w:p>
+    <w:p>
+      <w:pPr>
+        <w:pStyle w:val="a3"/>
+        <w:ind w:left="1080"/>
+        <w:rPr>
+          <w:b/>
+          <w:lang w:val="en-US"/>
+        </w:rPr>
+      </w:pPr>
+    </w:p>
+    <w:p>
+      <w:pPr>
+        <w:pStyle w:val="a3"/>
+        <w:ind w:left="1080"/>
+        <w:rPr>
+          <w:b/>
+          <w:lang w:val="en-US"/>
+        </w:rPr>
+      </w:pPr>
+      <w:r>
+        <w:rPr>
+          <w:b/>
+        </w:rPr>
+        <w:t>Генерация</w:t>
+      </w:r>
+      <w:r>
+        <w:rPr>
+          <w:b/>
+          <w:lang w:val="en-US"/>
+        </w:rPr>
+        <w:t xml:space="preserve"> </w:t>
+      </w:r>
+      <w:r>
+        <w:rPr>
+          <w:b/>
+        </w:rPr>
+        <w:t>ссылок</w:t>
+      </w:r>
+      <w:r>
+        <w:rPr>
+          <w:b/>
+        </w:rPr>
+        <w:t>:</w:t>
+      </w:r>
+    </w:p>
+    <w:p>
+      <w:pPr>
+        <w:shd w:val="clear" w:color="auto" w:fill="0C1021"/>
+        <w:tabs>
+          <w:tab w:val="left" w:pos="916"/>
+          <w:tab w:val="left" w:pos="1832"/>
+          <w:tab w:val="left" w:pos="2748"/>
+          <w:tab w:val="left" w:pos="3664"/>
+          <w:tab w:val="left" w:pos="4580"/>
+          <w:tab w:val="left" w:pos="5496"/>
+          <w:tab w:val="left" w:pos="6412"/>
+          <w:tab w:val="left" w:pos="7328"/>
+          <w:tab w:val="left" w:pos="8244"/>
+          <w:tab w:val="left" w:pos="9160"/>
+          <w:tab w:val="left" w:pos="10076"/>
+          <w:tab w:val="left" w:pos="10992"/>
+          <w:tab w:val="left" w:pos="11908"/>
+          <w:tab w:val="left" w:pos="12824"/>
+          <w:tab w:val="left" w:pos="13740"/>
+          <w:tab w:val="left" w:pos="14656"/>
+        </w:tabs>
+        <w:spacing w:after="0" w:line="240" w:lineRule="auto"/>
+        <w:rPr>
+          <w:rFonts w:ascii="Courier New" w:eastAsia="Times New Roman" w:hAnsi="Courier New" w:cs="Courier New"/>
+          <w:color w:val="F8F8F8"/>
+          <w:sz w:val="20"/>
+          <w:szCs w:val="20"/>
+          <w:lang w:eastAsia="ru-RU"/>
+        </w:rPr>
+      </w:pPr>
+      <w:r>
+        <w:rPr>
+          <w:rFonts w:ascii="Courier New" w:eastAsia="Times New Roman" w:hAnsi="Courier New" w:cs="Courier New"/>
+          <w:color w:val="FBDE2D"/>
+          <w:sz w:val="20"/>
+          <w:szCs w:val="20"/>
+          <w:lang w:val="en-US" w:eastAsia="ru-RU"/>
+        </w:rPr>
+        <w:t>&lt;?</w:t>
+      </w:r>
+      <w:proofErr w:type="spellStart"/>
+      <w:r>
+        <w:rPr>
+          <w:rFonts w:ascii="Courier New" w:eastAsia="Times New Roman" w:hAnsi="Courier New" w:cs="Courier New"/>
+          <w:color w:val="FBDE2D"/>
+          <w:sz w:val="20"/>
+          <w:szCs w:val="20"/>
+          <w:lang w:val="en-US" w:eastAsia="ru-RU"/>
+        </w:rPr>
+        <w:t>php</w:t>
+      </w:r>
+      <w:proofErr w:type="spellEnd"/>
+      <w:r>
+        <w:rPr>
+          <w:rFonts w:ascii="Courier New" w:eastAsia="Times New Roman" w:hAnsi="Courier New" w:cs="Courier New"/>
+          <w:color w:val="FBDE2D"/>
+          <w:sz w:val="20"/>
+          <w:szCs w:val="20"/>
+          <w:lang w:val="en-US" w:eastAsia="ru-RU"/>
+        </w:rPr>
+        <w:t xml:space="preserve"> </w:t>
+      </w:r>
+      <w:proofErr w:type="spellStart"/>
+      <w:r>
+        <w:rPr>
+          <w:rFonts w:ascii="Courier New" w:eastAsia="Times New Roman" w:hAnsi="Courier New" w:cs="Courier New"/>
+          <w:color w:val="FBDE2D"/>
+          <w:sz w:val="20"/>
+          <w:szCs w:val="20"/>
+          <w:lang w:val="en-US" w:eastAsia="ru-RU"/>
+        </w:rPr>
+        <w:t>foreach</w:t>
+      </w:r>
+      <w:proofErr w:type="spellEnd"/>
+      <w:r>
+        <w:rPr>
+          <w:rFonts w:ascii="Courier New" w:eastAsia="Times New Roman" w:hAnsi="Courier New" w:cs="Courier New"/>
+          <w:color w:val="FBDE2D"/>
+          <w:sz w:val="20"/>
+          <w:szCs w:val="20"/>
+          <w:lang w:val="en-US" w:eastAsia="ru-RU"/>
+        </w:rPr>
+        <w:t xml:space="preserve"> </w:t>
+      </w:r>
+      <w:r>
+        <w:rPr>
+          <w:rFonts w:ascii="Courier New" w:eastAsia="Times New Roman" w:hAnsi="Courier New" w:cs="Courier New"/>
+          <w:color w:val="F8F8F8"/>
+          <w:sz w:val="20"/>
+          <w:szCs w:val="20"/>
+          <w:lang w:val="en-US" w:eastAsia="ru-RU"/>
+        </w:rPr>
+        <w:t>(</w:t>
+      </w:r>
+      <w:r>
+        <w:rPr>
+          <w:rFonts w:ascii="Courier New" w:eastAsia="Times New Roman" w:hAnsi="Courier New" w:cs="Courier New"/>
+          <w:color w:val="9876AA"/>
+          <w:sz w:val="20"/>
+          <w:szCs w:val="20"/>
+          <w:lang w:val="en-US" w:eastAsia="ru-RU"/>
+        </w:rPr>
+        <w:t xml:space="preserve">$comments </w:t>
+      </w:r>
+      <w:r>
+        <w:rPr>
+          <w:rFonts w:ascii="Courier New" w:eastAsia="Times New Roman" w:hAnsi="Courier New" w:cs="Courier New"/>
+          <w:color w:val="FBDE2D"/>
+          <w:sz w:val="20"/>
+          <w:szCs w:val="20"/>
+          <w:lang w:val="en-US" w:eastAsia="ru-RU"/>
+        </w:rPr>
+        <w:t xml:space="preserve">as </w:t>
+      </w:r>
+      <w:r>
+        <w:rPr>
+          <w:rFonts w:ascii="Courier New" w:eastAsia="Times New Roman" w:hAnsi="Courier New" w:cs="Courier New"/>
+          <w:color w:val="9876AA"/>
+          <w:sz w:val="20"/>
+          <w:szCs w:val="20"/>
+          <w:lang w:val="en-US" w:eastAsia="ru-RU"/>
+        </w:rPr>
+        <w:t>$comment</w:t>
+      </w:r>
+      <w:r>
+        <w:rPr>
+          <w:rFonts w:ascii="Courier New" w:eastAsia="Times New Roman" w:hAnsi="Courier New" w:cs="Courier New"/>
+          <w:color w:val="F8F8F8"/>
+          <w:sz w:val="20"/>
+          <w:szCs w:val="20"/>
+          <w:lang w:val="en-US" w:eastAsia="ru-RU"/>
+        </w:rPr>
+        <w:t xml:space="preserve">) </w:t>
+      </w:r>
+      <w:r>
+        <w:rPr>
+          <w:rFonts w:ascii="Courier New" w:eastAsia="Times New Roman" w:hAnsi="Courier New" w:cs="Courier New"/>
+          <w:color w:val="FBDE2D"/>
+          <w:sz w:val="20"/>
+          <w:szCs w:val="20"/>
+          <w:lang w:val="en-US" w:eastAsia="ru-RU"/>
+        </w:rPr>
+        <w:t>: ?&gt;</w:t>
+      </w:r>
+      <w:r>
+        <w:rPr>
+          <w:rFonts w:ascii="Courier New" w:eastAsia="Times New Roman" w:hAnsi="Courier New" w:cs="Courier New"/>
+          <w:color w:val="FBDE2D"/>
+          <w:sz w:val="20"/>
+          <w:szCs w:val="20"/>
+          <w:lang w:val="en-US" w:eastAsia="ru-RU"/>
+        </w:rPr>
+        <w:br/>
+        <w:t xml:space="preserve">    </w:t>
+      </w:r>
+      <w:r>
+        <w:rPr>
+          <w:rFonts w:ascii="Courier New" w:eastAsia="Times New Roman" w:hAnsi="Courier New" w:cs="Courier New"/>
+          <w:color w:val="F8F8F8"/>
+          <w:sz w:val="20"/>
+          <w:szCs w:val="20"/>
+          <w:lang w:val="en-US" w:eastAsia="ru-RU"/>
+        </w:rPr>
+        <w:t>&lt;</w:t>
+      </w:r>
+      <w:r>
+        <w:rPr>
+          <w:rFonts w:ascii="Courier New" w:eastAsia="Times New Roman" w:hAnsi="Courier New" w:cs="Courier New"/>
+          <w:color w:val="7F90AA"/>
+          <w:sz w:val="20"/>
+          <w:szCs w:val="20"/>
+          <w:lang w:val="en-US" w:eastAsia="ru-RU"/>
+        </w:rPr>
+        <w:t>li</w:t>
+      </w:r>
+      <w:r>
+        <w:rPr>
+          <w:rFonts w:ascii="Courier New" w:eastAsia="Times New Roman" w:hAnsi="Courier New" w:cs="Courier New"/>
+          <w:color w:val="F8F8F8"/>
+          <w:sz w:val="20"/>
+          <w:szCs w:val="20"/>
+          <w:lang w:val="en-US" w:eastAsia="ru-RU"/>
+        </w:rPr>
+        <w:t>&gt;&lt;</w:t>
+      </w:r>
+      <w:r>
+        <w:rPr>
+          <w:rFonts w:ascii="Courier New" w:eastAsia="Times New Roman" w:hAnsi="Courier New" w:cs="Courier New"/>
+          <w:color w:val="7F90AA"/>
+          <w:sz w:val="20"/>
+          <w:szCs w:val="20"/>
+          <w:lang w:val="en-US" w:eastAsia="ru-RU"/>
+        </w:rPr>
+        <w:t>b</w:t>
+      </w:r>
+      <w:r>
+        <w:rPr>
+          <w:rFonts w:ascii="Courier New" w:eastAsia="Times New Roman" w:hAnsi="Courier New" w:cs="Courier New"/>
+          <w:color w:val="F8F8F8"/>
+          <w:sz w:val="20"/>
+          <w:szCs w:val="20"/>
+          <w:lang w:val="en-US" w:eastAsia="ru-RU"/>
+        </w:rPr>
+        <w:t>&gt;&lt;</w:t>
+      </w:r>
+      <w:r>
+        <w:rPr>
+          <w:rFonts w:ascii="Courier New" w:eastAsia="Times New Roman" w:hAnsi="Courier New" w:cs="Courier New"/>
+          <w:color w:val="7F90AA"/>
+          <w:sz w:val="20"/>
+          <w:szCs w:val="20"/>
+          <w:lang w:val="en-US" w:eastAsia="ru-RU"/>
+        </w:rPr>
+        <w:t xml:space="preserve">a </w:t>
+      </w:r>
+      <w:proofErr w:type="spellStart"/>
+      <w:r>
+        <w:rPr>
+          <w:rFonts w:ascii="Courier New" w:eastAsia="Times New Roman" w:hAnsi="Courier New" w:cs="Courier New"/>
+          <w:color w:val="FF6400"/>
+          <w:sz w:val="20"/>
+          <w:szCs w:val="20"/>
+          <w:lang w:val="en-US" w:eastAsia="ru-RU"/>
+        </w:rPr>
+        <w:t>href</w:t>
+      </w:r>
+      <w:proofErr w:type="spellEnd"/>
+      <w:r>
+        <w:rPr>
+          <w:rFonts w:ascii="Courier New" w:eastAsia="Times New Roman" w:hAnsi="Courier New" w:cs="Courier New"/>
+          <w:color w:val="00B0F0"/>
+          <w:sz w:val="20"/>
+          <w:szCs w:val="20"/>
+          <w:lang w:val="en-US" w:eastAsia="ru-RU"/>
+        </w:rPr>
+        <w:t>=</w:t>
+      </w:r>
+      <w:r>
+        <w:rPr>
+          <w:rFonts w:ascii="Courier New" w:eastAsia="Times New Roman" w:hAnsi="Courier New" w:cs="Courier New"/>
+          <w:b/>
+          <w:bCs/>
+          <w:color w:val="00B0F0"/>
+          <w:sz w:val="20"/>
+          <w:szCs w:val="20"/>
+          <w:lang w:val="en-US" w:eastAsia="ru-RU"/>
+        </w:rPr>
+        <w:t>"</w:t>
+      </w:r>
+      <w:r>
+        <w:rPr>
+          <w:rFonts w:ascii="Courier New" w:eastAsia="Times New Roman" w:hAnsi="Courier New" w:cs="Courier New"/>
+          <w:color w:val="00B0F0"/>
+          <w:sz w:val="20"/>
+          <w:szCs w:val="20"/>
+          <w:lang w:val="en-US" w:eastAsia="ru-RU"/>
+        </w:rPr>
+        <w:t xml:space="preserve">&lt;?= </w:t>
+      </w:r>
+      <w:proofErr w:type="spellStart"/>
+      <w:r>
+        <w:rPr>
+          <w:rFonts w:ascii="Courier New" w:eastAsia="Times New Roman" w:hAnsi="Courier New" w:cs="Courier New"/>
+          <w:color w:val="00B0F0"/>
+          <w:sz w:val="20"/>
+          <w:szCs w:val="20"/>
+          <w:lang w:val="en-US" w:eastAsia="ru-RU"/>
+        </w:rPr>
+        <w:t>Yii</w:t>
+      </w:r>
+      <w:proofErr w:type="spellEnd"/>
+      <w:r>
+        <w:rPr>
+          <w:rFonts w:ascii="Courier New" w:eastAsia="Times New Roman" w:hAnsi="Courier New" w:cs="Courier New"/>
+          <w:color w:val="00B0F0"/>
+          <w:sz w:val="20"/>
+          <w:szCs w:val="20"/>
+          <w:lang w:val="en-US" w:eastAsia="ru-RU"/>
+        </w:rPr>
+        <w:t>::</w:t>
+      </w:r>
+      <w:r>
+        <w:rPr>
+          <w:rFonts w:ascii="Courier New" w:eastAsia="Times New Roman" w:hAnsi="Courier New" w:cs="Courier New"/>
+          <w:i/>
+          <w:iCs/>
+          <w:color w:val="00B0F0"/>
+          <w:sz w:val="20"/>
+          <w:szCs w:val="20"/>
+          <w:lang w:val="en-US" w:eastAsia="ru-RU"/>
+        </w:rPr>
+        <w:t>$app</w:t>
+      </w:r>
+      <w:r>
+        <w:rPr>
+          <w:rFonts w:ascii="Courier New" w:eastAsia="Times New Roman" w:hAnsi="Courier New" w:cs="Courier New"/>
+          <w:color w:val="00B0F0"/>
+          <w:sz w:val="20"/>
+          <w:szCs w:val="20"/>
+          <w:lang w:val="en-US" w:eastAsia="ru-RU"/>
+        </w:rPr>
+        <w:t>-&gt;</w:t>
+      </w:r>
+      <w:proofErr w:type="spellStart"/>
+      <w:r>
+        <w:rPr>
+          <w:rFonts w:ascii="Courier New" w:eastAsia="Times New Roman" w:hAnsi="Courier New" w:cs="Courier New"/>
+          <w:color w:val="00B0F0"/>
+          <w:sz w:val="20"/>
+          <w:szCs w:val="20"/>
+          <w:lang w:val="en-US" w:eastAsia="ru-RU"/>
+        </w:rPr>
+        <w:t>urlManager</w:t>
+      </w:r>
+      <w:proofErr w:type="spellEnd"/>
+      <w:r>
+        <w:rPr>
+          <w:rFonts w:ascii="Courier New" w:eastAsia="Times New Roman" w:hAnsi="Courier New" w:cs="Courier New"/>
+          <w:color w:val="00B0F0"/>
+          <w:sz w:val="20"/>
+          <w:szCs w:val="20"/>
+          <w:lang w:val="en-US" w:eastAsia="ru-RU"/>
+        </w:rPr>
+        <w:t>-&gt;</w:t>
+      </w:r>
+      <w:proofErr w:type="spellStart"/>
+      <w:r>
+        <w:rPr>
+          <w:rFonts w:ascii="Courier New" w:eastAsia="Times New Roman" w:hAnsi="Courier New" w:cs="Courier New"/>
+          <w:color w:val="00B0F0"/>
+          <w:sz w:val="20"/>
+          <w:szCs w:val="20"/>
+          <w:lang w:val="en-US" w:eastAsia="ru-RU"/>
+        </w:rPr>
+        <w:t>createUrl</w:t>
+      </w:r>
+      <w:proofErr w:type="spellEnd"/>
+      <w:r>
+        <w:rPr>
+          <w:rFonts w:ascii="Courier New" w:eastAsia="Times New Roman" w:hAnsi="Courier New" w:cs="Courier New"/>
+          <w:color w:val="00B0F0"/>
+          <w:sz w:val="20"/>
+          <w:szCs w:val="20"/>
+          <w:lang w:val="en-US" w:eastAsia="ru-RU"/>
+        </w:rPr>
+        <w:t>(['site/user', 'name' =&gt; $comment-&gt;name]) ?&gt;</w:t>
+      </w:r>
+      <w:r>
+        <w:rPr>
+          <w:rFonts w:ascii="Courier New" w:eastAsia="Times New Roman" w:hAnsi="Courier New" w:cs="Courier New"/>
+          <w:b/>
+          <w:bCs/>
+          <w:color w:val="4B932E"/>
+          <w:sz w:val="20"/>
+          <w:szCs w:val="20"/>
+          <w:lang w:val="en-US" w:eastAsia="ru-RU"/>
+        </w:rPr>
+        <w:t>"</w:t>
+      </w:r>
+      <w:r>
+        <w:rPr>
+          <w:rFonts w:ascii="Courier New" w:eastAsia="Times New Roman" w:hAnsi="Courier New" w:cs="Courier New"/>
+          <w:color w:val="F8F8F8"/>
+          <w:sz w:val="20"/>
+          <w:szCs w:val="20"/>
+          <w:lang w:val="en-US" w:eastAsia="ru-RU"/>
+        </w:rPr>
+        <w:t>&gt;</w:t>
+      </w:r>
+      <w:r>
+        <w:rPr>
+          <w:rFonts w:ascii="Courier New" w:eastAsia="Times New Roman" w:hAnsi="Courier New" w:cs="Courier New"/>
+          <w:color w:val="FBDE2D"/>
+          <w:sz w:val="20"/>
+          <w:szCs w:val="20"/>
+          <w:lang w:val="en-US" w:eastAsia="ru-RU"/>
+        </w:rPr>
+        <w:t xml:space="preserve">&lt;?= </w:t>
+      </w:r>
+      <w:r>
+        <w:rPr>
+          <w:rFonts w:ascii="Courier New" w:eastAsia="Times New Roman" w:hAnsi="Courier New" w:cs="Courier New"/>
+          <w:color w:val="9876AA"/>
+          <w:sz w:val="20"/>
+          <w:szCs w:val="20"/>
+          <w:lang w:eastAsia="ru-RU"/>
+        </w:rPr>
+        <w:t>$</w:t>
+      </w:r>
+      <w:proofErr w:type="spellStart"/>
+      <w:r>
+        <w:rPr>
+          <w:rFonts w:ascii="Courier New" w:eastAsia="Times New Roman" w:hAnsi="Courier New" w:cs="Courier New"/>
+          <w:color w:val="9876AA"/>
+          <w:sz w:val="20"/>
+          <w:szCs w:val="20"/>
+          <w:lang w:eastAsia="ru-RU"/>
+        </w:rPr>
+        <w:t>comment</w:t>
+      </w:r>
+      <w:proofErr w:type="spellEnd"/>
+      <w:r>
+        <w:rPr>
+          <w:rFonts w:ascii="Courier New" w:eastAsia="Times New Roman" w:hAnsi="Courier New" w:cs="Courier New"/>
+          <w:color w:val="FBDE2D"/>
+          <w:sz w:val="20"/>
+          <w:szCs w:val="20"/>
+          <w:lang w:eastAsia="ru-RU"/>
+        </w:rPr>
+        <w:t>-&gt;</w:t>
+      </w:r>
+      <w:proofErr w:type="spellStart"/>
+      <w:r>
+        <w:rPr>
+          <w:rFonts w:ascii="Courier New" w:eastAsia="Times New Roman" w:hAnsi="Courier New" w:cs="Courier New"/>
+          <w:color w:val="FF6400"/>
+          <w:sz w:val="20"/>
+          <w:szCs w:val="20"/>
+          <w:lang w:eastAsia="ru-RU"/>
+        </w:rPr>
+        <w:t>name</w:t>
+      </w:r>
+      <w:proofErr w:type="spellEnd"/>
+      <w:r>
+        <w:rPr>
+          <w:rFonts w:ascii="Courier New" w:eastAsia="Times New Roman" w:hAnsi="Courier New" w:cs="Courier New"/>
+          <w:color w:val="FF6400"/>
+          <w:sz w:val="20"/>
+          <w:szCs w:val="20"/>
+          <w:lang w:eastAsia="ru-RU"/>
+        </w:rPr>
+        <w:t xml:space="preserve"> </w:t>
+      </w:r>
+      <w:r>
+        <w:rPr>
+          <w:rFonts w:ascii="Courier New" w:eastAsia="Times New Roman" w:hAnsi="Courier New" w:cs="Courier New"/>
+          <w:color w:val="FBDE2D"/>
+          <w:sz w:val="20"/>
+          <w:szCs w:val="20"/>
+          <w:lang w:eastAsia="ru-RU"/>
+        </w:rPr>
+        <w:t>?&gt;</w:t>
+      </w:r>
+      <w:r>
+        <w:rPr>
+          <w:rFonts w:ascii="Courier New" w:eastAsia="Times New Roman" w:hAnsi="Courier New" w:cs="Courier New"/>
+          <w:color w:val="F8F8F8"/>
+          <w:sz w:val="20"/>
+          <w:szCs w:val="20"/>
+          <w:lang w:eastAsia="ru-RU"/>
+        </w:rPr>
+        <w:t>&lt;/</w:t>
+      </w:r>
+      <w:r>
+        <w:rPr>
+          <w:rFonts w:ascii="Courier New" w:eastAsia="Times New Roman" w:hAnsi="Courier New" w:cs="Courier New"/>
+          <w:color w:val="7F90AA"/>
+          <w:sz w:val="20"/>
+          <w:szCs w:val="20"/>
+          <w:lang w:eastAsia="ru-RU"/>
+        </w:rPr>
+        <w:t>a</w:t>
+      </w:r>
+      <w:r>
+        <w:rPr>
+          <w:rFonts w:ascii="Courier New" w:eastAsia="Times New Roman" w:hAnsi="Courier New" w:cs="Courier New"/>
+          <w:color w:val="F8F8F8"/>
+          <w:sz w:val="20"/>
+          <w:szCs w:val="20"/>
+          <w:lang w:eastAsia="ru-RU"/>
+        </w:rPr>
+        <w:t>&gt;</w:t>
+      </w:r>
+      <w:r>
+        <w:rPr>
+          <w:rFonts w:ascii="Courier New" w:eastAsia="Times New Roman" w:hAnsi="Courier New" w:cs="Courier New"/>
+          <w:b/>
+          <w:bCs/>
+          <w:color w:val="F8F8F8"/>
+          <w:sz w:val="20"/>
+          <w:szCs w:val="20"/>
+          <w:lang w:eastAsia="ru-RU"/>
+        </w:rPr>
+        <w:t xml:space="preserve">: </w:t>
+      </w:r>
+      <w:r>
+        <w:rPr>
+          <w:rFonts w:ascii="Courier New" w:eastAsia="Times New Roman" w:hAnsi="Courier New" w:cs="Courier New"/>
+          <w:color w:val="F8F8F8"/>
+          <w:sz w:val="20"/>
+          <w:szCs w:val="20"/>
+          <w:lang w:eastAsia="ru-RU"/>
+        </w:rPr>
+        <w:t>&lt;/</w:t>
+      </w:r>
+      <w:r>
+        <w:rPr>
+          <w:rFonts w:ascii="Courier New" w:eastAsia="Times New Roman" w:hAnsi="Courier New" w:cs="Courier New"/>
+          <w:color w:val="7F90AA"/>
+          <w:sz w:val="20"/>
+          <w:szCs w:val="20"/>
+          <w:lang w:eastAsia="ru-RU"/>
+        </w:rPr>
+        <w:t>b</w:t>
+      </w:r>
+      <w:r>
+        <w:rPr>
+          <w:rFonts w:ascii="Courier New" w:eastAsia="Times New Roman" w:hAnsi="Courier New" w:cs="Courier New"/>
+          <w:color w:val="F8F8F8"/>
+          <w:sz w:val="20"/>
+          <w:szCs w:val="20"/>
+          <w:lang w:eastAsia="ru-RU"/>
+        </w:rPr>
+        <w:t>&gt;</w:t>
+      </w:r>
+      <w:r>
+        <w:rPr>
+          <w:rFonts w:ascii="Courier New" w:eastAsia="Times New Roman" w:hAnsi="Courier New" w:cs="Courier New"/>
+          <w:color w:val="FBDE2D"/>
+          <w:sz w:val="20"/>
+          <w:szCs w:val="20"/>
+          <w:lang w:eastAsia="ru-RU"/>
+        </w:rPr>
+        <w:t xml:space="preserve">&lt;?= </w:t>
+      </w:r>
+      <w:r>
+        <w:rPr>
+          <w:rFonts w:ascii="Courier New" w:eastAsia="Times New Roman" w:hAnsi="Courier New" w:cs="Courier New"/>
+          <w:color w:val="9876AA"/>
+          <w:sz w:val="20"/>
+          <w:szCs w:val="20"/>
+          <w:lang w:eastAsia="ru-RU"/>
+        </w:rPr>
+        <w:t>$</w:t>
+      </w:r>
+      <w:proofErr w:type="spellStart"/>
+      <w:r>
+        <w:rPr>
+          <w:rFonts w:ascii="Courier New" w:eastAsia="Times New Roman" w:hAnsi="Courier New" w:cs="Courier New"/>
+          <w:color w:val="9876AA"/>
+          <w:sz w:val="20"/>
+          <w:szCs w:val="20"/>
+          <w:lang w:eastAsia="ru-RU"/>
+        </w:rPr>
+        <w:t>comment</w:t>
+      </w:r>
+      <w:proofErr w:type="spellEnd"/>
+      <w:r>
+        <w:rPr>
+          <w:rFonts w:ascii="Courier New" w:eastAsia="Times New Roman" w:hAnsi="Courier New" w:cs="Courier New"/>
+          <w:color w:val="FBDE2D"/>
+          <w:sz w:val="20"/>
+          <w:szCs w:val="20"/>
+          <w:lang w:eastAsia="ru-RU"/>
+        </w:rPr>
+        <w:t>-&gt;</w:t>
+      </w:r>
+      <w:proofErr w:type="spellStart"/>
+      <w:r>
+        <w:rPr>
+          <w:rFonts w:ascii="Courier New" w:eastAsia="Times New Roman" w:hAnsi="Courier New" w:cs="Courier New"/>
+          <w:color w:val="FF6400"/>
+          <w:sz w:val="20"/>
+          <w:szCs w:val="20"/>
+          <w:lang w:eastAsia="ru-RU"/>
+        </w:rPr>
+        <w:t>text</w:t>
+      </w:r>
+      <w:proofErr w:type="spellEnd"/>
+      <w:r>
+        <w:rPr>
+          <w:rFonts w:ascii="Courier New" w:eastAsia="Times New Roman" w:hAnsi="Courier New" w:cs="Courier New"/>
+          <w:color w:val="FF6400"/>
+          <w:sz w:val="20"/>
+          <w:szCs w:val="20"/>
+          <w:lang w:eastAsia="ru-RU"/>
+        </w:rPr>
+        <w:t xml:space="preserve"> </w:t>
+      </w:r>
+      <w:r>
+        <w:rPr>
+          <w:rFonts w:ascii="Courier New" w:eastAsia="Times New Roman" w:hAnsi="Courier New" w:cs="Courier New"/>
+          <w:color w:val="FBDE2D"/>
+          <w:sz w:val="20"/>
+          <w:szCs w:val="20"/>
+          <w:lang w:eastAsia="ru-RU"/>
+        </w:rPr>
+        <w:t>?&gt;</w:t>
+      </w:r>
+      <w:r>
+        <w:rPr>
+          <w:rFonts w:ascii="Courier New" w:eastAsia="Times New Roman" w:hAnsi="Courier New" w:cs="Courier New"/>
+          <w:color w:val="F8F8F8"/>
+          <w:sz w:val="20"/>
+          <w:szCs w:val="20"/>
+          <w:lang w:eastAsia="ru-RU"/>
+        </w:rPr>
+        <w:t>&lt;/</w:t>
+      </w:r>
+      <w:proofErr w:type="spellStart"/>
+      <w:r>
+        <w:rPr>
+          <w:rFonts w:ascii="Courier New" w:eastAsia="Times New Roman" w:hAnsi="Courier New" w:cs="Courier New"/>
+          <w:color w:val="7F90AA"/>
+          <w:sz w:val="20"/>
+          <w:szCs w:val="20"/>
+          <w:lang w:eastAsia="ru-RU"/>
+        </w:rPr>
+        <w:t>li</w:t>
+      </w:r>
+      <w:proofErr w:type="spellEnd"/>
+      <w:r>
+        <w:rPr>
+          <w:rFonts w:ascii="Courier New" w:eastAsia="Times New Roman" w:hAnsi="Courier New" w:cs="Courier New"/>
+          <w:color w:val="F8F8F8"/>
+          <w:sz w:val="20"/>
+          <w:szCs w:val="20"/>
+          <w:lang w:eastAsia="ru-RU"/>
+        </w:rPr>
+        <w:t>&gt;</w:t>
+      </w:r>
+      <w:r>
+        <w:rPr>
+          <w:rFonts w:ascii="Courier New" w:eastAsia="Times New Roman" w:hAnsi="Courier New" w:cs="Courier New"/>
+          <w:color w:val="F8F8F8"/>
+          <w:sz w:val="20"/>
+          <w:szCs w:val="20"/>
+          <w:lang w:eastAsia="ru-RU"/>
+        </w:rPr>
+        <w:br/>
+      </w:r>
+      <w:r>
+        <w:rPr>
+          <w:rFonts w:ascii="Courier New" w:eastAsia="Times New Roman" w:hAnsi="Courier New" w:cs="Courier New"/>
+          <w:color w:val="FBDE2D"/>
+          <w:sz w:val="20"/>
+          <w:szCs w:val="20"/>
+          <w:lang w:eastAsia="ru-RU"/>
+        </w:rPr>
+        <w:t>&lt;?</w:t>
+      </w:r>
+      <w:proofErr w:type="spellStart"/>
+      <w:r>
+        <w:rPr>
+          <w:rFonts w:ascii="Courier New" w:eastAsia="Times New Roman" w:hAnsi="Courier New" w:cs="Courier New"/>
+          <w:color w:val="FBDE2D"/>
+          <w:sz w:val="20"/>
+          <w:szCs w:val="20"/>
+          <w:lang w:eastAsia="ru-RU"/>
+        </w:rPr>
+        <w:t>php</w:t>
+      </w:r>
+      <w:proofErr w:type="spellEnd"/>
+      <w:r>
+        <w:rPr>
+          <w:rFonts w:ascii="Courier New" w:eastAsia="Times New Roman" w:hAnsi="Courier New" w:cs="Courier New"/>
+          <w:color w:val="FBDE2D"/>
+          <w:sz w:val="20"/>
+          <w:szCs w:val="20"/>
+          <w:lang w:eastAsia="ru-RU"/>
+        </w:rPr>
+        <w:t xml:space="preserve"> </w:t>
+      </w:r>
+      <w:proofErr w:type="spellStart"/>
+      <w:r>
+        <w:rPr>
+          <w:rFonts w:ascii="Courier New" w:eastAsia="Times New Roman" w:hAnsi="Courier New" w:cs="Courier New"/>
+          <w:color w:val="FBDE2D"/>
+          <w:sz w:val="20"/>
+          <w:szCs w:val="20"/>
+          <w:lang w:eastAsia="ru-RU"/>
+        </w:rPr>
+        <w:t>endforeach</w:t>
+      </w:r>
+      <w:proofErr w:type="spellEnd"/>
+      <w:r>
+        <w:rPr>
+          <w:rFonts w:ascii="Courier New" w:eastAsia="Times New Roman" w:hAnsi="Courier New" w:cs="Courier New"/>
+          <w:color w:val="CC7832"/>
+          <w:sz w:val="20"/>
+          <w:szCs w:val="20"/>
+          <w:lang w:eastAsia="ru-RU"/>
+        </w:rPr>
+        <w:t xml:space="preserve">; </w:t>
+      </w:r>
+      <w:r>
+        <w:rPr>
+          <w:rFonts w:ascii="Courier New" w:eastAsia="Times New Roman" w:hAnsi="Courier New" w:cs="Courier New"/>
+          <w:color w:val="FBDE2D"/>
+          <w:sz w:val="20"/>
+          <w:szCs w:val="20"/>
+          <w:lang w:eastAsia="ru-RU"/>
+        </w:rPr>
+        <w:t>?&gt;</w:t>
+      </w:r>
+    </w:p>
+    <w:p>
+      <w:pPr>
+        <w:pStyle w:val="a3"/>
+        <w:ind w:left="1080"/>
+        <w:rPr>
+          <w:b/>
+        </w:rPr>
+      </w:pPr>
+    </w:p>
+    <w:p>
+      <w:pPr>
+        <w:pStyle w:val="a3"/>
+        <w:ind w:left="1080"/>
+        <w:rPr>
+          <w:lang w:val="en-US"/>
+        </w:rPr>
+      </w:pPr>
+      <w:r>
+        <w:rPr>
+          <w:b/>
+        </w:rPr>
+        <w:t>Немного</w:t>
+      </w:r>
+      <w:r>
+        <w:rPr>
+          <w:b/>
+          <w:lang w:val="en-US"/>
+        </w:rPr>
+        <w:t xml:space="preserve"> </w:t>
+      </w:r>
+      <w:r>
+        <w:rPr>
+          <w:b/>
+        </w:rPr>
+        <w:t>ЧПУ</w:t>
+      </w:r>
+      <w:r>
+        <w:rPr>
+          <w:b/>
+          <w:lang w:val="en-US"/>
+        </w:rPr>
+        <w:t xml:space="preserve">: </w:t>
+      </w:r>
+      <w:r>
+        <w:t>файл</w:t>
+      </w:r>
+      <w:r>
+        <w:rPr>
+          <w:lang w:val="en-US"/>
+        </w:rPr>
+        <w:t xml:space="preserve"> </w:t>
+      </w:r>
+      <w:proofErr w:type="spellStart"/>
+      <w:r>
+        <w:rPr>
+          <w:lang w:val="en-US"/>
+        </w:rPr>
+        <w:t>config</w:t>
+      </w:r>
+      <w:proofErr w:type="spellEnd"/>
+      <w:r>
+        <w:rPr>
+          <w:lang w:val="en-US"/>
+        </w:rPr>
+        <w:t>/</w:t>
+      </w:r>
+      <w:proofErr w:type="spellStart"/>
+      <w:r>
+        <w:rPr>
+          <w:lang w:val="en-US"/>
+        </w:rPr>
+        <w:t>web</w:t>
+      </w:r>
+      <w:r>
+        <w:rPr>
+          <w:lang w:val="en-US"/>
+        </w:rPr>
+        <w:t>.</w:t>
+      </w:r>
+      <w:r>
+        <w:rPr>
+          <w:lang w:val="en-US"/>
+        </w:rPr>
+        <w:t>php</w:t>
+      </w:r>
+      <w:proofErr w:type="spellEnd"/>
+      <w:r>
+        <w:rPr>
+          <w:lang w:val="en-US"/>
+        </w:rPr>
+        <w:t xml:space="preserve"> -&gt; '</w:t>
+      </w:r>
+      <w:r>
+        <w:rPr>
+          <w:lang w:val="en-US"/>
+        </w:rPr>
+        <w:t>components</w:t>
+      </w:r>
+      <w:r>
+        <w:rPr>
+          <w:lang w:val="en-US"/>
+        </w:rPr>
+        <w:t>'</w:t>
+      </w:r>
+      <w:r>
+        <w:rPr>
+          <w:lang w:val="en-US"/>
+        </w:rPr>
+        <w:t xml:space="preserve"> =&gt; [</w:t>
+      </w:r>
+    </w:p>
+    <w:p>
+      <w:pPr>
+        <w:pStyle w:val="HTML"/>
+        <w:shd w:val="clear" w:color="auto" w:fill="0C1021"/>
+        <w:rPr>
+          <w:color w:val="F8F8F8"/>
+          <w:lang w:val="en-US"/>
+        </w:rPr>
+      </w:pPr>
+      <w:r>
+        <w:rPr>
+          <w:color w:val="82D63B"/>
+          <w:lang w:val="en-US"/>
+        </w:rPr>
+        <w:t>'</w:t>
+      </w:r>
+      <w:proofErr w:type="spellStart"/>
+      <w:r>
+        <w:rPr>
+          <w:color w:val="82D63B"/>
+          <w:lang w:val="en-US"/>
+        </w:rPr>
+        <w:t>urlManager</w:t>
+      </w:r>
+      <w:proofErr w:type="spellEnd"/>
+      <w:r>
+        <w:rPr>
+          <w:color w:val="82D63B"/>
+          <w:lang w:val="en-US"/>
+        </w:rPr>
+        <w:t xml:space="preserve">' </w:t>
+      </w:r>
+      <w:r>
+        <w:rPr>
+          <w:color w:val="FBDE2D"/>
+          <w:lang w:val="en-US"/>
+        </w:rPr>
+        <w:t xml:space="preserve">=&gt; </w:t>
+      </w:r>
+      <w:r>
+        <w:rPr>
+          <w:color w:val="F8F8F8"/>
+          <w:lang w:val="en-US"/>
+        </w:rPr>
+        <w:t>[</w:t>
+      </w:r>
+      <w:r>
+        <w:rPr>
+          <w:color w:val="F8F8F8"/>
+          <w:lang w:val="en-US"/>
+        </w:rPr>
+        <w:br/>
+        <w:t xml:space="preserve">    </w:t>
+      </w:r>
+      <w:r>
+        <w:rPr>
+          <w:color w:val="82D63B"/>
+          <w:lang w:val="en-US"/>
+        </w:rPr>
+        <w:t>'</w:t>
+      </w:r>
+      <w:proofErr w:type="spellStart"/>
+      <w:r>
+        <w:rPr>
+          <w:color w:val="82D63B"/>
+          <w:lang w:val="en-US"/>
+        </w:rPr>
+        <w:t>enablePrettyUrl</w:t>
+      </w:r>
+      <w:proofErr w:type="spellEnd"/>
+      <w:r>
+        <w:rPr>
+          <w:color w:val="82D63B"/>
+          <w:lang w:val="en-US"/>
+        </w:rPr>
+        <w:t xml:space="preserve">' </w:t>
+      </w:r>
+      <w:r>
+        <w:rPr>
+          <w:color w:val="FBDE2D"/>
+          <w:lang w:val="en-US"/>
+        </w:rPr>
+        <w:t>=&gt; true</w:t>
+      </w:r>
+      <w:r>
+        <w:rPr>
+          <w:color w:val="CC7832"/>
+          <w:lang w:val="en-US"/>
+        </w:rPr>
+        <w:t xml:space="preserve">,  </w:t>
+      </w:r>
+      <w:r>
+        <w:rPr>
+          <w:i/>
+          <w:iCs/>
+          <w:color w:val="4F4F4F"/>
+          <w:lang w:val="en-US"/>
+        </w:rPr>
+        <w:t xml:space="preserve">// </w:t>
+      </w:r>
+      <w:r>
+        <w:rPr>
+          <w:i/>
+          <w:iCs/>
+          <w:color w:val="4F4F4F"/>
+        </w:rPr>
+        <w:t>если</w:t>
+      </w:r>
+      <w:r>
+        <w:rPr>
+          <w:i/>
+          <w:iCs/>
+          <w:color w:val="4F4F4F"/>
+          <w:lang w:val="en-US"/>
+        </w:rPr>
+        <w:t xml:space="preserve"> true, </w:t>
+      </w:r>
+      <w:r>
+        <w:rPr>
+          <w:i/>
+          <w:iCs/>
+          <w:color w:val="4F4F4F"/>
+        </w:rPr>
+        <w:t>включает</w:t>
+      </w:r>
+      <w:r>
+        <w:rPr>
+          <w:i/>
+          <w:iCs/>
+          <w:color w:val="4F4F4F"/>
+          <w:lang w:val="en-US"/>
+        </w:rPr>
+        <w:t xml:space="preserve"> </w:t>
+      </w:r>
+      <w:r>
+        <w:rPr>
+          <w:i/>
+          <w:iCs/>
+          <w:color w:val="4F4F4F"/>
+        </w:rPr>
+        <w:t>ЧПУ</w:t>
+      </w:r>
+      <w:r>
+        <w:rPr>
+          <w:i/>
+          <w:iCs/>
+          <w:color w:val="4F4F4F"/>
+          <w:lang w:val="en-US"/>
+        </w:rPr>
+        <w:t xml:space="preserve">, </w:t>
+      </w:r>
+      <w:r>
+        <w:rPr>
+          <w:i/>
+          <w:iCs/>
+          <w:color w:val="4F4F4F"/>
+        </w:rPr>
+        <w:t>но</w:t>
+      </w:r>
+      <w:r>
+        <w:rPr>
+          <w:i/>
+          <w:iCs/>
+          <w:color w:val="4F4F4F"/>
+          <w:lang w:val="en-US"/>
+        </w:rPr>
+        <w:t xml:space="preserve"> </w:t>
+      </w:r>
+      <w:r>
+        <w:rPr>
+          <w:i/>
+          <w:iCs/>
+          <w:color w:val="4F4F4F"/>
+        </w:rPr>
+        <w:t>есть</w:t>
+      </w:r>
+      <w:r>
+        <w:rPr>
+          <w:i/>
+          <w:iCs/>
+          <w:color w:val="4F4F4F"/>
+          <w:lang w:val="en-US"/>
+        </w:rPr>
+        <w:t xml:space="preserve"> </w:t>
+      </w:r>
+      <w:r>
+        <w:rPr>
+          <w:i/>
+          <w:iCs/>
+          <w:color w:val="4F4F4F"/>
+        </w:rPr>
+        <w:t>необходимость</w:t>
+      </w:r>
+      <w:r>
+        <w:rPr>
+          <w:i/>
+          <w:iCs/>
+          <w:color w:val="4F4F4F"/>
+          <w:lang w:val="en-US"/>
+        </w:rPr>
+        <w:t xml:space="preserve"> </w:t>
+      </w:r>
+      <w:proofErr w:type="spellStart"/>
+      <w:r>
+        <w:rPr>
+          <w:i/>
+          <w:iCs/>
+          <w:color w:val="4F4F4F"/>
+        </w:rPr>
+        <w:t>донастроить</w:t>
+      </w:r>
+      <w:proofErr w:type="spellEnd"/>
+      <w:r>
+        <w:rPr>
+          <w:i/>
+          <w:iCs/>
+          <w:color w:val="4F4F4F"/>
+          <w:lang w:val="en-US"/>
+        </w:rPr>
+        <w:t xml:space="preserve"> .</w:t>
+      </w:r>
+      <w:proofErr w:type="spellStart"/>
+      <w:r>
+        <w:rPr>
+          <w:i/>
+          <w:iCs/>
+          <w:color w:val="4F4F4F"/>
+          <w:lang w:val="en-US"/>
+        </w:rPr>
+        <w:t>htaccess</w:t>
+      </w:r>
+      <w:proofErr w:type="spellEnd"/>
+      <w:r>
+        <w:rPr>
+          <w:i/>
+          <w:iCs/>
+          <w:color w:val="4F4F4F"/>
+          <w:lang w:val="en-US"/>
+        </w:rPr>
+        <w:br/>
+        <w:t xml:space="preserve">    </w:t>
+      </w:r>
+      <w:r>
+        <w:rPr>
+          <w:color w:val="82D63B"/>
+          <w:lang w:val="en-US"/>
+        </w:rPr>
+        <w:t>'</w:t>
+      </w:r>
+      <w:proofErr w:type="spellStart"/>
+      <w:r>
+        <w:rPr>
+          <w:color w:val="82D63B"/>
+          <w:lang w:val="en-US"/>
+        </w:rPr>
+        <w:t>showScriptName</w:t>
+      </w:r>
+      <w:proofErr w:type="spellEnd"/>
+      <w:r>
+        <w:rPr>
+          <w:color w:val="82D63B"/>
+          <w:lang w:val="en-US"/>
+        </w:rPr>
+        <w:t xml:space="preserve">' </w:t>
+      </w:r>
+      <w:r>
+        <w:rPr>
+          <w:color w:val="FBDE2D"/>
+          <w:lang w:val="en-US"/>
+        </w:rPr>
+        <w:t>=&gt; false</w:t>
+      </w:r>
+      <w:r>
+        <w:rPr>
+          <w:color w:val="CC7832"/>
+          <w:lang w:val="en-US"/>
+        </w:rPr>
+        <w:t xml:space="preserve">,  </w:t>
+      </w:r>
+      <w:r>
+        <w:rPr>
+          <w:i/>
+          <w:iCs/>
+          <w:color w:val="4F4F4F"/>
+          <w:lang w:val="en-US"/>
+        </w:rPr>
+        <w:t xml:space="preserve">// </w:t>
+      </w:r>
+      <w:r>
+        <w:rPr>
+          <w:i/>
+          <w:iCs/>
+          <w:color w:val="4F4F4F"/>
+        </w:rPr>
+        <w:t>убирает</w:t>
+      </w:r>
+      <w:r>
+        <w:rPr>
+          <w:i/>
+          <w:iCs/>
+          <w:color w:val="4F4F4F"/>
+          <w:lang w:val="en-US"/>
+        </w:rPr>
+        <w:t xml:space="preserve"> </w:t>
+      </w:r>
+      <w:proofErr w:type="spellStart"/>
+      <w:r>
+        <w:rPr>
+          <w:i/>
+          <w:iCs/>
+          <w:color w:val="4F4F4F"/>
+          <w:lang w:val="en-US"/>
+        </w:rPr>
+        <w:t>index.php</w:t>
+      </w:r>
+      <w:proofErr w:type="spellEnd"/>
+      <w:r>
+        <w:rPr>
+          <w:i/>
+          <w:iCs/>
+          <w:color w:val="4F4F4F"/>
+          <w:lang w:val="en-US"/>
+        </w:rPr>
+        <w:br/>
+        <w:t xml:space="preserve">    </w:t>
+      </w:r>
+      <w:r>
+        <w:rPr>
+          <w:color w:val="82D63B"/>
+          <w:lang w:val="en-US"/>
+        </w:rPr>
+        <w:t xml:space="preserve">'rules' </w:t>
+      </w:r>
+      <w:r>
+        <w:rPr>
+          <w:color w:val="FBDE2D"/>
+          <w:lang w:val="en-US"/>
+        </w:rPr>
+        <w:t xml:space="preserve">=&gt; </w:t>
+      </w:r>
+      <w:r>
+        <w:rPr>
+          <w:color w:val="F8F8F8"/>
+          <w:lang w:val="en-US"/>
+        </w:rPr>
+        <w:t xml:space="preserve">[                </w:t>
+      </w:r>
+      <w:r>
+        <w:rPr>
+          <w:i/>
+          <w:iCs/>
+          <w:color w:val="4F4F4F"/>
+          <w:lang w:val="en-US"/>
+        </w:rPr>
+        <w:t xml:space="preserve">// </w:t>
+      </w:r>
+      <w:r>
+        <w:rPr>
+          <w:i/>
+          <w:iCs/>
+          <w:color w:val="4F4F4F"/>
+        </w:rPr>
+        <w:t>правила</w:t>
+      </w:r>
+      <w:r>
+        <w:rPr>
+          <w:i/>
+          <w:iCs/>
+          <w:color w:val="4F4F4F"/>
+          <w:lang w:val="en-US"/>
+        </w:rPr>
+        <w:t xml:space="preserve"> </w:t>
+      </w:r>
+      <w:r>
+        <w:rPr>
+          <w:i/>
+          <w:iCs/>
+          <w:color w:val="4F4F4F"/>
+        </w:rPr>
+        <w:t>для</w:t>
+      </w:r>
+      <w:r>
+        <w:rPr>
+          <w:i/>
+          <w:iCs/>
+          <w:color w:val="4F4F4F"/>
+          <w:lang w:val="en-US"/>
+        </w:rPr>
+        <w:t xml:space="preserve"> </w:t>
+      </w:r>
+      <w:r>
+        <w:rPr>
+          <w:i/>
+          <w:iCs/>
+          <w:color w:val="4F4F4F"/>
+        </w:rPr>
+        <w:t>формирования</w:t>
+      </w:r>
+      <w:r>
+        <w:rPr>
+          <w:i/>
+          <w:iCs/>
+          <w:color w:val="4F4F4F"/>
+          <w:lang w:val="en-US"/>
+        </w:rPr>
+        <w:t xml:space="preserve"> </w:t>
+      </w:r>
+      <w:r>
+        <w:rPr>
+          <w:i/>
+          <w:iCs/>
+          <w:color w:val="4F4F4F"/>
+        </w:rPr>
+        <w:t>адресов</w:t>
+      </w:r>
+      <w:r>
+        <w:rPr>
+          <w:i/>
+          <w:iCs/>
+          <w:color w:val="4F4F4F"/>
+          <w:lang w:val="en-US"/>
+        </w:rPr>
+        <w:t xml:space="preserve">: 'about' - </w:t>
+      </w:r>
+      <w:r>
+        <w:rPr>
+          <w:i/>
+          <w:iCs/>
+          <w:color w:val="4F4F4F"/>
+        </w:rPr>
+        <w:t>что</w:t>
+      </w:r>
+      <w:r>
+        <w:rPr>
+          <w:i/>
+          <w:iCs/>
+          <w:color w:val="4F4F4F"/>
+          <w:lang w:val="en-US"/>
+        </w:rPr>
+        <w:t xml:space="preserve"> </w:t>
+      </w:r>
+      <w:r>
+        <w:rPr>
+          <w:i/>
+          <w:iCs/>
+          <w:color w:val="4F4F4F"/>
+        </w:rPr>
+        <w:t>получим</w:t>
+      </w:r>
+      <w:r>
+        <w:rPr>
+          <w:i/>
+          <w:iCs/>
+          <w:color w:val="4F4F4F"/>
+          <w:lang w:val="en-US"/>
+        </w:rPr>
+        <w:t xml:space="preserve">, 'site/about' - </w:t>
+      </w:r>
+      <w:r>
+        <w:rPr>
+          <w:i/>
+          <w:iCs/>
+          <w:color w:val="4F4F4F"/>
+        </w:rPr>
+        <w:t>что</w:t>
+      </w:r>
+      <w:r>
+        <w:rPr>
+          <w:i/>
+          <w:iCs/>
+          <w:color w:val="4F4F4F"/>
+          <w:lang w:val="en-US"/>
+        </w:rPr>
+        <w:t xml:space="preserve"> </w:t>
+      </w:r>
+      <w:r>
+        <w:rPr>
+          <w:i/>
+          <w:iCs/>
+          <w:color w:val="4F4F4F"/>
+        </w:rPr>
+        <w:t>было</w:t>
+      </w:r>
+      <w:r>
+        <w:rPr>
+          <w:i/>
+          <w:iCs/>
+          <w:color w:val="4F4F4F"/>
+          <w:lang w:val="en-US"/>
+        </w:rPr>
+        <w:br/>
+        <w:t xml:space="preserve">        </w:t>
+      </w:r>
+      <w:r>
+        <w:rPr>
+          <w:color w:val="82D63B"/>
+          <w:lang w:val="en-US"/>
+        </w:rPr>
+        <w:t xml:space="preserve">'about' </w:t>
+      </w:r>
+      <w:r>
+        <w:rPr>
+          <w:color w:val="FBDE2D"/>
+          <w:lang w:val="en-US"/>
+        </w:rPr>
+        <w:t xml:space="preserve">=&gt; </w:t>
+      </w:r>
+      <w:r>
+        <w:rPr>
+          <w:color w:val="82D63B"/>
+          <w:lang w:val="en-US"/>
+        </w:rPr>
+        <w:t>'site/about'</w:t>
+      </w:r>
+      <w:r>
+        <w:rPr>
+          <w:color w:val="CC7832"/>
+          <w:lang w:val="en-US"/>
+        </w:rPr>
+        <w:t>,</w:t>
+      </w:r>
+      <w:r>
+        <w:rPr>
+          <w:color w:val="CC7832"/>
+          <w:lang w:val="en-US"/>
+        </w:rPr>
+        <w:br/>
+        <w:t xml:space="preserve">    </w:t>
+      </w:r>
+      <w:r>
+        <w:rPr>
+          <w:color w:val="F8F8F8"/>
+          <w:lang w:val="en-US"/>
+        </w:rPr>
+        <w:t>]</w:t>
+      </w:r>
+      <w:r>
+        <w:rPr>
+          <w:color w:val="CC7832"/>
+          <w:lang w:val="en-US"/>
+        </w:rPr>
+        <w:t>,</w:t>
+      </w:r>
+      <w:r>
+        <w:rPr>
+          <w:color w:val="CC7832"/>
+          <w:lang w:val="en-US"/>
+        </w:rPr>
+        <w:br/>
+      </w:r>
+      <w:r>
+        <w:rPr>
+          <w:color w:val="F8F8F8"/>
+          <w:lang w:val="en-US"/>
+        </w:rPr>
+        <w:t>]</w:t>
+      </w:r>
+      <w:r>
+        <w:rPr>
+          <w:color w:val="CC7832"/>
+          <w:lang w:val="en-US"/>
+        </w:rPr>
+        <w:t>,</w:t>
+      </w:r>
+    </w:p>
+    <w:p>
+      <w:pPr>
+        <w:spacing w:after="0" w:line="240" w:lineRule="auto"/>
+        <w:ind w:firstLine="708"/>
+        <w:rPr>
+          <w:i/>
+        </w:rPr>
+      </w:pPr>
+      <w:r>
+        <w:rPr>
+          <w:i/>
+        </w:rPr>
+        <w:t>«при добавлении правила формирования адресов, на страничке отображается ошибка буфера, при этом на аналогичном сайте все работает. Замечено: сайт начинает работать при удалении</w:t>
+      </w:r>
+    </w:p>
+    <w:p>
+      <w:pPr>
+        <w:pStyle w:val="a3"/>
+        <w:spacing w:after="0" w:line="240" w:lineRule="auto"/>
+        <w:ind w:left="0"/>
+        <w:rPr>
+          <w:i/>
+        </w:rPr>
+      </w:pPr>
+      <w:r>
+        <w:rPr>
+          <w:i/>
+        </w:rPr>
+        <w:t>'</w:t>
+      </w:r>
+      <w:proofErr w:type="spellStart"/>
+      <w:r>
+        <w:rPr>
+          <w:i/>
+        </w:rPr>
+        <w:t>cache</w:t>
+      </w:r>
+      <w:proofErr w:type="spellEnd"/>
+      <w:r>
+        <w:rPr>
+          <w:i/>
+        </w:rPr>
+        <w:t>' =&gt; [</w:t>
+      </w:r>
+    </w:p>
+    <w:p>
+      <w:pPr>
+        <w:pStyle w:val="a3"/>
+        <w:spacing w:after="0" w:line="240" w:lineRule="auto"/>
+        <w:ind w:left="0"/>
+        <w:rPr>
+          <w:i/>
+        </w:rPr>
+      </w:pPr>
+      <w:r>
+        <w:rPr>
+          <w:i/>
+        </w:rPr>
+        <w:t xml:space="preserve">            '</w:t>
+      </w:r>
+      <w:proofErr w:type="spellStart"/>
+      <w:r>
+        <w:rPr>
+          <w:i/>
+        </w:rPr>
+        <w:t>cla</w:t>
+      </w:r>
+      <w:r>
+        <w:rPr>
+          <w:i/>
+        </w:rPr>
+        <w:t>ss</w:t>
+      </w:r>
+      <w:proofErr w:type="spellEnd"/>
+      <w:r>
+        <w:rPr>
+          <w:i/>
+        </w:rPr>
+        <w:t>' =&gt; '</w:t>
+      </w:r>
+      <w:proofErr w:type="spellStart"/>
+      <w:r>
+        <w:rPr>
+          <w:i/>
+        </w:rPr>
+        <w:t>yii</w:t>
+      </w:r>
+      <w:proofErr w:type="spellEnd"/>
+      <w:r>
+        <w:rPr>
+          <w:i/>
+        </w:rPr>
+        <w:t>\</w:t>
+      </w:r>
+      <w:proofErr w:type="spellStart"/>
+      <w:r>
+        <w:rPr>
+          <w:i/>
+        </w:rPr>
+        <w:t>caching</w:t>
+      </w:r>
+      <w:proofErr w:type="spellEnd"/>
+      <w:r>
+        <w:rPr>
+          <w:i/>
+        </w:rPr>
+        <w:t>\</w:t>
+      </w:r>
+      <w:proofErr w:type="spellStart"/>
+      <w:r>
+        <w:rPr>
+          <w:i/>
+        </w:rPr>
+        <w:t>FileCache</w:t>
+      </w:r>
+      <w:proofErr w:type="spellEnd"/>
+      <w:r>
+        <w:rPr>
+          <w:i/>
+        </w:rPr>
+        <w:t>',</w:t>
+      </w:r>
+    </w:p>
+    <w:p>
+      <w:pPr>
+        <w:pStyle w:val="a3"/>
+        <w:spacing w:after="0" w:line="240" w:lineRule="auto"/>
+        <w:ind w:left="0"/>
+        <w:rPr>
+          <w:i/>
+        </w:rPr>
+      </w:pPr>
+      <w:r>
+        <w:rPr>
+          <w:i/>
+        </w:rPr>
+        <w:t xml:space="preserve">  ],</w:t>
+      </w:r>
+      <w:r>
+        <w:rPr>
+          <w:i/>
+        </w:rPr>
+        <w:t>)</w:t>
+      </w:r>
+      <w:r>
+        <w:rPr>
+          <w:i/>
+        </w:rPr>
+        <w:t xml:space="preserve"> </w:t>
+      </w:r>
+      <w:r>
+        <w:rPr>
+          <w:i/>
+        </w:rPr>
+        <w:t>»</w:t>
+      </w:r>
       <w:bookmarkStart w:id="0" w:name="_GoBack"/>
       <w:bookmarkEnd w:id="0"/>
-      <w:r>
-        <w:rPr>
-          <w:color w:val="FBDE2D"/>
-        </w:rPr>
-        <w:t xml:space="preserve">&lt;?= </w:t>
-      </w:r>
-      <w:proofErr w:type="spellStart"/>
-      <w:r>
-        <w:rPr>
-          <w:color w:val="FF6400"/>
-        </w:rPr>
-        <w:t>LinkPager</w:t>
-      </w:r>
-      <w:proofErr w:type="spellEnd"/>
-      <w:r>
-        <w:rPr>
-          <w:color w:val="FBDE2D"/>
-        </w:rPr>
-        <w:t>::</w:t>
-      </w:r>
-      <w:proofErr w:type="spellStart"/>
-      <w:r>
-        <w:rPr>
-          <w:color w:val="FF6400"/>
-        </w:rPr>
-        <w:t>widget</w:t>
-      </w:r>
-      <w:proofErr w:type="spellEnd"/>
-      <w:r>
-        <w:rPr>
-          <w:color w:val="F8F8F8"/>
-        </w:rPr>
-        <w:t>([</w:t>
-      </w:r>
-      <w:r>
-        <w:rPr>
-          <w:color w:val="82D63B"/>
-        </w:rPr>
-        <w:t>'</w:t>
-      </w:r>
-      <w:proofErr w:type="spellStart"/>
-      <w:r>
-        <w:rPr>
-          <w:color w:val="82D63B"/>
-        </w:rPr>
-        <w:t>pagination</w:t>
-      </w:r>
-      <w:proofErr w:type="spellEnd"/>
-      <w:r>
-        <w:rPr>
-          <w:color w:val="82D63B"/>
-        </w:rPr>
-        <w:t xml:space="preserve">' </w:t>
-      </w:r>
-      <w:r>
-        <w:rPr>
-          <w:color w:val="FBDE2D"/>
-        </w:rPr>
-        <w:t xml:space="preserve">=&gt; </w:t>
-      </w:r>
-      <w:r>
-        <w:rPr>
-          <w:color w:val="9876AA"/>
-        </w:rPr>
-        <w:t>$</w:t>
-      </w:r>
-      <w:proofErr w:type="spellStart"/>
-      <w:r>
-        <w:rPr>
-          <w:color w:val="9876AA"/>
-        </w:rPr>
-        <w:t>pagination</w:t>
-      </w:r>
-      <w:proofErr w:type="spellEnd"/>
-      <w:r>
-        <w:rPr>
-          <w:color w:val="F8F8F8"/>
-        </w:rPr>
-        <w:t xml:space="preserve">]) </w:t>
-      </w:r>
-      <w:r>
-        <w:rPr>
-          <w:color w:val="FBDE2D"/>
-        </w:rPr>
-        <w:t>?&gt;</w:t>
-      </w:r>
-    </w:p>
-    <w:p>
-      <w:pPr>
-        <w:pStyle w:val="a3"/>
-        <w:ind w:left="1080"/>
-        <w:rPr>
-          <w:b/>
-          <w:lang w:val="en-US"/>
-        </w:rPr>
-      </w:pPr>
     </w:p>
     <w:sectPr>
       <w:pgSz w:w="11906" w:h="16838"/>
@@ -16999,7 +18574,7 @@
 </file>
 
 <file path=word/numbering.xml><?xml version="1.0" encoding="utf-8"?>
-<w:numbering xmlns:wpc="http://schemas.microsoft.com/office/word/2010/wordprocessingCanvas" xmlns:cx="http://schemas.microsoft.com/office/drawing/2014/chartex" xmlns:cx1="http://schemas.microsoft.com/office/drawing/2015/9/8/chartex" xmlns:mc="http://schemas.openxmlformats.org/markup-compatibility/2006" xmlns:o="urn:schemas-microsoft-com:office:office" xmlns:r="http://schemas.openxmlformats.org/officeDocument/2006/relationships" xmlns:m="http://schemas.openxmlformats.org/officeDocument/2006/math" xmlns:v="urn:schemas-microsoft-com:vml" xmlns:wp14="http://schemas.microsoft.com/office/word/2010/wordprocessingDrawing" xmlns:wp="http://schemas.openxmlformats.org/drawingml/2006/wordprocessingDrawing" xmlns:w10="urn:schemas-microsoft-com:office:word" xmlns:w="http://schemas.openxmlformats.org/wordprocessingml/2006/main" xmlns:w14="http://schemas.microsoft.com/office/word/2010/wordml" xmlns:w15="http://schemas.microsoft.com/office/word/2012/wordml" xmlns:w16se="http://schemas.microsoft.com/office/word/2015/wordml/symex" xmlns:wpg="http://schemas.microsoft.com/office/word/2010/wordprocessingGroup" xmlns:wpi="http://schemas.microsoft.com/office/word/2010/wordprocessingInk" xmlns:wne="http://schemas.microsoft.com/office/word/2006/wordml" xmlns:wps="http://schemas.microsoft.com/office/word/2010/wordprocessingShape" mc:Ignorable="w14 w15 w16se wp14">
+<w:numbering xmlns:wpc="http://schemas.microsoft.com/office/word/2010/wordprocessingCanvas" xmlns:cx="http://schemas.microsoft.com/office/drawing/2014/chartex" xmlns:mc="http://schemas.openxmlformats.org/markup-compatibility/2006" xmlns:o="urn:schemas-microsoft-com:office:office" xmlns:r="http://schemas.openxmlformats.org/officeDocument/2006/relationships" xmlns:m="http://schemas.openxmlformats.org/officeDocument/2006/math" xmlns:v="urn:schemas-microsoft-com:vml" xmlns:wp14="http://schemas.microsoft.com/office/word/2010/wordprocessingDrawing" xmlns:wp="http://schemas.openxmlformats.org/drawingml/2006/wordprocessingDrawing" xmlns:w10="urn:schemas-microsoft-com:office:word" xmlns:w="http://schemas.openxmlformats.org/wordprocessingml/2006/main" xmlns:w14="http://schemas.microsoft.com/office/word/2010/wordml" xmlns:w15="http://schemas.microsoft.com/office/word/2012/wordml" xmlns:w16se="http://schemas.microsoft.com/office/word/2015/wordml/symex" xmlns:wpg="http://schemas.microsoft.com/office/word/2010/wordprocessingGroup" xmlns:wpi="http://schemas.microsoft.com/office/word/2010/wordprocessingInk" xmlns:wne="http://schemas.microsoft.com/office/word/2006/wordml" xmlns:wps="http://schemas.microsoft.com/office/word/2010/wordprocessingShape" mc:Ignorable="w14 w15 w16se wp14">
   <w:abstractNum w:abstractNumId="0" w15:restartNumberingAfterBreak="0">
     <w:nsid w:val="3A8F2EDD"/>
     <w:multiLevelType w:val="hybridMultilevel"/>

--- a/_MEMO/miniManual.docx
+++ b/_MEMO/miniManual.docx
@@ -1,6 +1,6 @@
 
 <file path=word/document.xml><?xml version="1.0" encoding="utf-8"?>
-<w:document xmlns:wpc="http://schemas.microsoft.com/office/word/2010/wordprocessingCanvas" xmlns:cx="http://schemas.microsoft.com/office/drawing/2014/chartex" xmlns:mc="http://schemas.openxmlformats.org/markup-compatibility/2006" xmlns:o="urn:schemas-microsoft-com:office:office" xmlns:r="http://schemas.openxmlformats.org/officeDocument/2006/relationships" xmlns:m="http://schemas.openxmlformats.org/officeDocument/2006/math" xmlns:v="urn:schemas-microsoft-com:vml" xmlns:wp14="http://schemas.microsoft.com/office/word/2010/wordprocessingDrawing" xmlns:wp="http://schemas.openxmlformats.org/drawingml/2006/wordprocessingDrawing" xmlns:w10="urn:schemas-microsoft-com:office:word" xmlns:w="http://schemas.openxmlformats.org/wordprocessingml/2006/main" xmlns:w14="http://schemas.microsoft.com/office/word/2010/wordml" xmlns:w15="http://schemas.microsoft.com/office/word/2012/wordml" xmlns:w16se="http://schemas.microsoft.com/office/word/2015/wordml/symex" xmlns:wpg="http://schemas.microsoft.com/office/word/2010/wordprocessingGroup" xmlns:wpi="http://schemas.microsoft.com/office/word/2010/wordprocessingInk" xmlns:wne="http://schemas.microsoft.com/office/word/2006/wordml" xmlns:wps="http://schemas.microsoft.com/office/word/2010/wordprocessingShape" mc:Ignorable="w14 w15 w16se wp14">
+<w:document xmlns:wpc="http://schemas.microsoft.com/office/word/2010/wordprocessingCanvas" xmlns:cx="http://schemas.microsoft.com/office/drawing/2014/chartex" xmlns:cx1="http://schemas.microsoft.com/office/drawing/2015/9/8/chartex" xmlns:mc="http://schemas.openxmlformats.org/markup-compatibility/2006" xmlns:o="urn:schemas-microsoft-com:office:office" xmlns:r="http://schemas.openxmlformats.org/officeDocument/2006/relationships" xmlns:m="http://schemas.openxmlformats.org/officeDocument/2006/math" xmlns:v="urn:schemas-microsoft-com:vml" xmlns:wp14="http://schemas.microsoft.com/office/word/2010/wordprocessingDrawing" xmlns:wp="http://schemas.openxmlformats.org/drawingml/2006/wordprocessingDrawing" xmlns:w10="urn:schemas-microsoft-com:office:word" xmlns:w="http://schemas.openxmlformats.org/wordprocessingml/2006/main" xmlns:w14="http://schemas.microsoft.com/office/word/2010/wordml" xmlns:w15="http://schemas.microsoft.com/office/word/2012/wordml" xmlns:w16se="http://schemas.microsoft.com/office/word/2015/wordml/symex" xmlns:wpg="http://schemas.microsoft.com/office/word/2010/wordprocessingGroup" xmlns:wpi="http://schemas.microsoft.com/office/word/2010/wordprocessingInk" xmlns:wne="http://schemas.microsoft.com/office/word/2006/wordml" xmlns:wps="http://schemas.microsoft.com/office/word/2010/wordprocessingShape" mc:Ignorable="w14 w15 w16se wp14">
   <w:body>
     <w:p>
       <w:pPr>
@@ -15198,6 +15198,7 @@
         <w:ind w:left="1080"/>
         <w:rPr>
           <w:color w:val="F8F8F8"/>
+          <w:lang w:val="en-US"/>
         </w:rPr>
       </w:pPr>
       <w:r>
@@ -15538,6 +15539,7 @@
       <w:r>
         <w:rPr>
           <w:color w:val="F8F8F8"/>
+          <w:lang w:val="en-US"/>
         </w:rPr>
         <w:t>&lt;/</w:t>
       </w:r>
@@ -15545,6 +15547,7 @@
       <w:r>
         <w:rPr>
           <w:color w:val="7F90AA"/>
+          <w:lang w:val="en-US"/>
         </w:rPr>
         <w:t>ul</w:t>
       </w:r>
@@ -15552,6 +15555,7 @@
       <w:r>
         <w:rPr>
           <w:color w:val="F8F8F8"/>
+          <w:lang w:val="en-US"/>
         </w:rPr>
         <w:t>&gt;</w:t>
       </w:r>
@@ -15571,6 +15575,7 @@
         <w:ind w:left="1080"/>
         <w:rPr>
           <w:b/>
+          <w:lang w:val="en-US"/>
         </w:rPr>
       </w:pPr>
     </w:p>
@@ -15580,6 +15585,7 @@
         <w:ind w:left="1080"/>
         <w:rPr>
           <w:b/>
+          <w:lang w:val="en-US"/>
         </w:rPr>
       </w:pPr>
     </w:p>
@@ -15589,6 +15595,7 @@
         <w:ind w:left="1080"/>
         <w:rPr>
           <w:b/>
+          <w:lang w:val="en-US"/>
         </w:rPr>
       </w:pPr>
     </w:p>
@@ -15598,6 +15605,7 @@
         <w:ind w:left="1080"/>
         <w:rPr>
           <w:b/>
+          <w:lang w:val="en-US"/>
         </w:rPr>
       </w:pPr>
     </w:p>
@@ -15607,6 +15615,7 @@
         <w:ind w:left="1080"/>
         <w:rPr>
           <w:b/>
+          <w:lang w:val="en-US"/>
         </w:rPr>
       </w:pPr>
     </w:p>
@@ -15616,6 +15625,7 @@
         <w:ind w:left="1080"/>
         <w:rPr>
           <w:b/>
+          <w:lang w:val="en-US"/>
         </w:rPr>
       </w:pPr>
     </w:p>
@@ -15625,6 +15635,7 @@
         <w:ind w:left="1080"/>
         <w:rPr>
           <w:b/>
+          <w:lang w:val="en-US"/>
         </w:rPr>
       </w:pPr>
     </w:p>
@@ -15634,6 +15645,7 @@
         <w:ind w:left="1080"/>
         <w:rPr>
           <w:b/>
+          <w:lang w:val="en-US"/>
         </w:rPr>
       </w:pPr>
     </w:p>
@@ -15643,6 +15655,7 @@
         <w:ind w:left="1080"/>
         <w:rPr>
           <w:b/>
+          <w:lang w:val="en-US"/>
         </w:rPr>
       </w:pPr>
     </w:p>
@@ -15652,6 +15665,7 @@
         <w:ind w:left="1080"/>
         <w:rPr>
           <w:b/>
+          <w:lang w:val="en-US"/>
         </w:rPr>
       </w:pPr>
     </w:p>
@@ -15661,6 +15675,7 @@
         <w:ind w:left="1080"/>
         <w:rPr>
           <w:b/>
+          <w:lang w:val="en-US"/>
         </w:rPr>
       </w:pPr>
     </w:p>
@@ -15670,6 +15685,7 @@
         <w:ind w:left="1080"/>
         <w:rPr>
           <w:b/>
+          <w:lang w:val="en-US"/>
         </w:rPr>
       </w:pPr>
       <w:r>
@@ -16527,6 +16543,7 @@
         <w:shd w:val="clear" w:color="auto" w:fill="0C1021"/>
         <w:rPr>
           <w:color w:val="F8F8F8"/>
+          <w:lang w:val="en-US"/>
         </w:rPr>
       </w:pPr>
       <w:r>
@@ -16867,6 +16884,7 @@
       <w:r>
         <w:rPr>
           <w:color w:val="F8F8F8"/>
+          <w:lang w:val="en-US"/>
         </w:rPr>
         <w:t>&lt;/</w:t>
       </w:r>
@@ -16874,6 +16892,7 @@
       <w:r>
         <w:rPr>
           <w:color w:val="7F90AA"/>
+          <w:lang w:val="en-US"/>
         </w:rPr>
         <w:t>ul</w:t>
       </w:r>
@@ -16881,18 +16900,21 @@
       <w:r>
         <w:rPr>
           <w:color w:val="F8F8F8"/>
+          <w:lang w:val="en-US"/>
         </w:rPr>
         <w:t>&gt;</w:t>
       </w:r>
       <w:r>
         <w:rPr>
           <w:color w:val="F8F8F8"/>
+          <w:lang w:val="en-US"/>
         </w:rPr>
         <w:br/>
       </w:r>
       <w:r>
         <w:rPr>
           <w:color w:val="FBDE2D"/>
+          <w:lang w:val="en-US"/>
         </w:rPr>
         <w:t xml:space="preserve">&lt;?= </w:t>
       </w:r>
@@ -16900,6 +16922,7 @@
       <w:r>
         <w:rPr>
           <w:color w:val="FF6400"/>
+          <w:lang w:val="en-US"/>
         </w:rPr>
         <w:t>LinkPager</w:t>
       </w:r>
@@ -16907,72 +16930,56 @@
       <w:r>
         <w:rPr>
           <w:color w:val="FBDE2D"/>
+          <w:lang w:val="en-US"/>
         </w:rPr>
         <w:t>::</w:t>
       </w:r>
-      <w:proofErr w:type="spellStart"/>
-      <w:r>
-        <w:rPr>
-          <w:color w:val="FF6400"/>
+      <w:r>
+        <w:rPr>
+          <w:color w:val="FF6400"/>
+          <w:lang w:val="en-US"/>
         </w:rPr>
         <w:t>widget</w:t>
       </w:r>
-      <w:proofErr w:type="spellEnd"/>
-      <w:r>
-        <w:rPr>
-          <w:color w:val="F8F8F8"/>
+      <w:r>
+        <w:rPr>
+          <w:color w:val="F8F8F8"/>
+          <w:lang w:val="en-US"/>
         </w:rPr>
         <w:t>([</w:t>
       </w:r>
       <w:r>
         <w:rPr>
           <w:color w:val="82D63B"/>
-        </w:rPr>
-        <w:t>'</w:t>
-      </w:r>
-      <w:proofErr w:type="spellStart"/>
-      <w:r>
-        <w:rPr>
-          <w:color w:val="82D63B"/>
-        </w:rPr>
-        <w:t>pagination</w:t>
-      </w:r>
-      <w:proofErr w:type="spellEnd"/>
-      <w:r>
-        <w:rPr>
-          <w:color w:val="82D63B"/>
-        </w:rPr>
-        <w:t xml:space="preserve">' </w:t>
-      </w:r>
-      <w:r>
-        <w:rPr>
-          <w:color w:val="FBDE2D"/>
+          <w:lang w:val="en-US"/>
+        </w:rPr>
+        <w:t xml:space="preserve">'pagination' </w:t>
+      </w:r>
+      <w:r>
+        <w:rPr>
+          <w:color w:val="FBDE2D"/>
+          <w:lang w:val="en-US"/>
         </w:rPr>
         <w:t xml:space="preserve">=&gt; </w:t>
       </w:r>
       <w:r>
         <w:rPr>
           <w:color w:val="9876AA"/>
-        </w:rPr>
-        <w:t>$</w:t>
-      </w:r>
-      <w:proofErr w:type="spellStart"/>
-      <w:r>
-        <w:rPr>
-          <w:color w:val="9876AA"/>
-        </w:rPr>
-        <w:t>pagination</w:t>
-      </w:r>
-      <w:proofErr w:type="spellEnd"/>
-      <w:r>
-        <w:rPr>
-          <w:color w:val="F8F8F8"/>
+          <w:lang w:val="en-US"/>
+        </w:rPr>
+        <w:t>$pagination</w:t>
+      </w:r>
+      <w:r>
+        <w:rPr>
+          <w:color w:val="F8F8F8"/>
+          <w:lang w:val="en-US"/>
         </w:rPr>
         <w:t xml:space="preserve">]) </w:t>
       </w:r>
       <w:r>
         <w:rPr>
           <w:color w:val="FBDE2D"/>
+          <w:lang w:val="en-US"/>
         </w:rPr>
         <w:t>?&gt;</w:t>
       </w:r>
@@ -17028,6 +17035,7 @@
       <w:r>
         <w:rPr>
           <w:b/>
+          <w:lang w:val="en-US"/>
         </w:rPr>
         <w:t>:</w:t>
       </w:r>
@@ -17059,7 +17067,7 @@
           <w:color w:val="F8F8F8"/>
           <w:sz w:val="20"/>
           <w:szCs w:val="20"/>
-          <w:lang w:eastAsia="ru-RU"/>
+          <w:lang w:val="en-US" w:eastAsia="ru-RU"/>
         </w:rPr>
       </w:pPr>
       <w:r>
@@ -17417,61 +17425,159 @@
           <w:color w:val="9876AA"/>
           <w:sz w:val="20"/>
           <w:szCs w:val="20"/>
-          <w:lang w:eastAsia="ru-RU"/>
-        </w:rPr>
-        <w:t>$</w:t>
-      </w:r>
-      <w:proofErr w:type="spellStart"/>
+          <w:lang w:val="en-US" w:eastAsia="ru-RU"/>
+        </w:rPr>
+        <w:t>$comment</w:t>
+      </w:r>
+      <w:r>
+        <w:rPr>
+          <w:rFonts w:ascii="Courier New" w:eastAsia="Times New Roman" w:hAnsi="Courier New" w:cs="Courier New"/>
+          <w:color w:val="FBDE2D"/>
+          <w:sz w:val="20"/>
+          <w:szCs w:val="20"/>
+          <w:lang w:val="en-US" w:eastAsia="ru-RU"/>
+        </w:rPr>
+        <w:t>-&gt;</w:t>
+      </w:r>
+      <w:r>
+        <w:rPr>
+          <w:rFonts w:ascii="Courier New" w:eastAsia="Times New Roman" w:hAnsi="Courier New" w:cs="Courier New"/>
+          <w:color w:val="FF6400"/>
+          <w:sz w:val="20"/>
+          <w:szCs w:val="20"/>
+          <w:lang w:val="en-US" w:eastAsia="ru-RU"/>
+        </w:rPr>
+        <w:t xml:space="preserve">name </w:t>
+      </w:r>
+      <w:r>
+        <w:rPr>
+          <w:rFonts w:ascii="Courier New" w:eastAsia="Times New Roman" w:hAnsi="Courier New" w:cs="Courier New"/>
+          <w:color w:val="FBDE2D"/>
+          <w:sz w:val="20"/>
+          <w:szCs w:val="20"/>
+          <w:lang w:val="en-US" w:eastAsia="ru-RU"/>
+        </w:rPr>
+        <w:t>?&gt;</w:t>
+      </w:r>
+      <w:r>
+        <w:rPr>
+          <w:rFonts w:ascii="Courier New" w:eastAsia="Times New Roman" w:hAnsi="Courier New" w:cs="Courier New"/>
+          <w:color w:val="F8F8F8"/>
+          <w:sz w:val="20"/>
+          <w:szCs w:val="20"/>
+          <w:lang w:val="en-US" w:eastAsia="ru-RU"/>
+        </w:rPr>
+        <w:t>&lt;/</w:t>
+      </w:r>
+      <w:r>
+        <w:rPr>
+          <w:rFonts w:ascii="Courier New" w:eastAsia="Times New Roman" w:hAnsi="Courier New" w:cs="Courier New"/>
+          <w:color w:val="7F90AA"/>
+          <w:sz w:val="20"/>
+          <w:szCs w:val="20"/>
+          <w:lang w:val="en-US" w:eastAsia="ru-RU"/>
+        </w:rPr>
+        <w:t>a</w:t>
+      </w:r>
+      <w:r>
+        <w:rPr>
+          <w:rFonts w:ascii="Courier New" w:eastAsia="Times New Roman" w:hAnsi="Courier New" w:cs="Courier New"/>
+          <w:color w:val="F8F8F8"/>
+          <w:sz w:val="20"/>
+          <w:szCs w:val="20"/>
+          <w:lang w:val="en-US" w:eastAsia="ru-RU"/>
+        </w:rPr>
+        <w:t>&gt;</w:t>
+      </w:r>
+      <w:r>
+        <w:rPr>
+          <w:rFonts w:ascii="Courier New" w:eastAsia="Times New Roman" w:hAnsi="Courier New" w:cs="Courier New"/>
+          <w:b/>
+          <w:bCs/>
+          <w:color w:val="F8F8F8"/>
+          <w:sz w:val="20"/>
+          <w:szCs w:val="20"/>
+          <w:lang w:val="en-US" w:eastAsia="ru-RU"/>
+        </w:rPr>
+        <w:t xml:space="preserve">: </w:t>
+      </w:r>
+      <w:r>
+        <w:rPr>
+          <w:rFonts w:ascii="Courier New" w:eastAsia="Times New Roman" w:hAnsi="Courier New" w:cs="Courier New"/>
+          <w:color w:val="F8F8F8"/>
+          <w:sz w:val="20"/>
+          <w:szCs w:val="20"/>
+          <w:lang w:val="en-US" w:eastAsia="ru-RU"/>
+        </w:rPr>
+        <w:t>&lt;/</w:t>
+      </w:r>
+      <w:r>
+        <w:rPr>
+          <w:rFonts w:ascii="Courier New" w:eastAsia="Times New Roman" w:hAnsi="Courier New" w:cs="Courier New"/>
+          <w:color w:val="7F90AA"/>
+          <w:sz w:val="20"/>
+          <w:szCs w:val="20"/>
+          <w:lang w:val="en-US" w:eastAsia="ru-RU"/>
+        </w:rPr>
+        <w:t>b</w:t>
+      </w:r>
+      <w:r>
+        <w:rPr>
+          <w:rFonts w:ascii="Courier New" w:eastAsia="Times New Roman" w:hAnsi="Courier New" w:cs="Courier New"/>
+          <w:color w:val="F8F8F8"/>
+          <w:sz w:val="20"/>
+          <w:szCs w:val="20"/>
+          <w:lang w:val="en-US" w:eastAsia="ru-RU"/>
+        </w:rPr>
+        <w:t>&gt;</w:t>
+      </w:r>
+      <w:r>
+        <w:rPr>
+          <w:rFonts w:ascii="Courier New" w:eastAsia="Times New Roman" w:hAnsi="Courier New" w:cs="Courier New"/>
+          <w:color w:val="FBDE2D"/>
+          <w:sz w:val="20"/>
+          <w:szCs w:val="20"/>
+          <w:lang w:val="en-US" w:eastAsia="ru-RU"/>
+        </w:rPr>
+        <w:t xml:space="preserve">&lt;?= </w:t>
+      </w:r>
       <w:r>
         <w:rPr>
           <w:rFonts w:ascii="Courier New" w:eastAsia="Times New Roman" w:hAnsi="Courier New" w:cs="Courier New"/>
           <w:color w:val="9876AA"/>
           <w:sz w:val="20"/>
           <w:szCs w:val="20"/>
-          <w:lang w:eastAsia="ru-RU"/>
-        </w:rPr>
-        <w:t>comment</w:t>
-      </w:r>
-      <w:proofErr w:type="spellEnd"/>
-      <w:r>
-        <w:rPr>
-          <w:rFonts w:ascii="Courier New" w:eastAsia="Times New Roman" w:hAnsi="Courier New" w:cs="Courier New"/>
-          <w:color w:val="FBDE2D"/>
-          <w:sz w:val="20"/>
-          <w:szCs w:val="20"/>
-          <w:lang w:eastAsia="ru-RU"/>
+          <w:lang w:val="en-US" w:eastAsia="ru-RU"/>
+        </w:rPr>
+        <w:t>$comment</w:t>
+      </w:r>
+      <w:r>
+        <w:rPr>
+          <w:rFonts w:ascii="Courier New" w:eastAsia="Times New Roman" w:hAnsi="Courier New" w:cs="Courier New"/>
+          <w:color w:val="FBDE2D"/>
+          <w:sz w:val="20"/>
+          <w:szCs w:val="20"/>
+          <w:lang w:val="en-US" w:eastAsia="ru-RU"/>
         </w:rPr>
         <w:t>-&gt;</w:t>
       </w:r>
-      <w:proofErr w:type="spellStart"/>
-      <w:r>
-        <w:rPr>
-          <w:rFonts w:ascii="Courier New" w:eastAsia="Times New Roman" w:hAnsi="Courier New" w:cs="Courier New"/>
-          <w:color w:val="FF6400"/>
-          <w:sz w:val="20"/>
-          <w:szCs w:val="20"/>
-          <w:lang w:eastAsia="ru-RU"/>
-        </w:rPr>
-        <w:t>name</w:t>
-      </w:r>
-      <w:proofErr w:type="spellEnd"/>
-      <w:r>
-        <w:rPr>
-          <w:rFonts w:ascii="Courier New" w:eastAsia="Times New Roman" w:hAnsi="Courier New" w:cs="Courier New"/>
-          <w:color w:val="FF6400"/>
-          <w:sz w:val="20"/>
-          <w:szCs w:val="20"/>
-          <w:lang w:eastAsia="ru-RU"/>
-        </w:rPr>
-        <w:t xml:space="preserve"> </w:t>
-      </w:r>
-      <w:r>
-        <w:rPr>
-          <w:rFonts w:ascii="Courier New" w:eastAsia="Times New Roman" w:hAnsi="Courier New" w:cs="Courier New"/>
-          <w:color w:val="FBDE2D"/>
-          <w:sz w:val="20"/>
-          <w:szCs w:val="20"/>
-          <w:lang w:eastAsia="ru-RU"/>
+      <w:r>
+        <w:rPr>
+          <w:rFonts w:ascii="Courier New" w:eastAsia="Times New Roman" w:hAnsi="Courier New" w:cs="Courier New"/>
+          <w:color w:val="FF6400"/>
+          <w:sz w:val="20"/>
+          <w:szCs w:val="20"/>
+          <w:lang w:val="en-US" w:eastAsia="ru-RU"/>
+        </w:rPr>
+        <w:t xml:space="preserve">text </w:t>
+      </w:r>
+      <w:r>
+        <w:rPr>
+          <w:rFonts w:ascii="Courier New" w:eastAsia="Times New Roman" w:hAnsi="Courier New" w:cs="Courier New"/>
+          <w:color w:val="FBDE2D"/>
+          <w:sz w:val="20"/>
+          <w:szCs w:val="20"/>
+          <w:lang w:val="en-US" w:eastAsia="ru-RU"/>
         </w:rPr>
         <w:t>?&gt;</w:t>
       </w:r>
@@ -17481,7 +17587,7 @@
           <w:color w:val="F8F8F8"/>
           <w:sz w:val="20"/>
           <w:szCs w:val="20"/>
-          <w:lang w:eastAsia="ru-RU"/>
+          <w:lang w:val="en-US" w:eastAsia="ru-RU"/>
         </w:rPr>
         <w:t>&lt;/</w:t>
       </w:r>
@@ -17491,175 +17597,27 @@
           <w:color w:val="7F90AA"/>
           <w:sz w:val="20"/>
           <w:szCs w:val="20"/>
-          <w:lang w:eastAsia="ru-RU"/>
-        </w:rPr>
-        <w:t>a</w:t>
-      </w:r>
-      <w:r>
-        <w:rPr>
-          <w:rFonts w:ascii="Courier New" w:eastAsia="Times New Roman" w:hAnsi="Courier New" w:cs="Courier New"/>
-          <w:color w:val="F8F8F8"/>
-          <w:sz w:val="20"/>
-          <w:szCs w:val="20"/>
-          <w:lang w:eastAsia="ru-RU"/>
+          <w:lang w:val="en-US" w:eastAsia="ru-RU"/>
+        </w:rPr>
+        <w:t>li</w:t>
+      </w:r>
+      <w:r>
+        <w:rPr>
+          <w:rFonts w:ascii="Courier New" w:eastAsia="Times New Roman" w:hAnsi="Courier New" w:cs="Courier New"/>
+          <w:color w:val="F8F8F8"/>
+          <w:sz w:val="20"/>
+          <w:szCs w:val="20"/>
+          <w:lang w:val="en-US" w:eastAsia="ru-RU"/>
         </w:rPr>
         <w:t>&gt;</w:t>
       </w:r>
       <w:r>
         <w:rPr>
           <w:rFonts w:ascii="Courier New" w:eastAsia="Times New Roman" w:hAnsi="Courier New" w:cs="Courier New"/>
-          <w:b/>
-          <w:bCs/>
-          <w:color w:val="F8F8F8"/>
-          <w:sz w:val="20"/>
-          <w:szCs w:val="20"/>
-          <w:lang w:eastAsia="ru-RU"/>
-        </w:rPr>
-        <w:t xml:space="preserve">: </w:t>
-      </w:r>
-      <w:r>
-        <w:rPr>
-          <w:rFonts w:ascii="Courier New" w:eastAsia="Times New Roman" w:hAnsi="Courier New" w:cs="Courier New"/>
-          <w:color w:val="F8F8F8"/>
-          <w:sz w:val="20"/>
-          <w:szCs w:val="20"/>
-          <w:lang w:eastAsia="ru-RU"/>
-        </w:rPr>
-        <w:t>&lt;/</w:t>
-      </w:r>
-      <w:r>
-        <w:rPr>
-          <w:rFonts w:ascii="Courier New" w:eastAsia="Times New Roman" w:hAnsi="Courier New" w:cs="Courier New"/>
-          <w:color w:val="7F90AA"/>
-          <w:sz w:val="20"/>
-          <w:szCs w:val="20"/>
-          <w:lang w:eastAsia="ru-RU"/>
-        </w:rPr>
-        <w:t>b</w:t>
-      </w:r>
-      <w:r>
-        <w:rPr>
-          <w:rFonts w:ascii="Courier New" w:eastAsia="Times New Roman" w:hAnsi="Courier New" w:cs="Courier New"/>
-          <w:color w:val="F8F8F8"/>
-          <w:sz w:val="20"/>
-          <w:szCs w:val="20"/>
-          <w:lang w:eastAsia="ru-RU"/>
-        </w:rPr>
-        <w:t>&gt;</w:t>
-      </w:r>
-      <w:r>
-        <w:rPr>
-          <w:rFonts w:ascii="Courier New" w:eastAsia="Times New Roman" w:hAnsi="Courier New" w:cs="Courier New"/>
-          <w:color w:val="FBDE2D"/>
-          <w:sz w:val="20"/>
-          <w:szCs w:val="20"/>
-          <w:lang w:eastAsia="ru-RU"/>
-        </w:rPr>
-        <w:t xml:space="preserve">&lt;?= </w:t>
-      </w:r>
-      <w:r>
-        <w:rPr>
-          <w:rFonts w:ascii="Courier New" w:eastAsia="Times New Roman" w:hAnsi="Courier New" w:cs="Courier New"/>
-          <w:color w:val="9876AA"/>
-          <w:sz w:val="20"/>
-          <w:szCs w:val="20"/>
-          <w:lang w:eastAsia="ru-RU"/>
-        </w:rPr>
-        <w:t>$</w:t>
-      </w:r>
-      <w:proofErr w:type="spellStart"/>
-      <w:r>
-        <w:rPr>
-          <w:rFonts w:ascii="Courier New" w:eastAsia="Times New Roman" w:hAnsi="Courier New" w:cs="Courier New"/>
-          <w:color w:val="9876AA"/>
-          <w:sz w:val="20"/>
-          <w:szCs w:val="20"/>
-          <w:lang w:eastAsia="ru-RU"/>
-        </w:rPr>
-        <w:t>comment</w:t>
-      </w:r>
-      <w:proofErr w:type="spellEnd"/>
-      <w:r>
-        <w:rPr>
-          <w:rFonts w:ascii="Courier New" w:eastAsia="Times New Roman" w:hAnsi="Courier New" w:cs="Courier New"/>
-          <w:color w:val="FBDE2D"/>
-          <w:sz w:val="20"/>
-          <w:szCs w:val="20"/>
-          <w:lang w:eastAsia="ru-RU"/>
-        </w:rPr>
-        <w:t>-&gt;</w:t>
-      </w:r>
-      <w:proofErr w:type="spellStart"/>
-      <w:r>
-        <w:rPr>
-          <w:rFonts w:ascii="Courier New" w:eastAsia="Times New Roman" w:hAnsi="Courier New" w:cs="Courier New"/>
-          <w:color w:val="FF6400"/>
-          <w:sz w:val="20"/>
-          <w:szCs w:val="20"/>
-          <w:lang w:eastAsia="ru-RU"/>
-        </w:rPr>
-        <w:t>text</w:t>
-      </w:r>
-      <w:proofErr w:type="spellEnd"/>
-      <w:r>
-        <w:rPr>
-          <w:rFonts w:ascii="Courier New" w:eastAsia="Times New Roman" w:hAnsi="Courier New" w:cs="Courier New"/>
-          <w:color w:val="FF6400"/>
-          <w:sz w:val="20"/>
-          <w:szCs w:val="20"/>
-          <w:lang w:eastAsia="ru-RU"/>
-        </w:rPr>
-        <w:t xml:space="preserve"> </w:t>
-      </w:r>
-      <w:r>
-        <w:rPr>
-          <w:rFonts w:ascii="Courier New" w:eastAsia="Times New Roman" w:hAnsi="Courier New" w:cs="Courier New"/>
-          <w:color w:val="FBDE2D"/>
-          <w:sz w:val="20"/>
-          <w:szCs w:val="20"/>
-          <w:lang w:eastAsia="ru-RU"/>
-        </w:rPr>
-        <w:t>?&gt;</w:t>
-      </w:r>
-      <w:r>
-        <w:rPr>
-          <w:rFonts w:ascii="Courier New" w:eastAsia="Times New Roman" w:hAnsi="Courier New" w:cs="Courier New"/>
-          <w:color w:val="F8F8F8"/>
-          <w:sz w:val="20"/>
-          <w:szCs w:val="20"/>
-          <w:lang w:eastAsia="ru-RU"/>
-        </w:rPr>
-        <w:t>&lt;/</w:t>
-      </w:r>
-      <w:proofErr w:type="spellStart"/>
-      <w:r>
-        <w:rPr>
-          <w:rFonts w:ascii="Courier New" w:eastAsia="Times New Roman" w:hAnsi="Courier New" w:cs="Courier New"/>
-          <w:color w:val="7F90AA"/>
-          <w:sz w:val="20"/>
-          <w:szCs w:val="20"/>
-          <w:lang w:eastAsia="ru-RU"/>
-        </w:rPr>
-        <w:t>li</w:t>
-      </w:r>
-      <w:proofErr w:type="spellEnd"/>
-      <w:r>
-        <w:rPr>
-          <w:rFonts w:ascii="Courier New" w:eastAsia="Times New Roman" w:hAnsi="Courier New" w:cs="Courier New"/>
-          <w:color w:val="F8F8F8"/>
-          <w:sz w:val="20"/>
-          <w:szCs w:val="20"/>
-          <w:lang w:eastAsia="ru-RU"/>
-        </w:rPr>
-        <w:t>&gt;</w:t>
-      </w:r>
-      <w:r>
-        <w:rPr>
-          <w:rFonts w:ascii="Courier New" w:eastAsia="Times New Roman" w:hAnsi="Courier New" w:cs="Courier New"/>
-          <w:color w:val="F8F8F8"/>
-          <w:sz w:val="20"/>
-          <w:szCs w:val="20"/>
-          <w:lang w:eastAsia="ru-RU"/>
+          <w:color w:val="F8F8F8"/>
+          <w:sz w:val="20"/>
+          <w:szCs w:val="20"/>
+          <w:lang w:val="en-US" w:eastAsia="ru-RU"/>
         </w:rPr>
         <w:br/>
       </w:r>
@@ -17669,7 +17627,7 @@
           <w:color w:val="FBDE2D"/>
           <w:sz w:val="20"/>
           <w:szCs w:val="20"/>
-          <w:lang w:eastAsia="ru-RU"/>
+          <w:lang w:val="en-US" w:eastAsia="ru-RU"/>
         </w:rPr>
         <w:t>&lt;?</w:t>
       </w:r>
@@ -17680,7 +17638,7 @@
           <w:color w:val="FBDE2D"/>
           <w:sz w:val="20"/>
           <w:szCs w:val="20"/>
-          <w:lang w:eastAsia="ru-RU"/>
+          <w:lang w:val="en-US" w:eastAsia="ru-RU"/>
         </w:rPr>
         <w:t>php</w:t>
       </w:r>
@@ -17691,18 +17649,18 @@
           <w:color w:val="FBDE2D"/>
           <w:sz w:val="20"/>
           <w:szCs w:val="20"/>
-          <w:lang w:eastAsia="ru-RU"/>
-        </w:rPr>
-        <w:t xml:space="preserve"> </w:t>
-      </w:r>
-      <w:proofErr w:type="spellStart"/>
-      <w:r>
-        <w:rPr>
-          <w:rFonts w:ascii="Courier New" w:eastAsia="Times New Roman" w:hAnsi="Courier New" w:cs="Courier New"/>
-          <w:color w:val="FBDE2D"/>
-          <w:sz w:val="20"/>
-          <w:szCs w:val="20"/>
-          <w:lang w:eastAsia="ru-RU"/>
+          <w:lang w:val="en-US" w:eastAsia="ru-RU"/>
+        </w:rPr>
+        <w:t xml:space="preserve"> </w:t>
+      </w:r>
+      <w:proofErr w:type="spellStart"/>
+      <w:r>
+        <w:rPr>
+          <w:rFonts w:ascii="Courier New" w:eastAsia="Times New Roman" w:hAnsi="Courier New" w:cs="Courier New"/>
+          <w:color w:val="FBDE2D"/>
+          <w:sz w:val="20"/>
+          <w:szCs w:val="20"/>
+          <w:lang w:val="en-US" w:eastAsia="ru-RU"/>
         </w:rPr>
         <w:t>endforeach</w:t>
       </w:r>
@@ -17713,7 +17671,7 @@
           <w:color w:val="CC7832"/>
           <w:sz w:val="20"/>
           <w:szCs w:val="20"/>
-          <w:lang w:eastAsia="ru-RU"/>
+          <w:lang w:val="en-US" w:eastAsia="ru-RU"/>
         </w:rPr>
         <w:t xml:space="preserve">; </w:t>
       </w:r>
@@ -17723,7 +17681,7 @@
           <w:color w:val="FBDE2D"/>
           <w:sz w:val="20"/>
           <w:szCs w:val="20"/>
-          <w:lang w:eastAsia="ru-RU"/>
+          <w:lang w:val="en-US" w:eastAsia="ru-RU"/>
         </w:rPr>
         <w:t>?&gt;</w:t>
       </w:r>
@@ -17734,6 +17692,7 @@
         <w:ind w:left="1080"/>
         <w:rPr>
           <w:b/>
+          <w:lang w:val="en-US"/>
         </w:rPr>
       </w:pPr>
     </w:p>
@@ -18540,25 +18499,525 @@
         <w:rPr>
           <w:i/>
         </w:rPr>
-        <w:t xml:space="preserve">  ],</w:t>
+        <w:t xml:space="preserve">  ],)</w:t>
       </w:r>
       <w:r>
         <w:rPr>
           <w:i/>
         </w:rPr>
+        <w:t xml:space="preserve"> </w:t>
+      </w:r>
+      <w:r>
+        <w:rPr>
+          <w:i/>
+        </w:rPr>
+        <w:t>»</w:t>
+      </w:r>
+    </w:p>
+    <w:p>
+      <w:pPr>
+        <w:pStyle w:val="a3"/>
+        <w:spacing w:after="0" w:line="240" w:lineRule="auto"/>
+        <w:ind w:left="0"/>
+        <w:rPr>
+          <w:i/>
+        </w:rPr>
+      </w:pPr>
+    </w:p>
+    <w:p>
+      <w:pPr>
+        <w:pStyle w:val="a3"/>
+        <w:ind w:left="1080"/>
+        <w:rPr>
+          <w:b/>
+        </w:rPr>
+      </w:pPr>
+    </w:p>
+    <w:p>
+      <w:pPr>
+        <w:pStyle w:val="a3"/>
+        <w:ind w:left="1080"/>
+        <w:rPr>
+          <w:b/>
+        </w:rPr>
+      </w:pPr>
+    </w:p>
+    <w:p>
+      <w:pPr>
+        <w:pStyle w:val="a3"/>
+        <w:ind w:left="1080"/>
+        <w:rPr>
+          <w:b/>
+        </w:rPr>
+      </w:pPr>
+    </w:p>
+    <w:p>
+      <w:pPr>
+        <w:pStyle w:val="a3"/>
+        <w:ind w:left="1080"/>
+        <w:rPr>
+          <w:b/>
+        </w:rPr>
+      </w:pPr>
+      <w:r>
+        <w:rPr>
+          <w:b/>
+        </w:rPr>
+        <w:lastRenderedPageBreak/>
+        <w:t>Получение парам</w:t>
+      </w:r>
+      <w:r>
+        <w:rPr>
+          <w:b/>
+        </w:rPr>
+        <w:t>е</w:t>
+      </w:r>
+      <w:r>
+        <w:rPr>
+          <w:b/>
+        </w:rPr>
+        <w:t xml:space="preserve">тров </w:t>
+      </w:r>
+      <w:r>
+        <w:rPr>
+          <w:b/>
+          <w:lang w:val="en-US"/>
+        </w:rPr>
+        <w:t>POST</w:t>
+      </w:r>
+      <w:r>
+        <w:rPr>
+          <w:b/>
+        </w:rPr>
+        <w:t xml:space="preserve"> </w:t>
+      </w:r>
+      <w:r>
+        <w:rPr>
+          <w:b/>
+        </w:rPr>
+        <w:t xml:space="preserve">и </w:t>
+      </w:r>
+      <w:r>
+        <w:rPr>
+          <w:b/>
+          <w:lang w:val="en-US"/>
+        </w:rPr>
+        <w:t>GET</w:t>
+      </w:r>
+    </w:p>
+    <w:p>
+      <w:pPr>
+        <w:shd w:val="clear" w:color="auto" w:fill="0C1021"/>
+        <w:tabs>
+          <w:tab w:val="left" w:pos="916"/>
+          <w:tab w:val="left" w:pos="1832"/>
+          <w:tab w:val="left" w:pos="2748"/>
+          <w:tab w:val="left" w:pos="3664"/>
+          <w:tab w:val="left" w:pos="4580"/>
+          <w:tab w:val="left" w:pos="5496"/>
+          <w:tab w:val="left" w:pos="6412"/>
+          <w:tab w:val="left" w:pos="7328"/>
+          <w:tab w:val="left" w:pos="8244"/>
+          <w:tab w:val="left" w:pos="9160"/>
+          <w:tab w:val="left" w:pos="10076"/>
+          <w:tab w:val="left" w:pos="10992"/>
+          <w:tab w:val="left" w:pos="11908"/>
+          <w:tab w:val="left" w:pos="12824"/>
+          <w:tab w:val="left" w:pos="13740"/>
+          <w:tab w:val="left" w:pos="14656"/>
+        </w:tabs>
+        <w:spacing w:after="0" w:line="240" w:lineRule="auto"/>
+        <w:rPr>
+          <w:rFonts w:ascii="Courier New" w:eastAsia="Times New Roman" w:hAnsi="Courier New" w:cs="Courier New"/>
+          <w:color w:val="F8F8F8"/>
+          <w:sz w:val="20"/>
+          <w:szCs w:val="20"/>
+          <w:lang w:val="en-US" w:eastAsia="ru-RU"/>
+        </w:rPr>
+      </w:pPr>
+      <w:r>
+        <w:rPr>
+          <w:rFonts w:ascii="Courier New" w:eastAsia="Times New Roman" w:hAnsi="Courier New" w:cs="Courier New"/>
+          <w:color w:val="9876AA"/>
+          <w:sz w:val="20"/>
+          <w:szCs w:val="20"/>
+          <w:lang w:val="en-US" w:eastAsia="ru-RU"/>
+        </w:rPr>
+        <w:t xml:space="preserve">$name </w:t>
+      </w:r>
+      <w:r>
+        <w:rPr>
+          <w:rFonts w:ascii="Courier New" w:eastAsia="Times New Roman" w:hAnsi="Courier New" w:cs="Courier New"/>
+          <w:color w:val="FBDE2D"/>
+          <w:sz w:val="20"/>
+          <w:szCs w:val="20"/>
+          <w:lang w:val="en-US" w:eastAsia="ru-RU"/>
+        </w:rPr>
+        <w:t xml:space="preserve">= </w:t>
+      </w:r>
+      <w:proofErr w:type="spellStart"/>
+      <w:proofErr w:type="gramStart"/>
+      <w:r>
+        <w:rPr>
+          <w:rFonts w:ascii="Courier New" w:eastAsia="Times New Roman" w:hAnsi="Courier New" w:cs="Courier New"/>
+          <w:color w:val="FF6400"/>
+          <w:sz w:val="20"/>
+          <w:szCs w:val="20"/>
+          <w:lang w:val="en-US" w:eastAsia="ru-RU"/>
+        </w:rPr>
+        <w:t>Yii</w:t>
+      </w:r>
+      <w:proofErr w:type="spellEnd"/>
+      <w:r>
+        <w:rPr>
+          <w:rFonts w:ascii="Courier New" w:eastAsia="Times New Roman" w:hAnsi="Courier New" w:cs="Courier New"/>
+          <w:color w:val="FBDE2D"/>
+          <w:sz w:val="20"/>
+          <w:szCs w:val="20"/>
+          <w:lang w:val="en-US" w:eastAsia="ru-RU"/>
+        </w:rPr>
+        <w:t>::</w:t>
+      </w:r>
+      <w:proofErr w:type="gramEnd"/>
+      <w:r>
+        <w:rPr>
+          <w:rFonts w:ascii="Courier New" w:eastAsia="Times New Roman" w:hAnsi="Courier New" w:cs="Courier New"/>
+          <w:i/>
+          <w:iCs/>
+          <w:color w:val="9876AA"/>
+          <w:sz w:val="20"/>
+          <w:szCs w:val="20"/>
+          <w:lang w:val="en-US" w:eastAsia="ru-RU"/>
+        </w:rPr>
+        <w:t>$app</w:t>
+      </w:r>
+      <w:r>
+        <w:rPr>
+          <w:rFonts w:ascii="Courier New" w:eastAsia="Times New Roman" w:hAnsi="Courier New" w:cs="Courier New"/>
+          <w:color w:val="FBDE2D"/>
+          <w:sz w:val="20"/>
+          <w:szCs w:val="20"/>
+          <w:lang w:val="en-US" w:eastAsia="ru-RU"/>
+        </w:rPr>
+        <w:t>-&gt;</w:t>
+      </w:r>
+      <w:r>
+        <w:rPr>
+          <w:rFonts w:ascii="Courier New" w:eastAsia="Times New Roman" w:hAnsi="Courier New" w:cs="Courier New"/>
+          <w:color w:val="FF6400"/>
+          <w:sz w:val="20"/>
+          <w:szCs w:val="20"/>
+          <w:lang w:val="en-US" w:eastAsia="ru-RU"/>
+        </w:rPr>
+        <w:t>request</w:t>
+      </w:r>
+      <w:r>
+        <w:rPr>
+          <w:rFonts w:ascii="Courier New" w:eastAsia="Times New Roman" w:hAnsi="Courier New" w:cs="Courier New"/>
+          <w:color w:val="FBDE2D"/>
+          <w:sz w:val="20"/>
+          <w:szCs w:val="20"/>
+          <w:lang w:val="en-US" w:eastAsia="ru-RU"/>
+        </w:rPr>
+        <w:t>-&gt;</w:t>
+      </w:r>
+      <w:r>
+        <w:rPr>
+          <w:rFonts w:ascii="Courier New" w:eastAsia="Times New Roman" w:hAnsi="Courier New" w:cs="Courier New"/>
+          <w:color w:val="FF6400"/>
+          <w:sz w:val="20"/>
+          <w:szCs w:val="20"/>
+          <w:lang w:val="en-US" w:eastAsia="ru-RU"/>
+        </w:rPr>
+        <w:t>get</w:t>
+      </w:r>
+      <w:r>
+        <w:rPr>
+          <w:rFonts w:ascii="Courier New" w:eastAsia="Times New Roman" w:hAnsi="Courier New" w:cs="Courier New"/>
+          <w:color w:val="F8F8F8"/>
+          <w:sz w:val="20"/>
+          <w:szCs w:val="20"/>
+          <w:lang w:val="en-US" w:eastAsia="ru-RU"/>
+        </w:rPr>
+        <w:t>(</w:t>
+      </w:r>
+      <w:r>
+        <w:rPr>
+          <w:rFonts w:ascii="Courier New" w:eastAsia="Times New Roman" w:hAnsi="Courier New" w:cs="Courier New"/>
+          <w:color w:val="82D63B"/>
+          <w:sz w:val="20"/>
+          <w:szCs w:val="20"/>
+          <w:lang w:val="en-US" w:eastAsia="ru-RU"/>
+        </w:rPr>
+        <w:t>'</w:t>
+      </w:r>
+      <w:r>
+        <w:rPr>
+          <w:rFonts w:ascii="Courier New" w:eastAsia="Times New Roman" w:hAnsi="Courier New" w:cs="Courier New"/>
+          <w:color w:val="82D63B"/>
+          <w:sz w:val="20"/>
+          <w:szCs w:val="20"/>
+          <w:lang w:val="en-US" w:eastAsia="ru-RU"/>
+        </w:rPr>
+        <w:t>name</w:t>
+      </w:r>
+      <w:r>
+        <w:rPr>
+          <w:rFonts w:ascii="Courier New" w:eastAsia="Times New Roman" w:hAnsi="Courier New" w:cs="Courier New"/>
+          <w:color w:val="82D63B"/>
+          <w:sz w:val="20"/>
+          <w:szCs w:val="20"/>
+          <w:lang w:val="en-US" w:eastAsia="ru-RU"/>
+        </w:rPr>
+        <w:t>'</w:t>
+      </w:r>
+      <w:r>
+        <w:rPr>
+          <w:rFonts w:ascii="Courier New" w:eastAsia="Times New Roman" w:hAnsi="Courier New" w:cs="Courier New"/>
+          <w:color w:val="CC7832"/>
+          <w:sz w:val="20"/>
+          <w:szCs w:val="20"/>
+          <w:lang w:val="en-US" w:eastAsia="ru-RU"/>
+        </w:rPr>
+        <w:t xml:space="preserve">, </w:t>
+      </w:r>
+      <w:r>
+        <w:rPr>
+          <w:rFonts w:ascii="Courier New" w:eastAsia="Times New Roman" w:hAnsi="Courier New" w:cs="Courier New"/>
+          <w:color w:val="82D63B"/>
+          <w:sz w:val="20"/>
+          <w:szCs w:val="20"/>
+          <w:lang w:val="en-US" w:eastAsia="ru-RU"/>
+        </w:rPr>
+        <w:t>'</w:t>
+      </w:r>
+      <w:r>
+        <w:rPr>
+          <w:rFonts w:ascii="Courier New" w:eastAsia="Times New Roman" w:hAnsi="Courier New" w:cs="Courier New"/>
+          <w:color w:val="82D63B"/>
+          <w:sz w:val="20"/>
+          <w:szCs w:val="20"/>
+          <w:lang w:eastAsia="ru-RU"/>
+        </w:rPr>
+        <w:t>Гость</w:t>
+      </w:r>
+      <w:r>
+        <w:rPr>
+          <w:rFonts w:ascii="Courier New" w:eastAsia="Times New Roman" w:hAnsi="Courier New" w:cs="Courier New"/>
+          <w:color w:val="F8F8F8"/>
+          <w:sz w:val="20"/>
+          <w:szCs w:val="20"/>
+          <w:lang w:val="en-US" w:eastAsia="ru-RU"/>
+        </w:rPr>
         <w:t>)</w:t>
       </w:r>
       <w:r>
         <w:rPr>
+          <w:rFonts w:ascii="Courier New" w:eastAsia="Times New Roman" w:hAnsi="Courier New" w:cs="Courier New"/>
+          <w:color w:val="CC7832"/>
+          <w:sz w:val="20"/>
+          <w:szCs w:val="20"/>
+          <w:lang w:val="en-US" w:eastAsia="ru-RU"/>
+        </w:rPr>
+        <w:t>;</w:t>
+      </w:r>
+    </w:p>
+    <w:p>
+      <w:pPr>
+        <w:pStyle w:val="a3"/>
+        <w:spacing w:after="0" w:line="240" w:lineRule="auto"/>
+        <w:ind w:left="2832" w:firstLine="708"/>
+      </w:pPr>
+      <w:r>
+        <w:t>('параметр', 'значение по умолчанию');</w:t>
+      </w:r>
+    </w:p>
+    <w:p>
+      <w:pPr>
+        <w:pStyle w:val="a3"/>
+        <w:spacing w:after="0" w:line="240" w:lineRule="auto"/>
+        <w:ind w:left="0"/>
+      </w:pPr>
+      <w:r>
+        <w:t xml:space="preserve">Получить </w:t>
+      </w:r>
+      <w:r>
+        <w:rPr>
+          <w:lang w:val="en-US"/>
+        </w:rPr>
+        <w:t>GET</w:t>
+      </w:r>
+      <w:r>
+        <w:t xml:space="preserve"> </w:t>
+      </w:r>
+      <w:r>
+        <w:t>целиком</w:t>
+      </w:r>
+    </w:p>
+    <w:p>
+      <w:pPr>
+        <w:shd w:val="clear" w:color="auto" w:fill="0C1021"/>
+        <w:tabs>
+          <w:tab w:val="left" w:pos="916"/>
+          <w:tab w:val="left" w:pos="1832"/>
+          <w:tab w:val="left" w:pos="2748"/>
+          <w:tab w:val="left" w:pos="3664"/>
+          <w:tab w:val="left" w:pos="4580"/>
+          <w:tab w:val="left" w:pos="5496"/>
+          <w:tab w:val="left" w:pos="6412"/>
+          <w:tab w:val="left" w:pos="7328"/>
+          <w:tab w:val="left" w:pos="8244"/>
+          <w:tab w:val="left" w:pos="9160"/>
+          <w:tab w:val="left" w:pos="10076"/>
+          <w:tab w:val="left" w:pos="10992"/>
+          <w:tab w:val="left" w:pos="11908"/>
+          <w:tab w:val="left" w:pos="12824"/>
+          <w:tab w:val="left" w:pos="13740"/>
+          <w:tab w:val="left" w:pos="14656"/>
+        </w:tabs>
+        <w:spacing w:after="0" w:line="240" w:lineRule="auto"/>
+        <w:rPr>
+          <w:rFonts w:ascii="Courier New" w:eastAsia="Times New Roman" w:hAnsi="Courier New" w:cs="Courier New"/>
+          <w:color w:val="F8F8F8"/>
+          <w:sz w:val="20"/>
+          <w:szCs w:val="20"/>
+          <w:lang w:val="en-US" w:eastAsia="ru-RU"/>
+        </w:rPr>
+      </w:pPr>
+      <w:r>
+        <w:rPr>
+          <w:rFonts w:ascii="Courier New" w:eastAsia="Times New Roman" w:hAnsi="Courier New" w:cs="Courier New"/>
+          <w:color w:val="9876AA"/>
+          <w:sz w:val="20"/>
+          <w:szCs w:val="20"/>
+          <w:lang w:val="en-US" w:eastAsia="ru-RU"/>
+        </w:rPr>
+        <w:t xml:space="preserve">$name </w:t>
+      </w:r>
+      <w:r>
+        <w:rPr>
+          <w:rFonts w:ascii="Courier New" w:eastAsia="Times New Roman" w:hAnsi="Courier New" w:cs="Courier New"/>
+          <w:color w:val="FBDE2D"/>
+          <w:sz w:val="20"/>
+          <w:szCs w:val="20"/>
+          <w:lang w:val="en-US" w:eastAsia="ru-RU"/>
+        </w:rPr>
+        <w:t xml:space="preserve">= </w:t>
+      </w:r>
+      <w:proofErr w:type="spellStart"/>
+      <w:proofErr w:type="gramStart"/>
+      <w:r>
+        <w:rPr>
+          <w:rFonts w:ascii="Courier New" w:eastAsia="Times New Roman" w:hAnsi="Courier New" w:cs="Courier New"/>
+          <w:color w:val="FF6400"/>
+          <w:sz w:val="20"/>
+          <w:szCs w:val="20"/>
+          <w:lang w:val="en-US" w:eastAsia="ru-RU"/>
+        </w:rPr>
+        <w:t>Yii</w:t>
+      </w:r>
+      <w:proofErr w:type="spellEnd"/>
+      <w:r>
+        <w:rPr>
+          <w:rFonts w:ascii="Courier New" w:eastAsia="Times New Roman" w:hAnsi="Courier New" w:cs="Courier New"/>
+          <w:color w:val="FBDE2D"/>
+          <w:sz w:val="20"/>
+          <w:szCs w:val="20"/>
+          <w:lang w:val="en-US" w:eastAsia="ru-RU"/>
+        </w:rPr>
+        <w:t>::</w:t>
+      </w:r>
+      <w:proofErr w:type="gramEnd"/>
+      <w:r>
+        <w:rPr>
+          <w:rFonts w:ascii="Courier New" w:eastAsia="Times New Roman" w:hAnsi="Courier New" w:cs="Courier New"/>
           <w:i/>
-        </w:rPr>
-        <w:t xml:space="preserve"> </w:t>
-      </w:r>
-      <w:r>
-        <w:rPr>
-          <w:i/>
-        </w:rPr>
-        <w:t>»</w:t>
+          <w:iCs/>
+          <w:color w:val="9876AA"/>
+          <w:sz w:val="20"/>
+          <w:szCs w:val="20"/>
+          <w:lang w:val="en-US" w:eastAsia="ru-RU"/>
+        </w:rPr>
+        <w:t>$app</w:t>
+      </w:r>
+      <w:r>
+        <w:rPr>
+          <w:rFonts w:ascii="Courier New" w:eastAsia="Times New Roman" w:hAnsi="Courier New" w:cs="Courier New"/>
+          <w:color w:val="FBDE2D"/>
+          <w:sz w:val="20"/>
+          <w:szCs w:val="20"/>
+          <w:lang w:val="en-US" w:eastAsia="ru-RU"/>
+        </w:rPr>
+        <w:t>-&gt;</w:t>
+      </w:r>
+      <w:r>
+        <w:rPr>
+          <w:rFonts w:ascii="Courier New" w:eastAsia="Times New Roman" w:hAnsi="Courier New" w:cs="Courier New"/>
+          <w:color w:val="FF6400"/>
+          <w:sz w:val="20"/>
+          <w:szCs w:val="20"/>
+          <w:lang w:val="en-US" w:eastAsia="ru-RU"/>
+        </w:rPr>
+        <w:t>request</w:t>
+      </w:r>
+      <w:r>
+        <w:rPr>
+          <w:rFonts w:ascii="Courier New" w:eastAsia="Times New Roman" w:hAnsi="Courier New" w:cs="Courier New"/>
+          <w:color w:val="FBDE2D"/>
+          <w:sz w:val="20"/>
+          <w:szCs w:val="20"/>
+          <w:lang w:val="en-US" w:eastAsia="ru-RU"/>
+        </w:rPr>
+        <w:t>-&gt;</w:t>
+      </w:r>
+      <w:r>
+        <w:rPr>
+          <w:rFonts w:ascii="Courier New" w:eastAsia="Times New Roman" w:hAnsi="Courier New" w:cs="Courier New"/>
+          <w:color w:val="FF6400"/>
+          <w:sz w:val="20"/>
+          <w:szCs w:val="20"/>
+          <w:lang w:val="en-US" w:eastAsia="ru-RU"/>
+        </w:rPr>
+        <w:t>get</w:t>
+      </w:r>
+      <w:r>
+        <w:rPr>
+          <w:rFonts w:ascii="Courier New" w:eastAsia="Times New Roman" w:hAnsi="Courier New" w:cs="Courier New"/>
+          <w:color w:val="F8F8F8"/>
+          <w:sz w:val="20"/>
+          <w:szCs w:val="20"/>
+          <w:lang w:val="en-US" w:eastAsia="ru-RU"/>
+        </w:rPr>
+        <w:t>()</w:t>
+      </w:r>
+      <w:r>
+        <w:rPr>
+          <w:rFonts w:ascii="Courier New" w:eastAsia="Times New Roman" w:hAnsi="Courier New" w:cs="Courier New"/>
+          <w:color w:val="CC7832"/>
+          <w:sz w:val="20"/>
+          <w:szCs w:val="20"/>
+          <w:lang w:val="en-US" w:eastAsia="ru-RU"/>
+        </w:rPr>
+        <w:t>;</w:t>
+      </w:r>
+    </w:p>
+    <w:p>
+      <w:pPr>
+        <w:pStyle w:val="a3"/>
+        <w:spacing w:after="0" w:line="240" w:lineRule="auto"/>
+        <w:ind w:left="0"/>
+      </w:pPr>
+      <w:r>
+        <w:t xml:space="preserve">(для </w:t>
+      </w:r>
+      <w:r>
+        <w:rPr>
+          <w:lang w:val="en-US"/>
+        </w:rPr>
+        <w:t>POST</w:t>
+      </w:r>
+      <w:r>
+        <w:t>а аналогичным способом)</w:t>
       </w:r>
       <w:bookmarkStart w:id="0" w:name="_GoBack"/>
       <w:bookmarkEnd w:id="0"/>
@@ -18574,7 +19033,7 @@
 </file>
 
 <file path=word/numbering.xml><?xml version="1.0" encoding="utf-8"?>
-<w:numbering xmlns:wpc="http://schemas.microsoft.com/office/word/2010/wordprocessingCanvas" xmlns:cx="http://schemas.microsoft.com/office/drawing/2014/chartex" xmlns:mc="http://schemas.openxmlformats.org/markup-compatibility/2006" xmlns:o="urn:schemas-microsoft-com:office:office" xmlns:r="http://schemas.openxmlformats.org/officeDocument/2006/relationships" xmlns:m="http://schemas.openxmlformats.org/officeDocument/2006/math" xmlns:v="urn:schemas-microsoft-com:vml" xmlns:wp14="http://schemas.microsoft.com/office/word/2010/wordprocessingDrawing" xmlns:wp="http://schemas.openxmlformats.org/drawingml/2006/wordprocessingDrawing" xmlns:w10="urn:schemas-microsoft-com:office:word" xmlns:w="http://schemas.openxmlformats.org/wordprocessingml/2006/main" xmlns:w14="http://schemas.microsoft.com/office/word/2010/wordml" xmlns:w15="http://schemas.microsoft.com/office/word/2012/wordml" xmlns:w16se="http://schemas.microsoft.com/office/word/2015/wordml/symex" xmlns:wpg="http://schemas.microsoft.com/office/word/2010/wordprocessingGroup" xmlns:wpi="http://schemas.microsoft.com/office/word/2010/wordprocessingInk" xmlns:wne="http://schemas.microsoft.com/office/word/2006/wordml" xmlns:wps="http://schemas.microsoft.com/office/word/2010/wordprocessingShape" mc:Ignorable="w14 w15 w16se wp14">
+<w:numbering xmlns:wpc="http://schemas.microsoft.com/office/word/2010/wordprocessingCanvas" xmlns:cx="http://schemas.microsoft.com/office/drawing/2014/chartex" xmlns:cx1="http://schemas.microsoft.com/office/drawing/2015/9/8/chartex" xmlns:mc="http://schemas.openxmlformats.org/markup-compatibility/2006" xmlns:o="urn:schemas-microsoft-com:office:office" xmlns:r="http://schemas.openxmlformats.org/officeDocument/2006/relationships" xmlns:m="http://schemas.openxmlformats.org/officeDocument/2006/math" xmlns:v="urn:schemas-microsoft-com:vml" xmlns:wp14="http://schemas.microsoft.com/office/word/2010/wordprocessingDrawing" xmlns:wp="http://schemas.openxmlformats.org/drawingml/2006/wordprocessingDrawing" xmlns:w10="urn:schemas-microsoft-com:office:word" xmlns:w="http://schemas.openxmlformats.org/wordprocessingml/2006/main" xmlns:w14="http://schemas.microsoft.com/office/word/2010/wordml" xmlns:w15="http://schemas.microsoft.com/office/word/2012/wordml" xmlns:w16se="http://schemas.microsoft.com/office/word/2015/wordml/symex" xmlns:wpg="http://schemas.microsoft.com/office/word/2010/wordprocessingGroup" xmlns:wpi="http://schemas.microsoft.com/office/word/2010/wordprocessingInk" xmlns:wne="http://schemas.microsoft.com/office/word/2006/wordml" xmlns:wps="http://schemas.microsoft.com/office/word/2010/wordprocessingShape" mc:Ignorable="w14 w15 w16se wp14">
   <w:abstractNum w:abstractNumId="0" w15:restartNumberingAfterBreak="0">
     <w:nsid w:val="3A8F2EDD"/>
     <w:multiLevelType w:val="hybridMultilevel"/>

--- a/_MEMO/miniManual.docx
+++ b/_MEMO/miniManual.docx
@@ -19019,8 +19019,636 @@
       <w:r>
         <w:t>а аналогичным способом)</w:t>
       </w:r>
+    </w:p>
+    <w:p>
+      <w:pPr>
+        <w:pStyle w:val="a3"/>
+        <w:spacing w:after="0" w:line="240" w:lineRule="auto"/>
+        <w:ind w:left="0"/>
+      </w:pPr>
+    </w:p>
+    <w:p>
+      <w:pPr>
+        <w:pStyle w:val="a3"/>
+        <w:ind w:left="1080"/>
+        <w:rPr>
+          <w:b/>
+        </w:rPr>
+      </w:pPr>
+      <w:r>
+        <w:rPr>
+          <w:b/>
+        </w:rPr>
+        <w:t>Сессии</w:t>
+      </w:r>
+    </w:p>
+    <w:p>
+      <w:pPr>
+        <w:pStyle w:val="a3"/>
+        <w:spacing w:after="0" w:line="240" w:lineRule="auto"/>
+        <w:ind w:left="0"/>
+        <w:rPr>
+          <w:lang w:val="en-US"/>
+        </w:rPr>
+      </w:pPr>
+      <w:r>
+        <w:t xml:space="preserve">Создаем объект сессии и записываем в сессию переменную </w:t>
+      </w:r>
+      <w:r>
+        <w:rPr>
+          <w:lang w:val="en-US"/>
+        </w:rPr>
+        <w:t>$name</w:t>
+      </w:r>
+    </w:p>
+    <w:p>
+      <w:pPr>
+        <w:shd w:val="clear" w:color="auto" w:fill="0C1021"/>
+        <w:tabs>
+          <w:tab w:val="left" w:pos="916"/>
+          <w:tab w:val="left" w:pos="1832"/>
+          <w:tab w:val="left" w:pos="2748"/>
+          <w:tab w:val="left" w:pos="3664"/>
+          <w:tab w:val="left" w:pos="4580"/>
+          <w:tab w:val="left" w:pos="5496"/>
+          <w:tab w:val="left" w:pos="6412"/>
+          <w:tab w:val="left" w:pos="7328"/>
+          <w:tab w:val="left" w:pos="8244"/>
+          <w:tab w:val="left" w:pos="9160"/>
+          <w:tab w:val="left" w:pos="10076"/>
+          <w:tab w:val="left" w:pos="10992"/>
+          <w:tab w:val="left" w:pos="11908"/>
+          <w:tab w:val="left" w:pos="12824"/>
+          <w:tab w:val="left" w:pos="13740"/>
+          <w:tab w:val="left" w:pos="14656"/>
+        </w:tabs>
+        <w:spacing w:after="0" w:line="240" w:lineRule="auto"/>
+        <w:rPr>
+          <w:rFonts w:ascii="Courier New" w:eastAsia="Times New Roman" w:hAnsi="Courier New" w:cs="Courier New"/>
+          <w:color w:val="F8F8F8"/>
+          <w:sz w:val="20"/>
+          <w:szCs w:val="20"/>
+          <w:lang w:val="en-US" w:eastAsia="ru-RU"/>
+        </w:rPr>
+      </w:pPr>
+      <w:r>
+        <w:rPr>
+          <w:rFonts w:ascii="Courier New" w:eastAsia="Times New Roman" w:hAnsi="Courier New" w:cs="Courier New"/>
+          <w:color w:val="9876AA"/>
+          <w:sz w:val="20"/>
+          <w:szCs w:val="20"/>
+          <w:lang w:val="en-US" w:eastAsia="ru-RU"/>
+        </w:rPr>
+        <w:t xml:space="preserve">$session </w:t>
+      </w:r>
+      <w:r>
+        <w:rPr>
+          <w:rFonts w:ascii="Courier New" w:eastAsia="Times New Roman" w:hAnsi="Courier New" w:cs="Courier New"/>
+          <w:color w:val="FBDE2D"/>
+          <w:sz w:val="20"/>
+          <w:szCs w:val="20"/>
+          <w:lang w:val="en-US" w:eastAsia="ru-RU"/>
+        </w:rPr>
+        <w:t xml:space="preserve">= </w:t>
+      </w:r>
+      <w:proofErr w:type="spellStart"/>
+      <w:r>
+        <w:rPr>
+          <w:rFonts w:ascii="Courier New" w:eastAsia="Times New Roman" w:hAnsi="Courier New" w:cs="Courier New"/>
+          <w:color w:val="FF6400"/>
+          <w:sz w:val="20"/>
+          <w:szCs w:val="20"/>
+          <w:lang w:val="en-US" w:eastAsia="ru-RU"/>
+        </w:rPr>
+        <w:t>Yii</w:t>
+      </w:r>
+      <w:proofErr w:type="spellEnd"/>
+      <w:r>
+        <w:rPr>
+          <w:rFonts w:ascii="Courier New" w:eastAsia="Times New Roman" w:hAnsi="Courier New" w:cs="Courier New"/>
+          <w:color w:val="FBDE2D"/>
+          <w:sz w:val="20"/>
+          <w:szCs w:val="20"/>
+          <w:lang w:val="en-US" w:eastAsia="ru-RU"/>
+        </w:rPr>
+        <w:t>::</w:t>
+      </w:r>
+      <w:r>
+        <w:rPr>
+          <w:rFonts w:ascii="Courier New" w:eastAsia="Times New Roman" w:hAnsi="Courier New" w:cs="Courier New"/>
+          <w:i/>
+          <w:iCs/>
+          <w:color w:val="9876AA"/>
+          <w:sz w:val="20"/>
+          <w:szCs w:val="20"/>
+          <w:lang w:val="en-US" w:eastAsia="ru-RU"/>
+        </w:rPr>
+        <w:t>$app</w:t>
+      </w:r>
+      <w:r>
+        <w:rPr>
+          <w:rFonts w:ascii="Courier New" w:eastAsia="Times New Roman" w:hAnsi="Courier New" w:cs="Courier New"/>
+          <w:color w:val="FBDE2D"/>
+          <w:sz w:val="20"/>
+          <w:szCs w:val="20"/>
+          <w:lang w:val="en-US" w:eastAsia="ru-RU"/>
+        </w:rPr>
+        <w:t>-&gt;</w:t>
+      </w:r>
+      <w:r>
+        <w:rPr>
+          <w:rFonts w:ascii="Courier New" w:eastAsia="Times New Roman" w:hAnsi="Courier New" w:cs="Courier New"/>
+          <w:color w:val="D8FA3C"/>
+          <w:sz w:val="20"/>
+          <w:szCs w:val="20"/>
+          <w:lang w:val="en-US" w:eastAsia="ru-RU"/>
+        </w:rPr>
+        <w:t>session</w:t>
+      </w:r>
+      <w:r>
+        <w:rPr>
+          <w:rFonts w:ascii="Courier New" w:eastAsia="Times New Roman" w:hAnsi="Courier New" w:cs="Courier New"/>
+          <w:color w:val="CC7832"/>
+          <w:sz w:val="20"/>
+          <w:szCs w:val="20"/>
+          <w:lang w:val="en-US" w:eastAsia="ru-RU"/>
+        </w:rPr>
+        <w:t>;</w:t>
+      </w:r>
+      <w:r>
+        <w:rPr>
+          <w:rFonts w:ascii="Courier New" w:eastAsia="Times New Roman" w:hAnsi="Courier New" w:cs="Courier New"/>
+          <w:color w:val="CC7832"/>
+          <w:sz w:val="20"/>
+          <w:szCs w:val="20"/>
+          <w:lang w:val="en-US" w:eastAsia="ru-RU"/>
+        </w:rPr>
+        <w:br/>
+      </w:r>
+      <w:r>
+        <w:rPr>
+          <w:rFonts w:ascii="Courier New" w:eastAsia="Times New Roman" w:hAnsi="Courier New" w:cs="Courier New"/>
+          <w:color w:val="9876AA"/>
+          <w:sz w:val="20"/>
+          <w:szCs w:val="20"/>
+          <w:lang w:val="en-US" w:eastAsia="ru-RU"/>
+        </w:rPr>
+        <w:t>$session</w:t>
+      </w:r>
+      <w:r>
+        <w:rPr>
+          <w:rFonts w:ascii="Courier New" w:eastAsia="Times New Roman" w:hAnsi="Courier New" w:cs="Courier New"/>
+          <w:color w:val="FBDE2D"/>
+          <w:sz w:val="20"/>
+          <w:szCs w:val="20"/>
+          <w:lang w:val="en-US" w:eastAsia="ru-RU"/>
+        </w:rPr>
+        <w:t>-&gt;</w:t>
+      </w:r>
+      <w:r>
+        <w:rPr>
+          <w:rFonts w:ascii="Courier New" w:eastAsia="Times New Roman" w:hAnsi="Courier New" w:cs="Courier New"/>
+          <w:color w:val="FF6400"/>
+          <w:sz w:val="20"/>
+          <w:szCs w:val="20"/>
+          <w:lang w:val="en-US" w:eastAsia="ru-RU"/>
+        </w:rPr>
+        <w:t>set</w:t>
+      </w:r>
+      <w:r>
+        <w:rPr>
+          <w:rFonts w:ascii="Courier New" w:eastAsia="Times New Roman" w:hAnsi="Courier New" w:cs="Courier New"/>
+          <w:color w:val="F8F8F8"/>
+          <w:sz w:val="20"/>
+          <w:szCs w:val="20"/>
+          <w:lang w:val="en-US" w:eastAsia="ru-RU"/>
+        </w:rPr>
+        <w:t>(</w:t>
+      </w:r>
+      <w:r>
+        <w:rPr>
+          <w:rFonts w:ascii="Courier New" w:eastAsia="Times New Roman" w:hAnsi="Courier New" w:cs="Courier New"/>
+          <w:color w:val="82D63B"/>
+          <w:sz w:val="20"/>
+          <w:szCs w:val="20"/>
+          <w:lang w:val="en-US" w:eastAsia="ru-RU"/>
+        </w:rPr>
+        <w:t>'name'</w:t>
+      </w:r>
+      <w:r>
+        <w:rPr>
+          <w:rFonts w:ascii="Courier New" w:eastAsia="Times New Roman" w:hAnsi="Courier New" w:cs="Courier New"/>
+          <w:color w:val="CC7832"/>
+          <w:sz w:val="20"/>
+          <w:szCs w:val="20"/>
+          <w:lang w:val="en-US" w:eastAsia="ru-RU"/>
+        </w:rPr>
+        <w:t xml:space="preserve">, </w:t>
+      </w:r>
+      <w:r>
+        <w:rPr>
+          <w:rFonts w:ascii="Courier New" w:eastAsia="Times New Roman" w:hAnsi="Courier New" w:cs="Courier New"/>
+          <w:color w:val="9876AA"/>
+          <w:sz w:val="20"/>
+          <w:szCs w:val="20"/>
+          <w:lang w:val="en-US" w:eastAsia="ru-RU"/>
+        </w:rPr>
+        <w:t>$name</w:t>
+      </w:r>
+      <w:r>
+        <w:rPr>
+          <w:rFonts w:ascii="Courier New" w:eastAsia="Times New Roman" w:hAnsi="Courier New" w:cs="Courier New"/>
+          <w:color w:val="F8F8F8"/>
+          <w:sz w:val="20"/>
+          <w:szCs w:val="20"/>
+          <w:lang w:val="en-US" w:eastAsia="ru-RU"/>
+        </w:rPr>
+        <w:t>)</w:t>
+      </w:r>
+      <w:r>
+        <w:rPr>
+          <w:rFonts w:ascii="Courier New" w:eastAsia="Times New Roman" w:hAnsi="Courier New" w:cs="Courier New"/>
+          <w:color w:val="CC7832"/>
+          <w:sz w:val="20"/>
+          <w:szCs w:val="20"/>
+          <w:lang w:val="en-US" w:eastAsia="ru-RU"/>
+        </w:rPr>
+        <w:t>;</w:t>
+      </w:r>
+    </w:p>
+    <w:p>
+      <w:pPr>
+        <w:pStyle w:val="a3"/>
+        <w:spacing w:after="0" w:line="240" w:lineRule="auto"/>
+        <w:ind w:left="0"/>
+        <w:rPr>
+          <w:lang w:val="en-US"/>
+        </w:rPr>
+      </w:pPr>
+    </w:p>
+    <w:p>
+      <w:pPr>
+        <w:pStyle w:val="a3"/>
+        <w:spacing w:after="0" w:line="240" w:lineRule="auto"/>
+        <w:ind w:left="0"/>
+      </w:pPr>
+      <w:r>
+        <w:t>Удаление из сессии переменной ‘</w:t>
+      </w:r>
+      <w:r>
+        <w:rPr>
+          <w:lang w:val="en-US"/>
+        </w:rPr>
+        <w:t>name</w:t>
+      </w:r>
+      <w:r>
+        <w:t>’</w:t>
+      </w:r>
+    </w:p>
+    <w:p>
+      <w:pPr>
+        <w:pStyle w:val="HTML"/>
+        <w:shd w:val="clear" w:color="auto" w:fill="0C1021"/>
+        <w:rPr>
+          <w:color w:val="F8F8F8"/>
+        </w:rPr>
+      </w:pPr>
+      <w:r>
+        <w:rPr>
+          <w:color w:val="9876AA"/>
+        </w:rPr>
+        <w:t>$</w:t>
+      </w:r>
+      <w:proofErr w:type="spellStart"/>
+      <w:r>
+        <w:rPr>
+          <w:color w:val="9876AA"/>
+        </w:rPr>
+        <w:t>session</w:t>
+      </w:r>
+      <w:proofErr w:type="spellEnd"/>
+      <w:proofErr w:type="gramStart"/>
+      <w:r>
+        <w:rPr>
+          <w:color w:val="FBDE2D"/>
+        </w:rPr>
+        <w:t>-&gt;</w:t>
+      </w:r>
+      <w:proofErr w:type="spellStart"/>
+      <w:r>
+        <w:rPr>
+          <w:color w:val="FF6400"/>
+        </w:rPr>
+        <w:t>remove</w:t>
+      </w:r>
+      <w:proofErr w:type="spellEnd"/>
+      <w:proofErr w:type="gramEnd"/>
+      <w:r>
+        <w:rPr>
+          <w:color w:val="F8F8F8"/>
+        </w:rPr>
+        <w:t>(</w:t>
+      </w:r>
+      <w:r>
+        <w:rPr>
+          <w:color w:val="82D63B"/>
+        </w:rPr>
+        <w:t>'</w:t>
+      </w:r>
+      <w:proofErr w:type="spellStart"/>
+      <w:r>
+        <w:rPr>
+          <w:color w:val="82D63B"/>
+        </w:rPr>
+        <w:t>name</w:t>
+      </w:r>
+      <w:proofErr w:type="spellEnd"/>
+      <w:r>
+        <w:rPr>
+          <w:color w:val="82D63B"/>
+        </w:rPr>
+        <w:t>'</w:t>
+      </w:r>
+      <w:r>
+        <w:rPr>
+          <w:color w:val="F8F8F8"/>
+        </w:rPr>
+        <w:t>)</w:t>
+      </w:r>
+      <w:r>
+        <w:rPr>
+          <w:color w:val="CC7832"/>
+        </w:rPr>
+        <w:t>;</w:t>
+      </w:r>
+    </w:p>
+    <w:p>
+      <w:pPr>
+        <w:pStyle w:val="a3"/>
+        <w:spacing w:after="0" w:line="240" w:lineRule="auto"/>
+        <w:ind w:left="0"/>
+      </w:pPr>
+    </w:p>
+    <w:p>
+      <w:pPr>
+        <w:pStyle w:val="a3"/>
+        <w:spacing w:after="0" w:line="240" w:lineRule="auto"/>
+        <w:ind w:left="0"/>
+      </w:pPr>
+      <w:r>
+        <w:t>П</w:t>
+      </w:r>
+      <w:r>
+        <w:t>р</w:t>
+      </w:r>
+      <w:r>
+        <w:t>оверка</w:t>
+      </w:r>
+      <w:r>
+        <w:t>, существует ли переменная в сессии</w:t>
+      </w:r>
+    </w:p>
+    <w:p>
+      <w:pPr>
+        <w:pStyle w:val="HTML"/>
+        <w:shd w:val="clear" w:color="auto" w:fill="0C1021"/>
+        <w:rPr>
+          <w:color w:val="F8F8F8"/>
+        </w:rPr>
+      </w:pPr>
+      <w:proofErr w:type="spellStart"/>
+      <w:r>
+        <w:rPr>
+          <w:color w:val="FBDE2D"/>
+        </w:rPr>
+        <w:t>if</w:t>
+      </w:r>
+      <w:proofErr w:type="spellEnd"/>
+      <w:r>
+        <w:rPr>
+          <w:color w:val="F8F8F8"/>
+        </w:rPr>
+        <w:t>(</w:t>
+      </w:r>
+      <w:r>
+        <w:rPr>
+          <w:color w:val="9876AA"/>
+        </w:rPr>
+        <w:t>$</w:t>
+      </w:r>
+      <w:proofErr w:type="spellStart"/>
+      <w:r>
+        <w:rPr>
+          <w:color w:val="9876AA"/>
+        </w:rPr>
+        <w:t>session</w:t>
+      </w:r>
+      <w:proofErr w:type="spellEnd"/>
+      <w:proofErr w:type="gramStart"/>
+      <w:r>
+        <w:rPr>
+          <w:color w:val="FBDE2D"/>
+        </w:rPr>
+        <w:t>-&gt;</w:t>
+      </w:r>
+      <w:proofErr w:type="spellStart"/>
+      <w:r>
+        <w:rPr>
+          <w:color w:val="FF6400"/>
+        </w:rPr>
+        <w:t>has</w:t>
+      </w:r>
+      <w:proofErr w:type="spellEnd"/>
+      <w:proofErr w:type="gramEnd"/>
+      <w:r>
+        <w:rPr>
+          <w:color w:val="F8F8F8"/>
+        </w:rPr>
+        <w:t>(</w:t>
+      </w:r>
+      <w:r>
+        <w:rPr>
+          <w:color w:val="82D63B"/>
+        </w:rPr>
+        <w:t>'</w:t>
+      </w:r>
+      <w:proofErr w:type="spellStart"/>
+      <w:r>
+        <w:rPr>
+          <w:color w:val="82D63B"/>
+        </w:rPr>
+        <w:t>name</w:t>
+      </w:r>
+      <w:proofErr w:type="spellEnd"/>
+      <w:r>
+        <w:rPr>
+          <w:color w:val="82D63B"/>
+        </w:rPr>
+        <w:t>'</w:t>
+      </w:r>
+      <w:r>
+        <w:rPr>
+          <w:color w:val="F8F8F8"/>
+        </w:rPr>
+        <w:t>))</w:t>
+      </w:r>
+    </w:p>
+    <w:p>
+      <w:pPr>
+        <w:pStyle w:val="a3"/>
+        <w:spacing w:after="0" w:line="240" w:lineRule="auto"/>
+        <w:ind w:left="0"/>
+      </w:pPr>
       <w:bookmarkStart w:id="0" w:name="_GoBack"/>
       <w:bookmarkEnd w:id="0"/>
+    </w:p>
+    <w:p>
+      <w:pPr>
+        <w:pStyle w:val="a3"/>
+        <w:spacing w:after="0" w:line="240" w:lineRule="auto"/>
+        <w:ind w:left="0"/>
+      </w:pPr>
+      <w:r>
+        <w:t>Получение из сессии переменной</w:t>
+      </w:r>
+    </w:p>
+    <w:p>
+      <w:pPr>
+        <w:pStyle w:val="HTML"/>
+        <w:shd w:val="clear" w:color="auto" w:fill="0C1021"/>
+        <w:rPr>
+          <w:color w:val="F8F8F8"/>
+          <w:lang w:val="en-US"/>
+        </w:rPr>
+      </w:pPr>
+      <w:r>
+        <w:rPr>
+          <w:color w:val="82D63B"/>
+          <w:lang w:val="en-US"/>
+        </w:rPr>
+        <w:t>$</w:t>
+      </w:r>
+      <w:r>
+        <w:rPr>
+          <w:color w:val="82D63B"/>
+          <w:lang w:val="en-US"/>
+        </w:rPr>
+        <w:t>name</w:t>
+      </w:r>
+      <w:r>
+        <w:rPr>
+          <w:color w:val="82D63B"/>
+          <w:lang w:val="en-US"/>
+        </w:rPr>
+        <w:t xml:space="preserve"> </w:t>
+      </w:r>
+      <w:r>
+        <w:rPr>
+          <w:color w:val="FBDE2D"/>
+          <w:lang w:val="en-US"/>
+        </w:rPr>
+        <w:t>=</w:t>
+      </w:r>
+      <w:r>
+        <w:rPr>
+          <w:color w:val="FBDE2D"/>
+          <w:lang w:val="en-US"/>
+        </w:rPr>
+        <w:t xml:space="preserve"> </w:t>
+      </w:r>
+      <w:proofErr w:type="spellStart"/>
+      <w:proofErr w:type="gramStart"/>
+      <w:r>
+        <w:rPr>
+          <w:color w:val="FF6400"/>
+          <w:lang w:val="en-US"/>
+        </w:rPr>
+        <w:t>Yii</w:t>
+      </w:r>
+      <w:proofErr w:type="spellEnd"/>
+      <w:r>
+        <w:rPr>
+          <w:color w:val="FBDE2D"/>
+          <w:lang w:val="en-US"/>
+        </w:rPr>
+        <w:t>::</w:t>
+      </w:r>
+      <w:proofErr w:type="gramEnd"/>
+      <w:r>
+        <w:rPr>
+          <w:i/>
+          <w:iCs/>
+          <w:color w:val="9876AA"/>
+          <w:lang w:val="en-US"/>
+        </w:rPr>
+        <w:t>$app</w:t>
+      </w:r>
+      <w:r>
+        <w:rPr>
+          <w:color w:val="FBDE2D"/>
+          <w:lang w:val="en-US"/>
+        </w:rPr>
+        <w:t>-&gt;</w:t>
+      </w:r>
+      <w:r>
+        <w:rPr>
+          <w:color w:val="D8FA3C"/>
+          <w:lang w:val="en-US"/>
+        </w:rPr>
+        <w:t>session</w:t>
+      </w:r>
+      <w:r>
+        <w:rPr>
+          <w:color w:val="FBDE2D"/>
+          <w:lang w:val="en-US"/>
+        </w:rPr>
+        <w:t>-&gt;</w:t>
+      </w:r>
+      <w:r>
+        <w:rPr>
+          <w:color w:val="FF6400"/>
+          <w:lang w:val="en-US"/>
+        </w:rPr>
+        <w:t>get</w:t>
+      </w:r>
+      <w:r>
+        <w:rPr>
+          <w:color w:val="F8F8F8"/>
+          <w:lang w:val="en-US"/>
+        </w:rPr>
+        <w:t>(</w:t>
+      </w:r>
+      <w:r>
+        <w:rPr>
+          <w:color w:val="82D63B"/>
+          <w:lang w:val="en-US"/>
+        </w:rPr>
+        <w:t>'name'</w:t>
+      </w:r>
+      <w:r>
+        <w:rPr>
+          <w:color w:val="F8F8F8"/>
+          <w:lang w:val="en-US"/>
+        </w:rPr>
+        <w:t>)</w:t>
+      </w:r>
+      <w:r>
+        <w:rPr>
+          <w:color w:val="F8F8F8"/>
+          <w:lang w:val="en-US"/>
+        </w:rPr>
+        <w:t>;</w:t>
+      </w:r>
+    </w:p>
+    <w:p>
+      <w:pPr>
+        <w:pStyle w:val="a3"/>
+        <w:spacing w:after="0" w:line="240" w:lineRule="auto"/>
+        <w:ind w:left="0"/>
+        <w:rPr>
+          <w:lang w:val="en-US"/>
+        </w:rPr>
+      </w:pPr>
     </w:p>
     <w:sectPr>
       <w:pgSz w:w="11906" w:h="16838"/>

--- a/_MEMO/miniManual.docx
+++ b/_MEMO/miniManual.docx
@@ -38,7 +38,6 @@
         </w:rPr>
         <w:tab/>
       </w:r>
-      <w:proofErr w:type="spellStart"/>
       <w:r>
         <w:rPr>
           <w:b/>
@@ -54,7 +53,6 @@
         </w:rPr>
         <w:t>Controller</w:t>
       </w:r>
-      <w:proofErr w:type="spellEnd"/>
     </w:p>
     <w:p>
       <w:pPr>
@@ -72,7 +70,6 @@
         </w:rPr>
         <w:t xml:space="preserve">class </w:t>
       </w:r>
-      <w:proofErr w:type="spellStart"/>
       <w:r>
         <w:rPr>
           <w:color w:val="C45911" w:themeColor="accent2" w:themeShade="BF"/>
@@ -85,15 +82,7 @@
           <w:color w:val="FF6400"/>
           <w:lang w:val="en-US"/>
         </w:rPr>
-        <w:t>Controller</w:t>
-      </w:r>
-      <w:proofErr w:type="spellEnd"/>
-      <w:r>
-        <w:rPr>
-          <w:color w:val="FF6400"/>
-          <w:lang w:val="en-US"/>
-        </w:rPr>
-        <w:t xml:space="preserve"> </w:t>
+        <w:t xml:space="preserve">Controller </w:t>
       </w:r>
       <w:r>
         <w:rPr>
@@ -102,21 +91,12 @@
         </w:rPr>
         <w:t xml:space="preserve">extends </w:t>
       </w:r>
-      <w:proofErr w:type="spellStart"/>
-      <w:r>
-        <w:rPr>
-          <w:color w:val="FF6400"/>
-          <w:lang w:val="en-US"/>
-        </w:rPr>
-        <w:t>AppController</w:t>
-      </w:r>
-      <w:proofErr w:type="spellEnd"/>
-      <w:r>
-        <w:rPr>
-          <w:color w:val="FF6400"/>
-          <w:lang w:val="en-US"/>
-        </w:rPr>
-        <w:t xml:space="preserve"> </w:t>
+      <w:r>
+        <w:rPr>
+          <w:color w:val="FF6400"/>
+          <w:lang w:val="en-US"/>
+        </w:rPr>
+        <w:t xml:space="preserve">AppController </w:t>
       </w:r>
       <w:r>
         <w:rPr>
@@ -171,14 +151,12 @@
         </w:rPr>
         <w:t xml:space="preserve"> </w:t>
       </w:r>
-      <w:proofErr w:type="spellStart"/>
       <w:r>
         <w:rPr>
           <w:color w:val="FF6400"/>
         </w:rPr>
         <w:t>траниц</w:t>
       </w:r>
-      <w:proofErr w:type="spellEnd"/>
       <w:r>
         <w:rPr>
           <w:color w:val="FF6400"/>
@@ -216,7 +194,6 @@
         </w:rPr>
         <w:t>views</w:t>
       </w:r>
-      <w:proofErr w:type="gramStart"/>
       <w:r>
         <w:rPr>
           <w:color w:val="FF6400"/>
@@ -237,7 +214,6 @@
         </w:rPr>
         <w:t>ite</w:t>
       </w:r>
-      <w:proofErr w:type="gramEnd"/>
     </w:p>
     <w:p>
       <w:pPr>
@@ -253,8 +229,6 @@
         </w:rPr>
         <w:tab/>
       </w:r>
-      <w:proofErr w:type="spellStart"/>
-      <w:proofErr w:type="gramStart"/>
       <w:r>
         <w:rPr>
           <w:color w:val="FF6400"/>
@@ -269,19 +243,11 @@
         </w:rPr>
         <w:t>About</w:t>
       </w:r>
-      <w:proofErr w:type="spellEnd"/>
-      <w:r>
-        <w:rPr>
-          <w:color w:val="FF6400"/>
-        </w:rPr>
-        <w:t>(</w:t>
-      </w:r>
-      <w:proofErr w:type="gramEnd"/>
-      <w:r>
-        <w:rPr>
-          <w:color w:val="FF6400"/>
-        </w:rPr>
-        <w:t>) {...}</w:t>
+      <w:r>
+        <w:rPr>
+          <w:color w:val="FF6400"/>
+        </w:rPr>
+        <w:t>() {...}</w:t>
       </w:r>
     </w:p>
     <w:p>
@@ -298,8 +264,6 @@
         </w:rPr>
         <w:tab/>
       </w:r>
-      <w:proofErr w:type="spellStart"/>
-      <w:proofErr w:type="gramStart"/>
       <w:r>
         <w:rPr>
           <w:color w:val="FF6400"/>
@@ -314,19 +278,11 @@
         </w:rPr>
         <w:t>Contact</w:t>
       </w:r>
-      <w:proofErr w:type="spellEnd"/>
-      <w:r>
-        <w:rPr>
-          <w:color w:val="FF6400"/>
-        </w:rPr>
-        <w:t>(</w:t>
-      </w:r>
-      <w:proofErr w:type="gramEnd"/>
-      <w:r>
-        <w:rPr>
-          <w:color w:val="FF6400"/>
-        </w:rPr>
-        <w:t>) {...}</w:t>
+      <w:r>
+        <w:rPr>
+          <w:color w:val="FF6400"/>
+        </w:rPr>
+        <w:t>() {...}</w:t>
       </w:r>
       <w:r>
         <w:rPr>
@@ -404,7 +360,6 @@
       <w:r>
         <w:tab/>
       </w:r>
-      <w:proofErr w:type="spellStart"/>
       <w:r>
         <w:rPr>
           <w:b/>
@@ -412,7 +367,6 @@
         </w:rPr>
         <w:t>AppController</w:t>
       </w:r>
-      <w:proofErr w:type="spellEnd"/>
     </w:p>
     <w:p>
       <w:pPr>
@@ -430,7 +384,6 @@
         </w:rPr>
         <w:t xml:space="preserve">use </w:t>
       </w:r>
-      <w:proofErr w:type="spellStart"/>
       <w:r>
         <w:rPr>
           <w:color w:val="FF6400"/>
@@ -438,7 +391,6 @@
         </w:rPr>
         <w:t>yii</w:t>
       </w:r>
-      <w:proofErr w:type="spellEnd"/>
       <w:r>
         <w:rPr>
           <w:color w:val="F8F8F8"/>
@@ -496,7 +448,6 @@
         </w:rPr>
         <w:t xml:space="preserve"> </w:t>
       </w:r>
-      <w:proofErr w:type="spellStart"/>
       <w:r>
         <w:rPr>
           <w:color w:val="FF6400"/>
@@ -504,7 +455,6 @@
         </w:rPr>
         <w:t>AppController</w:t>
       </w:r>
-      <w:proofErr w:type="spellEnd"/>
       <w:r>
         <w:rPr>
           <w:color w:val="FF6400"/>
@@ -651,7 +601,6 @@
       <w:r>
         <w:tab/>
       </w:r>
-      <w:proofErr w:type="spellStart"/>
       <w:r>
         <w:rPr>
           <w:b/>
@@ -667,7 +616,6 @@
         </w:rPr>
         <w:t>Controller</w:t>
       </w:r>
-      <w:proofErr w:type="spellEnd"/>
     </w:p>
     <w:p>
       <w:pPr>
@@ -692,7 +640,6 @@
         </w:rPr>
         <w:t xml:space="preserve"> </w:t>
       </w:r>
-      <w:proofErr w:type="spellStart"/>
       <w:r>
         <w:rPr>
           <w:color w:val="C45911" w:themeColor="accent2" w:themeShade="BF"/>
@@ -707,7 +654,6 @@
         </w:rPr>
         <w:t>Controller</w:t>
       </w:r>
-      <w:proofErr w:type="spellEnd"/>
       <w:r>
         <w:rPr>
           <w:color w:val="FF6400"/>
@@ -729,7 +675,6 @@
         </w:rPr>
         <w:t xml:space="preserve"> </w:t>
       </w:r>
-      <w:proofErr w:type="spellStart"/>
       <w:r>
         <w:rPr>
           <w:color w:val="FF6400"/>
@@ -737,7 +682,6 @@
         </w:rPr>
         <w:t>AppController</w:t>
       </w:r>
-      <w:proofErr w:type="spellEnd"/>
       <w:r>
         <w:rPr>
           <w:color w:val="FF6400"/>
@@ -798,14 +742,12 @@
         </w:rPr>
         <w:t>c</w:t>
       </w:r>
-      <w:proofErr w:type="spellStart"/>
       <w:r>
         <w:rPr>
           <w:color w:val="FF6400"/>
         </w:rPr>
         <w:t>траниц</w:t>
       </w:r>
-      <w:proofErr w:type="spellEnd"/>
       <w:r>
         <w:rPr>
           <w:color w:val="FF6400"/>
@@ -843,7 +785,6 @@
         </w:rPr>
         <w:t>views</w:t>
       </w:r>
-      <w:proofErr w:type="gramStart"/>
       <w:r>
         <w:rPr>
           <w:color w:val="FF6400"/>
@@ -857,7 +798,6 @@
         </w:rPr>
         <w:t>post</w:t>
       </w:r>
-      <w:proofErr w:type="gramEnd"/>
     </w:p>
     <w:p>
       <w:pPr>
@@ -874,8 +814,6 @@
         </w:rPr>
         <w:tab/>
       </w:r>
-      <w:proofErr w:type="spellStart"/>
-      <w:proofErr w:type="gramStart"/>
       <w:r>
         <w:rPr>
           <w:color w:val="FF6400"/>
@@ -890,21 +828,12 @@
         </w:rPr>
         <w:t>Index</w:t>
       </w:r>
-      <w:proofErr w:type="spellEnd"/>
-      <w:r>
-        <w:rPr>
-          <w:color w:val="FF6400"/>
-          <w:lang w:val="en-US"/>
-        </w:rPr>
-        <w:t>(</w:t>
-      </w:r>
-      <w:proofErr w:type="gramEnd"/>
-      <w:r>
-        <w:rPr>
-          <w:color w:val="FF6400"/>
-          <w:lang w:val="en-US"/>
-        </w:rPr>
-        <w:t>) {</w:t>
+      <w:r>
+        <w:rPr>
+          <w:color w:val="FF6400"/>
+          <w:lang w:val="en-US"/>
+        </w:rPr>
+        <w:t>() {</w:t>
       </w:r>
     </w:p>
     <w:p>
@@ -970,7 +899,6 @@
         </w:rPr>
         <w:t>-&gt;</w:t>
       </w:r>
-      <w:proofErr w:type="gramStart"/>
       <w:r>
         <w:rPr>
           <w:color w:val="FF6400"/>
@@ -987,7 +915,6 @@
         </w:rPr>
         <w:t>(</w:t>
       </w:r>
-      <w:proofErr w:type="gramEnd"/>
       <w:r>
         <w:rPr>
           <w:color w:val="82D63B"/>
@@ -1036,7 +963,6 @@
         </w:rPr>
         <w:t>'</w:t>
       </w:r>
-      <w:proofErr w:type="spellStart"/>
       <w:r>
         <w:rPr>
           <w:color w:val="FFFFFF" w:themeColor="background1"/>
@@ -1045,7 +971,6 @@
         </w:rPr>
         <w:t>var</w:t>
       </w:r>
-      <w:proofErr w:type="spellEnd"/>
       <w:r>
         <w:rPr>
           <w:color w:val="FFFFFF" w:themeColor="background1"/>
@@ -1197,7 +1122,6 @@
         </w:rPr>
         <w:t>. ‘</w:t>
       </w:r>
-      <w:proofErr w:type="spellStart"/>
       <w:r>
         <w:rPr>
           <w:i/>
@@ -1207,7 +1131,6 @@
         </w:rPr>
         <w:t>var</w:t>
       </w:r>
-      <w:proofErr w:type="spellEnd"/>
       <w:r>
         <w:rPr>
           <w:i/>
@@ -1285,7 +1208,6 @@
         </w:rPr>
         <w:t xml:space="preserve"> «</w:t>
       </w:r>
-      <w:proofErr w:type="spellStart"/>
       <w:r>
         <w:rPr>
           <w:i/>
@@ -1313,7 +1235,6 @@
         </w:rPr>
         <w:t>php</w:t>
       </w:r>
-      <w:proofErr w:type="spellEnd"/>
       <w:r>
         <w:rPr>
           <w:i/>
@@ -1364,8 +1285,6 @@
         </w:rPr>
         <w:tab/>
       </w:r>
-      <w:proofErr w:type="spellStart"/>
-      <w:proofErr w:type="gramStart"/>
       <w:r>
         <w:rPr>
           <w:color w:val="FF6400"/>
@@ -1380,21 +1299,12 @@
         </w:rPr>
         <w:t>Test</w:t>
       </w:r>
-      <w:proofErr w:type="spellEnd"/>
-      <w:r>
-        <w:rPr>
-          <w:color w:val="FF6400"/>
-          <w:lang w:val="en-US"/>
-        </w:rPr>
-        <w:t>(</w:t>
-      </w:r>
-      <w:proofErr w:type="gramEnd"/>
-      <w:r>
-        <w:rPr>
-          <w:color w:val="FF6400"/>
-          <w:lang w:val="en-US"/>
-        </w:rPr>
-        <w:t>) {...}</w:t>
+      <w:r>
+        <w:rPr>
+          <w:color w:val="FF6400"/>
+          <w:lang w:val="en-US"/>
+        </w:rPr>
+        <w:t>() {...}</w:t>
       </w:r>
       <w:r>
         <w:rPr>
@@ -1494,21 +1404,7 @@
         <w:rPr>
           <w:b/>
         </w:rPr>
-        <w:t xml:space="preserve"> (шаблон – повторяющаяся часть на всех страницах. </w:t>
-      </w:r>
-      <w:proofErr w:type="spellStart"/>
-      <w:r>
-        <w:rPr>
-          <w:b/>
-        </w:rPr>
-        <w:t>Хедар</w:t>
-      </w:r>
-      <w:proofErr w:type="spellEnd"/>
-      <w:r>
-        <w:rPr>
-          <w:b/>
-        </w:rPr>
-        <w:t>, футер и т.д.)</w:t>
+        <w:t xml:space="preserve"> (шаблон – повторяющаяся часть на всех страницах. Хедар, футер и т.д.)</w:t>
       </w:r>
     </w:p>
     <w:p>
@@ -1542,7 +1438,6 @@
         </w:rPr>
         <w:t>.</w:t>
       </w:r>
-      <w:proofErr w:type="spellStart"/>
       <w:r>
         <w:rPr>
           <w:b/>
@@ -1550,7 +1445,6 @@
         </w:rPr>
         <w:t>php</w:t>
       </w:r>
-      <w:proofErr w:type="spellEnd"/>
     </w:p>
     <w:p>
       <w:pPr>
@@ -1610,7 +1504,6 @@
         </w:rPr>
         <w:tab/>
       </w:r>
-      <w:proofErr w:type="spellStart"/>
       <w:r>
         <w:rPr>
           <w:b/>
@@ -1626,7 +1519,6 @@
         </w:rPr>
         <w:t>.php</w:t>
       </w:r>
-      <w:proofErr w:type="spellEnd"/>
     </w:p>
     <w:p>
       <w:pPr>
@@ -1649,7 +1541,6 @@
         </w:rPr>
         <w:tab/>
       </w:r>
-      <w:proofErr w:type="spellStart"/>
       <w:r>
         <w:rPr>
           <w:b/>
@@ -1665,7 +1556,6 @@
         </w:rPr>
         <w:t>.php</w:t>
       </w:r>
-      <w:proofErr w:type="spellEnd"/>
     </w:p>
     <w:p>
       <w:pPr>
@@ -1731,7 +1621,6 @@
         </w:rPr>
         <w:tab/>
       </w:r>
-      <w:proofErr w:type="spellStart"/>
       <w:r>
         <w:rPr>
           <w:b/>
@@ -1747,7 +1636,6 @@
         </w:rPr>
         <w:t>.php</w:t>
       </w:r>
-      <w:proofErr w:type="spellEnd"/>
     </w:p>
     <w:p>
       <w:pPr>
@@ -1765,44 +1653,19 @@
         </w:rPr>
         <w:t>&lt;p&gt;</w:t>
       </w:r>
-      <w:proofErr w:type="gramStart"/>
-      <w:r>
-        <w:rPr>
-          <w:color w:val="FBDE2D"/>
-          <w:lang w:val="en-US"/>
-        </w:rPr>
-        <w:t>&lt;?=</w:t>
-      </w:r>
-      <w:proofErr w:type="gramEnd"/>
-      <w:r>
-        <w:rPr>
-          <w:color w:val="FBDE2D"/>
-          <w:lang w:val="en-US"/>
-        </w:rPr>
-        <w:t xml:space="preserve"> </w:t>
+      <w:r>
+        <w:rPr>
+          <w:color w:val="FBDE2D"/>
+          <w:lang w:val="en-US"/>
+        </w:rPr>
+        <w:t xml:space="preserve">&lt;?= </w:t>
       </w:r>
       <w:r>
         <w:rPr>
           <w:color w:val="FFFFFF" w:themeColor="background1"/>
           <w:lang w:val="en-US"/>
         </w:rPr>
-        <w:t>$</w:t>
-      </w:r>
-      <w:proofErr w:type="spellStart"/>
-      <w:r>
-        <w:rPr>
-          <w:color w:val="FFFFFF" w:themeColor="background1"/>
-          <w:lang w:val="en-US"/>
-        </w:rPr>
-        <w:t>var</w:t>
-      </w:r>
-      <w:proofErr w:type="spellEnd"/>
-      <w:r>
-        <w:rPr>
-          <w:color w:val="FFFFFF" w:themeColor="background1"/>
-          <w:lang w:val="en-US"/>
-        </w:rPr>
-        <w:t xml:space="preserve"> </w:t>
+        <w:t xml:space="preserve">$var </w:t>
       </w:r>
       <w:r>
         <w:rPr>
@@ -1848,7 +1711,6 @@
         </w:rPr>
         <w:tab/>
       </w:r>
-      <w:proofErr w:type="spellStart"/>
       <w:r>
         <w:rPr>
           <w:b/>
@@ -1871,7 +1733,6 @@
         </w:rPr>
         <w:t>php</w:t>
       </w:r>
-      <w:proofErr w:type="spellEnd"/>
     </w:p>
     <w:p>
       <w:pPr>
@@ -1917,39 +1778,7 @@
           <w:b/>
           <w:color w:val="FF0000"/>
         </w:rPr>
-        <w:t xml:space="preserve">Альтернативный способ передачи </w:t>
-      </w:r>
-      <w:proofErr w:type="spellStart"/>
-      <w:r>
-        <w:rPr>
-          <w:b/>
-          <w:color w:val="FF0000"/>
-        </w:rPr>
-        <w:t>переменых</w:t>
-      </w:r>
-      <w:proofErr w:type="spellEnd"/>
-      <w:r>
-        <w:rPr>
-          <w:b/>
-          <w:color w:val="FF0000"/>
-        </w:rPr>
-        <w:t xml:space="preserve"> из </w:t>
-      </w:r>
-      <w:proofErr w:type="spellStart"/>
-      <w:r>
-        <w:rPr>
-          <w:b/>
-          <w:color w:val="FF0000"/>
-        </w:rPr>
-        <w:t>контролерра</w:t>
-      </w:r>
-      <w:proofErr w:type="spellEnd"/>
-      <w:r>
-        <w:rPr>
-          <w:b/>
-          <w:color w:val="FF0000"/>
-        </w:rPr>
-        <w:t xml:space="preserve"> в вид</w:t>
+        <w:t>Альтернативный способ передачи переменых из контролерра в вид</w:t>
       </w:r>
     </w:p>
     <w:p>
@@ -1984,7 +1813,6 @@
           <w:lang w:val="en-US"/>
         </w:rPr>
       </w:pPr>
-      <w:proofErr w:type="spellStart"/>
       <w:r>
         <w:rPr>
           <w:b/>
@@ -2000,7 +1828,6 @@
         </w:rPr>
         <w:t>Controller</w:t>
       </w:r>
-      <w:proofErr w:type="spellEnd"/>
     </w:p>
     <w:p>
       <w:pPr>
@@ -2025,7 +1852,6 @@
         </w:rPr>
         <w:t xml:space="preserve"> </w:t>
       </w:r>
-      <w:proofErr w:type="spellStart"/>
       <w:r>
         <w:rPr>
           <w:color w:val="FFFFFF" w:themeColor="background1"/>
@@ -2040,7 +1866,6 @@
         </w:rPr>
         <w:t>Controller</w:t>
       </w:r>
-      <w:proofErr w:type="spellEnd"/>
       <w:r>
         <w:rPr>
           <w:color w:val="FF6400"/>
@@ -2062,7 +1887,6 @@
         </w:rPr>
         <w:t xml:space="preserve"> </w:t>
       </w:r>
-      <w:proofErr w:type="spellStart"/>
       <w:r>
         <w:rPr>
           <w:color w:val="FF6400"/>
@@ -2070,7 +1894,6 @@
         </w:rPr>
         <w:t>AppController</w:t>
       </w:r>
-      <w:proofErr w:type="spellEnd"/>
       <w:r>
         <w:rPr>
           <w:color w:val="FF6400"/>
@@ -2131,14 +1954,12 @@
         </w:rPr>
         <w:t>c</w:t>
       </w:r>
-      <w:proofErr w:type="spellStart"/>
       <w:r>
         <w:rPr>
           <w:color w:val="FF6400"/>
         </w:rPr>
         <w:t>траниц</w:t>
       </w:r>
-      <w:proofErr w:type="spellEnd"/>
       <w:r>
         <w:rPr>
           <w:color w:val="FF6400"/>
@@ -2176,7 +1997,6 @@
         </w:rPr>
         <w:t>views</w:t>
       </w:r>
-      <w:proofErr w:type="gramStart"/>
       <w:r>
         <w:rPr>
           <w:color w:val="FF6400"/>
@@ -2190,7 +2010,6 @@
         </w:rPr>
         <w:t>post</w:t>
       </w:r>
-      <w:proofErr w:type="gramEnd"/>
     </w:p>
     <w:p>
       <w:pPr>
@@ -2207,8 +2026,6 @@
         </w:rPr>
         <w:tab/>
       </w:r>
-      <w:proofErr w:type="spellStart"/>
-      <w:proofErr w:type="gramStart"/>
       <w:r>
         <w:rPr>
           <w:color w:val="FF6400"/>
@@ -2223,7 +2040,6 @@
         </w:rPr>
         <w:t>Index</w:t>
       </w:r>
-      <w:proofErr w:type="spellEnd"/>
       <w:r>
         <w:rPr>
           <w:color w:val="FF6400"/>
@@ -2231,7 +2047,6 @@
         </w:rPr>
         <w:t>(</w:t>
       </w:r>
-      <w:proofErr w:type="gramEnd"/>
       <w:r>
         <w:rPr>
           <w:color w:val="FFFFFF" w:themeColor="background1"/>
@@ -2360,7 +2175,6 @@
         </w:rPr>
         <w:t>-&gt;</w:t>
       </w:r>
-      <w:proofErr w:type="gramStart"/>
       <w:r>
         <w:rPr>
           <w:color w:val="FF6400"/>
@@ -2377,7 +2191,6 @@
         </w:rPr>
         <w:t>(</w:t>
       </w:r>
-      <w:proofErr w:type="gramEnd"/>
       <w:r>
         <w:rPr>
           <w:color w:val="82D63B"/>
@@ -2649,7 +2462,6 @@
         </w:rPr>
         <w:t xml:space="preserve"> «</w:t>
       </w:r>
-      <w:proofErr w:type="spellStart"/>
       <w:r>
         <w:rPr>
           <w:i/>
@@ -2659,7 +2471,6 @@
         </w:rPr>
         <w:t>index.php</w:t>
       </w:r>
-      <w:proofErr w:type="spellEnd"/>
       <w:r>
         <w:rPr>
           <w:i/>
@@ -2778,7 +2589,6 @@
         </w:rPr>
         <w:tab/>
       </w:r>
-      <w:proofErr w:type="spellStart"/>
       <w:r>
         <w:rPr>
           <w:b/>
@@ -2794,7 +2604,6 @@
         </w:rPr>
         <w:t>.php</w:t>
       </w:r>
-      <w:proofErr w:type="spellEnd"/>
     </w:p>
     <w:p>
       <w:pPr>
@@ -2812,21 +2621,12 @@
         </w:rPr>
         <w:t>&lt;p&gt;</w:t>
       </w:r>
-      <w:proofErr w:type="gramStart"/>
-      <w:r>
-        <w:rPr>
-          <w:color w:val="FBDE2D"/>
-          <w:lang w:val="en-US"/>
-        </w:rPr>
-        <w:t>&lt;?=</w:t>
-      </w:r>
-      <w:proofErr w:type="gramEnd"/>
-      <w:r>
-        <w:rPr>
-          <w:color w:val="FBDE2D"/>
-          <w:lang w:val="en-US"/>
-        </w:rPr>
-        <w:t xml:space="preserve"> </w:t>
+      <w:r>
+        <w:rPr>
+          <w:color w:val="FBDE2D"/>
+          <w:lang w:val="en-US"/>
+        </w:rPr>
+        <w:t xml:space="preserve">&lt;?= </w:t>
       </w:r>
       <w:r>
         <w:rPr>
@@ -2880,124 +2680,115 @@
         </w:rPr>
         <w:t>&lt;p&gt;</w:t>
       </w:r>
-      <w:proofErr w:type="gramStart"/>
-      <w:r>
-        <w:rPr>
-          <w:color w:val="FBDE2D"/>
-          <w:lang w:val="en-US"/>
-        </w:rPr>
-        <w:t>&lt;?=</w:t>
-      </w:r>
-      <w:proofErr w:type="gramEnd"/>
-      <w:r>
-        <w:rPr>
-          <w:color w:val="FBDE2D"/>
+      <w:r>
+        <w:rPr>
+          <w:color w:val="FBDE2D"/>
+          <w:lang w:val="en-US"/>
+        </w:rPr>
+        <w:t xml:space="preserve">&lt;?= </w:t>
+      </w:r>
+      <w:r>
+        <w:rPr>
+          <w:color w:val="FFFFFF" w:themeColor="background1"/>
+          <w:lang w:val="en-US"/>
+        </w:rPr>
+        <w:t>$</w:t>
+      </w:r>
+      <w:r>
+        <w:rPr>
+          <w:b/>
+          <w:color w:val="FFFFFF" w:themeColor="background1"/>
+          <w:lang w:val="en-US"/>
+        </w:rPr>
+        <w:t>name</w:t>
+      </w:r>
+      <w:r>
+        <w:rPr>
+          <w:color w:val="FFFFFF" w:themeColor="background1"/>
           <w:lang w:val="en-US"/>
         </w:rPr>
         <w:t xml:space="preserve"> </w:t>
       </w:r>
       <w:r>
         <w:rPr>
-          <w:color w:val="FFFFFF" w:themeColor="background1"/>
-          <w:lang w:val="en-US"/>
-        </w:rPr>
-        <w:t>$</w:t>
-      </w:r>
-      <w:r>
-        <w:rPr>
-          <w:b/>
-          <w:color w:val="FFFFFF" w:themeColor="background1"/>
-          <w:lang w:val="en-US"/>
-        </w:rPr>
-        <w:t>name</w:t>
-      </w:r>
-      <w:r>
-        <w:rPr>
-          <w:color w:val="FFFFFF" w:themeColor="background1"/>
-          <w:lang w:val="en-US"/>
+          <w:color w:val="FBDE2D"/>
+          <w:lang w:val="en-US"/>
+        </w:rPr>
+        <w:t>?&gt;</w:t>
+      </w:r>
+      <w:r>
+        <w:rPr>
+          <w:color w:val="FBDE2D"/>
+          <w:lang w:val="en-US"/>
+        </w:rPr>
+        <w:t>&lt;/p&gt;</w:t>
+      </w:r>
+    </w:p>
+    <w:p>
+      <w:pPr>
+        <w:rPr>
+          <w:b/>
+          <w:color w:val="FF0000"/>
+          <w:lang w:val="en-US"/>
+        </w:rPr>
+      </w:pPr>
+    </w:p>
+    <w:p>
+      <w:pPr>
+        <w:rPr>
+          <w:b/>
+          <w:color w:val="FF0000"/>
+          <w:lang w:val="en-US"/>
+        </w:rPr>
+      </w:pPr>
+    </w:p>
+    <w:p>
+      <w:pPr>
+        <w:rPr>
+          <w:b/>
+          <w:sz w:val="28"/>
+        </w:rPr>
+      </w:pPr>
+      <w:r>
+        <w:rPr>
+          <w:b/>
+          <w:sz w:val="28"/>
+        </w:rPr>
+        <w:t xml:space="preserve">Включаем </w:t>
+      </w:r>
+      <w:r>
+        <w:rPr>
+          <w:b/>
+          <w:sz w:val="28"/>
+        </w:rPr>
+        <w:t>и</w:t>
+      </w:r>
+      <w:r>
+        <w:rPr>
+          <w:b/>
+          <w:sz w:val="28"/>
         </w:rPr>
         <w:t xml:space="preserve"> </w:t>
       </w:r>
       <w:r>
         <w:rPr>
-          <w:color w:val="FBDE2D"/>
-          <w:lang w:val="en-US"/>
-        </w:rPr>
-        <w:t>?&gt;</w:t>
-      </w:r>
-      <w:r>
-        <w:rPr>
-          <w:color w:val="FBDE2D"/>
-          <w:lang w:val="en-US"/>
-        </w:rPr>
-        <w:t>&lt;/p&gt;</w:t>
-      </w:r>
-    </w:p>
-    <w:p>
-      <w:pPr>
-        <w:rPr>
-          <w:b/>
-          <w:color w:val="FF0000"/>
-          <w:lang w:val="en-US"/>
-        </w:rPr>
-      </w:pPr>
-    </w:p>
-    <w:p>
-      <w:pPr>
-        <w:rPr>
-          <w:b/>
-          <w:color w:val="FF0000"/>
-          <w:lang w:val="en-US"/>
-        </w:rPr>
-      </w:pPr>
-    </w:p>
-    <w:p>
-      <w:pPr>
-        <w:rPr>
           <w:b/>
           <w:sz w:val="28"/>
         </w:rPr>
-      </w:pPr>
+        <w:t>настраиваем</w:t>
+      </w:r>
       <w:r>
         <w:rPr>
           <w:b/>
           <w:sz w:val="28"/>
         </w:rPr>
-        <w:t xml:space="preserve">Включаем </w:t>
+        <w:t xml:space="preserve"> </w:t>
       </w:r>
       <w:r>
         <w:rPr>
           <w:b/>
           <w:sz w:val="28"/>
         </w:rPr>
-        <w:t>и</w:t>
-      </w:r>
-      <w:r>
-        <w:rPr>
-          <w:b/>
-          <w:sz w:val="28"/>
-        </w:rPr>
-        <w:t xml:space="preserve"> </w:t>
-      </w:r>
-      <w:r>
-        <w:rPr>
-          <w:b/>
-          <w:sz w:val="28"/>
-        </w:rPr>
-        <w:t>настраиваем</w:t>
-      </w:r>
-      <w:r>
-        <w:rPr>
-          <w:b/>
-          <w:sz w:val="28"/>
-        </w:rPr>
-        <w:t xml:space="preserve"> </w:t>
-      </w:r>
-      <w:r>
-        <w:rPr>
-          <w:b/>
-          <w:sz w:val="28"/>
-        </w:rPr>
         <w:t>ЧПУ</w:t>
       </w:r>
     </w:p>
@@ -3008,14 +2799,12 @@
       <w:r>
         <w:t>.</w:t>
       </w:r>
-      <w:proofErr w:type="spellStart"/>
       <w:r>
         <w:rPr>
           <w:lang w:val="en-US"/>
         </w:rPr>
         <w:t>htaccess</w:t>
       </w:r>
-      <w:proofErr w:type="spellEnd"/>
       <w:r>
         <w:t xml:space="preserve"> (</w:t>
       </w:r>
@@ -3040,7 +2829,6 @@
           <w:color w:val="F8F8F8"/>
         </w:rPr>
       </w:pPr>
-      <w:proofErr w:type="spellStart"/>
       <w:r>
         <w:rPr>
           <w:color w:val="FBDE2D"/>
@@ -3049,7 +2837,6 @@
         </w:rPr>
         <w:t>RewriteEngine</w:t>
       </w:r>
-      <w:proofErr w:type="spellEnd"/>
       <w:r>
         <w:rPr>
           <w:color w:val="FBDE2D"/>
@@ -3069,7 +2856,6 @@
         </w:rPr>
         <w:br/>
       </w:r>
-      <w:proofErr w:type="spellStart"/>
       <w:r>
         <w:rPr>
           <w:color w:val="FBDE2D"/>
@@ -3077,7 +2863,6 @@
         </w:rPr>
         <w:t>RewriteRule</w:t>
       </w:r>
-      <w:proofErr w:type="spellEnd"/>
       <w:r>
         <w:rPr>
           <w:color w:val="FBDE2D"/>
@@ -3127,14 +2912,12 @@
       <w:r>
         <w:t>.</w:t>
       </w:r>
-      <w:proofErr w:type="spellStart"/>
       <w:r>
         <w:rPr>
           <w:lang w:val="en-US"/>
         </w:rPr>
         <w:t>htaccess</w:t>
       </w:r>
-      <w:proofErr w:type="spellEnd"/>
       <w:r>
         <w:t xml:space="preserve"> (если не прямое обращение к файлу</w:t>
       </w:r>
@@ -3156,14 +2939,12 @@
       <w:r>
         <w:t>.</w:t>
       </w:r>
-      <w:proofErr w:type="spellStart"/>
       <w:r>
         <w:rPr>
           <w:lang w:val="en-US"/>
         </w:rPr>
         <w:t>php</w:t>
       </w:r>
-      <w:proofErr w:type="spellEnd"/>
       <w:r>
         <w:t>)</w:t>
       </w:r>
@@ -3177,15 +2958,91 @@
           <w:lang w:val="en-US"/>
         </w:rPr>
       </w:pPr>
-      <w:proofErr w:type="spellStart"/>
-      <w:r>
-        <w:rPr>
-          <w:color w:val="FBDE2D"/>
-          <w:lang w:val="en-US"/>
-        </w:rPr>
-        <w:t>RewriteBase</w:t>
-      </w:r>
-      <w:proofErr w:type="spellEnd"/>
+      <w:r>
+        <w:rPr>
+          <w:color w:val="FBDE2D"/>
+          <w:lang w:val="en-US"/>
+        </w:rPr>
+        <w:t xml:space="preserve">RewriteBase </w:t>
+      </w:r>
+      <w:r>
+        <w:rPr>
+          <w:color w:val="61CE3C"/>
+          <w:lang w:val="en-US"/>
+        </w:rPr>
+        <w:t>/</w:t>
+      </w:r>
+      <w:r>
+        <w:rPr>
+          <w:color w:val="61CE3C"/>
+          <w:lang w:val="en-US"/>
+        </w:rPr>
+        <w:br/>
+      </w:r>
+      <w:r>
+        <w:rPr>
+          <w:color w:val="61CE3C"/>
+          <w:lang w:val="en-US"/>
+        </w:rPr>
+        <w:br/>
+      </w:r>
+      <w:r>
+        <w:rPr>
+          <w:color w:val="FBDE2D"/>
+          <w:lang w:val="en-US"/>
+        </w:rPr>
+        <w:t xml:space="preserve">RewriteCond </w:t>
+      </w:r>
+      <w:r>
+        <w:rPr>
+          <w:color w:val="61CE3C"/>
+          <w:lang w:val="en-US"/>
+        </w:rPr>
+        <w:t>%{REQUEST_FILENAME} !-f</w:t>
+      </w:r>
+      <w:r>
+        <w:rPr>
+          <w:color w:val="61CE3C"/>
+          <w:lang w:val="en-US"/>
+        </w:rPr>
+        <w:br/>
+      </w:r>
+      <w:r>
+        <w:rPr>
+          <w:color w:val="FBDE2D"/>
+          <w:lang w:val="en-US"/>
+        </w:rPr>
+        <w:t xml:space="preserve">RewriteCond </w:t>
+      </w:r>
+      <w:r>
+        <w:rPr>
+          <w:color w:val="61CE3C"/>
+          <w:lang w:val="en-US"/>
+        </w:rPr>
+        <w:t>%{REQUEST_FILENAME} !-d</w:t>
+      </w:r>
+      <w:r>
+        <w:rPr>
+          <w:color w:val="61CE3C"/>
+          <w:lang w:val="en-US"/>
+        </w:rPr>
+        <w:br/>
+      </w:r>
+      <w:r>
+        <w:rPr>
+          <w:color w:val="61CE3C"/>
+          <w:lang w:val="en-US"/>
+        </w:rPr>
+        <w:br/>
+      </w:r>
+      <w:r>
+        <w:rPr>
+          <w:color w:val="FBDE2D"/>
+          <w:shd w:val="clear" w:color="auto" w:fill="3C3C57"/>
+          <w:lang w:val="en-US"/>
+        </w:rPr>
+        <w:t>RewriteRule</w:t>
+      </w:r>
       <w:r>
         <w:rPr>
           <w:color w:val="FBDE2D"/>
@@ -3198,194 +3055,75 @@
           <w:color w:val="61CE3C"/>
           <w:lang w:val="en-US"/>
         </w:rPr>
-        <w:t>/</w:t>
-      </w:r>
-      <w:r>
-        <w:rPr>
-          <w:color w:val="61CE3C"/>
-          <w:lang w:val="en-US"/>
-        </w:rPr>
-        <w:br/>
-      </w:r>
-      <w:r>
-        <w:rPr>
-          <w:color w:val="61CE3C"/>
-          <w:lang w:val="en-US"/>
-        </w:rPr>
-        <w:br/>
-      </w:r>
-      <w:proofErr w:type="spellStart"/>
-      <w:r>
-        <w:rPr>
-          <w:color w:val="FBDE2D"/>
-          <w:lang w:val="en-US"/>
-        </w:rPr>
-        <w:t>RewriteCond</w:t>
-      </w:r>
-      <w:proofErr w:type="spellEnd"/>
-      <w:r>
-        <w:rPr>
-          <w:color w:val="FBDE2D"/>
-          <w:lang w:val="en-US"/>
-        </w:rPr>
+        <w:t>. index.php</w:t>
+      </w:r>
+    </w:p>
+    <w:p>
+      <w:pPr>
+        <w:rPr>
+          <w:lang w:val="en-US"/>
+        </w:rPr>
+      </w:pPr>
+    </w:p>
+    <w:p>
+      <w:r>
+        <w:t xml:space="preserve">Для </w:t>
+      </w:r>
+      <w:r>
+        <w:rPr>
+          <w:b/>
+        </w:rPr>
+        <w:t>включения функции</w:t>
+      </w:r>
+      <w:r>
         <w:t xml:space="preserve"> </w:t>
       </w:r>
       <w:r>
         <w:rPr>
-          <w:color w:val="61CE3C"/>
-          <w:lang w:val="en-US"/>
-        </w:rPr>
-        <w:t>%{REQUEST_FILENAME} !-f</w:t>
-      </w:r>
-      <w:r>
-        <w:rPr>
-          <w:color w:val="61CE3C"/>
-          <w:lang w:val="en-US"/>
-        </w:rPr>
-        <w:br/>
-      </w:r>
-      <w:proofErr w:type="spellStart"/>
-      <w:r>
-        <w:rPr>
-          <w:color w:val="FBDE2D"/>
-          <w:lang w:val="en-US"/>
-        </w:rPr>
-        <w:t>RewriteCond</w:t>
-      </w:r>
-      <w:proofErr w:type="spellEnd"/>
-      <w:r>
-        <w:rPr>
-          <w:color w:val="FBDE2D"/>
-          <w:lang w:val="en-US"/>
-        </w:rPr>
+          <w:b/>
+        </w:rPr>
+        <w:t>ЧПУ</w:t>
+      </w:r>
+      <w:r>
+        <w:t xml:space="preserve">, файле проекта </w:t>
+      </w:r>
+      <w:r>
+        <w:rPr>
+          <w:b/>
+          <w:lang w:val="en-US"/>
+        </w:rPr>
+        <w:t>config</w:t>
+      </w:r>
+      <w:r>
+        <w:rPr>
+          <w:b/>
+        </w:rPr>
+        <w:t xml:space="preserve"> -&gt; </w:t>
+      </w:r>
+      <w:r>
+        <w:rPr>
+          <w:b/>
+          <w:lang w:val="en-US"/>
+        </w:rPr>
+        <w:t>web</w:t>
+      </w:r>
+      <w:r>
+        <w:rPr>
+          <w:b/>
+        </w:rPr>
+        <w:t>.</w:t>
+      </w:r>
+      <w:r>
+        <w:rPr>
+          <w:b/>
+          <w:lang w:val="en-US"/>
+        </w:rPr>
+        <w:t>php</w:t>
+      </w:r>
+      <w:r>
         <w:t xml:space="preserve"> </w:t>
       </w:r>
       <w:r>
-        <w:rPr>
-          <w:color w:val="61CE3C"/>
-          <w:lang w:val="en-US"/>
-        </w:rPr>
-        <w:t>%{REQUEST_FILENAME} !-d</w:t>
-      </w:r>
-      <w:r>
-        <w:rPr>
-          <w:color w:val="61CE3C"/>
-          <w:lang w:val="en-US"/>
-        </w:rPr>
-        <w:br/>
-      </w:r>
-      <w:r>
-        <w:rPr>
-          <w:color w:val="61CE3C"/>
-          <w:lang w:val="en-US"/>
-        </w:rPr>
-        <w:br/>
-      </w:r>
-      <w:proofErr w:type="spellStart"/>
-      <w:r>
-        <w:rPr>
-          <w:color w:val="FBDE2D"/>
-          <w:shd w:val="clear" w:color="auto" w:fill="3C3C57"/>
-          <w:lang w:val="en-US"/>
-        </w:rPr>
-        <w:t>RewriteRule</w:t>
-      </w:r>
-      <w:proofErr w:type="spellEnd"/>
-      <w:r>
-        <w:rPr>
-          <w:color w:val="FBDE2D"/>
-          <w:lang w:val="en-US"/>
-        </w:rPr>
-        <w:t xml:space="preserve"> </w:t>
-      </w:r>
-      <w:r>
-        <w:rPr>
-          <w:color w:val="61CE3C"/>
-          <w:lang w:val="en-US"/>
-        </w:rPr>
-        <w:t xml:space="preserve">. </w:t>
-      </w:r>
-      <w:proofErr w:type="spellStart"/>
-      <w:r>
-        <w:rPr>
-          <w:color w:val="61CE3C"/>
-          <w:lang w:val="en-US"/>
-        </w:rPr>
-        <w:t>index.php</w:t>
-      </w:r>
-      <w:proofErr w:type="spellEnd"/>
-    </w:p>
-    <w:p>
-      <w:pPr>
-        <w:rPr>
-          <w:lang w:val="en-US"/>
-        </w:rPr>
-      </w:pPr>
-    </w:p>
-    <w:p>
-      <w:r>
-        <w:t xml:space="preserve">Для </w:t>
-      </w:r>
-      <w:r>
-        <w:rPr>
-          <w:b/>
-        </w:rPr>
-        <w:t>включения функции</w:t>
-      </w:r>
-      <w:r>
-        <w:t xml:space="preserve"> </w:t>
-      </w:r>
-      <w:r>
-        <w:rPr>
-          <w:b/>
-        </w:rPr>
-        <w:t>ЧПУ</w:t>
-      </w:r>
-      <w:r>
-        <w:t xml:space="preserve">, файле проекта </w:t>
-      </w:r>
-      <w:proofErr w:type="spellStart"/>
-      <w:r>
-        <w:rPr>
-          <w:b/>
-          <w:lang w:val="en-US"/>
-        </w:rPr>
-        <w:t>config</w:t>
-      </w:r>
-      <w:proofErr w:type="spellEnd"/>
-      <w:r>
-        <w:rPr>
-          <w:b/>
-        </w:rPr>
-        <w:t xml:space="preserve"> -&gt; </w:t>
-      </w:r>
-      <w:r>
-        <w:rPr>
-          <w:b/>
-          <w:lang w:val="en-US"/>
-        </w:rPr>
-        <w:t>web</w:t>
-      </w:r>
-      <w:r>
-        <w:rPr>
-          <w:b/>
-        </w:rPr>
-        <w:t>.</w:t>
-      </w:r>
-      <w:proofErr w:type="spellStart"/>
-      <w:r>
-        <w:rPr>
-          <w:b/>
-          <w:lang w:val="en-US"/>
-        </w:rPr>
-        <w:t>php</w:t>
-      </w:r>
-      <w:proofErr w:type="spellEnd"/>
-      <w:r>
-        <w:t xml:space="preserve"> </w:t>
-      </w:r>
-      <w:proofErr w:type="spellStart"/>
-      <w:r>
         <w:t>ра</w:t>
       </w:r>
       <w:r>
@@ -3398,11 +3136,7 @@
         <w:t>м</w:t>
       </w:r>
       <w:r>
-        <w:t>ентируем</w:t>
-      </w:r>
-      <w:proofErr w:type="spellEnd"/>
-      <w:r>
-        <w:t xml:space="preserve"> следующие строки</w:t>
+        <w:t>ентируем следующие строки</w:t>
       </w:r>
     </w:p>
     <w:p>
@@ -3419,23 +3153,7 @@
           <w:color w:val="82D63B"/>
           <w:lang w:val="en-US"/>
         </w:rPr>
-        <w:t>'</w:t>
-      </w:r>
-      <w:proofErr w:type="spellStart"/>
-      <w:r>
-        <w:rPr>
-          <w:color w:val="82D63B"/>
-          <w:lang w:val="en-US"/>
-        </w:rPr>
-        <w:t>urlManager</w:t>
-      </w:r>
-      <w:proofErr w:type="spellEnd"/>
-      <w:r>
-        <w:rPr>
-          <w:color w:val="82D63B"/>
-          <w:lang w:val="en-US"/>
-        </w:rPr>
-        <w:t xml:space="preserve">' </w:t>
+        <w:t xml:space="preserve">'urlManager' </w:t>
       </w:r>
       <w:r>
         <w:rPr>
@@ -3464,23 +3182,7 @@
           <w:color w:val="82D63B"/>
           <w:lang w:val="en-US"/>
         </w:rPr>
-        <w:t>'</w:t>
-      </w:r>
-      <w:proofErr w:type="spellStart"/>
-      <w:r>
-        <w:rPr>
-          <w:color w:val="82D63B"/>
-          <w:lang w:val="en-US"/>
-        </w:rPr>
-        <w:t>enablePrettyUrl</w:t>
-      </w:r>
-      <w:proofErr w:type="spellEnd"/>
-      <w:r>
-        <w:rPr>
-          <w:color w:val="82D63B"/>
-          <w:lang w:val="en-US"/>
-        </w:rPr>
-        <w:t xml:space="preserve">' </w:t>
+        <w:t xml:space="preserve">'enablePrettyUrl' </w:t>
       </w:r>
       <w:r>
         <w:rPr>
@@ -3509,23 +3211,7 @@
           <w:color w:val="82D63B"/>
           <w:lang w:val="en-US"/>
         </w:rPr>
-        <w:t>'</w:t>
-      </w:r>
-      <w:proofErr w:type="spellStart"/>
-      <w:r>
-        <w:rPr>
-          <w:color w:val="82D63B"/>
-          <w:lang w:val="en-US"/>
-        </w:rPr>
-        <w:t>showScriptName</w:t>
-      </w:r>
-      <w:proofErr w:type="spellEnd"/>
-      <w:r>
-        <w:rPr>
-          <w:color w:val="82D63B"/>
-          <w:lang w:val="en-US"/>
-        </w:rPr>
-        <w:t xml:space="preserve">' </w:t>
+        <w:t xml:space="preserve">'showScriptName' </w:t>
       </w:r>
       <w:r>
         <w:rPr>
@@ -3679,23 +3365,7 @@
           <w:lang w:val="en-US"/>
         </w:rPr>
         <w:lastRenderedPageBreak/>
-        <w:t>'</w:t>
-      </w:r>
-      <w:proofErr w:type="spellStart"/>
-      <w:r>
-        <w:rPr>
-          <w:color w:val="82D63B"/>
-          <w:lang w:val="en-US"/>
-        </w:rPr>
-        <w:t>cookieValidationKey</w:t>
-      </w:r>
-      <w:proofErr w:type="spellEnd"/>
-      <w:r>
-        <w:rPr>
-          <w:color w:val="82D63B"/>
-          <w:lang w:val="en-US"/>
-        </w:rPr>
-        <w:t xml:space="preserve">' </w:t>
+        <w:t xml:space="preserve">'cookieValidationKey' </w:t>
       </w:r>
       <w:r>
         <w:rPr>
@@ -3743,36 +3413,20 @@
           <w:color w:val="82D63B"/>
           <w:lang w:val="en-US"/>
         </w:rPr>
-        <w:t>'</w:t>
-      </w:r>
-      <w:proofErr w:type="spellStart"/>
+        <w:t xml:space="preserve">'baseUrl' </w:t>
+      </w:r>
+      <w:r>
+        <w:rPr>
+          <w:color w:val="FBDE2D"/>
+          <w:lang w:val="en-US"/>
+        </w:rPr>
+        <w:t xml:space="preserve">=&gt; </w:t>
+      </w:r>
       <w:r>
         <w:rPr>
           <w:color w:val="82D63B"/>
           <w:lang w:val="en-US"/>
         </w:rPr>
-        <w:t>baseUrl</w:t>
-      </w:r>
-      <w:proofErr w:type="spellEnd"/>
-      <w:r>
-        <w:rPr>
-          <w:color w:val="82D63B"/>
-          <w:lang w:val="en-US"/>
-        </w:rPr>
-        <w:t xml:space="preserve">' </w:t>
-      </w:r>
-      <w:r>
-        <w:rPr>
-          <w:color w:val="FBDE2D"/>
-          <w:lang w:val="en-US"/>
-        </w:rPr>
-        <w:t xml:space="preserve">=&gt; </w:t>
-      </w:r>
-      <w:r>
-        <w:rPr>
-          <w:color w:val="82D63B"/>
-          <w:lang w:val="en-US"/>
-        </w:rPr>
         <w:t>''</w:t>
       </w:r>
       <w:r>
@@ -3810,7 +3464,6 @@
       <w:r>
         <w:t xml:space="preserve"> файле </w:t>
       </w:r>
-      <w:proofErr w:type="spellStart"/>
       <w:r>
         <w:rPr>
           <w:b/>
@@ -3818,7 +3471,6 @@
         </w:rPr>
         <w:t>config</w:t>
       </w:r>
-      <w:proofErr w:type="spellEnd"/>
       <w:r>
         <w:rPr>
           <w:b/>
@@ -3838,7 +3490,6 @@
         </w:rPr>
         <w:t>.</w:t>
       </w:r>
-      <w:proofErr w:type="spellStart"/>
       <w:r>
         <w:rPr>
           <w:b/>
@@ -3846,7 +3497,6 @@
         </w:rPr>
         <w:t>php</w:t>
       </w:r>
-      <w:proofErr w:type="spellEnd"/>
       <w:r>
         <w:t xml:space="preserve"> </w:t>
       </w:r>
@@ -3930,36 +3580,20 @@
           <w:color w:val="82D63B"/>
           <w:lang w:val="en-US"/>
         </w:rPr>
-        <w:t>'</w:t>
-      </w:r>
-      <w:proofErr w:type="spellStart"/>
+        <w:t xml:space="preserve">'defaultRoute' </w:t>
+      </w:r>
+      <w:r>
+        <w:rPr>
+          <w:color w:val="FBDE2D"/>
+          <w:lang w:val="en-US"/>
+        </w:rPr>
+        <w:t xml:space="preserve">=&gt; </w:t>
+      </w:r>
       <w:r>
         <w:rPr>
           <w:color w:val="82D63B"/>
           <w:lang w:val="en-US"/>
         </w:rPr>
-        <w:t>defaultRoute</w:t>
-      </w:r>
-      <w:proofErr w:type="spellEnd"/>
-      <w:r>
-        <w:rPr>
-          <w:color w:val="82D63B"/>
-          <w:lang w:val="en-US"/>
-        </w:rPr>
-        <w:t xml:space="preserve">' </w:t>
-      </w:r>
-      <w:r>
-        <w:rPr>
-          <w:color w:val="FBDE2D"/>
-          <w:lang w:val="en-US"/>
-        </w:rPr>
-        <w:t xml:space="preserve">=&gt; </w:t>
-      </w:r>
-      <w:r>
-        <w:rPr>
-          <w:color w:val="82D63B"/>
-          <w:lang w:val="en-US"/>
-        </w:rPr>
         <w:t>'post/index'</w:t>
       </w:r>
       <w:r>
@@ -3982,16 +3616,8 @@
         <w:rPr>
           <w:b/>
         </w:rPr>
-        <w:t xml:space="preserve">Перенаправление </w:t>
-      </w:r>
-      <w:proofErr w:type="spellStart"/>
-      <w:r>
-        <w:rPr>
-          <w:b/>
-        </w:rPr>
-        <w:t>урлов</w:t>
-      </w:r>
-      <w:proofErr w:type="spellEnd"/>
+        <w:t>Перенаправление урлов</w:t>
+      </w:r>
       <w:r>
         <w:t xml:space="preserve"> (убрать лишние уровни из адреса)</w:t>
       </w:r>
@@ -4009,7 +3635,6 @@
       <w:r>
         <w:t xml:space="preserve"> </w:t>
       </w:r>
-      <w:proofErr w:type="spellStart"/>
       <w:r>
         <w:rPr>
           <w:b/>
@@ -4017,7 +3642,6 @@
         </w:rPr>
         <w:t>config</w:t>
       </w:r>
-      <w:proofErr w:type="spellEnd"/>
       <w:r>
         <w:rPr>
           <w:b/>
@@ -4037,7 +3661,6 @@
         </w:rPr>
         <w:t>.</w:t>
       </w:r>
-      <w:proofErr w:type="spellStart"/>
       <w:r>
         <w:rPr>
           <w:b/>
@@ -4045,7 +3668,6 @@
         </w:rPr>
         <w:t>php</w:t>
       </w:r>
-      <w:proofErr w:type="spellEnd"/>
       <w:r>
         <w:rPr>
           <w:b/>
@@ -4053,26 +3675,10 @@
         <w:t xml:space="preserve"> </w:t>
       </w:r>
       <w:r>
-        <w:t xml:space="preserve">в правила менеджера </w:t>
-      </w:r>
-      <w:proofErr w:type="spellStart"/>
-      <w:r>
-        <w:t>урлов</w:t>
-      </w:r>
-      <w:proofErr w:type="spellEnd"/>
-      <w:r>
-        <w:t xml:space="preserve"> дописываем</w:t>
-      </w:r>
-      <w:r>
-        <w:t xml:space="preserve"> (подходит для индивидуальных </w:t>
-      </w:r>
-      <w:proofErr w:type="spellStart"/>
-      <w:r>
-        <w:t>перенаправлений</w:t>
-      </w:r>
-      <w:proofErr w:type="spellEnd"/>
-      <w:r>
-        <w:t>)</w:t>
+        <w:t>в правила менеджера урлов дописываем</w:t>
+      </w:r>
+      <w:r>
+        <w:t xml:space="preserve"> (подходит для индивидуальных перенаправлений)</w:t>
       </w:r>
     </w:p>
     <w:p>
@@ -4089,23 +3695,7 @@
           <w:color w:val="82D63B"/>
           <w:lang w:val="en-US"/>
         </w:rPr>
-        <w:t>'</w:t>
-      </w:r>
-      <w:proofErr w:type="spellStart"/>
-      <w:r>
-        <w:rPr>
-          <w:color w:val="82D63B"/>
-          <w:lang w:val="en-US"/>
-        </w:rPr>
-        <w:t>urlManager</w:t>
-      </w:r>
-      <w:proofErr w:type="spellEnd"/>
-      <w:r>
-        <w:rPr>
-          <w:color w:val="82D63B"/>
-          <w:lang w:val="en-US"/>
-        </w:rPr>
-        <w:t xml:space="preserve">' </w:t>
+        <w:t xml:space="preserve">'urlManager' </w:t>
       </w:r>
       <w:r>
         <w:rPr>
@@ -4134,23 +3724,7 @@
           <w:color w:val="82D63B"/>
           <w:lang w:val="en-US"/>
         </w:rPr>
-        <w:t>'</w:t>
-      </w:r>
-      <w:proofErr w:type="spellStart"/>
-      <w:r>
-        <w:rPr>
-          <w:color w:val="82D63B"/>
-          <w:lang w:val="en-US"/>
-        </w:rPr>
-        <w:t>enablePrettyUrl</w:t>
-      </w:r>
-      <w:proofErr w:type="spellEnd"/>
-      <w:r>
-        <w:rPr>
-          <w:color w:val="82D63B"/>
-          <w:lang w:val="en-US"/>
-        </w:rPr>
-        <w:t xml:space="preserve">' </w:t>
+        <w:t xml:space="preserve">'enablePrettyUrl' </w:t>
       </w:r>
       <w:r>
         <w:rPr>
@@ -4179,23 +3753,7 @@
           <w:color w:val="82D63B"/>
           <w:lang w:val="en-US"/>
         </w:rPr>
-        <w:t>'</w:t>
-      </w:r>
-      <w:proofErr w:type="spellStart"/>
-      <w:r>
-        <w:rPr>
-          <w:color w:val="82D63B"/>
-          <w:lang w:val="en-US"/>
-        </w:rPr>
-        <w:t>showScriptName</w:t>
-      </w:r>
-      <w:proofErr w:type="spellEnd"/>
-      <w:r>
-        <w:rPr>
-          <w:color w:val="82D63B"/>
-          <w:lang w:val="en-US"/>
-        </w:rPr>
-        <w:t xml:space="preserve">' </w:t>
+        <w:t xml:space="preserve">'showScriptName' </w:t>
       </w:r>
       <w:r>
         <w:rPr>
@@ -4341,23 +3899,7 @@
           <w:color w:val="82D63B"/>
           <w:lang w:val="en-US"/>
         </w:rPr>
-        <w:t>'</w:t>
-      </w:r>
-      <w:proofErr w:type="spellStart"/>
-      <w:r>
-        <w:rPr>
-          <w:color w:val="82D63B"/>
-          <w:lang w:val="en-US"/>
-        </w:rPr>
-        <w:t>urlManager</w:t>
-      </w:r>
-      <w:proofErr w:type="spellEnd"/>
-      <w:r>
-        <w:rPr>
-          <w:color w:val="82D63B"/>
-          <w:lang w:val="en-US"/>
-        </w:rPr>
-        <w:t xml:space="preserve">' </w:t>
+        <w:t xml:space="preserve">'urlManager' </w:t>
       </w:r>
       <w:r>
         <w:rPr>
@@ -4386,23 +3928,7 @@
           <w:color w:val="82D63B"/>
           <w:lang w:val="en-US"/>
         </w:rPr>
-        <w:t>'</w:t>
-      </w:r>
-      <w:proofErr w:type="spellStart"/>
-      <w:r>
-        <w:rPr>
-          <w:color w:val="82D63B"/>
-          <w:lang w:val="en-US"/>
-        </w:rPr>
-        <w:t>enablePrettyUrl</w:t>
-      </w:r>
-      <w:proofErr w:type="spellEnd"/>
-      <w:r>
-        <w:rPr>
-          <w:color w:val="82D63B"/>
-          <w:lang w:val="en-US"/>
-        </w:rPr>
-        <w:t xml:space="preserve">' </w:t>
+        <w:t xml:space="preserve">'enablePrettyUrl' </w:t>
       </w:r>
       <w:r>
         <w:rPr>
@@ -4431,23 +3957,7 @@
           <w:color w:val="82D63B"/>
           <w:lang w:val="en-US"/>
         </w:rPr>
-        <w:t>'</w:t>
-      </w:r>
-      <w:proofErr w:type="spellStart"/>
-      <w:r>
-        <w:rPr>
-          <w:color w:val="82D63B"/>
-          <w:lang w:val="en-US"/>
-        </w:rPr>
-        <w:t>showScriptName</w:t>
-      </w:r>
-      <w:proofErr w:type="spellEnd"/>
-      <w:r>
-        <w:rPr>
-          <w:color w:val="82D63B"/>
-          <w:lang w:val="en-US"/>
-        </w:rPr>
-        <w:t xml:space="preserve">' </w:t>
+        <w:t xml:space="preserve">'showScriptName' </w:t>
       </w:r>
       <w:r>
         <w:rPr>
@@ -4574,36 +4084,30 @@
       </w:r>
     </w:p>
     <w:p>
-      <w:proofErr w:type="spellStart"/>
       <w:r>
         <w:rPr>
           <w:lang w:val="en-US"/>
         </w:rPr>
         <w:t>config</w:t>
       </w:r>
-      <w:proofErr w:type="spellEnd"/>
       <w:r>
         <w:t xml:space="preserve"> -&gt; </w:t>
       </w:r>
-      <w:proofErr w:type="spellStart"/>
       <w:r>
         <w:rPr>
           <w:lang w:val="en-US"/>
         </w:rPr>
         <w:t>db</w:t>
       </w:r>
-      <w:proofErr w:type="spellEnd"/>
       <w:r>
         <w:t>.</w:t>
       </w:r>
-      <w:proofErr w:type="spellStart"/>
       <w:r>
         <w:rPr>
           <w:lang w:val="en-US"/>
         </w:rPr>
         <w:t>php</w:t>
       </w:r>
-      <w:proofErr w:type="spellEnd"/>
     </w:p>
     <w:p>
       <w:pPr>
@@ -4651,56 +4155,42 @@
           <w:color w:val="F8F8F8"/>
         </w:rPr>
       </w:pPr>
-      <w:proofErr w:type="spellStart"/>
-      <w:r>
-        <w:rPr>
-          <w:color w:val="FBDE2D"/>
-        </w:rPr>
-        <w:t>use</w:t>
-      </w:r>
-      <w:proofErr w:type="spellEnd"/>
-      <w:r>
-        <w:rPr>
-          <w:color w:val="FBDE2D"/>
-        </w:rPr>
-        <w:t xml:space="preserve"> </w:t>
-      </w:r>
-      <w:proofErr w:type="spellStart"/>
+      <w:r>
+        <w:rPr>
+          <w:color w:val="FBDE2D"/>
+        </w:rPr>
+        <w:t xml:space="preserve">use </w:t>
+      </w:r>
       <w:r>
         <w:rPr>
           <w:color w:val="FF6400"/>
         </w:rPr>
         <w:t>yii</w:t>
       </w:r>
-      <w:proofErr w:type="spellEnd"/>
       <w:r>
         <w:rPr>
           <w:color w:val="F8F8F8"/>
         </w:rPr>
         <w:t>\</w:t>
       </w:r>
-      <w:proofErr w:type="spellStart"/>
       <w:r>
         <w:rPr>
           <w:color w:val="FF6400"/>
         </w:rPr>
         <w:t>db</w:t>
       </w:r>
-      <w:proofErr w:type="spellEnd"/>
       <w:r>
         <w:rPr>
           <w:color w:val="F8F8F8"/>
         </w:rPr>
         <w:t>\</w:t>
       </w:r>
-      <w:proofErr w:type="spellStart"/>
       <w:r>
         <w:rPr>
           <w:color w:val="FF6400"/>
         </w:rPr>
         <w:t>ActiveRecord</w:t>
       </w:r>
-      <w:proofErr w:type="spellEnd"/>
       <w:r>
         <w:rPr>
           <w:color w:val="CC7832"/>
@@ -4722,50 +4212,24 @@
           <w:color w:val="F8F8F8"/>
         </w:rPr>
       </w:pPr>
-      <w:proofErr w:type="spellStart"/>
-      <w:r>
-        <w:rPr>
-          <w:color w:val="FBDE2D"/>
-        </w:rPr>
-        <w:t>class</w:t>
-      </w:r>
-      <w:proofErr w:type="spellEnd"/>
-      <w:r>
-        <w:rPr>
-          <w:color w:val="FBDE2D"/>
-        </w:rPr>
-        <w:t xml:space="preserve"> </w:t>
-      </w:r>
-      <w:proofErr w:type="spellStart"/>
-      <w:r>
-        <w:rPr>
-          <w:color w:val="FF6400"/>
-        </w:rPr>
-        <w:t>Post</w:t>
-      </w:r>
-      <w:proofErr w:type="spellEnd"/>
-      <w:r>
-        <w:rPr>
-          <w:color w:val="FF6400"/>
-        </w:rPr>
-        <w:t xml:space="preserve"> </w:t>
-      </w:r>
-      <w:proofErr w:type="spellStart"/>
-      <w:r>
-        <w:rPr>
-          <w:color w:val="FBDE2D"/>
-        </w:rPr>
-        <w:t>extends</w:t>
-      </w:r>
-      <w:proofErr w:type="spellEnd"/>
-      <w:r>
-        <w:rPr>
-          <w:color w:val="FBDE2D"/>
-        </w:rPr>
-        <w:t xml:space="preserve"> </w:t>
-      </w:r>
-      <w:proofErr w:type="spellStart"/>
-      <w:proofErr w:type="gramStart"/>
+      <w:r>
+        <w:rPr>
+          <w:color w:val="FBDE2D"/>
+        </w:rPr>
+        <w:t xml:space="preserve">class </w:t>
+      </w:r>
+      <w:r>
+        <w:rPr>
+          <w:color w:val="FF6400"/>
+        </w:rPr>
+        <w:t xml:space="preserve">Post </w:t>
+      </w:r>
+      <w:r>
+        <w:rPr>
+          <w:color w:val="FBDE2D"/>
+        </w:rPr>
+        <w:t xml:space="preserve">extends </w:t>
+      </w:r>
       <w:r>
         <w:rPr>
           <w:color w:val="FF6400"/>
@@ -4773,14 +4237,12 @@
         </w:rPr>
         <w:t>ActiveRecord</w:t>
       </w:r>
-      <w:proofErr w:type="spellEnd"/>
       <w:r>
         <w:rPr>
           <w:color w:val="F8F8F8"/>
         </w:rPr>
         <w:t>{</w:t>
       </w:r>
-      <w:proofErr w:type="gramEnd"/>
     </w:p>
     <w:p>
       <w:pPr>
@@ -4799,15 +4261,7 @@
     </w:p>
     <w:p>
       <w:r>
-        <w:t xml:space="preserve">По умолчанию </w:t>
-      </w:r>
-      <w:proofErr w:type="spellStart"/>
-      <w:r>
-        <w:t>активрекорд</w:t>
-      </w:r>
-      <w:proofErr w:type="spellEnd"/>
-      <w:r>
-        <w:t xml:space="preserve"> будет использовать таблицу в БД с там же именем, как и класс. </w:t>
+        <w:t xml:space="preserve">По умолчанию активрекорд будет использовать таблицу в БД с там же именем, как и класс. </w:t>
       </w:r>
     </w:p>
     <w:p>
@@ -4832,7 +4286,6 @@
         <w:lastRenderedPageBreak/>
         <w:t xml:space="preserve">public static function </w:t>
       </w:r>
-      <w:proofErr w:type="spellStart"/>
       <w:r>
         <w:rPr>
           <w:color w:val="FF6400"/>
@@ -4840,7 +4293,6 @@
         </w:rPr>
         <w:t>tableName</w:t>
       </w:r>
-      <w:proofErr w:type="spellEnd"/>
       <w:r>
         <w:rPr>
           <w:color w:val="F8F8F8"/>
@@ -4912,56 +4364,42 @@
           <w:color w:val="F8F8F8"/>
         </w:rPr>
       </w:pPr>
-      <w:proofErr w:type="spellStart"/>
-      <w:r>
-        <w:rPr>
-          <w:color w:val="FBDE2D"/>
-        </w:rPr>
-        <w:t>use</w:t>
-      </w:r>
-      <w:proofErr w:type="spellEnd"/>
-      <w:r>
-        <w:rPr>
-          <w:color w:val="FBDE2D"/>
-        </w:rPr>
-        <w:t xml:space="preserve"> </w:t>
-      </w:r>
-      <w:proofErr w:type="spellStart"/>
+      <w:r>
+        <w:rPr>
+          <w:color w:val="FBDE2D"/>
+        </w:rPr>
+        <w:t xml:space="preserve">use </w:t>
+      </w:r>
       <w:r>
         <w:rPr>
           <w:color w:val="FF6400"/>
         </w:rPr>
         <w:t>app</w:t>
       </w:r>
-      <w:proofErr w:type="spellEnd"/>
       <w:r>
         <w:rPr>
           <w:color w:val="F8F8F8"/>
         </w:rPr>
         <w:t>\</w:t>
       </w:r>
-      <w:proofErr w:type="spellStart"/>
       <w:r>
         <w:rPr>
           <w:color w:val="FF6400"/>
         </w:rPr>
         <w:t>models</w:t>
       </w:r>
-      <w:proofErr w:type="spellEnd"/>
       <w:r>
         <w:rPr>
           <w:color w:val="F8F8F8"/>
         </w:rPr>
         <w:t>\</w:t>
       </w:r>
-      <w:proofErr w:type="spellStart"/>
       <w:r>
         <w:rPr>
           <w:color w:val="FF6400"/>
         </w:rPr>
         <w:t>Post</w:t>
       </w:r>
-      <w:proofErr w:type="spellEnd"/>
       <w:r>
         <w:rPr>
           <w:color w:val="CC7832"/>
@@ -5023,8 +4461,6 @@
         </w:rPr>
         <w:t xml:space="preserve">extends </w:t>
       </w:r>
-      <w:proofErr w:type="spellStart"/>
-      <w:proofErr w:type="gramStart"/>
       <w:r>
         <w:rPr>
           <w:color w:val="FF6400"/>
@@ -5033,7 +4469,6 @@
         </w:rPr>
         <w:t>ActiveRecord</w:t>
       </w:r>
-      <w:proofErr w:type="spellEnd"/>
       <w:r>
         <w:rPr>
           <w:color w:val="F8F8F8"/>
@@ -5041,7 +4476,6 @@
         </w:rPr>
         <w:t>{</w:t>
       </w:r>
-      <w:proofErr w:type="gramEnd"/>
     </w:p>
     <w:p>
       <w:pPr>
@@ -5052,21 +4486,14 @@
         </w:numPr>
       </w:pPr>
       <w:r>
-        <w:t xml:space="preserve">Создаем новый объект </w:t>
-      </w:r>
-      <w:proofErr w:type="gramStart"/>
-      <w:r>
-        <w:t>запроса  (</w:t>
-      </w:r>
-      <w:proofErr w:type="spellStart"/>
-      <w:proofErr w:type="gramEnd"/>
+        <w:t>Создаем новый объект запроса  (</w:t>
+      </w:r>
       <w:r>
         <w:rPr>
           <w:lang w:val="en-US"/>
         </w:rPr>
         <w:t>ActiveRecord</w:t>
       </w:r>
-      <w:proofErr w:type="spellEnd"/>
       <w:r>
         <w:t>::</w:t>
       </w:r>
@@ -5107,11 +4534,7 @@
         <w:t>Выборка данных</w:t>
       </w:r>
       <w:r>
-        <w:t xml:space="preserve"> (</w:t>
-      </w:r>
-      <w:proofErr w:type="gramStart"/>
-      <w:r>
-        <w:t>-&gt;</w:t>
+        <w:t xml:space="preserve"> (-&gt;</w:t>
       </w:r>
       <w:r>
         <w:rPr>
@@ -5119,7 +4542,6 @@
         </w:rPr>
         <w:t>all</w:t>
       </w:r>
-      <w:proofErr w:type="gramEnd"/>
       <w:r>
         <w:t>()</w:t>
       </w:r>
@@ -5156,76 +4578,207 @@
           <w:color w:val="9876AA"/>
           <w:shd w:val="clear" w:color="auto" w:fill="472C47"/>
         </w:rPr>
-        <w:t>$</w:t>
-      </w:r>
-      <w:proofErr w:type="spellStart"/>
+        <w:t>$posts</w:t>
+      </w:r>
+      <w:r>
+        <w:rPr>
+          <w:color w:val="9876AA"/>
+        </w:rPr>
+        <w:t xml:space="preserve"> </w:t>
+      </w:r>
+      <w:r>
+        <w:rPr>
+          <w:color w:val="FBDE2D"/>
+        </w:rPr>
+        <w:t xml:space="preserve">= </w:t>
+      </w:r>
+      <w:r>
+        <w:rPr>
+          <w:color w:val="FF6400"/>
+        </w:rPr>
+        <w:t>Post</w:t>
+      </w:r>
+      <w:r>
+        <w:rPr>
+          <w:color w:val="FBDE2D"/>
+        </w:rPr>
+        <w:t>::</w:t>
+      </w:r>
+      <w:r>
+        <w:rPr>
+          <w:color w:val="FF6400"/>
+        </w:rPr>
+        <w:t>find</w:t>
+      </w:r>
+      <w:r>
+        <w:rPr>
+          <w:color w:val="F8F8F8"/>
+        </w:rPr>
+        <w:t>()</w:t>
+      </w:r>
+      <w:r>
+        <w:rPr>
+          <w:color w:val="FBDE2D"/>
+        </w:rPr>
+        <w:t>-&gt;</w:t>
+      </w:r>
+      <w:r>
+        <w:rPr>
+          <w:color w:val="FF6400"/>
+        </w:rPr>
+        <w:t>all</w:t>
+      </w:r>
+      <w:r>
+        <w:rPr>
+          <w:color w:val="CC7832"/>
+        </w:rPr>
+        <w:t>;</w:t>
+      </w:r>
+    </w:p>
+    <w:p>
+      <w:pPr>
+        <w:pStyle w:val="a3"/>
+      </w:pPr>
+    </w:p>
+    <w:p>
+      <w:pPr>
+        <w:pStyle w:val="a3"/>
+      </w:pPr>
+      <w:r>
+        <w:t>Выбираем</w:t>
+      </w:r>
+      <w:r>
+        <w:t xml:space="preserve"> </w:t>
+      </w:r>
+      <w:r>
+        <w:t>необходимые</w:t>
+      </w:r>
+      <w:r>
+        <w:t xml:space="preserve"> </w:t>
+      </w:r>
+      <w:r>
+        <w:t>столбцы</w:t>
+      </w:r>
+    </w:p>
+    <w:p>
+      <w:pPr>
+        <w:pStyle w:val="HTML"/>
+        <w:shd w:val="clear" w:color="auto" w:fill="0C1021"/>
+        <w:rPr>
+          <w:color w:val="F8F8F8"/>
+          <w:lang w:val="en-US"/>
+        </w:rPr>
+      </w:pPr>
       <w:r>
         <w:rPr>
           <w:color w:val="9876AA"/>
           <w:shd w:val="clear" w:color="auto" w:fill="472C47"/>
-        </w:rPr>
-        <w:t>posts</w:t>
-      </w:r>
-      <w:proofErr w:type="spellEnd"/>
+          <w:lang w:val="en-US"/>
+        </w:rPr>
+        <w:t>$posts</w:t>
+      </w:r>
       <w:r>
         <w:rPr>
           <w:color w:val="9876AA"/>
+          <w:lang w:val="en-US"/>
         </w:rPr>
         <w:t xml:space="preserve"> </w:t>
       </w:r>
       <w:r>
         <w:rPr>
           <w:color w:val="FBDE2D"/>
+          <w:lang w:val="en-US"/>
         </w:rPr>
         <w:t xml:space="preserve">= </w:t>
       </w:r>
-      <w:proofErr w:type="spellStart"/>
-      <w:proofErr w:type="gramStart"/>
-      <w:r>
-        <w:rPr>
-          <w:color w:val="FF6400"/>
+      <w:r>
+        <w:rPr>
+          <w:color w:val="FF6400"/>
+          <w:lang w:val="en-US"/>
         </w:rPr>
         <w:t>Post</w:t>
       </w:r>
-      <w:proofErr w:type="spellEnd"/>
-      <w:r>
-        <w:rPr>
-          <w:color w:val="FBDE2D"/>
+      <w:r>
+        <w:rPr>
+          <w:color w:val="FBDE2D"/>
+          <w:lang w:val="en-US"/>
         </w:rPr>
         <w:t>::</w:t>
       </w:r>
-      <w:proofErr w:type="spellStart"/>
-      <w:proofErr w:type="gramEnd"/>
-      <w:r>
-        <w:rPr>
-          <w:color w:val="FF6400"/>
+      <w:r>
+        <w:rPr>
+          <w:color w:val="FF6400"/>
+          <w:lang w:val="en-US"/>
         </w:rPr>
         <w:t>find</w:t>
       </w:r>
-      <w:proofErr w:type="spellEnd"/>
-      <w:r>
-        <w:rPr>
-          <w:color w:val="F8F8F8"/>
+      <w:r>
+        <w:rPr>
+          <w:color w:val="F8F8F8"/>
+          <w:lang w:val="en-US"/>
         </w:rPr>
         <w:t>()</w:t>
       </w:r>
       <w:r>
         <w:rPr>
           <w:color w:val="FBDE2D"/>
+          <w:lang w:val="en-US"/>
         </w:rPr>
         <w:t>-&gt;</w:t>
       </w:r>
-      <w:proofErr w:type="spellStart"/>
-      <w:r>
-        <w:rPr>
-          <w:color w:val="FF6400"/>
+      <w:r>
+        <w:rPr>
+          <w:color w:val="FF6400"/>
+          <w:lang w:val="en-US"/>
+        </w:rPr>
+        <w:t>select</w:t>
+      </w:r>
+      <w:r>
+        <w:rPr>
+          <w:color w:val="F8F8F8"/>
+          <w:lang w:val="en-US"/>
+        </w:rPr>
+        <w:t>(</w:t>
+      </w:r>
+      <w:r>
+        <w:rPr>
+          <w:color w:val="82D63B"/>
+          <w:lang w:val="en-US"/>
+        </w:rPr>
+        <w:t>'id, title, excerpt'</w:t>
+      </w:r>
+      <w:r>
+        <w:rPr>
+          <w:color w:val="F8F8F8"/>
+          <w:lang w:val="en-US"/>
+        </w:rPr>
+        <w:t>)</w:t>
+      </w:r>
+      <w:r>
+        <w:rPr>
+          <w:color w:val="FBDE2D"/>
+          <w:lang w:val="en-US"/>
+        </w:rPr>
+        <w:t>-&gt;</w:t>
+      </w:r>
+      <w:r>
+        <w:rPr>
+          <w:color w:val="FF6400"/>
+          <w:lang w:val="en-US"/>
         </w:rPr>
         <w:t>all</w:t>
       </w:r>
-      <w:proofErr w:type="spellEnd"/>
+      <w:r>
+        <w:rPr>
+          <w:color w:val="F8F8F8"/>
+          <w:lang w:val="en-US"/>
+        </w:rPr>
+        <w:t>()</w:t>
+      </w:r>
       <w:r>
         <w:rPr>
           <w:color w:val="CC7832"/>
+          <w:lang w:val="en-US"/>
         </w:rPr>
         <w:t>;</w:t>
       </w:r>
@@ -5233,6 +4786,9 @@
     <w:p>
       <w:pPr>
         <w:pStyle w:val="a3"/>
+        <w:rPr>
+          <w:lang w:val="en-US"/>
+        </w:rPr>
       </w:pPr>
     </w:p>
     <w:p>
@@ -5240,19 +4796,7 @@
         <w:pStyle w:val="a3"/>
       </w:pPr>
       <w:r>
-        <w:t>Выбираем</w:t>
-      </w:r>
-      <w:r>
-        <w:t xml:space="preserve"> </w:t>
-      </w:r>
-      <w:r>
-        <w:t>необходимые</w:t>
-      </w:r>
-      <w:r>
-        <w:t xml:space="preserve"> </w:t>
-      </w:r>
-      <w:r>
-        <w:t>столбцы</w:t>
+        <w:t>Генерируем урл для перехода на материал</w:t>
       </w:r>
     </w:p>
     <w:p>
@@ -5266,155 +4810,6 @@
       </w:pPr>
       <w:r>
         <w:rPr>
-          <w:color w:val="9876AA"/>
-          <w:shd w:val="clear" w:color="auto" w:fill="472C47"/>
-          <w:lang w:val="en-US"/>
-        </w:rPr>
-        <w:t>$posts</w:t>
-      </w:r>
-      <w:r>
-        <w:rPr>
-          <w:color w:val="9876AA"/>
-          <w:lang w:val="en-US"/>
-        </w:rPr>
-        <w:t xml:space="preserve"> </w:t>
-      </w:r>
-      <w:r>
-        <w:rPr>
-          <w:color w:val="FBDE2D"/>
-          <w:lang w:val="en-US"/>
-        </w:rPr>
-        <w:t xml:space="preserve">= </w:t>
-      </w:r>
-      <w:proofErr w:type="gramStart"/>
-      <w:r>
-        <w:rPr>
-          <w:color w:val="FF6400"/>
-          <w:lang w:val="en-US"/>
-        </w:rPr>
-        <w:t>Post</w:t>
-      </w:r>
-      <w:r>
-        <w:rPr>
-          <w:color w:val="FBDE2D"/>
-          <w:lang w:val="en-US"/>
-        </w:rPr>
-        <w:t>::</w:t>
-      </w:r>
-      <w:proofErr w:type="gramEnd"/>
-      <w:r>
-        <w:rPr>
-          <w:color w:val="FF6400"/>
-          <w:lang w:val="en-US"/>
-        </w:rPr>
-        <w:t>find</w:t>
-      </w:r>
-      <w:r>
-        <w:rPr>
-          <w:color w:val="F8F8F8"/>
-          <w:lang w:val="en-US"/>
-        </w:rPr>
-        <w:t>()</w:t>
-      </w:r>
-      <w:r>
-        <w:rPr>
-          <w:color w:val="FBDE2D"/>
-          <w:lang w:val="en-US"/>
-        </w:rPr>
-        <w:t>-&gt;</w:t>
-      </w:r>
-      <w:r>
-        <w:rPr>
-          <w:color w:val="FF6400"/>
-          <w:lang w:val="en-US"/>
-        </w:rPr>
-        <w:t>select</w:t>
-      </w:r>
-      <w:r>
-        <w:rPr>
-          <w:color w:val="F8F8F8"/>
-          <w:lang w:val="en-US"/>
-        </w:rPr>
-        <w:t>(</w:t>
-      </w:r>
-      <w:r>
-        <w:rPr>
-          <w:color w:val="82D63B"/>
-          <w:lang w:val="en-US"/>
-        </w:rPr>
-        <w:t>'id, title, excerpt'</w:t>
-      </w:r>
-      <w:r>
-        <w:rPr>
-          <w:color w:val="F8F8F8"/>
-          <w:lang w:val="en-US"/>
-        </w:rPr>
-        <w:t>)</w:t>
-      </w:r>
-      <w:r>
-        <w:rPr>
-          <w:color w:val="FBDE2D"/>
-          <w:lang w:val="en-US"/>
-        </w:rPr>
-        <w:t>-&gt;</w:t>
-      </w:r>
-      <w:r>
-        <w:rPr>
-          <w:color w:val="FF6400"/>
-          <w:lang w:val="en-US"/>
-        </w:rPr>
-        <w:t>all</w:t>
-      </w:r>
-      <w:r>
-        <w:rPr>
-          <w:color w:val="F8F8F8"/>
-          <w:lang w:val="en-US"/>
-        </w:rPr>
-        <w:t>()</w:t>
-      </w:r>
-      <w:r>
-        <w:rPr>
-          <w:color w:val="CC7832"/>
-          <w:lang w:val="en-US"/>
-        </w:rPr>
-        <w:t>;</w:t>
-      </w:r>
-    </w:p>
-    <w:p>
-      <w:pPr>
-        <w:pStyle w:val="a3"/>
-        <w:rPr>
-          <w:lang w:val="en-US"/>
-        </w:rPr>
-      </w:pPr>
-    </w:p>
-    <w:p>
-      <w:pPr>
-        <w:pStyle w:val="a3"/>
-      </w:pPr>
-      <w:r>
-        <w:t xml:space="preserve">Генерируем </w:t>
-      </w:r>
-      <w:proofErr w:type="spellStart"/>
-      <w:r>
-        <w:t>урл</w:t>
-      </w:r>
-      <w:proofErr w:type="spellEnd"/>
-      <w:r>
-        <w:t xml:space="preserve"> для перехода на материал</w:t>
-      </w:r>
-    </w:p>
-    <w:p>
-      <w:pPr>
-        <w:pStyle w:val="HTML"/>
-        <w:shd w:val="clear" w:color="auto" w:fill="0C1021"/>
-        <w:rPr>
-          <w:color w:val="F8F8F8"/>
-          <w:lang w:val="en-US"/>
-        </w:rPr>
-      </w:pPr>
-      <w:r>
-        <w:rPr>
           <w:color w:val="F8F8F8"/>
           <w:lang w:val="en-US"/>
         </w:rPr>
@@ -5427,21 +4822,12 @@
         </w:rPr>
         <w:t xml:space="preserve">a </w:t>
       </w:r>
-      <w:proofErr w:type="spellStart"/>
-      <w:r>
-        <w:rPr>
-          <w:color w:val="FF6400"/>
-          <w:lang w:val="en-US"/>
-        </w:rPr>
-        <w:t>href</w:t>
-      </w:r>
-      <w:proofErr w:type="spellEnd"/>
-      <w:r>
-        <w:rPr>
-          <w:color w:val="FF6400"/>
-          <w:lang w:val="en-US"/>
-        </w:rPr>
-        <w:t>=</w:t>
+      <w:r>
+        <w:rPr>
+          <w:color w:val="FF6400"/>
+          <w:lang w:val="en-US"/>
+        </w:rPr>
+        <w:t>href=</w:t>
       </w:r>
       <w:r>
         <w:rPr>
@@ -5452,21 +4838,12 @@
         </w:rPr>
         <w:t>"</w:t>
       </w:r>
-      <w:proofErr w:type="gramStart"/>
-      <w:r>
-        <w:rPr>
-          <w:color w:val="FBDE2D"/>
-          <w:lang w:val="en-US"/>
-        </w:rPr>
-        <w:t>&lt;?=</w:t>
-      </w:r>
-      <w:proofErr w:type="gramEnd"/>
-      <w:r>
-        <w:rPr>
-          <w:color w:val="FBDE2D"/>
-          <w:lang w:val="en-US"/>
-        </w:rPr>
-        <w:t xml:space="preserve"> </w:t>
+      <w:r>
+        <w:rPr>
+          <w:color w:val="FBDE2D"/>
+          <w:lang w:val="en-US"/>
+        </w:rPr>
+        <w:t xml:space="preserve">&lt;?= </w:t>
       </w:r>
       <w:r>
         <w:rPr>
@@ -5475,7 +4852,6 @@
         </w:rPr>
         <w:t>\</w:t>
       </w:r>
-      <w:proofErr w:type="spellStart"/>
       <w:r>
         <w:rPr>
           <w:color w:val="FF6400"/>
@@ -5483,7 +4859,6 @@
         </w:rPr>
         <w:t>yii</w:t>
       </w:r>
-      <w:proofErr w:type="spellEnd"/>
       <w:r>
         <w:rPr>
           <w:color w:val="F8F8F8"/>
@@ -5687,25 +5062,7 @@
           <w:b/>
           <w:lang w:val="en-US"/>
         </w:rPr>
-        <w:t>post/</w:t>
-      </w:r>
-      <w:proofErr w:type="spellStart"/>
-      <w:proofErr w:type="gramStart"/>
-      <w:r>
-        <w:rPr>
-          <w:b/>
-          <w:lang w:val="en-US"/>
-        </w:rPr>
-        <w:t>view?id</w:t>
-      </w:r>
-      <w:proofErr w:type="spellEnd"/>
-      <w:proofErr w:type="gramEnd"/>
-      <w:r>
-        <w:rPr>
-          <w:b/>
-          <w:lang w:val="en-US"/>
-        </w:rPr>
-        <w:t>=3</w:t>
+        <w:t>post/view?id=3</w:t>
       </w:r>
     </w:p>
     <w:p>
@@ -5756,7 +5113,6 @@
       <w:r>
         <w:t xml:space="preserve">В файле проекта </w:t>
       </w:r>
-      <w:proofErr w:type="spellStart"/>
       <w:r>
         <w:rPr>
           <w:b/>
@@ -5764,7 +5120,6 @@
         </w:rPr>
         <w:t>config</w:t>
       </w:r>
-      <w:proofErr w:type="spellEnd"/>
       <w:r>
         <w:rPr>
           <w:b/>
@@ -5784,7 +5139,6 @@
         </w:rPr>
         <w:t>.</w:t>
       </w:r>
-      <w:proofErr w:type="spellStart"/>
       <w:r>
         <w:rPr>
           <w:b/>
@@ -5792,7 +5146,6 @@
         </w:rPr>
         <w:t>php</w:t>
       </w:r>
-      <w:proofErr w:type="spellEnd"/>
       <w:r>
         <w:rPr>
           <w:b/>
@@ -5802,25 +5155,21 @@
       <w:r>
         <w:t xml:space="preserve">в </w:t>
       </w:r>
-      <w:proofErr w:type="spellStart"/>
       <w:r>
         <w:rPr>
           <w:lang w:val="en-US"/>
         </w:rPr>
         <w:t>urlManagere</w:t>
       </w:r>
-      <w:proofErr w:type="spellEnd"/>
       <w:r>
         <w:t xml:space="preserve">, поле </w:t>
       </w:r>
-      <w:proofErr w:type="spellStart"/>
       <w:r>
         <w:rPr>
           <w:lang w:val="en-US"/>
         </w:rPr>
         <w:t>ruls</w:t>
       </w:r>
-      <w:proofErr w:type="spellEnd"/>
       <w:r>
         <w:t xml:space="preserve"> дописываем правило</w:t>
       </w:r>
@@ -5904,13 +5253,8 @@
         </w:rPr>
         <w:t>id</w:t>
       </w:r>
-      <w:proofErr w:type="gramStart"/>
-      <w:r>
-        <w:t>: &gt;</w:t>
-      </w:r>
-      <w:proofErr w:type="gramEnd"/>
-      <w:r>
-        <w:t xml:space="preserve"> - </w:t>
+      <w:r>
+        <w:t xml:space="preserve">: &gt; - </w:t>
       </w:r>
       <w:r>
         <w:rPr>
@@ -5948,24 +5292,11 @@
       <w:pPr>
         <w:pStyle w:val="a3"/>
       </w:pPr>
-      <w:proofErr w:type="gramStart"/>
       <w:r>
         <w:t>!</w:t>
       </w:r>
       <w:r>
-        <w:t>Проверка</w:t>
-      </w:r>
-      <w:proofErr w:type="gramEnd"/>
-      <w:r>
-        <w:t xml:space="preserve"> останавливается на первом совпадении с шаблоном. </w:t>
-      </w:r>
-      <w:proofErr w:type="gramStart"/>
-      <w:r>
-        <w:t>По этому</w:t>
-      </w:r>
-      <w:proofErr w:type="gramEnd"/>
-      <w:r>
-        <w:t>, необходимо более общие правила писать ниже, а детальные – выше!</w:t>
+        <w:t>Проверка останавливается на первом совпадении с шаблоном. По этому, необходимо более общие правила писать ниже, а детальные – выше!</w:t>
       </w:r>
     </w:p>
     <w:p>
@@ -6011,30 +5342,8 @@
         <w:rPr>
           <w:lang w:val="en-US"/>
         </w:rPr>
-        <w:t xml:space="preserve"> -  class </w:t>
-      </w:r>
-      <w:proofErr w:type="spellStart"/>
-      <w:r>
-        <w:rPr>
-          <w:lang w:val="en-US"/>
-        </w:rPr>
-        <w:t>PostController</w:t>
-      </w:r>
-      <w:proofErr w:type="spellEnd"/>
-      <w:r>
-        <w:rPr>
-          <w:lang w:val="en-US"/>
-        </w:rPr>
-        <w:t xml:space="preserve"> extends </w:t>
-      </w:r>
-      <w:proofErr w:type="spellStart"/>
-      <w:r>
-        <w:rPr>
-          <w:lang w:val="en-US"/>
-        </w:rPr>
-        <w:t>AppController</w:t>
-      </w:r>
-      <w:proofErr w:type="spellEnd"/>
+        <w:t xml:space="preserve"> -  class PostController extends AppController</w:t>
+      </w:r>
     </w:p>
     <w:p>
       <w:pPr>
@@ -6129,7 +5438,6 @@
         </w:rPr>
         <w:t>-&gt;</w:t>
       </w:r>
-      <w:proofErr w:type="spellStart"/>
       <w:r>
         <w:rPr>
           <w:color w:val="FF6400"/>
@@ -6137,7 +5445,6 @@
         </w:rPr>
         <w:t>orderBy</w:t>
       </w:r>
-      <w:proofErr w:type="spellEnd"/>
       <w:r>
         <w:rPr>
           <w:color w:val="F8F8F8"/>
@@ -6206,23 +5513,56 @@
           <w:color w:val="82D63B"/>
           <w:lang w:val="en-US"/>
         </w:rPr>
-        <w:t>'</w:t>
-      </w:r>
-      <w:proofErr w:type="spellStart"/>
+        <w:t xml:space="preserve">'totalCount' </w:t>
+      </w:r>
+      <w:r>
+        <w:rPr>
+          <w:color w:val="FBDE2D"/>
+          <w:lang w:val="en-US"/>
+        </w:rPr>
+        <w:t xml:space="preserve">=&gt; </w:t>
+      </w:r>
+      <w:r>
+        <w:rPr>
+          <w:color w:val="9876AA"/>
+          <w:lang w:val="en-US"/>
+        </w:rPr>
+        <w:t>$query</w:t>
+      </w:r>
+      <w:r>
+        <w:rPr>
+          <w:color w:val="FBDE2D"/>
+          <w:lang w:val="en-US"/>
+        </w:rPr>
+        <w:t>-&gt;</w:t>
+      </w:r>
+      <w:r>
+        <w:rPr>
+          <w:color w:val="FF6400"/>
+          <w:lang w:val="en-US"/>
+        </w:rPr>
+        <w:t>count</w:t>
+      </w:r>
+      <w:r>
+        <w:rPr>
+          <w:color w:val="F8F8F8"/>
+          <w:lang w:val="en-US"/>
+        </w:rPr>
+        <w:t>()</w:t>
+      </w:r>
+      <w:r>
+        <w:rPr>
+          <w:color w:val="CC7832"/>
+          <w:lang w:val="en-US"/>
+        </w:rPr>
+        <w:t xml:space="preserve">, </w:t>
+      </w:r>
       <w:r>
         <w:rPr>
           <w:color w:val="82D63B"/>
           <w:lang w:val="en-US"/>
         </w:rPr>
-        <w:t>totalCount</w:t>
-      </w:r>
-      <w:proofErr w:type="spellEnd"/>
-      <w:r>
-        <w:rPr>
-          <w:color w:val="82D63B"/>
-          <w:lang w:val="en-US"/>
-        </w:rPr>
-        <w:t xml:space="preserve">' </w:t>
+        <w:t xml:space="preserve">'pageSize' </w:t>
       </w:r>
       <w:r>
         <w:rPr>
@@ -6233,9 +5573,51 @@
       </w:r>
       <w:r>
         <w:rPr>
+          <w:color w:val="D8FA3C"/>
+          <w:lang w:val="en-US"/>
+        </w:rPr>
+        <w:t>2</w:t>
+      </w:r>
+      <w:r>
+        <w:rPr>
+          <w:color w:val="F8F8F8"/>
+          <w:lang w:val="en-US"/>
+        </w:rPr>
+        <w:t>])</w:t>
+      </w:r>
+      <w:r>
+        <w:rPr>
+          <w:color w:val="CC7832"/>
+          <w:lang w:val="en-US"/>
+        </w:rPr>
+        <w:t>;</w:t>
+      </w:r>
+      <w:r>
+        <w:rPr>
+          <w:color w:val="CC7832"/>
+          <w:lang w:val="en-US"/>
+        </w:rPr>
+        <w:br/>
+      </w:r>
+      <w:r>
+        <w:rPr>
           <w:color w:val="9876AA"/>
           <w:lang w:val="en-US"/>
         </w:rPr>
+        <w:t xml:space="preserve">$posts </w:t>
+      </w:r>
+      <w:r>
+        <w:rPr>
+          <w:color w:val="FBDE2D"/>
+          <w:lang w:val="en-US"/>
+        </w:rPr>
+        <w:t xml:space="preserve">= </w:t>
+      </w:r>
+      <w:r>
+        <w:rPr>
+          <w:color w:val="9876AA"/>
+          <w:lang w:val="en-US"/>
+        </w:rPr>
         <w:t>$query</w:t>
       </w:r>
       <w:r>
@@ -6250,7 +5632,105 @@
           <w:color w:val="FF6400"/>
           <w:lang w:val="en-US"/>
         </w:rPr>
-        <w:t>count</w:t>
+        <w:t>offset</w:t>
+      </w:r>
+      <w:r>
+        <w:rPr>
+          <w:color w:val="F8F8F8"/>
+          <w:lang w:val="en-US"/>
+        </w:rPr>
+        <w:t>(</w:t>
+      </w:r>
+      <w:r>
+        <w:rPr>
+          <w:color w:val="9876AA"/>
+          <w:lang w:val="en-US"/>
+        </w:rPr>
+        <w:t>$pages</w:t>
+      </w:r>
+      <w:r>
+        <w:rPr>
+          <w:color w:val="FBDE2D"/>
+          <w:lang w:val="en-US"/>
+        </w:rPr>
+        <w:t>-&gt;</w:t>
+      </w:r>
+      <w:r>
+        <w:rPr>
+          <w:color w:val="D8FA3C"/>
+          <w:lang w:val="en-US"/>
+        </w:rPr>
+        <w:t>offset</w:t>
+      </w:r>
+      <w:r>
+        <w:rPr>
+          <w:color w:val="F8F8F8"/>
+          <w:lang w:val="en-US"/>
+        </w:rPr>
+        <w:t>)</w:t>
+      </w:r>
+      <w:r>
+        <w:rPr>
+          <w:color w:val="FBDE2D"/>
+          <w:lang w:val="en-US"/>
+        </w:rPr>
+        <w:t>-&gt;</w:t>
+      </w:r>
+      <w:r>
+        <w:rPr>
+          <w:color w:val="FF6400"/>
+          <w:lang w:val="en-US"/>
+        </w:rPr>
+        <w:t>limit</w:t>
+      </w:r>
+      <w:r>
+        <w:rPr>
+          <w:color w:val="F8F8F8"/>
+          <w:lang w:val="en-US"/>
+        </w:rPr>
+        <w:t>(</w:t>
+      </w:r>
+      <w:r>
+        <w:rPr>
+          <w:color w:val="9876AA"/>
+          <w:lang w:val="en-US"/>
+        </w:rPr>
+        <w:t>$pages</w:t>
+      </w:r>
+      <w:r>
+        <w:rPr>
+          <w:color w:val="FBDE2D"/>
+          <w:lang w:val="en-US"/>
+        </w:rPr>
+        <w:t>-&gt;</w:t>
+      </w:r>
+      <w:r>
+        <w:rPr>
+          <w:color w:val="D8FA3C"/>
+          <w:lang w:val="en-US"/>
+        </w:rPr>
+        <w:t>limit</w:t>
+      </w:r>
+      <w:r>
+        <w:rPr>
+          <w:color w:val="F8F8F8"/>
+          <w:lang w:val="en-US"/>
+        </w:rPr>
+        <w:t>)</w:t>
+      </w:r>
+      <w:r>
+        <w:rPr>
+          <w:color w:val="FBDE2D"/>
+          <w:lang w:val="en-US"/>
+        </w:rPr>
+        <w:t>-&gt;</w:t>
+      </w:r>
+      <w:r>
+        <w:rPr>
+          <w:color w:val="FF6400"/>
+          <w:lang w:val="en-US"/>
+        </w:rPr>
+        <w:t>all</w:t>
       </w:r>
       <w:r>
         <w:rPr>
@@ -6264,213 +5744,8 @@
           <w:color w:val="CC7832"/>
           <w:lang w:val="en-US"/>
         </w:rPr>
-        <w:t xml:space="preserve">, </w:t>
-      </w:r>
-      <w:r>
-        <w:rPr>
-          <w:color w:val="82D63B"/>
-          <w:lang w:val="en-US"/>
-        </w:rPr>
-        <w:t>'</w:t>
-      </w:r>
-      <w:proofErr w:type="spellStart"/>
-      <w:r>
-        <w:rPr>
-          <w:color w:val="82D63B"/>
-          <w:lang w:val="en-US"/>
-        </w:rPr>
-        <w:t>pageSize</w:t>
-      </w:r>
-      <w:proofErr w:type="spellEnd"/>
-      <w:r>
-        <w:rPr>
-          <w:color w:val="82D63B"/>
-          <w:lang w:val="en-US"/>
-        </w:rPr>
-        <w:t xml:space="preserve">' </w:t>
-      </w:r>
-      <w:r>
-        <w:rPr>
-          <w:color w:val="FBDE2D"/>
-          <w:lang w:val="en-US"/>
-        </w:rPr>
-        <w:t xml:space="preserve">=&gt; </w:t>
-      </w:r>
-      <w:r>
-        <w:rPr>
-          <w:color w:val="D8FA3C"/>
-          <w:lang w:val="en-US"/>
-        </w:rPr>
-        <w:t>2</w:t>
-      </w:r>
-      <w:r>
-        <w:rPr>
-          <w:color w:val="F8F8F8"/>
-          <w:lang w:val="en-US"/>
-        </w:rPr>
-        <w:t>])</w:t>
-      </w:r>
-      <w:r>
-        <w:rPr>
-          <w:color w:val="CC7832"/>
-          <w:lang w:val="en-US"/>
-        </w:rPr>
         <w:t>;</w:t>
       </w:r>
-      <w:r>
-        <w:rPr>
-          <w:color w:val="CC7832"/>
-          <w:lang w:val="en-US"/>
-        </w:rPr>
-        <w:br/>
-      </w:r>
-      <w:r>
-        <w:rPr>
-          <w:color w:val="9876AA"/>
-          <w:lang w:val="en-US"/>
-        </w:rPr>
-        <w:t xml:space="preserve">$posts </w:t>
-      </w:r>
-      <w:r>
-        <w:rPr>
-          <w:color w:val="FBDE2D"/>
-          <w:lang w:val="en-US"/>
-        </w:rPr>
-        <w:t xml:space="preserve">= </w:t>
-      </w:r>
-      <w:r>
-        <w:rPr>
-          <w:color w:val="9876AA"/>
-          <w:lang w:val="en-US"/>
-        </w:rPr>
-        <w:t>$query</w:t>
-      </w:r>
-      <w:r>
-        <w:rPr>
-          <w:color w:val="FBDE2D"/>
-          <w:lang w:val="en-US"/>
-        </w:rPr>
-        <w:t>-&gt;</w:t>
-      </w:r>
-      <w:r>
-        <w:rPr>
-          <w:color w:val="FF6400"/>
-          <w:lang w:val="en-US"/>
-        </w:rPr>
-        <w:t>offset</w:t>
-      </w:r>
-      <w:r>
-        <w:rPr>
-          <w:color w:val="F8F8F8"/>
-          <w:lang w:val="en-US"/>
-        </w:rPr>
-        <w:t>(</w:t>
-      </w:r>
-      <w:r>
-        <w:rPr>
-          <w:color w:val="9876AA"/>
-          <w:lang w:val="en-US"/>
-        </w:rPr>
-        <w:t>$pages</w:t>
-      </w:r>
-      <w:r>
-        <w:rPr>
-          <w:color w:val="FBDE2D"/>
-          <w:lang w:val="en-US"/>
-        </w:rPr>
-        <w:t>-&gt;</w:t>
-      </w:r>
-      <w:r>
-        <w:rPr>
-          <w:color w:val="D8FA3C"/>
-          <w:lang w:val="en-US"/>
-        </w:rPr>
-        <w:t>offset</w:t>
-      </w:r>
-      <w:r>
-        <w:rPr>
-          <w:color w:val="F8F8F8"/>
-          <w:lang w:val="en-US"/>
-        </w:rPr>
-        <w:t>)</w:t>
-      </w:r>
-      <w:r>
-        <w:rPr>
-          <w:color w:val="FBDE2D"/>
-          <w:lang w:val="en-US"/>
-        </w:rPr>
-        <w:t>-&gt;</w:t>
-      </w:r>
-      <w:r>
-        <w:rPr>
-          <w:color w:val="FF6400"/>
-          <w:lang w:val="en-US"/>
-        </w:rPr>
-        <w:t>limit</w:t>
-      </w:r>
-      <w:r>
-        <w:rPr>
-          <w:color w:val="F8F8F8"/>
-          <w:lang w:val="en-US"/>
-        </w:rPr>
-        <w:t>(</w:t>
-      </w:r>
-      <w:r>
-        <w:rPr>
-          <w:color w:val="9876AA"/>
-          <w:lang w:val="en-US"/>
-        </w:rPr>
-        <w:t>$pages</w:t>
-      </w:r>
-      <w:r>
-        <w:rPr>
-          <w:color w:val="FBDE2D"/>
-          <w:lang w:val="en-US"/>
-        </w:rPr>
-        <w:t>-&gt;</w:t>
-      </w:r>
-      <w:r>
-        <w:rPr>
-          <w:color w:val="D8FA3C"/>
-          <w:lang w:val="en-US"/>
-        </w:rPr>
-        <w:t>limit</w:t>
-      </w:r>
-      <w:r>
-        <w:rPr>
-          <w:color w:val="F8F8F8"/>
-          <w:lang w:val="en-US"/>
-        </w:rPr>
-        <w:t>)</w:t>
-      </w:r>
-      <w:r>
-        <w:rPr>
-          <w:color w:val="FBDE2D"/>
-          <w:lang w:val="en-US"/>
-        </w:rPr>
-        <w:t>-&gt;</w:t>
-      </w:r>
-      <w:r>
-        <w:rPr>
-          <w:color w:val="FF6400"/>
-          <w:lang w:val="en-US"/>
-        </w:rPr>
-        <w:t>all</w:t>
-      </w:r>
-      <w:r>
-        <w:rPr>
-          <w:color w:val="F8F8F8"/>
-          <w:lang w:val="en-US"/>
-        </w:rPr>
-        <w:t>()</w:t>
-      </w:r>
-      <w:r>
-        <w:rPr>
-          <w:color w:val="CC7832"/>
-          <w:lang w:val="en-US"/>
-        </w:rPr>
-        <w:t>;</w:t>
-      </w:r>
     </w:p>
     <w:p>
       <w:pPr>
@@ -6496,14 +5771,12 @@
         </w:rPr>
         <w:t xml:space="preserve"> </w:t>
       </w:r>
-      <w:proofErr w:type="spellStart"/>
       <w:r>
         <w:rPr>
           <w:lang w:val="en-US"/>
         </w:rPr>
         <w:t>index.php</w:t>
       </w:r>
-      <w:proofErr w:type="spellEnd"/>
     </w:p>
     <w:p>
       <w:pPr>
@@ -6514,21 +5787,12 @@
           <w:lang w:val="en-US"/>
         </w:rPr>
       </w:pPr>
-      <w:proofErr w:type="gramStart"/>
-      <w:r>
-        <w:rPr>
-          <w:color w:val="FBDE2D"/>
-          <w:lang w:val="en-US"/>
-        </w:rPr>
-        <w:t>&lt;?=</w:t>
-      </w:r>
-      <w:proofErr w:type="gramEnd"/>
-      <w:r>
-        <w:rPr>
-          <w:color w:val="FBDE2D"/>
-          <w:lang w:val="en-US"/>
-        </w:rPr>
-        <w:t xml:space="preserve"> </w:t>
+      <w:r>
+        <w:rPr>
+          <w:color w:val="FBDE2D"/>
+          <w:lang w:val="en-US"/>
+        </w:rPr>
+        <w:t xml:space="preserve">&lt;?= </w:t>
       </w:r>
       <w:r>
         <w:rPr>
@@ -6537,7 +5801,6 @@
         </w:rPr>
         <w:t>\</w:t>
       </w:r>
-      <w:proofErr w:type="spellStart"/>
       <w:r>
         <w:rPr>
           <w:color w:val="FF6400"/>
@@ -6545,7 +5808,6 @@
         </w:rPr>
         <w:t>yii</w:t>
       </w:r>
-      <w:proofErr w:type="spellEnd"/>
       <w:r>
         <w:rPr>
           <w:color w:val="F8F8F8"/>
@@ -6567,7 +5829,6 @@
         </w:rPr>
         <w:t>\</w:t>
       </w:r>
-      <w:proofErr w:type="spellStart"/>
       <w:r>
         <w:rPr>
           <w:color w:val="FF6400"/>
@@ -6575,7 +5836,6 @@
         </w:rPr>
         <w:t>LinkPager</w:t>
       </w:r>
-      <w:proofErr w:type="spellEnd"/>
       <w:r>
         <w:rPr>
           <w:color w:val="FBDE2D"/>
@@ -6661,23 +5921,7 @@
         <w:t>site</w:t>
       </w:r>
       <w:r>
-        <w:t>/</w:t>
-      </w:r>
-      <w:proofErr w:type="spellStart"/>
-      <w:r>
-        <w:t>post</w:t>
-      </w:r>
-      <w:proofErr w:type="spellEnd"/>
-      <w:r>
-        <w:t>/</w:t>
-      </w:r>
-      <w:proofErr w:type="spellStart"/>
-      <w:r>
-        <w:t>index?page</w:t>
-      </w:r>
-      <w:proofErr w:type="spellEnd"/>
-      <w:r>
-        <w:t>=1&amp;per-page=1</w:t>
+        <w:t>/post/index?page=1&amp;per-page=1</w:t>
       </w:r>
       <w:r>
         <w:t>»</w:t>
@@ -6688,11 +5932,9 @@
       <w:r>
         <w:t>а «</w:t>
       </w:r>
-      <w:proofErr w:type="spellStart"/>
       <w:r>
         <w:t>per-page</w:t>
       </w:r>
-      <w:proofErr w:type="spellEnd"/>
       <w:r>
         <w:t xml:space="preserve">» и ГЕТ-параметра </w:t>
       </w:r>
@@ -6739,7 +5981,6 @@
         </w:rPr>
         <w:t xml:space="preserve">= new </w:t>
       </w:r>
-      <w:proofErr w:type="gramStart"/>
       <w:r>
         <w:rPr>
           <w:color w:val="FF6400"/>
@@ -6752,38 +5993,63 @@
           <w:color w:val="F8F8F8"/>
           <w:lang w:val="en-US"/>
         </w:rPr>
-        <w:t>(</w:t>
-      </w:r>
-      <w:proofErr w:type="gramEnd"/>
-      <w:r>
-        <w:rPr>
-          <w:color w:val="F8F8F8"/>
-          <w:lang w:val="en-US"/>
-        </w:rPr>
-        <w:t>[</w:t>
+        <w:t>([</w:t>
       </w:r>
       <w:r>
         <w:rPr>
           <w:color w:val="82D63B"/>
           <w:lang w:val="en-US"/>
         </w:rPr>
-        <w:t>'</w:t>
-      </w:r>
-      <w:proofErr w:type="spellStart"/>
+        <w:t xml:space="preserve">'totalCount' </w:t>
+      </w:r>
+      <w:r>
+        <w:rPr>
+          <w:color w:val="FBDE2D"/>
+          <w:lang w:val="en-US"/>
+        </w:rPr>
+        <w:t xml:space="preserve">=&gt; </w:t>
+      </w:r>
+      <w:r>
+        <w:rPr>
+          <w:color w:val="9876AA"/>
+          <w:lang w:val="en-US"/>
+        </w:rPr>
+        <w:t>$query</w:t>
+      </w:r>
+      <w:r>
+        <w:rPr>
+          <w:color w:val="FBDE2D"/>
+          <w:lang w:val="en-US"/>
+        </w:rPr>
+        <w:t>-&gt;</w:t>
+      </w:r>
+      <w:r>
+        <w:rPr>
+          <w:color w:val="FF6400"/>
+          <w:lang w:val="en-US"/>
+        </w:rPr>
+        <w:t>count</w:t>
+      </w:r>
+      <w:r>
+        <w:rPr>
+          <w:color w:val="F8F8F8"/>
+          <w:lang w:val="en-US"/>
+        </w:rPr>
+        <w:t>()</w:t>
+      </w:r>
+      <w:r>
+        <w:rPr>
+          <w:color w:val="CC7832"/>
+          <w:lang w:val="en-US"/>
+        </w:rPr>
+        <w:t xml:space="preserve">, </w:t>
+      </w:r>
       <w:r>
         <w:rPr>
           <w:color w:val="82D63B"/>
           <w:lang w:val="en-US"/>
         </w:rPr>
-        <w:t>totalCount</w:t>
-      </w:r>
-      <w:proofErr w:type="spellEnd"/>
-      <w:r>
-        <w:rPr>
-          <w:color w:val="82D63B"/>
-          <w:lang w:val="en-US"/>
-        </w:rPr>
-        <w:t xml:space="preserve">' </w:t>
+        <w:t xml:space="preserve">'pageSize' </w:t>
       </w:r>
       <w:r>
         <w:rPr>
@@ -6794,31 +6060,10 @@
       </w:r>
       <w:r>
         <w:rPr>
-          <w:color w:val="9876AA"/>
-          <w:lang w:val="en-US"/>
-        </w:rPr>
-        <w:t>$query</w:t>
-      </w:r>
-      <w:r>
-        <w:rPr>
-          <w:color w:val="FBDE2D"/>
-          <w:lang w:val="en-US"/>
-        </w:rPr>
-        <w:t>-&gt;</w:t>
-      </w:r>
-      <w:r>
-        <w:rPr>
-          <w:color w:val="FF6400"/>
-          <w:lang w:val="en-US"/>
-        </w:rPr>
-        <w:t>count</w:t>
-      </w:r>
-      <w:r>
-        <w:rPr>
-          <w:color w:val="F8F8F8"/>
-          <w:lang w:val="en-US"/>
-        </w:rPr>
-        <w:t>()</w:t>
+          <w:color w:val="D8FA3C"/>
+          <w:lang w:val="en-US"/>
+        </w:rPr>
+        <w:t>2</w:t>
       </w:r>
       <w:r>
         <w:rPr>
@@ -6829,91 +6074,11 @@
       </w:r>
       <w:r>
         <w:rPr>
-          <w:color w:val="82D63B"/>
-          <w:lang w:val="en-US"/>
-        </w:rPr>
-        <w:t>'</w:t>
-      </w:r>
-      <w:proofErr w:type="spellStart"/>
-      <w:r>
-        <w:rPr>
-          <w:color w:val="82D63B"/>
-          <w:lang w:val="en-US"/>
-        </w:rPr>
-        <w:t>pageSize</w:t>
-      </w:r>
-      <w:proofErr w:type="spellEnd"/>
-      <w:r>
-        <w:rPr>
-          <w:color w:val="82D63B"/>
-          <w:lang w:val="en-US"/>
-        </w:rPr>
-        <w:t xml:space="preserve">' </w:t>
-      </w:r>
-      <w:r>
-        <w:rPr>
-          <w:color w:val="FBDE2D"/>
-          <w:lang w:val="en-US"/>
-        </w:rPr>
-        <w:t xml:space="preserve">=&gt; </w:t>
-      </w:r>
-      <w:r>
-        <w:rPr>
-          <w:color w:val="D8FA3C"/>
-          <w:lang w:val="en-US"/>
-        </w:rPr>
-        <w:t>2</w:t>
-      </w:r>
-      <w:r>
-        <w:rPr>
-          <w:color w:val="CC7832"/>
-          <w:lang w:val="en-US"/>
-        </w:rPr>
-        <w:t xml:space="preserve">, </w:t>
-      </w:r>
-      <w:r>
-        <w:rPr>
           <w:b/>
           <w:color w:val="00B0F0"/>
           <w:lang w:val="en-US"/>
         </w:rPr>
-        <w:t>'</w:t>
-      </w:r>
-      <w:proofErr w:type="spellStart"/>
-      <w:r>
-        <w:rPr>
-          <w:b/>
-          <w:color w:val="00B0F0"/>
-          <w:lang w:val="en-US"/>
-        </w:rPr>
-        <w:t>pageSizeParam</w:t>
-      </w:r>
-      <w:proofErr w:type="spellEnd"/>
-      <w:r>
-        <w:rPr>
-          <w:b/>
-          <w:color w:val="00B0F0"/>
-          <w:lang w:val="en-US"/>
-        </w:rPr>
-        <w:t>' =&gt; false, '</w:t>
-      </w:r>
-      <w:proofErr w:type="spellStart"/>
-      <w:r>
-        <w:rPr>
-          <w:b/>
-          <w:color w:val="00B0F0"/>
-          <w:lang w:val="en-US"/>
-        </w:rPr>
-        <w:t>forcePageParam</w:t>
-      </w:r>
-      <w:proofErr w:type="spellEnd"/>
-      <w:r>
-        <w:rPr>
-          <w:b/>
-          <w:color w:val="00B0F0"/>
-          <w:lang w:val="en-US"/>
-        </w:rPr>
-        <w:t>' =&gt; false</w:t>
+        <w:t>'pageSizeParam' =&gt; false, 'forcePageParam' =&gt; false</w:t>
       </w:r>
       <w:r>
         <w:rPr>
@@ -7050,35 +6215,7 @@
         <w:rPr>
           <w:color w:val="82D63B"/>
         </w:rPr>
-        <w:t>'</w:t>
-      </w:r>
-      <w:proofErr w:type="spellStart"/>
-      <w:r>
-        <w:rPr>
-          <w:color w:val="82D63B"/>
-        </w:rPr>
-        <w:t>post</w:t>
-      </w:r>
-      <w:proofErr w:type="spellEnd"/>
-      <w:r>
-        <w:rPr>
-          <w:color w:val="82D63B"/>
-        </w:rPr>
-        <w:t>/</w:t>
-      </w:r>
-      <w:proofErr w:type="spellStart"/>
-      <w:r>
-        <w:rPr>
-          <w:color w:val="82D63B"/>
-        </w:rPr>
-        <w:t>index</w:t>
-      </w:r>
-      <w:proofErr w:type="spellEnd"/>
-      <w:r>
-        <w:rPr>
-          <w:color w:val="82D63B"/>
-        </w:rPr>
-        <w:t>'</w:t>
+        <w:t>'post/index'</w:t>
       </w:r>
     </w:p>
     <w:p>
@@ -7182,8 +6319,6 @@
         </w:rPr>
         <w:t>\</w:t>
       </w:r>
-      <w:proofErr w:type="spellStart"/>
-      <w:proofErr w:type="gramStart"/>
       <w:r>
         <w:rPr>
           <w:rFonts w:ascii="Courier New" w:eastAsia="Times New Roman" w:hAnsi="Courier New" w:cs="Courier New"/>
@@ -7194,7 +6329,6 @@
         </w:rPr>
         <w:t>Yii</w:t>
       </w:r>
-      <w:proofErr w:type="spellEnd"/>
       <w:r>
         <w:rPr>
           <w:rFonts w:ascii="Courier New" w:eastAsia="Times New Roman" w:hAnsi="Courier New" w:cs="Courier New"/>
@@ -7205,7 +6339,6 @@
         </w:rPr>
         <w:t>::</w:t>
       </w:r>
-      <w:proofErr w:type="gramEnd"/>
       <w:r>
         <w:rPr>
           <w:rFonts w:ascii="Courier New" w:eastAsia="Times New Roman" w:hAnsi="Courier New" w:cs="Courier New"/>
@@ -7314,28 +6447,12 @@
           <w:lang w:val="en-US"/>
         </w:rPr>
       </w:pPr>
-      <w:proofErr w:type="spellStart"/>
-      <w:r>
-        <w:rPr>
-          <w:lang w:val="en-US"/>
-        </w:rPr>
-        <w:t>Генерация</w:t>
-      </w:r>
-      <w:proofErr w:type="spellEnd"/>
-      <w:r>
-        <w:rPr>
-          <w:lang w:val="en-US"/>
-        </w:rPr>
-        <w:t xml:space="preserve"> </w:t>
-      </w:r>
-      <w:proofErr w:type="spellStart"/>
-      <w:r>
-        <w:rPr>
-          <w:lang w:val="en-US"/>
-        </w:rPr>
-        <w:t>исключения</w:t>
-      </w:r>
-      <w:proofErr w:type="spellEnd"/>
+      <w:r>
+        <w:rPr>
+          <w:lang w:val="en-US"/>
+        </w:rPr>
+        <w:t>Генерация исключения</w:t>
+      </w:r>
       <w:r>
         <w:rPr>
           <w:lang w:val="en-US"/>
@@ -7455,7 +6572,6 @@
         </w:rPr>
         <w:t xml:space="preserve">throw new </w:t>
       </w:r>
-      <w:proofErr w:type="gramStart"/>
       <w:r>
         <w:rPr>
           <w:rFonts w:ascii="Courier New" w:eastAsia="Times New Roman" w:hAnsi="Courier New" w:cs="Courier New"/>
@@ -7466,7 +6582,6 @@
         </w:rPr>
         <w:t>\</w:t>
       </w:r>
-      <w:proofErr w:type="spellStart"/>
       <w:r>
         <w:rPr>
           <w:rFonts w:ascii="Courier New" w:eastAsia="Times New Roman" w:hAnsi="Courier New" w:cs="Courier New"/>
@@ -7477,7 +6592,6 @@
         </w:rPr>
         <w:t>yii</w:t>
       </w:r>
-      <w:proofErr w:type="spellEnd"/>
       <w:r>
         <w:rPr>
           <w:rFonts w:ascii="Courier New" w:eastAsia="Times New Roman" w:hAnsi="Courier New" w:cs="Courier New"/>
@@ -7508,7 +6622,6 @@
         </w:rPr>
         <w:t>\</w:t>
       </w:r>
-      <w:proofErr w:type="spellStart"/>
       <w:r>
         <w:rPr>
           <w:rFonts w:ascii="Courier New" w:eastAsia="Times New Roman" w:hAnsi="Courier New" w:cs="Courier New"/>
@@ -7519,7 +6632,6 @@
         </w:rPr>
         <w:t>HttpException</w:t>
       </w:r>
-      <w:proofErr w:type="spellEnd"/>
       <w:r>
         <w:rPr>
           <w:rFonts w:ascii="Courier New" w:eastAsia="Times New Roman" w:hAnsi="Courier New" w:cs="Courier New"/>
@@ -7530,7 +6642,6 @@
         </w:rPr>
         <w:t>(</w:t>
       </w:r>
-      <w:proofErr w:type="gramEnd"/>
       <w:r>
         <w:rPr>
           <w:rFonts w:ascii="Courier New" w:eastAsia="Times New Roman" w:hAnsi="Courier New" w:cs="Courier New"/>
@@ -7673,7 +6784,6 @@
       <w:pPr>
         <w:pStyle w:val="a3"/>
       </w:pPr>
-      <w:proofErr w:type="spellStart"/>
       <w:r>
         <w:rPr>
           <w:b/>
@@ -7681,7 +6791,6 @@
         </w:rPr>
         <w:t>Gii</w:t>
       </w:r>
-      <w:proofErr w:type="spellEnd"/>
       <w:r>
         <w:rPr>
           <w:b/>
@@ -7842,29 +6951,8 @@
       <w:pPr>
         <w:pStyle w:val="a3"/>
       </w:pPr>
-      <w:proofErr w:type="spellStart"/>
-      <w:r>
-        <w:t>Сздаем</w:t>
-      </w:r>
-      <w:proofErr w:type="spellEnd"/>
-      <w:r>
-        <w:t xml:space="preserve"> </w:t>
-      </w:r>
-      <w:proofErr w:type="spellStart"/>
-      <w:r>
-        <w:t>админку</w:t>
-      </w:r>
-      <w:proofErr w:type="spellEnd"/>
-      <w:r>
-        <w:t xml:space="preserve"> в виде модуля (модульная </w:t>
-      </w:r>
-      <w:proofErr w:type="spellStart"/>
-      <w:r>
-        <w:t>админка</w:t>
-      </w:r>
-      <w:proofErr w:type="spellEnd"/>
-      <w:r>
-        <w:t>)</w:t>
+      <w:r>
+        <w:t>Сздаем админку в виде модуля (модульная админка)</w:t>
       </w:r>
     </w:p>
     <w:p>
@@ -7879,25 +6967,21 @@
       <w:r>
         <w:t xml:space="preserve">Для запуска </w:t>
       </w:r>
-      <w:proofErr w:type="spellStart"/>
       <w:r>
         <w:rPr>
           <w:lang w:val="en-US"/>
         </w:rPr>
         <w:t>Gii</w:t>
       </w:r>
-      <w:proofErr w:type="spellEnd"/>
       <w:r>
         <w:t>, в адресной строке дописываем /</w:t>
       </w:r>
-      <w:proofErr w:type="spellStart"/>
       <w:r>
         <w:rPr>
           <w:lang w:val="en-US"/>
         </w:rPr>
         <w:t>gii</w:t>
       </w:r>
-      <w:proofErr w:type="spellEnd"/>
       <w:r>
         <w:t xml:space="preserve"> (</w:t>
       </w:r>
@@ -7928,7 +7012,6 @@
           </w:rPr>
           <w:t>/</w:t>
         </w:r>
-        <w:proofErr w:type="spellStart"/>
         <w:r>
           <w:rPr>
             <w:rStyle w:val="a4"/>
@@ -7936,7 +7019,6 @@
           </w:rPr>
           <w:t>gii</w:t>
         </w:r>
-        <w:proofErr w:type="spellEnd"/>
       </w:hyperlink>
       <w:r>
         <w:t>)</w:t>
@@ -7955,42 +7037,24 @@
           <w:u w:val="single"/>
         </w:rPr>
       </w:pPr>
-      <w:proofErr w:type="spellStart"/>
       <w:r>
         <w:rPr>
           <w:b/>
           <w:u w:val="single"/>
         </w:rPr>
-        <w:t>Module</w:t>
-      </w:r>
-      <w:proofErr w:type="spellEnd"/>
+        <w:t>Module Generator</w:t>
+      </w:r>
       <w:r>
         <w:rPr>
           <w:b/>
           <w:u w:val="single"/>
         </w:rPr>
-        <w:t xml:space="preserve"> </w:t>
-      </w:r>
-      <w:proofErr w:type="spellStart"/>
+        <w:t xml:space="preserve"> -&gt; </w:t>
+      </w:r>
       <w:r>
         <w:rPr>
           <w:b/>
           <w:u w:val="single"/>
-        </w:rPr>
-        <w:t>Generator</w:t>
-      </w:r>
-      <w:proofErr w:type="spellEnd"/>
-      <w:r>
-        <w:rPr>
-          <w:b/>
-          <w:u w:val="single"/>
-        </w:rPr>
-        <w:t xml:space="preserve"> -&gt; </w:t>
-      </w:r>
-      <w:r>
-        <w:rPr>
-          <w:b/>
-          <w:u w:val="single"/>
           <w:lang w:val="en-US"/>
         </w:rPr>
         <w:t>Start</w:t>
@@ -8006,15 +7070,7 @@
         <w:pStyle w:val="a3"/>
       </w:pPr>
       <w:r>
-        <w:t xml:space="preserve">При наведении на </w:t>
-      </w:r>
-      <w:proofErr w:type="spellStart"/>
-      <w:r>
-        <w:t>тайтлы</w:t>
-      </w:r>
-      <w:proofErr w:type="spellEnd"/>
-      <w:r>
-        <w:t xml:space="preserve"> появляется описание поля и подсказка</w:t>
+        <w:t>При наведении на тайтлы появляется описание поля и подсказка</w:t>
       </w:r>
     </w:p>
     <w:p>
@@ -8201,7 +7257,6 @@
       <w:pPr>
         <w:pStyle w:val="a3"/>
       </w:pPr>
-      <w:proofErr w:type="spellStart"/>
       <w:r>
         <w:rPr>
           <w:color w:val="FFFFFF" w:themeColor="background1"/>
@@ -8209,7 +7264,6 @@
         </w:rPr>
         <w:t>Preview</w:t>
       </w:r>
-      <w:proofErr w:type="spellEnd"/>
       <w:r>
         <w:rPr>
           <w:color w:val="FFFFFF" w:themeColor="background1"/>
@@ -8227,7 +7281,6 @@
       <w:pPr>
         <w:pStyle w:val="a3"/>
       </w:pPr>
-      <w:proofErr w:type="spellStart"/>
       <w:r>
         <w:rPr>
           <w:color w:val="FFFFFF" w:themeColor="background1"/>
@@ -8236,7 +7289,6 @@
         </w:rPr>
         <w:t>Generete</w:t>
       </w:r>
-      <w:proofErr w:type="spellEnd"/>
       <w:r>
         <w:t xml:space="preserve"> – </w:t>
       </w:r>
@@ -8256,7 +7308,6 @@
       <w:r>
         <w:t xml:space="preserve">Копируем конфигурации в файл </w:t>
       </w:r>
-      <w:proofErr w:type="spellStart"/>
       <w:r>
         <w:rPr>
           <w:b/>
@@ -8264,7 +7315,6 @@
         </w:rPr>
         <w:t>config</w:t>
       </w:r>
-      <w:proofErr w:type="spellEnd"/>
       <w:r>
         <w:rPr>
           <w:b/>
@@ -8284,7 +7334,6 @@
         </w:rPr>
         <w:t>.</w:t>
       </w:r>
-      <w:proofErr w:type="spellStart"/>
       <w:r>
         <w:rPr>
           <w:b/>
@@ -8292,7 +7341,6 @@
         </w:rPr>
         <w:t>php</w:t>
       </w:r>
-      <w:proofErr w:type="spellEnd"/>
       <w:r>
         <w:t xml:space="preserve">. Вставляем, например, перед </w:t>
       </w:r>
@@ -8309,21 +7357,7 @@
         <w:rPr>
           <w:color w:val="82D63B"/>
         </w:rPr>
-        <w:t>'</w:t>
-      </w:r>
-      <w:proofErr w:type="spellStart"/>
-      <w:r>
-        <w:rPr>
-          <w:color w:val="82D63B"/>
-        </w:rPr>
-        <w:t>components</w:t>
-      </w:r>
-      <w:proofErr w:type="spellEnd"/>
-      <w:r>
-        <w:rPr>
-          <w:color w:val="82D63B"/>
-        </w:rPr>
-        <w:t xml:space="preserve">' </w:t>
+        <w:t xml:space="preserve">'components' </w:t>
       </w:r>
       <w:r>
         <w:rPr>
@@ -8360,13 +7394,8 @@
         <w:t>site</w:t>
       </w:r>
       <w:r>
-        <w:t>/</w:t>
-      </w:r>
-      <w:proofErr w:type="spellStart"/>
-      <w:r>
-        <w:t>admin</w:t>
-      </w:r>
-      <w:proofErr w:type="spellEnd"/>
+        <w:t>/admin</w:t>
+      </w:r>
       <w:r>
         <w:t xml:space="preserve"> </w:t>
       </w:r>
@@ -8523,7 +7552,6 @@
           <w:shd w:val="clear" w:color="auto" w:fill="FFFFFF"/>
         </w:rPr>
       </w:pPr>
-      <w:proofErr w:type="spellStart"/>
       <w:r>
         <w:rPr>
           <w:rFonts w:ascii="Helvetica" w:hAnsi="Helvetica" w:cs="Helvetica"/>
@@ -8533,9 +7561,8 @@
           <w:szCs w:val="21"/>
           <w:shd w:val="clear" w:color="auto" w:fill="FFFFFF"/>
         </w:rPr>
-        <w:t>Model</w:t>
-      </w:r>
-      <w:proofErr w:type="spellEnd"/>
+        <w:t>Model Class</w:t>
+      </w:r>
       <w:r>
         <w:rPr>
           <w:rFonts w:ascii="Helvetica" w:hAnsi="Helvetica" w:cs="Helvetica"/>
@@ -8545,9 +7572,8 @@
           <w:szCs w:val="21"/>
           <w:shd w:val="clear" w:color="auto" w:fill="FFFFFF"/>
         </w:rPr>
-        <w:t xml:space="preserve"> </w:t>
-      </w:r>
-      <w:proofErr w:type="spellStart"/>
+        <w:t xml:space="preserve">: </w:t>
+      </w:r>
       <w:r>
         <w:rPr>
           <w:rFonts w:ascii="Helvetica" w:hAnsi="Helvetica" w:cs="Helvetica"/>
@@ -8556,10 +7582,10 @@
           <w:sz w:val="21"/>
           <w:szCs w:val="21"/>
           <w:shd w:val="clear" w:color="auto" w:fill="FFFFFF"/>
-        </w:rPr>
-        <w:t>Class</w:t>
-      </w:r>
-      <w:proofErr w:type="spellEnd"/>
+          <w:lang w:val="en-US"/>
+        </w:rPr>
+        <w:t>Post</w:t>
+      </w:r>
       <w:r>
         <w:rPr>
           <w:rFonts w:ascii="Helvetica" w:hAnsi="Helvetica" w:cs="Helvetica"/>
@@ -8569,7 +7595,7 @@
           <w:szCs w:val="21"/>
           <w:shd w:val="clear" w:color="auto" w:fill="FFFFFF"/>
         </w:rPr>
-        <w:t xml:space="preserve">: </w:t>
+        <w:t xml:space="preserve"> (</w:t>
       </w:r>
       <w:r>
         <w:rPr>
@@ -8579,9 +7605,8 @@
           <w:sz w:val="21"/>
           <w:szCs w:val="21"/>
           <w:shd w:val="clear" w:color="auto" w:fill="FFFFFF"/>
-          <w:lang w:val="en-US"/>
-        </w:rPr>
-        <w:t>Post</w:t>
+        </w:rPr>
+        <w:t xml:space="preserve">модель </w:t>
       </w:r>
       <w:r>
         <w:rPr>
@@ -8592,7 +7617,7 @@
           <w:szCs w:val="21"/>
           <w:shd w:val="clear" w:color="auto" w:fill="FFFFFF"/>
         </w:rPr>
-        <w:t xml:space="preserve"> (</w:t>
+        <w:t xml:space="preserve">для работы с </w:t>
       </w:r>
       <w:r>
         <w:rPr>
@@ -8603,7 +7628,7 @@
           <w:szCs w:val="21"/>
           <w:shd w:val="clear" w:color="auto" w:fill="FFFFFF"/>
         </w:rPr>
-        <w:t xml:space="preserve">модель </w:t>
+        <w:t>этой таблиц</w:t>
       </w:r>
       <w:r>
         <w:rPr>
@@ -8614,7 +7639,7 @@
           <w:szCs w:val="21"/>
           <w:shd w:val="clear" w:color="auto" w:fill="FFFFFF"/>
         </w:rPr>
-        <w:t xml:space="preserve">для работы с </w:t>
+        <w:t>ей</w:t>
       </w:r>
       <w:r>
         <w:rPr>
@@ -8625,9 +7650,12 @@
           <w:szCs w:val="21"/>
           <w:shd w:val="clear" w:color="auto" w:fill="FFFFFF"/>
         </w:rPr>
-        <w:t>этой таблиц</w:t>
-      </w:r>
-      <w:r>
+        <w:t>)</w:t>
+      </w:r>
+    </w:p>
+    <w:p>
+      <w:pPr>
+        <w:pStyle w:val="a3"/>
         <w:rPr>
           <w:rFonts w:ascii="Helvetica" w:hAnsi="Helvetica" w:cs="Helvetica"/>
           <w:bCs/>
@@ -8636,9 +7664,11 @@
           <w:szCs w:val="21"/>
           <w:shd w:val="clear" w:color="auto" w:fill="FFFFFF"/>
         </w:rPr>
-        <w:t>ей</w:t>
-      </w:r>
-      <w:r>
+      </w:pPr>
+    </w:p>
+    <w:p>
+      <w:pPr>
+        <w:pStyle w:val="a3"/>
         <w:rPr>
           <w:rFonts w:ascii="Helvetica" w:hAnsi="Helvetica" w:cs="Helvetica"/>
           <w:bCs/>
@@ -8646,13 +7676,10 @@
           <w:sz w:val="21"/>
           <w:szCs w:val="21"/>
           <w:shd w:val="clear" w:color="auto" w:fill="FFFFFF"/>
-        </w:rPr>
-        <w:t>)</w:t>
-      </w:r>
-    </w:p>
-    <w:p>
-      <w:pPr>
-        <w:pStyle w:val="a3"/>
+          <w:lang w:val="en-US"/>
+        </w:rPr>
+      </w:pPr>
+      <w:r>
         <w:rPr>
           <w:rFonts w:ascii="Helvetica" w:hAnsi="Helvetica" w:cs="Helvetica"/>
           <w:bCs/>
@@ -8660,12 +7687,12 @@
           <w:sz w:val="21"/>
           <w:szCs w:val="21"/>
           <w:shd w:val="clear" w:color="auto" w:fill="FFFFFF"/>
-        </w:rPr>
-      </w:pPr>
-    </w:p>
-    <w:p>
-      <w:pPr>
-        <w:pStyle w:val="a3"/>
+          <w:lang w:val="en-US"/>
+        </w:rPr>
+        <w:lastRenderedPageBreak/>
+        <w:t>Namespace</w:t>
+      </w:r>
+      <w:r>
         <w:rPr>
           <w:rFonts w:ascii="Helvetica" w:hAnsi="Helvetica" w:cs="Helvetica"/>
           <w:bCs/>
@@ -8675,7 +7702,8 @@
           <w:shd w:val="clear" w:color="auto" w:fill="FFFFFF"/>
           <w:lang w:val="en-US"/>
         </w:rPr>
-      </w:pPr>
+        <w:t>: app\modules\admin\models (</w:t>
+      </w:r>
       <w:r>
         <w:rPr>
           <w:rFonts w:ascii="Helvetica" w:hAnsi="Helvetica" w:cs="Helvetica"/>
@@ -8684,10 +7712,8 @@
           <w:sz w:val="21"/>
           <w:szCs w:val="21"/>
           <w:shd w:val="clear" w:color="auto" w:fill="FFFFFF"/>
-          <w:lang w:val="en-US"/>
-        </w:rPr>
-        <w:lastRenderedPageBreak/>
-        <w:t>Namespace</w:t>
+        </w:rPr>
+        <w:t>путь</w:t>
       </w:r>
       <w:r>
         <w:rPr>
@@ -8699,7 +7725,7 @@
           <w:shd w:val="clear" w:color="auto" w:fill="FFFFFF"/>
           <w:lang w:val="en-US"/>
         </w:rPr>
-        <w:t>: app\modules\admin\models (</w:t>
+        <w:t xml:space="preserve"> </w:t>
       </w:r>
       <w:r>
         <w:rPr>
@@ -8710,7 +7736,7 @@
           <w:szCs w:val="21"/>
           <w:shd w:val="clear" w:color="auto" w:fill="FFFFFF"/>
         </w:rPr>
-        <w:t>путь</w:t>
+        <w:t>где</w:t>
       </w:r>
       <w:r>
         <w:rPr>
@@ -8733,7 +7759,7 @@
           <w:szCs w:val="21"/>
           <w:shd w:val="clear" w:color="auto" w:fill="FFFFFF"/>
         </w:rPr>
-        <w:t>где</w:t>
+        <w:t>создается</w:t>
       </w:r>
       <w:r>
         <w:rPr>
@@ -8756,7 +7782,7 @@
           <w:szCs w:val="21"/>
           <w:shd w:val="clear" w:color="auto" w:fill="FFFFFF"/>
         </w:rPr>
-        <w:t>создается</w:t>
+        <w:t>модель</w:t>
       </w:r>
       <w:r>
         <w:rPr>
@@ -8768,9 +7794,12 @@
           <w:shd w:val="clear" w:color="auto" w:fill="FFFFFF"/>
           <w:lang w:val="en-US"/>
         </w:rPr>
-        <w:t xml:space="preserve"> </w:t>
-      </w:r>
-      <w:r>
+        <w:t>)</w:t>
+      </w:r>
+    </w:p>
+    <w:p>
+      <w:pPr>
+        <w:pStyle w:val="a3"/>
         <w:rPr>
           <w:rFonts w:ascii="Helvetica" w:hAnsi="Helvetica" w:cs="Helvetica"/>
           <w:bCs/>
@@ -8778,10 +7807,77 @@
           <w:sz w:val="21"/>
           <w:szCs w:val="21"/>
           <w:shd w:val="clear" w:color="auto" w:fill="FFFFFF"/>
-        </w:rPr>
-        <w:t>модель</w:t>
-      </w:r>
-      <w:r>
+          <w:lang w:val="en-US"/>
+        </w:rPr>
+      </w:pPr>
+    </w:p>
+    <w:p>
+      <w:pPr>
+        <w:pStyle w:val="a3"/>
+      </w:pPr>
+      <w:r>
+        <w:rPr>
+          <w:color w:val="FFFFFF" w:themeColor="background1"/>
+          <w:highlight w:val="blue"/>
+        </w:rPr>
+        <w:t>Preview</w:t>
+      </w:r>
+      <w:r>
+        <w:rPr>
+          <w:color w:val="FFFFFF" w:themeColor="background1"/>
+        </w:rPr>
+        <w:t xml:space="preserve"> </w:t>
+      </w:r>
+      <w:r>
+        <w:t xml:space="preserve">– </w:t>
+      </w:r>
+      <w:r>
+        <w:t>посмотреть какие файлы будут созданы</w:t>
+      </w:r>
+    </w:p>
+    <w:p>
+      <w:pPr>
+        <w:pStyle w:val="a3"/>
+        <w:rPr>
+          <w:lang w:val="en-US"/>
+        </w:rPr>
+      </w:pPr>
+      <w:r>
+        <w:rPr>
+          <w:color w:val="FFFFFF" w:themeColor="background1"/>
+          <w:highlight w:val="darkGreen"/>
+          <w:lang w:val="en-US"/>
+        </w:rPr>
+        <w:t>Generete</w:t>
+      </w:r>
+      <w:r>
+        <w:rPr>
+          <w:lang w:val="en-US"/>
+        </w:rPr>
+        <w:t xml:space="preserve"> </w:t>
+      </w:r>
+      <w:r>
+        <w:rPr>
+          <w:lang w:val="en-US"/>
+        </w:rPr>
+        <w:t xml:space="preserve">– </w:t>
+      </w:r>
+      <w:r>
+        <w:t>генерируем</w:t>
+      </w:r>
+      <w:r>
+        <w:rPr>
+          <w:lang w:val="en-US"/>
+        </w:rPr>
+        <w:t xml:space="preserve"> </w:t>
+      </w:r>
+      <w:r>
+        <w:t>файлы</w:t>
+      </w:r>
+    </w:p>
+    <w:p>
+      <w:pPr>
+        <w:pStyle w:val="a3"/>
         <w:rPr>
           <w:rFonts w:ascii="Helvetica" w:hAnsi="Helvetica" w:cs="Helvetica"/>
           <w:bCs/>
@@ -8791,8 +7887,7 @@
           <w:shd w:val="clear" w:color="auto" w:fill="FFFFFF"/>
           <w:lang w:val="en-US"/>
         </w:rPr>
-        <w:t>)</w:t>
-      </w:r>
+      </w:pPr>
     </w:p>
     <w:p>
       <w:pPr>
@@ -8811,8 +7906,301 @@
     <w:p>
       <w:pPr>
         <w:pStyle w:val="a3"/>
-      </w:pPr>
-      <w:proofErr w:type="spellStart"/>
+        <w:rPr>
+          <w:b/>
+          <w:u w:val="single"/>
+          <w:lang w:val="en-US"/>
+        </w:rPr>
+      </w:pPr>
+      <w:r>
+        <w:rPr>
+          <w:b/>
+          <w:u w:val="single"/>
+          <w:lang w:val="en-US"/>
+        </w:rPr>
+        <w:t>CRUD Generator</w:t>
+      </w:r>
+    </w:p>
+    <w:p>
+      <w:pPr>
+        <w:pStyle w:val="a3"/>
+        <w:rPr>
+          <w:lang w:val="en-US"/>
+        </w:rPr>
+      </w:pPr>
+    </w:p>
+    <w:p>
+      <w:pPr>
+        <w:pStyle w:val="a3"/>
+        <w:rPr>
+          <w:lang w:val="en-US"/>
+        </w:rPr>
+      </w:pPr>
+      <w:r>
+        <w:rPr>
+          <w:lang w:val="en-US"/>
+        </w:rPr>
+        <w:t>Model Class: app\modules\admin\models\Post (</w:t>
+      </w:r>
+      <w:r>
+        <w:t>путь</w:t>
+      </w:r>
+      <w:r>
+        <w:rPr>
+          <w:lang w:val="en-US"/>
+        </w:rPr>
+        <w:t xml:space="preserve"> </w:t>
+      </w:r>
+      <w:r>
+        <w:t>к</w:t>
+      </w:r>
+      <w:r>
+        <w:rPr>
+          <w:lang w:val="en-US"/>
+        </w:rPr>
+        <w:t xml:space="preserve"> </w:t>
+      </w:r>
+      <w:r>
+        <w:t>созданно</w:t>
+      </w:r>
+      <w:r>
+        <w:t>й</w:t>
+      </w:r>
+      <w:r>
+        <w:rPr>
+          <w:lang w:val="en-US"/>
+        </w:rPr>
+        <w:t xml:space="preserve"> </w:t>
+      </w:r>
+      <w:r>
+        <w:t>мод</w:t>
+      </w:r>
+      <w:r>
+        <w:t>е</w:t>
+      </w:r>
+      <w:r>
+        <w:t>л</w:t>
+      </w:r>
+      <w:r>
+        <w:t>и</w:t>
+      </w:r>
+      <w:r>
+        <w:rPr>
+          <w:lang w:val="en-US"/>
+        </w:rPr>
+        <w:t>)</w:t>
+      </w:r>
+    </w:p>
+    <w:p>
+      <w:pPr>
+        <w:pStyle w:val="a3"/>
+        <w:rPr>
+          <w:lang w:val="en-US"/>
+        </w:rPr>
+      </w:pPr>
+      <w:r>
+        <w:rPr>
+          <w:lang w:val="en-US"/>
+        </w:rPr>
+        <w:t>Search Model Class:</w:t>
+      </w:r>
+      <w:r>
+        <w:rPr>
+          <w:lang w:val="en-US"/>
+        </w:rPr>
+        <w:t xml:space="preserve"> (</w:t>
+      </w:r>
+      <w:r>
+        <w:t>оставляем</w:t>
+      </w:r>
+      <w:r>
+        <w:rPr>
+          <w:lang w:val="en-US"/>
+        </w:rPr>
+        <w:t xml:space="preserve"> </w:t>
+      </w:r>
+      <w:r>
+        <w:t>пустым</w:t>
+      </w:r>
+      <w:r>
+        <w:rPr>
+          <w:lang w:val="en-US"/>
+        </w:rPr>
+        <w:t>)</w:t>
+      </w:r>
+    </w:p>
+    <w:p>
+      <w:pPr>
+        <w:pStyle w:val="a3"/>
+        <w:rPr>
+          <w:lang w:val="en-US"/>
+        </w:rPr>
+      </w:pPr>
+      <w:r>
+        <w:rPr>
+          <w:lang w:val="en-US"/>
+        </w:rPr>
+        <w:t>Controller Class</w:t>
+      </w:r>
+      <w:r>
+        <w:rPr>
+          <w:lang w:val="en-US"/>
+        </w:rPr>
+        <w:t>:</w:t>
+      </w:r>
+      <w:r>
+        <w:rPr>
+          <w:lang w:val="en-US"/>
+        </w:rPr>
+        <w:t xml:space="preserve"> app\modules\admin\controllers\</w:t>
+      </w:r>
+      <w:r>
+        <w:rPr>
+          <w:lang w:val="en-US"/>
+        </w:rPr>
+        <w:t xml:space="preserve">PostController </w:t>
+      </w:r>
+      <w:r>
+        <w:rPr>
+          <w:lang w:val="en-US"/>
+        </w:rPr>
+        <w:t>(</w:t>
+      </w:r>
+      <w:r>
+        <w:t>путь</w:t>
+      </w:r>
+      <w:r>
+        <w:rPr>
+          <w:lang w:val="en-US"/>
+        </w:rPr>
+        <w:t xml:space="preserve"> </w:t>
+      </w:r>
+      <w:r>
+        <w:t>к</w:t>
+      </w:r>
+      <w:r>
+        <w:rPr>
+          <w:lang w:val="en-US"/>
+        </w:rPr>
+        <w:t xml:space="preserve"> </w:t>
+      </w:r>
+      <w:r>
+        <w:t>контроллеру</w:t>
+      </w:r>
+      <w:r>
+        <w:rPr>
+          <w:lang w:val="en-US"/>
+        </w:rPr>
+        <w:t xml:space="preserve"> </w:t>
+      </w:r>
+      <w:r>
+        <w:t>созданного</w:t>
+      </w:r>
+      <w:r>
+        <w:rPr>
+          <w:lang w:val="en-US"/>
+        </w:rPr>
+        <w:t xml:space="preserve"> </w:t>
+      </w:r>
+      <w:r>
+        <w:t>модуля</w:t>
+      </w:r>
+      <w:r>
+        <w:rPr>
+          <w:lang w:val="en-US"/>
+        </w:rPr>
+        <w:t>)</w:t>
+      </w:r>
+    </w:p>
+    <w:p>
+      <w:pPr>
+        <w:pStyle w:val="a3"/>
+      </w:pPr>
+      <w:r>
+        <w:rPr>
+          <w:lang w:val="en-US"/>
+        </w:rPr>
+        <w:t>View</w:t>
+      </w:r>
+      <w:r>
+        <w:t xml:space="preserve"> </w:t>
+      </w:r>
+      <w:r>
+        <w:rPr>
+          <w:lang w:val="en-US"/>
+        </w:rPr>
+        <w:t>Path</w:t>
+      </w:r>
+      <w:r>
+        <w:t>:</w:t>
+      </w:r>
+      <w:r>
+        <w:t xml:space="preserve"> @</w:t>
+      </w:r>
+      <w:r>
+        <w:rPr>
+          <w:lang w:val="en-US"/>
+        </w:rPr>
+        <w:t>app</w:t>
+      </w:r>
+      <w:r>
+        <w:t>/</w:t>
+      </w:r>
+      <w:r>
+        <w:rPr>
+          <w:lang w:val="en-US"/>
+        </w:rPr>
+        <w:t>modules</w:t>
+      </w:r>
+      <w:r>
+        <w:t>/</w:t>
+      </w:r>
+      <w:r>
+        <w:rPr>
+          <w:lang w:val="en-US"/>
+        </w:rPr>
+        <w:t>admin</w:t>
+      </w:r>
+      <w:r>
+        <w:t>/</w:t>
+      </w:r>
+      <w:r>
+        <w:rPr>
+          <w:lang w:val="en-US"/>
+        </w:rPr>
+        <w:t>views</w:t>
+      </w:r>
+      <w:r>
+        <w:t>/</w:t>
+      </w:r>
+      <w:r>
+        <w:rPr>
+          <w:lang w:val="en-US"/>
+        </w:rPr>
+        <w:t>post</w:t>
+      </w:r>
+      <w:r>
+        <w:t xml:space="preserve"> (путь к видам, вариант с алиасами </w:t>
+      </w:r>
+      <w:r>
+        <w:rPr>
+          <w:b/>
+        </w:rPr>
+        <w:t>!!!ОСТОРОЖНО СЛЕШИ!!!</w:t>
+      </w:r>
+      <w:r>
+        <w:t>)</w:t>
+      </w:r>
+    </w:p>
+    <w:p>
+      <w:pPr>
+        <w:pStyle w:val="a3"/>
+      </w:pPr>
+    </w:p>
+    <w:p>
+      <w:pPr>
+        <w:pStyle w:val="a3"/>
+      </w:pPr>
       <w:r>
         <w:rPr>
           <w:color w:val="FFFFFF" w:themeColor="background1"/>
@@ -8820,7 +8208,6 @@
         </w:rPr>
         <w:t>Preview</w:t>
       </w:r>
-      <w:proofErr w:type="spellEnd"/>
       <w:r>
         <w:rPr>
           <w:color w:val="FFFFFF" w:themeColor="background1"/>
@@ -8837,11 +8224,7 @@
     <w:p>
       <w:pPr>
         <w:pStyle w:val="a3"/>
-        <w:rPr>
-          <w:lang w:val="en-US"/>
-        </w:rPr>
-      </w:pPr>
-      <w:proofErr w:type="spellStart"/>
+      </w:pPr>
       <w:r>
         <w:rPr>
           <w:color w:val="FFFFFF" w:themeColor="background1"/>
@@ -8850,410 +8233,6 @@
         </w:rPr>
         <w:t>Generete</w:t>
       </w:r>
-      <w:proofErr w:type="spellEnd"/>
-      <w:r>
-        <w:rPr>
-          <w:lang w:val="en-US"/>
-        </w:rPr>
-        <w:t xml:space="preserve"> </w:t>
-      </w:r>
-      <w:r>
-        <w:rPr>
-          <w:lang w:val="en-US"/>
-        </w:rPr>
-        <w:t xml:space="preserve">– </w:t>
-      </w:r>
-      <w:r>
-        <w:t>генерируем</w:t>
-      </w:r>
-      <w:r>
-        <w:rPr>
-          <w:lang w:val="en-US"/>
-        </w:rPr>
-        <w:t xml:space="preserve"> </w:t>
-      </w:r>
-      <w:r>
-        <w:t>файлы</w:t>
-      </w:r>
-    </w:p>
-    <w:p>
-      <w:pPr>
-        <w:pStyle w:val="a3"/>
-        <w:rPr>
-          <w:rFonts w:ascii="Helvetica" w:hAnsi="Helvetica" w:cs="Helvetica"/>
-          <w:bCs/>
-          <w:color w:val="333333"/>
-          <w:sz w:val="21"/>
-          <w:szCs w:val="21"/>
-          <w:shd w:val="clear" w:color="auto" w:fill="FFFFFF"/>
-          <w:lang w:val="en-US"/>
-        </w:rPr>
-      </w:pPr>
-    </w:p>
-    <w:p>
-      <w:pPr>
-        <w:pStyle w:val="a3"/>
-        <w:rPr>
-          <w:rFonts w:ascii="Helvetica" w:hAnsi="Helvetica" w:cs="Helvetica"/>
-          <w:bCs/>
-          <w:color w:val="333333"/>
-          <w:sz w:val="21"/>
-          <w:szCs w:val="21"/>
-          <w:shd w:val="clear" w:color="auto" w:fill="FFFFFF"/>
-          <w:lang w:val="en-US"/>
-        </w:rPr>
-      </w:pPr>
-    </w:p>
-    <w:p>
-      <w:pPr>
-        <w:pStyle w:val="a3"/>
-        <w:rPr>
-          <w:b/>
-          <w:u w:val="single"/>
-          <w:lang w:val="en-US"/>
-        </w:rPr>
-      </w:pPr>
-      <w:r>
-        <w:rPr>
-          <w:b/>
-          <w:u w:val="single"/>
-          <w:lang w:val="en-US"/>
-        </w:rPr>
-        <w:t>CRUD Generator</w:t>
-      </w:r>
-    </w:p>
-    <w:p>
-      <w:pPr>
-        <w:pStyle w:val="a3"/>
-        <w:rPr>
-          <w:lang w:val="en-US"/>
-        </w:rPr>
-      </w:pPr>
-    </w:p>
-    <w:p>
-      <w:pPr>
-        <w:pStyle w:val="a3"/>
-        <w:rPr>
-          <w:lang w:val="en-US"/>
-        </w:rPr>
-      </w:pPr>
-      <w:r>
-        <w:rPr>
-          <w:lang w:val="en-US"/>
-        </w:rPr>
-        <w:t>Model Class: app\modules\admin\models\Post (</w:t>
-      </w:r>
-      <w:r>
-        <w:t>путь</w:t>
-      </w:r>
-      <w:r>
-        <w:rPr>
-          <w:lang w:val="en-US"/>
-        </w:rPr>
-        <w:t xml:space="preserve"> </w:t>
-      </w:r>
-      <w:r>
-        <w:t>к</w:t>
-      </w:r>
-      <w:r>
-        <w:rPr>
-          <w:lang w:val="en-US"/>
-        </w:rPr>
-        <w:t xml:space="preserve"> </w:t>
-      </w:r>
-      <w:r>
-        <w:t>созданно</w:t>
-      </w:r>
-      <w:r>
-        <w:t>й</w:t>
-      </w:r>
-      <w:r>
-        <w:rPr>
-          <w:lang w:val="en-US"/>
-        </w:rPr>
-        <w:t xml:space="preserve"> </w:t>
-      </w:r>
-      <w:r>
-        <w:t>мод</w:t>
-      </w:r>
-      <w:r>
-        <w:t>е</w:t>
-      </w:r>
-      <w:r>
-        <w:t>л</w:t>
-      </w:r>
-      <w:r>
-        <w:t>и</w:t>
-      </w:r>
-      <w:r>
-        <w:rPr>
-          <w:lang w:val="en-US"/>
-        </w:rPr>
-        <w:t>)</w:t>
-      </w:r>
-    </w:p>
-    <w:p>
-      <w:pPr>
-        <w:pStyle w:val="a3"/>
-        <w:rPr>
-          <w:lang w:val="en-US"/>
-        </w:rPr>
-      </w:pPr>
-      <w:r>
-        <w:rPr>
-          <w:lang w:val="en-US"/>
-        </w:rPr>
-        <w:t>Search Model Class:</w:t>
-      </w:r>
-      <w:r>
-        <w:rPr>
-          <w:lang w:val="en-US"/>
-        </w:rPr>
-        <w:t xml:space="preserve"> (</w:t>
-      </w:r>
-      <w:r>
-        <w:t>оставляем</w:t>
-      </w:r>
-      <w:r>
-        <w:rPr>
-          <w:lang w:val="en-US"/>
-        </w:rPr>
-        <w:t xml:space="preserve"> </w:t>
-      </w:r>
-      <w:r>
-        <w:t>пустым</w:t>
-      </w:r>
-      <w:r>
-        <w:rPr>
-          <w:lang w:val="en-US"/>
-        </w:rPr>
-        <w:t>)</w:t>
-      </w:r>
-    </w:p>
-    <w:p>
-      <w:pPr>
-        <w:pStyle w:val="a3"/>
-        <w:rPr>
-          <w:lang w:val="en-US"/>
-        </w:rPr>
-      </w:pPr>
-      <w:r>
-        <w:rPr>
-          <w:lang w:val="en-US"/>
-        </w:rPr>
-        <w:t>Controller Class</w:t>
-      </w:r>
-      <w:r>
-        <w:rPr>
-          <w:lang w:val="en-US"/>
-        </w:rPr>
-        <w:t>:</w:t>
-      </w:r>
-      <w:r>
-        <w:rPr>
-          <w:lang w:val="en-US"/>
-        </w:rPr>
-        <w:t xml:space="preserve"> app\modules\admin\controllers\</w:t>
-      </w:r>
-      <w:proofErr w:type="spellStart"/>
-      <w:r>
-        <w:rPr>
-          <w:lang w:val="en-US"/>
-        </w:rPr>
-        <w:t>PostController</w:t>
-      </w:r>
-      <w:proofErr w:type="spellEnd"/>
-      <w:r>
-        <w:rPr>
-          <w:lang w:val="en-US"/>
-        </w:rPr>
-        <w:t xml:space="preserve"> </w:t>
-      </w:r>
-      <w:r>
-        <w:rPr>
-          <w:lang w:val="en-US"/>
-        </w:rPr>
-        <w:t>(</w:t>
-      </w:r>
-      <w:r>
-        <w:t>путь</w:t>
-      </w:r>
-      <w:r>
-        <w:rPr>
-          <w:lang w:val="en-US"/>
-        </w:rPr>
-        <w:t xml:space="preserve"> </w:t>
-      </w:r>
-      <w:r>
-        <w:t>к</w:t>
-      </w:r>
-      <w:r>
-        <w:rPr>
-          <w:lang w:val="en-US"/>
-        </w:rPr>
-        <w:t xml:space="preserve"> </w:t>
-      </w:r>
-      <w:r>
-        <w:t>контроллеру</w:t>
-      </w:r>
-      <w:r>
-        <w:rPr>
-          <w:lang w:val="en-US"/>
-        </w:rPr>
-        <w:t xml:space="preserve"> </w:t>
-      </w:r>
-      <w:r>
-        <w:t>созданного</w:t>
-      </w:r>
-      <w:r>
-        <w:rPr>
-          <w:lang w:val="en-US"/>
-        </w:rPr>
-        <w:t xml:space="preserve"> </w:t>
-      </w:r>
-      <w:r>
-        <w:t>модуля</w:t>
-      </w:r>
-      <w:r>
-        <w:rPr>
-          <w:lang w:val="en-US"/>
-        </w:rPr>
-        <w:t>)</w:t>
-      </w:r>
-    </w:p>
-    <w:p>
-      <w:pPr>
-        <w:pStyle w:val="a3"/>
-      </w:pPr>
-      <w:r>
-        <w:rPr>
-          <w:lang w:val="en-US"/>
-        </w:rPr>
-        <w:t>View</w:t>
-      </w:r>
-      <w:r>
-        <w:t xml:space="preserve"> </w:t>
-      </w:r>
-      <w:r>
-        <w:rPr>
-          <w:lang w:val="en-US"/>
-        </w:rPr>
-        <w:t>Path</w:t>
-      </w:r>
-      <w:r>
-        <w:t>:</w:t>
-      </w:r>
-      <w:r>
-        <w:t xml:space="preserve"> @</w:t>
-      </w:r>
-      <w:r>
-        <w:rPr>
-          <w:lang w:val="en-US"/>
-        </w:rPr>
-        <w:t>app</w:t>
-      </w:r>
-      <w:r>
-        <w:t>/</w:t>
-      </w:r>
-      <w:r>
-        <w:rPr>
-          <w:lang w:val="en-US"/>
-        </w:rPr>
-        <w:t>modules</w:t>
-      </w:r>
-      <w:r>
-        <w:t>/</w:t>
-      </w:r>
-      <w:r>
-        <w:rPr>
-          <w:lang w:val="en-US"/>
-        </w:rPr>
-        <w:t>admin</w:t>
-      </w:r>
-      <w:r>
-        <w:t>/</w:t>
-      </w:r>
-      <w:r>
-        <w:rPr>
-          <w:lang w:val="en-US"/>
-        </w:rPr>
-        <w:t>views</w:t>
-      </w:r>
-      <w:r>
-        <w:t>/</w:t>
-      </w:r>
-      <w:r>
-        <w:rPr>
-          <w:lang w:val="en-US"/>
-        </w:rPr>
-        <w:t>post</w:t>
-      </w:r>
-      <w:r>
-        <w:t xml:space="preserve"> (путь к видам, вариант с </w:t>
-      </w:r>
-      <w:proofErr w:type="spellStart"/>
-      <w:r>
-        <w:t>алиасами</w:t>
-      </w:r>
-      <w:proofErr w:type="spellEnd"/>
-      <w:r>
-        <w:t xml:space="preserve"> </w:t>
-      </w:r>
-      <w:r>
-        <w:rPr>
-          <w:b/>
-        </w:rPr>
-        <w:t>!!!ОСТОРОЖНО СЛЕШИ!!!</w:t>
-      </w:r>
-      <w:r>
-        <w:t>)</w:t>
-      </w:r>
-    </w:p>
-    <w:p>
-      <w:pPr>
-        <w:pStyle w:val="a3"/>
-      </w:pPr>
-    </w:p>
-    <w:p>
-      <w:pPr>
-        <w:pStyle w:val="a3"/>
-      </w:pPr>
-      <w:proofErr w:type="spellStart"/>
-      <w:r>
-        <w:rPr>
-          <w:color w:val="FFFFFF" w:themeColor="background1"/>
-          <w:highlight w:val="blue"/>
-        </w:rPr>
-        <w:t>Preview</w:t>
-      </w:r>
-      <w:proofErr w:type="spellEnd"/>
-      <w:r>
-        <w:rPr>
-          <w:color w:val="FFFFFF" w:themeColor="background1"/>
-        </w:rPr>
-        <w:t xml:space="preserve"> </w:t>
-      </w:r>
-      <w:r>
-        <w:t xml:space="preserve">– </w:t>
-      </w:r>
-      <w:r>
-        <w:t>посмотреть какие файлы будут созданы</w:t>
-      </w:r>
-    </w:p>
-    <w:p>
-      <w:pPr>
-        <w:pStyle w:val="a3"/>
-      </w:pPr>
-      <w:proofErr w:type="spellStart"/>
-      <w:r>
-        <w:rPr>
-          <w:color w:val="FFFFFF" w:themeColor="background1"/>
-          <w:highlight w:val="darkGreen"/>
-          <w:lang w:val="en-US"/>
-        </w:rPr>
-        <w:t>Generete</w:t>
-      </w:r>
-      <w:proofErr w:type="spellEnd"/>
       <w:r>
         <w:t xml:space="preserve"> – </w:t>
       </w:r>
@@ -9304,30 +8283,8 @@
           <w:rPr>
             <w:rStyle w:val="a4"/>
           </w:rPr>
-          <w:t>/</w:t>
+          <w:t>/admin/post</w:t>
         </w:r>
-        <w:proofErr w:type="spellStart"/>
-        <w:r>
-          <w:rPr>
-            <w:rStyle w:val="a4"/>
-          </w:rPr>
-          <w:t>admin</w:t>
-        </w:r>
-        <w:proofErr w:type="spellEnd"/>
-        <w:r>
-          <w:rPr>
-            <w:rStyle w:val="a4"/>
-          </w:rPr>
-          <w:t>/</w:t>
-        </w:r>
-        <w:proofErr w:type="spellStart"/>
-        <w:r>
-          <w:rPr>
-            <w:rStyle w:val="a4"/>
-          </w:rPr>
-          <w:t>post</w:t>
-        </w:r>
-        <w:proofErr w:type="spellEnd"/>
       </w:hyperlink>
     </w:p>
     <w:p>
@@ -9468,23 +8425,7 @@
           <w:color w:val="00B0F0"/>
           <w:lang w:val="en-US"/>
         </w:rPr>
-        <w:t>'</w:t>
-      </w:r>
-      <w:proofErr w:type="spellStart"/>
-      <w:r>
-        <w:rPr>
-          <w:color w:val="00B0F0"/>
-          <w:lang w:val="en-US"/>
-        </w:rPr>
-        <w:t>defaultRoute</w:t>
-      </w:r>
-      <w:proofErr w:type="spellEnd"/>
-      <w:r>
-        <w:rPr>
-          <w:color w:val="00B0F0"/>
-          <w:lang w:val="en-US"/>
-        </w:rPr>
-        <w:t>' =&gt; 'post/index'</w:t>
+        <w:t>'defaultRoute' =&gt; 'post/index'</w:t>
       </w:r>
       <w:r>
         <w:rPr>
@@ -9550,13 +8491,8 @@
         <w:pStyle w:val="a3"/>
       </w:pPr>
       <w:r>
-        <w:t xml:space="preserve">Отредактируем отображение списка материалов в </w:t>
-      </w:r>
-      <w:proofErr w:type="spellStart"/>
-      <w:r>
-        <w:t>админке</w:t>
-      </w:r>
-      <w:proofErr w:type="spellEnd"/>
+        <w:t>Отредактируем отображение списка материалов в админке</w:t>
+      </w:r>
     </w:p>
     <w:p>
       <w:pPr>
@@ -9570,23 +8506,7 @@
         <w:rPr>
           <w:color w:val="82D63B"/>
         </w:rPr>
-        <w:t>'</w:t>
-      </w:r>
-      <w:proofErr w:type="spellStart"/>
-      <w:proofErr w:type="gramStart"/>
-      <w:r>
-        <w:rPr>
-          <w:color w:val="82D63B"/>
-        </w:rPr>
-        <w:t>text:ntext</w:t>
-      </w:r>
-      <w:proofErr w:type="spellEnd"/>
-      <w:proofErr w:type="gramEnd"/>
-      <w:r>
-        <w:rPr>
-          <w:color w:val="82D63B"/>
-        </w:rPr>
-        <w:t>'</w:t>
+        <w:t>'text:ntext'</w:t>
       </w:r>
       <w:r>
         <w:rPr>
@@ -9677,33 +8597,27 @@
         </w:rPr>
         <w:t>m</w:t>
       </w:r>
-      <w:proofErr w:type="spellStart"/>
       <w:r>
         <w:t>odels</w:t>
       </w:r>
-      <w:proofErr w:type="spellEnd"/>
       <w:r>
         <w:t>/</w:t>
       </w:r>
-      <w:proofErr w:type="spellStart"/>
       <w:r>
         <w:rPr>
           <w:lang w:val="en-US"/>
         </w:rPr>
         <w:t>MyForm</w:t>
       </w:r>
-      <w:proofErr w:type="spellEnd"/>
       <w:r>
         <w:t>.</w:t>
       </w:r>
-      <w:proofErr w:type="spellStart"/>
       <w:r>
         <w:rPr>
           <w:lang w:val="en-US"/>
         </w:rPr>
         <w:t>php</w:t>
       </w:r>
-      <w:proofErr w:type="spellEnd"/>
     </w:p>
     <w:p>
       <w:pPr>
@@ -9776,7 +8690,6 @@
         </w:rPr>
         <w:t xml:space="preserve">use </w:t>
       </w:r>
-      <w:proofErr w:type="spellStart"/>
       <w:r>
         <w:rPr>
           <w:color w:val="FF6400"/>
@@ -9784,7 +8697,6 @@
         </w:rPr>
         <w:t>yii</w:t>
       </w:r>
-      <w:proofErr w:type="spellEnd"/>
       <w:r>
         <w:rPr>
           <w:color w:val="F8F8F8"/>
@@ -9834,21 +8746,12 @@
         </w:rPr>
         <w:t xml:space="preserve">class </w:t>
       </w:r>
-      <w:proofErr w:type="spellStart"/>
-      <w:r>
-        <w:rPr>
-          <w:color w:val="FF6400"/>
-          <w:lang w:val="en-US"/>
-        </w:rPr>
-        <w:t>MyForm</w:t>
-      </w:r>
-      <w:proofErr w:type="spellEnd"/>
-      <w:r>
-        <w:rPr>
-          <w:color w:val="FF6400"/>
-          <w:lang w:val="en-US"/>
-        </w:rPr>
-        <w:t xml:space="preserve"> </w:t>
+      <w:r>
+        <w:rPr>
+          <w:color w:val="FF6400"/>
+          <w:lang w:val="en-US"/>
+        </w:rPr>
+        <w:t xml:space="preserve">MyForm </w:t>
       </w:r>
       <w:r>
         <w:rPr>
@@ -9888,56 +8791,12 @@
           <w:lang w:val="en-US"/>
         </w:rPr>
       </w:pPr>
-      <w:proofErr w:type="spellStart"/>
-      <w:r>
-        <w:rPr>
-          <w:lang w:val="en-US"/>
-        </w:rPr>
-        <w:t>правила</w:t>
-      </w:r>
-      <w:proofErr w:type="spellEnd"/>
-      <w:r>
-        <w:rPr>
-          <w:lang w:val="en-US"/>
-        </w:rPr>
-        <w:t xml:space="preserve"> </w:t>
-      </w:r>
-      <w:proofErr w:type="spellStart"/>
-      <w:r>
-        <w:rPr>
-          <w:lang w:val="en-US"/>
-        </w:rPr>
-        <w:t>для</w:t>
-      </w:r>
-      <w:proofErr w:type="spellEnd"/>
-      <w:r>
-        <w:rPr>
-          <w:lang w:val="en-US"/>
-        </w:rPr>
-        <w:t xml:space="preserve"> </w:t>
-      </w:r>
-      <w:proofErr w:type="spellStart"/>
-      <w:r>
-        <w:rPr>
-          <w:lang w:val="en-US"/>
-        </w:rPr>
-        <w:t>полей</w:t>
-      </w:r>
-      <w:proofErr w:type="spellEnd"/>
-      <w:r>
-        <w:rPr>
-          <w:lang w:val="en-US"/>
-        </w:rPr>
-        <w:t xml:space="preserve"> </w:t>
-      </w:r>
-      <w:proofErr w:type="spellStart"/>
-      <w:r>
-        <w:rPr>
-          <w:lang w:val="en-US"/>
-        </w:rPr>
-        <w:t>формы</w:t>
-      </w:r>
-      <w:proofErr w:type="spellEnd"/>
+      <w:r>
+        <w:rPr>
+          <w:lang w:val="en-US"/>
+        </w:rPr>
+        <w:t>правила для полей формы</w:t>
+      </w:r>
     </w:p>
     <w:p>
       <w:pPr>
@@ -10558,7 +9417,6 @@
         </w:rPr>
         <w:t xml:space="preserve">Создание формы средствами </w:t>
       </w:r>
-      <w:proofErr w:type="spellStart"/>
       <w:r>
         <w:rPr>
           <w:b/>
@@ -10566,7 +9424,6 @@
         </w:rPr>
         <w:t>Yii</w:t>
       </w:r>
-      <w:proofErr w:type="spellEnd"/>
       <w:r>
         <w:rPr>
           <w:b/>
@@ -10640,7 +9497,6 @@
         </w:rPr>
         <w:t xml:space="preserve">use </w:t>
       </w:r>
-      <w:proofErr w:type="spellStart"/>
       <w:r>
         <w:rPr>
           <w:rFonts w:ascii="Courier New" w:eastAsia="Times New Roman" w:hAnsi="Courier New" w:cs="Courier New"/>
@@ -10651,7 +9507,6 @@
         </w:rPr>
         <w:t>yii</w:t>
       </w:r>
-      <w:proofErr w:type="spellEnd"/>
       <w:r>
         <w:rPr>
           <w:rFonts w:ascii="Courier New" w:eastAsia="Times New Roman" w:hAnsi="Courier New" w:cs="Courier New"/>
@@ -10743,7 +9598,6 @@
         </w:rPr>
         <w:t xml:space="preserve">use </w:t>
       </w:r>
-      <w:proofErr w:type="spellStart"/>
       <w:r>
         <w:rPr>
           <w:rFonts w:ascii="Courier New" w:eastAsia="Times New Roman" w:hAnsi="Courier New" w:cs="Courier New"/>
@@ -10754,7 +9608,6 @@
         </w:rPr>
         <w:t>yii</w:t>
       </w:r>
-      <w:proofErr w:type="spellEnd"/>
       <w:r>
         <w:rPr>
           <w:rFonts w:ascii="Courier New" w:eastAsia="Times New Roman" w:hAnsi="Courier New" w:cs="Courier New"/>
@@ -10785,7 +9638,6 @@
         </w:rPr>
         <w:t>\</w:t>
       </w:r>
-      <w:proofErr w:type="spellStart"/>
       <w:r>
         <w:rPr>
           <w:rFonts w:ascii="Courier New" w:eastAsia="Times New Roman" w:hAnsi="Courier New" w:cs="Courier New"/>
@@ -10796,7 +9648,6 @@
         </w:rPr>
         <w:t>ActiveForm</w:t>
       </w:r>
-      <w:proofErr w:type="spellEnd"/>
       <w:r>
         <w:rPr>
           <w:rFonts w:ascii="Courier New" w:eastAsia="Times New Roman" w:hAnsi="Courier New" w:cs="Courier New"/>
@@ -10846,29 +9697,7 @@
           <w:szCs w:val="20"/>
           <w:lang w:val="en-US" w:eastAsia="ru-RU"/>
         </w:rPr>
-        <w:t>&lt;?</w:t>
-      </w:r>
-      <w:proofErr w:type="spellStart"/>
-      <w:r>
-        <w:rPr>
-          <w:rFonts w:ascii="Courier New" w:eastAsia="Times New Roman" w:hAnsi="Courier New" w:cs="Courier New"/>
-          <w:color w:val="FBDE2D"/>
-          <w:sz w:val="20"/>
-          <w:szCs w:val="20"/>
-          <w:lang w:val="en-US" w:eastAsia="ru-RU"/>
-        </w:rPr>
-        <w:t>php</w:t>
-      </w:r>
-      <w:proofErr w:type="spellEnd"/>
-      <w:r>
-        <w:rPr>
-          <w:rFonts w:ascii="Courier New" w:eastAsia="Times New Roman" w:hAnsi="Courier New" w:cs="Courier New"/>
-          <w:color w:val="FBDE2D"/>
-          <w:sz w:val="20"/>
-          <w:szCs w:val="20"/>
-          <w:lang w:val="en-US" w:eastAsia="ru-RU"/>
-        </w:rPr>
-        <w:t xml:space="preserve"> </w:t>
+        <w:t xml:space="preserve">&lt;?php </w:t>
       </w:r>
       <w:r>
         <w:rPr>
@@ -10890,7 +9719,6 @@
         </w:rPr>
         <w:t xml:space="preserve">= </w:t>
       </w:r>
-      <w:proofErr w:type="spellStart"/>
       <w:r>
         <w:rPr>
           <w:rFonts w:ascii="Courier New" w:eastAsia="Times New Roman" w:hAnsi="Courier New" w:cs="Courier New"/>
@@ -10901,7 +9729,6 @@
         </w:rPr>
         <w:t>ActiveForm</w:t>
       </w:r>
-      <w:proofErr w:type="spellEnd"/>
       <w:r>
         <w:rPr>
           <w:rFonts w:ascii="Courier New" w:eastAsia="Times New Roman" w:hAnsi="Courier New" w:cs="Courier New"/>
@@ -11205,7 +10032,6 @@
         </w:rPr>
         <w:t>::</w:t>
       </w:r>
-      <w:proofErr w:type="spellStart"/>
       <w:r>
         <w:rPr>
           <w:rFonts w:ascii="Courier New" w:eastAsia="Times New Roman" w:hAnsi="Courier New" w:cs="Courier New"/>
@@ -11216,7 +10042,6 @@
         </w:rPr>
         <w:t>submitButton</w:t>
       </w:r>
-      <w:proofErr w:type="spellEnd"/>
       <w:r>
         <w:rPr>
           <w:rFonts w:ascii="Courier New" w:eastAsia="Times New Roman" w:hAnsi="Courier New" w:cs="Courier New"/>
@@ -11296,110 +10121,95 @@
           <w:lang w:val="en-US" w:eastAsia="ru-RU"/>
         </w:rPr>
         <w:br/>
-        <w:t>&lt;?</w:t>
-      </w:r>
-      <w:proofErr w:type="spellStart"/>
-      <w:r>
-        <w:rPr>
-          <w:rFonts w:ascii="Courier New" w:eastAsia="Times New Roman" w:hAnsi="Courier New" w:cs="Courier New"/>
-          <w:color w:val="FBDE2D"/>
-          <w:sz w:val="20"/>
-          <w:szCs w:val="20"/>
-          <w:lang w:val="en-US" w:eastAsia="ru-RU"/>
-        </w:rPr>
-        <w:t>php</w:t>
-      </w:r>
-      <w:proofErr w:type="spellEnd"/>
-      <w:r>
-        <w:rPr>
-          <w:rFonts w:ascii="Courier New" w:eastAsia="Times New Roman" w:hAnsi="Courier New" w:cs="Courier New"/>
-          <w:color w:val="FBDE2D"/>
-          <w:sz w:val="20"/>
-          <w:szCs w:val="20"/>
-          <w:lang w:val="en-US" w:eastAsia="ru-RU"/>
+        <w:t xml:space="preserve">&lt;?php </w:t>
+      </w:r>
+      <w:r>
+        <w:rPr>
+          <w:rFonts w:ascii="Courier New" w:eastAsia="Times New Roman" w:hAnsi="Courier New" w:cs="Courier New"/>
+          <w:color w:val="FF6400"/>
+          <w:sz w:val="20"/>
+          <w:szCs w:val="20"/>
+          <w:lang w:val="en-US" w:eastAsia="ru-RU"/>
+        </w:rPr>
+        <w:t>ActiveForm</w:t>
+      </w:r>
+      <w:r>
+        <w:rPr>
+          <w:rFonts w:ascii="Courier New" w:eastAsia="Times New Roman" w:hAnsi="Courier New" w:cs="Courier New"/>
+          <w:color w:val="FBDE2D"/>
+          <w:sz w:val="20"/>
+          <w:szCs w:val="20"/>
+          <w:lang w:val="en-US" w:eastAsia="ru-RU"/>
+        </w:rPr>
+        <w:t>::</w:t>
+      </w:r>
+      <w:r>
+        <w:rPr>
+          <w:rFonts w:ascii="Courier New" w:eastAsia="Times New Roman" w:hAnsi="Courier New" w:cs="Courier New"/>
+          <w:color w:val="FF6400"/>
+          <w:sz w:val="20"/>
+          <w:szCs w:val="20"/>
+          <w:lang w:val="en-US" w:eastAsia="ru-RU"/>
+        </w:rPr>
+        <w:t>end</w:t>
+      </w:r>
+      <w:r>
+        <w:rPr>
+          <w:rFonts w:ascii="Courier New" w:eastAsia="Times New Roman" w:hAnsi="Courier New" w:cs="Courier New"/>
+          <w:color w:val="F8F8F8"/>
+          <w:sz w:val="20"/>
+          <w:szCs w:val="20"/>
+          <w:lang w:val="en-US" w:eastAsia="ru-RU"/>
+        </w:rPr>
+        <w:t>()</w:t>
+      </w:r>
+      <w:r>
+        <w:rPr>
+          <w:rFonts w:ascii="Courier New" w:eastAsia="Times New Roman" w:hAnsi="Courier New" w:cs="Courier New"/>
+          <w:color w:val="CC7832"/>
+          <w:sz w:val="20"/>
+          <w:szCs w:val="20"/>
+          <w:lang w:val="en-US" w:eastAsia="ru-RU"/>
+        </w:rPr>
+        <w:t xml:space="preserve">; </w:t>
+      </w:r>
+      <w:r>
+        <w:rPr>
+          <w:rFonts w:ascii="Courier New" w:eastAsia="Times New Roman" w:hAnsi="Courier New" w:cs="Courier New"/>
+          <w:color w:val="FBDE2D"/>
+          <w:sz w:val="20"/>
+          <w:szCs w:val="20"/>
+          <w:lang w:val="en-US" w:eastAsia="ru-RU"/>
+        </w:rPr>
+        <w:t>?&gt;</w:t>
+      </w:r>
+    </w:p>
+    <w:p>
+      <w:pPr>
+        <w:pStyle w:val="a3"/>
+        <w:rPr>
+          <w:lang w:val="en-US"/>
+        </w:rPr>
+      </w:pPr>
+    </w:p>
+    <w:p>
+      <w:pPr>
+        <w:pStyle w:val="a3"/>
+        <w:rPr>
+          <w:lang w:val="en-US"/>
+        </w:rPr>
+      </w:pPr>
+      <w:r>
+        <w:t>В</w:t>
+      </w:r>
+      <w:r>
+        <w:rPr>
+          <w:lang w:val="en-US"/>
         </w:rPr>
         <w:t xml:space="preserve"> </w:t>
       </w:r>
-      <w:proofErr w:type="spellStart"/>
-      <w:r>
-        <w:rPr>
-          <w:rFonts w:ascii="Courier New" w:eastAsia="Times New Roman" w:hAnsi="Courier New" w:cs="Courier New"/>
-          <w:color w:val="FF6400"/>
-          <w:sz w:val="20"/>
-          <w:szCs w:val="20"/>
-          <w:lang w:val="en-US" w:eastAsia="ru-RU"/>
-        </w:rPr>
-        <w:t>ActiveForm</w:t>
-      </w:r>
-      <w:proofErr w:type="spellEnd"/>
-      <w:r>
-        <w:rPr>
-          <w:rFonts w:ascii="Courier New" w:eastAsia="Times New Roman" w:hAnsi="Courier New" w:cs="Courier New"/>
-          <w:color w:val="FBDE2D"/>
-          <w:sz w:val="20"/>
-          <w:szCs w:val="20"/>
-          <w:lang w:val="en-US" w:eastAsia="ru-RU"/>
-        </w:rPr>
-        <w:t>::</w:t>
-      </w:r>
-      <w:r>
-        <w:rPr>
-          <w:rFonts w:ascii="Courier New" w:eastAsia="Times New Roman" w:hAnsi="Courier New" w:cs="Courier New"/>
-          <w:color w:val="FF6400"/>
-          <w:sz w:val="20"/>
-          <w:szCs w:val="20"/>
-          <w:lang w:val="en-US" w:eastAsia="ru-RU"/>
-        </w:rPr>
-        <w:t>end</w:t>
-      </w:r>
-      <w:r>
-        <w:rPr>
-          <w:rFonts w:ascii="Courier New" w:eastAsia="Times New Roman" w:hAnsi="Courier New" w:cs="Courier New"/>
-          <w:color w:val="F8F8F8"/>
-          <w:sz w:val="20"/>
-          <w:szCs w:val="20"/>
-          <w:lang w:val="en-US" w:eastAsia="ru-RU"/>
-        </w:rPr>
-        <w:t>()</w:t>
-      </w:r>
-      <w:r>
-        <w:rPr>
-          <w:rFonts w:ascii="Courier New" w:eastAsia="Times New Roman" w:hAnsi="Courier New" w:cs="Courier New"/>
-          <w:color w:val="CC7832"/>
-          <w:sz w:val="20"/>
-          <w:szCs w:val="20"/>
-          <w:lang w:val="en-US" w:eastAsia="ru-RU"/>
-        </w:rPr>
-        <w:t xml:space="preserve">; </w:t>
-      </w:r>
-      <w:r>
-        <w:rPr>
-          <w:rFonts w:ascii="Courier New" w:eastAsia="Times New Roman" w:hAnsi="Courier New" w:cs="Courier New"/>
-          <w:color w:val="FBDE2D"/>
-          <w:sz w:val="20"/>
-          <w:szCs w:val="20"/>
-          <w:lang w:val="en-US" w:eastAsia="ru-RU"/>
-        </w:rPr>
-        <w:t>?&gt;</w:t>
-      </w:r>
-    </w:p>
-    <w:p>
-      <w:pPr>
-        <w:pStyle w:val="a3"/>
-        <w:rPr>
-          <w:lang w:val="en-US"/>
-        </w:rPr>
-      </w:pPr>
-    </w:p>
-    <w:p>
-      <w:pPr>
-        <w:pStyle w:val="a3"/>
-        <w:rPr>
-          <w:lang w:val="en-US"/>
-        </w:rPr>
-      </w:pPr>
-      <w:r>
-        <w:t>В</w:t>
+      <w:r>
+        <w:t>контроллере</w:t>
       </w:r>
       <w:r>
         <w:rPr>
@@ -11408,19 +10218,8 @@
         <w:t xml:space="preserve"> </w:t>
       </w:r>
       <w:r>
-        <w:t>контроллере</w:t>
-      </w:r>
-      <w:r>
-        <w:rPr>
-          <w:lang w:val="en-US"/>
-        </w:rPr>
-        <w:t xml:space="preserve"> </w:t>
-      </w:r>
-      <w:proofErr w:type="spellStart"/>
-      <w:r>
         <w:t>экшн</w:t>
       </w:r>
-      <w:proofErr w:type="spellEnd"/>
       <w:r>
         <w:rPr>
           <w:lang w:val="en-US"/>
@@ -11456,7 +10255,6 @@
         </w:rPr>
         <w:t xml:space="preserve">public function </w:t>
       </w:r>
-      <w:proofErr w:type="spellStart"/>
       <w:r>
         <w:rPr>
           <w:color w:val="FF6400"/>
@@ -11464,7 +10262,6 @@
         </w:rPr>
         <w:t>actionForm</w:t>
       </w:r>
-      <w:proofErr w:type="spellEnd"/>
       <w:r>
         <w:rPr>
           <w:color w:val="F8F8F8"/>
@@ -11494,7 +10291,6 @@
         </w:rPr>
         <w:t xml:space="preserve">= new </w:t>
       </w:r>
-      <w:proofErr w:type="spellStart"/>
       <w:r>
         <w:rPr>
           <w:color w:val="FF6400"/>
@@ -11502,7 +10298,6 @@
         </w:rPr>
         <w:t>MyForm</w:t>
       </w:r>
-      <w:proofErr w:type="spellEnd"/>
       <w:r>
         <w:rPr>
           <w:color w:val="F8F8F8"/>
@@ -11727,7 +10522,6 @@
         </w:rPr>
         <w:t>(</w:t>
       </w:r>
-      <w:proofErr w:type="spellStart"/>
       <w:r>
         <w:rPr>
           <w:color w:val="FF6400"/>
@@ -11735,7 +10529,6 @@
         </w:rPr>
         <w:t>Yii</w:t>
       </w:r>
-      <w:proofErr w:type="spellEnd"/>
       <w:r>
         <w:rPr>
           <w:color w:val="FBDE2D"/>
@@ -12569,35 +11362,7 @@
         <w:rPr>
           <w:color w:val="82D63B"/>
         </w:rPr>
-        <w:t>'</w:t>
-      </w:r>
-      <w:proofErr w:type="spellStart"/>
-      <w:r>
-        <w:rPr>
-          <w:color w:val="82D63B"/>
-        </w:rPr>
-        <w:t>jpg</w:t>
-      </w:r>
-      <w:proofErr w:type="spellEnd"/>
-      <w:r>
-        <w:rPr>
-          <w:color w:val="82D63B"/>
-        </w:rPr>
-        <w:t xml:space="preserve">, </w:t>
-      </w:r>
-      <w:proofErr w:type="spellStart"/>
-      <w:r>
-        <w:rPr>
-          <w:color w:val="82D63B"/>
-        </w:rPr>
-        <w:t>png</w:t>
-      </w:r>
-      <w:proofErr w:type="spellEnd"/>
-      <w:r>
-        <w:rPr>
-          <w:color w:val="82D63B"/>
-        </w:rPr>
-        <w:t>'</w:t>
+        <w:t>'jpg, png'</w:t>
       </w:r>
       <w:r>
         <w:rPr>
@@ -12745,7 +11510,6 @@
         </w:rPr>
         <w:t xml:space="preserve">use </w:t>
       </w:r>
-      <w:proofErr w:type="spellStart"/>
       <w:r>
         <w:rPr>
           <w:rFonts w:ascii="Courier New" w:eastAsia="Times New Roman" w:hAnsi="Courier New" w:cs="Courier New"/>
@@ -12756,7 +11520,6 @@
         </w:rPr>
         <w:t>yii</w:t>
       </w:r>
-      <w:proofErr w:type="spellEnd"/>
       <w:r>
         <w:rPr>
           <w:rFonts w:ascii="Courier New" w:eastAsia="Times New Roman" w:hAnsi="Courier New" w:cs="Courier New"/>
@@ -12787,7 +11550,6 @@
         </w:rPr>
         <w:t>\</w:t>
       </w:r>
-      <w:proofErr w:type="spellStart"/>
       <w:r>
         <w:rPr>
           <w:rFonts w:ascii="Courier New" w:eastAsia="Times New Roman" w:hAnsi="Courier New" w:cs="Courier New"/>
@@ -12798,7 +11560,6 @@
         </w:rPr>
         <w:t>UploadedFile</w:t>
       </w:r>
-      <w:proofErr w:type="spellEnd"/>
       <w:r>
         <w:rPr>
           <w:rFonts w:ascii="Courier New" w:eastAsia="Times New Roman" w:hAnsi="Courier New" w:cs="Courier New"/>
@@ -12881,7 +11642,6 @@
         </w:rPr>
         <w:t xml:space="preserve">public function </w:t>
       </w:r>
-      <w:proofErr w:type="spellStart"/>
       <w:r>
         <w:rPr>
           <w:rFonts w:ascii="Courier New" w:eastAsia="Times New Roman" w:hAnsi="Courier New" w:cs="Courier New"/>
@@ -12892,7 +11652,6 @@
         </w:rPr>
         <w:t>actionForm</w:t>
       </w:r>
-      <w:proofErr w:type="spellEnd"/>
       <w:r>
         <w:rPr>
           <w:rFonts w:ascii="Courier New" w:eastAsia="Times New Roman" w:hAnsi="Courier New" w:cs="Courier New"/>
@@ -12934,7 +11693,6 @@
         </w:rPr>
         <w:t xml:space="preserve">= new </w:t>
       </w:r>
-      <w:proofErr w:type="spellStart"/>
       <w:r>
         <w:rPr>
           <w:rFonts w:ascii="Courier New" w:eastAsia="Times New Roman" w:hAnsi="Courier New" w:cs="Courier New"/>
@@ -12945,7 +11703,6 @@
         </w:rPr>
         <w:t>MyForm</w:t>
       </w:r>
-      <w:proofErr w:type="spellEnd"/>
       <w:r>
         <w:rPr>
           <w:rFonts w:ascii="Courier New" w:eastAsia="Times New Roman" w:hAnsi="Courier New" w:cs="Courier New"/>
@@ -13037,7 +11794,6 @@
         </w:rPr>
         <w:t>(</w:t>
       </w:r>
-      <w:proofErr w:type="spellStart"/>
       <w:r>
         <w:rPr>
           <w:rFonts w:ascii="Courier New" w:eastAsia="Times New Roman" w:hAnsi="Courier New" w:cs="Courier New"/>
@@ -13048,7 +11804,6 @@
         </w:rPr>
         <w:t>Yii</w:t>
       </w:r>
-      <w:proofErr w:type="spellEnd"/>
       <w:r>
         <w:rPr>
           <w:rFonts w:ascii="Courier New" w:eastAsia="Times New Roman" w:hAnsi="Courier New" w:cs="Courier New"/>
@@ -13262,7 +12017,6 @@
         </w:rPr>
         <w:t xml:space="preserve">= </w:t>
       </w:r>
-      <w:proofErr w:type="spellStart"/>
       <w:r>
         <w:rPr>
           <w:rFonts w:ascii="Courier New" w:eastAsia="Times New Roman" w:hAnsi="Courier New" w:cs="Courier New"/>
@@ -13273,7 +12027,6 @@
         </w:rPr>
         <w:t>UploadedFile</w:t>
       </w:r>
-      <w:proofErr w:type="spellEnd"/>
       <w:r>
         <w:rPr>
           <w:rFonts w:ascii="Courier New" w:eastAsia="Times New Roman" w:hAnsi="Courier New" w:cs="Courier New"/>
@@ -13284,7 +12037,6 @@
         </w:rPr>
         <w:t>::</w:t>
       </w:r>
-      <w:proofErr w:type="spellStart"/>
       <w:r>
         <w:rPr>
           <w:rFonts w:ascii="Courier New" w:eastAsia="Times New Roman" w:hAnsi="Courier New" w:cs="Courier New"/>
@@ -13295,7 +12047,6 @@
         </w:rPr>
         <w:t>getInstance</w:t>
       </w:r>
-      <w:proofErr w:type="spellEnd"/>
       <w:r>
         <w:rPr>
           <w:rFonts w:ascii="Courier New" w:eastAsia="Times New Roman" w:hAnsi="Courier New" w:cs="Courier New"/>
@@ -13752,29 +12503,7 @@
           <w:szCs w:val="20"/>
           <w:lang w:val="en-US" w:eastAsia="ru-RU"/>
         </w:rPr>
-        <w:t>&lt;?</w:t>
-      </w:r>
-      <w:proofErr w:type="spellStart"/>
-      <w:r>
-        <w:rPr>
-          <w:rFonts w:ascii="Courier New" w:eastAsia="Times New Roman" w:hAnsi="Courier New" w:cs="Courier New"/>
-          <w:color w:val="FBDE2D"/>
-          <w:sz w:val="20"/>
-          <w:szCs w:val="20"/>
-          <w:lang w:val="en-US" w:eastAsia="ru-RU"/>
-        </w:rPr>
-        <w:t>php</w:t>
-      </w:r>
-      <w:proofErr w:type="spellEnd"/>
-      <w:r>
-        <w:rPr>
-          <w:rFonts w:ascii="Courier New" w:eastAsia="Times New Roman" w:hAnsi="Courier New" w:cs="Courier New"/>
-          <w:color w:val="FBDE2D"/>
-          <w:sz w:val="20"/>
-          <w:szCs w:val="20"/>
-          <w:lang w:val="en-US" w:eastAsia="ru-RU"/>
-        </w:rPr>
-        <w:t xml:space="preserve"> </w:t>
+        <w:t xml:space="preserve">&lt;?php </w:t>
       </w:r>
       <w:r>
         <w:rPr>
@@ -13796,7 +12525,6 @@
         </w:rPr>
         <w:t xml:space="preserve">= </w:t>
       </w:r>
-      <w:proofErr w:type="spellStart"/>
       <w:r>
         <w:rPr>
           <w:rFonts w:ascii="Courier New" w:eastAsia="Times New Roman" w:hAnsi="Courier New" w:cs="Courier New"/>
@@ -13807,7 +12535,6 @@
         </w:rPr>
         <w:t>ActiveForm</w:t>
       </w:r>
-      <w:proofErr w:type="spellEnd"/>
       <w:r>
         <w:rPr>
           <w:rFonts w:ascii="Courier New" w:eastAsia="Times New Roman" w:hAnsi="Courier New" w:cs="Courier New"/>
@@ -13876,29 +12603,7 @@
           <w:szCs w:val="20"/>
           <w:lang w:val="en-US" w:eastAsia="ru-RU"/>
         </w:rPr>
-        <w:t>'</w:t>
-      </w:r>
-      <w:proofErr w:type="spellStart"/>
-      <w:r>
-        <w:rPr>
-          <w:rFonts w:ascii="Courier New" w:eastAsia="Times New Roman" w:hAnsi="Courier New" w:cs="Courier New"/>
-          <w:color w:val="82D63B"/>
-          <w:sz w:val="20"/>
-          <w:szCs w:val="20"/>
-          <w:lang w:val="en-US" w:eastAsia="ru-RU"/>
-        </w:rPr>
-        <w:t>enctype</w:t>
-      </w:r>
-      <w:proofErr w:type="spellEnd"/>
-      <w:r>
-        <w:rPr>
-          <w:rFonts w:ascii="Courier New" w:eastAsia="Times New Roman" w:hAnsi="Courier New" w:cs="Courier New"/>
-          <w:color w:val="82D63B"/>
-          <w:sz w:val="20"/>
-          <w:szCs w:val="20"/>
-          <w:lang w:val="en-US" w:eastAsia="ru-RU"/>
-        </w:rPr>
-        <w:t xml:space="preserve">' </w:t>
+        <w:t xml:space="preserve">'enctype' </w:t>
       </w:r>
       <w:r>
         <w:rPr>
@@ -14203,7 +12908,6 @@
         </w:rPr>
         <w:t>-&gt;</w:t>
       </w:r>
-      <w:proofErr w:type="spellStart"/>
       <w:r>
         <w:rPr>
           <w:rFonts w:ascii="Courier New" w:eastAsia="Times New Roman" w:hAnsi="Courier New" w:cs="Courier New"/>
@@ -14214,7 +12918,6 @@
         </w:rPr>
         <w:t>fileInput</w:t>
       </w:r>
-      <w:proofErr w:type="spellEnd"/>
       <w:r>
         <w:rPr>
           <w:rFonts w:ascii="Courier New" w:eastAsia="Times New Roman" w:hAnsi="Courier New" w:cs="Courier New"/>
@@ -14276,7 +12979,6 @@
         </w:rPr>
         <w:t>::</w:t>
       </w:r>
-      <w:proofErr w:type="spellStart"/>
       <w:r>
         <w:rPr>
           <w:rFonts w:ascii="Courier New" w:eastAsia="Times New Roman" w:hAnsi="Courier New" w:cs="Courier New"/>
@@ -14287,7 +12989,6 @@
         </w:rPr>
         <w:t>submitButton</w:t>
       </w:r>
-      <w:proofErr w:type="spellEnd"/>
       <w:r>
         <w:rPr>
           <w:rFonts w:ascii="Courier New" w:eastAsia="Times New Roman" w:hAnsi="Courier New" w:cs="Courier New"/>
@@ -14367,31 +13068,8 @@
           <w:lang w:val="en-US" w:eastAsia="ru-RU"/>
         </w:rPr>
         <w:br/>
-        <w:t>&lt;?</w:t>
-      </w:r>
-      <w:proofErr w:type="spellStart"/>
-      <w:r>
-        <w:rPr>
-          <w:rFonts w:ascii="Courier New" w:eastAsia="Times New Roman" w:hAnsi="Courier New" w:cs="Courier New"/>
-          <w:color w:val="FBDE2D"/>
-          <w:sz w:val="20"/>
-          <w:szCs w:val="20"/>
-          <w:lang w:val="en-US" w:eastAsia="ru-RU"/>
-        </w:rPr>
-        <w:t>php</w:t>
-      </w:r>
-      <w:proofErr w:type="spellEnd"/>
-      <w:r>
-        <w:rPr>
-          <w:rFonts w:ascii="Courier New" w:eastAsia="Times New Roman" w:hAnsi="Courier New" w:cs="Courier New"/>
-          <w:color w:val="FBDE2D"/>
-          <w:sz w:val="20"/>
-          <w:szCs w:val="20"/>
-          <w:lang w:val="en-US" w:eastAsia="ru-RU"/>
-        </w:rPr>
-        <w:t xml:space="preserve"> </w:t>
-      </w:r>
-      <w:proofErr w:type="spellStart"/>
+        <w:t xml:space="preserve">&lt;?php </w:t>
+      </w:r>
       <w:r>
         <w:rPr>
           <w:rFonts w:ascii="Courier New" w:eastAsia="Times New Roman" w:hAnsi="Courier New" w:cs="Courier New"/>
@@ -14402,7 +13080,6 @@
         </w:rPr>
         <w:t>ActiveForm</w:t>
       </w:r>
-      <w:proofErr w:type="spellEnd"/>
       <w:r>
         <w:rPr>
           <w:rFonts w:ascii="Courier New" w:eastAsia="Times New Roman" w:hAnsi="Courier New" w:cs="Courier New"/>
@@ -14478,53 +13155,12 @@
           <w:lang w:val="en-US"/>
         </w:rPr>
       </w:pPr>
-      <w:proofErr w:type="spellStart"/>
-      <w:r>
-        <w:rPr>
-          <w:b/>
-          <w:lang w:val="en-US"/>
-        </w:rPr>
-        <w:t>Выборка</w:t>
-      </w:r>
-      <w:proofErr w:type="spellEnd"/>
-      <w:r>
-        <w:rPr>
-          <w:b/>
-          <w:lang w:val="en-US"/>
-        </w:rPr>
-        <w:t xml:space="preserve"> </w:t>
-      </w:r>
-      <w:proofErr w:type="spellStart"/>
-      <w:r>
-        <w:rPr>
-          <w:b/>
-          <w:lang w:val="en-US"/>
-        </w:rPr>
-        <w:t>данных</w:t>
-      </w:r>
-      <w:proofErr w:type="spellEnd"/>
-      <w:r>
-        <w:rPr>
-          <w:b/>
-          <w:lang w:val="en-US"/>
-        </w:rPr>
-        <w:t xml:space="preserve"> </w:t>
-      </w:r>
-      <w:proofErr w:type="spellStart"/>
-      <w:r>
-        <w:rPr>
-          <w:b/>
-          <w:lang w:val="en-US"/>
-        </w:rPr>
-        <w:t>из</w:t>
-      </w:r>
-      <w:proofErr w:type="spellEnd"/>
-      <w:r>
-        <w:rPr>
-          <w:b/>
-          <w:lang w:val="en-US"/>
-        </w:rPr>
-        <w:t xml:space="preserve"> БД</w:t>
+      <w:r>
+        <w:rPr>
+          <w:b/>
+          <w:lang w:val="en-US"/>
+        </w:rPr>
+        <w:t>Выборка данных из БД</w:t>
       </w:r>
     </w:p>
     <w:p>
@@ -14560,56 +13196,42 @@
           <w:color w:val="F8F8F8"/>
         </w:rPr>
       </w:pPr>
-      <w:proofErr w:type="spellStart"/>
-      <w:r>
-        <w:rPr>
-          <w:color w:val="FBDE2D"/>
-        </w:rPr>
-        <w:t>use</w:t>
-      </w:r>
-      <w:proofErr w:type="spellEnd"/>
-      <w:r>
-        <w:rPr>
-          <w:color w:val="FBDE2D"/>
-        </w:rPr>
-        <w:t xml:space="preserve"> </w:t>
-      </w:r>
-      <w:proofErr w:type="spellStart"/>
+      <w:r>
+        <w:rPr>
+          <w:color w:val="FBDE2D"/>
+        </w:rPr>
+        <w:t xml:space="preserve">use </w:t>
+      </w:r>
       <w:r>
         <w:rPr>
           <w:color w:val="FF6400"/>
         </w:rPr>
         <w:t>yii</w:t>
       </w:r>
-      <w:proofErr w:type="spellEnd"/>
       <w:r>
         <w:rPr>
           <w:color w:val="F8F8F8"/>
         </w:rPr>
         <w:t>\</w:t>
       </w:r>
-      <w:proofErr w:type="spellStart"/>
       <w:r>
         <w:rPr>
           <w:color w:val="FF6400"/>
         </w:rPr>
         <w:t>db</w:t>
       </w:r>
-      <w:proofErr w:type="spellEnd"/>
       <w:r>
         <w:rPr>
           <w:color w:val="F8F8F8"/>
         </w:rPr>
         <w:t>\</w:t>
       </w:r>
-      <w:proofErr w:type="spellStart"/>
       <w:r>
         <w:rPr>
           <w:color w:val="FF6400"/>
         </w:rPr>
         <w:t>ActiveRecord</w:t>
       </w:r>
-      <w:proofErr w:type="spellEnd"/>
       <w:r>
         <w:rPr>
           <w:color w:val="CC7832"/>
@@ -14635,15 +13257,7 @@
         </w:numPr>
       </w:pPr>
       <w:r>
-        <w:t xml:space="preserve">Создаем в контроллере </w:t>
-      </w:r>
-      <w:proofErr w:type="spellStart"/>
-      <w:r>
-        <w:t>экшн</w:t>
-      </w:r>
-      <w:proofErr w:type="spellEnd"/>
-      <w:r>
-        <w:t xml:space="preserve"> для этого модуля</w:t>
+        <w:t>Создаем в контроллере экшн для этого модуля</w:t>
       </w:r>
     </w:p>
     <w:p>
@@ -14663,21 +13277,12 @@
         </w:rPr>
         <w:t xml:space="preserve">public function </w:t>
       </w:r>
-      <w:proofErr w:type="spellStart"/>
-      <w:r>
-        <w:rPr>
-          <w:color w:val="FF6400"/>
-          <w:lang w:val="en-US"/>
-        </w:rPr>
-        <w:t>actionComments</w:t>
-      </w:r>
-      <w:proofErr w:type="spellEnd"/>
-      <w:r>
-        <w:rPr>
-          <w:color w:val="FF6400"/>
-          <w:lang w:val="en-US"/>
-        </w:rPr>
-        <w:t xml:space="preserve"> </w:t>
+      <w:r>
+        <w:rPr>
+          <w:color w:val="FF6400"/>
+          <w:lang w:val="en-US"/>
+        </w:rPr>
+        <w:t xml:space="preserve">actionComments </w:t>
       </w:r>
       <w:r>
         <w:rPr>
@@ -14891,41 +13496,33 @@
         <w:pStyle w:val="a3"/>
         <w:ind w:left="1080"/>
       </w:pPr>
-      <w:proofErr w:type="spellStart"/>
       <w:r>
         <w:rPr>
           <w:lang w:val="en-US"/>
         </w:rPr>
         <w:t>yii</w:t>
       </w:r>
-      <w:proofErr w:type="spellEnd"/>
-      <w:proofErr w:type="gramStart"/>
       <w:r>
         <w:t>\</w:t>
       </w:r>
-      <w:proofErr w:type="spellStart"/>
       <w:r>
         <w:rPr>
           <w:lang w:val="en-US"/>
         </w:rPr>
         <w:t>db</w:t>
       </w:r>
-      <w:proofErr w:type="spellEnd"/>
       <w:r>
         <w:t>\</w:t>
       </w:r>
-      <w:proofErr w:type="spellStart"/>
       <w:r>
         <w:rPr>
           <w:lang w:val="en-US"/>
         </w:rPr>
         <w:t>ActiveRecord</w:t>
       </w:r>
-      <w:proofErr w:type="spellEnd"/>
       <w:r>
         <w:t>::</w:t>
       </w:r>
-      <w:proofErr w:type="gramEnd"/>
       <w:r>
         <w:rPr>
           <w:lang w:val="en-US"/>
@@ -14983,14 +13580,12 @@
       <w:r>
         <w:t xml:space="preserve"> </w:t>
       </w:r>
-      <w:proofErr w:type="gramStart"/>
       <w:r>
         <w:t>выборки</w:t>
       </w:r>
       <w:r>
         <w:t xml:space="preserve">  (</w:t>
       </w:r>
-      <w:proofErr w:type="gramEnd"/>
       <w:r>
         <w:t>последовательность</w:t>
       </w:r>
@@ -15033,7 +13628,6 @@
         </w:rPr>
         <w:t>yii</w:t>
       </w:r>
-      <w:proofErr w:type="gramStart"/>
       <w:r>
         <w:rPr>
           <w:color w:val="F8F8F8"/>
@@ -15069,7 +13663,6 @@
         </w:rPr>
         <w:t>::</w:t>
       </w:r>
-      <w:proofErr w:type="gramEnd"/>
       <w:r>
         <w:rPr>
           <w:color w:val="FF6400"/>
@@ -15208,7 +13801,6 @@
         </w:rPr>
         <w:t>&lt;</w:t>
       </w:r>
-      <w:proofErr w:type="spellStart"/>
       <w:r>
         <w:rPr>
           <w:color w:val="7F90AA"/>
@@ -15216,7 +13808,6 @@
         </w:rPr>
         <w:t>ul</w:t>
       </w:r>
-      <w:proofErr w:type="spellEnd"/>
       <w:r>
         <w:rPr>
           <w:color w:val="F8F8F8"/>
@@ -15236,39 +13827,7 @@
           <w:color w:val="FBDE2D"/>
           <w:lang w:val="en-US"/>
         </w:rPr>
-        <w:t>&lt;?</w:t>
-      </w:r>
-      <w:proofErr w:type="spellStart"/>
-      <w:r>
-        <w:rPr>
-          <w:color w:val="FBDE2D"/>
-          <w:lang w:val="en-US"/>
-        </w:rPr>
-        <w:t>php</w:t>
-      </w:r>
-      <w:proofErr w:type="spellEnd"/>
-      <w:r>
-        <w:rPr>
-          <w:color w:val="FBDE2D"/>
-          <w:lang w:val="en-US"/>
-        </w:rPr>
-        <w:t xml:space="preserve"> </w:t>
-      </w:r>
-      <w:proofErr w:type="spellStart"/>
-      <w:r>
-        <w:rPr>
-          <w:color w:val="FBDE2D"/>
-          <w:lang w:val="en-US"/>
-        </w:rPr>
-        <w:t>foreach</w:t>
-      </w:r>
-      <w:proofErr w:type="spellEnd"/>
-      <w:r>
-        <w:rPr>
-          <w:color w:val="FBDE2D"/>
-          <w:lang w:val="en-US"/>
-        </w:rPr>
-        <w:t xml:space="preserve"> </w:t>
+        <w:t xml:space="preserve">&lt;?php foreach </w:t>
       </w:r>
       <w:r>
         <w:rPr>
@@ -15488,33 +14047,8 @@
           <w:color w:val="FBDE2D"/>
           <w:lang w:val="en-US"/>
         </w:rPr>
-        <w:t>&lt;?</w:t>
-      </w:r>
-      <w:proofErr w:type="spellStart"/>
-      <w:r>
-        <w:rPr>
-          <w:color w:val="FBDE2D"/>
-          <w:lang w:val="en-US"/>
-        </w:rPr>
-        <w:t>php</w:t>
-      </w:r>
-      <w:proofErr w:type="spellEnd"/>
-      <w:r>
-        <w:rPr>
-          <w:color w:val="FBDE2D"/>
-          <w:lang w:val="en-US"/>
-        </w:rPr>
-        <w:t xml:space="preserve"> </w:t>
-      </w:r>
-      <w:proofErr w:type="spellStart"/>
-      <w:r>
-        <w:rPr>
-          <w:color w:val="FBDE2D"/>
-          <w:lang w:val="en-US"/>
-        </w:rPr>
-        <w:t>endforeach</w:t>
-      </w:r>
-      <w:proofErr w:type="spellEnd"/>
+        <w:t>&lt;?php endforeach</w:t>
+      </w:r>
       <w:r>
         <w:rPr>
           <w:color w:val="CC7832"/>
@@ -15543,7 +14077,6 @@
         </w:rPr>
         <w:t>&lt;/</w:t>
       </w:r>
-      <w:proofErr w:type="spellStart"/>
       <w:r>
         <w:rPr>
           <w:color w:val="7F90AA"/>
@@ -15551,7 +14084,6 @@
         </w:rPr>
         <w:t>ul</w:t>
       </w:r>
-      <w:proofErr w:type="spellEnd"/>
       <w:r>
         <w:rPr>
           <w:color w:val="F8F8F8"/>
@@ -15754,7 +14286,6 @@
         </w:rPr>
         <w:t xml:space="preserve">use </w:t>
       </w:r>
-      <w:proofErr w:type="spellStart"/>
       <w:r>
         <w:rPr>
           <w:rFonts w:ascii="Courier New" w:eastAsia="Times New Roman" w:hAnsi="Courier New" w:cs="Courier New"/>
@@ -15765,7 +14296,6 @@
         </w:rPr>
         <w:t>yii</w:t>
       </w:r>
-      <w:proofErr w:type="spellEnd"/>
       <w:r>
         <w:rPr>
           <w:rFonts w:ascii="Courier New" w:eastAsia="Times New Roman" w:hAnsi="Courier New" w:cs="Courier New"/>
@@ -15833,21 +14363,12 @@
         </w:rPr>
         <w:t xml:space="preserve">public function </w:t>
       </w:r>
-      <w:proofErr w:type="spellStart"/>
-      <w:r>
-        <w:rPr>
-          <w:color w:val="FF6400"/>
-          <w:lang w:val="en-US"/>
-        </w:rPr>
-        <w:t>actionComments</w:t>
-      </w:r>
-      <w:proofErr w:type="spellEnd"/>
-      <w:r>
-        <w:rPr>
-          <w:color w:val="FF6400"/>
-          <w:lang w:val="en-US"/>
-        </w:rPr>
-        <w:t xml:space="preserve"> </w:t>
+      <w:r>
+        <w:rPr>
+          <w:color w:val="FF6400"/>
+          <w:lang w:val="en-US"/>
+        </w:rPr>
+        <w:t xml:space="preserve">actionComments </w:t>
       </w:r>
       <w:r>
         <w:rPr>
@@ -15977,23 +14498,7 @@
           <w:color w:val="82D63B"/>
           <w:lang w:val="en-US"/>
         </w:rPr>
-        <w:t>'</w:t>
-      </w:r>
-      <w:proofErr w:type="spellStart"/>
-      <w:r>
-        <w:rPr>
-          <w:color w:val="82D63B"/>
-          <w:lang w:val="en-US"/>
-        </w:rPr>
-        <w:t>defaultPageSize</w:t>
-      </w:r>
-      <w:proofErr w:type="spellEnd"/>
-      <w:r>
-        <w:rPr>
-          <w:color w:val="82D63B"/>
-          <w:lang w:val="en-US"/>
-        </w:rPr>
-        <w:t xml:space="preserve">' </w:t>
+        <w:t xml:space="preserve">'defaultPageSize' </w:t>
       </w:r>
       <w:r>
         <w:rPr>
@@ -16029,23 +14534,7 @@
           <w:color w:val="82D63B"/>
           <w:lang w:val="en-US"/>
         </w:rPr>
-        <w:t>'</w:t>
-      </w:r>
-      <w:proofErr w:type="spellStart"/>
-      <w:r>
-        <w:rPr>
-          <w:color w:val="82D63B"/>
-          <w:lang w:val="en-US"/>
-        </w:rPr>
-        <w:t>totalCount</w:t>
-      </w:r>
-      <w:proofErr w:type="spellEnd"/>
-      <w:r>
-        <w:rPr>
-          <w:color w:val="82D63B"/>
-          <w:lang w:val="en-US"/>
-        </w:rPr>
-        <w:t xml:space="preserve">' </w:t>
+        <w:t xml:space="preserve">'totalCount' </w:t>
       </w:r>
       <w:r>
         <w:rPr>
@@ -16450,17 +14939,8 @@
           <w:color w:val="FBDE2D"/>
           <w:lang w:val="en-US"/>
         </w:rPr>
-        <w:t>&lt;?</w:t>
-      </w:r>
-      <w:proofErr w:type="spellStart"/>
-      <w:r>
-        <w:rPr>
-          <w:color w:val="FBDE2D"/>
-          <w:lang w:val="en-US"/>
-        </w:rPr>
-        <w:t>php</w:t>
-      </w:r>
-      <w:proofErr w:type="spellEnd"/>
+        <w:t>&lt;?php</w:t>
+      </w:r>
       <w:r>
         <w:rPr>
           <w:color w:val="FBDE2D"/>
@@ -16469,7 +14949,6 @@
         <w:br/>
         <w:t xml:space="preserve">use </w:t>
       </w:r>
-      <w:proofErr w:type="spellStart"/>
       <w:r>
         <w:rPr>
           <w:color w:val="FF6400"/>
@@ -16477,7 +14956,6 @@
         </w:rPr>
         <w:t>yii</w:t>
       </w:r>
-      <w:proofErr w:type="spellEnd"/>
       <w:r>
         <w:rPr>
           <w:color w:val="F8F8F8"/>
@@ -16499,7 +14977,6 @@
         </w:rPr>
         <w:t>\</w:t>
       </w:r>
-      <w:proofErr w:type="spellStart"/>
       <w:r>
         <w:rPr>
           <w:color w:val="FF6400"/>
@@ -16507,7 +14984,6 @@
         </w:rPr>
         <w:t>LinkPager</w:t>
       </w:r>
-      <w:proofErr w:type="spellEnd"/>
       <w:r>
         <w:rPr>
           <w:color w:val="CC7832"/>
@@ -16553,7 +15029,6 @@
         </w:rPr>
         <w:t>&lt;</w:t>
       </w:r>
-      <w:proofErr w:type="spellStart"/>
       <w:r>
         <w:rPr>
           <w:color w:val="7F90AA"/>
@@ -16561,7 +15036,6 @@
         </w:rPr>
         <w:t>ul</w:t>
       </w:r>
-      <w:proofErr w:type="spellEnd"/>
       <w:r>
         <w:rPr>
           <w:color w:val="F8F8F8"/>
@@ -16581,39 +15055,7 @@
           <w:color w:val="FBDE2D"/>
           <w:lang w:val="en-US"/>
         </w:rPr>
-        <w:t>&lt;?</w:t>
-      </w:r>
-      <w:proofErr w:type="spellStart"/>
-      <w:r>
-        <w:rPr>
-          <w:color w:val="FBDE2D"/>
-          <w:lang w:val="en-US"/>
-        </w:rPr>
-        <w:t>php</w:t>
-      </w:r>
-      <w:proofErr w:type="spellEnd"/>
-      <w:r>
-        <w:rPr>
-          <w:color w:val="FBDE2D"/>
-          <w:lang w:val="en-US"/>
-        </w:rPr>
-        <w:t xml:space="preserve"> </w:t>
-      </w:r>
-      <w:proofErr w:type="spellStart"/>
-      <w:r>
-        <w:rPr>
-          <w:color w:val="FBDE2D"/>
-          <w:lang w:val="en-US"/>
-        </w:rPr>
-        <w:t>foreach</w:t>
-      </w:r>
-      <w:proofErr w:type="spellEnd"/>
-      <w:r>
-        <w:rPr>
-          <w:color w:val="FBDE2D"/>
-          <w:lang w:val="en-US"/>
-        </w:rPr>
-        <w:t xml:space="preserve"> </w:t>
+        <w:t xml:space="preserve">&lt;?php foreach </w:t>
       </w:r>
       <w:r>
         <w:rPr>
@@ -16833,33 +15275,8 @@
           <w:color w:val="FBDE2D"/>
           <w:lang w:val="en-US"/>
         </w:rPr>
-        <w:t>&lt;?</w:t>
-      </w:r>
-      <w:proofErr w:type="spellStart"/>
-      <w:r>
-        <w:rPr>
-          <w:color w:val="FBDE2D"/>
-          <w:lang w:val="en-US"/>
-        </w:rPr>
-        <w:t>php</w:t>
-      </w:r>
-      <w:proofErr w:type="spellEnd"/>
-      <w:r>
-        <w:rPr>
-          <w:color w:val="FBDE2D"/>
-          <w:lang w:val="en-US"/>
-        </w:rPr>
-        <w:t xml:space="preserve"> </w:t>
-      </w:r>
-      <w:proofErr w:type="spellStart"/>
-      <w:r>
-        <w:rPr>
-          <w:color w:val="FBDE2D"/>
-          <w:lang w:val="en-US"/>
-        </w:rPr>
-        <w:t>endforeach</w:t>
-      </w:r>
-      <w:proofErr w:type="spellEnd"/>
+        <w:t>&lt;?php endforeach</w:t>
+      </w:r>
       <w:r>
         <w:rPr>
           <w:color w:val="CC7832"/>
@@ -16888,7 +15305,6 @@
         </w:rPr>
         <w:t>&lt;/</w:t>
       </w:r>
-      <w:proofErr w:type="spellStart"/>
       <w:r>
         <w:rPr>
           <w:color w:val="7F90AA"/>
@@ -16896,7 +15312,6 @@
         </w:rPr>
         <w:t>ul</w:t>
       </w:r>
-      <w:proofErr w:type="spellEnd"/>
       <w:r>
         <w:rPr>
           <w:color w:val="F8F8F8"/>
@@ -16918,7 +15333,6 @@
         </w:rPr>
         <w:t xml:space="preserve">&lt;?= </w:t>
       </w:r>
-      <w:proofErr w:type="spellStart"/>
       <w:r>
         <w:rPr>
           <w:color w:val="FF6400"/>
@@ -16926,7 +15340,6 @@
         </w:rPr>
         <w:t>LinkPager</w:t>
       </w:r>
-      <w:proofErr w:type="spellEnd"/>
       <w:r>
         <w:rPr>
           <w:color w:val="FBDE2D"/>
@@ -17078,51 +15491,7 @@
           <w:szCs w:val="20"/>
           <w:lang w:val="en-US" w:eastAsia="ru-RU"/>
         </w:rPr>
-        <w:t>&lt;?</w:t>
-      </w:r>
-      <w:proofErr w:type="spellStart"/>
-      <w:r>
-        <w:rPr>
-          <w:rFonts w:ascii="Courier New" w:eastAsia="Times New Roman" w:hAnsi="Courier New" w:cs="Courier New"/>
-          <w:color w:val="FBDE2D"/>
-          <w:sz w:val="20"/>
-          <w:szCs w:val="20"/>
-          <w:lang w:val="en-US" w:eastAsia="ru-RU"/>
-        </w:rPr>
-        <w:t>php</w:t>
-      </w:r>
-      <w:proofErr w:type="spellEnd"/>
-      <w:r>
-        <w:rPr>
-          <w:rFonts w:ascii="Courier New" w:eastAsia="Times New Roman" w:hAnsi="Courier New" w:cs="Courier New"/>
-          <w:color w:val="FBDE2D"/>
-          <w:sz w:val="20"/>
-          <w:szCs w:val="20"/>
-          <w:lang w:val="en-US" w:eastAsia="ru-RU"/>
-        </w:rPr>
-        <w:t xml:space="preserve"> </w:t>
-      </w:r>
-      <w:proofErr w:type="spellStart"/>
-      <w:r>
-        <w:rPr>
-          <w:rFonts w:ascii="Courier New" w:eastAsia="Times New Roman" w:hAnsi="Courier New" w:cs="Courier New"/>
-          <w:color w:val="FBDE2D"/>
-          <w:sz w:val="20"/>
-          <w:szCs w:val="20"/>
-          <w:lang w:val="en-US" w:eastAsia="ru-RU"/>
-        </w:rPr>
-        <w:t>foreach</w:t>
-      </w:r>
-      <w:proofErr w:type="spellEnd"/>
-      <w:r>
-        <w:rPr>
-          <w:rFonts w:ascii="Courier New" w:eastAsia="Times New Roman" w:hAnsi="Courier New" w:cs="Courier New"/>
-          <w:color w:val="FBDE2D"/>
-          <w:sz w:val="20"/>
-          <w:szCs w:val="20"/>
-          <w:lang w:val="en-US" w:eastAsia="ru-RU"/>
-        </w:rPr>
-        <w:t xml:space="preserve"> </w:t>
+        <w:t xml:space="preserve">&lt;?php foreach </w:t>
       </w:r>
       <w:r>
         <w:rPr>
@@ -17255,7 +15624,6 @@
         </w:rPr>
         <w:t xml:space="preserve">a </w:t>
       </w:r>
-      <w:proofErr w:type="spellStart"/>
       <w:r>
         <w:rPr>
           <w:rFonts w:ascii="Courier New" w:eastAsia="Times New Roman" w:hAnsi="Courier New" w:cs="Courier New"/>
@@ -17266,7 +15634,6 @@
         </w:rPr>
         <w:t>href</w:t>
       </w:r>
-      <w:proofErr w:type="spellEnd"/>
       <w:r>
         <w:rPr>
           <w:rFonts w:ascii="Courier New" w:eastAsia="Times New Roman" w:hAnsi="Courier New" w:cs="Courier New"/>
@@ -17297,29 +15664,7 @@
           <w:szCs w:val="20"/>
           <w:lang w:val="en-US" w:eastAsia="ru-RU"/>
         </w:rPr>
-        <w:t xml:space="preserve">&lt;?= </w:t>
-      </w:r>
-      <w:proofErr w:type="spellStart"/>
-      <w:r>
-        <w:rPr>
-          <w:rFonts w:ascii="Courier New" w:eastAsia="Times New Roman" w:hAnsi="Courier New" w:cs="Courier New"/>
-          <w:color w:val="00B0F0"/>
-          <w:sz w:val="20"/>
-          <w:szCs w:val="20"/>
-          <w:lang w:val="en-US" w:eastAsia="ru-RU"/>
-        </w:rPr>
-        <w:t>Yii</w:t>
-      </w:r>
-      <w:proofErr w:type="spellEnd"/>
-      <w:r>
-        <w:rPr>
-          <w:rFonts w:ascii="Courier New" w:eastAsia="Times New Roman" w:hAnsi="Courier New" w:cs="Courier New"/>
-          <w:color w:val="00B0F0"/>
-          <w:sz w:val="20"/>
-          <w:szCs w:val="20"/>
-          <w:lang w:val="en-US" w:eastAsia="ru-RU"/>
-        </w:rPr>
-        <w:t>::</w:t>
+        <w:t>&lt;?= Yii::</w:t>
       </w:r>
       <w:r>
         <w:rPr>
@@ -17341,51 +15686,7 @@
           <w:szCs w:val="20"/>
           <w:lang w:val="en-US" w:eastAsia="ru-RU"/>
         </w:rPr>
-        <w:t>-&gt;</w:t>
-      </w:r>
-      <w:proofErr w:type="spellStart"/>
-      <w:r>
-        <w:rPr>
-          <w:rFonts w:ascii="Courier New" w:eastAsia="Times New Roman" w:hAnsi="Courier New" w:cs="Courier New"/>
-          <w:color w:val="00B0F0"/>
-          <w:sz w:val="20"/>
-          <w:szCs w:val="20"/>
-          <w:lang w:val="en-US" w:eastAsia="ru-RU"/>
-        </w:rPr>
-        <w:t>urlManager</w:t>
-      </w:r>
-      <w:proofErr w:type="spellEnd"/>
-      <w:r>
-        <w:rPr>
-          <w:rFonts w:ascii="Courier New" w:eastAsia="Times New Roman" w:hAnsi="Courier New" w:cs="Courier New"/>
-          <w:color w:val="00B0F0"/>
-          <w:sz w:val="20"/>
-          <w:szCs w:val="20"/>
-          <w:lang w:val="en-US" w:eastAsia="ru-RU"/>
-        </w:rPr>
-        <w:t>-&gt;</w:t>
-      </w:r>
-      <w:proofErr w:type="spellStart"/>
-      <w:r>
-        <w:rPr>
-          <w:rFonts w:ascii="Courier New" w:eastAsia="Times New Roman" w:hAnsi="Courier New" w:cs="Courier New"/>
-          <w:color w:val="00B0F0"/>
-          <w:sz w:val="20"/>
-          <w:szCs w:val="20"/>
-          <w:lang w:val="en-US" w:eastAsia="ru-RU"/>
-        </w:rPr>
-        <w:t>createUrl</w:t>
-      </w:r>
-      <w:proofErr w:type="spellEnd"/>
-      <w:r>
-        <w:rPr>
-          <w:rFonts w:ascii="Courier New" w:eastAsia="Times New Roman" w:hAnsi="Courier New" w:cs="Courier New"/>
-          <w:color w:val="00B0F0"/>
-          <w:sz w:val="20"/>
-          <w:szCs w:val="20"/>
-          <w:lang w:val="en-US" w:eastAsia="ru-RU"/>
-        </w:rPr>
-        <w:t>(['site/user', 'name' =&gt; $comment-&gt;name]) ?&gt;</w:t>
+        <w:t>-&gt;urlManager-&gt;createUrl(['site/user', 'name' =&gt; $comment-&gt;name]) ?&gt;</w:t>
       </w:r>
       <w:r>
         <w:rPr>
@@ -17629,42 +15930,8 @@
           <w:szCs w:val="20"/>
           <w:lang w:val="en-US" w:eastAsia="ru-RU"/>
         </w:rPr>
-        <w:t>&lt;?</w:t>
-      </w:r>
-      <w:proofErr w:type="spellStart"/>
-      <w:r>
-        <w:rPr>
-          <w:rFonts w:ascii="Courier New" w:eastAsia="Times New Roman" w:hAnsi="Courier New" w:cs="Courier New"/>
-          <w:color w:val="FBDE2D"/>
-          <w:sz w:val="20"/>
-          <w:szCs w:val="20"/>
-          <w:lang w:val="en-US" w:eastAsia="ru-RU"/>
-        </w:rPr>
-        <w:t>php</w:t>
-      </w:r>
-      <w:proofErr w:type="spellEnd"/>
-      <w:r>
-        <w:rPr>
-          <w:rFonts w:ascii="Courier New" w:eastAsia="Times New Roman" w:hAnsi="Courier New" w:cs="Courier New"/>
-          <w:color w:val="FBDE2D"/>
-          <w:sz w:val="20"/>
-          <w:szCs w:val="20"/>
-          <w:lang w:val="en-US" w:eastAsia="ru-RU"/>
-        </w:rPr>
-        <w:t xml:space="preserve"> </w:t>
-      </w:r>
-      <w:proofErr w:type="spellStart"/>
-      <w:r>
-        <w:rPr>
-          <w:rFonts w:ascii="Courier New" w:eastAsia="Times New Roman" w:hAnsi="Courier New" w:cs="Courier New"/>
-          <w:color w:val="FBDE2D"/>
-          <w:sz w:val="20"/>
-          <w:szCs w:val="20"/>
-          <w:lang w:val="en-US" w:eastAsia="ru-RU"/>
-        </w:rPr>
-        <w:t>endforeach</w:t>
-      </w:r>
-      <w:proofErr w:type="spellEnd"/>
+        <w:t>&lt;?php endforeach</w:t>
+      </w:r>
       <w:r>
         <w:rPr>
           <w:rFonts w:ascii="Courier New" w:eastAsia="Times New Roman" w:hAnsi="Courier New" w:cs="Courier New"/>
@@ -17739,21 +16006,18 @@
         </w:rPr>
         <w:t xml:space="preserve"> </w:t>
       </w:r>
-      <w:proofErr w:type="spellStart"/>
       <w:r>
         <w:rPr>
           <w:lang w:val="en-US"/>
         </w:rPr>
         <w:t>config</w:t>
       </w:r>
-      <w:proofErr w:type="spellEnd"/>
       <w:r>
         <w:rPr>
           <w:lang w:val="en-US"/>
         </w:rPr>
         <w:t>/</w:t>
       </w:r>
-      <w:proofErr w:type="spellStart"/>
       <w:r>
         <w:rPr>
           <w:lang w:val="en-US"/>
@@ -17772,7 +16036,6 @@
         </w:rPr>
         <w:t>php</w:t>
       </w:r>
-      <w:proofErr w:type="spellEnd"/>
       <w:r>
         <w:rPr>
           <w:lang w:val="en-US"/>
@@ -17812,23 +16075,7 @@
           <w:color w:val="82D63B"/>
           <w:lang w:val="en-US"/>
         </w:rPr>
-        <w:t>'</w:t>
-      </w:r>
-      <w:proofErr w:type="spellStart"/>
-      <w:r>
-        <w:rPr>
-          <w:color w:val="82D63B"/>
-          <w:lang w:val="en-US"/>
-        </w:rPr>
-        <w:t>urlManager</w:t>
-      </w:r>
-      <w:proofErr w:type="spellEnd"/>
-      <w:r>
-        <w:rPr>
-          <w:color w:val="82D63B"/>
-          <w:lang w:val="en-US"/>
-        </w:rPr>
-        <w:t xml:space="preserve">' </w:t>
+        <w:t xml:space="preserve">'urlManager' </w:t>
       </w:r>
       <w:r>
         <w:rPr>
@@ -17857,23 +16104,7 @@
           <w:color w:val="82D63B"/>
           <w:lang w:val="en-US"/>
         </w:rPr>
-        <w:t>'</w:t>
-      </w:r>
-      <w:proofErr w:type="spellStart"/>
-      <w:r>
-        <w:rPr>
-          <w:color w:val="82D63B"/>
-          <w:lang w:val="en-US"/>
-        </w:rPr>
-        <w:t>enablePrettyUrl</w:t>
-      </w:r>
-      <w:proofErr w:type="spellEnd"/>
-      <w:r>
-        <w:rPr>
-          <w:color w:val="82D63B"/>
-          <w:lang w:val="en-US"/>
-        </w:rPr>
-        <w:t xml:space="preserve">' </w:t>
+        <w:t xml:space="preserve">'enablePrettyUrl' </w:t>
       </w:r>
       <w:r>
         <w:rPr>
@@ -18000,7 +16231,6 @@
         </w:rPr>
         <w:t xml:space="preserve"> </w:t>
       </w:r>
-      <w:proofErr w:type="spellStart"/>
       <w:r>
         <w:rPr>
           <w:i/>
@@ -18009,7 +16239,6 @@
         </w:rPr>
         <w:t>донастроить</w:t>
       </w:r>
-      <w:proofErr w:type="spellEnd"/>
       <w:r>
         <w:rPr>
           <w:i/>
@@ -18017,9 +16246,8 @@
           <w:color w:val="4F4F4F"/>
           <w:lang w:val="en-US"/>
         </w:rPr>
-        <w:t xml:space="preserve"> .</w:t>
-      </w:r>
-      <w:proofErr w:type="spellStart"/>
+        <w:t xml:space="preserve"> .htaccess</w:t>
+      </w:r>
       <w:r>
         <w:rPr>
           <w:i/>
@@ -18027,9 +16255,30 @@
           <w:color w:val="4F4F4F"/>
           <w:lang w:val="en-US"/>
         </w:rPr>
-        <w:t>htaccess</w:t>
-      </w:r>
-      <w:proofErr w:type="spellEnd"/>
+        <w:br/>
+        <w:t xml:space="preserve">    </w:t>
+      </w:r>
+      <w:r>
+        <w:rPr>
+          <w:color w:val="82D63B"/>
+          <w:lang w:val="en-US"/>
+        </w:rPr>
+        <w:t xml:space="preserve">'showScriptName' </w:t>
+      </w:r>
+      <w:r>
+        <w:rPr>
+          <w:color w:val="FBDE2D"/>
+          <w:lang w:val="en-US"/>
+        </w:rPr>
+        <w:t>=&gt; false</w:t>
+      </w:r>
+      <w:r>
+        <w:rPr>
+          <w:color w:val="CC7832"/>
+          <w:lang w:val="en-US"/>
+        </w:rPr>
+        <w:t xml:space="preserve">,  </w:t>
+      </w:r>
       <w:r>
         <w:rPr>
           <w:i/>
@@ -18037,62 +16286,24 @@
           <w:color w:val="4F4F4F"/>
           <w:lang w:val="en-US"/>
         </w:rPr>
-        <w:br/>
-        <w:t xml:space="preserve">    </w:t>
-      </w:r>
-      <w:r>
-        <w:rPr>
-          <w:color w:val="82D63B"/>
-          <w:lang w:val="en-US"/>
-        </w:rPr>
-        <w:t>'</w:t>
-      </w:r>
-      <w:proofErr w:type="spellStart"/>
-      <w:r>
-        <w:rPr>
-          <w:color w:val="82D63B"/>
-          <w:lang w:val="en-US"/>
-        </w:rPr>
-        <w:t>showScriptName</w:t>
-      </w:r>
-      <w:proofErr w:type="spellEnd"/>
-      <w:r>
-        <w:rPr>
-          <w:color w:val="82D63B"/>
-          <w:lang w:val="en-US"/>
-        </w:rPr>
-        <w:t xml:space="preserve">' </w:t>
-      </w:r>
-      <w:r>
-        <w:rPr>
-          <w:color w:val="FBDE2D"/>
-          <w:lang w:val="en-US"/>
-        </w:rPr>
-        <w:t>=&gt; false</w:t>
-      </w:r>
-      <w:r>
-        <w:rPr>
-          <w:color w:val="CC7832"/>
-          <w:lang w:val="en-US"/>
-        </w:rPr>
-        <w:t xml:space="preserve">,  </w:t>
+        <w:t xml:space="preserve">// </w:t>
       </w:r>
       <w:r>
         <w:rPr>
           <w:i/>
           <w:iCs/>
           <w:color w:val="4F4F4F"/>
-          <w:lang w:val="en-US"/>
-        </w:rPr>
-        <w:t xml:space="preserve">// </w:t>
+        </w:rPr>
+        <w:t>убирает</w:t>
       </w:r>
       <w:r>
         <w:rPr>
           <w:i/>
           <w:iCs/>
           <w:color w:val="4F4F4F"/>
-        </w:rPr>
-        <w:t>убирает</w:t>
+          <w:lang w:val="en-US"/>
+        </w:rPr>
+        <w:t xml:space="preserve"> index.php</w:t>
       </w:r>
       <w:r>
         <w:rPr>
@@ -18101,9 +16312,30 @@
           <w:color w:val="4F4F4F"/>
           <w:lang w:val="en-US"/>
         </w:rPr>
-        <w:t xml:space="preserve"> </w:t>
-      </w:r>
-      <w:proofErr w:type="spellStart"/>
+        <w:br/>
+        <w:t xml:space="preserve">    </w:t>
+      </w:r>
+      <w:r>
+        <w:rPr>
+          <w:color w:val="82D63B"/>
+          <w:lang w:val="en-US"/>
+        </w:rPr>
+        <w:t xml:space="preserve">'rules' </w:t>
+      </w:r>
+      <w:r>
+        <w:rPr>
+          <w:color w:val="FBDE2D"/>
+          <w:lang w:val="en-US"/>
+        </w:rPr>
+        <w:t xml:space="preserve">=&gt; </w:t>
+      </w:r>
+      <w:r>
+        <w:rPr>
+          <w:color w:val="F8F8F8"/>
+          <w:lang w:val="en-US"/>
+        </w:rPr>
+        <w:t xml:space="preserve">[                </w:t>
+      </w:r>
       <w:r>
         <w:rPr>
           <w:i/>
@@ -18111,39 +16343,15 @@
           <w:color w:val="4F4F4F"/>
           <w:lang w:val="en-US"/>
         </w:rPr>
-        <w:t>index.php</w:t>
-      </w:r>
-      <w:proofErr w:type="spellEnd"/>
+        <w:t xml:space="preserve">// </w:t>
+      </w:r>
       <w:r>
         <w:rPr>
           <w:i/>
           <w:iCs/>
           <w:color w:val="4F4F4F"/>
-          <w:lang w:val="en-US"/>
-        </w:rPr>
-        <w:br/>
-        <w:t xml:space="preserve">    </w:t>
-      </w:r>
-      <w:r>
-        <w:rPr>
-          <w:color w:val="82D63B"/>
-          <w:lang w:val="en-US"/>
-        </w:rPr>
-        <w:t xml:space="preserve">'rules' </w:t>
-      </w:r>
-      <w:r>
-        <w:rPr>
-          <w:color w:val="FBDE2D"/>
-          <w:lang w:val="en-US"/>
-        </w:rPr>
-        <w:t xml:space="preserve">=&gt; </w:t>
-      </w:r>
-      <w:r>
-        <w:rPr>
-          <w:color w:val="F8F8F8"/>
-          <w:lang w:val="en-US"/>
-        </w:rPr>
-        <w:t xml:space="preserve">[                </w:t>
+        </w:rPr>
+        <w:t>правила</w:t>
       </w:r>
       <w:r>
         <w:rPr>
@@ -18152,7 +16360,7 @@
           <w:color w:val="4F4F4F"/>
           <w:lang w:val="en-US"/>
         </w:rPr>
-        <w:t xml:space="preserve">// </w:t>
+        <w:t xml:space="preserve"> </w:t>
       </w:r>
       <w:r>
         <w:rPr>
@@ -18160,7 +16368,7 @@
           <w:iCs/>
           <w:color w:val="4F4F4F"/>
         </w:rPr>
-        <w:t>правила</w:t>
+        <w:t>для</w:t>
       </w:r>
       <w:r>
         <w:rPr>
@@ -18177,7 +16385,7 @@
           <w:iCs/>
           <w:color w:val="4F4F4F"/>
         </w:rPr>
-        <w:t>для</w:t>
+        <w:t>формирования</w:t>
       </w:r>
       <w:r>
         <w:rPr>
@@ -18194,7 +16402,7 @@
           <w:iCs/>
           <w:color w:val="4F4F4F"/>
         </w:rPr>
-        <w:t>формирования</w:t>
+        <w:t>адресов</w:t>
       </w:r>
       <w:r>
         <w:rPr>
@@ -18203,7 +16411,7 @@
           <w:color w:val="4F4F4F"/>
           <w:lang w:val="en-US"/>
         </w:rPr>
-        <w:t xml:space="preserve"> </w:t>
+        <w:t xml:space="preserve">: 'about' - </w:t>
       </w:r>
       <w:r>
         <w:rPr>
@@ -18211,7 +16419,7 @@
           <w:iCs/>
           <w:color w:val="4F4F4F"/>
         </w:rPr>
-        <w:t>адресов</w:t>
+        <w:t>что</w:t>
       </w:r>
       <w:r>
         <w:rPr>
@@ -18220,7 +16428,7 @@
           <w:color w:val="4F4F4F"/>
           <w:lang w:val="en-US"/>
         </w:rPr>
-        <w:t xml:space="preserve">: 'about' - </w:t>
+        <w:t xml:space="preserve"> </w:t>
       </w:r>
       <w:r>
         <w:rPr>
@@ -18228,7 +16436,7 @@
           <w:iCs/>
           <w:color w:val="4F4F4F"/>
         </w:rPr>
-        <w:t>что</w:t>
+        <w:t>получим</w:t>
       </w:r>
       <w:r>
         <w:rPr>
@@ -18237,7 +16445,7 @@
           <w:color w:val="4F4F4F"/>
           <w:lang w:val="en-US"/>
         </w:rPr>
-        <w:t xml:space="preserve"> </w:t>
+        <w:t xml:space="preserve">, 'site/about' - </w:t>
       </w:r>
       <w:r>
         <w:rPr>
@@ -18245,7 +16453,7 @@
           <w:iCs/>
           <w:color w:val="4F4F4F"/>
         </w:rPr>
-        <w:t>получим</w:t>
+        <w:t>что</w:t>
       </w:r>
       <w:r>
         <w:rPr>
@@ -18254,7 +16462,7 @@
           <w:color w:val="4F4F4F"/>
           <w:lang w:val="en-US"/>
         </w:rPr>
-        <w:t xml:space="preserve">, 'site/about' - </w:t>
+        <w:t xml:space="preserve"> </w:t>
       </w:r>
       <w:r>
         <w:rPr>
@@ -18262,7 +16470,7 @@
           <w:iCs/>
           <w:color w:val="4F4F4F"/>
         </w:rPr>
-        <w:t>что</w:t>
+        <w:t>было</w:t>
       </w:r>
       <w:r>
         <w:rPr>
@@ -18271,23 +16479,6 @@
           <w:color w:val="4F4F4F"/>
           <w:lang w:val="en-US"/>
         </w:rPr>
-        <w:t xml:space="preserve"> </w:t>
-      </w:r>
-      <w:r>
-        <w:rPr>
-          <w:i/>
-          <w:iCs/>
-          <w:color w:val="4F4F4F"/>
-        </w:rPr>
-        <w:t>было</w:t>
-      </w:r>
-      <w:r>
-        <w:rPr>
-          <w:i/>
-          <w:iCs/>
-          <w:color w:val="4F4F4F"/>
-          <w:lang w:val="en-US"/>
-        </w:rPr>
         <w:br/>
         <w:t xml:space="preserve">        </w:t>
       </w:r>
@@ -18391,21 +16582,7 @@
         <w:rPr>
           <w:i/>
         </w:rPr>
-        <w:t>'</w:t>
-      </w:r>
-      <w:proofErr w:type="spellStart"/>
-      <w:r>
-        <w:rPr>
-          <w:i/>
-        </w:rPr>
-        <w:t>cache</w:t>
-      </w:r>
-      <w:proofErr w:type="spellEnd"/>
-      <w:r>
-        <w:rPr>
-          <w:i/>
-        </w:rPr>
-        <w:t>' =&gt; [</w:t>
+        <w:t>'cache' =&gt; [</w:t>
       </w:r>
     </w:p>
     <w:p>
@@ -18421,69 +16598,13 @@
         <w:rPr>
           <w:i/>
         </w:rPr>
-        <w:t xml:space="preserve">            '</w:t>
-      </w:r>
-      <w:proofErr w:type="spellStart"/>
+        <w:t xml:space="preserve">            'cla</w:t>
+      </w:r>
       <w:r>
         <w:rPr>
           <w:i/>
         </w:rPr>
-        <w:t>cla</w:t>
-      </w:r>
-      <w:r>
-        <w:rPr>
-          <w:i/>
-        </w:rPr>
-        <w:t>ss</w:t>
-      </w:r>
-      <w:proofErr w:type="spellEnd"/>
-      <w:r>
-        <w:rPr>
-          <w:i/>
-        </w:rPr>
-        <w:t>' =&gt; '</w:t>
-      </w:r>
-      <w:proofErr w:type="spellStart"/>
-      <w:r>
-        <w:rPr>
-          <w:i/>
-        </w:rPr>
-        <w:t>yii</w:t>
-      </w:r>
-      <w:proofErr w:type="spellEnd"/>
-      <w:r>
-        <w:rPr>
-          <w:i/>
-        </w:rPr>
-        <w:t>\</w:t>
-      </w:r>
-      <w:proofErr w:type="spellStart"/>
-      <w:r>
-        <w:rPr>
-          <w:i/>
-        </w:rPr>
-        <w:t>caching</w:t>
-      </w:r>
-      <w:proofErr w:type="spellEnd"/>
-      <w:r>
-        <w:rPr>
-          <w:i/>
-        </w:rPr>
-        <w:t>\</w:t>
-      </w:r>
-      <w:proofErr w:type="spellStart"/>
-      <w:r>
-        <w:rPr>
-          <w:i/>
-        </w:rPr>
-        <w:t>FileCache</w:t>
-      </w:r>
-      <w:proofErr w:type="spellEnd"/>
-      <w:r>
-        <w:rPr>
-          <w:i/>
-        </w:rPr>
-        <w:t>',</w:t>
+        <w:t>ss' =&gt; 'yii\caching\FileCache',</w:t>
       </w:r>
     </w:p>
     <w:p>
@@ -18655,8 +16776,6 @@
         </w:rPr>
         <w:t xml:space="preserve">= </w:t>
       </w:r>
-      <w:proofErr w:type="spellStart"/>
-      <w:proofErr w:type="gramStart"/>
       <w:r>
         <w:rPr>
           <w:rFonts w:ascii="Courier New" w:eastAsia="Times New Roman" w:hAnsi="Courier New" w:cs="Courier New"/>
@@ -18667,7 +16786,6 @@
         </w:rPr>
         <w:t>Yii</w:t>
       </w:r>
-      <w:proofErr w:type="spellEnd"/>
       <w:r>
         <w:rPr>
           <w:rFonts w:ascii="Courier New" w:eastAsia="Times New Roman" w:hAnsi="Courier New" w:cs="Courier New"/>
@@ -18678,7 +16796,6 @@
         </w:rPr>
         <w:t>::</w:t>
       </w:r>
-      <w:proofErr w:type="gramEnd"/>
       <w:r>
         <w:rPr>
           <w:rFonts w:ascii="Courier New" w:eastAsia="Times New Roman" w:hAnsi="Courier New" w:cs="Courier New"/>
@@ -18904,8 +17021,6 @@
         </w:rPr>
         <w:t xml:space="preserve">= </w:t>
       </w:r>
-      <w:proofErr w:type="spellStart"/>
-      <w:proofErr w:type="gramStart"/>
       <w:r>
         <w:rPr>
           <w:rFonts w:ascii="Courier New" w:eastAsia="Times New Roman" w:hAnsi="Courier New" w:cs="Courier New"/>
@@ -18916,7 +17031,6 @@
         </w:rPr>
         <w:t>Yii</w:t>
       </w:r>
-      <w:proofErr w:type="spellEnd"/>
       <w:r>
         <w:rPr>
           <w:rFonts w:ascii="Courier New" w:eastAsia="Times New Roman" w:hAnsi="Courier New" w:cs="Courier New"/>
@@ -18927,7 +17041,6 @@
         </w:rPr>
         <w:t>::</w:t>
       </w:r>
-      <w:proofErr w:type="gramEnd"/>
       <w:r>
         <w:rPr>
           <w:rFonts w:ascii="Courier New" w:eastAsia="Times New Roman" w:hAnsi="Courier New" w:cs="Courier New"/>
@@ -19111,7 +17224,6 @@
         </w:rPr>
         <w:t xml:space="preserve">= </w:t>
       </w:r>
-      <w:proofErr w:type="spellStart"/>
       <w:r>
         <w:rPr>
           <w:rFonts w:ascii="Courier New" w:eastAsia="Times New Roman" w:hAnsi="Courier New" w:cs="Courier New"/>
@@ -19122,7 +17234,6 @@
         </w:rPr>
         <w:t>Yii</w:t>
       </w:r>
-      <w:proofErr w:type="spellEnd"/>
       <w:r>
         <w:rPr>
           <w:rFonts w:ascii="Courier New" w:eastAsia="Times New Roman" w:hAnsi="Courier New" w:cs="Courier New"/>
@@ -19317,32 +17428,20 @@
         <w:rPr>
           <w:color w:val="9876AA"/>
         </w:rPr>
-        <w:t>$</w:t>
-      </w:r>
-      <w:proofErr w:type="spellStart"/>
-      <w:r>
-        <w:rPr>
-          <w:color w:val="9876AA"/>
-        </w:rPr>
-        <w:t>session</w:t>
-      </w:r>
-      <w:proofErr w:type="spellEnd"/>
-      <w:proofErr w:type="gramStart"/>
+        <w:t>$session</w:t>
+      </w:r>
       <w:r>
         <w:rPr>
           <w:color w:val="FBDE2D"/>
         </w:rPr>
         <w:t>-&gt;</w:t>
       </w:r>
-      <w:proofErr w:type="spellStart"/>
       <w:r>
         <w:rPr>
           <w:color w:val="FF6400"/>
         </w:rPr>
         <w:t>remove</w:t>
       </w:r>
-      <w:proofErr w:type="spellEnd"/>
-      <w:proofErr w:type="gramEnd"/>
       <w:r>
         <w:rPr>
           <w:color w:val="F8F8F8"/>
@@ -19353,21 +17452,7 @@
         <w:rPr>
           <w:color w:val="82D63B"/>
         </w:rPr>
-        <w:t>'</w:t>
-      </w:r>
-      <w:proofErr w:type="spellStart"/>
-      <w:r>
-        <w:rPr>
-          <w:color w:val="82D63B"/>
-        </w:rPr>
-        <w:t>name</w:t>
-      </w:r>
-      <w:proofErr w:type="spellEnd"/>
-      <w:r>
-        <w:rPr>
-          <w:color w:val="82D63B"/>
-        </w:rPr>
-        <w:t>'</w:t>
+        <w:t>'name'</w:t>
       </w:r>
       <w:r>
         <w:rPr>
@@ -19416,14 +17501,12 @@
           <w:color w:val="F8F8F8"/>
         </w:rPr>
       </w:pPr>
-      <w:proofErr w:type="spellStart"/>
       <w:r>
         <w:rPr>
           <w:color w:val="FBDE2D"/>
         </w:rPr>
         <w:t>if</w:t>
       </w:r>
-      <w:proofErr w:type="spellEnd"/>
       <w:r>
         <w:rPr>
           <w:color w:val="F8F8F8"/>
@@ -19434,32 +17517,20 @@
         <w:rPr>
           <w:color w:val="9876AA"/>
         </w:rPr>
-        <w:t>$</w:t>
-      </w:r>
-      <w:proofErr w:type="spellStart"/>
-      <w:r>
-        <w:rPr>
-          <w:color w:val="9876AA"/>
-        </w:rPr>
-        <w:t>session</w:t>
-      </w:r>
-      <w:proofErr w:type="spellEnd"/>
-      <w:proofErr w:type="gramStart"/>
+        <w:t>$session</w:t>
+      </w:r>
       <w:r>
         <w:rPr>
           <w:color w:val="FBDE2D"/>
         </w:rPr>
         <w:t>-&gt;</w:t>
       </w:r>
-      <w:proofErr w:type="spellStart"/>
       <w:r>
         <w:rPr>
           <w:color w:val="FF6400"/>
         </w:rPr>
         <w:t>has</w:t>
       </w:r>
-      <w:proofErr w:type="spellEnd"/>
-      <w:proofErr w:type="gramEnd"/>
       <w:r>
         <w:rPr>
           <w:color w:val="F8F8F8"/>
@@ -19470,21 +17541,7 @@
         <w:rPr>
           <w:color w:val="82D63B"/>
         </w:rPr>
-        <w:t>'</w:t>
-      </w:r>
-      <w:proofErr w:type="spellStart"/>
-      <w:r>
-        <w:rPr>
-          <w:color w:val="82D63B"/>
-        </w:rPr>
-        <w:t>name</w:t>
-      </w:r>
-      <w:proofErr w:type="spellEnd"/>
-      <w:r>
-        <w:rPr>
-          <w:color w:val="82D63B"/>
-        </w:rPr>
-        <w:t>'</w:t>
+        <w:t>'name'</w:t>
       </w:r>
       <w:r>
         <w:rPr>
@@ -19499,8 +17556,6 @@
         <w:spacing w:after="0" w:line="240" w:lineRule="auto"/>
         <w:ind w:left="0"/>
       </w:pPr>
-      <w:bookmarkStart w:id="0" w:name="_GoBack"/>
-      <w:bookmarkEnd w:id="0"/>
     </w:p>
     <w:p>
       <w:pPr>
@@ -19556,8 +17611,6 @@
         </w:rPr>
         <w:t xml:space="preserve"> </w:t>
       </w:r>
-      <w:proofErr w:type="spellStart"/>
-      <w:proofErr w:type="gramStart"/>
       <w:r>
         <w:rPr>
           <w:color w:val="FF6400"/>
@@ -19565,7 +17618,6 @@
         </w:rPr>
         <w:t>Yii</w:t>
       </w:r>
-      <w:proofErr w:type="spellEnd"/>
       <w:r>
         <w:rPr>
           <w:color w:val="FBDE2D"/>
@@ -19573,7 +17625,6 @@
         </w:rPr>
         <w:t>::</w:t>
       </w:r>
-      <w:proofErr w:type="gramEnd"/>
       <w:r>
         <w:rPr>
           <w:i/>
@@ -19639,6 +17690,1158 @@
         </w:rPr>
         <w:t>;</w:t>
       </w:r>
+    </w:p>
+    <w:p>
+      <w:pPr>
+        <w:pStyle w:val="a3"/>
+        <w:spacing w:after="0" w:line="240" w:lineRule="auto"/>
+        <w:ind w:left="0"/>
+        <w:rPr>
+          <w:lang w:val="en-US"/>
+        </w:rPr>
+      </w:pPr>
+    </w:p>
+    <w:p>
+      <w:pPr>
+        <w:pStyle w:val="a3"/>
+        <w:spacing w:after="0" w:line="240" w:lineRule="auto"/>
+        <w:ind w:left="0"/>
+      </w:pPr>
+    </w:p>
+    <w:p>
+      <w:pPr>
+        <w:pStyle w:val="a3"/>
+        <w:ind w:left="1080"/>
+        <w:rPr>
+          <w:b/>
+          <w:lang w:val="en-US"/>
+        </w:rPr>
+      </w:pPr>
+      <w:r>
+        <w:rPr>
+          <w:b/>
+        </w:rPr>
+        <w:t>Куки</w:t>
+      </w:r>
+      <w:r>
+        <w:rPr>
+          <w:b/>
+          <w:lang w:val="en-US"/>
+        </w:rPr>
+        <w:t xml:space="preserve"> (</w:t>
+      </w:r>
+      <w:r>
+        <w:rPr>
+          <w:b/>
+          <w:lang w:val="en-US"/>
+        </w:rPr>
+        <w:t>cookies</w:t>
+      </w:r>
+      <w:r>
+        <w:rPr>
+          <w:b/>
+          <w:lang w:val="en-US"/>
+        </w:rPr>
+        <w:t>)</w:t>
+      </w:r>
+    </w:p>
+    <w:p>
+      <w:r>
+        <w:t>Запись и удаление куков</w:t>
+      </w:r>
+    </w:p>
+    <w:p>
+      <w:pPr>
+        <w:pStyle w:val="HTML"/>
+        <w:shd w:val="clear" w:color="auto" w:fill="0C1021"/>
+        <w:rPr>
+          <w:color w:val="CC7832"/>
+          <w:lang w:val="en-US"/>
+        </w:rPr>
+      </w:pPr>
+      <w:r>
+        <w:rPr>
+          <w:color w:val="FBDE2D"/>
+          <w:lang w:val="en-US"/>
+        </w:rPr>
+        <w:t xml:space="preserve">public function </w:t>
+      </w:r>
+      <w:r>
+        <w:rPr>
+          <w:color w:val="FF6400"/>
+          <w:lang w:val="en-US"/>
+        </w:rPr>
+        <w:t xml:space="preserve">actionUser </w:t>
+      </w:r>
+      <w:r>
+        <w:rPr>
+          <w:color w:val="F8F8F8"/>
+          <w:lang w:val="en-US"/>
+        </w:rPr>
+        <w:t>()</w:t>
+      </w:r>
+      <w:r>
+        <w:rPr>
+          <w:color w:val="F8F8F8"/>
+          <w:lang w:val="en-US"/>
+        </w:rPr>
+        <w:br/>
+        <w:t>{</w:t>
+      </w:r>
+      <w:r>
+        <w:rPr>
+          <w:color w:val="F8F8F8"/>
+          <w:lang w:val="en-US"/>
+        </w:rPr>
+        <w:br/>
+        <w:t xml:space="preserve">    </w:t>
+      </w:r>
+      <w:r>
+        <w:rPr>
+          <w:color w:val="9876AA"/>
+          <w:shd w:val="clear" w:color="auto" w:fill="472C47"/>
+          <w:lang w:val="en-US"/>
+        </w:rPr>
+        <w:t>$name</w:t>
+      </w:r>
+      <w:r>
+        <w:rPr>
+          <w:color w:val="9876AA"/>
+          <w:lang w:val="en-US"/>
+        </w:rPr>
+        <w:t xml:space="preserve"> </w:t>
+      </w:r>
+      <w:r>
+        <w:rPr>
+          <w:color w:val="FBDE2D"/>
+          <w:lang w:val="en-US"/>
+        </w:rPr>
+        <w:t xml:space="preserve">= </w:t>
+      </w:r>
+      <w:r>
+        <w:rPr>
+          <w:color w:val="FF6400"/>
+          <w:lang w:val="en-US"/>
+        </w:rPr>
+        <w:t>Yii</w:t>
+      </w:r>
+      <w:r>
+        <w:rPr>
+          <w:color w:val="FBDE2D"/>
+          <w:lang w:val="en-US"/>
+        </w:rPr>
+        <w:t>::</w:t>
+      </w:r>
+      <w:r>
+        <w:rPr>
+          <w:i/>
+          <w:iCs/>
+          <w:color w:val="9876AA"/>
+          <w:lang w:val="en-US"/>
+        </w:rPr>
+        <w:t>$app</w:t>
+      </w:r>
+      <w:r>
+        <w:rPr>
+          <w:color w:val="FBDE2D"/>
+          <w:lang w:val="en-US"/>
+        </w:rPr>
+        <w:t>-&gt;</w:t>
+      </w:r>
+      <w:r>
+        <w:rPr>
+          <w:color w:val="FF6400"/>
+          <w:lang w:val="en-US"/>
+        </w:rPr>
+        <w:t>request</w:t>
+      </w:r>
+      <w:r>
+        <w:rPr>
+          <w:color w:val="FBDE2D"/>
+          <w:lang w:val="en-US"/>
+        </w:rPr>
+        <w:t>-&gt;</w:t>
+      </w:r>
+      <w:r>
+        <w:rPr>
+          <w:color w:val="FF6400"/>
+          <w:lang w:val="en-US"/>
+        </w:rPr>
+        <w:t>get</w:t>
+      </w:r>
+      <w:r>
+        <w:rPr>
+          <w:color w:val="F8F8F8"/>
+          <w:lang w:val="en-US"/>
+        </w:rPr>
+        <w:t>(</w:t>
+      </w:r>
+      <w:r>
+        <w:rPr>
+          <w:color w:val="82D63B"/>
+          <w:lang w:val="en-US"/>
+        </w:rPr>
+        <w:t>'name'</w:t>
+      </w:r>
+      <w:r>
+        <w:rPr>
+          <w:color w:val="CC7832"/>
+          <w:lang w:val="en-US"/>
+        </w:rPr>
+        <w:t xml:space="preserve">, </w:t>
+      </w:r>
+      <w:r>
+        <w:rPr>
+          <w:color w:val="82D63B"/>
+          <w:lang w:val="en-US"/>
+        </w:rPr>
+        <w:t>'</w:t>
+      </w:r>
+      <w:r>
+        <w:rPr>
+          <w:color w:val="82D63B"/>
+        </w:rPr>
+        <w:t>Гость</w:t>
+      </w:r>
+      <w:r>
+        <w:rPr>
+          <w:color w:val="82D63B"/>
+          <w:lang w:val="en-US"/>
+        </w:rPr>
+        <w:t>'</w:t>
+      </w:r>
+      <w:r>
+        <w:rPr>
+          <w:color w:val="F8F8F8"/>
+          <w:lang w:val="en-US"/>
+        </w:rPr>
+        <w:t>)</w:t>
+      </w:r>
+      <w:r>
+        <w:rPr>
+          <w:color w:val="CC7832"/>
+          <w:lang w:val="en-US"/>
+        </w:rPr>
+        <w:t>;</w:t>
+      </w:r>
+      <w:r>
+        <w:rPr>
+          <w:color w:val="CC7832"/>
+          <w:lang w:val="en-US"/>
+        </w:rPr>
+        <w:br/>
+      </w:r>
+    </w:p>
+    <w:p>
+      <w:pPr>
+        <w:pStyle w:val="HTML"/>
+        <w:shd w:val="clear" w:color="auto" w:fill="0C1021"/>
+        <w:rPr>
+          <w:color w:val="F8F8F8"/>
+          <w:lang w:val="en-US"/>
+        </w:rPr>
+      </w:pPr>
+      <w:r>
+        <w:rPr>
+          <w:i/>
+          <w:iCs/>
+          <w:color w:val="4F4F4F"/>
+          <w:lang w:val="en-US"/>
+        </w:rPr>
+        <w:t xml:space="preserve">    </w:t>
+      </w:r>
+      <w:r>
+        <w:rPr>
+          <w:color w:val="9876AA"/>
+          <w:lang w:val="en-US"/>
+        </w:rPr>
+        <w:t xml:space="preserve">$cookies </w:t>
+      </w:r>
+      <w:r>
+        <w:rPr>
+          <w:color w:val="FBDE2D"/>
+          <w:lang w:val="en-US"/>
+        </w:rPr>
+        <w:t xml:space="preserve">= </w:t>
+      </w:r>
+      <w:r>
+        <w:rPr>
+          <w:color w:val="FF6400"/>
+          <w:lang w:val="en-US"/>
+        </w:rPr>
+        <w:t>Yii</w:t>
+      </w:r>
+      <w:r>
+        <w:rPr>
+          <w:color w:val="FBDE2D"/>
+          <w:lang w:val="en-US"/>
+        </w:rPr>
+        <w:t>::</w:t>
+      </w:r>
+      <w:r>
+        <w:rPr>
+          <w:i/>
+          <w:iCs/>
+          <w:color w:val="9876AA"/>
+          <w:lang w:val="en-US"/>
+        </w:rPr>
+        <w:t>$app</w:t>
+      </w:r>
+      <w:r>
+        <w:rPr>
+          <w:color w:val="FBDE2D"/>
+          <w:lang w:val="en-US"/>
+        </w:rPr>
+        <w:t>-&gt;</w:t>
+      </w:r>
+      <w:r>
+        <w:rPr>
+          <w:color w:val="FF6400"/>
+          <w:lang w:val="en-US"/>
+        </w:rPr>
+        <w:t>response</w:t>
+      </w:r>
+      <w:r>
+        <w:rPr>
+          <w:color w:val="FBDE2D"/>
+          <w:lang w:val="en-US"/>
+        </w:rPr>
+        <w:t>-&gt;</w:t>
+      </w:r>
+      <w:r>
+        <w:rPr>
+          <w:color w:val="D8FA3C"/>
+          <w:lang w:val="en-US"/>
+        </w:rPr>
+        <w:t>cookies</w:t>
+      </w:r>
+      <w:r>
+        <w:rPr>
+          <w:color w:val="CC7832"/>
+          <w:lang w:val="en-US"/>
+        </w:rPr>
+        <w:t>;</w:t>
+      </w:r>
+      <w:r>
+        <w:rPr>
+          <w:color w:val="CC7832"/>
+          <w:lang w:val="en-US"/>
+        </w:rPr>
+        <w:t xml:space="preserve"> </w:t>
+      </w:r>
+      <w:r>
+        <w:rPr>
+          <w:i/>
+          <w:iCs/>
+          <w:color w:val="4F4F4F"/>
+          <w:lang w:val="en-US"/>
+        </w:rPr>
+        <w:t>//</w:t>
+      </w:r>
+      <w:r>
+        <w:rPr>
+          <w:i/>
+          <w:iCs/>
+          <w:color w:val="4F4F4F"/>
+          <w:lang w:val="en-US"/>
+        </w:rPr>
+        <w:t xml:space="preserve">создаем </w:t>
+      </w:r>
+      <w:r>
+        <w:rPr>
+          <w:i/>
+          <w:iCs/>
+          <w:color w:val="4F4F4F"/>
+        </w:rPr>
+        <w:t>объект</w:t>
+      </w:r>
+      <w:r>
+        <w:rPr>
+          <w:i/>
+          <w:iCs/>
+          <w:color w:val="4F4F4F"/>
+          <w:lang w:val="en-US"/>
+        </w:rPr>
+        <w:t xml:space="preserve"> </w:t>
+      </w:r>
+      <w:r>
+        <w:rPr>
+          <w:i/>
+          <w:iCs/>
+          <w:color w:val="4F4F4F"/>
+          <w:lang w:val="en-US"/>
+        </w:rPr>
+        <w:t>куки</w:t>
+      </w:r>
+      <w:r>
+        <w:rPr>
+          <w:color w:val="CC7832"/>
+          <w:lang w:val="en-US"/>
+        </w:rPr>
+        <w:br/>
+        <w:t xml:space="preserve">    </w:t>
+      </w:r>
+      <w:r>
+        <w:rPr>
+          <w:color w:val="9876AA"/>
+          <w:lang w:val="en-US"/>
+        </w:rPr>
+        <w:t>$cookies</w:t>
+      </w:r>
+      <w:r>
+        <w:rPr>
+          <w:color w:val="FBDE2D"/>
+          <w:lang w:val="en-US"/>
+        </w:rPr>
+        <w:t>-&gt;</w:t>
+      </w:r>
+      <w:r>
+        <w:rPr>
+          <w:color w:val="FF6400"/>
+          <w:lang w:val="en-US"/>
+        </w:rPr>
+        <w:t>add</w:t>
+      </w:r>
+      <w:r>
+        <w:rPr>
+          <w:color w:val="F8F8F8"/>
+          <w:lang w:val="en-US"/>
+        </w:rPr>
+        <w:t>(</w:t>
+      </w:r>
+      <w:r>
+        <w:rPr>
+          <w:color w:val="FBDE2D"/>
+          <w:lang w:val="en-US"/>
+        </w:rPr>
+        <w:t xml:space="preserve">new </w:t>
+      </w:r>
+      <w:r>
+        <w:rPr>
+          <w:color w:val="F8F8F8"/>
+          <w:lang w:val="en-US"/>
+        </w:rPr>
+        <w:t>\</w:t>
+      </w:r>
+      <w:r>
+        <w:rPr>
+          <w:color w:val="FF6400"/>
+          <w:lang w:val="en-US"/>
+        </w:rPr>
+        <w:t>yii</w:t>
+      </w:r>
+      <w:r>
+        <w:rPr>
+          <w:color w:val="F8F8F8"/>
+          <w:lang w:val="en-US"/>
+        </w:rPr>
+        <w:t>\</w:t>
+      </w:r>
+      <w:r>
+        <w:rPr>
+          <w:color w:val="FF6400"/>
+          <w:lang w:val="en-US"/>
+        </w:rPr>
+        <w:t>web</w:t>
+      </w:r>
+      <w:r>
+        <w:rPr>
+          <w:color w:val="F8F8F8"/>
+          <w:lang w:val="en-US"/>
+        </w:rPr>
+        <w:t>\</w:t>
+      </w:r>
+      <w:r>
+        <w:rPr>
+          <w:color w:val="FF6400"/>
+          <w:lang w:val="en-US"/>
+        </w:rPr>
+        <w:t>Cookie</w:t>
+      </w:r>
+      <w:r>
+        <w:rPr>
+          <w:color w:val="F8F8F8"/>
+          <w:lang w:val="en-US"/>
+        </w:rPr>
+        <w:t>([</w:t>
+      </w:r>
+      <w:r>
+        <w:rPr>
+          <w:color w:val="F8F8F8"/>
+          <w:lang w:val="en-US"/>
+        </w:rPr>
+        <w:t xml:space="preserve">      </w:t>
+      </w:r>
+      <w:r>
+        <w:rPr>
+          <w:i/>
+          <w:iCs/>
+          <w:color w:val="4F4F4F"/>
+          <w:lang w:val="en-US"/>
+        </w:rPr>
+        <w:t>//</w:t>
+      </w:r>
+      <w:r>
+        <w:rPr>
+          <w:i/>
+          <w:iCs/>
+          <w:color w:val="4F4F4F"/>
+        </w:rPr>
+        <w:t>записываем</w:t>
+      </w:r>
+      <w:r>
+        <w:rPr>
+          <w:i/>
+          <w:iCs/>
+          <w:color w:val="4F4F4F"/>
+          <w:lang w:val="en-US"/>
+        </w:rPr>
+        <w:t xml:space="preserve"> </w:t>
+      </w:r>
+      <w:r>
+        <w:rPr>
+          <w:i/>
+          <w:iCs/>
+          <w:color w:val="4F4F4F"/>
+        </w:rPr>
+        <w:t>в</w:t>
+      </w:r>
+      <w:r>
+        <w:rPr>
+          <w:i/>
+          <w:iCs/>
+          <w:color w:val="4F4F4F"/>
+          <w:lang w:val="en-US"/>
+        </w:rPr>
+        <w:t xml:space="preserve"> </w:t>
+      </w:r>
+      <w:r>
+        <w:rPr>
+          <w:i/>
+          <w:iCs/>
+          <w:color w:val="4F4F4F"/>
+        </w:rPr>
+        <w:t>куки</w:t>
+      </w:r>
+      <w:r>
+        <w:rPr>
+          <w:i/>
+          <w:iCs/>
+          <w:color w:val="4F4F4F"/>
+          <w:lang w:val="en-US"/>
+        </w:rPr>
+        <w:t xml:space="preserve"> </w:t>
+      </w:r>
+      <w:r>
+        <w:rPr>
+          <w:i/>
+          <w:iCs/>
+          <w:color w:val="4F4F4F"/>
+        </w:rPr>
+        <w:t>ифно</w:t>
+      </w:r>
+      <w:r>
+        <w:rPr>
+          <w:color w:val="CC7832"/>
+          <w:lang w:val="en-US"/>
+        </w:rPr>
+        <w:br/>
+        <w:t xml:space="preserve">  </w:t>
+      </w:r>
+      <w:r>
+        <w:rPr>
+          <w:color w:val="CC7832"/>
+          <w:lang w:val="en-US"/>
+        </w:rPr>
+        <w:tab/>
+      </w:r>
+      <w:r>
+        <w:rPr>
+          <w:color w:val="CC7832"/>
+          <w:lang w:val="en-US"/>
+        </w:rPr>
+        <w:tab/>
+      </w:r>
+      <w:r>
+        <w:rPr>
+          <w:color w:val="82D63B"/>
+          <w:lang w:val="en-US"/>
+        </w:rPr>
+        <w:t xml:space="preserve">'name' </w:t>
+      </w:r>
+      <w:r>
+        <w:rPr>
+          <w:color w:val="FBDE2D"/>
+          <w:lang w:val="en-US"/>
+        </w:rPr>
+        <w:t xml:space="preserve">=&gt; </w:t>
+      </w:r>
+      <w:r>
+        <w:rPr>
+          <w:color w:val="82D63B"/>
+          <w:lang w:val="en-US"/>
+        </w:rPr>
+        <w:t>'name'</w:t>
+      </w:r>
+      <w:r>
+        <w:rPr>
+          <w:color w:val="CC7832"/>
+          <w:lang w:val="en-US"/>
+        </w:rPr>
+        <w:t>,</w:t>
+      </w:r>
+      <w:r>
+        <w:rPr>
+          <w:color w:val="CC7832"/>
+          <w:lang w:val="en-US"/>
+        </w:rPr>
+        <w:tab/>
+      </w:r>
+      <w:r>
+        <w:rPr>
+          <w:i/>
+          <w:iCs/>
+          <w:color w:val="4F4F4F"/>
+          <w:lang w:val="en-US"/>
+        </w:rPr>
+        <w:t>//</w:t>
+      </w:r>
+      <w:r>
+        <w:rPr>
+          <w:i/>
+          <w:iCs/>
+          <w:color w:val="4F4F4F"/>
+          <w:lang w:val="en-US"/>
+        </w:rPr>
+        <w:t xml:space="preserve"> </w:t>
+      </w:r>
+      <w:r>
+        <w:rPr>
+          <w:i/>
+          <w:iCs/>
+          <w:color w:val="4F4F4F"/>
+        </w:rPr>
+        <w:t>название</w:t>
+      </w:r>
+      <w:r>
+        <w:rPr>
+          <w:i/>
+          <w:iCs/>
+          <w:color w:val="4F4F4F"/>
+          <w:lang w:val="en-US"/>
+        </w:rPr>
+        <w:t xml:space="preserve"> </w:t>
+      </w:r>
+      <w:r>
+        <w:rPr>
+          <w:i/>
+          <w:iCs/>
+          <w:color w:val="4F4F4F"/>
+        </w:rPr>
+        <w:t>куки</w:t>
+      </w:r>
+    </w:p>
+    <w:p>
+      <w:pPr>
+        <w:pStyle w:val="HTML"/>
+        <w:shd w:val="clear" w:color="auto" w:fill="0C1021"/>
+        <w:rPr>
+          <w:color w:val="F8F8F8"/>
+          <w:lang w:val="en-US"/>
+        </w:rPr>
+      </w:pPr>
+      <w:r>
+        <w:rPr>
+          <w:color w:val="CC7832"/>
+          <w:lang w:val="en-US"/>
+        </w:rPr>
+        <w:tab/>
+      </w:r>
+      <w:r>
+        <w:rPr>
+          <w:color w:val="CC7832"/>
+          <w:lang w:val="en-US"/>
+        </w:rPr>
+        <w:tab/>
+      </w:r>
+      <w:r>
+        <w:rPr>
+          <w:color w:val="82D63B"/>
+          <w:lang w:val="en-US"/>
+        </w:rPr>
+        <w:t xml:space="preserve">'value' </w:t>
+      </w:r>
+      <w:r>
+        <w:rPr>
+          <w:color w:val="FBDE2D"/>
+          <w:lang w:val="en-US"/>
+        </w:rPr>
+        <w:t xml:space="preserve">=&gt; </w:t>
+      </w:r>
+      <w:r>
+        <w:rPr>
+          <w:color w:val="9876AA"/>
+          <w:shd w:val="clear" w:color="auto" w:fill="3C3C57"/>
+          <w:lang w:val="en-US"/>
+        </w:rPr>
+        <w:t>$name</w:t>
+      </w:r>
+      <w:r>
+        <w:rPr>
+          <w:color w:val="9876AA"/>
+          <w:shd w:val="clear" w:color="auto" w:fill="3C3C57"/>
+          <w:lang w:val="en-US"/>
+        </w:rPr>
+        <w:t xml:space="preserve">       </w:t>
+      </w:r>
+      <w:r>
+        <w:rPr>
+          <w:i/>
+          <w:iCs/>
+          <w:color w:val="4F4F4F"/>
+          <w:lang w:val="en-US"/>
+        </w:rPr>
+        <w:t>//</w:t>
+      </w:r>
+      <w:r>
+        <w:rPr>
+          <w:i/>
+          <w:iCs/>
+          <w:color w:val="4F4F4F"/>
+          <w:lang w:val="en-US"/>
+        </w:rPr>
+        <w:t xml:space="preserve"> </w:t>
+      </w:r>
+      <w:r>
+        <w:rPr>
+          <w:i/>
+          <w:iCs/>
+          <w:color w:val="4F4F4F"/>
+        </w:rPr>
+        <w:t>значение</w:t>
+      </w:r>
+      <w:r>
+        <w:rPr>
+          <w:i/>
+          <w:iCs/>
+          <w:color w:val="4F4F4F"/>
+          <w:lang w:val="en-US"/>
+        </w:rPr>
+        <w:t xml:space="preserve"> </w:t>
+      </w:r>
+      <w:r>
+        <w:rPr>
+          <w:i/>
+          <w:iCs/>
+          <w:color w:val="4F4F4F"/>
+        </w:rPr>
+        <w:t>куки</w:t>
+      </w:r>
+      <w:r>
+        <w:rPr>
+          <w:color w:val="9876AA"/>
+          <w:lang w:val="en-US"/>
+        </w:rPr>
+        <w:br/>
+        <w:t xml:space="preserve">    </w:t>
+      </w:r>
+      <w:r>
+        <w:rPr>
+          <w:color w:val="F8F8F8"/>
+          <w:lang w:val="en-US"/>
+        </w:rPr>
+        <w:t>]))</w:t>
+      </w:r>
+      <w:r>
+        <w:rPr>
+          <w:color w:val="CC7832"/>
+          <w:lang w:val="en-US"/>
+        </w:rPr>
+        <w:t>;</w:t>
+      </w:r>
+      <w:r>
+        <w:rPr>
+          <w:color w:val="CC7832"/>
+          <w:lang w:val="en-US"/>
+        </w:rPr>
+        <w:br/>
+      </w:r>
+      <w:r>
+        <w:rPr>
+          <w:color w:val="CC7832"/>
+          <w:lang w:val="en-US"/>
+        </w:rPr>
+        <w:br/>
+        <w:t xml:space="preserve">    </w:t>
+      </w:r>
+      <w:r>
+        <w:rPr>
+          <w:i/>
+          <w:iCs/>
+          <w:color w:val="4F4F4F"/>
+          <w:lang w:val="en-US"/>
+        </w:rPr>
+        <w:t>//$cookies-&gt;remove('name');</w:t>
+      </w:r>
+      <w:r>
+        <w:rPr>
+          <w:i/>
+          <w:iCs/>
+          <w:color w:val="4F4F4F"/>
+          <w:lang w:val="en-US"/>
+        </w:rPr>
+        <w:t xml:space="preserve"> </w:t>
+      </w:r>
+      <w:r>
+        <w:rPr>
+          <w:i/>
+          <w:iCs/>
+          <w:color w:val="4F4F4F"/>
+          <w:lang w:val="en-US"/>
+        </w:rPr>
+        <w:tab/>
+      </w:r>
+      <w:r>
+        <w:rPr>
+          <w:i/>
+          <w:iCs/>
+          <w:color w:val="4F4F4F"/>
+          <w:lang w:val="en-US"/>
+        </w:rPr>
+        <w:t>//</w:t>
+      </w:r>
+      <w:r>
+        <w:rPr>
+          <w:i/>
+          <w:iCs/>
+          <w:color w:val="4F4F4F"/>
+          <w:lang w:val="en-US"/>
+        </w:rPr>
+        <w:t xml:space="preserve"> </w:t>
+      </w:r>
+      <w:r>
+        <w:rPr>
+          <w:i/>
+          <w:iCs/>
+          <w:color w:val="4F4F4F"/>
+        </w:rPr>
+        <w:t>удаление</w:t>
+      </w:r>
+      <w:r>
+        <w:rPr>
+          <w:i/>
+          <w:iCs/>
+          <w:color w:val="4F4F4F"/>
+          <w:lang w:val="en-US"/>
+        </w:rPr>
+        <w:t xml:space="preserve"> </w:t>
+      </w:r>
+      <w:r>
+        <w:rPr>
+          <w:i/>
+          <w:iCs/>
+          <w:color w:val="4F4F4F"/>
+        </w:rPr>
+        <w:t>куки</w:t>
+      </w:r>
+      <w:r>
+        <w:rPr>
+          <w:i/>
+          <w:iCs/>
+          <w:color w:val="4F4F4F"/>
+          <w:lang w:val="en-US"/>
+        </w:rPr>
+        <w:br/>
+      </w:r>
+      <w:r>
+        <w:rPr>
+          <w:i/>
+          <w:iCs/>
+          <w:color w:val="4F4F4F"/>
+          <w:lang w:val="en-US"/>
+        </w:rPr>
+        <w:br/>
+        <w:t xml:space="preserve">    </w:t>
+      </w:r>
+      <w:r>
+        <w:rPr>
+          <w:color w:val="FBDE2D"/>
+          <w:lang w:val="en-US"/>
+        </w:rPr>
+        <w:t xml:space="preserve">return </w:t>
+      </w:r>
+      <w:r>
+        <w:rPr>
+          <w:color w:val="9876AA"/>
+          <w:lang w:val="en-US"/>
+        </w:rPr>
+        <w:t>$this</w:t>
+      </w:r>
+      <w:r>
+        <w:rPr>
+          <w:color w:val="FBDE2D"/>
+          <w:lang w:val="en-US"/>
+        </w:rPr>
+        <w:t>-&gt;</w:t>
+      </w:r>
+      <w:r>
+        <w:rPr>
+          <w:color w:val="FF6400"/>
+          <w:lang w:val="en-US"/>
+        </w:rPr>
+        <w:t>render</w:t>
+      </w:r>
+      <w:r>
+        <w:rPr>
+          <w:color w:val="F8F8F8"/>
+          <w:lang w:val="en-US"/>
+        </w:rPr>
+        <w:t>(</w:t>
+      </w:r>
+      <w:r>
+        <w:rPr>
+          <w:color w:val="82D63B"/>
+          <w:lang w:val="en-US"/>
+        </w:rPr>
+        <w:t>'user'</w:t>
+      </w:r>
+      <w:r>
+        <w:rPr>
+          <w:color w:val="CC7832"/>
+          <w:lang w:val="en-US"/>
+        </w:rPr>
+        <w:t xml:space="preserve">, </w:t>
+      </w:r>
+      <w:r>
+        <w:rPr>
+          <w:color w:val="F8F8F8"/>
+          <w:lang w:val="en-US"/>
+        </w:rPr>
+        <w:t>[</w:t>
+      </w:r>
+      <w:r>
+        <w:rPr>
+          <w:color w:val="F8F8F8"/>
+          <w:lang w:val="en-US"/>
+        </w:rPr>
+        <w:br/>
+        <w:t xml:space="preserve">        </w:t>
+      </w:r>
+      <w:r>
+        <w:rPr>
+          <w:color w:val="82D63B"/>
+          <w:lang w:val="en-US"/>
+        </w:rPr>
+        <w:t xml:space="preserve">'name' </w:t>
+      </w:r>
+      <w:r>
+        <w:rPr>
+          <w:color w:val="FBDE2D"/>
+          <w:lang w:val="en-US"/>
+        </w:rPr>
+        <w:t xml:space="preserve">=&gt; </w:t>
+      </w:r>
+      <w:r>
+        <w:rPr>
+          <w:color w:val="9876AA"/>
+          <w:shd w:val="clear" w:color="auto" w:fill="3C3C57"/>
+          <w:lang w:val="en-US"/>
+        </w:rPr>
+        <w:t>$name</w:t>
+      </w:r>
+      <w:r>
+        <w:rPr>
+          <w:color w:val="9876AA"/>
+          <w:lang w:val="en-US"/>
+        </w:rPr>
+        <w:br/>
+        <w:t xml:space="preserve">    </w:t>
+      </w:r>
+      <w:r>
+        <w:rPr>
+          <w:color w:val="F8F8F8"/>
+          <w:lang w:val="en-US"/>
+        </w:rPr>
+        <w:t>])</w:t>
+      </w:r>
+      <w:r>
+        <w:rPr>
+          <w:color w:val="CC7832"/>
+          <w:lang w:val="en-US"/>
+        </w:rPr>
+        <w:t>;</w:t>
+      </w:r>
+      <w:r>
+        <w:rPr>
+          <w:color w:val="CC7832"/>
+          <w:lang w:val="en-US"/>
+        </w:rPr>
+        <w:br/>
+      </w:r>
+      <w:r>
+        <w:rPr>
+          <w:color w:val="F8F8F8"/>
+          <w:lang w:val="en-US"/>
+        </w:rPr>
+        <w:t>}</w:t>
+      </w:r>
+    </w:p>
+    <w:p>
+      <w:pPr>
+        <w:rPr>
+          <w:b/>
+          <w:lang w:val="en-US"/>
+        </w:rPr>
+      </w:pPr>
+    </w:p>
+    <w:p>
+      <w:pPr>
+        <w:rPr>
+          <w:lang w:val="en-US"/>
+        </w:rPr>
+      </w:pPr>
+      <w:r>
+        <w:t>Считываем</w:t>
+      </w:r>
+      <w:r>
+        <w:rPr>
+          <w:lang w:val="en-US"/>
+        </w:rPr>
+        <w:t xml:space="preserve"> </w:t>
+      </w:r>
+      <w:r>
+        <w:t>из куков</w:t>
+      </w:r>
+      <w:bookmarkStart w:id="0" w:name="_GoBack"/>
+      <w:bookmarkEnd w:id="0"/>
+    </w:p>
+    <w:p>
+      <w:pPr>
+        <w:shd w:val="clear" w:color="auto" w:fill="0C1021"/>
+        <w:tabs>
+          <w:tab w:val="left" w:pos="916"/>
+          <w:tab w:val="left" w:pos="1832"/>
+          <w:tab w:val="left" w:pos="2748"/>
+          <w:tab w:val="left" w:pos="3664"/>
+          <w:tab w:val="left" w:pos="4580"/>
+          <w:tab w:val="left" w:pos="5496"/>
+          <w:tab w:val="left" w:pos="6412"/>
+          <w:tab w:val="left" w:pos="7328"/>
+          <w:tab w:val="left" w:pos="8244"/>
+          <w:tab w:val="left" w:pos="9160"/>
+          <w:tab w:val="left" w:pos="10076"/>
+          <w:tab w:val="left" w:pos="10992"/>
+          <w:tab w:val="left" w:pos="11908"/>
+          <w:tab w:val="left" w:pos="12824"/>
+          <w:tab w:val="left" w:pos="13740"/>
+          <w:tab w:val="left" w:pos="14656"/>
+        </w:tabs>
+        <w:spacing w:after="0" w:line="240" w:lineRule="auto"/>
+        <w:rPr>
+          <w:rFonts w:ascii="Courier New" w:eastAsia="Times New Roman" w:hAnsi="Courier New" w:cs="Courier New"/>
+          <w:color w:val="F8F8F8"/>
+          <w:sz w:val="20"/>
+          <w:szCs w:val="20"/>
+          <w:lang w:val="en-US" w:eastAsia="ru-RU"/>
+        </w:rPr>
+      </w:pPr>
+      <w:r>
+        <w:rPr>
+          <w:rFonts w:ascii="Courier New" w:eastAsia="Times New Roman" w:hAnsi="Courier New" w:cs="Courier New"/>
+          <w:color w:val="82D63B"/>
+          <w:sz w:val="20"/>
+          <w:szCs w:val="20"/>
+          <w:lang w:val="en-US" w:eastAsia="ru-RU"/>
+        </w:rPr>
+        <w:t xml:space="preserve">'name' </w:t>
+      </w:r>
+      <w:r>
+        <w:rPr>
+          <w:rFonts w:ascii="Courier New" w:eastAsia="Times New Roman" w:hAnsi="Courier New" w:cs="Courier New"/>
+          <w:color w:val="FBDE2D"/>
+          <w:sz w:val="20"/>
+          <w:szCs w:val="20"/>
+          <w:lang w:val="en-US" w:eastAsia="ru-RU"/>
+        </w:rPr>
+        <w:t xml:space="preserve">=&gt; </w:t>
+      </w:r>
+      <w:r>
+        <w:rPr>
+          <w:rFonts w:ascii="Courier New" w:eastAsia="Times New Roman" w:hAnsi="Courier New" w:cs="Courier New"/>
+          <w:color w:val="9876AA"/>
+          <w:sz w:val="20"/>
+          <w:szCs w:val="20"/>
+          <w:lang w:val="en-US" w:eastAsia="ru-RU"/>
+        </w:rPr>
+        <w:t>$cookies</w:t>
+      </w:r>
+      <w:r>
+        <w:rPr>
+          <w:rFonts w:ascii="Courier New" w:eastAsia="Times New Roman" w:hAnsi="Courier New" w:cs="Courier New"/>
+          <w:color w:val="FBDE2D"/>
+          <w:sz w:val="20"/>
+          <w:szCs w:val="20"/>
+          <w:lang w:val="en-US" w:eastAsia="ru-RU"/>
+        </w:rPr>
+        <w:t>-&gt;</w:t>
+      </w:r>
+      <w:r>
+        <w:rPr>
+          <w:rFonts w:ascii="Courier New" w:eastAsia="Times New Roman" w:hAnsi="Courier New" w:cs="Courier New"/>
+          <w:color w:val="FF6400"/>
+          <w:sz w:val="20"/>
+          <w:szCs w:val="20"/>
+          <w:lang w:val="en-US" w:eastAsia="ru-RU"/>
+        </w:rPr>
+        <w:t>getValue</w:t>
+      </w:r>
+      <w:r>
+        <w:rPr>
+          <w:rFonts w:ascii="Courier New" w:eastAsia="Times New Roman" w:hAnsi="Courier New" w:cs="Courier New"/>
+          <w:color w:val="F8F8F8"/>
+          <w:sz w:val="20"/>
+          <w:szCs w:val="20"/>
+          <w:lang w:val="en-US" w:eastAsia="ru-RU"/>
+        </w:rPr>
+        <w:t>(</w:t>
+      </w:r>
+      <w:r>
+        <w:rPr>
+          <w:rFonts w:ascii="Courier New" w:eastAsia="Times New Roman" w:hAnsi="Courier New" w:cs="Courier New"/>
+          <w:color w:val="82D63B"/>
+          <w:sz w:val="20"/>
+          <w:szCs w:val="20"/>
+          <w:lang w:val="en-US" w:eastAsia="ru-RU"/>
+        </w:rPr>
+        <w:t>'name'</w:t>
+      </w:r>
+      <w:r>
+        <w:rPr>
+          <w:rFonts w:ascii="Courier New" w:eastAsia="Times New Roman" w:hAnsi="Courier New" w:cs="Courier New"/>
+          <w:color w:val="F8F8F8"/>
+          <w:sz w:val="20"/>
+          <w:szCs w:val="20"/>
+          <w:lang w:val="en-US" w:eastAsia="ru-RU"/>
+        </w:rPr>
+        <w:t>)</w:t>
+      </w:r>
+      <w:r>
+        <w:rPr>
+          <w:rFonts w:ascii="Courier New" w:eastAsia="Times New Roman" w:hAnsi="Courier New" w:cs="Courier New"/>
+          <w:color w:val="F8F8F8"/>
+          <w:sz w:val="20"/>
+          <w:szCs w:val="20"/>
+          <w:lang w:val="en-US" w:eastAsia="ru-RU"/>
+        </w:rPr>
+        <w:t>;</w:t>
+      </w:r>
+    </w:p>
+    <w:p>
+      <w:pPr>
+        <w:rPr>
+          <w:lang w:val="en-US"/>
+        </w:rPr>
+      </w:pPr>
     </w:p>
     <w:p>
       <w:pPr>

--- a/_MEMO/miniManual.docx
+++ b/_MEMO/miniManual.docx
@@ -38,6 +38,7 @@
         </w:rPr>
         <w:tab/>
       </w:r>
+      <w:proofErr w:type="spellStart"/>
       <w:r>
         <w:rPr>
           <w:b/>
@@ -53,6 +54,7 @@
         </w:rPr>
         <w:t>Controller</w:t>
       </w:r>
+      <w:proofErr w:type="spellEnd"/>
     </w:p>
     <w:p>
       <w:pPr>
@@ -70,6 +72,7 @@
         </w:rPr>
         <w:t xml:space="preserve">class </w:t>
       </w:r>
+      <w:proofErr w:type="spellStart"/>
       <w:r>
         <w:rPr>
           <w:color w:val="C45911" w:themeColor="accent2" w:themeShade="BF"/>
@@ -82,7 +85,15 @@
           <w:color w:val="FF6400"/>
           <w:lang w:val="en-US"/>
         </w:rPr>
-        <w:t xml:space="preserve">Controller </w:t>
+        <w:t>Controller</w:t>
+      </w:r>
+      <w:proofErr w:type="spellEnd"/>
+      <w:r>
+        <w:rPr>
+          <w:color w:val="FF6400"/>
+          <w:lang w:val="en-US"/>
+        </w:rPr>
+        <w:t xml:space="preserve"> </w:t>
       </w:r>
       <w:r>
         <w:rPr>
@@ -91,12 +102,21 @@
         </w:rPr>
         <w:t xml:space="preserve">extends </w:t>
       </w:r>
-      <w:r>
-        <w:rPr>
-          <w:color w:val="FF6400"/>
-          <w:lang w:val="en-US"/>
-        </w:rPr>
-        <w:t xml:space="preserve">AppController </w:t>
+      <w:proofErr w:type="spellStart"/>
+      <w:r>
+        <w:rPr>
+          <w:color w:val="FF6400"/>
+          <w:lang w:val="en-US"/>
+        </w:rPr>
+        <w:t>AppController</w:t>
+      </w:r>
+      <w:proofErr w:type="spellEnd"/>
+      <w:r>
+        <w:rPr>
+          <w:color w:val="FF6400"/>
+          <w:lang w:val="en-US"/>
+        </w:rPr>
+        <w:t xml:space="preserve"> </w:t>
       </w:r>
       <w:r>
         <w:rPr>
@@ -151,12 +171,14 @@
         </w:rPr>
         <w:t xml:space="preserve"> </w:t>
       </w:r>
+      <w:proofErr w:type="spellStart"/>
       <w:r>
         <w:rPr>
           <w:color w:val="FF6400"/>
         </w:rPr>
         <w:t>траниц</w:t>
       </w:r>
+      <w:proofErr w:type="spellEnd"/>
       <w:r>
         <w:rPr>
           <w:color w:val="FF6400"/>
@@ -194,6 +216,7 @@
         </w:rPr>
         <w:t>views</w:t>
       </w:r>
+      <w:proofErr w:type="gramStart"/>
       <w:r>
         <w:rPr>
           <w:color w:val="FF6400"/>
@@ -214,6 +237,7 @@
         </w:rPr>
         <w:t>ite</w:t>
       </w:r>
+      <w:proofErr w:type="gramEnd"/>
     </w:p>
     <w:p>
       <w:pPr>
@@ -229,6 +253,8 @@
         </w:rPr>
         <w:tab/>
       </w:r>
+      <w:proofErr w:type="spellStart"/>
+      <w:proofErr w:type="gramStart"/>
       <w:r>
         <w:rPr>
           <w:color w:val="FF6400"/>
@@ -243,11 +269,19 @@
         </w:rPr>
         <w:t>About</w:t>
       </w:r>
-      <w:r>
-        <w:rPr>
-          <w:color w:val="FF6400"/>
-        </w:rPr>
-        <w:t>() {...}</w:t>
+      <w:proofErr w:type="spellEnd"/>
+      <w:r>
+        <w:rPr>
+          <w:color w:val="FF6400"/>
+        </w:rPr>
+        <w:t>(</w:t>
+      </w:r>
+      <w:proofErr w:type="gramEnd"/>
+      <w:r>
+        <w:rPr>
+          <w:color w:val="FF6400"/>
+        </w:rPr>
+        <w:t>) {...}</w:t>
       </w:r>
     </w:p>
     <w:p>
@@ -264,6 +298,8 @@
         </w:rPr>
         <w:tab/>
       </w:r>
+      <w:proofErr w:type="spellStart"/>
+      <w:proofErr w:type="gramStart"/>
       <w:r>
         <w:rPr>
           <w:color w:val="FF6400"/>
@@ -278,11 +314,19 @@
         </w:rPr>
         <w:t>Contact</w:t>
       </w:r>
-      <w:r>
-        <w:rPr>
-          <w:color w:val="FF6400"/>
-        </w:rPr>
-        <w:t>() {...}</w:t>
+      <w:proofErr w:type="spellEnd"/>
+      <w:r>
+        <w:rPr>
+          <w:color w:val="FF6400"/>
+        </w:rPr>
+        <w:t>(</w:t>
+      </w:r>
+      <w:proofErr w:type="gramEnd"/>
+      <w:r>
+        <w:rPr>
+          <w:color w:val="FF6400"/>
+        </w:rPr>
+        <w:t>) {...}</w:t>
       </w:r>
       <w:r>
         <w:rPr>
@@ -360,6 +404,7 @@
       <w:r>
         <w:tab/>
       </w:r>
+      <w:proofErr w:type="spellStart"/>
       <w:r>
         <w:rPr>
           <w:b/>
@@ -367,6 +412,7 @@
         </w:rPr>
         <w:t>AppController</w:t>
       </w:r>
+      <w:proofErr w:type="spellEnd"/>
     </w:p>
     <w:p>
       <w:pPr>
@@ -384,6 +430,7 @@
         </w:rPr>
         <w:t xml:space="preserve">use </w:t>
       </w:r>
+      <w:proofErr w:type="spellStart"/>
       <w:r>
         <w:rPr>
           <w:color w:val="FF6400"/>
@@ -391,6 +438,7 @@
         </w:rPr>
         <w:t>yii</w:t>
       </w:r>
+      <w:proofErr w:type="spellEnd"/>
       <w:r>
         <w:rPr>
           <w:color w:val="F8F8F8"/>
@@ -448,6 +496,7 @@
         </w:rPr>
         <w:t xml:space="preserve"> </w:t>
       </w:r>
+      <w:proofErr w:type="spellStart"/>
       <w:r>
         <w:rPr>
           <w:color w:val="FF6400"/>
@@ -455,6 +504,7 @@
         </w:rPr>
         <w:t>AppController</w:t>
       </w:r>
+      <w:proofErr w:type="spellEnd"/>
       <w:r>
         <w:rPr>
           <w:color w:val="FF6400"/>
@@ -601,6 +651,7 @@
       <w:r>
         <w:tab/>
       </w:r>
+      <w:proofErr w:type="spellStart"/>
       <w:r>
         <w:rPr>
           <w:b/>
@@ -616,6 +667,7 @@
         </w:rPr>
         <w:t>Controller</w:t>
       </w:r>
+      <w:proofErr w:type="spellEnd"/>
     </w:p>
     <w:p>
       <w:pPr>
@@ -640,6 +692,7 @@
         </w:rPr>
         <w:t xml:space="preserve"> </w:t>
       </w:r>
+      <w:proofErr w:type="spellStart"/>
       <w:r>
         <w:rPr>
           <w:color w:val="C45911" w:themeColor="accent2" w:themeShade="BF"/>
@@ -654,6 +707,7 @@
         </w:rPr>
         <w:t>Controller</w:t>
       </w:r>
+      <w:proofErr w:type="spellEnd"/>
       <w:r>
         <w:rPr>
           <w:color w:val="FF6400"/>
@@ -675,6 +729,7 @@
         </w:rPr>
         <w:t xml:space="preserve"> </w:t>
       </w:r>
+      <w:proofErr w:type="spellStart"/>
       <w:r>
         <w:rPr>
           <w:color w:val="FF6400"/>
@@ -682,6 +737,7 @@
         </w:rPr>
         <w:t>AppController</w:t>
       </w:r>
+      <w:proofErr w:type="spellEnd"/>
       <w:r>
         <w:rPr>
           <w:color w:val="FF6400"/>
@@ -742,12 +798,14 @@
         </w:rPr>
         <w:t>c</w:t>
       </w:r>
+      <w:proofErr w:type="spellStart"/>
       <w:r>
         <w:rPr>
           <w:color w:val="FF6400"/>
         </w:rPr>
         <w:t>траниц</w:t>
       </w:r>
+      <w:proofErr w:type="spellEnd"/>
       <w:r>
         <w:rPr>
           <w:color w:val="FF6400"/>
@@ -785,6 +843,7 @@
         </w:rPr>
         <w:t>views</w:t>
       </w:r>
+      <w:proofErr w:type="gramStart"/>
       <w:r>
         <w:rPr>
           <w:color w:val="FF6400"/>
@@ -798,6 +857,7 @@
         </w:rPr>
         <w:t>post</w:t>
       </w:r>
+      <w:proofErr w:type="gramEnd"/>
     </w:p>
     <w:p>
       <w:pPr>
@@ -814,6 +874,8 @@
         </w:rPr>
         <w:tab/>
       </w:r>
+      <w:proofErr w:type="spellStart"/>
+      <w:proofErr w:type="gramStart"/>
       <w:r>
         <w:rPr>
           <w:color w:val="FF6400"/>
@@ -828,12 +890,21 @@
         </w:rPr>
         <w:t>Index</w:t>
       </w:r>
-      <w:r>
-        <w:rPr>
-          <w:color w:val="FF6400"/>
-          <w:lang w:val="en-US"/>
-        </w:rPr>
-        <w:t>() {</w:t>
+      <w:proofErr w:type="spellEnd"/>
+      <w:r>
+        <w:rPr>
+          <w:color w:val="FF6400"/>
+          <w:lang w:val="en-US"/>
+        </w:rPr>
+        <w:t>(</w:t>
+      </w:r>
+      <w:proofErr w:type="gramEnd"/>
+      <w:r>
+        <w:rPr>
+          <w:color w:val="FF6400"/>
+          <w:lang w:val="en-US"/>
+        </w:rPr>
+        <w:t>) {</w:t>
       </w:r>
     </w:p>
     <w:p>
@@ -899,6 +970,7 @@
         </w:rPr>
         <w:t>-&gt;</w:t>
       </w:r>
+      <w:proofErr w:type="gramStart"/>
       <w:r>
         <w:rPr>
           <w:color w:val="FF6400"/>
@@ -915,6 +987,7 @@
         </w:rPr>
         <w:t>(</w:t>
       </w:r>
+      <w:proofErr w:type="gramEnd"/>
       <w:r>
         <w:rPr>
           <w:color w:val="82D63B"/>
@@ -963,6 +1036,7 @@
         </w:rPr>
         <w:t>'</w:t>
       </w:r>
+      <w:proofErr w:type="spellStart"/>
       <w:r>
         <w:rPr>
           <w:color w:val="FFFFFF" w:themeColor="background1"/>
@@ -971,6 +1045,7 @@
         </w:rPr>
         <w:t>var</w:t>
       </w:r>
+      <w:proofErr w:type="spellEnd"/>
       <w:r>
         <w:rPr>
           <w:color w:val="FFFFFF" w:themeColor="background1"/>
@@ -1122,6 +1197,7 @@
         </w:rPr>
         <w:t>. ‘</w:t>
       </w:r>
+      <w:proofErr w:type="spellStart"/>
       <w:r>
         <w:rPr>
           <w:i/>
@@ -1131,6 +1207,7 @@
         </w:rPr>
         <w:t>var</w:t>
       </w:r>
+      <w:proofErr w:type="spellEnd"/>
       <w:r>
         <w:rPr>
           <w:i/>
@@ -1208,6 +1285,7 @@
         </w:rPr>
         <w:t xml:space="preserve"> «</w:t>
       </w:r>
+      <w:proofErr w:type="spellStart"/>
       <w:r>
         <w:rPr>
           <w:i/>
@@ -1235,6 +1313,7 @@
         </w:rPr>
         <w:t>php</w:t>
       </w:r>
+      <w:proofErr w:type="spellEnd"/>
       <w:r>
         <w:rPr>
           <w:i/>
@@ -1285,6 +1364,8 @@
         </w:rPr>
         <w:tab/>
       </w:r>
+      <w:proofErr w:type="spellStart"/>
+      <w:proofErr w:type="gramStart"/>
       <w:r>
         <w:rPr>
           <w:color w:val="FF6400"/>
@@ -1299,12 +1380,21 @@
         </w:rPr>
         <w:t>Test</w:t>
       </w:r>
-      <w:r>
-        <w:rPr>
-          <w:color w:val="FF6400"/>
-          <w:lang w:val="en-US"/>
-        </w:rPr>
-        <w:t>() {...}</w:t>
+      <w:proofErr w:type="spellEnd"/>
+      <w:r>
+        <w:rPr>
+          <w:color w:val="FF6400"/>
+          <w:lang w:val="en-US"/>
+        </w:rPr>
+        <w:t>(</w:t>
+      </w:r>
+      <w:proofErr w:type="gramEnd"/>
+      <w:r>
+        <w:rPr>
+          <w:color w:val="FF6400"/>
+          <w:lang w:val="en-US"/>
+        </w:rPr>
+        <w:t>) {...}</w:t>
       </w:r>
       <w:r>
         <w:rPr>
@@ -1404,7 +1494,21 @@
         <w:rPr>
           <w:b/>
         </w:rPr>
-        <w:t xml:space="preserve"> (шаблон – повторяющаяся часть на всех страницах. Хедар, футер и т.д.)</w:t>
+        <w:t xml:space="preserve"> (шаблон – повторяющаяся часть на всех страницах. </w:t>
+      </w:r>
+      <w:proofErr w:type="spellStart"/>
+      <w:r>
+        <w:rPr>
+          <w:b/>
+        </w:rPr>
+        <w:t>Хедар</w:t>
+      </w:r>
+      <w:proofErr w:type="spellEnd"/>
+      <w:r>
+        <w:rPr>
+          <w:b/>
+        </w:rPr>
+        <w:t>, футер и т.д.)</w:t>
       </w:r>
     </w:p>
     <w:p>
@@ -1438,6 +1542,7 @@
         </w:rPr>
         <w:t>.</w:t>
       </w:r>
+      <w:proofErr w:type="spellStart"/>
       <w:r>
         <w:rPr>
           <w:b/>
@@ -1445,6 +1550,7 @@
         </w:rPr>
         <w:t>php</w:t>
       </w:r>
+      <w:proofErr w:type="spellEnd"/>
     </w:p>
     <w:p>
       <w:pPr>
@@ -1504,6 +1610,7 @@
         </w:rPr>
         <w:tab/>
       </w:r>
+      <w:proofErr w:type="spellStart"/>
       <w:r>
         <w:rPr>
           <w:b/>
@@ -1519,6 +1626,7 @@
         </w:rPr>
         <w:t>.php</w:t>
       </w:r>
+      <w:proofErr w:type="spellEnd"/>
     </w:p>
     <w:p>
       <w:pPr>
@@ -1541,6 +1649,7 @@
         </w:rPr>
         <w:tab/>
       </w:r>
+      <w:proofErr w:type="spellStart"/>
       <w:r>
         <w:rPr>
           <w:b/>
@@ -1556,6 +1665,7 @@
         </w:rPr>
         <w:t>.php</w:t>
       </w:r>
+      <w:proofErr w:type="spellEnd"/>
     </w:p>
     <w:p>
       <w:pPr>
@@ -1621,6 +1731,7 @@
         </w:rPr>
         <w:tab/>
       </w:r>
+      <w:proofErr w:type="spellStart"/>
       <w:r>
         <w:rPr>
           <w:b/>
@@ -1636,6 +1747,7 @@
         </w:rPr>
         <w:t>.php</w:t>
       </w:r>
+      <w:proofErr w:type="spellEnd"/>
     </w:p>
     <w:p>
       <w:pPr>
@@ -1653,19 +1765,44 @@
         </w:rPr>
         <w:t>&lt;p&gt;</w:t>
       </w:r>
-      <w:r>
-        <w:rPr>
-          <w:color w:val="FBDE2D"/>
-          <w:lang w:val="en-US"/>
-        </w:rPr>
-        <w:t xml:space="preserve">&lt;?= </w:t>
+      <w:proofErr w:type="gramStart"/>
+      <w:r>
+        <w:rPr>
+          <w:color w:val="FBDE2D"/>
+          <w:lang w:val="en-US"/>
+        </w:rPr>
+        <w:t>&lt;?=</w:t>
+      </w:r>
+      <w:proofErr w:type="gramEnd"/>
+      <w:r>
+        <w:rPr>
+          <w:color w:val="FBDE2D"/>
+          <w:lang w:val="en-US"/>
+        </w:rPr>
+        <w:t xml:space="preserve"> </w:t>
       </w:r>
       <w:r>
         <w:rPr>
           <w:color w:val="FFFFFF" w:themeColor="background1"/>
           <w:lang w:val="en-US"/>
         </w:rPr>
-        <w:t xml:space="preserve">$var </w:t>
+        <w:t>$</w:t>
+      </w:r>
+      <w:proofErr w:type="spellStart"/>
+      <w:r>
+        <w:rPr>
+          <w:color w:val="FFFFFF" w:themeColor="background1"/>
+          <w:lang w:val="en-US"/>
+        </w:rPr>
+        <w:t>var</w:t>
+      </w:r>
+      <w:proofErr w:type="spellEnd"/>
+      <w:r>
+        <w:rPr>
+          <w:color w:val="FFFFFF" w:themeColor="background1"/>
+          <w:lang w:val="en-US"/>
+        </w:rPr>
+        <w:t xml:space="preserve"> </w:t>
       </w:r>
       <w:r>
         <w:rPr>
@@ -1694,7 +1831,6 @@
       <w:pPr>
         <w:rPr>
           <w:b/>
-          <w:lang w:val="en-US"/>
         </w:rPr>
       </w:pPr>
       <w:r>
@@ -1722,10 +1858,10 @@
       <w:r>
         <w:rPr>
           <w:b/>
-          <w:lang w:val="en-US"/>
         </w:rPr>
         <w:t>.</w:t>
       </w:r>
+      <w:proofErr w:type="spellStart"/>
       <w:r>
         <w:rPr>
           <w:b/>
@@ -1733,25 +1869,23 @@
         </w:rPr>
         <w:t>php</w:t>
       </w:r>
-    </w:p>
-    <w:p>
-      <w:pPr>
-        <w:rPr>
-          <w:b/>
-          <w:lang w:val="en-US"/>
-        </w:rPr>
-      </w:pPr>
-      <w:r>
-        <w:rPr>
-          <w:b/>
-          <w:lang w:val="en-US"/>
+      <w:proofErr w:type="spellEnd"/>
+    </w:p>
+    <w:p>
+      <w:pPr>
+        <w:rPr>
+          <w:b/>
+        </w:rPr>
+      </w:pPr>
+      <w:r>
+        <w:rPr>
+          <w:b/>
         </w:rPr>
         <w:tab/>
       </w:r>
       <w:r>
         <w:rPr>
           <w:b/>
-          <w:lang w:val="en-US"/>
         </w:rPr>
         <w:tab/>
         <w:t>…</w:t>
@@ -1762,7 +1896,6 @@
         <w:rPr>
           <w:b/>
           <w:color w:val="C45911" w:themeColor="accent2" w:themeShade="BF"/>
-          <w:lang w:val="en-US"/>
         </w:rPr>
       </w:pPr>
     </w:p>
@@ -1778,7 +1911,39 @@
           <w:b/>
           <w:color w:val="FF0000"/>
         </w:rPr>
-        <w:t>Альтернативный способ передачи переменых из контролерра в вид</w:t>
+        <w:t xml:space="preserve">Альтернативный способ передачи </w:t>
+      </w:r>
+      <w:proofErr w:type="spellStart"/>
+      <w:r>
+        <w:rPr>
+          <w:b/>
+          <w:color w:val="FF0000"/>
+        </w:rPr>
+        <w:t>переменых</w:t>
+      </w:r>
+      <w:proofErr w:type="spellEnd"/>
+      <w:r>
+        <w:rPr>
+          <w:b/>
+          <w:color w:val="FF0000"/>
+        </w:rPr>
+        <w:t xml:space="preserve"> из </w:t>
+      </w:r>
+      <w:proofErr w:type="spellStart"/>
+      <w:r>
+        <w:rPr>
+          <w:b/>
+          <w:color w:val="FF0000"/>
+        </w:rPr>
+        <w:t>контролерра</w:t>
+      </w:r>
+      <w:proofErr w:type="spellEnd"/>
+      <w:r>
+        <w:rPr>
+          <w:b/>
+          <w:color w:val="FF0000"/>
+        </w:rPr>
+        <w:t xml:space="preserve"> в вид</w:t>
       </w:r>
     </w:p>
     <w:p>
@@ -1813,6 +1978,7 @@
           <w:lang w:val="en-US"/>
         </w:rPr>
       </w:pPr>
+      <w:proofErr w:type="spellStart"/>
       <w:r>
         <w:rPr>
           <w:b/>
@@ -1828,6 +1994,7 @@
         </w:rPr>
         <w:t>Controller</w:t>
       </w:r>
+      <w:proofErr w:type="spellEnd"/>
     </w:p>
     <w:p>
       <w:pPr>
@@ -1852,6 +2019,7 @@
         </w:rPr>
         <w:t xml:space="preserve"> </w:t>
       </w:r>
+      <w:proofErr w:type="spellStart"/>
       <w:r>
         <w:rPr>
           <w:color w:val="FFFFFF" w:themeColor="background1"/>
@@ -1866,6 +2034,7 @@
         </w:rPr>
         <w:t>Controller</w:t>
       </w:r>
+      <w:proofErr w:type="spellEnd"/>
       <w:r>
         <w:rPr>
           <w:color w:val="FF6400"/>
@@ -1887,6 +2056,7 @@
         </w:rPr>
         <w:t xml:space="preserve"> </w:t>
       </w:r>
+      <w:proofErr w:type="spellStart"/>
       <w:r>
         <w:rPr>
           <w:color w:val="FF6400"/>
@@ -1894,6 +2064,7 @@
         </w:rPr>
         <w:t>AppController</w:t>
       </w:r>
+      <w:proofErr w:type="spellEnd"/>
       <w:r>
         <w:rPr>
           <w:color w:val="FF6400"/>
@@ -1954,12 +2125,14 @@
         </w:rPr>
         <w:t>c</w:t>
       </w:r>
+      <w:proofErr w:type="spellStart"/>
       <w:r>
         <w:rPr>
           <w:color w:val="FF6400"/>
         </w:rPr>
         <w:t>траниц</w:t>
       </w:r>
+      <w:proofErr w:type="spellEnd"/>
       <w:r>
         <w:rPr>
           <w:color w:val="FF6400"/>
@@ -1997,6 +2170,7 @@
         </w:rPr>
         <w:t>views</w:t>
       </w:r>
+      <w:proofErr w:type="gramStart"/>
       <w:r>
         <w:rPr>
           <w:color w:val="FF6400"/>
@@ -2010,6 +2184,7 @@
         </w:rPr>
         <w:t>post</w:t>
       </w:r>
+      <w:proofErr w:type="gramEnd"/>
     </w:p>
     <w:p>
       <w:pPr>
@@ -2026,6 +2201,8 @@
         </w:rPr>
         <w:tab/>
       </w:r>
+      <w:proofErr w:type="spellStart"/>
+      <w:proofErr w:type="gramStart"/>
       <w:r>
         <w:rPr>
           <w:color w:val="FF6400"/>
@@ -2040,6 +2217,7 @@
         </w:rPr>
         <w:t>Index</w:t>
       </w:r>
+      <w:proofErr w:type="spellEnd"/>
       <w:r>
         <w:rPr>
           <w:color w:val="FF6400"/>
@@ -2047,6 +2225,7 @@
         </w:rPr>
         <w:t>(</w:t>
       </w:r>
+      <w:proofErr w:type="gramEnd"/>
       <w:r>
         <w:rPr>
           <w:color w:val="FFFFFF" w:themeColor="background1"/>
@@ -2175,6 +2354,7 @@
         </w:rPr>
         <w:t>-&gt;</w:t>
       </w:r>
+      <w:proofErr w:type="gramStart"/>
       <w:r>
         <w:rPr>
           <w:color w:val="FF6400"/>
@@ -2191,6 +2371,7 @@
         </w:rPr>
         <w:t>(</w:t>
       </w:r>
+      <w:proofErr w:type="gramEnd"/>
       <w:r>
         <w:rPr>
           <w:color w:val="82D63B"/>
@@ -2462,6 +2643,7 @@
         </w:rPr>
         <w:t xml:space="preserve"> «</w:t>
       </w:r>
+      <w:proofErr w:type="spellStart"/>
       <w:r>
         <w:rPr>
           <w:i/>
@@ -2471,6 +2653,7 @@
         </w:rPr>
         <w:t>index.php</w:t>
       </w:r>
+      <w:proofErr w:type="spellEnd"/>
       <w:r>
         <w:rPr>
           <w:i/>
@@ -2589,6 +2772,7 @@
         </w:rPr>
         <w:tab/>
       </w:r>
+      <w:proofErr w:type="spellStart"/>
       <w:r>
         <w:rPr>
           <w:b/>
@@ -2604,6 +2788,7 @@
         </w:rPr>
         <w:t>.php</w:t>
       </w:r>
+      <w:proofErr w:type="spellEnd"/>
     </w:p>
     <w:p>
       <w:pPr>
@@ -2621,12 +2806,21 @@
         </w:rPr>
         <w:t>&lt;p&gt;</w:t>
       </w:r>
-      <w:r>
-        <w:rPr>
-          <w:color w:val="FBDE2D"/>
-          <w:lang w:val="en-US"/>
-        </w:rPr>
-        <w:t xml:space="preserve">&lt;?= </w:t>
+      <w:proofErr w:type="gramStart"/>
+      <w:r>
+        <w:rPr>
+          <w:color w:val="FBDE2D"/>
+          <w:lang w:val="en-US"/>
+        </w:rPr>
+        <w:t>&lt;?=</w:t>
+      </w:r>
+      <w:proofErr w:type="gramEnd"/>
+      <w:r>
+        <w:rPr>
+          <w:color w:val="FBDE2D"/>
+          <w:lang w:val="en-US"/>
+        </w:rPr>
+        <w:t xml:space="preserve"> </w:t>
       </w:r>
       <w:r>
         <w:rPr>
@@ -2680,12 +2874,21 @@
         </w:rPr>
         <w:t>&lt;p&gt;</w:t>
       </w:r>
-      <w:r>
-        <w:rPr>
-          <w:color w:val="FBDE2D"/>
-          <w:lang w:val="en-US"/>
-        </w:rPr>
-        <w:t xml:space="preserve">&lt;?= </w:t>
+      <w:proofErr w:type="gramStart"/>
+      <w:r>
+        <w:rPr>
+          <w:color w:val="FBDE2D"/>
+          <w:lang w:val="en-US"/>
+        </w:rPr>
+        <w:t>&lt;?=</w:t>
+      </w:r>
+      <w:proofErr w:type="gramEnd"/>
+      <w:r>
+        <w:rPr>
+          <w:color w:val="FBDE2D"/>
+          <w:lang w:val="en-US"/>
+        </w:rPr>
+        <w:t xml:space="preserve"> </w:t>
       </w:r>
       <w:r>
         <w:rPr>
@@ -2799,12 +3002,14 @@
       <w:r>
         <w:t>.</w:t>
       </w:r>
+      <w:proofErr w:type="spellStart"/>
       <w:r>
         <w:rPr>
           <w:lang w:val="en-US"/>
         </w:rPr>
         <w:t>htaccess</w:t>
       </w:r>
+      <w:proofErr w:type="spellEnd"/>
       <w:r>
         <w:t xml:space="preserve"> (</w:t>
       </w:r>
@@ -2829,6 +3034,7 @@
           <w:color w:val="F8F8F8"/>
         </w:rPr>
       </w:pPr>
+      <w:proofErr w:type="spellStart"/>
       <w:r>
         <w:rPr>
           <w:color w:val="FBDE2D"/>
@@ -2837,6 +3043,7 @@
         </w:rPr>
         <w:t>RewriteEngine</w:t>
       </w:r>
+      <w:proofErr w:type="spellEnd"/>
       <w:r>
         <w:rPr>
           <w:color w:val="FBDE2D"/>
@@ -2856,6 +3063,7 @@
         </w:rPr>
         <w:br/>
       </w:r>
+      <w:proofErr w:type="spellStart"/>
       <w:r>
         <w:rPr>
           <w:color w:val="FBDE2D"/>
@@ -2863,6 +3071,7 @@
         </w:rPr>
         <w:t>RewriteRule</w:t>
       </w:r>
+      <w:proofErr w:type="spellEnd"/>
       <w:r>
         <w:rPr>
           <w:color w:val="FBDE2D"/>
@@ -2912,12 +3121,14 @@
       <w:r>
         <w:t>.</w:t>
       </w:r>
+      <w:proofErr w:type="spellStart"/>
       <w:r>
         <w:rPr>
           <w:lang w:val="en-US"/>
         </w:rPr>
         <w:t>htaccess</w:t>
       </w:r>
+      <w:proofErr w:type="spellEnd"/>
       <w:r>
         <w:t xml:space="preserve"> (если не прямое обращение к файлу</w:t>
       </w:r>
@@ -2939,12 +3150,14 @@
       <w:r>
         <w:t>.</w:t>
       </w:r>
+      <w:proofErr w:type="spellStart"/>
       <w:r>
         <w:rPr>
           <w:lang w:val="en-US"/>
         </w:rPr>
         <w:t>php</w:t>
       </w:r>
+      <w:proofErr w:type="spellEnd"/>
       <w:r>
         <w:t>)</w:t>
       </w:r>
@@ -2958,12 +3171,21 @@
           <w:lang w:val="en-US"/>
         </w:rPr>
       </w:pPr>
-      <w:r>
-        <w:rPr>
-          <w:color w:val="FBDE2D"/>
-          <w:lang w:val="en-US"/>
-        </w:rPr>
-        <w:t xml:space="preserve">RewriteBase </w:t>
+      <w:proofErr w:type="spellStart"/>
+      <w:r>
+        <w:rPr>
+          <w:color w:val="FBDE2D"/>
+          <w:lang w:val="en-US"/>
+        </w:rPr>
+        <w:t>RewriteBase</w:t>
+      </w:r>
+      <w:proofErr w:type="spellEnd"/>
+      <w:r>
+        <w:rPr>
+          <w:color w:val="FBDE2D"/>
+          <w:lang w:val="en-US"/>
+        </w:rPr>
+        <w:t xml:space="preserve"> </w:t>
       </w:r>
       <w:r>
         <w:rPr>
@@ -2986,12 +3208,21 @@
         </w:rPr>
         <w:br/>
       </w:r>
-      <w:r>
-        <w:rPr>
-          <w:color w:val="FBDE2D"/>
-          <w:lang w:val="en-US"/>
-        </w:rPr>
-        <w:t xml:space="preserve">RewriteCond </w:t>
+      <w:proofErr w:type="spellStart"/>
+      <w:r>
+        <w:rPr>
+          <w:color w:val="FBDE2D"/>
+          <w:lang w:val="en-US"/>
+        </w:rPr>
+        <w:t>RewriteCond</w:t>
+      </w:r>
+      <w:proofErr w:type="spellEnd"/>
+      <w:r>
+        <w:rPr>
+          <w:color w:val="FBDE2D"/>
+          <w:lang w:val="en-US"/>
+        </w:rPr>
+        <w:t xml:space="preserve"> </w:t>
       </w:r>
       <w:r>
         <w:rPr>
@@ -3007,12 +3238,21 @@
         </w:rPr>
         <w:br/>
       </w:r>
-      <w:r>
-        <w:rPr>
-          <w:color w:val="FBDE2D"/>
-          <w:lang w:val="en-US"/>
-        </w:rPr>
-        <w:t xml:space="preserve">RewriteCond </w:t>
+      <w:proofErr w:type="spellStart"/>
+      <w:r>
+        <w:rPr>
+          <w:color w:val="FBDE2D"/>
+          <w:lang w:val="en-US"/>
+        </w:rPr>
+        <w:t>RewriteCond</w:t>
+      </w:r>
+      <w:proofErr w:type="spellEnd"/>
+      <w:r>
+        <w:rPr>
+          <w:color w:val="FBDE2D"/>
+          <w:lang w:val="en-US"/>
+        </w:rPr>
+        <w:t xml:space="preserve"> </w:t>
       </w:r>
       <w:r>
         <w:rPr>
@@ -3035,6 +3275,7 @@
         </w:rPr>
         <w:br/>
       </w:r>
+      <w:proofErr w:type="spellStart"/>
       <w:r>
         <w:rPr>
           <w:color w:val="FBDE2D"/>
@@ -3043,6 +3284,7 @@
         </w:rPr>
         <w:t>RewriteRule</w:t>
       </w:r>
+      <w:proofErr w:type="spellEnd"/>
       <w:r>
         <w:rPr>
           <w:color w:val="FBDE2D"/>
@@ -3055,8 +3297,17 @@
           <w:color w:val="61CE3C"/>
           <w:lang w:val="en-US"/>
         </w:rPr>
-        <w:t>. index.php</w:t>
-      </w:r>
+        <w:t xml:space="preserve">. </w:t>
+      </w:r>
+      <w:proofErr w:type="spellStart"/>
+      <w:r>
+        <w:rPr>
+          <w:color w:val="61CE3C"/>
+          <w:lang w:val="en-US"/>
+        </w:rPr>
+        <w:t>index.php</w:t>
+      </w:r>
+      <w:proofErr w:type="spellEnd"/>
     </w:p>
     <w:p>
       <w:pPr>
@@ -3087,6 +3338,7 @@
       <w:r>
         <w:t xml:space="preserve">, файле проекта </w:t>
       </w:r>
+      <w:proofErr w:type="spellStart"/>
       <w:r>
         <w:rPr>
           <w:b/>
@@ -3094,6 +3346,7 @@
         </w:rPr>
         <w:t>config</w:t>
       </w:r>
+      <w:proofErr w:type="spellEnd"/>
       <w:r>
         <w:rPr>
           <w:b/>
@@ -3113,6 +3366,7 @@
         </w:rPr>
         <w:t>.</w:t>
       </w:r>
+      <w:proofErr w:type="spellStart"/>
       <w:r>
         <w:rPr>
           <w:b/>
@@ -3120,9 +3374,11 @@
         </w:rPr>
         <w:t>php</w:t>
       </w:r>
-      <w:r>
-        <w:t xml:space="preserve"> </w:t>
-      </w:r>
+      <w:proofErr w:type="spellEnd"/>
+      <w:r>
+        <w:t xml:space="preserve"> </w:t>
+      </w:r>
+      <w:proofErr w:type="spellStart"/>
       <w:r>
         <w:t>ра</w:t>
       </w:r>
@@ -3136,7 +3392,11 @@
         <w:t>м</w:t>
       </w:r>
       <w:r>
-        <w:t>ентируем следующие строки</w:t>
+        <w:t>ентируем</w:t>
+      </w:r>
+      <w:proofErr w:type="spellEnd"/>
+      <w:r>
+        <w:t xml:space="preserve"> следующие строки</w:t>
       </w:r>
     </w:p>
     <w:p>
@@ -3153,7 +3413,23 @@
           <w:color w:val="82D63B"/>
           <w:lang w:val="en-US"/>
         </w:rPr>
-        <w:t xml:space="preserve">'urlManager' </w:t>
+        <w:t>'</w:t>
+      </w:r>
+      <w:proofErr w:type="spellStart"/>
+      <w:r>
+        <w:rPr>
+          <w:color w:val="82D63B"/>
+          <w:lang w:val="en-US"/>
+        </w:rPr>
+        <w:t>urlManager</w:t>
+      </w:r>
+      <w:proofErr w:type="spellEnd"/>
+      <w:r>
+        <w:rPr>
+          <w:color w:val="82D63B"/>
+          <w:lang w:val="en-US"/>
+        </w:rPr>
+        <w:t xml:space="preserve">' </w:t>
       </w:r>
       <w:r>
         <w:rPr>
@@ -3182,7 +3458,23 @@
           <w:color w:val="82D63B"/>
           <w:lang w:val="en-US"/>
         </w:rPr>
-        <w:t xml:space="preserve">'enablePrettyUrl' </w:t>
+        <w:t>'</w:t>
+      </w:r>
+      <w:proofErr w:type="spellStart"/>
+      <w:r>
+        <w:rPr>
+          <w:color w:val="82D63B"/>
+          <w:lang w:val="en-US"/>
+        </w:rPr>
+        <w:t>enablePrettyUrl</w:t>
+      </w:r>
+      <w:proofErr w:type="spellEnd"/>
+      <w:r>
+        <w:rPr>
+          <w:color w:val="82D63B"/>
+          <w:lang w:val="en-US"/>
+        </w:rPr>
+        <w:t xml:space="preserve">' </w:t>
       </w:r>
       <w:r>
         <w:rPr>
@@ -3211,7 +3503,23 @@
           <w:color w:val="82D63B"/>
           <w:lang w:val="en-US"/>
         </w:rPr>
-        <w:t xml:space="preserve">'showScriptName' </w:t>
+        <w:t>'</w:t>
+      </w:r>
+      <w:proofErr w:type="spellStart"/>
+      <w:r>
+        <w:rPr>
+          <w:color w:val="82D63B"/>
+          <w:lang w:val="en-US"/>
+        </w:rPr>
+        <w:t>showScriptName</w:t>
+      </w:r>
+      <w:proofErr w:type="spellEnd"/>
+      <w:r>
+        <w:rPr>
+          <w:color w:val="82D63B"/>
+          <w:lang w:val="en-US"/>
+        </w:rPr>
+        <w:t xml:space="preserve">' </w:t>
       </w:r>
       <w:r>
         <w:rPr>
@@ -3365,7 +3673,23 @@
           <w:lang w:val="en-US"/>
         </w:rPr>
         <w:lastRenderedPageBreak/>
-        <w:t xml:space="preserve">'cookieValidationKey' </w:t>
+        <w:t>'</w:t>
+      </w:r>
+      <w:proofErr w:type="spellStart"/>
+      <w:r>
+        <w:rPr>
+          <w:color w:val="82D63B"/>
+          <w:lang w:val="en-US"/>
+        </w:rPr>
+        <w:t>cookieValidationKey</w:t>
+      </w:r>
+      <w:proofErr w:type="spellEnd"/>
+      <w:r>
+        <w:rPr>
+          <w:color w:val="82D63B"/>
+          <w:lang w:val="en-US"/>
+        </w:rPr>
+        <w:t xml:space="preserve">' </w:t>
       </w:r>
       <w:r>
         <w:rPr>
@@ -3413,7 +3737,23 @@
           <w:color w:val="82D63B"/>
           <w:lang w:val="en-US"/>
         </w:rPr>
-        <w:t xml:space="preserve">'baseUrl' </w:t>
+        <w:t>'</w:t>
+      </w:r>
+      <w:proofErr w:type="spellStart"/>
+      <w:r>
+        <w:rPr>
+          <w:color w:val="82D63B"/>
+          <w:lang w:val="en-US"/>
+        </w:rPr>
+        <w:t>baseUrl</w:t>
+      </w:r>
+      <w:proofErr w:type="spellEnd"/>
+      <w:r>
+        <w:rPr>
+          <w:color w:val="82D63B"/>
+          <w:lang w:val="en-US"/>
+        </w:rPr>
+        <w:t xml:space="preserve">' </w:t>
       </w:r>
       <w:r>
         <w:rPr>
@@ -3464,6 +3804,7 @@
       <w:r>
         <w:t xml:space="preserve"> файле </w:t>
       </w:r>
+      <w:proofErr w:type="spellStart"/>
       <w:r>
         <w:rPr>
           <w:b/>
@@ -3471,6 +3812,7 @@
         </w:rPr>
         <w:t>config</w:t>
       </w:r>
+      <w:proofErr w:type="spellEnd"/>
       <w:r>
         <w:rPr>
           <w:b/>
@@ -3490,6 +3832,7 @@
         </w:rPr>
         <w:t>.</w:t>
       </w:r>
+      <w:proofErr w:type="spellStart"/>
       <w:r>
         <w:rPr>
           <w:b/>
@@ -3497,6 +3840,7 @@
         </w:rPr>
         <w:t>php</w:t>
       </w:r>
+      <w:proofErr w:type="spellEnd"/>
       <w:r>
         <w:t xml:space="preserve"> </w:t>
       </w:r>
@@ -3580,7 +3924,23 @@
           <w:color w:val="82D63B"/>
           <w:lang w:val="en-US"/>
         </w:rPr>
-        <w:t xml:space="preserve">'defaultRoute' </w:t>
+        <w:t>'</w:t>
+      </w:r>
+      <w:proofErr w:type="spellStart"/>
+      <w:r>
+        <w:rPr>
+          <w:color w:val="82D63B"/>
+          <w:lang w:val="en-US"/>
+        </w:rPr>
+        <w:t>defaultRoute</w:t>
+      </w:r>
+      <w:proofErr w:type="spellEnd"/>
+      <w:r>
+        <w:rPr>
+          <w:color w:val="82D63B"/>
+          <w:lang w:val="en-US"/>
+        </w:rPr>
+        <w:t xml:space="preserve">' </w:t>
       </w:r>
       <w:r>
         <w:rPr>
@@ -3616,8 +3976,16 @@
         <w:rPr>
           <w:b/>
         </w:rPr>
-        <w:t>Перенаправление урлов</w:t>
-      </w:r>
+        <w:t xml:space="preserve">Перенаправление </w:t>
+      </w:r>
+      <w:proofErr w:type="spellStart"/>
+      <w:r>
+        <w:rPr>
+          <w:b/>
+        </w:rPr>
+        <w:t>урлов</w:t>
+      </w:r>
+      <w:proofErr w:type="spellEnd"/>
       <w:r>
         <w:t xml:space="preserve"> (убрать лишние уровни из адреса)</w:t>
       </w:r>
@@ -3635,6 +4003,7 @@
       <w:r>
         <w:t xml:space="preserve"> </w:t>
       </w:r>
+      <w:proofErr w:type="spellStart"/>
       <w:r>
         <w:rPr>
           <w:b/>
@@ -3642,6 +4011,7 @@
         </w:rPr>
         <w:t>config</w:t>
       </w:r>
+      <w:proofErr w:type="spellEnd"/>
       <w:r>
         <w:rPr>
           <w:b/>
@@ -3661,6 +4031,7 @@
         </w:rPr>
         <w:t>.</w:t>
       </w:r>
+      <w:proofErr w:type="spellStart"/>
       <w:r>
         <w:rPr>
           <w:b/>
@@ -3668,17 +4039,34 @@
         </w:rPr>
         <w:t>php</w:t>
       </w:r>
-      <w:r>
-        <w:rPr>
-          <w:b/>
-        </w:rPr>
-        <w:t xml:space="preserve"> </w:t>
-      </w:r>
-      <w:r>
-        <w:t>в правила менеджера урлов дописываем</w:t>
-      </w:r>
-      <w:r>
-        <w:t xml:space="preserve"> (подходит для индивидуальных перенаправлений)</w:t>
+      <w:proofErr w:type="spellEnd"/>
+      <w:r>
+        <w:rPr>
+          <w:b/>
+        </w:rPr>
+        <w:t xml:space="preserve"> </w:t>
+      </w:r>
+      <w:r>
+        <w:t xml:space="preserve">в правила менеджера </w:t>
+      </w:r>
+      <w:proofErr w:type="spellStart"/>
+      <w:r>
+        <w:t>урлов</w:t>
+      </w:r>
+      <w:proofErr w:type="spellEnd"/>
+      <w:r>
+        <w:t xml:space="preserve"> дописываем</w:t>
+      </w:r>
+      <w:r>
+        <w:t xml:space="preserve"> (подходит для индивидуальных </w:t>
+      </w:r>
+      <w:proofErr w:type="spellStart"/>
+      <w:r>
+        <w:t>перенаправлений</w:t>
+      </w:r>
+      <w:proofErr w:type="spellEnd"/>
+      <w:r>
+        <w:t>)</w:t>
       </w:r>
     </w:p>
     <w:p>
@@ -3695,7 +4083,23 @@
           <w:color w:val="82D63B"/>
           <w:lang w:val="en-US"/>
         </w:rPr>
-        <w:t xml:space="preserve">'urlManager' </w:t>
+        <w:t>'</w:t>
+      </w:r>
+      <w:proofErr w:type="spellStart"/>
+      <w:r>
+        <w:rPr>
+          <w:color w:val="82D63B"/>
+          <w:lang w:val="en-US"/>
+        </w:rPr>
+        <w:t>urlManager</w:t>
+      </w:r>
+      <w:proofErr w:type="spellEnd"/>
+      <w:r>
+        <w:rPr>
+          <w:color w:val="82D63B"/>
+          <w:lang w:val="en-US"/>
+        </w:rPr>
+        <w:t xml:space="preserve">' </w:t>
       </w:r>
       <w:r>
         <w:rPr>
@@ -3724,7 +4128,23 @@
           <w:color w:val="82D63B"/>
           <w:lang w:val="en-US"/>
         </w:rPr>
-        <w:t xml:space="preserve">'enablePrettyUrl' </w:t>
+        <w:t>'</w:t>
+      </w:r>
+      <w:proofErr w:type="spellStart"/>
+      <w:r>
+        <w:rPr>
+          <w:color w:val="82D63B"/>
+          <w:lang w:val="en-US"/>
+        </w:rPr>
+        <w:t>enablePrettyUrl</w:t>
+      </w:r>
+      <w:proofErr w:type="spellEnd"/>
+      <w:r>
+        <w:rPr>
+          <w:color w:val="82D63B"/>
+          <w:lang w:val="en-US"/>
+        </w:rPr>
+        <w:t xml:space="preserve">' </w:t>
       </w:r>
       <w:r>
         <w:rPr>
@@ -3753,7 +4173,23 @@
           <w:color w:val="82D63B"/>
           <w:lang w:val="en-US"/>
         </w:rPr>
-        <w:t xml:space="preserve">'showScriptName' </w:t>
+        <w:t>'</w:t>
+      </w:r>
+      <w:proofErr w:type="spellStart"/>
+      <w:r>
+        <w:rPr>
+          <w:color w:val="82D63B"/>
+          <w:lang w:val="en-US"/>
+        </w:rPr>
+        <w:t>showScriptName</w:t>
+      </w:r>
+      <w:proofErr w:type="spellEnd"/>
+      <w:r>
+        <w:rPr>
+          <w:color w:val="82D63B"/>
+          <w:lang w:val="en-US"/>
+        </w:rPr>
+        <w:t xml:space="preserve">' </w:t>
       </w:r>
       <w:r>
         <w:rPr>
@@ -3899,7 +4335,23 @@
           <w:color w:val="82D63B"/>
           <w:lang w:val="en-US"/>
         </w:rPr>
-        <w:t xml:space="preserve">'urlManager' </w:t>
+        <w:t>'</w:t>
+      </w:r>
+      <w:proofErr w:type="spellStart"/>
+      <w:r>
+        <w:rPr>
+          <w:color w:val="82D63B"/>
+          <w:lang w:val="en-US"/>
+        </w:rPr>
+        <w:t>urlManager</w:t>
+      </w:r>
+      <w:proofErr w:type="spellEnd"/>
+      <w:r>
+        <w:rPr>
+          <w:color w:val="82D63B"/>
+          <w:lang w:val="en-US"/>
+        </w:rPr>
+        <w:t xml:space="preserve">' </w:t>
       </w:r>
       <w:r>
         <w:rPr>
@@ -3928,7 +4380,23 @@
           <w:color w:val="82D63B"/>
           <w:lang w:val="en-US"/>
         </w:rPr>
-        <w:t xml:space="preserve">'enablePrettyUrl' </w:t>
+        <w:t>'</w:t>
+      </w:r>
+      <w:proofErr w:type="spellStart"/>
+      <w:r>
+        <w:rPr>
+          <w:color w:val="82D63B"/>
+          <w:lang w:val="en-US"/>
+        </w:rPr>
+        <w:t>enablePrettyUrl</w:t>
+      </w:r>
+      <w:proofErr w:type="spellEnd"/>
+      <w:r>
+        <w:rPr>
+          <w:color w:val="82D63B"/>
+          <w:lang w:val="en-US"/>
+        </w:rPr>
+        <w:t xml:space="preserve">' </w:t>
       </w:r>
       <w:r>
         <w:rPr>
@@ -3957,7 +4425,23 @@
           <w:color w:val="82D63B"/>
           <w:lang w:val="en-US"/>
         </w:rPr>
-        <w:t xml:space="preserve">'showScriptName' </w:t>
+        <w:t>'</w:t>
+      </w:r>
+      <w:proofErr w:type="spellStart"/>
+      <w:r>
+        <w:rPr>
+          <w:color w:val="82D63B"/>
+          <w:lang w:val="en-US"/>
+        </w:rPr>
+        <w:t>showScriptName</w:t>
+      </w:r>
+      <w:proofErr w:type="spellEnd"/>
+      <w:r>
+        <w:rPr>
+          <w:color w:val="82D63B"/>
+          <w:lang w:val="en-US"/>
+        </w:rPr>
+        <w:t xml:space="preserve">' </w:t>
       </w:r>
       <w:r>
         <w:rPr>
@@ -4084,30 +4568,36 @@
       </w:r>
     </w:p>
     <w:p>
+      <w:proofErr w:type="spellStart"/>
       <w:r>
         <w:rPr>
           <w:lang w:val="en-US"/>
         </w:rPr>
         <w:t>config</w:t>
       </w:r>
+      <w:proofErr w:type="spellEnd"/>
       <w:r>
         <w:t xml:space="preserve"> -&gt; </w:t>
       </w:r>
+      <w:proofErr w:type="spellStart"/>
       <w:r>
         <w:rPr>
           <w:lang w:val="en-US"/>
         </w:rPr>
         <w:t>db</w:t>
       </w:r>
+      <w:proofErr w:type="spellEnd"/>
       <w:r>
         <w:t>.</w:t>
       </w:r>
+      <w:proofErr w:type="spellStart"/>
       <w:r>
         <w:rPr>
           <w:lang w:val="en-US"/>
         </w:rPr>
         <w:t>php</w:t>
       </w:r>
+      <w:proofErr w:type="spellEnd"/>
     </w:p>
     <w:p>
       <w:pPr>
@@ -4155,42 +4645,56 @@
           <w:color w:val="F8F8F8"/>
         </w:rPr>
       </w:pPr>
-      <w:r>
-        <w:rPr>
-          <w:color w:val="FBDE2D"/>
-        </w:rPr>
-        <w:t xml:space="preserve">use </w:t>
-      </w:r>
+      <w:proofErr w:type="spellStart"/>
+      <w:r>
+        <w:rPr>
+          <w:color w:val="FBDE2D"/>
+        </w:rPr>
+        <w:t>use</w:t>
+      </w:r>
+      <w:proofErr w:type="spellEnd"/>
+      <w:r>
+        <w:rPr>
+          <w:color w:val="FBDE2D"/>
+        </w:rPr>
+        <w:t xml:space="preserve"> </w:t>
+      </w:r>
+      <w:proofErr w:type="spellStart"/>
       <w:r>
         <w:rPr>
           <w:color w:val="FF6400"/>
         </w:rPr>
         <w:t>yii</w:t>
       </w:r>
+      <w:proofErr w:type="spellEnd"/>
       <w:r>
         <w:rPr>
           <w:color w:val="F8F8F8"/>
         </w:rPr>
         <w:t>\</w:t>
       </w:r>
+      <w:proofErr w:type="spellStart"/>
       <w:r>
         <w:rPr>
           <w:color w:val="FF6400"/>
         </w:rPr>
         <w:t>db</w:t>
       </w:r>
+      <w:proofErr w:type="spellEnd"/>
       <w:r>
         <w:rPr>
           <w:color w:val="F8F8F8"/>
         </w:rPr>
         <w:t>\</w:t>
       </w:r>
+      <w:proofErr w:type="spellStart"/>
       <w:r>
         <w:rPr>
           <w:color w:val="FF6400"/>
         </w:rPr>
         <w:t>ActiveRecord</w:t>
       </w:r>
+      <w:proofErr w:type="spellEnd"/>
       <w:r>
         <w:rPr>
           <w:color w:val="CC7832"/>
@@ -4212,24 +4716,50 @@
           <w:color w:val="F8F8F8"/>
         </w:rPr>
       </w:pPr>
-      <w:r>
-        <w:rPr>
-          <w:color w:val="FBDE2D"/>
-        </w:rPr>
-        <w:t xml:space="preserve">class </w:t>
-      </w:r>
-      <w:r>
-        <w:rPr>
-          <w:color w:val="FF6400"/>
-        </w:rPr>
-        <w:t xml:space="preserve">Post </w:t>
-      </w:r>
-      <w:r>
-        <w:rPr>
-          <w:color w:val="FBDE2D"/>
-        </w:rPr>
-        <w:t xml:space="preserve">extends </w:t>
-      </w:r>
+      <w:proofErr w:type="spellStart"/>
+      <w:r>
+        <w:rPr>
+          <w:color w:val="FBDE2D"/>
+        </w:rPr>
+        <w:t>class</w:t>
+      </w:r>
+      <w:proofErr w:type="spellEnd"/>
+      <w:r>
+        <w:rPr>
+          <w:color w:val="FBDE2D"/>
+        </w:rPr>
+        <w:t xml:space="preserve"> </w:t>
+      </w:r>
+      <w:proofErr w:type="spellStart"/>
+      <w:r>
+        <w:rPr>
+          <w:color w:val="FF6400"/>
+        </w:rPr>
+        <w:t>Post</w:t>
+      </w:r>
+      <w:proofErr w:type="spellEnd"/>
+      <w:r>
+        <w:rPr>
+          <w:color w:val="FF6400"/>
+        </w:rPr>
+        <w:t xml:space="preserve"> </w:t>
+      </w:r>
+      <w:proofErr w:type="spellStart"/>
+      <w:r>
+        <w:rPr>
+          <w:color w:val="FBDE2D"/>
+        </w:rPr>
+        <w:t>extends</w:t>
+      </w:r>
+      <w:proofErr w:type="spellEnd"/>
+      <w:r>
+        <w:rPr>
+          <w:color w:val="FBDE2D"/>
+        </w:rPr>
+        <w:t xml:space="preserve"> </w:t>
+      </w:r>
+      <w:proofErr w:type="spellStart"/>
+      <w:proofErr w:type="gramStart"/>
       <w:r>
         <w:rPr>
           <w:color w:val="FF6400"/>
@@ -4237,12 +4767,14 @@
         </w:rPr>
         <w:t>ActiveRecord</w:t>
       </w:r>
+      <w:proofErr w:type="spellEnd"/>
       <w:r>
         <w:rPr>
           <w:color w:val="F8F8F8"/>
         </w:rPr>
         <w:t>{</w:t>
       </w:r>
+      <w:proofErr w:type="gramEnd"/>
     </w:p>
     <w:p>
       <w:pPr>
@@ -4261,7 +4793,15 @@
     </w:p>
     <w:p>
       <w:r>
-        <w:t xml:space="preserve">По умолчанию активрекорд будет использовать таблицу в БД с там же именем, как и класс. </w:t>
+        <w:t xml:space="preserve">По умолчанию </w:t>
+      </w:r>
+      <w:proofErr w:type="spellStart"/>
+      <w:r>
+        <w:t>активрекорд</w:t>
+      </w:r>
+      <w:proofErr w:type="spellEnd"/>
+      <w:r>
+        <w:t xml:space="preserve"> будет использовать таблицу в БД с там же именем, как и класс. </w:t>
       </w:r>
     </w:p>
     <w:p>
@@ -4286,6 +4826,7 @@
         <w:lastRenderedPageBreak/>
         <w:t xml:space="preserve">public static function </w:t>
       </w:r>
+      <w:proofErr w:type="spellStart"/>
       <w:r>
         <w:rPr>
           <w:color w:val="FF6400"/>
@@ -4293,6 +4834,7 @@
         </w:rPr>
         <w:t>tableName</w:t>
       </w:r>
+      <w:proofErr w:type="spellEnd"/>
       <w:r>
         <w:rPr>
           <w:color w:val="F8F8F8"/>
@@ -4364,42 +4906,56 @@
           <w:color w:val="F8F8F8"/>
         </w:rPr>
       </w:pPr>
-      <w:r>
-        <w:rPr>
-          <w:color w:val="FBDE2D"/>
-        </w:rPr>
-        <w:t xml:space="preserve">use </w:t>
-      </w:r>
+      <w:proofErr w:type="spellStart"/>
+      <w:r>
+        <w:rPr>
+          <w:color w:val="FBDE2D"/>
+        </w:rPr>
+        <w:t>use</w:t>
+      </w:r>
+      <w:proofErr w:type="spellEnd"/>
+      <w:r>
+        <w:rPr>
+          <w:color w:val="FBDE2D"/>
+        </w:rPr>
+        <w:t xml:space="preserve"> </w:t>
+      </w:r>
+      <w:proofErr w:type="spellStart"/>
       <w:r>
         <w:rPr>
           <w:color w:val="FF6400"/>
         </w:rPr>
         <w:t>app</w:t>
       </w:r>
+      <w:proofErr w:type="spellEnd"/>
       <w:r>
         <w:rPr>
           <w:color w:val="F8F8F8"/>
         </w:rPr>
         <w:t>\</w:t>
       </w:r>
+      <w:proofErr w:type="spellStart"/>
       <w:r>
         <w:rPr>
           <w:color w:val="FF6400"/>
         </w:rPr>
         <w:t>models</w:t>
       </w:r>
+      <w:proofErr w:type="spellEnd"/>
       <w:r>
         <w:rPr>
           <w:color w:val="F8F8F8"/>
         </w:rPr>
         <w:t>\</w:t>
       </w:r>
+      <w:proofErr w:type="spellStart"/>
       <w:r>
         <w:rPr>
           <w:color w:val="FF6400"/>
         </w:rPr>
         <w:t>Post</w:t>
       </w:r>
+      <w:proofErr w:type="spellEnd"/>
       <w:r>
         <w:rPr>
           <w:color w:val="CC7832"/>
@@ -4461,6 +5017,8 @@
         </w:rPr>
         <w:t xml:space="preserve">extends </w:t>
       </w:r>
+      <w:proofErr w:type="spellStart"/>
+      <w:proofErr w:type="gramStart"/>
       <w:r>
         <w:rPr>
           <w:color w:val="FF6400"/>
@@ -4469,6 +5027,7 @@
         </w:rPr>
         <w:t>ActiveRecord</w:t>
       </w:r>
+      <w:proofErr w:type="spellEnd"/>
       <w:r>
         <w:rPr>
           <w:color w:val="F8F8F8"/>
@@ -4476,6 +5035,7 @@
         </w:rPr>
         <w:t>{</w:t>
       </w:r>
+      <w:proofErr w:type="gramEnd"/>
     </w:p>
     <w:p>
       <w:pPr>
@@ -4486,14 +5046,21 @@
         </w:numPr>
       </w:pPr>
       <w:r>
-        <w:t>Создаем новый объект запроса  (</w:t>
-      </w:r>
+        <w:t xml:space="preserve">Создаем новый объект </w:t>
+      </w:r>
+      <w:proofErr w:type="gramStart"/>
+      <w:r>
+        <w:t>запроса  (</w:t>
+      </w:r>
+      <w:proofErr w:type="spellStart"/>
+      <w:proofErr w:type="gramEnd"/>
       <w:r>
         <w:rPr>
           <w:lang w:val="en-US"/>
         </w:rPr>
         <w:t>ActiveRecord</w:t>
       </w:r>
+      <w:proofErr w:type="spellEnd"/>
       <w:r>
         <w:t>::</w:t>
       </w:r>
@@ -4534,7 +5101,11 @@
         <w:t>Выборка данных</w:t>
       </w:r>
       <w:r>
-        <w:t xml:space="preserve"> (-&gt;</w:t>
+        <w:t xml:space="preserve"> (</w:t>
+      </w:r>
+      <w:proofErr w:type="gramStart"/>
+      <w:r>
+        <w:t>-&gt;</w:t>
       </w:r>
       <w:r>
         <w:rPr>
@@ -4542,6 +5113,7 @@
         </w:rPr>
         <w:t>all</w:t>
       </w:r>
+      <w:proofErr w:type="gramEnd"/>
       <w:r>
         <w:t>()</w:t>
       </w:r>
@@ -4578,11 +5150,20 @@
           <w:color w:val="9876AA"/>
           <w:shd w:val="clear" w:color="auto" w:fill="472C47"/>
         </w:rPr>
-        <w:t>$posts</w:t>
-      </w:r>
+        <w:t>$</w:t>
+      </w:r>
+      <w:proofErr w:type="spellStart"/>
       <w:r>
         <w:rPr>
           <w:color w:val="9876AA"/>
+          <w:shd w:val="clear" w:color="auto" w:fill="472C47"/>
+        </w:rPr>
+        <w:t>posts</w:t>
+      </w:r>
+      <w:proofErr w:type="spellEnd"/>
+      <w:r>
+        <w:rPr>
+          <w:color w:val="9876AA"/>
         </w:rPr>
         <w:t xml:space="preserve"> </w:t>
       </w:r>
@@ -4592,24 +5173,30 @@
         </w:rPr>
         <w:t xml:space="preserve">= </w:t>
       </w:r>
+      <w:proofErr w:type="spellStart"/>
+      <w:proofErr w:type="gramStart"/>
       <w:r>
         <w:rPr>
           <w:color w:val="FF6400"/>
         </w:rPr>
         <w:t>Post</w:t>
       </w:r>
+      <w:proofErr w:type="spellEnd"/>
       <w:r>
         <w:rPr>
           <w:color w:val="FBDE2D"/>
         </w:rPr>
         <w:t>::</w:t>
       </w:r>
+      <w:proofErr w:type="spellStart"/>
+      <w:proofErr w:type="gramEnd"/>
       <w:r>
         <w:rPr>
           <w:color w:val="FF6400"/>
         </w:rPr>
         <w:t>find</w:t>
       </w:r>
+      <w:proofErr w:type="spellEnd"/>
       <w:r>
         <w:rPr>
           <w:color w:val="F8F8F8"/>
@@ -4622,12 +5209,14 @@
         </w:rPr>
         <w:t>-&gt;</w:t>
       </w:r>
+      <w:proofErr w:type="spellStart"/>
       <w:r>
         <w:rPr>
           <w:color w:val="FF6400"/>
         </w:rPr>
         <w:t>all</w:t>
       </w:r>
+      <w:proofErr w:type="spellEnd"/>
       <w:r>
         <w:rPr>
           <w:color w:val="CC7832"/>
@@ -4691,6 +5280,7 @@
         </w:rPr>
         <w:t xml:space="preserve">= </w:t>
       </w:r>
+      <w:proofErr w:type="gramStart"/>
       <w:r>
         <w:rPr>
           <w:color w:val="FF6400"/>
@@ -4705,6 +5295,7 @@
         </w:rPr>
         <w:t>::</w:t>
       </w:r>
+      <w:proofErr w:type="gramEnd"/>
       <w:r>
         <w:rPr>
           <w:color w:val="FF6400"/>
@@ -4796,7 +5387,15 @@
         <w:pStyle w:val="a3"/>
       </w:pPr>
       <w:r>
-        <w:t>Генерируем урл для перехода на материал</w:t>
+        <w:t xml:space="preserve">Генерируем </w:t>
+      </w:r>
+      <w:proofErr w:type="spellStart"/>
+      <w:r>
+        <w:t>урл</w:t>
+      </w:r>
+      <w:proofErr w:type="spellEnd"/>
+      <w:r>
+        <w:t xml:space="preserve"> для перехода на материал</w:t>
       </w:r>
     </w:p>
     <w:p>
@@ -4822,12 +5421,21 @@
         </w:rPr>
         <w:t xml:space="preserve">a </w:t>
       </w:r>
-      <w:r>
-        <w:rPr>
-          <w:color w:val="FF6400"/>
-          <w:lang w:val="en-US"/>
-        </w:rPr>
-        <w:t>href=</w:t>
+      <w:proofErr w:type="spellStart"/>
+      <w:r>
+        <w:rPr>
+          <w:color w:val="FF6400"/>
+          <w:lang w:val="en-US"/>
+        </w:rPr>
+        <w:t>href</w:t>
+      </w:r>
+      <w:proofErr w:type="spellEnd"/>
+      <w:r>
+        <w:rPr>
+          <w:color w:val="FF6400"/>
+          <w:lang w:val="en-US"/>
+        </w:rPr>
+        <w:t>=</w:t>
       </w:r>
       <w:r>
         <w:rPr>
@@ -4838,12 +5446,21 @@
         </w:rPr>
         <w:t>"</w:t>
       </w:r>
-      <w:r>
-        <w:rPr>
-          <w:color w:val="FBDE2D"/>
-          <w:lang w:val="en-US"/>
-        </w:rPr>
-        <w:t xml:space="preserve">&lt;?= </w:t>
+      <w:proofErr w:type="gramStart"/>
+      <w:r>
+        <w:rPr>
+          <w:color w:val="FBDE2D"/>
+          <w:lang w:val="en-US"/>
+        </w:rPr>
+        <w:t>&lt;?=</w:t>
+      </w:r>
+      <w:proofErr w:type="gramEnd"/>
+      <w:r>
+        <w:rPr>
+          <w:color w:val="FBDE2D"/>
+          <w:lang w:val="en-US"/>
+        </w:rPr>
+        <w:t xml:space="preserve"> </w:t>
       </w:r>
       <w:r>
         <w:rPr>
@@ -4852,6 +5469,7 @@
         </w:rPr>
         <w:t>\</w:t>
       </w:r>
+      <w:proofErr w:type="spellStart"/>
       <w:r>
         <w:rPr>
           <w:color w:val="FF6400"/>
@@ -4859,6 +5477,7 @@
         </w:rPr>
         <w:t>yii</w:t>
       </w:r>
+      <w:proofErr w:type="spellEnd"/>
       <w:r>
         <w:rPr>
           <w:color w:val="F8F8F8"/>
@@ -5062,7 +5681,25 @@
           <w:b/>
           <w:lang w:val="en-US"/>
         </w:rPr>
-        <w:t>post/view?id=3</w:t>
+        <w:t>post/</w:t>
+      </w:r>
+      <w:proofErr w:type="spellStart"/>
+      <w:proofErr w:type="gramStart"/>
+      <w:r>
+        <w:rPr>
+          <w:b/>
+          <w:lang w:val="en-US"/>
+        </w:rPr>
+        <w:t>view?id</w:t>
+      </w:r>
+      <w:proofErr w:type="spellEnd"/>
+      <w:proofErr w:type="gramEnd"/>
+      <w:r>
+        <w:rPr>
+          <w:b/>
+          <w:lang w:val="en-US"/>
+        </w:rPr>
+        <w:t>=3</w:t>
       </w:r>
     </w:p>
     <w:p>
@@ -5113,6 +5750,7 @@
       <w:r>
         <w:t xml:space="preserve">В файле проекта </w:t>
       </w:r>
+      <w:proofErr w:type="spellStart"/>
       <w:r>
         <w:rPr>
           <w:b/>
@@ -5120,6 +5758,7 @@
         </w:rPr>
         <w:t>config</w:t>
       </w:r>
+      <w:proofErr w:type="spellEnd"/>
       <w:r>
         <w:rPr>
           <w:b/>
@@ -5139,6 +5778,7 @@
         </w:rPr>
         <w:t>.</w:t>
       </w:r>
+      <w:proofErr w:type="spellStart"/>
       <w:r>
         <w:rPr>
           <w:b/>
@@ -5146,6 +5786,7 @@
         </w:rPr>
         <w:t>php</w:t>
       </w:r>
+      <w:proofErr w:type="spellEnd"/>
       <w:r>
         <w:rPr>
           <w:b/>
@@ -5155,21 +5796,25 @@
       <w:r>
         <w:t xml:space="preserve">в </w:t>
       </w:r>
+      <w:proofErr w:type="spellStart"/>
       <w:r>
         <w:rPr>
           <w:lang w:val="en-US"/>
         </w:rPr>
         <w:t>urlManagere</w:t>
       </w:r>
+      <w:proofErr w:type="spellEnd"/>
       <w:r>
         <w:t xml:space="preserve">, поле </w:t>
       </w:r>
+      <w:proofErr w:type="spellStart"/>
       <w:r>
         <w:rPr>
           <w:lang w:val="en-US"/>
         </w:rPr>
         <w:t>ruls</w:t>
       </w:r>
+      <w:proofErr w:type="spellEnd"/>
       <w:r>
         <w:t xml:space="preserve"> дописываем правило</w:t>
       </w:r>
@@ -5253,8 +5898,13 @@
         </w:rPr>
         <w:t>id</w:t>
       </w:r>
-      <w:r>
-        <w:t xml:space="preserve">: &gt; - </w:t>
+      <w:proofErr w:type="gramStart"/>
+      <w:r>
+        <w:t>: &gt;</w:t>
+      </w:r>
+      <w:proofErr w:type="gramEnd"/>
+      <w:r>
+        <w:t xml:space="preserve"> - </w:t>
       </w:r>
       <w:r>
         <w:rPr>
@@ -5292,11 +5942,24 @@
       <w:pPr>
         <w:pStyle w:val="a3"/>
       </w:pPr>
+      <w:proofErr w:type="gramStart"/>
       <w:r>
         <w:t>!</w:t>
       </w:r>
       <w:r>
-        <w:t>Проверка останавливается на первом совпадении с шаблоном. По этому, необходимо более общие правила писать ниже, а детальные – выше!</w:t>
+        <w:t>Проверка</w:t>
+      </w:r>
+      <w:proofErr w:type="gramEnd"/>
+      <w:r>
+        <w:t xml:space="preserve"> останавливается на первом совпадении с шаблоном. </w:t>
+      </w:r>
+      <w:proofErr w:type="gramStart"/>
+      <w:r>
+        <w:t>По этому</w:t>
+      </w:r>
+      <w:proofErr w:type="gramEnd"/>
+      <w:r>
+        <w:t>, необходимо более общие правила писать ниже, а детальные – выше!</w:t>
       </w:r>
     </w:p>
     <w:p>
@@ -5342,8 +6005,30 @@
         <w:rPr>
           <w:lang w:val="en-US"/>
         </w:rPr>
-        <w:t xml:space="preserve"> -  class PostController extends AppController</w:t>
-      </w:r>
+        <w:t xml:space="preserve"> -  class </w:t>
+      </w:r>
+      <w:proofErr w:type="spellStart"/>
+      <w:r>
+        <w:rPr>
+          <w:lang w:val="en-US"/>
+        </w:rPr>
+        <w:t>PostController</w:t>
+      </w:r>
+      <w:proofErr w:type="spellEnd"/>
+      <w:r>
+        <w:rPr>
+          <w:lang w:val="en-US"/>
+        </w:rPr>
+        <w:t xml:space="preserve"> extends </w:t>
+      </w:r>
+      <w:proofErr w:type="spellStart"/>
+      <w:r>
+        <w:rPr>
+          <w:lang w:val="en-US"/>
+        </w:rPr>
+        <w:t>AppController</w:t>
+      </w:r>
+      <w:proofErr w:type="spellEnd"/>
     </w:p>
     <w:p>
       <w:pPr>
@@ -5438,6 +6123,7 @@
         </w:rPr>
         <w:t>-&gt;</w:t>
       </w:r>
+      <w:proofErr w:type="spellStart"/>
       <w:r>
         <w:rPr>
           <w:color w:val="FF6400"/>
@@ -5445,6 +6131,7 @@
         </w:rPr>
         <w:t>orderBy</w:t>
       </w:r>
+      <w:proofErr w:type="spellEnd"/>
       <w:r>
         <w:rPr>
           <w:color w:val="F8F8F8"/>
@@ -5513,7 +6200,23 @@
           <w:color w:val="82D63B"/>
           <w:lang w:val="en-US"/>
         </w:rPr>
-        <w:t xml:space="preserve">'totalCount' </w:t>
+        <w:t>'</w:t>
+      </w:r>
+      <w:proofErr w:type="spellStart"/>
+      <w:r>
+        <w:rPr>
+          <w:color w:val="82D63B"/>
+          <w:lang w:val="en-US"/>
+        </w:rPr>
+        <w:t>totalCount</w:t>
+      </w:r>
+      <w:proofErr w:type="spellEnd"/>
+      <w:r>
+        <w:rPr>
+          <w:color w:val="82D63B"/>
+          <w:lang w:val="en-US"/>
+        </w:rPr>
+        <w:t xml:space="preserve">' </w:t>
       </w:r>
       <w:r>
         <w:rPr>
@@ -5562,7 +6265,23 @@
           <w:color w:val="82D63B"/>
           <w:lang w:val="en-US"/>
         </w:rPr>
-        <w:t xml:space="preserve">'pageSize' </w:t>
+        <w:t>'</w:t>
+      </w:r>
+      <w:proofErr w:type="spellStart"/>
+      <w:r>
+        <w:rPr>
+          <w:color w:val="82D63B"/>
+          <w:lang w:val="en-US"/>
+        </w:rPr>
+        <w:t>pageSize</w:t>
+      </w:r>
+      <w:proofErr w:type="spellEnd"/>
+      <w:r>
+        <w:rPr>
+          <w:color w:val="82D63B"/>
+          <w:lang w:val="en-US"/>
+        </w:rPr>
+        <w:t xml:space="preserve">' </w:t>
       </w:r>
       <w:r>
         <w:rPr>
@@ -5771,12 +6490,14 @@
         </w:rPr>
         <w:t xml:space="preserve"> </w:t>
       </w:r>
+      <w:proofErr w:type="spellStart"/>
       <w:r>
         <w:rPr>
           <w:lang w:val="en-US"/>
         </w:rPr>
         <w:t>index.php</w:t>
       </w:r>
+      <w:proofErr w:type="spellEnd"/>
     </w:p>
     <w:p>
       <w:pPr>
@@ -5787,12 +6508,21 @@
           <w:lang w:val="en-US"/>
         </w:rPr>
       </w:pPr>
-      <w:r>
-        <w:rPr>
-          <w:color w:val="FBDE2D"/>
-          <w:lang w:val="en-US"/>
-        </w:rPr>
-        <w:t xml:space="preserve">&lt;?= </w:t>
+      <w:proofErr w:type="gramStart"/>
+      <w:r>
+        <w:rPr>
+          <w:color w:val="FBDE2D"/>
+          <w:lang w:val="en-US"/>
+        </w:rPr>
+        <w:t>&lt;?=</w:t>
+      </w:r>
+      <w:proofErr w:type="gramEnd"/>
+      <w:r>
+        <w:rPr>
+          <w:color w:val="FBDE2D"/>
+          <w:lang w:val="en-US"/>
+        </w:rPr>
+        <w:t xml:space="preserve"> </w:t>
       </w:r>
       <w:r>
         <w:rPr>
@@ -5801,6 +6531,7 @@
         </w:rPr>
         <w:t>\</w:t>
       </w:r>
+      <w:proofErr w:type="spellStart"/>
       <w:r>
         <w:rPr>
           <w:color w:val="FF6400"/>
@@ -5808,6 +6539,7 @@
         </w:rPr>
         <w:t>yii</w:t>
       </w:r>
+      <w:proofErr w:type="spellEnd"/>
       <w:r>
         <w:rPr>
           <w:color w:val="F8F8F8"/>
@@ -5829,6 +6561,7 @@
         </w:rPr>
         <w:t>\</w:t>
       </w:r>
+      <w:proofErr w:type="spellStart"/>
       <w:r>
         <w:rPr>
           <w:color w:val="FF6400"/>
@@ -5836,6 +6569,7 @@
         </w:rPr>
         <w:t>LinkPager</w:t>
       </w:r>
+      <w:proofErr w:type="spellEnd"/>
       <w:r>
         <w:rPr>
           <w:color w:val="FBDE2D"/>
@@ -5921,7 +6655,23 @@
         <w:t>site</w:t>
       </w:r>
       <w:r>
-        <w:t>/post/index?page=1&amp;per-page=1</w:t>
+        <w:t>/</w:t>
+      </w:r>
+      <w:proofErr w:type="spellStart"/>
+      <w:r>
+        <w:t>post</w:t>
+      </w:r>
+      <w:proofErr w:type="spellEnd"/>
+      <w:r>
+        <w:t>/</w:t>
+      </w:r>
+      <w:proofErr w:type="spellStart"/>
+      <w:r>
+        <w:t>index?page</w:t>
+      </w:r>
+      <w:proofErr w:type="spellEnd"/>
+      <w:r>
+        <w:t>=1&amp;per-page=1</w:t>
       </w:r>
       <w:r>
         <w:t>»</w:t>
@@ -5932,9 +6682,11 @@
       <w:r>
         <w:t>а «</w:t>
       </w:r>
+      <w:proofErr w:type="spellStart"/>
       <w:r>
         <w:t>per-page</w:t>
       </w:r>
+      <w:proofErr w:type="spellEnd"/>
       <w:r>
         <w:t xml:space="preserve">» и ГЕТ-параметра </w:t>
       </w:r>
@@ -5981,6 +6733,7 @@
         </w:rPr>
         <w:t xml:space="preserve">= new </w:t>
       </w:r>
+      <w:proofErr w:type="gramStart"/>
       <w:r>
         <w:rPr>
           <w:color w:val="FF6400"/>
@@ -5993,14 +6746,38 @@
           <w:color w:val="F8F8F8"/>
           <w:lang w:val="en-US"/>
         </w:rPr>
-        <w:t>([</w:t>
-      </w:r>
-      <w:r>
-        <w:rPr>
-          <w:color w:val="82D63B"/>
-          <w:lang w:val="en-US"/>
-        </w:rPr>
-        <w:t xml:space="preserve">'totalCount' </w:t>
+        <w:t>(</w:t>
+      </w:r>
+      <w:proofErr w:type="gramEnd"/>
+      <w:r>
+        <w:rPr>
+          <w:color w:val="F8F8F8"/>
+          <w:lang w:val="en-US"/>
+        </w:rPr>
+        <w:t>[</w:t>
+      </w:r>
+      <w:r>
+        <w:rPr>
+          <w:color w:val="82D63B"/>
+          <w:lang w:val="en-US"/>
+        </w:rPr>
+        <w:t>'</w:t>
+      </w:r>
+      <w:proofErr w:type="spellStart"/>
+      <w:r>
+        <w:rPr>
+          <w:color w:val="82D63B"/>
+          <w:lang w:val="en-US"/>
+        </w:rPr>
+        <w:t>totalCount</w:t>
+      </w:r>
+      <w:proofErr w:type="spellEnd"/>
+      <w:r>
+        <w:rPr>
+          <w:color w:val="82D63B"/>
+          <w:lang w:val="en-US"/>
+        </w:rPr>
+        <w:t xml:space="preserve">' </w:t>
       </w:r>
       <w:r>
         <w:rPr>
@@ -6049,7 +6826,23 @@
           <w:color w:val="82D63B"/>
           <w:lang w:val="en-US"/>
         </w:rPr>
-        <w:t xml:space="preserve">'pageSize' </w:t>
+        <w:t>'</w:t>
+      </w:r>
+      <w:proofErr w:type="spellStart"/>
+      <w:r>
+        <w:rPr>
+          <w:color w:val="82D63B"/>
+          <w:lang w:val="en-US"/>
+        </w:rPr>
+        <w:t>pageSize</w:t>
+      </w:r>
+      <w:proofErr w:type="spellEnd"/>
+      <w:r>
+        <w:rPr>
+          <w:color w:val="82D63B"/>
+          <w:lang w:val="en-US"/>
+        </w:rPr>
+        <w:t xml:space="preserve">' </w:t>
       </w:r>
       <w:r>
         <w:rPr>
@@ -6078,7 +6871,43 @@
           <w:color w:val="00B0F0"/>
           <w:lang w:val="en-US"/>
         </w:rPr>
-        <w:t>'pageSizeParam' =&gt; false, 'forcePageParam' =&gt; false</w:t>
+        <w:t>'</w:t>
+      </w:r>
+      <w:proofErr w:type="spellStart"/>
+      <w:r>
+        <w:rPr>
+          <w:b/>
+          <w:color w:val="00B0F0"/>
+          <w:lang w:val="en-US"/>
+        </w:rPr>
+        <w:t>pageSizeParam</w:t>
+      </w:r>
+      <w:proofErr w:type="spellEnd"/>
+      <w:r>
+        <w:rPr>
+          <w:b/>
+          <w:color w:val="00B0F0"/>
+          <w:lang w:val="en-US"/>
+        </w:rPr>
+        <w:t>' =&gt; false, '</w:t>
+      </w:r>
+      <w:proofErr w:type="spellStart"/>
+      <w:r>
+        <w:rPr>
+          <w:b/>
+          <w:color w:val="00B0F0"/>
+          <w:lang w:val="en-US"/>
+        </w:rPr>
+        <w:t>forcePageParam</w:t>
+      </w:r>
+      <w:proofErr w:type="spellEnd"/>
+      <w:r>
+        <w:rPr>
+          <w:b/>
+          <w:color w:val="00B0F0"/>
+          <w:lang w:val="en-US"/>
+        </w:rPr>
+        <w:t>' =&gt; false</w:t>
       </w:r>
       <w:r>
         <w:rPr>
@@ -6215,7 +7044,35 @@
         <w:rPr>
           <w:color w:val="82D63B"/>
         </w:rPr>
-        <w:t>'post/index'</w:t>
+        <w:t>'</w:t>
+      </w:r>
+      <w:proofErr w:type="spellStart"/>
+      <w:r>
+        <w:rPr>
+          <w:color w:val="82D63B"/>
+        </w:rPr>
+        <w:t>post</w:t>
+      </w:r>
+      <w:proofErr w:type="spellEnd"/>
+      <w:r>
+        <w:rPr>
+          <w:color w:val="82D63B"/>
+        </w:rPr>
+        <w:t>/</w:t>
+      </w:r>
+      <w:proofErr w:type="spellStart"/>
+      <w:r>
+        <w:rPr>
+          <w:color w:val="82D63B"/>
+        </w:rPr>
+        <w:t>index</w:t>
+      </w:r>
+      <w:proofErr w:type="spellEnd"/>
+      <w:r>
+        <w:rPr>
+          <w:color w:val="82D63B"/>
+        </w:rPr>
+        <w:t>'</w:t>
       </w:r>
     </w:p>
     <w:p>
@@ -6319,6 +7176,8 @@
         </w:rPr>
         <w:t>\</w:t>
       </w:r>
+      <w:proofErr w:type="spellStart"/>
+      <w:proofErr w:type="gramStart"/>
       <w:r>
         <w:rPr>
           <w:rFonts w:ascii="Courier New" w:eastAsia="Times New Roman" w:hAnsi="Courier New" w:cs="Courier New"/>
@@ -6329,6 +7188,7 @@
         </w:rPr>
         <w:t>Yii</w:t>
       </w:r>
+      <w:proofErr w:type="spellEnd"/>
       <w:r>
         <w:rPr>
           <w:rFonts w:ascii="Courier New" w:eastAsia="Times New Roman" w:hAnsi="Courier New" w:cs="Courier New"/>
@@ -6339,6 +7199,7 @@
         </w:rPr>
         <w:t>::</w:t>
       </w:r>
+      <w:proofErr w:type="gramEnd"/>
       <w:r>
         <w:rPr>
           <w:rFonts w:ascii="Courier New" w:eastAsia="Times New Roman" w:hAnsi="Courier New" w:cs="Courier New"/>
@@ -6447,12 +7308,28 @@
           <w:lang w:val="en-US"/>
         </w:rPr>
       </w:pPr>
-      <w:r>
-        <w:rPr>
-          <w:lang w:val="en-US"/>
-        </w:rPr>
-        <w:t>Генерация исключения</w:t>
-      </w:r>
+      <w:proofErr w:type="spellStart"/>
+      <w:r>
+        <w:rPr>
+          <w:lang w:val="en-US"/>
+        </w:rPr>
+        <w:t>Генерация</w:t>
+      </w:r>
+      <w:proofErr w:type="spellEnd"/>
+      <w:r>
+        <w:rPr>
+          <w:lang w:val="en-US"/>
+        </w:rPr>
+        <w:t xml:space="preserve"> </w:t>
+      </w:r>
+      <w:proofErr w:type="spellStart"/>
+      <w:r>
+        <w:rPr>
+          <w:lang w:val="en-US"/>
+        </w:rPr>
+        <w:t>исключения</w:t>
+      </w:r>
+      <w:proofErr w:type="spellEnd"/>
       <w:r>
         <w:rPr>
           <w:lang w:val="en-US"/>
@@ -6572,6 +7449,7 @@
         </w:rPr>
         <w:t xml:space="preserve">throw new </w:t>
       </w:r>
+      <w:proofErr w:type="gramStart"/>
       <w:r>
         <w:rPr>
           <w:rFonts w:ascii="Courier New" w:eastAsia="Times New Roman" w:hAnsi="Courier New" w:cs="Courier New"/>
@@ -6582,6 +7460,7 @@
         </w:rPr>
         <w:t>\</w:t>
       </w:r>
+      <w:proofErr w:type="spellStart"/>
       <w:r>
         <w:rPr>
           <w:rFonts w:ascii="Courier New" w:eastAsia="Times New Roman" w:hAnsi="Courier New" w:cs="Courier New"/>
@@ -6592,6 +7471,7 @@
         </w:rPr>
         <w:t>yii</w:t>
       </w:r>
+      <w:proofErr w:type="spellEnd"/>
       <w:r>
         <w:rPr>
           <w:rFonts w:ascii="Courier New" w:eastAsia="Times New Roman" w:hAnsi="Courier New" w:cs="Courier New"/>
@@ -6622,6 +7502,7 @@
         </w:rPr>
         <w:t>\</w:t>
       </w:r>
+      <w:proofErr w:type="spellStart"/>
       <w:r>
         <w:rPr>
           <w:rFonts w:ascii="Courier New" w:eastAsia="Times New Roman" w:hAnsi="Courier New" w:cs="Courier New"/>
@@ -6632,6 +7513,7 @@
         </w:rPr>
         <w:t>HttpException</w:t>
       </w:r>
+      <w:proofErr w:type="spellEnd"/>
       <w:r>
         <w:rPr>
           <w:rFonts w:ascii="Courier New" w:eastAsia="Times New Roman" w:hAnsi="Courier New" w:cs="Courier New"/>
@@ -6642,6 +7524,7 @@
         </w:rPr>
         <w:t>(</w:t>
       </w:r>
+      <w:proofErr w:type="gramEnd"/>
       <w:r>
         <w:rPr>
           <w:rFonts w:ascii="Courier New" w:eastAsia="Times New Roman" w:hAnsi="Courier New" w:cs="Courier New"/>
@@ -6784,6 +7667,7 @@
       <w:pPr>
         <w:pStyle w:val="a3"/>
       </w:pPr>
+      <w:proofErr w:type="spellStart"/>
       <w:r>
         <w:rPr>
           <w:b/>
@@ -6791,6 +7675,7 @@
         </w:rPr>
         <w:t>Gii</w:t>
       </w:r>
+      <w:proofErr w:type="spellEnd"/>
       <w:r>
         <w:rPr>
           <w:b/>
@@ -6951,8 +7836,29 @@
       <w:pPr>
         <w:pStyle w:val="a3"/>
       </w:pPr>
-      <w:r>
-        <w:t>Сздаем админку в виде модуля (модульная админка)</w:t>
+      <w:proofErr w:type="spellStart"/>
+      <w:r>
+        <w:t>Сздаем</w:t>
+      </w:r>
+      <w:proofErr w:type="spellEnd"/>
+      <w:r>
+        <w:t xml:space="preserve"> </w:t>
+      </w:r>
+      <w:proofErr w:type="spellStart"/>
+      <w:r>
+        <w:t>админку</w:t>
+      </w:r>
+      <w:proofErr w:type="spellEnd"/>
+      <w:r>
+        <w:t xml:space="preserve"> в виде модуля (модульная </w:t>
+      </w:r>
+      <w:proofErr w:type="spellStart"/>
+      <w:r>
+        <w:t>админка</w:t>
+      </w:r>
+      <w:proofErr w:type="spellEnd"/>
+      <w:r>
+        <w:t>)</w:t>
       </w:r>
     </w:p>
     <w:p>
@@ -6967,21 +7873,25 @@
       <w:r>
         <w:t xml:space="preserve">Для запуска </w:t>
       </w:r>
+      <w:proofErr w:type="spellStart"/>
       <w:r>
         <w:rPr>
           <w:lang w:val="en-US"/>
         </w:rPr>
         <w:t>Gii</w:t>
       </w:r>
+      <w:proofErr w:type="spellEnd"/>
       <w:r>
         <w:t>, в адресной строке дописываем /</w:t>
       </w:r>
+      <w:proofErr w:type="spellStart"/>
       <w:r>
         <w:rPr>
           <w:lang w:val="en-US"/>
         </w:rPr>
         <w:t>gii</w:t>
       </w:r>
+      <w:proofErr w:type="spellEnd"/>
       <w:r>
         <w:t xml:space="preserve"> (</w:t>
       </w:r>
@@ -7012,6 +7922,7 @@
           </w:rPr>
           <w:t>/</w:t>
         </w:r>
+        <w:proofErr w:type="spellStart"/>
         <w:r>
           <w:rPr>
             <w:rStyle w:val="a4"/>
@@ -7019,6 +7930,7 @@
           </w:rPr>
           <w:t>gii</w:t>
         </w:r>
+        <w:proofErr w:type="spellEnd"/>
       </w:hyperlink>
       <w:r>
         <w:t>)</w:t>
@@ -7037,18 +7949,36 @@
           <w:u w:val="single"/>
         </w:rPr>
       </w:pPr>
+      <w:proofErr w:type="spellStart"/>
       <w:r>
         <w:rPr>
           <w:b/>
           <w:u w:val="single"/>
         </w:rPr>
-        <w:t>Module Generator</w:t>
-      </w:r>
+        <w:t>Module</w:t>
+      </w:r>
+      <w:proofErr w:type="spellEnd"/>
       <w:r>
         <w:rPr>
           <w:b/>
           <w:u w:val="single"/>
         </w:rPr>
+        <w:t xml:space="preserve"> </w:t>
+      </w:r>
+      <w:proofErr w:type="spellStart"/>
+      <w:r>
+        <w:rPr>
+          <w:b/>
+          <w:u w:val="single"/>
+        </w:rPr>
+        <w:t>Generator</w:t>
+      </w:r>
+      <w:proofErr w:type="spellEnd"/>
+      <w:r>
+        <w:rPr>
+          <w:b/>
+          <w:u w:val="single"/>
+        </w:rPr>
         <w:t xml:space="preserve"> -&gt; </w:t>
       </w:r>
       <w:r>
@@ -7070,7 +8000,15 @@
         <w:pStyle w:val="a3"/>
       </w:pPr>
       <w:r>
-        <w:t>При наведении на тайтлы появляется описание поля и подсказка</w:t>
+        <w:t xml:space="preserve">При наведении на </w:t>
+      </w:r>
+      <w:proofErr w:type="spellStart"/>
+      <w:r>
+        <w:t>тайтлы</w:t>
+      </w:r>
+      <w:proofErr w:type="spellEnd"/>
+      <w:r>
+        <w:t xml:space="preserve"> появляется описание поля и подсказка</w:t>
       </w:r>
     </w:p>
     <w:p>
@@ -7257,6 +8195,7 @@
       <w:pPr>
         <w:pStyle w:val="a3"/>
       </w:pPr>
+      <w:proofErr w:type="spellStart"/>
       <w:r>
         <w:rPr>
           <w:color w:val="FFFFFF" w:themeColor="background1"/>
@@ -7264,6 +8203,7 @@
         </w:rPr>
         <w:t>Preview</w:t>
       </w:r>
+      <w:proofErr w:type="spellEnd"/>
       <w:r>
         <w:rPr>
           <w:color w:val="FFFFFF" w:themeColor="background1"/>
@@ -7281,6 +8221,7 @@
       <w:pPr>
         <w:pStyle w:val="a3"/>
       </w:pPr>
+      <w:proofErr w:type="spellStart"/>
       <w:r>
         <w:rPr>
           <w:color w:val="FFFFFF" w:themeColor="background1"/>
@@ -7289,6 +8230,7 @@
         </w:rPr>
         <w:t>Generete</w:t>
       </w:r>
+      <w:proofErr w:type="spellEnd"/>
       <w:r>
         <w:t xml:space="preserve"> – </w:t>
       </w:r>
@@ -7308,6 +8250,7 @@
       <w:r>
         <w:t xml:space="preserve">Копируем конфигурации в файл </w:t>
       </w:r>
+      <w:proofErr w:type="spellStart"/>
       <w:r>
         <w:rPr>
           <w:b/>
@@ -7315,6 +8258,7 @@
         </w:rPr>
         <w:t>config</w:t>
       </w:r>
+      <w:proofErr w:type="spellEnd"/>
       <w:r>
         <w:rPr>
           <w:b/>
@@ -7334,6 +8278,7 @@
         </w:rPr>
         <w:t>.</w:t>
       </w:r>
+      <w:proofErr w:type="spellStart"/>
       <w:r>
         <w:rPr>
           <w:b/>
@@ -7341,6 +8286,7 @@
         </w:rPr>
         <w:t>php</w:t>
       </w:r>
+      <w:proofErr w:type="spellEnd"/>
       <w:r>
         <w:t xml:space="preserve">. Вставляем, например, перед </w:t>
       </w:r>
@@ -7357,7 +8303,21 @@
         <w:rPr>
           <w:color w:val="82D63B"/>
         </w:rPr>
-        <w:t xml:space="preserve">'components' </w:t>
+        <w:t>'</w:t>
+      </w:r>
+      <w:proofErr w:type="spellStart"/>
+      <w:r>
+        <w:rPr>
+          <w:color w:val="82D63B"/>
+        </w:rPr>
+        <w:t>components</w:t>
+      </w:r>
+      <w:proofErr w:type="spellEnd"/>
+      <w:r>
+        <w:rPr>
+          <w:color w:val="82D63B"/>
+        </w:rPr>
+        <w:t xml:space="preserve">' </w:t>
       </w:r>
       <w:r>
         <w:rPr>
@@ -7394,8 +8354,13 @@
         <w:t>site</w:t>
       </w:r>
       <w:r>
-        <w:t>/admin</w:t>
-      </w:r>
+        <w:t>/</w:t>
+      </w:r>
+      <w:proofErr w:type="spellStart"/>
+      <w:r>
+        <w:t>admin</w:t>
+      </w:r>
+      <w:proofErr w:type="spellEnd"/>
       <w:r>
         <w:t xml:space="preserve"> </w:t>
       </w:r>
@@ -7552,6 +8517,7 @@
           <w:shd w:val="clear" w:color="auto" w:fill="FFFFFF"/>
         </w:rPr>
       </w:pPr>
+      <w:proofErr w:type="spellStart"/>
       <w:r>
         <w:rPr>
           <w:rFonts w:ascii="Helvetica" w:hAnsi="Helvetica" w:cs="Helvetica"/>
@@ -7561,8 +8527,9 @@
           <w:szCs w:val="21"/>
           <w:shd w:val="clear" w:color="auto" w:fill="FFFFFF"/>
         </w:rPr>
-        <w:t>Model Class</w:t>
-      </w:r>
+        <w:t>Model</w:t>
+      </w:r>
+      <w:proofErr w:type="spellEnd"/>
       <w:r>
         <w:rPr>
           <w:rFonts w:ascii="Helvetica" w:hAnsi="Helvetica" w:cs="Helvetica"/>
@@ -7572,8 +8539,9 @@
           <w:szCs w:val="21"/>
           <w:shd w:val="clear" w:color="auto" w:fill="FFFFFF"/>
         </w:rPr>
-        <w:t xml:space="preserve">: </w:t>
-      </w:r>
+        <w:t xml:space="preserve"> </w:t>
+      </w:r>
+      <w:proofErr w:type="spellStart"/>
       <w:r>
         <w:rPr>
           <w:rFonts w:ascii="Helvetica" w:hAnsi="Helvetica" w:cs="Helvetica"/>
@@ -7582,10 +8550,10 @@
           <w:sz w:val="21"/>
           <w:szCs w:val="21"/>
           <w:shd w:val="clear" w:color="auto" w:fill="FFFFFF"/>
-          <w:lang w:val="en-US"/>
-        </w:rPr>
-        <w:t>Post</w:t>
-      </w:r>
+        </w:rPr>
+        <w:t>Class</w:t>
+      </w:r>
+      <w:proofErr w:type="spellEnd"/>
       <w:r>
         <w:rPr>
           <w:rFonts w:ascii="Helvetica" w:hAnsi="Helvetica" w:cs="Helvetica"/>
@@ -7595,7 +8563,7 @@
           <w:szCs w:val="21"/>
           <w:shd w:val="clear" w:color="auto" w:fill="FFFFFF"/>
         </w:rPr>
-        <w:t xml:space="preserve"> (</w:t>
+        <w:t xml:space="preserve">: </w:t>
       </w:r>
       <w:r>
         <w:rPr>
@@ -7605,8 +8573,9 @@
           <w:sz w:val="21"/>
           <w:szCs w:val="21"/>
           <w:shd w:val="clear" w:color="auto" w:fill="FFFFFF"/>
-        </w:rPr>
-        <w:t xml:space="preserve">модель </w:t>
+          <w:lang w:val="en-US"/>
+        </w:rPr>
+        <w:t>Post</w:t>
       </w:r>
       <w:r>
         <w:rPr>
@@ -7617,7 +8586,7 @@
           <w:szCs w:val="21"/>
           <w:shd w:val="clear" w:color="auto" w:fill="FFFFFF"/>
         </w:rPr>
-        <w:t xml:space="preserve">для работы с </w:t>
+        <w:t xml:space="preserve"> (</w:t>
       </w:r>
       <w:r>
         <w:rPr>
@@ -7628,7 +8597,7 @@
           <w:szCs w:val="21"/>
           <w:shd w:val="clear" w:color="auto" w:fill="FFFFFF"/>
         </w:rPr>
-        <w:t>этой таблиц</w:t>
+        <w:t xml:space="preserve">модель </w:t>
       </w:r>
       <w:r>
         <w:rPr>
@@ -7639,7 +8608,7 @@
           <w:szCs w:val="21"/>
           <w:shd w:val="clear" w:color="auto" w:fill="FFFFFF"/>
         </w:rPr>
-        <w:t>ей</w:t>
+        <w:t xml:space="preserve">для работы с </w:t>
       </w:r>
       <w:r>
         <w:rPr>
@@ -7650,12 +8619,9 @@
           <w:szCs w:val="21"/>
           <w:shd w:val="clear" w:color="auto" w:fill="FFFFFF"/>
         </w:rPr>
-        <w:t>)</w:t>
-      </w:r>
-    </w:p>
-    <w:p>
-      <w:pPr>
-        <w:pStyle w:val="a3"/>
+        <w:t>этой таблиц</w:t>
+      </w:r>
+      <w:r>
         <w:rPr>
           <w:rFonts w:ascii="Helvetica" w:hAnsi="Helvetica" w:cs="Helvetica"/>
           <w:bCs/>
@@ -7664,11 +8630,9 @@
           <w:szCs w:val="21"/>
           <w:shd w:val="clear" w:color="auto" w:fill="FFFFFF"/>
         </w:rPr>
-      </w:pPr>
-    </w:p>
-    <w:p>
-      <w:pPr>
-        <w:pStyle w:val="a3"/>
+        <w:t>ей</w:t>
+      </w:r>
+      <w:r>
         <w:rPr>
           <w:rFonts w:ascii="Helvetica" w:hAnsi="Helvetica" w:cs="Helvetica"/>
           <w:bCs/>
@@ -7676,10 +8640,13 @@
           <w:sz w:val="21"/>
           <w:szCs w:val="21"/>
           <w:shd w:val="clear" w:color="auto" w:fill="FFFFFF"/>
-          <w:lang w:val="en-US"/>
-        </w:rPr>
-      </w:pPr>
-      <w:r>
+        </w:rPr>
+        <w:t>)</w:t>
+      </w:r>
+    </w:p>
+    <w:p>
+      <w:pPr>
+        <w:pStyle w:val="a3"/>
         <w:rPr>
           <w:rFonts w:ascii="Helvetica" w:hAnsi="Helvetica" w:cs="Helvetica"/>
           <w:bCs/>
@@ -7687,12 +8654,12 @@
           <w:sz w:val="21"/>
           <w:szCs w:val="21"/>
           <w:shd w:val="clear" w:color="auto" w:fill="FFFFFF"/>
-          <w:lang w:val="en-US"/>
-        </w:rPr>
-        <w:lastRenderedPageBreak/>
-        <w:t>Namespace</w:t>
-      </w:r>
-      <w:r>
+        </w:rPr>
+      </w:pPr>
+    </w:p>
+    <w:p>
+      <w:pPr>
+        <w:pStyle w:val="a3"/>
         <w:rPr>
           <w:rFonts w:ascii="Helvetica" w:hAnsi="Helvetica" w:cs="Helvetica"/>
           <w:bCs/>
@@ -7702,8 +8669,7 @@
           <w:shd w:val="clear" w:color="auto" w:fill="FFFFFF"/>
           <w:lang w:val="en-US"/>
         </w:rPr>
-        <w:t>: app\modules\admin\models (</w:t>
-      </w:r>
+      </w:pPr>
       <w:r>
         <w:rPr>
           <w:rFonts w:ascii="Helvetica" w:hAnsi="Helvetica" w:cs="Helvetica"/>
@@ -7712,8 +8678,10 @@
           <w:sz w:val="21"/>
           <w:szCs w:val="21"/>
           <w:shd w:val="clear" w:color="auto" w:fill="FFFFFF"/>
-        </w:rPr>
-        <w:t>путь</w:t>
+          <w:lang w:val="en-US"/>
+        </w:rPr>
+        <w:lastRenderedPageBreak/>
+        <w:t>Namespace</w:t>
       </w:r>
       <w:r>
         <w:rPr>
@@ -7725,7 +8693,7 @@
           <w:shd w:val="clear" w:color="auto" w:fill="FFFFFF"/>
           <w:lang w:val="en-US"/>
         </w:rPr>
-        <w:t xml:space="preserve"> </w:t>
+        <w:t>: app\modules\admin\models (</w:t>
       </w:r>
       <w:r>
         <w:rPr>
@@ -7736,7 +8704,7 @@
           <w:szCs w:val="21"/>
           <w:shd w:val="clear" w:color="auto" w:fill="FFFFFF"/>
         </w:rPr>
-        <w:t>где</w:t>
+        <w:t>путь</w:t>
       </w:r>
       <w:r>
         <w:rPr>
@@ -7759,7 +8727,7 @@
           <w:szCs w:val="21"/>
           <w:shd w:val="clear" w:color="auto" w:fill="FFFFFF"/>
         </w:rPr>
-        <w:t>создается</w:t>
+        <w:t>где</w:t>
       </w:r>
       <w:r>
         <w:rPr>
@@ -7782,7 +8750,7 @@
           <w:szCs w:val="21"/>
           <w:shd w:val="clear" w:color="auto" w:fill="FFFFFF"/>
         </w:rPr>
-        <w:t>модель</w:t>
+        <w:t>создается</w:t>
       </w:r>
       <w:r>
         <w:rPr>
@@ -7794,12 +8762,9 @@
           <w:shd w:val="clear" w:color="auto" w:fill="FFFFFF"/>
           <w:lang w:val="en-US"/>
         </w:rPr>
-        <w:t>)</w:t>
-      </w:r>
-    </w:p>
-    <w:p>
-      <w:pPr>
-        <w:pStyle w:val="a3"/>
+        <w:t xml:space="preserve"> </w:t>
+      </w:r>
+      <w:r>
         <w:rPr>
           <w:rFonts w:ascii="Helvetica" w:hAnsi="Helvetica" w:cs="Helvetica"/>
           <w:bCs/>
@@ -7807,77 +8772,10 @@
           <w:sz w:val="21"/>
           <w:szCs w:val="21"/>
           <w:shd w:val="clear" w:color="auto" w:fill="FFFFFF"/>
-          <w:lang w:val="en-US"/>
-        </w:rPr>
-      </w:pPr>
-    </w:p>
-    <w:p>
-      <w:pPr>
-        <w:pStyle w:val="a3"/>
-      </w:pPr>
-      <w:r>
-        <w:rPr>
-          <w:color w:val="FFFFFF" w:themeColor="background1"/>
-          <w:highlight w:val="blue"/>
-        </w:rPr>
-        <w:t>Preview</w:t>
-      </w:r>
-      <w:r>
-        <w:rPr>
-          <w:color w:val="FFFFFF" w:themeColor="background1"/>
-        </w:rPr>
-        <w:t xml:space="preserve"> </w:t>
-      </w:r>
-      <w:r>
-        <w:t xml:space="preserve">– </w:t>
-      </w:r>
-      <w:r>
-        <w:t>посмотреть какие файлы будут созданы</w:t>
-      </w:r>
-    </w:p>
-    <w:p>
-      <w:pPr>
-        <w:pStyle w:val="a3"/>
-        <w:rPr>
-          <w:lang w:val="en-US"/>
-        </w:rPr>
-      </w:pPr>
-      <w:r>
-        <w:rPr>
-          <w:color w:val="FFFFFF" w:themeColor="background1"/>
-          <w:highlight w:val="darkGreen"/>
-          <w:lang w:val="en-US"/>
-        </w:rPr>
-        <w:t>Generete</w:t>
-      </w:r>
-      <w:r>
-        <w:rPr>
-          <w:lang w:val="en-US"/>
-        </w:rPr>
-        <w:t xml:space="preserve"> </w:t>
-      </w:r>
-      <w:r>
-        <w:rPr>
-          <w:lang w:val="en-US"/>
-        </w:rPr>
-        <w:t xml:space="preserve">– </w:t>
-      </w:r>
-      <w:r>
-        <w:t>генерируем</w:t>
-      </w:r>
-      <w:r>
-        <w:rPr>
-          <w:lang w:val="en-US"/>
-        </w:rPr>
-        <w:t xml:space="preserve"> </w:t>
-      </w:r>
-      <w:r>
-        <w:t>файлы</w:t>
-      </w:r>
-    </w:p>
-    <w:p>
-      <w:pPr>
-        <w:pStyle w:val="a3"/>
+        </w:rPr>
+        <w:t>модель</w:t>
+      </w:r>
+      <w:r>
         <w:rPr>
           <w:rFonts w:ascii="Helvetica" w:hAnsi="Helvetica" w:cs="Helvetica"/>
           <w:bCs/>
@@ -7887,7 +8785,8 @@
           <w:shd w:val="clear" w:color="auto" w:fill="FFFFFF"/>
           <w:lang w:val="en-US"/>
         </w:rPr>
-      </w:pPr>
+        <w:t>)</w:t>
+      </w:r>
     </w:p>
     <w:p>
       <w:pPr>
@@ -7906,301 +8805,8 @@
     <w:p>
       <w:pPr>
         <w:pStyle w:val="a3"/>
-        <w:rPr>
-          <w:b/>
-          <w:u w:val="single"/>
-          <w:lang w:val="en-US"/>
-        </w:rPr>
-      </w:pPr>
-      <w:r>
-        <w:rPr>
-          <w:b/>
-          <w:u w:val="single"/>
-          <w:lang w:val="en-US"/>
-        </w:rPr>
-        <w:t>CRUD Generator</w:t>
-      </w:r>
-    </w:p>
-    <w:p>
-      <w:pPr>
-        <w:pStyle w:val="a3"/>
-        <w:rPr>
-          <w:lang w:val="en-US"/>
-        </w:rPr>
-      </w:pPr>
-    </w:p>
-    <w:p>
-      <w:pPr>
-        <w:pStyle w:val="a3"/>
-        <w:rPr>
-          <w:lang w:val="en-US"/>
-        </w:rPr>
-      </w:pPr>
-      <w:r>
-        <w:rPr>
-          <w:lang w:val="en-US"/>
-        </w:rPr>
-        <w:t>Model Class: app\modules\admin\models\Post (</w:t>
-      </w:r>
-      <w:r>
-        <w:t>путь</w:t>
-      </w:r>
-      <w:r>
-        <w:rPr>
-          <w:lang w:val="en-US"/>
-        </w:rPr>
-        <w:t xml:space="preserve"> </w:t>
-      </w:r>
-      <w:r>
-        <w:t>к</w:t>
-      </w:r>
-      <w:r>
-        <w:rPr>
-          <w:lang w:val="en-US"/>
-        </w:rPr>
-        <w:t xml:space="preserve"> </w:t>
-      </w:r>
-      <w:r>
-        <w:t>созданно</w:t>
-      </w:r>
-      <w:r>
-        <w:t>й</w:t>
-      </w:r>
-      <w:r>
-        <w:rPr>
-          <w:lang w:val="en-US"/>
-        </w:rPr>
-        <w:t xml:space="preserve"> </w:t>
-      </w:r>
-      <w:r>
-        <w:t>мод</w:t>
-      </w:r>
-      <w:r>
-        <w:t>е</w:t>
-      </w:r>
-      <w:r>
-        <w:t>л</w:t>
-      </w:r>
-      <w:r>
-        <w:t>и</w:t>
-      </w:r>
-      <w:r>
-        <w:rPr>
-          <w:lang w:val="en-US"/>
-        </w:rPr>
-        <w:t>)</w:t>
-      </w:r>
-    </w:p>
-    <w:p>
-      <w:pPr>
-        <w:pStyle w:val="a3"/>
-        <w:rPr>
-          <w:lang w:val="en-US"/>
-        </w:rPr>
-      </w:pPr>
-      <w:r>
-        <w:rPr>
-          <w:lang w:val="en-US"/>
-        </w:rPr>
-        <w:t>Search Model Class:</w:t>
-      </w:r>
-      <w:r>
-        <w:rPr>
-          <w:lang w:val="en-US"/>
-        </w:rPr>
-        <w:t xml:space="preserve"> (</w:t>
-      </w:r>
-      <w:r>
-        <w:t>оставляем</w:t>
-      </w:r>
-      <w:r>
-        <w:rPr>
-          <w:lang w:val="en-US"/>
-        </w:rPr>
-        <w:t xml:space="preserve"> </w:t>
-      </w:r>
-      <w:r>
-        <w:t>пустым</w:t>
-      </w:r>
-      <w:r>
-        <w:rPr>
-          <w:lang w:val="en-US"/>
-        </w:rPr>
-        <w:t>)</w:t>
-      </w:r>
-    </w:p>
-    <w:p>
-      <w:pPr>
-        <w:pStyle w:val="a3"/>
-        <w:rPr>
-          <w:lang w:val="en-US"/>
-        </w:rPr>
-      </w:pPr>
-      <w:r>
-        <w:rPr>
-          <w:lang w:val="en-US"/>
-        </w:rPr>
-        <w:t>Controller Class</w:t>
-      </w:r>
-      <w:r>
-        <w:rPr>
-          <w:lang w:val="en-US"/>
-        </w:rPr>
-        <w:t>:</w:t>
-      </w:r>
-      <w:r>
-        <w:rPr>
-          <w:lang w:val="en-US"/>
-        </w:rPr>
-        <w:t xml:space="preserve"> app\modules\admin\controllers\</w:t>
-      </w:r>
-      <w:r>
-        <w:rPr>
-          <w:lang w:val="en-US"/>
-        </w:rPr>
-        <w:t xml:space="preserve">PostController </w:t>
-      </w:r>
-      <w:r>
-        <w:rPr>
-          <w:lang w:val="en-US"/>
-        </w:rPr>
-        <w:t>(</w:t>
-      </w:r>
-      <w:r>
-        <w:t>путь</w:t>
-      </w:r>
-      <w:r>
-        <w:rPr>
-          <w:lang w:val="en-US"/>
-        </w:rPr>
-        <w:t xml:space="preserve"> </w:t>
-      </w:r>
-      <w:r>
-        <w:t>к</w:t>
-      </w:r>
-      <w:r>
-        <w:rPr>
-          <w:lang w:val="en-US"/>
-        </w:rPr>
-        <w:t xml:space="preserve"> </w:t>
-      </w:r>
-      <w:r>
-        <w:t>контроллеру</w:t>
-      </w:r>
-      <w:r>
-        <w:rPr>
-          <w:lang w:val="en-US"/>
-        </w:rPr>
-        <w:t xml:space="preserve"> </w:t>
-      </w:r>
-      <w:r>
-        <w:t>созданного</w:t>
-      </w:r>
-      <w:r>
-        <w:rPr>
-          <w:lang w:val="en-US"/>
-        </w:rPr>
-        <w:t xml:space="preserve"> </w:t>
-      </w:r>
-      <w:r>
-        <w:t>модуля</w:t>
-      </w:r>
-      <w:r>
-        <w:rPr>
-          <w:lang w:val="en-US"/>
-        </w:rPr>
-        <w:t>)</w:t>
-      </w:r>
-    </w:p>
-    <w:p>
-      <w:pPr>
-        <w:pStyle w:val="a3"/>
-      </w:pPr>
-      <w:r>
-        <w:rPr>
-          <w:lang w:val="en-US"/>
-        </w:rPr>
-        <w:t>View</w:t>
-      </w:r>
-      <w:r>
-        <w:t xml:space="preserve"> </w:t>
-      </w:r>
-      <w:r>
-        <w:rPr>
-          <w:lang w:val="en-US"/>
-        </w:rPr>
-        <w:t>Path</w:t>
-      </w:r>
-      <w:r>
-        <w:t>:</w:t>
-      </w:r>
-      <w:r>
-        <w:t xml:space="preserve"> @</w:t>
-      </w:r>
-      <w:r>
-        <w:rPr>
-          <w:lang w:val="en-US"/>
-        </w:rPr>
-        <w:t>app</w:t>
-      </w:r>
-      <w:r>
-        <w:t>/</w:t>
-      </w:r>
-      <w:r>
-        <w:rPr>
-          <w:lang w:val="en-US"/>
-        </w:rPr>
-        <w:t>modules</w:t>
-      </w:r>
-      <w:r>
-        <w:t>/</w:t>
-      </w:r>
-      <w:r>
-        <w:rPr>
-          <w:lang w:val="en-US"/>
-        </w:rPr>
-        <w:t>admin</w:t>
-      </w:r>
-      <w:r>
-        <w:t>/</w:t>
-      </w:r>
-      <w:r>
-        <w:rPr>
-          <w:lang w:val="en-US"/>
-        </w:rPr>
-        <w:t>views</w:t>
-      </w:r>
-      <w:r>
-        <w:t>/</w:t>
-      </w:r>
-      <w:r>
-        <w:rPr>
-          <w:lang w:val="en-US"/>
-        </w:rPr>
-        <w:t>post</w:t>
-      </w:r>
-      <w:r>
-        <w:t xml:space="preserve"> (путь к видам, вариант с алиасами </w:t>
-      </w:r>
-      <w:r>
-        <w:rPr>
-          <w:b/>
-        </w:rPr>
-        <w:t>!!!ОСТОРОЖНО СЛЕШИ!!!</w:t>
-      </w:r>
-      <w:r>
-        <w:t>)</w:t>
-      </w:r>
-    </w:p>
-    <w:p>
-      <w:pPr>
-        <w:pStyle w:val="a3"/>
-      </w:pPr>
-    </w:p>
-    <w:p>
-      <w:pPr>
-        <w:pStyle w:val="a3"/>
-      </w:pPr>
+      </w:pPr>
+      <w:proofErr w:type="spellStart"/>
       <w:r>
         <w:rPr>
           <w:color w:val="FFFFFF" w:themeColor="background1"/>
@@ -8208,6 +8814,7 @@
         </w:rPr>
         <w:t>Preview</w:t>
       </w:r>
+      <w:proofErr w:type="spellEnd"/>
       <w:r>
         <w:rPr>
           <w:color w:val="FFFFFF" w:themeColor="background1"/>
@@ -8224,7 +8831,11 @@
     <w:p>
       <w:pPr>
         <w:pStyle w:val="a3"/>
-      </w:pPr>
+        <w:rPr>
+          <w:lang w:val="en-US"/>
+        </w:rPr>
+      </w:pPr>
+      <w:proofErr w:type="spellStart"/>
       <w:r>
         <w:rPr>
           <w:color w:val="FFFFFF" w:themeColor="background1"/>
@@ -8233,6 +8844,410 @@
         </w:rPr>
         <w:t>Generete</w:t>
       </w:r>
+      <w:proofErr w:type="spellEnd"/>
+      <w:r>
+        <w:rPr>
+          <w:lang w:val="en-US"/>
+        </w:rPr>
+        <w:t xml:space="preserve"> </w:t>
+      </w:r>
+      <w:r>
+        <w:rPr>
+          <w:lang w:val="en-US"/>
+        </w:rPr>
+        <w:t xml:space="preserve">– </w:t>
+      </w:r>
+      <w:r>
+        <w:t>генерируем</w:t>
+      </w:r>
+      <w:r>
+        <w:rPr>
+          <w:lang w:val="en-US"/>
+        </w:rPr>
+        <w:t xml:space="preserve"> </w:t>
+      </w:r>
+      <w:r>
+        <w:t>файлы</w:t>
+      </w:r>
+    </w:p>
+    <w:p>
+      <w:pPr>
+        <w:pStyle w:val="a3"/>
+        <w:rPr>
+          <w:rFonts w:ascii="Helvetica" w:hAnsi="Helvetica" w:cs="Helvetica"/>
+          <w:bCs/>
+          <w:color w:val="333333"/>
+          <w:sz w:val="21"/>
+          <w:szCs w:val="21"/>
+          <w:shd w:val="clear" w:color="auto" w:fill="FFFFFF"/>
+          <w:lang w:val="en-US"/>
+        </w:rPr>
+      </w:pPr>
+    </w:p>
+    <w:p>
+      <w:pPr>
+        <w:pStyle w:val="a3"/>
+        <w:rPr>
+          <w:rFonts w:ascii="Helvetica" w:hAnsi="Helvetica" w:cs="Helvetica"/>
+          <w:bCs/>
+          <w:color w:val="333333"/>
+          <w:sz w:val="21"/>
+          <w:szCs w:val="21"/>
+          <w:shd w:val="clear" w:color="auto" w:fill="FFFFFF"/>
+          <w:lang w:val="en-US"/>
+        </w:rPr>
+      </w:pPr>
+    </w:p>
+    <w:p>
+      <w:pPr>
+        <w:pStyle w:val="a3"/>
+        <w:rPr>
+          <w:b/>
+          <w:u w:val="single"/>
+          <w:lang w:val="en-US"/>
+        </w:rPr>
+      </w:pPr>
+      <w:r>
+        <w:rPr>
+          <w:b/>
+          <w:u w:val="single"/>
+          <w:lang w:val="en-US"/>
+        </w:rPr>
+        <w:t>CRUD Generator</w:t>
+      </w:r>
+    </w:p>
+    <w:p>
+      <w:pPr>
+        <w:pStyle w:val="a3"/>
+        <w:rPr>
+          <w:lang w:val="en-US"/>
+        </w:rPr>
+      </w:pPr>
+    </w:p>
+    <w:p>
+      <w:pPr>
+        <w:pStyle w:val="a3"/>
+        <w:rPr>
+          <w:lang w:val="en-US"/>
+        </w:rPr>
+      </w:pPr>
+      <w:r>
+        <w:rPr>
+          <w:lang w:val="en-US"/>
+        </w:rPr>
+        <w:t>Model Class: app\modules\admin\models\Post (</w:t>
+      </w:r>
+      <w:r>
+        <w:t>путь</w:t>
+      </w:r>
+      <w:r>
+        <w:rPr>
+          <w:lang w:val="en-US"/>
+        </w:rPr>
+        <w:t xml:space="preserve"> </w:t>
+      </w:r>
+      <w:r>
+        <w:t>к</w:t>
+      </w:r>
+      <w:r>
+        <w:rPr>
+          <w:lang w:val="en-US"/>
+        </w:rPr>
+        <w:t xml:space="preserve"> </w:t>
+      </w:r>
+      <w:r>
+        <w:t>созданно</w:t>
+      </w:r>
+      <w:r>
+        <w:t>й</w:t>
+      </w:r>
+      <w:r>
+        <w:rPr>
+          <w:lang w:val="en-US"/>
+        </w:rPr>
+        <w:t xml:space="preserve"> </w:t>
+      </w:r>
+      <w:r>
+        <w:t>мод</w:t>
+      </w:r>
+      <w:r>
+        <w:t>е</w:t>
+      </w:r>
+      <w:r>
+        <w:t>л</w:t>
+      </w:r>
+      <w:r>
+        <w:t>и</w:t>
+      </w:r>
+      <w:r>
+        <w:rPr>
+          <w:lang w:val="en-US"/>
+        </w:rPr>
+        <w:t>)</w:t>
+      </w:r>
+    </w:p>
+    <w:p>
+      <w:pPr>
+        <w:pStyle w:val="a3"/>
+        <w:rPr>
+          <w:lang w:val="en-US"/>
+        </w:rPr>
+      </w:pPr>
+      <w:r>
+        <w:rPr>
+          <w:lang w:val="en-US"/>
+        </w:rPr>
+        <w:t>Search Model Class:</w:t>
+      </w:r>
+      <w:r>
+        <w:rPr>
+          <w:lang w:val="en-US"/>
+        </w:rPr>
+        <w:t xml:space="preserve"> (</w:t>
+      </w:r>
+      <w:r>
+        <w:t>оставляем</w:t>
+      </w:r>
+      <w:r>
+        <w:rPr>
+          <w:lang w:val="en-US"/>
+        </w:rPr>
+        <w:t xml:space="preserve"> </w:t>
+      </w:r>
+      <w:r>
+        <w:t>пустым</w:t>
+      </w:r>
+      <w:r>
+        <w:rPr>
+          <w:lang w:val="en-US"/>
+        </w:rPr>
+        <w:t>)</w:t>
+      </w:r>
+    </w:p>
+    <w:p>
+      <w:pPr>
+        <w:pStyle w:val="a3"/>
+        <w:rPr>
+          <w:lang w:val="en-US"/>
+        </w:rPr>
+      </w:pPr>
+      <w:r>
+        <w:rPr>
+          <w:lang w:val="en-US"/>
+        </w:rPr>
+        <w:t>Controller Class</w:t>
+      </w:r>
+      <w:r>
+        <w:rPr>
+          <w:lang w:val="en-US"/>
+        </w:rPr>
+        <w:t>:</w:t>
+      </w:r>
+      <w:r>
+        <w:rPr>
+          <w:lang w:val="en-US"/>
+        </w:rPr>
+        <w:t xml:space="preserve"> app\modules\admin\controllers\</w:t>
+      </w:r>
+      <w:proofErr w:type="spellStart"/>
+      <w:r>
+        <w:rPr>
+          <w:lang w:val="en-US"/>
+        </w:rPr>
+        <w:t>PostController</w:t>
+      </w:r>
+      <w:proofErr w:type="spellEnd"/>
+      <w:r>
+        <w:rPr>
+          <w:lang w:val="en-US"/>
+        </w:rPr>
+        <w:t xml:space="preserve"> </w:t>
+      </w:r>
+      <w:r>
+        <w:rPr>
+          <w:lang w:val="en-US"/>
+        </w:rPr>
+        <w:t>(</w:t>
+      </w:r>
+      <w:r>
+        <w:t>путь</w:t>
+      </w:r>
+      <w:r>
+        <w:rPr>
+          <w:lang w:val="en-US"/>
+        </w:rPr>
+        <w:t xml:space="preserve"> </w:t>
+      </w:r>
+      <w:r>
+        <w:t>к</w:t>
+      </w:r>
+      <w:r>
+        <w:rPr>
+          <w:lang w:val="en-US"/>
+        </w:rPr>
+        <w:t xml:space="preserve"> </w:t>
+      </w:r>
+      <w:r>
+        <w:t>контроллеру</w:t>
+      </w:r>
+      <w:r>
+        <w:rPr>
+          <w:lang w:val="en-US"/>
+        </w:rPr>
+        <w:t xml:space="preserve"> </w:t>
+      </w:r>
+      <w:r>
+        <w:t>созданного</w:t>
+      </w:r>
+      <w:r>
+        <w:rPr>
+          <w:lang w:val="en-US"/>
+        </w:rPr>
+        <w:t xml:space="preserve"> </w:t>
+      </w:r>
+      <w:r>
+        <w:t>модуля</w:t>
+      </w:r>
+      <w:r>
+        <w:rPr>
+          <w:lang w:val="en-US"/>
+        </w:rPr>
+        <w:t>)</w:t>
+      </w:r>
+    </w:p>
+    <w:p>
+      <w:pPr>
+        <w:pStyle w:val="a3"/>
+      </w:pPr>
+      <w:r>
+        <w:rPr>
+          <w:lang w:val="en-US"/>
+        </w:rPr>
+        <w:t>View</w:t>
+      </w:r>
+      <w:r>
+        <w:t xml:space="preserve"> </w:t>
+      </w:r>
+      <w:r>
+        <w:rPr>
+          <w:lang w:val="en-US"/>
+        </w:rPr>
+        <w:t>Path</w:t>
+      </w:r>
+      <w:r>
+        <w:t>:</w:t>
+      </w:r>
+      <w:r>
+        <w:t xml:space="preserve"> @</w:t>
+      </w:r>
+      <w:r>
+        <w:rPr>
+          <w:lang w:val="en-US"/>
+        </w:rPr>
+        <w:t>app</w:t>
+      </w:r>
+      <w:r>
+        <w:t>/</w:t>
+      </w:r>
+      <w:r>
+        <w:rPr>
+          <w:lang w:val="en-US"/>
+        </w:rPr>
+        <w:t>modules</w:t>
+      </w:r>
+      <w:r>
+        <w:t>/</w:t>
+      </w:r>
+      <w:r>
+        <w:rPr>
+          <w:lang w:val="en-US"/>
+        </w:rPr>
+        <w:t>admin</w:t>
+      </w:r>
+      <w:r>
+        <w:t>/</w:t>
+      </w:r>
+      <w:r>
+        <w:rPr>
+          <w:lang w:val="en-US"/>
+        </w:rPr>
+        <w:t>views</w:t>
+      </w:r>
+      <w:r>
+        <w:t>/</w:t>
+      </w:r>
+      <w:r>
+        <w:rPr>
+          <w:lang w:val="en-US"/>
+        </w:rPr>
+        <w:t>post</w:t>
+      </w:r>
+      <w:r>
+        <w:t xml:space="preserve"> (путь к видам, вариант с </w:t>
+      </w:r>
+      <w:proofErr w:type="spellStart"/>
+      <w:r>
+        <w:t>алиасами</w:t>
+      </w:r>
+      <w:proofErr w:type="spellEnd"/>
+      <w:r>
+        <w:t xml:space="preserve"> </w:t>
+      </w:r>
+      <w:r>
+        <w:rPr>
+          <w:b/>
+        </w:rPr>
+        <w:t>!!!ОСТОРОЖНО СЛЕШИ!!!</w:t>
+      </w:r>
+      <w:r>
+        <w:t>)</w:t>
+      </w:r>
+    </w:p>
+    <w:p>
+      <w:pPr>
+        <w:pStyle w:val="a3"/>
+      </w:pPr>
+    </w:p>
+    <w:p>
+      <w:pPr>
+        <w:pStyle w:val="a3"/>
+      </w:pPr>
+      <w:proofErr w:type="spellStart"/>
+      <w:r>
+        <w:rPr>
+          <w:color w:val="FFFFFF" w:themeColor="background1"/>
+          <w:highlight w:val="blue"/>
+        </w:rPr>
+        <w:t>Preview</w:t>
+      </w:r>
+      <w:proofErr w:type="spellEnd"/>
+      <w:r>
+        <w:rPr>
+          <w:color w:val="FFFFFF" w:themeColor="background1"/>
+        </w:rPr>
+        <w:t xml:space="preserve"> </w:t>
+      </w:r>
+      <w:r>
+        <w:t xml:space="preserve">– </w:t>
+      </w:r>
+      <w:r>
+        <w:t>посмотреть какие файлы будут созданы</w:t>
+      </w:r>
+    </w:p>
+    <w:p>
+      <w:pPr>
+        <w:pStyle w:val="a3"/>
+      </w:pPr>
+      <w:proofErr w:type="spellStart"/>
+      <w:r>
+        <w:rPr>
+          <w:color w:val="FFFFFF" w:themeColor="background1"/>
+          <w:highlight w:val="darkGreen"/>
+          <w:lang w:val="en-US"/>
+        </w:rPr>
+        <w:t>Generete</w:t>
+      </w:r>
+      <w:proofErr w:type="spellEnd"/>
       <w:r>
         <w:t xml:space="preserve"> – </w:t>
       </w:r>
@@ -8283,8 +9298,30 @@
           <w:rPr>
             <w:rStyle w:val="a4"/>
           </w:rPr>
-          <w:t>/admin/post</w:t>
+          <w:t>/</w:t>
         </w:r>
+        <w:proofErr w:type="spellStart"/>
+        <w:r>
+          <w:rPr>
+            <w:rStyle w:val="a4"/>
+          </w:rPr>
+          <w:t>admin</w:t>
+        </w:r>
+        <w:proofErr w:type="spellEnd"/>
+        <w:r>
+          <w:rPr>
+            <w:rStyle w:val="a4"/>
+          </w:rPr>
+          <w:t>/</w:t>
+        </w:r>
+        <w:proofErr w:type="spellStart"/>
+        <w:r>
+          <w:rPr>
+            <w:rStyle w:val="a4"/>
+          </w:rPr>
+          <w:t>post</w:t>
+        </w:r>
+        <w:proofErr w:type="spellEnd"/>
       </w:hyperlink>
     </w:p>
     <w:p>
@@ -8425,7 +9462,23 @@
           <w:color w:val="00B0F0"/>
           <w:lang w:val="en-US"/>
         </w:rPr>
-        <w:t>'defaultRoute' =&gt; 'post/index'</w:t>
+        <w:t>'</w:t>
+      </w:r>
+      <w:proofErr w:type="spellStart"/>
+      <w:r>
+        <w:rPr>
+          <w:color w:val="00B0F0"/>
+          <w:lang w:val="en-US"/>
+        </w:rPr>
+        <w:t>defaultRoute</w:t>
+      </w:r>
+      <w:proofErr w:type="spellEnd"/>
+      <w:r>
+        <w:rPr>
+          <w:color w:val="00B0F0"/>
+          <w:lang w:val="en-US"/>
+        </w:rPr>
+        <w:t>' =&gt; 'post/index'</w:t>
       </w:r>
       <w:r>
         <w:rPr>
@@ -8491,8 +9544,13 @@
         <w:pStyle w:val="a3"/>
       </w:pPr>
       <w:r>
-        <w:t>Отредактируем отображение списка материалов в админке</w:t>
-      </w:r>
+        <w:t xml:space="preserve">Отредактируем отображение списка материалов в </w:t>
+      </w:r>
+      <w:proofErr w:type="spellStart"/>
+      <w:r>
+        <w:t>админке</w:t>
+      </w:r>
+      <w:proofErr w:type="spellEnd"/>
     </w:p>
     <w:p>
       <w:pPr>
@@ -8506,7 +9564,23 @@
         <w:rPr>
           <w:color w:val="82D63B"/>
         </w:rPr>
-        <w:t>'text:ntext'</w:t>
+        <w:t>'</w:t>
+      </w:r>
+      <w:proofErr w:type="spellStart"/>
+      <w:proofErr w:type="gramStart"/>
+      <w:r>
+        <w:rPr>
+          <w:color w:val="82D63B"/>
+        </w:rPr>
+        <w:t>text:ntext</w:t>
+      </w:r>
+      <w:proofErr w:type="spellEnd"/>
+      <w:proofErr w:type="gramEnd"/>
+      <w:r>
+        <w:rPr>
+          <w:color w:val="82D63B"/>
+        </w:rPr>
+        <w:t>'</w:t>
       </w:r>
       <w:r>
         <w:rPr>
@@ -8597,27 +9671,33 @@
         </w:rPr>
         <w:t>m</w:t>
       </w:r>
+      <w:proofErr w:type="spellStart"/>
       <w:r>
         <w:t>odels</w:t>
       </w:r>
+      <w:proofErr w:type="spellEnd"/>
       <w:r>
         <w:t>/</w:t>
       </w:r>
+      <w:proofErr w:type="spellStart"/>
       <w:r>
         <w:rPr>
           <w:lang w:val="en-US"/>
         </w:rPr>
         <w:t>MyForm</w:t>
       </w:r>
+      <w:proofErr w:type="spellEnd"/>
       <w:r>
         <w:t>.</w:t>
       </w:r>
+      <w:proofErr w:type="spellStart"/>
       <w:r>
         <w:rPr>
           <w:lang w:val="en-US"/>
         </w:rPr>
         <w:t>php</w:t>
       </w:r>
+      <w:proofErr w:type="spellEnd"/>
     </w:p>
     <w:p>
       <w:pPr>
@@ -8690,6 +9770,7 @@
         </w:rPr>
         <w:t xml:space="preserve">use </w:t>
       </w:r>
+      <w:proofErr w:type="spellStart"/>
       <w:r>
         <w:rPr>
           <w:color w:val="FF6400"/>
@@ -8697,6 +9778,7 @@
         </w:rPr>
         <w:t>yii</w:t>
       </w:r>
+      <w:proofErr w:type="spellEnd"/>
       <w:r>
         <w:rPr>
           <w:color w:val="F8F8F8"/>
@@ -8746,12 +9828,21 @@
         </w:rPr>
         <w:t xml:space="preserve">class </w:t>
       </w:r>
-      <w:r>
-        <w:rPr>
-          <w:color w:val="FF6400"/>
-          <w:lang w:val="en-US"/>
-        </w:rPr>
-        <w:t xml:space="preserve">MyForm </w:t>
+      <w:proofErr w:type="spellStart"/>
+      <w:r>
+        <w:rPr>
+          <w:color w:val="FF6400"/>
+          <w:lang w:val="en-US"/>
+        </w:rPr>
+        <w:t>MyForm</w:t>
+      </w:r>
+      <w:proofErr w:type="spellEnd"/>
+      <w:r>
+        <w:rPr>
+          <w:color w:val="FF6400"/>
+          <w:lang w:val="en-US"/>
+        </w:rPr>
+        <w:t xml:space="preserve"> </w:t>
       </w:r>
       <w:r>
         <w:rPr>
@@ -8791,12 +9882,56 @@
           <w:lang w:val="en-US"/>
         </w:rPr>
       </w:pPr>
-      <w:r>
-        <w:rPr>
-          <w:lang w:val="en-US"/>
-        </w:rPr>
-        <w:t>правила для полей формы</w:t>
-      </w:r>
+      <w:proofErr w:type="spellStart"/>
+      <w:r>
+        <w:rPr>
+          <w:lang w:val="en-US"/>
+        </w:rPr>
+        <w:t>правила</w:t>
+      </w:r>
+      <w:proofErr w:type="spellEnd"/>
+      <w:r>
+        <w:rPr>
+          <w:lang w:val="en-US"/>
+        </w:rPr>
+        <w:t xml:space="preserve"> </w:t>
+      </w:r>
+      <w:proofErr w:type="spellStart"/>
+      <w:r>
+        <w:rPr>
+          <w:lang w:val="en-US"/>
+        </w:rPr>
+        <w:t>для</w:t>
+      </w:r>
+      <w:proofErr w:type="spellEnd"/>
+      <w:r>
+        <w:rPr>
+          <w:lang w:val="en-US"/>
+        </w:rPr>
+        <w:t xml:space="preserve"> </w:t>
+      </w:r>
+      <w:proofErr w:type="spellStart"/>
+      <w:r>
+        <w:rPr>
+          <w:lang w:val="en-US"/>
+        </w:rPr>
+        <w:t>полей</w:t>
+      </w:r>
+      <w:proofErr w:type="spellEnd"/>
+      <w:r>
+        <w:rPr>
+          <w:lang w:val="en-US"/>
+        </w:rPr>
+        <w:t xml:space="preserve"> </w:t>
+      </w:r>
+      <w:proofErr w:type="spellStart"/>
+      <w:r>
+        <w:rPr>
+          <w:lang w:val="en-US"/>
+        </w:rPr>
+        <w:t>формы</w:t>
+      </w:r>
+      <w:proofErr w:type="spellEnd"/>
     </w:p>
     <w:p>
       <w:pPr>
@@ -9417,6 +10552,7 @@
         </w:rPr>
         <w:t xml:space="preserve">Создание формы средствами </w:t>
       </w:r>
+      <w:proofErr w:type="spellStart"/>
       <w:r>
         <w:rPr>
           <w:b/>
@@ -9424,6 +10560,7 @@
         </w:rPr>
         <w:t>Yii</w:t>
       </w:r>
+      <w:proofErr w:type="spellEnd"/>
       <w:r>
         <w:rPr>
           <w:b/>
@@ -9497,6 +10634,7 @@
         </w:rPr>
         <w:t xml:space="preserve">use </w:t>
       </w:r>
+      <w:proofErr w:type="spellStart"/>
       <w:r>
         <w:rPr>
           <w:rFonts w:ascii="Courier New" w:eastAsia="Times New Roman" w:hAnsi="Courier New" w:cs="Courier New"/>
@@ -9507,6 +10645,7 @@
         </w:rPr>
         <w:t>yii</w:t>
       </w:r>
+      <w:proofErr w:type="spellEnd"/>
       <w:r>
         <w:rPr>
           <w:rFonts w:ascii="Courier New" w:eastAsia="Times New Roman" w:hAnsi="Courier New" w:cs="Courier New"/>
@@ -9598,6 +10737,7 @@
         </w:rPr>
         <w:t xml:space="preserve">use </w:t>
       </w:r>
+      <w:proofErr w:type="spellStart"/>
       <w:r>
         <w:rPr>
           <w:rFonts w:ascii="Courier New" w:eastAsia="Times New Roman" w:hAnsi="Courier New" w:cs="Courier New"/>
@@ -9608,6 +10748,7 @@
         </w:rPr>
         <w:t>yii</w:t>
       </w:r>
+      <w:proofErr w:type="spellEnd"/>
       <w:r>
         <w:rPr>
           <w:rFonts w:ascii="Courier New" w:eastAsia="Times New Roman" w:hAnsi="Courier New" w:cs="Courier New"/>
@@ -9638,6 +10779,7 @@
         </w:rPr>
         <w:t>\</w:t>
       </w:r>
+      <w:proofErr w:type="spellStart"/>
       <w:r>
         <w:rPr>
           <w:rFonts w:ascii="Courier New" w:eastAsia="Times New Roman" w:hAnsi="Courier New" w:cs="Courier New"/>
@@ -9648,6 +10790,7 @@
         </w:rPr>
         <w:t>ActiveForm</w:t>
       </w:r>
+      <w:proofErr w:type="spellEnd"/>
       <w:r>
         <w:rPr>
           <w:rFonts w:ascii="Courier New" w:eastAsia="Times New Roman" w:hAnsi="Courier New" w:cs="Courier New"/>
@@ -9697,7 +10840,29 @@
           <w:szCs w:val="20"/>
           <w:lang w:val="en-US" w:eastAsia="ru-RU"/>
         </w:rPr>
-        <w:t xml:space="preserve">&lt;?php </w:t>
+        <w:t>&lt;?</w:t>
+      </w:r>
+      <w:proofErr w:type="spellStart"/>
+      <w:r>
+        <w:rPr>
+          <w:rFonts w:ascii="Courier New" w:eastAsia="Times New Roman" w:hAnsi="Courier New" w:cs="Courier New"/>
+          <w:color w:val="FBDE2D"/>
+          <w:sz w:val="20"/>
+          <w:szCs w:val="20"/>
+          <w:lang w:val="en-US" w:eastAsia="ru-RU"/>
+        </w:rPr>
+        <w:t>php</w:t>
+      </w:r>
+      <w:proofErr w:type="spellEnd"/>
+      <w:r>
+        <w:rPr>
+          <w:rFonts w:ascii="Courier New" w:eastAsia="Times New Roman" w:hAnsi="Courier New" w:cs="Courier New"/>
+          <w:color w:val="FBDE2D"/>
+          <w:sz w:val="20"/>
+          <w:szCs w:val="20"/>
+          <w:lang w:val="en-US" w:eastAsia="ru-RU"/>
+        </w:rPr>
+        <w:t xml:space="preserve"> </w:t>
       </w:r>
       <w:r>
         <w:rPr>
@@ -9719,6 +10884,7 @@
         </w:rPr>
         <w:t xml:space="preserve">= </w:t>
       </w:r>
+      <w:proofErr w:type="spellStart"/>
       <w:r>
         <w:rPr>
           <w:rFonts w:ascii="Courier New" w:eastAsia="Times New Roman" w:hAnsi="Courier New" w:cs="Courier New"/>
@@ -9729,6 +10895,7 @@
         </w:rPr>
         <w:t>ActiveForm</w:t>
       </w:r>
+      <w:proofErr w:type="spellEnd"/>
       <w:r>
         <w:rPr>
           <w:rFonts w:ascii="Courier New" w:eastAsia="Times New Roman" w:hAnsi="Courier New" w:cs="Courier New"/>
@@ -10032,6 +11199,7 @@
         </w:rPr>
         <w:t>::</w:t>
       </w:r>
+      <w:proofErr w:type="spellStart"/>
       <w:r>
         <w:rPr>
           <w:rFonts w:ascii="Courier New" w:eastAsia="Times New Roman" w:hAnsi="Courier New" w:cs="Courier New"/>
@@ -10042,6 +11210,7 @@
         </w:rPr>
         <w:t>submitButton</w:t>
       </w:r>
+      <w:proofErr w:type="spellEnd"/>
       <w:r>
         <w:rPr>
           <w:rFonts w:ascii="Courier New" w:eastAsia="Times New Roman" w:hAnsi="Courier New" w:cs="Courier New"/>
@@ -10121,8 +11290,31 @@
           <w:lang w:val="en-US" w:eastAsia="ru-RU"/>
         </w:rPr>
         <w:br/>
-        <w:t xml:space="preserve">&lt;?php </w:t>
-      </w:r>
+        <w:t>&lt;?</w:t>
+      </w:r>
+      <w:proofErr w:type="spellStart"/>
+      <w:r>
+        <w:rPr>
+          <w:rFonts w:ascii="Courier New" w:eastAsia="Times New Roman" w:hAnsi="Courier New" w:cs="Courier New"/>
+          <w:color w:val="FBDE2D"/>
+          <w:sz w:val="20"/>
+          <w:szCs w:val="20"/>
+          <w:lang w:val="en-US" w:eastAsia="ru-RU"/>
+        </w:rPr>
+        <w:t>php</w:t>
+      </w:r>
+      <w:proofErr w:type="spellEnd"/>
+      <w:r>
+        <w:rPr>
+          <w:rFonts w:ascii="Courier New" w:eastAsia="Times New Roman" w:hAnsi="Courier New" w:cs="Courier New"/>
+          <w:color w:val="FBDE2D"/>
+          <w:sz w:val="20"/>
+          <w:szCs w:val="20"/>
+          <w:lang w:val="en-US" w:eastAsia="ru-RU"/>
+        </w:rPr>
+        <w:t xml:space="preserve"> </w:t>
+      </w:r>
+      <w:proofErr w:type="spellStart"/>
       <w:r>
         <w:rPr>
           <w:rFonts w:ascii="Courier New" w:eastAsia="Times New Roman" w:hAnsi="Courier New" w:cs="Courier New"/>
@@ -10133,6 +11325,7 @@
         </w:rPr>
         <w:t>ActiveForm</w:t>
       </w:r>
+      <w:proofErr w:type="spellEnd"/>
       <w:r>
         <w:rPr>
           <w:rFonts w:ascii="Courier New" w:eastAsia="Times New Roman" w:hAnsi="Courier New" w:cs="Courier New"/>
@@ -10217,9 +11410,11 @@
         </w:rPr>
         <w:t xml:space="preserve"> </w:t>
       </w:r>
+      <w:proofErr w:type="spellStart"/>
       <w:r>
         <w:t>экшн</w:t>
       </w:r>
+      <w:proofErr w:type="spellEnd"/>
       <w:r>
         <w:rPr>
           <w:lang w:val="en-US"/>
@@ -10255,6 +11450,7 @@
         </w:rPr>
         <w:t xml:space="preserve">public function </w:t>
       </w:r>
+      <w:proofErr w:type="spellStart"/>
       <w:r>
         <w:rPr>
           <w:color w:val="FF6400"/>
@@ -10262,6 +11458,7 @@
         </w:rPr>
         <w:t>actionForm</w:t>
       </w:r>
+      <w:proofErr w:type="spellEnd"/>
       <w:r>
         <w:rPr>
           <w:color w:val="F8F8F8"/>
@@ -10291,6 +11488,7 @@
         </w:rPr>
         <w:t xml:space="preserve">= new </w:t>
       </w:r>
+      <w:proofErr w:type="spellStart"/>
       <w:r>
         <w:rPr>
           <w:color w:val="FF6400"/>
@@ -10298,6 +11496,7 @@
         </w:rPr>
         <w:t>MyForm</w:t>
       </w:r>
+      <w:proofErr w:type="spellEnd"/>
       <w:r>
         <w:rPr>
           <w:color w:val="F8F8F8"/>
@@ -10522,6 +11721,7 @@
         </w:rPr>
         <w:t>(</w:t>
       </w:r>
+      <w:proofErr w:type="spellStart"/>
       <w:r>
         <w:rPr>
           <w:color w:val="FF6400"/>
@@ -10529,6 +11729,7 @@
         </w:rPr>
         <w:t>Yii</w:t>
       </w:r>
+      <w:proofErr w:type="spellEnd"/>
       <w:r>
         <w:rPr>
           <w:color w:val="FBDE2D"/>
@@ -11362,7 +12563,35 @@
         <w:rPr>
           <w:color w:val="82D63B"/>
         </w:rPr>
-        <w:t>'jpg, png'</w:t>
+        <w:t>'</w:t>
+      </w:r>
+      <w:proofErr w:type="spellStart"/>
+      <w:r>
+        <w:rPr>
+          <w:color w:val="82D63B"/>
+        </w:rPr>
+        <w:t>jpg</w:t>
+      </w:r>
+      <w:proofErr w:type="spellEnd"/>
+      <w:r>
+        <w:rPr>
+          <w:color w:val="82D63B"/>
+        </w:rPr>
+        <w:t xml:space="preserve">, </w:t>
+      </w:r>
+      <w:proofErr w:type="spellStart"/>
+      <w:r>
+        <w:rPr>
+          <w:color w:val="82D63B"/>
+        </w:rPr>
+        <w:t>png</w:t>
+      </w:r>
+      <w:proofErr w:type="spellEnd"/>
+      <w:r>
+        <w:rPr>
+          <w:color w:val="82D63B"/>
+        </w:rPr>
+        <w:t>'</w:t>
       </w:r>
       <w:r>
         <w:rPr>
@@ -11510,6 +12739,7 @@
         </w:rPr>
         <w:t xml:space="preserve">use </w:t>
       </w:r>
+      <w:proofErr w:type="spellStart"/>
       <w:r>
         <w:rPr>
           <w:rFonts w:ascii="Courier New" w:eastAsia="Times New Roman" w:hAnsi="Courier New" w:cs="Courier New"/>
@@ -11520,6 +12750,7 @@
         </w:rPr>
         <w:t>yii</w:t>
       </w:r>
+      <w:proofErr w:type="spellEnd"/>
       <w:r>
         <w:rPr>
           <w:rFonts w:ascii="Courier New" w:eastAsia="Times New Roman" w:hAnsi="Courier New" w:cs="Courier New"/>
@@ -11550,6 +12781,7 @@
         </w:rPr>
         <w:t>\</w:t>
       </w:r>
+      <w:proofErr w:type="spellStart"/>
       <w:r>
         <w:rPr>
           <w:rFonts w:ascii="Courier New" w:eastAsia="Times New Roman" w:hAnsi="Courier New" w:cs="Courier New"/>
@@ -11560,6 +12792,7 @@
         </w:rPr>
         <w:t>UploadedFile</w:t>
       </w:r>
+      <w:proofErr w:type="spellEnd"/>
       <w:r>
         <w:rPr>
           <w:rFonts w:ascii="Courier New" w:eastAsia="Times New Roman" w:hAnsi="Courier New" w:cs="Courier New"/>
@@ -11642,6 +12875,7 @@
         </w:rPr>
         <w:t xml:space="preserve">public function </w:t>
       </w:r>
+      <w:proofErr w:type="spellStart"/>
       <w:r>
         <w:rPr>
           <w:rFonts w:ascii="Courier New" w:eastAsia="Times New Roman" w:hAnsi="Courier New" w:cs="Courier New"/>
@@ -11652,6 +12886,7 @@
         </w:rPr>
         <w:t>actionForm</w:t>
       </w:r>
+      <w:proofErr w:type="spellEnd"/>
       <w:r>
         <w:rPr>
           <w:rFonts w:ascii="Courier New" w:eastAsia="Times New Roman" w:hAnsi="Courier New" w:cs="Courier New"/>
@@ -11693,6 +12928,7 @@
         </w:rPr>
         <w:t xml:space="preserve">= new </w:t>
       </w:r>
+      <w:proofErr w:type="spellStart"/>
       <w:r>
         <w:rPr>
           <w:rFonts w:ascii="Courier New" w:eastAsia="Times New Roman" w:hAnsi="Courier New" w:cs="Courier New"/>
@@ -11703,6 +12939,7 @@
         </w:rPr>
         <w:t>MyForm</w:t>
       </w:r>
+      <w:proofErr w:type="spellEnd"/>
       <w:r>
         <w:rPr>
           <w:rFonts w:ascii="Courier New" w:eastAsia="Times New Roman" w:hAnsi="Courier New" w:cs="Courier New"/>
@@ -11794,6 +13031,7 @@
         </w:rPr>
         <w:t>(</w:t>
       </w:r>
+      <w:proofErr w:type="spellStart"/>
       <w:r>
         <w:rPr>
           <w:rFonts w:ascii="Courier New" w:eastAsia="Times New Roman" w:hAnsi="Courier New" w:cs="Courier New"/>
@@ -11804,6 +13042,7 @@
         </w:rPr>
         <w:t>Yii</w:t>
       </w:r>
+      <w:proofErr w:type="spellEnd"/>
       <w:r>
         <w:rPr>
           <w:rFonts w:ascii="Courier New" w:eastAsia="Times New Roman" w:hAnsi="Courier New" w:cs="Courier New"/>
@@ -12017,6 +13256,7 @@
         </w:rPr>
         <w:t xml:space="preserve">= </w:t>
       </w:r>
+      <w:proofErr w:type="spellStart"/>
       <w:r>
         <w:rPr>
           <w:rFonts w:ascii="Courier New" w:eastAsia="Times New Roman" w:hAnsi="Courier New" w:cs="Courier New"/>
@@ -12027,6 +13267,7 @@
         </w:rPr>
         <w:t>UploadedFile</w:t>
       </w:r>
+      <w:proofErr w:type="spellEnd"/>
       <w:r>
         <w:rPr>
           <w:rFonts w:ascii="Courier New" w:eastAsia="Times New Roman" w:hAnsi="Courier New" w:cs="Courier New"/>
@@ -12037,6 +13278,7 @@
         </w:rPr>
         <w:t>::</w:t>
       </w:r>
+      <w:proofErr w:type="spellStart"/>
       <w:r>
         <w:rPr>
           <w:rFonts w:ascii="Courier New" w:eastAsia="Times New Roman" w:hAnsi="Courier New" w:cs="Courier New"/>
@@ -12047,6 +13289,7 @@
         </w:rPr>
         <w:t>getInstance</w:t>
       </w:r>
+      <w:proofErr w:type="spellEnd"/>
       <w:r>
         <w:rPr>
           <w:rFonts w:ascii="Courier New" w:eastAsia="Times New Roman" w:hAnsi="Courier New" w:cs="Courier New"/>
@@ -12503,7 +13746,29 @@
           <w:szCs w:val="20"/>
           <w:lang w:val="en-US" w:eastAsia="ru-RU"/>
         </w:rPr>
-        <w:t xml:space="preserve">&lt;?php </w:t>
+        <w:t>&lt;?</w:t>
+      </w:r>
+      <w:proofErr w:type="spellStart"/>
+      <w:r>
+        <w:rPr>
+          <w:rFonts w:ascii="Courier New" w:eastAsia="Times New Roman" w:hAnsi="Courier New" w:cs="Courier New"/>
+          <w:color w:val="FBDE2D"/>
+          <w:sz w:val="20"/>
+          <w:szCs w:val="20"/>
+          <w:lang w:val="en-US" w:eastAsia="ru-RU"/>
+        </w:rPr>
+        <w:t>php</w:t>
+      </w:r>
+      <w:proofErr w:type="spellEnd"/>
+      <w:r>
+        <w:rPr>
+          <w:rFonts w:ascii="Courier New" w:eastAsia="Times New Roman" w:hAnsi="Courier New" w:cs="Courier New"/>
+          <w:color w:val="FBDE2D"/>
+          <w:sz w:val="20"/>
+          <w:szCs w:val="20"/>
+          <w:lang w:val="en-US" w:eastAsia="ru-RU"/>
+        </w:rPr>
+        <w:t xml:space="preserve"> </w:t>
       </w:r>
       <w:r>
         <w:rPr>
@@ -12525,6 +13790,7 @@
         </w:rPr>
         <w:t xml:space="preserve">= </w:t>
       </w:r>
+      <w:proofErr w:type="spellStart"/>
       <w:r>
         <w:rPr>
           <w:rFonts w:ascii="Courier New" w:eastAsia="Times New Roman" w:hAnsi="Courier New" w:cs="Courier New"/>
@@ -12535,6 +13801,7 @@
         </w:rPr>
         <w:t>ActiveForm</w:t>
       </w:r>
+      <w:proofErr w:type="spellEnd"/>
       <w:r>
         <w:rPr>
           <w:rFonts w:ascii="Courier New" w:eastAsia="Times New Roman" w:hAnsi="Courier New" w:cs="Courier New"/>
@@ -12603,7 +13870,29 @@
           <w:szCs w:val="20"/>
           <w:lang w:val="en-US" w:eastAsia="ru-RU"/>
         </w:rPr>
-        <w:t xml:space="preserve">'enctype' </w:t>
+        <w:t>'</w:t>
+      </w:r>
+      <w:proofErr w:type="spellStart"/>
+      <w:r>
+        <w:rPr>
+          <w:rFonts w:ascii="Courier New" w:eastAsia="Times New Roman" w:hAnsi="Courier New" w:cs="Courier New"/>
+          <w:color w:val="82D63B"/>
+          <w:sz w:val="20"/>
+          <w:szCs w:val="20"/>
+          <w:lang w:val="en-US" w:eastAsia="ru-RU"/>
+        </w:rPr>
+        <w:t>enctype</w:t>
+      </w:r>
+      <w:proofErr w:type="spellEnd"/>
+      <w:r>
+        <w:rPr>
+          <w:rFonts w:ascii="Courier New" w:eastAsia="Times New Roman" w:hAnsi="Courier New" w:cs="Courier New"/>
+          <w:color w:val="82D63B"/>
+          <w:sz w:val="20"/>
+          <w:szCs w:val="20"/>
+          <w:lang w:val="en-US" w:eastAsia="ru-RU"/>
+        </w:rPr>
+        <w:t xml:space="preserve">' </w:t>
       </w:r>
       <w:r>
         <w:rPr>
@@ -12908,6 +14197,7 @@
         </w:rPr>
         <w:t>-&gt;</w:t>
       </w:r>
+      <w:proofErr w:type="spellStart"/>
       <w:r>
         <w:rPr>
           <w:rFonts w:ascii="Courier New" w:eastAsia="Times New Roman" w:hAnsi="Courier New" w:cs="Courier New"/>
@@ -12918,6 +14208,7 @@
         </w:rPr>
         <w:t>fileInput</w:t>
       </w:r>
+      <w:proofErr w:type="spellEnd"/>
       <w:r>
         <w:rPr>
           <w:rFonts w:ascii="Courier New" w:eastAsia="Times New Roman" w:hAnsi="Courier New" w:cs="Courier New"/>
@@ -12979,6 +14270,7 @@
         </w:rPr>
         <w:t>::</w:t>
       </w:r>
+      <w:proofErr w:type="spellStart"/>
       <w:r>
         <w:rPr>
           <w:rFonts w:ascii="Courier New" w:eastAsia="Times New Roman" w:hAnsi="Courier New" w:cs="Courier New"/>
@@ -12989,6 +14281,7 @@
         </w:rPr>
         <w:t>submitButton</w:t>
       </w:r>
+      <w:proofErr w:type="spellEnd"/>
       <w:r>
         <w:rPr>
           <w:rFonts w:ascii="Courier New" w:eastAsia="Times New Roman" w:hAnsi="Courier New" w:cs="Courier New"/>
@@ -13068,8 +14361,31 @@
           <w:lang w:val="en-US" w:eastAsia="ru-RU"/>
         </w:rPr>
         <w:br/>
-        <w:t xml:space="preserve">&lt;?php </w:t>
-      </w:r>
+        <w:t>&lt;?</w:t>
+      </w:r>
+      <w:proofErr w:type="spellStart"/>
+      <w:r>
+        <w:rPr>
+          <w:rFonts w:ascii="Courier New" w:eastAsia="Times New Roman" w:hAnsi="Courier New" w:cs="Courier New"/>
+          <w:color w:val="FBDE2D"/>
+          <w:sz w:val="20"/>
+          <w:szCs w:val="20"/>
+          <w:lang w:val="en-US" w:eastAsia="ru-RU"/>
+        </w:rPr>
+        <w:t>php</w:t>
+      </w:r>
+      <w:proofErr w:type="spellEnd"/>
+      <w:r>
+        <w:rPr>
+          <w:rFonts w:ascii="Courier New" w:eastAsia="Times New Roman" w:hAnsi="Courier New" w:cs="Courier New"/>
+          <w:color w:val="FBDE2D"/>
+          <w:sz w:val="20"/>
+          <w:szCs w:val="20"/>
+          <w:lang w:val="en-US" w:eastAsia="ru-RU"/>
+        </w:rPr>
+        <w:t xml:space="preserve"> </w:t>
+      </w:r>
+      <w:proofErr w:type="spellStart"/>
       <w:r>
         <w:rPr>
           <w:rFonts w:ascii="Courier New" w:eastAsia="Times New Roman" w:hAnsi="Courier New" w:cs="Courier New"/>
@@ -13080,6 +14396,7 @@
         </w:rPr>
         <w:t>ActiveForm</w:t>
       </w:r>
+      <w:proofErr w:type="spellEnd"/>
       <w:r>
         <w:rPr>
           <w:rFonts w:ascii="Courier New" w:eastAsia="Times New Roman" w:hAnsi="Courier New" w:cs="Courier New"/>
@@ -13155,12 +14472,53 @@
           <w:lang w:val="en-US"/>
         </w:rPr>
       </w:pPr>
-      <w:r>
-        <w:rPr>
-          <w:b/>
-          <w:lang w:val="en-US"/>
-        </w:rPr>
-        <w:t>Выборка данных из БД</w:t>
+      <w:proofErr w:type="spellStart"/>
+      <w:r>
+        <w:rPr>
+          <w:b/>
+          <w:lang w:val="en-US"/>
+        </w:rPr>
+        <w:t>Выборка</w:t>
+      </w:r>
+      <w:proofErr w:type="spellEnd"/>
+      <w:r>
+        <w:rPr>
+          <w:b/>
+          <w:lang w:val="en-US"/>
+        </w:rPr>
+        <w:t xml:space="preserve"> </w:t>
+      </w:r>
+      <w:proofErr w:type="spellStart"/>
+      <w:r>
+        <w:rPr>
+          <w:b/>
+          <w:lang w:val="en-US"/>
+        </w:rPr>
+        <w:t>данных</w:t>
+      </w:r>
+      <w:proofErr w:type="spellEnd"/>
+      <w:r>
+        <w:rPr>
+          <w:b/>
+          <w:lang w:val="en-US"/>
+        </w:rPr>
+        <w:t xml:space="preserve"> </w:t>
+      </w:r>
+      <w:proofErr w:type="spellStart"/>
+      <w:r>
+        <w:rPr>
+          <w:b/>
+          <w:lang w:val="en-US"/>
+        </w:rPr>
+        <w:t>из</w:t>
+      </w:r>
+      <w:proofErr w:type="spellEnd"/>
+      <w:r>
+        <w:rPr>
+          <w:b/>
+          <w:lang w:val="en-US"/>
+        </w:rPr>
+        <w:t xml:space="preserve"> БД</w:t>
       </w:r>
     </w:p>
     <w:p>
@@ -13196,42 +14554,56 @@
           <w:color w:val="F8F8F8"/>
         </w:rPr>
       </w:pPr>
-      <w:r>
-        <w:rPr>
-          <w:color w:val="FBDE2D"/>
-        </w:rPr>
-        <w:t xml:space="preserve">use </w:t>
-      </w:r>
+      <w:proofErr w:type="spellStart"/>
+      <w:r>
+        <w:rPr>
+          <w:color w:val="FBDE2D"/>
+        </w:rPr>
+        <w:t>use</w:t>
+      </w:r>
+      <w:proofErr w:type="spellEnd"/>
+      <w:r>
+        <w:rPr>
+          <w:color w:val="FBDE2D"/>
+        </w:rPr>
+        <w:t xml:space="preserve"> </w:t>
+      </w:r>
+      <w:proofErr w:type="spellStart"/>
       <w:r>
         <w:rPr>
           <w:color w:val="FF6400"/>
         </w:rPr>
         <w:t>yii</w:t>
       </w:r>
+      <w:proofErr w:type="spellEnd"/>
       <w:r>
         <w:rPr>
           <w:color w:val="F8F8F8"/>
         </w:rPr>
         <w:t>\</w:t>
       </w:r>
+      <w:proofErr w:type="spellStart"/>
       <w:r>
         <w:rPr>
           <w:color w:val="FF6400"/>
         </w:rPr>
         <w:t>db</w:t>
       </w:r>
+      <w:proofErr w:type="spellEnd"/>
       <w:r>
         <w:rPr>
           <w:color w:val="F8F8F8"/>
         </w:rPr>
         <w:t>\</w:t>
       </w:r>
+      <w:proofErr w:type="spellStart"/>
       <w:r>
         <w:rPr>
           <w:color w:val="FF6400"/>
         </w:rPr>
         <w:t>ActiveRecord</w:t>
       </w:r>
+      <w:proofErr w:type="spellEnd"/>
       <w:r>
         <w:rPr>
           <w:color w:val="CC7832"/>
@@ -13257,7 +14629,15 @@
         </w:numPr>
       </w:pPr>
       <w:r>
-        <w:t>Создаем в контроллере экшн для этого модуля</w:t>
+        <w:t xml:space="preserve">Создаем в контроллере </w:t>
+      </w:r>
+      <w:proofErr w:type="spellStart"/>
+      <w:r>
+        <w:t>экшн</w:t>
+      </w:r>
+      <w:proofErr w:type="spellEnd"/>
+      <w:r>
+        <w:t xml:space="preserve"> для этого модуля</w:t>
       </w:r>
     </w:p>
     <w:p>
@@ -13277,12 +14657,21 @@
         </w:rPr>
         <w:t xml:space="preserve">public function </w:t>
       </w:r>
-      <w:r>
-        <w:rPr>
-          <w:color w:val="FF6400"/>
-          <w:lang w:val="en-US"/>
-        </w:rPr>
-        <w:t xml:space="preserve">actionComments </w:t>
+      <w:proofErr w:type="spellStart"/>
+      <w:r>
+        <w:rPr>
+          <w:color w:val="FF6400"/>
+          <w:lang w:val="en-US"/>
+        </w:rPr>
+        <w:t>actionComments</w:t>
+      </w:r>
+      <w:proofErr w:type="spellEnd"/>
+      <w:r>
+        <w:rPr>
+          <w:color w:val="FF6400"/>
+          <w:lang w:val="en-US"/>
+        </w:rPr>
+        <w:t xml:space="preserve"> </w:t>
       </w:r>
       <w:r>
         <w:rPr>
@@ -13496,33 +14885,41 @@
         <w:pStyle w:val="a3"/>
         <w:ind w:left="1080"/>
       </w:pPr>
+      <w:proofErr w:type="spellStart"/>
       <w:r>
         <w:rPr>
           <w:lang w:val="en-US"/>
         </w:rPr>
         <w:t>yii</w:t>
       </w:r>
+      <w:proofErr w:type="spellEnd"/>
+      <w:proofErr w:type="gramStart"/>
       <w:r>
         <w:t>\</w:t>
       </w:r>
+      <w:proofErr w:type="spellStart"/>
       <w:r>
         <w:rPr>
           <w:lang w:val="en-US"/>
         </w:rPr>
         <w:t>db</w:t>
       </w:r>
+      <w:proofErr w:type="spellEnd"/>
       <w:r>
         <w:t>\</w:t>
       </w:r>
+      <w:proofErr w:type="spellStart"/>
       <w:r>
         <w:rPr>
           <w:lang w:val="en-US"/>
         </w:rPr>
         <w:t>ActiveRecord</w:t>
       </w:r>
+      <w:proofErr w:type="spellEnd"/>
       <w:r>
         <w:t>::</w:t>
       </w:r>
+      <w:proofErr w:type="gramEnd"/>
       <w:r>
         <w:rPr>
           <w:lang w:val="en-US"/>
@@ -13580,12 +14977,14 @@
       <w:r>
         <w:t xml:space="preserve"> </w:t>
       </w:r>
+      <w:proofErr w:type="gramStart"/>
       <w:r>
         <w:t>выборки</w:t>
       </w:r>
       <w:r>
         <w:t xml:space="preserve">  (</w:t>
       </w:r>
+      <w:proofErr w:type="gramEnd"/>
       <w:r>
         <w:t>последовательность</w:t>
       </w:r>
@@ -13628,6 +15027,7 @@
         </w:rPr>
         <w:t>yii</w:t>
       </w:r>
+      <w:proofErr w:type="gramStart"/>
       <w:r>
         <w:rPr>
           <w:color w:val="F8F8F8"/>
@@ -13663,6 +15063,7 @@
         </w:rPr>
         <w:t>::</w:t>
       </w:r>
+      <w:proofErr w:type="gramEnd"/>
       <w:r>
         <w:rPr>
           <w:color w:val="FF6400"/>
@@ -13801,6 +15202,7 @@
         </w:rPr>
         <w:t>&lt;</w:t>
       </w:r>
+      <w:proofErr w:type="spellStart"/>
       <w:r>
         <w:rPr>
           <w:color w:val="7F90AA"/>
@@ -13808,6 +15210,7 @@
         </w:rPr>
         <w:t>ul</w:t>
       </w:r>
+      <w:proofErr w:type="spellEnd"/>
       <w:r>
         <w:rPr>
           <w:color w:val="F8F8F8"/>
@@ -13827,7 +15230,39 @@
           <w:color w:val="FBDE2D"/>
           <w:lang w:val="en-US"/>
         </w:rPr>
-        <w:t xml:space="preserve">&lt;?php foreach </w:t>
+        <w:t>&lt;?</w:t>
+      </w:r>
+      <w:proofErr w:type="spellStart"/>
+      <w:r>
+        <w:rPr>
+          <w:color w:val="FBDE2D"/>
+          <w:lang w:val="en-US"/>
+        </w:rPr>
+        <w:t>php</w:t>
+      </w:r>
+      <w:proofErr w:type="spellEnd"/>
+      <w:r>
+        <w:rPr>
+          <w:color w:val="FBDE2D"/>
+          <w:lang w:val="en-US"/>
+        </w:rPr>
+        <w:t xml:space="preserve"> </w:t>
+      </w:r>
+      <w:proofErr w:type="spellStart"/>
+      <w:r>
+        <w:rPr>
+          <w:color w:val="FBDE2D"/>
+          <w:lang w:val="en-US"/>
+        </w:rPr>
+        <w:t>foreach</w:t>
+      </w:r>
+      <w:proofErr w:type="spellEnd"/>
+      <w:r>
+        <w:rPr>
+          <w:color w:val="FBDE2D"/>
+          <w:lang w:val="en-US"/>
+        </w:rPr>
+        <w:t xml:space="preserve"> </w:t>
       </w:r>
       <w:r>
         <w:rPr>
@@ -14047,8 +15482,33 @@
           <w:color w:val="FBDE2D"/>
           <w:lang w:val="en-US"/>
         </w:rPr>
-        <w:t>&lt;?php endforeach</w:t>
-      </w:r>
+        <w:t>&lt;?</w:t>
+      </w:r>
+      <w:proofErr w:type="spellStart"/>
+      <w:r>
+        <w:rPr>
+          <w:color w:val="FBDE2D"/>
+          <w:lang w:val="en-US"/>
+        </w:rPr>
+        <w:t>php</w:t>
+      </w:r>
+      <w:proofErr w:type="spellEnd"/>
+      <w:r>
+        <w:rPr>
+          <w:color w:val="FBDE2D"/>
+          <w:lang w:val="en-US"/>
+        </w:rPr>
+        <w:t xml:space="preserve"> </w:t>
+      </w:r>
+      <w:proofErr w:type="spellStart"/>
+      <w:r>
+        <w:rPr>
+          <w:color w:val="FBDE2D"/>
+          <w:lang w:val="en-US"/>
+        </w:rPr>
+        <w:t>endforeach</w:t>
+      </w:r>
+      <w:proofErr w:type="spellEnd"/>
       <w:r>
         <w:rPr>
           <w:color w:val="CC7832"/>
@@ -14077,6 +15537,7 @@
         </w:rPr>
         <w:t>&lt;/</w:t>
       </w:r>
+      <w:proofErr w:type="spellStart"/>
       <w:r>
         <w:rPr>
           <w:color w:val="7F90AA"/>
@@ -14084,6 +15545,7 @@
         </w:rPr>
         <w:t>ul</w:t>
       </w:r>
+      <w:proofErr w:type="spellEnd"/>
       <w:r>
         <w:rPr>
           <w:color w:val="F8F8F8"/>
@@ -14286,6 +15748,7 @@
         </w:rPr>
         <w:t xml:space="preserve">use </w:t>
       </w:r>
+      <w:proofErr w:type="spellStart"/>
       <w:r>
         <w:rPr>
           <w:rFonts w:ascii="Courier New" w:eastAsia="Times New Roman" w:hAnsi="Courier New" w:cs="Courier New"/>
@@ -14296,6 +15759,7 @@
         </w:rPr>
         <w:t>yii</w:t>
       </w:r>
+      <w:proofErr w:type="spellEnd"/>
       <w:r>
         <w:rPr>
           <w:rFonts w:ascii="Courier New" w:eastAsia="Times New Roman" w:hAnsi="Courier New" w:cs="Courier New"/>
@@ -14363,12 +15827,21 @@
         </w:rPr>
         <w:t xml:space="preserve">public function </w:t>
       </w:r>
-      <w:r>
-        <w:rPr>
-          <w:color w:val="FF6400"/>
-          <w:lang w:val="en-US"/>
-        </w:rPr>
-        <w:t xml:space="preserve">actionComments </w:t>
+      <w:proofErr w:type="spellStart"/>
+      <w:r>
+        <w:rPr>
+          <w:color w:val="FF6400"/>
+          <w:lang w:val="en-US"/>
+        </w:rPr>
+        <w:t>actionComments</w:t>
+      </w:r>
+      <w:proofErr w:type="spellEnd"/>
+      <w:r>
+        <w:rPr>
+          <w:color w:val="FF6400"/>
+          <w:lang w:val="en-US"/>
+        </w:rPr>
+        <w:t xml:space="preserve"> </w:t>
       </w:r>
       <w:r>
         <w:rPr>
@@ -14498,7 +15971,23 @@
           <w:color w:val="82D63B"/>
           <w:lang w:val="en-US"/>
         </w:rPr>
-        <w:t xml:space="preserve">'defaultPageSize' </w:t>
+        <w:t>'</w:t>
+      </w:r>
+      <w:proofErr w:type="spellStart"/>
+      <w:r>
+        <w:rPr>
+          <w:color w:val="82D63B"/>
+          <w:lang w:val="en-US"/>
+        </w:rPr>
+        <w:t>defaultPageSize</w:t>
+      </w:r>
+      <w:proofErr w:type="spellEnd"/>
+      <w:r>
+        <w:rPr>
+          <w:color w:val="82D63B"/>
+          <w:lang w:val="en-US"/>
+        </w:rPr>
+        <w:t xml:space="preserve">' </w:t>
       </w:r>
       <w:r>
         <w:rPr>
@@ -14534,7 +16023,23 @@
           <w:color w:val="82D63B"/>
           <w:lang w:val="en-US"/>
         </w:rPr>
-        <w:t xml:space="preserve">'totalCount' </w:t>
+        <w:t>'</w:t>
+      </w:r>
+      <w:proofErr w:type="spellStart"/>
+      <w:r>
+        <w:rPr>
+          <w:color w:val="82D63B"/>
+          <w:lang w:val="en-US"/>
+        </w:rPr>
+        <w:t>totalCount</w:t>
+      </w:r>
+      <w:proofErr w:type="spellEnd"/>
+      <w:r>
+        <w:rPr>
+          <w:color w:val="82D63B"/>
+          <w:lang w:val="en-US"/>
+        </w:rPr>
+        <w:t xml:space="preserve">' </w:t>
       </w:r>
       <w:r>
         <w:rPr>
@@ -14939,8 +16444,17 @@
           <w:color w:val="FBDE2D"/>
           <w:lang w:val="en-US"/>
         </w:rPr>
-        <w:t>&lt;?php</w:t>
-      </w:r>
+        <w:t>&lt;?</w:t>
+      </w:r>
+      <w:proofErr w:type="spellStart"/>
+      <w:r>
+        <w:rPr>
+          <w:color w:val="FBDE2D"/>
+          <w:lang w:val="en-US"/>
+        </w:rPr>
+        <w:t>php</w:t>
+      </w:r>
+      <w:proofErr w:type="spellEnd"/>
       <w:r>
         <w:rPr>
           <w:color w:val="FBDE2D"/>
@@ -14949,6 +16463,7 @@
         <w:br/>
         <w:t xml:space="preserve">use </w:t>
       </w:r>
+      <w:proofErr w:type="spellStart"/>
       <w:r>
         <w:rPr>
           <w:color w:val="FF6400"/>
@@ -14956,6 +16471,7 @@
         </w:rPr>
         <w:t>yii</w:t>
       </w:r>
+      <w:proofErr w:type="spellEnd"/>
       <w:r>
         <w:rPr>
           <w:color w:val="F8F8F8"/>
@@ -14977,6 +16493,7 @@
         </w:rPr>
         <w:t>\</w:t>
       </w:r>
+      <w:proofErr w:type="spellStart"/>
       <w:r>
         <w:rPr>
           <w:color w:val="FF6400"/>
@@ -14984,6 +16501,7 @@
         </w:rPr>
         <w:t>LinkPager</w:t>
       </w:r>
+      <w:proofErr w:type="spellEnd"/>
       <w:r>
         <w:rPr>
           <w:color w:val="CC7832"/>
@@ -15029,6 +16547,7 @@
         </w:rPr>
         <w:t>&lt;</w:t>
       </w:r>
+      <w:proofErr w:type="spellStart"/>
       <w:r>
         <w:rPr>
           <w:color w:val="7F90AA"/>
@@ -15036,6 +16555,7 @@
         </w:rPr>
         <w:t>ul</w:t>
       </w:r>
+      <w:proofErr w:type="spellEnd"/>
       <w:r>
         <w:rPr>
           <w:color w:val="F8F8F8"/>
@@ -15055,7 +16575,39 @@
           <w:color w:val="FBDE2D"/>
           <w:lang w:val="en-US"/>
         </w:rPr>
-        <w:t xml:space="preserve">&lt;?php foreach </w:t>
+        <w:t>&lt;?</w:t>
+      </w:r>
+      <w:proofErr w:type="spellStart"/>
+      <w:r>
+        <w:rPr>
+          <w:color w:val="FBDE2D"/>
+          <w:lang w:val="en-US"/>
+        </w:rPr>
+        <w:t>php</w:t>
+      </w:r>
+      <w:proofErr w:type="spellEnd"/>
+      <w:r>
+        <w:rPr>
+          <w:color w:val="FBDE2D"/>
+          <w:lang w:val="en-US"/>
+        </w:rPr>
+        <w:t xml:space="preserve"> </w:t>
+      </w:r>
+      <w:proofErr w:type="spellStart"/>
+      <w:r>
+        <w:rPr>
+          <w:color w:val="FBDE2D"/>
+          <w:lang w:val="en-US"/>
+        </w:rPr>
+        <w:t>foreach</w:t>
+      </w:r>
+      <w:proofErr w:type="spellEnd"/>
+      <w:r>
+        <w:rPr>
+          <w:color w:val="FBDE2D"/>
+          <w:lang w:val="en-US"/>
+        </w:rPr>
+        <w:t xml:space="preserve"> </w:t>
       </w:r>
       <w:r>
         <w:rPr>
@@ -15275,8 +16827,33 @@
           <w:color w:val="FBDE2D"/>
           <w:lang w:val="en-US"/>
         </w:rPr>
-        <w:t>&lt;?php endforeach</w:t>
-      </w:r>
+        <w:t>&lt;?</w:t>
+      </w:r>
+      <w:proofErr w:type="spellStart"/>
+      <w:r>
+        <w:rPr>
+          <w:color w:val="FBDE2D"/>
+          <w:lang w:val="en-US"/>
+        </w:rPr>
+        <w:t>php</w:t>
+      </w:r>
+      <w:proofErr w:type="spellEnd"/>
+      <w:r>
+        <w:rPr>
+          <w:color w:val="FBDE2D"/>
+          <w:lang w:val="en-US"/>
+        </w:rPr>
+        <w:t xml:space="preserve"> </w:t>
+      </w:r>
+      <w:proofErr w:type="spellStart"/>
+      <w:r>
+        <w:rPr>
+          <w:color w:val="FBDE2D"/>
+          <w:lang w:val="en-US"/>
+        </w:rPr>
+        <w:t>endforeach</w:t>
+      </w:r>
+      <w:proofErr w:type="spellEnd"/>
       <w:r>
         <w:rPr>
           <w:color w:val="CC7832"/>
@@ -15305,6 +16882,7 @@
         </w:rPr>
         <w:t>&lt;/</w:t>
       </w:r>
+      <w:proofErr w:type="spellStart"/>
       <w:r>
         <w:rPr>
           <w:color w:val="7F90AA"/>
@@ -15312,6 +16890,7 @@
         </w:rPr>
         <w:t>ul</w:t>
       </w:r>
+      <w:proofErr w:type="spellEnd"/>
       <w:r>
         <w:rPr>
           <w:color w:val="F8F8F8"/>
@@ -15333,6 +16912,7 @@
         </w:rPr>
         <w:t xml:space="preserve">&lt;?= </w:t>
       </w:r>
+      <w:proofErr w:type="spellStart"/>
       <w:r>
         <w:rPr>
           <w:color w:val="FF6400"/>
@@ -15340,6 +16920,7 @@
         </w:rPr>
         <w:t>LinkPager</w:t>
       </w:r>
+      <w:proofErr w:type="spellEnd"/>
       <w:r>
         <w:rPr>
           <w:color w:val="FBDE2D"/>
@@ -15491,7 +17072,51 @@
           <w:szCs w:val="20"/>
           <w:lang w:val="en-US" w:eastAsia="ru-RU"/>
         </w:rPr>
-        <w:t xml:space="preserve">&lt;?php foreach </w:t>
+        <w:t>&lt;?</w:t>
+      </w:r>
+      <w:proofErr w:type="spellStart"/>
+      <w:r>
+        <w:rPr>
+          <w:rFonts w:ascii="Courier New" w:eastAsia="Times New Roman" w:hAnsi="Courier New" w:cs="Courier New"/>
+          <w:color w:val="FBDE2D"/>
+          <w:sz w:val="20"/>
+          <w:szCs w:val="20"/>
+          <w:lang w:val="en-US" w:eastAsia="ru-RU"/>
+        </w:rPr>
+        <w:t>php</w:t>
+      </w:r>
+      <w:proofErr w:type="spellEnd"/>
+      <w:r>
+        <w:rPr>
+          <w:rFonts w:ascii="Courier New" w:eastAsia="Times New Roman" w:hAnsi="Courier New" w:cs="Courier New"/>
+          <w:color w:val="FBDE2D"/>
+          <w:sz w:val="20"/>
+          <w:szCs w:val="20"/>
+          <w:lang w:val="en-US" w:eastAsia="ru-RU"/>
+        </w:rPr>
+        <w:t xml:space="preserve"> </w:t>
+      </w:r>
+      <w:proofErr w:type="spellStart"/>
+      <w:r>
+        <w:rPr>
+          <w:rFonts w:ascii="Courier New" w:eastAsia="Times New Roman" w:hAnsi="Courier New" w:cs="Courier New"/>
+          <w:color w:val="FBDE2D"/>
+          <w:sz w:val="20"/>
+          <w:szCs w:val="20"/>
+          <w:lang w:val="en-US" w:eastAsia="ru-RU"/>
+        </w:rPr>
+        <w:t>foreach</w:t>
+      </w:r>
+      <w:proofErr w:type="spellEnd"/>
+      <w:r>
+        <w:rPr>
+          <w:rFonts w:ascii="Courier New" w:eastAsia="Times New Roman" w:hAnsi="Courier New" w:cs="Courier New"/>
+          <w:color w:val="FBDE2D"/>
+          <w:sz w:val="20"/>
+          <w:szCs w:val="20"/>
+          <w:lang w:val="en-US" w:eastAsia="ru-RU"/>
+        </w:rPr>
+        <w:t xml:space="preserve"> </w:t>
       </w:r>
       <w:r>
         <w:rPr>
@@ -15624,6 +17249,7 @@
         </w:rPr>
         <w:t xml:space="preserve">a </w:t>
       </w:r>
+      <w:proofErr w:type="spellStart"/>
       <w:r>
         <w:rPr>
           <w:rFonts w:ascii="Courier New" w:eastAsia="Times New Roman" w:hAnsi="Courier New" w:cs="Courier New"/>
@@ -15634,6 +17260,7 @@
         </w:rPr>
         <w:t>href</w:t>
       </w:r>
+      <w:proofErr w:type="spellEnd"/>
       <w:r>
         <w:rPr>
           <w:rFonts w:ascii="Courier New" w:eastAsia="Times New Roman" w:hAnsi="Courier New" w:cs="Courier New"/>
@@ -15664,7 +17291,29 @@
           <w:szCs w:val="20"/>
           <w:lang w:val="en-US" w:eastAsia="ru-RU"/>
         </w:rPr>
-        <w:t>&lt;?= Yii::</w:t>
+        <w:t xml:space="preserve">&lt;?= </w:t>
+      </w:r>
+      <w:proofErr w:type="spellStart"/>
+      <w:r>
+        <w:rPr>
+          <w:rFonts w:ascii="Courier New" w:eastAsia="Times New Roman" w:hAnsi="Courier New" w:cs="Courier New"/>
+          <w:color w:val="00B0F0"/>
+          <w:sz w:val="20"/>
+          <w:szCs w:val="20"/>
+          <w:lang w:val="en-US" w:eastAsia="ru-RU"/>
+        </w:rPr>
+        <w:t>Yii</w:t>
+      </w:r>
+      <w:proofErr w:type="spellEnd"/>
+      <w:r>
+        <w:rPr>
+          <w:rFonts w:ascii="Courier New" w:eastAsia="Times New Roman" w:hAnsi="Courier New" w:cs="Courier New"/>
+          <w:color w:val="00B0F0"/>
+          <w:sz w:val="20"/>
+          <w:szCs w:val="20"/>
+          <w:lang w:val="en-US" w:eastAsia="ru-RU"/>
+        </w:rPr>
+        <w:t>::</w:t>
       </w:r>
       <w:r>
         <w:rPr>
@@ -15686,7 +17335,51 @@
           <w:szCs w:val="20"/>
           <w:lang w:val="en-US" w:eastAsia="ru-RU"/>
         </w:rPr>
-        <w:t>-&gt;urlManager-&gt;createUrl(['site/user', 'name' =&gt; $comment-&gt;name]) ?&gt;</w:t>
+        <w:t>-&gt;</w:t>
+      </w:r>
+      <w:proofErr w:type="spellStart"/>
+      <w:r>
+        <w:rPr>
+          <w:rFonts w:ascii="Courier New" w:eastAsia="Times New Roman" w:hAnsi="Courier New" w:cs="Courier New"/>
+          <w:color w:val="00B0F0"/>
+          <w:sz w:val="20"/>
+          <w:szCs w:val="20"/>
+          <w:lang w:val="en-US" w:eastAsia="ru-RU"/>
+        </w:rPr>
+        <w:t>urlManager</w:t>
+      </w:r>
+      <w:proofErr w:type="spellEnd"/>
+      <w:r>
+        <w:rPr>
+          <w:rFonts w:ascii="Courier New" w:eastAsia="Times New Roman" w:hAnsi="Courier New" w:cs="Courier New"/>
+          <w:color w:val="00B0F0"/>
+          <w:sz w:val="20"/>
+          <w:szCs w:val="20"/>
+          <w:lang w:val="en-US" w:eastAsia="ru-RU"/>
+        </w:rPr>
+        <w:t>-&gt;</w:t>
+      </w:r>
+      <w:proofErr w:type="spellStart"/>
+      <w:r>
+        <w:rPr>
+          <w:rFonts w:ascii="Courier New" w:eastAsia="Times New Roman" w:hAnsi="Courier New" w:cs="Courier New"/>
+          <w:color w:val="00B0F0"/>
+          <w:sz w:val="20"/>
+          <w:szCs w:val="20"/>
+          <w:lang w:val="en-US" w:eastAsia="ru-RU"/>
+        </w:rPr>
+        <w:t>createUrl</w:t>
+      </w:r>
+      <w:proofErr w:type="spellEnd"/>
+      <w:r>
+        <w:rPr>
+          <w:rFonts w:ascii="Courier New" w:eastAsia="Times New Roman" w:hAnsi="Courier New" w:cs="Courier New"/>
+          <w:color w:val="00B0F0"/>
+          <w:sz w:val="20"/>
+          <w:szCs w:val="20"/>
+          <w:lang w:val="en-US" w:eastAsia="ru-RU"/>
+        </w:rPr>
+        <w:t>(['site/user', 'name' =&gt; $comment-&gt;name]) ?&gt;</w:t>
       </w:r>
       <w:r>
         <w:rPr>
@@ -15930,8 +17623,42 @@
           <w:szCs w:val="20"/>
           <w:lang w:val="en-US" w:eastAsia="ru-RU"/>
         </w:rPr>
-        <w:t>&lt;?php endforeach</w:t>
-      </w:r>
+        <w:t>&lt;?</w:t>
+      </w:r>
+      <w:proofErr w:type="spellStart"/>
+      <w:r>
+        <w:rPr>
+          <w:rFonts w:ascii="Courier New" w:eastAsia="Times New Roman" w:hAnsi="Courier New" w:cs="Courier New"/>
+          <w:color w:val="FBDE2D"/>
+          <w:sz w:val="20"/>
+          <w:szCs w:val="20"/>
+          <w:lang w:val="en-US" w:eastAsia="ru-RU"/>
+        </w:rPr>
+        <w:t>php</w:t>
+      </w:r>
+      <w:proofErr w:type="spellEnd"/>
+      <w:r>
+        <w:rPr>
+          <w:rFonts w:ascii="Courier New" w:eastAsia="Times New Roman" w:hAnsi="Courier New" w:cs="Courier New"/>
+          <w:color w:val="FBDE2D"/>
+          <w:sz w:val="20"/>
+          <w:szCs w:val="20"/>
+          <w:lang w:val="en-US" w:eastAsia="ru-RU"/>
+        </w:rPr>
+        <w:t xml:space="preserve"> </w:t>
+      </w:r>
+      <w:proofErr w:type="spellStart"/>
+      <w:r>
+        <w:rPr>
+          <w:rFonts w:ascii="Courier New" w:eastAsia="Times New Roman" w:hAnsi="Courier New" w:cs="Courier New"/>
+          <w:color w:val="FBDE2D"/>
+          <w:sz w:val="20"/>
+          <w:szCs w:val="20"/>
+          <w:lang w:val="en-US" w:eastAsia="ru-RU"/>
+        </w:rPr>
+        <w:t>endforeach</w:t>
+      </w:r>
+      <w:proofErr w:type="spellEnd"/>
       <w:r>
         <w:rPr>
           <w:rFonts w:ascii="Courier New" w:eastAsia="Times New Roman" w:hAnsi="Courier New" w:cs="Courier New"/>
@@ -16006,18 +17733,21 @@
         </w:rPr>
         <w:t xml:space="preserve"> </w:t>
       </w:r>
+      <w:proofErr w:type="spellStart"/>
       <w:r>
         <w:rPr>
           <w:lang w:val="en-US"/>
         </w:rPr>
         <w:t>config</w:t>
       </w:r>
+      <w:proofErr w:type="spellEnd"/>
       <w:r>
         <w:rPr>
           <w:lang w:val="en-US"/>
         </w:rPr>
         <w:t>/</w:t>
       </w:r>
+      <w:proofErr w:type="spellStart"/>
       <w:r>
         <w:rPr>
           <w:lang w:val="en-US"/>
@@ -16036,6 +17766,7 @@
         </w:rPr>
         <w:t>php</w:t>
       </w:r>
+      <w:proofErr w:type="spellEnd"/>
       <w:r>
         <w:rPr>
           <w:lang w:val="en-US"/>
@@ -16075,7 +17806,23 @@
           <w:color w:val="82D63B"/>
           <w:lang w:val="en-US"/>
         </w:rPr>
-        <w:t xml:space="preserve">'urlManager' </w:t>
+        <w:t>'</w:t>
+      </w:r>
+      <w:proofErr w:type="spellStart"/>
+      <w:r>
+        <w:rPr>
+          <w:color w:val="82D63B"/>
+          <w:lang w:val="en-US"/>
+        </w:rPr>
+        <w:t>urlManager</w:t>
+      </w:r>
+      <w:proofErr w:type="spellEnd"/>
+      <w:r>
+        <w:rPr>
+          <w:color w:val="82D63B"/>
+          <w:lang w:val="en-US"/>
+        </w:rPr>
+        <w:t xml:space="preserve">' </w:t>
       </w:r>
       <w:r>
         <w:rPr>
@@ -16104,7 +17851,23 @@
           <w:color w:val="82D63B"/>
           <w:lang w:val="en-US"/>
         </w:rPr>
-        <w:t xml:space="preserve">'enablePrettyUrl' </w:t>
+        <w:t>'</w:t>
+      </w:r>
+      <w:proofErr w:type="spellStart"/>
+      <w:r>
+        <w:rPr>
+          <w:color w:val="82D63B"/>
+          <w:lang w:val="en-US"/>
+        </w:rPr>
+        <w:t>enablePrettyUrl</w:t>
+      </w:r>
+      <w:proofErr w:type="spellEnd"/>
+      <w:r>
+        <w:rPr>
+          <w:color w:val="82D63B"/>
+          <w:lang w:val="en-US"/>
+        </w:rPr>
+        <w:t xml:space="preserve">' </w:t>
       </w:r>
       <w:r>
         <w:rPr>
@@ -16231,6 +17994,7 @@
         </w:rPr>
         <w:t xml:space="preserve"> </w:t>
       </w:r>
+      <w:proofErr w:type="spellStart"/>
       <w:r>
         <w:rPr>
           <w:i/>
@@ -16239,6 +18003,7 @@
         </w:rPr>
         <w:t>донастроить</w:t>
       </w:r>
+      <w:proofErr w:type="spellEnd"/>
       <w:r>
         <w:rPr>
           <w:i/>
@@ -16246,8 +18011,9 @@
           <w:color w:val="4F4F4F"/>
           <w:lang w:val="en-US"/>
         </w:rPr>
-        <w:t xml:space="preserve"> .htaccess</w:t>
-      </w:r>
+        <w:t xml:space="preserve"> .</w:t>
+      </w:r>
+      <w:proofErr w:type="spellStart"/>
       <w:r>
         <w:rPr>
           <w:i/>
@@ -16255,30 +18021,9 @@
           <w:color w:val="4F4F4F"/>
           <w:lang w:val="en-US"/>
         </w:rPr>
-        <w:br/>
-        <w:t xml:space="preserve">    </w:t>
-      </w:r>
-      <w:r>
-        <w:rPr>
-          <w:color w:val="82D63B"/>
-          <w:lang w:val="en-US"/>
-        </w:rPr>
-        <w:t xml:space="preserve">'showScriptName' </w:t>
-      </w:r>
-      <w:r>
-        <w:rPr>
-          <w:color w:val="FBDE2D"/>
-          <w:lang w:val="en-US"/>
-        </w:rPr>
-        <w:t>=&gt; false</w:t>
-      </w:r>
-      <w:r>
-        <w:rPr>
-          <w:color w:val="CC7832"/>
-          <w:lang w:val="en-US"/>
-        </w:rPr>
-        <w:t xml:space="preserve">,  </w:t>
-      </w:r>
+        <w:t>htaccess</w:t>
+      </w:r>
+      <w:proofErr w:type="spellEnd"/>
       <w:r>
         <w:rPr>
           <w:i/>
@@ -16286,24 +18031,62 @@
           <w:color w:val="4F4F4F"/>
           <w:lang w:val="en-US"/>
         </w:rPr>
-        <w:t xml:space="preserve">// </w:t>
+        <w:br/>
+        <w:t xml:space="preserve">    </w:t>
+      </w:r>
+      <w:r>
+        <w:rPr>
+          <w:color w:val="82D63B"/>
+          <w:lang w:val="en-US"/>
+        </w:rPr>
+        <w:t>'</w:t>
+      </w:r>
+      <w:proofErr w:type="spellStart"/>
+      <w:r>
+        <w:rPr>
+          <w:color w:val="82D63B"/>
+          <w:lang w:val="en-US"/>
+        </w:rPr>
+        <w:t>showScriptName</w:t>
+      </w:r>
+      <w:proofErr w:type="spellEnd"/>
+      <w:r>
+        <w:rPr>
+          <w:color w:val="82D63B"/>
+          <w:lang w:val="en-US"/>
+        </w:rPr>
+        <w:t xml:space="preserve">' </w:t>
+      </w:r>
+      <w:r>
+        <w:rPr>
+          <w:color w:val="FBDE2D"/>
+          <w:lang w:val="en-US"/>
+        </w:rPr>
+        <w:t>=&gt; false</w:t>
+      </w:r>
+      <w:r>
+        <w:rPr>
+          <w:color w:val="CC7832"/>
+          <w:lang w:val="en-US"/>
+        </w:rPr>
+        <w:t xml:space="preserve">,  </w:t>
       </w:r>
       <w:r>
         <w:rPr>
           <w:i/>
           <w:iCs/>
           <w:color w:val="4F4F4F"/>
-        </w:rPr>
-        <w:t>убирает</w:t>
+          <w:lang w:val="en-US"/>
+        </w:rPr>
+        <w:t xml:space="preserve">// </w:t>
       </w:r>
       <w:r>
         <w:rPr>
           <w:i/>
           <w:iCs/>
           <w:color w:val="4F4F4F"/>
-          <w:lang w:val="en-US"/>
-        </w:rPr>
-        <w:t xml:space="preserve"> index.php</w:t>
+        </w:rPr>
+        <w:t>убирает</w:t>
       </w:r>
       <w:r>
         <w:rPr>
@@ -16312,30 +18095,9 @@
           <w:color w:val="4F4F4F"/>
           <w:lang w:val="en-US"/>
         </w:rPr>
-        <w:br/>
-        <w:t xml:space="preserve">    </w:t>
-      </w:r>
-      <w:r>
-        <w:rPr>
-          <w:color w:val="82D63B"/>
-          <w:lang w:val="en-US"/>
-        </w:rPr>
-        <w:t xml:space="preserve">'rules' </w:t>
-      </w:r>
-      <w:r>
-        <w:rPr>
-          <w:color w:val="FBDE2D"/>
-          <w:lang w:val="en-US"/>
-        </w:rPr>
-        <w:t xml:space="preserve">=&gt; </w:t>
-      </w:r>
-      <w:r>
-        <w:rPr>
-          <w:color w:val="F8F8F8"/>
-          <w:lang w:val="en-US"/>
-        </w:rPr>
-        <w:t xml:space="preserve">[                </w:t>
-      </w:r>
+        <w:t xml:space="preserve"> </w:t>
+      </w:r>
+      <w:proofErr w:type="spellStart"/>
       <w:r>
         <w:rPr>
           <w:i/>
@@ -16343,15 +18105,39 @@
           <w:color w:val="4F4F4F"/>
           <w:lang w:val="en-US"/>
         </w:rPr>
-        <w:t xml:space="preserve">// </w:t>
-      </w:r>
+        <w:t>index.php</w:t>
+      </w:r>
+      <w:proofErr w:type="spellEnd"/>
       <w:r>
         <w:rPr>
           <w:i/>
           <w:iCs/>
           <w:color w:val="4F4F4F"/>
-        </w:rPr>
-        <w:t>правила</w:t>
+          <w:lang w:val="en-US"/>
+        </w:rPr>
+        <w:br/>
+        <w:t xml:space="preserve">    </w:t>
+      </w:r>
+      <w:r>
+        <w:rPr>
+          <w:color w:val="82D63B"/>
+          <w:lang w:val="en-US"/>
+        </w:rPr>
+        <w:t xml:space="preserve">'rules' </w:t>
+      </w:r>
+      <w:r>
+        <w:rPr>
+          <w:color w:val="FBDE2D"/>
+          <w:lang w:val="en-US"/>
+        </w:rPr>
+        <w:t xml:space="preserve">=&gt; </w:t>
+      </w:r>
+      <w:r>
+        <w:rPr>
+          <w:color w:val="F8F8F8"/>
+          <w:lang w:val="en-US"/>
+        </w:rPr>
+        <w:t xml:space="preserve">[                </w:t>
       </w:r>
       <w:r>
         <w:rPr>
@@ -16360,7 +18146,7 @@
           <w:color w:val="4F4F4F"/>
           <w:lang w:val="en-US"/>
         </w:rPr>
-        <w:t xml:space="preserve"> </w:t>
+        <w:t xml:space="preserve">// </w:t>
       </w:r>
       <w:r>
         <w:rPr>
@@ -16368,7 +18154,7 @@
           <w:iCs/>
           <w:color w:val="4F4F4F"/>
         </w:rPr>
-        <w:t>для</w:t>
+        <w:t>правила</w:t>
       </w:r>
       <w:r>
         <w:rPr>
@@ -16385,7 +18171,7 @@
           <w:iCs/>
           <w:color w:val="4F4F4F"/>
         </w:rPr>
-        <w:t>формирования</w:t>
+        <w:t>для</w:t>
       </w:r>
       <w:r>
         <w:rPr>
@@ -16402,7 +18188,7 @@
           <w:iCs/>
           <w:color w:val="4F4F4F"/>
         </w:rPr>
-        <w:t>адресов</w:t>
+        <w:t>формирования</w:t>
       </w:r>
       <w:r>
         <w:rPr>
@@ -16411,7 +18197,7 @@
           <w:color w:val="4F4F4F"/>
           <w:lang w:val="en-US"/>
         </w:rPr>
-        <w:t xml:space="preserve">: 'about' - </w:t>
+        <w:t xml:space="preserve"> </w:t>
       </w:r>
       <w:r>
         <w:rPr>
@@ -16419,7 +18205,7 @@
           <w:iCs/>
           <w:color w:val="4F4F4F"/>
         </w:rPr>
-        <w:t>что</w:t>
+        <w:t>адресов</w:t>
       </w:r>
       <w:r>
         <w:rPr>
@@ -16428,7 +18214,7 @@
           <w:color w:val="4F4F4F"/>
           <w:lang w:val="en-US"/>
         </w:rPr>
-        <w:t xml:space="preserve"> </w:t>
+        <w:t xml:space="preserve">: 'about' - </w:t>
       </w:r>
       <w:r>
         <w:rPr>
@@ -16436,7 +18222,7 @@
           <w:iCs/>
           <w:color w:val="4F4F4F"/>
         </w:rPr>
-        <w:t>получим</w:t>
+        <w:t>что</w:t>
       </w:r>
       <w:r>
         <w:rPr>
@@ -16445,7 +18231,7 @@
           <w:color w:val="4F4F4F"/>
           <w:lang w:val="en-US"/>
         </w:rPr>
-        <w:t xml:space="preserve">, 'site/about' - </w:t>
+        <w:t xml:space="preserve"> </w:t>
       </w:r>
       <w:r>
         <w:rPr>
@@ -16453,7 +18239,7 @@
           <w:iCs/>
           <w:color w:val="4F4F4F"/>
         </w:rPr>
-        <w:t>что</w:t>
+        <w:t>получим</w:t>
       </w:r>
       <w:r>
         <w:rPr>
@@ -16462,7 +18248,7 @@
           <w:color w:val="4F4F4F"/>
           <w:lang w:val="en-US"/>
         </w:rPr>
-        <w:t xml:space="preserve"> </w:t>
+        <w:t xml:space="preserve">, 'site/about' - </w:t>
       </w:r>
       <w:r>
         <w:rPr>
@@ -16470,7 +18256,7 @@
           <w:iCs/>
           <w:color w:val="4F4F4F"/>
         </w:rPr>
-        <w:t>было</w:t>
+        <w:t>что</w:t>
       </w:r>
       <w:r>
         <w:rPr>
@@ -16479,6 +18265,23 @@
           <w:color w:val="4F4F4F"/>
           <w:lang w:val="en-US"/>
         </w:rPr>
+        <w:t xml:space="preserve"> </w:t>
+      </w:r>
+      <w:r>
+        <w:rPr>
+          <w:i/>
+          <w:iCs/>
+          <w:color w:val="4F4F4F"/>
+        </w:rPr>
+        <w:t>было</w:t>
+      </w:r>
+      <w:r>
+        <w:rPr>
+          <w:i/>
+          <w:iCs/>
+          <w:color w:val="4F4F4F"/>
+          <w:lang w:val="en-US"/>
+        </w:rPr>
         <w:br/>
         <w:t xml:space="preserve">        </w:t>
       </w:r>
@@ -16582,7 +18385,21 @@
         <w:rPr>
           <w:i/>
         </w:rPr>
-        <w:t>'cache' =&gt; [</w:t>
+        <w:t>'</w:t>
+      </w:r>
+      <w:proofErr w:type="spellStart"/>
+      <w:r>
+        <w:rPr>
+          <w:i/>
+        </w:rPr>
+        <w:t>cache</w:t>
+      </w:r>
+      <w:proofErr w:type="spellEnd"/>
+      <w:r>
+        <w:rPr>
+          <w:i/>
+        </w:rPr>
+        <w:t>' =&gt; [</w:t>
       </w:r>
     </w:p>
     <w:p>
@@ -16598,13 +18415,69 @@
         <w:rPr>
           <w:i/>
         </w:rPr>
-        <w:t xml:space="preserve">            'cla</w:t>
-      </w:r>
+        <w:t xml:space="preserve">            '</w:t>
+      </w:r>
+      <w:proofErr w:type="spellStart"/>
       <w:r>
         <w:rPr>
           <w:i/>
         </w:rPr>
-        <w:t>ss' =&gt; 'yii\caching\FileCache',</w:t>
+        <w:t>cla</w:t>
+      </w:r>
+      <w:r>
+        <w:rPr>
+          <w:i/>
+        </w:rPr>
+        <w:t>ss</w:t>
+      </w:r>
+      <w:proofErr w:type="spellEnd"/>
+      <w:r>
+        <w:rPr>
+          <w:i/>
+        </w:rPr>
+        <w:t>' =&gt; '</w:t>
+      </w:r>
+      <w:proofErr w:type="spellStart"/>
+      <w:r>
+        <w:rPr>
+          <w:i/>
+        </w:rPr>
+        <w:t>yii</w:t>
+      </w:r>
+      <w:proofErr w:type="spellEnd"/>
+      <w:r>
+        <w:rPr>
+          <w:i/>
+        </w:rPr>
+        <w:t>\</w:t>
+      </w:r>
+      <w:proofErr w:type="spellStart"/>
+      <w:r>
+        <w:rPr>
+          <w:i/>
+        </w:rPr>
+        <w:t>caching</w:t>
+      </w:r>
+      <w:proofErr w:type="spellEnd"/>
+      <w:r>
+        <w:rPr>
+          <w:i/>
+        </w:rPr>
+        <w:t>\</w:t>
+      </w:r>
+      <w:proofErr w:type="spellStart"/>
+      <w:r>
+        <w:rPr>
+          <w:i/>
+        </w:rPr>
+        <w:t>FileCache</w:t>
+      </w:r>
+      <w:proofErr w:type="spellEnd"/>
+      <w:r>
+        <w:rPr>
+          <w:i/>
+        </w:rPr>
+        <w:t>',</w:t>
       </w:r>
     </w:p>
     <w:p>
@@ -16614,23 +18487,33 @@
         <w:ind w:left="0"/>
         <w:rPr>
           <w:i/>
+          <w:lang w:val="en-US"/>
         </w:rPr>
       </w:pPr>
       <w:r>
         <w:rPr>
           <w:i/>
         </w:rPr>
-        <w:t xml:space="preserve">  ],)</w:t>
+        <w:t xml:space="preserve">  </w:t>
       </w:r>
       <w:r>
         <w:rPr>
           <w:i/>
-        </w:rPr>
-        <w:t xml:space="preserve"> </w:t>
+          <w:lang w:val="en-US"/>
+        </w:rPr>
+        <w:t>],)</w:t>
       </w:r>
       <w:r>
         <w:rPr>
           <w:i/>
+          <w:lang w:val="en-US"/>
+        </w:rPr>
+        <w:t xml:space="preserve"> </w:t>
+      </w:r>
+      <w:r>
+        <w:rPr>
+          <w:i/>
+          <w:lang w:val="en-US"/>
         </w:rPr>
         <w:t>»</w:t>
       </w:r>
@@ -16642,6 +18525,7 @@
         <w:ind w:left="0"/>
         <w:rPr>
           <w:i/>
+          <w:lang w:val="en-US"/>
         </w:rPr>
       </w:pPr>
     </w:p>
@@ -16651,6 +18535,7 @@
         <w:ind w:left="1080"/>
         <w:rPr>
           <w:b/>
+          <w:lang w:val="en-US"/>
         </w:rPr>
       </w:pPr>
     </w:p>
@@ -16660,6 +18545,7 @@
         <w:ind w:left="1080"/>
         <w:rPr>
           <w:b/>
+          <w:lang w:val="en-US"/>
         </w:rPr>
       </w:pPr>
     </w:p>
@@ -16669,6 +18555,7 @@
         <w:ind w:left="1080"/>
         <w:rPr>
           <w:b/>
+          <w:lang w:val="en-US"/>
         </w:rPr>
       </w:pPr>
     </w:p>
@@ -16678,6 +18565,7 @@
         <w:ind w:left="1080"/>
         <w:rPr>
           <w:b/>
+          <w:lang w:val="en-US"/>
         </w:rPr>
       </w:pPr>
       <w:r>
@@ -16685,7 +18573,20 @@
           <w:b/>
         </w:rPr>
         <w:lastRenderedPageBreak/>
-        <w:t>Получение парам</w:t>
+        <w:t>Получение</w:t>
+      </w:r>
+      <w:r>
+        <w:rPr>
+          <w:b/>
+          <w:lang w:val="en-US"/>
+        </w:rPr>
+        <w:t xml:space="preserve"> </w:t>
+      </w:r>
+      <w:r>
+        <w:rPr>
+          <w:b/>
+        </w:rPr>
+        <w:t>парам</w:t>
       </w:r>
       <w:r>
         <w:rPr>
@@ -16697,7 +18598,14 @@
         <w:rPr>
           <w:b/>
         </w:rPr>
-        <w:t xml:space="preserve">тров </w:t>
+        <w:t>тров</w:t>
+      </w:r>
+      <w:r>
+        <w:rPr>
+          <w:b/>
+          <w:lang w:val="en-US"/>
+        </w:rPr>
+        <w:t xml:space="preserve"> </w:t>
       </w:r>
       <w:r>
         <w:rPr>
@@ -16709,14 +18617,22 @@
       <w:r>
         <w:rPr>
           <w:b/>
-        </w:rPr>
-        <w:t xml:space="preserve"> </w:t>
-      </w:r>
-      <w:r>
-        <w:rPr>
-          <w:b/>
-        </w:rPr>
-        <w:t xml:space="preserve">и </w:t>
+          <w:lang w:val="en-US"/>
+        </w:rPr>
+        <w:t xml:space="preserve"> </w:t>
+      </w:r>
+      <w:r>
+        <w:rPr>
+          <w:b/>
+        </w:rPr>
+        <w:t>и</w:t>
+      </w:r>
+      <w:r>
+        <w:rPr>
+          <w:b/>
+          <w:lang w:val="en-US"/>
+        </w:rPr>
+        <w:t xml:space="preserve"> </w:t>
       </w:r>
       <w:r>
         <w:rPr>
@@ -16776,6 +18692,8 @@
         </w:rPr>
         <w:t xml:space="preserve">= </w:t>
       </w:r>
+      <w:proofErr w:type="spellStart"/>
+      <w:proofErr w:type="gramStart"/>
       <w:r>
         <w:rPr>
           <w:rFonts w:ascii="Courier New" w:eastAsia="Times New Roman" w:hAnsi="Courier New" w:cs="Courier New"/>
@@ -16786,6 +18704,7 @@
         </w:rPr>
         <w:t>Yii</w:t>
       </w:r>
+      <w:proofErr w:type="spellEnd"/>
       <w:r>
         <w:rPr>
           <w:rFonts w:ascii="Courier New" w:eastAsia="Times New Roman" w:hAnsi="Courier New" w:cs="Courier New"/>
@@ -16796,6 +18715,7 @@
         </w:rPr>
         <w:t>::</w:t>
       </w:r>
+      <w:proofErr w:type="gramEnd"/>
       <w:r>
         <w:rPr>
           <w:rFonts w:ascii="Courier New" w:eastAsia="Times New Roman" w:hAnsi="Courier New" w:cs="Courier New"/>
@@ -17021,6 +18941,8 @@
         </w:rPr>
         <w:t xml:space="preserve">= </w:t>
       </w:r>
+      <w:proofErr w:type="spellStart"/>
+      <w:proofErr w:type="gramStart"/>
       <w:r>
         <w:rPr>
           <w:rFonts w:ascii="Courier New" w:eastAsia="Times New Roman" w:hAnsi="Courier New" w:cs="Courier New"/>
@@ -17031,6 +18953,7 @@
         </w:rPr>
         <w:t>Yii</w:t>
       </w:r>
+      <w:proofErr w:type="spellEnd"/>
       <w:r>
         <w:rPr>
           <w:rFonts w:ascii="Courier New" w:eastAsia="Times New Roman" w:hAnsi="Courier New" w:cs="Courier New"/>
@@ -17041,6 +18964,7 @@
         </w:rPr>
         <w:t>::</w:t>
       </w:r>
+      <w:proofErr w:type="gramEnd"/>
       <w:r>
         <w:rPr>
           <w:rFonts w:ascii="Courier New" w:eastAsia="Times New Roman" w:hAnsi="Courier New" w:cs="Courier New"/>
@@ -17224,6 +19148,7 @@
         </w:rPr>
         <w:t xml:space="preserve">= </w:t>
       </w:r>
+      <w:proofErr w:type="spellStart"/>
       <w:r>
         <w:rPr>
           <w:rFonts w:ascii="Courier New" w:eastAsia="Times New Roman" w:hAnsi="Courier New" w:cs="Courier New"/>
@@ -17234,6 +19159,7 @@
         </w:rPr>
         <w:t>Yii</w:t>
       </w:r>
+      <w:proofErr w:type="spellEnd"/>
       <w:r>
         <w:rPr>
           <w:rFonts w:ascii="Courier New" w:eastAsia="Times New Roman" w:hAnsi="Courier New" w:cs="Courier New"/>
@@ -17428,20 +19354,32 @@
         <w:rPr>
           <w:color w:val="9876AA"/>
         </w:rPr>
-        <w:t>$session</w:t>
-      </w:r>
+        <w:t>$</w:t>
+      </w:r>
+      <w:proofErr w:type="spellStart"/>
+      <w:r>
+        <w:rPr>
+          <w:color w:val="9876AA"/>
+        </w:rPr>
+        <w:t>session</w:t>
+      </w:r>
+      <w:proofErr w:type="spellEnd"/>
+      <w:proofErr w:type="gramStart"/>
       <w:r>
         <w:rPr>
           <w:color w:val="FBDE2D"/>
         </w:rPr>
         <w:t>-&gt;</w:t>
       </w:r>
+      <w:proofErr w:type="spellStart"/>
       <w:r>
         <w:rPr>
           <w:color w:val="FF6400"/>
         </w:rPr>
         <w:t>remove</w:t>
       </w:r>
+      <w:proofErr w:type="spellEnd"/>
+      <w:proofErr w:type="gramEnd"/>
       <w:r>
         <w:rPr>
           <w:color w:val="F8F8F8"/>
@@ -17452,7 +19390,21 @@
         <w:rPr>
           <w:color w:val="82D63B"/>
         </w:rPr>
-        <w:t>'name'</w:t>
+        <w:t>'</w:t>
+      </w:r>
+      <w:proofErr w:type="spellStart"/>
+      <w:r>
+        <w:rPr>
+          <w:color w:val="82D63B"/>
+        </w:rPr>
+        <w:t>name</w:t>
+      </w:r>
+      <w:proofErr w:type="spellEnd"/>
+      <w:r>
+        <w:rPr>
+          <w:color w:val="82D63B"/>
+        </w:rPr>
+        <w:t>'</w:t>
       </w:r>
       <w:r>
         <w:rPr>
@@ -17501,12 +19453,14 @@
           <w:color w:val="F8F8F8"/>
         </w:rPr>
       </w:pPr>
+      <w:proofErr w:type="spellStart"/>
       <w:r>
         <w:rPr>
           <w:color w:val="FBDE2D"/>
         </w:rPr>
         <w:t>if</w:t>
       </w:r>
+      <w:proofErr w:type="spellEnd"/>
       <w:r>
         <w:rPr>
           <w:color w:val="F8F8F8"/>
@@ -17517,20 +19471,32 @@
         <w:rPr>
           <w:color w:val="9876AA"/>
         </w:rPr>
-        <w:t>$session</w:t>
-      </w:r>
+        <w:t>$</w:t>
+      </w:r>
+      <w:proofErr w:type="spellStart"/>
+      <w:r>
+        <w:rPr>
+          <w:color w:val="9876AA"/>
+        </w:rPr>
+        <w:t>session</w:t>
+      </w:r>
+      <w:proofErr w:type="spellEnd"/>
+      <w:proofErr w:type="gramStart"/>
       <w:r>
         <w:rPr>
           <w:color w:val="FBDE2D"/>
         </w:rPr>
         <w:t>-&gt;</w:t>
       </w:r>
+      <w:proofErr w:type="spellStart"/>
       <w:r>
         <w:rPr>
           <w:color w:val="FF6400"/>
         </w:rPr>
         <w:t>has</w:t>
       </w:r>
+      <w:proofErr w:type="spellEnd"/>
+      <w:proofErr w:type="gramEnd"/>
       <w:r>
         <w:rPr>
           <w:color w:val="F8F8F8"/>
@@ -17541,7 +19507,21 @@
         <w:rPr>
           <w:color w:val="82D63B"/>
         </w:rPr>
-        <w:t>'name'</w:t>
+        <w:t>'</w:t>
+      </w:r>
+      <w:proofErr w:type="spellStart"/>
+      <w:r>
+        <w:rPr>
+          <w:color w:val="82D63B"/>
+        </w:rPr>
+        <w:t>name</w:t>
+      </w:r>
+      <w:proofErr w:type="spellEnd"/>
+      <w:r>
+        <w:rPr>
+          <w:color w:val="82D63B"/>
+        </w:rPr>
+        <w:t>'</w:t>
       </w:r>
       <w:r>
         <w:rPr>
@@ -17611,6 +19591,8 @@
         </w:rPr>
         <w:t xml:space="preserve"> </w:t>
       </w:r>
+      <w:proofErr w:type="spellStart"/>
+      <w:proofErr w:type="gramStart"/>
       <w:r>
         <w:rPr>
           <w:color w:val="FF6400"/>
@@ -17618,6 +19600,7 @@
         </w:rPr>
         <w:t>Yii</w:t>
       </w:r>
+      <w:proofErr w:type="spellEnd"/>
       <w:r>
         <w:rPr>
           <w:color w:val="FBDE2D"/>
@@ -17625,6 +19608,7 @@
         </w:rPr>
         <w:t>::</w:t>
       </w:r>
+      <w:proofErr w:type="gramEnd"/>
       <w:r>
         <w:rPr>
           <w:i/>
@@ -17706,6 +19690,9 @@
         <w:pStyle w:val="a3"/>
         <w:spacing w:after="0" w:line="240" w:lineRule="auto"/>
         <w:ind w:left="0"/>
+        <w:rPr>
+          <w:lang w:val="en-US"/>
+        </w:rPr>
       </w:pPr>
     </w:p>
     <w:p>
@@ -17746,9 +19733,43 @@
       </w:r>
     </w:p>
     <w:p>
-      <w:r>
-        <w:t>Запись и удаление куков</w:t>
-      </w:r>
+      <w:pPr>
+        <w:rPr>
+          <w:lang w:val="en-US"/>
+        </w:rPr>
+      </w:pPr>
+      <w:r>
+        <w:t>Запись</w:t>
+      </w:r>
+      <w:r>
+        <w:rPr>
+          <w:lang w:val="en-US"/>
+        </w:rPr>
+        <w:t xml:space="preserve"> </w:t>
+      </w:r>
+      <w:r>
+        <w:t>и</w:t>
+      </w:r>
+      <w:r>
+        <w:rPr>
+          <w:lang w:val="en-US"/>
+        </w:rPr>
+        <w:t xml:space="preserve"> </w:t>
+      </w:r>
+      <w:r>
+        <w:t>удаление</w:t>
+      </w:r>
+      <w:r>
+        <w:rPr>
+          <w:lang w:val="en-US"/>
+        </w:rPr>
+        <w:t xml:space="preserve"> </w:t>
+      </w:r>
+      <w:proofErr w:type="spellStart"/>
+      <w:r>
+        <w:t>куков</w:t>
+      </w:r>
+      <w:proofErr w:type="spellEnd"/>
     </w:p>
     <w:p>
       <w:pPr>
@@ -17766,12 +19787,21 @@
         </w:rPr>
         <w:t xml:space="preserve">public function </w:t>
       </w:r>
-      <w:r>
-        <w:rPr>
-          <w:color w:val="FF6400"/>
-          <w:lang w:val="en-US"/>
-        </w:rPr>
-        <w:t xml:space="preserve">actionUser </w:t>
+      <w:proofErr w:type="spellStart"/>
+      <w:r>
+        <w:rPr>
+          <w:color w:val="FF6400"/>
+          <w:lang w:val="en-US"/>
+        </w:rPr>
+        <w:t>actionUser</w:t>
+      </w:r>
+      <w:proofErr w:type="spellEnd"/>
+      <w:r>
+        <w:rPr>
+          <w:color w:val="FF6400"/>
+          <w:lang w:val="en-US"/>
+        </w:rPr>
+        <w:t xml:space="preserve"> </w:t>
       </w:r>
       <w:r>
         <w:rPr>
@@ -17818,6 +19848,7 @@
         </w:rPr>
         <w:t xml:space="preserve">= </w:t>
       </w:r>
+      <w:proofErr w:type="spellStart"/>
       <w:r>
         <w:rPr>
           <w:color w:val="FF6400"/>
@@ -17825,6 +19856,7 @@
         </w:rPr>
         <w:t>Yii</w:t>
       </w:r>
+      <w:proofErr w:type="spellEnd"/>
       <w:r>
         <w:rPr>
           <w:color w:val="FBDE2D"/>
@@ -17964,6 +19996,7 @@
         </w:rPr>
         <w:t xml:space="preserve">= </w:t>
       </w:r>
+      <w:proofErr w:type="spellStart"/>
       <w:r>
         <w:rPr>
           <w:color w:val="FF6400"/>
@@ -17971,6 +20004,7 @@
         </w:rPr>
         <w:t>Yii</w:t>
       </w:r>
+      <w:proofErr w:type="spellEnd"/>
       <w:r>
         <w:rPr>
           <w:color w:val="FBDE2D"/>
@@ -18038,6 +20072,7 @@
         </w:rPr>
         <w:t>//</w:t>
       </w:r>
+      <w:proofErr w:type="spellStart"/>
       <w:r>
         <w:rPr>
           <w:i/>
@@ -18045,24 +20080,25 @@
           <w:color w:val="4F4F4F"/>
           <w:lang w:val="en-US"/>
         </w:rPr>
-        <w:t xml:space="preserve">создаем </w:t>
-      </w:r>
+        <w:t>создаем</w:t>
+      </w:r>
+      <w:proofErr w:type="spellEnd"/>
       <w:r>
         <w:rPr>
           <w:i/>
           <w:iCs/>
           <w:color w:val="4F4F4F"/>
-        </w:rPr>
-        <w:t>объект</w:t>
+          <w:lang w:val="en-US"/>
+        </w:rPr>
+        <w:t xml:space="preserve"> </w:t>
       </w:r>
       <w:r>
         <w:rPr>
           <w:i/>
           <w:iCs/>
           <w:color w:val="4F4F4F"/>
-          <w:lang w:val="en-US"/>
-        </w:rPr>
-        <w:t xml:space="preserve"> </w:t>
+        </w:rPr>
+        <w:t>объект</w:t>
       </w:r>
       <w:r>
         <w:rPr>
@@ -18071,107 +20107,9 @@
           <w:color w:val="4F4F4F"/>
           <w:lang w:val="en-US"/>
         </w:rPr>
-        <w:t>куки</w:t>
-      </w:r>
-      <w:r>
-        <w:rPr>
-          <w:color w:val="CC7832"/>
-          <w:lang w:val="en-US"/>
-        </w:rPr>
-        <w:br/>
-        <w:t xml:space="preserve">    </w:t>
-      </w:r>
-      <w:r>
-        <w:rPr>
-          <w:color w:val="9876AA"/>
-          <w:lang w:val="en-US"/>
-        </w:rPr>
-        <w:t>$cookies</w:t>
-      </w:r>
-      <w:r>
-        <w:rPr>
-          <w:color w:val="FBDE2D"/>
-          <w:lang w:val="en-US"/>
-        </w:rPr>
-        <w:t>-&gt;</w:t>
-      </w:r>
-      <w:r>
-        <w:rPr>
-          <w:color w:val="FF6400"/>
-          <w:lang w:val="en-US"/>
-        </w:rPr>
-        <w:t>add</w:t>
-      </w:r>
-      <w:r>
-        <w:rPr>
-          <w:color w:val="F8F8F8"/>
-          <w:lang w:val="en-US"/>
-        </w:rPr>
-        <w:t>(</w:t>
-      </w:r>
-      <w:r>
-        <w:rPr>
-          <w:color w:val="FBDE2D"/>
-          <w:lang w:val="en-US"/>
-        </w:rPr>
-        <w:t xml:space="preserve">new </w:t>
-      </w:r>
-      <w:r>
-        <w:rPr>
-          <w:color w:val="F8F8F8"/>
-          <w:lang w:val="en-US"/>
-        </w:rPr>
-        <w:t>\</w:t>
-      </w:r>
-      <w:r>
-        <w:rPr>
-          <w:color w:val="FF6400"/>
-          <w:lang w:val="en-US"/>
-        </w:rPr>
-        <w:t>yii</w:t>
-      </w:r>
-      <w:r>
-        <w:rPr>
-          <w:color w:val="F8F8F8"/>
-          <w:lang w:val="en-US"/>
-        </w:rPr>
-        <w:t>\</w:t>
-      </w:r>
-      <w:r>
-        <w:rPr>
-          <w:color w:val="FF6400"/>
-          <w:lang w:val="en-US"/>
-        </w:rPr>
-        <w:t>web</w:t>
-      </w:r>
-      <w:r>
-        <w:rPr>
-          <w:color w:val="F8F8F8"/>
-          <w:lang w:val="en-US"/>
-        </w:rPr>
-        <w:t>\</w:t>
-      </w:r>
-      <w:r>
-        <w:rPr>
-          <w:color w:val="FF6400"/>
-          <w:lang w:val="en-US"/>
-        </w:rPr>
-        <w:t>Cookie</w:t>
-      </w:r>
-      <w:r>
-        <w:rPr>
-          <w:color w:val="F8F8F8"/>
-          <w:lang w:val="en-US"/>
-        </w:rPr>
-        <w:t>([</w:t>
-      </w:r>
-      <w:r>
-        <w:rPr>
-          <w:color w:val="F8F8F8"/>
-          <w:lang w:val="en-US"/>
-        </w:rPr>
-        <w:t xml:space="preserve">      </w:t>
-      </w:r>
+        <w:t xml:space="preserve"> </w:t>
+      </w:r>
+      <w:proofErr w:type="spellStart"/>
       <w:r>
         <w:rPr>
           <w:i/>
@@ -18179,132 +20117,238 @@
           <w:color w:val="4F4F4F"/>
           <w:lang w:val="en-US"/>
         </w:rPr>
-        <w:t>//</w:t>
+        <w:t>куки</w:t>
+      </w:r>
+      <w:proofErr w:type="spellEnd"/>
+      <w:r>
+        <w:rPr>
+          <w:color w:val="CC7832"/>
+          <w:lang w:val="en-US"/>
+        </w:rPr>
+        <w:br/>
+        <w:t xml:space="preserve">    </w:t>
+      </w:r>
+      <w:r>
+        <w:rPr>
+          <w:color w:val="9876AA"/>
+          <w:lang w:val="en-US"/>
+        </w:rPr>
+        <w:t>$cookies</w:t>
+      </w:r>
+      <w:r>
+        <w:rPr>
+          <w:color w:val="FBDE2D"/>
+          <w:lang w:val="en-US"/>
+        </w:rPr>
+        <w:t>-&gt;</w:t>
+      </w:r>
+      <w:r>
+        <w:rPr>
+          <w:color w:val="FF6400"/>
+          <w:lang w:val="en-US"/>
+        </w:rPr>
+        <w:t>add</w:t>
+      </w:r>
+      <w:r>
+        <w:rPr>
+          <w:color w:val="F8F8F8"/>
+          <w:lang w:val="en-US"/>
+        </w:rPr>
+        <w:t>(</w:t>
+      </w:r>
+      <w:r>
+        <w:rPr>
+          <w:color w:val="FBDE2D"/>
+          <w:lang w:val="en-US"/>
+        </w:rPr>
+        <w:t xml:space="preserve">new </w:t>
+      </w:r>
+      <w:r>
+        <w:rPr>
+          <w:color w:val="F8F8F8"/>
+          <w:lang w:val="en-US"/>
+        </w:rPr>
+        <w:t>\</w:t>
+      </w:r>
+      <w:proofErr w:type="spellStart"/>
+      <w:r>
+        <w:rPr>
+          <w:color w:val="FF6400"/>
+          <w:lang w:val="en-US"/>
+        </w:rPr>
+        <w:t>yii</w:t>
+      </w:r>
+      <w:proofErr w:type="spellEnd"/>
+      <w:r>
+        <w:rPr>
+          <w:color w:val="F8F8F8"/>
+          <w:lang w:val="en-US"/>
+        </w:rPr>
+        <w:t>\</w:t>
+      </w:r>
+      <w:r>
+        <w:rPr>
+          <w:color w:val="FF6400"/>
+          <w:lang w:val="en-US"/>
+        </w:rPr>
+        <w:t>web</w:t>
+      </w:r>
+      <w:r>
+        <w:rPr>
+          <w:color w:val="F8F8F8"/>
+          <w:lang w:val="en-US"/>
+        </w:rPr>
+        <w:t>\</w:t>
+      </w:r>
+      <w:r>
+        <w:rPr>
+          <w:color w:val="FF6400"/>
+          <w:lang w:val="en-US"/>
+        </w:rPr>
+        <w:t>Cookie</w:t>
+      </w:r>
+      <w:r>
+        <w:rPr>
+          <w:color w:val="F8F8F8"/>
+          <w:lang w:val="en-US"/>
+        </w:rPr>
+        <w:t>([</w:t>
+      </w:r>
+      <w:r>
+        <w:rPr>
+          <w:color w:val="F8F8F8"/>
+          <w:lang w:val="en-US"/>
+        </w:rPr>
+        <w:t xml:space="preserve">      </w:t>
       </w:r>
       <w:r>
         <w:rPr>
           <w:i/>
           <w:iCs/>
           <w:color w:val="4F4F4F"/>
-        </w:rPr>
-        <w:t>записываем</w:t>
+          <w:lang w:val="en-US"/>
+        </w:rPr>
+        <w:t>//</w:t>
       </w:r>
       <w:r>
         <w:rPr>
           <w:i/>
           <w:iCs/>
           <w:color w:val="4F4F4F"/>
-          <w:lang w:val="en-US"/>
-        </w:rPr>
-        <w:t xml:space="preserve"> </w:t>
+        </w:rPr>
+        <w:t>записываем</w:t>
       </w:r>
       <w:r>
         <w:rPr>
           <w:i/>
           <w:iCs/>
           <w:color w:val="4F4F4F"/>
-        </w:rPr>
-        <w:t>в</w:t>
+          <w:lang w:val="en-US"/>
+        </w:rPr>
+        <w:t xml:space="preserve"> </w:t>
       </w:r>
       <w:r>
         <w:rPr>
           <w:i/>
           <w:iCs/>
           <w:color w:val="4F4F4F"/>
-          <w:lang w:val="en-US"/>
-        </w:rPr>
-        <w:t xml:space="preserve"> </w:t>
+        </w:rPr>
+        <w:t>в</w:t>
       </w:r>
       <w:r>
         <w:rPr>
           <w:i/>
           <w:iCs/>
           <w:color w:val="4F4F4F"/>
-        </w:rPr>
-        <w:t>куки</w:t>
-      </w:r>
+          <w:lang w:val="en-US"/>
+        </w:rPr>
+        <w:t xml:space="preserve"> </w:t>
+      </w:r>
+      <w:proofErr w:type="spellStart"/>
       <w:r>
         <w:rPr>
           <w:i/>
           <w:iCs/>
           <w:color w:val="4F4F4F"/>
-          <w:lang w:val="en-US"/>
-        </w:rPr>
-        <w:t xml:space="preserve"> </w:t>
-      </w:r>
+        </w:rPr>
+        <w:t>куки</w:t>
+      </w:r>
+      <w:proofErr w:type="spellEnd"/>
       <w:r>
         <w:rPr>
           <w:i/>
           <w:iCs/>
           <w:color w:val="4F4F4F"/>
-        </w:rPr>
-        <w:t>ифно</w:t>
-      </w:r>
-      <w:r>
-        <w:rPr>
-          <w:color w:val="CC7832"/>
-          <w:lang w:val="en-US"/>
-        </w:rPr>
-        <w:br/>
-        <w:t xml:space="preserve">  </w:t>
-      </w:r>
-      <w:r>
-        <w:rPr>
-          <w:color w:val="CC7832"/>
-          <w:lang w:val="en-US"/>
-        </w:rPr>
-        <w:tab/>
-      </w:r>
-      <w:r>
-        <w:rPr>
-          <w:color w:val="CC7832"/>
-          <w:lang w:val="en-US"/>
-        </w:rPr>
-        <w:tab/>
-      </w:r>
-      <w:r>
-        <w:rPr>
-          <w:color w:val="82D63B"/>
-          <w:lang w:val="en-US"/>
-        </w:rPr>
-        <w:t xml:space="preserve">'name' </w:t>
-      </w:r>
-      <w:r>
-        <w:rPr>
-          <w:color w:val="FBDE2D"/>
-          <w:lang w:val="en-US"/>
-        </w:rPr>
-        <w:t xml:space="preserve">=&gt; </w:t>
-      </w:r>
-      <w:r>
-        <w:rPr>
-          <w:color w:val="82D63B"/>
-          <w:lang w:val="en-US"/>
-        </w:rPr>
-        <w:t>'name'</w:t>
-      </w:r>
-      <w:r>
-        <w:rPr>
-          <w:color w:val="CC7832"/>
-          <w:lang w:val="en-US"/>
-        </w:rPr>
-        <w:t>,</w:t>
-      </w:r>
-      <w:r>
-        <w:rPr>
-          <w:color w:val="CC7832"/>
-          <w:lang w:val="en-US"/>
-        </w:rPr>
-        <w:tab/>
-      </w:r>
+          <w:lang w:val="en-US"/>
+        </w:rPr>
+        <w:t xml:space="preserve"> </w:t>
+      </w:r>
+      <w:proofErr w:type="spellStart"/>
       <w:r>
         <w:rPr>
           <w:i/>
           <w:iCs/>
           <w:color w:val="4F4F4F"/>
-          <w:lang w:val="en-US"/>
-        </w:rPr>
-        <w:t>//</w:t>
+        </w:rPr>
+        <w:t>ифно</w:t>
+      </w:r>
+      <w:proofErr w:type="spellEnd"/>
+      <w:r>
+        <w:rPr>
+          <w:color w:val="CC7832"/>
+          <w:lang w:val="en-US"/>
+        </w:rPr>
+        <w:br/>
+        <w:t xml:space="preserve">  </w:t>
+      </w:r>
+      <w:r>
+        <w:rPr>
+          <w:color w:val="CC7832"/>
+          <w:lang w:val="en-US"/>
+        </w:rPr>
+        <w:tab/>
+      </w:r>
+      <w:r>
+        <w:rPr>
+          <w:color w:val="CC7832"/>
+          <w:lang w:val="en-US"/>
+        </w:rPr>
+        <w:tab/>
+      </w:r>
+      <w:r>
+        <w:rPr>
+          <w:color w:val="82D63B"/>
+          <w:lang w:val="en-US"/>
+        </w:rPr>
+        <w:t xml:space="preserve">'name' </w:t>
+      </w:r>
+      <w:r>
+        <w:rPr>
+          <w:color w:val="FBDE2D"/>
+          <w:lang w:val="en-US"/>
+        </w:rPr>
+        <w:t xml:space="preserve">=&gt; </w:t>
+      </w:r>
+      <w:r>
+        <w:rPr>
+          <w:color w:val="82D63B"/>
+          <w:lang w:val="en-US"/>
+        </w:rPr>
+        <w:t>'name'</w:t>
+      </w:r>
+      <w:r>
+        <w:rPr>
+          <w:color w:val="CC7832"/>
+          <w:lang w:val="en-US"/>
+        </w:rPr>
+        <w:t>,</w:t>
+      </w:r>
+      <w:r>
+        <w:rPr>
+          <w:color w:val="CC7832"/>
+          <w:lang w:val="en-US"/>
+        </w:rPr>
+        <w:tab/>
       </w:r>
       <w:r>
         <w:rPr>
@@ -18313,95 +20357,97 @@
           <w:color w:val="4F4F4F"/>
           <w:lang w:val="en-US"/>
         </w:rPr>
-        <w:t xml:space="preserve"> </w:t>
+        <w:t>//</w:t>
       </w:r>
       <w:r>
         <w:rPr>
           <w:i/>
           <w:iCs/>
           <w:color w:val="4F4F4F"/>
-        </w:rPr>
-        <w:t>название</w:t>
+          <w:lang w:val="en-US"/>
+        </w:rPr>
+        <w:t xml:space="preserve"> </w:t>
       </w:r>
       <w:r>
         <w:rPr>
           <w:i/>
           <w:iCs/>
           <w:color w:val="4F4F4F"/>
-          <w:lang w:val="en-US"/>
-        </w:rPr>
-        <w:t xml:space="preserve"> </w:t>
+        </w:rPr>
+        <w:t>название</w:t>
       </w:r>
       <w:r>
         <w:rPr>
           <w:i/>
           <w:iCs/>
           <w:color w:val="4F4F4F"/>
-        </w:rPr>
-        <w:t>куки</w:t>
-      </w:r>
-    </w:p>
-    <w:p>
-      <w:pPr>
-        <w:pStyle w:val="HTML"/>
-        <w:shd w:val="clear" w:color="auto" w:fill="0C1021"/>
-        <w:rPr>
-          <w:color w:val="F8F8F8"/>
-          <w:lang w:val="en-US"/>
-        </w:rPr>
-      </w:pPr>
-      <w:r>
-        <w:rPr>
-          <w:color w:val="CC7832"/>
-          <w:lang w:val="en-US"/>
-        </w:rPr>
-        <w:tab/>
-      </w:r>
-      <w:r>
-        <w:rPr>
-          <w:color w:val="CC7832"/>
-          <w:lang w:val="en-US"/>
-        </w:rPr>
-        <w:tab/>
-      </w:r>
-      <w:r>
-        <w:rPr>
-          <w:color w:val="82D63B"/>
-          <w:lang w:val="en-US"/>
-        </w:rPr>
-        <w:t xml:space="preserve">'value' </w:t>
-      </w:r>
-      <w:r>
-        <w:rPr>
-          <w:color w:val="FBDE2D"/>
-          <w:lang w:val="en-US"/>
-        </w:rPr>
-        <w:t xml:space="preserve">=&gt; </w:t>
-      </w:r>
-      <w:r>
-        <w:rPr>
-          <w:color w:val="9876AA"/>
-          <w:shd w:val="clear" w:color="auto" w:fill="3C3C57"/>
-          <w:lang w:val="en-US"/>
-        </w:rPr>
-        <w:t>$name</w:t>
-      </w:r>
-      <w:r>
-        <w:rPr>
-          <w:color w:val="9876AA"/>
-          <w:shd w:val="clear" w:color="auto" w:fill="3C3C57"/>
-          <w:lang w:val="en-US"/>
-        </w:rPr>
-        <w:t xml:space="preserve">       </w:t>
-      </w:r>
+          <w:lang w:val="en-US"/>
+        </w:rPr>
+        <w:t xml:space="preserve"> </w:t>
+      </w:r>
+      <w:proofErr w:type="spellStart"/>
       <w:r>
         <w:rPr>
           <w:i/>
           <w:iCs/>
           <w:color w:val="4F4F4F"/>
-          <w:lang w:val="en-US"/>
-        </w:rPr>
-        <w:t>//</w:t>
+        </w:rPr>
+        <w:t>куки</w:t>
+      </w:r>
+      <w:proofErr w:type="spellEnd"/>
+    </w:p>
+    <w:p>
+      <w:pPr>
+        <w:pStyle w:val="HTML"/>
+        <w:shd w:val="clear" w:color="auto" w:fill="0C1021"/>
+        <w:rPr>
+          <w:color w:val="F8F8F8"/>
+          <w:lang w:val="en-US"/>
+        </w:rPr>
+      </w:pPr>
+      <w:r>
+        <w:rPr>
+          <w:color w:val="CC7832"/>
+          <w:lang w:val="en-US"/>
+        </w:rPr>
+        <w:tab/>
+      </w:r>
+      <w:r>
+        <w:rPr>
+          <w:color w:val="CC7832"/>
+          <w:lang w:val="en-US"/>
+        </w:rPr>
+        <w:tab/>
+      </w:r>
+      <w:r>
+        <w:rPr>
+          <w:color w:val="82D63B"/>
+          <w:lang w:val="en-US"/>
+        </w:rPr>
+        <w:t xml:space="preserve">'value' </w:t>
+      </w:r>
+      <w:r>
+        <w:rPr>
+          <w:color w:val="FBDE2D"/>
+          <w:lang w:val="en-US"/>
+        </w:rPr>
+        <w:t xml:space="preserve">=&gt; </w:t>
+      </w:r>
+      <w:r>
+        <w:rPr>
+          <w:color w:val="9876AA"/>
+          <w:shd w:val="clear" w:color="auto" w:fill="3C3C57"/>
+          <w:lang w:val="en-US"/>
+        </w:rPr>
+        <w:t>$name</w:t>
+      </w:r>
+      <w:r>
+        <w:rPr>
+          <w:color w:val="9876AA"/>
+          <w:shd w:val="clear" w:color="auto" w:fill="3C3C57"/>
+          <w:lang w:val="en-US"/>
+        </w:rPr>
+        <w:t xml:space="preserve">       </w:t>
       </w:r>
       <w:r>
         <w:rPr>
@@ -18410,78 +20456,80 @@
           <w:color w:val="4F4F4F"/>
           <w:lang w:val="en-US"/>
         </w:rPr>
-        <w:t xml:space="preserve"> </w:t>
+        <w:t>//</w:t>
       </w:r>
       <w:r>
         <w:rPr>
           <w:i/>
           <w:iCs/>
           <w:color w:val="4F4F4F"/>
-        </w:rPr>
-        <w:t>значение</w:t>
+          <w:lang w:val="en-US"/>
+        </w:rPr>
+        <w:t xml:space="preserve"> </w:t>
       </w:r>
       <w:r>
         <w:rPr>
           <w:i/>
           <w:iCs/>
           <w:color w:val="4F4F4F"/>
-          <w:lang w:val="en-US"/>
-        </w:rPr>
-        <w:t xml:space="preserve"> </w:t>
+        </w:rPr>
+        <w:t>значение</w:t>
       </w:r>
       <w:r>
         <w:rPr>
           <w:i/>
           <w:iCs/>
           <w:color w:val="4F4F4F"/>
-        </w:rPr>
-        <w:t>куки</w:t>
-      </w:r>
-      <w:r>
-        <w:rPr>
-          <w:color w:val="9876AA"/>
-          <w:lang w:val="en-US"/>
-        </w:rPr>
-        <w:br/>
-        <w:t xml:space="preserve">    </w:t>
-      </w:r>
-      <w:r>
-        <w:rPr>
-          <w:color w:val="F8F8F8"/>
-          <w:lang w:val="en-US"/>
-        </w:rPr>
-        <w:t>]))</w:t>
-      </w:r>
-      <w:r>
-        <w:rPr>
-          <w:color w:val="CC7832"/>
-          <w:lang w:val="en-US"/>
-        </w:rPr>
-        <w:t>;</w:t>
-      </w:r>
-      <w:r>
-        <w:rPr>
-          <w:color w:val="CC7832"/>
-          <w:lang w:val="en-US"/>
-        </w:rPr>
-        <w:br/>
-      </w:r>
-      <w:r>
-        <w:rPr>
-          <w:color w:val="CC7832"/>
-          <w:lang w:val="en-US"/>
-        </w:rPr>
-        <w:br/>
-        <w:t xml:space="preserve">    </w:t>
-      </w:r>
+          <w:lang w:val="en-US"/>
+        </w:rPr>
+        <w:t xml:space="preserve"> </w:t>
+      </w:r>
+      <w:proofErr w:type="spellStart"/>
       <w:r>
         <w:rPr>
           <w:i/>
           <w:iCs/>
           <w:color w:val="4F4F4F"/>
-          <w:lang w:val="en-US"/>
-        </w:rPr>
-        <w:t>//$cookies-&gt;remove('name');</w:t>
+        </w:rPr>
+        <w:t>куки</w:t>
+      </w:r>
+      <w:proofErr w:type="spellEnd"/>
+      <w:r>
+        <w:rPr>
+          <w:color w:val="9876AA"/>
+          <w:lang w:val="en-US"/>
+        </w:rPr>
+        <w:br/>
+        <w:t xml:space="preserve">    </w:t>
+      </w:r>
+      <w:r>
+        <w:rPr>
+          <w:color w:val="F8F8F8"/>
+          <w:lang w:val="en-US"/>
+        </w:rPr>
+        <w:t>]))</w:t>
+      </w:r>
+      <w:r>
+        <w:rPr>
+          <w:color w:val="CC7832"/>
+          <w:lang w:val="en-US"/>
+        </w:rPr>
+        <w:t>;</w:t>
+      </w:r>
+      <w:r>
+        <w:rPr>
+          <w:color w:val="CC7832"/>
+          <w:lang w:val="en-US"/>
+        </w:rPr>
+        <w:br/>
+      </w:r>
+      <w:r>
+        <w:rPr>
+          <w:color w:val="CC7832"/>
+          <w:lang w:val="en-US"/>
+        </w:rPr>
+        <w:br/>
+        <w:t xml:space="preserve">    </w:t>
       </w:r>
       <w:r>
         <w:rPr>
@@ -18490,7 +20538,7 @@
           <w:color w:val="4F4F4F"/>
           <w:lang w:val="en-US"/>
         </w:rPr>
-        <w:t xml:space="preserve"> </w:t>
+        <w:t>//$cookies-&gt;remove('name');</w:t>
       </w:r>
       <w:r>
         <w:rPr>
@@ -18499,7 +20547,7 @@
           <w:color w:val="4F4F4F"/>
           <w:lang w:val="en-US"/>
         </w:rPr>
-        <w:tab/>
+        <w:t xml:space="preserve"> </w:t>
       </w:r>
       <w:r>
         <w:rPr>
@@ -18508,7 +20556,7 @@
           <w:color w:val="4F4F4F"/>
           <w:lang w:val="en-US"/>
         </w:rPr>
-        <w:t>//</w:t>
+        <w:tab/>
       </w:r>
       <w:r>
         <w:rPr>
@@ -18517,42 +20565,44 @@
           <w:color w:val="4F4F4F"/>
           <w:lang w:val="en-US"/>
         </w:rPr>
-        <w:t xml:space="preserve"> </w:t>
+        <w:t>//</w:t>
       </w:r>
       <w:r>
         <w:rPr>
           <w:i/>
           <w:iCs/>
           <w:color w:val="4F4F4F"/>
-        </w:rPr>
-        <w:t>удаление</w:t>
+          <w:lang w:val="en-US"/>
+        </w:rPr>
+        <w:t xml:space="preserve"> </w:t>
       </w:r>
       <w:r>
         <w:rPr>
           <w:i/>
           <w:iCs/>
           <w:color w:val="4F4F4F"/>
-          <w:lang w:val="en-US"/>
-        </w:rPr>
-        <w:t xml:space="preserve"> </w:t>
+        </w:rPr>
+        <w:t>удаление</w:t>
       </w:r>
       <w:r>
         <w:rPr>
           <w:i/>
           <w:iCs/>
           <w:color w:val="4F4F4F"/>
-        </w:rPr>
-        <w:t>куки</w:t>
-      </w:r>
+          <w:lang w:val="en-US"/>
+        </w:rPr>
+        <w:t xml:space="preserve"> </w:t>
+      </w:r>
+      <w:proofErr w:type="spellStart"/>
       <w:r>
         <w:rPr>
           <w:i/>
           <w:iCs/>
           <w:color w:val="4F4F4F"/>
-          <w:lang w:val="en-US"/>
-        </w:rPr>
-        <w:br/>
-      </w:r>
+        </w:rPr>
+        <w:t>куки</w:t>
+      </w:r>
+      <w:proofErr w:type="spellEnd"/>
       <w:r>
         <w:rPr>
           <w:i/>
@@ -18561,6 +20611,15 @@
           <w:lang w:val="en-US"/>
         </w:rPr>
         <w:br/>
+      </w:r>
+      <w:r>
+        <w:rPr>
+          <w:i/>
+          <w:iCs/>
+          <w:color w:val="4F4F4F"/>
+          <w:lang w:val="en-US"/>
+        </w:rPr>
+        <w:br/>
         <w:t xml:space="preserve">    </w:t>
       </w:r>
       <w:r>
@@ -18710,10 +20769,19 @@
         <w:t xml:space="preserve"> </w:t>
       </w:r>
       <w:r>
-        <w:t>из куков</w:t>
-      </w:r>
-      <w:bookmarkStart w:id="0" w:name="_GoBack"/>
-      <w:bookmarkEnd w:id="0"/>
+        <w:t>из</w:t>
+      </w:r>
+      <w:r>
+        <w:rPr>
+          <w:lang w:val="en-US"/>
+        </w:rPr>
+        <w:t xml:space="preserve"> </w:t>
+      </w:r>
+      <w:proofErr w:type="spellStart"/>
+      <w:r>
+        <w:t>куков</w:t>
+      </w:r>
+      <w:proofErr w:type="spellEnd"/>
     </w:p>
     <w:p>
       <w:pPr>
@@ -18785,6 +20853,7 @@
         </w:rPr>
         <w:t>-&gt;</w:t>
       </w:r>
+      <w:proofErr w:type="spellStart"/>
       <w:r>
         <w:rPr>
           <w:rFonts w:ascii="Courier New" w:eastAsia="Times New Roman" w:hAnsi="Courier New" w:cs="Courier New"/>
@@ -18795,6 +20864,7 @@
         </w:rPr>
         <w:t>getValue</w:t>
       </w:r>
+      <w:proofErr w:type="spellEnd"/>
       <w:r>
         <w:rPr>
           <w:rFonts w:ascii="Courier New" w:eastAsia="Times New Roman" w:hAnsi="Courier New" w:cs="Courier New"/>
@@ -18842,6 +20912,1596 @@
           <w:lang w:val="en-US"/>
         </w:rPr>
       </w:pPr>
+    </w:p>
+    <w:p>
+      <w:pPr>
+        <w:pStyle w:val="a3"/>
+        <w:spacing w:after="0" w:line="240" w:lineRule="auto"/>
+        <w:ind w:left="0"/>
+        <w:rPr>
+          <w:lang w:val="en-US"/>
+        </w:rPr>
+      </w:pPr>
+    </w:p>
+    <w:p>
+      <w:pPr>
+        <w:pStyle w:val="a3"/>
+        <w:ind w:left="1080"/>
+        <w:rPr>
+          <w:b/>
+        </w:rPr>
+      </w:pPr>
+    </w:p>
+    <w:p>
+      <w:pPr>
+        <w:pStyle w:val="a3"/>
+        <w:ind w:left="1080"/>
+        <w:rPr>
+          <w:b/>
+        </w:rPr>
+      </w:pPr>
+    </w:p>
+    <w:p>
+      <w:pPr>
+        <w:pStyle w:val="a3"/>
+        <w:ind w:left="1080"/>
+        <w:rPr>
+          <w:b/>
+        </w:rPr>
+      </w:pPr>
+    </w:p>
+    <w:p>
+      <w:pPr>
+        <w:pStyle w:val="a3"/>
+        <w:ind w:left="1080"/>
+        <w:rPr>
+          <w:b/>
+        </w:rPr>
+      </w:pPr>
+    </w:p>
+    <w:p>
+      <w:pPr>
+        <w:pStyle w:val="a3"/>
+        <w:ind w:left="1080"/>
+        <w:rPr>
+          <w:b/>
+        </w:rPr>
+      </w:pPr>
+    </w:p>
+    <w:p>
+      <w:pPr>
+        <w:pStyle w:val="a3"/>
+        <w:ind w:left="1080"/>
+        <w:rPr>
+          <w:b/>
+        </w:rPr>
+      </w:pPr>
+    </w:p>
+    <w:p>
+      <w:pPr>
+        <w:pStyle w:val="a3"/>
+        <w:ind w:left="1080"/>
+        <w:rPr>
+          <w:b/>
+        </w:rPr>
+      </w:pPr>
+    </w:p>
+    <w:p>
+      <w:pPr>
+        <w:pStyle w:val="a3"/>
+        <w:ind w:left="1080"/>
+        <w:rPr>
+          <w:b/>
+        </w:rPr>
+      </w:pPr>
+    </w:p>
+    <w:p>
+      <w:pPr>
+        <w:pStyle w:val="a3"/>
+        <w:ind w:left="1080"/>
+        <w:rPr>
+          <w:b/>
+        </w:rPr>
+      </w:pPr>
+      <w:proofErr w:type="spellStart"/>
+      <w:r>
+        <w:rPr>
+          <w:b/>
+        </w:rPr>
+        <w:lastRenderedPageBreak/>
+        <w:t>Виджеты</w:t>
+      </w:r>
+      <w:proofErr w:type="spellEnd"/>
+    </w:p>
+    <w:p>
+      <w:pPr>
+        <w:pStyle w:val="a3"/>
+        <w:spacing w:after="0" w:line="240" w:lineRule="auto"/>
+        <w:ind w:left="0"/>
+        <w:rPr>
+          <w:lang w:val="en-US"/>
+        </w:rPr>
+      </w:pPr>
+      <w:r>
+        <w:t xml:space="preserve">Пример можно посмотреть на </w:t>
+      </w:r>
+      <w:proofErr w:type="spellStart"/>
+      <w:r>
+        <w:t>виджите</w:t>
+      </w:r>
+      <w:proofErr w:type="spellEnd"/>
+      <w:r>
+        <w:t xml:space="preserve"> пагинации. Файл</w:t>
+      </w:r>
+      <w:r>
+        <w:rPr>
+          <w:lang w:val="en-US"/>
+        </w:rPr>
+        <w:t xml:space="preserve">: </w:t>
+      </w:r>
+      <w:r>
+        <w:rPr>
+          <w:lang w:val="en-US"/>
+        </w:rPr>
+        <w:t>\</w:t>
+      </w:r>
+      <w:r>
+        <w:rPr>
+          <w:lang w:val="en-US"/>
+        </w:rPr>
+        <w:t>vendor\</w:t>
+      </w:r>
+      <w:proofErr w:type="spellStart"/>
+      <w:r>
+        <w:rPr>
+          <w:lang w:val="en-US"/>
+        </w:rPr>
+        <w:t>yiisoft</w:t>
+      </w:r>
+      <w:proofErr w:type="spellEnd"/>
+      <w:r>
+        <w:rPr>
+          <w:lang w:val="en-US"/>
+        </w:rPr>
+        <w:t>\</w:t>
+      </w:r>
+      <w:proofErr w:type="spellStart"/>
+      <w:r>
+        <w:rPr>
+          <w:lang w:val="en-US"/>
+        </w:rPr>
+        <w:t>windgets</w:t>
+      </w:r>
+      <w:proofErr w:type="spellEnd"/>
+      <w:r>
+        <w:rPr>
+          <w:lang w:val="en-US"/>
+        </w:rPr>
+        <w:t>\</w:t>
+      </w:r>
+      <w:proofErr w:type="spellStart"/>
+      <w:r>
+        <w:rPr>
+          <w:lang w:val="en-US"/>
+        </w:rPr>
+        <w:t>LinkPager.php</w:t>
+      </w:r>
+      <w:proofErr w:type="spellEnd"/>
+    </w:p>
+    <w:p>
+      <w:pPr>
+        <w:pStyle w:val="a3"/>
+        <w:spacing w:after="0" w:line="240" w:lineRule="auto"/>
+        <w:ind w:left="0"/>
+        <w:rPr>
+          <w:lang w:val="en-US"/>
+        </w:rPr>
+      </w:pPr>
+    </w:p>
+    <w:p>
+      <w:pPr>
+        <w:pStyle w:val="a3"/>
+        <w:spacing w:after="0" w:line="240" w:lineRule="auto"/>
+        <w:ind w:left="0"/>
+      </w:pPr>
+      <w:r>
+        <w:t xml:space="preserve">Для </w:t>
+      </w:r>
+      <w:proofErr w:type="spellStart"/>
+      <w:r>
+        <w:t>виджетов</w:t>
+      </w:r>
+      <w:proofErr w:type="spellEnd"/>
+      <w:r>
+        <w:t xml:space="preserve"> </w:t>
+      </w:r>
+      <w:proofErr w:type="spellStart"/>
+      <w:r>
+        <w:t>фалйа</w:t>
+      </w:r>
+      <w:proofErr w:type="spellEnd"/>
+      <w:r>
+        <w:t xml:space="preserve"> представления нет. Весть </w:t>
+      </w:r>
+      <w:r>
+        <w:rPr>
+          <w:lang w:val="en-US"/>
+        </w:rPr>
+        <w:t>html</w:t>
+      </w:r>
+      <w:r>
+        <w:t xml:space="preserve"> </w:t>
+      </w:r>
+      <w:r>
+        <w:t xml:space="preserve">пишется прямо в </w:t>
+      </w:r>
+      <w:proofErr w:type="spellStart"/>
+      <w:r>
+        <w:t>виджите</w:t>
+      </w:r>
+      <w:proofErr w:type="spellEnd"/>
+    </w:p>
+    <w:p>
+      <w:pPr>
+        <w:pStyle w:val="a3"/>
+        <w:spacing w:after="0" w:line="240" w:lineRule="auto"/>
+        <w:ind w:left="0"/>
+      </w:pPr>
+    </w:p>
+    <w:p>
+      <w:pPr>
+        <w:pStyle w:val="a3"/>
+        <w:spacing w:after="0" w:line="240" w:lineRule="auto"/>
+        <w:ind w:left="0"/>
+      </w:pPr>
+      <w:r>
+        <w:t>Необходимо обязательно</w:t>
+      </w:r>
+      <w:r>
+        <w:t xml:space="preserve"> реализовать</w:t>
+      </w:r>
+      <w:r>
+        <w:t xml:space="preserve"> основной</w:t>
+      </w:r>
+      <w:r>
+        <w:t xml:space="preserve"> метод </w:t>
+      </w:r>
+      <w:proofErr w:type="gramStart"/>
+      <w:r>
+        <w:rPr>
+          <w:lang w:val="en-US"/>
+        </w:rPr>
+        <w:t>run</w:t>
+      </w:r>
+      <w:r>
+        <w:t>(</w:t>
+      </w:r>
+      <w:proofErr w:type="gramEnd"/>
+      <w:r>
+        <w:t>)</w:t>
+      </w:r>
+    </w:p>
+    <w:p>
+      <w:pPr>
+        <w:pStyle w:val="a3"/>
+        <w:spacing w:after="0" w:line="240" w:lineRule="auto"/>
+        <w:ind w:left="0"/>
+      </w:pPr>
+    </w:p>
+    <w:p>
+      <w:pPr>
+        <w:pStyle w:val="a3"/>
+        <w:spacing w:after="0" w:line="240" w:lineRule="auto"/>
+        <w:ind w:left="0"/>
+      </w:pPr>
+      <w:r>
+        <w:t xml:space="preserve">Создаем наш </w:t>
+      </w:r>
+      <w:proofErr w:type="spellStart"/>
+      <w:r>
+        <w:t>виджет</w:t>
+      </w:r>
+      <w:proofErr w:type="spellEnd"/>
+      <w:r>
+        <w:t xml:space="preserve"> </w:t>
+      </w:r>
+      <w:r>
+        <w:t>“</w:t>
+      </w:r>
+      <w:r>
+        <w:rPr>
+          <w:lang w:val="en-US"/>
+        </w:rPr>
+        <w:t>Hello</w:t>
+      </w:r>
+      <w:r>
+        <w:t xml:space="preserve">” </w:t>
+      </w:r>
+      <w:r>
+        <w:t xml:space="preserve">в папке </w:t>
+      </w:r>
+      <w:r>
+        <w:rPr>
+          <w:lang w:val="en-US"/>
+        </w:rPr>
+        <w:t>app</w:t>
+      </w:r>
+      <w:r>
+        <w:t>\</w:t>
+      </w:r>
+      <w:r>
+        <w:rPr>
+          <w:lang w:val="en-US"/>
+        </w:rPr>
+        <w:t>components</w:t>
+      </w:r>
+    </w:p>
+    <w:p>
+      <w:pPr>
+        <w:pStyle w:val="a3"/>
+        <w:spacing w:after="0" w:line="240" w:lineRule="auto"/>
+        <w:ind w:left="0"/>
+      </w:pPr>
+    </w:p>
+    <w:p>
+      <w:pPr>
+        <w:shd w:val="clear" w:color="auto" w:fill="0C1021"/>
+        <w:tabs>
+          <w:tab w:val="left" w:pos="916"/>
+          <w:tab w:val="left" w:pos="1832"/>
+          <w:tab w:val="left" w:pos="2748"/>
+          <w:tab w:val="left" w:pos="3664"/>
+          <w:tab w:val="left" w:pos="4580"/>
+          <w:tab w:val="left" w:pos="5496"/>
+          <w:tab w:val="left" w:pos="6412"/>
+          <w:tab w:val="left" w:pos="7328"/>
+          <w:tab w:val="left" w:pos="8244"/>
+          <w:tab w:val="left" w:pos="9160"/>
+          <w:tab w:val="left" w:pos="10076"/>
+          <w:tab w:val="left" w:pos="10992"/>
+          <w:tab w:val="left" w:pos="11908"/>
+          <w:tab w:val="left" w:pos="12824"/>
+          <w:tab w:val="left" w:pos="13740"/>
+          <w:tab w:val="left" w:pos="14656"/>
+        </w:tabs>
+        <w:spacing w:after="0" w:line="240" w:lineRule="auto"/>
+        <w:rPr>
+          <w:rFonts w:ascii="Courier New" w:eastAsia="Times New Roman" w:hAnsi="Courier New" w:cs="Courier New"/>
+          <w:color w:val="F8F8F8"/>
+          <w:sz w:val="20"/>
+          <w:szCs w:val="20"/>
+          <w:lang w:val="en-US" w:eastAsia="ru-RU"/>
+        </w:rPr>
+      </w:pPr>
+      <w:r>
+        <w:rPr>
+          <w:rFonts w:ascii="Courier New" w:eastAsia="Times New Roman" w:hAnsi="Courier New" w:cs="Courier New"/>
+          <w:color w:val="FBDE2D"/>
+          <w:sz w:val="20"/>
+          <w:szCs w:val="20"/>
+          <w:lang w:val="en-US" w:eastAsia="ru-RU"/>
+        </w:rPr>
+        <w:t xml:space="preserve">use </w:t>
+      </w:r>
+      <w:proofErr w:type="spellStart"/>
+      <w:r>
+        <w:rPr>
+          <w:rFonts w:ascii="Courier New" w:eastAsia="Times New Roman" w:hAnsi="Courier New" w:cs="Courier New"/>
+          <w:color w:val="FF6400"/>
+          <w:sz w:val="20"/>
+          <w:szCs w:val="20"/>
+          <w:lang w:val="en-US" w:eastAsia="ru-RU"/>
+        </w:rPr>
+        <w:t>yii</w:t>
+      </w:r>
+      <w:proofErr w:type="spellEnd"/>
+      <w:r>
+        <w:rPr>
+          <w:rFonts w:ascii="Courier New" w:eastAsia="Times New Roman" w:hAnsi="Courier New" w:cs="Courier New"/>
+          <w:color w:val="F8F8F8"/>
+          <w:sz w:val="20"/>
+          <w:szCs w:val="20"/>
+          <w:lang w:val="en-US" w:eastAsia="ru-RU"/>
+        </w:rPr>
+        <w:t>\</w:t>
+      </w:r>
+      <w:r>
+        <w:rPr>
+          <w:rFonts w:ascii="Courier New" w:eastAsia="Times New Roman" w:hAnsi="Courier New" w:cs="Courier New"/>
+          <w:color w:val="FF6400"/>
+          <w:sz w:val="20"/>
+          <w:szCs w:val="20"/>
+          <w:lang w:val="en-US" w:eastAsia="ru-RU"/>
+        </w:rPr>
+        <w:t>base</w:t>
+      </w:r>
+      <w:r>
+        <w:rPr>
+          <w:rFonts w:ascii="Courier New" w:eastAsia="Times New Roman" w:hAnsi="Courier New" w:cs="Courier New"/>
+          <w:color w:val="F8F8F8"/>
+          <w:sz w:val="20"/>
+          <w:szCs w:val="20"/>
+          <w:lang w:val="en-US" w:eastAsia="ru-RU"/>
+        </w:rPr>
+        <w:t>\</w:t>
+      </w:r>
+      <w:r>
+        <w:rPr>
+          <w:rFonts w:ascii="Courier New" w:eastAsia="Times New Roman" w:hAnsi="Courier New" w:cs="Courier New"/>
+          <w:color w:val="FF6400"/>
+          <w:sz w:val="20"/>
+          <w:szCs w:val="20"/>
+          <w:lang w:val="en-US" w:eastAsia="ru-RU"/>
+        </w:rPr>
+        <w:t>Widget</w:t>
+      </w:r>
+      <w:r>
+        <w:rPr>
+          <w:rFonts w:ascii="Courier New" w:eastAsia="Times New Roman" w:hAnsi="Courier New" w:cs="Courier New"/>
+          <w:color w:val="CC7832"/>
+          <w:sz w:val="20"/>
+          <w:szCs w:val="20"/>
+          <w:lang w:val="en-US" w:eastAsia="ru-RU"/>
+        </w:rPr>
+        <w:t>;</w:t>
+      </w:r>
+      <w:r>
+        <w:rPr>
+          <w:rFonts w:ascii="Courier New" w:eastAsia="Times New Roman" w:hAnsi="Courier New" w:cs="Courier New"/>
+          <w:color w:val="CC7832"/>
+          <w:sz w:val="20"/>
+          <w:szCs w:val="20"/>
+          <w:lang w:val="en-US" w:eastAsia="ru-RU"/>
+        </w:rPr>
+        <w:br/>
+      </w:r>
+      <w:r>
+        <w:rPr>
+          <w:rFonts w:ascii="Courier New" w:eastAsia="Times New Roman" w:hAnsi="Courier New" w:cs="Courier New"/>
+          <w:color w:val="CC7832"/>
+          <w:sz w:val="20"/>
+          <w:szCs w:val="20"/>
+          <w:lang w:val="en-US" w:eastAsia="ru-RU"/>
+        </w:rPr>
+        <w:br/>
+      </w:r>
+      <w:r>
+        <w:rPr>
+          <w:rFonts w:ascii="Courier New" w:eastAsia="Times New Roman" w:hAnsi="Courier New" w:cs="Courier New"/>
+          <w:color w:val="FBDE2D"/>
+          <w:sz w:val="20"/>
+          <w:szCs w:val="20"/>
+          <w:lang w:val="en-US" w:eastAsia="ru-RU"/>
+        </w:rPr>
+        <w:t xml:space="preserve">class </w:t>
+      </w:r>
+      <w:r>
+        <w:rPr>
+          <w:rFonts w:ascii="Courier New" w:eastAsia="Times New Roman" w:hAnsi="Courier New" w:cs="Courier New"/>
+          <w:color w:val="FF6400"/>
+          <w:sz w:val="20"/>
+          <w:szCs w:val="20"/>
+          <w:lang w:val="en-US" w:eastAsia="ru-RU"/>
+        </w:rPr>
+        <w:t xml:space="preserve">Hello </w:t>
+      </w:r>
+      <w:r>
+        <w:rPr>
+          <w:rFonts w:ascii="Courier New" w:eastAsia="Times New Roman" w:hAnsi="Courier New" w:cs="Courier New"/>
+          <w:color w:val="FBDE2D"/>
+          <w:sz w:val="20"/>
+          <w:szCs w:val="20"/>
+          <w:lang w:val="en-US" w:eastAsia="ru-RU"/>
+        </w:rPr>
+        <w:t xml:space="preserve">extends </w:t>
+      </w:r>
+      <w:r>
+        <w:rPr>
+          <w:rFonts w:ascii="Courier New" w:eastAsia="Times New Roman" w:hAnsi="Courier New" w:cs="Courier New"/>
+          <w:color w:val="FF6400"/>
+          <w:sz w:val="20"/>
+          <w:szCs w:val="20"/>
+          <w:lang w:val="en-US" w:eastAsia="ru-RU"/>
+        </w:rPr>
+        <w:t>Widget</w:t>
+      </w:r>
+      <w:r>
+        <w:rPr>
+          <w:rFonts w:ascii="Courier New" w:eastAsia="Times New Roman" w:hAnsi="Courier New" w:cs="Courier New"/>
+          <w:color w:val="FF6400"/>
+          <w:sz w:val="20"/>
+          <w:szCs w:val="20"/>
+          <w:lang w:val="en-US" w:eastAsia="ru-RU"/>
+        </w:rPr>
+        <w:br/>
+      </w:r>
+      <w:r>
+        <w:rPr>
+          <w:rFonts w:ascii="Courier New" w:eastAsia="Times New Roman" w:hAnsi="Courier New" w:cs="Courier New"/>
+          <w:color w:val="F8F8F8"/>
+          <w:sz w:val="20"/>
+          <w:szCs w:val="20"/>
+          <w:lang w:val="en-US" w:eastAsia="ru-RU"/>
+        </w:rPr>
+        <w:t>{</w:t>
+      </w:r>
+      <w:r>
+        <w:rPr>
+          <w:rFonts w:ascii="Courier New" w:eastAsia="Times New Roman" w:hAnsi="Courier New" w:cs="Courier New"/>
+          <w:color w:val="F8F8F8"/>
+          <w:sz w:val="20"/>
+          <w:szCs w:val="20"/>
+          <w:lang w:val="en-US" w:eastAsia="ru-RU"/>
+        </w:rPr>
+        <w:br/>
+        <w:t xml:space="preserve">    </w:t>
+      </w:r>
+      <w:r>
+        <w:rPr>
+          <w:rFonts w:ascii="Courier New" w:eastAsia="Times New Roman" w:hAnsi="Courier New" w:cs="Courier New"/>
+          <w:color w:val="FBDE2D"/>
+          <w:sz w:val="20"/>
+          <w:szCs w:val="20"/>
+          <w:lang w:val="en-US" w:eastAsia="ru-RU"/>
+        </w:rPr>
+        <w:t xml:space="preserve">public function </w:t>
+      </w:r>
+      <w:r>
+        <w:rPr>
+          <w:rFonts w:ascii="Courier New" w:eastAsia="Times New Roman" w:hAnsi="Courier New" w:cs="Courier New"/>
+          <w:color w:val="FF6400"/>
+          <w:sz w:val="20"/>
+          <w:szCs w:val="20"/>
+          <w:lang w:val="en-US" w:eastAsia="ru-RU"/>
+        </w:rPr>
+        <w:t>run</w:t>
+      </w:r>
+      <w:r>
+        <w:rPr>
+          <w:rFonts w:ascii="Courier New" w:eastAsia="Times New Roman" w:hAnsi="Courier New" w:cs="Courier New"/>
+          <w:color w:val="F8F8F8"/>
+          <w:sz w:val="20"/>
+          <w:szCs w:val="20"/>
+          <w:lang w:val="en-US" w:eastAsia="ru-RU"/>
+        </w:rPr>
+        <w:t>() {</w:t>
+      </w:r>
+      <w:r>
+        <w:rPr>
+          <w:rFonts w:ascii="Courier New" w:eastAsia="Times New Roman" w:hAnsi="Courier New" w:cs="Courier New"/>
+          <w:color w:val="F8F8F8"/>
+          <w:sz w:val="20"/>
+          <w:szCs w:val="20"/>
+          <w:lang w:val="en-US" w:eastAsia="ru-RU"/>
+        </w:rPr>
+        <w:br/>
+        <w:t xml:space="preserve">        </w:t>
+      </w:r>
+      <w:r>
+        <w:rPr>
+          <w:rFonts w:ascii="Courier New" w:eastAsia="Times New Roman" w:hAnsi="Courier New" w:cs="Courier New"/>
+          <w:color w:val="FBDE2D"/>
+          <w:sz w:val="20"/>
+          <w:szCs w:val="20"/>
+          <w:lang w:val="en-US" w:eastAsia="ru-RU"/>
+        </w:rPr>
+        <w:t xml:space="preserve">return </w:t>
+      </w:r>
+      <w:r>
+        <w:rPr>
+          <w:rFonts w:ascii="Courier New" w:eastAsia="Times New Roman" w:hAnsi="Courier New" w:cs="Courier New"/>
+          <w:color w:val="82D63B"/>
+          <w:sz w:val="20"/>
+          <w:szCs w:val="20"/>
+          <w:lang w:val="en-US" w:eastAsia="ru-RU"/>
+        </w:rPr>
+        <w:t>"Hello"</w:t>
+      </w:r>
+      <w:r>
+        <w:rPr>
+          <w:rFonts w:ascii="Courier New" w:eastAsia="Times New Roman" w:hAnsi="Courier New" w:cs="Courier New"/>
+          <w:color w:val="CC7832"/>
+          <w:sz w:val="20"/>
+          <w:szCs w:val="20"/>
+          <w:lang w:val="en-US" w:eastAsia="ru-RU"/>
+        </w:rPr>
+        <w:t>;</w:t>
+      </w:r>
+      <w:r>
+        <w:rPr>
+          <w:rFonts w:ascii="Courier New" w:eastAsia="Times New Roman" w:hAnsi="Courier New" w:cs="Courier New"/>
+          <w:color w:val="CC7832"/>
+          <w:sz w:val="20"/>
+          <w:szCs w:val="20"/>
+          <w:lang w:val="en-US" w:eastAsia="ru-RU"/>
+        </w:rPr>
+        <w:br/>
+        <w:t xml:space="preserve">    </w:t>
+      </w:r>
+      <w:r>
+        <w:rPr>
+          <w:rFonts w:ascii="Courier New" w:eastAsia="Times New Roman" w:hAnsi="Courier New" w:cs="Courier New"/>
+          <w:color w:val="F8F8F8"/>
+          <w:sz w:val="20"/>
+          <w:szCs w:val="20"/>
+          <w:lang w:val="en-US" w:eastAsia="ru-RU"/>
+        </w:rPr>
+        <w:t>}</w:t>
+      </w:r>
+      <w:r>
+        <w:rPr>
+          <w:rFonts w:ascii="Courier New" w:eastAsia="Times New Roman" w:hAnsi="Courier New" w:cs="Courier New"/>
+          <w:color w:val="F8F8F8"/>
+          <w:sz w:val="20"/>
+          <w:szCs w:val="20"/>
+          <w:lang w:val="en-US" w:eastAsia="ru-RU"/>
+        </w:rPr>
+        <w:br/>
+        <w:t>}</w:t>
+      </w:r>
+    </w:p>
+    <w:p>
+      <w:pPr>
+        <w:pStyle w:val="a3"/>
+        <w:spacing w:after="0" w:line="240" w:lineRule="auto"/>
+        <w:ind w:left="0"/>
+        <w:rPr>
+          <w:lang w:val="en-US"/>
+        </w:rPr>
+      </w:pPr>
+    </w:p>
+    <w:p>
+      <w:pPr>
+        <w:pStyle w:val="a3"/>
+        <w:spacing w:after="0" w:line="240" w:lineRule="auto"/>
+        <w:ind w:left="0"/>
+      </w:pPr>
+      <w:r>
+        <w:t xml:space="preserve">Вызываем </w:t>
+      </w:r>
+      <w:proofErr w:type="spellStart"/>
+      <w:r>
+        <w:t>виджет</w:t>
+      </w:r>
+      <w:proofErr w:type="spellEnd"/>
+      <w:r>
+        <w:t xml:space="preserve"> «</w:t>
+      </w:r>
+      <w:r>
+        <w:rPr>
+          <w:lang w:val="en-US"/>
+        </w:rPr>
+        <w:t>Hello</w:t>
+      </w:r>
+      <w:r>
+        <w:t>»</w:t>
+      </w:r>
+      <w:r>
+        <w:t xml:space="preserve"> </w:t>
+      </w:r>
+      <w:r>
+        <w:t>из представления:</w:t>
+      </w:r>
+    </w:p>
+    <w:p>
+      <w:pPr>
+        <w:shd w:val="clear" w:color="auto" w:fill="0C1021"/>
+        <w:tabs>
+          <w:tab w:val="left" w:pos="916"/>
+          <w:tab w:val="left" w:pos="1832"/>
+          <w:tab w:val="left" w:pos="2748"/>
+          <w:tab w:val="left" w:pos="3664"/>
+          <w:tab w:val="left" w:pos="4580"/>
+          <w:tab w:val="left" w:pos="5496"/>
+          <w:tab w:val="left" w:pos="6412"/>
+          <w:tab w:val="left" w:pos="7328"/>
+          <w:tab w:val="left" w:pos="8244"/>
+          <w:tab w:val="left" w:pos="9160"/>
+          <w:tab w:val="left" w:pos="10076"/>
+          <w:tab w:val="left" w:pos="10992"/>
+          <w:tab w:val="left" w:pos="11908"/>
+          <w:tab w:val="left" w:pos="12824"/>
+          <w:tab w:val="left" w:pos="13740"/>
+          <w:tab w:val="left" w:pos="14656"/>
+        </w:tabs>
+        <w:spacing w:after="0" w:line="240" w:lineRule="auto"/>
+        <w:rPr>
+          <w:rFonts w:ascii="Courier New" w:eastAsia="Times New Roman" w:hAnsi="Courier New" w:cs="Courier New"/>
+          <w:color w:val="F8F8F8"/>
+          <w:sz w:val="20"/>
+          <w:szCs w:val="20"/>
+          <w:lang w:eastAsia="ru-RU"/>
+        </w:rPr>
+      </w:pPr>
+      <w:r>
+        <w:rPr>
+          <w:rFonts w:ascii="Courier New" w:eastAsia="Times New Roman" w:hAnsi="Courier New" w:cs="Courier New"/>
+          <w:color w:val="F8F8F8"/>
+          <w:sz w:val="20"/>
+          <w:szCs w:val="20"/>
+          <w:lang w:eastAsia="ru-RU"/>
+        </w:rPr>
+        <w:t>&lt;</w:t>
+      </w:r>
+      <w:proofErr w:type="spellStart"/>
+      <w:r>
+        <w:rPr>
+          <w:rFonts w:ascii="Courier New" w:eastAsia="Times New Roman" w:hAnsi="Courier New" w:cs="Courier New"/>
+          <w:color w:val="7F90AA"/>
+          <w:sz w:val="20"/>
+          <w:szCs w:val="20"/>
+          <w:lang w:eastAsia="ru-RU"/>
+        </w:rPr>
+        <w:t>div</w:t>
+      </w:r>
+      <w:proofErr w:type="spellEnd"/>
+      <w:r>
+        <w:rPr>
+          <w:rFonts w:ascii="Courier New" w:eastAsia="Times New Roman" w:hAnsi="Courier New" w:cs="Courier New"/>
+          <w:color w:val="F8F8F8"/>
+          <w:sz w:val="20"/>
+          <w:szCs w:val="20"/>
+          <w:lang w:eastAsia="ru-RU"/>
+        </w:rPr>
+        <w:t>&gt;</w:t>
+      </w:r>
+      <w:proofErr w:type="spellStart"/>
+      <w:r>
+        <w:rPr>
+          <w:rFonts w:ascii="Courier New" w:eastAsia="Times New Roman" w:hAnsi="Courier New" w:cs="Courier New"/>
+          <w:b/>
+          <w:bCs/>
+          <w:color w:val="F8F8F8"/>
+          <w:sz w:val="20"/>
+          <w:szCs w:val="20"/>
+          <w:lang w:eastAsia="ru-RU"/>
+        </w:rPr>
+        <w:t>Виджет</w:t>
+      </w:r>
+      <w:proofErr w:type="spellEnd"/>
+      <w:r>
+        <w:rPr>
+          <w:rFonts w:ascii="Courier New" w:eastAsia="Times New Roman" w:hAnsi="Courier New" w:cs="Courier New"/>
+          <w:b/>
+          <w:bCs/>
+          <w:color w:val="F8F8F8"/>
+          <w:sz w:val="20"/>
+          <w:szCs w:val="20"/>
+          <w:lang w:eastAsia="ru-RU"/>
+        </w:rPr>
+        <w:t xml:space="preserve"> </w:t>
+      </w:r>
+      <w:proofErr w:type="spellStart"/>
+      <w:r>
+        <w:rPr>
+          <w:rFonts w:ascii="Courier New" w:eastAsia="Times New Roman" w:hAnsi="Courier New" w:cs="Courier New"/>
+          <w:b/>
+          <w:bCs/>
+          <w:color w:val="F8F8F8"/>
+          <w:sz w:val="20"/>
+          <w:szCs w:val="20"/>
+          <w:lang w:eastAsia="ru-RU"/>
+        </w:rPr>
+        <w:t>говрит</w:t>
+      </w:r>
+      <w:proofErr w:type="spellEnd"/>
+      <w:r>
+        <w:rPr>
+          <w:rFonts w:ascii="Courier New" w:eastAsia="Times New Roman" w:hAnsi="Courier New" w:cs="Courier New"/>
+          <w:b/>
+          <w:bCs/>
+          <w:color w:val="F8F8F8"/>
+          <w:sz w:val="20"/>
+          <w:szCs w:val="20"/>
+          <w:lang w:eastAsia="ru-RU"/>
+        </w:rPr>
+        <w:t xml:space="preserve">: </w:t>
+      </w:r>
+      <w:proofErr w:type="gramStart"/>
+      <w:r>
+        <w:rPr>
+          <w:rFonts w:ascii="Courier New" w:eastAsia="Times New Roman" w:hAnsi="Courier New" w:cs="Courier New"/>
+          <w:color w:val="FBDE2D"/>
+          <w:sz w:val="20"/>
+          <w:szCs w:val="20"/>
+          <w:lang w:eastAsia="ru-RU"/>
+        </w:rPr>
+        <w:t>&lt;?=</w:t>
+      </w:r>
+      <w:proofErr w:type="spellStart"/>
+      <w:proofErr w:type="gramEnd"/>
+      <w:r>
+        <w:rPr>
+          <w:rFonts w:ascii="Courier New" w:eastAsia="Times New Roman" w:hAnsi="Courier New" w:cs="Courier New"/>
+          <w:color w:val="FF6400"/>
+          <w:sz w:val="20"/>
+          <w:szCs w:val="20"/>
+          <w:lang w:eastAsia="ru-RU"/>
+        </w:rPr>
+        <w:t>Hello</w:t>
+      </w:r>
+      <w:proofErr w:type="spellEnd"/>
+      <w:r>
+        <w:rPr>
+          <w:rFonts w:ascii="Courier New" w:eastAsia="Times New Roman" w:hAnsi="Courier New" w:cs="Courier New"/>
+          <w:color w:val="FBDE2D"/>
+          <w:sz w:val="20"/>
+          <w:szCs w:val="20"/>
+          <w:lang w:eastAsia="ru-RU"/>
+        </w:rPr>
+        <w:t>::</w:t>
+      </w:r>
+      <w:proofErr w:type="spellStart"/>
+      <w:r>
+        <w:rPr>
+          <w:rFonts w:ascii="Courier New" w:eastAsia="Times New Roman" w:hAnsi="Courier New" w:cs="Courier New"/>
+          <w:color w:val="FF6400"/>
+          <w:sz w:val="20"/>
+          <w:szCs w:val="20"/>
+          <w:lang w:eastAsia="ru-RU"/>
+        </w:rPr>
+        <w:t>widget</w:t>
+      </w:r>
+      <w:proofErr w:type="spellEnd"/>
+      <w:r>
+        <w:rPr>
+          <w:rFonts w:ascii="Courier New" w:eastAsia="Times New Roman" w:hAnsi="Courier New" w:cs="Courier New"/>
+          <w:color w:val="F8F8F8"/>
+          <w:sz w:val="20"/>
+          <w:szCs w:val="20"/>
+          <w:lang w:eastAsia="ru-RU"/>
+        </w:rPr>
+        <w:t>()</w:t>
+      </w:r>
+      <w:r>
+        <w:rPr>
+          <w:rFonts w:ascii="Courier New" w:eastAsia="Times New Roman" w:hAnsi="Courier New" w:cs="Courier New"/>
+          <w:color w:val="FBDE2D"/>
+          <w:sz w:val="20"/>
+          <w:szCs w:val="20"/>
+          <w:lang w:eastAsia="ru-RU"/>
+        </w:rPr>
+        <w:t>?&gt;</w:t>
+      </w:r>
+      <w:r>
+        <w:rPr>
+          <w:rFonts w:ascii="Courier New" w:eastAsia="Times New Roman" w:hAnsi="Courier New" w:cs="Courier New"/>
+          <w:color w:val="F8F8F8"/>
+          <w:sz w:val="20"/>
+          <w:szCs w:val="20"/>
+          <w:lang w:eastAsia="ru-RU"/>
+        </w:rPr>
+        <w:t>&lt;/</w:t>
+      </w:r>
+      <w:proofErr w:type="spellStart"/>
+      <w:r>
+        <w:rPr>
+          <w:rFonts w:ascii="Courier New" w:eastAsia="Times New Roman" w:hAnsi="Courier New" w:cs="Courier New"/>
+          <w:color w:val="7F90AA"/>
+          <w:sz w:val="20"/>
+          <w:szCs w:val="20"/>
+          <w:lang w:eastAsia="ru-RU"/>
+        </w:rPr>
+        <w:t>div</w:t>
+      </w:r>
+      <w:proofErr w:type="spellEnd"/>
+      <w:r>
+        <w:rPr>
+          <w:rFonts w:ascii="Courier New" w:eastAsia="Times New Roman" w:hAnsi="Courier New" w:cs="Courier New"/>
+          <w:color w:val="F8F8F8"/>
+          <w:sz w:val="20"/>
+          <w:szCs w:val="20"/>
+          <w:lang w:eastAsia="ru-RU"/>
+        </w:rPr>
+        <w:t>&gt;</w:t>
+      </w:r>
+    </w:p>
+    <w:p>
+      <w:pPr>
+        <w:pStyle w:val="a3"/>
+        <w:spacing w:after="0" w:line="240" w:lineRule="auto"/>
+        <w:ind w:left="0"/>
+      </w:pPr>
+    </w:p>
+    <w:p>
+      <w:pPr>
+        <w:pStyle w:val="a3"/>
+        <w:spacing w:after="0" w:line="240" w:lineRule="auto"/>
+        <w:ind w:left="0"/>
+      </w:pPr>
+      <w:r>
+        <w:t xml:space="preserve">Передача параметров в </w:t>
+      </w:r>
+      <w:proofErr w:type="spellStart"/>
+      <w:r>
+        <w:t>виджет</w:t>
+      </w:r>
+      <w:proofErr w:type="spellEnd"/>
+      <w:r>
+        <w:t xml:space="preserve"> из представления.</w:t>
+      </w:r>
+    </w:p>
+    <w:p>
+      <w:pPr>
+        <w:pStyle w:val="a3"/>
+        <w:spacing w:after="0" w:line="240" w:lineRule="auto"/>
+        <w:ind w:left="0"/>
+      </w:pPr>
+      <w:r>
+        <w:t xml:space="preserve">Тут в свойство </w:t>
+      </w:r>
+      <w:proofErr w:type="spellStart"/>
+      <w:r>
+        <w:t>виджета</w:t>
+      </w:r>
+      <w:proofErr w:type="spellEnd"/>
+      <w:r>
+        <w:t xml:space="preserve"> </w:t>
+      </w:r>
+      <w:r>
+        <w:t>'</w:t>
+      </w:r>
+      <w:proofErr w:type="spellStart"/>
+      <w:r>
+        <w:t>message</w:t>
+      </w:r>
+      <w:proofErr w:type="spellEnd"/>
+      <w:r>
+        <w:t>'</w:t>
+      </w:r>
+      <w:r>
+        <w:t xml:space="preserve"> запишется </w:t>
+      </w:r>
+      <w:r>
+        <w:t>"</w:t>
+      </w:r>
+      <w:proofErr w:type="spellStart"/>
+      <w:r>
+        <w:t>Hello</w:t>
+      </w:r>
+      <w:proofErr w:type="spellEnd"/>
+      <w:r>
+        <w:t xml:space="preserve"> </w:t>
+      </w:r>
+      <w:proofErr w:type="spellStart"/>
+      <w:r>
+        <w:t>World</w:t>
+      </w:r>
+      <w:proofErr w:type="spellEnd"/>
+      <w:r>
+        <w:t>"</w:t>
+      </w:r>
+    </w:p>
+    <w:p>
+      <w:pPr>
+        <w:pStyle w:val="HTML"/>
+        <w:shd w:val="clear" w:color="auto" w:fill="0C1021"/>
+        <w:rPr>
+          <w:color w:val="F8F8F8"/>
+          <w:lang w:val="en-US"/>
+        </w:rPr>
+      </w:pPr>
+      <w:r>
+        <w:rPr>
+          <w:color w:val="F8F8F8"/>
+          <w:lang w:val="en-US"/>
+        </w:rPr>
+        <w:t>&lt;</w:t>
+      </w:r>
+      <w:r>
+        <w:rPr>
+          <w:color w:val="7F90AA"/>
+          <w:lang w:val="en-US"/>
+        </w:rPr>
+        <w:t>div</w:t>
+      </w:r>
+      <w:r>
+        <w:rPr>
+          <w:color w:val="F8F8F8"/>
+          <w:lang w:val="en-US"/>
+        </w:rPr>
+        <w:t>&gt;</w:t>
+      </w:r>
+      <w:proofErr w:type="spellStart"/>
+      <w:r>
+        <w:rPr>
+          <w:b/>
+          <w:bCs/>
+          <w:color w:val="F8F8F8"/>
+        </w:rPr>
+        <w:t>Виджет</w:t>
+      </w:r>
+      <w:proofErr w:type="spellEnd"/>
+      <w:r>
+        <w:rPr>
+          <w:b/>
+          <w:bCs/>
+          <w:color w:val="F8F8F8"/>
+          <w:lang w:val="en-US"/>
+        </w:rPr>
+        <w:t xml:space="preserve"> </w:t>
+      </w:r>
+      <w:proofErr w:type="spellStart"/>
+      <w:r>
+        <w:rPr>
+          <w:b/>
+          <w:bCs/>
+          <w:color w:val="F8F8F8"/>
+        </w:rPr>
+        <w:t>говрит</w:t>
+      </w:r>
+      <w:proofErr w:type="spellEnd"/>
+      <w:r>
+        <w:rPr>
+          <w:b/>
+          <w:bCs/>
+          <w:color w:val="F8F8F8"/>
+          <w:lang w:val="en-US"/>
+        </w:rPr>
+        <w:t xml:space="preserve">: </w:t>
+      </w:r>
+      <w:proofErr w:type="gramStart"/>
+      <w:r>
+        <w:rPr>
+          <w:color w:val="FBDE2D"/>
+          <w:lang w:val="en-US"/>
+        </w:rPr>
+        <w:t>&lt;?=</w:t>
+      </w:r>
+      <w:proofErr w:type="gramEnd"/>
+      <w:r>
+        <w:rPr>
+          <w:color w:val="FF6400"/>
+          <w:lang w:val="en-US"/>
+        </w:rPr>
+        <w:t>Hello</w:t>
+      </w:r>
+      <w:r>
+        <w:rPr>
+          <w:color w:val="FBDE2D"/>
+          <w:lang w:val="en-US"/>
+        </w:rPr>
+        <w:t>::</w:t>
+      </w:r>
+      <w:r>
+        <w:rPr>
+          <w:color w:val="FF6400"/>
+          <w:lang w:val="en-US"/>
+        </w:rPr>
+        <w:t>widget</w:t>
+      </w:r>
+      <w:r>
+        <w:rPr>
+          <w:color w:val="F8F8F8"/>
+          <w:lang w:val="en-US"/>
+        </w:rPr>
+        <w:t>([</w:t>
+      </w:r>
+      <w:r>
+        <w:rPr>
+          <w:color w:val="82D63B"/>
+          <w:lang w:val="en-US"/>
+        </w:rPr>
+        <w:t xml:space="preserve">'message' </w:t>
+      </w:r>
+      <w:r>
+        <w:rPr>
+          <w:color w:val="FBDE2D"/>
+          <w:lang w:val="en-US"/>
+        </w:rPr>
+        <w:t xml:space="preserve">=&gt; </w:t>
+      </w:r>
+      <w:r>
+        <w:rPr>
+          <w:color w:val="82D63B"/>
+          <w:lang w:val="en-US"/>
+        </w:rPr>
+        <w:t>"Hello World"</w:t>
+      </w:r>
+      <w:r>
+        <w:rPr>
+          <w:color w:val="F8F8F8"/>
+          <w:lang w:val="en-US"/>
+        </w:rPr>
+        <w:t>])</w:t>
+      </w:r>
+      <w:r>
+        <w:rPr>
+          <w:color w:val="FBDE2D"/>
+          <w:lang w:val="en-US"/>
+        </w:rPr>
+        <w:t>?&gt;</w:t>
+      </w:r>
+      <w:r>
+        <w:rPr>
+          <w:color w:val="F8F8F8"/>
+          <w:lang w:val="en-US"/>
+        </w:rPr>
+        <w:t>&lt;/</w:t>
+      </w:r>
+      <w:r>
+        <w:rPr>
+          <w:color w:val="7F90AA"/>
+          <w:lang w:val="en-US"/>
+        </w:rPr>
+        <w:t>div</w:t>
+      </w:r>
+      <w:r>
+        <w:rPr>
+          <w:color w:val="F8F8F8"/>
+          <w:lang w:val="en-US"/>
+        </w:rPr>
+        <w:t>&gt;</w:t>
+      </w:r>
+    </w:p>
+    <w:p>
+      <w:pPr>
+        <w:pStyle w:val="a3"/>
+        <w:spacing w:after="0" w:line="240" w:lineRule="auto"/>
+        <w:ind w:left="0"/>
+        <w:rPr>
+          <w:lang w:val="en-US"/>
+        </w:rPr>
+      </w:pPr>
+    </w:p>
+    <w:p>
+      <w:pPr>
+        <w:pStyle w:val="HTML"/>
+        <w:shd w:val="clear" w:color="auto" w:fill="0C1021"/>
+        <w:rPr>
+          <w:color w:val="F8F8F8"/>
+          <w:lang w:val="en-US"/>
+        </w:rPr>
+      </w:pPr>
+      <w:r>
+        <w:rPr>
+          <w:color w:val="FBDE2D"/>
+          <w:lang w:val="en-US"/>
+        </w:rPr>
+        <w:t xml:space="preserve">class </w:t>
+      </w:r>
+      <w:r>
+        <w:rPr>
+          <w:color w:val="FF6400"/>
+          <w:lang w:val="en-US"/>
+        </w:rPr>
+        <w:t xml:space="preserve">Hello </w:t>
+      </w:r>
+      <w:r>
+        <w:rPr>
+          <w:color w:val="FBDE2D"/>
+          <w:lang w:val="en-US"/>
+        </w:rPr>
+        <w:t xml:space="preserve">extends </w:t>
+      </w:r>
+      <w:r>
+        <w:rPr>
+          <w:color w:val="FF6400"/>
+          <w:lang w:val="en-US"/>
+        </w:rPr>
+        <w:t>Widget</w:t>
+      </w:r>
+      <w:r>
+        <w:rPr>
+          <w:color w:val="FF6400"/>
+          <w:lang w:val="en-US"/>
+        </w:rPr>
+        <w:br/>
+      </w:r>
+      <w:r>
+        <w:rPr>
+          <w:color w:val="F8F8F8"/>
+          <w:lang w:val="en-US"/>
+        </w:rPr>
+        <w:t>{</w:t>
+      </w:r>
+      <w:r>
+        <w:rPr>
+          <w:color w:val="F8F8F8"/>
+          <w:lang w:val="en-US"/>
+        </w:rPr>
+        <w:br/>
+        <w:t xml:space="preserve">    </w:t>
+      </w:r>
+      <w:r>
+        <w:rPr>
+          <w:color w:val="FBDE2D"/>
+          <w:lang w:val="en-US"/>
+        </w:rPr>
+        <w:t xml:space="preserve">public </w:t>
+      </w:r>
+      <w:r>
+        <w:rPr>
+          <w:color w:val="FF6400"/>
+          <w:lang w:val="en-US"/>
+        </w:rPr>
+        <w:t>$message</w:t>
+      </w:r>
+      <w:r>
+        <w:rPr>
+          <w:color w:val="CC7832"/>
+          <w:lang w:val="en-US"/>
+        </w:rPr>
+        <w:t>;</w:t>
+      </w:r>
+      <w:r>
+        <w:rPr>
+          <w:color w:val="CC7832"/>
+          <w:lang w:val="en-US"/>
+        </w:rPr>
+        <w:br/>
+      </w:r>
+      <w:r>
+        <w:rPr>
+          <w:color w:val="FBDE2D"/>
+          <w:lang w:val="en-US"/>
+        </w:rPr>
+        <w:t xml:space="preserve">    . </w:t>
+      </w:r>
+      <w:r>
+        <w:rPr>
+          <w:color w:val="FBDE2D"/>
+          <w:lang w:val="en-US"/>
+        </w:rPr>
+        <w:t xml:space="preserve">. . </w:t>
+      </w:r>
+      <w:r>
+        <w:rPr>
+          <w:color w:val="F8F8F8"/>
+          <w:lang w:val="en-US"/>
+        </w:rPr>
+        <w:br/>
+        <w:t>}</w:t>
+      </w:r>
+    </w:p>
+    <w:p>
+      <w:pPr>
+        <w:pStyle w:val="a3"/>
+        <w:spacing w:after="0" w:line="240" w:lineRule="auto"/>
+        <w:ind w:left="0"/>
+        <w:rPr>
+          <w:lang w:val="en-US"/>
+        </w:rPr>
+      </w:pPr>
+    </w:p>
+    <w:p>
+      <w:pPr>
+        <w:pStyle w:val="a3"/>
+        <w:spacing w:after="0" w:line="240" w:lineRule="auto"/>
+        <w:ind w:left="0"/>
+      </w:pPr>
+      <w:r>
+        <w:t xml:space="preserve">Реализация представления </w:t>
+      </w:r>
+      <w:proofErr w:type="spellStart"/>
+      <w:r>
+        <w:t>виджета</w:t>
+      </w:r>
+      <w:proofErr w:type="spellEnd"/>
+      <w:r>
+        <w:t>. Формирование тегов:</w:t>
+      </w:r>
+    </w:p>
+    <w:p>
+      <w:pPr>
+        <w:pStyle w:val="HTML"/>
+        <w:shd w:val="clear" w:color="auto" w:fill="0C1021"/>
+        <w:rPr>
+          <w:color w:val="F8F8F8"/>
+          <w:lang w:val="en-US"/>
+        </w:rPr>
+      </w:pPr>
+      <w:r>
+        <w:rPr>
+          <w:color w:val="FBDE2D"/>
+          <w:lang w:val="en-US"/>
+        </w:rPr>
+        <w:t xml:space="preserve">public function </w:t>
+      </w:r>
+      <w:r>
+        <w:rPr>
+          <w:color w:val="FF6400"/>
+          <w:lang w:val="en-US"/>
+        </w:rPr>
+        <w:t>run</w:t>
+      </w:r>
+      <w:r>
+        <w:rPr>
+          <w:color w:val="F8F8F8"/>
+          <w:lang w:val="en-US"/>
+        </w:rPr>
+        <w:t>() {</w:t>
+      </w:r>
+      <w:r>
+        <w:rPr>
+          <w:color w:val="F8F8F8"/>
+          <w:lang w:val="en-US"/>
+        </w:rPr>
+        <w:br/>
+        <w:t xml:space="preserve">    </w:t>
+      </w:r>
+      <w:r>
+        <w:rPr>
+          <w:i/>
+          <w:iCs/>
+          <w:color w:val="4F4F4F"/>
+          <w:lang w:val="en-US"/>
+        </w:rPr>
+        <w:br/>
+        <w:t xml:space="preserve">    </w:t>
+      </w:r>
+      <w:r>
+        <w:rPr>
+          <w:color w:val="9876AA"/>
+          <w:lang w:val="en-US"/>
+        </w:rPr>
+        <w:t xml:space="preserve">$b </w:t>
+      </w:r>
+      <w:r>
+        <w:rPr>
+          <w:color w:val="FBDE2D"/>
+          <w:lang w:val="en-US"/>
+        </w:rPr>
+        <w:t xml:space="preserve">= </w:t>
+      </w:r>
+      <w:r>
+        <w:rPr>
+          <w:color w:val="FF6400"/>
+          <w:lang w:val="en-US"/>
+        </w:rPr>
+        <w:t>Html</w:t>
+      </w:r>
+      <w:r>
+        <w:rPr>
+          <w:color w:val="FBDE2D"/>
+          <w:lang w:val="en-US"/>
+        </w:rPr>
+        <w:t>::</w:t>
+      </w:r>
+      <w:r>
+        <w:rPr>
+          <w:color w:val="FF6400"/>
+          <w:lang w:val="en-US"/>
+        </w:rPr>
+        <w:t>tag</w:t>
+      </w:r>
+      <w:r>
+        <w:rPr>
+          <w:color w:val="F8F8F8"/>
+          <w:lang w:val="en-US"/>
+        </w:rPr>
+        <w:t>(</w:t>
+      </w:r>
+      <w:r>
+        <w:rPr>
+          <w:color w:val="82D63B"/>
+          <w:lang w:val="en-US"/>
+        </w:rPr>
+        <w:t>"</w:t>
+      </w:r>
+      <w:r>
+        <w:rPr>
+          <w:color w:val="82D63B"/>
+          <w:lang w:val="en-US"/>
+        </w:rPr>
+        <w:t>b</w:t>
+      </w:r>
+      <w:r>
+        <w:rPr>
+          <w:color w:val="82D63B"/>
+          <w:lang w:val="en-US"/>
+        </w:rPr>
+        <w:t>"</w:t>
+      </w:r>
+      <w:r>
+        <w:rPr>
+          <w:color w:val="CC7832"/>
+          <w:lang w:val="en-US"/>
+        </w:rPr>
+        <w:t xml:space="preserve">, </w:t>
+      </w:r>
+      <w:r>
+        <w:rPr>
+          <w:color w:val="9876AA"/>
+          <w:lang w:val="en-US"/>
+        </w:rPr>
+        <w:t>$this</w:t>
+      </w:r>
+      <w:r>
+        <w:rPr>
+          <w:color w:val="FBDE2D"/>
+          <w:lang w:val="en-US"/>
+        </w:rPr>
+        <w:t>-&gt;</w:t>
+      </w:r>
+      <w:r>
+        <w:rPr>
+          <w:color w:val="FF6400"/>
+          <w:lang w:val="en-US"/>
+        </w:rPr>
+        <w:t>message</w:t>
+      </w:r>
+      <w:r>
+        <w:rPr>
+          <w:color w:val="F8F8F8"/>
+          <w:lang w:val="en-US"/>
+        </w:rPr>
+        <w:t>)</w:t>
+      </w:r>
+      <w:r>
+        <w:rPr>
+          <w:color w:val="CC7832"/>
+          <w:lang w:val="en-US"/>
+        </w:rPr>
+        <w:t>;</w:t>
+      </w:r>
+      <w:r>
+        <w:rPr>
+          <w:color w:val="CC7832"/>
+          <w:lang w:val="en-US"/>
+        </w:rPr>
+        <w:br/>
+        <w:t xml:space="preserve">    </w:t>
+      </w:r>
+      <w:r>
+        <w:rPr>
+          <w:color w:val="9876AA"/>
+          <w:lang w:val="en-US"/>
+        </w:rPr>
+        <w:t xml:space="preserve">$p </w:t>
+      </w:r>
+      <w:r>
+        <w:rPr>
+          <w:color w:val="FBDE2D"/>
+          <w:lang w:val="en-US"/>
+        </w:rPr>
+        <w:t xml:space="preserve">= </w:t>
+      </w:r>
+      <w:r>
+        <w:rPr>
+          <w:color w:val="FF6400"/>
+          <w:lang w:val="en-US"/>
+        </w:rPr>
+        <w:t>Html</w:t>
+      </w:r>
+      <w:r>
+        <w:rPr>
+          <w:color w:val="FBDE2D"/>
+          <w:lang w:val="en-US"/>
+        </w:rPr>
+        <w:t>::</w:t>
+      </w:r>
+      <w:r>
+        <w:rPr>
+          <w:color w:val="FF6400"/>
+          <w:lang w:val="en-US"/>
+        </w:rPr>
+        <w:t>tag</w:t>
+      </w:r>
+      <w:r>
+        <w:rPr>
+          <w:color w:val="F8F8F8"/>
+          <w:lang w:val="en-US"/>
+        </w:rPr>
+        <w:t>(</w:t>
+      </w:r>
+      <w:r>
+        <w:rPr>
+          <w:color w:val="82D63B"/>
+          <w:lang w:val="en-US"/>
+        </w:rPr>
+        <w:t>"</w:t>
+      </w:r>
+      <w:r>
+        <w:rPr>
+          <w:color w:val="82D63B"/>
+          <w:lang w:val="en-US"/>
+        </w:rPr>
+        <w:t>p</w:t>
+      </w:r>
+      <w:r>
+        <w:rPr>
+          <w:color w:val="82D63B"/>
+          <w:lang w:val="en-US"/>
+        </w:rPr>
+        <w:t>"</w:t>
+      </w:r>
+      <w:r>
+        <w:rPr>
+          <w:color w:val="CC7832"/>
+          <w:lang w:val="en-US"/>
+        </w:rPr>
+        <w:t xml:space="preserve">, </w:t>
+      </w:r>
+      <w:r>
+        <w:rPr>
+          <w:color w:val="9876AA"/>
+          <w:lang w:val="en-US"/>
+        </w:rPr>
+        <w:t>$b</w:t>
+      </w:r>
+      <w:r>
+        <w:rPr>
+          <w:color w:val="F8F8F8"/>
+          <w:lang w:val="en-US"/>
+        </w:rPr>
+        <w:t>)</w:t>
+      </w:r>
+      <w:r>
+        <w:rPr>
+          <w:color w:val="CC7832"/>
+          <w:lang w:val="en-US"/>
+        </w:rPr>
+        <w:t>;</w:t>
+      </w:r>
+      <w:r>
+        <w:rPr>
+          <w:color w:val="CC7832"/>
+          <w:lang w:val="en-US"/>
+        </w:rPr>
+        <w:br/>
+      </w:r>
+      <w:bookmarkStart w:id="0" w:name="_GoBack"/>
+      <w:bookmarkEnd w:id="0"/>
+      <w:r>
+        <w:rPr>
+          <w:color w:val="CC7832"/>
+          <w:lang w:val="en-US"/>
+        </w:rPr>
+        <w:br/>
+        <w:t xml:space="preserve">    </w:t>
+      </w:r>
+      <w:r>
+        <w:rPr>
+          <w:color w:val="FBDE2D"/>
+          <w:lang w:val="en-US"/>
+        </w:rPr>
+        <w:t xml:space="preserve">return </w:t>
+      </w:r>
+      <w:r>
+        <w:rPr>
+          <w:color w:val="9876AA"/>
+          <w:lang w:val="en-US"/>
+        </w:rPr>
+        <w:t>$p</w:t>
+      </w:r>
+      <w:r>
+        <w:rPr>
+          <w:color w:val="CC7832"/>
+          <w:lang w:val="en-US"/>
+        </w:rPr>
+        <w:t>;</w:t>
+      </w:r>
+      <w:r>
+        <w:rPr>
+          <w:color w:val="CC7832"/>
+          <w:lang w:val="en-US"/>
+        </w:rPr>
+        <w:t xml:space="preserve"> </w:t>
+      </w:r>
+      <w:r>
+        <w:rPr>
+          <w:i/>
+          <w:iCs/>
+          <w:color w:val="4F4F4F"/>
+          <w:lang w:val="en-US"/>
+        </w:rPr>
+        <w:t>// &lt;p&gt;&lt;b&gt;&lt;?=$message? &gt;&lt;/b&gt;&lt;/p&gt;</w:t>
+      </w:r>
+      <w:r>
+        <w:rPr>
+          <w:color w:val="CC7832"/>
+          <w:lang w:val="en-US"/>
+        </w:rPr>
+        <w:br/>
+      </w:r>
+      <w:r>
+        <w:rPr>
+          <w:color w:val="F8F8F8"/>
+          <w:lang w:val="en-US"/>
+        </w:rPr>
+        <w:t>}</w:t>
+      </w:r>
     </w:p>
     <w:p>
       <w:pPr>
